--- a/Documentation/SRS_Team1.docx
+++ b/Documentation/SRS_Team1.docx
@@ -10,6 +10,7 @@
           <w:bCs/>
           <w:sz w:val="40"/>
           <w:szCs w:val="40"/>
+          <w:lang w:val="en-GB"/>
         </w:rPr>
       </w:pPr>
       <w:r>
@@ -18,6 +19,7 @@
           <w:bCs/>
           <w:sz w:val="40"/>
           <w:szCs w:val="40"/>
+          <w:lang w:val="en-GB"/>
         </w:rPr>
         <w:t>Project Requirements</w:t>
       </w:r>
@@ -30,6 +32,7 @@
           <w:bCs/>
           <w:sz w:val="40"/>
           <w:szCs w:val="40"/>
+          <w:lang w:val="en-GB"/>
         </w:rPr>
       </w:pPr>
     </w:p>
@@ -41,6 +44,7 @@
           <w:bCs/>
           <w:sz w:val="40"/>
           <w:szCs w:val="40"/>
+          <w:lang w:val="en-GB"/>
         </w:rPr>
       </w:pPr>
     </w:p>
@@ -52,6 +56,7 @@
           <w:bCs/>
           <w:sz w:val="40"/>
           <w:szCs w:val="40"/>
+          <w:lang w:val="en-GB"/>
         </w:rPr>
       </w:pPr>
     </w:p>
@@ -63,21 +68,24 @@
           <w:bCs/>
           <w:sz w:val="40"/>
           <w:szCs w:val="40"/>
-        </w:rPr>
-      </w:pPr>
-    </w:p>
-    <w:p>
-      <w:pPr>
-        <w:pStyle w:val="BodyA"/>
-        <w:rPr>
-          <w:sz w:val="24"/>
-          <w:szCs w:val="24"/>
-        </w:rPr>
-      </w:pPr>
-      <w:r>
-        <w:rPr>
-          <w:sz w:val="24"/>
-          <w:szCs w:val="24"/>
+          <w:lang w:val="en-GB"/>
+        </w:rPr>
+      </w:pPr>
+    </w:p>
+    <w:p>
+      <w:pPr>
+        <w:pStyle w:val="BodyA"/>
+        <w:rPr>
+          <w:sz w:val="24"/>
+          <w:szCs w:val="24"/>
+          <w:lang w:val="en-GB"/>
+        </w:rPr>
+      </w:pPr>
+      <w:r>
+        <w:rPr>
+          <w:sz w:val="24"/>
+          <w:szCs w:val="24"/>
+          <w:lang w:val="en-GB"/>
         </w:rPr>
         <w:t>Project Name: [working title]</w:t>
       </w:r>
@@ -88,21 +96,24 @@
         <w:rPr>
           <w:sz w:val="24"/>
           <w:szCs w:val="24"/>
-        </w:rPr>
-      </w:pPr>
-    </w:p>
-    <w:p>
-      <w:pPr>
-        <w:pStyle w:val="BodyA"/>
-        <w:rPr>
-          <w:sz w:val="24"/>
-          <w:szCs w:val="24"/>
-        </w:rPr>
-      </w:pPr>
-      <w:r>
-        <w:rPr>
-          <w:sz w:val="24"/>
-          <w:szCs w:val="24"/>
+          <w:lang w:val="en-GB"/>
+        </w:rPr>
+      </w:pPr>
+    </w:p>
+    <w:p>
+      <w:pPr>
+        <w:pStyle w:val="BodyA"/>
+        <w:rPr>
+          <w:sz w:val="24"/>
+          <w:szCs w:val="24"/>
+          <w:lang w:val="en-GB"/>
+        </w:rPr>
+      </w:pPr>
+      <w:r>
+        <w:rPr>
+          <w:sz w:val="24"/>
+          <w:szCs w:val="24"/>
+          <w:lang w:val="en-GB"/>
         </w:rPr>
         <w:t>Team: Team1</w:t>
       </w:r>
@@ -113,73 +124,92 @@
         <w:rPr>
           <w:sz w:val="24"/>
           <w:szCs w:val="24"/>
-        </w:rPr>
-      </w:pPr>
-    </w:p>
-    <w:p>
-      <w:pPr>
-        <w:pStyle w:val="BodyA"/>
-        <w:rPr>
-          <w:sz w:val="24"/>
-          <w:szCs w:val="24"/>
-        </w:rPr>
-      </w:pPr>
-      <w:r>
-        <w:rPr>
-          <w:sz w:val="24"/>
-          <w:szCs w:val="24"/>
-        </w:rPr>
-        <w:t>Customer: Andrea Caracciolo</w:t>
-      </w:r>
-    </w:p>
-    <w:p>
-      <w:pPr>
-        <w:pStyle w:val="BodyA"/>
-        <w:rPr>
-          <w:sz w:val="24"/>
-          <w:szCs w:val="24"/>
-        </w:rPr>
-      </w:pPr>
-    </w:p>
-    <w:p>
-      <w:pPr>
-        <w:pStyle w:val="BodyA"/>
-        <w:rPr>
-          <w:sz w:val="24"/>
-          <w:szCs w:val="24"/>
-        </w:rPr>
-      </w:pPr>
-    </w:p>
-    <w:p>
-      <w:pPr>
-        <w:pStyle w:val="BodyA"/>
-        <w:rPr>
-          <w:sz w:val="24"/>
-          <w:szCs w:val="24"/>
-        </w:rPr>
-      </w:pPr>
-    </w:p>
-    <w:p>
-      <w:pPr>
-        <w:pStyle w:val="BodyA"/>
-        <w:rPr>
-          <w:sz w:val="24"/>
-          <w:szCs w:val="24"/>
-        </w:rPr>
-      </w:pPr>
-    </w:p>
-    <w:p>
-      <w:pPr>
-        <w:pStyle w:val="BodyA"/>
-        <w:rPr>
-          <w:sz w:val="24"/>
-          <w:szCs w:val="24"/>
-        </w:rPr>
-      </w:pPr>
-      <w:r>
-        <w:rPr>
-          <w:sz w:val="24"/>
-          <w:szCs w:val="24"/>
+          <w:lang w:val="en-GB"/>
+        </w:rPr>
+      </w:pPr>
+    </w:p>
+    <w:p>
+      <w:pPr>
+        <w:pStyle w:val="BodyA"/>
+        <w:rPr>
+          <w:sz w:val="24"/>
+          <w:szCs w:val="24"/>
+          <w:lang w:val="en-GB"/>
+        </w:rPr>
+      </w:pPr>
+      <w:r>
+        <w:rPr>
+          <w:sz w:val="24"/>
+          <w:szCs w:val="24"/>
+          <w:lang w:val="en-GB"/>
+        </w:rPr>
+        <w:t xml:space="preserve">Customer: Andrea </w:t>
+      </w:r>
+      <w:proofErr w:type="spellStart"/>
+      <w:r>
+        <w:rPr>
+          <w:sz w:val="24"/>
+          <w:szCs w:val="24"/>
+          <w:lang w:val="en-GB"/>
+        </w:rPr>
+        <w:t>Caracciolo</w:t>
+      </w:r>
+      <w:proofErr w:type="spellEnd"/>
+    </w:p>
+    <w:p>
+      <w:pPr>
+        <w:pStyle w:val="BodyA"/>
+        <w:rPr>
+          <w:sz w:val="24"/>
+          <w:szCs w:val="24"/>
+          <w:lang w:val="en-GB"/>
+        </w:rPr>
+      </w:pPr>
+    </w:p>
+    <w:p>
+      <w:pPr>
+        <w:pStyle w:val="BodyA"/>
+        <w:rPr>
+          <w:sz w:val="24"/>
+          <w:szCs w:val="24"/>
+          <w:lang w:val="en-GB"/>
+        </w:rPr>
+      </w:pPr>
+    </w:p>
+    <w:p>
+      <w:pPr>
+        <w:pStyle w:val="BodyA"/>
+        <w:rPr>
+          <w:sz w:val="24"/>
+          <w:szCs w:val="24"/>
+          <w:lang w:val="en-GB"/>
+        </w:rPr>
+      </w:pPr>
+    </w:p>
+    <w:p>
+      <w:pPr>
+        <w:pStyle w:val="BodyA"/>
+        <w:rPr>
+          <w:sz w:val="24"/>
+          <w:szCs w:val="24"/>
+          <w:lang w:val="en-GB"/>
+        </w:rPr>
+      </w:pPr>
+    </w:p>
+    <w:p>
+      <w:pPr>
+        <w:pStyle w:val="BodyA"/>
+        <w:rPr>
+          <w:sz w:val="24"/>
+          <w:szCs w:val="24"/>
+          <w:lang w:val="en-GB"/>
+        </w:rPr>
+      </w:pPr>
+      <w:r>
+        <w:rPr>
+          <w:sz w:val="24"/>
+          <w:szCs w:val="24"/>
+          <w:lang w:val="en-GB"/>
         </w:rPr>
         <w:t>Revision History</w:t>
       </w:r>
@@ -190,12 +220,13 @@
         <w:rPr>
           <w:sz w:val="24"/>
           <w:szCs w:val="24"/>
+          <w:lang w:val="en-GB"/>
         </w:rPr>
       </w:pPr>
     </w:p>
     <w:tbl>
       <w:tblPr>
-        <w:tblStyle w:val="TableNormal"/>
+        <w:tblStyle w:val="TableNormal1"/>
         <w:tblW w:w="9572" w:type="dxa"/>
         <w:tblInd w:w="108" w:type="dxa"/>
         <w:tblBorders>
@@ -208,12 +239,6 @@
         </w:tblBorders>
         <w:shd w:val="clear" w:color="auto" w:fill="BDC0BF"/>
         <w:tblLayout w:type="fixed"/>
-        <w:tblCellMar>
-          <w:top w:w="0" w:type="dxa"/>
-          <w:left w:w="0" w:type="dxa"/>
-          <w:bottom w:w="0" w:type="dxa"/>
-          <w:right w:w="0" w:type="dxa"/>
-        </w:tblCellMar>
         <w:tblLook w:val="04A0" w:firstRow="1" w:lastRow="0" w:firstColumn="1" w:lastColumn="0" w:noHBand="0" w:noVBand="1"/>
       </w:tblPr>
       <w:tblGrid>
@@ -222,14 +247,6 @@
         <w:gridCol w:w="7309"/>
       </w:tblGrid>
       <w:tr>
-        <w:tblPrEx>
-          <w:tblCellMar>
-            <w:top w:w="0" w:type="dxa"/>
-            <w:left w:w="0" w:type="dxa"/>
-            <w:bottom w:w="0" w:type="dxa"/>
-            <w:right w:w="0" w:type="dxa"/>
-          </w:tblCellMar>
-        </w:tblPrEx>
         <w:trPr>
           <w:trHeight w:val="260"/>
           <w:tblHeader/>
@@ -316,12 +333,6 @@
       <w:tr>
         <w:tblPrEx>
           <w:shd w:val="clear" w:color="auto" w:fill="auto"/>
-          <w:tblCellMar>
-            <w:top w:w="0" w:type="dxa"/>
-            <w:left w:w="0" w:type="dxa"/>
-            <w:bottom w:w="0" w:type="dxa"/>
-            <w:right w:w="0" w:type="dxa"/>
-          </w:tblCellMar>
         </w:tblPrEx>
         <w:trPr>
           <w:trHeight w:val="280"/>
@@ -403,8 +414,14 @@
           <w:p>
             <w:pPr>
               <w:pStyle w:val="TableStyle2A"/>
+              <w:rPr>
+                <w:lang w:val="en-GB"/>
+              </w:rPr>
             </w:pPr>
             <w:r>
+              <w:rPr>
+                <w:lang w:val="en-GB"/>
+              </w:rPr>
               <w:t>First version after one client talk.</w:t>
             </w:r>
           </w:p>
@@ -413,12 +430,6 @@
       <w:tr>
         <w:tblPrEx>
           <w:shd w:val="clear" w:color="auto" w:fill="auto"/>
-          <w:tblCellMar>
-            <w:top w:w="0" w:type="dxa"/>
-            <w:left w:w="0" w:type="dxa"/>
-            <w:bottom w:w="0" w:type="dxa"/>
-            <w:right w:w="0" w:type="dxa"/>
-          </w:tblCellMar>
         </w:tblPrEx>
         <w:trPr>
           <w:trHeight w:val="255"/>
@@ -488,42 +499,47 @@
         <w:rPr>
           <w:sz w:val="24"/>
           <w:szCs w:val="24"/>
-        </w:rPr>
-      </w:pPr>
-    </w:p>
-    <w:p>
-      <w:pPr>
-        <w:pStyle w:val="BodyA"/>
-        <w:rPr>
-          <w:sz w:val="24"/>
-          <w:szCs w:val="24"/>
-        </w:rPr>
-      </w:pPr>
-    </w:p>
-    <w:p>
-      <w:pPr>
-        <w:pStyle w:val="BodyA"/>
-        <w:rPr>
-          <w:sz w:val="24"/>
-          <w:szCs w:val="24"/>
-        </w:rPr>
-      </w:pPr>
-    </w:p>
-    <w:p>
-      <w:pPr>
-        <w:pStyle w:val="BodyA"/>
-        <w:rPr>
-          <w:sz w:val="24"/>
-          <w:szCs w:val="24"/>
-        </w:rPr>
-      </w:pPr>
-    </w:p>
-    <w:p>
-      <w:pPr>
-        <w:pStyle w:val="BodyA"/>
-        <w:rPr>
-          <w:sz w:val="24"/>
-          <w:szCs w:val="24"/>
+          <w:lang w:val="en-GB"/>
+        </w:rPr>
+      </w:pPr>
+    </w:p>
+    <w:p>
+      <w:pPr>
+        <w:pStyle w:val="BodyA"/>
+        <w:rPr>
+          <w:sz w:val="24"/>
+          <w:szCs w:val="24"/>
+          <w:lang w:val="en-GB"/>
+        </w:rPr>
+      </w:pPr>
+    </w:p>
+    <w:p>
+      <w:pPr>
+        <w:pStyle w:val="BodyA"/>
+        <w:rPr>
+          <w:sz w:val="24"/>
+          <w:szCs w:val="24"/>
+          <w:lang w:val="en-GB"/>
+        </w:rPr>
+      </w:pPr>
+    </w:p>
+    <w:p>
+      <w:pPr>
+        <w:pStyle w:val="BodyA"/>
+        <w:rPr>
+          <w:sz w:val="24"/>
+          <w:szCs w:val="24"/>
+          <w:lang w:val="en-GB"/>
+        </w:rPr>
+      </w:pPr>
+    </w:p>
+    <w:p>
+      <w:pPr>
+        <w:pStyle w:val="BodyA"/>
+        <w:rPr>
+          <w:sz w:val="24"/>
+          <w:szCs w:val="24"/>
+          <w:lang w:val="en-GB"/>
         </w:rPr>
       </w:pPr>
     </w:p>
@@ -558,10 +574,7 @@
         <w:t>“</w:t>
       </w:r>
       <w:r>
-        <w:t xml:space="preserve">Profil </w:t>
-      </w:r>
-      <w:r>
-        <w:t>betrachten</w:t>
+        <w:t>Profil betrachten</w:t>
       </w:r>
       <w:r>
         <w:rPr>
@@ -775,10 +788,7 @@
         <w:ind w:left="203" w:hanging="203"/>
       </w:pPr>
       <w:r>
-        <w:t>Welch</w:t>
-      </w:r>
-      <w:r>
-        <w:t>es Behaviour ist von User inherited? Ich finde es so stimmig, andere Meinungen? Fehlt etwas im Diagramm?</w:t>
+        <w:t>Welches Behaviour ist von User inherited? Ich finde es so stimmig, andere Meinungen? Fehlt etwas im Diagramm?</w:t>
       </w:r>
     </w:p>
     <w:p>
@@ -872,10 +882,7 @@
         <w:t>ä</w:t>
       </w:r>
       <w:r>
-        <w:t xml:space="preserve">ufer (erstmals) </w:t>
-      </w:r>
-      <w:r>
-        <w:t>kontaktieren</w:t>
+        <w:t>ufer (erstmals) kontaktieren</w:t>
       </w:r>
       <w:r>
         <w:rPr>
@@ -995,7 +1002,7 @@
     </w:p>
     <w:p>
       <w:pPr>
-        <w:pStyle w:val="berschrift1"/>
+        <w:pStyle w:val="Heading1"/>
         <w:numPr>
           <w:ilvl w:val="0"/>
           <w:numId w:val="8"/>
@@ -1011,7 +1018,7 @@
     <w:p/>
     <w:p>
       <w:pPr>
-        <w:pStyle w:val="berschrift2"/>
+        <w:pStyle w:val="Heading2"/>
         <w:numPr>
           <w:ilvl w:val="1"/>
           <w:numId w:val="9"/>
@@ -1035,13 +1042,20 @@
         <w:rPr>
           <w:rFonts w:ascii="Helvetica"/>
         </w:rPr>
-        <w:t xml:space="preserve">This project has the purpose of connecting people who are </w:t>
-      </w:r>
+        <w:t>This project has the purpose of connecting people who are searching for a room in a shared apartment with people who want to rent out such a room. It aims to combine the advantages of classical apartment search platforms with those of platforms tailored to students.</w:t>
+      </w:r>
+    </w:p>
+    <w:p>
+      <w:pPr>
+        <w:rPr>
+          <w:rFonts w:ascii="Helvetica" w:eastAsia="Helvetica" w:hAnsi="Helvetica" w:cs="Helvetica"/>
+        </w:rPr>
+      </w:pPr>
       <w:r>
         <w:rPr>
           <w:rFonts w:ascii="Helvetica"/>
         </w:rPr>
-        <w:t>searching for a room in a shared apartment with people who want to rent out such a room. It aims to combine the advantages of classical apartment search platforms with those of platforms tailored to students.</w:t>
+        <w:t>Users can advertise a room and search for such a room.</w:t>
       </w:r>
     </w:p>
     <w:p>
@@ -1054,13 +1068,20 @@
         <w:rPr>
           <w:rFonts w:ascii="Helvetica"/>
         </w:rPr>
-        <w:t xml:space="preserve">Users can advertise a room and search for such </w:t>
-      </w:r>
+        <w:t>It will provide extensive searching capabilities while still making a quick search easily possible. Every user will be able to keep track of scheduled on-site visits.</w:t>
+      </w:r>
+    </w:p>
+    <w:p>
+      <w:pPr>
+        <w:rPr>
+          <w:rFonts w:ascii="Helvetica" w:eastAsia="Helvetica" w:hAnsi="Helvetica" w:cs="Helvetica"/>
+        </w:rPr>
+      </w:pPr>
       <w:r>
         <w:rPr>
           <w:rFonts w:ascii="Helvetica"/>
         </w:rPr>
-        <w:t>a room.</w:t>
+        <w:t>Furthermore users will be able to communicate through a messaging system.</w:t>
       </w:r>
     </w:p>
     <w:p>
@@ -1069,36 +1090,10 @@
           <w:rFonts w:ascii="Helvetica" w:eastAsia="Helvetica" w:hAnsi="Helvetica" w:cs="Helvetica"/>
         </w:rPr>
       </w:pPr>
-      <w:r>
-        <w:rPr>
-          <w:rFonts w:ascii="Helvetica"/>
-        </w:rPr>
-        <w:t>It will provide extensive searching capabilities while still making a quick search easily possible. Every user will be able to keep track of scheduled on-site visits.</w:t>
-      </w:r>
-    </w:p>
-    <w:p>
-      <w:pPr>
-        <w:rPr>
-          <w:rFonts w:ascii="Helvetica" w:eastAsia="Helvetica" w:hAnsi="Helvetica" w:cs="Helvetica"/>
-        </w:rPr>
-      </w:pPr>
-      <w:r>
-        <w:rPr>
-          <w:rFonts w:ascii="Helvetica"/>
-        </w:rPr>
-        <w:t>Furthermore users will be able to communicate through a messaging system.</w:t>
-      </w:r>
-    </w:p>
-    <w:p>
-      <w:pPr>
-        <w:rPr>
-          <w:rFonts w:ascii="Helvetica" w:eastAsia="Helvetica" w:hAnsi="Helvetica" w:cs="Helvetica"/>
-        </w:rPr>
-      </w:pPr>
-    </w:p>
-    <w:p>
-      <w:pPr>
-        <w:pStyle w:val="berschrift2"/>
+    </w:p>
+    <w:p>
+      <w:pPr>
+        <w:pStyle w:val="Heading2"/>
         <w:numPr>
           <w:ilvl w:val="1"/>
           <w:numId w:val="9"/>
@@ -1108,10 +1103,7 @@
         </w:tabs>
       </w:pPr>
       <w:r>
-        <w:t>Stakeh</w:t>
-      </w:r>
-      <w:r>
-        <w:t>olders</w:t>
+        <w:t>Stakeholders</w:t>
       </w:r>
     </w:p>
     <w:p/>
@@ -1169,8 +1161,16 @@
         <w:rPr>
           <w:rFonts w:ascii="Helvetica"/>
         </w:rPr>
-        <w:t>The customer. In our case our customer is Andrea Caracciolo</w:t>
-      </w:r>
+        <w:t xml:space="preserve">The customer. In our case our customer is Andrea </w:t>
+      </w:r>
+      <w:proofErr w:type="spellStart"/>
+      <w:r>
+        <w:rPr>
+          <w:rFonts w:ascii="Helvetica"/>
+        </w:rPr>
+        <w:t>Caracciolo</w:t>
+      </w:r>
+      <w:proofErr w:type="spellEnd"/>
     </w:p>
     <w:p>
       <w:pPr>
@@ -1188,7 +1188,7 @@
     </w:p>
     <w:p>
       <w:pPr>
-        <w:pStyle w:val="berschrift2"/>
+        <w:pStyle w:val="Heading2"/>
         <w:numPr>
           <w:ilvl w:val="1"/>
           <w:numId w:val="9"/>
@@ -1234,13 +1234,7 @@
         <w:rPr>
           <w:rFonts w:ascii="Helvetica"/>
         </w:rPr>
-        <w:t xml:space="preserve">The advertiser is the user who </w:t>
-      </w:r>
-      <w:r>
-        <w:rPr>
-          <w:rFonts w:ascii="Helvetica"/>
-        </w:rPr>
-        <w:t>puts a room or an apartment on the platform.</w:t>
+        <w:t>The advertiser is the user who puts a room or an apartment on the platform.</w:t>
       </w:r>
     </w:p>
     <w:p>
@@ -1323,7 +1317,7 @@
     </w:p>
     <w:p>
       <w:pPr>
-        <w:pStyle w:val="berschrift1"/>
+        <w:pStyle w:val="Heading1"/>
         <w:numPr>
           <w:ilvl w:val="0"/>
           <w:numId w:val="8"/>
@@ -1339,7 +1333,7 @@
     <w:p/>
     <w:p>
       <w:pPr>
-        <w:pStyle w:val="berschrift2"/>
+        <w:pStyle w:val="Heading2"/>
         <w:numPr>
           <w:ilvl w:val="1"/>
           <w:numId w:val="10"/>
@@ -1355,7 +1349,7 @@
     <w:p/>
     <w:p>
       <w:pPr>
-        <w:pStyle w:val="berschrift3"/>
+        <w:pStyle w:val="Heading3"/>
         <w:numPr>
           <w:ilvl w:val="2"/>
           <w:numId w:val="11"/>
@@ -1378,7 +1372,7 @@
           <w:noProof/>
           <w:sz w:val="32"/>
           <w:szCs w:val="32"/>
-          <w:lang w:val="de-CH" w:eastAsia="de-CH"/>
+          <w:lang w:val="en-GB" w:eastAsia="en-GB"/>
         </w:rPr>
         <w:drawing>
           <wp:inline distT="0" distB="0" distL="0" distR="0" wp14:anchorId="15A9FEC7" wp14:editId="15A9FEC8">
@@ -1453,7 +1447,7 @@
     </w:p>
     <w:p>
       <w:pPr>
-        <w:pStyle w:val="berschrift3"/>
+        <w:pStyle w:val="Heading3"/>
         <w:numPr>
           <w:ilvl w:val="2"/>
           <w:numId w:val="11"/>
@@ -1551,35 +1545,32 @@
         <w:rPr>
           <w:sz w:val="24"/>
           <w:szCs w:val="24"/>
-        </w:rPr>
-      </w:pPr>
-      <w:r>
-        <w:rPr>
-          <w:sz w:val="24"/>
-          <w:szCs w:val="24"/>
-        </w:rPr>
-        <w:t xml:space="preserve">Users - </w:t>
-      </w:r>
-      <w:r>
-        <w:rPr>
-          <w:sz w:val="24"/>
-          <w:szCs w:val="24"/>
-        </w:rPr>
-        <w:t>advertisers and searchers both - want to use the opportunities of our platform and create an account.</w:t>
-      </w:r>
-    </w:p>
-    <w:p>
-      <w:pPr>
-        <w:pStyle w:val="BodyA"/>
-        <w:rPr>
-          <w:sz w:val="24"/>
-          <w:szCs w:val="24"/>
-        </w:rPr>
-      </w:pPr>
-      <w:r>
-        <w:rPr>
-          <w:sz w:val="24"/>
-          <w:szCs w:val="24"/>
+          <w:lang w:val="en-GB"/>
+        </w:rPr>
+      </w:pPr>
+      <w:r>
+        <w:rPr>
+          <w:sz w:val="24"/>
+          <w:szCs w:val="24"/>
+          <w:lang w:val="en-GB"/>
+        </w:rPr>
+        <w:t>Users - advertisers and searchers both - want to use the opportunities of our platform and create an account.</w:t>
+      </w:r>
+    </w:p>
+    <w:p>
+      <w:pPr>
+        <w:pStyle w:val="BodyA"/>
+        <w:rPr>
+          <w:sz w:val="24"/>
+          <w:szCs w:val="24"/>
+          <w:lang w:val="en-GB"/>
+        </w:rPr>
+      </w:pPr>
+      <w:r>
+        <w:rPr>
+          <w:sz w:val="24"/>
+          <w:szCs w:val="24"/>
+          <w:lang w:val="en-GB"/>
         </w:rPr>
         <w:t>0.3 Trigger</w:t>
       </w:r>
@@ -1591,12 +1582,14 @@
         <w:rPr>
           <w:sz w:val="24"/>
           <w:szCs w:val="24"/>
-        </w:rPr>
-      </w:pPr>
-      <w:r>
-        <w:rPr>
-          <w:sz w:val="24"/>
-          <w:szCs w:val="24"/>
+          <w:lang w:val="en-GB"/>
+        </w:rPr>
+      </w:pPr>
+      <w:r>
+        <w:rPr>
+          <w:sz w:val="24"/>
+          <w:szCs w:val="24"/>
+          <w:lang w:val="en-GB"/>
         </w:rPr>
         <w:t xml:space="preserve">Visitor enters site and clicks on </w:t>
       </w:r>
@@ -1605,6 +1598,7 @@
           <w:rFonts w:hAnsi="Helvetica"/>
           <w:sz w:val="24"/>
           <w:szCs w:val="24"/>
+          <w:lang w:val="en-GB"/>
         </w:rPr>
         <w:t>“</w:t>
       </w:r>
@@ -1612,6 +1606,7 @@
         <w:rPr>
           <w:sz w:val="24"/>
           <w:szCs w:val="24"/>
+          <w:lang w:val="en-GB"/>
         </w:rPr>
         <w:t>create account</w:t>
       </w:r>
@@ -1620,6 +1615,7 @@
           <w:rFonts w:hAnsi="Helvetica"/>
           <w:sz w:val="24"/>
           <w:szCs w:val="24"/>
+          <w:lang w:val="en-GB"/>
         </w:rPr>
         <w:t>”</w:t>
       </w:r>
@@ -1656,12 +1652,14 @@
         <w:rPr>
           <w:sz w:val="24"/>
           <w:szCs w:val="24"/>
-        </w:rPr>
-      </w:pPr>
-      <w:r>
-        <w:rPr>
-          <w:sz w:val="24"/>
-          <w:szCs w:val="24"/>
+          <w:lang w:val="en-GB"/>
+        </w:rPr>
+      </w:pPr>
+      <w:r>
+        <w:rPr>
+          <w:sz w:val="24"/>
+          <w:szCs w:val="24"/>
+          <w:lang w:val="en-GB"/>
         </w:rPr>
         <w:t>No account with the same username or email address exists.</w:t>
       </w:r>
@@ -1682,21 +1680,16 @@
         <w:rPr>
           <w:sz w:val="24"/>
           <w:szCs w:val="24"/>
-        </w:rPr>
-      </w:pPr>
-      <w:r>
-        <w:rPr>
-          <w:sz w:val="24"/>
-          <w:szCs w:val="24"/>
-        </w:rPr>
-        <w:t>User has a va</w:t>
-      </w:r>
-      <w:r>
-        <w:rPr>
-          <w:sz w:val="24"/>
-          <w:szCs w:val="24"/>
-        </w:rPr>
-        <w:t>lid email address.</w:t>
+          <w:lang w:val="en-GB"/>
+        </w:rPr>
+      </w:pPr>
+      <w:r>
+        <w:rPr>
+          <w:sz w:val="24"/>
+          <w:szCs w:val="24"/>
+          <w:lang w:val="en-GB"/>
+        </w:rPr>
+        <w:t>User has a valid email address.</w:t>
       </w:r>
     </w:p>
     <w:p>
@@ -1731,12 +1724,14 @@
         <w:rPr>
           <w:sz w:val="24"/>
           <w:szCs w:val="24"/>
-        </w:rPr>
-      </w:pPr>
-      <w:r>
-        <w:rPr>
-          <w:sz w:val="24"/>
-          <w:szCs w:val="24"/>
+          <w:lang w:val="en-GB"/>
+        </w:rPr>
+      </w:pPr>
+      <w:r>
+        <w:rPr>
+          <w:sz w:val="24"/>
+          <w:szCs w:val="24"/>
+          <w:lang w:val="en-GB"/>
         </w:rPr>
         <w:t>New account has been created in the DB.</w:t>
       </w:r>
@@ -1799,12 +1794,14 @@
         <w:rPr>
           <w:sz w:val="24"/>
           <w:szCs w:val="24"/>
-        </w:rPr>
-      </w:pPr>
-      <w:r>
-        <w:rPr>
-          <w:sz w:val="24"/>
-          <w:szCs w:val="24"/>
+          <w:lang w:val="en-GB"/>
+        </w:rPr>
+      </w:pPr>
+      <w:r>
+        <w:rPr>
+          <w:sz w:val="24"/>
+          <w:szCs w:val="24"/>
+          <w:lang w:val="en-GB"/>
         </w:rPr>
         <w:t xml:space="preserve">User clicks on </w:t>
       </w:r>
@@ -1813,6 +1810,7 @@
           <w:rFonts w:hAnsi="Helvetica"/>
           <w:sz w:val="24"/>
           <w:szCs w:val="24"/>
+          <w:lang w:val="en-GB"/>
         </w:rPr>
         <w:t>“</w:t>
       </w:r>
@@ -1820,6 +1818,7 @@
         <w:rPr>
           <w:sz w:val="24"/>
           <w:szCs w:val="24"/>
+          <w:lang w:val="en-GB"/>
         </w:rPr>
         <w:t>create account</w:t>
       </w:r>
@@ -1828,6 +1827,7 @@
           <w:rFonts w:hAnsi="Helvetica"/>
           <w:sz w:val="24"/>
           <w:szCs w:val="24"/>
+          <w:lang w:val="en-GB"/>
         </w:rPr>
         <w:t>”</w:t>
       </w:r>
@@ -1835,6 +1835,7 @@
         <w:rPr>
           <w:sz w:val="24"/>
           <w:szCs w:val="24"/>
+          <w:lang w:val="en-GB"/>
         </w:rPr>
         <w:t>.</w:t>
       </w:r>
@@ -1855,12 +1856,14 @@
         <w:rPr>
           <w:sz w:val="24"/>
           <w:szCs w:val="24"/>
-        </w:rPr>
-      </w:pPr>
-      <w:r>
-        <w:rPr>
-          <w:sz w:val="24"/>
-          <w:szCs w:val="24"/>
+          <w:lang w:val="en-GB"/>
+        </w:rPr>
+      </w:pPr>
+      <w:r>
+        <w:rPr>
+          <w:sz w:val="24"/>
+          <w:szCs w:val="24"/>
+          <w:lang w:val="en-GB"/>
         </w:rPr>
         <w:t>User enters desired username, real name, email address.</w:t>
       </w:r>
@@ -1881,12 +1884,14 @@
         <w:rPr>
           <w:sz w:val="24"/>
           <w:szCs w:val="24"/>
-        </w:rPr>
-      </w:pPr>
-      <w:r>
-        <w:rPr>
-          <w:sz w:val="24"/>
-          <w:szCs w:val="24"/>
+          <w:lang w:val="en-GB"/>
+        </w:rPr>
+      </w:pPr>
+      <w:r>
+        <w:rPr>
+          <w:sz w:val="24"/>
+          <w:szCs w:val="24"/>
+          <w:lang w:val="en-GB"/>
         </w:rPr>
         <w:t>System checks validity of entered data.</w:t>
       </w:r>
@@ -1907,35 +1912,32 @@
         <w:rPr>
           <w:sz w:val="24"/>
           <w:szCs w:val="24"/>
-        </w:rPr>
-      </w:pPr>
-      <w:r>
-        <w:rPr>
-          <w:sz w:val="24"/>
-          <w:szCs w:val="24"/>
-        </w:rPr>
-        <w:t>User</w:t>
-      </w:r>
-      <w:r>
-        <w:rPr>
-          <w:sz w:val="24"/>
-          <w:szCs w:val="24"/>
-        </w:rPr>
-        <w:t xml:space="preserve"> gets redirected to start page, now logged in.</w:t>
-      </w:r>
-    </w:p>
-    <w:p>
-      <w:pPr>
-        <w:pStyle w:val="BodyA"/>
-        <w:rPr>
-          <w:sz w:val="24"/>
-          <w:szCs w:val="24"/>
-        </w:rPr>
-      </w:pPr>
-      <w:r>
-        <w:rPr>
-          <w:sz w:val="24"/>
-          <w:szCs w:val="24"/>
+          <w:lang w:val="en-GB"/>
+        </w:rPr>
+      </w:pPr>
+      <w:r>
+        <w:rPr>
+          <w:sz w:val="24"/>
+          <w:szCs w:val="24"/>
+          <w:lang w:val="en-GB"/>
+        </w:rPr>
+        <w:t>User gets redirected to start page, now logged in.</w:t>
+      </w:r>
+    </w:p>
+    <w:p>
+      <w:pPr>
+        <w:pStyle w:val="BodyA"/>
+        <w:rPr>
+          <w:sz w:val="24"/>
+          <w:szCs w:val="24"/>
+          <w:lang w:val="en-GB"/>
+        </w:rPr>
+      </w:pPr>
+      <w:r>
+        <w:rPr>
+          <w:sz w:val="24"/>
+          <w:szCs w:val="24"/>
+          <w:lang w:val="en-GB"/>
         </w:rPr>
         <w:t>0.7 Alternative Scenarios</w:t>
       </w:r>
@@ -1947,12 +1949,14 @@
         <w:rPr>
           <w:sz w:val="24"/>
           <w:szCs w:val="24"/>
-        </w:rPr>
-      </w:pPr>
-      <w:r>
-        <w:rPr>
-          <w:sz w:val="24"/>
-          <w:szCs w:val="24"/>
+          <w:lang w:val="en-GB"/>
+        </w:rPr>
+      </w:pPr>
+      <w:r>
+        <w:rPr>
+          <w:sz w:val="24"/>
+          <w:szCs w:val="24"/>
+          <w:lang w:val="en-GB"/>
         </w:rPr>
         <w:t>4a. Username already exists</w:t>
       </w:r>
@@ -1979,8 +1983,16 @@
         <w:rPr>
           <w:sz w:val="24"/>
           <w:szCs w:val="24"/>
-        </w:rPr>
-        <w:t>User is prompted to enter another username. Continue with step 3.</w:t>
+          <w:lang w:val="en-GB"/>
+        </w:rPr>
+        <w:t xml:space="preserve">User is prompted to enter another username. </w:t>
+      </w:r>
+      <w:r>
+        <w:rPr>
+          <w:sz w:val="24"/>
+          <w:szCs w:val="24"/>
+        </w:rPr>
+        <w:t>Continue with step 3.</w:t>
       </w:r>
     </w:p>
     <w:p>
@@ -1990,12 +2002,14 @@
         <w:rPr>
           <w:sz w:val="24"/>
           <w:szCs w:val="24"/>
-        </w:rPr>
-      </w:pPr>
-      <w:r>
-        <w:rPr>
-          <w:sz w:val="24"/>
-          <w:szCs w:val="24"/>
+          <w:lang w:val="en-GB"/>
+        </w:rPr>
+      </w:pPr>
+      <w:r>
+        <w:rPr>
+          <w:sz w:val="24"/>
+          <w:szCs w:val="24"/>
+          <w:lang w:val="en-GB"/>
         </w:rPr>
         <w:t>4b. Email address faulty or already taken</w:t>
       </w:r>
@@ -2007,12 +2021,14 @@
         <w:rPr>
           <w:sz w:val="24"/>
           <w:szCs w:val="24"/>
-        </w:rPr>
-      </w:pPr>
-      <w:r>
-        <w:rPr>
-          <w:sz w:val="24"/>
-          <w:szCs w:val="24"/>
+          <w:lang w:val="en-GB"/>
+        </w:rPr>
+      </w:pPr>
+      <w:r>
+        <w:rPr>
+          <w:sz w:val="24"/>
+          <w:szCs w:val="24"/>
+          <w:lang w:val="en-GB"/>
         </w:rPr>
         <w:t>1. User is prompted to enter another email addr</w:t>
       </w:r>
@@ -2020,22 +2036,67 @@
         <w:rPr>
           <w:sz w:val="24"/>
           <w:szCs w:val="24"/>
-        </w:rPr>
-        <w:t xml:space="preserve">ess. Continue with step 3. </w:t>
-      </w:r>
-    </w:p>
-    <w:p>
-      <w:pPr>
-        <w:pStyle w:val="BodyA"/>
-        <w:rPr>
-          <w:sz w:val="24"/>
-          <w:szCs w:val="24"/>
-        </w:rPr>
-      </w:pPr>
-      <w:r>
-        <w:rPr>
-          <w:sz w:val="24"/>
-          <w:szCs w:val="24"/>
+          <w:lang w:val="en-GB"/>
+        </w:rPr>
+        <w:t>ess, or to reset his</w:t>
+      </w:r>
+      <w:r>
+        <w:rPr>
+          <w:sz w:val="24"/>
+          <w:szCs w:val="24"/>
+          <w:lang w:val="en-GB"/>
+        </w:rPr>
+        <w:t>/h</w:t>
+      </w:r>
+      <w:r>
+        <w:rPr>
+          <w:sz w:val="24"/>
+          <w:szCs w:val="24"/>
+          <w:lang w:val="en-GB"/>
+        </w:rPr>
+        <w:t xml:space="preserve">er </w:t>
+      </w:r>
+      <w:proofErr w:type="spellStart"/>
+      <w:r>
+        <w:rPr>
+          <w:sz w:val="24"/>
+          <w:szCs w:val="24"/>
+          <w:lang w:val="en-GB"/>
+        </w:rPr>
+        <w:t>pwd</w:t>
+      </w:r>
+      <w:proofErr w:type="spellEnd"/>
+      <w:r>
+        <w:rPr>
+          <w:sz w:val="24"/>
+          <w:szCs w:val="24"/>
+          <w:lang w:val="en-GB"/>
+        </w:rPr>
+        <w:t xml:space="preserve">. </w:t>
+      </w:r>
+      <w:r>
+        <w:rPr>
+          <w:sz w:val="24"/>
+          <w:szCs w:val="24"/>
+          <w:lang w:val="en-GB"/>
+        </w:rPr>
+        <w:t xml:space="preserve">Continue with step 3. </w:t>
+      </w:r>
+    </w:p>
+    <w:p>
+      <w:pPr>
+        <w:pStyle w:val="BodyA"/>
+        <w:rPr>
+          <w:sz w:val="24"/>
+          <w:szCs w:val="24"/>
+          <w:lang w:val="en-GB"/>
+        </w:rPr>
+      </w:pPr>
+      <w:r>
+        <w:rPr>
+          <w:sz w:val="24"/>
+          <w:szCs w:val="24"/>
+          <w:lang w:val="en-GB"/>
         </w:rPr>
         <w:t xml:space="preserve">0.8 Special </w:t>
       </w:r>
@@ -2055,12 +2116,14 @@
         <w:rPr>
           <w:sz w:val="24"/>
           <w:szCs w:val="24"/>
-        </w:rPr>
-      </w:pPr>
-      <w:r>
-        <w:rPr>
-          <w:sz w:val="24"/>
-          <w:szCs w:val="24"/>
+          <w:lang w:val="en-GB"/>
+        </w:rPr>
+      </w:pPr>
+      <w:r>
+        <w:rPr>
+          <w:sz w:val="24"/>
+          <w:szCs w:val="24"/>
+          <w:lang w:val="en-GB"/>
         </w:rPr>
         <w:t>User validation (Step 4) must not take more than 3 seconds.</w:t>
       </w:r>
@@ -2071,12 +2134,14 @@
         <w:rPr>
           <w:sz w:val="24"/>
           <w:szCs w:val="24"/>
-        </w:rPr>
-      </w:pPr>
-      <w:r>
-        <w:rPr>
-          <w:sz w:val="24"/>
-          <w:szCs w:val="24"/>
+          <w:lang w:val="en-GB"/>
+        </w:rPr>
+      </w:pPr>
+      <w:r>
+        <w:rPr>
+          <w:sz w:val="24"/>
+          <w:szCs w:val="24"/>
+          <w:lang w:val="en-GB"/>
         </w:rPr>
         <w:t>0.9 Notes</w:t>
       </w:r>
@@ -2088,12 +2153,14 @@
         <w:rPr>
           <w:sz w:val="24"/>
           <w:szCs w:val="24"/>
-        </w:rPr>
-      </w:pPr>
-      <w:r>
-        <w:rPr>
-          <w:sz w:val="24"/>
-          <w:szCs w:val="24"/>
+          <w:lang w:val="en-GB"/>
+        </w:rPr>
+      </w:pPr>
+      <w:r>
+        <w:rPr>
+          <w:sz w:val="24"/>
+          <w:szCs w:val="24"/>
+          <w:lang w:val="en-GB"/>
         </w:rPr>
         <w:t>Which characters are allowed in usernames?</w:t>
       </w:r>
@@ -2105,12 +2172,14 @@
         <w:rPr>
           <w:sz w:val="24"/>
           <w:szCs w:val="24"/>
-        </w:rPr>
-      </w:pPr>
-      <w:r>
-        <w:rPr>
-          <w:sz w:val="24"/>
-          <w:szCs w:val="24"/>
+          <w:lang w:val="en-GB"/>
+        </w:rPr>
+      </w:pPr>
+      <w:r>
+        <w:rPr>
+          <w:sz w:val="24"/>
+          <w:szCs w:val="24"/>
+          <w:lang w:val="en-GB"/>
         </w:rPr>
         <w:t>Which character types are required in passwords?</w:t>
       </w:r>
@@ -2121,6 +2190,7 @@
         <w:rPr>
           <w:sz w:val="24"/>
           <w:szCs w:val="24"/>
+          <w:lang w:val="en-GB"/>
         </w:rPr>
       </w:pPr>
     </w:p>
@@ -2132,6 +2202,7 @@
           <w:bCs/>
           <w:sz w:val="24"/>
           <w:szCs w:val="24"/>
+          <w:lang w:val="en-GB"/>
         </w:rPr>
       </w:pPr>
       <w:r>
@@ -2140,6 +2211,7 @@
           <w:bCs/>
           <w:sz w:val="24"/>
           <w:szCs w:val="24"/>
+          <w:lang w:val="en-GB"/>
         </w:rPr>
         <w:t>1. Search Flats</w:t>
       </w:r>
@@ -2150,12 +2222,14 @@
         <w:rPr>
           <w:sz w:val="24"/>
           <w:szCs w:val="24"/>
-        </w:rPr>
-      </w:pPr>
-      <w:r>
-        <w:rPr>
-          <w:sz w:val="24"/>
-          <w:szCs w:val="24"/>
+          <w:lang w:val="en-GB"/>
+        </w:rPr>
+      </w:pPr>
+      <w:r>
+        <w:rPr>
+          <w:sz w:val="24"/>
+          <w:szCs w:val="24"/>
+          <w:lang w:val="en-GB"/>
         </w:rPr>
         <w:t>1.1 Actors</w:t>
       </w:r>
@@ -2167,12 +2241,14 @@
         <w:rPr>
           <w:sz w:val="24"/>
           <w:szCs w:val="24"/>
-        </w:rPr>
-      </w:pPr>
-      <w:r>
-        <w:rPr>
-          <w:sz w:val="24"/>
-          <w:szCs w:val="24"/>
+          <w:lang w:val="en-GB"/>
+        </w:rPr>
+      </w:pPr>
+      <w:r>
+        <w:rPr>
+          <w:sz w:val="24"/>
+          <w:szCs w:val="24"/>
+          <w:lang w:val="en-GB"/>
         </w:rPr>
         <w:t>Users</w:t>
       </w:r>
@@ -2183,21 +2259,16 @@
         <w:rPr>
           <w:sz w:val="24"/>
           <w:szCs w:val="24"/>
-        </w:rPr>
-      </w:pPr>
-      <w:r>
-        <w:rPr>
-          <w:sz w:val="24"/>
-          <w:szCs w:val="24"/>
-        </w:rPr>
-        <w:t xml:space="preserve">1.2 </w:t>
-      </w:r>
-      <w:r>
-        <w:rPr>
-          <w:sz w:val="24"/>
-          <w:szCs w:val="24"/>
-        </w:rPr>
-        <w:t>Description</w:t>
+          <w:lang w:val="en-GB"/>
+        </w:rPr>
+      </w:pPr>
+      <w:r>
+        <w:rPr>
+          <w:sz w:val="24"/>
+          <w:szCs w:val="24"/>
+          <w:lang w:val="en-GB"/>
+        </w:rPr>
+        <w:t>1.2 Description</w:t>
       </w:r>
     </w:p>
     <w:p>
@@ -2207,12 +2278,14 @@
         <w:rPr>
           <w:sz w:val="24"/>
           <w:szCs w:val="24"/>
-        </w:rPr>
-      </w:pPr>
-      <w:r>
-        <w:rPr>
-          <w:sz w:val="24"/>
-          <w:szCs w:val="24"/>
+          <w:lang w:val="en-GB"/>
+        </w:rPr>
+      </w:pPr>
+      <w:r>
+        <w:rPr>
+          <w:sz w:val="24"/>
+          <w:szCs w:val="24"/>
+          <w:lang w:val="en-GB"/>
         </w:rPr>
         <w:t>Users enter some criteria of their choosing and are presented with all the flats in the DB satisfying all criteria.</w:t>
       </w:r>
@@ -2223,12 +2296,14 @@
         <w:rPr>
           <w:sz w:val="24"/>
           <w:szCs w:val="24"/>
-        </w:rPr>
-      </w:pPr>
-      <w:r>
-        <w:rPr>
-          <w:sz w:val="24"/>
-          <w:szCs w:val="24"/>
+          <w:lang w:val="en-GB"/>
+        </w:rPr>
+      </w:pPr>
+      <w:r>
+        <w:rPr>
+          <w:sz w:val="24"/>
+          <w:szCs w:val="24"/>
+          <w:lang w:val="en-GB"/>
         </w:rPr>
         <w:t>1.3 Trigger</w:t>
       </w:r>
@@ -2240,12 +2315,14 @@
         <w:rPr>
           <w:sz w:val="24"/>
           <w:szCs w:val="24"/>
-        </w:rPr>
-      </w:pPr>
-      <w:r>
-        <w:rPr>
-          <w:sz w:val="24"/>
-          <w:szCs w:val="24"/>
+          <w:lang w:val="en-GB"/>
+        </w:rPr>
+      </w:pPr>
+      <w:r>
+        <w:rPr>
+          <w:sz w:val="24"/>
+          <w:szCs w:val="24"/>
+          <w:lang w:val="en-GB"/>
         </w:rPr>
         <w:t xml:space="preserve">User clicks on </w:t>
       </w:r>
@@ -2254,6 +2331,7 @@
           <w:rFonts w:hAnsi="Helvetica"/>
           <w:sz w:val="24"/>
           <w:szCs w:val="24"/>
+          <w:lang w:val="en-GB"/>
         </w:rPr>
         <w:t>“</w:t>
       </w:r>
@@ -2261,6 +2339,7 @@
         <w:rPr>
           <w:sz w:val="24"/>
           <w:szCs w:val="24"/>
+          <w:lang w:val="en-GB"/>
         </w:rPr>
         <w:t>Search Flat</w:t>
       </w:r>
@@ -2269,6 +2348,7 @@
           <w:rFonts w:hAnsi="Helvetica"/>
           <w:sz w:val="24"/>
           <w:szCs w:val="24"/>
+          <w:lang w:val="en-GB"/>
         </w:rPr>
         <w:t>”</w:t>
       </w:r>
@@ -2279,12 +2359,14 @@
         <w:rPr>
           <w:sz w:val="24"/>
           <w:szCs w:val="24"/>
-        </w:rPr>
-      </w:pPr>
-      <w:r>
-        <w:rPr>
-          <w:sz w:val="24"/>
-          <w:szCs w:val="24"/>
+          <w:lang w:val="en-GB"/>
+        </w:rPr>
+      </w:pPr>
+      <w:r>
+        <w:rPr>
+          <w:sz w:val="24"/>
+          <w:szCs w:val="24"/>
+          <w:lang w:val="en-GB"/>
         </w:rPr>
         <w:t>1.4 Pre-conditions</w:t>
       </w:r>
@@ -2296,12 +2378,14 @@
         <w:rPr>
           <w:sz w:val="24"/>
           <w:szCs w:val="24"/>
-        </w:rPr>
-      </w:pPr>
-      <w:r>
-        <w:rPr>
-          <w:sz w:val="24"/>
-          <w:szCs w:val="24"/>
+          <w:lang w:val="en-GB"/>
+        </w:rPr>
+      </w:pPr>
+      <w:r>
+        <w:rPr>
+          <w:sz w:val="24"/>
+          <w:szCs w:val="24"/>
+          <w:lang w:val="en-GB"/>
         </w:rPr>
         <w:t>1. User is properly logged in.</w:t>
       </w:r>
@@ -2338,21 +2422,16 @@
         <w:rPr>
           <w:sz w:val="24"/>
           <w:szCs w:val="24"/>
-        </w:rPr>
-      </w:pPr>
-      <w:r>
-        <w:rPr>
-          <w:sz w:val="24"/>
-          <w:szCs w:val="24"/>
-        </w:rPr>
-        <w:t xml:space="preserve">User now sees a </w:t>
-      </w:r>
-      <w:r>
-        <w:rPr>
-          <w:sz w:val="24"/>
-          <w:szCs w:val="24"/>
-        </w:rPr>
-        <w:t>(possibly empty) list of flats.</w:t>
+          <w:lang w:val="en-GB"/>
+        </w:rPr>
+      </w:pPr>
+      <w:r>
+        <w:rPr>
+          <w:sz w:val="24"/>
+          <w:szCs w:val="24"/>
+          <w:lang w:val="en-GB"/>
+        </w:rPr>
+        <w:t>User now sees a (possibly empty) list of flats.</w:t>
       </w:r>
     </w:p>
     <w:p>
@@ -2377,8 +2456,34 @@
         <w:rPr>
           <w:sz w:val="24"/>
           <w:szCs w:val="24"/>
-        </w:rPr>
-        <w:t>User is shown a list of parameters by which s/he can further parametrise the results. (</w:t>
+          <w:lang w:val="en-GB"/>
+        </w:rPr>
+        <w:t xml:space="preserve">User is shown a list of parameters by which s/he can further </w:t>
+      </w:r>
+      <w:proofErr w:type="spellStart"/>
+      <w:r>
+        <w:rPr>
+          <w:sz w:val="24"/>
+          <w:szCs w:val="24"/>
+          <w:lang w:val="en-GB"/>
+        </w:rPr>
+        <w:t>parametrise</w:t>
+      </w:r>
+      <w:proofErr w:type="spellEnd"/>
+      <w:r>
+        <w:rPr>
+          <w:sz w:val="24"/>
+          <w:szCs w:val="24"/>
+          <w:lang w:val="en-GB"/>
+        </w:rPr>
+        <w:t xml:space="preserve"> the results. </w:t>
+      </w:r>
+      <w:r>
+        <w:rPr>
+          <w:sz w:val="24"/>
+          <w:szCs w:val="24"/>
+        </w:rPr>
+        <w:t>(</w:t>
       </w:r>
       <w:r>
         <w:rPr>
@@ -2492,21 +2597,16 @@
         <w:rPr>
           <w:sz w:val="24"/>
           <w:szCs w:val="24"/>
-        </w:rPr>
-      </w:pPr>
-      <w:r>
-        <w:rPr>
-          <w:sz w:val="24"/>
-          <w:szCs w:val="24"/>
-        </w:rPr>
-        <w:t>User enters criteria, e.g. location (range), price range, type of re</w:t>
-      </w:r>
-      <w:r>
-        <w:rPr>
-          <w:sz w:val="24"/>
-          <w:szCs w:val="24"/>
-        </w:rPr>
-        <w:t>ntal</w:t>
+          <w:lang w:val="en-GB"/>
+        </w:rPr>
+      </w:pPr>
+      <w:r>
+        <w:rPr>
+          <w:sz w:val="24"/>
+          <w:szCs w:val="24"/>
+          <w:lang w:val="en-GB"/>
+        </w:rPr>
+        <w:t>User enters criteria, e.g. location (range), price range, type of rental</w:t>
       </w:r>
     </w:p>
     <w:p>
@@ -2525,13 +2625,16 @@
         <w:rPr>
           <w:sz w:val="24"/>
           <w:szCs w:val="24"/>
-        </w:rPr>
-      </w:pPr>
-      <w:r>
-        <w:rPr>
-          <w:sz w:val="24"/>
-          <w:szCs w:val="24"/>
-        </w:rPr>
+          <w:lang w:val="en-GB"/>
+        </w:rPr>
+      </w:pPr>
+      <w:r>
+        <w:rPr>
+          <w:sz w:val="24"/>
+          <w:szCs w:val="24"/>
+          <w:lang w:val="en-GB"/>
+        </w:rPr>
+        <w:lastRenderedPageBreak/>
         <w:t>System checks DB for matching entries.</w:t>
       </w:r>
     </w:p>
@@ -2551,12 +2654,14 @@
         <w:rPr>
           <w:sz w:val="24"/>
           <w:szCs w:val="24"/>
-        </w:rPr>
-      </w:pPr>
-      <w:r>
-        <w:rPr>
-          <w:sz w:val="24"/>
-          <w:szCs w:val="24"/>
+          <w:lang w:val="en-GB"/>
+        </w:rPr>
+      </w:pPr>
+      <w:r>
+        <w:rPr>
+          <w:sz w:val="24"/>
+          <w:szCs w:val="24"/>
+          <w:lang w:val="en-GB"/>
         </w:rPr>
         <w:t>System returns matching entries in a list.</w:t>
       </w:r>
@@ -2567,12 +2672,14 @@
         <w:rPr>
           <w:sz w:val="24"/>
           <w:szCs w:val="24"/>
-        </w:rPr>
-      </w:pPr>
-      <w:r>
-        <w:rPr>
-          <w:sz w:val="24"/>
-          <w:szCs w:val="24"/>
+          <w:lang w:val="en-GB"/>
+        </w:rPr>
+      </w:pPr>
+      <w:r>
+        <w:rPr>
+          <w:sz w:val="24"/>
+          <w:szCs w:val="24"/>
+          <w:lang w:val="en-GB"/>
         </w:rPr>
         <w:t>1.7 Alternative Scenarios</w:t>
       </w:r>
@@ -2584,12 +2691,14 @@
         <w:rPr>
           <w:sz w:val="24"/>
           <w:szCs w:val="24"/>
-        </w:rPr>
-      </w:pPr>
-      <w:r>
-        <w:rPr>
-          <w:sz w:val="24"/>
-          <w:szCs w:val="24"/>
+          <w:lang w:val="en-GB"/>
+        </w:rPr>
+      </w:pPr>
+      <w:r>
+        <w:rPr>
+          <w:sz w:val="24"/>
+          <w:szCs w:val="24"/>
+          <w:lang w:val="en-GB"/>
         </w:rPr>
         <w:t>2a Minimal price higher than maximal price (maybe fix with an interactive tool that doesn</w:t>
       </w:r>
@@ -2598,6 +2707,7 @@
           <w:rFonts w:hAnsi="Helvetica"/>
           <w:sz w:val="24"/>
           <w:szCs w:val="24"/>
+          <w:lang w:val="en-GB"/>
         </w:rPr>
         <w:t>’</w:t>
       </w:r>
@@ -2605,6 +2715,7 @@
         <w:rPr>
           <w:sz w:val="24"/>
           <w:szCs w:val="24"/>
+          <w:lang w:val="en-GB"/>
         </w:rPr>
         <w:t>t allow this behaviour)?</w:t>
       </w:r>
@@ -2631,15 +2742,16 @@
         <w:rPr>
           <w:sz w:val="24"/>
           <w:szCs w:val="24"/>
-        </w:rPr>
-        <w:t>System prompts user to re-en</w:t>
-      </w:r>
-      <w:r>
-        <w:rPr>
-          <w:sz w:val="24"/>
-          <w:szCs w:val="24"/>
-        </w:rPr>
-        <w:t>ter a minimal and maximal price according to the rules. Continue with step 2.</w:t>
+          <w:lang w:val="en-GB"/>
+        </w:rPr>
+        <w:t xml:space="preserve">System prompts user to re-enter a minimal and maximal price according to the rules. </w:t>
+      </w:r>
+      <w:r>
+        <w:rPr>
+          <w:sz w:val="24"/>
+          <w:szCs w:val="24"/>
+        </w:rPr>
+        <w:t>Continue with step 2.</w:t>
       </w:r>
     </w:p>
     <w:p>
@@ -2649,12 +2761,14 @@
         <w:rPr>
           <w:sz w:val="24"/>
           <w:szCs w:val="24"/>
-        </w:rPr>
-      </w:pPr>
-      <w:r>
-        <w:rPr>
-          <w:sz w:val="24"/>
-          <w:szCs w:val="24"/>
+          <w:lang w:val="en-GB"/>
+        </w:rPr>
+      </w:pPr>
+      <w:r>
+        <w:rPr>
+          <w:sz w:val="24"/>
+          <w:szCs w:val="24"/>
+          <w:lang w:val="en-GB"/>
         </w:rPr>
         <w:t>2b User doesn</w:t>
       </w:r>
@@ -2663,6 +2777,7 @@
           <w:rFonts w:hAnsi="Helvetica"/>
           <w:sz w:val="24"/>
           <w:szCs w:val="24"/>
+          <w:lang w:val="en-GB"/>
         </w:rPr>
         <w:t>’</w:t>
       </w:r>
@@ -2670,6 +2785,7 @@
         <w:rPr>
           <w:sz w:val="24"/>
           <w:szCs w:val="24"/>
+          <w:lang w:val="en-GB"/>
         </w:rPr>
         <w:t xml:space="preserve">t enter any data, clicks on </w:t>
       </w:r>
@@ -2678,6 +2794,7 @@
           <w:rFonts w:hAnsi="Helvetica"/>
           <w:sz w:val="24"/>
           <w:szCs w:val="24"/>
+          <w:lang w:val="en-GB"/>
         </w:rPr>
         <w:t>“</w:t>
       </w:r>
@@ -2685,6 +2802,7 @@
         <w:rPr>
           <w:sz w:val="24"/>
           <w:szCs w:val="24"/>
+          <w:lang w:val="en-GB"/>
         </w:rPr>
         <w:t>search</w:t>
       </w:r>
@@ -2693,6 +2811,7 @@
           <w:rFonts w:hAnsi="Helvetica"/>
           <w:sz w:val="24"/>
           <w:szCs w:val="24"/>
+          <w:lang w:val="en-GB"/>
         </w:rPr>
         <w:t>”</w:t>
       </w:r>
@@ -2704,12 +2823,14 @@
         <w:rPr>
           <w:sz w:val="24"/>
           <w:szCs w:val="24"/>
-        </w:rPr>
-      </w:pPr>
-      <w:r>
-        <w:rPr>
-          <w:sz w:val="24"/>
-          <w:szCs w:val="24"/>
+          <w:lang w:val="en-GB"/>
+        </w:rPr>
+      </w:pPr>
+      <w:r>
+        <w:rPr>
+          <w:sz w:val="24"/>
+          <w:szCs w:val="24"/>
+          <w:lang w:val="en-GB"/>
         </w:rPr>
         <w:t>1. System returns all Flats in the DB. Flow continues with step 4.</w:t>
       </w:r>
@@ -2720,12 +2841,14 @@
         <w:rPr>
           <w:sz w:val="24"/>
           <w:szCs w:val="24"/>
-        </w:rPr>
-      </w:pPr>
-      <w:r>
-        <w:rPr>
-          <w:sz w:val="24"/>
-          <w:szCs w:val="24"/>
+          <w:lang w:val="en-GB"/>
+        </w:rPr>
+      </w:pPr>
+      <w:r>
+        <w:rPr>
+          <w:sz w:val="24"/>
+          <w:szCs w:val="24"/>
+          <w:lang w:val="en-GB"/>
         </w:rPr>
         <w:t xml:space="preserve">1.8 Special </w:t>
       </w:r>
@@ -2745,35 +2868,32 @@
         <w:rPr>
           <w:sz w:val="24"/>
           <w:szCs w:val="24"/>
-        </w:rPr>
-      </w:pPr>
-      <w:r>
-        <w:rPr>
-          <w:sz w:val="24"/>
-          <w:szCs w:val="24"/>
-        </w:rPr>
-        <w:t xml:space="preserve">Displaying a list of 100 or less </w:t>
-      </w:r>
-      <w:r>
-        <w:rPr>
-          <w:sz w:val="24"/>
-          <w:szCs w:val="24"/>
-        </w:rPr>
-        <w:t>flats with thumbnails and text must not take more than 5 seconds.</w:t>
-      </w:r>
-    </w:p>
-    <w:p>
-      <w:pPr>
-        <w:pStyle w:val="BodyA"/>
-        <w:rPr>
-          <w:sz w:val="24"/>
-          <w:szCs w:val="24"/>
-        </w:rPr>
-      </w:pPr>
-      <w:r>
-        <w:rPr>
-          <w:sz w:val="24"/>
-          <w:szCs w:val="24"/>
+          <w:lang w:val="en-GB"/>
+        </w:rPr>
+      </w:pPr>
+      <w:r>
+        <w:rPr>
+          <w:sz w:val="24"/>
+          <w:szCs w:val="24"/>
+          <w:lang w:val="en-GB"/>
+        </w:rPr>
+        <w:t>Displaying a list of 100 or less flats with thumbnails and text must not take more than 5 seconds.</w:t>
+      </w:r>
+    </w:p>
+    <w:p>
+      <w:pPr>
+        <w:pStyle w:val="BodyA"/>
+        <w:rPr>
+          <w:sz w:val="24"/>
+          <w:szCs w:val="24"/>
+          <w:lang w:val="en-GB"/>
+        </w:rPr>
+      </w:pPr>
+      <w:r>
+        <w:rPr>
+          <w:sz w:val="24"/>
+          <w:szCs w:val="24"/>
+          <w:lang w:val="en-GB"/>
         </w:rPr>
         <w:t>1.9 Notes</w:t>
       </w:r>
@@ -2785,12 +2905,14 @@
         <w:rPr>
           <w:sz w:val="24"/>
           <w:szCs w:val="24"/>
-        </w:rPr>
-      </w:pPr>
-      <w:r>
-        <w:rPr>
-          <w:sz w:val="24"/>
-          <w:szCs w:val="24"/>
+          <w:lang w:val="en-GB"/>
+        </w:rPr>
+      </w:pPr>
+      <w:r>
+        <w:rPr>
+          <w:sz w:val="24"/>
+          <w:szCs w:val="24"/>
+          <w:lang w:val="en-GB"/>
         </w:rPr>
         <w:t xml:space="preserve">Is the </w:t>
       </w:r>
@@ -2799,6 +2921,7 @@
           <w:rFonts w:hAnsi="Helvetica"/>
           <w:sz w:val="24"/>
           <w:szCs w:val="24"/>
+          <w:lang w:val="en-GB"/>
         </w:rPr>
         <w:t>“</w:t>
       </w:r>
@@ -2806,6 +2929,7 @@
         <w:rPr>
           <w:sz w:val="24"/>
           <w:szCs w:val="24"/>
+          <w:lang w:val="en-GB"/>
         </w:rPr>
         <w:t>detail search</w:t>
       </w:r>
@@ -2814,6 +2938,7 @@
           <w:rFonts w:hAnsi="Helvetica"/>
           <w:sz w:val="24"/>
           <w:szCs w:val="24"/>
+          <w:lang w:val="en-GB"/>
         </w:rPr>
         <w:t xml:space="preserve">” </w:t>
       </w:r>
@@ -2821,6 +2946,7 @@
         <w:rPr>
           <w:sz w:val="24"/>
           <w:szCs w:val="24"/>
+          <w:lang w:val="en-GB"/>
         </w:rPr>
         <w:t>a whole other use case?</w:t>
       </w:r>
@@ -2831,6 +2957,7 @@
         <w:rPr>
           <w:sz w:val="24"/>
           <w:szCs w:val="24"/>
+          <w:lang w:val="en-GB"/>
         </w:rPr>
       </w:pPr>
     </w:p>
@@ -2842,6 +2969,7 @@
           <w:bCs/>
           <w:sz w:val="24"/>
           <w:szCs w:val="24"/>
+          <w:lang w:val="en-GB"/>
         </w:rPr>
       </w:pPr>
       <w:r>
@@ -2850,6 +2978,7 @@
           <w:bCs/>
           <w:sz w:val="24"/>
           <w:szCs w:val="24"/>
+          <w:lang w:val="en-GB"/>
         </w:rPr>
         <w:t>2. Send PM to other User</w:t>
       </w:r>
@@ -2860,12 +2989,14 @@
         <w:rPr>
           <w:sz w:val="24"/>
           <w:szCs w:val="24"/>
-        </w:rPr>
-      </w:pPr>
-      <w:r>
-        <w:rPr>
-          <w:sz w:val="24"/>
-          <w:szCs w:val="24"/>
+          <w:lang w:val="en-GB"/>
+        </w:rPr>
+      </w:pPr>
+      <w:r>
+        <w:rPr>
+          <w:sz w:val="24"/>
+          <w:szCs w:val="24"/>
+          <w:lang w:val="en-GB"/>
         </w:rPr>
         <w:t>2.1 Actors</w:t>
       </w:r>
@@ -2877,12 +3008,14 @@
         <w:rPr>
           <w:sz w:val="24"/>
           <w:szCs w:val="24"/>
-        </w:rPr>
-      </w:pPr>
-      <w:r>
-        <w:rPr>
-          <w:sz w:val="24"/>
-          <w:szCs w:val="24"/>
+          <w:lang w:val="en-GB"/>
+        </w:rPr>
+      </w:pPr>
+      <w:r>
+        <w:rPr>
+          <w:sz w:val="24"/>
+          <w:szCs w:val="24"/>
+          <w:lang w:val="en-GB"/>
         </w:rPr>
         <w:t>Users (one advertiser, one searcher)</w:t>
       </w:r>
@@ -2893,12 +3026,14 @@
         <w:rPr>
           <w:sz w:val="24"/>
           <w:szCs w:val="24"/>
-        </w:rPr>
-      </w:pPr>
-      <w:r>
-        <w:rPr>
-          <w:sz w:val="24"/>
-          <w:szCs w:val="24"/>
+          <w:lang w:val="en-GB"/>
+        </w:rPr>
+      </w:pPr>
+      <w:r>
+        <w:rPr>
+          <w:sz w:val="24"/>
+          <w:szCs w:val="24"/>
+          <w:lang w:val="en-GB"/>
         </w:rPr>
         <w:t>2.2 Description</w:t>
       </w:r>
@@ -2910,21 +3045,16 @@
         <w:rPr>
           <w:sz w:val="24"/>
           <w:szCs w:val="24"/>
-        </w:rPr>
-      </w:pPr>
-      <w:r>
-        <w:rPr>
-          <w:sz w:val="24"/>
-          <w:szCs w:val="24"/>
-        </w:rPr>
-        <w:t xml:space="preserve">A user has found a flat and wants to </w:t>
-      </w:r>
-      <w:r>
-        <w:rPr>
-          <w:sz w:val="24"/>
-          <w:szCs w:val="24"/>
-        </w:rPr>
-        <w:t>contact the ad placer. Or such an initial message has already been sent and someone replies to a message in their inbox.</w:t>
+          <w:lang w:val="en-GB"/>
+        </w:rPr>
+      </w:pPr>
+      <w:r>
+        <w:rPr>
+          <w:sz w:val="24"/>
+          <w:szCs w:val="24"/>
+          <w:lang w:val="en-GB"/>
+        </w:rPr>
+        <w:t>A user has found a flat and wants to contact the ad placer. Or such an initial message has already been sent and someone replies to a message in their inbox.</w:t>
       </w:r>
     </w:p>
     <w:p>
@@ -2959,12 +3089,14 @@
         <w:rPr>
           <w:sz w:val="24"/>
           <w:szCs w:val="24"/>
-        </w:rPr>
-      </w:pPr>
-      <w:r>
-        <w:rPr>
-          <w:sz w:val="24"/>
-          <w:szCs w:val="24"/>
+          <w:lang w:val="en-GB"/>
+        </w:rPr>
+      </w:pPr>
+      <w:r>
+        <w:rPr>
+          <w:sz w:val="24"/>
+          <w:szCs w:val="24"/>
+          <w:lang w:val="en-GB"/>
         </w:rPr>
         <w:t xml:space="preserve">Searcher clicks on </w:t>
       </w:r>
@@ -2973,6 +3105,7 @@
           <w:rFonts w:hAnsi="Helvetica"/>
           <w:sz w:val="24"/>
           <w:szCs w:val="24"/>
+          <w:lang w:val="en-GB"/>
         </w:rPr>
         <w:t>“</w:t>
       </w:r>
@@ -2980,6 +3113,7 @@
         <w:rPr>
           <w:sz w:val="24"/>
           <w:szCs w:val="24"/>
+          <w:lang w:val="en-GB"/>
         </w:rPr>
         <w:t>contact advertiser</w:t>
       </w:r>
@@ -2988,6 +3122,7 @@
           <w:rFonts w:hAnsi="Helvetica"/>
           <w:sz w:val="24"/>
           <w:szCs w:val="24"/>
+          <w:lang w:val="en-GB"/>
         </w:rPr>
         <w:t xml:space="preserve">” </w:t>
       </w:r>
@@ -2995,6 +3130,7 @@
         <w:rPr>
           <w:sz w:val="24"/>
           <w:szCs w:val="24"/>
+          <w:lang w:val="en-GB"/>
         </w:rPr>
         <w:t xml:space="preserve">in a displayed ad or user clicks on </w:t>
       </w:r>
@@ -3003,6 +3139,7 @@
           <w:rFonts w:hAnsi="Helvetica"/>
           <w:sz w:val="24"/>
           <w:szCs w:val="24"/>
+          <w:lang w:val="en-GB"/>
         </w:rPr>
         <w:t>“</w:t>
       </w:r>
@@ -3010,6 +3147,7 @@
         <w:rPr>
           <w:sz w:val="24"/>
           <w:szCs w:val="24"/>
+          <w:lang w:val="en-GB"/>
         </w:rPr>
         <w:t>reply</w:t>
       </w:r>
@@ -3018,6 +3156,7 @@
           <w:rFonts w:hAnsi="Helvetica"/>
           <w:sz w:val="24"/>
           <w:szCs w:val="24"/>
+          <w:lang w:val="en-GB"/>
         </w:rPr>
         <w:t xml:space="preserve">” </w:t>
       </w:r>
@@ -3025,6 +3164,7 @@
         <w:rPr>
           <w:sz w:val="24"/>
           <w:szCs w:val="24"/>
+          <w:lang w:val="en-GB"/>
         </w:rPr>
         <w:t>when viewing a message in their inbox.</w:t>
       </w:r>
@@ -3035,12 +3175,14 @@
         <w:rPr>
           <w:sz w:val="24"/>
           <w:szCs w:val="24"/>
-        </w:rPr>
-      </w:pPr>
-      <w:r>
-        <w:rPr>
-          <w:sz w:val="24"/>
-          <w:szCs w:val="24"/>
+          <w:lang w:val="en-GB"/>
+        </w:rPr>
+      </w:pPr>
+      <w:r>
+        <w:rPr>
+          <w:sz w:val="24"/>
+          <w:szCs w:val="24"/>
+          <w:lang w:val="en-GB"/>
         </w:rPr>
         <w:t>2.4 Pre-conditions</w:t>
       </w:r>
@@ -3052,12 +3194,14 @@
         <w:rPr>
           <w:sz w:val="24"/>
           <w:szCs w:val="24"/>
-        </w:rPr>
-      </w:pPr>
-      <w:r>
-        <w:rPr>
-          <w:sz w:val="24"/>
-          <w:szCs w:val="24"/>
+          <w:lang w:val="en-GB"/>
+        </w:rPr>
+      </w:pPr>
+      <w:r>
+        <w:rPr>
+          <w:sz w:val="24"/>
+          <w:szCs w:val="24"/>
+          <w:lang w:val="en-GB"/>
         </w:rPr>
         <w:t>a1. User is currently looking at an active ad.</w:t>
       </w:r>
@@ -3069,12 +3213,14 @@
         <w:rPr>
           <w:sz w:val="24"/>
           <w:szCs w:val="24"/>
-        </w:rPr>
-      </w:pPr>
-      <w:r>
-        <w:rPr>
-          <w:sz w:val="24"/>
-          <w:szCs w:val="24"/>
+          <w:lang w:val="en-GB"/>
+        </w:rPr>
+      </w:pPr>
+      <w:r>
+        <w:rPr>
+          <w:sz w:val="24"/>
+          <w:szCs w:val="24"/>
+          <w:lang w:val="en-GB"/>
         </w:rPr>
         <w:t>b1. At least one message has been sent between the two exact same accounts already.</w:t>
       </w:r>
@@ -3086,12 +3232,14 @@
         <w:rPr>
           <w:sz w:val="24"/>
           <w:szCs w:val="24"/>
-        </w:rPr>
-      </w:pPr>
-      <w:r>
-        <w:rPr>
-          <w:sz w:val="24"/>
-          <w:szCs w:val="24"/>
+          <w:lang w:val="en-GB"/>
+        </w:rPr>
+      </w:pPr>
+      <w:r>
+        <w:rPr>
+          <w:sz w:val="24"/>
+          <w:szCs w:val="24"/>
+          <w:lang w:val="en-GB"/>
         </w:rPr>
         <w:t>b2. User is currently looking at one of these already sent messages.</w:t>
       </w:r>
@@ -3128,27 +3276,23 @@
         <w:rPr>
           <w:sz w:val="24"/>
           <w:szCs w:val="24"/>
-        </w:rPr>
-      </w:pPr>
-      <w:r>
-        <w:rPr>
-          <w:sz w:val="24"/>
-          <w:szCs w:val="24"/>
-        </w:rPr>
-        <w:t>A copy of the sen</w:t>
-      </w:r>
-      <w:r>
-        <w:rPr>
-          <w:sz w:val="24"/>
-          <w:szCs w:val="24"/>
-        </w:rPr>
-        <w:t>t message text is saved both in the sender</w:t>
+          <w:lang w:val="en-GB"/>
+        </w:rPr>
+      </w:pPr>
+      <w:r>
+        <w:rPr>
+          <w:sz w:val="24"/>
+          <w:szCs w:val="24"/>
+          <w:lang w:val="en-GB"/>
+        </w:rPr>
+        <w:t>A copy of the sent message text is saved both in the sender</w:t>
       </w:r>
       <w:r>
         <w:rPr>
           <w:rFonts w:hAnsi="Helvetica"/>
           <w:sz w:val="24"/>
           <w:szCs w:val="24"/>
+          <w:lang w:val="en-GB"/>
         </w:rPr>
         <w:t>’</w:t>
       </w:r>
@@ -3156,6 +3300,7 @@
         <w:rPr>
           <w:sz w:val="24"/>
           <w:szCs w:val="24"/>
+          <w:lang w:val="en-GB"/>
         </w:rPr>
         <w:t xml:space="preserve">s </w:t>
       </w:r>
@@ -3164,6 +3309,7 @@
           <w:rFonts w:hAnsi="Helvetica"/>
           <w:sz w:val="24"/>
           <w:szCs w:val="24"/>
+          <w:lang w:val="en-GB"/>
         </w:rPr>
         <w:t>“</w:t>
       </w:r>
@@ -3171,6 +3317,7 @@
         <w:rPr>
           <w:sz w:val="24"/>
           <w:szCs w:val="24"/>
+          <w:lang w:val="en-GB"/>
         </w:rPr>
         <w:t>sent</w:t>
       </w:r>
@@ -3179,6 +3326,7 @@
           <w:rFonts w:hAnsi="Helvetica"/>
           <w:sz w:val="24"/>
           <w:szCs w:val="24"/>
+          <w:lang w:val="en-GB"/>
         </w:rPr>
         <w:t xml:space="preserve">” </w:t>
       </w:r>
@@ -3186,6 +3334,7 @@
         <w:rPr>
           <w:sz w:val="24"/>
           <w:szCs w:val="24"/>
+          <w:lang w:val="en-GB"/>
         </w:rPr>
         <w:t>folder as well as in the receiver</w:t>
       </w:r>
@@ -3194,6 +3343,7 @@
           <w:rFonts w:hAnsi="Helvetica"/>
           <w:sz w:val="24"/>
           <w:szCs w:val="24"/>
+          <w:lang w:val="en-GB"/>
         </w:rPr>
         <w:t>’</w:t>
       </w:r>
@@ -3201,6 +3351,7 @@
         <w:rPr>
           <w:sz w:val="24"/>
           <w:szCs w:val="24"/>
+          <w:lang w:val="en-GB"/>
         </w:rPr>
         <w:t xml:space="preserve">s </w:t>
       </w:r>
@@ -3209,6 +3360,7 @@
           <w:rFonts w:hAnsi="Helvetica"/>
           <w:sz w:val="24"/>
           <w:szCs w:val="24"/>
+          <w:lang w:val="en-GB"/>
         </w:rPr>
         <w:t>“</w:t>
       </w:r>
@@ -3216,6 +3368,7 @@
         <w:rPr>
           <w:sz w:val="24"/>
           <w:szCs w:val="24"/>
+          <w:lang w:val="en-GB"/>
         </w:rPr>
         <w:t>new messages</w:t>
       </w:r>
@@ -3224,6 +3377,7 @@
           <w:rFonts w:hAnsi="Helvetica"/>
           <w:sz w:val="24"/>
           <w:szCs w:val="24"/>
+          <w:lang w:val="en-GB"/>
         </w:rPr>
         <w:t xml:space="preserve">” </w:t>
       </w:r>
@@ -3231,6 +3385,7 @@
         <w:rPr>
           <w:sz w:val="24"/>
           <w:szCs w:val="24"/>
+          <w:lang w:val="en-GB"/>
         </w:rPr>
         <w:t>folder.</w:t>
       </w:r>
@@ -3251,12 +3406,14 @@
         <w:rPr>
           <w:sz w:val="24"/>
           <w:szCs w:val="24"/>
-        </w:rPr>
-      </w:pPr>
-      <w:r>
-        <w:rPr>
-          <w:sz w:val="24"/>
-          <w:szCs w:val="24"/>
+          <w:lang w:val="en-GB"/>
+        </w:rPr>
+      </w:pPr>
+      <w:r>
+        <w:rPr>
+          <w:sz w:val="24"/>
+          <w:szCs w:val="24"/>
+          <w:lang w:val="en-GB"/>
         </w:rPr>
         <w:t>An email has been sent to the receiver</w:t>
       </w:r>
@@ -3265,6 +3422,7 @@
           <w:rFonts w:hAnsi="Helvetica"/>
           <w:sz w:val="24"/>
           <w:szCs w:val="24"/>
+          <w:lang w:val="en-GB"/>
         </w:rPr>
         <w:t>’</w:t>
       </w:r>
@@ -3272,6 +3430,7 @@
         <w:rPr>
           <w:sz w:val="24"/>
           <w:szCs w:val="24"/>
+          <w:lang w:val="en-GB"/>
         </w:rPr>
         <w:t>s email address informing him that he got a message.</w:t>
       </w:r>
@@ -3282,12 +3441,14 @@
         <w:rPr>
           <w:sz w:val="24"/>
           <w:szCs w:val="24"/>
-        </w:rPr>
-      </w:pPr>
-      <w:r>
-        <w:rPr>
-          <w:sz w:val="24"/>
-          <w:szCs w:val="24"/>
+          <w:lang w:val="en-GB"/>
+        </w:rPr>
+      </w:pPr>
+      <w:r>
+        <w:rPr>
+          <w:sz w:val="24"/>
+          <w:szCs w:val="24"/>
+          <w:lang w:val="en-GB"/>
         </w:rPr>
         <w:t>2.6 Main Scenario</w:t>
       </w:r>
@@ -3299,21 +3460,16 @@
         <w:rPr>
           <w:sz w:val="24"/>
           <w:szCs w:val="24"/>
-        </w:rPr>
-      </w:pPr>
-      <w:r>
-        <w:rPr>
-          <w:sz w:val="24"/>
-          <w:szCs w:val="24"/>
-        </w:rPr>
-        <w:t xml:space="preserve">a1. User clicks on an ad for a </w:t>
-      </w:r>
-      <w:r>
-        <w:rPr>
-          <w:sz w:val="24"/>
-          <w:szCs w:val="24"/>
-        </w:rPr>
-        <w:t>flat.</w:t>
+          <w:lang w:val="en-GB"/>
+        </w:rPr>
+      </w:pPr>
+      <w:r>
+        <w:rPr>
+          <w:sz w:val="24"/>
+          <w:szCs w:val="24"/>
+          <w:lang w:val="en-GB"/>
+        </w:rPr>
+        <w:t>a1. User clicks on an ad for a flat.</w:t>
       </w:r>
     </w:p>
     <w:p>
@@ -3323,12 +3479,14 @@
         <w:rPr>
           <w:sz w:val="24"/>
           <w:szCs w:val="24"/>
-        </w:rPr>
-      </w:pPr>
-      <w:r>
-        <w:rPr>
-          <w:sz w:val="24"/>
-          <w:szCs w:val="24"/>
+          <w:lang w:val="en-GB"/>
+        </w:rPr>
+      </w:pPr>
+      <w:r>
+        <w:rPr>
+          <w:sz w:val="24"/>
+          <w:szCs w:val="24"/>
+          <w:lang w:val="en-GB"/>
         </w:rPr>
         <w:t xml:space="preserve">a2. User clicks on </w:t>
       </w:r>
@@ -3337,6 +3495,7 @@
           <w:rFonts w:hAnsi="Helvetica"/>
           <w:sz w:val="24"/>
           <w:szCs w:val="24"/>
+          <w:lang w:val="en-GB"/>
         </w:rPr>
         <w:t>“</w:t>
       </w:r>
@@ -3344,6 +3503,7 @@
         <w:rPr>
           <w:sz w:val="24"/>
           <w:szCs w:val="24"/>
+          <w:lang w:val="en-GB"/>
         </w:rPr>
         <w:t>contact advertiser</w:t>
       </w:r>
@@ -3352,6 +3512,7 @@
           <w:rFonts w:hAnsi="Helvetica"/>
           <w:sz w:val="24"/>
           <w:szCs w:val="24"/>
+          <w:lang w:val="en-GB"/>
         </w:rPr>
         <w:t>”</w:t>
       </w:r>
@@ -3359,6 +3520,7 @@
         <w:rPr>
           <w:sz w:val="24"/>
           <w:szCs w:val="24"/>
+          <w:lang w:val="en-GB"/>
         </w:rPr>
         <w:t>.</w:t>
       </w:r>
@@ -3372,12 +3534,14 @@
           <w:iCs/>
           <w:sz w:val="24"/>
           <w:szCs w:val="24"/>
-        </w:rPr>
-      </w:pPr>
-      <w:r>
-        <w:rPr>
-          <w:sz w:val="24"/>
-          <w:szCs w:val="24"/>
+          <w:lang w:val="en-GB"/>
+        </w:rPr>
+      </w:pPr>
+      <w:r>
+        <w:rPr>
+          <w:sz w:val="24"/>
+          <w:szCs w:val="24"/>
+          <w:lang w:val="en-GB"/>
         </w:rPr>
         <w:t xml:space="preserve">a3. User enters text message </w:t>
       </w:r>
@@ -3387,8 +3551,31 @@
           <w:iCs/>
           <w:sz w:val="24"/>
           <w:szCs w:val="24"/>
-        </w:rPr>
-        <w:t>and maybe additional data (cell nr.?)</w:t>
+          <w:lang w:val="en-GB"/>
+        </w:rPr>
+        <w:t xml:space="preserve">and maybe additional data (cell </w:t>
+      </w:r>
+      <w:proofErr w:type="gramStart"/>
+      <w:r>
+        <w:rPr>
+          <w:i/>
+          <w:iCs/>
+          <w:sz w:val="24"/>
+          <w:szCs w:val="24"/>
+          <w:lang w:val="en-GB"/>
+        </w:rPr>
+        <w:t>nr.?</w:t>
+      </w:r>
+      <w:proofErr w:type="gramEnd"/>
+      <w:r>
+        <w:rPr>
+          <w:i/>
+          <w:iCs/>
+          <w:sz w:val="24"/>
+          <w:szCs w:val="24"/>
+          <w:lang w:val="en-GB"/>
+        </w:rPr>
+        <w:t>)</w:t>
       </w:r>
     </w:p>
     <w:p>
@@ -3398,12 +3585,14 @@
         <w:rPr>
           <w:sz w:val="24"/>
           <w:szCs w:val="24"/>
-        </w:rPr>
-      </w:pPr>
-      <w:r>
-        <w:rPr>
-          <w:sz w:val="24"/>
-          <w:szCs w:val="24"/>
+          <w:lang w:val="en-GB"/>
+        </w:rPr>
+      </w:pPr>
+      <w:r>
+        <w:rPr>
+          <w:sz w:val="24"/>
+          <w:szCs w:val="24"/>
+          <w:lang w:val="en-GB"/>
         </w:rPr>
         <w:t xml:space="preserve">a4. User clicks </w:t>
       </w:r>
@@ -3412,6 +3601,7 @@
           <w:rFonts w:hAnsi="Helvetica"/>
           <w:sz w:val="24"/>
           <w:szCs w:val="24"/>
+          <w:lang w:val="en-GB"/>
         </w:rPr>
         <w:t>“</w:t>
       </w:r>
@@ -3419,6 +3609,7 @@
         <w:rPr>
           <w:sz w:val="24"/>
           <w:szCs w:val="24"/>
+          <w:lang w:val="en-GB"/>
         </w:rPr>
         <w:t>send</w:t>
       </w:r>
@@ -3427,6 +3618,7 @@
           <w:rFonts w:hAnsi="Helvetica"/>
           <w:sz w:val="24"/>
           <w:szCs w:val="24"/>
+          <w:lang w:val="en-GB"/>
         </w:rPr>
         <w:t>”</w:t>
       </w:r>
@@ -3434,6 +3626,7 @@
         <w:rPr>
           <w:sz w:val="24"/>
           <w:szCs w:val="24"/>
+          <w:lang w:val="en-GB"/>
         </w:rPr>
         <w:t>.</w:t>
       </w:r>
@@ -3445,12 +3638,14 @@
         <w:rPr>
           <w:sz w:val="24"/>
           <w:szCs w:val="24"/>
-        </w:rPr>
-      </w:pPr>
-      <w:r>
-        <w:rPr>
-          <w:sz w:val="24"/>
-          <w:szCs w:val="24"/>
+          <w:lang w:val="en-GB"/>
+        </w:rPr>
+      </w:pPr>
+      <w:r>
+        <w:rPr>
+          <w:sz w:val="24"/>
+          <w:szCs w:val="24"/>
+          <w:lang w:val="en-GB"/>
         </w:rPr>
         <w:t>a5. System validates input (non-empty message, valid cell nr. format etc.)</w:t>
       </w:r>
@@ -3462,21 +3657,16 @@
         <w:rPr>
           <w:sz w:val="24"/>
           <w:szCs w:val="24"/>
-        </w:rPr>
-      </w:pPr>
-      <w:r>
-        <w:rPr>
-          <w:sz w:val="24"/>
-          <w:szCs w:val="24"/>
-        </w:rPr>
-        <w:t>a6. System notifies sender that the message</w:t>
-      </w:r>
-      <w:r>
-        <w:rPr>
-          <w:sz w:val="24"/>
-          <w:szCs w:val="24"/>
-        </w:rPr>
-        <w:t xml:space="preserve"> has been sent, and notifies the receiver.</w:t>
+          <w:lang w:val="en-GB"/>
+        </w:rPr>
+      </w:pPr>
+      <w:r>
+        <w:rPr>
+          <w:sz w:val="24"/>
+          <w:szCs w:val="24"/>
+          <w:lang w:val="en-GB"/>
+        </w:rPr>
+        <w:t>a6. System notifies sender that the message has been sent, and notifies the receiver.</w:t>
       </w:r>
     </w:p>
     <w:p>
@@ -3486,12 +3676,14 @@
         <w:rPr>
           <w:sz w:val="24"/>
           <w:szCs w:val="24"/>
-        </w:rPr>
-      </w:pPr>
-      <w:r>
-        <w:rPr>
-          <w:sz w:val="24"/>
-          <w:szCs w:val="24"/>
+          <w:lang w:val="en-GB"/>
+        </w:rPr>
+      </w:pPr>
+      <w:r>
+        <w:rPr>
+          <w:sz w:val="24"/>
+          <w:szCs w:val="24"/>
+          <w:lang w:val="en-GB"/>
         </w:rPr>
         <w:t xml:space="preserve">b1. User clicks on </w:t>
       </w:r>
@@ -3500,6 +3692,7 @@
           <w:rFonts w:hAnsi="Helvetica"/>
           <w:sz w:val="24"/>
           <w:szCs w:val="24"/>
+          <w:lang w:val="en-GB"/>
         </w:rPr>
         <w:t>“</w:t>
       </w:r>
@@ -3507,6 +3700,7 @@
         <w:rPr>
           <w:sz w:val="24"/>
           <w:szCs w:val="24"/>
+          <w:lang w:val="en-GB"/>
         </w:rPr>
         <w:t>messages</w:t>
       </w:r>
@@ -3515,6 +3709,7 @@
           <w:rFonts w:hAnsi="Helvetica"/>
           <w:sz w:val="24"/>
           <w:szCs w:val="24"/>
+          <w:lang w:val="en-GB"/>
         </w:rPr>
         <w:t>”</w:t>
       </w:r>
@@ -3522,6 +3717,7 @@
         <w:rPr>
           <w:sz w:val="24"/>
           <w:szCs w:val="24"/>
+          <w:lang w:val="en-GB"/>
         </w:rPr>
         <w:t>.</w:t>
       </w:r>
@@ -3533,12 +3729,14 @@
         <w:rPr>
           <w:sz w:val="24"/>
           <w:szCs w:val="24"/>
-        </w:rPr>
-      </w:pPr>
-      <w:r>
-        <w:rPr>
-          <w:sz w:val="24"/>
-          <w:szCs w:val="24"/>
+          <w:lang w:val="en-GB"/>
+        </w:rPr>
+      </w:pPr>
+      <w:r>
+        <w:rPr>
+          <w:sz w:val="24"/>
+          <w:szCs w:val="24"/>
+          <w:lang w:val="en-GB"/>
         </w:rPr>
         <w:t>b2. User clicks on one of the messages.</w:t>
       </w:r>
@@ -3550,12 +3748,14 @@
         <w:rPr>
           <w:sz w:val="24"/>
           <w:szCs w:val="24"/>
-        </w:rPr>
-      </w:pPr>
-      <w:r>
-        <w:rPr>
-          <w:sz w:val="24"/>
-          <w:szCs w:val="24"/>
+          <w:lang w:val="en-GB"/>
+        </w:rPr>
+      </w:pPr>
+      <w:r>
+        <w:rPr>
+          <w:sz w:val="24"/>
+          <w:szCs w:val="24"/>
+          <w:lang w:val="en-GB"/>
         </w:rPr>
         <w:t xml:space="preserve">b3. User clicks on </w:t>
       </w:r>
@@ -3564,6 +3764,7 @@
           <w:rFonts w:hAnsi="Helvetica"/>
           <w:sz w:val="24"/>
           <w:szCs w:val="24"/>
+          <w:lang w:val="en-GB"/>
         </w:rPr>
         <w:t>“</w:t>
       </w:r>
@@ -3571,6 +3772,7 @@
         <w:rPr>
           <w:sz w:val="24"/>
           <w:szCs w:val="24"/>
+          <w:lang w:val="en-GB"/>
         </w:rPr>
         <w:t>reply</w:t>
       </w:r>
@@ -3579,6 +3781,7 @@
           <w:rFonts w:hAnsi="Helvetica"/>
           <w:sz w:val="24"/>
           <w:szCs w:val="24"/>
+          <w:lang w:val="en-GB"/>
         </w:rPr>
         <w:t>”</w:t>
       </w:r>
@@ -3586,6 +3789,7 @@
         <w:rPr>
           <w:sz w:val="24"/>
           <w:szCs w:val="24"/>
+          <w:lang w:val="en-GB"/>
         </w:rPr>
         <w:t>.</w:t>
       </w:r>
@@ -3597,28 +3801,42 @@
         <w:rPr>
           <w:sz w:val="24"/>
           <w:szCs w:val="24"/>
-        </w:rPr>
-      </w:pPr>
-      <w:r>
-        <w:rPr>
-          <w:sz w:val="24"/>
-          <w:szCs w:val="24"/>
-        </w:rPr>
-        <w:t>b4-7: see a3-6.</w:t>
-      </w:r>
-    </w:p>
-    <w:p>
-      <w:pPr>
-        <w:pStyle w:val="BodyA"/>
-        <w:rPr>
-          <w:sz w:val="24"/>
-          <w:szCs w:val="24"/>
-        </w:rPr>
-      </w:pPr>
-      <w:r>
-        <w:rPr>
-          <w:sz w:val="24"/>
-          <w:szCs w:val="24"/>
+          <w:lang w:val="en-GB"/>
+        </w:rPr>
+      </w:pPr>
+      <w:proofErr w:type="gramStart"/>
+      <w:r>
+        <w:rPr>
+          <w:sz w:val="24"/>
+          <w:szCs w:val="24"/>
+          <w:lang w:val="en-GB"/>
+        </w:rPr>
+        <w:t>b4-7</w:t>
+      </w:r>
+      <w:proofErr w:type="gramEnd"/>
+      <w:r>
+        <w:rPr>
+          <w:sz w:val="24"/>
+          <w:szCs w:val="24"/>
+          <w:lang w:val="en-GB"/>
+        </w:rPr>
+        <w:t>: see a3-6.</w:t>
+      </w:r>
+    </w:p>
+    <w:p>
+      <w:pPr>
+        <w:pStyle w:val="BodyA"/>
+        <w:rPr>
+          <w:sz w:val="24"/>
+          <w:szCs w:val="24"/>
+          <w:lang w:val="en-GB"/>
+        </w:rPr>
+      </w:pPr>
+      <w:r>
+        <w:rPr>
+          <w:sz w:val="24"/>
+          <w:szCs w:val="24"/>
+          <w:lang w:val="en-GB"/>
         </w:rPr>
         <w:t>2.7 Alternative Scenarios</w:t>
       </w:r>
@@ -3630,12 +3848,14 @@
         <w:rPr>
           <w:sz w:val="24"/>
           <w:szCs w:val="24"/>
-        </w:rPr>
-      </w:pPr>
-      <w:r>
-        <w:rPr>
-          <w:sz w:val="24"/>
-          <w:szCs w:val="24"/>
+          <w:lang w:val="en-GB"/>
+        </w:rPr>
+      </w:pPr>
+      <w:r>
+        <w:rPr>
+          <w:sz w:val="24"/>
+          <w:szCs w:val="24"/>
+          <w:lang w:val="en-GB"/>
         </w:rPr>
         <w:t>a5a: User doesn</w:t>
       </w:r>
@@ -3644,6 +3864,7 @@
           <w:rFonts w:hAnsi="Helvetica"/>
           <w:sz w:val="24"/>
           <w:szCs w:val="24"/>
+          <w:lang w:val="en-GB"/>
         </w:rPr>
         <w:t>’</w:t>
       </w:r>
@@ -3651,6 +3872,7 @@
         <w:rPr>
           <w:sz w:val="24"/>
           <w:szCs w:val="24"/>
+          <w:lang w:val="en-GB"/>
         </w:rPr>
         <w:t>t enter any text in message field.</w:t>
       </w:r>
@@ -3677,15 +3899,16 @@
         <w:rPr>
           <w:sz w:val="24"/>
           <w:szCs w:val="24"/>
-        </w:rPr>
-        <w:t xml:space="preserve">System prompts user </w:t>
-      </w:r>
-      <w:r>
-        <w:rPr>
-          <w:sz w:val="24"/>
-          <w:szCs w:val="24"/>
-        </w:rPr>
-        <w:t>to enter text in message field. Continue with step a3.</w:t>
+          <w:lang w:val="en-GB"/>
+        </w:rPr>
+        <w:t xml:space="preserve">System prompts user to enter text in message field. </w:t>
+      </w:r>
+      <w:r>
+        <w:rPr>
+          <w:sz w:val="24"/>
+          <w:szCs w:val="24"/>
+        </w:rPr>
+        <w:t>Continue with step a3.</w:t>
       </w:r>
     </w:p>
     <w:p>
@@ -3695,12 +3918,14 @@
         <w:rPr>
           <w:sz w:val="24"/>
           <w:szCs w:val="24"/>
-        </w:rPr>
-      </w:pPr>
-      <w:r>
-        <w:rPr>
-          <w:sz w:val="24"/>
-          <w:szCs w:val="24"/>
+          <w:lang w:val="en-GB"/>
+        </w:rPr>
+      </w:pPr>
+      <w:r>
+        <w:rPr>
+          <w:sz w:val="24"/>
+          <w:szCs w:val="24"/>
+          <w:lang w:val="en-GB"/>
         </w:rPr>
         <w:t>a5b: User enters invalid cell phone number.</w:t>
       </w:r>
@@ -3712,12 +3937,14 @@
         <w:rPr>
           <w:sz w:val="24"/>
           <w:szCs w:val="24"/>
-        </w:rPr>
-      </w:pPr>
-      <w:r>
-        <w:rPr>
-          <w:sz w:val="24"/>
-          <w:szCs w:val="24"/>
+          <w:lang w:val="en-GB"/>
+        </w:rPr>
+      </w:pPr>
+      <w:r>
+        <w:rPr>
+          <w:sz w:val="24"/>
+          <w:szCs w:val="24"/>
+          <w:lang w:val="en-GB"/>
         </w:rPr>
         <w:t>1. System prompts user to enter a valid cell phone number. Continue with step a3.</w:t>
       </w:r>
@@ -3728,12 +3955,14 @@
         <w:rPr>
           <w:sz w:val="24"/>
           <w:szCs w:val="24"/>
-        </w:rPr>
-      </w:pPr>
-      <w:r>
-        <w:rPr>
-          <w:sz w:val="24"/>
-          <w:szCs w:val="24"/>
+          <w:lang w:val="en-GB"/>
+        </w:rPr>
+      </w:pPr>
+      <w:r>
+        <w:rPr>
+          <w:sz w:val="24"/>
+          <w:szCs w:val="24"/>
+          <w:lang w:val="en-GB"/>
         </w:rPr>
         <w:t>2.8 Special Requirements</w:t>
       </w:r>
@@ -3745,12 +3974,14 @@
         <w:rPr>
           <w:sz w:val="24"/>
           <w:szCs w:val="24"/>
-        </w:rPr>
-      </w:pPr>
-      <w:r>
-        <w:rPr>
-          <w:sz w:val="24"/>
-          <w:szCs w:val="24"/>
+          <w:lang w:val="en-GB"/>
+        </w:rPr>
+      </w:pPr>
+      <w:r>
+        <w:rPr>
+          <w:sz w:val="24"/>
+          <w:szCs w:val="24"/>
+          <w:lang w:val="en-GB"/>
         </w:rPr>
         <w:t>Message must not be longer than 1</w:t>
       </w:r>
@@ -3759,6 +3990,7 @@
           <w:rFonts w:hAnsi="Helvetica"/>
           <w:sz w:val="24"/>
           <w:szCs w:val="24"/>
+          <w:lang w:val="en-GB"/>
         </w:rPr>
         <w:t>’</w:t>
       </w:r>
@@ -3766,15 +3998,9 @@
         <w:rPr>
           <w:sz w:val="24"/>
           <w:szCs w:val="24"/>
-        </w:rPr>
-        <w:t xml:space="preserve">000 characters. </w:t>
-      </w:r>
-      <w:r>
-        <w:rPr>
-          <w:sz w:val="24"/>
-          <w:szCs w:val="24"/>
-        </w:rPr>
-        <w:t>Cannot contain images or files.</w:t>
+          <w:lang w:val="en-GB"/>
+        </w:rPr>
+        <w:t>000 characters. Cannot contain images or files.</w:t>
       </w:r>
     </w:p>
     <w:p>
@@ -3784,12 +4010,14 @@
         <w:rPr>
           <w:sz w:val="24"/>
           <w:szCs w:val="24"/>
-        </w:rPr>
-      </w:pPr>
-      <w:r>
-        <w:rPr>
-          <w:sz w:val="24"/>
-          <w:szCs w:val="24"/>
+          <w:lang w:val="en-GB"/>
+        </w:rPr>
+      </w:pPr>
+      <w:r>
+        <w:rPr>
+          <w:sz w:val="24"/>
+          <w:szCs w:val="24"/>
+          <w:lang w:val="en-GB"/>
         </w:rPr>
         <w:t>Every message and every reply must be connected to exactly two users.</w:t>
       </w:r>
@@ -3800,13 +4028,16 @@
         <w:rPr>
           <w:sz w:val="24"/>
           <w:szCs w:val="24"/>
-        </w:rPr>
-      </w:pPr>
-      <w:r>
-        <w:rPr>
-          <w:sz w:val="24"/>
-          <w:szCs w:val="24"/>
-        </w:rPr>
+          <w:lang w:val="en-GB"/>
+        </w:rPr>
+      </w:pPr>
+      <w:r>
+        <w:rPr>
+          <w:sz w:val="24"/>
+          <w:szCs w:val="24"/>
+          <w:lang w:val="en-GB"/>
+        </w:rPr>
+        <w:lastRenderedPageBreak/>
         <w:t>2.9 Notes</w:t>
       </w:r>
     </w:p>
@@ -3817,12 +4048,14 @@
         <w:rPr>
           <w:sz w:val="24"/>
           <w:szCs w:val="24"/>
-        </w:rPr>
-      </w:pPr>
-      <w:r>
-        <w:rPr>
-          <w:sz w:val="24"/>
-          <w:szCs w:val="24"/>
+          <w:lang w:val="en-GB"/>
+        </w:rPr>
+      </w:pPr>
+      <w:r>
+        <w:rPr>
+          <w:sz w:val="24"/>
+          <w:szCs w:val="24"/>
+          <w:lang w:val="en-GB"/>
         </w:rPr>
         <w:t>Are the two cases (first contact/answering a message) two different use cases?</w:t>
       </w:r>
@@ -3833,6 +4066,7 @@
         <w:rPr>
           <w:sz w:val="24"/>
           <w:szCs w:val="24"/>
+          <w:lang w:val="en-GB"/>
         </w:rPr>
       </w:pPr>
     </w:p>
@@ -3844,6 +4078,7 @@
           <w:bCs/>
           <w:sz w:val="24"/>
           <w:szCs w:val="24"/>
+          <w:lang w:val="en-GB"/>
         </w:rPr>
       </w:pPr>
       <w:r>
@@ -3852,6 +4087,7 @@
           <w:bCs/>
           <w:sz w:val="24"/>
           <w:szCs w:val="24"/>
+          <w:lang w:val="en-GB"/>
         </w:rPr>
         <w:t>3. Make Appointments</w:t>
       </w:r>
@@ -3862,12 +4098,14 @@
         <w:rPr>
           <w:sz w:val="24"/>
           <w:szCs w:val="24"/>
-        </w:rPr>
-      </w:pPr>
-      <w:r>
-        <w:rPr>
-          <w:sz w:val="24"/>
-          <w:szCs w:val="24"/>
+          <w:lang w:val="en-GB"/>
+        </w:rPr>
+      </w:pPr>
+      <w:r>
+        <w:rPr>
+          <w:sz w:val="24"/>
+          <w:szCs w:val="24"/>
+          <w:lang w:val="en-GB"/>
         </w:rPr>
         <w:t>3.1 Actors</w:t>
       </w:r>
@@ -3879,35 +4117,32 @@
         <w:rPr>
           <w:sz w:val="24"/>
           <w:szCs w:val="24"/>
-        </w:rPr>
-      </w:pPr>
-      <w:r>
-        <w:rPr>
-          <w:sz w:val="24"/>
-          <w:szCs w:val="24"/>
-        </w:rPr>
-        <w:t xml:space="preserve">Users (one advertiser, one </w:t>
-      </w:r>
-      <w:r>
-        <w:rPr>
-          <w:sz w:val="24"/>
-          <w:szCs w:val="24"/>
-        </w:rPr>
-        <w:t>searcher)</w:t>
-      </w:r>
-    </w:p>
-    <w:p>
-      <w:pPr>
-        <w:pStyle w:val="BodyA"/>
-        <w:rPr>
-          <w:sz w:val="24"/>
-          <w:szCs w:val="24"/>
-        </w:rPr>
-      </w:pPr>
-      <w:r>
-        <w:rPr>
-          <w:sz w:val="24"/>
-          <w:szCs w:val="24"/>
+          <w:lang w:val="en-GB"/>
+        </w:rPr>
+      </w:pPr>
+      <w:r>
+        <w:rPr>
+          <w:sz w:val="24"/>
+          <w:szCs w:val="24"/>
+          <w:lang w:val="en-GB"/>
+        </w:rPr>
+        <w:t>Users (one advertiser, one searcher)</w:t>
+      </w:r>
+    </w:p>
+    <w:p>
+      <w:pPr>
+        <w:pStyle w:val="BodyA"/>
+        <w:rPr>
+          <w:sz w:val="24"/>
+          <w:szCs w:val="24"/>
+          <w:lang w:val="en-GB"/>
+        </w:rPr>
+      </w:pPr>
+      <w:r>
+        <w:rPr>
+          <w:sz w:val="24"/>
+          <w:szCs w:val="24"/>
+          <w:lang w:val="en-GB"/>
         </w:rPr>
         <w:t>3.2 Description</w:t>
       </w:r>
@@ -3919,12 +4154,14 @@
         <w:rPr>
           <w:sz w:val="24"/>
           <w:szCs w:val="24"/>
-        </w:rPr>
-      </w:pPr>
-      <w:r>
-        <w:rPr>
-          <w:sz w:val="24"/>
-          <w:szCs w:val="24"/>
+          <w:lang w:val="en-GB"/>
+        </w:rPr>
+      </w:pPr>
+      <w:r>
+        <w:rPr>
+          <w:sz w:val="24"/>
+          <w:szCs w:val="24"/>
+          <w:lang w:val="en-GB"/>
         </w:rPr>
         <w:t>An advertiser and a searcher have communicated via messaging system (or email or other) and found a date for the searcher to visit the flat. Now they want to enter that date into a calendar.</w:t>
       </w:r>
@@ -3935,12 +4172,14 @@
         <w:rPr>
           <w:sz w:val="24"/>
           <w:szCs w:val="24"/>
-        </w:rPr>
-      </w:pPr>
-      <w:r>
-        <w:rPr>
-          <w:sz w:val="24"/>
-          <w:szCs w:val="24"/>
+          <w:lang w:val="en-GB"/>
+        </w:rPr>
+      </w:pPr>
+      <w:r>
+        <w:rPr>
+          <w:sz w:val="24"/>
+          <w:szCs w:val="24"/>
+          <w:lang w:val="en-GB"/>
         </w:rPr>
         <w:t>3.3 Trigger</w:t>
       </w:r>
@@ -3952,12 +4191,14 @@
         <w:rPr>
           <w:sz w:val="24"/>
           <w:szCs w:val="24"/>
-        </w:rPr>
-      </w:pPr>
-      <w:r>
-        <w:rPr>
-          <w:sz w:val="24"/>
-          <w:szCs w:val="24"/>
+          <w:lang w:val="en-GB"/>
+        </w:rPr>
+      </w:pPr>
+      <w:r>
+        <w:rPr>
+          <w:sz w:val="24"/>
+          <w:szCs w:val="24"/>
+          <w:lang w:val="en-GB"/>
         </w:rPr>
         <w:t xml:space="preserve">One party clicks on </w:t>
       </w:r>
@@ -3966,6 +4207,7 @@
           <w:rFonts w:hAnsi="Helvetica"/>
           <w:sz w:val="24"/>
           <w:szCs w:val="24"/>
+          <w:lang w:val="en-GB"/>
         </w:rPr>
         <w:t>“</w:t>
       </w:r>
@@ -3973,21 +4215,16 @@
         <w:rPr>
           <w:sz w:val="24"/>
           <w:szCs w:val="24"/>
-        </w:rPr>
-        <w:t>add vi</w:t>
-      </w:r>
-      <w:r>
-        <w:rPr>
-          <w:sz w:val="24"/>
-          <w:szCs w:val="24"/>
-        </w:rPr>
-        <w:t>sit to calendar</w:t>
+          <w:lang w:val="en-GB"/>
+        </w:rPr>
+        <w:t>add visit to calendar</w:t>
       </w:r>
       <w:r>
         <w:rPr>
           <w:rFonts w:hAnsi="Helvetica"/>
           <w:sz w:val="24"/>
           <w:szCs w:val="24"/>
+          <w:lang w:val="en-GB"/>
         </w:rPr>
         <w:t>”</w:t>
       </w:r>
@@ -3995,6 +4232,7 @@
         <w:rPr>
           <w:sz w:val="24"/>
           <w:szCs w:val="24"/>
+          <w:lang w:val="en-GB"/>
         </w:rPr>
         <w:t>.</w:t>
       </w:r>
@@ -4005,12 +4243,14 @@
         <w:rPr>
           <w:sz w:val="24"/>
           <w:szCs w:val="24"/>
-        </w:rPr>
-      </w:pPr>
-      <w:r>
-        <w:rPr>
-          <w:sz w:val="24"/>
-          <w:szCs w:val="24"/>
+          <w:lang w:val="en-GB"/>
+        </w:rPr>
+      </w:pPr>
+      <w:r>
+        <w:rPr>
+          <w:sz w:val="24"/>
+          <w:szCs w:val="24"/>
+          <w:lang w:val="en-GB"/>
         </w:rPr>
         <w:t>3.4 Pre-conditions</w:t>
       </w:r>
@@ -4022,12 +4262,14 @@
         <w:rPr>
           <w:sz w:val="24"/>
           <w:szCs w:val="24"/>
-        </w:rPr>
-      </w:pPr>
-      <w:r>
-        <w:rPr>
-          <w:sz w:val="24"/>
-          <w:szCs w:val="24"/>
+          <w:lang w:val="en-GB"/>
+        </w:rPr>
+      </w:pPr>
+      <w:r>
+        <w:rPr>
+          <w:sz w:val="24"/>
+          <w:szCs w:val="24"/>
+          <w:lang w:val="en-GB"/>
         </w:rPr>
         <w:t>1. Both users must have communicated and reached a date fitting in everyone</w:t>
       </w:r>
@@ -4036,6 +4278,7 @@
           <w:rFonts w:hAnsi="Helvetica"/>
           <w:sz w:val="24"/>
           <w:szCs w:val="24"/>
+          <w:lang w:val="en-GB"/>
         </w:rPr>
         <w:t>’</w:t>
       </w:r>
@@ -4043,6 +4286,7 @@
         <w:rPr>
           <w:sz w:val="24"/>
           <w:szCs w:val="24"/>
+          <w:lang w:val="en-GB"/>
         </w:rPr>
         <w:t>s calendar.</w:t>
       </w:r>
@@ -4054,12 +4298,14 @@
         <w:rPr>
           <w:sz w:val="24"/>
           <w:szCs w:val="24"/>
-        </w:rPr>
-      </w:pPr>
-      <w:r>
-        <w:rPr>
-          <w:sz w:val="24"/>
-          <w:szCs w:val="24"/>
+          <w:lang w:val="en-GB"/>
+        </w:rPr>
+      </w:pPr>
+      <w:r>
+        <w:rPr>
+          <w:sz w:val="24"/>
+          <w:szCs w:val="24"/>
+          <w:lang w:val="en-GB"/>
         </w:rPr>
         <w:t>2. One of the users must have placed an ad (for the flat in question).</w:t>
       </w:r>
@@ -4071,21 +4317,16 @@
         <w:rPr>
           <w:sz w:val="24"/>
           <w:szCs w:val="24"/>
-        </w:rPr>
-      </w:pPr>
-      <w:r>
-        <w:rPr>
-          <w:sz w:val="24"/>
-          <w:szCs w:val="24"/>
-        </w:rPr>
-        <w:t>3. At least one message must have been sent via the messagin</w:t>
-      </w:r>
-      <w:r>
-        <w:rPr>
-          <w:sz w:val="24"/>
-          <w:szCs w:val="24"/>
-        </w:rPr>
-        <w:t>g system.</w:t>
+          <w:lang w:val="en-GB"/>
+        </w:rPr>
+      </w:pPr>
+      <w:r>
+        <w:rPr>
+          <w:sz w:val="24"/>
+          <w:szCs w:val="24"/>
+          <w:lang w:val="en-GB"/>
+        </w:rPr>
+        <w:t>3. At least one message must have been sent via the messaging system.</w:t>
       </w:r>
     </w:p>
     <w:p>
@@ -4095,12 +4336,14 @@
         <w:rPr>
           <w:sz w:val="24"/>
           <w:szCs w:val="24"/>
-        </w:rPr>
-      </w:pPr>
-      <w:r>
-        <w:rPr>
-          <w:sz w:val="24"/>
-          <w:szCs w:val="24"/>
+          <w:lang w:val="en-GB"/>
+        </w:rPr>
+      </w:pPr>
+      <w:r>
+        <w:rPr>
+          <w:sz w:val="24"/>
+          <w:szCs w:val="24"/>
+          <w:lang w:val="en-GB"/>
         </w:rPr>
         <w:t>4. Both users must have an open slot in their calendars at the same time.</w:t>
       </w:r>
@@ -4111,12 +4354,14 @@
         <w:rPr>
           <w:sz w:val="24"/>
           <w:szCs w:val="24"/>
-        </w:rPr>
-      </w:pPr>
-      <w:r>
-        <w:rPr>
-          <w:sz w:val="24"/>
-          <w:szCs w:val="24"/>
+          <w:lang w:val="en-GB"/>
+        </w:rPr>
+      </w:pPr>
+      <w:r>
+        <w:rPr>
+          <w:sz w:val="24"/>
+          <w:szCs w:val="24"/>
+          <w:lang w:val="en-GB"/>
         </w:rPr>
         <w:t>3.5 Post-conditions</w:t>
       </w:r>
@@ -4128,12 +4373,14 @@
         <w:rPr>
           <w:sz w:val="24"/>
           <w:szCs w:val="24"/>
-        </w:rPr>
-      </w:pPr>
-      <w:r>
-        <w:rPr>
-          <w:sz w:val="24"/>
-          <w:szCs w:val="24"/>
+          <w:lang w:val="en-GB"/>
+        </w:rPr>
+      </w:pPr>
+      <w:r>
+        <w:rPr>
+          <w:sz w:val="24"/>
+          <w:szCs w:val="24"/>
+          <w:lang w:val="en-GB"/>
         </w:rPr>
         <w:t>1. Both users now have an entry in their respective calendars at the same position.</w:t>
       </w:r>
@@ -4169,12 +4416,14 @@
         <w:rPr>
           <w:sz w:val="24"/>
           <w:szCs w:val="24"/>
-        </w:rPr>
-      </w:pPr>
-      <w:r>
-        <w:rPr>
-          <w:sz w:val="24"/>
-          <w:szCs w:val="24"/>
+          <w:lang w:val="en-GB"/>
+        </w:rPr>
+      </w:pPr>
+      <w:r>
+        <w:rPr>
+          <w:sz w:val="24"/>
+          <w:szCs w:val="24"/>
+          <w:lang w:val="en-GB"/>
         </w:rPr>
         <w:t xml:space="preserve">User 1 (role not important) clicks on </w:t>
       </w:r>
@@ -4183,6 +4432,7 @@
           <w:rFonts w:hAnsi="Helvetica"/>
           <w:sz w:val="24"/>
           <w:szCs w:val="24"/>
+          <w:lang w:val="en-GB"/>
         </w:rPr>
         <w:t>“</w:t>
       </w:r>
@@ -4190,21 +4440,16 @@
         <w:rPr>
           <w:sz w:val="24"/>
           <w:szCs w:val="24"/>
-        </w:rPr>
-        <w:t xml:space="preserve">schedule </w:t>
-      </w:r>
-      <w:r>
-        <w:rPr>
-          <w:sz w:val="24"/>
-          <w:szCs w:val="24"/>
-        </w:rPr>
-        <w:t>visit</w:t>
+          <w:lang w:val="en-GB"/>
+        </w:rPr>
+        <w:t>schedule visit</w:t>
       </w:r>
       <w:r>
         <w:rPr>
           <w:rFonts w:hAnsi="Helvetica"/>
           <w:sz w:val="24"/>
           <w:szCs w:val="24"/>
+          <w:lang w:val="en-GB"/>
         </w:rPr>
         <w:t>”</w:t>
       </w:r>
@@ -4212,8 +4457,27 @@
         <w:rPr>
           <w:sz w:val="24"/>
           <w:szCs w:val="24"/>
-        </w:rPr>
-        <w:t>. This button is visible in the messaging system and in the calender view.</w:t>
+          <w:lang w:val="en-GB"/>
+        </w:rPr>
+        <w:t xml:space="preserve">. This button is visible in the messaging system and in the </w:t>
+      </w:r>
+      <w:proofErr w:type="spellStart"/>
+      <w:r>
+        <w:rPr>
+          <w:sz w:val="24"/>
+          <w:szCs w:val="24"/>
+          <w:lang w:val="en-GB"/>
+        </w:rPr>
+        <w:t>calender</w:t>
+      </w:r>
+      <w:proofErr w:type="spellEnd"/>
+      <w:r>
+        <w:rPr>
+          <w:sz w:val="24"/>
+          <w:szCs w:val="24"/>
+          <w:lang w:val="en-GB"/>
+        </w:rPr>
+        <w:t xml:space="preserve"> view.</w:t>
       </w:r>
     </w:p>
     <w:p>
@@ -4231,12 +4495,14 @@
         <w:rPr>
           <w:sz w:val="24"/>
           <w:szCs w:val="24"/>
-        </w:rPr>
-      </w:pPr>
-      <w:r>
-        <w:rPr>
-          <w:sz w:val="24"/>
-          <w:szCs w:val="24"/>
+          <w:lang w:val="en-GB"/>
+        </w:rPr>
+      </w:pPr>
+      <w:r>
+        <w:rPr>
+          <w:sz w:val="24"/>
+          <w:szCs w:val="24"/>
+          <w:lang w:val="en-GB"/>
         </w:rPr>
         <w:t>User 1 enters relevant data (date, time and duration). User 1 also searches a dropdown menu of all the ad placers</w:t>
       </w:r>
@@ -4245,6 +4511,7 @@
           <w:rFonts w:hAnsi="Helvetica"/>
           <w:sz w:val="24"/>
           <w:szCs w:val="24"/>
+          <w:lang w:val="en-GB"/>
         </w:rPr>
         <w:t xml:space="preserve">’ </w:t>
       </w:r>
@@ -4252,6 +4519,7 @@
         <w:rPr>
           <w:sz w:val="24"/>
           <w:szCs w:val="24"/>
+          <w:lang w:val="en-GB"/>
         </w:rPr>
         <w:t>placed flats and selects exactly one.</w:t>
       </w:r>
@@ -4271,27 +4539,23 @@
         <w:rPr>
           <w:sz w:val="24"/>
           <w:szCs w:val="24"/>
-        </w:rPr>
-      </w:pPr>
-      <w:r>
-        <w:rPr>
-          <w:sz w:val="24"/>
-          <w:szCs w:val="24"/>
-        </w:rPr>
-        <w:t>System checks both use</w:t>
-      </w:r>
-      <w:r>
-        <w:rPr>
-          <w:sz w:val="24"/>
-          <w:szCs w:val="24"/>
-        </w:rPr>
-        <w:t>rs</w:t>
+          <w:lang w:val="en-GB"/>
+        </w:rPr>
+      </w:pPr>
+      <w:r>
+        <w:rPr>
+          <w:sz w:val="24"/>
+          <w:szCs w:val="24"/>
+          <w:lang w:val="en-GB"/>
+        </w:rPr>
+        <w:t>System checks both users</w:t>
       </w:r>
       <w:r>
         <w:rPr>
           <w:rFonts w:hAnsi="Helvetica"/>
           <w:sz w:val="24"/>
           <w:szCs w:val="24"/>
+          <w:lang w:val="en-GB"/>
         </w:rPr>
         <w:t xml:space="preserve">’ </w:t>
       </w:r>
@@ -4299,6 +4563,7 @@
         <w:rPr>
           <w:sz w:val="24"/>
           <w:szCs w:val="24"/>
+          <w:lang w:val="en-GB"/>
         </w:rPr>
         <w:t>schedules, validates date.</w:t>
       </w:r>
@@ -4318,12 +4583,14 @@
         <w:rPr>
           <w:sz w:val="24"/>
           <w:szCs w:val="24"/>
-        </w:rPr>
-      </w:pPr>
-      <w:r>
-        <w:rPr>
-          <w:sz w:val="24"/>
-          <w:szCs w:val="24"/>
+          <w:lang w:val="en-GB"/>
+        </w:rPr>
+      </w:pPr>
+      <w:r>
+        <w:rPr>
+          <w:sz w:val="24"/>
+          <w:szCs w:val="24"/>
+          <w:lang w:val="en-GB"/>
         </w:rPr>
         <w:t>System sends message to User 2 concerning the visit.</w:t>
       </w:r>
@@ -4343,12 +4610,14 @@
         <w:rPr>
           <w:sz w:val="24"/>
           <w:szCs w:val="24"/>
-        </w:rPr>
-      </w:pPr>
-      <w:r>
-        <w:rPr>
-          <w:sz w:val="24"/>
-          <w:szCs w:val="24"/>
+          <w:lang w:val="en-GB"/>
+        </w:rPr>
+      </w:pPr>
+      <w:r>
+        <w:rPr>
+          <w:sz w:val="24"/>
+          <w:szCs w:val="24"/>
+          <w:lang w:val="en-GB"/>
         </w:rPr>
         <w:t>User 2 approves the suggested visit specs.</w:t>
       </w:r>
@@ -4368,12 +4637,14 @@
         <w:rPr>
           <w:sz w:val="24"/>
           <w:szCs w:val="24"/>
-        </w:rPr>
-      </w:pPr>
-      <w:r>
-        <w:rPr>
-          <w:sz w:val="24"/>
-          <w:szCs w:val="24"/>
+          <w:lang w:val="en-GB"/>
+        </w:rPr>
+      </w:pPr>
+      <w:r>
+        <w:rPr>
+          <w:sz w:val="24"/>
+          <w:szCs w:val="24"/>
+          <w:lang w:val="en-GB"/>
         </w:rPr>
         <w:t>System adds a date into both users</w:t>
       </w:r>
@@ -4382,6 +4653,7 @@
           <w:rFonts w:hAnsi="Helvetica"/>
           <w:sz w:val="24"/>
           <w:szCs w:val="24"/>
+          <w:lang w:val="en-GB"/>
         </w:rPr>
         <w:t xml:space="preserve">’ </w:t>
       </w:r>
@@ -4389,6 +4661,7 @@
         <w:rPr>
           <w:sz w:val="24"/>
           <w:szCs w:val="24"/>
+          <w:lang w:val="en-GB"/>
         </w:rPr>
         <w:t>respective schedules.</w:t>
       </w:r>
@@ -4399,12 +4672,14 @@
         <w:rPr>
           <w:sz w:val="24"/>
           <w:szCs w:val="24"/>
-        </w:rPr>
-      </w:pPr>
-      <w:r>
-        <w:rPr>
-          <w:sz w:val="24"/>
-          <w:szCs w:val="24"/>
+          <w:lang w:val="en-GB"/>
+        </w:rPr>
+      </w:pPr>
+      <w:r>
+        <w:rPr>
+          <w:sz w:val="24"/>
+          <w:szCs w:val="24"/>
+          <w:lang w:val="en-GB"/>
         </w:rPr>
         <w:t>3.7 Alternative Scenarios</w:t>
       </w:r>
@@ -4416,21 +4691,34 @@
         <w:rPr>
           <w:sz w:val="24"/>
           <w:szCs w:val="24"/>
-        </w:rPr>
-      </w:pPr>
-      <w:r>
-        <w:rPr>
-          <w:sz w:val="24"/>
-          <w:szCs w:val="24"/>
-        </w:rPr>
-        <w:t xml:space="preserve">2a. None of the users has any flats or rooms </w:t>
-      </w:r>
-      <w:r>
-        <w:rPr>
-          <w:sz w:val="24"/>
-          <w:szCs w:val="24"/>
-        </w:rPr>
-        <w:t>for rent.</w:t>
+          <w:lang w:val="en-GB"/>
+        </w:rPr>
+      </w:pPr>
+      <w:r>
+        <w:rPr>
+          <w:sz w:val="24"/>
+          <w:szCs w:val="24"/>
+          <w:lang w:val="en-GB"/>
+        </w:rPr>
+        <w:t xml:space="preserve">2a. </w:t>
+      </w:r>
+      <w:proofErr w:type="gramStart"/>
+      <w:r>
+        <w:rPr>
+          <w:sz w:val="24"/>
+          <w:szCs w:val="24"/>
+          <w:lang w:val="en-GB"/>
+        </w:rPr>
+        <w:t>None</w:t>
+      </w:r>
+      <w:proofErr w:type="gramEnd"/>
+      <w:r>
+        <w:rPr>
+          <w:sz w:val="24"/>
+          <w:szCs w:val="24"/>
+          <w:lang w:val="en-GB"/>
+        </w:rPr>
+        <w:t xml:space="preserve"> of the users has any flats or rooms for rent.</w:t>
       </w:r>
     </w:p>
     <w:p>
@@ -4454,8 +4742,16 @@
         <w:rPr>
           <w:sz w:val="24"/>
           <w:szCs w:val="24"/>
-        </w:rPr>
-        <w:t>System returns an error message. Flow terminates.</w:t>
+          <w:lang w:val="en-GB"/>
+        </w:rPr>
+        <w:t xml:space="preserve">System returns an error message. </w:t>
+      </w:r>
+      <w:r>
+        <w:rPr>
+          <w:sz w:val="24"/>
+          <w:szCs w:val="24"/>
+        </w:rPr>
+        <w:t>Flow terminates.</w:t>
       </w:r>
     </w:p>
     <w:p>
@@ -4465,12 +4761,14 @@
         <w:rPr>
           <w:sz w:val="24"/>
           <w:szCs w:val="24"/>
-        </w:rPr>
-      </w:pPr>
-      <w:r>
-        <w:rPr>
-          <w:sz w:val="24"/>
-          <w:szCs w:val="24"/>
+          <w:lang w:val="en-GB"/>
+        </w:rPr>
+      </w:pPr>
+      <w:r>
+        <w:rPr>
+          <w:sz w:val="24"/>
+          <w:szCs w:val="24"/>
+          <w:lang w:val="en-GB"/>
         </w:rPr>
         <w:t>3a. User 1 is not vacant at the proposed date &amp; time.</w:t>
       </w:r>
@@ -4482,12 +4780,14 @@
         <w:rPr>
           <w:sz w:val="24"/>
           <w:szCs w:val="24"/>
-        </w:rPr>
-      </w:pPr>
-      <w:r>
-        <w:rPr>
-          <w:sz w:val="24"/>
-          <w:szCs w:val="24"/>
+          <w:lang w:val="en-GB"/>
+        </w:rPr>
+      </w:pPr>
+      <w:r>
+        <w:rPr>
+          <w:sz w:val="24"/>
+          <w:szCs w:val="24"/>
+          <w:lang w:val="en-GB"/>
         </w:rPr>
         <w:t>1. System returns an error. Flow starts again at 1.</w:t>
       </w:r>
@@ -4499,12 +4799,14 @@
         <w:rPr>
           <w:sz w:val="24"/>
           <w:szCs w:val="24"/>
-        </w:rPr>
-      </w:pPr>
-      <w:r>
-        <w:rPr>
-          <w:sz w:val="24"/>
-          <w:szCs w:val="24"/>
+          <w:lang w:val="en-GB"/>
+        </w:rPr>
+      </w:pPr>
+      <w:r>
+        <w:rPr>
+          <w:sz w:val="24"/>
+          <w:szCs w:val="24"/>
+          <w:lang w:val="en-GB"/>
         </w:rPr>
         <w:t>3b. User 2 is not vacant at the proposed date &amp; time.</w:t>
       </w:r>
@@ -4524,12 +4826,14 @@
         <w:rPr>
           <w:sz w:val="24"/>
           <w:szCs w:val="24"/>
-        </w:rPr>
-      </w:pPr>
-      <w:r>
-        <w:rPr>
-          <w:sz w:val="24"/>
-          <w:szCs w:val="24"/>
+          <w:lang w:val="en-GB"/>
+        </w:rPr>
+      </w:pPr>
+      <w:r>
+        <w:rPr>
+          <w:sz w:val="24"/>
+          <w:szCs w:val="24"/>
+          <w:lang w:val="en-GB"/>
         </w:rPr>
         <w:t>System sends a warning to User 2.</w:t>
       </w:r>
@@ -4549,21 +4853,16 @@
         <w:rPr>
           <w:sz w:val="24"/>
           <w:szCs w:val="24"/>
-        </w:rPr>
-      </w:pPr>
-      <w:r>
-        <w:rPr>
-          <w:sz w:val="24"/>
-          <w:szCs w:val="24"/>
-        </w:rPr>
-        <w:t>Us</w:t>
-      </w:r>
-      <w:r>
-        <w:rPr>
-          <w:sz w:val="24"/>
-          <w:szCs w:val="24"/>
-        </w:rPr>
-        <w:t>er 2 can choose: Find another date (return to Flow at position 1, with the User 2 being the new User 1), or move the pre-existing date.</w:t>
+          <w:lang w:val="en-GB"/>
+        </w:rPr>
+      </w:pPr>
+      <w:r>
+        <w:rPr>
+          <w:sz w:val="24"/>
+          <w:szCs w:val="24"/>
+          <w:lang w:val="en-GB"/>
+        </w:rPr>
+        <w:t>User 2 can choose: Find another date (return to Flow at position 1, with the User 2 being the new User 1), or move the pre-existing date.</w:t>
       </w:r>
     </w:p>
     <w:p>
@@ -4581,21 +4880,16 @@
         <w:rPr>
           <w:sz w:val="24"/>
           <w:szCs w:val="24"/>
-        </w:rPr>
-      </w:pPr>
-      <w:r>
-        <w:rPr>
-          <w:sz w:val="24"/>
-          <w:szCs w:val="24"/>
-        </w:rPr>
-        <w:t>In the latter case: Date is entered into system, and User 2 is redirected to step 1 of the flow (as User 1) with the use</w:t>
-      </w:r>
-      <w:r>
-        <w:rPr>
-          <w:sz w:val="24"/>
-          <w:szCs w:val="24"/>
-        </w:rPr>
-        <w:t>r he formerly had a visit with.</w:t>
+          <w:lang w:val="en-GB"/>
+        </w:rPr>
+      </w:pPr>
+      <w:r>
+        <w:rPr>
+          <w:sz w:val="24"/>
+          <w:szCs w:val="24"/>
+          <w:lang w:val="en-GB"/>
+        </w:rPr>
+        <w:t>In the latter case: Date is entered into system, and User 2 is redirected to step 1 of the flow (as User 1) with the user he formerly had a visit with.</w:t>
       </w:r>
     </w:p>
     <w:p>
@@ -4605,12 +4899,14 @@
         <w:rPr>
           <w:sz w:val="24"/>
           <w:szCs w:val="24"/>
-        </w:rPr>
-      </w:pPr>
-      <w:r>
-        <w:rPr>
-          <w:sz w:val="24"/>
-          <w:szCs w:val="24"/>
+          <w:lang w:val="en-GB"/>
+        </w:rPr>
+      </w:pPr>
+      <w:r>
+        <w:rPr>
+          <w:sz w:val="24"/>
+          <w:szCs w:val="24"/>
+          <w:lang w:val="en-GB"/>
         </w:rPr>
         <w:t>5a. User 2 doesn</w:t>
       </w:r>
@@ -4619,6 +4915,7 @@
           <w:rFonts w:hAnsi="Helvetica"/>
           <w:sz w:val="24"/>
           <w:szCs w:val="24"/>
+          <w:lang w:val="en-GB"/>
         </w:rPr>
         <w:t>’</w:t>
       </w:r>
@@ -4626,6 +4923,7 @@
         <w:rPr>
           <w:sz w:val="24"/>
           <w:szCs w:val="24"/>
+          <w:lang w:val="en-GB"/>
         </w:rPr>
         <w:t>t approve the appointed date and time.</w:t>
       </w:r>
@@ -4637,12 +4935,14 @@
         <w:rPr>
           <w:sz w:val="24"/>
           <w:szCs w:val="24"/>
-        </w:rPr>
-      </w:pPr>
-      <w:r>
-        <w:rPr>
-          <w:sz w:val="24"/>
-          <w:szCs w:val="24"/>
+          <w:lang w:val="en-GB"/>
+        </w:rPr>
+      </w:pPr>
+      <w:r>
+        <w:rPr>
+          <w:sz w:val="24"/>
+          <w:szCs w:val="24"/>
+          <w:lang w:val="en-GB"/>
         </w:rPr>
         <w:t>1. Flow starts again at 1, with User 2 being the new User 1.</w:t>
       </w:r>
@@ -4660,6 +4960,7 @@
         <w:rPr>
           <w:sz w:val="24"/>
           <w:szCs w:val="24"/>
+          <w:lang w:val="en-GB"/>
         </w:rPr>
         <w:t xml:space="preserve">3.8 Special </w:t>
       </w:r>
@@ -4679,6 +4980,7 @@
         <w:rPr>
           <w:sz w:val="24"/>
           <w:szCs w:val="24"/>
+          <w:lang w:val="en-GB"/>
         </w:rPr>
       </w:pPr>
       <w:r>
@@ -4687,29 +4989,23 @@
           <w:szCs w:val="24"/>
           <w:lang w:val="en-US"/>
         </w:rPr>
-        <w:t>1. A calendar has to be implemented. Graphical would be nice, so that overlaps can</w:t>
-      </w:r>
-      <w:r>
-        <w:rPr>
-          <w:sz w:val="24"/>
-          <w:szCs w:val="24"/>
-          <w:lang w:val="en-US"/>
-        </w:rPr>
-        <w:t xml:space="preserve"> be evaded extra easily.</w:t>
-      </w:r>
-    </w:p>
-    <w:p>
-      <w:pPr>
-        <w:pStyle w:val="BodyA"/>
-        <w:rPr>
-          <w:sz w:val="24"/>
-          <w:szCs w:val="24"/>
-        </w:rPr>
-      </w:pPr>
-      <w:r>
-        <w:rPr>
-          <w:sz w:val="24"/>
-          <w:szCs w:val="24"/>
+        <w:t>1. A calendar has to be implemented. Graphical would be nice, so that overlaps can be evaded extra easily.</w:t>
+      </w:r>
+    </w:p>
+    <w:p>
+      <w:pPr>
+        <w:pStyle w:val="BodyA"/>
+        <w:rPr>
+          <w:sz w:val="24"/>
+          <w:szCs w:val="24"/>
+          <w:lang w:val="en-GB"/>
+        </w:rPr>
+      </w:pPr>
+      <w:r>
+        <w:rPr>
+          <w:sz w:val="24"/>
+          <w:szCs w:val="24"/>
+          <w:lang w:val="en-GB"/>
         </w:rPr>
         <w:t>3.9 Notes</w:t>
       </w:r>
@@ -4721,12 +5017,14 @@
         <w:rPr>
           <w:sz w:val="24"/>
           <w:szCs w:val="24"/>
-        </w:rPr>
-      </w:pPr>
-      <w:r>
-        <w:rPr>
-          <w:sz w:val="24"/>
-          <w:szCs w:val="24"/>
+          <w:lang w:val="en-GB"/>
+        </w:rPr>
+      </w:pPr>
+      <w:r>
+        <w:rPr>
+          <w:sz w:val="24"/>
+          <w:szCs w:val="24"/>
+          <w:lang w:val="en-GB"/>
         </w:rPr>
         <w:t>The system should check for alternative scenario 3a before 3b (will also be followed if neither user is vacant at the time.)</w:t>
       </w:r>
@@ -4737,6 +5035,7 @@
         <w:rPr>
           <w:sz w:val="24"/>
           <w:szCs w:val="24"/>
+          <w:lang w:val="en-GB"/>
         </w:rPr>
       </w:pPr>
     </w:p>
@@ -4748,6 +5047,7 @@
           <w:bCs/>
           <w:sz w:val="24"/>
           <w:szCs w:val="24"/>
+          <w:lang w:val="en-GB"/>
         </w:rPr>
       </w:pPr>
       <w:r>
@@ -4756,6 +5056,7 @@
           <w:bCs/>
           <w:sz w:val="24"/>
           <w:szCs w:val="24"/>
+          <w:lang w:val="en-GB"/>
         </w:rPr>
         <w:t>4. Inspect Flat</w:t>
       </w:r>
@@ -4766,12 +5067,14 @@
         <w:rPr>
           <w:sz w:val="24"/>
           <w:szCs w:val="24"/>
-        </w:rPr>
-      </w:pPr>
-      <w:r>
-        <w:rPr>
-          <w:sz w:val="24"/>
-          <w:szCs w:val="24"/>
+          <w:lang w:val="en-GB"/>
+        </w:rPr>
+      </w:pPr>
+      <w:r>
+        <w:rPr>
+          <w:sz w:val="24"/>
+          <w:szCs w:val="24"/>
+          <w:lang w:val="en-GB"/>
         </w:rPr>
         <w:t>4.1 Actors</w:t>
       </w:r>
@@ -4783,12 +5086,14 @@
         <w:rPr>
           <w:sz w:val="24"/>
           <w:szCs w:val="24"/>
-        </w:rPr>
-      </w:pPr>
-      <w:r>
-        <w:rPr>
-          <w:sz w:val="24"/>
-          <w:szCs w:val="24"/>
+          <w:lang w:val="en-GB"/>
+        </w:rPr>
+      </w:pPr>
+      <w:r>
+        <w:rPr>
+          <w:sz w:val="24"/>
+          <w:szCs w:val="24"/>
+          <w:lang w:val="en-GB"/>
         </w:rPr>
         <w:t>Ad searcher</w:t>
       </w:r>
@@ -4799,13 +5104,16 @@
         <w:rPr>
           <w:sz w:val="24"/>
           <w:szCs w:val="24"/>
-        </w:rPr>
-      </w:pPr>
-      <w:r>
-        <w:rPr>
-          <w:sz w:val="24"/>
-          <w:szCs w:val="24"/>
-        </w:rPr>
+          <w:lang w:val="en-GB"/>
+        </w:rPr>
+      </w:pPr>
+      <w:r>
+        <w:rPr>
+          <w:sz w:val="24"/>
+          <w:szCs w:val="24"/>
+          <w:lang w:val="en-GB"/>
+        </w:rPr>
+        <w:lastRenderedPageBreak/>
         <w:t>4.2 Description</w:t>
       </w:r>
     </w:p>
@@ -4816,35 +5124,32 @@
         <w:rPr>
           <w:sz w:val="24"/>
           <w:szCs w:val="24"/>
-        </w:rPr>
-      </w:pPr>
-      <w:r>
-        <w:rPr>
-          <w:sz w:val="24"/>
-          <w:szCs w:val="24"/>
-        </w:rPr>
-        <w:t xml:space="preserve">An ad searcher has found a flat with a </w:t>
-      </w:r>
-      <w:r>
-        <w:rPr>
-          <w:sz w:val="24"/>
-          <w:szCs w:val="24"/>
-        </w:rPr>
-        <w:t>compelling enough title and basic information and wants to find out more about it.</w:t>
-      </w:r>
-    </w:p>
-    <w:p>
-      <w:pPr>
-        <w:pStyle w:val="BodyA"/>
-        <w:rPr>
-          <w:sz w:val="24"/>
-          <w:szCs w:val="24"/>
-        </w:rPr>
-      </w:pPr>
-      <w:r>
-        <w:rPr>
-          <w:sz w:val="24"/>
-          <w:szCs w:val="24"/>
+          <w:lang w:val="en-GB"/>
+        </w:rPr>
+      </w:pPr>
+      <w:r>
+        <w:rPr>
+          <w:sz w:val="24"/>
+          <w:szCs w:val="24"/>
+          <w:lang w:val="en-GB"/>
+        </w:rPr>
+        <w:t>An ad searcher has found a flat with a compelling enough title and basic information and wants to find out more about it.</w:t>
+      </w:r>
+    </w:p>
+    <w:p>
+      <w:pPr>
+        <w:pStyle w:val="BodyA"/>
+        <w:rPr>
+          <w:sz w:val="24"/>
+          <w:szCs w:val="24"/>
+          <w:lang w:val="en-GB"/>
+        </w:rPr>
+      </w:pPr>
+      <w:r>
+        <w:rPr>
+          <w:sz w:val="24"/>
+          <w:szCs w:val="24"/>
+          <w:lang w:val="en-GB"/>
         </w:rPr>
         <w:t>4.3 Trigger</w:t>
       </w:r>
@@ -4856,12 +5161,14 @@
         <w:rPr>
           <w:sz w:val="24"/>
           <w:szCs w:val="24"/>
-        </w:rPr>
-      </w:pPr>
-      <w:r>
-        <w:rPr>
-          <w:sz w:val="24"/>
-          <w:szCs w:val="24"/>
+          <w:lang w:val="en-GB"/>
+        </w:rPr>
+      </w:pPr>
+      <w:r>
+        <w:rPr>
+          <w:sz w:val="24"/>
+          <w:szCs w:val="24"/>
+          <w:lang w:val="en-GB"/>
         </w:rPr>
         <w:t>Ad searcher clicks on an ad in a non-empty search list.</w:t>
       </w:r>
@@ -4872,12 +5179,14 @@
         <w:rPr>
           <w:sz w:val="24"/>
           <w:szCs w:val="24"/>
-        </w:rPr>
-      </w:pPr>
-      <w:r>
-        <w:rPr>
-          <w:sz w:val="24"/>
-          <w:szCs w:val="24"/>
+          <w:lang w:val="en-GB"/>
+        </w:rPr>
+      </w:pPr>
+      <w:r>
+        <w:rPr>
+          <w:sz w:val="24"/>
+          <w:szCs w:val="24"/>
+          <w:lang w:val="en-GB"/>
         </w:rPr>
         <w:t>4.4 Pre-conditions</w:t>
       </w:r>
@@ -4889,15 +5198,43 @@
         <w:rPr>
           <w:sz w:val="24"/>
           <w:szCs w:val="24"/>
-        </w:rPr>
-      </w:pPr>
-      <w:r>
-        <w:rPr>
-          <w:sz w:val="24"/>
-          <w:szCs w:val="24"/>
+          <w:lang w:val="en-GB"/>
+        </w:rPr>
+      </w:pPr>
+      <w:r>
+        <w:rPr>
+          <w:sz w:val="24"/>
+          <w:szCs w:val="24"/>
+          <w:lang w:val="en-GB"/>
         </w:rPr>
         <w:t>Ad searcher has performed a flat search before.</w:t>
       </w:r>
+      <w:r>
+        <w:rPr>
+          <w:sz w:val="24"/>
+          <w:szCs w:val="24"/>
+          <w:lang w:val="en-GB"/>
+        </w:rPr>
+        <w:t xml:space="preserve"> (</w:t>
+      </w:r>
+      <w:proofErr w:type="gramStart"/>
+      <w:r>
+        <w:rPr>
+          <w:sz w:val="24"/>
+          <w:szCs w:val="24"/>
+          <w:lang w:val="en-GB"/>
+        </w:rPr>
+        <w:t>too</w:t>
+      </w:r>
+      <w:proofErr w:type="gramEnd"/>
+      <w:r>
+        <w:rPr>
+          <w:sz w:val="24"/>
+          <w:szCs w:val="24"/>
+          <w:lang w:val="en-GB"/>
+        </w:rPr>
+        <w:t xml:space="preserve"> much restriction?)</w:t>
+      </w:r>
     </w:p>
     <w:p>
       <w:pPr>
@@ -4906,35 +5243,32 @@
         <w:rPr>
           <w:sz w:val="24"/>
           <w:szCs w:val="24"/>
-        </w:rPr>
-      </w:pPr>
-      <w:r>
-        <w:rPr>
-          <w:sz w:val="24"/>
-          <w:szCs w:val="24"/>
-        </w:rPr>
-        <w:t>The flat search has yielded at least o</w:t>
-      </w:r>
-      <w:r>
-        <w:rPr>
-          <w:sz w:val="24"/>
-          <w:szCs w:val="24"/>
-        </w:rPr>
-        <w:t>ne result (flat).</w:t>
-      </w:r>
-    </w:p>
-    <w:p>
-      <w:pPr>
-        <w:pStyle w:val="BodyA"/>
-        <w:rPr>
-          <w:sz w:val="24"/>
-          <w:szCs w:val="24"/>
-        </w:rPr>
-      </w:pPr>
-      <w:r>
-        <w:rPr>
-          <w:sz w:val="24"/>
-          <w:szCs w:val="24"/>
+          <w:lang w:val="en-GB"/>
+        </w:rPr>
+      </w:pPr>
+      <w:r>
+        <w:rPr>
+          <w:sz w:val="24"/>
+          <w:szCs w:val="24"/>
+          <w:lang w:val="en-GB"/>
+        </w:rPr>
+        <w:t>The flat search has yielded at least one result (flat).</w:t>
+      </w:r>
+    </w:p>
+    <w:p>
+      <w:pPr>
+        <w:pStyle w:val="BodyA"/>
+        <w:rPr>
+          <w:sz w:val="24"/>
+          <w:szCs w:val="24"/>
+          <w:lang w:val="en-GB"/>
+        </w:rPr>
+      </w:pPr>
+      <w:r>
+        <w:rPr>
+          <w:sz w:val="24"/>
+          <w:szCs w:val="24"/>
+          <w:lang w:val="en-GB"/>
         </w:rPr>
         <w:t>4.5 Post-conditions</w:t>
       </w:r>
@@ -4945,12 +5279,14 @@
         <w:rPr>
           <w:sz w:val="24"/>
           <w:szCs w:val="24"/>
-        </w:rPr>
-      </w:pPr>
-      <w:r>
-        <w:rPr>
-          <w:sz w:val="24"/>
-          <w:szCs w:val="24"/>
+          <w:lang w:val="en-GB"/>
+        </w:rPr>
+      </w:pPr>
+      <w:r>
+        <w:rPr>
+          <w:sz w:val="24"/>
+          <w:szCs w:val="24"/>
+          <w:lang w:val="en-GB"/>
         </w:rPr>
         <w:t>The ad searcher is now looking at the ad page of one individual flat.</w:t>
       </w:r>
@@ -4986,12 +5322,14 @@
         <w:rPr>
           <w:sz w:val="24"/>
           <w:szCs w:val="24"/>
-        </w:rPr>
-      </w:pPr>
-      <w:r>
-        <w:rPr>
-          <w:sz w:val="24"/>
-          <w:szCs w:val="24"/>
+          <w:lang w:val="en-GB"/>
+        </w:rPr>
+      </w:pPr>
+      <w:r>
+        <w:rPr>
+          <w:sz w:val="24"/>
+          <w:szCs w:val="24"/>
+          <w:lang w:val="en-GB"/>
         </w:rPr>
         <w:t>Ad searcher clicks on a flat in a flat search results list</w:t>
       </w:r>
@@ -5011,12 +5349,14 @@
         <w:rPr>
           <w:sz w:val="24"/>
           <w:szCs w:val="24"/>
-        </w:rPr>
-      </w:pPr>
-      <w:r>
-        <w:rPr>
-          <w:sz w:val="24"/>
-          <w:szCs w:val="24"/>
+          <w:lang w:val="en-GB"/>
+        </w:rPr>
+      </w:pPr>
+      <w:r>
+        <w:rPr>
+          <w:sz w:val="24"/>
+          <w:szCs w:val="24"/>
+          <w:lang w:val="en-GB"/>
         </w:rPr>
         <w:t>System shows user the page of the individual flat/room.</w:t>
       </w:r>
@@ -5036,27 +5376,23 @@
         <w:rPr>
           <w:sz w:val="24"/>
           <w:szCs w:val="24"/>
-        </w:rPr>
-      </w:pPr>
-      <w:r>
-        <w:rPr>
-          <w:sz w:val="24"/>
-          <w:szCs w:val="24"/>
-        </w:rPr>
-        <w:t xml:space="preserve">Criteria shown </w:t>
-      </w:r>
-      <w:r>
-        <w:rPr>
-          <w:sz w:val="24"/>
-          <w:szCs w:val="24"/>
-        </w:rPr>
-        <w:t xml:space="preserve">are: (sure) price, location, floor, square feet, available from/to, flatmates, (maybe) diverse categories like </w:t>
+          <w:lang w:val="en-GB"/>
+        </w:rPr>
+      </w:pPr>
+      <w:r>
+        <w:rPr>
+          <w:sz w:val="24"/>
+          <w:szCs w:val="24"/>
+          <w:lang w:val="en-GB"/>
+        </w:rPr>
+        <w:t xml:space="preserve">Criteria shown are: (sure) price, location, floor, square feet, available from/to, flatmates, (maybe) diverse categories like </w:t>
       </w:r>
       <w:r>
         <w:rPr>
           <w:rFonts w:hAnsi="Helvetica"/>
           <w:sz w:val="24"/>
           <w:szCs w:val="24"/>
+          <w:lang w:val="en-GB"/>
         </w:rPr>
         <w:t>“</w:t>
       </w:r>
@@ -5064,6 +5400,7 @@
         <w:rPr>
           <w:sz w:val="24"/>
           <w:szCs w:val="24"/>
+          <w:lang w:val="en-GB"/>
         </w:rPr>
         <w:t>washing machine yes/no</w:t>
       </w:r>
@@ -5072,6 +5409,7 @@
           <w:rFonts w:hAnsi="Helvetica"/>
           <w:sz w:val="24"/>
           <w:szCs w:val="24"/>
+          <w:lang w:val="en-GB"/>
         </w:rPr>
         <w:t xml:space="preserve">” </w:t>
       </w:r>
@@ -5079,6 +5417,7 @@
         <w:rPr>
           <w:sz w:val="24"/>
           <w:szCs w:val="24"/>
+          <w:lang w:val="en-GB"/>
         </w:rPr>
         <w:t>etc.</w:t>
       </w:r>
@@ -5089,12 +5428,14 @@
         <w:rPr>
           <w:sz w:val="24"/>
           <w:szCs w:val="24"/>
-        </w:rPr>
-      </w:pPr>
-      <w:r>
-        <w:rPr>
-          <w:sz w:val="24"/>
-          <w:szCs w:val="24"/>
+          <w:lang w:val="en-GB"/>
+        </w:rPr>
+      </w:pPr>
+      <w:r>
+        <w:rPr>
+          <w:sz w:val="24"/>
+          <w:szCs w:val="24"/>
+          <w:lang w:val="en-GB"/>
         </w:rPr>
         <w:t>4.7 Alternative Scenarios</w:t>
       </w:r>
@@ -5106,12 +5447,14 @@
         <w:rPr>
           <w:sz w:val="24"/>
           <w:szCs w:val="24"/>
-        </w:rPr>
-      </w:pPr>
-      <w:r>
-        <w:rPr>
-          <w:sz w:val="24"/>
-          <w:szCs w:val="24"/>
+          <w:lang w:val="en-GB"/>
+        </w:rPr>
+      </w:pPr>
+      <w:r>
+        <w:rPr>
+          <w:sz w:val="24"/>
+          <w:szCs w:val="24"/>
+          <w:lang w:val="en-GB"/>
         </w:rPr>
         <w:t>Clicking on a flat is rather straightforward, there are no alternative scenarios.</w:t>
       </w:r>
@@ -5129,15 +5472,9 @@
         <w:rPr>
           <w:sz w:val="24"/>
           <w:szCs w:val="24"/>
-        </w:rPr>
-        <w:t>4.8 Spe</w:t>
-      </w:r>
-      <w:r>
-        <w:rPr>
-          <w:sz w:val="24"/>
-          <w:szCs w:val="24"/>
-        </w:rPr>
-        <w:t xml:space="preserve">cial </w:t>
+          <w:lang w:val="en-GB"/>
+        </w:rPr>
+        <w:t xml:space="preserve">4.8 Special </w:t>
       </w:r>
       <w:r>
         <w:rPr>
@@ -5155,6 +5492,7 @@
         <w:rPr>
           <w:sz w:val="24"/>
           <w:szCs w:val="24"/>
+          <w:lang w:val="en-GB"/>
         </w:rPr>
       </w:pPr>
       <w:r>
@@ -5172,12 +5510,14 @@
         <w:rPr>
           <w:sz w:val="24"/>
           <w:szCs w:val="24"/>
-        </w:rPr>
-      </w:pPr>
-      <w:r>
-        <w:rPr>
-          <w:sz w:val="24"/>
-          <w:szCs w:val="24"/>
+          <w:lang w:val="en-GB"/>
+        </w:rPr>
+      </w:pPr>
+      <w:r>
+        <w:rPr>
+          <w:sz w:val="24"/>
+          <w:szCs w:val="24"/>
+          <w:lang w:val="en-GB"/>
         </w:rPr>
         <w:t>4.9 Notes</w:t>
       </w:r>
@@ -5189,12 +5529,14 @@
         <w:rPr>
           <w:sz w:val="24"/>
           <w:szCs w:val="24"/>
-        </w:rPr>
-      </w:pPr>
-      <w:r>
-        <w:rPr>
-          <w:sz w:val="24"/>
-          <w:szCs w:val="24"/>
+          <w:lang w:val="en-GB"/>
+        </w:rPr>
+      </w:pPr>
+      <w:r>
+        <w:rPr>
+          <w:sz w:val="24"/>
+          <w:szCs w:val="24"/>
+          <w:lang w:val="en-GB"/>
         </w:rPr>
         <w:t>We have not yet handled flatmate profiles. So far, we treat them as one among many data fields.</w:t>
       </w:r>
@@ -5205,6 +5547,7 @@
         <w:rPr>
           <w:sz w:val="24"/>
           <w:szCs w:val="24"/>
+          <w:lang w:val="en-GB"/>
         </w:rPr>
       </w:pPr>
     </w:p>
@@ -5216,6 +5559,7 @@
           <w:bCs/>
           <w:sz w:val="24"/>
           <w:szCs w:val="24"/>
+          <w:lang w:val="en-GB"/>
         </w:rPr>
       </w:pPr>
       <w:r>
@@ -5224,6 +5568,7 @@
           <w:bCs/>
           <w:sz w:val="24"/>
           <w:szCs w:val="24"/>
+          <w:lang w:val="en-GB"/>
         </w:rPr>
         <w:t>5. Manage Visits</w:t>
       </w:r>
@@ -5234,12 +5579,14 @@
         <w:rPr>
           <w:sz w:val="24"/>
           <w:szCs w:val="24"/>
-        </w:rPr>
-      </w:pPr>
-      <w:r>
-        <w:rPr>
-          <w:sz w:val="24"/>
-          <w:szCs w:val="24"/>
+          <w:lang w:val="en-GB"/>
+        </w:rPr>
+      </w:pPr>
+      <w:r>
+        <w:rPr>
+          <w:sz w:val="24"/>
+          <w:szCs w:val="24"/>
+          <w:lang w:val="en-GB"/>
         </w:rPr>
         <w:t>5.1 Actors</w:t>
       </w:r>
@@ -5251,12 +5598,14 @@
         <w:rPr>
           <w:sz w:val="24"/>
           <w:szCs w:val="24"/>
-        </w:rPr>
-      </w:pPr>
-      <w:r>
-        <w:rPr>
-          <w:sz w:val="24"/>
-          <w:szCs w:val="24"/>
+          <w:lang w:val="en-GB"/>
+        </w:rPr>
+      </w:pPr>
+      <w:r>
+        <w:rPr>
+          <w:sz w:val="24"/>
+          <w:szCs w:val="24"/>
+          <w:lang w:val="en-GB"/>
         </w:rPr>
         <w:t>Users</w:t>
       </w:r>
@@ -5267,12 +5616,14 @@
         <w:rPr>
           <w:sz w:val="24"/>
           <w:szCs w:val="24"/>
-        </w:rPr>
-      </w:pPr>
-      <w:r>
-        <w:rPr>
-          <w:sz w:val="24"/>
-          <w:szCs w:val="24"/>
+          <w:lang w:val="en-GB"/>
+        </w:rPr>
+      </w:pPr>
+      <w:r>
+        <w:rPr>
+          <w:sz w:val="24"/>
+          <w:szCs w:val="24"/>
+          <w:lang w:val="en-GB"/>
         </w:rPr>
         <w:t>5.2 Description</w:t>
       </w:r>
@@ -5284,35 +5635,32 @@
         <w:rPr>
           <w:sz w:val="24"/>
           <w:szCs w:val="24"/>
-        </w:rPr>
-      </w:pPr>
-      <w:r>
-        <w:rPr>
-          <w:sz w:val="24"/>
-          <w:szCs w:val="24"/>
-        </w:rPr>
-        <w:t xml:space="preserve">All </w:t>
-      </w:r>
-      <w:r>
-        <w:rPr>
-          <w:sz w:val="24"/>
-          <w:szCs w:val="24"/>
-        </w:rPr>
-        <w:t>users have a calendar function where they can see all the appointments they have made so far.</w:t>
-      </w:r>
-    </w:p>
-    <w:p>
-      <w:pPr>
-        <w:pStyle w:val="BodyA"/>
-        <w:rPr>
-          <w:sz w:val="24"/>
-          <w:szCs w:val="24"/>
-        </w:rPr>
-      </w:pPr>
-      <w:r>
-        <w:rPr>
-          <w:sz w:val="24"/>
-          <w:szCs w:val="24"/>
+          <w:lang w:val="en-GB"/>
+        </w:rPr>
+      </w:pPr>
+      <w:r>
+        <w:rPr>
+          <w:sz w:val="24"/>
+          <w:szCs w:val="24"/>
+          <w:lang w:val="en-GB"/>
+        </w:rPr>
+        <w:t>All users have a calendar function where they can see all the appointments they have made so far.</w:t>
+      </w:r>
+    </w:p>
+    <w:p>
+      <w:pPr>
+        <w:pStyle w:val="BodyA"/>
+        <w:rPr>
+          <w:sz w:val="24"/>
+          <w:szCs w:val="24"/>
+          <w:lang w:val="en-GB"/>
+        </w:rPr>
+      </w:pPr>
+      <w:r>
+        <w:rPr>
+          <w:sz w:val="24"/>
+          <w:szCs w:val="24"/>
+          <w:lang w:val="en-GB"/>
         </w:rPr>
         <w:t>5.3 Trigger</w:t>
       </w:r>
@@ -5324,12 +5672,14 @@
         <w:rPr>
           <w:sz w:val="24"/>
           <w:szCs w:val="24"/>
-        </w:rPr>
-      </w:pPr>
-      <w:r>
-        <w:rPr>
-          <w:sz w:val="24"/>
-          <w:szCs w:val="24"/>
+          <w:lang w:val="en-GB"/>
+        </w:rPr>
+      </w:pPr>
+      <w:r>
+        <w:rPr>
+          <w:sz w:val="24"/>
+          <w:szCs w:val="24"/>
+          <w:lang w:val="en-GB"/>
         </w:rPr>
         <w:t xml:space="preserve">User clicks on </w:t>
       </w:r>
@@ -5338,6 +5688,7 @@
           <w:rFonts w:hAnsi="Helvetica"/>
           <w:sz w:val="24"/>
           <w:szCs w:val="24"/>
+          <w:lang w:val="en-GB"/>
         </w:rPr>
         <w:t>“</w:t>
       </w:r>
@@ -5345,6 +5696,7 @@
         <w:rPr>
           <w:sz w:val="24"/>
           <w:szCs w:val="24"/>
+          <w:lang w:val="en-GB"/>
         </w:rPr>
         <w:t>calendar</w:t>
       </w:r>
@@ -5353,6 +5705,7 @@
           <w:rFonts w:hAnsi="Helvetica"/>
           <w:sz w:val="24"/>
           <w:szCs w:val="24"/>
+          <w:lang w:val="en-GB"/>
         </w:rPr>
         <w:t>”</w:t>
       </w:r>
@@ -5360,6 +5713,7 @@
         <w:rPr>
           <w:sz w:val="24"/>
           <w:szCs w:val="24"/>
+          <w:lang w:val="en-GB"/>
         </w:rPr>
         <w:t>.</w:t>
       </w:r>
@@ -5370,12 +5724,14 @@
         <w:rPr>
           <w:sz w:val="24"/>
           <w:szCs w:val="24"/>
-        </w:rPr>
-      </w:pPr>
-      <w:r>
-        <w:rPr>
-          <w:sz w:val="24"/>
-          <w:szCs w:val="24"/>
+          <w:lang w:val="en-GB"/>
+        </w:rPr>
+      </w:pPr>
+      <w:r>
+        <w:rPr>
+          <w:sz w:val="24"/>
+          <w:szCs w:val="24"/>
+          <w:lang w:val="en-GB"/>
         </w:rPr>
         <w:t>5.4 Pre-conditions</w:t>
       </w:r>
@@ -5387,12 +5743,14 @@
         <w:rPr>
           <w:sz w:val="24"/>
           <w:szCs w:val="24"/>
-        </w:rPr>
-      </w:pPr>
-      <w:r>
-        <w:rPr>
-          <w:sz w:val="24"/>
-          <w:szCs w:val="24"/>
+          <w:lang w:val="en-GB"/>
+        </w:rPr>
+      </w:pPr>
+      <w:r>
+        <w:rPr>
+          <w:sz w:val="24"/>
+          <w:szCs w:val="24"/>
+          <w:lang w:val="en-GB"/>
         </w:rPr>
         <w:t>User is logged in.</w:t>
       </w:r>
@@ -5403,12 +5761,14 @@
         <w:rPr>
           <w:sz w:val="24"/>
           <w:szCs w:val="24"/>
-        </w:rPr>
-      </w:pPr>
-      <w:r>
-        <w:rPr>
-          <w:sz w:val="24"/>
-          <w:szCs w:val="24"/>
+          <w:lang w:val="en-GB"/>
+        </w:rPr>
+      </w:pPr>
+      <w:r>
+        <w:rPr>
+          <w:sz w:val="24"/>
+          <w:szCs w:val="24"/>
+          <w:lang w:val="en-GB"/>
         </w:rPr>
         <w:t>5.5 Post-conditions</w:t>
       </w:r>
@@ -5420,21 +5780,16 @@
         <w:rPr>
           <w:sz w:val="24"/>
           <w:szCs w:val="24"/>
-        </w:rPr>
-      </w:pPr>
-      <w:r>
-        <w:rPr>
-          <w:sz w:val="24"/>
-          <w:szCs w:val="24"/>
-        </w:rPr>
-        <w:t>User is now looking at a calendar with all the dates entered so f</w:t>
-      </w:r>
-      <w:r>
-        <w:rPr>
-          <w:sz w:val="24"/>
-          <w:szCs w:val="24"/>
-        </w:rPr>
-        <w:t>ar.</w:t>
+          <w:lang w:val="en-GB"/>
+        </w:rPr>
+      </w:pPr>
+      <w:r>
+        <w:rPr>
+          <w:sz w:val="24"/>
+          <w:szCs w:val="24"/>
+          <w:lang w:val="en-GB"/>
+        </w:rPr>
+        <w:t>User is now looking at a calendar with all the dates entered so far.</w:t>
       </w:r>
     </w:p>
     <w:p>
@@ -5523,12 +5878,14 @@
         <w:rPr>
           <w:sz w:val="24"/>
           <w:szCs w:val="24"/>
-        </w:rPr>
-      </w:pPr>
-      <w:r>
-        <w:rPr>
-          <w:sz w:val="24"/>
-          <w:szCs w:val="24"/>
+          <w:lang w:val="en-GB"/>
+        </w:rPr>
+      </w:pPr>
+      <w:r>
+        <w:rPr>
+          <w:sz w:val="24"/>
+          <w:szCs w:val="24"/>
+          <w:lang w:val="en-GB"/>
         </w:rPr>
         <w:t>User can now search the calendar by date, time, users, keywords, each returning a list of visits.</w:t>
       </w:r>
@@ -5548,12 +5905,14 @@
         <w:rPr>
           <w:sz w:val="24"/>
           <w:szCs w:val="24"/>
-        </w:rPr>
-      </w:pPr>
-      <w:r>
-        <w:rPr>
-          <w:sz w:val="24"/>
-          <w:szCs w:val="24"/>
+          <w:lang w:val="en-GB"/>
+        </w:rPr>
+      </w:pPr>
+      <w:r>
+        <w:rPr>
+          <w:sz w:val="24"/>
+          <w:szCs w:val="24"/>
+          <w:lang w:val="en-GB"/>
         </w:rPr>
         <w:t>In order to schedule a new visit, use case 3 is activated.</w:t>
       </w:r>
@@ -5564,12 +5923,14 @@
         <w:rPr>
           <w:sz w:val="24"/>
           <w:szCs w:val="24"/>
-        </w:rPr>
-      </w:pPr>
-      <w:r>
-        <w:rPr>
-          <w:sz w:val="24"/>
-          <w:szCs w:val="24"/>
+          <w:lang w:val="en-GB"/>
+        </w:rPr>
+      </w:pPr>
+      <w:r>
+        <w:rPr>
+          <w:sz w:val="24"/>
+          <w:szCs w:val="24"/>
+          <w:lang w:val="en-GB"/>
         </w:rPr>
         <w:t>5.7 Alternative Scenarios</w:t>
       </w:r>
@@ -5581,21 +5942,16 @@
         <w:rPr>
           <w:sz w:val="24"/>
           <w:szCs w:val="24"/>
-        </w:rPr>
-      </w:pPr>
-      <w:r>
-        <w:rPr>
-          <w:sz w:val="24"/>
-          <w:szCs w:val="24"/>
-        </w:rPr>
-        <w:t>Not much can go wrong he</w:t>
-      </w:r>
-      <w:r>
-        <w:rPr>
-          <w:sz w:val="24"/>
-          <w:szCs w:val="24"/>
-        </w:rPr>
-        <w:t>re.</w:t>
+          <w:lang w:val="en-GB"/>
+        </w:rPr>
+      </w:pPr>
+      <w:r>
+        <w:rPr>
+          <w:sz w:val="24"/>
+          <w:szCs w:val="24"/>
+          <w:lang w:val="en-GB"/>
+        </w:rPr>
+        <w:t>Not much can go wrong here.</w:t>
       </w:r>
     </w:p>
     <w:p>
@@ -5611,6 +5967,7 @@
         <w:rPr>
           <w:sz w:val="24"/>
           <w:szCs w:val="24"/>
+          <w:lang w:val="en-GB"/>
         </w:rPr>
         <w:t xml:space="preserve">5.8 Special </w:t>
       </w:r>
@@ -5630,6 +5987,7 @@
         <w:rPr>
           <w:sz w:val="24"/>
           <w:szCs w:val="24"/>
+          <w:lang w:val="en-GB"/>
         </w:rPr>
       </w:pPr>
       <w:r>
@@ -5638,21 +5996,39 @@
           <w:szCs w:val="24"/>
           <w:lang w:val="en-US"/>
         </w:rPr>
-        <w:t>Loading times for both single visits and the whole calendar must be reasonbly quick (less than 2 seconds each).</w:t>
-      </w:r>
-    </w:p>
-    <w:p>
-      <w:pPr>
-        <w:pStyle w:val="BodyA"/>
-        <w:rPr>
-          <w:sz w:val="24"/>
-          <w:szCs w:val="24"/>
-        </w:rPr>
-      </w:pPr>
-      <w:r>
-        <w:rPr>
-          <w:sz w:val="24"/>
-          <w:szCs w:val="24"/>
+        <w:t xml:space="preserve">Loading times for both single visits and the whole calendar must be </w:t>
+      </w:r>
+      <w:r>
+        <w:rPr>
+          <w:sz w:val="24"/>
+          <w:szCs w:val="24"/>
+          <w:lang w:val="en-US"/>
+        </w:rPr>
+        <w:t>reasonably</w:t>
+      </w:r>
+      <w:r>
+        <w:rPr>
+          <w:sz w:val="24"/>
+          <w:szCs w:val="24"/>
+          <w:lang w:val="en-US"/>
+        </w:rPr>
+        <w:t xml:space="preserve"> quick (less than 2 seconds each).</w:t>
+      </w:r>
+    </w:p>
+    <w:p>
+      <w:pPr>
+        <w:pStyle w:val="BodyA"/>
+        <w:rPr>
+          <w:sz w:val="24"/>
+          <w:szCs w:val="24"/>
+          <w:lang w:val="en-GB"/>
+        </w:rPr>
+      </w:pPr>
+      <w:r>
+        <w:rPr>
+          <w:sz w:val="24"/>
+          <w:szCs w:val="24"/>
+          <w:lang w:val="en-GB"/>
         </w:rPr>
         <w:t>5.9 Notes</w:t>
       </w:r>
@@ -5663,6 +6039,7 @@
         <w:rPr>
           <w:sz w:val="24"/>
           <w:szCs w:val="24"/>
+          <w:lang w:val="en-GB"/>
         </w:rPr>
       </w:pPr>
     </w:p>
@@ -5674,6 +6051,7 @@
           <w:bCs/>
           <w:sz w:val="24"/>
           <w:szCs w:val="24"/>
+          <w:lang w:val="en-GB"/>
         </w:rPr>
       </w:pPr>
       <w:r>
@@ -5682,6 +6060,7 @@
           <w:bCs/>
           <w:sz w:val="24"/>
           <w:szCs w:val="24"/>
+          <w:lang w:val="en-GB"/>
         </w:rPr>
         <w:t>6. Bookmark Ads</w:t>
       </w:r>
@@ -5692,12 +6071,14 @@
         <w:rPr>
           <w:sz w:val="24"/>
           <w:szCs w:val="24"/>
-        </w:rPr>
-      </w:pPr>
-      <w:r>
-        <w:rPr>
-          <w:sz w:val="24"/>
-          <w:szCs w:val="24"/>
+          <w:lang w:val="en-GB"/>
+        </w:rPr>
+      </w:pPr>
+      <w:r>
+        <w:rPr>
+          <w:sz w:val="24"/>
+          <w:szCs w:val="24"/>
+          <w:lang w:val="en-GB"/>
         </w:rPr>
         <w:t>6.1 Actors</w:t>
       </w:r>
@@ -5709,12 +6090,14 @@
         <w:rPr>
           <w:sz w:val="24"/>
           <w:szCs w:val="24"/>
-        </w:rPr>
-      </w:pPr>
-      <w:r>
-        <w:rPr>
-          <w:sz w:val="24"/>
-          <w:szCs w:val="24"/>
+          <w:lang w:val="en-GB"/>
+        </w:rPr>
+      </w:pPr>
+      <w:r>
+        <w:rPr>
+          <w:sz w:val="24"/>
+          <w:szCs w:val="24"/>
+          <w:lang w:val="en-GB"/>
         </w:rPr>
         <w:tab/>
         <w:t>Ad searcher</w:t>
@@ -5726,12 +6109,14 @@
         <w:rPr>
           <w:sz w:val="24"/>
           <w:szCs w:val="24"/>
-        </w:rPr>
-      </w:pPr>
-      <w:r>
-        <w:rPr>
-          <w:sz w:val="24"/>
-          <w:szCs w:val="24"/>
+          <w:lang w:val="en-GB"/>
+        </w:rPr>
+      </w:pPr>
+      <w:r>
+        <w:rPr>
+          <w:sz w:val="24"/>
+          <w:szCs w:val="24"/>
+          <w:lang w:val="en-GB"/>
         </w:rPr>
         <w:t>6.2 Description</w:t>
       </w:r>
@@ -5743,12 +6128,14 @@
         <w:rPr>
           <w:sz w:val="24"/>
           <w:szCs w:val="24"/>
-        </w:rPr>
-      </w:pPr>
-      <w:r>
-        <w:rPr>
-          <w:sz w:val="24"/>
-          <w:szCs w:val="24"/>
+          <w:lang w:val="en-GB"/>
+        </w:rPr>
+      </w:pPr>
+      <w:r>
+        <w:rPr>
+          <w:sz w:val="24"/>
+          <w:szCs w:val="24"/>
+          <w:lang w:val="en-GB"/>
         </w:rPr>
         <w:tab/>
         <w:t>User wants to bookmark interesting ads</w:t>
@@ -5760,21 +6147,17 @@
         <w:rPr>
           <w:sz w:val="24"/>
           <w:szCs w:val="24"/>
-        </w:rPr>
-      </w:pPr>
-      <w:r>
-        <w:rPr>
-          <w:sz w:val="24"/>
-          <w:szCs w:val="24"/>
-        </w:rPr>
-        <w:t xml:space="preserve">6.3 </w:t>
-      </w:r>
-      <w:r>
-        <w:rPr>
-          <w:sz w:val="24"/>
-          <w:szCs w:val="24"/>
-        </w:rPr>
-        <w:t>Trigger</w:t>
+          <w:lang w:val="en-GB"/>
+        </w:rPr>
+      </w:pPr>
+      <w:r>
+        <w:rPr>
+          <w:sz w:val="24"/>
+          <w:szCs w:val="24"/>
+          <w:lang w:val="en-GB"/>
+        </w:rPr>
+        <w:lastRenderedPageBreak/>
+        <w:t>6.3 Trigger</w:t>
       </w:r>
     </w:p>
     <w:p>
@@ -5784,12 +6167,14 @@
         <w:rPr>
           <w:sz w:val="24"/>
           <w:szCs w:val="24"/>
-        </w:rPr>
-      </w:pPr>
-      <w:r>
-        <w:rPr>
-          <w:sz w:val="24"/>
-          <w:szCs w:val="24"/>
+          <w:lang w:val="en-GB"/>
+        </w:rPr>
+      </w:pPr>
+      <w:r>
+        <w:rPr>
+          <w:sz w:val="24"/>
+          <w:szCs w:val="24"/>
+          <w:lang w:val="en-GB"/>
         </w:rPr>
         <w:tab/>
         <w:t xml:space="preserve">In the detailed description of an ad, user clicks on "bookmark ad" </w:t>
@@ -5849,12 +6234,14 @@
         <w:ind w:left="690" w:hanging="330"/>
         <w:rPr>
           <w:rFonts w:eastAsia="Helvetica" w:hAnsi="Helvetica" w:cs="Helvetica"/>
-        </w:rPr>
-      </w:pPr>
-      <w:r>
-        <w:rPr>
-          <w:sz w:val="24"/>
-          <w:szCs w:val="24"/>
+          <w:lang w:val="en-GB"/>
+        </w:rPr>
+      </w:pPr>
+      <w:r>
+        <w:rPr>
+          <w:sz w:val="24"/>
+          <w:szCs w:val="24"/>
+          <w:lang w:val="en-GB"/>
         </w:rPr>
         <w:t>Ad searcher has performed a flat search before.</w:t>
       </w:r>
@@ -5873,12 +6260,14 @@
         <w:ind w:left="690" w:hanging="330"/>
         <w:rPr>
           <w:rFonts w:eastAsia="Helvetica" w:hAnsi="Helvetica" w:cs="Helvetica"/>
-        </w:rPr>
-      </w:pPr>
-      <w:r>
-        <w:rPr>
-          <w:sz w:val="24"/>
-          <w:szCs w:val="24"/>
+          <w:lang w:val="en-GB"/>
+        </w:rPr>
+      </w:pPr>
+      <w:r>
+        <w:rPr>
+          <w:sz w:val="24"/>
+          <w:szCs w:val="24"/>
+          <w:lang w:val="en-GB"/>
         </w:rPr>
         <w:t>The flat search has yielded at least one result</w:t>
       </w:r>
@@ -5913,21 +6302,16 @@
         <w:ind w:left="690" w:hanging="330"/>
         <w:rPr>
           <w:rFonts w:eastAsia="Helvetica" w:hAnsi="Helvetica" w:cs="Helvetica"/>
-        </w:rPr>
-      </w:pPr>
-      <w:r>
-        <w:rPr>
-          <w:sz w:val="24"/>
-          <w:szCs w:val="24"/>
-        </w:rPr>
-        <w:t>The advertisement has been</w:t>
-      </w:r>
-      <w:r>
-        <w:rPr>
-          <w:sz w:val="24"/>
-          <w:szCs w:val="24"/>
-        </w:rPr>
-        <w:t xml:space="preserve"> correctly added to the ad searchers' bookmarks</w:t>
+          <w:lang w:val="en-GB"/>
+        </w:rPr>
+      </w:pPr>
+      <w:r>
+        <w:rPr>
+          <w:sz w:val="24"/>
+          <w:szCs w:val="24"/>
+          <w:lang w:val="en-GB"/>
+        </w:rPr>
+        <w:t>The advertisement has been correctly added to the ad searchers' bookmarks</w:t>
       </w:r>
     </w:p>
     <w:p>
@@ -5960,12 +6344,14 @@
         <w:ind w:left="690" w:hanging="330"/>
         <w:rPr>
           <w:rFonts w:eastAsia="Helvetica" w:hAnsi="Helvetica" w:cs="Helvetica"/>
-        </w:rPr>
-      </w:pPr>
-      <w:r>
-        <w:rPr>
-          <w:sz w:val="24"/>
-          <w:szCs w:val="24"/>
+          <w:lang w:val="en-GB"/>
+        </w:rPr>
+      </w:pPr>
+      <w:r>
+        <w:rPr>
+          <w:sz w:val="24"/>
+          <w:szCs w:val="24"/>
+          <w:lang w:val="en-GB"/>
         </w:rPr>
         <w:t>Ad searcher clicks on an advertisement in a list of a search result</w:t>
       </w:r>
@@ -5984,12 +6370,14 @@
         <w:ind w:left="690" w:hanging="330"/>
         <w:rPr>
           <w:rFonts w:eastAsia="Helvetica" w:hAnsi="Helvetica" w:cs="Helvetica"/>
-        </w:rPr>
-      </w:pPr>
-      <w:r>
-        <w:rPr>
-          <w:sz w:val="24"/>
-          <w:szCs w:val="24"/>
+          <w:lang w:val="en-GB"/>
+        </w:rPr>
+      </w:pPr>
+      <w:r>
+        <w:rPr>
+          <w:sz w:val="24"/>
+          <w:szCs w:val="24"/>
+          <w:lang w:val="en-GB"/>
         </w:rPr>
         <w:t>Ad searcher clicks on "bookmark ad"</w:t>
       </w:r>
@@ -6008,12 +6396,14 @@
         <w:ind w:left="690" w:hanging="330"/>
         <w:rPr>
           <w:rFonts w:eastAsia="Helvetica" w:hAnsi="Helvetica" w:cs="Helvetica"/>
-        </w:rPr>
-      </w:pPr>
-      <w:r>
-        <w:rPr>
-          <w:sz w:val="24"/>
-          <w:szCs w:val="24"/>
+          <w:lang w:val="en-GB"/>
+        </w:rPr>
+      </w:pPr>
+      <w:r>
+        <w:rPr>
+          <w:sz w:val="24"/>
+          <w:szCs w:val="24"/>
+          <w:lang w:val="en-GB"/>
         </w:rPr>
         <w:t>System ads ad for this user to the DB</w:t>
       </w:r>
@@ -6032,21 +6422,16 @@
         <w:ind w:left="690" w:hanging="330"/>
         <w:rPr>
           <w:rFonts w:eastAsia="Helvetica" w:hAnsi="Helvetica" w:cs="Helvetica"/>
-        </w:rPr>
-      </w:pPr>
-      <w:r>
-        <w:rPr>
-          <w:sz w:val="24"/>
-          <w:szCs w:val="24"/>
-        </w:rPr>
-        <w:t>(In case we display the ads somewhere in the cur</w:t>
-      </w:r>
-      <w:r>
-        <w:rPr>
-          <w:sz w:val="24"/>
-          <w:szCs w:val="24"/>
-        </w:rPr>
-        <w:t>rent site: System updates the rendering of the ads)</w:t>
+          <w:lang w:val="en-GB"/>
+        </w:rPr>
+      </w:pPr>
+      <w:r>
+        <w:rPr>
+          <w:sz w:val="24"/>
+          <w:szCs w:val="24"/>
+          <w:lang w:val="en-GB"/>
+        </w:rPr>
+        <w:t>(In case we display the ads somewhere in the current site: System updates the rendering of the ads)</w:t>
       </w:r>
     </w:p>
     <w:p>
@@ -6055,12 +6440,14 @@
         <w:rPr>
           <w:sz w:val="24"/>
           <w:szCs w:val="24"/>
-        </w:rPr>
-      </w:pPr>
-      <w:r>
-        <w:rPr>
-          <w:sz w:val="24"/>
-          <w:szCs w:val="24"/>
+          <w:lang w:val="en-GB"/>
+        </w:rPr>
+      </w:pPr>
+      <w:r>
+        <w:rPr>
+          <w:sz w:val="24"/>
+          <w:szCs w:val="24"/>
+          <w:lang w:val="en-GB"/>
         </w:rPr>
         <w:t>6.7 Alternative Scenarios</w:t>
       </w:r>
@@ -6072,12 +6459,14 @@
         <w:rPr>
           <w:sz w:val="24"/>
           <w:szCs w:val="24"/>
-        </w:rPr>
-      </w:pPr>
-      <w:r>
-        <w:rPr>
-          <w:sz w:val="24"/>
-          <w:szCs w:val="24"/>
+          <w:lang w:val="en-GB"/>
+        </w:rPr>
+      </w:pPr>
+      <w:r>
+        <w:rPr>
+          <w:sz w:val="24"/>
+          <w:szCs w:val="24"/>
+          <w:lang w:val="en-GB"/>
         </w:rPr>
         <w:tab/>
         <w:t xml:space="preserve"> None (in case we allow unlimited ads)</w:t>
@@ -6162,21 +6551,16 @@
         <w:ind w:left="690" w:hanging="330"/>
         <w:rPr>
           <w:rFonts w:eastAsia="Helvetica" w:hAnsi="Helvetica" w:cs="Helvetica"/>
-        </w:rPr>
-      </w:pPr>
-      <w:r>
-        <w:rPr>
-          <w:sz w:val="24"/>
-          <w:szCs w:val="24"/>
-        </w:rPr>
-        <w:t xml:space="preserve">6.3: Should there also be a "bookmark ad" button in the list of a search-result next to the </w:t>
-      </w:r>
-      <w:r>
-        <w:rPr>
-          <w:sz w:val="24"/>
-          <w:szCs w:val="24"/>
-        </w:rPr>
-        <w:t>corresponding ad?</w:t>
+          <w:lang w:val="en-GB"/>
+        </w:rPr>
+      </w:pPr>
+      <w:r>
+        <w:rPr>
+          <w:sz w:val="24"/>
+          <w:szCs w:val="24"/>
+          <w:lang w:val="en-GB"/>
+        </w:rPr>
+        <w:t>6.3: Should there also be a "bookmark ad" button in the list of a search-result next to the corresponding ad?</w:t>
       </w:r>
     </w:p>
     <w:p>
@@ -6199,8 +6583,34 @@
         <w:rPr>
           <w:sz w:val="24"/>
           <w:szCs w:val="24"/>
-        </w:rPr>
-        <w:t>Precondition 1: If user is not logged in, we would have to save these informations about the bookmarks in his browser, correct? (probably complicated)</w:t>
+          <w:lang w:val="en-GB"/>
+        </w:rPr>
+        <w:t xml:space="preserve">Precondition 1: If user is not logged in, we would have to save these </w:t>
+      </w:r>
+      <w:proofErr w:type="spellStart"/>
+      <w:r>
+        <w:rPr>
+          <w:sz w:val="24"/>
+          <w:szCs w:val="24"/>
+          <w:lang w:val="en-GB"/>
+        </w:rPr>
+        <w:t>informations</w:t>
+      </w:r>
+      <w:proofErr w:type="spellEnd"/>
+      <w:r>
+        <w:rPr>
+          <w:sz w:val="24"/>
+          <w:szCs w:val="24"/>
+          <w:lang w:val="en-GB"/>
+        </w:rPr>
+        <w:t xml:space="preserve"> about the bookmarks in his browser, correct? </w:t>
+      </w:r>
+      <w:r>
+        <w:rPr>
+          <w:sz w:val="24"/>
+          <w:szCs w:val="24"/>
+        </w:rPr>
+        <w:t>(probably complicated)</w:t>
       </w:r>
     </w:p>
     <w:p>
@@ -6288,27 +6698,23 @@
         <w:rPr>
           <w:sz w:val="24"/>
           <w:szCs w:val="24"/>
-        </w:rPr>
-      </w:pPr>
-      <w:r>
-        <w:rPr>
-          <w:sz w:val="24"/>
-          <w:szCs w:val="24"/>
-        </w:rPr>
-        <w:t>Users searching for a flat</w:t>
-      </w:r>
-      <w:r>
-        <w:rPr>
-          <w:sz w:val="24"/>
-          <w:szCs w:val="24"/>
-        </w:rPr>
-        <w:t xml:space="preserve"> don</w:t>
+          <w:lang w:val="en-GB"/>
+        </w:rPr>
+      </w:pPr>
+      <w:r>
+        <w:rPr>
+          <w:sz w:val="24"/>
+          <w:szCs w:val="24"/>
+          <w:lang w:val="en-GB"/>
+        </w:rPr>
+        <w:t>Users searching for a flat don</w:t>
       </w:r>
       <w:r>
         <w:rPr>
           <w:rFonts w:hAnsi="Helvetica"/>
           <w:sz w:val="24"/>
           <w:szCs w:val="24"/>
+          <w:lang w:val="en-GB"/>
         </w:rPr>
         <w:t>’</w:t>
       </w:r>
@@ -6316,6 +6722,7 @@
         <w:rPr>
           <w:sz w:val="24"/>
           <w:szCs w:val="24"/>
+          <w:lang w:val="en-GB"/>
         </w:rPr>
         <w:t>t want to visit the site every day to see if there</w:t>
       </w:r>
@@ -6324,6 +6731,7 @@
           <w:rFonts w:hAnsi="Helvetica"/>
           <w:sz w:val="24"/>
           <w:szCs w:val="24"/>
+          <w:lang w:val="en-GB"/>
         </w:rPr>
         <w:t>’</w:t>
       </w:r>
@@ -6331,6 +6739,7 @@
         <w:rPr>
           <w:sz w:val="24"/>
           <w:szCs w:val="24"/>
+          <w:lang w:val="en-GB"/>
         </w:rPr>
         <w:t>s a new ad fitting their criteria. They might want to save those criteria and be notified automatically when a new ad matching them is entered.</w:t>
       </w:r>
@@ -6366,27 +6775,23 @@
         <w:rPr>
           <w:sz w:val="24"/>
           <w:szCs w:val="24"/>
-        </w:rPr>
-      </w:pPr>
-      <w:r>
-        <w:rPr>
-          <w:sz w:val="24"/>
-          <w:szCs w:val="24"/>
-        </w:rPr>
-        <w:t>After having performed an ad search with cer</w:t>
-      </w:r>
-      <w:r>
-        <w:rPr>
-          <w:sz w:val="24"/>
-          <w:szCs w:val="24"/>
-        </w:rPr>
-        <w:t xml:space="preserve">tain parameters (see use case 1), the searcher clicks </w:t>
+          <w:lang w:val="en-GB"/>
+        </w:rPr>
+      </w:pPr>
+      <w:r>
+        <w:rPr>
+          <w:sz w:val="24"/>
+          <w:szCs w:val="24"/>
+          <w:lang w:val="en-GB"/>
+        </w:rPr>
+        <w:t xml:space="preserve">After having performed an ad search with certain parameters (see use case 1), the searcher clicks </w:t>
       </w:r>
       <w:r>
         <w:rPr>
           <w:rFonts w:hAnsi="Helvetica"/>
           <w:sz w:val="24"/>
           <w:szCs w:val="24"/>
+          <w:lang w:val="en-GB"/>
         </w:rPr>
         <w:t>“</w:t>
       </w:r>
@@ -6394,6 +6799,7 @@
         <w:rPr>
           <w:sz w:val="24"/>
           <w:szCs w:val="24"/>
+          <w:lang w:val="en-GB"/>
         </w:rPr>
         <w:t>subscribe to alert</w:t>
       </w:r>
@@ -6402,6 +6808,7 @@
           <w:rFonts w:hAnsi="Helvetica"/>
           <w:sz w:val="24"/>
           <w:szCs w:val="24"/>
+          <w:lang w:val="en-GB"/>
         </w:rPr>
         <w:t>”</w:t>
       </w:r>
@@ -6409,6 +6816,7 @@
         <w:rPr>
           <w:sz w:val="24"/>
           <w:szCs w:val="24"/>
+          <w:lang w:val="en-GB"/>
         </w:rPr>
         <w:t>. The current criteria are already filled into a form, but can be modified there.</w:t>
       </w:r>
@@ -6428,12 +6836,14 @@
         <w:rPr>
           <w:sz w:val="24"/>
           <w:szCs w:val="24"/>
-        </w:rPr>
-      </w:pPr>
-      <w:r>
-        <w:rPr>
-          <w:sz w:val="24"/>
-          <w:szCs w:val="24"/>
+          <w:lang w:val="en-GB"/>
+        </w:rPr>
+      </w:pPr>
+      <w:r>
+        <w:rPr>
+          <w:sz w:val="24"/>
+          <w:szCs w:val="24"/>
+          <w:lang w:val="en-GB"/>
         </w:rPr>
         <w:t xml:space="preserve">A logged in searcher clicks on a button </w:t>
       </w:r>
@@ -6442,6 +6852,7 @@
           <w:rFonts w:hAnsi="Helvetica"/>
           <w:sz w:val="24"/>
           <w:szCs w:val="24"/>
+          <w:lang w:val="en-GB"/>
         </w:rPr>
         <w:t>“</w:t>
       </w:r>
@@ -6449,6 +6860,7 @@
         <w:rPr>
           <w:sz w:val="24"/>
           <w:szCs w:val="24"/>
+          <w:lang w:val="en-GB"/>
         </w:rPr>
         <w:t>subscribe to alert</w:t>
       </w:r>
@@ -6457,6 +6869,7 @@
           <w:rFonts w:hAnsi="Helvetica"/>
           <w:sz w:val="24"/>
           <w:szCs w:val="24"/>
+          <w:lang w:val="en-GB"/>
         </w:rPr>
         <w:t>”</w:t>
       </w:r>
@@ -6464,29 +6877,25 @@
         <w:rPr>
           <w:sz w:val="24"/>
           <w:szCs w:val="24"/>
-        </w:rPr>
-        <w:t>. An empty mask appears, and the searche</w:t>
-      </w:r>
-      <w:r>
-        <w:rPr>
-          <w:sz w:val="24"/>
-          <w:szCs w:val="24"/>
-        </w:rPr>
-        <w:t>r enters her preferences.</w:t>
-      </w:r>
-    </w:p>
-    <w:p>
-      <w:pPr>
-        <w:pStyle w:val="BodyA"/>
-        <w:rPr>
-          <w:sz w:val="24"/>
-          <w:szCs w:val="24"/>
-        </w:rPr>
-      </w:pPr>
-      <w:r>
-        <w:rPr>
-          <w:sz w:val="24"/>
-          <w:szCs w:val="24"/>
+          <w:lang w:val="en-GB"/>
+        </w:rPr>
+        <w:t>. An empty mask appears, and the searcher enters her preferences.</w:t>
+      </w:r>
+    </w:p>
+    <w:p>
+      <w:pPr>
+        <w:pStyle w:val="BodyA"/>
+        <w:rPr>
+          <w:sz w:val="24"/>
+          <w:szCs w:val="24"/>
+          <w:lang w:val="en-GB"/>
+        </w:rPr>
+      </w:pPr>
+      <w:r>
+        <w:rPr>
+          <w:sz w:val="24"/>
+          <w:szCs w:val="24"/>
+          <w:lang w:val="en-GB"/>
         </w:rPr>
         <w:t>7.4 Pre-conditions</w:t>
       </w:r>
@@ -6498,12 +6907,14 @@
         <w:rPr>
           <w:sz w:val="24"/>
           <w:szCs w:val="24"/>
-        </w:rPr>
-      </w:pPr>
-      <w:r>
-        <w:rPr>
-          <w:sz w:val="24"/>
-          <w:szCs w:val="24"/>
+          <w:lang w:val="en-GB"/>
+        </w:rPr>
+      </w:pPr>
+      <w:r>
+        <w:rPr>
+          <w:sz w:val="24"/>
+          <w:szCs w:val="24"/>
+          <w:lang w:val="en-GB"/>
         </w:rPr>
         <w:t>a1. User is logged in.</w:t>
       </w:r>
@@ -6515,12 +6926,14 @@
         <w:rPr>
           <w:sz w:val="24"/>
           <w:szCs w:val="24"/>
-        </w:rPr>
-      </w:pPr>
-      <w:r>
-        <w:rPr>
-          <w:sz w:val="24"/>
-          <w:szCs w:val="24"/>
+          <w:lang w:val="en-GB"/>
+        </w:rPr>
+      </w:pPr>
+      <w:r>
+        <w:rPr>
+          <w:sz w:val="24"/>
+          <w:szCs w:val="24"/>
+          <w:lang w:val="en-GB"/>
         </w:rPr>
         <w:t>a2. User has just performed a flat search, is now shown a list of results.</w:t>
       </w:r>
@@ -6532,12 +6945,14 @@
         <w:rPr>
           <w:sz w:val="24"/>
           <w:szCs w:val="24"/>
-        </w:rPr>
-      </w:pPr>
-      <w:r>
-        <w:rPr>
-          <w:sz w:val="24"/>
-          <w:szCs w:val="24"/>
+          <w:lang w:val="en-GB"/>
+        </w:rPr>
+      </w:pPr>
+      <w:r>
+        <w:rPr>
+          <w:sz w:val="24"/>
+          <w:szCs w:val="24"/>
+          <w:lang w:val="en-GB"/>
         </w:rPr>
         <w:t>a3. User has entered a valid email address beforehand.</w:t>
       </w:r>
@@ -6549,12 +6964,14 @@
         <w:rPr>
           <w:sz w:val="24"/>
           <w:szCs w:val="24"/>
-        </w:rPr>
-      </w:pPr>
-      <w:r>
-        <w:rPr>
-          <w:sz w:val="24"/>
-          <w:szCs w:val="24"/>
+          <w:lang w:val="en-GB"/>
+        </w:rPr>
+      </w:pPr>
+      <w:r>
+        <w:rPr>
+          <w:sz w:val="24"/>
+          <w:szCs w:val="24"/>
+          <w:lang w:val="en-GB"/>
         </w:rPr>
         <w:t>b1. User is logged in.</w:t>
       </w:r>
@@ -6566,35 +6983,32 @@
         <w:rPr>
           <w:sz w:val="24"/>
           <w:szCs w:val="24"/>
-        </w:rPr>
-      </w:pPr>
-      <w:r>
-        <w:rPr>
-          <w:sz w:val="24"/>
-          <w:szCs w:val="24"/>
-        </w:rPr>
-        <w:t xml:space="preserve">b2. User has entered a valid email </w:t>
-      </w:r>
-      <w:r>
-        <w:rPr>
-          <w:sz w:val="24"/>
-          <w:szCs w:val="24"/>
-        </w:rPr>
-        <w:t>address beforehand.</w:t>
-      </w:r>
-    </w:p>
-    <w:p>
-      <w:pPr>
-        <w:pStyle w:val="BodyA"/>
-        <w:rPr>
-          <w:sz w:val="24"/>
-          <w:szCs w:val="24"/>
-        </w:rPr>
-      </w:pPr>
-      <w:r>
-        <w:rPr>
-          <w:sz w:val="24"/>
-          <w:szCs w:val="24"/>
+          <w:lang w:val="en-GB"/>
+        </w:rPr>
+      </w:pPr>
+      <w:r>
+        <w:rPr>
+          <w:sz w:val="24"/>
+          <w:szCs w:val="24"/>
+          <w:lang w:val="en-GB"/>
+        </w:rPr>
+        <w:t>b2. User has entered a valid email address beforehand.</w:t>
+      </w:r>
+    </w:p>
+    <w:p>
+      <w:pPr>
+        <w:pStyle w:val="BodyA"/>
+        <w:rPr>
+          <w:sz w:val="24"/>
+          <w:szCs w:val="24"/>
+          <w:lang w:val="en-GB"/>
+        </w:rPr>
+      </w:pPr>
+      <w:r>
+        <w:rPr>
+          <w:sz w:val="24"/>
+          <w:szCs w:val="24"/>
+          <w:lang w:val="en-GB"/>
         </w:rPr>
         <w:t>7.5 Post-conditions</w:t>
       </w:r>
@@ -6606,14 +7020,26 @@
         <w:rPr>
           <w:sz w:val="24"/>
           <w:szCs w:val="24"/>
-        </w:rPr>
-      </w:pPr>
-      <w:r>
-        <w:rPr>
-          <w:sz w:val="24"/>
-          <w:szCs w:val="24"/>
-        </w:rPr>
-        <w:t>a/b. System shows a confirmation that the searcher is now subscribed to an alert.</w:t>
+          <w:lang w:val="en-GB"/>
+        </w:rPr>
+      </w:pPr>
+      <w:proofErr w:type="gramStart"/>
+      <w:r>
+        <w:rPr>
+          <w:sz w:val="24"/>
+          <w:szCs w:val="24"/>
+          <w:lang w:val="en-GB"/>
+        </w:rPr>
+        <w:t>a/b</w:t>
+      </w:r>
+      <w:proofErr w:type="gramEnd"/>
+      <w:r>
+        <w:rPr>
+          <w:sz w:val="24"/>
+          <w:szCs w:val="24"/>
+          <w:lang w:val="en-GB"/>
+        </w:rPr>
+        <w:t>. System shows a confirmation that the searcher is now subscribed to an alert.</w:t>
       </w:r>
     </w:p>
     <w:p>
@@ -6623,28 +7049,42 @@
         <w:rPr>
           <w:sz w:val="24"/>
           <w:szCs w:val="24"/>
-        </w:rPr>
-      </w:pPr>
-      <w:r>
-        <w:rPr>
-          <w:sz w:val="24"/>
-          <w:szCs w:val="24"/>
-        </w:rPr>
-        <w:t>a/b. User is now subscribed to an alert.</w:t>
-      </w:r>
-    </w:p>
-    <w:p>
-      <w:pPr>
-        <w:pStyle w:val="BodyA"/>
-        <w:rPr>
-          <w:sz w:val="24"/>
-          <w:szCs w:val="24"/>
-        </w:rPr>
-      </w:pPr>
-      <w:r>
-        <w:rPr>
-          <w:sz w:val="24"/>
-          <w:szCs w:val="24"/>
+          <w:lang w:val="en-GB"/>
+        </w:rPr>
+      </w:pPr>
+      <w:proofErr w:type="gramStart"/>
+      <w:r>
+        <w:rPr>
+          <w:sz w:val="24"/>
+          <w:szCs w:val="24"/>
+          <w:lang w:val="en-GB"/>
+        </w:rPr>
+        <w:t>a/b</w:t>
+      </w:r>
+      <w:proofErr w:type="gramEnd"/>
+      <w:r>
+        <w:rPr>
+          <w:sz w:val="24"/>
+          <w:szCs w:val="24"/>
+          <w:lang w:val="en-GB"/>
+        </w:rPr>
+        <w:t>. User is now subscribed to an alert.</w:t>
+      </w:r>
+    </w:p>
+    <w:p>
+      <w:pPr>
+        <w:pStyle w:val="BodyA"/>
+        <w:rPr>
+          <w:sz w:val="24"/>
+          <w:szCs w:val="24"/>
+          <w:lang w:val="en-GB"/>
+        </w:rPr>
+      </w:pPr>
+      <w:r>
+        <w:rPr>
+          <w:sz w:val="24"/>
+          <w:szCs w:val="24"/>
+          <w:lang w:val="en-GB"/>
         </w:rPr>
         <w:t>7.6 Main Scenario</w:t>
       </w:r>
@@ -6656,12 +7096,14 @@
         <w:rPr>
           <w:sz w:val="24"/>
           <w:szCs w:val="24"/>
-        </w:rPr>
-      </w:pPr>
-      <w:r>
-        <w:rPr>
-          <w:sz w:val="24"/>
-          <w:szCs w:val="24"/>
+          <w:lang w:val="en-GB"/>
+        </w:rPr>
+      </w:pPr>
+      <w:r>
+        <w:rPr>
+          <w:sz w:val="24"/>
+          <w:szCs w:val="24"/>
+          <w:lang w:val="en-GB"/>
         </w:rPr>
         <w:t>7a. User subscribes to an alert identical to a search she just executed.</w:t>
       </w:r>
@@ -6681,12 +7123,14 @@
         <w:rPr>
           <w:sz w:val="24"/>
           <w:szCs w:val="24"/>
-        </w:rPr>
-      </w:pPr>
-      <w:r>
-        <w:rPr>
-          <w:sz w:val="24"/>
-          <w:szCs w:val="24"/>
+          <w:lang w:val="en-GB"/>
+        </w:rPr>
+      </w:pPr>
+      <w:r>
+        <w:rPr>
+          <w:sz w:val="24"/>
+          <w:szCs w:val="24"/>
+          <w:lang w:val="en-GB"/>
         </w:rPr>
         <w:t>User searches for flats by certain criteria (see use case 1).</w:t>
       </w:r>
@@ -6706,12 +7150,14 @@
         <w:rPr>
           <w:sz w:val="24"/>
           <w:szCs w:val="24"/>
-        </w:rPr>
-      </w:pPr>
-      <w:r>
-        <w:rPr>
-          <w:sz w:val="24"/>
-          <w:szCs w:val="24"/>
+          <w:lang w:val="en-GB"/>
+        </w:rPr>
+      </w:pPr>
+      <w:r>
+        <w:rPr>
+          <w:sz w:val="24"/>
+          <w:szCs w:val="24"/>
+          <w:lang w:val="en-GB"/>
         </w:rPr>
         <w:t xml:space="preserve">When being shown the results list, the user clicks a button named </w:t>
       </w:r>
@@ -6720,6 +7166,7 @@
           <w:rFonts w:hAnsi="Helvetica"/>
           <w:sz w:val="24"/>
           <w:szCs w:val="24"/>
+          <w:lang w:val="en-GB"/>
         </w:rPr>
         <w:t>“</w:t>
       </w:r>
@@ -6727,6 +7174,7 @@
         <w:rPr>
           <w:sz w:val="24"/>
           <w:szCs w:val="24"/>
+          <w:lang w:val="en-GB"/>
         </w:rPr>
         <w:t>subscribe to alert</w:t>
       </w:r>
@@ -6735,6 +7183,7 @@
           <w:rFonts w:hAnsi="Helvetica"/>
           <w:sz w:val="24"/>
           <w:szCs w:val="24"/>
+          <w:lang w:val="en-GB"/>
         </w:rPr>
         <w:t>”</w:t>
       </w:r>
@@ -6742,6 +7191,7 @@
         <w:rPr>
           <w:sz w:val="24"/>
           <w:szCs w:val="24"/>
+          <w:lang w:val="en-GB"/>
         </w:rPr>
         <w:t>.</w:t>
       </w:r>
@@ -6761,21 +7211,17 @@
         <w:rPr>
           <w:sz w:val="24"/>
           <w:szCs w:val="24"/>
-        </w:rPr>
-      </w:pPr>
-      <w:r>
-        <w:rPr>
-          <w:sz w:val="24"/>
-          <w:szCs w:val="24"/>
-        </w:rPr>
-        <w:t>System shows user an input mask where she can specify all the searchable items of the search function. The</w:t>
-      </w:r>
-      <w:r>
-        <w:rPr>
-          <w:sz w:val="24"/>
-          <w:szCs w:val="24"/>
-        </w:rPr>
-        <w:t xml:space="preserve"> specifications previously searched by are pre-entered, but changeable.</w:t>
+          <w:lang w:val="en-GB"/>
+        </w:rPr>
+      </w:pPr>
+      <w:r>
+        <w:rPr>
+          <w:sz w:val="24"/>
+          <w:szCs w:val="24"/>
+          <w:lang w:val="en-GB"/>
+        </w:rPr>
+        <w:lastRenderedPageBreak/>
+        <w:t>System shows user an input mask where she can specify all the searchable items of the search function. The specifications previously searched by are pre-entered, but changeable.</w:t>
       </w:r>
     </w:p>
     <w:p>
@@ -6793,12 +7239,14 @@
         <w:rPr>
           <w:sz w:val="24"/>
           <w:szCs w:val="24"/>
-        </w:rPr>
-      </w:pPr>
-      <w:r>
-        <w:rPr>
-          <w:sz w:val="24"/>
-          <w:szCs w:val="24"/>
+          <w:lang w:val="en-GB"/>
+        </w:rPr>
+      </w:pPr>
+      <w:r>
+        <w:rPr>
+          <w:sz w:val="24"/>
+          <w:szCs w:val="24"/>
+          <w:lang w:val="en-GB"/>
         </w:rPr>
         <w:t>User enters data into input mask.</w:t>
       </w:r>
@@ -6873,12 +7321,14 @@
         <w:rPr>
           <w:sz w:val="24"/>
           <w:szCs w:val="24"/>
-        </w:rPr>
-      </w:pPr>
-      <w:r>
-        <w:rPr>
-          <w:sz w:val="24"/>
-          <w:szCs w:val="24"/>
+          <w:lang w:val="en-GB"/>
+        </w:rPr>
+      </w:pPr>
+      <w:r>
+        <w:rPr>
+          <w:sz w:val="24"/>
+          <w:szCs w:val="24"/>
+          <w:lang w:val="en-GB"/>
         </w:rPr>
         <w:t>System creates an alert for the given search specifications, puts user on alert list.</w:t>
       </w:r>
@@ -6898,21 +7348,16 @@
         <w:rPr>
           <w:sz w:val="24"/>
           <w:szCs w:val="24"/>
-        </w:rPr>
-      </w:pPr>
-      <w:r>
-        <w:rPr>
-          <w:sz w:val="24"/>
-          <w:szCs w:val="24"/>
-        </w:rPr>
-        <w:t>System confirms the successful entry on</w:t>
-      </w:r>
-      <w:r>
-        <w:rPr>
-          <w:sz w:val="24"/>
-          <w:szCs w:val="24"/>
-        </w:rPr>
-        <w:t xml:space="preserve"> the alert list.</w:t>
+          <w:lang w:val="en-GB"/>
+        </w:rPr>
+      </w:pPr>
+      <w:r>
+        <w:rPr>
+          <w:sz w:val="24"/>
+          <w:szCs w:val="24"/>
+          <w:lang w:val="en-GB"/>
+        </w:rPr>
+        <w:t>System confirms the successful entry on the alert list.</w:t>
       </w:r>
     </w:p>
     <w:p>
@@ -6922,12 +7367,14 @@
         <w:rPr>
           <w:sz w:val="24"/>
           <w:szCs w:val="24"/>
-        </w:rPr>
-      </w:pPr>
-      <w:r>
-        <w:rPr>
-          <w:sz w:val="24"/>
-          <w:szCs w:val="24"/>
+          <w:lang w:val="en-GB"/>
+        </w:rPr>
+      </w:pPr>
+      <w:r>
+        <w:rPr>
+          <w:sz w:val="24"/>
+          <w:szCs w:val="24"/>
+          <w:lang w:val="en-GB"/>
         </w:rPr>
         <w:t>7b. User subscribes to alert from main menu, i.e. without first performing a search.</w:t>
       </w:r>
@@ -6947,12 +7394,14 @@
         <w:rPr>
           <w:sz w:val="24"/>
           <w:szCs w:val="24"/>
-        </w:rPr>
-      </w:pPr>
-      <w:r>
-        <w:rPr>
-          <w:sz w:val="24"/>
-          <w:szCs w:val="24"/>
+          <w:lang w:val="en-GB"/>
+        </w:rPr>
+      </w:pPr>
+      <w:r>
+        <w:rPr>
+          <w:sz w:val="24"/>
+          <w:szCs w:val="24"/>
+          <w:lang w:val="en-GB"/>
         </w:rPr>
         <w:t xml:space="preserve">User clicks on </w:t>
       </w:r>
@@ -6961,6 +7410,7 @@
           <w:rFonts w:hAnsi="Helvetica"/>
           <w:sz w:val="24"/>
           <w:szCs w:val="24"/>
+          <w:lang w:val="en-GB"/>
         </w:rPr>
         <w:t>“</w:t>
       </w:r>
@@ -6968,6 +7418,7 @@
         <w:rPr>
           <w:sz w:val="24"/>
           <w:szCs w:val="24"/>
+          <w:lang w:val="en-GB"/>
         </w:rPr>
         <w:t>subscribe to alert</w:t>
       </w:r>
@@ -6976,6 +7427,7 @@
           <w:rFonts w:hAnsi="Helvetica"/>
           <w:sz w:val="24"/>
           <w:szCs w:val="24"/>
+          <w:lang w:val="en-GB"/>
         </w:rPr>
         <w:t>”</w:t>
       </w:r>
@@ -6983,6 +7435,7 @@
         <w:rPr>
           <w:sz w:val="24"/>
           <w:szCs w:val="24"/>
+          <w:lang w:val="en-GB"/>
         </w:rPr>
         <w:t>.</w:t>
       </w:r>
@@ -7002,12 +7455,14 @@
         <w:rPr>
           <w:sz w:val="24"/>
           <w:szCs w:val="24"/>
-        </w:rPr>
-      </w:pPr>
-      <w:r>
-        <w:rPr>
-          <w:sz w:val="24"/>
-          <w:szCs w:val="24"/>
+          <w:lang w:val="en-GB"/>
+        </w:rPr>
+      </w:pPr>
+      <w:r>
+        <w:rPr>
+          <w:sz w:val="24"/>
+          <w:szCs w:val="24"/>
+          <w:lang w:val="en-GB"/>
         </w:rPr>
         <w:t>System prompts user to fill out an empty search mask.</w:t>
       </w:r>
@@ -7060,21 +7515,16 @@
         <w:rPr>
           <w:sz w:val="24"/>
           <w:szCs w:val="24"/>
-        </w:rPr>
-      </w:pPr>
-      <w:r>
-        <w:rPr>
-          <w:sz w:val="24"/>
-          <w:szCs w:val="24"/>
-        </w:rPr>
-        <w:t>7c. User enter</w:t>
-      </w:r>
-      <w:r>
-        <w:rPr>
-          <w:sz w:val="24"/>
-          <w:szCs w:val="24"/>
-        </w:rPr>
-        <w:t>s invalid data in mask</w:t>
+          <w:lang w:val="en-GB"/>
+        </w:rPr>
+      </w:pPr>
+      <w:r>
+        <w:rPr>
+          <w:sz w:val="24"/>
+          <w:szCs w:val="24"/>
+          <w:lang w:val="en-GB"/>
+        </w:rPr>
+        <w:t>7c. User enters invalid data in mask</w:t>
       </w:r>
     </w:p>
     <w:p>
@@ -7092,12 +7542,14 @@
         <w:rPr>
           <w:sz w:val="24"/>
           <w:szCs w:val="24"/>
-        </w:rPr>
-      </w:pPr>
-      <w:r>
-        <w:rPr>
-          <w:sz w:val="24"/>
-          <w:szCs w:val="24"/>
+          <w:lang w:val="en-GB"/>
+        </w:rPr>
+      </w:pPr>
+      <w:r>
+        <w:rPr>
+          <w:sz w:val="24"/>
+          <w:szCs w:val="24"/>
+          <w:lang w:val="en-GB"/>
         </w:rPr>
         <w:t>See error handling in use case 1 (</w:t>
       </w:r>
@@ -7106,6 +7558,7 @@
           <w:rFonts w:hAnsi="Helvetica"/>
           <w:sz w:val="24"/>
           <w:szCs w:val="24"/>
+          <w:lang w:val="en-GB"/>
         </w:rPr>
         <w:t>“</w:t>
       </w:r>
@@ -7113,6 +7566,7 @@
         <w:rPr>
           <w:sz w:val="24"/>
           <w:szCs w:val="24"/>
+          <w:lang w:val="en-GB"/>
         </w:rPr>
         <w:t>searching for flats</w:t>
       </w:r>
@@ -7121,6 +7575,7 @@
           <w:rFonts w:hAnsi="Helvetica"/>
           <w:sz w:val="24"/>
           <w:szCs w:val="24"/>
+          <w:lang w:val="en-GB"/>
         </w:rPr>
         <w:t>”</w:t>
       </w:r>
@@ -7128,6 +7583,7 @@
         <w:rPr>
           <w:sz w:val="24"/>
           <w:szCs w:val="24"/>
+          <w:lang w:val="en-GB"/>
         </w:rPr>
         <w:t>)</w:t>
       </w:r>
@@ -7145,6 +7601,7 @@
         <w:rPr>
           <w:sz w:val="24"/>
           <w:szCs w:val="24"/>
+          <w:lang w:val="en-GB"/>
         </w:rPr>
         <w:t xml:space="preserve">7.8 Special </w:t>
       </w:r>
@@ -7164,6 +7621,7 @@
         <w:rPr>
           <w:sz w:val="24"/>
           <w:szCs w:val="24"/>
+          <w:lang w:val="en-GB"/>
         </w:rPr>
       </w:pPr>
       <w:r>
@@ -7172,29 +7630,23 @@
           <w:szCs w:val="24"/>
           <w:lang w:val="en-US"/>
         </w:rPr>
-        <w:t xml:space="preserve">Performance: Whenever a new flat is entered into the database, all alert patterns must be checked and, if the criteria therein are met, emails must be </w:t>
-      </w:r>
-      <w:r>
-        <w:rPr>
-          <w:sz w:val="24"/>
-          <w:szCs w:val="24"/>
-          <w:lang w:val="en-US"/>
-        </w:rPr>
-        <w:t>sent out. Not more than one minute shall pass between entering a flat into the database and sending out an alert email.</w:t>
-      </w:r>
-    </w:p>
-    <w:p>
-      <w:pPr>
-        <w:pStyle w:val="BodyA"/>
-        <w:rPr>
-          <w:sz w:val="24"/>
-          <w:szCs w:val="24"/>
-        </w:rPr>
-      </w:pPr>
-      <w:r>
-        <w:rPr>
-          <w:sz w:val="24"/>
-          <w:szCs w:val="24"/>
+        <w:t>Performance: Whenever a new flat is entered into the database, all alert patterns must be checked and, if the criteria therein are met, emails must be sent out. Not more than one minute shall pass between entering a flat into the database and sending out an alert email.</w:t>
+      </w:r>
+    </w:p>
+    <w:p>
+      <w:pPr>
+        <w:pStyle w:val="BodyA"/>
+        <w:rPr>
+          <w:sz w:val="24"/>
+          <w:szCs w:val="24"/>
+          <w:lang w:val="en-GB"/>
+        </w:rPr>
+      </w:pPr>
+      <w:r>
+        <w:rPr>
+          <w:sz w:val="24"/>
+          <w:szCs w:val="24"/>
+          <w:lang w:val="en-GB"/>
         </w:rPr>
         <w:t>7.9 Notes</w:t>
       </w:r>
@@ -7206,29 +7658,25 @@
         <w:rPr>
           <w:sz w:val="24"/>
           <w:szCs w:val="24"/>
-        </w:rPr>
-      </w:pPr>
-      <w:r>
-        <w:rPr>
-          <w:sz w:val="24"/>
-          <w:szCs w:val="24"/>
-        </w:rPr>
-        <w:t>We should give some thought to the fact that we now have to almost, but not totally identical use cases (subscribe after searc</w:t>
-      </w:r>
-      <w:r>
-        <w:rPr>
-          <w:sz w:val="24"/>
-          <w:szCs w:val="24"/>
-        </w:rPr>
-        <w:t>h/from main menu). Allow only one? Define a second use case?</w:t>
-      </w:r>
-    </w:p>
-    <w:p>
-      <w:pPr>
-        <w:pStyle w:val="BodyA"/>
-        <w:rPr>
-          <w:sz w:val="24"/>
-          <w:szCs w:val="24"/>
+          <w:lang w:val="en-GB"/>
+        </w:rPr>
+      </w:pPr>
+      <w:r>
+        <w:rPr>
+          <w:sz w:val="24"/>
+          <w:szCs w:val="24"/>
+          <w:lang w:val="en-GB"/>
+        </w:rPr>
+        <w:t>We should give some thought to the fact that we now have to almost, but not totally identical use cases (subscribe after search/from main menu). Allow only one? Define a second use case?</w:t>
+      </w:r>
+    </w:p>
+    <w:p>
+      <w:pPr>
+        <w:pStyle w:val="BodyA"/>
+        <w:rPr>
+          <w:sz w:val="24"/>
+          <w:szCs w:val="24"/>
+          <w:lang w:val="en-GB"/>
         </w:rPr>
       </w:pPr>
     </w:p>
@@ -7240,6 +7688,7 @@
           <w:bCs/>
           <w:sz w:val="24"/>
           <w:szCs w:val="24"/>
+          <w:lang w:val="en-GB"/>
         </w:rPr>
       </w:pPr>
       <w:r>
@@ -7248,6 +7697,7 @@
           <w:bCs/>
           <w:sz w:val="24"/>
           <w:szCs w:val="24"/>
+          <w:lang w:val="en-GB"/>
         </w:rPr>
         <w:t>8. Place Ad</w:t>
       </w:r>
@@ -7258,12 +7708,14 @@
         <w:rPr>
           <w:sz w:val="24"/>
           <w:szCs w:val="24"/>
-        </w:rPr>
-      </w:pPr>
-      <w:r>
-        <w:rPr>
-          <w:sz w:val="24"/>
-          <w:szCs w:val="24"/>
+          <w:lang w:val="en-GB"/>
+        </w:rPr>
+      </w:pPr>
+      <w:r>
+        <w:rPr>
+          <w:sz w:val="24"/>
+          <w:szCs w:val="24"/>
+          <w:lang w:val="en-GB"/>
         </w:rPr>
         <w:t>8.1 Actors</w:t>
       </w:r>
@@ -7275,12 +7727,14 @@
         <w:rPr>
           <w:sz w:val="24"/>
           <w:szCs w:val="24"/>
-        </w:rPr>
-      </w:pPr>
-      <w:r>
-        <w:rPr>
-          <w:sz w:val="24"/>
-          <w:szCs w:val="24"/>
+          <w:lang w:val="en-GB"/>
+        </w:rPr>
+      </w:pPr>
+      <w:r>
+        <w:rPr>
+          <w:sz w:val="24"/>
+          <w:szCs w:val="24"/>
+          <w:lang w:val="en-GB"/>
         </w:rPr>
         <w:t>Users (Advertisers)</w:t>
       </w:r>
@@ -7291,12 +7745,14 @@
         <w:rPr>
           <w:sz w:val="24"/>
           <w:szCs w:val="24"/>
-        </w:rPr>
-      </w:pPr>
-      <w:r>
-        <w:rPr>
-          <w:sz w:val="24"/>
-          <w:szCs w:val="24"/>
+          <w:lang w:val="en-GB"/>
+        </w:rPr>
+      </w:pPr>
+      <w:r>
+        <w:rPr>
+          <w:sz w:val="24"/>
+          <w:szCs w:val="24"/>
+          <w:lang w:val="en-GB"/>
         </w:rPr>
         <w:t>8.2 Description</w:t>
       </w:r>
@@ -7308,12 +7764,14 @@
         <w:rPr>
           <w:sz w:val="24"/>
           <w:szCs w:val="24"/>
-        </w:rPr>
-      </w:pPr>
-      <w:r>
-        <w:rPr>
-          <w:sz w:val="24"/>
-          <w:szCs w:val="24"/>
+          <w:lang w:val="en-GB"/>
+        </w:rPr>
+      </w:pPr>
+      <w:r>
+        <w:rPr>
+          <w:sz w:val="24"/>
+          <w:szCs w:val="24"/>
+          <w:lang w:val="en-GB"/>
         </w:rPr>
         <w:t>A user wants to place an ad for advertising a room in a shared apartment.</w:t>
       </w:r>
@@ -7324,12 +7782,14 @@
         <w:rPr>
           <w:sz w:val="24"/>
           <w:szCs w:val="24"/>
-        </w:rPr>
-      </w:pPr>
-      <w:r>
-        <w:rPr>
-          <w:sz w:val="24"/>
-          <w:szCs w:val="24"/>
+          <w:lang w:val="en-GB"/>
+        </w:rPr>
+      </w:pPr>
+      <w:r>
+        <w:rPr>
+          <w:sz w:val="24"/>
+          <w:szCs w:val="24"/>
+          <w:lang w:val="en-GB"/>
         </w:rPr>
         <w:t>8.3 Trigger</w:t>
       </w:r>
@@ -7341,12 +7801,14 @@
         <w:rPr>
           <w:sz w:val="24"/>
           <w:szCs w:val="24"/>
-        </w:rPr>
-      </w:pPr>
-      <w:r>
-        <w:rPr>
-          <w:sz w:val="24"/>
-          <w:szCs w:val="24"/>
+          <w:lang w:val="en-GB"/>
+        </w:rPr>
+      </w:pPr>
+      <w:r>
+        <w:rPr>
+          <w:sz w:val="24"/>
+          <w:szCs w:val="24"/>
+          <w:lang w:val="en-GB"/>
         </w:rPr>
         <w:t>A registered user clicks on "create ad"</w:t>
       </w:r>
@@ -7364,14 +7826,7 @@
           <w:sz w:val="24"/>
           <w:szCs w:val="24"/>
         </w:rPr>
-        <w:t xml:space="preserve">8.4 </w:t>
-      </w:r>
-      <w:r>
-        <w:rPr>
-          <w:sz w:val="24"/>
-          <w:szCs w:val="24"/>
-        </w:rPr>
-        <w:t>Pre-conditions</w:t>
+        <w:t>8.4 Pre-conditions</w:t>
       </w:r>
     </w:p>
     <w:p>
@@ -7389,12 +7844,14 @@
         <w:rPr>
           <w:sz w:val="24"/>
           <w:szCs w:val="24"/>
-        </w:rPr>
-      </w:pPr>
-      <w:r>
-        <w:rPr>
-          <w:sz w:val="24"/>
-          <w:szCs w:val="24"/>
+          <w:lang w:val="en-GB"/>
+        </w:rPr>
+      </w:pPr>
+      <w:r>
+        <w:rPr>
+          <w:sz w:val="24"/>
+          <w:szCs w:val="24"/>
+          <w:lang w:val="en-GB"/>
         </w:rPr>
         <w:t>User needs to be logged in, visitors can't place ads</w:t>
       </w:r>
@@ -7430,12 +7887,14 @@
         <w:rPr>
           <w:sz w:val="24"/>
           <w:szCs w:val="24"/>
-        </w:rPr>
-      </w:pPr>
-      <w:r>
-        <w:rPr>
-          <w:sz w:val="24"/>
-          <w:szCs w:val="24"/>
+          <w:lang w:val="en-GB"/>
+        </w:rPr>
+      </w:pPr>
+      <w:r>
+        <w:rPr>
+          <w:sz w:val="24"/>
+          <w:szCs w:val="24"/>
+          <w:lang w:val="en-GB"/>
         </w:rPr>
         <w:t>New ad has been created in the DB.</w:t>
       </w:r>
@@ -7471,12 +7930,14 @@
         <w:rPr>
           <w:sz w:val="24"/>
           <w:szCs w:val="24"/>
-        </w:rPr>
-      </w:pPr>
-      <w:r>
-        <w:rPr>
-          <w:sz w:val="24"/>
-          <w:szCs w:val="24"/>
+          <w:lang w:val="en-GB"/>
+        </w:rPr>
+      </w:pPr>
+      <w:r>
+        <w:rPr>
+          <w:sz w:val="24"/>
+          <w:szCs w:val="24"/>
+          <w:lang w:val="en-GB"/>
         </w:rPr>
         <w:t>User browses to the home directory of our platform</w:t>
       </w:r>
@@ -7496,12 +7957,14 @@
         <w:rPr>
           <w:sz w:val="24"/>
           <w:szCs w:val="24"/>
-        </w:rPr>
-      </w:pPr>
-      <w:r>
-        <w:rPr>
-          <w:sz w:val="24"/>
-          <w:szCs w:val="24"/>
+          <w:lang w:val="en-GB"/>
+        </w:rPr>
+      </w:pPr>
+      <w:r>
+        <w:rPr>
+          <w:sz w:val="24"/>
+          <w:szCs w:val="24"/>
+          <w:lang w:val="en-GB"/>
         </w:rPr>
         <w:t>User clicks on "create ad"</w:t>
       </w:r>
@@ -7521,28 +7984,48 @@
         <w:rPr>
           <w:sz w:val="24"/>
           <w:szCs w:val="24"/>
-        </w:rPr>
-      </w:pPr>
-      <w:r>
-        <w:rPr>
-          <w:sz w:val="24"/>
-          <w:szCs w:val="24"/>
-        </w:rPr>
-        <w:t>User fills out the form consisting of</w:t>
-      </w:r>
-      <w:r>
-        <w:rPr>
-          <w:sz w:val="24"/>
-          <w:szCs w:val="24"/>
-        </w:rPr>
-        <w:t xml:space="preserve"> duration (starting point and an optional end point), price per month, Region (nescessary for the short description for search-results), room descriptoin, pictures, preferences (e.g. a girl apartment looking for girls only), square footage, roommates (gend</w:t>
-      </w:r>
-      <w:r>
-        <w:rPr>
-          <w:sz w:val="24"/>
-          <w:szCs w:val="24"/>
-        </w:rPr>
-        <w:t>er, age or even user profile), animals, smokers</w:t>
+          <w:lang w:val="en-GB"/>
+        </w:rPr>
+      </w:pPr>
+      <w:r>
+        <w:rPr>
+          <w:sz w:val="24"/>
+          <w:szCs w:val="24"/>
+          <w:lang w:val="en-GB"/>
+        </w:rPr>
+        <w:t>User fills out the form consisting of duration (starting point and an optional end point), price per month, Region (</w:t>
+      </w:r>
+      <w:r>
+        <w:rPr>
+          <w:sz w:val="24"/>
+          <w:szCs w:val="24"/>
+          <w:lang w:val="en-GB"/>
+        </w:rPr>
+        <w:t>necessary</w:t>
+      </w:r>
+      <w:r>
+        <w:rPr>
+          <w:sz w:val="24"/>
+          <w:szCs w:val="24"/>
+          <w:lang w:val="en-GB"/>
+        </w:rPr>
+        <w:t xml:space="preserve"> for the short description for search-results), room </w:t>
+      </w:r>
+      <w:r>
+        <w:rPr>
+          <w:sz w:val="24"/>
+          <w:szCs w:val="24"/>
+          <w:lang w:val="en-GB"/>
+        </w:rPr>
+        <w:t>description</w:t>
+      </w:r>
+      <w:r>
+        <w:rPr>
+          <w:sz w:val="24"/>
+          <w:szCs w:val="24"/>
+          <w:lang w:val="en-GB"/>
+        </w:rPr>
+        <w:t>, pictures, preferences (e.g. a girl apartment looking for girls only), square footage, roommates (gender, age or even user profile), animals, smokers</w:t>
       </w:r>
     </w:p>
     <w:p>
@@ -7560,12 +8043,14 @@
         <w:rPr>
           <w:sz w:val="24"/>
           <w:szCs w:val="24"/>
-        </w:rPr>
-      </w:pPr>
-      <w:r>
-        <w:rPr>
-          <w:sz w:val="24"/>
-          <w:szCs w:val="24"/>
+          <w:lang w:val="en-GB"/>
+        </w:rPr>
+      </w:pPr>
+      <w:r>
+        <w:rPr>
+          <w:sz w:val="24"/>
+          <w:szCs w:val="24"/>
+          <w:lang w:val="en-GB"/>
         </w:rPr>
         <w:t>User clicks on "place ad"</w:t>
       </w:r>
@@ -7585,12 +8070,14 @@
         <w:rPr>
           <w:sz w:val="24"/>
           <w:szCs w:val="24"/>
-        </w:rPr>
-      </w:pPr>
-      <w:r>
-        <w:rPr>
-          <w:sz w:val="24"/>
-          <w:szCs w:val="24"/>
+          <w:lang w:val="en-GB"/>
+        </w:rPr>
+      </w:pPr>
+      <w:r>
+        <w:rPr>
+          <w:sz w:val="24"/>
+          <w:szCs w:val="24"/>
+          <w:lang w:val="en-GB"/>
         </w:rPr>
         <w:t>System checks validity of entered data</w:t>
       </w:r>
@@ -7610,12 +8097,14 @@
         <w:rPr>
           <w:sz w:val="24"/>
           <w:szCs w:val="24"/>
-        </w:rPr>
-      </w:pPr>
-      <w:r>
-        <w:rPr>
-          <w:sz w:val="24"/>
-          <w:szCs w:val="24"/>
+          <w:lang w:val="en-GB"/>
+        </w:rPr>
+      </w:pPr>
+      <w:r>
+        <w:rPr>
+          <w:sz w:val="24"/>
+          <w:szCs w:val="24"/>
+          <w:lang w:val="en-GB"/>
         </w:rPr>
         <w:t>User is shown a confirmation that his ad has been placed</w:t>
       </w:r>
@@ -7626,12 +8115,14 @@
         <w:rPr>
           <w:sz w:val="24"/>
           <w:szCs w:val="24"/>
-        </w:rPr>
-      </w:pPr>
-      <w:r>
-        <w:rPr>
-          <w:sz w:val="24"/>
-          <w:szCs w:val="24"/>
+          <w:lang w:val="en-GB"/>
+        </w:rPr>
+      </w:pPr>
+      <w:r>
+        <w:rPr>
+          <w:sz w:val="24"/>
+          <w:szCs w:val="24"/>
+          <w:lang w:val="en-GB"/>
         </w:rPr>
         <w:t>8.7 Alternative Scenarios</w:t>
       </w:r>
@@ -7643,21 +8134,16 @@
         <w:rPr>
           <w:sz w:val="24"/>
           <w:szCs w:val="24"/>
-        </w:rPr>
-      </w:pPr>
-      <w:r>
-        <w:rPr>
-          <w:sz w:val="24"/>
-          <w:szCs w:val="24"/>
-        </w:rPr>
-        <w:t>5a. Mandatory fields were left blank / filled with invalid i</w:t>
-      </w:r>
-      <w:r>
-        <w:rPr>
-          <w:sz w:val="24"/>
-          <w:szCs w:val="24"/>
-        </w:rPr>
-        <w:t>nput</w:t>
+          <w:lang w:val="en-GB"/>
+        </w:rPr>
+      </w:pPr>
+      <w:r>
+        <w:rPr>
+          <w:sz w:val="24"/>
+          <w:szCs w:val="24"/>
+          <w:lang w:val="en-GB"/>
+        </w:rPr>
+        <w:t>5a. Mandatory fields were left blank / filled with invalid input</w:t>
       </w:r>
     </w:p>
     <w:p>
@@ -7676,13 +8162,48 @@
         <w:rPr>
           <w:sz w:val="24"/>
           <w:szCs w:val="24"/>
-        </w:rPr>
-        <w:t>User is promted (typically with red font) to enter valid input. Continue with step 3.</w:t>
+          <w:lang w:val="en-GB"/>
+        </w:rPr>
+        <w:t xml:space="preserve">User is </w:t>
+      </w:r>
+      <w:r>
+        <w:rPr>
+          <w:sz w:val="24"/>
+          <w:szCs w:val="24"/>
+          <w:lang w:val="en-GB"/>
+        </w:rPr>
+        <w:t>prompted</w:t>
+      </w:r>
+      <w:r>
+        <w:rPr>
+          <w:sz w:val="24"/>
+          <w:szCs w:val="24"/>
+          <w:lang w:val="en-GB"/>
+        </w:rPr>
+        <w:t xml:space="preserve"> (typically with red font) to enter valid input. </w:t>
       </w:r>
     </w:p>
     <w:p>
       <w:pPr>
         <w:pStyle w:val="BodyB"/>
+        <w:ind w:left="969"/>
+        <w:rPr>
+          <w:rFonts w:eastAsia="Helvetica" w:hAnsi="Helvetica" w:cs="Helvetica"/>
+          <w:lang w:val="en-GB"/>
+        </w:rPr>
+      </w:pPr>
+      <w:r>
+        <w:rPr>
+          <w:sz w:val="24"/>
+          <w:szCs w:val="24"/>
+          <w:lang w:val="en-GB"/>
+        </w:rPr>
+        <w:t>Continue with step 3.</w:t>
+      </w:r>
+    </w:p>
+    <w:p>
+      <w:pPr>
+        <w:pStyle w:val="BodyB"/>
         <w:rPr>
           <w:sz w:val="24"/>
           <w:szCs w:val="24"/>
@@ -7693,6 +8214,7 @@
         <w:rPr>
           <w:sz w:val="24"/>
           <w:szCs w:val="24"/>
+          <w:lang w:val="en-GB"/>
         </w:rPr>
         <w:t xml:space="preserve">8.8 Special </w:t>
       </w:r>
@@ -7719,6 +8241,7 @@
         <w:ind w:left="679" w:hanging="330"/>
         <w:rPr>
           <w:rFonts w:eastAsia="Helvetica" w:hAnsi="Helvetica" w:cs="Helvetica"/>
+          <w:lang w:val="en-GB"/>
         </w:rPr>
       </w:pPr>
       <w:r>
@@ -7744,6 +8267,7 @@
         <w:ind w:left="679" w:hanging="330"/>
         <w:rPr>
           <w:rFonts w:eastAsia="Helvetica" w:hAnsi="Helvetica" w:cs="Helvetica"/>
+          <w:lang w:val="en-GB"/>
         </w:rPr>
       </w:pPr>
       <w:r>
@@ -7752,31 +8276,28 @@
           <w:szCs w:val="24"/>
           <w:lang w:val="en-US"/>
         </w:rPr>
-        <w:t xml:space="preserve">Step 5a: Valid input should remain in the form (must be probably saved and </w:t>
-      </w:r>
-      <w:r>
-        <w:rPr>
-          <w:sz w:val="24"/>
-          <w:szCs w:val="24"/>
-          <w:lang w:val="en-US"/>
-        </w:rPr>
-        <w:t>reentered by us)</w:t>
+        <w:lastRenderedPageBreak/>
+        <w:t>Step 5a: Valid input should remain in the form (must be probably saved and reentered by us)</w:t>
       </w:r>
     </w:p>
     <w:p>
       <w:pPr>
         <w:pStyle w:val="BodyB"/>
-        <w:rPr>
-          <w:sz w:val="24"/>
-          <w:szCs w:val="24"/>
-        </w:rPr>
-      </w:pPr>
-      <w:r>
-        <w:rPr>
-          <w:sz w:val="24"/>
-          <w:szCs w:val="24"/>
-        </w:rPr>
-        <w:t>8.9 Notes</w:t>
+        <w:numPr>
+          <w:ilvl w:val="1"/>
+          <w:numId w:val="50"/>
+        </w:numPr>
+        <w:rPr>
+          <w:sz w:val="24"/>
+          <w:szCs w:val="24"/>
+        </w:rPr>
+      </w:pPr>
+      <w:r>
+        <w:rPr>
+          <w:sz w:val="24"/>
+          <w:szCs w:val="24"/>
+        </w:rPr>
+        <w:t>Notes</w:t>
       </w:r>
     </w:p>
     <w:p>
@@ -7793,14 +8314,32 @@
         <w:ind w:left="690" w:hanging="330"/>
         <w:rPr>
           <w:rFonts w:eastAsia="Helvetica" w:hAnsi="Helvetica" w:cs="Helvetica"/>
-        </w:rPr>
-      </w:pPr>
-      <w:r>
-        <w:rPr>
-          <w:sz w:val="24"/>
-          <w:szCs w:val="24"/>
-        </w:rPr>
-        <w:t>Point 3 in main scenario isn't final yet i guess (which fields are mandatory etc.)</w:t>
+          <w:lang w:val="en-GB"/>
+        </w:rPr>
+      </w:pPr>
+      <w:r>
+        <w:rPr>
+          <w:sz w:val="24"/>
+          <w:szCs w:val="24"/>
+          <w:lang w:val="en-GB"/>
+        </w:rPr>
+        <w:t xml:space="preserve">Point 3 in </w:t>
+      </w:r>
+      <w:r>
+        <w:rPr>
+          <w:sz w:val="24"/>
+          <w:szCs w:val="24"/>
+          <w:lang w:val="en-GB"/>
+        </w:rPr>
+        <w:t xml:space="preserve">main scenario isn't final yet I </w:t>
+      </w:r>
+      <w:r>
+        <w:rPr>
+          <w:sz w:val="24"/>
+          <w:szCs w:val="24"/>
+          <w:lang w:val="en-GB"/>
+        </w:rPr>
+        <w:t>guess (which fields are mandatory etc.)</w:t>
       </w:r>
     </w:p>
     <w:p>
@@ -7823,15 +8362,16 @@
         <w:rPr>
           <w:sz w:val="24"/>
           <w:szCs w:val="24"/>
-        </w:rPr>
-        <w:t>For sites like wgzimmer.ch, one doesn't need to be registered (the ad placer can write his address, name, phone etc. directly in the form). How do</w:t>
-      </w:r>
-      <w:r>
-        <w:rPr>
-          <w:sz w:val="24"/>
-          <w:szCs w:val="24"/>
-        </w:rPr>
-        <w:t xml:space="preserve"> we handle it? Registration mandatory or not?</w:t>
+          <w:lang w:val="en-GB"/>
+        </w:rPr>
+        <w:t xml:space="preserve">For sites like wgzimmer.ch, one doesn't need to be registered (the ad placer can write his address, name, phone etc. directly in the form). </w:t>
+      </w:r>
+      <w:r>
+        <w:rPr>
+          <w:sz w:val="24"/>
+          <w:szCs w:val="24"/>
+        </w:rPr>
+        <w:t>How do we handle it? Registration mandatory or not?</w:t>
       </w:r>
     </w:p>
     <w:p>
@@ -7848,22 +8388,41 @@
         <w:ind w:left="690" w:hanging="330"/>
         <w:rPr>
           <w:rFonts w:eastAsia="Helvetica" w:hAnsi="Helvetica" w:cs="Helvetica"/>
-        </w:rPr>
-      </w:pPr>
-      <w:r>
-        <w:rPr>
-          <w:sz w:val="24"/>
-          <w:szCs w:val="24"/>
-        </w:rPr>
-        <w:t>For a studio, it would probably make sense to use a separate form since many points such as smokers, animals, roomates etc. are not existent</w:t>
-      </w:r>
-    </w:p>
-    <w:p>
-      <w:pPr>
-        <w:pStyle w:val="BodyA"/>
-        <w:rPr>
-          <w:sz w:val="24"/>
-          <w:szCs w:val="24"/>
+          <w:lang w:val="en-GB"/>
+        </w:rPr>
+      </w:pPr>
+      <w:r>
+        <w:rPr>
+          <w:sz w:val="24"/>
+          <w:szCs w:val="24"/>
+          <w:lang w:val="en-GB"/>
+        </w:rPr>
+        <w:t xml:space="preserve">For a studio, it would probably make sense to use a separate form since many points such as smokers, animals, </w:t>
+      </w:r>
+      <w:r>
+        <w:rPr>
+          <w:sz w:val="24"/>
+          <w:szCs w:val="24"/>
+          <w:lang w:val="en-GB"/>
+        </w:rPr>
+        <w:t>roommates</w:t>
+      </w:r>
+      <w:r>
+        <w:rPr>
+          <w:sz w:val="24"/>
+          <w:szCs w:val="24"/>
+          <w:lang w:val="en-GB"/>
+        </w:rPr>
+        <w:t xml:space="preserve"> etc. are not existent</w:t>
+      </w:r>
+    </w:p>
+    <w:p>
+      <w:pPr>
+        <w:pStyle w:val="BodyA"/>
+        <w:rPr>
+          <w:sz w:val="24"/>
+          <w:szCs w:val="24"/>
+          <w:lang w:val="en-GB"/>
         </w:rPr>
       </w:pPr>
     </w:p>
@@ -7875,6 +8434,7 @@
           <w:bCs/>
           <w:sz w:val="24"/>
           <w:szCs w:val="24"/>
+          <w:lang w:val="en-GB"/>
         </w:rPr>
       </w:pPr>
       <w:r>
@@ -7883,6 +8443,7 @@
           <w:bCs/>
           <w:sz w:val="24"/>
           <w:szCs w:val="24"/>
+          <w:lang w:val="en-GB"/>
         </w:rPr>
         <w:t>9. Manage Enquiries</w:t>
       </w:r>
@@ -7893,12 +8454,14 @@
         <w:rPr>
           <w:sz w:val="24"/>
           <w:szCs w:val="24"/>
-        </w:rPr>
-      </w:pPr>
-      <w:r>
-        <w:rPr>
-          <w:sz w:val="24"/>
-          <w:szCs w:val="24"/>
+          <w:lang w:val="en-GB"/>
+        </w:rPr>
+      </w:pPr>
+      <w:r>
+        <w:rPr>
+          <w:sz w:val="24"/>
+          <w:szCs w:val="24"/>
+          <w:lang w:val="en-GB"/>
         </w:rPr>
         <w:t xml:space="preserve">For now, we treat </w:t>
       </w:r>
@@ -7907,6 +8470,7 @@
           <w:rFonts w:ascii="Arial Unicode MS" w:hAnsi="Helvetica"/>
           <w:sz w:val="24"/>
           <w:szCs w:val="24"/>
+          <w:lang w:val="en-GB"/>
         </w:rPr>
         <w:t>“</w:t>
       </w:r>
@@ -7914,6 +8478,7 @@
         <w:rPr>
           <w:sz w:val="24"/>
           <w:szCs w:val="24"/>
+          <w:lang w:val="en-GB"/>
         </w:rPr>
         <w:t>manage enquiries</w:t>
       </w:r>
@@ -7922,6 +8487,7 @@
           <w:rFonts w:ascii="Arial Unicode MS" w:hAnsi="Helvetica"/>
           <w:sz w:val="24"/>
           <w:szCs w:val="24"/>
+          <w:lang w:val="en-GB"/>
         </w:rPr>
         <w:t>”</w:t>
       </w:r>
@@ -7930,6 +8496,7 @@
           <w:rFonts w:ascii="Arial Unicode MS" w:hAnsi="Helvetica"/>
           <w:sz w:val="24"/>
           <w:szCs w:val="24"/>
+          <w:lang w:val="en-GB"/>
         </w:rPr>
         <w:t xml:space="preserve"> </w:t>
       </w:r>
@@ -7937,21 +8504,16 @@
         <w:rPr>
           <w:sz w:val="24"/>
           <w:szCs w:val="24"/>
-        </w:rPr>
-        <w:t>the same wa</w:t>
-      </w:r>
-      <w:r>
-        <w:rPr>
-          <w:sz w:val="24"/>
-          <w:szCs w:val="24"/>
-        </w:rPr>
-        <w:t xml:space="preserve">y as </w:t>
+          <w:lang w:val="en-GB"/>
+        </w:rPr>
+        <w:t xml:space="preserve">the same way as </w:t>
       </w:r>
       <w:r>
         <w:rPr>
           <w:rFonts w:ascii="Arial Unicode MS" w:hAnsi="Helvetica"/>
           <w:sz w:val="24"/>
           <w:szCs w:val="24"/>
+          <w:lang w:val="en-GB"/>
         </w:rPr>
         <w:t>“</w:t>
       </w:r>
@@ -7959,6 +8521,7 @@
         <w:rPr>
           <w:sz w:val="24"/>
           <w:szCs w:val="24"/>
+          <w:lang w:val="en-GB"/>
         </w:rPr>
         <w:t>manage visits</w:t>
       </w:r>
@@ -7967,6 +8530,7 @@
           <w:rFonts w:ascii="Arial Unicode MS" w:hAnsi="Helvetica"/>
           <w:sz w:val="24"/>
           <w:szCs w:val="24"/>
+          <w:lang w:val="en-GB"/>
         </w:rPr>
         <w:t>”</w:t>
       </w:r>
@@ -7974,6 +8538,7 @@
         <w:rPr>
           <w:sz w:val="24"/>
           <w:szCs w:val="24"/>
+          <w:lang w:val="en-GB"/>
         </w:rPr>
         <w:t>, which already offers an interface for both searchers and advertisers.</w:t>
       </w:r>
@@ -7984,12 +8549,14 @@
         <w:rPr>
           <w:sz w:val="24"/>
           <w:szCs w:val="24"/>
-        </w:rPr>
-      </w:pPr>
-      <w:r>
-        <w:rPr>
-          <w:sz w:val="24"/>
-          <w:szCs w:val="24"/>
+          <w:lang w:val="en-GB"/>
+        </w:rPr>
+      </w:pPr>
+      <w:r>
+        <w:rPr>
+          <w:sz w:val="24"/>
+          <w:szCs w:val="24"/>
+          <w:lang w:val="en-GB"/>
         </w:rPr>
         <w:t>More clarification is needed, though.</w:t>
       </w:r>
@@ -8000,6 +8567,7 @@
         <w:rPr>
           <w:sz w:val="24"/>
           <w:szCs w:val="24"/>
+          <w:lang w:val="en-GB"/>
         </w:rPr>
       </w:pPr>
     </w:p>
@@ -8012,6 +8580,7 @@
           <w:bCs/>
           <w:sz w:val="24"/>
           <w:szCs w:val="24"/>
+          <w:lang w:val="en-GB"/>
         </w:rPr>
       </w:pPr>
       <w:r>
@@ -8020,6 +8589,7 @@
           <w:bCs/>
           <w:sz w:val="24"/>
           <w:szCs w:val="24"/>
+          <w:lang w:val="en-GB"/>
         </w:rPr>
         <w:t>10. Make List of Candidates</w:t>
       </w:r>
@@ -8031,12 +8601,14 @@
         <w:rPr>
           <w:sz w:val="24"/>
           <w:szCs w:val="24"/>
-        </w:rPr>
-      </w:pPr>
-      <w:r>
-        <w:rPr>
-          <w:sz w:val="24"/>
-          <w:szCs w:val="24"/>
+          <w:lang w:val="en-GB"/>
+        </w:rPr>
+      </w:pPr>
+      <w:r>
+        <w:rPr>
+          <w:sz w:val="24"/>
+          <w:szCs w:val="24"/>
+          <w:lang w:val="en-GB"/>
         </w:rPr>
         <w:t>10.1 Actors</w:t>
       </w:r>
@@ -8048,12 +8620,14 @@
         <w:rPr>
           <w:sz w:val="24"/>
           <w:szCs w:val="24"/>
-        </w:rPr>
-      </w:pPr>
-      <w:r>
-        <w:rPr>
-          <w:sz w:val="24"/>
-          <w:szCs w:val="24"/>
+          <w:lang w:val="en-GB"/>
+        </w:rPr>
+      </w:pPr>
+      <w:r>
+        <w:rPr>
+          <w:sz w:val="24"/>
+          <w:szCs w:val="24"/>
+          <w:lang w:val="en-GB"/>
         </w:rPr>
         <w:tab/>
         <w:t>Users (advertisers)</w:t>
@@ -8066,12 +8640,14 @@
         <w:rPr>
           <w:sz w:val="24"/>
           <w:szCs w:val="24"/>
-        </w:rPr>
-      </w:pPr>
-      <w:r>
-        <w:rPr>
-          <w:sz w:val="24"/>
-          <w:szCs w:val="24"/>
+          <w:lang w:val="en-GB"/>
+        </w:rPr>
+      </w:pPr>
+      <w:r>
+        <w:rPr>
+          <w:sz w:val="24"/>
+          <w:szCs w:val="24"/>
+          <w:lang w:val="en-GB"/>
         </w:rPr>
         <w:t>10.2 Description</w:t>
       </w:r>
@@ -8083,22 +8659,17 @@
         <w:rPr>
           <w:sz w:val="24"/>
           <w:szCs w:val="24"/>
-        </w:rPr>
-      </w:pPr>
-      <w:r>
-        <w:rPr>
-          <w:sz w:val="24"/>
-          <w:szCs w:val="24"/>
+          <w:lang w:val="en-GB"/>
+        </w:rPr>
+      </w:pPr>
+      <w:r>
+        <w:rPr>
+          <w:sz w:val="24"/>
+          <w:szCs w:val="24"/>
+          <w:lang w:val="en-GB"/>
         </w:rPr>
         <w:tab/>
-        <w:t>The ad placer wants to compile a list of his m</w:t>
-      </w:r>
-      <w:r>
-        <w:rPr>
-          <w:sz w:val="24"/>
-          <w:szCs w:val="24"/>
-        </w:rPr>
-        <w:t>ost promising candidates.</w:t>
+        <w:t>The ad placer wants to compile a list of his most promising candidates.</w:t>
       </w:r>
     </w:p>
     <w:p>
@@ -8108,12 +8679,14 @@
         <w:rPr>
           <w:sz w:val="24"/>
           <w:szCs w:val="24"/>
-        </w:rPr>
-      </w:pPr>
-      <w:r>
-        <w:rPr>
-          <w:sz w:val="24"/>
-          <w:szCs w:val="24"/>
+          <w:lang w:val="en-GB"/>
+        </w:rPr>
+      </w:pPr>
+      <w:r>
+        <w:rPr>
+          <w:sz w:val="24"/>
+          <w:szCs w:val="24"/>
+          <w:lang w:val="en-GB"/>
         </w:rPr>
         <w:t>10.3 Trigger</w:t>
       </w:r>
@@ -8125,12 +8698,14 @@
         <w:rPr>
           <w:sz w:val="24"/>
           <w:szCs w:val="24"/>
-        </w:rPr>
-      </w:pPr>
-      <w:r>
-        <w:rPr>
-          <w:sz w:val="24"/>
-          <w:szCs w:val="24"/>
+          <w:lang w:val="en-GB"/>
+        </w:rPr>
+      </w:pPr>
+      <w:r>
+        <w:rPr>
+          <w:sz w:val="24"/>
+          <w:szCs w:val="24"/>
+          <w:lang w:val="en-GB"/>
         </w:rPr>
         <w:tab/>
         <w:t xml:space="preserve">User enters the internal message system and clicks on </w:t>
@@ -8140,6 +8715,7 @@
           <w:rFonts w:hAnsi="Helvetica"/>
           <w:sz w:val="24"/>
           <w:szCs w:val="24"/>
+          <w:lang w:val="en-GB"/>
         </w:rPr>
         <w:t>„</w:t>
       </w:r>
@@ -8147,14 +8723,43 @@
         <w:rPr>
           <w:sz w:val="24"/>
           <w:szCs w:val="24"/>
-        </w:rPr>
-        <w:t>add contact to favorite candidates</w:t>
-      </w:r>
+          <w:lang w:val="en-GB"/>
+        </w:rPr>
+        <w:t xml:space="preserve">add contact to </w:t>
+      </w:r>
+      <w:proofErr w:type="spellStart"/>
+      <w:r>
+        <w:rPr>
+          <w:sz w:val="24"/>
+          <w:szCs w:val="24"/>
+          <w:lang w:val="en-GB"/>
+        </w:rPr>
+        <w:t>favo</w:t>
+      </w:r>
+      <w:r>
+        <w:rPr>
+          <w:sz w:val="24"/>
+          <w:szCs w:val="24"/>
+          <w:lang w:val="en-GB"/>
+        </w:rPr>
+        <w:t>rite</w:t>
+      </w:r>
+      <w:proofErr w:type="spellEnd"/>
+      <w:r>
+        <w:rPr>
+          <w:sz w:val="24"/>
+          <w:szCs w:val="24"/>
+          <w:lang w:val="en-GB"/>
+        </w:rPr>
+        <w:t xml:space="preserve"> candidates</w:t>
+      </w:r>
+      <w:proofErr w:type="gramStart"/>
       <w:r>
         <w:rPr>
           <w:rFonts w:hAnsi="Helvetica"/>
           <w:sz w:val="24"/>
           <w:szCs w:val="24"/>
+          <w:lang w:val="en-GB"/>
         </w:rPr>
         <w:t xml:space="preserve">“ </w:t>
       </w:r>
@@ -8162,8 +8767,36 @@
         <w:rPr>
           <w:sz w:val="24"/>
           <w:szCs w:val="24"/>
-        </w:rPr>
-        <w:t>or user browses to one of his advertisements and clicks next to the list of favorite candidates "add candidate"</w:t>
+          <w:lang w:val="en-GB"/>
+        </w:rPr>
+        <w:t>or</w:t>
+      </w:r>
+      <w:proofErr w:type="gramEnd"/>
+      <w:r>
+        <w:rPr>
+          <w:sz w:val="24"/>
+          <w:szCs w:val="24"/>
+          <w:lang w:val="en-GB"/>
+        </w:rPr>
+        <w:t xml:space="preserve"> user browses to one of his advertisements and clicks next to the list of </w:t>
+      </w:r>
+      <w:proofErr w:type="spellStart"/>
+      <w:r>
+        <w:rPr>
+          <w:sz w:val="24"/>
+          <w:szCs w:val="24"/>
+          <w:lang w:val="en-GB"/>
+        </w:rPr>
+        <w:t>favorite</w:t>
+      </w:r>
+      <w:proofErr w:type="spellEnd"/>
+      <w:r>
+        <w:rPr>
+          <w:sz w:val="24"/>
+          <w:szCs w:val="24"/>
+          <w:lang w:val="en-GB"/>
+        </w:rPr>
+        <w:t xml:space="preserve"> candidates "add candidate"</w:t>
       </w:r>
     </w:p>
     <w:p>
@@ -8173,21 +8806,16 @@
         <w:rPr>
           <w:sz w:val="24"/>
           <w:szCs w:val="24"/>
-        </w:rPr>
-      </w:pPr>
-      <w:r>
-        <w:rPr>
-          <w:sz w:val="24"/>
-          <w:szCs w:val="24"/>
-        </w:rPr>
-        <w:t xml:space="preserve">10.4 </w:t>
-      </w:r>
-      <w:r>
-        <w:rPr>
-          <w:sz w:val="24"/>
-          <w:szCs w:val="24"/>
-        </w:rPr>
-        <w:t>Pre-conditions</w:t>
+          <w:lang w:val="en-GB"/>
+        </w:rPr>
+      </w:pPr>
+      <w:r>
+        <w:rPr>
+          <w:sz w:val="24"/>
+          <w:szCs w:val="24"/>
+          <w:lang w:val="en-GB"/>
+        </w:rPr>
+        <w:t>10.4 Pre-conditions</w:t>
       </w:r>
     </w:p>
     <w:p>
@@ -8197,12 +8825,14 @@
         <w:rPr>
           <w:sz w:val="24"/>
           <w:szCs w:val="24"/>
-        </w:rPr>
-      </w:pPr>
-      <w:r>
-        <w:rPr>
-          <w:sz w:val="24"/>
-          <w:szCs w:val="24"/>
+          <w:lang w:val="en-GB"/>
+        </w:rPr>
+      </w:pPr>
+      <w:r>
+        <w:rPr>
+          <w:sz w:val="24"/>
+          <w:szCs w:val="24"/>
+          <w:lang w:val="en-GB"/>
         </w:rPr>
         <w:tab/>
         <w:t>a1. User is logged in</w:t>
@@ -8215,16 +8845,26 @@
         <w:rPr>
           <w:sz w:val="24"/>
           <w:szCs w:val="24"/>
-        </w:rPr>
-      </w:pPr>
-      <w:r>
-        <w:rPr>
-          <w:sz w:val="24"/>
-          <w:szCs w:val="24"/>
+          <w:lang w:val="en-GB"/>
+        </w:rPr>
+      </w:pPr>
+      <w:r>
+        <w:rPr>
+          <w:sz w:val="24"/>
+          <w:szCs w:val="24"/>
+          <w:lang w:val="en-GB"/>
         </w:rPr>
         <w:tab/>
         <w:t>a2. User has at least one conversation</w:t>
       </w:r>
+      <w:r>
+        <w:rPr>
+          <w:sz w:val="24"/>
+          <w:szCs w:val="24"/>
+          <w:lang w:val="en-GB"/>
+        </w:rPr>
+        <w:t xml:space="preserve"> (too much restriction?)</w:t>
+      </w:r>
     </w:p>
     <w:p>
       <w:pPr>
@@ -8233,15 +8873,34 @@
         <w:rPr>
           <w:sz w:val="24"/>
           <w:szCs w:val="24"/>
-        </w:rPr>
-      </w:pPr>
-      <w:r>
-        <w:rPr>
-          <w:sz w:val="24"/>
-          <w:szCs w:val="24"/>
+          <w:lang w:val="en-GB"/>
+        </w:rPr>
+      </w:pPr>
+      <w:r>
+        <w:rPr>
+          <w:sz w:val="24"/>
+          <w:szCs w:val="24"/>
+          <w:lang w:val="en-GB"/>
         </w:rPr>
         <w:tab/>
-        <w:t>a4/b1. User has at least one advertisement</w:t>
+      </w:r>
+      <w:proofErr w:type="gramStart"/>
+      <w:r>
+        <w:rPr>
+          <w:sz w:val="24"/>
+          <w:szCs w:val="24"/>
+          <w:lang w:val="en-GB"/>
+        </w:rPr>
+        <w:t>a4/b1</w:t>
+      </w:r>
+      <w:proofErr w:type="gramEnd"/>
+      <w:r>
+        <w:rPr>
+          <w:sz w:val="24"/>
+          <w:szCs w:val="24"/>
+          <w:lang w:val="en-GB"/>
+        </w:rPr>
+        <w:t>. User has at least one advertisement</w:t>
       </w:r>
     </w:p>
     <w:p>
@@ -8251,16 +8910,44 @@
         <w:rPr>
           <w:sz w:val="24"/>
           <w:szCs w:val="24"/>
-        </w:rPr>
-      </w:pPr>
-      <w:r>
-        <w:rPr>
-          <w:sz w:val="24"/>
-          <w:szCs w:val="24"/>
+          <w:lang w:val="en-GB"/>
+        </w:rPr>
+      </w:pPr>
+      <w:r>
+        <w:rPr>
+          <w:sz w:val="24"/>
+          <w:szCs w:val="24"/>
+          <w:lang w:val="en-GB"/>
         </w:rPr>
         <w:tab/>
         <w:t>b2. User has at least one conversation / one contact.</w:t>
       </w:r>
+      <w:r>
+        <w:rPr>
+          <w:sz w:val="24"/>
+          <w:szCs w:val="24"/>
+          <w:lang w:val="en-GB"/>
+        </w:rPr>
+        <w:t xml:space="preserve"> (</w:t>
+      </w:r>
+      <w:proofErr w:type="gramStart"/>
+      <w:r>
+        <w:rPr>
+          <w:sz w:val="24"/>
+          <w:szCs w:val="24"/>
+          <w:lang w:val="en-GB"/>
+        </w:rPr>
+        <w:t>too</w:t>
+      </w:r>
+      <w:proofErr w:type="gramEnd"/>
+      <w:r>
+        <w:rPr>
+          <w:sz w:val="24"/>
+          <w:szCs w:val="24"/>
+          <w:lang w:val="en-GB"/>
+        </w:rPr>
+        <w:t xml:space="preserve"> much restriction?)</w:t>
+      </w:r>
     </w:p>
     <w:p>
       <w:pPr>
@@ -8269,12 +8956,14 @@
         <w:rPr>
           <w:sz w:val="24"/>
           <w:szCs w:val="24"/>
-        </w:rPr>
-      </w:pPr>
-      <w:r>
-        <w:rPr>
-          <w:sz w:val="24"/>
-          <w:szCs w:val="24"/>
+          <w:lang w:val="en-GB"/>
+        </w:rPr>
+      </w:pPr>
+      <w:r>
+        <w:rPr>
+          <w:sz w:val="24"/>
+          <w:szCs w:val="24"/>
+          <w:lang w:val="en-GB"/>
         </w:rPr>
         <w:t>10.5 Post-conditions</w:t>
       </w:r>
@@ -8286,12 +8975,14 @@
         <w:rPr>
           <w:sz w:val="24"/>
           <w:szCs w:val="24"/>
-        </w:rPr>
-      </w:pPr>
-      <w:r>
-        <w:rPr>
-          <w:sz w:val="24"/>
-          <w:szCs w:val="24"/>
+          <w:lang w:val="en-GB"/>
+        </w:rPr>
+      </w:pPr>
+      <w:r>
+        <w:rPr>
+          <w:sz w:val="24"/>
+          <w:szCs w:val="24"/>
+          <w:lang w:val="en-GB"/>
         </w:rPr>
         <w:tab/>
         <w:t>The list must be properly extended by the added candidate</w:t>
@@ -8304,12 +8995,14 @@
         <w:rPr>
           <w:sz w:val="24"/>
           <w:szCs w:val="24"/>
-        </w:rPr>
-      </w:pPr>
-      <w:r>
-        <w:rPr>
-          <w:sz w:val="24"/>
-          <w:szCs w:val="24"/>
+          <w:lang w:val="en-GB"/>
+        </w:rPr>
+      </w:pPr>
+      <w:r>
+        <w:rPr>
+          <w:sz w:val="24"/>
+          <w:szCs w:val="24"/>
+          <w:lang w:val="en-GB"/>
         </w:rPr>
         <w:t>10.6 Main Scenario</w:t>
       </w:r>
@@ -8321,12 +9014,14 @@
         <w:rPr>
           <w:sz w:val="24"/>
           <w:szCs w:val="24"/>
-        </w:rPr>
-      </w:pPr>
-      <w:r>
-        <w:rPr>
-          <w:sz w:val="24"/>
-          <w:szCs w:val="24"/>
+          <w:lang w:val="en-GB"/>
+        </w:rPr>
+      </w:pPr>
+      <w:r>
+        <w:rPr>
+          <w:sz w:val="24"/>
+          <w:szCs w:val="24"/>
+          <w:lang w:val="en-GB"/>
         </w:rPr>
         <w:tab/>
         <w:t>a1. User visits internal message system.</w:t>
@@ -8339,12 +9034,14 @@
         <w:rPr>
           <w:sz w:val="24"/>
           <w:szCs w:val="24"/>
-        </w:rPr>
-      </w:pPr>
-      <w:r>
-        <w:rPr>
-          <w:sz w:val="24"/>
-          <w:szCs w:val="24"/>
+          <w:lang w:val="en-GB"/>
+        </w:rPr>
+      </w:pPr>
+      <w:r>
+        <w:rPr>
+          <w:sz w:val="24"/>
+          <w:szCs w:val="24"/>
+          <w:lang w:val="en-GB"/>
         </w:rPr>
         <w:tab/>
         <w:t>a2. User selects a conversation.</w:t>
@@ -8357,15 +9054,35 @@
         <w:rPr>
           <w:sz w:val="24"/>
           <w:szCs w:val="24"/>
-        </w:rPr>
-      </w:pPr>
-      <w:r>
-        <w:rPr>
-          <w:sz w:val="24"/>
-          <w:szCs w:val="24"/>
+          <w:lang w:val="en-GB"/>
+        </w:rPr>
+      </w:pPr>
+      <w:r>
+        <w:rPr>
+          <w:sz w:val="24"/>
+          <w:szCs w:val="24"/>
+          <w:lang w:val="en-GB"/>
         </w:rPr>
         <w:tab/>
-        <w:t>a3. User clicks on "add user to favorite candidates"</w:t>
+        <w:t xml:space="preserve">a3. User clicks on "add user to </w:t>
+      </w:r>
+      <w:proofErr w:type="spellStart"/>
+      <w:r>
+        <w:rPr>
+          <w:sz w:val="24"/>
+          <w:szCs w:val="24"/>
+          <w:lang w:val="en-GB"/>
+        </w:rPr>
+        <w:t>favorite</w:t>
+      </w:r>
+      <w:proofErr w:type="spellEnd"/>
+      <w:r>
+        <w:rPr>
+          <w:sz w:val="24"/>
+          <w:szCs w:val="24"/>
+          <w:lang w:val="en-GB"/>
+        </w:rPr>
+        <w:t xml:space="preserve"> candidates"</w:t>
       </w:r>
     </w:p>
     <w:p>
@@ -8375,12 +9092,14 @@
         <w:rPr>
           <w:sz w:val="24"/>
           <w:szCs w:val="24"/>
-        </w:rPr>
-      </w:pPr>
-      <w:r>
-        <w:rPr>
-          <w:sz w:val="24"/>
-          <w:szCs w:val="24"/>
+          <w:lang w:val="en-GB"/>
+        </w:rPr>
+      </w:pPr>
+      <w:r>
+        <w:rPr>
+          <w:sz w:val="24"/>
+          <w:szCs w:val="24"/>
+          <w:lang w:val="en-GB"/>
         </w:rPr>
         <w:tab/>
         <w:t>a4. User selects one of his current advertisements</w:t>
@@ -8393,12 +9112,14 @@
         <w:rPr>
           <w:sz w:val="24"/>
           <w:szCs w:val="24"/>
-        </w:rPr>
-      </w:pPr>
-      <w:r>
-        <w:rPr>
-          <w:sz w:val="24"/>
-          <w:szCs w:val="24"/>
+          <w:lang w:val="en-GB"/>
+        </w:rPr>
+      </w:pPr>
+      <w:r>
+        <w:rPr>
+          <w:sz w:val="24"/>
+          <w:szCs w:val="24"/>
+          <w:lang w:val="en-GB"/>
         </w:rPr>
         <w:tab/>
         <w:t>a5. User clicks on "add candidate"</w:t>
@@ -8411,22 +9132,35 @@
         <w:rPr>
           <w:sz w:val="24"/>
           <w:szCs w:val="24"/>
-        </w:rPr>
-      </w:pPr>
-      <w:r>
-        <w:rPr>
-          <w:sz w:val="24"/>
-          <w:szCs w:val="24"/>
+          <w:lang w:val="en-GB"/>
+        </w:rPr>
+      </w:pPr>
+      <w:r>
+        <w:rPr>
+          <w:sz w:val="24"/>
+          <w:szCs w:val="24"/>
+          <w:lang w:val="en-GB"/>
         </w:rPr>
         <w:tab/>
-        <w:t>b1. User visits o</w:t>
-      </w:r>
-      <w:r>
-        <w:rPr>
-          <w:sz w:val="24"/>
-          <w:szCs w:val="24"/>
-        </w:rPr>
-        <w:t>ne of his advertisements and browses to the list of favorite candidates</w:t>
+        <w:t xml:space="preserve">b1. User visits one of his advertisements and browses to the list of </w:t>
+      </w:r>
+      <w:proofErr w:type="spellStart"/>
+      <w:r>
+        <w:rPr>
+          <w:sz w:val="24"/>
+          <w:szCs w:val="24"/>
+          <w:lang w:val="en-GB"/>
+        </w:rPr>
+        <w:t>favorite</w:t>
+      </w:r>
+      <w:proofErr w:type="spellEnd"/>
+      <w:r>
+        <w:rPr>
+          <w:sz w:val="24"/>
+          <w:szCs w:val="24"/>
+          <w:lang w:val="en-GB"/>
+        </w:rPr>
+        <w:t xml:space="preserve"> candidates</w:t>
       </w:r>
     </w:p>
     <w:p>
@@ -8436,12 +9170,14 @@
         <w:rPr>
           <w:sz w:val="24"/>
           <w:szCs w:val="24"/>
-        </w:rPr>
-      </w:pPr>
-      <w:r>
-        <w:rPr>
-          <w:sz w:val="24"/>
-          <w:szCs w:val="24"/>
+          <w:lang w:val="en-GB"/>
+        </w:rPr>
+      </w:pPr>
+      <w:r>
+        <w:rPr>
+          <w:sz w:val="24"/>
+          <w:szCs w:val="24"/>
+          <w:lang w:val="en-GB"/>
         </w:rPr>
         <w:tab/>
         <w:t>b2. User clicks on "add candidate"</w:t>
@@ -8454,12 +9190,14 @@
         <w:rPr>
           <w:sz w:val="24"/>
           <w:szCs w:val="24"/>
-        </w:rPr>
-      </w:pPr>
-      <w:r>
-        <w:rPr>
-          <w:sz w:val="24"/>
-          <w:szCs w:val="24"/>
+          <w:lang w:val="en-GB"/>
+        </w:rPr>
+      </w:pPr>
+      <w:r>
+        <w:rPr>
+          <w:sz w:val="24"/>
+          <w:szCs w:val="24"/>
+          <w:lang w:val="en-GB"/>
         </w:rPr>
         <w:tab/>
         <w:t>b3. User chooses one of his contacts (only contacts he added or all users he had a conversation with lately?)</w:t>
@@ -8472,12 +9210,14 @@
         <w:rPr>
           <w:sz w:val="24"/>
           <w:szCs w:val="24"/>
-        </w:rPr>
-      </w:pPr>
-      <w:r>
-        <w:rPr>
-          <w:sz w:val="24"/>
-          <w:szCs w:val="24"/>
+          <w:lang w:val="en-GB"/>
+        </w:rPr>
+      </w:pPr>
+      <w:r>
+        <w:rPr>
+          <w:sz w:val="24"/>
+          <w:szCs w:val="24"/>
+          <w:lang w:val="en-GB"/>
         </w:rPr>
         <w:tab/>
         <w:t>b4. User clicks on "add candidate"</w:t>
@@ -8490,21 +9230,16 @@
         <w:rPr>
           <w:sz w:val="24"/>
           <w:szCs w:val="24"/>
-        </w:rPr>
-      </w:pPr>
-      <w:r>
-        <w:rPr>
-          <w:sz w:val="24"/>
-          <w:szCs w:val="24"/>
-        </w:rPr>
-        <w:t>1</w:t>
-      </w:r>
-      <w:r>
-        <w:rPr>
-          <w:sz w:val="24"/>
-          <w:szCs w:val="24"/>
-        </w:rPr>
-        <w:t>0.7 Alternative Scenarios</w:t>
+          <w:lang w:val="en-GB"/>
+        </w:rPr>
+      </w:pPr>
+      <w:r>
+        <w:rPr>
+          <w:sz w:val="24"/>
+          <w:szCs w:val="24"/>
+          <w:lang w:val="en-GB"/>
+        </w:rPr>
+        <w:t>10.7 Alternative Scenarios</w:t>
       </w:r>
     </w:p>
     <w:p>
@@ -8514,12 +9249,14 @@
         <w:rPr>
           <w:sz w:val="24"/>
           <w:szCs w:val="24"/>
-        </w:rPr>
-      </w:pPr>
-      <w:r>
-        <w:rPr>
-          <w:sz w:val="24"/>
-          <w:szCs w:val="24"/>
+          <w:lang w:val="en-GB"/>
+        </w:rPr>
+      </w:pPr>
+      <w:r>
+        <w:rPr>
+          <w:sz w:val="24"/>
+          <w:szCs w:val="24"/>
+          <w:lang w:val="en-GB"/>
         </w:rPr>
         <w:tab/>
         <w:t>a4: User has no advertisements.</w:t>
@@ -8532,12 +9269,14 @@
         <w:rPr>
           <w:sz w:val="24"/>
           <w:szCs w:val="24"/>
-        </w:rPr>
-      </w:pPr>
-      <w:r>
-        <w:rPr>
-          <w:sz w:val="24"/>
-          <w:szCs w:val="24"/>
+          <w:lang w:val="en-GB"/>
+        </w:rPr>
+      </w:pPr>
+      <w:r>
+        <w:rPr>
+          <w:sz w:val="24"/>
+          <w:szCs w:val="24"/>
+          <w:lang w:val="en-GB"/>
         </w:rPr>
         <w:tab/>
         <w:t xml:space="preserve">  1. Button "add candidate" isn't clickable, only the "cancel" button is.</w:t>
@@ -8550,12 +9289,14 @@
         <w:rPr>
           <w:sz w:val="24"/>
           <w:szCs w:val="24"/>
-        </w:rPr>
-      </w:pPr>
-      <w:r>
-        <w:rPr>
-          <w:sz w:val="24"/>
-          <w:szCs w:val="24"/>
+          <w:lang w:val="en-GB"/>
+        </w:rPr>
+      </w:pPr>
+      <w:r>
+        <w:rPr>
+          <w:sz w:val="24"/>
+          <w:szCs w:val="24"/>
+          <w:lang w:val="en-GB"/>
         </w:rPr>
         <w:tab/>
         <w:t>b3: User has neither added contacts nor at least one conversation.</w:t>
@@ -8568,22 +9309,17 @@
         <w:rPr>
           <w:sz w:val="24"/>
           <w:szCs w:val="24"/>
-        </w:rPr>
-      </w:pPr>
-      <w:r>
-        <w:rPr>
-          <w:sz w:val="24"/>
-          <w:szCs w:val="24"/>
+          <w:lang w:val="en-GB"/>
+        </w:rPr>
+      </w:pPr>
+      <w:r>
+        <w:rPr>
+          <w:sz w:val="24"/>
+          <w:szCs w:val="24"/>
+          <w:lang w:val="en-GB"/>
         </w:rPr>
         <w:tab/>
-        <w:t xml:space="preserve">  1. Button "add candidate" isn't clickable, only the</w:t>
-      </w:r>
-      <w:r>
-        <w:rPr>
-          <w:sz w:val="24"/>
-          <w:szCs w:val="24"/>
-        </w:rPr>
-        <w:t xml:space="preserve"> "cancel" button is.</w:t>
+        <w:t xml:space="preserve">  1. Button "add candidate" isn't clickable, only the "cancel" button is.</w:t>
       </w:r>
     </w:p>
     <w:p>
@@ -8665,12 +9401,14 @@
         <w:rPr>
           <w:sz w:val="24"/>
           <w:szCs w:val="24"/>
-        </w:rPr>
-      </w:pPr>
-      <w:r>
-        <w:rPr>
-          <w:sz w:val="24"/>
-          <w:szCs w:val="24"/>
+          <w:lang w:val="en-GB"/>
+        </w:rPr>
+      </w:pPr>
+      <w:r>
+        <w:rPr>
+          <w:sz w:val="24"/>
+          <w:szCs w:val="24"/>
+          <w:lang w:val="en-GB"/>
         </w:rPr>
         <w:t>10.9 Notes</w:t>
       </w:r>
@@ -8682,13 +9420,16 @@
         <w:rPr>
           <w:sz w:val="24"/>
           <w:szCs w:val="24"/>
-        </w:rPr>
-      </w:pPr>
-      <w:r>
-        <w:rPr>
-          <w:sz w:val="24"/>
-          <w:szCs w:val="24"/>
-        </w:rPr>
+          <w:lang w:val="en-GB"/>
+        </w:rPr>
+      </w:pPr>
+      <w:r>
+        <w:rPr>
+          <w:sz w:val="24"/>
+          <w:szCs w:val="24"/>
+          <w:lang w:val="en-GB"/>
+        </w:rPr>
+        <w:lastRenderedPageBreak/>
         <w:tab/>
         <w:t xml:space="preserve">Are the two cases (add contact in message system/add contact at the advertisement) two different use cases? </w:t>
       </w:r>
@@ -8699,12 +9440,13 @@
         <w:rPr>
           <w:sz w:val="24"/>
           <w:szCs w:val="24"/>
-        </w:rPr>
-      </w:pPr>
-    </w:p>
-    <w:p>
-      <w:pPr>
-        <w:pStyle w:val="berschrift2"/>
+          <w:lang w:val="en-GB"/>
+        </w:rPr>
+      </w:pPr>
+    </w:p>
+    <w:p>
+      <w:pPr>
+        <w:pStyle w:val="Heading2"/>
         <w:numPr>
           <w:ilvl w:val="1"/>
           <w:numId w:val="10"/>
@@ -8733,7 +9475,7 @@
     </w:p>
     <w:p>
       <w:pPr>
-        <w:pStyle w:val="Listenabsatz"/>
+        <w:pStyle w:val="ListParagraph"/>
         <w:numPr>
           <w:ilvl w:val="0"/>
           <w:numId w:val="45"/>
@@ -8750,18 +9492,12 @@
         <w:rPr>
           <w:rFonts w:ascii="Helvetica"/>
         </w:rPr>
-        <w:t>Searchers: searchers will probably be mostly students or young adults doing apprenticeships. They cannot spend too much money on an apartment and therefore look for a room in a shared apa</w:t>
-      </w:r>
-      <w:r>
-        <w:rPr>
-          <w:rFonts w:ascii="Helvetica"/>
-        </w:rPr>
-        <w:t>rtment. Most of them will be rather young and thus quite proficient in using the internet. Because of that, an online platform for searching for these rooms is a good fit for this target audience.</w:t>
-      </w:r>
-    </w:p>
-    <w:p>
-      <w:pPr>
-        <w:pStyle w:val="Listenabsatz"/>
+        <w:t>Searchers: searchers will probably be mostly students or young adults doing apprenticeships. They cannot spend too much money on an apartment and therefore look for a room in a shared apartment. Most of them will be rather young and thus quite proficient in using the internet. Because of that, an online platform for searching for these rooms is a good fit for this target audience.</w:t>
+      </w:r>
+    </w:p>
+    <w:p>
+      <w:pPr>
+        <w:pStyle w:val="ListParagraph"/>
         <w:rPr>
           <w:rFonts w:ascii="Helvetica" w:eastAsia="Helvetica" w:hAnsi="Helvetica" w:cs="Helvetica"/>
         </w:rPr>
@@ -8769,7 +9505,7 @@
     </w:p>
     <w:p>
       <w:pPr>
-        <w:pStyle w:val="Listenabsatz"/>
+        <w:pStyle w:val="ListParagraph"/>
         <w:numPr>
           <w:ilvl w:val="0"/>
           <w:numId w:val="46"/>
@@ -8786,13 +9522,7 @@
         <w:rPr>
           <w:rFonts w:ascii="Helvetica"/>
         </w:rPr>
-        <w:t>Advertisers: the advertisers can again be split up into tw</w:t>
-      </w:r>
-      <w:r>
-        <w:rPr>
-          <w:rFonts w:ascii="Helvetica"/>
-        </w:rPr>
-        <w:t>o groups:</w:t>
+        <w:t>Advertisers: the advertisers can again be split up into two groups:</w:t>
       </w:r>
     </w:p>
     <w:p>
@@ -8804,7 +9534,7 @@
     </w:p>
     <w:p>
       <w:pPr>
-        <w:pStyle w:val="Listenabsatz"/>
+        <w:pStyle w:val="ListParagraph"/>
         <w:numPr>
           <w:ilvl w:val="1"/>
           <w:numId w:val="47"/>
@@ -8826,7 +9556,7 @@
     </w:p>
     <w:p>
       <w:pPr>
-        <w:pStyle w:val="Listenabsatz"/>
+        <w:pStyle w:val="ListParagraph"/>
         <w:numPr>
           <w:ilvl w:val="1"/>
           <w:numId w:val="48"/>
@@ -8843,13 +9573,7 @@
         <w:rPr>
           <w:rFonts w:ascii="Helvetica"/>
         </w:rPr>
-        <w:t xml:space="preserve">Apartment owners: these </w:t>
-      </w:r>
-      <w:r>
-        <w:rPr>
-          <w:rFonts w:ascii="Helvetica"/>
-        </w:rPr>
-        <w:t>users are owners of (small) apartments which they want to rent to someone. They will not live in the apartments themselves</w:t>
+        <w:t>Apartment owners: these users are owners of (small) apartments which they want to rent to someone. They will not live in the apartments themselves</w:t>
       </w:r>
     </w:p>
     <w:p>
@@ -8863,7 +9587,7 @@
     <w:p/>
     <w:p>
       <w:pPr>
-        <w:pStyle w:val="KeinLeerraum"/>
+        <w:pStyle w:val="NoSpacing"/>
         <w:numPr>
           <w:ilvl w:val="0"/>
           <w:numId w:val="8"/>
@@ -8879,7 +9603,7 @@
     </w:p>
     <w:p>
       <w:pPr>
-        <w:pStyle w:val="KeinLeerraum"/>
+        <w:pStyle w:val="NoSpacing"/>
         <w:numPr>
           <w:ilvl w:val="1"/>
           <w:numId w:val="8"/>
@@ -8900,21 +9624,83 @@
         <w:rPr>
           <w:rFonts w:ascii="Helvetica"/>
         </w:rPr>
-        <w:t xml:space="preserve">Overview of the functions that should be implemented throughout the course of </w:t>
+        <w:t>Overview of the functions that should be implemented throughout the course of this project (see the use cases for more detail):</w:t>
+      </w:r>
+    </w:p>
+    <w:p>
+      <w:pPr>
+        <w:rPr>
+          <w:rFonts w:ascii="Helvetica" w:eastAsia="Helvetica" w:hAnsi="Helvetica" w:cs="Helvetica"/>
+        </w:rPr>
+      </w:pPr>
+    </w:p>
+    <w:p>
+      <w:pPr>
+        <w:ind w:left="720" w:hanging="720"/>
+        <w:rPr>
+          <w:rFonts w:ascii="Helvetica" w:eastAsia="Helvetica" w:hAnsi="Helvetica" w:cs="Helvetica"/>
+        </w:rPr>
+      </w:pPr>
+      <w:r>
+        <w:rPr>
+          <w:rFonts w:hAnsi="Helvetica"/>
+        </w:rPr>
+        <w:t>•</w:t>
+      </w:r>
+      <w:r>
+        <w:tab/>
       </w:r>
       <w:r>
         <w:rPr>
           <w:rFonts w:ascii="Helvetica"/>
         </w:rPr>
-        <w:t>this project (see the use cases for more detail):</w:t>
-      </w:r>
-    </w:p>
-    <w:p>
-      <w:pPr>
+        <w:t>Search available flats/rooms: the user should be able to search through the available advertisements</w:t>
+      </w:r>
+    </w:p>
+    <w:p>
+      <w:pPr>
+        <w:ind w:left="720" w:hanging="720"/>
         <w:rPr>
           <w:rFonts w:ascii="Helvetica" w:eastAsia="Helvetica" w:hAnsi="Helvetica" w:cs="Helvetica"/>
         </w:rPr>
       </w:pPr>
+      <w:r>
+        <w:rPr>
+          <w:rFonts w:hAnsi="Helvetica"/>
+        </w:rPr>
+        <w:t>•</w:t>
+      </w:r>
+      <w:r>
+        <w:tab/>
+      </w:r>
+      <w:r>
+        <w:rPr>
+          <w:rFonts w:ascii="Helvetica"/>
+        </w:rPr>
+        <w:t>Messaging: send private messages to other users to allow communication with them</w:t>
+      </w:r>
+    </w:p>
+    <w:p>
+      <w:pPr>
+        <w:rPr>
+          <w:rFonts w:ascii="Helvetica" w:eastAsia="Helvetica" w:hAnsi="Helvetica" w:cs="Helvetica"/>
+        </w:rPr>
+      </w:pPr>
+      <w:r>
+        <w:rPr>
+          <w:rFonts w:hAnsi="Helvetica"/>
+        </w:rPr>
+        <w:t>•</w:t>
+      </w:r>
+      <w:r>
+        <w:tab/>
+      </w:r>
+      <w:r>
+        <w:rPr>
+          <w:rFonts w:ascii="Helvetica"/>
+        </w:rPr>
+        <w:t>Manage on-site visits: both searchers and advertisers need to manage on-site-visits</w:t>
+      </w:r>
     </w:p>
     <w:p>
       <w:pPr>
@@ -8936,198 +9722,124 @@
         <w:rPr>
           <w:rFonts w:ascii="Helvetica"/>
         </w:rPr>
-        <w:t>Search available flats/rooms: the user should be able to search through the available advertisements</w:t>
-      </w:r>
-    </w:p>
-    <w:p>
-      <w:pPr>
-        <w:ind w:left="720" w:hanging="720"/>
-        <w:rPr>
-          <w:rFonts w:ascii="Helvetica" w:eastAsia="Helvetica" w:hAnsi="Helvetica" w:cs="Helvetica"/>
-        </w:rPr>
-      </w:pPr>
-      <w:r>
-        <w:rPr>
-          <w:rFonts w:hAnsi="Helvetica"/>
-        </w:rPr>
-        <w:t>•</w:t>
-      </w:r>
-      <w:r>
-        <w:tab/>
+        <w:t xml:space="preserve">Bookmarking: searchers have the </w:t>
       </w:r>
       <w:r>
         <w:rPr>
           <w:rFonts w:ascii="Helvetica"/>
         </w:rPr>
-        <w:t>Messaging: send private messages to other users to allow communication with them</w:t>
-      </w:r>
-    </w:p>
-    <w:p>
-      <w:pPr>
-        <w:rPr>
-          <w:rFonts w:ascii="Helvetica" w:eastAsia="Helvetica" w:hAnsi="Helvetica" w:cs="Helvetica"/>
-        </w:rPr>
-      </w:pPr>
-      <w:r>
-        <w:rPr>
-          <w:rFonts w:hAnsi="Helvetica"/>
-        </w:rPr>
-        <w:t>•</w:t>
-      </w:r>
-      <w:r>
-        <w:tab/>
-      </w:r>
-      <w:r>
-        <w:rPr>
-          <w:rFonts w:ascii="Helvetica"/>
-        </w:rPr>
-        <w:t>Manage on-site vi</w:t>
-      </w:r>
-      <w:r>
-        <w:rPr>
-          <w:rFonts w:ascii="Helvetica"/>
-        </w:rPr>
-        <w:t>sits: both searchers and advertisers need to manage on-site-visits</w:t>
-      </w:r>
-    </w:p>
-    <w:p>
-      <w:pPr>
-        <w:ind w:left="720" w:hanging="720"/>
-        <w:rPr>
-          <w:rFonts w:ascii="Helvetica" w:eastAsia="Helvetica" w:hAnsi="Helvetica" w:cs="Helvetica"/>
-        </w:rPr>
-      </w:pPr>
-      <w:r>
-        <w:rPr>
-          <w:rFonts w:hAnsi="Helvetica"/>
-        </w:rPr>
-        <w:t>•</w:t>
-      </w:r>
-      <w:r>
-        <w:tab/>
-      </w:r>
-      <w:r>
-        <w:rPr>
-          <w:rFonts w:ascii="Helvetica"/>
-        </w:rPr>
-        <w:t>Bookmarking: searchers have the possibilty of bookmarking interesting advertisements for later</w:t>
-      </w:r>
-    </w:p>
-    <w:p>
-      <w:pPr>
-        <w:rPr>
-          <w:rFonts w:ascii="Helvetica" w:eastAsia="Helvetica" w:hAnsi="Helvetica" w:cs="Helvetica"/>
-        </w:rPr>
-      </w:pPr>
-      <w:r>
-        <w:rPr>
-          <w:rFonts w:hAnsi="Helvetica"/>
-        </w:rPr>
-        <w:t>•</w:t>
-      </w:r>
-      <w:r>
-        <w:tab/>
-      </w:r>
-      <w:r>
-        <w:rPr>
-          <w:rFonts w:ascii="Helvetica"/>
-        </w:rPr>
-        <w:t>Alerts: users should be able to subscribe to alerts which result in notifications</w:t>
-      </w:r>
-    </w:p>
-    <w:p>
-      <w:pPr>
-        <w:rPr>
-          <w:rFonts w:ascii="Helvetica" w:eastAsia="Helvetica" w:hAnsi="Helvetica" w:cs="Helvetica"/>
-        </w:rPr>
-      </w:pPr>
-      <w:r>
-        <w:rPr>
-          <w:rFonts w:hAnsi="Helvetica"/>
-        </w:rPr>
-        <w:t>•</w:t>
-      </w:r>
-      <w:r>
-        <w:tab/>
-      </w:r>
-      <w:r>
-        <w:rPr>
-          <w:rFonts w:ascii="Helvetica"/>
-        </w:rPr>
-        <w:t>Placin</w:t>
-      </w:r>
-      <w:r>
-        <w:rPr>
-          <w:rFonts w:ascii="Helvetica"/>
-        </w:rPr>
-        <w:t>g an ad: advertisers can place an ad on the platform</w:t>
-      </w:r>
-    </w:p>
-    <w:p>
-      <w:pPr>
-        <w:ind w:left="720" w:hanging="720"/>
-        <w:rPr>
-          <w:rFonts w:ascii="Helvetica" w:eastAsia="Helvetica" w:hAnsi="Helvetica" w:cs="Helvetica"/>
-        </w:rPr>
-      </w:pPr>
-      <w:r>
-        <w:rPr>
-          <w:rFonts w:hAnsi="Helvetica"/>
-        </w:rPr>
-        <w:t>•</w:t>
-      </w:r>
-      <w:r>
-        <w:tab/>
-      </w:r>
-      <w:r>
-        <w:rPr>
-          <w:rFonts w:ascii="Helvetica"/>
-        </w:rPr>
-        <w:t>Enquiries: searchers should be able to send enquiries to the advertiser, while the advertisers can manage these enquiries</w:t>
-      </w:r>
-    </w:p>
-    <w:p>
-      <w:pPr>
-        <w:ind w:left="720" w:hanging="720"/>
-        <w:rPr>
-          <w:rFonts w:ascii="Helvetica"/>
-        </w:rPr>
-      </w:pPr>
-      <w:r>
-        <w:rPr>
-          <w:rFonts w:hAnsi="Helvetica"/>
-        </w:rPr>
-        <w:t>•</w:t>
-      </w:r>
-      <w:r>
-        <w:tab/>
-      </w:r>
-      <w:r>
-        <w:rPr>
-          <w:rFonts w:ascii="Helvetica"/>
-        </w:rPr>
-        <w:t>Candidate list: advertisers can keep a list of the promising candidates for a</w:t>
-      </w:r>
-      <w:r>
-        <w:rPr>
-          <w:rFonts w:ascii="Helvetica"/>
-        </w:rPr>
-        <w:t>n advertisement</w:t>
-      </w:r>
-    </w:p>
-    <w:p>
-      <w:pPr>
-        <w:ind w:left="720" w:hanging="720"/>
-        <w:rPr>
-          <w:rFonts w:ascii="Helvetica"/>
-        </w:rPr>
-      </w:pPr>
+        <w:t>possibility</w:t>
+      </w:r>
       <w:bookmarkStart w:id="0" w:name="_GoBack"/>
       <w:bookmarkEnd w:id="0"/>
-    </w:p>
-    <w:p>
-      <w:pPr>
-        <w:pStyle w:val="KeinLeerraum"/>
+      <w:r>
+        <w:rPr>
+          <w:rFonts w:ascii="Helvetica"/>
+        </w:rPr>
+        <w:t xml:space="preserve"> of bookmarking interesting advertisements for later</w:t>
+      </w:r>
+    </w:p>
+    <w:p>
+      <w:pPr>
+        <w:rPr>
+          <w:rFonts w:ascii="Helvetica" w:eastAsia="Helvetica" w:hAnsi="Helvetica" w:cs="Helvetica"/>
+        </w:rPr>
+      </w:pPr>
+      <w:r>
+        <w:rPr>
+          <w:rFonts w:hAnsi="Helvetica"/>
+        </w:rPr>
+        <w:t>•</w:t>
+      </w:r>
+      <w:r>
+        <w:tab/>
+      </w:r>
+      <w:r>
+        <w:rPr>
+          <w:rFonts w:ascii="Helvetica"/>
+        </w:rPr>
+        <w:t>Alerts: users should be able to subscribe to alerts which result in notifications</w:t>
+      </w:r>
+    </w:p>
+    <w:p>
+      <w:pPr>
+        <w:rPr>
+          <w:rFonts w:ascii="Helvetica" w:eastAsia="Helvetica" w:hAnsi="Helvetica" w:cs="Helvetica"/>
+        </w:rPr>
+      </w:pPr>
+      <w:r>
+        <w:rPr>
+          <w:rFonts w:hAnsi="Helvetica"/>
+        </w:rPr>
+        <w:t>•</w:t>
+      </w:r>
+      <w:r>
+        <w:tab/>
+      </w:r>
+      <w:r>
+        <w:rPr>
+          <w:rFonts w:ascii="Helvetica"/>
+        </w:rPr>
+        <w:t>Placing an ad: advertisers can place an ad on the platform</w:t>
+      </w:r>
+    </w:p>
+    <w:p>
+      <w:pPr>
+        <w:ind w:left="720" w:hanging="720"/>
+        <w:rPr>
+          <w:rFonts w:ascii="Helvetica" w:eastAsia="Helvetica" w:hAnsi="Helvetica" w:cs="Helvetica"/>
+        </w:rPr>
+      </w:pPr>
+      <w:r>
+        <w:rPr>
+          <w:rFonts w:hAnsi="Helvetica"/>
+        </w:rPr>
+        <w:t>•</w:t>
+      </w:r>
+      <w:r>
+        <w:tab/>
+      </w:r>
+      <w:r>
+        <w:rPr>
+          <w:rFonts w:ascii="Helvetica"/>
+        </w:rPr>
+        <w:t>Enquiries: searchers should be able to send enquiries to the advertiser, while the advertisers can manage these enquiries</w:t>
+      </w:r>
+    </w:p>
+    <w:p>
+      <w:pPr>
+        <w:ind w:left="720" w:hanging="720"/>
+        <w:rPr>
+          <w:rFonts w:ascii="Helvetica"/>
+        </w:rPr>
+      </w:pPr>
+      <w:r>
+        <w:rPr>
+          <w:rFonts w:hAnsi="Helvetica"/>
+        </w:rPr>
+        <w:t>•</w:t>
+      </w:r>
+      <w:r>
+        <w:tab/>
+      </w:r>
+      <w:r>
+        <w:rPr>
+          <w:rFonts w:ascii="Helvetica"/>
+        </w:rPr>
+        <w:t>Candidate list: advertisers can keep a list of the promising candidates for an advertisement</w:t>
+      </w:r>
+    </w:p>
+    <w:p>
+      <w:pPr>
+        <w:ind w:left="720" w:hanging="720"/>
+        <w:rPr>
+          <w:rFonts w:ascii="Helvetica"/>
+        </w:rPr>
+      </w:pPr>
+    </w:p>
+    <w:p>
+      <w:pPr>
+        <w:pStyle w:val="NoSpacing"/>
         <w:numPr>
           <w:ilvl w:val="1"/>
           <w:numId w:val="8"/>
@@ -9186,13 +9898,7 @@
         <w:rPr>
           <w:rFonts w:ascii="Helvetica"/>
         </w:rPr>
-        <w:t>If a searcher tries to find an apartment, the initial search should be very easy. There should not be a lot of properties that ar</w:t>
-      </w:r>
-      <w:r>
-        <w:rPr>
-          <w:rFonts w:ascii="Helvetica"/>
-        </w:rPr>
-        <w:t>e mandatory to be entered. Only then can the user, if desired, filter the apartments further</w:t>
+        <w:t>If a searcher tries to find an apartment, the initial search should be very easy. There should not be a lot of properties that are mandatory to be entered. Only then can the user, if desired, filter the apartments further</w:t>
       </w:r>
       <w:r>
         <w:t>.</w:t>
@@ -11700,6 +12406,119 @@
     </w:lvl>
   </w:abstractNum>
   <w:abstractNum w:abstractNumId="16">
+    <w:nsid w:val="20615CD1"/>
+    <w:multiLevelType w:val="multilevel"/>
+    <w:tmpl w:val="FEE2B8C2"/>
+    <w:lvl w:ilvl="0">
+      <w:start w:val="8"/>
+      <w:numFmt w:val="decimal"/>
+      <w:lvlText w:val="%1"/>
+      <w:lvlJc w:val="left"/>
+      <w:pPr>
+        <w:ind w:left="360" w:hanging="360"/>
+      </w:pPr>
+      <w:rPr>
+        <w:rFonts w:hint="default"/>
+      </w:rPr>
+    </w:lvl>
+    <w:lvl w:ilvl="1">
+      <w:start w:val="9"/>
+      <w:numFmt w:val="decimal"/>
+      <w:lvlText w:val="%1.%2"/>
+      <w:lvlJc w:val="left"/>
+      <w:pPr>
+        <w:ind w:left="360" w:hanging="360"/>
+      </w:pPr>
+      <w:rPr>
+        <w:rFonts w:hint="default"/>
+      </w:rPr>
+    </w:lvl>
+    <w:lvl w:ilvl="2">
+      <w:start w:val="1"/>
+      <w:numFmt w:val="decimal"/>
+      <w:lvlText w:val="%1.%2.%3"/>
+      <w:lvlJc w:val="left"/>
+      <w:pPr>
+        <w:ind w:left="720" w:hanging="720"/>
+      </w:pPr>
+      <w:rPr>
+        <w:rFonts w:hint="default"/>
+      </w:rPr>
+    </w:lvl>
+    <w:lvl w:ilvl="3">
+      <w:start w:val="1"/>
+      <w:numFmt w:val="decimal"/>
+      <w:lvlText w:val="%1.%2.%3.%4"/>
+      <w:lvlJc w:val="left"/>
+      <w:pPr>
+        <w:ind w:left="720" w:hanging="720"/>
+      </w:pPr>
+      <w:rPr>
+        <w:rFonts w:hint="default"/>
+      </w:rPr>
+    </w:lvl>
+    <w:lvl w:ilvl="4">
+      <w:start w:val="1"/>
+      <w:numFmt w:val="decimal"/>
+      <w:lvlText w:val="%1.%2.%3.%4.%5"/>
+      <w:lvlJc w:val="left"/>
+      <w:pPr>
+        <w:ind w:left="1080" w:hanging="1080"/>
+      </w:pPr>
+      <w:rPr>
+        <w:rFonts w:hint="default"/>
+      </w:rPr>
+    </w:lvl>
+    <w:lvl w:ilvl="5">
+      <w:start w:val="1"/>
+      <w:numFmt w:val="decimal"/>
+      <w:lvlText w:val="%1.%2.%3.%4.%5.%6"/>
+      <w:lvlJc w:val="left"/>
+      <w:pPr>
+        <w:ind w:left="1080" w:hanging="1080"/>
+      </w:pPr>
+      <w:rPr>
+        <w:rFonts w:hint="default"/>
+      </w:rPr>
+    </w:lvl>
+    <w:lvl w:ilvl="6">
+      <w:start w:val="1"/>
+      <w:numFmt w:val="decimal"/>
+      <w:lvlText w:val="%1.%2.%3.%4.%5.%6.%7"/>
+      <w:lvlJc w:val="left"/>
+      <w:pPr>
+        <w:ind w:left="1440" w:hanging="1440"/>
+      </w:pPr>
+      <w:rPr>
+        <w:rFonts w:hint="default"/>
+      </w:rPr>
+    </w:lvl>
+    <w:lvl w:ilvl="7">
+      <w:start w:val="1"/>
+      <w:numFmt w:val="decimal"/>
+      <w:lvlText w:val="%1.%2.%3.%4.%5.%6.%7.%8"/>
+      <w:lvlJc w:val="left"/>
+      <w:pPr>
+        <w:ind w:left="1440" w:hanging="1440"/>
+      </w:pPr>
+      <w:rPr>
+        <w:rFonts w:hint="default"/>
+      </w:rPr>
+    </w:lvl>
+    <w:lvl w:ilvl="8">
+      <w:start w:val="1"/>
+      <w:numFmt w:val="decimal"/>
+      <w:lvlText w:val="%1.%2.%3.%4.%5.%6.%7.%8.%9"/>
+      <w:lvlJc w:val="left"/>
+      <w:pPr>
+        <w:ind w:left="1800" w:hanging="1800"/>
+      </w:pPr>
+      <w:rPr>
+        <w:rFonts w:hint="default"/>
+      </w:rPr>
+    </w:lvl>
+  </w:abstractNum>
+  <w:abstractNum w:abstractNumId="17">
     <w:nsid w:val="206902CA"/>
     <w:multiLevelType w:val="multilevel"/>
     <w:tmpl w:val="6108D534"/>
@@ -11867,7 +12686,7 @@
       </w:rPr>
     </w:lvl>
   </w:abstractNum>
-  <w:abstractNum w:abstractNumId="17">
+  <w:abstractNum w:abstractNumId="18">
     <w:nsid w:val="23727F69"/>
     <w:multiLevelType w:val="multilevel"/>
     <w:tmpl w:val="62D26742"/>
@@ -11972,7 +12791,7 @@
       </w:rPr>
     </w:lvl>
   </w:abstractNum>
-  <w:abstractNum w:abstractNumId="18">
+  <w:abstractNum w:abstractNumId="19">
     <w:nsid w:val="2488350B"/>
     <w:multiLevelType w:val="multilevel"/>
     <w:tmpl w:val="37DEC474"/>
@@ -12140,7 +12959,7 @@
       </w:rPr>
     </w:lvl>
   </w:abstractNum>
-  <w:abstractNum w:abstractNumId="19">
+  <w:abstractNum w:abstractNumId="20">
     <w:nsid w:val="254049F8"/>
     <w:multiLevelType w:val="multilevel"/>
     <w:tmpl w:val="DDAA5F3E"/>
@@ -12307,7 +13126,7 @@
       </w:rPr>
     </w:lvl>
   </w:abstractNum>
-  <w:abstractNum w:abstractNumId="20">
+  <w:abstractNum w:abstractNumId="21">
     <w:nsid w:val="26387531"/>
     <w:multiLevelType w:val="multilevel"/>
     <w:tmpl w:val="6F8CBCDA"/>
@@ -12411,7 +13230,7 @@
       </w:rPr>
     </w:lvl>
   </w:abstractNum>
-  <w:abstractNum w:abstractNumId="21">
+  <w:abstractNum w:abstractNumId="22">
     <w:nsid w:val="268574B1"/>
     <w:multiLevelType w:val="multilevel"/>
     <w:tmpl w:val="E952A658"/>
@@ -12579,7 +13398,7 @@
       </w:rPr>
     </w:lvl>
   </w:abstractNum>
-  <w:abstractNum w:abstractNumId="22">
+  <w:abstractNum w:abstractNumId="23">
     <w:nsid w:val="27E1229C"/>
     <w:multiLevelType w:val="multilevel"/>
     <w:tmpl w:val="EB0810EE"/>
@@ -12683,7 +13502,7 @@
       </w:rPr>
     </w:lvl>
   </w:abstractNum>
-  <w:abstractNum w:abstractNumId="23">
+  <w:abstractNum w:abstractNumId="24">
     <w:nsid w:val="289F048A"/>
     <w:multiLevelType w:val="multilevel"/>
     <w:tmpl w:val="80220E8E"/>
@@ -12851,7 +13670,7 @@
       </w:rPr>
     </w:lvl>
   </w:abstractNum>
-  <w:abstractNum w:abstractNumId="24">
+  <w:abstractNum w:abstractNumId="25">
     <w:nsid w:val="2A36181B"/>
     <w:multiLevelType w:val="multilevel"/>
     <w:tmpl w:val="FFC8501E"/>
@@ -13019,7 +13838,7 @@
       </w:rPr>
     </w:lvl>
   </w:abstractNum>
-  <w:abstractNum w:abstractNumId="25">
+  <w:abstractNum w:abstractNumId="26">
     <w:nsid w:val="2AA9575A"/>
     <w:multiLevelType w:val="multilevel"/>
     <w:tmpl w:val="A81E191C"/>
@@ -13187,7 +14006,7 @@
       </w:rPr>
     </w:lvl>
   </w:abstractNum>
-  <w:abstractNum w:abstractNumId="26">
+  <w:abstractNum w:abstractNumId="27">
     <w:nsid w:val="2B6D378E"/>
     <w:multiLevelType w:val="multilevel"/>
     <w:tmpl w:val="26A63C78"/>
@@ -13291,7 +14110,7 @@
       </w:rPr>
     </w:lvl>
   </w:abstractNum>
-  <w:abstractNum w:abstractNumId="27">
+  <w:abstractNum w:abstractNumId="28">
     <w:nsid w:val="31DA348F"/>
     <w:multiLevelType w:val="multilevel"/>
     <w:tmpl w:val="11DEC9BA"/>
@@ -13458,7 +14277,7 @@
       </w:rPr>
     </w:lvl>
   </w:abstractNum>
-  <w:abstractNum w:abstractNumId="28">
+  <w:abstractNum w:abstractNumId="29">
     <w:nsid w:val="322162D8"/>
     <w:multiLevelType w:val="multilevel"/>
     <w:tmpl w:val="9A6CB3D4"/>
@@ -13626,7 +14445,7 @@
       </w:rPr>
     </w:lvl>
   </w:abstractNum>
-  <w:abstractNum w:abstractNumId="29">
+  <w:abstractNum w:abstractNumId="30">
     <w:nsid w:val="34F840FB"/>
     <w:multiLevelType w:val="multilevel"/>
     <w:tmpl w:val="3D4CF196"/>
@@ -13794,7 +14613,7 @@
       </w:rPr>
     </w:lvl>
   </w:abstractNum>
-  <w:abstractNum w:abstractNumId="30">
+  <w:abstractNum w:abstractNumId="31">
     <w:nsid w:val="373E0247"/>
     <w:multiLevelType w:val="multilevel"/>
     <w:tmpl w:val="103E8D10"/>
@@ -13888,7 +14707,7 @@
       </w:rPr>
     </w:lvl>
   </w:abstractNum>
-  <w:abstractNum w:abstractNumId="31">
+  <w:abstractNum w:abstractNumId="32">
     <w:nsid w:val="3DD55A3E"/>
     <w:multiLevelType w:val="multilevel"/>
     <w:tmpl w:val="72D85932"/>
@@ -14054,7 +14873,7 @@
       </w:rPr>
     </w:lvl>
   </w:abstractNum>
-  <w:abstractNum w:abstractNumId="32">
+  <w:abstractNum w:abstractNumId="33">
     <w:nsid w:val="3FFE3740"/>
     <w:multiLevelType w:val="multilevel"/>
     <w:tmpl w:val="BBA0798A"/>
@@ -14158,7 +14977,7 @@
       </w:rPr>
     </w:lvl>
   </w:abstractNum>
-  <w:abstractNum w:abstractNumId="33">
+  <w:abstractNum w:abstractNumId="34">
     <w:nsid w:val="40E37B7B"/>
     <w:multiLevelType w:val="multilevel"/>
     <w:tmpl w:val="04381AD0"/>
@@ -14326,7 +15145,7 @@
       </w:rPr>
     </w:lvl>
   </w:abstractNum>
-  <w:abstractNum w:abstractNumId="34">
+  <w:abstractNum w:abstractNumId="35">
     <w:nsid w:val="49A3265F"/>
     <w:multiLevelType w:val="multilevel"/>
     <w:tmpl w:val="62D636CE"/>
@@ -14494,7 +15313,7 @@
       </w:rPr>
     </w:lvl>
   </w:abstractNum>
-  <w:abstractNum w:abstractNumId="35">
+  <w:abstractNum w:abstractNumId="36">
     <w:nsid w:val="4C89689C"/>
     <w:multiLevelType w:val="multilevel"/>
     <w:tmpl w:val="E3A6E114"/>
@@ -14662,7 +15481,7 @@
       </w:rPr>
     </w:lvl>
   </w:abstractNum>
-  <w:abstractNum w:abstractNumId="36">
+  <w:abstractNum w:abstractNumId="37">
     <w:nsid w:val="50B03EEC"/>
     <w:multiLevelType w:val="multilevel"/>
     <w:tmpl w:val="43C429C0"/>
@@ -14830,7 +15649,7 @@
       </w:rPr>
     </w:lvl>
   </w:abstractNum>
-  <w:abstractNum w:abstractNumId="37">
+  <w:abstractNum w:abstractNumId="38">
     <w:nsid w:val="55E74147"/>
     <w:multiLevelType w:val="multilevel"/>
     <w:tmpl w:val="1B109F92"/>
@@ -14935,7 +15754,7 @@
       </w:rPr>
     </w:lvl>
   </w:abstractNum>
-  <w:abstractNum w:abstractNumId="38">
+  <w:abstractNum w:abstractNumId="39">
     <w:nsid w:val="56A83BC6"/>
     <w:multiLevelType w:val="multilevel"/>
     <w:tmpl w:val="CB64577A"/>
@@ -15103,7 +15922,7 @@
       </w:rPr>
     </w:lvl>
   </w:abstractNum>
-  <w:abstractNum w:abstractNumId="39">
+  <w:abstractNum w:abstractNumId="40">
     <w:nsid w:val="5A9E24EA"/>
     <w:multiLevelType w:val="multilevel"/>
     <w:tmpl w:val="CBA89E4A"/>
@@ -15208,7 +16027,7 @@
       </w:rPr>
     </w:lvl>
   </w:abstractNum>
-  <w:abstractNum w:abstractNumId="40">
+  <w:abstractNum w:abstractNumId="41">
     <w:nsid w:val="5AAD5CC2"/>
     <w:multiLevelType w:val="multilevel"/>
     <w:tmpl w:val="97E2371E"/>
@@ -15376,7 +16195,7 @@
       </w:rPr>
     </w:lvl>
   </w:abstractNum>
-  <w:abstractNum w:abstractNumId="41">
+  <w:abstractNum w:abstractNumId="42">
     <w:nsid w:val="5B2555A5"/>
     <w:multiLevelType w:val="multilevel"/>
     <w:tmpl w:val="B0681494"/>
@@ -15544,7 +16363,7 @@
       </w:rPr>
     </w:lvl>
   </w:abstractNum>
-  <w:abstractNum w:abstractNumId="42">
+  <w:abstractNum w:abstractNumId="43">
     <w:nsid w:val="5EE54A02"/>
     <w:multiLevelType w:val="multilevel"/>
     <w:tmpl w:val="D98C5AAA"/>
@@ -15649,7 +16468,7 @@
       </w:rPr>
     </w:lvl>
   </w:abstractNum>
-  <w:abstractNum w:abstractNumId="43">
+  <w:abstractNum w:abstractNumId="44">
     <w:nsid w:val="5F62049D"/>
     <w:multiLevelType w:val="multilevel"/>
     <w:tmpl w:val="41967DB0"/>
@@ -15743,7 +16562,7 @@
       </w:rPr>
     </w:lvl>
   </w:abstractNum>
-  <w:abstractNum w:abstractNumId="44">
+  <w:abstractNum w:abstractNumId="45">
     <w:nsid w:val="62DA1F5B"/>
     <w:multiLevelType w:val="multilevel"/>
     <w:tmpl w:val="1D103E20"/>
@@ -15920,7 +16739,7 @@
       </w:rPr>
     </w:lvl>
   </w:abstractNum>
-  <w:abstractNum w:abstractNumId="45">
+  <w:abstractNum w:abstractNumId="46">
     <w:nsid w:val="6C7E6DE8"/>
     <w:multiLevelType w:val="multilevel"/>
     <w:tmpl w:val="63D43CB0"/>
@@ -16088,7 +16907,7 @@
       </w:rPr>
     </w:lvl>
   </w:abstractNum>
-  <w:abstractNum w:abstractNumId="46">
+  <w:abstractNum w:abstractNumId="47">
     <w:nsid w:val="706A7506"/>
     <w:multiLevelType w:val="multilevel"/>
     <w:tmpl w:val="5A62CF08"/>
@@ -16192,7 +17011,7 @@
       </w:rPr>
     </w:lvl>
   </w:abstractNum>
-  <w:abstractNum w:abstractNumId="47">
+  <w:abstractNum w:abstractNumId="48">
     <w:nsid w:val="743E4F6C"/>
     <w:multiLevelType w:val="multilevel"/>
     <w:tmpl w:val="492EFBA6"/>
@@ -16286,7 +17105,7 @@
       </w:rPr>
     </w:lvl>
   </w:abstractNum>
-  <w:abstractNum w:abstractNumId="48">
+  <w:abstractNum w:abstractNumId="49">
     <w:nsid w:val="77C2266B"/>
     <w:multiLevelType w:val="multilevel"/>
     <w:tmpl w:val="4694F616"/>
@@ -16458,19 +17277,19 @@
     <w:abstractNumId w:val="1"/>
   </w:num>
   <w:num w:numId="2">
-    <w:abstractNumId w:val="22"/>
+    <w:abstractNumId w:val="23"/>
   </w:num>
   <w:num w:numId="3">
-    <w:abstractNumId w:val="26"/>
+    <w:abstractNumId w:val="27"/>
   </w:num>
   <w:num w:numId="4">
-    <w:abstractNumId w:val="46"/>
+    <w:abstractNumId w:val="47"/>
   </w:num>
   <w:num w:numId="5">
-    <w:abstractNumId w:val="20"/>
+    <w:abstractNumId w:val="21"/>
   </w:num>
   <w:num w:numId="6">
-    <w:abstractNumId w:val="32"/>
+    <w:abstractNumId w:val="33"/>
   </w:num>
   <w:num w:numId="7">
     <w:abstractNumId w:val="3"/>
@@ -16479,19 +17298,19 @@
     <w:abstractNumId w:val="7"/>
   </w:num>
   <w:num w:numId="9">
-    <w:abstractNumId w:val="17"/>
+    <w:abstractNumId w:val="18"/>
   </w:num>
   <w:num w:numId="10">
-    <w:abstractNumId w:val="37"/>
+    <w:abstractNumId w:val="38"/>
   </w:num>
   <w:num w:numId="11">
-    <w:abstractNumId w:val="39"/>
+    <w:abstractNumId w:val="40"/>
   </w:num>
   <w:num w:numId="12">
     <w:abstractNumId w:val="15"/>
   </w:num>
   <w:num w:numId="13">
-    <w:abstractNumId w:val="40"/>
+    <w:abstractNumId w:val="41"/>
   </w:num>
   <w:num w:numId="14">
     <w:abstractNumId w:val="0"/>
@@ -16500,64 +17319,64 @@
     <w:abstractNumId w:val="4"/>
   </w:num>
   <w:num w:numId="16">
-    <w:abstractNumId w:val="18"/>
+    <w:abstractNumId w:val="19"/>
   </w:num>
   <w:num w:numId="17">
-    <w:abstractNumId w:val="48"/>
+    <w:abstractNumId w:val="49"/>
   </w:num>
   <w:num w:numId="18">
-    <w:abstractNumId w:val="34"/>
+    <w:abstractNumId w:val="35"/>
   </w:num>
   <w:num w:numId="19">
     <w:abstractNumId w:val="14"/>
   </w:num>
   <w:num w:numId="20">
-    <w:abstractNumId w:val="45"/>
+    <w:abstractNumId w:val="46"/>
   </w:num>
   <w:num w:numId="21">
-    <w:abstractNumId w:val="23"/>
+    <w:abstractNumId w:val="24"/>
   </w:num>
   <w:num w:numId="22">
     <w:abstractNumId w:val="5"/>
   </w:num>
   <w:num w:numId="23">
-    <w:abstractNumId w:val="41"/>
+    <w:abstractNumId w:val="42"/>
   </w:num>
   <w:num w:numId="24">
-    <w:abstractNumId w:val="24"/>
+    <w:abstractNumId w:val="25"/>
   </w:num>
   <w:num w:numId="25">
-    <w:abstractNumId w:val="33"/>
+    <w:abstractNumId w:val="34"/>
   </w:num>
   <w:num w:numId="26">
-    <w:abstractNumId w:val="35"/>
+    <w:abstractNumId w:val="36"/>
   </w:num>
   <w:num w:numId="27">
     <w:abstractNumId w:val="6"/>
   </w:num>
   <w:num w:numId="28">
-    <w:abstractNumId w:val="21"/>
+    <w:abstractNumId w:val="22"/>
   </w:num>
   <w:num w:numId="29">
-    <w:abstractNumId w:val="29"/>
+    <w:abstractNumId w:val="30"/>
   </w:num>
   <w:num w:numId="30">
     <w:abstractNumId w:val="10"/>
   </w:num>
   <w:num w:numId="31">
-    <w:abstractNumId w:val="38"/>
+    <w:abstractNumId w:val="39"/>
   </w:num>
   <w:num w:numId="32">
-    <w:abstractNumId w:val="16"/>
+    <w:abstractNumId w:val="17"/>
   </w:num>
   <w:num w:numId="33">
     <w:abstractNumId w:val="12"/>
   </w:num>
   <w:num w:numId="34">
-    <w:abstractNumId w:val="27"/>
+    <w:abstractNumId w:val="28"/>
   </w:num>
   <w:num w:numId="35">
-    <w:abstractNumId w:val="36"/>
+    <w:abstractNumId w:val="37"/>
   </w:num>
   <w:num w:numId="36">
     <w:abstractNumId w:val="13"/>
@@ -16566,40 +17385,43 @@
     <w:abstractNumId w:val="2"/>
   </w:num>
   <w:num w:numId="38">
-    <w:abstractNumId w:val="25"/>
+    <w:abstractNumId w:val="26"/>
   </w:num>
   <w:num w:numId="39">
-    <w:abstractNumId w:val="28"/>
+    <w:abstractNumId w:val="29"/>
   </w:num>
   <w:num w:numId="40">
-    <w:abstractNumId w:val="44"/>
+    <w:abstractNumId w:val="45"/>
   </w:num>
   <w:num w:numId="41">
-    <w:abstractNumId w:val="31"/>
+    <w:abstractNumId w:val="32"/>
   </w:num>
   <w:num w:numId="42">
     <w:abstractNumId w:val="9"/>
   </w:num>
   <w:num w:numId="43">
-    <w:abstractNumId w:val="19"/>
+    <w:abstractNumId w:val="20"/>
   </w:num>
   <w:num w:numId="44">
     <w:abstractNumId w:val="8"/>
   </w:num>
   <w:num w:numId="45">
-    <w:abstractNumId w:val="47"/>
+    <w:abstractNumId w:val="48"/>
   </w:num>
   <w:num w:numId="46">
-    <w:abstractNumId w:val="43"/>
+    <w:abstractNumId w:val="44"/>
   </w:num>
   <w:num w:numId="47">
-    <w:abstractNumId w:val="30"/>
+    <w:abstractNumId w:val="31"/>
   </w:num>
   <w:num w:numId="48">
     <w:abstractNumId w:val="11"/>
   </w:num>
   <w:num w:numId="49">
-    <w:abstractNumId w:val="42"/>
+    <w:abstractNumId w:val="43"/>
+  </w:num>
+  <w:num w:numId="50">
+    <w:abstractNumId w:val="16"/>
   </w:num>
   <w:numIdMacAtCleanup w:val="49"/>
 </w:numbering>
@@ -17001,7 +17823,7 @@
     <w:lsdException w:name="List Table 6 Colorful Accent 6" w:uiPriority="51"/>
     <w:lsdException w:name="List Table 7 Colorful Accent 6" w:uiPriority="52"/>
   </w:latentStyles>
-  <w:style w:type="paragraph" w:default="1" w:styleId="Standard">
+  <w:style w:type="paragraph" w:default="1" w:styleId="Normal">
     <w:name w:val="Normal"/>
     <w:rPr>
       <w:rFonts w:hAnsi="Arial Unicode MS" w:cs="Arial Unicode MS"/>
@@ -17012,9 +17834,9 @@
       <w:lang w:val="en-US" w:eastAsia="en-US"/>
     </w:rPr>
   </w:style>
-  <w:style w:type="paragraph" w:styleId="berschrift1">
+  <w:style w:type="paragraph" w:styleId="Heading1">
     <w:name w:val="heading 1"/>
-    <w:next w:val="Standard"/>
+    <w:next w:val="Normal"/>
     <w:pPr>
       <w:keepNext/>
       <w:keepLines/>
@@ -17033,9 +17855,9 @@
       <w:lang w:val="en-US"/>
     </w:rPr>
   </w:style>
-  <w:style w:type="paragraph" w:styleId="berschrift2">
+  <w:style w:type="paragraph" w:styleId="Heading2">
     <w:name w:val="heading 2"/>
-    <w:next w:val="Standard"/>
+    <w:next w:val="Normal"/>
     <w:pPr>
       <w:ind w:left="567" w:hanging="567"/>
       <w:outlineLvl w:val="1"/>
@@ -17051,9 +17873,9 @@
       <w:lang w:val="en-US"/>
     </w:rPr>
   </w:style>
-  <w:style w:type="paragraph" w:styleId="berschrift3">
+  <w:style w:type="paragraph" w:styleId="Heading3">
     <w:name w:val="heading 3"/>
-    <w:next w:val="Standard"/>
+    <w:next w:val="Normal"/>
     <w:pPr>
       <w:ind w:left="426" w:hanging="426"/>
       <w:outlineLvl w:val="2"/>
@@ -17069,13 +17891,13 @@
       <w:lang w:val="en-US"/>
     </w:rPr>
   </w:style>
-  <w:style w:type="character" w:default="1" w:styleId="Absatz-Standardschriftart">
+  <w:style w:type="character" w:default="1" w:styleId="DefaultParagraphFont">
     <w:name w:val="Default Paragraph Font"/>
     <w:uiPriority w:val="1"/>
     <w:semiHidden/>
     <w:unhideWhenUsed/>
   </w:style>
-  <w:style w:type="table" w:default="1" w:styleId="NormaleTabelle">
+  <w:style w:type="table" w:default="1" w:styleId="TableNormal">
     <w:name w:val="Normal Table"/>
     <w:uiPriority w:val="99"/>
     <w:semiHidden/>
@@ -17090,7 +17912,7 @@
       </w:tblCellMar>
     </w:tblPr>
   </w:style>
-  <w:style w:type="numbering" w:default="1" w:styleId="KeineListe">
+  <w:style w:type="numbering" w:default="1" w:styleId="NoList">
     <w:name w:val="No List"/>
     <w:uiPriority w:val="99"/>
     <w:semiHidden/>
@@ -17102,8 +17924,8 @@
       <w:u w:val="single"/>
     </w:rPr>
   </w:style>
-  <w:style w:type="table" w:customStyle="1" w:styleId="TableNormal">
-    <w:name w:val="Table Normal"/>
+  <w:style w:type="table" w:customStyle="1" w:styleId="TableNormal1">
+    <w:name w:val="Table Normal1"/>
     <w:tblPr>
       <w:tblInd w:w="0" w:type="dxa"/>
       <w:tblCellMar>
@@ -17641,7 +18463,7 @@
       </w:numPr>
     </w:pPr>
   </w:style>
-  <w:style w:type="paragraph" w:styleId="Listenabsatz">
+  <w:style w:type="paragraph" w:styleId="ListParagraph">
     <w:name w:val="List Paragraph"/>
     <w:pPr>
       <w:ind w:left="720"/>
@@ -17667,7 +18489,7 @@
   <w:style w:type="numbering" w:customStyle="1" w:styleId="ImportedStyle38">
     <w:name w:val="Imported Style 38"/>
   </w:style>
-  <w:style w:type="paragraph" w:styleId="KeinLeerraum">
+  <w:style w:type="paragraph" w:styleId="NoSpacing">
     <w:name w:val="No Spacing"/>
     <w:pPr>
       <w:keepNext/>

--- a/Documentation/SRS_Team1.docx
+++ b/Documentation/SRS_Team1.docx
@@ -1917,6 +1917,35 @@
       </w:pPr>
       <w:r>
         <w:rPr>
+          <w:color w:val="2F759E" w:themeColor="accent1" w:themeShade="BF"/>
+          <w:sz w:val="24"/>
+          <w:szCs w:val="24"/>
+          <w:lang w:val="en-GB"/>
+        </w:rPr>
+        <w:t>Enters all the other relevant information (general information about the person)</w:t>
+      </w:r>
+    </w:p>
+    <w:p>
+      <w:pPr>
+        <w:pStyle w:val="BodyA"/>
+        <w:numPr>
+          <w:ilvl w:val="0"/>
+          <w:numId w:val="14"/>
+        </w:numPr>
+        <w:tabs>
+          <w:tab w:val="num" w:pos="613"/>
+          <w:tab w:val="left" w:pos="643"/>
+          <w:tab w:val="left" w:pos="676"/>
+        </w:tabs>
+        <w:ind w:left="613" w:hanging="330"/>
+        <w:rPr>
+          <w:sz w:val="24"/>
+          <w:szCs w:val="24"/>
+          <w:lang w:val="en-GB"/>
+        </w:rPr>
+      </w:pPr>
+      <w:r>
+        <w:rPr>
           <w:sz w:val="24"/>
           <w:szCs w:val="24"/>
           <w:lang w:val="en-GB"/>
@@ -2450,6 +2479,7 @@
         <w:rPr>
           <w:sz w:val="24"/>
           <w:szCs w:val="24"/>
+          <w:lang w:val="en-GB"/>
         </w:rPr>
       </w:pPr>
       <w:r>
@@ -2460,16 +2490,14 @@
         </w:rPr>
         <w:t xml:space="preserve">User is shown a list of parameters by which s/he can further </w:t>
       </w:r>
-      <w:proofErr w:type="spellStart"/>
-      <w:r>
-        <w:rPr>
-          <w:sz w:val="24"/>
-          <w:szCs w:val="24"/>
-          <w:lang w:val="en-GB"/>
-        </w:rPr>
-        <w:t>parametrise</w:t>
-      </w:r>
-      <w:proofErr w:type="spellEnd"/>
+      <w:r>
+        <w:rPr>
+          <w:sz w:val="24"/>
+          <w:szCs w:val="24"/>
+          <w:lang w:val="en-GB"/>
+        </w:rPr>
+        <w:t>parameterise</w:t>
+      </w:r>
       <w:r>
         <w:rPr>
           <w:sz w:val="24"/>
@@ -2482,6 +2510,7 @@
         <w:rPr>
           <w:sz w:val="24"/>
           <w:szCs w:val="24"/>
+          <w:lang w:val="en-GB"/>
         </w:rPr>
         <w:t>(</w:t>
       </w:r>
@@ -2490,21 +2519,34 @@
           <w:rFonts w:hAnsi="Helvetica"/>
           <w:sz w:val="24"/>
           <w:szCs w:val="24"/>
+          <w:lang w:val="en-GB"/>
         </w:rPr>
         <w:t>“</w:t>
       </w:r>
-      <w:r>
-        <w:rPr>
-          <w:sz w:val="24"/>
-          <w:szCs w:val="24"/>
-        </w:rPr>
-        <w:t>detail search</w:t>
+      <w:proofErr w:type="gramStart"/>
+      <w:r>
+        <w:rPr>
+          <w:sz w:val="24"/>
+          <w:szCs w:val="24"/>
+          <w:lang w:val="en-GB"/>
+        </w:rPr>
+        <w:t>detail</w:t>
+      </w:r>
+      <w:proofErr w:type="gramEnd"/>
+      <w:r>
+        <w:rPr>
+          <w:sz w:val="24"/>
+          <w:szCs w:val="24"/>
+          <w:lang w:val="en-GB"/>
+        </w:rPr>
+        <w:t xml:space="preserve"> search</w:t>
       </w:r>
       <w:r>
         <w:rPr>
           <w:rFonts w:hAnsi="Helvetica"/>
           <w:sz w:val="24"/>
           <w:szCs w:val="24"/>
+          <w:lang w:val="en-GB"/>
         </w:rPr>
         <w:t xml:space="preserve">” </w:t>
       </w:r>
@@ -2512,6 +2554,7 @@
         <w:rPr>
           <w:sz w:val="24"/>
           <w:szCs w:val="24"/>
+          <w:lang w:val="en-GB"/>
         </w:rPr>
         <w:t>option).</w:t>
       </w:r>
@@ -2606,6 +2649,7 @@
           <w:szCs w:val="24"/>
           <w:lang w:val="en-GB"/>
         </w:rPr>
+        <w:lastRenderedPageBreak/>
         <w:t>User enters criteria, e.g. location (range), price range, type of rental</w:t>
       </w:r>
     </w:p>
@@ -2634,7 +2678,6 @@
           <w:szCs w:val="24"/>
           <w:lang w:val="en-GB"/>
         </w:rPr>
-        <w:lastRenderedPageBreak/>
         <w:t>System checks DB for matching entries.</w:t>
       </w:r>
     </w:p>
@@ -3168,6 +3211,41 @@
         </w:rPr>
         <w:t>when viewing a message in their inbox.</w:t>
       </w:r>
+      <w:r>
+        <w:rPr>
+          <w:sz w:val="24"/>
+          <w:szCs w:val="24"/>
+          <w:lang w:val="en-GB"/>
+        </w:rPr>
+        <w:t xml:space="preserve"> </w:t>
+      </w:r>
+      <w:r>
+        <w:rPr>
+          <w:color w:val="2F759E" w:themeColor="accent1" w:themeShade="BF"/>
+          <w:sz w:val="24"/>
+          <w:szCs w:val="24"/>
+          <w:lang w:val="en-GB"/>
+        </w:rPr>
+        <w:t>T</w:t>
+      </w:r>
+      <w:r>
+        <w:rPr>
+          <w:color w:val="2F759E" w:themeColor="accent1" w:themeShade="BF"/>
+          <w:sz w:val="24"/>
+          <w:szCs w:val="24"/>
+          <w:lang w:val="en-GB"/>
+        </w:rPr>
+        <w:t xml:space="preserve">wo </w:t>
+      </w:r>
+      <w:r>
+        <w:rPr>
+          <w:color w:val="2F759E" w:themeColor="accent1" w:themeShade="BF"/>
+          <w:sz w:val="24"/>
+          <w:szCs w:val="24"/>
+          <w:lang w:val="en-GB"/>
+        </w:rPr>
+        <w:t>different use cases?</w:t>
+      </w:r>
     </w:p>
     <w:p>
       <w:pPr>
@@ -4019,6 +4097,7 @@
           <w:szCs w:val="24"/>
           <w:lang w:val="en-GB"/>
         </w:rPr>
+        <w:lastRenderedPageBreak/>
         <w:t>Every message and every reply must be connected to exactly two users.</w:t>
       </w:r>
     </w:p>
@@ -4037,7 +4116,6 @@
           <w:szCs w:val="24"/>
           <w:lang w:val="en-GB"/>
         </w:rPr>
-        <w:lastRenderedPageBreak/>
         <w:t>2.9 Notes</w:t>
       </w:r>
     </w:p>
@@ -4058,6 +4136,23 @@
           <w:lang w:val="en-GB"/>
         </w:rPr>
         <w:t>Are the two cases (first contact/answering a message) two different use cases?</w:t>
+      </w:r>
+      <w:r>
+        <w:rPr>
+          <w:sz w:val="24"/>
+          <w:szCs w:val="24"/>
+          <w:lang w:val="en-GB"/>
+        </w:rPr>
+        <w:t xml:space="preserve"> </w:t>
+      </w:r>
+      <w:r>
+        <w:rPr>
+          <w:color w:val="2F759E" w:themeColor="accent1" w:themeShade="BF"/>
+          <w:sz w:val="24"/>
+          <w:szCs w:val="24"/>
+          <w:lang w:val="en-GB"/>
+        </w:rPr>
+        <w:t>I would say yes. Although you share common part structures, the case is a different one.</w:t>
       </w:r>
     </w:p>
     <w:p>
@@ -4290,6 +4385,23 @@
         </w:rPr>
         <w:t>s calendar.</w:t>
       </w:r>
+      <w:r>
+        <w:rPr>
+          <w:sz w:val="24"/>
+          <w:szCs w:val="24"/>
+          <w:lang w:val="en-GB"/>
+        </w:rPr>
+        <w:t xml:space="preserve"> </w:t>
+      </w:r>
+      <w:r>
+        <w:rPr>
+          <w:color w:val="2F759E" w:themeColor="accent1" w:themeShade="BF"/>
+          <w:sz w:val="24"/>
+          <w:szCs w:val="24"/>
+          <w:lang w:val="en-GB"/>
+        </w:rPr>
+        <w:t>Who decides that? The users themselves?</w:t>
+      </w:r>
     </w:p>
     <w:p>
       <w:pPr>
@@ -4327,6 +4439,23 @@
           <w:lang w:val="en-GB"/>
         </w:rPr>
         <w:t>3. At least one message must have been sent via the messaging system.</w:t>
+      </w:r>
+      <w:r>
+        <w:rPr>
+          <w:sz w:val="24"/>
+          <w:szCs w:val="24"/>
+          <w:lang w:val="en-GB"/>
+        </w:rPr>
+        <w:t xml:space="preserve"> </w:t>
+      </w:r>
+      <w:r>
+        <w:rPr>
+          <w:color w:val="2F759E" w:themeColor="accent1" w:themeShade="BF"/>
+          <w:sz w:val="24"/>
+          <w:szCs w:val="24"/>
+          <w:lang w:val="en-GB"/>
+        </w:rPr>
+        <w:t>Why?</w:t>
       </w:r>
     </w:p>
     <w:p>
@@ -4461,16 +4590,14 @@
         </w:rPr>
         <w:t xml:space="preserve">. This button is visible in the messaging system and in the </w:t>
       </w:r>
-      <w:proofErr w:type="spellStart"/>
-      <w:r>
-        <w:rPr>
-          <w:sz w:val="24"/>
-          <w:szCs w:val="24"/>
-          <w:lang w:val="en-GB"/>
-        </w:rPr>
-        <w:t>calender</w:t>
-      </w:r>
-      <w:proofErr w:type="spellEnd"/>
+      <w:r>
+        <w:rPr>
+          <w:sz w:val="24"/>
+          <w:szCs w:val="24"/>
+          <w:lang w:val="en-GB"/>
+        </w:rPr>
+        <w:t>calendar</w:t>
+      </w:r>
       <w:r>
         <w:rPr>
           <w:sz w:val="24"/>
@@ -5076,6 +5203,7 @@
           <w:szCs w:val="24"/>
           <w:lang w:val="en-GB"/>
         </w:rPr>
+        <w:lastRenderedPageBreak/>
         <w:t>4.1 Actors</w:t>
       </w:r>
     </w:p>
@@ -5113,7 +5241,6 @@
           <w:szCs w:val="24"/>
           <w:lang w:val="en-GB"/>
         </w:rPr>
-        <w:lastRenderedPageBreak/>
         <w:t>4.2 Description</w:t>
       </w:r>
     </w:p>
@@ -5215,11 +5342,21 @@
           <w:szCs w:val="24"/>
           <w:lang w:val="en-GB"/>
         </w:rPr>
-        <w:t xml:space="preserve"> (</w:t>
+        <w:t xml:space="preserve"> </w:t>
+      </w:r>
+      <w:r>
+        <w:rPr>
+          <w:color w:val="2F759E" w:themeColor="accent1" w:themeShade="BF"/>
+          <w:sz w:val="24"/>
+          <w:szCs w:val="24"/>
+          <w:lang w:val="en-GB"/>
+        </w:rPr>
+        <w:t>(</w:t>
       </w:r>
       <w:proofErr w:type="gramStart"/>
       <w:r>
         <w:rPr>
+          <w:color w:val="2F759E" w:themeColor="accent1" w:themeShade="BF"/>
           <w:sz w:val="24"/>
           <w:szCs w:val="24"/>
           <w:lang w:val="en-GB"/>
@@ -5229,11 +5366,30 @@
       <w:proofErr w:type="gramEnd"/>
       <w:r>
         <w:rPr>
-          <w:sz w:val="24"/>
-          <w:szCs w:val="24"/>
-          <w:lang w:val="en-GB"/>
-        </w:rPr>
-        <w:t xml:space="preserve"> much restriction?)</w:t>
+          <w:color w:val="2F759E" w:themeColor="accent1" w:themeShade="BF"/>
+          <w:sz w:val="24"/>
+          <w:szCs w:val="24"/>
+          <w:lang w:val="en-GB"/>
+        </w:rPr>
+        <w:t xml:space="preserve"> much restriction?</w:t>
+      </w:r>
+      <w:r>
+        <w:rPr>
+          <w:color w:val="2F759E" w:themeColor="accent1" w:themeShade="BF"/>
+          <w:sz w:val="24"/>
+          <w:szCs w:val="24"/>
+          <w:lang w:val="en-GB"/>
+        </w:rPr>
+        <w:t xml:space="preserve"> What about a link</w:t>
+      </w:r>
+      <w:r>
+        <w:rPr>
+          <w:color w:val="2F759E" w:themeColor="accent1" w:themeShade="BF"/>
+          <w:sz w:val="24"/>
+          <w:szCs w:val="24"/>
+          <w:lang w:val="en-GB"/>
+        </w:rPr>
+        <w:t>)</w:t>
       </w:r>
     </w:p>
     <w:p>
@@ -5462,6 +5618,27 @@
     <w:p>
       <w:pPr>
         <w:pStyle w:val="BodyA"/>
+        <w:ind w:left="283"/>
+        <w:rPr>
+          <w:color w:val="2F759E" w:themeColor="accent1" w:themeShade="BF"/>
+          <w:sz w:val="24"/>
+          <w:szCs w:val="24"/>
+          <w:lang w:val="en-GB"/>
+        </w:rPr>
+      </w:pPr>
+      <w:r>
+        <w:rPr>
+          <w:color w:val="2F759E" w:themeColor="accent1" w:themeShade="BF"/>
+          <w:sz w:val="24"/>
+          <w:szCs w:val="24"/>
+          <w:lang w:val="en-GB"/>
+        </w:rPr>
+        <w:t>Retrieving Information from DB not possible. Showing error message and redirecting to the main search window.</w:t>
+      </w:r>
+    </w:p>
+    <w:p>
+      <w:pPr>
+        <w:pStyle w:val="BodyA"/>
         <w:rPr>
           <w:sz w:val="24"/>
           <w:szCs w:val="24"/>
@@ -6062,6 +6239,7 @@
           <w:szCs w:val="24"/>
           <w:lang w:val="en-GB"/>
         </w:rPr>
+        <w:lastRenderedPageBreak/>
         <w:t>6. Bookmark Ads</w:t>
       </w:r>
     </w:p>
@@ -6156,7 +6334,6 @@
           <w:szCs w:val="24"/>
           <w:lang w:val="en-GB"/>
         </w:rPr>
-        <w:lastRenderedPageBreak/>
         <w:t>6.3 Trigger</w:t>
       </w:r>
     </w:p>
@@ -6177,7 +6354,42 @@
           <w:lang w:val="en-GB"/>
         </w:rPr>
         <w:tab/>
-        <w:t xml:space="preserve">In the detailed description of an ad, user clicks on "bookmark ad" </w:t>
+        <w:t>In the detailed description of an a</w:t>
+      </w:r>
+      <w:r>
+        <w:rPr>
+          <w:sz w:val="24"/>
+          <w:szCs w:val="24"/>
+          <w:lang w:val="en-GB"/>
+        </w:rPr>
+        <w:t>d, user clicks on "bookmark ad"/</w:t>
+      </w:r>
+      <w:r>
+        <w:rPr>
+          <w:color w:val="2F759E" w:themeColor="accent1" w:themeShade="BF"/>
+          <w:sz w:val="24"/>
+          <w:szCs w:val="24"/>
+          <w:lang w:val="en-GB"/>
+        </w:rPr>
+        <w:t>“</w:t>
+      </w:r>
+      <w:r>
+        <w:rPr>
+          <w:color w:val="2F759E" w:themeColor="accent1" w:themeShade="BF"/>
+          <w:sz w:val="24"/>
+          <w:szCs w:val="24"/>
+          <w:lang w:val="en-GB"/>
+        </w:rPr>
+        <w:t>safe for later</w:t>
+      </w:r>
+      <w:r>
+        <w:rPr>
+          <w:color w:val="2F759E" w:themeColor="accent1" w:themeShade="BF"/>
+          <w:sz w:val="24"/>
+          <w:szCs w:val="24"/>
+          <w:lang w:val="en-GB"/>
+        </w:rPr>
+        <w:t>”</w:t>
       </w:r>
     </w:p>
     <w:p>
@@ -6245,6 +6457,52 @@
         </w:rPr>
         <w:t>Ad searcher has performed a flat search before.</w:t>
       </w:r>
+      <w:r>
+        <w:rPr>
+          <w:sz w:val="24"/>
+          <w:szCs w:val="24"/>
+          <w:lang w:val="en-GB"/>
+        </w:rPr>
+        <w:t xml:space="preserve"> </w:t>
+      </w:r>
+      <w:r>
+        <w:rPr>
+          <w:color w:val="2F759E" w:themeColor="accent1" w:themeShade="BF"/>
+          <w:sz w:val="24"/>
+          <w:szCs w:val="24"/>
+          <w:lang w:val="en-GB"/>
+        </w:rPr>
+        <w:t>(</w:t>
+      </w:r>
+      <w:proofErr w:type="gramStart"/>
+      <w:r>
+        <w:rPr>
+          <w:color w:val="2F759E" w:themeColor="accent1" w:themeShade="BF"/>
+          <w:sz w:val="24"/>
+          <w:szCs w:val="24"/>
+          <w:lang w:val="en-GB"/>
+        </w:rPr>
+        <w:t>too</w:t>
+      </w:r>
+      <w:proofErr w:type="gramEnd"/>
+      <w:r>
+        <w:rPr>
+          <w:color w:val="2F759E" w:themeColor="accent1" w:themeShade="BF"/>
+          <w:sz w:val="24"/>
+          <w:szCs w:val="24"/>
+          <w:lang w:val="en-GB"/>
+        </w:rPr>
+        <w:t xml:space="preserve"> much restriction?</w:t>
+      </w:r>
+      <w:r>
+        <w:rPr>
+          <w:color w:val="2F759E" w:themeColor="accent1" w:themeShade="BF"/>
+          <w:sz w:val="24"/>
+          <w:szCs w:val="24"/>
+          <w:lang w:val="en-GB"/>
+        </w:rPr>
+        <w:t>)</w:t>
+      </w:r>
     </w:p>
     <w:p>
       <w:pPr>
@@ -6475,6 +6733,43 @@
     <w:p>
       <w:pPr>
         <w:pStyle w:val="BodyB"/>
+        <w:ind w:left="284" w:hanging="284"/>
+        <w:rPr>
+          <w:sz w:val="24"/>
+          <w:szCs w:val="24"/>
+          <w:lang w:val="en-GB"/>
+        </w:rPr>
+      </w:pPr>
+      <w:r>
+        <w:rPr>
+          <w:sz w:val="24"/>
+          <w:szCs w:val="24"/>
+          <w:lang w:val="en-GB"/>
+        </w:rPr>
+        <w:tab/>
+      </w:r>
+      <w:r>
+        <w:rPr>
+          <w:color w:val="2F759E" w:themeColor="accent1" w:themeShade="BF"/>
+          <w:sz w:val="24"/>
+          <w:szCs w:val="24"/>
+          <w:lang w:val="en-GB"/>
+        </w:rPr>
+        <w:t>What about an ad being deleted at the very moment, or if the ad has been deleted 5min ago but no refresh has taken place?</w:t>
+      </w:r>
+      <w:r>
+        <w:rPr>
+          <w:color w:val="2F759E" w:themeColor="accent1" w:themeShade="BF"/>
+          <w:sz w:val="24"/>
+          <w:szCs w:val="24"/>
+          <w:lang w:val="en-GB"/>
+        </w:rPr>
+        <w:t xml:space="preserve"> Show error message and redirect to last window.</w:t>
+      </w:r>
+    </w:p>
+    <w:p>
+      <w:pPr>
+        <w:pStyle w:val="BodyB"/>
         <w:rPr>
           <w:sz w:val="24"/>
           <w:szCs w:val="24"/>
@@ -6577,6 +6872,7 @@
         <w:ind w:left="690" w:hanging="330"/>
         <w:rPr>
           <w:rFonts w:eastAsia="Helvetica" w:hAnsi="Helvetica" w:cs="Helvetica"/>
+          <w:lang w:val="en-GB"/>
         </w:rPr>
       </w:pPr>
       <w:r>
@@ -6587,16 +6883,14 @@
         </w:rPr>
         <w:t xml:space="preserve">Precondition 1: If user is not logged in, we would have to save these </w:t>
       </w:r>
-      <w:proofErr w:type="spellStart"/>
-      <w:r>
-        <w:rPr>
-          <w:sz w:val="24"/>
-          <w:szCs w:val="24"/>
-          <w:lang w:val="en-GB"/>
-        </w:rPr>
-        <w:t>informations</w:t>
-      </w:r>
-      <w:proofErr w:type="spellEnd"/>
+      <w:r>
+        <w:rPr>
+          <w:sz w:val="24"/>
+          <w:szCs w:val="24"/>
+          <w:lang w:val="en-GB"/>
+        </w:rPr>
+        <w:t>information</w:t>
+      </w:r>
       <w:r>
         <w:rPr>
           <w:sz w:val="24"/>
@@ -6609,6 +6903,7 @@
         <w:rPr>
           <w:sz w:val="24"/>
           <w:szCs w:val="24"/>
+          <w:lang w:val="en-GB"/>
         </w:rPr>
         <w:t>(probably complicated)</w:t>
       </w:r>
@@ -6619,6 +6914,7 @@
         <w:rPr>
           <w:sz w:val="24"/>
           <w:szCs w:val="24"/>
+          <w:lang w:val="en-GB"/>
         </w:rPr>
       </w:pPr>
     </w:p>
@@ -7059,6 +7355,7 @@
           <w:szCs w:val="24"/>
           <w:lang w:val="en-GB"/>
         </w:rPr>
+        <w:lastRenderedPageBreak/>
         <w:t>a/b</w:t>
       </w:r>
       <w:proofErr w:type="gramEnd"/>
@@ -7220,7 +7517,6 @@
           <w:szCs w:val="24"/>
           <w:lang w:val="en-GB"/>
         </w:rPr>
-        <w:lastRenderedPageBreak/>
         <w:t>System shows user an input mask where she can specify all the searchable items of the search function. The specifications previously searched by are pre-entered, but changeable.</w:t>
       </w:r>
     </w:p>
@@ -7668,6 +7964,43 @@
           <w:lang w:val="en-GB"/>
         </w:rPr>
         <w:t>We should give some thought to the fact that we now have to almost, but not totally identical use cases (subscribe after search/from main menu). Allow only one? Define a second use case?</w:t>
+      </w:r>
+    </w:p>
+    <w:p>
+      <w:pPr>
+        <w:pStyle w:val="BodyA"/>
+        <w:ind w:left="283"/>
+        <w:rPr>
+          <w:sz w:val="24"/>
+          <w:szCs w:val="24"/>
+          <w:lang w:val="en-GB"/>
+        </w:rPr>
+      </w:pPr>
+      <w:r>
+        <w:rPr>
+          <w:sz w:val="24"/>
+          <w:szCs w:val="24"/>
+          <w:lang w:val="en-GB"/>
+        </w:rPr>
+        <w:t xml:space="preserve">Further it may be a performance issue if we have 1000s of </w:t>
+      </w:r>
+      <w:proofErr w:type="spellStart"/>
+      <w:r>
+        <w:rPr>
+          <w:sz w:val="24"/>
+          <w:szCs w:val="24"/>
+          <w:lang w:val="en-GB"/>
+        </w:rPr>
+        <w:t>subcribers</w:t>
+      </w:r>
+      <w:proofErr w:type="spellEnd"/>
+      <w:r>
+        <w:rPr>
+          <w:sz w:val="24"/>
+          <w:szCs w:val="24"/>
+          <w:lang w:val="en-GB"/>
+        </w:rPr>
+        <w:t xml:space="preserve"> listening to every single new entry. May be we generate a list according to the specs and send it daily to the user?</w:t>
       </w:r>
     </w:p>
     <w:p>
@@ -8052,6 +8385,7 @@
           <w:szCs w:val="24"/>
           <w:lang w:val="en-GB"/>
         </w:rPr>
+        <w:lastRenderedPageBreak/>
         <w:t>User clicks on "place ad"</w:t>
       </w:r>
     </w:p>
@@ -8156,6 +8490,7 @@
         <w:ind w:left="969" w:hanging="260"/>
         <w:rPr>
           <w:rFonts w:eastAsia="Helvetica" w:hAnsi="Helvetica" w:cs="Helvetica"/>
+          <w:lang w:val="en-GB"/>
         </w:rPr>
       </w:pPr>
       <w:r>
@@ -8276,7 +8611,6 @@
           <w:szCs w:val="24"/>
           <w:lang w:val="en-US"/>
         </w:rPr>
-        <w:lastRenderedPageBreak/>
         <w:t>Step 5a: Valid input should remain in the form (must be probably saved and reentered by us)</w:t>
       </w:r>
     </w:p>
@@ -8356,6 +8690,7 @@
         <w:ind w:left="690" w:hanging="330"/>
         <w:rPr>
           <w:rFonts w:eastAsia="Helvetica" w:hAnsi="Helvetica" w:cs="Helvetica"/>
+          <w:lang w:val="en-GB"/>
         </w:rPr>
       </w:pPr>
       <w:r>
@@ -8370,8 +8705,17 @@
         <w:rPr>
           <w:sz w:val="24"/>
           <w:szCs w:val="24"/>
+          <w:lang w:val="en-GB"/>
         </w:rPr>
         <w:t>How do we handle it? Registration mandatory or not?</w:t>
+      </w:r>
+      <w:r>
+        <w:rPr>
+          <w:sz w:val="24"/>
+          <w:szCs w:val="24"/>
+          <w:lang w:val="en-GB"/>
+        </w:rPr>
+        <w:t xml:space="preserve"> If not how do we implement the calendar? Doodle like? Google like?</w:t>
       </w:r>
     </w:p>
     <w:p>
@@ -8570,6 +8914,24 @@
           <w:lang w:val="en-GB"/>
         </w:rPr>
       </w:pPr>
+      <w:r>
+        <w:rPr>
+          <w:sz w:val="24"/>
+          <w:szCs w:val="24"/>
+          <w:lang w:val="en-GB"/>
+        </w:rPr>
+        <w:t>I think we should try not to overload the webpage with functionality. PM system and Calendar should be sufficient?</w:t>
+      </w:r>
+    </w:p>
+    <w:p>
+      <w:pPr>
+        <w:pStyle w:val="BodyA"/>
+        <w:rPr>
+          <w:sz w:val="24"/>
+          <w:szCs w:val="24"/>
+          <w:lang w:val="en-GB"/>
+        </w:rPr>
+      </w:pPr>
     </w:p>
     <w:p>
       <w:pPr>
@@ -8843,6 +9205,7 @@
         <w:pStyle w:val="BodyB"/>
         <w:ind w:left="284" w:hanging="284"/>
         <w:rPr>
+          <w:color w:val="2F759E" w:themeColor="accent1" w:themeShade="BF"/>
           <w:sz w:val="24"/>
           <w:szCs w:val="24"/>
           <w:lang w:val="en-GB"/>
@@ -8863,7 +9226,16 @@
           <w:szCs w:val="24"/>
           <w:lang w:val="en-GB"/>
         </w:rPr>
-        <w:t xml:space="preserve"> (too much restriction?)</w:t>
+        <w:t xml:space="preserve"> </w:t>
+      </w:r>
+      <w:r>
+        <w:rPr>
+          <w:color w:val="2F759E" w:themeColor="accent1" w:themeShade="BF"/>
+          <w:sz w:val="24"/>
+          <w:szCs w:val="24"/>
+          <w:lang w:val="en-GB"/>
+        </w:rPr>
+        <w:t>(too much restriction?)</w:t>
       </w:r>
     </w:p>
     <w:p>
@@ -8928,11 +9300,21 @@
           <w:szCs w:val="24"/>
           <w:lang w:val="en-GB"/>
         </w:rPr>
-        <w:t xml:space="preserve"> (</w:t>
+        <w:t xml:space="preserve"> </w:t>
+      </w:r>
+      <w:r>
+        <w:rPr>
+          <w:color w:val="2F759E" w:themeColor="accent1" w:themeShade="BF"/>
+          <w:sz w:val="24"/>
+          <w:szCs w:val="24"/>
+          <w:lang w:val="en-GB"/>
+        </w:rPr>
+        <w:t>(</w:t>
       </w:r>
       <w:proofErr w:type="gramStart"/>
       <w:r>
         <w:rPr>
+          <w:color w:val="2F759E" w:themeColor="accent1" w:themeShade="BF"/>
           <w:sz w:val="24"/>
           <w:szCs w:val="24"/>
           <w:lang w:val="en-GB"/>
@@ -8942,6 +9324,7 @@
       <w:proofErr w:type="gramEnd"/>
       <w:r>
         <w:rPr>
+          <w:color w:val="2F759E" w:themeColor="accent1" w:themeShade="BF"/>
           <w:sz w:val="24"/>
           <w:szCs w:val="24"/>
           <w:lang w:val="en-GB"/>
@@ -9046,6 +9429,43 @@
         <w:tab/>
         <w:t>a2. User selects a conversation.</w:t>
       </w:r>
+      <w:r>
+        <w:rPr>
+          <w:sz w:val="24"/>
+          <w:szCs w:val="24"/>
+          <w:lang w:val="en-GB"/>
+        </w:rPr>
+        <w:t xml:space="preserve"> </w:t>
+      </w:r>
+      <w:r>
+        <w:rPr>
+          <w:color w:val="2F759E" w:themeColor="accent1" w:themeShade="BF"/>
+          <w:sz w:val="24"/>
+          <w:szCs w:val="24"/>
+          <w:lang w:val="en-GB"/>
+        </w:rPr>
+        <w:t>(</w:t>
+      </w:r>
+      <w:proofErr w:type="gramStart"/>
+      <w:r>
+        <w:rPr>
+          <w:color w:val="2F759E" w:themeColor="accent1" w:themeShade="BF"/>
+          <w:sz w:val="24"/>
+          <w:szCs w:val="24"/>
+          <w:lang w:val="en-GB"/>
+        </w:rPr>
+        <w:t>too</w:t>
+      </w:r>
+      <w:proofErr w:type="gramEnd"/>
+      <w:r>
+        <w:rPr>
+          <w:color w:val="2F759E" w:themeColor="accent1" w:themeShade="BF"/>
+          <w:sz w:val="24"/>
+          <w:szCs w:val="24"/>
+          <w:lang w:val="en-GB"/>
+        </w:rPr>
+        <w:t xml:space="preserve"> much restriction?)</w:t>
+      </w:r>
     </w:p>
     <w:p>
       <w:pPr>
@@ -9182,6 +9602,8 @@
         <w:tab/>
         <w:t>b2. User clicks on "add candidate"</w:t>
       </w:r>
+      <w:bookmarkStart w:id="0" w:name="_GoBack"/>
+      <w:bookmarkEnd w:id="0"/>
     </w:p>
     <w:p>
       <w:pPr>
@@ -9199,6 +9621,7 @@
           <w:szCs w:val="24"/>
           <w:lang w:val="en-GB"/>
         </w:rPr>
+        <w:lastRenderedPageBreak/>
         <w:tab/>
         <w:t>b3. User chooses one of his contacts (only contacts he added or all users he had a conversation with lately?)</w:t>
       </w:r>
@@ -9429,9 +9852,53 @@
           <w:szCs w:val="24"/>
           <w:lang w:val="en-GB"/>
         </w:rPr>
-        <w:lastRenderedPageBreak/>
         <w:tab/>
-        <w:t xml:space="preserve">Are the two cases (add contact in message system/add contact at the advertisement) two different use cases? </w:t>
+        <w:t>Are the two cases (add contact in message system/add contact at the advertis</w:t>
+      </w:r>
+      <w:r>
+        <w:rPr>
+          <w:sz w:val="24"/>
+          <w:szCs w:val="24"/>
+          <w:lang w:val="en-GB"/>
+        </w:rPr>
+        <w:t>ement) two different use cases?</w:t>
+      </w:r>
+    </w:p>
+    <w:p>
+      <w:pPr>
+        <w:pStyle w:val="BodyB"/>
+        <w:ind w:left="284" w:hanging="284"/>
+        <w:rPr>
+          <w:sz w:val="24"/>
+          <w:szCs w:val="24"/>
+          <w:lang w:val="en-GB"/>
+        </w:rPr>
+      </w:pPr>
+      <w:r>
+        <w:rPr>
+          <w:sz w:val="24"/>
+          <w:szCs w:val="24"/>
+          <w:lang w:val="en-GB"/>
+        </w:rPr>
+        <w:tab/>
+      </w:r>
+      <w:r>
+        <w:rPr>
+          <w:color w:val="2F759E" w:themeColor="accent1" w:themeShade="BF"/>
+          <w:sz w:val="24"/>
+          <w:szCs w:val="24"/>
+          <w:lang w:val="en-GB"/>
+        </w:rPr>
+        <w:t xml:space="preserve">Why does it need to go through the message system? I think it should be possible to add people to the favourites by looking at their profile. Otherwise there must </w:t>
+      </w:r>
+      <w:r>
+        <w:rPr>
+          <w:color w:val="2F759E" w:themeColor="accent1" w:themeShade="BF"/>
+          <w:sz w:val="24"/>
+          <w:szCs w:val="24"/>
+          <w:lang w:val="en-GB"/>
+        </w:rPr>
+        <w:t>be irrelevant mails no one really wants.</w:t>
       </w:r>
     </w:p>
     <w:p>
@@ -9730,8 +10197,6 @@
         </w:rPr>
         <w:t>possibility</w:t>
       </w:r>
-      <w:bookmarkStart w:id="0" w:name="_GoBack"/>
-      <w:bookmarkEnd w:id="0"/>
       <w:r>
         <w:rPr>
           <w:rFonts w:ascii="Helvetica"/>

--- a/Documentation/SRS_Team1.docx
+++ b/Documentation/SRS_Team1.docx
@@ -1369,6 +1369,16 @@
       <w:r>
         <w:rPr>
           <w:rFonts w:ascii="Times New Roman Bold" w:eastAsia="Times New Roman Bold" w:hAnsi="Times New Roman Bold" w:cs="Times New Roman Bold"/>
+          <w:sz w:val="32"/>
+          <w:szCs w:val="32"/>
+        </w:rPr>
+        <w:t>S</w:t>
+      </w:r>
+      <w:bookmarkStart w:id="0" w:name="_GoBack"/>
+      <w:bookmarkEnd w:id="0"/>
+      <w:r>
+        <w:rPr>
+          <w:rFonts w:ascii="Times New Roman Bold" w:eastAsia="Times New Roman Bold" w:hAnsi="Times New Roman Bold" w:cs="Times New Roman Bold"/>
           <w:noProof/>
           <w:sz w:val="32"/>
           <w:szCs w:val="32"/>
@@ -9602,8 +9612,6 @@
         <w:tab/>
         <w:t>b2. User clicks on "add candidate"</w:t>
       </w:r>
-      <w:bookmarkStart w:id="0" w:name="_GoBack"/>
-      <w:bookmarkEnd w:id="0"/>
     </w:p>
     <w:p>
       <w:pPr>

--- a/Documentation/SRS_Team1.docx
+++ b/Documentation/SRS_Team1.docx
@@ -1374,8 +1374,6 @@
         </w:rPr>
         <w:t>S</w:t>
       </w:r>
-      <w:bookmarkStart w:id="0" w:name="_GoBack"/>
-      <w:bookmarkEnd w:id="0"/>
       <w:r>
         <w:rPr>
           <w:rFonts w:ascii="Times New Roman Bold" w:eastAsia="Times New Roman Bold" w:hAnsi="Times New Roman Bold" w:cs="Times New Roman Bold"/>
@@ -1436,27 +1434,6 @@
     </w:p>
     <w:p>
       <w:pPr>
-        <w:rPr>
-          <w:rFonts w:ascii="Times New Roman Bold" w:eastAsia="Times New Roman Bold" w:hAnsi="Times New Roman Bold" w:cs="Times New Roman Bold"/>
-          <w:sz w:val="32"/>
-          <w:szCs w:val="32"/>
-        </w:rPr>
-      </w:pPr>
-    </w:p>
-    <w:p>
-      <w:pPr>
-        <w:rPr>
-          <w:rFonts w:ascii="Helvetica" w:eastAsia="Helvetica" w:hAnsi="Helvetica" w:cs="Helvetica"/>
-          <w:b/>
-          <w:bCs/>
-          <w:sz w:val="32"/>
-          <w:szCs w:val="32"/>
-          <w:lang w:val="de-DE"/>
-        </w:rPr>
-      </w:pPr>
-    </w:p>
-    <w:p>
-      <w:pPr>
         <w:pStyle w:val="Heading3"/>
         <w:numPr>
           <w:ilvl w:val="2"/>
@@ -1467,6 +1444,7 @@
         </w:tabs>
       </w:pPr>
       <w:r>
+        <w:lastRenderedPageBreak/>
         <w:t>Use Cases</w:t>
       </w:r>
     </w:p>
@@ -2659,7 +2637,6 @@
           <w:szCs w:val="24"/>
           <w:lang w:val="en-GB"/>
         </w:rPr>
-        <w:lastRenderedPageBreak/>
         <w:t>User enters criteria, e.g. location (range), price range, type of rental</w:t>
       </w:r>
     </w:p>
@@ -2716,6 +2693,7 @@
           <w:szCs w:val="24"/>
           <w:lang w:val="en-GB"/>
         </w:rPr>
+        <w:lastRenderedPageBreak/>
         <w:t>System returns matching entries in a list.</w:t>
       </w:r>
     </w:p>
@@ -4107,45 +4085,53 @@
           <w:szCs w:val="24"/>
           <w:lang w:val="en-GB"/>
         </w:rPr>
+        <w:t>Every message and every reply must be connected to exactly two users.</w:t>
+      </w:r>
+    </w:p>
+    <w:p>
+      <w:pPr>
+        <w:pStyle w:val="BodyA"/>
+        <w:rPr>
+          <w:sz w:val="24"/>
+          <w:szCs w:val="24"/>
+          <w:lang w:val="en-GB"/>
+        </w:rPr>
+      </w:pPr>
+      <w:r>
+        <w:rPr>
+          <w:sz w:val="24"/>
+          <w:szCs w:val="24"/>
+          <w:lang w:val="en-GB"/>
+        </w:rPr>
+        <w:t>2.9 Notes</w:t>
+      </w:r>
+    </w:p>
+    <w:p>
+      <w:pPr>
+        <w:pStyle w:val="BodyA"/>
+        <w:ind w:left="283"/>
+        <w:rPr>
+          <w:sz w:val="24"/>
+          <w:szCs w:val="24"/>
+          <w:lang w:val="en-GB"/>
+        </w:rPr>
+      </w:pPr>
+      <w:r>
+        <w:rPr>
+          <w:sz w:val="24"/>
+          <w:szCs w:val="24"/>
+          <w:lang w:val="en-GB"/>
+        </w:rPr>
         <w:lastRenderedPageBreak/>
-        <w:t>Every message and every reply must be connected to exactly two users.</w:t>
-      </w:r>
-    </w:p>
-    <w:p>
-      <w:pPr>
-        <w:pStyle w:val="BodyA"/>
-        <w:rPr>
-          <w:sz w:val="24"/>
-          <w:szCs w:val="24"/>
-          <w:lang w:val="en-GB"/>
-        </w:rPr>
-      </w:pPr>
-      <w:r>
-        <w:rPr>
-          <w:sz w:val="24"/>
-          <w:szCs w:val="24"/>
-          <w:lang w:val="en-GB"/>
-        </w:rPr>
-        <w:t>2.9 Notes</w:t>
-      </w:r>
-    </w:p>
-    <w:p>
-      <w:pPr>
-        <w:pStyle w:val="BodyA"/>
-        <w:ind w:left="283"/>
-        <w:rPr>
-          <w:sz w:val="24"/>
-          <w:szCs w:val="24"/>
-          <w:lang w:val="en-GB"/>
-        </w:rPr>
-      </w:pPr>
-      <w:r>
-        <w:rPr>
-          <w:sz w:val="24"/>
-          <w:szCs w:val="24"/>
-          <w:lang w:val="en-GB"/>
-        </w:rPr>
-        <w:t>Are the two cases (first contact/answering a message) two different use cases?</w:t>
+        <w:t>Ar</w:t>
+      </w:r>
+      <w:r>
+        <w:rPr>
+          <w:sz w:val="24"/>
+          <w:szCs w:val="24"/>
+          <w:lang w:val="en-GB"/>
+        </w:rPr>
+        <w:t>e the two cases (first contact/answering a message) two different use cases?</w:t>
       </w:r>
       <w:r>
         <w:rPr>
@@ -5175,6 +5161,8 @@
           <w:lang w:val="en-GB"/>
         </w:rPr>
       </w:pPr>
+      <w:bookmarkStart w:id="0" w:name="_GoBack"/>
+      <w:bookmarkEnd w:id="0"/>
     </w:p>
     <w:p>
       <w:pPr>
@@ -5213,44 +5201,44 @@
           <w:szCs w:val="24"/>
           <w:lang w:val="en-GB"/>
         </w:rPr>
+        <w:t>4.1 Actors</w:t>
+      </w:r>
+    </w:p>
+    <w:p>
+      <w:pPr>
+        <w:pStyle w:val="BodyA"/>
+        <w:ind w:left="283"/>
+        <w:rPr>
+          <w:sz w:val="24"/>
+          <w:szCs w:val="24"/>
+          <w:lang w:val="en-GB"/>
+        </w:rPr>
+      </w:pPr>
+      <w:r>
+        <w:rPr>
+          <w:sz w:val="24"/>
+          <w:szCs w:val="24"/>
+          <w:lang w:val="en-GB"/>
+        </w:rPr>
+        <w:t>Ad searcher</w:t>
+      </w:r>
+    </w:p>
+    <w:p>
+      <w:pPr>
+        <w:pStyle w:val="BodyA"/>
+        <w:rPr>
+          <w:sz w:val="24"/>
+          <w:szCs w:val="24"/>
+          <w:lang w:val="en-GB"/>
+        </w:rPr>
+      </w:pPr>
+      <w:r>
+        <w:rPr>
+          <w:sz w:val="24"/>
+          <w:szCs w:val="24"/>
+          <w:lang w:val="en-GB"/>
+        </w:rPr>
         <w:lastRenderedPageBreak/>
-        <w:t>4.1 Actors</w:t>
-      </w:r>
-    </w:p>
-    <w:p>
-      <w:pPr>
-        <w:pStyle w:val="BodyA"/>
-        <w:ind w:left="283"/>
-        <w:rPr>
-          <w:sz w:val="24"/>
-          <w:szCs w:val="24"/>
-          <w:lang w:val="en-GB"/>
-        </w:rPr>
-      </w:pPr>
-      <w:r>
-        <w:rPr>
-          <w:sz w:val="24"/>
-          <w:szCs w:val="24"/>
-          <w:lang w:val="en-GB"/>
-        </w:rPr>
-        <w:t>Ad searcher</w:t>
-      </w:r>
-    </w:p>
-    <w:p>
-      <w:pPr>
-        <w:pStyle w:val="BodyA"/>
-        <w:rPr>
-          <w:sz w:val="24"/>
-          <w:szCs w:val="24"/>
-          <w:lang w:val="en-GB"/>
-        </w:rPr>
-      </w:pPr>
-      <w:r>
-        <w:rPr>
-          <w:sz w:val="24"/>
-          <w:szCs w:val="24"/>
-          <w:lang w:val="en-GB"/>
-        </w:rPr>
         <w:t>4.2 Description</w:t>
       </w:r>
     </w:p>
@@ -6249,7 +6237,6 @@
           <w:szCs w:val="24"/>
           <w:lang w:val="en-GB"/>
         </w:rPr>
-        <w:lastRenderedPageBreak/>
         <w:t>6. Bookmark Ads</w:t>
       </w:r>
     </w:p>
@@ -6287,6 +6274,7 @@
           <w:szCs w:val="24"/>
           <w:lang w:val="en-GB"/>
         </w:rPr>
+        <w:lastRenderedPageBreak/>
         <w:tab/>
         <w:t>Ad searcher</w:t>
       </w:r>
@@ -7365,53 +7353,53 @@
           <w:szCs w:val="24"/>
           <w:lang w:val="en-GB"/>
         </w:rPr>
+        <w:t>a/b</w:t>
+      </w:r>
+      <w:proofErr w:type="gramEnd"/>
+      <w:r>
+        <w:rPr>
+          <w:sz w:val="24"/>
+          <w:szCs w:val="24"/>
+          <w:lang w:val="en-GB"/>
+        </w:rPr>
+        <w:t>. User is now subscribed to an alert.</w:t>
+      </w:r>
+    </w:p>
+    <w:p>
+      <w:pPr>
+        <w:pStyle w:val="BodyA"/>
+        <w:rPr>
+          <w:sz w:val="24"/>
+          <w:szCs w:val="24"/>
+          <w:lang w:val="en-GB"/>
+        </w:rPr>
+      </w:pPr>
+      <w:r>
+        <w:rPr>
+          <w:sz w:val="24"/>
+          <w:szCs w:val="24"/>
+          <w:lang w:val="en-GB"/>
+        </w:rPr>
+        <w:t>7.6 Main Scenario</w:t>
+      </w:r>
+    </w:p>
+    <w:p>
+      <w:pPr>
+        <w:pStyle w:val="BodyA"/>
+        <w:ind w:left="283"/>
+        <w:rPr>
+          <w:sz w:val="24"/>
+          <w:szCs w:val="24"/>
+          <w:lang w:val="en-GB"/>
+        </w:rPr>
+      </w:pPr>
+      <w:r>
+        <w:rPr>
+          <w:sz w:val="24"/>
+          <w:szCs w:val="24"/>
+          <w:lang w:val="en-GB"/>
+        </w:rPr>
         <w:lastRenderedPageBreak/>
-        <w:t>a/b</w:t>
-      </w:r>
-      <w:proofErr w:type="gramEnd"/>
-      <w:r>
-        <w:rPr>
-          <w:sz w:val="24"/>
-          <w:szCs w:val="24"/>
-          <w:lang w:val="en-GB"/>
-        </w:rPr>
-        <w:t>. User is now subscribed to an alert.</w:t>
-      </w:r>
-    </w:p>
-    <w:p>
-      <w:pPr>
-        <w:pStyle w:val="BodyA"/>
-        <w:rPr>
-          <w:sz w:val="24"/>
-          <w:szCs w:val="24"/>
-          <w:lang w:val="en-GB"/>
-        </w:rPr>
-      </w:pPr>
-      <w:r>
-        <w:rPr>
-          <w:sz w:val="24"/>
-          <w:szCs w:val="24"/>
-          <w:lang w:val="en-GB"/>
-        </w:rPr>
-        <w:t>7.6 Main Scenario</w:t>
-      </w:r>
-    </w:p>
-    <w:p>
-      <w:pPr>
-        <w:pStyle w:val="BodyA"/>
-        <w:ind w:left="283"/>
-        <w:rPr>
-          <w:sz w:val="24"/>
-          <w:szCs w:val="24"/>
-          <w:lang w:val="en-GB"/>
-        </w:rPr>
-      </w:pPr>
-      <w:r>
-        <w:rPr>
-          <w:sz w:val="24"/>
-          <w:szCs w:val="24"/>
-          <w:lang w:val="en-GB"/>
-        </w:rPr>
         <w:t>7a. User subscribes to an alert identical to a search she just executed.</w:t>
       </w:r>
     </w:p>
@@ -8395,7 +8383,6 @@
           <w:szCs w:val="24"/>
           <w:lang w:val="en-GB"/>
         </w:rPr>
-        <w:lastRenderedPageBreak/>
         <w:t>User clicks on "place ad"</w:t>
       </w:r>
     </w:p>
@@ -8450,6 +8437,7 @@
           <w:szCs w:val="24"/>
           <w:lang w:val="en-GB"/>
         </w:rPr>
+        <w:lastRenderedPageBreak/>
         <w:t>User is shown a confirmation that his ad has been placed</w:t>
       </w:r>
     </w:p>
@@ -9629,7 +9617,6 @@
           <w:szCs w:val="24"/>
           <w:lang w:val="en-GB"/>
         </w:rPr>
-        <w:lastRenderedPageBreak/>
         <w:tab/>
         <w:t>b3. User chooses one of his contacts (only contacts he added or all users he had a conversation with lately?)</w:t>
       </w:r>
@@ -9670,6 +9657,7 @@
           <w:szCs w:val="24"/>
           <w:lang w:val="en-GB"/>
         </w:rPr>
+        <w:lastRenderedPageBreak/>
         <w:t>10.7 Alternative Scenarios</w:t>
       </w:r>
     </w:p>
@@ -9877,6 +9865,7 @@
         <w:pStyle w:val="BodyB"/>
         <w:ind w:left="284" w:hanging="284"/>
         <w:rPr>
+          <w:color w:val="2F759E" w:themeColor="accent1" w:themeShade="BF"/>
           <w:sz w:val="24"/>
           <w:szCs w:val="24"/>
           <w:lang w:val="en-GB"/>
@@ -9908,6 +9897,1311 @@
         </w:rPr>
         <w:t>be irrelevant mails no one really wants.</w:t>
       </w:r>
+    </w:p>
+    <w:p>
+      <w:pPr>
+        <w:pStyle w:val="BodyB"/>
+        <w:ind w:left="284" w:hanging="284"/>
+        <w:rPr>
+          <w:color w:val="2F759E" w:themeColor="accent1" w:themeShade="BF"/>
+          <w:sz w:val="24"/>
+          <w:szCs w:val="24"/>
+          <w:lang w:val="en-GB"/>
+        </w:rPr>
+      </w:pPr>
+    </w:p>
+    <w:p>
+      <w:pPr>
+        <w:pStyle w:val="BodyB"/>
+        <w:ind w:left="284" w:hanging="284"/>
+        <w:rPr>
+          <w:b/>
+          <w:bCs/>
+          <w:sz w:val="24"/>
+          <w:szCs w:val="24"/>
+          <w:lang w:val="en-GB"/>
+        </w:rPr>
+      </w:pPr>
+      <w:r>
+        <w:rPr>
+          <w:b/>
+          <w:bCs/>
+          <w:sz w:val="24"/>
+          <w:szCs w:val="24"/>
+          <w:lang w:val="en-GB"/>
+        </w:rPr>
+        <w:t>11</w:t>
+      </w:r>
+      <w:r>
+        <w:rPr>
+          <w:b/>
+          <w:bCs/>
+          <w:sz w:val="24"/>
+          <w:szCs w:val="24"/>
+          <w:lang w:val="en-GB"/>
+        </w:rPr>
+        <w:t xml:space="preserve">. </w:t>
+      </w:r>
+      <w:r>
+        <w:rPr>
+          <w:b/>
+          <w:bCs/>
+          <w:sz w:val="24"/>
+          <w:szCs w:val="24"/>
+          <w:lang w:val="en-GB"/>
+        </w:rPr>
+        <w:t>Change Password</w:t>
+      </w:r>
+    </w:p>
+    <w:p>
+      <w:pPr>
+        <w:pStyle w:val="BodyB"/>
+        <w:ind w:left="284" w:hanging="284"/>
+        <w:rPr>
+          <w:bCs/>
+          <w:sz w:val="24"/>
+          <w:szCs w:val="24"/>
+          <w:lang w:val="en-GB"/>
+        </w:rPr>
+      </w:pPr>
+      <w:r>
+        <w:rPr>
+          <w:bCs/>
+          <w:sz w:val="24"/>
+          <w:szCs w:val="24"/>
+          <w:lang w:val="en-GB"/>
+        </w:rPr>
+        <w:t>11.1 Actors</w:t>
+      </w:r>
+    </w:p>
+    <w:p>
+      <w:pPr>
+        <w:pStyle w:val="BodyB"/>
+        <w:ind w:left="284" w:hanging="284"/>
+        <w:rPr>
+          <w:bCs/>
+          <w:sz w:val="24"/>
+          <w:szCs w:val="24"/>
+          <w:lang w:val="en-GB"/>
+        </w:rPr>
+      </w:pPr>
+      <w:r>
+        <w:rPr>
+          <w:bCs/>
+          <w:sz w:val="24"/>
+          <w:szCs w:val="24"/>
+          <w:lang w:val="en-GB"/>
+        </w:rPr>
+        <w:tab/>
+        <w:t>User</w:t>
+      </w:r>
+    </w:p>
+    <w:p>
+      <w:pPr>
+        <w:pStyle w:val="BodyB"/>
+        <w:ind w:left="284" w:hanging="284"/>
+        <w:rPr>
+          <w:sz w:val="24"/>
+          <w:szCs w:val="24"/>
+          <w:lang w:val="en-GB"/>
+        </w:rPr>
+      </w:pPr>
+      <w:r>
+        <w:rPr>
+          <w:sz w:val="24"/>
+          <w:szCs w:val="24"/>
+          <w:lang w:val="en-GB"/>
+        </w:rPr>
+        <w:t>11</w:t>
+      </w:r>
+      <w:r>
+        <w:rPr>
+          <w:sz w:val="24"/>
+          <w:szCs w:val="24"/>
+          <w:lang w:val="en-GB"/>
+        </w:rPr>
+        <w:t>.2 Description</w:t>
+      </w:r>
+    </w:p>
+    <w:p>
+      <w:pPr>
+        <w:pStyle w:val="BodyB"/>
+        <w:ind w:left="284" w:hanging="284"/>
+        <w:rPr>
+          <w:sz w:val="24"/>
+          <w:szCs w:val="24"/>
+          <w:lang w:val="en-GB"/>
+        </w:rPr>
+      </w:pPr>
+      <w:r>
+        <w:rPr>
+          <w:sz w:val="24"/>
+          <w:szCs w:val="24"/>
+          <w:lang w:val="en-GB"/>
+        </w:rPr>
+        <w:tab/>
+        <w:t>The user wants to change her password</w:t>
+      </w:r>
+    </w:p>
+    <w:p>
+      <w:pPr>
+        <w:pStyle w:val="BodyB"/>
+        <w:ind w:left="284" w:hanging="284"/>
+        <w:rPr>
+          <w:sz w:val="24"/>
+          <w:szCs w:val="24"/>
+          <w:lang w:val="en-GB"/>
+        </w:rPr>
+      </w:pPr>
+      <w:r>
+        <w:rPr>
+          <w:sz w:val="24"/>
+          <w:szCs w:val="24"/>
+          <w:lang w:val="en-GB"/>
+        </w:rPr>
+        <w:t>11</w:t>
+      </w:r>
+      <w:r>
+        <w:rPr>
+          <w:sz w:val="24"/>
+          <w:szCs w:val="24"/>
+          <w:lang w:val="en-GB"/>
+        </w:rPr>
+        <w:t>.3 Trigger</w:t>
+      </w:r>
+    </w:p>
+    <w:p>
+      <w:pPr>
+        <w:pStyle w:val="BodyB"/>
+        <w:ind w:left="284" w:hanging="284"/>
+        <w:rPr>
+          <w:sz w:val="24"/>
+          <w:szCs w:val="24"/>
+          <w:lang w:val="en-GB"/>
+        </w:rPr>
+      </w:pPr>
+      <w:r>
+        <w:rPr>
+          <w:sz w:val="24"/>
+          <w:szCs w:val="24"/>
+          <w:lang w:val="en-GB"/>
+        </w:rPr>
+        <w:tab/>
+      </w:r>
+      <w:r>
+        <w:rPr>
+          <w:sz w:val="24"/>
+          <w:szCs w:val="24"/>
+          <w:lang w:val="en-GB"/>
+        </w:rPr>
+        <w:t>User enters her personal settings screen where she has the option to change her password</w:t>
+      </w:r>
+    </w:p>
+    <w:p>
+      <w:pPr>
+        <w:pStyle w:val="BodyB"/>
+        <w:ind w:left="284" w:hanging="284"/>
+        <w:rPr>
+          <w:sz w:val="24"/>
+          <w:szCs w:val="24"/>
+          <w:lang w:val="en-GB"/>
+        </w:rPr>
+      </w:pPr>
+      <w:r>
+        <w:rPr>
+          <w:sz w:val="24"/>
+          <w:szCs w:val="24"/>
+          <w:lang w:val="en-GB"/>
+        </w:rPr>
+        <w:t>11</w:t>
+      </w:r>
+      <w:r>
+        <w:rPr>
+          <w:sz w:val="24"/>
+          <w:szCs w:val="24"/>
+          <w:lang w:val="en-GB"/>
+        </w:rPr>
+        <w:t>.4 Pre-conditions</w:t>
+      </w:r>
+    </w:p>
+    <w:p>
+      <w:pPr>
+        <w:pStyle w:val="BodyB"/>
+        <w:ind w:left="284" w:hanging="284"/>
+        <w:rPr>
+          <w:bCs/>
+          <w:sz w:val="24"/>
+          <w:szCs w:val="24"/>
+          <w:lang w:val="en-GB"/>
+        </w:rPr>
+      </w:pPr>
+      <w:r>
+        <w:rPr>
+          <w:bCs/>
+          <w:sz w:val="24"/>
+          <w:szCs w:val="24"/>
+          <w:lang w:val="en-GB"/>
+        </w:rPr>
+        <w:tab/>
+        <w:t>The user needs to have been logged in as current user.</w:t>
+      </w:r>
+    </w:p>
+    <w:p>
+      <w:pPr>
+        <w:pStyle w:val="BodyB"/>
+        <w:ind w:left="284" w:hanging="284"/>
+        <w:rPr>
+          <w:bCs/>
+          <w:sz w:val="24"/>
+          <w:szCs w:val="24"/>
+          <w:lang w:val="en-GB"/>
+        </w:rPr>
+      </w:pPr>
+      <w:r>
+        <w:rPr>
+          <w:bCs/>
+          <w:sz w:val="24"/>
+          <w:szCs w:val="24"/>
+          <w:lang w:val="en-GB"/>
+        </w:rPr>
+        <w:tab/>
+        <w:t>She needs to know her current password.</w:t>
+      </w:r>
+    </w:p>
+    <w:p>
+      <w:pPr>
+        <w:pStyle w:val="BodyB"/>
+        <w:ind w:left="284" w:hanging="284"/>
+        <w:rPr>
+          <w:sz w:val="24"/>
+          <w:szCs w:val="24"/>
+          <w:lang w:val="en-GB"/>
+        </w:rPr>
+      </w:pPr>
+      <w:r>
+        <w:rPr>
+          <w:sz w:val="24"/>
+          <w:szCs w:val="24"/>
+          <w:lang w:val="en-GB"/>
+        </w:rPr>
+        <w:t>11</w:t>
+      </w:r>
+      <w:r>
+        <w:rPr>
+          <w:sz w:val="24"/>
+          <w:szCs w:val="24"/>
+          <w:lang w:val="en-GB"/>
+        </w:rPr>
+        <w:t>.5 Post-conditions</w:t>
+      </w:r>
+    </w:p>
+    <w:p>
+      <w:pPr>
+        <w:pStyle w:val="BodyB"/>
+        <w:ind w:left="284" w:hanging="284"/>
+        <w:rPr>
+          <w:sz w:val="24"/>
+          <w:szCs w:val="24"/>
+          <w:lang w:val="en-GB"/>
+        </w:rPr>
+      </w:pPr>
+      <w:r>
+        <w:rPr>
+          <w:sz w:val="24"/>
+          <w:szCs w:val="24"/>
+          <w:lang w:val="en-GB"/>
+        </w:rPr>
+        <w:tab/>
+      </w:r>
+      <w:r>
+        <w:rPr>
+          <w:sz w:val="24"/>
+          <w:szCs w:val="24"/>
+          <w:lang w:val="en-GB"/>
+        </w:rPr>
+        <w:t>She will have changed her current password to a new one. It is immediately effective.</w:t>
+      </w:r>
+    </w:p>
+    <w:p>
+      <w:pPr>
+        <w:pStyle w:val="BodyB"/>
+        <w:ind w:left="284" w:hanging="284"/>
+        <w:rPr>
+          <w:sz w:val="24"/>
+          <w:szCs w:val="24"/>
+          <w:lang w:val="en-GB"/>
+        </w:rPr>
+      </w:pPr>
+      <w:r>
+        <w:rPr>
+          <w:sz w:val="24"/>
+          <w:szCs w:val="24"/>
+          <w:lang w:val="en-GB"/>
+        </w:rPr>
+        <w:t>11</w:t>
+      </w:r>
+      <w:r>
+        <w:rPr>
+          <w:sz w:val="24"/>
+          <w:szCs w:val="24"/>
+          <w:lang w:val="en-GB"/>
+        </w:rPr>
+        <w:t>.6 Main Scenario</w:t>
+      </w:r>
+    </w:p>
+    <w:p>
+      <w:pPr>
+        <w:pStyle w:val="BodyB"/>
+        <w:ind w:left="284" w:hanging="284"/>
+        <w:rPr>
+          <w:sz w:val="24"/>
+          <w:szCs w:val="24"/>
+          <w:lang w:val="en-GB"/>
+        </w:rPr>
+      </w:pPr>
+      <w:r>
+        <w:rPr>
+          <w:sz w:val="24"/>
+          <w:szCs w:val="24"/>
+          <w:lang w:val="en-GB"/>
+        </w:rPr>
+        <w:tab/>
+        <w:t>1. The user enters her personal settings.</w:t>
+      </w:r>
+    </w:p>
+    <w:p>
+      <w:pPr>
+        <w:pStyle w:val="BodyB"/>
+        <w:ind w:left="284" w:hanging="284"/>
+        <w:rPr>
+          <w:sz w:val="24"/>
+          <w:szCs w:val="24"/>
+          <w:lang w:val="en-GB"/>
+        </w:rPr>
+      </w:pPr>
+      <w:r>
+        <w:rPr>
+          <w:sz w:val="24"/>
+          <w:szCs w:val="24"/>
+          <w:lang w:val="en-GB"/>
+        </w:rPr>
+        <w:tab/>
+        <w:t>2. The user enters the screen where she can change her password.</w:t>
+      </w:r>
+    </w:p>
+    <w:p>
+      <w:pPr>
+        <w:pStyle w:val="BodyB"/>
+        <w:ind w:left="284" w:hanging="284"/>
+        <w:rPr>
+          <w:sz w:val="24"/>
+          <w:szCs w:val="24"/>
+          <w:lang w:val="en-GB"/>
+        </w:rPr>
+      </w:pPr>
+      <w:r>
+        <w:rPr>
+          <w:sz w:val="24"/>
+          <w:szCs w:val="24"/>
+          <w:lang w:val="en-GB"/>
+        </w:rPr>
+        <w:tab/>
+        <w:t>3. She enters her current password</w:t>
+      </w:r>
+    </w:p>
+    <w:p>
+      <w:pPr>
+        <w:pStyle w:val="BodyB"/>
+        <w:ind w:left="284" w:hanging="284"/>
+        <w:rPr>
+          <w:sz w:val="24"/>
+          <w:szCs w:val="24"/>
+          <w:lang w:val="en-GB"/>
+        </w:rPr>
+      </w:pPr>
+      <w:r>
+        <w:rPr>
+          <w:sz w:val="24"/>
+          <w:szCs w:val="24"/>
+          <w:lang w:val="en-GB"/>
+        </w:rPr>
+        <w:tab/>
+        <w:t>4. She enters her new password</w:t>
+      </w:r>
+    </w:p>
+    <w:p>
+      <w:pPr>
+        <w:pStyle w:val="BodyB"/>
+        <w:ind w:left="284" w:hanging="284"/>
+        <w:rPr>
+          <w:sz w:val="24"/>
+          <w:szCs w:val="24"/>
+          <w:lang w:val="en-GB"/>
+        </w:rPr>
+      </w:pPr>
+      <w:r>
+        <w:rPr>
+          <w:sz w:val="24"/>
+          <w:szCs w:val="24"/>
+          <w:lang w:val="en-GB"/>
+        </w:rPr>
+        <w:tab/>
+        <w:t xml:space="preserve">5. </w:t>
+      </w:r>
+      <w:r>
+        <w:rPr>
+          <w:sz w:val="24"/>
+          <w:szCs w:val="24"/>
+          <w:lang w:val="en-GB"/>
+        </w:rPr>
+        <w:t>Re-entering</w:t>
+      </w:r>
+      <w:r>
+        <w:rPr>
+          <w:sz w:val="24"/>
+          <w:szCs w:val="24"/>
+          <w:lang w:val="en-GB"/>
+        </w:rPr>
+        <w:t xml:space="preserve"> the new password is needed.</w:t>
+      </w:r>
+    </w:p>
+    <w:p>
+      <w:pPr>
+        <w:pStyle w:val="BodyB"/>
+        <w:ind w:left="284" w:hanging="284"/>
+        <w:rPr>
+          <w:sz w:val="24"/>
+          <w:szCs w:val="24"/>
+          <w:lang w:val="en-GB"/>
+        </w:rPr>
+      </w:pPr>
+      <w:r>
+        <w:rPr>
+          <w:sz w:val="24"/>
+          <w:szCs w:val="24"/>
+          <w:lang w:val="en-GB"/>
+        </w:rPr>
+        <w:tab/>
+        <w:t>6. Screen appears with the feedback, that the password has been changed successfully.</w:t>
+      </w:r>
+    </w:p>
+    <w:p>
+      <w:pPr>
+        <w:pStyle w:val="BodyB"/>
+        <w:ind w:left="284" w:hanging="284"/>
+        <w:rPr>
+          <w:sz w:val="24"/>
+          <w:szCs w:val="24"/>
+          <w:lang w:val="en-GB"/>
+        </w:rPr>
+      </w:pPr>
+      <w:r>
+        <w:rPr>
+          <w:sz w:val="24"/>
+          <w:szCs w:val="24"/>
+          <w:lang w:val="en-GB"/>
+        </w:rPr>
+        <w:t>11</w:t>
+      </w:r>
+      <w:r>
+        <w:rPr>
+          <w:sz w:val="24"/>
+          <w:szCs w:val="24"/>
+          <w:lang w:val="en-GB"/>
+        </w:rPr>
+        <w:t>.7 Alternative Scenarios</w:t>
+      </w:r>
+    </w:p>
+    <w:p>
+      <w:pPr>
+        <w:pStyle w:val="BodyB"/>
+        <w:ind w:left="284" w:hanging="284"/>
+        <w:rPr>
+          <w:sz w:val="24"/>
+          <w:szCs w:val="24"/>
+          <w:lang w:val="en-GB"/>
+        </w:rPr>
+      </w:pPr>
+      <w:r>
+        <w:rPr>
+          <w:sz w:val="24"/>
+          <w:szCs w:val="24"/>
+          <w:lang w:val="en-GB"/>
+        </w:rPr>
+        <w:tab/>
+        <w:t>The user has forgotten her password or typed it wrong.</w:t>
+      </w:r>
+    </w:p>
+    <w:p>
+      <w:pPr>
+        <w:pStyle w:val="BodyB"/>
+        <w:ind w:left="284" w:hanging="284"/>
+        <w:rPr>
+          <w:sz w:val="24"/>
+          <w:szCs w:val="24"/>
+          <w:lang w:val="en-US"/>
+        </w:rPr>
+      </w:pPr>
+      <w:r>
+        <w:rPr>
+          <w:sz w:val="24"/>
+          <w:szCs w:val="24"/>
+        </w:rPr>
+        <w:t>11</w:t>
+      </w:r>
+      <w:r>
+        <w:rPr>
+          <w:sz w:val="24"/>
+          <w:szCs w:val="24"/>
+        </w:rPr>
+        <w:t xml:space="preserve">.8 Special </w:t>
+      </w:r>
+      <w:r>
+        <w:rPr>
+          <w:sz w:val="24"/>
+          <w:szCs w:val="24"/>
+          <w:lang w:val="en-US"/>
+        </w:rPr>
+        <w:t>Requirements</w:t>
+      </w:r>
+    </w:p>
+    <w:p>
+      <w:pPr>
+        <w:pStyle w:val="BodyB"/>
+        <w:ind w:left="284" w:hanging="284"/>
+        <w:rPr>
+          <w:sz w:val="24"/>
+          <w:szCs w:val="24"/>
+          <w:lang w:val="en-US"/>
+        </w:rPr>
+      </w:pPr>
+      <w:r>
+        <w:rPr>
+          <w:sz w:val="24"/>
+          <w:szCs w:val="24"/>
+          <w:lang w:val="en-US"/>
+        </w:rPr>
+        <w:tab/>
+        <w:t>The password must be changed immediately.</w:t>
+      </w:r>
+    </w:p>
+    <w:p>
+      <w:pPr>
+        <w:pStyle w:val="BodyB"/>
+        <w:ind w:left="284" w:hanging="284"/>
+        <w:rPr>
+          <w:sz w:val="24"/>
+          <w:szCs w:val="24"/>
+          <w:lang w:val="en-US"/>
+        </w:rPr>
+      </w:pPr>
+      <w:r>
+        <w:rPr>
+          <w:sz w:val="24"/>
+          <w:szCs w:val="24"/>
+          <w:lang w:val="en-US"/>
+        </w:rPr>
+        <w:t>11.9 Notes</w:t>
+      </w:r>
+    </w:p>
+    <w:p>
+      <w:pPr>
+        <w:pStyle w:val="BodyB"/>
+        <w:ind w:left="284" w:hanging="284"/>
+        <w:rPr>
+          <w:sz w:val="24"/>
+          <w:szCs w:val="24"/>
+          <w:lang w:val="en-US"/>
+        </w:rPr>
+      </w:pPr>
+      <w:r>
+        <w:rPr>
+          <w:sz w:val="24"/>
+          <w:szCs w:val="24"/>
+          <w:lang w:val="en-US"/>
+        </w:rPr>
+        <w:tab/>
+        <w:t>If the password has been forgotten shall the user get the changed to reset it via email?</w:t>
+      </w:r>
+    </w:p>
+    <w:p>
+      <w:pPr>
+        <w:pStyle w:val="BodyB"/>
+        <w:ind w:left="284" w:hanging="284"/>
+        <w:rPr>
+          <w:sz w:val="24"/>
+          <w:szCs w:val="24"/>
+          <w:lang w:val="en-US"/>
+        </w:rPr>
+      </w:pPr>
+      <w:r>
+        <w:rPr>
+          <w:sz w:val="24"/>
+          <w:szCs w:val="24"/>
+          <w:lang w:val="en-US"/>
+        </w:rPr>
+        <w:tab/>
+        <w:t>Is the user allowed to enter wrong passwords an infinite amount of times?</w:t>
+      </w:r>
+    </w:p>
+    <w:p>
+      <w:pPr>
+        <w:pStyle w:val="BodyB"/>
+        <w:ind w:left="284" w:hanging="284"/>
+        <w:rPr>
+          <w:sz w:val="24"/>
+          <w:szCs w:val="24"/>
+          <w:lang w:val="en-GB"/>
+        </w:rPr>
+      </w:pPr>
+    </w:p>
+    <w:p>
+      <w:pPr>
+        <w:pStyle w:val="BodyB"/>
+        <w:ind w:left="284" w:hanging="284"/>
+        <w:rPr>
+          <w:bCs/>
+          <w:sz w:val="24"/>
+          <w:szCs w:val="24"/>
+          <w:lang w:val="en-GB"/>
+        </w:rPr>
+      </w:pPr>
+    </w:p>
+    <w:p>
+      <w:pPr>
+        <w:pStyle w:val="BodyB"/>
+        <w:ind w:left="284" w:hanging="284"/>
+        <w:rPr>
+          <w:b/>
+          <w:bCs/>
+          <w:sz w:val="24"/>
+          <w:szCs w:val="24"/>
+          <w:lang w:val="en-GB"/>
+        </w:rPr>
+      </w:pPr>
+      <w:r>
+        <w:rPr>
+          <w:b/>
+          <w:bCs/>
+          <w:sz w:val="24"/>
+          <w:szCs w:val="24"/>
+          <w:lang w:val="en-GB"/>
+        </w:rPr>
+        <w:t>12</w:t>
+      </w:r>
+      <w:r>
+        <w:rPr>
+          <w:b/>
+          <w:bCs/>
+          <w:sz w:val="24"/>
+          <w:szCs w:val="24"/>
+          <w:lang w:val="en-GB"/>
+        </w:rPr>
+        <w:t xml:space="preserve">. </w:t>
+      </w:r>
+      <w:r>
+        <w:rPr>
+          <w:b/>
+          <w:bCs/>
+          <w:sz w:val="24"/>
+          <w:szCs w:val="24"/>
+          <w:lang w:val="en-GB"/>
+        </w:rPr>
+        <w:t>Logout</w:t>
+      </w:r>
+    </w:p>
+    <w:p>
+      <w:pPr>
+        <w:pStyle w:val="BodyB"/>
+        <w:ind w:left="284" w:hanging="284"/>
+        <w:rPr>
+          <w:bCs/>
+          <w:sz w:val="24"/>
+          <w:szCs w:val="24"/>
+          <w:lang w:val="en-GB"/>
+        </w:rPr>
+      </w:pPr>
+      <w:r>
+        <w:rPr>
+          <w:bCs/>
+          <w:sz w:val="24"/>
+          <w:szCs w:val="24"/>
+          <w:lang w:val="en-GB"/>
+        </w:rPr>
+        <w:t>12</w:t>
+      </w:r>
+      <w:r>
+        <w:rPr>
+          <w:bCs/>
+          <w:sz w:val="24"/>
+          <w:szCs w:val="24"/>
+          <w:lang w:val="en-GB"/>
+        </w:rPr>
+        <w:t>.1 Actors</w:t>
+      </w:r>
+    </w:p>
+    <w:p>
+      <w:pPr>
+        <w:pStyle w:val="BodyB"/>
+        <w:ind w:left="284" w:hanging="284"/>
+        <w:rPr>
+          <w:bCs/>
+          <w:sz w:val="24"/>
+          <w:szCs w:val="24"/>
+          <w:lang w:val="en-GB"/>
+        </w:rPr>
+      </w:pPr>
+      <w:r>
+        <w:rPr>
+          <w:bCs/>
+          <w:sz w:val="24"/>
+          <w:szCs w:val="24"/>
+          <w:lang w:val="en-GB"/>
+        </w:rPr>
+        <w:tab/>
+        <w:t>User</w:t>
+      </w:r>
+    </w:p>
+    <w:p>
+      <w:pPr>
+        <w:pStyle w:val="BodyB"/>
+        <w:ind w:left="284" w:hanging="284"/>
+        <w:rPr>
+          <w:sz w:val="24"/>
+          <w:szCs w:val="24"/>
+          <w:lang w:val="en-GB"/>
+        </w:rPr>
+      </w:pPr>
+      <w:r>
+        <w:rPr>
+          <w:sz w:val="24"/>
+          <w:szCs w:val="24"/>
+          <w:lang w:val="en-GB"/>
+        </w:rPr>
+        <w:t>12</w:t>
+      </w:r>
+      <w:r>
+        <w:rPr>
+          <w:sz w:val="24"/>
+          <w:szCs w:val="24"/>
+          <w:lang w:val="en-GB"/>
+        </w:rPr>
+        <w:t>.2 Description</w:t>
+      </w:r>
+    </w:p>
+    <w:p>
+      <w:pPr>
+        <w:pStyle w:val="BodyB"/>
+        <w:ind w:left="284" w:hanging="284"/>
+        <w:rPr>
+          <w:sz w:val="24"/>
+          <w:szCs w:val="24"/>
+          <w:lang w:val="en-GB"/>
+        </w:rPr>
+      </w:pPr>
+      <w:r>
+        <w:rPr>
+          <w:sz w:val="24"/>
+          <w:szCs w:val="24"/>
+          <w:lang w:val="en-GB"/>
+        </w:rPr>
+        <w:tab/>
+        <w:t xml:space="preserve">The user </w:t>
+      </w:r>
+      <w:r>
+        <w:rPr>
+          <w:sz w:val="24"/>
+          <w:szCs w:val="24"/>
+          <w:lang w:val="en-GB"/>
+        </w:rPr>
+        <w:t>wants to log out of the current session.</w:t>
+      </w:r>
+    </w:p>
+    <w:p>
+      <w:pPr>
+        <w:pStyle w:val="BodyB"/>
+        <w:ind w:left="284" w:hanging="284"/>
+        <w:rPr>
+          <w:sz w:val="24"/>
+          <w:szCs w:val="24"/>
+          <w:lang w:val="en-GB"/>
+        </w:rPr>
+      </w:pPr>
+      <w:r>
+        <w:rPr>
+          <w:sz w:val="24"/>
+          <w:szCs w:val="24"/>
+          <w:lang w:val="en-GB"/>
+        </w:rPr>
+        <w:t>12</w:t>
+      </w:r>
+      <w:r>
+        <w:rPr>
+          <w:sz w:val="24"/>
+          <w:szCs w:val="24"/>
+          <w:lang w:val="en-GB"/>
+        </w:rPr>
+        <w:t>.3 Trigger</w:t>
+      </w:r>
+    </w:p>
+    <w:p>
+      <w:pPr>
+        <w:pStyle w:val="BodyB"/>
+        <w:ind w:left="284" w:hanging="284"/>
+        <w:rPr>
+          <w:sz w:val="24"/>
+          <w:szCs w:val="24"/>
+          <w:lang w:val="en-GB"/>
+        </w:rPr>
+      </w:pPr>
+      <w:r>
+        <w:rPr>
+          <w:sz w:val="24"/>
+          <w:szCs w:val="24"/>
+          <w:lang w:val="en-GB"/>
+        </w:rPr>
+        <w:tab/>
+      </w:r>
+      <w:r>
+        <w:rPr>
+          <w:sz w:val="24"/>
+          <w:szCs w:val="24"/>
+          <w:lang w:val="en-GB"/>
+        </w:rPr>
+        <w:t>User hits the logout icon/button.</w:t>
+      </w:r>
+    </w:p>
+    <w:p>
+      <w:pPr>
+        <w:pStyle w:val="BodyB"/>
+        <w:ind w:left="284" w:hanging="284"/>
+        <w:rPr>
+          <w:sz w:val="24"/>
+          <w:szCs w:val="24"/>
+          <w:lang w:val="en-GB"/>
+        </w:rPr>
+      </w:pPr>
+      <w:r>
+        <w:rPr>
+          <w:sz w:val="24"/>
+          <w:szCs w:val="24"/>
+          <w:lang w:val="en-GB"/>
+        </w:rPr>
+        <w:lastRenderedPageBreak/>
+        <w:t>12</w:t>
+      </w:r>
+      <w:r>
+        <w:rPr>
+          <w:sz w:val="24"/>
+          <w:szCs w:val="24"/>
+          <w:lang w:val="en-GB"/>
+        </w:rPr>
+        <w:t>.4 Pre-conditions</w:t>
+      </w:r>
+    </w:p>
+    <w:p>
+      <w:pPr>
+        <w:pStyle w:val="BodyB"/>
+        <w:ind w:left="284" w:hanging="284"/>
+        <w:rPr>
+          <w:bCs/>
+          <w:sz w:val="24"/>
+          <w:szCs w:val="24"/>
+          <w:lang w:val="en-GB"/>
+        </w:rPr>
+      </w:pPr>
+      <w:r>
+        <w:rPr>
+          <w:bCs/>
+          <w:sz w:val="24"/>
+          <w:szCs w:val="24"/>
+          <w:lang w:val="en-GB"/>
+        </w:rPr>
+        <w:tab/>
+        <w:t>The user needs to have been logged in as current user.</w:t>
+      </w:r>
+    </w:p>
+    <w:p>
+      <w:pPr>
+        <w:pStyle w:val="BodyB"/>
+        <w:ind w:left="284" w:hanging="284"/>
+        <w:rPr>
+          <w:sz w:val="24"/>
+          <w:szCs w:val="24"/>
+          <w:lang w:val="en-GB"/>
+        </w:rPr>
+      </w:pPr>
+      <w:r>
+        <w:rPr>
+          <w:sz w:val="24"/>
+          <w:szCs w:val="24"/>
+          <w:lang w:val="en-GB"/>
+        </w:rPr>
+        <w:t>12</w:t>
+      </w:r>
+      <w:r>
+        <w:rPr>
+          <w:sz w:val="24"/>
+          <w:szCs w:val="24"/>
+          <w:lang w:val="en-GB"/>
+        </w:rPr>
+        <w:t>.5 Post-conditions</w:t>
+      </w:r>
+    </w:p>
+    <w:p>
+      <w:pPr>
+        <w:pStyle w:val="BodyB"/>
+        <w:ind w:left="284" w:hanging="284"/>
+        <w:rPr>
+          <w:sz w:val="24"/>
+          <w:szCs w:val="24"/>
+          <w:lang w:val="en-GB"/>
+        </w:rPr>
+      </w:pPr>
+      <w:r>
+        <w:rPr>
+          <w:sz w:val="24"/>
+          <w:szCs w:val="24"/>
+          <w:lang w:val="en-GB"/>
+        </w:rPr>
+        <w:tab/>
+      </w:r>
+      <w:r>
+        <w:rPr>
+          <w:sz w:val="24"/>
+          <w:szCs w:val="24"/>
+          <w:lang w:val="en-GB"/>
+        </w:rPr>
+        <w:t>He will have terminated the current session.</w:t>
+      </w:r>
+    </w:p>
+    <w:p>
+      <w:pPr>
+        <w:pStyle w:val="BodyB"/>
+        <w:ind w:left="284" w:hanging="284"/>
+        <w:rPr>
+          <w:sz w:val="24"/>
+          <w:szCs w:val="24"/>
+          <w:lang w:val="en-GB"/>
+        </w:rPr>
+      </w:pPr>
+      <w:r>
+        <w:rPr>
+          <w:sz w:val="24"/>
+          <w:szCs w:val="24"/>
+          <w:lang w:val="en-GB"/>
+        </w:rPr>
+        <w:t>12</w:t>
+      </w:r>
+      <w:r>
+        <w:rPr>
+          <w:sz w:val="24"/>
+          <w:szCs w:val="24"/>
+          <w:lang w:val="en-GB"/>
+        </w:rPr>
+        <w:t>.6 Main Scenario</w:t>
+      </w:r>
+    </w:p>
+    <w:p>
+      <w:pPr>
+        <w:pStyle w:val="BodyB"/>
+        <w:ind w:left="284" w:hanging="284"/>
+        <w:rPr>
+          <w:sz w:val="24"/>
+          <w:szCs w:val="24"/>
+          <w:lang w:val="en-GB"/>
+        </w:rPr>
+      </w:pPr>
+      <w:r>
+        <w:rPr>
+          <w:sz w:val="24"/>
+          <w:szCs w:val="24"/>
+          <w:lang w:val="en-GB"/>
+        </w:rPr>
+        <w:tab/>
+        <w:t xml:space="preserve">1. </w:t>
+      </w:r>
+      <w:r>
+        <w:rPr>
+          <w:sz w:val="24"/>
+          <w:szCs w:val="24"/>
+          <w:lang w:val="en-GB"/>
+        </w:rPr>
+        <w:t>The user is logged as current user</w:t>
+      </w:r>
+    </w:p>
+    <w:p>
+      <w:pPr>
+        <w:pStyle w:val="BodyB"/>
+        <w:ind w:left="284" w:hanging="284"/>
+        <w:rPr>
+          <w:sz w:val="24"/>
+          <w:szCs w:val="24"/>
+          <w:lang w:val="en-GB"/>
+        </w:rPr>
+      </w:pPr>
+      <w:r>
+        <w:rPr>
+          <w:sz w:val="24"/>
+          <w:szCs w:val="24"/>
+          <w:lang w:val="en-GB"/>
+        </w:rPr>
+        <w:tab/>
+        <w:t xml:space="preserve">2. </w:t>
+      </w:r>
+      <w:r>
+        <w:rPr>
+          <w:sz w:val="24"/>
+          <w:szCs w:val="24"/>
+          <w:lang w:val="en-GB"/>
+        </w:rPr>
+        <w:t>He clicks on the account field</w:t>
+      </w:r>
+    </w:p>
+    <w:p>
+      <w:pPr>
+        <w:pStyle w:val="BodyB"/>
+        <w:ind w:left="284" w:hanging="284"/>
+        <w:rPr>
+          <w:sz w:val="24"/>
+          <w:szCs w:val="24"/>
+          <w:lang w:val="en-GB"/>
+        </w:rPr>
+      </w:pPr>
+      <w:r>
+        <w:rPr>
+          <w:sz w:val="24"/>
+          <w:szCs w:val="24"/>
+          <w:lang w:val="en-GB"/>
+        </w:rPr>
+        <w:tab/>
+        <w:t xml:space="preserve">3. </w:t>
+      </w:r>
+      <w:r>
+        <w:rPr>
+          <w:sz w:val="24"/>
+          <w:szCs w:val="24"/>
+          <w:lang w:val="en-GB"/>
+        </w:rPr>
+        <w:t>He then clicks on the logout field</w:t>
+      </w:r>
+    </w:p>
+    <w:p>
+      <w:pPr>
+        <w:pStyle w:val="BodyB"/>
+        <w:ind w:left="284" w:hanging="284"/>
+        <w:rPr>
+          <w:sz w:val="24"/>
+          <w:szCs w:val="24"/>
+          <w:lang w:val="en-GB"/>
+        </w:rPr>
+      </w:pPr>
+      <w:r>
+        <w:rPr>
+          <w:sz w:val="24"/>
+          <w:szCs w:val="24"/>
+          <w:lang w:val="en-GB"/>
+        </w:rPr>
+        <w:tab/>
+        <w:t xml:space="preserve">4. </w:t>
+      </w:r>
+      <w:r>
+        <w:rPr>
+          <w:sz w:val="24"/>
+          <w:szCs w:val="24"/>
+          <w:lang w:val="en-GB"/>
+        </w:rPr>
+        <w:t>The user will be shown a new page with the confirmation that he was logged out correctly.</w:t>
+      </w:r>
+    </w:p>
+    <w:p>
+      <w:pPr>
+        <w:pStyle w:val="BodyB"/>
+        <w:ind w:left="284" w:hanging="284"/>
+        <w:rPr>
+          <w:sz w:val="24"/>
+          <w:szCs w:val="24"/>
+          <w:lang w:val="en-GB"/>
+        </w:rPr>
+      </w:pPr>
+      <w:r>
+        <w:rPr>
+          <w:sz w:val="24"/>
+          <w:szCs w:val="24"/>
+          <w:lang w:val="en-GB"/>
+        </w:rPr>
+        <w:t>1</w:t>
+      </w:r>
+      <w:r>
+        <w:rPr>
+          <w:sz w:val="24"/>
+          <w:szCs w:val="24"/>
+          <w:lang w:val="en-GB"/>
+        </w:rPr>
+        <w:t>2</w:t>
+      </w:r>
+      <w:r>
+        <w:rPr>
+          <w:sz w:val="24"/>
+          <w:szCs w:val="24"/>
+          <w:lang w:val="en-GB"/>
+        </w:rPr>
+        <w:t>.7 Alternative Scenarios</w:t>
+      </w:r>
+    </w:p>
+    <w:p>
+      <w:pPr>
+        <w:pStyle w:val="BodyB"/>
+        <w:ind w:left="284" w:hanging="284"/>
+        <w:rPr>
+          <w:sz w:val="24"/>
+          <w:szCs w:val="24"/>
+          <w:lang w:val="en-GB"/>
+        </w:rPr>
+      </w:pPr>
+      <w:r>
+        <w:rPr>
+          <w:sz w:val="24"/>
+          <w:szCs w:val="24"/>
+          <w:lang w:val="en-GB"/>
+        </w:rPr>
+        <w:tab/>
+      </w:r>
+      <w:r>
+        <w:rPr>
+          <w:sz w:val="24"/>
+          <w:szCs w:val="24"/>
+          <w:lang w:val="en-GB"/>
+        </w:rPr>
+        <w:t>None</w:t>
+      </w:r>
+    </w:p>
+    <w:p>
+      <w:pPr>
+        <w:pStyle w:val="BodyB"/>
+        <w:ind w:left="284" w:hanging="284"/>
+        <w:rPr>
+          <w:sz w:val="24"/>
+          <w:szCs w:val="24"/>
+          <w:lang w:val="en-US"/>
+        </w:rPr>
+      </w:pPr>
+      <w:r>
+        <w:rPr>
+          <w:sz w:val="24"/>
+          <w:szCs w:val="24"/>
+          <w:lang w:val="en-GB"/>
+        </w:rPr>
+        <w:t>12</w:t>
+      </w:r>
+      <w:r>
+        <w:rPr>
+          <w:sz w:val="24"/>
+          <w:szCs w:val="24"/>
+          <w:lang w:val="en-GB"/>
+        </w:rPr>
+        <w:t xml:space="preserve">.8 Special </w:t>
+      </w:r>
+      <w:r>
+        <w:rPr>
+          <w:sz w:val="24"/>
+          <w:szCs w:val="24"/>
+          <w:lang w:val="en-US"/>
+        </w:rPr>
+        <w:t>Requirements</w:t>
+      </w:r>
+    </w:p>
+    <w:p>
+      <w:pPr>
+        <w:pStyle w:val="BodyB"/>
+        <w:ind w:left="284" w:hanging="284"/>
+        <w:rPr>
+          <w:sz w:val="24"/>
+          <w:szCs w:val="24"/>
+          <w:lang w:val="en-US"/>
+        </w:rPr>
+      </w:pPr>
+      <w:r>
+        <w:rPr>
+          <w:sz w:val="24"/>
+          <w:szCs w:val="24"/>
+          <w:lang w:val="en-US"/>
+        </w:rPr>
+        <w:tab/>
+      </w:r>
+      <w:r>
+        <w:rPr>
+          <w:sz w:val="24"/>
+          <w:szCs w:val="24"/>
+          <w:lang w:val="en-US"/>
+        </w:rPr>
+        <w:t>None</w:t>
+      </w:r>
+    </w:p>
+    <w:p>
+      <w:pPr>
+        <w:pStyle w:val="BodyB"/>
+        <w:ind w:left="284" w:hanging="284"/>
+        <w:rPr>
+          <w:sz w:val="24"/>
+          <w:szCs w:val="24"/>
+          <w:lang w:val="en-US"/>
+        </w:rPr>
+      </w:pPr>
+      <w:r>
+        <w:rPr>
+          <w:sz w:val="24"/>
+          <w:szCs w:val="24"/>
+          <w:lang w:val="en-US"/>
+        </w:rPr>
+        <w:t>12</w:t>
+      </w:r>
+      <w:r>
+        <w:rPr>
+          <w:sz w:val="24"/>
+          <w:szCs w:val="24"/>
+          <w:lang w:val="en-US"/>
+        </w:rPr>
+        <w:t>.9 Notes</w:t>
+      </w:r>
+    </w:p>
+    <w:p>
+      <w:pPr>
+        <w:pStyle w:val="BodyB"/>
+        <w:ind w:left="284" w:hanging="284"/>
+        <w:rPr>
+          <w:sz w:val="24"/>
+          <w:szCs w:val="24"/>
+          <w:lang w:val="en-US"/>
+        </w:rPr>
+      </w:pPr>
+      <w:r>
+        <w:rPr>
+          <w:sz w:val="24"/>
+          <w:szCs w:val="24"/>
+          <w:lang w:val="en-US"/>
+        </w:rPr>
+        <w:tab/>
+      </w:r>
+      <w:r>
+        <w:rPr>
+          <w:sz w:val="24"/>
+          <w:szCs w:val="24"/>
+          <w:lang w:val="en-US"/>
+        </w:rPr>
+        <w:t>It need to be defined where and how to get the Logout buttons / icons placed.</w:t>
+      </w:r>
+    </w:p>
+    <w:p>
+      <w:pPr>
+        <w:pStyle w:val="BodyB"/>
+        <w:ind w:left="284" w:hanging="284"/>
+        <w:rPr>
+          <w:sz w:val="24"/>
+          <w:szCs w:val="24"/>
+          <w:lang w:val="en-US"/>
+        </w:rPr>
+      </w:pPr>
     </w:p>
     <w:p>
       <w:pPr>
@@ -10056,10 +11350,6 @@
         <w:br w:type="page"/>
       </w:r>
     </w:p>
-    <w:p/>
-    <w:p/>
-    <w:p/>
-    <w:p/>
     <w:p>
       <w:pPr>
         <w:pStyle w:val="NoSpacing"/>
@@ -10073,6 +11363,7 @@
         <w:ind w:left="720" w:hanging="720"/>
       </w:pPr>
       <w:r>
+        <w:lastRenderedPageBreak/>
         <w:t>Specific requirements</w:t>
       </w:r>
     </w:p>

--- a/Documentation/SRS_Team1.docx
+++ b/Documentation/SRS_Team1.docx
@@ -5161,8 +5161,6 @@
           <w:lang w:val="en-GB"/>
         </w:rPr>
       </w:pPr>
-      <w:bookmarkStart w:id="0" w:name="_GoBack"/>
-      <w:bookmarkEnd w:id="0"/>
     </w:p>
     <w:p>
       <w:pPr>
@@ -10447,14 +10445,7 @@
           <w:sz w:val="24"/>
           <w:szCs w:val="24"/>
         </w:rPr>
-        <w:t>11</w:t>
-      </w:r>
-      <w:r>
-        <w:rPr>
-          <w:sz w:val="24"/>
-          <w:szCs w:val="24"/>
-        </w:rPr>
-        <w:t xml:space="preserve">.8 Special </w:t>
+        <w:t xml:space="preserve">11.8 Special </w:t>
       </w:r>
       <w:r>
         <w:rPr>
@@ -10706,15 +10697,7 @@
           <w:lang w:val="en-GB"/>
         </w:rPr>
         <w:tab/>
-        <w:t xml:space="preserve">The user </w:t>
-      </w:r>
-      <w:r>
-        <w:rPr>
-          <w:sz w:val="24"/>
-          <w:szCs w:val="24"/>
-          <w:lang w:val="en-GB"/>
-        </w:rPr>
-        <w:t>wants to log out of the current session.</w:t>
+        <w:t>The user wants to log out of the current session.</w:t>
       </w:r>
     </w:p>
     <w:p>
@@ -10919,15 +10902,7 @@
           <w:lang w:val="en-GB"/>
         </w:rPr>
         <w:tab/>
-        <w:t xml:space="preserve">1. </w:t>
-      </w:r>
-      <w:r>
-        <w:rPr>
-          <w:sz w:val="24"/>
-          <w:szCs w:val="24"/>
-          <w:lang w:val="en-GB"/>
-        </w:rPr>
-        <w:t>The user is logged as current user</w:t>
+        <w:t>1. The user is logged as current user</w:t>
       </w:r>
     </w:p>
     <w:p>
@@ -10947,15 +10922,7 @@
           <w:lang w:val="en-GB"/>
         </w:rPr>
         <w:tab/>
-        <w:t xml:space="preserve">2. </w:t>
-      </w:r>
-      <w:r>
-        <w:rPr>
-          <w:sz w:val="24"/>
-          <w:szCs w:val="24"/>
-          <w:lang w:val="en-GB"/>
-        </w:rPr>
-        <w:t>He clicks on the account field</w:t>
+        <w:t>2. He clicks on the account field</w:t>
       </w:r>
     </w:p>
     <w:p>
@@ -10975,15 +10942,7 @@
           <w:lang w:val="en-GB"/>
         </w:rPr>
         <w:tab/>
-        <w:t xml:space="preserve">3. </w:t>
-      </w:r>
-      <w:r>
-        <w:rPr>
-          <w:sz w:val="24"/>
-          <w:szCs w:val="24"/>
-          <w:lang w:val="en-GB"/>
-        </w:rPr>
-        <w:t>He then clicks on the logout field</w:t>
+        <w:t>3. He then clicks on the logout field</w:t>
       </w:r>
     </w:p>
     <w:p>
@@ -11003,15 +10962,7 @@
           <w:lang w:val="en-GB"/>
         </w:rPr>
         <w:tab/>
-        <w:t xml:space="preserve">4. </w:t>
-      </w:r>
-      <w:r>
-        <w:rPr>
-          <w:sz w:val="24"/>
-          <w:szCs w:val="24"/>
-          <w:lang w:val="en-GB"/>
-        </w:rPr>
-        <w:t>The user will be shown a new page with the confirmation that he was logged out correctly.</w:t>
+        <w:t>4. The user will be shown a new page with the confirmation that he was logged out correctly.</w:t>
       </w:r>
     </w:p>
     <w:p>
@@ -11030,15 +10981,7 @@
           <w:szCs w:val="24"/>
           <w:lang w:val="en-GB"/>
         </w:rPr>
-        <w:t>1</w:t>
-      </w:r>
-      <w:r>
-        <w:rPr>
-          <w:sz w:val="24"/>
-          <w:szCs w:val="24"/>
-          <w:lang w:val="en-GB"/>
-        </w:rPr>
-        <w:t>2</w:t>
+        <w:t>12</w:t>
       </w:r>
       <w:r>
         <w:rPr>
@@ -11066,13 +11009,6 @@
           <w:lang w:val="en-GB"/>
         </w:rPr>
         <w:tab/>
-      </w:r>
-      <w:r>
-        <w:rPr>
-          <w:sz w:val="24"/>
-          <w:szCs w:val="24"/>
-          <w:lang w:val="en-GB"/>
-        </w:rPr>
         <w:t>None</w:t>
       </w:r>
     </w:p>
@@ -11128,13 +11064,6 @@
           <w:lang w:val="en-US"/>
         </w:rPr>
         <w:tab/>
-      </w:r>
-      <w:r>
-        <w:rPr>
-          <w:sz w:val="24"/>
-          <w:szCs w:val="24"/>
-          <w:lang w:val="en-US"/>
-        </w:rPr>
         <w:t>None</w:t>
       </w:r>
     </w:p>
@@ -11154,15 +11083,7 @@
           <w:szCs w:val="24"/>
           <w:lang w:val="en-US"/>
         </w:rPr>
-        <w:t>12</w:t>
-      </w:r>
-      <w:r>
-        <w:rPr>
-          <w:sz w:val="24"/>
-          <w:szCs w:val="24"/>
-          <w:lang w:val="en-US"/>
-        </w:rPr>
-        <w:t>.9 Notes</w:t>
+        <w:t>12.9 Notes</w:t>
       </w:r>
     </w:p>
     <w:p>
@@ -11182,14 +11103,1984 @@
           <w:lang w:val="en-US"/>
         </w:rPr>
         <w:tab/>
-      </w:r>
-      <w:r>
+        <w:t>It need to be defined where and how to get the Logout buttons / icons placed.</w:t>
+      </w:r>
+    </w:p>
+    <w:p>
+      <w:pPr>
+        <w:pStyle w:val="BodyB"/>
+        <w:ind w:left="284" w:hanging="284"/>
         <w:rPr>
           <w:sz w:val="24"/>
           <w:szCs w:val="24"/>
           <w:lang w:val="en-US"/>
         </w:rPr>
-        <w:t>It need to be defined where and how to get the Logout buttons / icons placed.</w:t>
+      </w:pPr>
+    </w:p>
+    <w:p>
+      <w:pPr>
+        <w:pStyle w:val="BodyB"/>
+        <w:ind w:left="284" w:hanging="284"/>
+        <w:rPr>
+          <w:b/>
+          <w:bCs/>
+          <w:sz w:val="24"/>
+          <w:szCs w:val="24"/>
+          <w:lang w:val="en-GB"/>
+        </w:rPr>
+      </w:pPr>
+      <w:r>
+        <w:rPr>
+          <w:b/>
+          <w:bCs/>
+          <w:sz w:val="24"/>
+          <w:szCs w:val="24"/>
+          <w:lang w:val="en-GB"/>
+        </w:rPr>
+        <w:t>13</w:t>
+      </w:r>
+      <w:r>
+        <w:rPr>
+          <w:b/>
+          <w:bCs/>
+          <w:sz w:val="24"/>
+          <w:szCs w:val="24"/>
+          <w:lang w:val="en-GB"/>
+        </w:rPr>
+        <w:t xml:space="preserve">. </w:t>
+      </w:r>
+      <w:r>
+        <w:rPr>
+          <w:b/>
+          <w:bCs/>
+          <w:sz w:val="24"/>
+          <w:szCs w:val="24"/>
+          <w:lang w:val="en-GB"/>
+        </w:rPr>
+        <w:t>Edit public profile</w:t>
+      </w:r>
+    </w:p>
+    <w:p>
+      <w:pPr>
+        <w:pStyle w:val="BodyB"/>
+        <w:ind w:left="284" w:hanging="284"/>
+        <w:rPr>
+          <w:bCs/>
+          <w:sz w:val="24"/>
+          <w:szCs w:val="24"/>
+          <w:lang w:val="en-GB"/>
+        </w:rPr>
+      </w:pPr>
+      <w:r>
+        <w:rPr>
+          <w:bCs/>
+          <w:sz w:val="24"/>
+          <w:szCs w:val="24"/>
+          <w:lang w:val="en-GB"/>
+        </w:rPr>
+        <w:t>13</w:t>
+      </w:r>
+      <w:r>
+        <w:rPr>
+          <w:bCs/>
+          <w:sz w:val="24"/>
+          <w:szCs w:val="24"/>
+          <w:lang w:val="en-GB"/>
+        </w:rPr>
+        <w:t>.1 Actors</w:t>
+      </w:r>
+    </w:p>
+    <w:p>
+      <w:pPr>
+        <w:pStyle w:val="BodyB"/>
+        <w:ind w:left="284" w:hanging="284"/>
+        <w:rPr>
+          <w:bCs/>
+          <w:sz w:val="24"/>
+          <w:szCs w:val="24"/>
+          <w:lang w:val="en-GB"/>
+        </w:rPr>
+      </w:pPr>
+      <w:r>
+        <w:rPr>
+          <w:bCs/>
+          <w:sz w:val="24"/>
+          <w:szCs w:val="24"/>
+          <w:lang w:val="en-GB"/>
+        </w:rPr>
+        <w:tab/>
+        <w:t>User</w:t>
+      </w:r>
+    </w:p>
+    <w:p>
+      <w:pPr>
+        <w:pStyle w:val="BodyB"/>
+        <w:ind w:left="284" w:hanging="284"/>
+        <w:rPr>
+          <w:sz w:val="24"/>
+          <w:szCs w:val="24"/>
+          <w:lang w:val="en-GB"/>
+        </w:rPr>
+      </w:pPr>
+      <w:r>
+        <w:rPr>
+          <w:sz w:val="24"/>
+          <w:szCs w:val="24"/>
+          <w:lang w:val="en-GB"/>
+        </w:rPr>
+        <w:t>13</w:t>
+      </w:r>
+      <w:r>
+        <w:rPr>
+          <w:sz w:val="24"/>
+          <w:szCs w:val="24"/>
+          <w:lang w:val="en-GB"/>
+        </w:rPr>
+        <w:t>.2 Description</w:t>
+      </w:r>
+    </w:p>
+    <w:p>
+      <w:pPr>
+        <w:pStyle w:val="BodyB"/>
+        <w:ind w:left="284" w:hanging="284"/>
+        <w:rPr>
+          <w:sz w:val="24"/>
+          <w:szCs w:val="24"/>
+          <w:lang w:val="en-GB"/>
+        </w:rPr>
+      </w:pPr>
+      <w:r>
+        <w:rPr>
+          <w:sz w:val="24"/>
+          <w:szCs w:val="24"/>
+          <w:lang w:val="en-GB"/>
+        </w:rPr>
+        <w:tab/>
+        <w:t>The user wants to fill in missing fields or change them inside his private profile</w:t>
+      </w:r>
+    </w:p>
+    <w:p>
+      <w:pPr>
+        <w:pStyle w:val="BodyB"/>
+        <w:ind w:left="284" w:hanging="284"/>
+        <w:rPr>
+          <w:sz w:val="24"/>
+          <w:szCs w:val="24"/>
+          <w:lang w:val="en-GB"/>
+        </w:rPr>
+      </w:pPr>
+      <w:r>
+        <w:rPr>
+          <w:sz w:val="24"/>
+          <w:szCs w:val="24"/>
+          <w:lang w:val="en-GB"/>
+        </w:rPr>
+        <w:t>13</w:t>
+      </w:r>
+      <w:r>
+        <w:rPr>
+          <w:sz w:val="24"/>
+          <w:szCs w:val="24"/>
+          <w:lang w:val="en-GB"/>
+        </w:rPr>
+        <w:t>.3 Trigger</w:t>
+      </w:r>
+    </w:p>
+    <w:p>
+      <w:pPr>
+        <w:pStyle w:val="BodyB"/>
+        <w:tabs>
+          <w:tab w:val="left" w:pos="720"/>
+          <w:tab w:val="left" w:pos="1440"/>
+          <w:tab w:val="left" w:pos="2160"/>
+          <w:tab w:val="left" w:pos="2880"/>
+          <w:tab w:val="left" w:pos="3600"/>
+          <w:tab w:val="left" w:pos="4320"/>
+          <w:tab w:val="left" w:pos="7754"/>
+        </w:tabs>
+        <w:ind w:left="284" w:hanging="284"/>
+        <w:rPr>
+          <w:sz w:val="24"/>
+          <w:szCs w:val="24"/>
+          <w:lang w:val="en-GB"/>
+        </w:rPr>
+      </w:pPr>
+      <w:r>
+        <w:rPr>
+          <w:sz w:val="24"/>
+          <w:szCs w:val="24"/>
+          <w:lang w:val="en-GB"/>
+        </w:rPr>
+        <w:tab/>
+      </w:r>
+      <w:r>
+        <w:rPr>
+          <w:sz w:val="24"/>
+          <w:szCs w:val="24"/>
+          <w:lang w:val="en-GB"/>
+        </w:rPr>
+        <w:t>User enters the private profile screen (possibly needing to click on change to be able to change the fields).</w:t>
+      </w:r>
+    </w:p>
+    <w:p>
+      <w:pPr>
+        <w:pStyle w:val="BodyB"/>
+        <w:ind w:left="284" w:hanging="284"/>
+        <w:rPr>
+          <w:sz w:val="24"/>
+          <w:szCs w:val="24"/>
+          <w:lang w:val="en-GB"/>
+        </w:rPr>
+      </w:pPr>
+      <w:r>
+        <w:rPr>
+          <w:sz w:val="24"/>
+          <w:szCs w:val="24"/>
+          <w:lang w:val="en-GB"/>
+        </w:rPr>
+        <w:t>13</w:t>
+      </w:r>
+      <w:r>
+        <w:rPr>
+          <w:sz w:val="24"/>
+          <w:szCs w:val="24"/>
+          <w:lang w:val="en-GB"/>
+        </w:rPr>
+        <w:t>.4 Pre-conditions</w:t>
+      </w:r>
+    </w:p>
+    <w:p>
+      <w:pPr>
+        <w:pStyle w:val="BodyB"/>
+        <w:ind w:left="284" w:hanging="284"/>
+        <w:rPr>
+          <w:bCs/>
+          <w:sz w:val="24"/>
+          <w:szCs w:val="24"/>
+          <w:lang w:val="en-GB"/>
+        </w:rPr>
+      </w:pPr>
+      <w:r>
+        <w:rPr>
+          <w:bCs/>
+          <w:sz w:val="24"/>
+          <w:szCs w:val="24"/>
+          <w:lang w:val="en-GB"/>
+        </w:rPr>
+        <w:tab/>
+        <w:t>The user is logged in</w:t>
+      </w:r>
+      <w:r>
+        <w:rPr>
+          <w:bCs/>
+          <w:sz w:val="24"/>
+          <w:szCs w:val="24"/>
+          <w:lang w:val="en-GB"/>
+        </w:rPr>
+        <w:t>.</w:t>
+      </w:r>
+    </w:p>
+    <w:p>
+      <w:pPr>
+        <w:pStyle w:val="BodyB"/>
+        <w:ind w:left="284" w:hanging="284"/>
+        <w:rPr>
+          <w:sz w:val="24"/>
+          <w:szCs w:val="24"/>
+          <w:lang w:val="en-GB"/>
+        </w:rPr>
+      </w:pPr>
+      <w:r>
+        <w:rPr>
+          <w:sz w:val="24"/>
+          <w:szCs w:val="24"/>
+          <w:lang w:val="en-GB"/>
+        </w:rPr>
+        <w:t>13</w:t>
+      </w:r>
+      <w:r>
+        <w:rPr>
+          <w:sz w:val="24"/>
+          <w:szCs w:val="24"/>
+          <w:lang w:val="en-GB"/>
+        </w:rPr>
+        <w:t>.5 Post-conditions</w:t>
+      </w:r>
+    </w:p>
+    <w:p>
+      <w:pPr>
+        <w:pStyle w:val="BodyB"/>
+        <w:ind w:left="284" w:hanging="284"/>
+        <w:rPr>
+          <w:sz w:val="24"/>
+          <w:szCs w:val="24"/>
+          <w:lang w:val="en-GB"/>
+        </w:rPr>
+      </w:pPr>
+      <w:r>
+        <w:rPr>
+          <w:sz w:val="24"/>
+          <w:szCs w:val="24"/>
+          <w:lang w:val="en-GB"/>
+        </w:rPr>
+        <w:tab/>
+      </w:r>
+      <w:r>
+        <w:rPr>
+          <w:sz w:val="24"/>
+          <w:szCs w:val="24"/>
+          <w:lang w:val="en-GB"/>
+        </w:rPr>
+        <w:t>He will have updated his profile with the newly entered data.</w:t>
+      </w:r>
+    </w:p>
+    <w:p>
+      <w:pPr>
+        <w:pStyle w:val="BodyB"/>
+        <w:ind w:left="284" w:hanging="284"/>
+        <w:rPr>
+          <w:sz w:val="24"/>
+          <w:szCs w:val="24"/>
+          <w:lang w:val="en-GB"/>
+        </w:rPr>
+      </w:pPr>
+      <w:r>
+        <w:rPr>
+          <w:sz w:val="24"/>
+          <w:szCs w:val="24"/>
+          <w:lang w:val="en-GB"/>
+        </w:rPr>
+        <w:t>13</w:t>
+      </w:r>
+      <w:r>
+        <w:rPr>
+          <w:sz w:val="24"/>
+          <w:szCs w:val="24"/>
+          <w:lang w:val="en-GB"/>
+        </w:rPr>
+        <w:t>.6 Main Scenario</w:t>
+      </w:r>
+    </w:p>
+    <w:p>
+      <w:pPr>
+        <w:pStyle w:val="BodyB"/>
+        <w:ind w:left="284" w:hanging="284"/>
+        <w:rPr>
+          <w:sz w:val="24"/>
+          <w:szCs w:val="24"/>
+          <w:lang w:val="en-GB"/>
+        </w:rPr>
+      </w:pPr>
+      <w:r>
+        <w:rPr>
+          <w:sz w:val="24"/>
+          <w:szCs w:val="24"/>
+          <w:lang w:val="en-GB"/>
+        </w:rPr>
+        <w:tab/>
+        <w:t>1. The user is logged as current user</w:t>
+      </w:r>
+    </w:p>
+    <w:p>
+      <w:pPr>
+        <w:pStyle w:val="BodyB"/>
+        <w:ind w:left="284" w:hanging="284"/>
+        <w:rPr>
+          <w:sz w:val="24"/>
+          <w:szCs w:val="24"/>
+          <w:lang w:val="en-GB"/>
+        </w:rPr>
+      </w:pPr>
+      <w:r>
+        <w:rPr>
+          <w:sz w:val="24"/>
+          <w:szCs w:val="24"/>
+          <w:lang w:val="en-GB"/>
+        </w:rPr>
+        <w:tab/>
+        <w:t>2. He clicks on the account field</w:t>
+      </w:r>
+    </w:p>
+    <w:p>
+      <w:pPr>
+        <w:pStyle w:val="BodyB"/>
+        <w:ind w:left="284" w:hanging="284"/>
+        <w:rPr>
+          <w:sz w:val="24"/>
+          <w:szCs w:val="24"/>
+          <w:lang w:val="en-GB"/>
+        </w:rPr>
+      </w:pPr>
+      <w:r>
+        <w:rPr>
+          <w:sz w:val="24"/>
+          <w:szCs w:val="24"/>
+          <w:lang w:val="en-GB"/>
+        </w:rPr>
+        <w:tab/>
+        <w:t>3. He then enters the private profile screen.</w:t>
+      </w:r>
+    </w:p>
+    <w:p>
+      <w:pPr>
+        <w:pStyle w:val="BodyB"/>
+        <w:ind w:left="284" w:hanging="284"/>
+        <w:rPr>
+          <w:sz w:val="24"/>
+          <w:szCs w:val="24"/>
+          <w:lang w:val="en-GB"/>
+        </w:rPr>
+      </w:pPr>
+      <w:r>
+        <w:rPr>
+          <w:sz w:val="24"/>
+          <w:szCs w:val="24"/>
+          <w:lang w:val="en-GB"/>
+        </w:rPr>
+        <w:tab/>
+        <w:t>4. He may need to enter a new window with modifiable fields.</w:t>
+      </w:r>
+    </w:p>
+    <w:p>
+      <w:pPr>
+        <w:pStyle w:val="BodyB"/>
+        <w:ind w:left="284" w:hanging="284"/>
+        <w:rPr>
+          <w:sz w:val="24"/>
+          <w:szCs w:val="24"/>
+          <w:lang w:val="en-GB"/>
+        </w:rPr>
+      </w:pPr>
+      <w:r>
+        <w:rPr>
+          <w:sz w:val="24"/>
+          <w:szCs w:val="24"/>
+          <w:lang w:val="en-GB"/>
+        </w:rPr>
+        <w:tab/>
+        <w:t>5. The user will fill in or alter the list (yet to be defined).</w:t>
+      </w:r>
+    </w:p>
+    <w:p>
+      <w:pPr>
+        <w:pStyle w:val="BodyB"/>
+        <w:ind w:left="284" w:hanging="284"/>
+        <w:rPr>
+          <w:sz w:val="24"/>
+          <w:szCs w:val="24"/>
+          <w:lang w:val="en-GB"/>
+        </w:rPr>
+      </w:pPr>
+      <w:r>
+        <w:rPr>
+          <w:sz w:val="24"/>
+          <w:szCs w:val="24"/>
+          <w:lang w:val="en-GB"/>
+        </w:rPr>
+        <w:tab/>
+        <w:t>7. Confirming the changes with a submit button will lead to a new window giving the feedback, that all changes have been saved correctly.</w:t>
+      </w:r>
+    </w:p>
+    <w:p>
+      <w:pPr>
+        <w:pStyle w:val="BodyB"/>
+        <w:ind w:left="284" w:hanging="284"/>
+        <w:rPr>
+          <w:sz w:val="24"/>
+          <w:szCs w:val="24"/>
+          <w:lang w:val="en-GB"/>
+        </w:rPr>
+      </w:pPr>
+      <w:r>
+        <w:rPr>
+          <w:sz w:val="24"/>
+          <w:szCs w:val="24"/>
+          <w:lang w:val="en-GB"/>
+        </w:rPr>
+        <w:t>13</w:t>
+      </w:r>
+      <w:r>
+        <w:rPr>
+          <w:sz w:val="24"/>
+          <w:szCs w:val="24"/>
+          <w:lang w:val="en-GB"/>
+        </w:rPr>
+        <w:t>.7 Alternative Scenarios</w:t>
+      </w:r>
+    </w:p>
+    <w:p>
+      <w:pPr>
+        <w:pStyle w:val="BodyB"/>
+        <w:ind w:left="284" w:hanging="284"/>
+        <w:rPr>
+          <w:sz w:val="24"/>
+          <w:szCs w:val="24"/>
+          <w:lang w:val="en-GB"/>
+        </w:rPr>
+      </w:pPr>
+      <w:r>
+        <w:rPr>
+          <w:sz w:val="24"/>
+          <w:szCs w:val="24"/>
+          <w:lang w:val="en-GB"/>
+        </w:rPr>
+        <w:tab/>
+        <w:t>User enters wrong input in fields that are checking the input for correctness. The user will be given feedback, that the input is wrong and that it needs to be re-entered. Submitting the form with wrong input will not be possible</w:t>
+      </w:r>
+    </w:p>
+    <w:p>
+      <w:pPr>
+        <w:pStyle w:val="BodyB"/>
+        <w:ind w:left="284" w:hanging="284"/>
+        <w:rPr>
+          <w:sz w:val="24"/>
+          <w:szCs w:val="24"/>
+          <w:lang w:val="en-US"/>
+        </w:rPr>
+      </w:pPr>
+      <w:r>
+        <w:rPr>
+          <w:sz w:val="24"/>
+          <w:szCs w:val="24"/>
+          <w:lang w:val="en-GB"/>
+        </w:rPr>
+        <w:t>13</w:t>
+      </w:r>
+      <w:r>
+        <w:rPr>
+          <w:sz w:val="24"/>
+          <w:szCs w:val="24"/>
+          <w:lang w:val="en-GB"/>
+        </w:rPr>
+        <w:t xml:space="preserve">.8 Special </w:t>
+      </w:r>
+      <w:r>
+        <w:rPr>
+          <w:sz w:val="24"/>
+          <w:szCs w:val="24"/>
+          <w:lang w:val="en-US"/>
+        </w:rPr>
+        <w:t>Requirements</w:t>
+      </w:r>
+    </w:p>
+    <w:p>
+      <w:pPr>
+        <w:pStyle w:val="BodyB"/>
+        <w:ind w:left="284" w:hanging="284"/>
+        <w:rPr>
+          <w:sz w:val="24"/>
+          <w:szCs w:val="24"/>
+          <w:lang w:val="en-US"/>
+        </w:rPr>
+      </w:pPr>
+      <w:r>
+        <w:rPr>
+          <w:sz w:val="24"/>
+          <w:szCs w:val="24"/>
+          <w:lang w:val="en-US"/>
+        </w:rPr>
+        <w:tab/>
+        <w:t>Checks for specific fields</w:t>
+      </w:r>
+    </w:p>
+    <w:p>
+      <w:pPr>
+        <w:pStyle w:val="BodyB"/>
+        <w:ind w:left="284" w:hanging="284"/>
+        <w:rPr>
+          <w:sz w:val="24"/>
+          <w:szCs w:val="24"/>
+          <w:lang w:val="en-US"/>
+        </w:rPr>
+      </w:pPr>
+      <w:r>
+        <w:rPr>
+          <w:sz w:val="24"/>
+          <w:szCs w:val="24"/>
+          <w:lang w:val="en-US"/>
+        </w:rPr>
+        <w:t>13.9 Notes</w:t>
+      </w:r>
+    </w:p>
+    <w:p>
+      <w:pPr>
+        <w:pStyle w:val="BodyB"/>
+        <w:ind w:left="284" w:hanging="284"/>
+        <w:rPr>
+          <w:sz w:val="24"/>
+          <w:szCs w:val="24"/>
+          <w:lang w:val="en-US"/>
+        </w:rPr>
+      </w:pPr>
+      <w:r>
+        <w:rPr>
+          <w:sz w:val="24"/>
+          <w:szCs w:val="24"/>
+          <w:lang w:val="en-US"/>
+        </w:rPr>
+        <w:tab/>
+        <w:t>Checks for specific fields will need to be discussed.</w:t>
+      </w:r>
+    </w:p>
+    <w:p>
+      <w:pPr>
+        <w:pStyle w:val="BodyB"/>
+        <w:ind w:left="284" w:hanging="284"/>
+        <w:rPr>
+          <w:sz w:val="24"/>
+          <w:szCs w:val="24"/>
+          <w:lang w:val="en-US"/>
+        </w:rPr>
+      </w:pPr>
+    </w:p>
+    <w:p>
+      <w:pPr>
+        <w:pStyle w:val="BodyB"/>
+        <w:ind w:left="284" w:hanging="284"/>
+        <w:rPr>
+          <w:b/>
+          <w:bCs/>
+          <w:sz w:val="24"/>
+          <w:szCs w:val="24"/>
+          <w:lang w:val="en-GB"/>
+        </w:rPr>
+      </w:pPr>
+      <w:r>
+        <w:rPr>
+          <w:b/>
+          <w:bCs/>
+          <w:sz w:val="24"/>
+          <w:szCs w:val="24"/>
+          <w:lang w:val="en-GB"/>
+        </w:rPr>
+        <w:t>14</w:t>
+      </w:r>
+      <w:r>
+        <w:rPr>
+          <w:b/>
+          <w:bCs/>
+          <w:sz w:val="24"/>
+          <w:szCs w:val="24"/>
+          <w:lang w:val="en-GB"/>
+        </w:rPr>
+        <w:t xml:space="preserve">. </w:t>
+      </w:r>
+      <w:r>
+        <w:rPr>
+          <w:b/>
+          <w:bCs/>
+          <w:sz w:val="24"/>
+          <w:szCs w:val="24"/>
+          <w:lang w:val="en-GB"/>
+        </w:rPr>
+        <w:t>Delete Bookmarks</w:t>
+      </w:r>
+    </w:p>
+    <w:p>
+      <w:pPr>
+        <w:pStyle w:val="BodyB"/>
+        <w:ind w:left="284" w:hanging="284"/>
+        <w:rPr>
+          <w:bCs/>
+          <w:sz w:val="24"/>
+          <w:szCs w:val="24"/>
+          <w:lang w:val="en-GB"/>
+        </w:rPr>
+      </w:pPr>
+      <w:r>
+        <w:rPr>
+          <w:bCs/>
+          <w:sz w:val="24"/>
+          <w:szCs w:val="24"/>
+          <w:lang w:val="en-GB"/>
+        </w:rPr>
+        <w:t>14</w:t>
+      </w:r>
+      <w:r>
+        <w:rPr>
+          <w:bCs/>
+          <w:sz w:val="24"/>
+          <w:szCs w:val="24"/>
+          <w:lang w:val="en-GB"/>
+        </w:rPr>
+        <w:t>.1 Actors</w:t>
+      </w:r>
+    </w:p>
+    <w:p>
+      <w:pPr>
+        <w:pStyle w:val="BodyB"/>
+        <w:ind w:left="284" w:hanging="284"/>
+        <w:rPr>
+          <w:bCs/>
+          <w:sz w:val="24"/>
+          <w:szCs w:val="24"/>
+          <w:lang w:val="en-GB"/>
+        </w:rPr>
+      </w:pPr>
+      <w:r>
+        <w:rPr>
+          <w:bCs/>
+          <w:sz w:val="24"/>
+          <w:szCs w:val="24"/>
+          <w:lang w:val="en-GB"/>
+        </w:rPr>
+        <w:tab/>
+        <w:t>User</w:t>
+      </w:r>
+    </w:p>
+    <w:p>
+      <w:pPr>
+        <w:pStyle w:val="BodyB"/>
+        <w:ind w:left="284" w:hanging="284"/>
+        <w:rPr>
+          <w:sz w:val="24"/>
+          <w:szCs w:val="24"/>
+          <w:lang w:val="en-GB"/>
+        </w:rPr>
+      </w:pPr>
+      <w:r>
+        <w:rPr>
+          <w:sz w:val="24"/>
+          <w:szCs w:val="24"/>
+          <w:lang w:val="en-GB"/>
+        </w:rPr>
+        <w:t>14</w:t>
+      </w:r>
+      <w:r>
+        <w:rPr>
+          <w:sz w:val="24"/>
+          <w:szCs w:val="24"/>
+          <w:lang w:val="en-GB"/>
+        </w:rPr>
+        <w:t>.2 Description</w:t>
+      </w:r>
+    </w:p>
+    <w:p>
+      <w:pPr>
+        <w:pStyle w:val="BodyB"/>
+        <w:ind w:left="284" w:hanging="284"/>
+        <w:rPr>
+          <w:sz w:val="24"/>
+          <w:szCs w:val="24"/>
+          <w:lang w:val="en-GB"/>
+        </w:rPr>
+      </w:pPr>
+      <w:r>
+        <w:rPr>
+          <w:sz w:val="24"/>
+          <w:szCs w:val="24"/>
+          <w:lang w:val="en-GB"/>
+        </w:rPr>
+        <w:tab/>
+        <w:t xml:space="preserve">The user wants </w:t>
+      </w:r>
+      <w:r>
+        <w:rPr>
+          <w:sz w:val="24"/>
+          <w:szCs w:val="24"/>
+          <w:lang w:val="en-GB"/>
+        </w:rPr>
+        <w:t>to delete one or several bookmarked ads.</w:t>
+      </w:r>
+    </w:p>
+    <w:p>
+      <w:pPr>
+        <w:pStyle w:val="BodyB"/>
+        <w:ind w:left="284" w:hanging="284"/>
+        <w:rPr>
+          <w:sz w:val="24"/>
+          <w:szCs w:val="24"/>
+          <w:lang w:val="en-GB"/>
+        </w:rPr>
+      </w:pPr>
+      <w:r>
+        <w:rPr>
+          <w:sz w:val="24"/>
+          <w:szCs w:val="24"/>
+          <w:lang w:val="en-GB"/>
+        </w:rPr>
+        <w:t>14</w:t>
+      </w:r>
+      <w:r>
+        <w:rPr>
+          <w:sz w:val="24"/>
+          <w:szCs w:val="24"/>
+          <w:lang w:val="en-GB"/>
+        </w:rPr>
+        <w:t>.3 Trigger</w:t>
+      </w:r>
+    </w:p>
+    <w:p>
+      <w:pPr>
+        <w:pStyle w:val="BodyB"/>
+        <w:ind w:left="284" w:hanging="284"/>
+        <w:rPr>
+          <w:sz w:val="24"/>
+          <w:szCs w:val="24"/>
+          <w:lang w:val="en-GB"/>
+        </w:rPr>
+      </w:pPr>
+      <w:r>
+        <w:rPr>
+          <w:sz w:val="24"/>
+          <w:szCs w:val="24"/>
+          <w:lang w:val="en-GB"/>
+        </w:rPr>
+        <w:lastRenderedPageBreak/>
+        <w:tab/>
+        <w:t>In the overview of all bookmarked ads, the user calls the function to delete a/several bookmark/s.</w:t>
+      </w:r>
+    </w:p>
+    <w:p>
+      <w:pPr>
+        <w:pStyle w:val="BodyB"/>
+        <w:ind w:left="284" w:hanging="284"/>
+        <w:rPr>
+          <w:sz w:val="24"/>
+          <w:szCs w:val="24"/>
+          <w:lang w:val="en-GB"/>
+        </w:rPr>
+      </w:pPr>
+      <w:r>
+        <w:rPr>
+          <w:sz w:val="24"/>
+          <w:szCs w:val="24"/>
+          <w:lang w:val="en-GB"/>
+        </w:rPr>
+        <w:t>14</w:t>
+      </w:r>
+      <w:r>
+        <w:rPr>
+          <w:sz w:val="24"/>
+          <w:szCs w:val="24"/>
+          <w:lang w:val="en-GB"/>
+        </w:rPr>
+        <w:t>.4 Pre-conditions</w:t>
+      </w:r>
+    </w:p>
+    <w:p>
+      <w:pPr>
+        <w:pStyle w:val="BodyB"/>
+        <w:ind w:left="284" w:hanging="284"/>
+        <w:rPr>
+          <w:bCs/>
+          <w:sz w:val="24"/>
+          <w:szCs w:val="24"/>
+          <w:lang w:val="en-GB"/>
+        </w:rPr>
+      </w:pPr>
+      <w:r>
+        <w:rPr>
+          <w:bCs/>
+          <w:sz w:val="24"/>
+          <w:szCs w:val="24"/>
+          <w:lang w:val="en-GB"/>
+        </w:rPr>
+        <w:tab/>
+        <w:t>The user is logged in</w:t>
+      </w:r>
+      <w:r>
+        <w:rPr>
+          <w:bCs/>
+          <w:sz w:val="24"/>
+          <w:szCs w:val="24"/>
+          <w:lang w:val="en-GB"/>
+        </w:rPr>
+        <w:t xml:space="preserve"> as valid user.</w:t>
+      </w:r>
+    </w:p>
+    <w:p>
+      <w:pPr>
+        <w:pStyle w:val="BodyB"/>
+        <w:ind w:left="284" w:hanging="284"/>
+        <w:rPr>
+          <w:bCs/>
+          <w:sz w:val="24"/>
+          <w:szCs w:val="24"/>
+          <w:lang w:val="en-GB"/>
+        </w:rPr>
+      </w:pPr>
+      <w:r>
+        <w:rPr>
+          <w:bCs/>
+          <w:sz w:val="24"/>
+          <w:szCs w:val="24"/>
+          <w:lang w:val="en-GB"/>
+        </w:rPr>
+        <w:tab/>
+        <w:t>The user has bookmarked ads in his DB.</w:t>
+      </w:r>
+    </w:p>
+    <w:p>
+      <w:pPr>
+        <w:pStyle w:val="BodyB"/>
+        <w:ind w:left="284" w:hanging="284"/>
+        <w:rPr>
+          <w:sz w:val="24"/>
+          <w:szCs w:val="24"/>
+          <w:lang w:val="en-GB"/>
+        </w:rPr>
+      </w:pPr>
+      <w:r>
+        <w:rPr>
+          <w:sz w:val="24"/>
+          <w:szCs w:val="24"/>
+          <w:lang w:val="en-GB"/>
+        </w:rPr>
+        <w:t>14</w:t>
+      </w:r>
+      <w:r>
+        <w:rPr>
+          <w:sz w:val="24"/>
+          <w:szCs w:val="24"/>
+          <w:lang w:val="en-GB"/>
+        </w:rPr>
+        <w:t>.5 Post-conditions</w:t>
+      </w:r>
+    </w:p>
+    <w:p>
+      <w:pPr>
+        <w:pStyle w:val="BodyB"/>
+        <w:ind w:left="284" w:hanging="284"/>
+        <w:rPr>
+          <w:sz w:val="24"/>
+          <w:szCs w:val="24"/>
+          <w:lang w:val="en-GB"/>
+        </w:rPr>
+      </w:pPr>
+      <w:r>
+        <w:rPr>
+          <w:sz w:val="24"/>
+          <w:szCs w:val="24"/>
+          <w:lang w:val="en-GB"/>
+        </w:rPr>
+        <w:tab/>
+      </w:r>
+      <w:r>
+        <w:rPr>
+          <w:sz w:val="24"/>
+          <w:szCs w:val="24"/>
+          <w:lang w:val="en-GB"/>
+        </w:rPr>
+        <w:t>She will get her bookmarks reduced/updated in her DB</w:t>
+      </w:r>
+    </w:p>
+    <w:p>
+      <w:pPr>
+        <w:pStyle w:val="BodyB"/>
+        <w:ind w:left="284" w:hanging="284"/>
+        <w:rPr>
+          <w:sz w:val="24"/>
+          <w:szCs w:val="24"/>
+          <w:lang w:val="en-GB"/>
+        </w:rPr>
+      </w:pPr>
+      <w:r>
+        <w:rPr>
+          <w:sz w:val="24"/>
+          <w:szCs w:val="24"/>
+          <w:lang w:val="en-GB"/>
+        </w:rPr>
+        <w:t>14</w:t>
+      </w:r>
+      <w:r>
+        <w:rPr>
+          <w:sz w:val="24"/>
+          <w:szCs w:val="24"/>
+          <w:lang w:val="en-GB"/>
+        </w:rPr>
+        <w:t>.6 Main Scenario</w:t>
+      </w:r>
+    </w:p>
+    <w:p>
+      <w:pPr>
+        <w:pStyle w:val="BodyB"/>
+        <w:ind w:left="284" w:hanging="284"/>
+        <w:rPr>
+          <w:sz w:val="24"/>
+          <w:szCs w:val="24"/>
+          <w:lang w:val="en-GB"/>
+        </w:rPr>
+      </w:pPr>
+      <w:r>
+        <w:rPr>
+          <w:sz w:val="24"/>
+          <w:szCs w:val="24"/>
+          <w:lang w:val="en-GB"/>
+        </w:rPr>
+        <w:tab/>
+        <w:t>1. The user is logged</w:t>
+      </w:r>
+      <w:r>
+        <w:rPr>
+          <w:sz w:val="24"/>
+          <w:szCs w:val="24"/>
+          <w:lang w:val="en-GB"/>
+        </w:rPr>
+        <w:t xml:space="preserve"> in</w:t>
+      </w:r>
+      <w:r>
+        <w:rPr>
+          <w:sz w:val="24"/>
+          <w:szCs w:val="24"/>
+          <w:lang w:val="en-GB"/>
+        </w:rPr>
+        <w:t xml:space="preserve"> as current user</w:t>
+      </w:r>
+    </w:p>
+    <w:p>
+      <w:pPr>
+        <w:pStyle w:val="BodyB"/>
+        <w:ind w:left="284" w:hanging="284"/>
+        <w:rPr>
+          <w:sz w:val="24"/>
+          <w:szCs w:val="24"/>
+          <w:lang w:val="en-GB"/>
+        </w:rPr>
+      </w:pPr>
+      <w:r>
+        <w:rPr>
+          <w:sz w:val="24"/>
+          <w:szCs w:val="24"/>
+          <w:lang w:val="en-GB"/>
+        </w:rPr>
+        <w:tab/>
+        <w:t xml:space="preserve">2. </w:t>
+      </w:r>
+      <w:r>
+        <w:rPr>
+          <w:sz w:val="24"/>
+          <w:szCs w:val="24"/>
+          <w:lang w:val="en-GB"/>
+        </w:rPr>
+        <w:t>She selects one or more bookmarked ads.</w:t>
+      </w:r>
+    </w:p>
+    <w:p>
+      <w:pPr>
+        <w:pStyle w:val="BodyB"/>
+        <w:ind w:left="284" w:hanging="284"/>
+        <w:rPr>
+          <w:sz w:val="24"/>
+          <w:szCs w:val="24"/>
+          <w:lang w:val="en-GB"/>
+        </w:rPr>
+      </w:pPr>
+      <w:r>
+        <w:rPr>
+          <w:sz w:val="24"/>
+          <w:szCs w:val="24"/>
+          <w:lang w:val="en-GB"/>
+        </w:rPr>
+        <w:tab/>
+        <w:t xml:space="preserve">3. </w:t>
+      </w:r>
+      <w:r>
+        <w:rPr>
+          <w:sz w:val="24"/>
+          <w:szCs w:val="24"/>
+          <w:lang w:val="en-GB"/>
+        </w:rPr>
+        <w:t>She calls the function to delete the bookmark/s.</w:t>
+      </w:r>
+    </w:p>
+    <w:p>
+      <w:pPr>
+        <w:pStyle w:val="BodyB"/>
+        <w:ind w:left="284" w:hanging="284"/>
+        <w:rPr>
+          <w:sz w:val="24"/>
+          <w:szCs w:val="24"/>
+          <w:lang w:val="en-GB"/>
+        </w:rPr>
+      </w:pPr>
+      <w:r>
+        <w:rPr>
+          <w:sz w:val="24"/>
+          <w:szCs w:val="24"/>
+          <w:lang w:val="en-GB"/>
+        </w:rPr>
+        <w:tab/>
+        <w:t xml:space="preserve">4. </w:t>
+      </w:r>
+      <w:r>
+        <w:rPr>
+          <w:sz w:val="24"/>
+          <w:szCs w:val="24"/>
+          <w:lang w:val="en-GB"/>
+        </w:rPr>
+        <w:t>The view with all the bookmarks will be updated immediately giving her the correct feedback.</w:t>
+      </w:r>
+    </w:p>
+    <w:p>
+      <w:pPr>
+        <w:pStyle w:val="BodyB"/>
+        <w:ind w:left="284" w:hanging="284"/>
+        <w:rPr>
+          <w:sz w:val="24"/>
+          <w:szCs w:val="24"/>
+          <w:lang w:val="en-GB"/>
+        </w:rPr>
+      </w:pPr>
+      <w:r>
+        <w:rPr>
+          <w:sz w:val="24"/>
+          <w:szCs w:val="24"/>
+          <w:lang w:val="en-GB"/>
+        </w:rPr>
+        <w:t>1</w:t>
+      </w:r>
+      <w:r>
+        <w:rPr>
+          <w:sz w:val="24"/>
+          <w:szCs w:val="24"/>
+          <w:lang w:val="en-GB"/>
+        </w:rPr>
+        <w:t>4</w:t>
+      </w:r>
+      <w:r>
+        <w:rPr>
+          <w:sz w:val="24"/>
+          <w:szCs w:val="24"/>
+          <w:lang w:val="en-GB"/>
+        </w:rPr>
+        <w:t>.7 Alternative Scenarios</w:t>
+      </w:r>
+    </w:p>
+    <w:p>
+      <w:pPr>
+        <w:pStyle w:val="BodyB"/>
+        <w:ind w:left="284" w:hanging="284"/>
+        <w:rPr>
+          <w:sz w:val="24"/>
+          <w:szCs w:val="24"/>
+          <w:lang w:val="en-GB"/>
+        </w:rPr>
+      </w:pPr>
+      <w:r>
+        <w:rPr>
+          <w:sz w:val="24"/>
+          <w:szCs w:val="24"/>
+          <w:lang w:val="en-GB"/>
+        </w:rPr>
+        <w:tab/>
+      </w:r>
+      <w:r>
+        <w:rPr>
+          <w:sz w:val="24"/>
+          <w:szCs w:val="24"/>
+          <w:lang w:val="en-GB"/>
+        </w:rPr>
+        <w:t xml:space="preserve">User does not select any bookmarked ads and tries to delete. </w:t>
+      </w:r>
+    </w:p>
+    <w:p>
+      <w:pPr>
+        <w:pStyle w:val="BodyB"/>
+        <w:ind w:left="284" w:hanging="284"/>
+        <w:rPr>
+          <w:sz w:val="24"/>
+          <w:szCs w:val="24"/>
+          <w:lang w:val="en-US"/>
+        </w:rPr>
+      </w:pPr>
+      <w:r>
+        <w:rPr>
+          <w:sz w:val="24"/>
+          <w:szCs w:val="24"/>
+          <w:lang w:val="en-GB"/>
+        </w:rPr>
+        <w:t>14</w:t>
+      </w:r>
+      <w:r>
+        <w:rPr>
+          <w:sz w:val="24"/>
+          <w:szCs w:val="24"/>
+          <w:lang w:val="en-GB"/>
+        </w:rPr>
+        <w:t xml:space="preserve">.8 Special </w:t>
+      </w:r>
+      <w:r>
+        <w:rPr>
+          <w:sz w:val="24"/>
+          <w:szCs w:val="24"/>
+          <w:lang w:val="en-US"/>
+        </w:rPr>
+        <w:t>Requirements</w:t>
+      </w:r>
+    </w:p>
+    <w:p>
+      <w:pPr>
+        <w:pStyle w:val="BodyB"/>
+        <w:ind w:left="284" w:hanging="284"/>
+        <w:rPr>
+          <w:sz w:val="24"/>
+          <w:szCs w:val="24"/>
+          <w:lang w:val="en-US"/>
+        </w:rPr>
+      </w:pPr>
+      <w:r>
+        <w:rPr>
+          <w:sz w:val="24"/>
+          <w:szCs w:val="24"/>
+          <w:lang w:val="en-US"/>
+        </w:rPr>
+        <w:tab/>
+        <w:t>None</w:t>
+      </w:r>
+    </w:p>
+    <w:p>
+      <w:pPr>
+        <w:pStyle w:val="BodyB"/>
+        <w:ind w:left="284" w:hanging="284"/>
+        <w:rPr>
+          <w:sz w:val="24"/>
+          <w:szCs w:val="24"/>
+          <w:lang w:val="en-US"/>
+        </w:rPr>
+      </w:pPr>
+      <w:r>
+        <w:rPr>
+          <w:sz w:val="24"/>
+          <w:szCs w:val="24"/>
+          <w:lang w:val="en-US"/>
+        </w:rPr>
+        <w:t>14</w:t>
+      </w:r>
+      <w:r>
+        <w:rPr>
+          <w:sz w:val="24"/>
+          <w:szCs w:val="24"/>
+          <w:lang w:val="en-US"/>
+        </w:rPr>
+        <w:t>.9 Notes</w:t>
+      </w:r>
+    </w:p>
+    <w:p>
+      <w:pPr>
+        <w:pStyle w:val="BodyB"/>
+        <w:ind w:left="284" w:hanging="284"/>
+        <w:rPr>
+          <w:sz w:val="24"/>
+          <w:szCs w:val="24"/>
+          <w:lang w:val="en-US"/>
+        </w:rPr>
+      </w:pPr>
+      <w:r>
+        <w:rPr>
+          <w:sz w:val="24"/>
+          <w:szCs w:val="24"/>
+          <w:lang w:val="en-US"/>
+        </w:rPr>
+        <w:tab/>
+      </w:r>
+      <w:r>
+        <w:rPr>
+          <w:sz w:val="24"/>
+          <w:szCs w:val="24"/>
+          <w:lang w:val="en-US"/>
+        </w:rPr>
+        <w:t>Possible solution to alternative scenario could be greyed out button or an error message popping up informing the user.</w:t>
+      </w:r>
+    </w:p>
+    <w:p>
+      <w:pPr>
+        <w:pStyle w:val="BodyB"/>
+        <w:ind w:left="284" w:hanging="284"/>
+        <w:rPr>
+          <w:sz w:val="24"/>
+          <w:szCs w:val="24"/>
+          <w:lang w:val="en-US"/>
+        </w:rPr>
+      </w:pPr>
+    </w:p>
+    <w:p>
+      <w:pPr>
+        <w:pStyle w:val="BodyB"/>
+        <w:ind w:left="284" w:hanging="284"/>
+        <w:rPr>
+          <w:b/>
+          <w:bCs/>
+          <w:sz w:val="24"/>
+          <w:szCs w:val="24"/>
+          <w:lang w:val="en-GB"/>
+        </w:rPr>
+      </w:pPr>
+      <w:r>
+        <w:rPr>
+          <w:b/>
+          <w:bCs/>
+          <w:sz w:val="24"/>
+          <w:szCs w:val="24"/>
+          <w:lang w:val="en-GB"/>
+        </w:rPr>
+        <w:t>15</w:t>
+      </w:r>
+      <w:r>
+        <w:rPr>
+          <w:b/>
+          <w:bCs/>
+          <w:sz w:val="24"/>
+          <w:szCs w:val="24"/>
+          <w:lang w:val="en-GB"/>
+        </w:rPr>
+        <w:t xml:space="preserve">. </w:t>
+      </w:r>
+      <w:r>
+        <w:rPr>
+          <w:b/>
+          <w:bCs/>
+          <w:sz w:val="24"/>
+          <w:szCs w:val="24"/>
+          <w:lang w:val="en-GB"/>
+        </w:rPr>
+        <w:t xml:space="preserve">Delete </w:t>
+      </w:r>
+      <w:r>
+        <w:rPr>
+          <w:b/>
+          <w:bCs/>
+          <w:sz w:val="24"/>
+          <w:szCs w:val="24"/>
+          <w:lang w:val="en-GB"/>
+        </w:rPr>
+        <w:t>Account</w:t>
+      </w:r>
+    </w:p>
+    <w:p>
+      <w:pPr>
+        <w:pStyle w:val="BodyB"/>
+        <w:ind w:left="284" w:hanging="284"/>
+        <w:rPr>
+          <w:bCs/>
+          <w:sz w:val="24"/>
+          <w:szCs w:val="24"/>
+          <w:lang w:val="en-GB"/>
+        </w:rPr>
+      </w:pPr>
+      <w:r>
+        <w:rPr>
+          <w:bCs/>
+          <w:sz w:val="24"/>
+          <w:szCs w:val="24"/>
+          <w:lang w:val="en-GB"/>
+        </w:rPr>
+        <w:t>15</w:t>
+      </w:r>
+      <w:r>
+        <w:rPr>
+          <w:bCs/>
+          <w:sz w:val="24"/>
+          <w:szCs w:val="24"/>
+          <w:lang w:val="en-GB"/>
+        </w:rPr>
+        <w:t>.1 Actors</w:t>
+      </w:r>
+    </w:p>
+    <w:p>
+      <w:pPr>
+        <w:pStyle w:val="BodyB"/>
+        <w:ind w:left="284" w:hanging="284"/>
+        <w:rPr>
+          <w:bCs/>
+          <w:sz w:val="24"/>
+          <w:szCs w:val="24"/>
+          <w:lang w:val="en-GB"/>
+        </w:rPr>
+      </w:pPr>
+      <w:r>
+        <w:rPr>
+          <w:bCs/>
+          <w:sz w:val="24"/>
+          <w:szCs w:val="24"/>
+          <w:lang w:val="en-GB"/>
+        </w:rPr>
+        <w:tab/>
+        <w:t>User</w:t>
+      </w:r>
+    </w:p>
+    <w:p>
+      <w:pPr>
+        <w:pStyle w:val="BodyB"/>
+        <w:ind w:left="284" w:hanging="284"/>
+        <w:rPr>
+          <w:sz w:val="24"/>
+          <w:szCs w:val="24"/>
+          <w:lang w:val="en-GB"/>
+        </w:rPr>
+      </w:pPr>
+      <w:r>
+        <w:rPr>
+          <w:sz w:val="24"/>
+          <w:szCs w:val="24"/>
+          <w:lang w:val="en-GB"/>
+        </w:rPr>
+        <w:t>15</w:t>
+      </w:r>
+      <w:r>
+        <w:rPr>
+          <w:sz w:val="24"/>
+          <w:szCs w:val="24"/>
+          <w:lang w:val="en-GB"/>
+        </w:rPr>
+        <w:t>.2 Description</w:t>
+      </w:r>
+    </w:p>
+    <w:p>
+      <w:pPr>
+        <w:pStyle w:val="BodyB"/>
+        <w:ind w:left="284" w:hanging="284"/>
+        <w:rPr>
+          <w:sz w:val="24"/>
+          <w:szCs w:val="24"/>
+          <w:lang w:val="en-GB"/>
+        </w:rPr>
+      </w:pPr>
+      <w:r>
+        <w:rPr>
+          <w:sz w:val="24"/>
+          <w:szCs w:val="24"/>
+          <w:lang w:val="en-GB"/>
+        </w:rPr>
+        <w:tab/>
+        <w:t xml:space="preserve">The user wants to delete </w:t>
+      </w:r>
+      <w:r>
+        <w:rPr>
+          <w:sz w:val="24"/>
+          <w:szCs w:val="24"/>
+          <w:lang w:val="en-GB"/>
+        </w:rPr>
+        <w:t>his account.</w:t>
+      </w:r>
+    </w:p>
+    <w:p>
+      <w:pPr>
+        <w:pStyle w:val="BodyB"/>
+        <w:ind w:left="284" w:hanging="284"/>
+        <w:rPr>
+          <w:sz w:val="24"/>
+          <w:szCs w:val="24"/>
+          <w:lang w:val="en-GB"/>
+        </w:rPr>
+      </w:pPr>
+      <w:r>
+        <w:rPr>
+          <w:sz w:val="24"/>
+          <w:szCs w:val="24"/>
+          <w:lang w:val="en-GB"/>
+        </w:rPr>
+        <w:t>15</w:t>
+      </w:r>
+      <w:r>
+        <w:rPr>
+          <w:sz w:val="24"/>
+          <w:szCs w:val="24"/>
+          <w:lang w:val="en-GB"/>
+        </w:rPr>
+        <w:t>.3 Trigger</w:t>
+      </w:r>
+    </w:p>
+    <w:p>
+      <w:pPr>
+        <w:pStyle w:val="BodyB"/>
+        <w:ind w:left="284" w:hanging="284"/>
+        <w:rPr>
+          <w:sz w:val="24"/>
+          <w:szCs w:val="24"/>
+          <w:lang w:val="en-GB"/>
+        </w:rPr>
+      </w:pPr>
+      <w:r>
+        <w:rPr>
+          <w:sz w:val="24"/>
+          <w:szCs w:val="24"/>
+          <w:lang w:val="en-GB"/>
+        </w:rPr>
+        <w:tab/>
+      </w:r>
+      <w:r>
+        <w:rPr>
+          <w:sz w:val="24"/>
+          <w:szCs w:val="24"/>
+          <w:lang w:val="en-GB"/>
+        </w:rPr>
+        <w:t>In the settings to his account he calls the function to delete his account.</w:t>
+      </w:r>
+    </w:p>
+    <w:p>
+      <w:pPr>
+        <w:pStyle w:val="BodyB"/>
+        <w:ind w:left="284" w:hanging="284"/>
+        <w:rPr>
+          <w:sz w:val="24"/>
+          <w:szCs w:val="24"/>
+          <w:lang w:val="en-GB"/>
+        </w:rPr>
+      </w:pPr>
+      <w:r>
+        <w:rPr>
+          <w:sz w:val="24"/>
+          <w:szCs w:val="24"/>
+          <w:lang w:val="en-GB"/>
+        </w:rPr>
+        <w:t>15</w:t>
+      </w:r>
+      <w:r>
+        <w:rPr>
+          <w:sz w:val="24"/>
+          <w:szCs w:val="24"/>
+          <w:lang w:val="en-GB"/>
+        </w:rPr>
+        <w:t>.4 Pre-conditions</w:t>
+      </w:r>
+    </w:p>
+    <w:p>
+      <w:pPr>
+        <w:pStyle w:val="BodyB"/>
+        <w:ind w:left="284" w:hanging="284"/>
+        <w:rPr>
+          <w:bCs/>
+          <w:sz w:val="24"/>
+          <w:szCs w:val="24"/>
+          <w:lang w:val="en-GB"/>
+        </w:rPr>
+      </w:pPr>
+      <w:r>
+        <w:rPr>
+          <w:bCs/>
+          <w:sz w:val="24"/>
+          <w:szCs w:val="24"/>
+          <w:lang w:val="en-GB"/>
+        </w:rPr>
+        <w:tab/>
+        <w:t>The user is logged in as valid user.</w:t>
+      </w:r>
+    </w:p>
+    <w:p>
+      <w:pPr>
+        <w:pStyle w:val="BodyB"/>
+        <w:ind w:left="284" w:hanging="284"/>
+        <w:rPr>
+          <w:bCs/>
+          <w:sz w:val="24"/>
+          <w:szCs w:val="24"/>
+          <w:lang w:val="en-GB"/>
+        </w:rPr>
+      </w:pPr>
+      <w:r>
+        <w:rPr>
+          <w:bCs/>
+          <w:sz w:val="24"/>
+          <w:szCs w:val="24"/>
+          <w:lang w:val="en-GB"/>
+        </w:rPr>
+        <w:tab/>
+      </w:r>
+      <w:r>
+        <w:rPr>
+          <w:bCs/>
+          <w:sz w:val="24"/>
+          <w:szCs w:val="24"/>
+          <w:lang w:val="en-GB"/>
+        </w:rPr>
+        <w:t>The user has enough rights.</w:t>
+      </w:r>
+    </w:p>
+    <w:p>
+      <w:pPr>
+        <w:pStyle w:val="BodyB"/>
+        <w:ind w:left="284" w:hanging="284"/>
+        <w:rPr>
+          <w:sz w:val="24"/>
+          <w:szCs w:val="24"/>
+          <w:lang w:val="en-GB"/>
+        </w:rPr>
+      </w:pPr>
+      <w:r>
+        <w:rPr>
+          <w:sz w:val="24"/>
+          <w:szCs w:val="24"/>
+          <w:lang w:val="en-GB"/>
+        </w:rPr>
+        <w:t>15</w:t>
+      </w:r>
+      <w:r>
+        <w:rPr>
+          <w:sz w:val="24"/>
+          <w:szCs w:val="24"/>
+          <w:lang w:val="en-GB"/>
+        </w:rPr>
+        <w:t>.5 Post-conditions</w:t>
+      </w:r>
+    </w:p>
+    <w:p>
+      <w:pPr>
+        <w:pStyle w:val="BodyB"/>
+        <w:ind w:left="284" w:hanging="284"/>
+        <w:rPr>
+          <w:sz w:val="24"/>
+          <w:szCs w:val="24"/>
+          <w:lang w:val="en-GB"/>
+        </w:rPr>
+      </w:pPr>
+      <w:r>
+        <w:rPr>
+          <w:sz w:val="24"/>
+          <w:szCs w:val="24"/>
+          <w:lang w:val="en-GB"/>
+        </w:rPr>
+        <w:tab/>
+      </w:r>
+      <w:r>
+        <w:rPr>
+          <w:sz w:val="24"/>
+          <w:szCs w:val="24"/>
+          <w:lang w:val="en-GB"/>
+        </w:rPr>
+        <w:t>The account will be deleted and no longer accessible.</w:t>
+      </w:r>
+    </w:p>
+    <w:p>
+      <w:pPr>
+        <w:pStyle w:val="BodyB"/>
+        <w:ind w:left="284" w:hanging="284"/>
+        <w:rPr>
+          <w:sz w:val="24"/>
+          <w:szCs w:val="24"/>
+          <w:lang w:val="en-GB"/>
+        </w:rPr>
+      </w:pPr>
+      <w:r>
+        <w:rPr>
+          <w:sz w:val="24"/>
+          <w:szCs w:val="24"/>
+          <w:lang w:val="en-GB"/>
+        </w:rPr>
+        <w:t>15</w:t>
+      </w:r>
+      <w:r>
+        <w:rPr>
+          <w:sz w:val="24"/>
+          <w:szCs w:val="24"/>
+          <w:lang w:val="en-GB"/>
+        </w:rPr>
+        <w:t>.6 Main Scenario</w:t>
+      </w:r>
+    </w:p>
+    <w:p>
+      <w:pPr>
+        <w:pStyle w:val="BodyB"/>
+        <w:ind w:left="284" w:hanging="284"/>
+        <w:rPr>
+          <w:sz w:val="24"/>
+          <w:szCs w:val="24"/>
+          <w:lang w:val="en-GB"/>
+        </w:rPr>
+      </w:pPr>
+      <w:r>
+        <w:rPr>
+          <w:sz w:val="24"/>
+          <w:szCs w:val="24"/>
+          <w:lang w:val="en-GB"/>
+        </w:rPr>
+        <w:tab/>
+        <w:t>1. The user is logged in as current user</w:t>
+      </w:r>
+    </w:p>
+    <w:p>
+      <w:pPr>
+        <w:pStyle w:val="BodyB"/>
+        <w:ind w:left="284" w:hanging="284"/>
+        <w:rPr>
+          <w:sz w:val="24"/>
+          <w:szCs w:val="24"/>
+          <w:lang w:val="en-GB"/>
+        </w:rPr>
+      </w:pPr>
+      <w:r>
+        <w:rPr>
+          <w:sz w:val="24"/>
+          <w:szCs w:val="24"/>
+          <w:lang w:val="en-GB"/>
+        </w:rPr>
+        <w:tab/>
+        <w:t xml:space="preserve">2. </w:t>
+      </w:r>
+      <w:r>
+        <w:rPr>
+          <w:sz w:val="24"/>
+          <w:szCs w:val="24"/>
+          <w:lang w:val="en-GB"/>
+        </w:rPr>
+        <w:t>In the settings he calls the function to delete the account.</w:t>
+      </w:r>
+    </w:p>
+    <w:p>
+      <w:pPr>
+        <w:pStyle w:val="BodyB"/>
+        <w:ind w:left="284" w:hanging="284"/>
+        <w:rPr>
+          <w:sz w:val="24"/>
+          <w:szCs w:val="24"/>
+          <w:lang w:val="en-GB"/>
+        </w:rPr>
+      </w:pPr>
+      <w:r>
+        <w:rPr>
+          <w:sz w:val="24"/>
+          <w:szCs w:val="24"/>
+          <w:lang w:val="en-GB"/>
+        </w:rPr>
+        <w:tab/>
+        <w:t>3. He will be warned that his data will be lost if he continues.</w:t>
+      </w:r>
+    </w:p>
+    <w:p>
+      <w:pPr>
+        <w:pStyle w:val="BodyB"/>
+        <w:ind w:left="284" w:hanging="284"/>
+        <w:rPr>
+          <w:sz w:val="24"/>
+          <w:szCs w:val="24"/>
+          <w:lang w:val="en-GB"/>
+        </w:rPr>
+      </w:pPr>
+      <w:r>
+        <w:rPr>
+          <w:sz w:val="24"/>
+          <w:szCs w:val="24"/>
+          <w:lang w:val="en-GB"/>
+        </w:rPr>
+        <w:tab/>
+        <w:t xml:space="preserve">3. </w:t>
+      </w:r>
+      <w:r>
+        <w:rPr>
+          <w:sz w:val="24"/>
+          <w:szCs w:val="24"/>
+          <w:lang w:val="en-GB"/>
+        </w:rPr>
+        <w:t>The user confirms his intention.</w:t>
+      </w:r>
+    </w:p>
+    <w:p>
+      <w:pPr>
+        <w:pStyle w:val="BodyB"/>
+        <w:ind w:left="284" w:hanging="284"/>
+        <w:rPr>
+          <w:sz w:val="24"/>
+          <w:szCs w:val="24"/>
+          <w:lang w:val="en-GB"/>
+        </w:rPr>
+      </w:pPr>
+      <w:r>
+        <w:rPr>
+          <w:sz w:val="24"/>
+          <w:szCs w:val="24"/>
+          <w:lang w:val="en-GB"/>
+        </w:rPr>
+        <w:tab/>
+        <w:t xml:space="preserve">4. </w:t>
+      </w:r>
+      <w:r>
+        <w:rPr>
+          <w:sz w:val="24"/>
+          <w:szCs w:val="24"/>
+          <w:lang w:val="en-GB"/>
+        </w:rPr>
+        <w:t>The user will be logged out of his account and redirected to the index page.</w:t>
+      </w:r>
+    </w:p>
+    <w:p>
+      <w:pPr>
+        <w:pStyle w:val="BodyB"/>
+        <w:ind w:left="284" w:hanging="284"/>
+        <w:rPr>
+          <w:sz w:val="24"/>
+          <w:szCs w:val="24"/>
+          <w:lang w:val="en-GB"/>
+        </w:rPr>
+      </w:pPr>
+      <w:r>
+        <w:rPr>
+          <w:sz w:val="24"/>
+          <w:szCs w:val="24"/>
+          <w:lang w:val="en-GB"/>
+        </w:rPr>
+        <w:t>1</w:t>
+      </w:r>
+      <w:r>
+        <w:rPr>
+          <w:sz w:val="24"/>
+          <w:szCs w:val="24"/>
+          <w:lang w:val="en-GB"/>
+        </w:rPr>
+        <w:t>5</w:t>
+      </w:r>
+      <w:r>
+        <w:rPr>
+          <w:sz w:val="24"/>
+          <w:szCs w:val="24"/>
+          <w:lang w:val="en-GB"/>
+        </w:rPr>
+        <w:t>.7 Alternative Scenarios</w:t>
+      </w:r>
+    </w:p>
+    <w:p>
+      <w:pPr>
+        <w:pStyle w:val="BodyB"/>
+        <w:ind w:left="284" w:hanging="284"/>
+        <w:rPr>
+          <w:sz w:val="24"/>
+          <w:szCs w:val="24"/>
+          <w:lang w:val="en-GB"/>
+        </w:rPr>
+      </w:pPr>
+      <w:r>
+        <w:rPr>
+          <w:sz w:val="24"/>
+          <w:szCs w:val="24"/>
+          <w:lang w:val="en-GB"/>
+        </w:rPr>
+        <w:tab/>
+      </w:r>
+      <w:r>
+        <w:rPr>
+          <w:sz w:val="24"/>
+          <w:szCs w:val="24"/>
+          <w:lang w:val="en-GB"/>
+        </w:rPr>
+        <w:t>User changes his mind and cancels the deletion.</w:t>
+      </w:r>
+    </w:p>
+    <w:p>
+      <w:pPr>
+        <w:pStyle w:val="BodyB"/>
+        <w:ind w:left="284" w:hanging="284"/>
+        <w:rPr>
+          <w:sz w:val="24"/>
+          <w:szCs w:val="24"/>
+          <w:lang w:val="en-GB"/>
+        </w:rPr>
+      </w:pPr>
+      <w:r>
+        <w:rPr>
+          <w:sz w:val="24"/>
+          <w:szCs w:val="24"/>
+          <w:lang w:val="en-GB"/>
+        </w:rPr>
+        <w:tab/>
+        <w:t>User may not have enough rights due to other reasons</w:t>
+      </w:r>
+    </w:p>
+    <w:p>
+      <w:pPr>
+        <w:pStyle w:val="BodyB"/>
+        <w:ind w:left="284" w:hanging="284"/>
+        <w:rPr>
+          <w:sz w:val="24"/>
+          <w:szCs w:val="24"/>
+          <w:lang w:val="en-US"/>
+        </w:rPr>
+      </w:pPr>
+      <w:r>
+        <w:rPr>
+          <w:sz w:val="24"/>
+          <w:szCs w:val="24"/>
+          <w:lang w:val="en-GB"/>
+        </w:rPr>
+        <w:t>15</w:t>
+      </w:r>
+      <w:r>
+        <w:rPr>
+          <w:sz w:val="24"/>
+          <w:szCs w:val="24"/>
+          <w:lang w:val="en-GB"/>
+        </w:rPr>
+        <w:t xml:space="preserve">.8 Special </w:t>
+      </w:r>
+      <w:r>
+        <w:rPr>
+          <w:sz w:val="24"/>
+          <w:szCs w:val="24"/>
+          <w:lang w:val="en-US"/>
+        </w:rPr>
+        <w:t>Requirements</w:t>
+      </w:r>
+    </w:p>
+    <w:p>
+      <w:pPr>
+        <w:pStyle w:val="BodyB"/>
+        <w:ind w:left="284" w:hanging="284"/>
+        <w:rPr>
+          <w:sz w:val="24"/>
+          <w:szCs w:val="24"/>
+          <w:lang w:val="en-US"/>
+        </w:rPr>
+      </w:pPr>
+      <w:r>
+        <w:rPr>
+          <w:sz w:val="24"/>
+          <w:szCs w:val="24"/>
+          <w:lang w:val="en-US"/>
+        </w:rPr>
+        <w:tab/>
+        <w:t>None</w:t>
+      </w:r>
+    </w:p>
+    <w:p>
+      <w:pPr>
+        <w:pStyle w:val="BodyB"/>
+        <w:ind w:left="284" w:hanging="284"/>
+        <w:rPr>
+          <w:sz w:val="24"/>
+          <w:szCs w:val="24"/>
+          <w:lang w:val="en-US"/>
+        </w:rPr>
+      </w:pPr>
+      <w:r>
+        <w:rPr>
+          <w:sz w:val="24"/>
+          <w:szCs w:val="24"/>
+          <w:lang w:val="en-US"/>
+        </w:rPr>
+        <w:t>15</w:t>
+      </w:r>
+      <w:r>
+        <w:rPr>
+          <w:sz w:val="24"/>
+          <w:szCs w:val="24"/>
+          <w:lang w:val="en-US"/>
+        </w:rPr>
+        <w:t>.9 Notes</w:t>
+      </w:r>
+    </w:p>
+    <w:p>
+      <w:pPr>
+        <w:pStyle w:val="BodyB"/>
+        <w:ind w:left="284" w:hanging="284"/>
+        <w:rPr>
+          <w:sz w:val="24"/>
+          <w:szCs w:val="24"/>
+          <w:lang w:val="en-US"/>
+        </w:rPr>
+      </w:pPr>
+      <w:r>
+        <w:rPr>
+          <w:sz w:val="24"/>
+          <w:szCs w:val="24"/>
+          <w:lang w:val="en-US"/>
+        </w:rPr>
+        <w:tab/>
+      </w:r>
+      <w:r>
+        <w:rPr>
+          <w:sz w:val="24"/>
+          <w:szCs w:val="24"/>
+          <w:lang w:val="en-US"/>
+        </w:rPr>
+        <w:t>Will an ad placer and an ad searcher be treated equally? What happens to the DB? Will it be stored at some other place temporarily or deleted for good?</w:t>
       </w:r>
     </w:p>
     <w:p>
@@ -11228,7 +13119,10 @@
         <w:t>Actor characteristics</w:t>
       </w:r>
     </w:p>
-    <w:p/>
+    <w:p>
+      <w:bookmarkStart w:id="0" w:name="_GoBack"/>
+      <w:bookmarkEnd w:id="0"/>
+    </w:p>
     <w:p>
       <w:pPr>
         <w:rPr>
@@ -11261,6 +13155,7 @@
         <w:rPr>
           <w:rFonts w:ascii="Helvetica"/>
         </w:rPr>
+        <w:lastRenderedPageBreak/>
         <w:t>Searchers: searchers will probably be mostly students or young adults doing apprenticeships. They cannot spend too much money on an apartment and therefore look for a room in a shared apartment. Most of them will be rather young and thus quite proficient in using the internet. Because of that, an online platform for searching for these rooms is a good fit for this target audience.</w:t>
       </w:r>
     </w:p>

--- a/Documentation/SRS_Team1.docx
+++ b/Documentation/SRS_Team1.docx
@@ -1,6 +1,6 @@
 
 <file path=word/document.xml><?xml version="1.0" encoding="utf-8"?>
-<w:document xmlns:wpc="http://schemas.microsoft.com/office/word/2010/wordprocessingCanvas" xmlns:mc="http://schemas.openxmlformats.org/markup-compatibility/2006" xmlns:o="urn:schemas-microsoft-com:office:office" xmlns:r="http://schemas.openxmlformats.org/officeDocument/2006/relationships" xmlns:m="http://schemas.openxmlformats.org/officeDocument/2006/math" xmlns:v="urn:schemas-microsoft-com:vml" xmlns:wp14="http://schemas.microsoft.com/office/word/2010/wordprocessingDrawing" xmlns:wp="http://schemas.openxmlformats.org/drawingml/2006/wordprocessingDrawing" xmlns:w10="urn:schemas-microsoft-com:office:word" xmlns:w="http://schemas.openxmlformats.org/wordprocessingml/2006/main" xmlns:w14="http://schemas.microsoft.com/office/word/2010/wordml" xmlns:w15="http://schemas.microsoft.com/office/word/2012/wordml" xmlns:wpg="http://schemas.microsoft.com/office/word/2010/wordprocessingGroup" xmlns:wpi="http://schemas.microsoft.com/office/word/2010/wordprocessingInk" xmlns:wne="http://schemas.microsoft.com/office/word/2006/wordml" xmlns:wps="http://schemas.microsoft.com/office/word/2010/wordprocessingShape" mc:Ignorable="w14 w15 wp14">
+<w:document xmlns:wpc="http://schemas.microsoft.com/office/word/2010/wordprocessingCanvas" xmlns:mo="http://schemas.microsoft.com/office/mac/office/2008/main" xmlns:mc="http://schemas.openxmlformats.org/markup-compatibility/2006" xmlns:mv="urn:schemas-microsoft-com:mac:vml" xmlns:o="urn:schemas-microsoft-com:office:office" xmlns:r="http://schemas.openxmlformats.org/officeDocument/2006/relationships" xmlns:m="http://schemas.openxmlformats.org/officeDocument/2006/math" xmlns:v="urn:schemas-microsoft-com:vml" xmlns:wp14="http://schemas.microsoft.com/office/word/2010/wordprocessingDrawing" xmlns:wp="http://schemas.openxmlformats.org/drawingml/2006/wordprocessingDrawing" xmlns:w10="urn:schemas-microsoft-com:office:word" xmlns:w="http://schemas.openxmlformats.org/wordprocessingml/2006/main" xmlns:w14="http://schemas.microsoft.com/office/word/2010/wordml" xmlns:wpg="http://schemas.microsoft.com/office/word/2010/wordprocessingGroup" xmlns:wpi="http://schemas.microsoft.com/office/word/2010/wordprocessingInk" xmlns:wne="http://schemas.microsoft.com/office/word/2006/wordml" xmlns:wps="http://schemas.microsoft.com/office/word/2010/wordprocessingShape" mc:Ignorable="w14 wp14">
   <w:body>
     <w:p>
       <w:pPr>
@@ -1002,7 +1002,7 @@
     </w:p>
     <w:p>
       <w:pPr>
-        <w:pStyle w:val="Heading1"/>
+        <w:pStyle w:val="berschrift1"/>
         <w:numPr>
           <w:ilvl w:val="0"/>
           <w:numId w:val="8"/>
@@ -1018,7 +1018,7 @@
     <w:p/>
     <w:p>
       <w:pPr>
-        <w:pStyle w:val="Heading2"/>
+        <w:pStyle w:val="berschrift2"/>
         <w:numPr>
           <w:ilvl w:val="1"/>
           <w:numId w:val="9"/>
@@ -1093,7 +1093,7 @@
     </w:p>
     <w:p>
       <w:pPr>
-        <w:pStyle w:val="Heading2"/>
+        <w:pStyle w:val="berschrift2"/>
         <w:numPr>
           <w:ilvl w:val="1"/>
           <w:numId w:val="9"/>
@@ -1188,7 +1188,7 @@
     </w:p>
     <w:p>
       <w:pPr>
-        <w:pStyle w:val="Heading2"/>
+        <w:pStyle w:val="berschrift2"/>
         <w:numPr>
           <w:ilvl w:val="1"/>
           <w:numId w:val="9"/>
@@ -1317,7 +1317,7 @@
     </w:p>
     <w:p>
       <w:pPr>
-        <w:pStyle w:val="Heading1"/>
+        <w:pStyle w:val="berschrift1"/>
         <w:numPr>
           <w:ilvl w:val="0"/>
           <w:numId w:val="8"/>
@@ -1333,7 +1333,7 @@
     <w:p/>
     <w:p>
       <w:pPr>
-        <w:pStyle w:val="Heading2"/>
+        <w:pStyle w:val="berschrift2"/>
         <w:numPr>
           <w:ilvl w:val="1"/>
           <w:numId w:val="10"/>
@@ -1349,7 +1349,7 @@
     <w:p/>
     <w:p>
       <w:pPr>
-        <w:pStyle w:val="Heading3"/>
+        <w:pStyle w:val="berschrift3"/>
         <w:numPr>
           <w:ilvl w:val="2"/>
           <w:numId w:val="11"/>
@@ -1380,7 +1380,7 @@
           <w:noProof/>
           <w:sz w:val="32"/>
           <w:szCs w:val="32"/>
-          <w:lang w:val="en-GB" w:eastAsia="en-GB"/>
+          <w:lang w:val="de-DE" w:eastAsia="de-DE"/>
         </w:rPr>
         <w:drawing>
           <wp:inline distT="0" distB="0" distL="0" distR="0" wp14:anchorId="15A9FEC7" wp14:editId="15A9FEC8">
@@ -1396,7 +1396,7 @@
                     <pic:cNvPicPr/>
                   </pic:nvPicPr>
                   <pic:blipFill>
-                    <a:blip r:embed="rId7">
+                    <a:blip r:embed="rId8">
                       <a:extLst/>
                     </a:blip>
                     <a:stretch>
@@ -1434,7 +1434,7 @@
     </w:p>
     <w:p>
       <w:pPr>
-        <w:pStyle w:val="Heading3"/>
+        <w:pStyle w:val="berschrift3"/>
         <w:numPr>
           <w:ilvl w:val="2"/>
           <w:numId w:val="11"/>
@@ -2637,6 +2637,7 @@
           <w:szCs w:val="24"/>
           <w:lang w:val="en-GB"/>
         </w:rPr>
+        <w:lastRenderedPageBreak/>
         <w:t>User enters criteria, e.g. location (range), price range, type of rental</w:t>
       </w:r>
     </w:p>
@@ -2693,7 +2694,6 @@
           <w:szCs w:val="24"/>
           <w:lang w:val="en-GB"/>
         </w:rPr>
-        <w:lastRenderedPageBreak/>
         <w:t>System returns matching entries in a list.</w:t>
       </w:r>
     </w:p>
@@ -3619,7 +3619,7 @@
           <w:szCs w:val="24"/>
           <w:lang w:val="en-GB"/>
         </w:rPr>
-        <w:t xml:space="preserve">and maybe additional data (cell </w:t>
+        <w:t>and maybe additional data (cell nr</w:t>
       </w:r>
       <w:proofErr w:type="gramStart"/>
       <w:r>
@@ -3630,7 +3630,7 @@
           <w:szCs w:val="24"/>
           <w:lang w:val="en-GB"/>
         </w:rPr>
-        <w:t>nr.?</w:t>
+        <w:t>.?</w:t>
       </w:r>
       <w:proofErr w:type="gramEnd"/>
       <w:r>
@@ -3877,7 +3877,7 @@
           <w:szCs w:val="24"/>
           <w:lang w:val="en-GB"/>
         </w:rPr>
-        <w:t>b4-7</w:t>
+        <w:t>b4</w:t>
       </w:r>
       <w:proofErr w:type="gramEnd"/>
       <w:r>
@@ -3886,7 +3886,7 @@
           <w:szCs w:val="24"/>
           <w:lang w:val="en-GB"/>
         </w:rPr>
-        <w:t>: see a3-6.</w:t>
+        <w:t>-7: see a3-6.</w:t>
       </w:r>
     </w:p>
     <w:p>
@@ -4030,6 +4030,7 @@
           <w:szCs w:val="24"/>
           <w:lang w:val="en-GB"/>
         </w:rPr>
+        <w:lastRenderedPageBreak/>
         <w:t>2.8 Special Requirements</w:t>
       </w:r>
     </w:p>
@@ -4122,7 +4123,6 @@
           <w:szCs w:val="24"/>
           <w:lang w:val="en-GB"/>
         </w:rPr>
-        <w:lastRenderedPageBreak/>
         <w:t>Ar</w:t>
       </w:r>
       <w:r>
@@ -5149,6 +5149,7 @@
           <w:szCs w:val="24"/>
           <w:lang w:val="en-GB"/>
         </w:rPr>
+        <w:lastRenderedPageBreak/>
         <w:t>The system should check for alternative scenario 3a before 3b (will also be followed if neither user is vacant at the time.)</w:t>
       </w:r>
     </w:p>
@@ -5236,7 +5237,6 @@
           <w:szCs w:val="24"/>
           <w:lang w:val="en-GB"/>
         </w:rPr>
-        <w:lastRenderedPageBreak/>
         <w:t>4.2 Description</w:t>
       </w:r>
     </w:p>
@@ -6124,6 +6124,7 @@
           <w:szCs w:val="24"/>
           <w:lang w:val="en-GB"/>
         </w:rPr>
+        <w:lastRenderedPageBreak/>
         <w:t>Not much can go wrong here.</w:t>
       </w:r>
     </w:p>
@@ -6272,7 +6273,6 @@
           <w:szCs w:val="24"/>
           <w:lang w:val="en-GB"/>
         </w:rPr>
-        <w:lastRenderedPageBreak/>
         <w:tab/>
         <w:t>Ad searcher</w:t>
       </w:r>
@@ -6358,34 +6358,7 @@
           <w:szCs w:val="24"/>
           <w:lang w:val="en-GB"/>
         </w:rPr>
-        <w:t>d, user clicks on "bookmark ad"/</w:t>
-      </w:r>
-      <w:r>
-        <w:rPr>
-          <w:color w:val="2F759E" w:themeColor="accent1" w:themeShade="BF"/>
-          <w:sz w:val="24"/>
-          <w:szCs w:val="24"/>
-          <w:lang w:val="en-GB"/>
-        </w:rPr>
-        <w:t>“</w:t>
-      </w:r>
-      <w:r>
-        <w:rPr>
-          <w:color w:val="2F759E" w:themeColor="accent1" w:themeShade="BF"/>
-          <w:sz w:val="24"/>
-          <w:szCs w:val="24"/>
-          <w:lang w:val="en-GB"/>
-        </w:rPr>
-        <w:t>safe for later</w:t>
-      </w:r>
-      <w:r>
-        <w:rPr>
-          <w:color w:val="2F759E" w:themeColor="accent1" w:themeShade="BF"/>
-          <w:sz w:val="24"/>
-          <w:szCs w:val="24"/>
-          <w:lang w:val="en-GB"/>
-        </w:rPr>
-        <w:t>”</w:t>
+        <w:t>d, user clicks on "safe for later"</w:t>
       </w:r>
     </w:p>
     <w:p>
@@ -6401,8 +6374,17 @@
           <w:sz w:val="24"/>
           <w:szCs w:val="24"/>
         </w:rPr>
-        <w:t>6.4 Pre-conditions</w:t>
-      </w:r>
+        <w:t xml:space="preserve">6.4 </w:t>
+      </w:r>
+      <w:proofErr w:type="spellStart"/>
+      <w:r>
+        <w:rPr>
+          <w:sz w:val="24"/>
+          <w:szCs w:val="24"/>
+        </w:rPr>
+        <w:t>Pre-conditions</w:t>
+      </w:r>
+      <w:proofErr w:type="spellEnd"/>
     </w:p>
     <w:p>
       <w:pPr>
@@ -6425,7 +6407,39 @@
           <w:sz w:val="24"/>
           <w:szCs w:val="24"/>
         </w:rPr>
-        <w:t>User is logged in</w:t>
+        <w:t xml:space="preserve">User </w:t>
+      </w:r>
+      <w:proofErr w:type="spellStart"/>
+      <w:r>
+        <w:rPr>
+          <w:sz w:val="24"/>
+          <w:szCs w:val="24"/>
+        </w:rPr>
+        <w:t>is</w:t>
+      </w:r>
+      <w:proofErr w:type="spellEnd"/>
+      <w:r>
+        <w:rPr>
+          <w:sz w:val="24"/>
+          <w:szCs w:val="24"/>
+        </w:rPr>
+        <w:t xml:space="preserve"> </w:t>
+      </w:r>
+      <w:proofErr w:type="spellStart"/>
+      <w:r>
+        <w:rPr>
+          <w:sz w:val="24"/>
+          <w:szCs w:val="24"/>
+        </w:rPr>
+        <w:t>logged</w:t>
+      </w:r>
+      <w:proofErr w:type="spellEnd"/>
+      <w:r>
+        <w:rPr>
+          <w:sz w:val="24"/>
+          <w:szCs w:val="24"/>
+        </w:rPr>
+        <w:t xml:space="preserve"> in</w:t>
       </w:r>
     </w:p>
     <w:p>
@@ -6451,96 +6465,33 @@
           <w:szCs w:val="24"/>
           <w:lang w:val="en-GB"/>
         </w:rPr>
-        <w:t>Ad searcher has performed a flat search before.</w:t>
-      </w:r>
-      <w:r>
-        <w:rPr>
-          <w:sz w:val="24"/>
-          <w:szCs w:val="24"/>
-          <w:lang w:val="en-GB"/>
-        </w:rPr>
-        <w:t xml:space="preserve"> </w:t>
-      </w:r>
-      <w:r>
-        <w:rPr>
-          <w:color w:val="2F759E" w:themeColor="accent1" w:themeShade="BF"/>
-          <w:sz w:val="24"/>
-          <w:szCs w:val="24"/>
-          <w:lang w:val="en-GB"/>
-        </w:rPr>
-        <w:t>(</w:t>
-      </w:r>
-      <w:proofErr w:type="gramStart"/>
-      <w:r>
-        <w:rPr>
-          <w:color w:val="2F759E" w:themeColor="accent1" w:themeShade="BF"/>
-          <w:sz w:val="24"/>
-          <w:szCs w:val="24"/>
-          <w:lang w:val="en-GB"/>
-        </w:rPr>
-        <w:t>too</w:t>
-      </w:r>
-      <w:proofErr w:type="gramEnd"/>
-      <w:r>
-        <w:rPr>
-          <w:color w:val="2F759E" w:themeColor="accent1" w:themeShade="BF"/>
-          <w:sz w:val="24"/>
-          <w:szCs w:val="24"/>
-          <w:lang w:val="en-GB"/>
-        </w:rPr>
-        <w:t xml:space="preserve"> much restriction?</w:t>
-      </w:r>
-      <w:r>
-        <w:rPr>
-          <w:color w:val="2F759E" w:themeColor="accent1" w:themeShade="BF"/>
-          <w:sz w:val="24"/>
-          <w:szCs w:val="24"/>
-          <w:lang w:val="en-GB"/>
-        </w:rPr>
-        <w:t>)</w:t>
+        <w:t>The flat search has yielded at least one result</w:t>
       </w:r>
     </w:p>
     <w:p>
       <w:pPr>
         <w:pStyle w:val="BodyB"/>
-        <w:numPr>
-          <w:ilvl w:val="0"/>
-          <w:numId w:val="27"/>
-        </w:numPr>
-        <w:tabs>
-          <w:tab w:val="clear" w:pos="720"/>
-          <w:tab w:val="num" w:pos="690"/>
-        </w:tabs>
-        <w:ind w:left="690" w:hanging="330"/>
-        <w:rPr>
-          <w:rFonts w:eastAsia="Helvetica" w:hAnsi="Helvetica" w:cs="Helvetica"/>
-          <w:lang w:val="en-GB"/>
-        </w:rPr>
-      </w:pPr>
-      <w:r>
-        <w:rPr>
-          <w:sz w:val="24"/>
-          <w:szCs w:val="24"/>
-          <w:lang w:val="en-GB"/>
-        </w:rPr>
-        <w:t>The flat search has yielded at least one result</w:t>
-      </w:r>
-    </w:p>
-    <w:p>
-      <w:pPr>
-        <w:pStyle w:val="BodyB"/>
-        <w:rPr>
-          <w:sz w:val="24"/>
-          <w:szCs w:val="24"/>
-        </w:rPr>
-      </w:pPr>
-      <w:r>
-        <w:rPr>
-          <w:sz w:val="24"/>
-          <w:szCs w:val="24"/>
-        </w:rPr>
-        <w:t>6.5 Post-conditions</w:t>
-      </w:r>
+        <w:rPr>
+          <w:sz w:val="24"/>
+          <w:szCs w:val="24"/>
+        </w:rPr>
+      </w:pPr>
+      <w:r>
+        <w:rPr>
+          <w:sz w:val="24"/>
+          <w:szCs w:val="24"/>
+        </w:rPr>
+        <w:t>6.5 Post-</w:t>
+      </w:r>
+      <w:proofErr w:type="spellStart"/>
+      <w:r>
+        <w:rPr>
+          <w:sz w:val="24"/>
+          <w:szCs w:val="24"/>
+        </w:rPr>
+        <w:t>conditions</w:t>
+      </w:r>
+      <w:proofErr w:type="spellEnd"/>
     </w:p>
     <w:p>
       <w:pPr>
@@ -6607,7 +6558,31 @@
           <w:szCs w:val="24"/>
           <w:lang w:val="en-GB"/>
         </w:rPr>
-        <w:t>Ad searcher clicks on an advertisement in a list of a search result</w:t>
+        <w:t xml:space="preserve">Ad searcher </w:t>
+      </w:r>
+      <w:r>
+        <w:rPr>
+          <w:sz w:val="24"/>
+          <w:szCs w:val="24"/>
+          <w:lang w:val="en-GB"/>
+        </w:rPr>
+        <w:t>visits detailed description page of an advertisement (typically via a</w:t>
+      </w:r>
+      <w:r>
+        <w:rPr>
+          <w:sz w:val="24"/>
+          <w:szCs w:val="24"/>
+          <w:lang w:val="en-GB"/>
+        </w:rPr>
+        <w:t xml:space="preserve"> list of a search result</w:t>
+      </w:r>
+      <w:r>
+        <w:rPr>
+          <w:sz w:val="24"/>
+          <w:szCs w:val="24"/>
+          <w:lang w:val="en-GB"/>
+        </w:rPr>
+        <w:t>)</w:t>
       </w:r>
     </w:p>
     <w:p>
@@ -6633,7 +6608,23 @@
           <w:szCs w:val="24"/>
           <w:lang w:val="en-GB"/>
         </w:rPr>
-        <w:t>Ad searcher clicks on "bookmark ad"</w:t>
+        <w:t>Ad searcher clicks on "</w:t>
+      </w:r>
+      <w:r>
+        <w:rPr>
+          <w:sz w:val="24"/>
+          <w:szCs w:val="24"/>
+          <w:lang w:val="en-GB"/>
+        </w:rPr>
+        <w:t>safe for later</w:t>
+      </w:r>
+      <w:r>
+        <w:rPr>
+          <w:sz w:val="24"/>
+          <w:szCs w:val="24"/>
+          <w:lang w:val="en-GB"/>
+        </w:rPr>
+        <w:t>"</w:t>
       </w:r>
     </w:p>
     <w:p>
@@ -6709,58 +6700,65 @@
     <w:p>
       <w:pPr>
         <w:pStyle w:val="BodyB"/>
-        <w:ind w:left="284" w:hanging="284"/>
-        <w:rPr>
-          <w:sz w:val="24"/>
-          <w:szCs w:val="24"/>
-          <w:lang w:val="en-GB"/>
-        </w:rPr>
-      </w:pPr>
-      <w:r>
-        <w:rPr>
-          <w:sz w:val="24"/>
-          <w:szCs w:val="24"/>
-          <w:lang w:val="en-GB"/>
-        </w:rPr>
-        <w:tab/>
-        <w:t xml:space="preserve"> None (in case we allow unlimited ads)</w:t>
+        <w:rPr>
+          <w:sz w:val="24"/>
+          <w:szCs w:val="24"/>
+          <w:lang w:val="en-GB"/>
+        </w:rPr>
+      </w:pPr>
+      <w:r>
+        <w:rPr>
+          <w:sz w:val="24"/>
+          <w:szCs w:val="24"/>
+          <w:lang w:val="en-GB"/>
+        </w:rPr>
+        <w:t xml:space="preserve">      3a. Ad has been deleted meanwhile</w:t>
       </w:r>
     </w:p>
     <w:p>
       <w:pPr>
         <w:pStyle w:val="BodyB"/>
-        <w:ind w:left="284" w:hanging="284"/>
-        <w:rPr>
-          <w:sz w:val="24"/>
-          <w:szCs w:val="24"/>
-          <w:lang w:val="en-GB"/>
-        </w:rPr>
-      </w:pPr>
-      <w:r>
-        <w:rPr>
-          <w:sz w:val="24"/>
-          <w:szCs w:val="24"/>
-          <w:lang w:val="en-GB"/>
-        </w:rPr>
-        <w:tab/>
-      </w:r>
-      <w:r>
-        <w:rPr>
-          <w:color w:val="2F759E" w:themeColor="accent1" w:themeShade="BF"/>
-          <w:sz w:val="24"/>
-          <w:szCs w:val="24"/>
-          <w:lang w:val="en-GB"/>
-        </w:rPr>
-        <w:t>What about an ad being deleted at the very moment, or if the ad has been deleted 5min ago but no refresh has taken place?</w:t>
-      </w:r>
-      <w:r>
-        <w:rPr>
-          <w:color w:val="2F759E" w:themeColor="accent1" w:themeShade="BF"/>
-          <w:sz w:val="24"/>
-          <w:szCs w:val="24"/>
-          <w:lang w:val="en-GB"/>
-        </w:rPr>
-        <w:t xml:space="preserve"> Show error message and redirect to last window.</w:t>
+        <w:numPr>
+          <w:ilvl w:val="0"/>
+          <w:numId w:val="51"/>
+        </w:numPr>
+        <w:ind w:left="993" w:hanging="284"/>
+        <w:rPr>
+          <w:sz w:val="24"/>
+          <w:szCs w:val="24"/>
+          <w:lang w:val="en-GB"/>
+        </w:rPr>
+      </w:pPr>
+      <w:r>
+        <w:rPr>
+          <w:sz w:val="24"/>
+          <w:szCs w:val="24"/>
+          <w:lang w:val="en-GB"/>
+        </w:rPr>
+        <w:t>System shows error message</w:t>
+      </w:r>
+    </w:p>
+    <w:p>
+      <w:pPr>
+        <w:pStyle w:val="BodyB"/>
+        <w:numPr>
+          <w:ilvl w:val="0"/>
+          <w:numId w:val="51"/>
+        </w:numPr>
+        <w:ind w:left="993" w:hanging="284"/>
+        <w:rPr>
+          <w:sz w:val="24"/>
+          <w:szCs w:val="24"/>
+          <w:lang w:val="en-GB"/>
+        </w:rPr>
+      </w:pPr>
+      <w:r>
+        <w:rPr>
+          <w:sz w:val="24"/>
+          <w:szCs w:val="24"/>
+          <w:lang w:val="en-GB"/>
+        </w:rPr>
+        <w:t xml:space="preserve">System redirects the user to last window before Main Scenario </w:t>
       </w:r>
     </w:p>
     <w:p>
@@ -6809,7 +6807,23 @@
           <w:sz w:val="24"/>
           <w:szCs w:val="24"/>
         </w:rPr>
-        <w:t>Limit ads?</w:t>
+        <w:t xml:space="preserve">Limit </w:t>
+      </w:r>
+      <w:proofErr w:type="spellStart"/>
+      <w:r>
+        <w:rPr>
+          <w:sz w:val="24"/>
+          <w:szCs w:val="24"/>
+        </w:rPr>
+        <w:t>ads</w:t>
+      </w:r>
+      <w:proofErr w:type="spellEnd"/>
+      <w:r>
+        <w:rPr>
+          <w:sz w:val="24"/>
+          <w:szCs w:val="24"/>
+        </w:rPr>
+        <w:t>?</w:t>
       </w:r>
     </w:p>
     <w:p>
@@ -6877,31 +6891,51 @@
           <w:szCs w:val="24"/>
           <w:lang w:val="en-GB"/>
         </w:rPr>
-        <w:t xml:space="preserve">Precondition 1: If user is not logged in, we would have to save these </w:t>
-      </w:r>
-      <w:r>
-        <w:rPr>
-          <w:sz w:val="24"/>
-          <w:szCs w:val="24"/>
-          <w:lang w:val="en-GB"/>
-        </w:rPr>
-        <w:t>information</w:t>
-      </w:r>
-      <w:r>
-        <w:rPr>
-          <w:sz w:val="24"/>
-          <w:szCs w:val="24"/>
-          <w:lang w:val="en-GB"/>
-        </w:rPr>
-        <w:t xml:space="preserve"> about the bookmarks in his browser, correct? </w:t>
-      </w:r>
-      <w:r>
-        <w:rPr>
-          <w:sz w:val="24"/>
-          <w:szCs w:val="24"/>
-          <w:lang w:val="en-GB"/>
-        </w:rPr>
-        <w:t>(probably complicated)</w:t>
+        <w:t xml:space="preserve">Precondition 1: If user </w:t>
+      </w:r>
+      <w:proofErr w:type="gramStart"/>
+      <w:r>
+        <w:rPr>
+          <w:sz w:val="24"/>
+          <w:szCs w:val="24"/>
+          <w:lang w:val="en-GB"/>
+        </w:rPr>
+        <w:t>is</w:t>
+      </w:r>
+      <w:proofErr w:type="gramEnd"/>
+      <w:r>
+        <w:rPr>
+          <w:sz w:val="24"/>
+          <w:szCs w:val="24"/>
+          <w:lang w:val="en-GB"/>
+        </w:rPr>
+        <w:t xml:space="preserve"> not logged in, we would have to save these information about the bookmarks in his browser, correct? </w:t>
+      </w:r>
+      <w:r>
+        <w:rPr>
+          <w:sz w:val="24"/>
+          <w:szCs w:val="24"/>
+          <w:lang w:val="en-GB"/>
+        </w:rPr>
+        <w:t>(</w:t>
+      </w:r>
+      <w:proofErr w:type="gramStart"/>
+      <w:r>
+        <w:rPr>
+          <w:sz w:val="24"/>
+          <w:szCs w:val="24"/>
+          <w:lang w:val="en-GB"/>
+        </w:rPr>
+        <w:t>probably</w:t>
+      </w:r>
+      <w:proofErr w:type="gramEnd"/>
+      <w:r>
+        <w:rPr>
+          <w:sz w:val="24"/>
+          <w:szCs w:val="24"/>
+          <w:lang w:val="en-GB"/>
+        </w:rPr>
+        <w:t xml:space="preserve"> complicated)</w:t>
       </w:r>
     </w:p>
     <w:p>
@@ -7189,6 +7223,7 @@
           <w:szCs w:val="24"/>
           <w:lang w:val="en-GB"/>
         </w:rPr>
+        <w:lastRenderedPageBreak/>
         <w:t>7.4 Pre-conditions</w:t>
       </w:r>
     </w:p>
@@ -7322,7 +7357,7 @@
           <w:szCs w:val="24"/>
           <w:lang w:val="en-GB"/>
         </w:rPr>
-        <w:t>a/b</w:t>
+        <w:t>a</w:t>
       </w:r>
       <w:proofErr w:type="gramEnd"/>
       <w:r>
@@ -7331,7 +7366,7 @@
           <w:szCs w:val="24"/>
           <w:lang w:val="en-GB"/>
         </w:rPr>
-        <w:t>. System shows a confirmation that the searcher is now subscribed to an alert.</w:t>
+        <w:t>/b. System shows a confirmation that the searcher is now subscribed to an alert.</w:t>
       </w:r>
     </w:p>
     <w:p>
@@ -7351,7 +7386,7 @@
           <w:szCs w:val="24"/>
           <w:lang w:val="en-GB"/>
         </w:rPr>
-        <w:t>a/b</w:t>
+        <w:t>a</w:t>
       </w:r>
       <w:proofErr w:type="gramEnd"/>
       <w:r>
@@ -7360,7 +7395,7 @@
           <w:szCs w:val="24"/>
           <w:lang w:val="en-GB"/>
         </w:rPr>
-        <w:t>. User is now subscribed to an alert.</w:t>
+        <w:t>/b. User is now subscribed to an alert.</w:t>
       </w:r>
     </w:p>
     <w:p>
@@ -7397,7 +7432,6 @@
           <w:szCs w:val="24"/>
           <w:lang w:val="en-GB"/>
         </w:rPr>
-        <w:lastRenderedPageBreak/>
         <w:t>7a. User subscribes to an alert identical to a search she just executed.</w:t>
       </w:r>
     </w:p>
@@ -8198,6 +8232,7 @@
           <w:sz w:val="24"/>
           <w:szCs w:val="24"/>
         </w:rPr>
+        <w:lastRenderedPageBreak/>
         <w:t>8.5 Post-conditions</w:t>
       </w:r>
     </w:p>
@@ -8435,7 +8470,6 @@
           <w:szCs w:val="24"/>
           <w:lang w:val="en-GB"/>
         </w:rPr>
-        <w:lastRenderedPageBreak/>
         <w:t>User is shown a confirmation that his ad has been placed</w:t>
       </w:r>
     </w:p>
@@ -8949,7 +8983,17 @@
           <w:szCs w:val="24"/>
           <w:lang w:val="en-GB"/>
         </w:rPr>
-        <w:t>10. Make List of Candidates</w:t>
+        <w:t xml:space="preserve">10. </w:t>
+      </w:r>
+      <w:r>
+        <w:rPr>
+          <w:b/>
+          <w:bCs/>
+          <w:sz w:val="24"/>
+          <w:szCs w:val="24"/>
+          <w:lang w:val="en-GB"/>
+        </w:rPr>
+        <w:t>Bookmark users</w:t>
       </w:r>
     </w:p>
     <w:p>
@@ -9066,95 +9110,7 @@
           <w:lang w:val="en-GB"/>
         </w:rPr>
         <w:tab/>
-        <w:t xml:space="preserve">User enters the internal message system and clicks on </w:t>
-      </w:r>
-      <w:r>
-        <w:rPr>
-          <w:rFonts w:hAnsi="Helvetica"/>
-          <w:sz w:val="24"/>
-          <w:szCs w:val="24"/>
-          <w:lang w:val="en-GB"/>
-        </w:rPr>
-        <w:t>„</w:t>
-      </w:r>
-      <w:r>
-        <w:rPr>
-          <w:sz w:val="24"/>
-          <w:szCs w:val="24"/>
-          <w:lang w:val="en-GB"/>
-        </w:rPr>
-        <w:t xml:space="preserve">add contact to </w:t>
-      </w:r>
-      <w:proofErr w:type="spellStart"/>
-      <w:r>
-        <w:rPr>
-          <w:sz w:val="24"/>
-          <w:szCs w:val="24"/>
-          <w:lang w:val="en-GB"/>
-        </w:rPr>
-        <w:t>favo</w:t>
-      </w:r>
-      <w:r>
-        <w:rPr>
-          <w:sz w:val="24"/>
-          <w:szCs w:val="24"/>
-          <w:lang w:val="en-GB"/>
-        </w:rPr>
-        <w:t>rite</w:t>
-      </w:r>
-      <w:proofErr w:type="spellEnd"/>
-      <w:r>
-        <w:rPr>
-          <w:sz w:val="24"/>
-          <w:szCs w:val="24"/>
-          <w:lang w:val="en-GB"/>
-        </w:rPr>
-        <w:t xml:space="preserve"> candidates</w:t>
-      </w:r>
-      <w:proofErr w:type="gramStart"/>
-      <w:r>
-        <w:rPr>
-          <w:rFonts w:hAnsi="Helvetica"/>
-          <w:sz w:val="24"/>
-          <w:szCs w:val="24"/>
-          <w:lang w:val="en-GB"/>
-        </w:rPr>
-        <w:t xml:space="preserve">“ </w:t>
-      </w:r>
-      <w:r>
-        <w:rPr>
-          <w:sz w:val="24"/>
-          <w:szCs w:val="24"/>
-          <w:lang w:val="en-GB"/>
-        </w:rPr>
-        <w:t>or</w:t>
-      </w:r>
-      <w:proofErr w:type="gramEnd"/>
-      <w:r>
-        <w:rPr>
-          <w:sz w:val="24"/>
-          <w:szCs w:val="24"/>
-          <w:lang w:val="en-GB"/>
-        </w:rPr>
-        <w:t xml:space="preserve"> user browses to one of his advertisements and clicks next to the list of </w:t>
-      </w:r>
-      <w:proofErr w:type="spellStart"/>
-      <w:r>
-        <w:rPr>
-          <w:sz w:val="24"/>
-          <w:szCs w:val="24"/>
-          <w:lang w:val="en-GB"/>
-        </w:rPr>
-        <w:t>favorite</w:t>
-      </w:r>
-      <w:proofErr w:type="spellEnd"/>
-      <w:r>
-        <w:rPr>
-          <w:sz w:val="24"/>
-          <w:szCs w:val="24"/>
-          <w:lang w:val="en-GB"/>
-        </w:rPr>
-        <w:t xml:space="preserve"> candidates "add candidate"</w:t>
+        <w:t>User clicks on "bookmark user".</w:t>
       </w:r>
     </w:p>
     <w:p>
@@ -9173,7 +9129,8 @@
           <w:szCs w:val="24"/>
           <w:lang w:val="en-GB"/>
         </w:rPr>
-        <w:t>10.4 Pre-conditions</w:t>
+        <w:tab/>
+        <w:t>This can be done in the internal message system, at the page of his current advertisements or at the profile page of the prospected user.</w:t>
       </w:r>
     </w:p>
     <w:p>
@@ -9192,8 +9149,7 @@
           <w:szCs w:val="24"/>
           <w:lang w:val="en-GB"/>
         </w:rPr>
-        <w:tab/>
-        <w:t>a1. User is logged in</w:t>
+        <w:t>10.4 Pre-conditions</w:t>
       </w:r>
     </w:p>
     <w:p>
@@ -9201,7 +9157,6 @@
         <w:pStyle w:val="BodyB"/>
         <w:ind w:left="284" w:hanging="284"/>
         <w:rPr>
-          <w:color w:val="2F759E" w:themeColor="accent1" w:themeShade="BF"/>
           <w:sz w:val="24"/>
           <w:szCs w:val="24"/>
           <w:lang w:val="en-GB"/>
@@ -9214,24 +9169,24 @@
           <w:lang w:val="en-GB"/>
         </w:rPr>
         <w:tab/>
-        <w:t>a2. User has at least one conversation</w:t>
-      </w:r>
-      <w:r>
-        <w:rPr>
-          <w:sz w:val="24"/>
-          <w:szCs w:val="24"/>
-          <w:lang w:val="en-GB"/>
-        </w:rPr>
-        <w:t xml:space="preserve"> </w:t>
-      </w:r>
-      <w:r>
-        <w:rPr>
-          <w:color w:val="2F759E" w:themeColor="accent1" w:themeShade="BF"/>
-          <w:sz w:val="24"/>
-          <w:szCs w:val="24"/>
-          <w:lang w:val="en-GB"/>
-        </w:rPr>
-        <w:t>(too much restriction?)</w:t>
+      </w:r>
+      <w:proofErr w:type="gramStart"/>
+      <w:r>
+        <w:rPr>
+          <w:sz w:val="24"/>
+          <w:szCs w:val="24"/>
+          <w:lang w:val="en-GB"/>
+        </w:rPr>
+        <w:t>a1</w:t>
+      </w:r>
+      <w:proofErr w:type="gramEnd"/>
+      <w:r>
+        <w:rPr>
+          <w:sz w:val="24"/>
+          <w:szCs w:val="24"/>
+          <w:lang w:val="en-GB"/>
+        </w:rPr>
+        <w:t>. User is logged in</w:t>
       </w:r>
     </w:p>
     <w:p>
@@ -9259,7 +9214,7 @@
           <w:szCs w:val="24"/>
           <w:lang w:val="en-GB"/>
         </w:rPr>
-        <w:t>a4/b1</w:t>
+        <w:t>a4</w:t>
       </w:r>
       <w:proofErr w:type="gramEnd"/>
       <w:r>
@@ -9268,7 +9223,7 @@
           <w:szCs w:val="24"/>
           <w:lang w:val="en-GB"/>
         </w:rPr>
-        <w:t>. User has at least one advertisement</w:t>
+        <w:t>/b1. User has at least one advertisement</w:t>
       </w:r>
     </w:p>
     <w:p>
@@ -9287,45 +9242,7 @@
           <w:szCs w:val="24"/>
           <w:lang w:val="en-GB"/>
         </w:rPr>
-        <w:tab/>
-        <w:t>b2. User has at least one conversation / one contact.</w:t>
-      </w:r>
-      <w:r>
-        <w:rPr>
-          <w:sz w:val="24"/>
-          <w:szCs w:val="24"/>
-          <w:lang w:val="en-GB"/>
-        </w:rPr>
-        <w:t xml:space="preserve"> </w:t>
-      </w:r>
-      <w:r>
-        <w:rPr>
-          <w:color w:val="2F759E" w:themeColor="accent1" w:themeShade="BF"/>
-          <w:sz w:val="24"/>
-          <w:szCs w:val="24"/>
-          <w:lang w:val="en-GB"/>
-        </w:rPr>
-        <w:t>(</w:t>
-      </w:r>
-      <w:proofErr w:type="gramStart"/>
-      <w:r>
-        <w:rPr>
-          <w:color w:val="2F759E" w:themeColor="accent1" w:themeShade="BF"/>
-          <w:sz w:val="24"/>
-          <w:szCs w:val="24"/>
-          <w:lang w:val="en-GB"/>
-        </w:rPr>
-        <w:t>too</w:t>
-      </w:r>
-      <w:proofErr w:type="gramEnd"/>
-      <w:r>
-        <w:rPr>
-          <w:color w:val="2F759E" w:themeColor="accent1" w:themeShade="BF"/>
-          <w:sz w:val="24"/>
-          <w:szCs w:val="24"/>
-          <w:lang w:val="en-GB"/>
-        </w:rPr>
-        <w:t xml:space="preserve"> much restriction?)</w:t>
+        <w:t>10.5 Post-conditions</w:t>
       </w:r>
     </w:p>
     <w:p>
@@ -9344,8 +9261,20 @@
           <w:szCs w:val="24"/>
           <w:lang w:val="en-GB"/>
         </w:rPr>
-        <w:t>10.5 Post-conditions</w:t>
-      </w:r>
+        <w:lastRenderedPageBreak/>
+        <w:tab/>
+        <w:t xml:space="preserve">The </w:t>
+      </w:r>
+      <w:proofErr w:type="gramStart"/>
+      <w:r>
+        <w:rPr>
+          <w:sz w:val="24"/>
+          <w:szCs w:val="24"/>
+          <w:lang w:val="en-GB"/>
+        </w:rPr>
+        <w:t>list must be properly extended by the added candidate</w:t>
+      </w:r>
+      <w:proofErr w:type="gramEnd"/>
     </w:p>
     <w:p>
       <w:pPr>
@@ -9363,8 +9292,7 @@
           <w:szCs w:val="24"/>
           <w:lang w:val="en-GB"/>
         </w:rPr>
-        <w:tab/>
-        <w:t>The list must be properly extended by the added candidate</w:t>
+        <w:t>10.6 Main Scenario</w:t>
       </w:r>
     </w:p>
     <w:p>
@@ -9383,7 +9311,41 @@
           <w:szCs w:val="24"/>
           <w:lang w:val="en-GB"/>
         </w:rPr>
-        <w:t>10.6 Main Scenario</w:t>
+        <w:tab/>
+      </w:r>
+      <w:proofErr w:type="gramStart"/>
+      <w:r>
+        <w:rPr>
+          <w:sz w:val="24"/>
+          <w:szCs w:val="24"/>
+          <w:lang w:val="en-GB"/>
+        </w:rPr>
+        <w:t>a1</w:t>
+      </w:r>
+      <w:proofErr w:type="gramEnd"/>
+      <w:r>
+        <w:rPr>
+          <w:sz w:val="24"/>
+          <w:szCs w:val="24"/>
+          <w:lang w:val="en-GB"/>
+        </w:rPr>
+        <w:t>. User visits internal message system</w:t>
+      </w:r>
+      <w:r>
+        <w:rPr>
+          <w:sz w:val="24"/>
+          <w:szCs w:val="24"/>
+          <w:lang w:val="en-GB"/>
+        </w:rPr>
+        <w:t xml:space="preserve"> or profile page of prospected user</w:t>
+      </w:r>
+      <w:r>
+        <w:rPr>
+          <w:sz w:val="24"/>
+          <w:szCs w:val="24"/>
+          <w:lang w:val="en-GB"/>
+        </w:rPr>
+        <w:t>.</w:t>
       </w:r>
     </w:p>
     <w:p>
@@ -9403,7 +9365,48 @@
           <w:lang w:val="en-GB"/>
         </w:rPr>
         <w:tab/>
-        <w:t>a1. User visits internal message system.</w:t>
+      </w:r>
+      <w:proofErr w:type="gramStart"/>
+      <w:r>
+        <w:rPr>
+          <w:sz w:val="24"/>
+          <w:szCs w:val="24"/>
+          <w:lang w:val="en-GB"/>
+        </w:rPr>
+        <w:t>a</w:t>
+      </w:r>
+      <w:r>
+        <w:rPr>
+          <w:sz w:val="24"/>
+          <w:szCs w:val="24"/>
+          <w:lang w:val="en-GB"/>
+        </w:rPr>
+        <w:t>2</w:t>
+      </w:r>
+      <w:proofErr w:type="gramEnd"/>
+      <w:r>
+        <w:rPr>
+          <w:sz w:val="24"/>
+          <w:szCs w:val="24"/>
+          <w:lang w:val="en-GB"/>
+        </w:rPr>
+        <w:t>. User clicks on "</w:t>
+      </w:r>
+      <w:r>
+        <w:rPr>
+          <w:sz w:val="24"/>
+          <w:szCs w:val="24"/>
+          <w:lang w:val="en-GB"/>
+        </w:rPr>
+        <w:t>bookmark user</w:t>
+      </w:r>
+      <w:r>
+        <w:rPr>
+          <w:sz w:val="24"/>
+          <w:szCs w:val="24"/>
+          <w:lang w:val="en-GB"/>
+        </w:rPr>
+        <w:t>"</w:t>
       </w:r>
     </w:p>
     <w:p>
@@ -9423,44 +9426,32 @@
           <w:lang w:val="en-GB"/>
         </w:rPr>
         <w:tab/>
-        <w:t>a2. User selects a conversation.</w:t>
-      </w:r>
-      <w:r>
-        <w:rPr>
-          <w:sz w:val="24"/>
-          <w:szCs w:val="24"/>
-          <w:lang w:val="en-GB"/>
-        </w:rPr>
-        <w:t xml:space="preserve"> </w:t>
-      </w:r>
-      <w:r>
-        <w:rPr>
-          <w:color w:val="2F759E" w:themeColor="accent1" w:themeShade="BF"/>
-          <w:sz w:val="24"/>
-          <w:szCs w:val="24"/>
-          <w:lang w:val="en-GB"/>
-        </w:rPr>
-        <w:t>(</w:t>
       </w:r>
       <w:proofErr w:type="gramStart"/>
       <w:r>
         <w:rPr>
-          <w:color w:val="2F759E" w:themeColor="accent1" w:themeShade="BF"/>
-          <w:sz w:val="24"/>
-          <w:szCs w:val="24"/>
-          <w:lang w:val="en-GB"/>
-        </w:rPr>
-        <w:t>too</w:t>
+          <w:sz w:val="24"/>
+          <w:szCs w:val="24"/>
+          <w:lang w:val="en-GB"/>
+        </w:rPr>
+        <w:t>a</w:t>
+      </w:r>
+      <w:r>
+        <w:rPr>
+          <w:sz w:val="24"/>
+          <w:szCs w:val="24"/>
+          <w:lang w:val="en-GB"/>
+        </w:rPr>
+        <w:t>3</w:t>
       </w:r>
       <w:proofErr w:type="gramEnd"/>
       <w:r>
         <w:rPr>
-          <w:color w:val="2F759E" w:themeColor="accent1" w:themeShade="BF"/>
-          <w:sz w:val="24"/>
-          <w:szCs w:val="24"/>
-          <w:lang w:val="en-GB"/>
-        </w:rPr>
-        <w:t xml:space="preserve"> much restriction?)</w:t>
+          <w:sz w:val="24"/>
+          <w:szCs w:val="24"/>
+          <w:lang w:val="en-GB"/>
+        </w:rPr>
+        <w:t>. User selects one of his current advertisements</w:t>
       </w:r>
     </w:p>
     <w:p>
@@ -9480,25 +9471,32 @@
           <w:lang w:val="en-GB"/>
         </w:rPr>
         <w:tab/>
-        <w:t xml:space="preserve">a3. User clicks on "add user to </w:t>
-      </w:r>
-      <w:proofErr w:type="spellStart"/>
-      <w:r>
-        <w:rPr>
-          <w:sz w:val="24"/>
-          <w:szCs w:val="24"/>
-          <w:lang w:val="en-GB"/>
-        </w:rPr>
-        <w:t>favorite</w:t>
-      </w:r>
-      <w:proofErr w:type="spellEnd"/>
-      <w:r>
-        <w:rPr>
-          <w:sz w:val="24"/>
-          <w:szCs w:val="24"/>
-          <w:lang w:val="en-GB"/>
-        </w:rPr>
-        <w:t xml:space="preserve"> candidates"</w:t>
+      </w:r>
+      <w:proofErr w:type="gramStart"/>
+      <w:r>
+        <w:rPr>
+          <w:sz w:val="24"/>
+          <w:szCs w:val="24"/>
+          <w:lang w:val="en-GB"/>
+        </w:rPr>
+        <w:t>a</w:t>
+      </w:r>
+      <w:r>
+        <w:rPr>
+          <w:sz w:val="24"/>
+          <w:szCs w:val="24"/>
+          <w:lang w:val="en-GB"/>
+        </w:rPr>
+        <w:t>4</w:t>
+      </w:r>
+      <w:proofErr w:type="gramEnd"/>
+      <w:r>
+        <w:rPr>
+          <w:sz w:val="24"/>
+          <w:szCs w:val="24"/>
+          <w:lang w:val="en-GB"/>
+        </w:rPr>
+        <w:t>. User clicks on "add candidate"</w:t>
       </w:r>
     </w:p>
     <w:p>
@@ -9518,7 +9516,24 @@
           <w:lang w:val="en-GB"/>
         </w:rPr>
         <w:tab/>
-        <w:t>a4. User selects one of his current advertisements</w:t>
+      </w:r>
+      <w:proofErr w:type="gramStart"/>
+      <w:r>
+        <w:rPr>
+          <w:sz w:val="24"/>
+          <w:szCs w:val="24"/>
+          <w:lang w:val="en-GB"/>
+        </w:rPr>
+        <w:t>a5</w:t>
+      </w:r>
+      <w:proofErr w:type="gramEnd"/>
+      <w:r>
+        <w:rPr>
+          <w:sz w:val="24"/>
+          <w:szCs w:val="24"/>
+          <w:lang w:val="en-GB"/>
+        </w:rPr>
+        <w:t>. System adds the candidate to the appropriate table in the DB</w:t>
       </w:r>
     </w:p>
     <w:p>
@@ -9537,8 +9552,25 @@
           <w:szCs w:val="24"/>
           <w:lang w:val="en-GB"/>
         </w:rPr>
-        <w:tab/>
-        <w:t>a5. User clicks on "add candidate"</w:t>
+        <w:t xml:space="preserve">    </w:t>
+      </w:r>
+      <w:proofErr w:type="gramStart"/>
+      <w:r>
+        <w:rPr>
+          <w:sz w:val="24"/>
+          <w:szCs w:val="24"/>
+          <w:lang w:val="en-GB"/>
+        </w:rPr>
+        <w:t>b1</w:t>
+      </w:r>
+      <w:proofErr w:type="gramEnd"/>
+      <w:r>
+        <w:rPr>
+          <w:sz w:val="24"/>
+          <w:szCs w:val="24"/>
+          <w:lang w:val="en-GB"/>
+        </w:rPr>
+        <w:t>. User visits one of his advertisements and browses to the list of favourite candidates</w:t>
       </w:r>
     </w:p>
     <w:p>
@@ -9558,25 +9590,24 @@
           <w:lang w:val="en-GB"/>
         </w:rPr>
         <w:tab/>
-        <w:t xml:space="preserve">b1. User visits one of his advertisements and browses to the list of </w:t>
-      </w:r>
-      <w:proofErr w:type="spellStart"/>
-      <w:r>
-        <w:rPr>
-          <w:sz w:val="24"/>
-          <w:szCs w:val="24"/>
-          <w:lang w:val="en-GB"/>
-        </w:rPr>
-        <w:t>favorite</w:t>
-      </w:r>
-      <w:proofErr w:type="spellEnd"/>
-      <w:r>
-        <w:rPr>
-          <w:sz w:val="24"/>
-          <w:szCs w:val="24"/>
-          <w:lang w:val="en-GB"/>
-        </w:rPr>
-        <w:t xml:space="preserve"> candidates</w:t>
+      </w:r>
+      <w:proofErr w:type="gramStart"/>
+      <w:r>
+        <w:rPr>
+          <w:sz w:val="24"/>
+          <w:szCs w:val="24"/>
+          <w:lang w:val="en-GB"/>
+        </w:rPr>
+        <w:t>b2</w:t>
+      </w:r>
+      <w:proofErr w:type="gramEnd"/>
+      <w:r>
+        <w:rPr>
+          <w:sz w:val="24"/>
+          <w:szCs w:val="24"/>
+          <w:lang w:val="en-GB"/>
+        </w:rPr>
+        <w:t>. User clicks on "add candidate"</w:t>
       </w:r>
     </w:p>
     <w:p>
@@ -9596,7 +9627,32 @@
           <w:lang w:val="en-GB"/>
         </w:rPr>
         <w:tab/>
-        <w:t>b2. User clicks on "add candidate"</w:t>
+      </w:r>
+      <w:proofErr w:type="gramStart"/>
+      <w:r>
+        <w:rPr>
+          <w:sz w:val="24"/>
+          <w:szCs w:val="24"/>
+          <w:lang w:val="en-GB"/>
+        </w:rPr>
+        <w:t>b3</w:t>
+      </w:r>
+      <w:proofErr w:type="gramEnd"/>
+      <w:r>
+        <w:rPr>
+          <w:sz w:val="24"/>
+          <w:szCs w:val="24"/>
+          <w:lang w:val="en-GB"/>
+        </w:rPr>
+        <w:t>. U</w:t>
+      </w:r>
+      <w:r>
+        <w:rPr>
+          <w:sz w:val="24"/>
+          <w:szCs w:val="24"/>
+          <w:lang w:val="en-GB"/>
+        </w:rPr>
+        <w:t>ser chooses one of his contacts</w:t>
       </w:r>
     </w:p>
     <w:p>
@@ -9616,7 +9672,24 @@
           <w:lang w:val="en-GB"/>
         </w:rPr>
         <w:tab/>
-        <w:t>b3. User chooses one of his contacts (only contacts he added or all users he had a conversation with lately?)</w:t>
+      </w:r>
+      <w:proofErr w:type="gramStart"/>
+      <w:r>
+        <w:rPr>
+          <w:sz w:val="24"/>
+          <w:szCs w:val="24"/>
+          <w:lang w:val="en-GB"/>
+        </w:rPr>
+        <w:t>b4</w:t>
+      </w:r>
+      <w:proofErr w:type="gramEnd"/>
+      <w:r>
+        <w:rPr>
+          <w:sz w:val="24"/>
+          <w:szCs w:val="24"/>
+          <w:lang w:val="en-GB"/>
+        </w:rPr>
+        <w:t>. User clicks on "add candidate"</w:t>
       </w:r>
     </w:p>
     <w:p>
@@ -9635,8 +9708,25 @@
           <w:szCs w:val="24"/>
           <w:lang w:val="en-GB"/>
         </w:rPr>
-        <w:tab/>
-        <w:t>b4. User clicks on "add candidate"</w:t>
+        <w:t xml:space="preserve">    </w:t>
+      </w:r>
+      <w:proofErr w:type="gramStart"/>
+      <w:r>
+        <w:rPr>
+          <w:sz w:val="24"/>
+          <w:szCs w:val="24"/>
+          <w:lang w:val="en-GB"/>
+        </w:rPr>
+        <w:t>b5</w:t>
+      </w:r>
+      <w:proofErr w:type="gramEnd"/>
+      <w:r>
+        <w:rPr>
+          <w:sz w:val="24"/>
+          <w:szCs w:val="24"/>
+          <w:lang w:val="en-GB"/>
+        </w:rPr>
+        <w:t>. System adds the candidate to the appropriate table in the DB</w:t>
       </w:r>
     </w:p>
     <w:p>
@@ -9655,7 +9745,6 @@
           <w:szCs w:val="24"/>
           <w:lang w:val="en-GB"/>
         </w:rPr>
-        <w:lastRenderedPageBreak/>
         <w:t>10.7 Alternative Scenarios</w:t>
       </w:r>
     </w:p>
@@ -9676,7 +9765,32 @@
           <w:lang w:val="en-GB"/>
         </w:rPr>
         <w:tab/>
-        <w:t>a4: User has no advertisements.</w:t>
+      </w:r>
+      <w:proofErr w:type="gramStart"/>
+      <w:r>
+        <w:rPr>
+          <w:sz w:val="24"/>
+          <w:szCs w:val="24"/>
+          <w:lang w:val="en-GB"/>
+        </w:rPr>
+        <w:t>a</w:t>
+      </w:r>
+      <w:r>
+        <w:rPr>
+          <w:sz w:val="24"/>
+          <w:szCs w:val="24"/>
+          <w:lang w:val="en-GB"/>
+        </w:rPr>
+        <w:t>3</w:t>
+      </w:r>
+      <w:proofErr w:type="gramEnd"/>
+      <w:r>
+        <w:rPr>
+          <w:sz w:val="24"/>
+          <w:szCs w:val="24"/>
+          <w:lang w:val="en-GB"/>
+        </w:rPr>
+        <w:t>: User has no advertisements.</w:t>
       </w:r>
     </w:p>
     <w:p>
@@ -9696,7 +9810,23 @@
           <w:lang w:val="en-GB"/>
         </w:rPr>
         <w:tab/>
-        <w:t xml:space="preserve">  1. Button "add candidate" isn't clickable, only the "cancel" button is.</w:t>
+        <w:t xml:space="preserve">  </w:t>
+      </w:r>
+      <w:r>
+        <w:rPr>
+          <w:sz w:val="24"/>
+          <w:szCs w:val="24"/>
+          <w:lang w:val="en-GB"/>
+        </w:rPr>
+        <w:t xml:space="preserve"> </w:t>
+      </w:r>
+      <w:r>
+        <w:rPr>
+          <w:sz w:val="24"/>
+          <w:szCs w:val="24"/>
+          <w:lang w:val="en-GB"/>
+        </w:rPr>
+        <w:t>1. Button "add candidate" isn't clickable, only the "cancel" button is.</w:t>
       </w:r>
     </w:p>
     <w:p>
@@ -9715,8 +9845,79 @@
           <w:szCs w:val="24"/>
           <w:lang w:val="en-GB"/>
         </w:rPr>
-        <w:tab/>
-        <w:t>b3: User has neither added contacts nor at least one conversation.</w:t>
+        <w:t xml:space="preserve">    </w:t>
+      </w:r>
+      <w:proofErr w:type="gramStart"/>
+      <w:r>
+        <w:rPr>
+          <w:sz w:val="24"/>
+          <w:szCs w:val="24"/>
+          <w:lang w:val="en-GB"/>
+        </w:rPr>
+        <w:t>a5</w:t>
+      </w:r>
+      <w:proofErr w:type="gramEnd"/>
+      <w:r>
+        <w:rPr>
+          <w:sz w:val="24"/>
+          <w:szCs w:val="24"/>
+          <w:lang w:val="en-GB"/>
+        </w:rPr>
+        <w:t>/b5: User has been deleted meanwhile</w:t>
+      </w:r>
+    </w:p>
+    <w:p>
+      <w:pPr>
+        <w:pStyle w:val="BodyB"/>
+        <w:rPr>
+          <w:sz w:val="24"/>
+          <w:szCs w:val="24"/>
+          <w:lang w:val="en-GB"/>
+        </w:rPr>
+      </w:pPr>
+      <w:r>
+        <w:rPr>
+          <w:sz w:val="24"/>
+          <w:szCs w:val="24"/>
+          <w:lang w:val="en-GB"/>
+        </w:rPr>
+        <w:t xml:space="preserve">       1. System shows error message</w:t>
+      </w:r>
+    </w:p>
+    <w:p>
+      <w:pPr>
+        <w:pStyle w:val="BodyB"/>
+        <w:rPr>
+          <w:sz w:val="24"/>
+          <w:szCs w:val="24"/>
+          <w:lang w:val="en-GB"/>
+        </w:rPr>
+      </w:pPr>
+      <w:r>
+        <w:rPr>
+          <w:sz w:val="24"/>
+          <w:szCs w:val="24"/>
+          <w:lang w:val="en-GB"/>
+        </w:rPr>
+        <w:t xml:space="preserve">       2. User clicks "back"</w:t>
+      </w:r>
+    </w:p>
+    <w:p>
+      <w:pPr>
+        <w:pStyle w:val="BodyB"/>
+        <w:rPr>
+          <w:sz w:val="24"/>
+          <w:szCs w:val="24"/>
+          <w:lang w:val="en-GB"/>
+        </w:rPr>
+      </w:pPr>
+      <w:r>
+        <w:rPr>
+          <w:sz w:val="24"/>
+          <w:szCs w:val="24"/>
+          <w:lang w:val="en-GB"/>
+        </w:rPr>
+        <w:t xml:space="preserve">       3. Flow continues a1/b1</w:t>
       </w:r>
     </w:p>
     <w:p>
@@ -9736,7 +9937,60 @@
           <w:lang w:val="en-GB"/>
         </w:rPr>
         <w:tab/>
-        <w:t xml:space="preserve">  1. Button "add candidate" isn't clickable, only the "cancel" button is.</w:t>
+      </w:r>
+      <w:proofErr w:type="gramStart"/>
+      <w:r>
+        <w:rPr>
+          <w:sz w:val="24"/>
+          <w:szCs w:val="24"/>
+          <w:lang w:val="en-GB"/>
+        </w:rPr>
+        <w:t>b3</w:t>
+      </w:r>
+      <w:proofErr w:type="gramEnd"/>
+      <w:r>
+        <w:rPr>
+          <w:sz w:val="24"/>
+          <w:szCs w:val="24"/>
+          <w:lang w:val="en-GB"/>
+        </w:rPr>
+        <w:t>: User has neither added contacts nor at least one conversation.</w:t>
+      </w:r>
+    </w:p>
+    <w:p>
+      <w:pPr>
+        <w:pStyle w:val="BodyB"/>
+        <w:ind w:left="284" w:hanging="284"/>
+        <w:rPr>
+          <w:sz w:val="24"/>
+          <w:szCs w:val="24"/>
+          <w:lang w:val="en-GB"/>
+        </w:rPr>
+      </w:pPr>
+      <w:r>
+        <w:rPr>
+          <w:sz w:val="24"/>
+          <w:szCs w:val="24"/>
+          <w:lang w:val="en-GB"/>
+        </w:rPr>
+        <w:tab/>
+        <w:t xml:space="preserve"> </w:t>
+      </w:r>
+      <w:r>
+        <w:rPr>
+          <w:sz w:val="24"/>
+          <w:szCs w:val="24"/>
+          <w:lang w:val="en-GB"/>
+        </w:rPr>
+        <w:t xml:space="preserve"> </w:t>
+      </w:r>
+      <w:r>
+        <w:rPr>
+          <w:sz w:val="24"/>
+          <w:szCs w:val="24"/>
+          <w:lang w:val="en-GB"/>
+        </w:rPr>
+        <w:t xml:space="preserve"> 1. Button "add candidate" isn't clickable, only the "cancel" button is.</w:t>
       </w:r>
     </w:p>
     <w:p>
@@ -9835,65 +10089,56 @@
         <w:pStyle w:val="BodyB"/>
         <w:ind w:left="284" w:hanging="284"/>
         <w:rPr>
-          <w:sz w:val="24"/>
-          <w:szCs w:val="24"/>
-          <w:lang w:val="en-GB"/>
-        </w:rPr>
-      </w:pPr>
-      <w:r>
-        <w:rPr>
-          <w:sz w:val="24"/>
-          <w:szCs w:val="24"/>
-          <w:lang w:val="en-GB"/>
-        </w:rPr>
-        <w:tab/>
-        <w:t>Are the two cases (add contact in message system/add contact at the advertis</w:t>
-      </w:r>
-      <w:r>
-        <w:rPr>
-          <w:sz w:val="24"/>
-          <w:szCs w:val="24"/>
-          <w:lang w:val="en-GB"/>
-        </w:rPr>
-        <w:t>ement) two different use cases?</w:t>
-      </w:r>
+          <w:color w:val="2F759E" w:themeColor="accent1" w:themeShade="BF"/>
+          <w:sz w:val="24"/>
+          <w:szCs w:val="24"/>
+          <w:lang w:val="en-GB"/>
+        </w:rPr>
+      </w:pPr>
+      <w:bookmarkStart w:id="0" w:name="_GoBack"/>
+      <w:bookmarkEnd w:id="0"/>
     </w:p>
     <w:p>
       <w:pPr>
         <w:pStyle w:val="BodyB"/>
         <w:ind w:left="284" w:hanging="284"/>
         <w:rPr>
-          <w:color w:val="2F759E" w:themeColor="accent1" w:themeShade="BF"/>
-          <w:sz w:val="24"/>
-          <w:szCs w:val="24"/>
-          <w:lang w:val="en-GB"/>
-        </w:rPr>
-      </w:pPr>
-      <w:r>
-        <w:rPr>
-          <w:sz w:val="24"/>
-          <w:szCs w:val="24"/>
-          <w:lang w:val="en-GB"/>
-        </w:rPr>
-        <w:tab/>
-      </w:r>
-      <w:r>
-        <w:rPr>
-          <w:color w:val="2F759E" w:themeColor="accent1" w:themeShade="BF"/>
-          <w:sz w:val="24"/>
-          <w:szCs w:val="24"/>
-          <w:lang w:val="en-GB"/>
-        </w:rPr>
-        <w:t xml:space="preserve">Why does it need to go through the message system? I think it should be possible to add people to the favourites by looking at their profile. Otherwise there must </w:t>
-      </w:r>
-      <w:r>
-        <w:rPr>
-          <w:color w:val="2F759E" w:themeColor="accent1" w:themeShade="BF"/>
-          <w:sz w:val="24"/>
-          <w:szCs w:val="24"/>
-          <w:lang w:val="en-GB"/>
-        </w:rPr>
-        <w:t>be irrelevant mails no one really wants.</w:t>
+          <w:b/>
+          <w:bCs/>
+          <w:sz w:val="24"/>
+          <w:szCs w:val="24"/>
+          <w:lang w:val="en-GB"/>
+        </w:rPr>
+      </w:pPr>
+      <w:r>
+        <w:rPr>
+          <w:b/>
+          <w:bCs/>
+          <w:sz w:val="24"/>
+          <w:szCs w:val="24"/>
+          <w:lang w:val="en-GB"/>
+        </w:rPr>
+        <w:t>11</w:t>
+      </w:r>
+      <w:r>
+        <w:rPr>
+          <w:b/>
+          <w:bCs/>
+          <w:sz w:val="24"/>
+          <w:szCs w:val="24"/>
+          <w:lang w:val="en-GB"/>
+        </w:rPr>
+        <w:t xml:space="preserve">. </w:t>
+      </w:r>
+      <w:r>
+        <w:rPr>
+          <w:b/>
+          <w:bCs/>
+          <w:sz w:val="24"/>
+          <w:szCs w:val="24"/>
+          <w:lang w:val="en-GB"/>
+        </w:rPr>
+        <w:t>Change Password</w:t>
       </w:r>
     </w:p>
     <w:p>
@@ -9901,18 +10146,614 @@
         <w:pStyle w:val="BodyB"/>
         <w:ind w:left="284" w:hanging="284"/>
         <w:rPr>
-          <w:color w:val="2F759E" w:themeColor="accent1" w:themeShade="BF"/>
-          <w:sz w:val="24"/>
-          <w:szCs w:val="24"/>
-          <w:lang w:val="en-GB"/>
-        </w:rPr>
-      </w:pPr>
+          <w:bCs/>
+          <w:sz w:val="24"/>
+          <w:szCs w:val="24"/>
+          <w:lang w:val="en-GB"/>
+        </w:rPr>
+      </w:pPr>
+      <w:r>
+        <w:rPr>
+          <w:bCs/>
+          <w:sz w:val="24"/>
+          <w:szCs w:val="24"/>
+          <w:lang w:val="en-GB"/>
+        </w:rPr>
+        <w:t>11.1 Actors</w:t>
+      </w:r>
     </w:p>
     <w:p>
       <w:pPr>
         <w:pStyle w:val="BodyB"/>
         <w:ind w:left="284" w:hanging="284"/>
         <w:rPr>
+          <w:bCs/>
+          <w:sz w:val="24"/>
+          <w:szCs w:val="24"/>
+          <w:lang w:val="en-GB"/>
+        </w:rPr>
+      </w:pPr>
+      <w:r>
+        <w:rPr>
+          <w:bCs/>
+          <w:sz w:val="24"/>
+          <w:szCs w:val="24"/>
+          <w:lang w:val="en-GB"/>
+        </w:rPr>
+        <w:tab/>
+        <w:t>User</w:t>
+      </w:r>
+    </w:p>
+    <w:p>
+      <w:pPr>
+        <w:pStyle w:val="BodyB"/>
+        <w:ind w:left="284" w:hanging="284"/>
+        <w:rPr>
+          <w:sz w:val="24"/>
+          <w:szCs w:val="24"/>
+          <w:lang w:val="en-GB"/>
+        </w:rPr>
+      </w:pPr>
+      <w:r>
+        <w:rPr>
+          <w:sz w:val="24"/>
+          <w:szCs w:val="24"/>
+          <w:lang w:val="en-GB"/>
+        </w:rPr>
+        <w:t>11</w:t>
+      </w:r>
+      <w:r>
+        <w:rPr>
+          <w:sz w:val="24"/>
+          <w:szCs w:val="24"/>
+          <w:lang w:val="en-GB"/>
+        </w:rPr>
+        <w:t>.2 Description</w:t>
+      </w:r>
+    </w:p>
+    <w:p>
+      <w:pPr>
+        <w:pStyle w:val="BodyB"/>
+        <w:ind w:left="284" w:hanging="284"/>
+        <w:rPr>
+          <w:sz w:val="24"/>
+          <w:szCs w:val="24"/>
+          <w:lang w:val="en-GB"/>
+        </w:rPr>
+      </w:pPr>
+      <w:r>
+        <w:rPr>
+          <w:sz w:val="24"/>
+          <w:szCs w:val="24"/>
+          <w:lang w:val="en-GB"/>
+        </w:rPr>
+        <w:tab/>
+        <w:t>The user wants to change her password</w:t>
+      </w:r>
+    </w:p>
+    <w:p>
+      <w:pPr>
+        <w:pStyle w:val="BodyB"/>
+        <w:ind w:left="284" w:hanging="284"/>
+        <w:rPr>
+          <w:sz w:val="24"/>
+          <w:szCs w:val="24"/>
+          <w:lang w:val="en-GB"/>
+        </w:rPr>
+      </w:pPr>
+      <w:r>
+        <w:rPr>
+          <w:sz w:val="24"/>
+          <w:szCs w:val="24"/>
+          <w:lang w:val="en-GB"/>
+        </w:rPr>
+        <w:t>11</w:t>
+      </w:r>
+      <w:r>
+        <w:rPr>
+          <w:sz w:val="24"/>
+          <w:szCs w:val="24"/>
+          <w:lang w:val="en-GB"/>
+        </w:rPr>
+        <w:t>.3 Trigger</w:t>
+      </w:r>
+    </w:p>
+    <w:p>
+      <w:pPr>
+        <w:pStyle w:val="BodyB"/>
+        <w:ind w:left="284" w:hanging="284"/>
+        <w:rPr>
+          <w:sz w:val="24"/>
+          <w:szCs w:val="24"/>
+          <w:lang w:val="en-GB"/>
+        </w:rPr>
+      </w:pPr>
+      <w:r>
+        <w:rPr>
+          <w:sz w:val="24"/>
+          <w:szCs w:val="24"/>
+          <w:lang w:val="en-GB"/>
+        </w:rPr>
+        <w:tab/>
+      </w:r>
+      <w:r>
+        <w:rPr>
+          <w:sz w:val="24"/>
+          <w:szCs w:val="24"/>
+          <w:lang w:val="en-GB"/>
+        </w:rPr>
+        <w:t>User enters her personal settings screen where she has the option to change her password</w:t>
+      </w:r>
+    </w:p>
+    <w:p>
+      <w:pPr>
+        <w:pStyle w:val="BodyB"/>
+        <w:ind w:left="284" w:hanging="284"/>
+        <w:rPr>
+          <w:sz w:val="24"/>
+          <w:szCs w:val="24"/>
+          <w:lang w:val="en-GB"/>
+        </w:rPr>
+      </w:pPr>
+      <w:r>
+        <w:rPr>
+          <w:sz w:val="24"/>
+          <w:szCs w:val="24"/>
+          <w:lang w:val="en-GB"/>
+        </w:rPr>
+        <w:t>11</w:t>
+      </w:r>
+      <w:r>
+        <w:rPr>
+          <w:sz w:val="24"/>
+          <w:szCs w:val="24"/>
+          <w:lang w:val="en-GB"/>
+        </w:rPr>
+        <w:t>.4 Pre-conditions</w:t>
+      </w:r>
+    </w:p>
+    <w:p>
+      <w:pPr>
+        <w:pStyle w:val="BodyB"/>
+        <w:ind w:left="284" w:hanging="284"/>
+        <w:rPr>
+          <w:bCs/>
+          <w:sz w:val="24"/>
+          <w:szCs w:val="24"/>
+          <w:lang w:val="en-GB"/>
+        </w:rPr>
+      </w:pPr>
+      <w:r>
+        <w:rPr>
+          <w:bCs/>
+          <w:sz w:val="24"/>
+          <w:szCs w:val="24"/>
+          <w:lang w:val="en-GB"/>
+        </w:rPr>
+        <w:tab/>
+        <w:t>The user needs to have been logged in as current user.</w:t>
+      </w:r>
+    </w:p>
+    <w:p>
+      <w:pPr>
+        <w:pStyle w:val="BodyB"/>
+        <w:ind w:left="284" w:hanging="284"/>
+        <w:rPr>
+          <w:bCs/>
+          <w:sz w:val="24"/>
+          <w:szCs w:val="24"/>
+          <w:lang w:val="en-GB"/>
+        </w:rPr>
+      </w:pPr>
+      <w:r>
+        <w:rPr>
+          <w:bCs/>
+          <w:sz w:val="24"/>
+          <w:szCs w:val="24"/>
+          <w:lang w:val="en-GB"/>
+        </w:rPr>
+        <w:tab/>
+        <w:t>She needs to know her current password.</w:t>
+      </w:r>
+    </w:p>
+    <w:p>
+      <w:pPr>
+        <w:pStyle w:val="BodyB"/>
+        <w:ind w:left="284" w:hanging="284"/>
+        <w:rPr>
+          <w:sz w:val="24"/>
+          <w:szCs w:val="24"/>
+          <w:lang w:val="en-GB"/>
+        </w:rPr>
+      </w:pPr>
+      <w:r>
+        <w:rPr>
+          <w:sz w:val="24"/>
+          <w:szCs w:val="24"/>
+          <w:lang w:val="en-GB"/>
+        </w:rPr>
+        <w:t>11</w:t>
+      </w:r>
+      <w:r>
+        <w:rPr>
+          <w:sz w:val="24"/>
+          <w:szCs w:val="24"/>
+          <w:lang w:val="en-GB"/>
+        </w:rPr>
+        <w:t>.5 Post-conditions</w:t>
+      </w:r>
+    </w:p>
+    <w:p>
+      <w:pPr>
+        <w:pStyle w:val="BodyB"/>
+        <w:ind w:left="284" w:hanging="284"/>
+        <w:rPr>
+          <w:sz w:val="24"/>
+          <w:szCs w:val="24"/>
+          <w:lang w:val="en-GB"/>
+        </w:rPr>
+      </w:pPr>
+      <w:r>
+        <w:rPr>
+          <w:sz w:val="24"/>
+          <w:szCs w:val="24"/>
+          <w:lang w:val="en-GB"/>
+        </w:rPr>
+        <w:tab/>
+      </w:r>
+      <w:r>
+        <w:rPr>
+          <w:sz w:val="24"/>
+          <w:szCs w:val="24"/>
+          <w:lang w:val="en-GB"/>
+        </w:rPr>
+        <w:t>She will have changed her current password to a new one. It is immediately effective.</w:t>
+      </w:r>
+    </w:p>
+    <w:p>
+      <w:pPr>
+        <w:pStyle w:val="BodyB"/>
+        <w:ind w:left="284" w:hanging="284"/>
+        <w:rPr>
+          <w:sz w:val="24"/>
+          <w:szCs w:val="24"/>
+          <w:lang w:val="en-GB"/>
+        </w:rPr>
+      </w:pPr>
+      <w:r>
+        <w:rPr>
+          <w:sz w:val="24"/>
+          <w:szCs w:val="24"/>
+          <w:lang w:val="en-GB"/>
+        </w:rPr>
+        <w:t>11</w:t>
+      </w:r>
+      <w:r>
+        <w:rPr>
+          <w:sz w:val="24"/>
+          <w:szCs w:val="24"/>
+          <w:lang w:val="en-GB"/>
+        </w:rPr>
+        <w:t>.6 Main Scenario</w:t>
+      </w:r>
+    </w:p>
+    <w:p>
+      <w:pPr>
+        <w:pStyle w:val="BodyB"/>
+        <w:ind w:left="284" w:hanging="284"/>
+        <w:rPr>
+          <w:sz w:val="24"/>
+          <w:szCs w:val="24"/>
+          <w:lang w:val="en-GB"/>
+        </w:rPr>
+      </w:pPr>
+      <w:r>
+        <w:rPr>
+          <w:sz w:val="24"/>
+          <w:szCs w:val="24"/>
+          <w:lang w:val="en-GB"/>
+        </w:rPr>
+        <w:tab/>
+        <w:t>1. The user enters her personal settings.</w:t>
+      </w:r>
+    </w:p>
+    <w:p>
+      <w:pPr>
+        <w:pStyle w:val="BodyB"/>
+        <w:ind w:left="284" w:hanging="284"/>
+        <w:rPr>
+          <w:sz w:val="24"/>
+          <w:szCs w:val="24"/>
+          <w:lang w:val="en-GB"/>
+        </w:rPr>
+      </w:pPr>
+      <w:r>
+        <w:rPr>
+          <w:sz w:val="24"/>
+          <w:szCs w:val="24"/>
+          <w:lang w:val="en-GB"/>
+        </w:rPr>
+        <w:tab/>
+        <w:t>2. The user enters the screen where she can change her password.</w:t>
+      </w:r>
+    </w:p>
+    <w:p>
+      <w:pPr>
+        <w:pStyle w:val="BodyB"/>
+        <w:ind w:left="284" w:hanging="284"/>
+        <w:rPr>
+          <w:sz w:val="24"/>
+          <w:szCs w:val="24"/>
+          <w:lang w:val="en-GB"/>
+        </w:rPr>
+      </w:pPr>
+      <w:r>
+        <w:rPr>
+          <w:sz w:val="24"/>
+          <w:szCs w:val="24"/>
+          <w:lang w:val="en-GB"/>
+        </w:rPr>
+        <w:tab/>
+        <w:t>3. She enters her current password</w:t>
+      </w:r>
+    </w:p>
+    <w:p>
+      <w:pPr>
+        <w:pStyle w:val="BodyB"/>
+        <w:ind w:left="284" w:hanging="284"/>
+        <w:rPr>
+          <w:sz w:val="24"/>
+          <w:szCs w:val="24"/>
+          <w:lang w:val="en-GB"/>
+        </w:rPr>
+      </w:pPr>
+      <w:r>
+        <w:rPr>
+          <w:sz w:val="24"/>
+          <w:szCs w:val="24"/>
+          <w:lang w:val="en-GB"/>
+        </w:rPr>
+        <w:tab/>
+        <w:t>4. She enters her new password</w:t>
+      </w:r>
+    </w:p>
+    <w:p>
+      <w:pPr>
+        <w:pStyle w:val="BodyB"/>
+        <w:ind w:left="284" w:hanging="284"/>
+        <w:rPr>
+          <w:sz w:val="24"/>
+          <w:szCs w:val="24"/>
+          <w:lang w:val="en-GB"/>
+        </w:rPr>
+      </w:pPr>
+      <w:r>
+        <w:rPr>
+          <w:sz w:val="24"/>
+          <w:szCs w:val="24"/>
+          <w:lang w:val="en-GB"/>
+        </w:rPr>
+        <w:tab/>
+        <w:t xml:space="preserve">5. </w:t>
+      </w:r>
+      <w:r>
+        <w:rPr>
+          <w:sz w:val="24"/>
+          <w:szCs w:val="24"/>
+          <w:lang w:val="en-GB"/>
+        </w:rPr>
+        <w:t>Re-entering</w:t>
+      </w:r>
+      <w:r>
+        <w:rPr>
+          <w:sz w:val="24"/>
+          <w:szCs w:val="24"/>
+          <w:lang w:val="en-GB"/>
+        </w:rPr>
+        <w:t xml:space="preserve"> the new password is needed.</w:t>
+      </w:r>
+    </w:p>
+    <w:p>
+      <w:pPr>
+        <w:pStyle w:val="BodyB"/>
+        <w:ind w:left="284" w:hanging="284"/>
+        <w:rPr>
+          <w:sz w:val="24"/>
+          <w:szCs w:val="24"/>
+          <w:lang w:val="en-GB"/>
+        </w:rPr>
+      </w:pPr>
+      <w:r>
+        <w:rPr>
+          <w:sz w:val="24"/>
+          <w:szCs w:val="24"/>
+          <w:lang w:val="en-GB"/>
+        </w:rPr>
+        <w:tab/>
+        <w:t>6. Screen appears with the feedback, that the password has been changed successfully.</w:t>
+      </w:r>
+    </w:p>
+    <w:p>
+      <w:pPr>
+        <w:pStyle w:val="BodyB"/>
+        <w:ind w:left="284" w:hanging="284"/>
+        <w:rPr>
+          <w:sz w:val="24"/>
+          <w:szCs w:val="24"/>
+          <w:lang w:val="en-GB"/>
+        </w:rPr>
+      </w:pPr>
+      <w:r>
+        <w:rPr>
+          <w:sz w:val="24"/>
+          <w:szCs w:val="24"/>
+          <w:lang w:val="en-GB"/>
+        </w:rPr>
+        <w:t>11</w:t>
+      </w:r>
+      <w:r>
+        <w:rPr>
+          <w:sz w:val="24"/>
+          <w:szCs w:val="24"/>
+          <w:lang w:val="en-GB"/>
+        </w:rPr>
+        <w:t>.7 Alternative Scenarios</w:t>
+      </w:r>
+    </w:p>
+    <w:p>
+      <w:pPr>
+        <w:pStyle w:val="BodyB"/>
+        <w:ind w:left="284" w:hanging="284"/>
+        <w:rPr>
+          <w:sz w:val="24"/>
+          <w:szCs w:val="24"/>
+          <w:lang w:val="en-GB"/>
+        </w:rPr>
+      </w:pPr>
+      <w:r>
+        <w:rPr>
+          <w:sz w:val="24"/>
+          <w:szCs w:val="24"/>
+          <w:lang w:val="en-GB"/>
+        </w:rPr>
+        <w:tab/>
+        <w:t>The user has forgotten her password or typed it wrong.</w:t>
+      </w:r>
+    </w:p>
+    <w:p>
+      <w:pPr>
+        <w:pStyle w:val="BodyB"/>
+        <w:ind w:left="284" w:hanging="284"/>
+        <w:rPr>
+          <w:sz w:val="24"/>
+          <w:szCs w:val="24"/>
+          <w:lang w:val="en-US"/>
+        </w:rPr>
+      </w:pPr>
+      <w:r>
+        <w:rPr>
+          <w:sz w:val="24"/>
+          <w:szCs w:val="24"/>
+        </w:rPr>
+        <w:t xml:space="preserve">11.8 Special </w:t>
+      </w:r>
+      <w:r>
+        <w:rPr>
+          <w:sz w:val="24"/>
+          <w:szCs w:val="24"/>
+          <w:lang w:val="en-US"/>
+        </w:rPr>
+        <w:t>Requirements</w:t>
+      </w:r>
+    </w:p>
+    <w:p>
+      <w:pPr>
+        <w:pStyle w:val="BodyB"/>
+        <w:ind w:left="284" w:hanging="284"/>
+        <w:rPr>
+          <w:sz w:val="24"/>
+          <w:szCs w:val="24"/>
+          <w:lang w:val="en-US"/>
+        </w:rPr>
+      </w:pPr>
+      <w:r>
+        <w:rPr>
+          <w:sz w:val="24"/>
+          <w:szCs w:val="24"/>
+          <w:lang w:val="en-US"/>
+        </w:rPr>
+        <w:lastRenderedPageBreak/>
+        <w:tab/>
+        <w:t>The password must be changed immediately.</w:t>
+      </w:r>
+    </w:p>
+    <w:p>
+      <w:pPr>
+        <w:pStyle w:val="BodyB"/>
+        <w:ind w:left="284" w:hanging="284"/>
+        <w:rPr>
+          <w:sz w:val="24"/>
+          <w:szCs w:val="24"/>
+          <w:lang w:val="en-US"/>
+        </w:rPr>
+      </w:pPr>
+      <w:r>
+        <w:rPr>
+          <w:sz w:val="24"/>
+          <w:szCs w:val="24"/>
+          <w:lang w:val="en-US"/>
+        </w:rPr>
+        <w:t>11.9 Notes</w:t>
+      </w:r>
+    </w:p>
+    <w:p>
+      <w:pPr>
+        <w:pStyle w:val="BodyB"/>
+        <w:ind w:left="284" w:hanging="284"/>
+        <w:rPr>
+          <w:sz w:val="24"/>
+          <w:szCs w:val="24"/>
+          <w:lang w:val="en-US"/>
+        </w:rPr>
+      </w:pPr>
+      <w:r>
+        <w:rPr>
+          <w:sz w:val="24"/>
+          <w:szCs w:val="24"/>
+          <w:lang w:val="en-US"/>
+        </w:rPr>
+        <w:tab/>
+        <w:t>If the password has been forgotten shall the user get the changed to reset it via email?</w:t>
+      </w:r>
+    </w:p>
+    <w:p>
+      <w:pPr>
+        <w:pStyle w:val="BodyB"/>
+        <w:ind w:left="284" w:hanging="284"/>
+        <w:rPr>
+          <w:sz w:val="24"/>
+          <w:szCs w:val="24"/>
+          <w:lang w:val="en-US"/>
+        </w:rPr>
+      </w:pPr>
+      <w:r>
+        <w:rPr>
+          <w:sz w:val="24"/>
+          <w:szCs w:val="24"/>
+          <w:lang w:val="en-US"/>
+        </w:rPr>
+        <w:tab/>
+        <w:t>Is the user allowed to enter wrong passwords an infinite amount of times?</w:t>
+      </w:r>
+    </w:p>
+    <w:p>
+      <w:pPr>
+        <w:pStyle w:val="BodyB"/>
+        <w:ind w:left="284" w:hanging="284"/>
+        <w:rPr>
+          <w:sz w:val="24"/>
+          <w:szCs w:val="24"/>
+          <w:lang w:val="en-GB"/>
+        </w:rPr>
+      </w:pPr>
+    </w:p>
+    <w:p>
+      <w:pPr>
+        <w:pStyle w:val="BodyB"/>
+        <w:ind w:left="284" w:hanging="284"/>
+        <w:rPr>
+          <w:bCs/>
+          <w:sz w:val="24"/>
+          <w:szCs w:val="24"/>
+          <w:lang w:val="en-GB"/>
+        </w:rPr>
+      </w:pPr>
+    </w:p>
+    <w:p>
+      <w:pPr>
+        <w:pStyle w:val="BodyB"/>
+        <w:ind w:left="284" w:hanging="284"/>
+        <w:rPr>
           <w:b/>
           <w:bCs/>
           <w:sz w:val="24"/>
@@ -9928,7 +10769,7 @@
           <w:szCs w:val="24"/>
           <w:lang w:val="en-GB"/>
         </w:rPr>
-        <w:t>11</w:t>
+        <w:t>12</w:t>
       </w:r>
       <w:r>
         <w:rPr>
@@ -9948,7 +10789,7 @@
           <w:szCs w:val="24"/>
           <w:lang w:val="en-GB"/>
         </w:rPr>
-        <w:t>Change Password</w:t>
+        <w:t>Logout</w:t>
       </w:r>
     </w:p>
     <w:p>
@@ -9969,7 +10810,16 @@
           <w:szCs w:val="24"/>
           <w:lang w:val="en-GB"/>
         </w:rPr>
-        <w:t>11.1 Actors</w:t>
+        <w:t>12</w:t>
+      </w:r>
+      <w:r>
+        <w:rPr>
+          <w:bCs/>
+          <w:sz w:val="24"/>
+          <w:szCs w:val="24"/>
+          <w:lang w:val="en-GB"/>
+        </w:rPr>
+        <w:t>.1 Actors</w:t>
       </w:r>
     </w:p>
     <w:p>
@@ -10010,7 +10860,7 @@
           <w:szCs w:val="24"/>
           <w:lang w:val="en-GB"/>
         </w:rPr>
-        <w:t>11</w:t>
+        <w:t>12</w:t>
       </w:r>
       <w:r>
         <w:rPr>
@@ -10038,7 +10888,7 @@
           <w:lang w:val="en-GB"/>
         </w:rPr>
         <w:tab/>
-        <w:t>The user wants to change her password</w:t>
+        <w:t>The user wants to log out of the current session.</w:t>
       </w:r>
     </w:p>
     <w:p>
@@ -10057,7 +10907,7 @@
           <w:szCs w:val="24"/>
           <w:lang w:val="en-GB"/>
         </w:rPr>
-        <w:t>11</w:t>
+        <w:t>12</w:t>
       </w:r>
       <w:r>
         <w:rPr>
@@ -10092,7 +10942,7 @@
           <w:szCs w:val="24"/>
           <w:lang w:val="en-GB"/>
         </w:rPr>
-        <w:t>User enters her personal settings screen where she has the option to change her password</w:t>
+        <w:t>User hits the logout icon/button.</w:t>
       </w:r>
     </w:p>
     <w:p>
@@ -10111,666 +10961,6 @@
           <w:szCs w:val="24"/>
           <w:lang w:val="en-GB"/>
         </w:rPr>
-        <w:t>11</w:t>
-      </w:r>
-      <w:r>
-        <w:rPr>
-          <w:sz w:val="24"/>
-          <w:szCs w:val="24"/>
-          <w:lang w:val="en-GB"/>
-        </w:rPr>
-        <w:t>.4 Pre-conditions</w:t>
-      </w:r>
-    </w:p>
-    <w:p>
-      <w:pPr>
-        <w:pStyle w:val="BodyB"/>
-        <w:ind w:left="284" w:hanging="284"/>
-        <w:rPr>
-          <w:bCs/>
-          <w:sz w:val="24"/>
-          <w:szCs w:val="24"/>
-          <w:lang w:val="en-GB"/>
-        </w:rPr>
-      </w:pPr>
-      <w:r>
-        <w:rPr>
-          <w:bCs/>
-          <w:sz w:val="24"/>
-          <w:szCs w:val="24"/>
-          <w:lang w:val="en-GB"/>
-        </w:rPr>
-        <w:tab/>
-        <w:t>The user needs to have been logged in as current user.</w:t>
-      </w:r>
-    </w:p>
-    <w:p>
-      <w:pPr>
-        <w:pStyle w:val="BodyB"/>
-        <w:ind w:left="284" w:hanging="284"/>
-        <w:rPr>
-          <w:bCs/>
-          <w:sz w:val="24"/>
-          <w:szCs w:val="24"/>
-          <w:lang w:val="en-GB"/>
-        </w:rPr>
-      </w:pPr>
-      <w:r>
-        <w:rPr>
-          <w:bCs/>
-          <w:sz w:val="24"/>
-          <w:szCs w:val="24"/>
-          <w:lang w:val="en-GB"/>
-        </w:rPr>
-        <w:tab/>
-        <w:t>She needs to know her current password.</w:t>
-      </w:r>
-    </w:p>
-    <w:p>
-      <w:pPr>
-        <w:pStyle w:val="BodyB"/>
-        <w:ind w:left="284" w:hanging="284"/>
-        <w:rPr>
-          <w:sz w:val="24"/>
-          <w:szCs w:val="24"/>
-          <w:lang w:val="en-GB"/>
-        </w:rPr>
-      </w:pPr>
-      <w:r>
-        <w:rPr>
-          <w:sz w:val="24"/>
-          <w:szCs w:val="24"/>
-          <w:lang w:val="en-GB"/>
-        </w:rPr>
-        <w:t>11</w:t>
-      </w:r>
-      <w:r>
-        <w:rPr>
-          <w:sz w:val="24"/>
-          <w:szCs w:val="24"/>
-          <w:lang w:val="en-GB"/>
-        </w:rPr>
-        <w:t>.5 Post-conditions</w:t>
-      </w:r>
-    </w:p>
-    <w:p>
-      <w:pPr>
-        <w:pStyle w:val="BodyB"/>
-        <w:ind w:left="284" w:hanging="284"/>
-        <w:rPr>
-          <w:sz w:val="24"/>
-          <w:szCs w:val="24"/>
-          <w:lang w:val="en-GB"/>
-        </w:rPr>
-      </w:pPr>
-      <w:r>
-        <w:rPr>
-          <w:sz w:val="24"/>
-          <w:szCs w:val="24"/>
-          <w:lang w:val="en-GB"/>
-        </w:rPr>
-        <w:tab/>
-      </w:r>
-      <w:r>
-        <w:rPr>
-          <w:sz w:val="24"/>
-          <w:szCs w:val="24"/>
-          <w:lang w:val="en-GB"/>
-        </w:rPr>
-        <w:t>She will have changed her current password to a new one. It is immediately effective.</w:t>
-      </w:r>
-    </w:p>
-    <w:p>
-      <w:pPr>
-        <w:pStyle w:val="BodyB"/>
-        <w:ind w:left="284" w:hanging="284"/>
-        <w:rPr>
-          <w:sz w:val="24"/>
-          <w:szCs w:val="24"/>
-          <w:lang w:val="en-GB"/>
-        </w:rPr>
-      </w:pPr>
-      <w:r>
-        <w:rPr>
-          <w:sz w:val="24"/>
-          <w:szCs w:val="24"/>
-          <w:lang w:val="en-GB"/>
-        </w:rPr>
-        <w:t>11</w:t>
-      </w:r>
-      <w:r>
-        <w:rPr>
-          <w:sz w:val="24"/>
-          <w:szCs w:val="24"/>
-          <w:lang w:val="en-GB"/>
-        </w:rPr>
-        <w:t>.6 Main Scenario</w:t>
-      </w:r>
-    </w:p>
-    <w:p>
-      <w:pPr>
-        <w:pStyle w:val="BodyB"/>
-        <w:ind w:left="284" w:hanging="284"/>
-        <w:rPr>
-          <w:sz w:val="24"/>
-          <w:szCs w:val="24"/>
-          <w:lang w:val="en-GB"/>
-        </w:rPr>
-      </w:pPr>
-      <w:r>
-        <w:rPr>
-          <w:sz w:val="24"/>
-          <w:szCs w:val="24"/>
-          <w:lang w:val="en-GB"/>
-        </w:rPr>
-        <w:tab/>
-        <w:t>1. The user enters her personal settings.</w:t>
-      </w:r>
-    </w:p>
-    <w:p>
-      <w:pPr>
-        <w:pStyle w:val="BodyB"/>
-        <w:ind w:left="284" w:hanging="284"/>
-        <w:rPr>
-          <w:sz w:val="24"/>
-          <w:szCs w:val="24"/>
-          <w:lang w:val="en-GB"/>
-        </w:rPr>
-      </w:pPr>
-      <w:r>
-        <w:rPr>
-          <w:sz w:val="24"/>
-          <w:szCs w:val="24"/>
-          <w:lang w:val="en-GB"/>
-        </w:rPr>
-        <w:tab/>
-        <w:t>2. The user enters the screen where she can change her password.</w:t>
-      </w:r>
-    </w:p>
-    <w:p>
-      <w:pPr>
-        <w:pStyle w:val="BodyB"/>
-        <w:ind w:left="284" w:hanging="284"/>
-        <w:rPr>
-          <w:sz w:val="24"/>
-          <w:szCs w:val="24"/>
-          <w:lang w:val="en-GB"/>
-        </w:rPr>
-      </w:pPr>
-      <w:r>
-        <w:rPr>
-          <w:sz w:val="24"/>
-          <w:szCs w:val="24"/>
-          <w:lang w:val="en-GB"/>
-        </w:rPr>
-        <w:tab/>
-        <w:t>3. She enters her current password</w:t>
-      </w:r>
-    </w:p>
-    <w:p>
-      <w:pPr>
-        <w:pStyle w:val="BodyB"/>
-        <w:ind w:left="284" w:hanging="284"/>
-        <w:rPr>
-          <w:sz w:val="24"/>
-          <w:szCs w:val="24"/>
-          <w:lang w:val="en-GB"/>
-        </w:rPr>
-      </w:pPr>
-      <w:r>
-        <w:rPr>
-          <w:sz w:val="24"/>
-          <w:szCs w:val="24"/>
-          <w:lang w:val="en-GB"/>
-        </w:rPr>
-        <w:tab/>
-        <w:t>4. She enters her new password</w:t>
-      </w:r>
-    </w:p>
-    <w:p>
-      <w:pPr>
-        <w:pStyle w:val="BodyB"/>
-        <w:ind w:left="284" w:hanging="284"/>
-        <w:rPr>
-          <w:sz w:val="24"/>
-          <w:szCs w:val="24"/>
-          <w:lang w:val="en-GB"/>
-        </w:rPr>
-      </w:pPr>
-      <w:r>
-        <w:rPr>
-          <w:sz w:val="24"/>
-          <w:szCs w:val="24"/>
-          <w:lang w:val="en-GB"/>
-        </w:rPr>
-        <w:tab/>
-        <w:t xml:space="preserve">5. </w:t>
-      </w:r>
-      <w:r>
-        <w:rPr>
-          <w:sz w:val="24"/>
-          <w:szCs w:val="24"/>
-          <w:lang w:val="en-GB"/>
-        </w:rPr>
-        <w:t>Re-entering</w:t>
-      </w:r>
-      <w:r>
-        <w:rPr>
-          <w:sz w:val="24"/>
-          <w:szCs w:val="24"/>
-          <w:lang w:val="en-GB"/>
-        </w:rPr>
-        <w:t xml:space="preserve"> the new password is needed.</w:t>
-      </w:r>
-    </w:p>
-    <w:p>
-      <w:pPr>
-        <w:pStyle w:val="BodyB"/>
-        <w:ind w:left="284" w:hanging="284"/>
-        <w:rPr>
-          <w:sz w:val="24"/>
-          <w:szCs w:val="24"/>
-          <w:lang w:val="en-GB"/>
-        </w:rPr>
-      </w:pPr>
-      <w:r>
-        <w:rPr>
-          <w:sz w:val="24"/>
-          <w:szCs w:val="24"/>
-          <w:lang w:val="en-GB"/>
-        </w:rPr>
-        <w:tab/>
-        <w:t>6. Screen appears with the feedback, that the password has been changed successfully.</w:t>
-      </w:r>
-    </w:p>
-    <w:p>
-      <w:pPr>
-        <w:pStyle w:val="BodyB"/>
-        <w:ind w:left="284" w:hanging="284"/>
-        <w:rPr>
-          <w:sz w:val="24"/>
-          <w:szCs w:val="24"/>
-          <w:lang w:val="en-GB"/>
-        </w:rPr>
-      </w:pPr>
-      <w:r>
-        <w:rPr>
-          <w:sz w:val="24"/>
-          <w:szCs w:val="24"/>
-          <w:lang w:val="en-GB"/>
-        </w:rPr>
-        <w:t>11</w:t>
-      </w:r>
-      <w:r>
-        <w:rPr>
-          <w:sz w:val="24"/>
-          <w:szCs w:val="24"/>
-          <w:lang w:val="en-GB"/>
-        </w:rPr>
-        <w:t>.7 Alternative Scenarios</w:t>
-      </w:r>
-    </w:p>
-    <w:p>
-      <w:pPr>
-        <w:pStyle w:val="BodyB"/>
-        <w:ind w:left="284" w:hanging="284"/>
-        <w:rPr>
-          <w:sz w:val="24"/>
-          <w:szCs w:val="24"/>
-          <w:lang w:val="en-GB"/>
-        </w:rPr>
-      </w:pPr>
-      <w:r>
-        <w:rPr>
-          <w:sz w:val="24"/>
-          <w:szCs w:val="24"/>
-          <w:lang w:val="en-GB"/>
-        </w:rPr>
-        <w:tab/>
-        <w:t>The user has forgotten her password or typed it wrong.</w:t>
-      </w:r>
-    </w:p>
-    <w:p>
-      <w:pPr>
-        <w:pStyle w:val="BodyB"/>
-        <w:ind w:left="284" w:hanging="284"/>
-        <w:rPr>
-          <w:sz w:val="24"/>
-          <w:szCs w:val="24"/>
-          <w:lang w:val="en-US"/>
-        </w:rPr>
-      </w:pPr>
-      <w:r>
-        <w:rPr>
-          <w:sz w:val="24"/>
-          <w:szCs w:val="24"/>
-        </w:rPr>
-        <w:t xml:space="preserve">11.8 Special </w:t>
-      </w:r>
-      <w:r>
-        <w:rPr>
-          <w:sz w:val="24"/>
-          <w:szCs w:val="24"/>
-          <w:lang w:val="en-US"/>
-        </w:rPr>
-        <w:t>Requirements</w:t>
-      </w:r>
-    </w:p>
-    <w:p>
-      <w:pPr>
-        <w:pStyle w:val="BodyB"/>
-        <w:ind w:left="284" w:hanging="284"/>
-        <w:rPr>
-          <w:sz w:val="24"/>
-          <w:szCs w:val="24"/>
-          <w:lang w:val="en-US"/>
-        </w:rPr>
-      </w:pPr>
-      <w:r>
-        <w:rPr>
-          <w:sz w:val="24"/>
-          <w:szCs w:val="24"/>
-          <w:lang w:val="en-US"/>
-        </w:rPr>
-        <w:tab/>
-        <w:t>The password must be changed immediately.</w:t>
-      </w:r>
-    </w:p>
-    <w:p>
-      <w:pPr>
-        <w:pStyle w:val="BodyB"/>
-        <w:ind w:left="284" w:hanging="284"/>
-        <w:rPr>
-          <w:sz w:val="24"/>
-          <w:szCs w:val="24"/>
-          <w:lang w:val="en-US"/>
-        </w:rPr>
-      </w:pPr>
-      <w:r>
-        <w:rPr>
-          <w:sz w:val="24"/>
-          <w:szCs w:val="24"/>
-          <w:lang w:val="en-US"/>
-        </w:rPr>
-        <w:t>11.9 Notes</w:t>
-      </w:r>
-    </w:p>
-    <w:p>
-      <w:pPr>
-        <w:pStyle w:val="BodyB"/>
-        <w:ind w:left="284" w:hanging="284"/>
-        <w:rPr>
-          <w:sz w:val="24"/>
-          <w:szCs w:val="24"/>
-          <w:lang w:val="en-US"/>
-        </w:rPr>
-      </w:pPr>
-      <w:r>
-        <w:rPr>
-          <w:sz w:val="24"/>
-          <w:szCs w:val="24"/>
-          <w:lang w:val="en-US"/>
-        </w:rPr>
-        <w:tab/>
-        <w:t>If the password has been forgotten shall the user get the changed to reset it via email?</w:t>
-      </w:r>
-    </w:p>
-    <w:p>
-      <w:pPr>
-        <w:pStyle w:val="BodyB"/>
-        <w:ind w:left="284" w:hanging="284"/>
-        <w:rPr>
-          <w:sz w:val="24"/>
-          <w:szCs w:val="24"/>
-          <w:lang w:val="en-US"/>
-        </w:rPr>
-      </w:pPr>
-      <w:r>
-        <w:rPr>
-          <w:sz w:val="24"/>
-          <w:szCs w:val="24"/>
-          <w:lang w:val="en-US"/>
-        </w:rPr>
-        <w:tab/>
-        <w:t>Is the user allowed to enter wrong passwords an infinite amount of times?</w:t>
-      </w:r>
-    </w:p>
-    <w:p>
-      <w:pPr>
-        <w:pStyle w:val="BodyB"/>
-        <w:ind w:left="284" w:hanging="284"/>
-        <w:rPr>
-          <w:sz w:val="24"/>
-          <w:szCs w:val="24"/>
-          <w:lang w:val="en-GB"/>
-        </w:rPr>
-      </w:pPr>
-    </w:p>
-    <w:p>
-      <w:pPr>
-        <w:pStyle w:val="BodyB"/>
-        <w:ind w:left="284" w:hanging="284"/>
-        <w:rPr>
-          <w:bCs/>
-          <w:sz w:val="24"/>
-          <w:szCs w:val="24"/>
-          <w:lang w:val="en-GB"/>
-        </w:rPr>
-      </w:pPr>
-    </w:p>
-    <w:p>
-      <w:pPr>
-        <w:pStyle w:val="BodyB"/>
-        <w:ind w:left="284" w:hanging="284"/>
-        <w:rPr>
-          <w:b/>
-          <w:bCs/>
-          <w:sz w:val="24"/>
-          <w:szCs w:val="24"/>
-          <w:lang w:val="en-GB"/>
-        </w:rPr>
-      </w:pPr>
-      <w:r>
-        <w:rPr>
-          <w:b/>
-          <w:bCs/>
-          <w:sz w:val="24"/>
-          <w:szCs w:val="24"/>
-          <w:lang w:val="en-GB"/>
-        </w:rPr>
-        <w:t>12</w:t>
-      </w:r>
-      <w:r>
-        <w:rPr>
-          <w:b/>
-          <w:bCs/>
-          <w:sz w:val="24"/>
-          <w:szCs w:val="24"/>
-          <w:lang w:val="en-GB"/>
-        </w:rPr>
-        <w:t xml:space="preserve">. </w:t>
-      </w:r>
-      <w:r>
-        <w:rPr>
-          <w:b/>
-          <w:bCs/>
-          <w:sz w:val="24"/>
-          <w:szCs w:val="24"/>
-          <w:lang w:val="en-GB"/>
-        </w:rPr>
-        <w:t>Logout</w:t>
-      </w:r>
-    </w:p>
-    <w:p>
-      <w:pPr>
-        <w:pStyle w:val="BodyB"/>
-        <w:ind w:left="284" w:hanging="284"/>
-        <w:rPr>
-          <w:bCs/>
-          <w:sz w:val="24"/>
-          <w:szCs w:val="24"/>
-          <w:lang w:val="en-GB"/>
-        </w:rPr>
-      </w:pPr>
-      <w:r>
-        <w:rPr>
-          <w:bCs/>
-          <w:sz w:val="24"/>
-          <w:szCs w:val="24"/>
-          <w:lang w:val="en-GB"/>
-        </w:rPr>
-        <w:t>12</w:t>
-      </w:r>
-      <w:r>
-        <w:rPr>
-          <w:bCs/>
-          <w:sz w:val="24"/>
-          <w:szCs w:val="24"/>
-          <w:lang w:val="en-GB"/>
-        </w:rPr>
-        <w:t>.1 Actors</w:t>
-      </w:r>
-    </w:p>
-    <w:p>
-      <w:pPr>
-        <w:pStyle w:val="BodyB"/>
-        <w:ind w:left="284" w:hanging="284"/>
-        <w:rPr>
-          <w:bCs/>
-          <w:sz w:val="24"/>
-          <w:szCs w:val="24"/>
-          <w:lang w:val="en-GB"/>
-        </w:rPr>
-      </w:pPr>
-      <w:r>
-        <w:rPr>
-          <w:bCs/>
-          <w:sz w:val="24"/>
-          <w:szCs w:val="24"/>
-          <w:lang w:val="en-GB"/>
-        </w:rPr>
-        <w:tab/>
-        <w:t>User</w:t>
-      </w:r>
-    </w:p>
-    <w:p>
-      <w:pPr>
-        <w:pStyle w:val="BodyB"/>
-        <w:ind w:left="284" w:hanging="284"/>
-        <w:rPr>
-          <w:sz w:val="24"/>
-          <w:szCs w:val="24"/>
-          <w:lang w:val="en-GB"/>
-        </w:rPr>
-      </w:pPr>
-      <w:r>
-        <w:rPr>
-          <w:sz w:val="24"/>
-          <w:szCs w:val="24"/>
-          <w:lang w:val="en-GB"/>
-        </w:rPr>
-        <w:t>12</w:t>
-      </w:r>
-      <w:r>
-        <w:rPr>
-          <w:sz w:val="24"/>
-          <w:szCs w:val="24"/>
-          <w:lang w:val="en-GB"/>
-        </w:rPr>
-        <w:t>.2 Description</w:t>
-      </w:r>
-    </w:p>
-    <w:p>
-      <w:pPr>
-        <w:pStyle w:val="BodyB"/>
-        <w:ind w:left="284" w:hanging="284"/>
-        <w:rPr>
-          <w:sz w:val="24"/>
-          <w:szCs w:val="24"/>
-          <w:lang w:val="en-GB"/>
-        </w:rPr>
-      </w:pPr>
-      <w:r>
-        <w:rPr>
-          <w:sz w:val="24"/>
-          <w:szCs w:val="24"/>
-          <w:lang w:val="en-GB"/>
-        </w:rPr>
-        <w:tab/>
-        <w:t>The user wants to log out of the current session.</w:t>
-      </w:r>
-    </w:p>
-    <w:p>
-      <w:pPr>
-        <w:pStyle w:val="BodyB"/>
-        <w:ind w:left="284" w:hanging="284"/>
-        <w:rPr>
-          <w:sz w:val="24"/>
-          <w:szCs w:val="24"/>
-          <w:lang w:val="en-GB"/>
-        </w:rPr>
-      </w:pPr>
-      <w:r>
-        <w:rPr>
-          <w:sz w:val="24"/>
-          <w:szCs w:val="24"/>
-          <w:lang w:val="en-GB"/>
-        </w:rPr>
-        <w:t>12</w:t>
-      </w:r>
-      <w:r>
-        <w:rPr>
-          <w:sz w:val="24"/>
-          <w:szCs w:val="24"/>
-          <w:lang w:val="en-GB"/>
-        </w:rPr>
-        <w:t>.3 Trigger</w:t>
-      </w:r>
-    </w:p>
-    <w:p>
-      <w:pPr>
-        <w:pStyle w:val="BodyB"/>
-        <w:ind w:left="284" w:hanging="284"/>
-        <w:rPr>
-          <w:sz w:val="24"/>
-          <w:szCs w:val="24"/>
-          <w:lang w:val="en-GB"/>
-        </w:rPr>
-      </w:pPr>
-      <w:r>
-        <w:rPr>
-          <w:sz w:val="24"/>
-          <w:szCs w:val="24"/>
-          <w:lang w:val="en-GB"/>
-        </w:rPr>
-        <w:tab/>
-      </w:r>
-      <w:r>
-        <w:rPr>
-          <w:sz w:val="24"/>
-          <w:szCs w:val="24"/>
-          <w:lang w:val="en-GB"/>
-        </w:rPr>
-        <w:t>User hits the logout icon/button.</w:t>
-      </w:r>
-    </w:p>
-    <w:p>
-      <w:pPr>
-        <w:pStyle w:val="BodyB"/>
-        <w:ind w:left="284" w:hanging="284"/>
-        <w:rPr>
-          <w:sz w:val="24"/>
-          <w:szCs w:val="24"/>
-          <w:lang w:val="en-GB"/>
-        </w:rPr>
-      </w:pPr>
-      <w:r>
-        <w:rPr>
-          <w:sz w:val="24"/>
-          <w:szCs w:val="24"/>
-          <w:lang w:val="en-GB"/>
-        </w:rPr>
-        <w:lastRenderedPageBreak/>
         <w:t>12</w:t>
       </w:r>
       <w:r>
@@ -11597,6 +11787,7 @@
           <w:szCs w:val="24"/>
           <w:lang w:val="en-GB"/>
         </w:rPr>
+        <w:lastRenderedPageBreak/>
         <w:t>13</w:t>
       </w:r>
       <w:r>
@@ -11872,15 +12063,7 @@
           <w:lang w:val="en-GB"/>
         </w:rPr>
         <w:tab/>
-        <w:t xml:space="preserve">The user wants </w:t>
-      </w:r>
-      <w:r>
-        <w:rPr>
-          <w:sz w:val="24"/>
-          <w:szCs w:val="24"/>
-          <w:lang w:val="en-GB"/>
-        </w:rPr>
-        <w:t>to delete one or several bookmarked ads.</w:t>
+        <w:t>The user wants to delete one or several bookmarked ads.</w:t>
       </w:r>
     </w:p>
     <w:p>
@@ -11926,9 +12109,797 @@
           <w:szCs w:val="24"/>
           <w:lang w:val="en-GB"/>
         </w:rPr>
+        <w:tab/>
+        <w:t>In the overview of all bookmarked ads, the user calls the function to delete a/several bookmark/s.</w:t>
+      </w:r>
+    </w:p>
+    <w:p>
+      <w:pPr>
+        <w:pStyle w:val="BodyB"/>
+        <w:ind w:left="284" w:hanging="284"/>
+        <w:rPr>
+          <w:sz w:val="24"/>
+          <w:szCs w:val="24"/>
+          <w:lang w:val="en-GB"/>
+        </w:rPr>
+      </w:pPr>
+      <w:r>
+        <w:rPr>
+          <w:sz w:val="24"/>
+          <w:szCs w:val="24"/>
+          <w:lang w:val="en-GB"/>
+        </w:rPr>
+        <w:t>14</w:t>
+      </w:r>
+      <w:r>
+        <w:rPr>
+          <w:sz w:val="24"/>
+          <w:szCs w:val="24"/>
+          <w:lang w:val="en-GB"/>
+        </w:rPr>
+        <w:t>.4 Pre-conditions</w:t>
+      </w:r>
+    </w:p>
+    <w:p>
+      <w:pPr>
+        <w:pStyle w:val="BodyB"/>
+        <w:ind w:left="284" w:hanging="284"/>
+        <w:rPr>
+          <w:bCs/>
+          <w:sz w:val="24"/>
+          <w:szCs w:val="24"/>
+          <w:lang w:val="en-GB"/>
+        </w:rPr>
+      </w:pPr>
+      <w:r>
+        <w:rPr>
+          <w:bCs/>
+          <w:sz w:val="24"/>
+          <w:szCs w:val="24"/>
+          <w:lang w:val="en-GB"/>
+        </w:rPr>
+        <w:tab/>
+        <w:t>The user is logged in as valid user.</w:t>
+      </w:r>
+    </w:p>
+    <w:p>
+      <w:pPr>
+        <w:pStyle w:val="BodyB"/>
+        <w:ind w:left="284" w:hanging="284"/>
+        <w:rPr>
+          <w:bCs/>
+          <w:sz w:val="24"/>
+          <w:szCs w:val="24"/>
+          <w:lang w:val="en-GB"/>
+        </w:rPr>
+      </w:pPr>
+      <w:r>
+        <w:rPr>
+          <w:bCs/>
+          <w:sz w:val="24"/>
+          <w:szCs w:val="24"/>
+          <w:lang w:val="en-GB"/>
+        </w:rPr>
+        <w:tab/>
+        <w:t>The user has bookmarked ads in his DB.</w:t>
+      </w:r>
+    </w:p>
+    <w:p>
+      <w:pPr>
+        <w:pStyle w:val="BodyB"/>
+        <w:ind w:left="284" w:hanging="284"/>
+        <w:rPr>
+          <w:sz w:val="24"/>
+          <w:szCs w:val="24"/>
+          <w:lang w:val="en-GB"/>
+        </w:rPr>
+      </w:pPr>
+      <w:r>
+        <w:rPr>
+          <w:sz w:val="24"/>
+          <w:szCs w:val="24"/>
+          <w:lang w:val="en-GB"/>
+        </w:rPr>
+        <w:t>14</w:t>
+      </w:r>
+      <w:r>
+        <w:rPr>
+          <w:sz w:val="24"/>
+          <w:szCs w:val="24"/>
+          <w:lang w:val="en-GB"/>
+        </w:rPr>
+        <w:t>.5 Post-conditions</w:t>
+      </w:r>
+    </w:p>
+    <w:p>
+      <w:pPr>
+        <w:pStyle w:val="BodyB"/>
+        <w:ind w:left="284" w:hanging="284"/>
+        <w:rPr>
+          <w:sz w:val="24"/>
+          <w:szCs w:val="24"/>
+          <w:lang w:val="en-GB"/>
+        </w:rPr>
+      </w:pPr>
+      <w:r>
+        <w:rPr>
+          <w:sz w:val="24"/>
+          <w:szCs w:val="24"/>
+          <w:lang w:val="en-GB"/>
+        </w:rPr>
+        <w:tab/>
+      </w:r>
+      <w:r>
+        <w:rPr>
+          <w:sz w:val="24"/>
+          <w:szCs w:val="24"/>
+          <w:lang w:val="en-GB"/>
+        </w:rPr>
+        <w:t>She will get her bookmarks reduced/updated in her DB</w:t>
+      </w:r>
+    </w:p>
+    <w:p>
+      <w:pPr>
+        <w:pStyle w:val="BodyB"/>
+        <w:ind w:left="284" w:hanging="284"/>
+        <w:rPr>
+          <w:sz w:val="24"/>
+          <w:szCs w:val="24"/>
+          <w:lang w:val="en-GB"/>
+        </w:rPr>
+      </w:pPr>
+      <w:r>
+        <w:rPr>
+          <w:sz w:val="24"/>
+          <w:szCs w:val="24"/>
+          <w:lang w:val="en-GB"/>
+        </w:rPr>
+        <w:t>14</w:t>
+      </w:r>
+      <w:r>
+        <w:rPr>
+          <w:sz w:val="24"/>
+          <w:szCs w:val="24"/>
+          <w:lang w:val="en-GB"/>
+        </w:rPr>
+        <w:t>.6 Main Scenario</w:t>
+      </w:r>
+    </w:p>
+    <w:p>
+      <w:pPr>
+        <w:pStyle w:val="BodyB"/>
+        <w:ind w:left="284" w:hanging="284"/>
+        <w:rPr>
+          <w:sz w:val="24"/>
+          <w:szCs w:val="24"/>
+          <w:lang w:val="en-GB"/>
+        </w:rPr>
+      </w:pPr>
+      <w:r>
+        <w:rPr>
+          <w:sz w:val="24"/>
+          <w:szCs w:val="24"/>
+          <w:lang w:val="en-GB"/>
+        </w:rPr>
+        <w:tab/>
+        <w:t>1. The user is logged in as current user</w:t>
+      </w:r>
+    </w:p>
+    <w:p>
+      <w:pPr>
+        <w:pStyle w:val="BodyB"/>
+        <w:ind w:left="284" w:hanging="284"/>
+        <w:rPr>
+          <w:sz w:val="24"/>
+          <w:szCs w:val="24"/>
+          <w:lang w:val="en-GB"/>
+        </w:rPr>
+      </w:pPr>
+      <w:r>
+        <w:rPr>
+          <w:sz w:val="24"/>
+          <w:szCs w:val="24"/>
+          <w:lang w:val="en-GB"/>
+        </w:rPr>
+        <w:tab/>
+        <w:t>2. She selects one or more bookmarked ads.</w:t>
+      </w:r>
+    </w:p>
+    <w:p>
+      <w:pPr>
+        <w:pStyle w:val="BodyB"/>
+        <w:ind w:left="284" w:hanging="284"/>
+        <w:rPr>
+          <w:sz w:val="24"/>
+          <w:szCs w:val="24"/>
+          <w:lang w:val="en-GB"/>
+        </w:rPr>
+      </w:pPr>
+      <w:r>
+        <w:rPr>
+          <w:sz w:val="24"/>
+          <w:szCs w:val="24"/>
+          <w:lang w:val="en-GB"/>
+        </w:rPr>
+        <w:tab/>
+        <w:t>3. She calls the function to delete the bookmark/s.</w:t>
+      </w:r>
+    </w:p>
+    <w:p>
+      <w:pPr>
+        <w:pStyle w:val="BodyB"/>
+        <w:ind w:left="284" w:hanging="284"/>
+        <w:rPr>
+          <w:sz w:val="24"/>
+          <w:szCs w:val="24"/>
+          <w:lang w:val="en-GB"/>
+        </w:rPr>
+      </w:pPr>
+      <w:r>
+        <w:rPr>
+          <w:sz w:val="24"/>
+          <w:szCs w:val="24"/>
+          <w:lang w:val="en-GB"/>
+        </w:rPr>
+        <w:tab/>
+        <w:t>4. The view with all the bookmarks will be updated immediately giving her the correct feedback.</w:t>
+      </w:r>
+    </w:p>
+    <w:p>
+      <w:pPr>
+        <w:pStyle w:val="BodyB"/>
+        <w:ind w:left="284" w:hanging="284"/>
+        <w:rPr>
+          <w:sz w:val="24"/>
+          <w:szCs w:val="24"/>
+          <w:lang w:val="en-GB"/>
+        </w:rPr>
+      </w:pPr>
+      <w:r>
+        <w:rPr>
+          <w:sz w:val="24"/>
+          <w:szCs w:val="24"/>
+          <w:lang w:val="en-GB"/>
+        </w:rPr>
+        <w:t>1</w:t>
+      </w:r>
+      <w:r>
+        <w:rPr>
+          <w:sz w:val="24"/>
+          <w:szCs w:val="24"/>
+          <w:lang w:val="en-GB"/>
+        </w:rPr>
+        <w:t>4</w:t>
+      </w:r>
+      <w:r>
+        <w:rPr>
+          <w:sz w:val="24"/>
+          <w:szCs w:val="24"/>
+          <w:lang w:val="en-GB"/>
+        </w:rPr>
+        <w:t>.7 Alternative Scenarios</w:t>
+      </w:r>
+    </w:p>
+    <w:p>
+      <w:pPr>
+        <w:pStyle w:val="BodyB"/>
+        <w:ind w:left="284" w:hanging="284"/>
+        <w:rPr>
+          <w:sz w:val="24"/>
+          <w:szCs w:val="24"/>
+          <w:lang w:val="en-GB"/>
+        </w:rPr>
+      </w:pPr>
+      <w:r>
+        <w:rPr>
+          <w:sz w:val="24"/>
+          <w:szCs w:val="24"/>
+          <w:lang w:val="en-GB"/>
+        </w:rPr>
+        <w:tab/>
+        <w:t xml:space="preserve">User does not select any bookmarked ads and tries to delete. </w:t>
+      </w:r>
+    </w:p>
+    <w:p>
+      <w:pPr>
+        <w:pStyle w:val="BodyB"/>
+        <w:ind w:left="284" w:hanging="284"/>
+        <w:rPr>
+          <w:sz w:val="24"/>
+          <w:szCs w:val="24"/>
+          <w:lang w:val="en-US"/>
+        </w:rPr>
+      </w:pPr>
+      <w:r>
+        <w:rPr>
+          <w:sz w:val="24"/>
+          <w:szCs w:val="24"/>
+          <w:lang w:val="en-GB"/>
+        </w:rPr>
+        <w:t>14</w:t>
+      </w:r>
+      <w:r>
+        <w:rPr>
+          <w:sz w:val="24"/>
+          <w:szCs w:val="24"/>
+          <w:lang w:val="en-GB"/>
+        </w:rPr>
+        <w:t xml:space="preserve">.8 Special </w:t>
+      </w:r>
+      <w:r>
+        <w:rPr>
+          <w:sz w:val="24"/>
+          <w:szCs w:val="24"/>
+          <w:lang w:val="en-US"/>
+        </w:rPr>
+        <w:t>Requirements</w:t>
+      </w:r>
+    </w:p>
+    <w:p>
+      <w:pPr>
+        <w:pStyle w:val="BodyB"/>
+        <w:ind w:left="284" w:hanging="284"/>
+        <w:rPr>
+          <w:sz w:val="24"/>
+          <w:szCs w:val="24"/>
+          <w:lang w:val="en-US"/>
+        </w:rPr>
+      </w:pPr>
+      <w:r>
+        <w:rPr>
+          <w:sz w:val="24"/>
+          <w:szCs w:val="24"/>
+          <w:lang w:val="en-US"/>
+        </w:rPr>
+        <w:tab/>
+        <w:t>None</w:t>
+      </w:r>
+    </w:p>
+    <w:p>
+      <w:pPr>
+        <w:pStyle w:val="BodyB"/>
+        <w:ind w:left="284" w:hanging="284"/>
+        <w:rPr>
+          <w:sz w:val="24"/>
+          <w:szCs w:val="24"/>
+          <w:lang w:val="en-US"/>
+        </w:rPr>
+      </w:pPr>
+      <w:r>
+        <w:rPr>
+          <w:sz w:val="24"/>
+          <w:szCs w:val="24"/>
+          <w:lang w:val="en-US"/>
+        </w:rPr>
+        <w:t>14</w:t>
+      </w:r>
+      <w:r>
+        <w:rPr>
+          <w:sz w:val="24"/>
+          <w:szCs w:val="24"/>
+          <w:lang w:val="en-US"/>
+        </w:rPr>
+        <w:t>.9 Notes</w:t>
+      </w:r>
+    </w:p>
+    <w:p>
+      <w:pPr>
+        <w:pStyle w:val="BodyB"/>
+        <w:ind w:left="284" w:hanging="284"/>
+        <w:rPr>
+          <w:sz w:val="24"/>
+          <w:szCs w:val="24"/>
+          <w:lang w:val="en-US"/>
+        </w:rPr>
+      </w:pPr>
+      <w:r>
+        <w:rPr>
+          <w:sz w:val="24"/>
+          <w:szCs w:val="24"/>
+          <w:lang w:val="en-US"/>
+        </w:rPr>
+        <w:tab/>
+      </w:r>
+      <w:r>
+        <w:rPr>
+          <w:sz w:val="24"/>
+          <w:szCs w:val="24"/>
+          <w:lang w:val="en-US"/>
+        </w:rPr>
+        <w:t>Possible solution to alternative scenario could be greyed out button or an error message popping up informing the user.</w:t>
+      </w:r>
+    </w:p>
+    <w:p>
+      <w:pPr>
+        <w:pStyle w:val="BodyB"/>
+        <w:ind w:left="284" w:hanging="284"/>
+        <w:rPr>
+          <w:sz w:val="24"/>
+          <w:szCs w:val="24"/>
+          <w:lang w:val="en-US"/>
+        </w:rPr>
+      </w:pPr>
+    </w:p>
+    <w:p>
+      <w:pPr>
+        <w:pStyle w:val="BodyB"/>
+        <w:ind w:left="284" w:hanging="284"/>
+        <w:rPr>
+          <w:b/>
+          <w:bCs/>
+          <w:sz w:val="24"/>
+          <w:szCs w:val="24"/>
+          <w:lang w:val="en-GB"/>
+        </w:rPr>
+      </w:pPr>
+      <w:r>
+        <w:rPr>
+          <w:b/>
+          <w:bCs/>
+          <w:sz w:val="24"/>
+          <w:szCs w:val="24"/>
+          <w:lang w:val="en-GB"/>
+        </w:rPr>
+        <w:t>15</w:t>
+      </w:r>
+      <w:r>
+        <w:rPr>
+          <w:b/>
+          <w:bCs/>
+          <w:sz w:val="24"/>
+          <w:szCs w:val="24"/>
+          <w:lang w:val="en-GB"/>
+        </w:rPr>
+        <w:t xml:space="preserve">. </w:t>
+      </w:r>
+      <w:r>
+        <w:rPr>
+          <w:b/>
+          <w:bCs/>
+          <w:sz w:val="24"/>
+          <w:szCs w:val="24"/>
+          <w:lang w:val="en-GB"/>
+        </w:rPr>
+        <w:t>Delete Account</w:t>
+      </w:r>
+    </w:p>
+    <w:p>
+      <w:pPr>
+        <w:pStyle w:val="BodyB"/>
+        <w:ind w:left="284" w:hanging="284"/>
+        <w:rPr>
+          <w:bCs/>
+          <w:sz w:val="24"/>
+          <w:szCs w:val="24"/>
+          <w:lang w:val="en-GB"/>
+        </w:rPr>
+      </w:pPr>
+      <w:r>
+        <w:rPr>
+          <w:bCs/>
+          <w:sz w:val="24"/>
+          <w:szCs w:val="24"/>
+          <w:lang w:val="en-GB"/>
+        </w:rPr>
+        <w:t>15</w:t>
+      </w:r>
+      <w:r>
+        <w:rPr>
+          <w:bCs/>
+          <w:sz w:val="24"/>
+          <w:szCs w:val="24"/>
+          <w:lang w:val="en-GB"/>
+        </w:rPr>
+        <w:t>.1 Actors</w:t>
+      </w:r>
+    </w:p>
+    <w:p>
+      <w:pPr>
+        <w:pStyle w:val="BodyB"/>
+        <w:ind w:left="284" w:hanging="284"/>
+        <w:rPr>
+          <w:bCs/>
+          <w:sz w:val="24"/>
+          <w:szCs w:val="24"/>
+          <w:lang w:val="en-GB"/>
+        </w:rPr>
+      </w:pPr>
+      <w:r>
+        <w:rPr>
+          <w:bCs/>
+          <w:sz w:val="24"/>
+          <w:szCs w:val="24"/>
+          <w:lang w:val="en-GB"/>
+        </w:rPr>
+        <w:tab/>
+        <w:t>User</w:t>
+      </w:r>
+    </w:p>
+    <w:p>
+      <w:pPr>
+        <w:pStyle w:val="BodyB"/>
+        <w:ind w:left="284" w:hanging="284"/>
+        <w:rPr>
+          <w:sz w:val="24"/>
+          <w:szCs w:val="24"/>
+          <w:lang w:val="en-GB"/>
+        </w:rPr>
+      </w:pPr>
+      <w:r>
+        <w:rPr>
+          <w:sz w:val="24"/>
+          <w:szCs w:val="24"/>
+          <w:lang w:val="en-GB"/>
+        </w:rPr>
+        <w:t>15</w:t>
+      </w:r>
+      <w:r>
+        <w:rPr>
+          <w:sz w:val="24"/>
+          <w:szCs w:val="24"/>
+          <w:lang w:val="en-GB"/>
+        </w:rPr>
+        <w:t>.2 Description</w:t>
+      </w:r>
+    </w:p>
+    <w:p>
+      <w:pPr>
+        <w:pStyle w:val="BodyB"/>
+        <w:ind w:left="284" w:hanging="284"/>
+        <w:rPr>
+          <w:sz w:val="24"/>
+          <w:szCs w:val="24"/>
+          <w:lang w:val="en-GB"/>
+        </w:rPr>
+      </w:pPr>
+      <w:r>
+        <w:rPr>
+          <w:sz w:val="24"/>
+          <w:szCs w:val="24"/>
+          <w:lang w:val="en-GB"/>
+        </w:rPr>
+        <w:tab/>
+        <w:t>The user wants to delete his account.</w:t>
+      </w:r>
+    </w:p>
+    <w:p>
+      <w:pPr>
+        <w:pStyle w:val="BodyB"/>
+        <w:ind w:left="284" w:hanging="284"/>
+        <w:rPr>
+          <w:sz w:val="24"/>
+          <w:szCs w:val="24"/>
+          <w:lang w:val="en-GB"/>
+        </w:rPr>
+      </w:pPr>
+      <w:r>
+        <w:rPr>
+          <w:sz w:val="24"/>
+          <w:szCs w:val="24"/>
+          <w:lang w:val="en-GB"/>
+        </w:rPr>
+        <w:t>15</w:t>
+      </w:r>
+      <w:r>
+        <w:rPr>
+          <w:sz w:val="24"/>
+          <w:szCs w:val="24"/>
+          <w:lang w:val="en-GB"/>
+        </w:rPr>
+        <w:t>.3 Trigger</w:t>
+      </w:r>
+    </w:p>
+    <w:p>
+      <w:pPr>
+        <w:pStyle w:val="BodyB"/>
+        <w:ind w:left="284" w:hanging="284"/>
+        <w:rPr>
+          <w:sz w:val="24"/>
+          <w:szCs w:val="24"/>
+          <w:lang w:val="en-GB"/>
+        </w:rPr>
+      </w:pPr>
+      <w:r>
+        <w:rPr>
+          <w:sz w:val="24"/>
+          <w:szCs w:val="24"/>
+          <w:lang w:val="en-GB"/>
+        </w:rPr>
+        <w:tab/>
+        <w:t>In the settings to his account he calls the function to delete his account.</w:t>
+      </w:r>
+    </w:p>
+    <w:p>
+      <w:pPr>
+        <w:pStyle w:val="BodyB"/>
+        <w:ind w:left="284" w:hanging="284"/>
+        <w:rPr>
+          <w:sz w:val="24"/>
+          <w:szCs w:val="24"/>
+          <w:lang w:val="en-GB"/>
+        </w:rPr>
+      </w:pPr>
+      <w:r>
+        <w:rPr>
+          <w:sz w:val="24"/>
+          <w:szCs w:val="24"/>
+          <w:lang w:val="en-GB"/>
+        </w:rPr>
+        <w:t>15</w:t>
+      </w:r>
+      <w:r>
+        <w:rPr>
+          <w:sz w:val="24"/>
+          <w:szCs w:val="24"/>
+          <w:lang w:val="en-GB"/>
+        </w:rPr>
+        <w:t>.4 Pre-conditions</w:t>
+      </w:r>
+    </w:p>
+    <w:p>
+      <w:pPr>
+        <w:pStyle w:val="BodyB"/>
+        <w:ind w:left="284" w:hanging="284"/>
+        <w:rPr>
+          <w:bCs/>
+          <w:sz w:val="24"/>
+          <w:szCs w:val="24"/>
+          <w:lang w:val="en-GB"/>
+        </w:rPr>
+      </w:pPr>
+      <w:r>
+        <w:rPr>
+          <w:bCs/>
+          <w:sz w:val="24"/>
+          <w:szCs w:val="24"/>
+          <w:lang w:val="en-GB"/>
+        </w:rPr>
+        <w:tab/>
+        <w:t>The user is logged in as valid user.</w:t>
+      </w:r>
+    </w:p>
+    <w:p>
+      <w:pPr>
+        <w:pStyle w:val="BodyB"/>
+        <w:ind w:left="284" w:hanging="284"/>
+        <w:rPr>
+          <w:bCs/>
+          <w:sz w:val="24"/>
+          <w:szCs w:val="24"/>
+          <w:lang w:val="en-GB"/>
+        </w:rPr>
+      </w:pPr>
+      <w:r>
+        <w:rPr>
+          <w:bCs/>
+          <w:sz w:val="24"/>
+          <w:szCs w:val="24"/>
+          <w:lang w:val="en-GB"/>
+        </w:rPr>
+        <w:tab/>
+        <w:t>The user has enough rights.</w:t>
+      </w:r>
+    </w:p>
+    <w:p>
+      <w:pPr>
+        <w:pStyle w:val="BodyB"/>
+        <w:ind w:left="284" w:hanging="284"/>
+        <w:rPr>
+          <w:sz w:val="24"/>
+          <w:szCs w:val="24"/>
+          <w:lang w:val="en-GB"/>
+        </w:rPr>
+      </w:pPr>
+      <w:r>
+        <w:rPr>
+          <w:sz w:val="24"/>
+          <w:szCs w:val="24"/>
+          <w:lang w:val="en-GB"/>
+        </w:rPr>
+        <w:t>15</w:t>
+      </w:r>
+      <w:r>
+        <w:rPr>
+          <w:sz w:val="24"/>
+          <w:szCs w:val="24"/>
+          <w:lang w:val="en-GB"/>
+        </w:rPr>
+        <w:t>.5 Post-conditions</w:t>
+      </w:r>
+    </w:p>
+    <w:p>
+      <w:pPr>
+        <w:pStyle w:val="BodyB"/>
+        <w:ind w:left="284" w:hanging="284"/>
+        <w:rPr>
+          <w:sz w:val="24"/>
+          <w:szCs w:val="24"/>
+          <w:lang w:val="en-GB"/>
+        </w:rPr>
+      </w:pPr>
+      <w:r>
+        <w:rPr>
+          <w:sz w:val="24"/>
+          <w:szCs w:val="24"/>
+          <w:lang w:val="en-GB"/>
+        </w:rPr>
+        <w:tab/>
+      </w:r>
+      <w:r>
+        <w:rPr>
+          <w:sz w:val="24"/>
+          <w:szCs w:val="24"/>
+          <w:lang w:val="en-GB"/>
+        </w:rPr>
+        <w:t>The account will be deleted and no longer accessible.</w:t>
+      </w:r>
+    </w:p>
+    <w:p>
+      <w:pPr>
+        <w:pStyle w:val="BodyB"/>
+        <w:ind w:left="284" w:hanging="284"/>
+        <w:rPr>
+          <w:sz w:val="24"/>
+          <w:szCs w:val="24"/>
+          <w:lang w:val="en-GB"/>
+        </w:rPr>
+      </w:pPr>
+      <w:r>
+        <w:rPr>
+          <w:sz w:val="24"/>
+          <w:szCs w:val="24"/>
+          <w:lang w:val="en-GB"/>
+        </w:rPr>
+        <w:t>15</w:t>
+      </w:r>
+      <w:r>
+        <w:rPr>
+          <w:sz w:val="24"/>
+          <w:szCs w:val="24"/>
+          <w:lang w:val="en-GB"/>
+        </w:rPr>
+        <w:t>.6 Main Scenario</w:t>
+      </w:r>
+    </w:p>
+    <w:p>
+      <w:pPr>
+        <w:pStyle w:val="BodyB"/>
+        <w:ind w:left="284" w:hanging="284"/>
+        <w:rPr>
+          <w:sz w:val="24"/>
+          <w:szCs w:val="24"/>
+          <w:lang w:val="en-GB"/>
+        </w:rPr>
+      </w:pPr>
+      <w:r>
+        <w:rPr>
+          <w:sz w:val="24"/>
+          <w:szCs w:val="24"/>
+          <w:lang w:val="en-GB"/>
+        </w:rPr>
+        <w:tab/>
+        <w:t>1. The user is logged in as current user</w:t>
+      </w:r>
+    </w:p>
+    <w:p>
+      <w:pPr>
+        <w:pStyle w:val="BodyB"/>
+        <w:ind w:left="284" w:hanging="284"/>
+        <w:rPr>
+          <w:sz w:val="24"/>
+          <w:szCs w:val="24"/>
+          <w:lang w:val="en-GB"/>
+        </w:rPr>
+      </w:pPr>
+      <w:r>
+        <w:rPr>
+          <w:sz w:val="24"/>
+          <w:szCs w:val="24"/>
+          <w:lang w:val="en-GB"/>
+        </w:rPr>
         <w:lastRenderedPageBreak/>
         <w:tab/>
-        <w:t>In the overview of all bookmarked ads, the user calls the function to delete a/several bookmark/s.</w:t>
+        <w:t>2. In the settings he calls the function to delete the account.</w:t>
       </w:r>
     </w:p>
     <w:p>
@@ -11947,15 +12918,8 @@
           <w:szCs w:val="24"/>
           <w:lang w:val="en-GB"/>
         </w:rPr>
-        <w:t>14</w:t>
-      </w:r>
-      <w:r>
-        <w:rPr>
-          <w:sz w:val="24"/>
-          <w:szCs w:val="24"/>
-          <w:lang w:val="en-GB"/>
-        </w:rPr>
-        <w:t>.4 Pre-conditions</w:t>
+        <w:tab/>
+        <w:t>3. He will be warned that his data will be lost if he continues.</w:t>
       </w:r>
     </w:p>
     <w:p>
@@ -11963,30 +12927,19 @@
         <w:pStyle w:val="BodyB"/>
         <w:ind w:left="284" w:hanging="284"/>
         <w:rPr>
-          <w:bCs/>
-          <w:sz w:val="24"/>
-          <w:szCs w:val="24"/>
-          <w:lang w:val="en-GB"/>
-        </w:rPr>
-      </w:pPr>
-      <w:r>
-        <w:rPr>
-          <w:bCs/>
+          <w:sz w:val="24"/>
+          <w:szCs w:val="24"/>
+          <w:lang w:val="en-GB"/>
+        </w:rPr>
+      </w:pPr>
+      <w:r>
+        <w:rPr>
           <w:sz w:val="24"/>
           <w:szCs w:val="24"/>
           <w:lang w:val="en-GB"/>
         </w:rPr>
         <w:tab/>
-        <w:t>The user is logged in</w:t>
-      </w:r>
-      <w:r>
-        <w:rPr>
-          <w:bCs/>
-          <w:sz w:val="24"/>
-          <w:szCs w:val="24"/>
-          <w:lang w:val="en-GB"/>
-        </w:rPr>
-        <w:t xml:space="preserve"> as valid user.</w:t>
+        <w:t>3. The user confirms his intention.</w:t>
       </w:r>
     </w:p>
     <w:p>
@@ -11994,21 +12947,19 @@
         <w:pStyle w:val="BodyB"/>
         <w:ind w:left="284" w:hanging="284"/>
         <w:rPr>
-          <w:bCs/>
-          <w:sz w:val="24"/>
-          <w:szCs w:val="24"/>
-          <w:lang w:val="en-GB"/>
-        </w:rPr>
-      </w:pPr>
-      <w:r>
-        <w:rPr>
-          <w:bCs/>
+          <w:sz w:val="24"/>
+          <w:szCs w:val="24"/>
+          <w:lang w:val="en-GB"/>
+        </w:rPr>
+      </w:pPr>
+      <w:r>
+        <w:rPr>
           <w:sz w:val="24"/>
           <w:szCs w:val="24"/>
           <w:lang w:val="en-GB"/>
         </w:rPr>
         <w:tab/>
-        <w:t>The user has bookmarked ads in his DB.</w:t>
+        <w:t>4. The user will be logged out of his account and redirected to the index page.</w:t>
       </w:r>
     </w:p>
     <w:p>
@@ -12027,15 +12978,15 @@
           <w:szCs w:val="24"/>
           <w:lang w:val="en-GB"/>
         </w:rPr>
-        <w:t>14</w:t>
-      </w:r>
-      <w:r>
-        <w:rPr>
-          <w:sz w:val="24"/>
-          <w:szCs w:val="24"/>
-          <w:lang w:val="en-GB"/>
-        </w:rPr>
-        <w:t>.5 Post-conditions</w:t>
+        <w:t>15</w:t>
+      </w:r>
+      <w:r>
+        <w:rPr>
+          <w:sz w:val="24"/>
+          <w:szCs w:val="24"/>
+          <w:lang w:val="en-GB"/>
+        </w:rPr>
+        <w:t>.7 Alternative Scenarios</w:t>
       </w:r>
     </w:p>
     <w:p>
@@ -12055,14 +13006,7 @@
           <w:lang w:val="en-GB"/>
         </w:rPr>
         <w:tab/>
-      </w:r>
-      <w:r>
-        <w:rPr>
-          <w:sz w:val="24"/>
-          <w:szCs w:val="24"/>
-          <w:lang w:val="en-GB"/>
-        </w:rPr>
-        <w:t>She will get her bookmarks reduced/updated in her DB</w:t>
+        <w:t>User changes his mind and cancels the deletion.</w:t>
       </w:r>
     </w:p>
     <w:p>
@@ -12081,15 +13025,8 @@
           <w:szCs w:val="24"/>
           <w:lang w:val="en-GB"/>
         </w:rPr>
-        <w:t>14</w:t>
-      </w:r>
-      <w:r>
-        <w:rPr>
-          <w:sz w:val="24"/>
-          <w:szCs w:val="24"/>
-          <w:lang w:val="en-GB"/>
-        </w:rPr>
-        <w:t>.6 Main Scenario</w:t>
+        <w:tab/>
+        <w:t>User may not have enough rights due to other reasons</w:t>
       </w:r>
     </w:p>
     <w:p>
@@ -12099,33 +13036,32 @@
         <w:rPr>
           <w:sz w:val="24"/>
           <w:szCs w:val="24"/>
-          <w:lang w:val="en-GB"/>
-        </w:rPr>
-      </w:pPr>
-      <w:r>
-        <w:rPr>
-          <w:sz w:val="24"/>
-          <w:szCs w:val="24"/>
-          <w:lang w:val="en-GB"/>
-        </w:rPr>
-        <w:tab/>
-        <w:t>1. The user is logged</w:t>
-      </w:r>
-      <w:r>
-        <w:rPr>
-          <w:sz w:val="24"/>
-          <w:szCs w:val="24"/>
-          <w:lang w:val="en-GB"/>
-        </w:rPr>
-        <w:t xml:space="preserve"> in</w:t>
-      </w:r>
-      <w:r>
-        <w:rPr>
-          <w:sz w:val="24"/>
-          <w:szCs w:val="24"/>
-          <w:lang w:val="en-GB"/>
-        </w:rPr>
-        <w:t xml:space="preserve"> as current user</w:t>
+          <w:lang w:val="en-US"/>
+        </w:rPr>
+      </w:pPr>
+      <w:r>
+        <w:rPr>
+          <w:sz w:val="24"/>
+          <w:szCs w:val="24"/>
+          <w:lang w:val="en-GB"/>
+        </w:rPr>
+        <w:t>15</w:t>
+      </w:r>
+      <w:r>
+        <w:rPr>
+          <w:sz w:val="24"/>
+          <w:szCs w:val="24"/>
+          <w:lang w:val="en-GB"/>
+        </w:rPr>
+        <w:t xml:space="preserve">.8 Special </w:t>
+      </w:r>
+      <w:r>
+        <w:rPr>
+          <w:sz w:val="24"/>
+          <w:szCs w:val="24"/>
+          <w:lang w:val="en-US"/>
+        </w:rPr>
+        <w:t>Requirements</w:t>
       </w:r>
     </w:p>
     <w:p>
@@ -12135,25 +13071,17 @@
         <w:rPr>
           <w:sz w:val="24"/>
           <w:szCs w:val="24"/>
-          <w:lang w:val="en-GB"/>
-        </w:rPr>
-      </w:pPr>
-      <w:r>
-        <w:rPr>
-          <w:sz w:val="24"/>
-          <w:szCs w:val="24"/>
-          <w:lang w:val="en-GB"/>
+          <w:lang w:val="en-US"/>
+        </w:rPr>
+      </w:pPr>
+      <w:r>
+        <w:rPr>
+          <w:sz w:val="24"/>
+          <w:szCs w:val="24"/>
+          <w:lang w:val="en-US"/>
         </w:rPr>
         <w:tab/>
-        <w:t xml:space="preserve">2. </w:t>
-      </w:r>
-      <w:r>
-        <w:rPr>
-          <w:sz w:val="24"/>
-          <w:szCs w:val="24"/>
-          <w:lang w:val="en-GB"/>
-        </w:rPr>
-        <w:t>She selects one or more bookmarked ads.</w:t>
+        <w:t>None</w:t>
       </w:r>
     </w:p>
     <w:p>
@@ -12163,25 +13091,16 @@
         <w:rPr>
           <w:sz w:val="24"/>
           <w:szCs w:val="24"/>
-          <w:lang w:val="en-GB"/>
-        </w:rPr>
-      </w:pPr>
-      <w:r>
-        <w:rPr>
-          <w:sz w:val="24"/>
-          <w:szCs w:val="24"/>
-          <w:lang w:val="en-GB"/>
-        </w:rPr>
-        <w:tab/>
-        <w:t xml:space="preserve">3. </w:t>
-      </w:r>
-      <w:r>
-        <w:rPr>
-          <w:sz w:val="24"/>
-          <w:szCs w:val="24"/>
-          <w:lang w:val="en-GB"/>
-        </w:rPr>
-        <w:t>She calls the function to delete the bookmark/s.</w:t>
+          <w:lang w:val="en-US"/>
+        </w:rPr>
+      </w:pPr>
+      <w:r>
+        <w:rPr>
+          <w:sz w:val="24"/>
+          <w:szCs w:val="24"/>
+          <w:lang w:val="en-US"/>
+        </w:rPr>
+        <w:t>15.9 Notes</w:t>
       </w:r>
     </w:p>
     <w:p>
@@ -12191,25 +13110,17 @@
         <w:rPr>
           <w:sz w:val="24"/>
           <w:szCs w:val="24"/>
-          <w:lang w:val="en-GB"/>
-        </w:rPr>
-      </w:pPr>
-      <w:r>
-        <w:rPr>
-          <w:sz w:val="24"/>
-          <w:szCs w:val="24"/>
-          <w:lang w:val="en-GB"/>
+          <w:lang w:val="en-US"/>
+        </w:rPr>
+      </w:pPr>
+      <w:r>
+        <w:rPr>
+          <w:sz w:val="24"/>
+          <w:szCs w:val="24"/>
+          <w:lang w:val="en-US"/>
         </w:rPr>
         <w:tab/>
-        <w:t xml:space="preserve">4. </w:t>
-      </w:r>
-      <w:r>
-        <w:rPr>
-          <w:sz w:val="24"/>
-          <w:szCs w:val="24"/>
-          <w:lang w:val="en-GB"/>
-        </w:rPr>
-        <w:t>The view with all the bookmarks will be updated immediately giving her the correct feedback.</w:t>
+        <w:t>Will an ad placer and an ad searcher be treated equally? What happens to the DB? Will it be stored at some other place temporarily or deleted for good?</w:t>
       </w:r>
     </w:p>
     <w:p>
@@ -12219,894 +13130,23 @@
         <w:rPr>
           <w:sz w:val="24"/>
           <w:szCs w:val="24"/>
-          <w:lang w:val="en-GB"/>
-        </w:rPr>
-      </w:pPr>
-      <w:r>
-        <w:rPr>
-          <w:sz w:val="24"/>
-          <w:szCs w:val="24"/>
-          <w:lang w:val="en-GB"/>
-        </w:rPr>
-        <w:t>1</w:t>
-      </w:r>
-      <w:r>
-        <w:rPr>
-          <w:sz w:val="24"/>
-          <w:szCs w:val="24"/>
-          <w:lang w:val="en-GB"/>
-        </w:rPr>
-        <w:t>4</w:t>
-      </w:r>
-      <w:r>
-        <w:rPr>
-          <w:sz w:val="24"/>
-          <w:szCs w:val="24"/>
-          <w:lang w:val="en-GB"/>
-        </w:rPr>
-        <w:t>.7 Alternative Scenarios</w:t>
-      </w:r>
-    </w:p>
-    <w:p>
-      <w:pPr>
-        <w:pStyle w:val="BodyB"/>
-        <w:ind w:left="284" w:hanging="284"/>
-        <w:rPr>
-          <w:sz w:val="24"/>
-          <w:szCs w:val="24"/>
-          <w:lang w:val="en-GB"/>
-        </w:rPr>
-      </w:pPr>
-      <w:r>
-        <w:rPr>
-          <w:sz w:val="24"/>
-          <w:szCs w:val="24"/>
-          <w:lang w:val="en-GB"/>
-        </w:rPr>
-        <w:tab/>
-      </w:r>
-      <w:r>
-        <w:rPr>
-          <w:sz w:val="24"/>
-          <w:szCs w:val="24"/>
-          <w:lang w:val="en-GB"/>
-        </w:rPr>
-        <w:t xml:space="preserve">User does not select any bookmarked ads and tries to delete. </w:t>
-      </w:r>
-    </w:p>
-    <w:p>
-      <w:pPr>
-        <w:pStyle w:val="BodyB"/>
-        <w:ind w:left="284" w:hanging="284"/>
-        <w:rPr>
-          <w:sz w:val="24"/>
-          <w:szCs w:val="24"/>
           <w:lang w:val="en-US"/>
         </w:rPr>
       </w:pPr>
-      <w:r>
-        <w:rPr>
-          <w:sz w:val="24"/>
-          <w:szCs w:val="24"/>
-          <w:lang w:val="en-GB"/>
-        </w:rPr>
-        <w:t>14</w:t>
-      </w:r>
-      <w:r>
-        <w:rPr>
-          <w:sz w:val="24"/>
-          <w:szCs w:val="24"/>
-          <w:lang w:val="en-GB"/>
-        </w:rPr>
-        <w:t xml:space="preserve">.8 Special </w:t>
-      </w:r>
-      <w:r>
-        <w:rPr>
-          <w:sz w:val="24"/>
-          <w:szCs w:val="24"/>
-          <w:lang w:val="en-US"/>
-        </w:rPr>
-        <w:t>Requirements</w:t>
-      </w:r>
-    </w:p>
-    <w:p>
-      <w:pPr>
-        <w:pStyle w:val="BodyB"/>
-        <w:ind w:left="284" w:hanging="284"/>
-        <w:rPr>
-          <w:sz w:val="24"/>
-          <w:szCs w:val="24"/>
-          <w:lang w:val="en-US"/>
-        </w:rPr>
-      </w:pPr>
-      <w:r>
-        <w:rPr>
-          <w:sz w:val="24"/>
-          <w:szCs w:val="24"/>
-          <w:lang w:val="en-US"/>
-        </w:rPr>
-        <w:tab/>
-        <w:t>None</w:t>
-      </w:r>
-    </w:p>
-    <w:p>
-      <w:pPr>
-        <w:pStyle w:val="BodyB"/>
-        <w:ind w:left="284" w:hanging="284"/>
-        <w:rPr>
-          <w:sz w:val="24"/>
-          <w:szCs w:val="24"/>
-          <w:lang w:val="en-US"/>
-        </w:rPr>
-      </w:pPr>
-      <w:r>
-        <w:rPr>
-          <w:sz w:val="24"/>
-          <w:szCs w:val="24"/>
-          <w:lang w:val="en-US"/>
-        </w:rPr>
-        <w:t>14</w:t>
-      </w:r>
-      <w:r>
-        <w:rPr>
-          <w:sz w:val="24"/>
-          <w:szCs w:val="24"/>
-          <w:lang w:val="en-US"/>
-        </w:rPr>
-        <w:t>.9 Notes</w:t>
-      </w:r>
-    </w:p>
-    <w:p>
-      <w:pPr>
-        <w:pStyle w:val="BodyB"/>
-        <w:ind w:left="284" w:hanging="284"/>
-        <w:rPr>
-          <w:sz w:val="24"/>
-          <w:szCs w:val="24"/>
-          <w:lang w:val="en-US"/>
-        </w:rPr>
-      </w:pPr>
-      <w:r>
-        <w:rPr>
-          <w:sz w:val="24"/>
-          <w:szCs w:val="24"/>
-          <w:lang w:val="en-US"/>
-        </w:rPr>
-        <w:tab/>
-      </w:r>
-      <w:r>
-        <w:rPr>
-          <w:sz w:val="24"/>
-          <w:szCs w:val="24"/>
-          <w:lang w:val="en-US"/>
-        </w:rPr>
-        <w:t>Possible solution to alternative scenario could be greyed out button or an error message popping up informing the user.</w:t>
-      </w:r>
-    </w:p>
-    <w:p>
-      <w:pPr>
-        <w:pStyle w:val="BodyB"/>
-        <w:ind w:left="284" w:hanging="284"/>
-        <w:rPr>
-          <w:sz w:val="24"/>
-          <w:szCs w:val="24"/>
-          <w:lang w:val="en-US"/>
-        </w:rPr>
-      </w:pPr>
-    </w:p>
-    <w:p>
-      <w:pPr>
-        <w:pStyle w:val="BodyB"/>
-        <w:ind w:left="284" w:hanging="284"/>
-        <w:rPr>
-          <w:b/>
-          <w:bCs/>
-          <w:sz w:val="24"/>
-          <w:szCs w:val="24"/>
-          <w:lang w:val="en-GB"/>
-        </w:rPr>
-      </w:pPr>
-      <w:r>
-        <w:rPr>
-          <w:b/>
-          <w:bCs/>
-          <w:sz w:val="24"/>
-          <w:szCs w:val="24"/>
-          <w:lang w:val="en-GB"/>
-        </w:rPr>
-        <w:t>15</w:t>
-      </w:r>
-      <w:r>
-        <w:rPr>
-          <w:b/>
-          <w:bCs/>
-          <w:sz w:val="24"/>
-          <w:szCs w:val="24"/>
-          <w:lang w:val="en-GB"/>
-        </w:rPr>
-        <w:t xml:space="preserve">. </w:t>
-      </w:r>
-      <w:r>
-        <w:rPr>
-          <w:b/>
-          <w:bCs/>
-          <w:sz w:val="24"/>
-          <w:szCs w:val="24"/>
-          <w:lang w:val="en-GB"/>
-        </w:rPr>
-        <w:t xml:space="preserve">Delete </w:t>
-      </w:r>
-      <w:r>
-        <w:rPr>
-          <w:b/>
-          <w:bCs/>
-          <w:sz w:val="24"/>
-          <w:szCs w:val="24"/>
-          <w:lang w:val="en-GB"/>
-        </w:rPr>
-        <w:t>Account</w:t>
-      </w:r>
-    </w:p>
-    <w:p>
-      <w:pPr>
-        <w:pStyle w:val="BodyB"/>
-        <w:ind w:left="284" w:hanging="284"/>
-        <w:rPr>
-          <w:bCs/>
-          <w:sz w:val="24"/>
-          <w:szCs w:val="24"/>
-          <w:lang w:val="en-GB"/>
-        </w:rPr>
-      </w:pPr>
-      <w:r>
-        <w:rPr>
-          <w:bCs/>
-          <w:sz w:val="24"/>
-          <w:szCs w:val="24"/>
-          <w:lang w:val="en-GB"/>
-        </w:rPr>
-        <w:t>15</w:t>
-      </w:r>
-      <w:r>
-        <w:rPr>
-          <w:bCs/>
-          <w:sz w:val="24"/>
-          <w:szCs w:val="24"/>
-          <w:lang w:val="en-GB"/>
-        </w:rPr>
-        <w:t>.1 Actors</w:t>
-      </w:r>
-    </w:p>
-    <w:p>
-      <w:pPr>
-        <w:pStyle w:val="BodyB"/>
-        <w:ind w:left="284" w:hanging="284"/>
-        <w:rPr>
-          <w:bCs/>
-          <w:sz w:val="24"/>
-          <w:szCs w:val="24"/>
-          <w:lang w:val="en-GB"/>
-        </w:rPr>
-      </w:pPr>
-      <w:r>
-        <w:rPr>
-          <w:bCs/>
-          <w:sz w:val="24"/>
-          <w:szCs w:val="24"/>
-          <w:lang w:val="en-GB"/>
-        </w:rPr>
-        <w:tab/>
-        <w:t>User</w:t>
-      </w:r>
-    </w:p>
-    <w:p>
-      <w:pPr>
-        <w:pStyle w:val="BodyB"/>
-        <w:ind w:left="284" w:hanging="284"/>
-        <w:rPr>
-          <w:sz w:val="24"/>
-          <w:szCs w:val="24"/>
-          <w:lang w:val="en-GB"/>
-        </w:rPr>
-      </w:pPr>
-      <w:r>
-        <w:rPr>
-          <w:sz w:val="24"/>
-          <w:szCs w:val="24"/>
-          <w:lang w:val="en-GB"/>
-        </w:rPr>
-        <w:t>15</w:t>
-      </w:r>
-      <w:r>
-        <w:rPr>
-          <w:sz w:val="24"/>
-          <w:szCs w:val="24"/>
-          <w:lang w:val="en-GB"/>
-        </w:rPr>
-        <w:t>.2 Description</w:t>
-      </w:r>
-    </w:p>
-    <w:p>
-      <w:pPr>
-        <w:pStyle w:val="BodyB"/>
-        <w:ind w:left="284" w:hanging="284"/>
-        <w:rPr>
-          <w:sz w:val="24"/>
-          <w:szCs w:val="24"/>
-          <w:lang w:val="en-GB"/>
-        </w:rPr>
-      </w:pPr>
-      <w:r>
-        <w:rPr>
-          <w:sz w:val="24"/>
-          <w:szCs w:val="24"/>
-          <w:lang w:val="en-GB"/>
-        </w:rPr>
-        <w:tab/>
-        <w:t xml:space="preserve">The user wants to delete </w:t>
-      </w:r>
-      <w:r>
-        <w:rPr>
-          <w:sz w:val="24"/>
-          <w:szCs w:val="24"/>
-          <w:lang w:val="en-GB"/>
-        </w:rPr>
-        <w:t>his account.</w:t>
-      </w:r>
-    </w:p>
-    <w:p>
-      <w:pPr>
-        <w:pStyle w:val="BodyB"/>
-        <w:ind w:left="284" w:hanging="284"/>
-        <w:rPr>
-          <w:sz w:val="24"/>
-          <w:szCs w:val="24"/>
-          <w:lang w:val="en-GB"/>
-        </w:rPr>
-      </w:pPr>
-      <w:r>
-        <w:rPr>
-          <w:sz w:val="24"/>
-          <w:szCs w:val="24"/>
-          <w:lang w:val="en-GB"/>
-        </w:rPr>
-        <w:t>15</w:t>
-      </w:r>
-      <w:r>
-        <w:rPr>
-          <w:sz w:val="24"/>
-          <w:szCs w:val="24"/>
-          <w:lang w:val="en-GB"/>
-        </w:rPr>
-        <w:t>.3 Trigger</w:t>
-      </w:r>
-    </w:p>
-    <w:p>
-      <w:pPr>
-        <w:pStyle w:val="BodyB"/>
-        <w:ind w:left="284" w:hanging="284"/>
-        <w:rPr>
-          <w:sz w:val="24"/>
-          <w:szCs w:val="24"/>
-          <w:lang w:val="en-GB"/>
-        </w:rPr>
-      </w:pPr>
-      <w:r>
-        <w:rPr>
-          <w:sz w:val="24"/>
-          <w:szCs w:val="24"/>
-          <w:lang w:val="en-GB"/>
-        </w:rPr>
-        <w:tab/>
-      </w:r>
-      <w:r>
-        <w:rPr>
-          <w:sz w:val="24"/>
-          <w:szCs w:val="24"/>
-          <w:lang w:val="en-GB"/>
-        </w:rPr>
-        <w:t>In the settings to his account he calls the function to delete his account.</w:t>
-      </w:r>
-    </w:p>
-    <w:p>
-      <w:pPr>
-        <w:pStyle w:val="BodyB"/>
-        <w:ind w:left="284" w:hanging="284"/>
-        <w:rPr>
-          <w:sz w:val="24"/>
-          <w:szCs w:val="24"/>
-          <w:lang w:val="en-GB"/>
-        </w:rPr>
-      </w:pPr>
-      <w:r>
-        <w:rPr>
-          <w:sz w:val="24"/>
-          <w:szCs w:val="24"/>
-          <w:lang w:val="en-GB"/>
-        </w:rPr>
-        <w:t>15</w:t>
-      </w:r>
-      <w:r>
-        <w:rPr>
-          <w:sz w:val="24"/>
-          <w:szCs w:val="24"/>
-          <w:lang w:val="en-GB"/>
-        </w:rPr>
-        <w:t>.4 Pre-conditions</w:t>
-      </w:r>
-    </w:p>
-    <w:p>
-      <w:pPr>
-        <w:pStyle w:val="BodyB"/>
-        <w:ind w:left="284" w:hanging="284"/>
-        <w:rPr>
-          <w:bCs/>
-          <w:sz w:val="24"/>
-          <w:szCs w:val="24"/>
-          <w:lang w:val="en-GB"/>
-        </w:rPr>
-      </w:pPr>
-      <w:r>
-        <w:rPr>
-          <w:bCs/>
-          <w:sz w:val="24"/>
-          <w:szCs w:val="24"/>
-          <w:lang w:val="en-GB"/>
-        </w:rPr>
-        <w:tab/>
-        <w:t>The user is logged in as valid user.</w:t>
-      </w:r>
-    </w:p>
-    <w:p>
-      <w:pPr>
-        <w:pStyle w:val="BodyB"/>
-        <w:ind w:left="284" w:hanging="284"/>
-        <w:rPr>
-          <w:bCs/>
-          <w:sz w:val="24"/>
-          <w:szCs w:val="24"/>
-          <w:lang w:val="en-GB"/>
-        </w:rPr>
-      </w:pPr>
-      <w:r>
-        <w:rPr>
-          <w:bCs/>
-          <w:sz w:val="24"/>
-          <w:szCs w:val="24"/>
-          <w:lang w:val="en-GB"/>
-        </w:rPr>
-        <w:tab/>
-      </w:r>
-      <w:r>
-        <w:rPr>
-          <w:bCs/>
-          <w:sz w:val="24"/>
-          <w:szCs w:val="24"/>
-          <w:lang w:val="en-GB"/>
-        </w:rPr>
-        <w:t>The user has enough rights.</w:t>
-      </w:r>
-    </w:p>
-    <w:p>
-      <w:pPr>
-        <w:pStyle w:val="BodyB"/>
-        <w:ind w:left="284" w:hanging="284"/>
-        <w:rPr>
-          <w:sz w:val="24"/>
-          <w:szCs w:val="24"/>
-          <w:lang w:val="en-GB"/>
-        </w:rPr>
-      </w:pPr>
-      <w:r>
-        <w:rPr>
-          <w:sz w:val="24"/>
-          <w:szCs w:val="24"/>
-          <w:lang w:val="en-GB"/>
-        </w:rPr>
-        <w:t>15</w:t>
-      </w:r>
-      <w:r>
-        <w:rPr>
-          <w:sz w:val="24"/>
-          <w:szCs w:val="24"/>
-          <w:lang w:val="en-GB"/>
-        </w:rPr>
-        <w:t>.5 Post-conditions</w:t>
-      </w:r>
-    </w:p>
-    <w:p>
-      <w:pPr>
-        <w:pStyle w:val="BodyB"/>
-        <w:ind w:left="284" w:hanging="284"/>
-        <w:rPr>
-          <w:sz w:val="24"/>
-          <w:szCs w:val="24"/>
-          <w:lang w:val="en-GB"/>
-        </w:rPr>
-      </w:pPr>
-      <w:r>
-        <w:rPr>
-          <w:sz w:val="24"/>
-          <w:szCs w:val="24"/>
-          <w:lang w:val="en-GB"/>
-        </w:rPr>
-        <w:tab/>
-      </w:r>
-      <w:r>
-        <w:rPr>
-          <w:sz w:val="24"/>
-          <w:szCs w:val="24"/>
-          <w:lang w:val="en-GB"/>
-        </w:rPr>
-        <w:t>The account will be deleted and no longer accessible.</w:t>
-      </w:r>
-    </w:p>
-    <w:p>
-      <w:pPr>
-        <w:pStyle w:val="BodyB"/>
-        <w:ind w:left="284" w:hanging="284"/>
-        <w:rPr>
-          <w:sz w:val="24"/>
-          <w:szCs w:val="24"/>
-          <w:lang w:val="en-GB"/>
-        </w:rPr>
-      </w:pPr>
-      <w:r>
-        <w:rPr>
-          <w:sz w:val="24"/>
-          <w:szCs w:val="24"/>
-          <w:lang w:val="en-GB"/>
-        </w:rPr>
-        <w:t>15</w:t>
-      </w:r>
-      <w:r>
-        <w:rPr>
-          <w:sz w:val="24"/>
-          <w:szCs w:val="24"/>
-          <w:lang w:val="en-GB"/>
-        </w:rPr>
-        <w:t>.6 Main Scenario</w:t>
-      </w:r>
-    </w:p>
-    <w:p>
-      <w:pPr>
-        <w:pStyle w:val="BodyB"/>
-        <w:ind w:left="284" w:hanging="284"/>
-        <w:rPr>
-          <w:sz w:val="24"/>
-          <w:szCs w:val="24"/>
-          <w:lang w:val="en-GB"/>
-        </w:rPr>
-      </w:pPr>
-      <w:r>
-        <w:rPr>
-          <w:sz w:val="24"/>
-          <w:szCs w:val="24"/>
-          <w:lang w:val="en-GB"/>
-        </w:rPr>
-        <w:tab/>
-        <w:t>1. The user is logged in as current user</w:t>
-      </w:r>
-    </w:p>
-    <w:p>
-      <w:pPr>
-        <w:pStyle w:val="BodyB"/>
-        <w:ind w:left="284" w:hanging="284"/>
-        <w:rPr>
-          <w:sz w:val="24"/>
-          <w:szCs w:val="24"/>
-          <w:lang w:val="en-GB"/>
-        </w:rPr>
-      </w:pPr>
-      <w:r>
-        <w:rPr>
-          <w:sz w:val="24"/>
-          <w:szCs w:val="24"/>
-          <w:lang w:val="en-GB"/>
-        </w:rPr>
-        <w:tab/>
-        <w:t xml:space="preserve">2. </w:t>
-      </w:r>
-      <w:r>
-        <w:rPr>
-          <w:sz w:val="24"/>
-          <w:szCs w:val="24"/>
-          <w:lang w:val="en-GB"/>
-        </w:rPr>
-        <w:t>In the settings he calls the function to delete the account.</w:t>
-      </w:r>
-    </w:p>
-    <w:p>
-      <w:pPr>
-        <w:pStyle w:val="BodyB"/>
-        <w:ind w:left="284" w:hanging="284"/>
-        <w:rPr>
-          <w:sz w:val="24"/>
-          <w:szCs w:val="24"/>
-          <w:lang w:val="en-GB"/>
-        </w:rPr>
-      </w:pPr>
-      <w:r>
-        <w:rPr>
-          <w:sz w:val="24"/>
-          <w:szCs w:val="24"/>
-          <w:lang w:val="en-GB"/>
-        </w:rPr>
-        <w:tab/>
-        <w:t>3. He will be warned that his data will be lost if he continues.</w:t>
-      </w:r>
-    </w:p>
-    <w:p>
-      <w:pPr>
-        <w:pStyle w:val="BodyB"/>
-        <w:ind w:left="284" w:hanging="284"/>
-        <w:rPr>
-          <w:sz w:val="24"/>
-          <w:szCs w:val="24"/>
-          <w:lang w:val="en-GB"/>
-        </w:rPr>
-      </w:pPr>
-      <w:r>
-        <w:rPr>
-          <w:sz w:val="24"/>
-          <w:szCs w:val="24"/>
-          <w:lang w:val="en-GB"/>
-        </w:rPr>
-        <w:tab/>
-        <w:t xml:space="preserve">3. </w:t>
-      </w:r>
-      <w:r>
-        <w:rPr>
-          <w:sz w:val="24"/>
-          <w:szCs w:val="24"/>
-          <w:lang w:val="en-GB"/>
-        </w:rPr>
-        <w:t>The user confirms his intention.</w:t>
-      </w:r>
-    </w:p>
-    <w:p>
-      <w:pPr>
-        <w:pStyle w:val="BodyB"/>
-        <w:ind w:left="284" w:hanging="284"/>
-        <w:rPr>
-          <w:sz w:val="24"/>
-          <w:szCs w:val="24"/>
-          <w:lang w:val="en-GB"/>
-        </w:rPr>
-      </w:pPr>
-      <w:r>
-        <w:rPr>
-          <w:sz w:val="24"/>
-          <w:szCs w:val="24"/>
-          <w:lang w:val="en-GB"/>
-        </w:rPr>
-        <w:tab/>
-        <w:t xml:space="preserve">4. </w:t>
-      </w:r>
-      <w:r>
-        <w:rPr>
-          <w:sz w:val="24"/>
-          <w:szCs w:val="24"/>
-          <w:lang w:val="en-GB"/>
-        </w:rPr>
-        <w:t>The user will be logged out of his account and redirected to the index page.</w:t>
-      </w:r>
-    </w:p>
-    <w:p>
-      <w:pPr>
-        <w:pStyle w:val="BodyB"/>
-        <w:ind w:left="284" w:hanging="284"/>
-        <w:rPr>
-          <w:sz w:val="24"/>
-          <w:szCs w:val="24"/>
-          <w:lang w:val="en-GB"/>
-        </w:rPr>
-      </w:pPr>
-      <w:r>
-        <w:rPr>
-          <w:sz w:val="24"/>
-          <w:szCs w:val="24"/>
-          <w:lang w:val="en-GB"/>
-        </w:rPr>
-        <w:t>1</w:t>
-      </w:r>
-      <w:r>
-        <w:rPr>
-          <w:sz w:val="24"/>
-          <w:szCs w:val="24"/>
-          <w:lang w:val="en-GB"/>
-        </w:rPr>
-        <w:t>5</w:t>
-      </w:r>
-      <w:r>
-        <w:rPr>
-          <w:sz w:val="24"/>
-          <w:szCs w:val="24"/>
-          <w:lang w:val="en-GB"/>
-        </w:rPr>
-        <w:t>.7 Alternative Scenarios</w:t>
-      </w:r>
-    </w:p>
-    <w:p>
-      <w:pPr>
-        <w:pStyle w:val="BodyB"/>
-        <w:ind w:left="284" w:hanging="284"/>
-        <w:rPr>
-          <w:sz w:val="24"/>
-          <w:szCs w:val="24"/>
-          <w:lang w:val="en-GB"/>
-        </w:rPr>
-      </w:pPr>
-      <w:r>
-        <w:rPr>
-          <w:sz w:val="24"/>
-          <w:szCs w:val="24"/>
-          <w:lang w:val="en-GB"/>
-        </w:rPr>
-        <w:tab/>
-      </w:r>
-      <w:r>
-        <w:rPr>
-          <w:sz w:val="24"/>
-          <w:szCs w:val="24"/>
-          <w:lang w:val="en-GB"/>
-        </w:rPr>
-        <w:t>User changes his mind and cancels the deletion.</w:t>
-      </w:r>
-    </w:p>
-    <w:p>
-      <w:pPr>
-        <w:pStyle w:val="BodyB"/>
-        <w:ind w:left="284" w:hanging="284"/>
-        <w:rPr>
-          <w:sz w:val="24"/>
-          <w:szCs w:val="24"/>
-          <w:lang w:val="en-GB"/>
-        </w:rPr>
-      </w:pPr>
-      <w:r>
-        <w:rPr>
-          <w:sz w:val="24"/>
-          <w:szCs w:val="24"/>
-          <w:lang w:val="en-GB"/>
-        </w:rPr>
-        <w:tab/>
-        <w:t>User may not have enough rights due to other reasons</w:t>
-      </w:r>
-    </w:p>
-    <w:p>
-      <w:pPr>
-        <w:pStyle w:val="BodyB"/>
-        <w:ind w:left="284" w:hanging="284"/>
-        <w:rPr>
-          <w:sz w:val="24"/>
-          <w:szCs w:val="24"/>
-          <w:lang w:val="en-US"/>
-        </w:rPr>
-      </w:pPr>
-      <w:r>
-        <w:rPr>
-          <w:sz w:val="24"/>
-          <w:szCs w:val="24"/>
-          <w:lang w:val="en-GB"/>
-        </w:rPr>
-        <w:t>15</w:t>
-      </w:r>
-      <w:r>
-        <w:rPr>
-          <w:sz w:val="24"/>
-          <w:szCs w:val="24"/>
-          <w:lang w:val="en-GB"/>
-        </w:rPr>
-        <w:t xml:space="preserve">.8 Special </w:t>
-      </w:r>
-      <w:r>
-        <w:rPr>
-          <w:sz w:val="24"/>
-          <w:szCs w:val="24"/>
-          <w:lang w:val="en-US"/>
-        </w:rPr>
-        <w:t>Requirements</w:t>
-      </w:r>
-    </w:p>
-    <w:p>
-      <w:pPr>
-        <w:pStyle w:val="BodyB"/>
-        <w:ind w:left="284" w:hanging="284"/>
-        <w:rPr>
-          <w:sz w:val="24"/>
-          <w:szCs w:val="24"/>
-          <w:lang w:val="en-US"/>
-        </w:rPr>
-      </w:pPr>
-      <w:r>
-        <w:rPr>
-          <w:sz w:val="24"/>
-          <w:szCs w:val="24"/>
-          <w:lang w:val="en-US"/>
-        </w:rPr>
-        <w:tab/>
-        <w:t>None</w:t>
-      </w:r>
-    </w:p>
-    <w:p>
-      <w:pPr>
-        <w:pStyle w:val="BodyB"/>
-        <w:ind w:left="284" w:hanging="284"/>
-        <w:rPr>
-          <w:sz w:val="24"/>
-          <w:szCs w:val="24"/>
-          <w:lang w:val="en-US"/>
-        </w:rPr>
-      </w:pPr>
-      <w:r>
-        <w:rPr>
-          <w:sz w:val="24"/>
-          <w:szCs w:val="24"/>
-          <w:lang w:val="en-US"/>
-        </w:rPr>
-        <w:t>15</w:t>
-      </w:r>
-      <w:r>
-        <w:rPr>
-          <w:sz w:val="24"/>
-          <w:szCs w:val="24"/>
-          <w:lang w:val="en-US"/>
-        </w:rPr>
-        <w:t>.9 Notes</w:t>
-      </w:r>
-    </w:p>
-    <w:p>
-      <w:pPr>
-        <w:pStyle w:val="BodyB"/>
-        <w:ind w:left="284" w:hanging="284"/>
-        <w:rPr>
-          <w:sz w:val="24"/>
-          <w:szCs w:val="24"/>
-          <w:lang w:val="en-US"/>
-        </w:rPr>
-      </w:pPr>
-      <w:r>
-        <w:rPr>
-          <w:sz w:val="24"/>
-          <w:szCs w:val="24"/>
-          <w:lang w:val="en-US"/>
-        </w:rPr>
-        <w:tab/>
-      </w:r>
-      <w:r>
-        <w:rPr>
-          <w:sz w:val="24"/>
-          <w:szCs w:val="24"/>
-          <w:lang w:val="en-US"/>
-        </w:rPr>
-        <w:t>Will an ad placer and an ad searcher be treated equally? What happens to the DB? Will it be stored at some other place temporarily or deleted for good?</w:t>
-      </w:r>
-    </w:p>
-    <w:p>
-      <w:pPr>
-        <w:pStyle w:val="BodyB"/>
-        <w:ind w:left="284" w:hanging="284"/>
-        <w:rPr>
-          <w:sz w:val="24"/>
-          <w:szCs w:val="24"/>
-          <w:lang w:val="en-US"/>
-        </w:rPr>
-      </w:pPr>
-    </w:p>
-    <w:p>
-      <w:pPr>
-        <w:pStyle w:val="BodyA"/>
-        <w:rPr>
-          <w:sz w:val="24"/>
-          <w:szCs w:val="24"/>
-          <w:lang w:val="en-GB"/>
-        </w:rPr>
-      </w:pPr>
-    </w:p>
-    <w:p>
-      <w:pPr>
-        <w:pStyle w:val="Heading2"/>
+    </w:p>
+    <w:p>
+      <w:pPr>
+        <w:pStyle w:val="BodyA"/>
+        <w:rPr>
+          <w:sz w:val="24"/>
+          <w:szCs w:val="24"/>
+          <w:lang w:val="en-GB"/>
+        </w:rPr>
+      </w:pPr>
+    </w:p>
+    <w:p>
+      <w:pPr>
+        <w:pStyle w:val="berschrift2"/>
         <w:numPr>
           <w:ilvl w:val="1"/>
           <w:numId w:val="10"/>
@@ -13119,10 +13159,7 @@
         <w:t>Actor characteristics</w:t>
       </w:r>
     </w:p>
-    <w:p>
-      <w:bookmarkStart w:id="0" w:name="_GoBack"/>
-      <w:bookmarkEnd w:id="0"/>
-    </w:p>
+    <w:p/>
     <w:p>
       <w:pPr>
         <w:rPr>
@@ -13138,7 +13175,7 @@
     </w:p>
     <w:p>
       <w:pPr>
-        <w:pStyle w:val="ListParagraph"/>
+        <w:pStyle w:val="Listenabsatz"/>
         <w:numPr>
           <w:ilvl w:val="0"/>
           <w:numId w:val="45"/>
@@ -13155,13 +13192,12 @@
         <w:rPr>
           <w:rFonts w:ascii="Helvetica"/>
         </w:rPr>
-        <w:lastRenderedPageBreak/>
         <w:t>Searchers: searchers will probably be mostly students or young adults doing apprenticeships. They cannot spend too much money on an apartment and therefore look for a room in a shared apartment. Most of them will be rather young and thus quite proficient in using the internet. Because of that, an online platform for searching for these rooms is a good fit for this target audience.</w:t>
       </w:r>
     </w:p>
     <w:p>
       <w:pPr>
-        <w:pStyle w:val="ListParagraph"/>
+        <w:pStyle w:val="Listenabsatz"/>
         <w:rPr>
           <w:rFonts w:ascii="Helvetica" w:eastAsia="Helvetica" w:hAnsi="Helvetica" w:cs="Helvetica"/>
         </w:rPr>
@@ -13169,7 +13205,7 @@
     </w:p>
     <w:p>
       <w:pPr>
-        <w:pStyle w:val="ListParagraph"/>
+        <w:pStyle w:val="Listenabsatz"/>
         <w:numPr>
           <w:ilvl w:val="0"/>
           <w:numId w:val="46"/>
@@ -13198,7 +13234,7 @@
     </w:p>
     <w:p>
       <w:pPr>
-        <w:pStyle w:val="ListParagraph"/>
+        <w:pStyle w:val="Listenabsatz"/>
         <w:numPr>
           <w:ilvl w:val="1"/>
           <w:numId w:val="47"/>
@@ -13220,7 +13256,7 @@
     </w:p>
     <w:p>
       <w:pPr>
-        <w:pStyle w:val="ListParagraph"/>
+        <w:pStyle w:val="Listenabsatz"/>
         <w:numPr>
           <w:ilvl w:val="1"/>
           <w:numId w:val="48"/>
@@ -13247,7 +13283,7 @@
     </w:p>
     <w:p>
       <w:pPr>
-        <w:pStyle w:val="NoSpacing"/>
+        <w:pStyle w:val="KeinLeerraum"/>
         <w:numPr>
           <w:ilvl w:val="0"/>
           <w:numId w:val="8"/>
@@ -13264,7 +13300,7 @@
     </w:p>
     <w:p>
       <w:pPr>
-        <w:pStyle w:val="NoSpacing"/>
+        <w:pStyle w:val="KeinLeerraum"/>
         <w:numPr>
           <w:ilvl w:val="1"/>
           <w:numId w:val="8"/>
@@ -13498,7 +13534,7 @@
     </w:p>
     <w:p>
       <w:pPr>
-        <w:pStyle w:val="NoSpacing"/>
+        <w:pStyle w:val="KeinLeerraum"/>
         <w:numPr>
           <w:ilvl w:val="1"/>
           <w:numId w:val="8"/>
@@ -13564,8 +13600,8 @@
       </w:r>
     </w:p>
     <w:sectPr>
-      <w:headerReference w:type="default" r:id="rId8"/>
-      <w:footerReference w:type="default" r:id="rId9"/>
+      <w:headerReference w:type="default" r:id="rId9"/>
+      <w:footerReference w:type="default" r:id="rId10"/>
       <w:pgSz w:w="11900" w:h="16840"/>
       <w:pgMar w:top="1134" w:right="1134" w:bottom="1134" w:left="1134" w:header="709" w:footer="850" w:gutter="0"/>
       <w:cols w:space="720"/>
@@ -13575,7 +13611,7 @@
 </file>
 
 <file path=word/endnotes.xml><?xml version="1.0" encoding="utf-8"?>
-<w:endnotes xmlns:wpc="http://schemas.microsoft.com/office/word/2010/wordprocessingCanvas" xmlns:mc="http://schemas.openxmlformats.org/markup-compatibility/2006" xmlns:o="urn:schemas-microsoft-com:office:office" xmlns:r="http://schemas.openxmlformats.org/officeDocument/2006/relationships" xmlns:m="http://schemas.openxmlformats.org/officeDocument/2006/math" xmlns:v="urn:schemas-microsoft-com:vml" xmlns:wp14="http://schemas.microsoft.com/office/word/2010/wordprocessingDrawing" xmlns:wp="http://schemas.openxmlformats.org/drawingml/2006/wordprocessingDrawing" xmlns:w10="urn:schemas-microsoft-com:office:word" xmlns:w="http://schemas.openxmlformats.org/wordprocessingml/2006/main" xmlns:w14="http://schemas.microsoft.com/office/word/2010/wordml" xmlns:w15="http://schemas.microsoft.com/office/word/2012/wordml" xmlns:wpg="http://schemas.microsoft.com/office/word/2010/wordprocessingGroup" xmlns:wpi="http://schemas.microsoft.com/office/word/2010/wordprocessingInk" xmlns:wne="http://schemas.microsoft.com/office/word/2006/wordml" xmlns:wps="http://schemas.microsoft.com/office/word/2010/wordprocessingShape" mc:Ignorable="w14 w15 wp14">
+<w:endnotes xmlns:wpc="http://schemas.microsoft.com/office/word/2010/wordprocessingCanvas" xmlns:mo="http://schemas.microsoft.com/office/mac/office/2008/main" xmlns:mc="http://schemas.openxmlformats.org/markup-compatibility/2006" xmlns:mv="urn:schemas-microsoft-com:mac:vml" xmlns:o="urn:schemas-microsoft-com:office:office" xmlns:r="http://schemas.openxmlformats.org/officeDocument/2006/relationships" xmlns:m="http://schemas.openxmlformats.org/officeDocument/2006/math" xmlns:v="urn:schemas-microsoft-com:vml" xmlns:wp14="http://schemas.microsoft.com/office/word/2010/wordprocessingDrawing" xmlns:wp="http://schemas.openxmlformats.org/drawingml/2006/wordprocessingDrawing" xmlns:w10="urn:schemas-microsoft-com:office:word" xmlns:w="http://schemas.openxmlformats.org/wordprocessingml/2006/main" xmlns:w14="http://schemas.microsoft.com/office/word/2010/wordml" xmlns:wpg="http://schemas.microsoft.com/office/word/2010/wordprocessingGroup" xmlns:wpi="http://schemas.microsoft.com/office/word/2010/wordprocessingInk" xmlns:wne="http://schemas.microsoft.com/office/word/2006/wordml" xmlns:wps="http://schemas.microsoft.com/office/word/2010/wordprocessingShape" mc:Ignorable="w14 wp14">
   <w:endnote w:type="separator" w:id="-1">
     <w:p>
       <w:r>
@@ -13594,7 +13630,7 @@
 </file>
 
 <file path=word/footer1.xml><?xml version="1.0" encoding="utf-8"?>
-<w:ftr xmlns:wpc="http://schemas.microsoft.com/office/word/2010/wordprocessingCanvas" xmlns:mc="http://schemas.openxmlformats.org/markup-compatibility/2006" xmlns:o="urn:schemas-microsoft-com:office:office" xmlns:r="http://schemas.openxmlformats.org/officeDocument/2006/relationships" xmlns:m="http://schemas.openxmlformats.org/officeDocument/2006/math" xmlns:v="urn:schemas-microsoft-com:vml" xmlns:wp14="http://schemas.microsoft.com/office/word/2010/wordprocessingDrawing" xmlns:wp="http://schemas.openxmlformats.org/drawingml/2006/wordprocessingDrawing" xmlns:w10="urn:schemas-microsoft-com:office:word" xmlns:w="http://schemas.openxmlformats.org/wordprocessingml/2006/main" xmlns:w14="http://schemas.microsoft.com/office/word/2010/wordml" xmlns:w15="http://schemas.microsoft.com/office/word/2012/wordml" xmlns:wpg="http://schemas.microsoft.com/office/word/2010/wordprocessingGroup" xmlns:wpi="http://schemas.microsoft.com/office/word/2010/wordprocessingInk" xmlns:wne="http://schemas.microsoft.com/office/word/2006/wordml" xmlns:wps="http://schemas.microsoft.com/office/word/2010/wordprocessingShape" mc:Ignorable="w14 w15 wp14">
+<w:ftr xmlns:wpc="http://schemas.microsoft.com/office/word/2010/wordprocessingCanvas" xmlns:mo="http://schemas.microsoft.com/office/mac/office/2008/main" xmlns:mc="http://schemas.openxmlformats.org/markup-compatibility/2006" xmlns:mv="urn:schemas-microsoft-com:mac:vml" xmlns:o="urn:schemas-microsoft-com:office:office" xmlns:r="http://schemas.openxmlformats.org/officeDocument/2006/relationships" xmlns:m="http://schemas.openxmlformats.org/officeDocument/2006/math" xmlns:v="urn:schemas-microsoft-com:vml" xmlns:wp14="http://schemas.microsoft.com/office/word/2010/wordprocessingDrawing" xmlns:wp="http://schemas.openxmlformats.org/drawingml/2006/wordprocessingDrawing" xmlns:w10="urn:schemas-microsoft-com:office:word" xmlns:w="http://schemas.openxmlformats.org/wordprocessingml/2006/main" xmlns:w14="http://schemas.microsoft.com/office/word/2010/wordml" xmlns:wpg="http://schemas.microsoft.com/office/word/2010/wordprocessingGroup" xmlns:wpi="http://schemas.microsoft.com/office/word/2010/wordprocessingInk" xmlns:wne="http://schemas.microsoft.com/office/word/2006/wordml" xmlns:wps="http://schemas.microsoft.com/office/word/2010/wordprocessingShape" mc:Ignorable="w14 wp14">
   <w:p>
     <w:pPr>
       <w:pStyle w:val="HeaderFooter"/>
@@ -13604,7 +13640,7 @@
 </file>
 
 <file path=word/footnotes.xml><?xml version="1.0" encoding="utf-8"?>
-<w:footnotes xmlns:wpc="http://schemas.microsoft.com/office/word/2010/wordprocessingCanvas" xmlns:mc="http://schemas.openxmlformats.org/markup-compatibility/2006" xmlns:o="urn:schemas-microsoft-com:office:office" xmlns:r="http://schemas.openxmlformats.org/officeDocument/2006/relationships" xmlns:m="http://schemas.openxmlformats.org/officeDocument/2006/math" xmlns:v="urn:schemas-microsoft-com:vml" xmlns:wp14="http://schemas.microsoft.com/office/word/2010/wordprocessingDrawing" xmlns:wp="http://schemas.openxmlformats.org/drawingml/2006/wordprocessingDrawing" xmlns:w10="urn:schemas-microsoft-com:office:word" xmlns:w="http://schemas.openxmlformats.org/wordprocessingml/2006/main" xmlns:w14="http://schemas.microsoft.com/office/word/2010/wordml" xmlns:w15="http://schemas.microsoft.com/office/word/2012/wordml" xmlns:wpg="http://schemas.microsoft.com/office/word/2010/wordprocessingGroup" xmlns:wpi="http://schemas.microsoft.com/office/word/2010/wordprocessingInk" xmlns:wne="http://schemas.microsoft.com/office/word/2006/wordml" xmlns:wps="http://schemas.microsoft.com/office/word/2010/wordprocessingShape" mc:Ignorable="w14 w15 wp14">
+<w:footnotes xmlns:wpc="http://schemas.microsoft.com/office/word/2010/wordprocessingCanvas" xmlns:mo="http://schemas.microsoft.com/office/mac/office/2008/main" xmlns:mc="http://schemas.openxmlformats.org/markup-compatibility/2006" xmlns:mv="urn:schemas-microsoft-com:mac:vml" xmlns:o="urn:schemas-microsoft-com:office:office" xmlns:r="http://schemas.openxmlformats.org/officeDocument/2006/relationships" xmlns:m="http://schemas.openxmlformats.org/officeDocument/2006/math" xmlns:v="urn:schemas-microsoft-com:vml" xmlns:wp14="http://schemas.microsoft.com/office/word/2010/wordprocessingDrawing" xmlns:wp="http://schemas.openxmlformats.org/drawingml/2006/wordprocessingDrawing" xmlns:w10="urn:schemas-microsoft-com:office:word" xmlns:w="http://schemas.openxmlformats.org/wordprocessingml/2006/main" xmlns:w14="http://schemas.microsoft.com/office/word/2010/wordml" xmlns:wpg="http://schemas.microsoft.com/office/word/2010/wordprocessingGroup" xmlns:wpi="http://schemas.microsoft.com/office/word/2010/wordprocessingInk" xmlns:wne="http://schemas.microsoft.com/office/word/2006/wordml" xmlns:wps="http://schemas.microsoft.com/office/word/2010/wordprocessingShape" mc:Ignorable="w14 wp14">
   <w:footnote w:type="separator" w:id="-1">
     <w:p>
       <w:r>
@@ -13623,7 +13659,7 @@
 </file>
 
 <file path=word/header1.xml><?xml version="1.0" encoding="utf-8"?>
-<w:hdr xmlns:wpc="http://schemas.microsoft.com/office/word/2010/wordprocessingCanvas" xmlns:mc="http://schemas.openxmlformats.org/markup-compatibility/2006" xmlns:o="urn:schemas-microsoft-com:office:office" xmlns:r="http://schemas.openxmlformats.org/officeDocument/2006/relationships" xmlns:m="http://schemas.openxmlformats.org/officeDocument/2006/math" xmlns:v="urn:schemas-microsoft-com:vml" xmlns:wp14="http://schemas.microsoft.com/office/word/2010/wordprocessingDrawing" xmlns:wp="http://schemas.openxmlformats.org/drawingml/2006/wordprocessingDrawing" xmlns:w10="urn:schemas-microsoft-com:office:word" xmlns:w="http://schemas.openxmlformats.org/wordprocessingml/2006/main" xmlns:w14="http://schemas.microsoft.com/office/word/2010/wordml" xmlns:w15="http://schemas.microsoft.com/office/word/2012/wordml" xmlns:wpg="http://schemas.microsoft.com/office/word/2010/wordprocessingGroup" xmlns:wpi="http://schemas.microsoft.com/office/word/2010/wordprocessingInk" xmlns:wne="http://schemas.microsoft.com/office/word/2006/wordml" xmlns:wps="http://schemas.microsoft.com/office/word/2010/wordprocessingShape" mc:Ignorable="w14 w15 wp14">
+<w:hdr xmlns:wpc="http://schemas.microsoft.com/office/word/2010/wordprocessingCanvas" xmlns:mo="http://schemas.microsoft.com/office/mac/office/2008/main" xmlns:mc="http://schemas.openxmlformats.org/markup-compatibility/2006" xmlns:mv="urn:schemas-microsoft-com:mac:vml" xmlns:o="urn:schemas-microsoft-com:office:office" xmlns:r="http://schemas.openxmlformats.org/officeDocument/2006/relationships" xmlns:m="http://schemas.openxmlformats.org/officeDocument/2006/math" xmlns:v="urn:schemas-microsoft-com:vml" xmlns:wp14="http://schemas.microsoft.com/office/word/2010/wordprocessingDrawing" xmlns:wp="http://schemas.openxmlformats.org/drawingml/2006/wordprocessingDrawing" xmlns:w10="urn:schemas-microsoft-com:office:word" xmlns:w="http://schemas.openxmlformats.org/wordprocessingml/2006/main" xmlns:w14="http://schemas.microsoft.com/office/word/2010/wordml" xmlns:wpg="http://schemas.microsoft.com/office/word/2010/wordprocessingGroup" xmlns:wpi="http://schemas.microsoft.com/office/word/2010/wordprocessingInk" xmlns:wne="http://schemas.microsoft.com/office/word/2006/wordml" xmlns:wps="http://schemas.microsoft.com/office/word/2010/wordprocessingShape" mc:Ignorable="w14 wp14">
   <w:p>
     <w:pPr>
       <w:pStyle w:val="HeaderFooter"/>
@@ -13633,7 +13669,7 @@
 </file>
 
 <file path=word/numbering.xml><?xml version="1.0" encoding="utf-8"?>
-<w:numbering xmlns:wpc="http://schemas.microsoft.com/office/word/2010/wordprocessingCanvas" xmlns:mc="http://schemas.openxmlformats.org/markup-compatibility/2006" xmlns:o="urn:schemas-microsoft-com:office:office" xmlns:r="http://schemas.openxmlformats.org/officeDocument/2006/relationships" xmlns:m="http://schemas.openxmlformats.org/officeDocument/2006/math" xmlns:v="urn:schemas-microsoft-com:vml" xmlns:wp14="http://schemas.microsoft.com/office/word/2010/wordprocessingDrawing" xmlns:wp="http://schemas.openxmlformats.org/drawingml/2006/wordprocessingDrawing" xmlns:w10="urn:schemas-microsoft-com:office:word" xmlns:w="http://schemas.openxmlformats.org/wordprocessingml/2006/main" xmlns:w14="http://schemas.microsoft.com/office/word/2010/wordml" xmlns:w15="http://schemas.microsoft.com/office/word/2012/wordml" xmlns:wpg="http://schemas.microsoft.com/office/word/2010/wordprocessingGroup" xmlns:wpi="http://schemas.microsoft.com/office/word/2010/wordprocessingInk" xmlns:wne="http://schemas.microsoft.com/office/word/2006/wordml" xmlns:wps="http://schemas.microsoft.com/office/word/2010/wordprocessingShape" mc:Ignorable="w14 w15 wp14">
+<w:numbering xmlns:wpc="http://schemas.microsoft.com/office/word/2010/wordprocessingCanvas" xmlns:mo="http://schemas.microsoft.com/office/mac/office/2008/main" xmlns:mc="http://schemas.openxmlformats.org/markup-compatibility/2006" xmlns:mv="urn:schemas-microsoft-com:mac:vml" xmlns:o="urn:schemas-microsoft-com:office:office" xmlns:r="http://schemas.openxmlformats.org/officeDocument/2006/relationships" xmlns:m="http://schemas.openxmlformats.org/officeDocument/2006/math" xmlns:v="urn:schemas-microsoft-com:vml" xmlns:wp14="http://schemas.microsoft.com/office/word/2010/wordprocessingDrawing" xmlns:wp="http://schemas.openxmlformats.org/drawingml/2006/wordprocessingDrawing" xmlns:w10="urn:schemas-microsoft-com:office:word" xmlns:w="http://schemas.openxmlformats.org/wordprocessingml/2006/main" xmlns:w14="http://schemas.microsoft.com/office/word/2010/wordml" xmlns:wpg="http://schemas.microsoft.com/office/word/2010/wordprocessingGroup" xmlns:wpi="http://schemas.microsoft.com/office/word/2010/wordprocessingInk" xmlns:wne="http://schemas.microsoft.com/office/word/2006/wordml" xmlns:wps="http://schemas.microsoft.com/office/word/2010/wordprocessingShape" mc:Ignorable="w14 wp14">
   <w:abstractNum w:abstractNumId="0">
     <w:nsid w:val="00DF1E5A"/>
     <w:multiLevelType w:val="multilevel"/>
@@ -13803,6 +13839,92 @@
     </w:lvl>
   </w:abstractNum>
   <w:abstractNum w:abstractNumId="1">
+    <w:nsid w:val="03951380"/>
+    <w:multiLevelType w:val="hybridMultilevel"/>
+    <w:tmpl w:val="9A58C5DA"/>
+    <w:lvl w:ilvl="0" w:tplc="0407000F">
+      <w:start w:val="1"/>
+      <w:numFmt w:val="decimal"/>
+      <w:lvlText w:val="%1."/>
+      <w:lvlJc w:val="left"/>
+      <w:pPr>
+        <w:ind w:left="720" w:hanging="360"/>
+      </w:pPr>
+    </w:lvl>
+    <w:lvl w:ilvl="1" w:tplc="04070019" w:tentative="1">
+      <w:start w:val="1"/>
+      <w:numFmt w:val="lowerLetter"/>
+      <w:lvlText w:val="%2."/>
+      <w:lvlJc w:val="left"/>
+      <w:pPr>
+        <w:ind w:left="1440" w:hanging="360"/>
+      </w:pPr>
+    </w:lvl>
+    <w:lvl w:ilvl="2" w:tplc="0407001B" w:tentative="1">
+      <w:start w:val="1"/>
+      <w:numFmt w:val="lowerRoman"/>
+      <w:lvlText w:val="%3."/>
+      <w:lvlJc w:val="right"/>
+      <w:pPr>
+        <w:ind w:left="2160" w:hanging="180"/>
+      </w:pPr>
+    </w:lvl>
+    <w:lvl w:ilvl="3" w:tplc="0407000F" w:tentative="1">
+      <w:start w:val="1"/>
+      <w:numFmt w:val="decimal"/>
+      <w:lvlText w:val="%4."/>
+      <w:lvlJc w:val="left"/>
+      <w:pPr>
+        <w:ind w:left="2880" w:hanging="360"/>
+      </w:pPr>
+    </w:lvl>
+    <w:lvl w:ilvl="4" w:tplc="04070019" w:tentative="1">
+      <w:start w:val="1"/>
+      <w:numFmt w:val="lowerLetter"/>
+      <w:lvlText w:val="%5."/>
+      <w:lvlJc w:val="left"/>
+      <w:pPr>
+        <w:ind w:left="3600" w:hanging="360"/>
+      </w:pPr>
+    </w:lvl>
+    <w:lvl w:ilvl="5" w:tplc="0407001B" w:tentative="1">
+      <w:start w:val="1"/>
+      <w:numFmt w:val="lowerRoman"/>
+      <w:lvlText w:val="%6."/>
+      <w:lvlJc w:val="right"/>
+      <w:pPr>
+        <w:ind w:left="4320" w:hanging="180"/>
+      </w:pPr>
+    </w:lvl>
+    <w:lvl w:ilvl="6" w:tplc="0407000F" w:tentative="1">
+      <w:start w:val="1"/>
+      <w:numFmt w:val="decimal"/>
+      <w:lvlText w:val="%7."/>
+      <w:lvlJc w:val="left"/>
+      <w:pPr>
+        <w:ind w:left="5040" w:hanging="360"/>
+      </w:pPr>
+    </w:lvl>
+    <w:lvl w:ilvl="7" w:tplc="04070019" w:tentative="1">
+      <w:start w:val="1"/>
+      <w:numFmt w:val="lowerLetter"/>
+      <w:lvlText w:val="%8."/>
+      <w:lvlJc w:val="left"/>
+      <w:pPr>
+        <w:ind w:left="5760" w:hanging="360"/>
+      </w:pPr>
+    </w:lvl>
+    <w:lvl w:ilvl="8" w:tplc="0407001B" w:tentative="1">
+      <w:start w:val="1"/>
+      <w:numFmt w:val="lowerRoman"/>
+      <w:lvlText w:val="%9."/>
+      <w:lvlJc w:val="right"/>
+      <w:pPr>
+        <w:ind w:left="6480" w:hanging="180"/>
+      </w:pPr>
+    </w:lvl>
+  </w:abstractNum>
+  <w:abstractNum w:abstractNumId="2">
     <w:nsid w:val="047E0625"/>
     <w:multiLevelType w:val="multilevel"/>
     <w:tmpl w:val="EE92D540"/>
@@ -13906,7 +14028,7 @@
       </w:rPr>
     </w:lvl>
   </w:abstractNum>
-  <w:abstractNum w:abstractNumId="2">
+  <w:abstractNum w:abstractNumId="3">
     <w:nsid w:val="04FE30BC"/>
     <w:multiLevelType w:val="multilevel"/>
     <w:tmpl w:val="D556CA56"/>
@@ -14074,7 +14196,7 @@
       </w:rPr>
     </w:lvl>
   </w:abstractNum>
-  <w:abstractNum w:abstractNumId="3">
+  <w:abstractNum w:abstractNumId="4">
     <w:nsid w:val="05C45414"/>
     <w:multiLevelType w:val="multilevel"/>
     <w:tmpl w:val="AA7289B8"/>
@@ -14178,7 +14300,7 @@
       </w:rPr>
     </w:lvl>
   </w:abstractNum>
-  <w:abstractNum w:abstractNumId="4">
+  <w:abstractNum w:abstractNumId="5">
     <w:nsid w:val="06952D73"/>
     <w:multiLevelType w:val="multilevel"/>
     <w:tmpl w:val="B13CFE1A"/>
@@ -14346,7 +14468,7 @@
       </w:rPr>
     </w:lvl>
   </w:abstractNum>
-  <w:abstractNum w:abstractNumId="5">
+  <w:abstractNum w:abstractNumId="6">
     <w:nsid w:val="0A307499"/>
     <w:multiLevelType w:val="multilevel"/>
     <w:tmpl w:val="ACB4E742"/>
@@ -14514,7 +14636,7 @@
       </w:rPr>
     </w:lvl>
   </w:abstractNum>
-  <w:abstractNum w:abstractNumId="6">
+  <w:abstractNum w:abstractNumId="7">
     <w:nsid w:val="138F1773"/>
     <w:multiLevelType w:val="multilevel"/>
     <w:tmpl w:val="BAB06794"/>
@@ -14682,7 +14804,7 @@
       </w:rPr>
     </w:lvl>
   </w:abstractNum>
-  <w:abstractNum w:abstractNumId="7">
+  <w:abstractNum w:abstractNumId="8">
     <w:nsid w:val="158B3A4F"/>
     <w:multiLevelType w:val="multilevel"/>
     <w:tmpl w:val="71DC6962"/>
@@ -14787,7 +14909,7 @@
       </w:rPr>
     </w:lvl>
   </w:abstractNum>
-  <w:abstractNum w:abstractNumId="8">
+  <w:abstractNum w:abstractNumId="9">
     <w:nsid w:val="159C3B80"/>
     <w:multiLevelType w:val="multilevel"/>
     <w:tmpl w:val="96F24638"/>
@@ -14964,7 +15086,7 @@
       </w:rPr>
     </w:lvl>
   </w:abstractNum>
-  <w:abstractNum w:abstractNumId="9">
+  <w:abstractNum w:abstractNumId="10">
     <w:nsid w:val="15E24215"/>
     <w:multiLevelType w:val="multilevel"/>
     <w:tmpl w:val="D11C9C36"/>
@@ -15130,7 +15252,7 @@
       </w:rPr>
     </w:lvl>
   </w:abstractNum>
-  <w:abstractNum w:abstractNumId="10">
+  <w:abstractNum w:abstractNumId="11">
     <w:nsid w:val="179B4606"/>
     <w:multiLevelType w:val="multilevel"/>
     <w:tmpl w:val="45C88638"/>
@@ -15298,7 +15420,7 @@
       </w:rPr>
     </w:lvl>
   </w:abstractNum>
-  <w:abstractNum w:abstractNumId="11">
+  <w:abstractNum w:abstractNumId="12">
     <w:nsid w:val="1ACF2E28"/>
     <w:multiLevelType w:val="multilevel"/>
     <w:tmpl w:val="BC244CDC"/>
@@ -15393,7 +15515,7 @@
       </w:rPr>
     </w:lvl>
   </w:abstractNum>
-  <w:abstractNum w:abstractNumId="12">
+  <w:abstractNum w:abstractNumId="13">
     <w:nsid w:val="1B066A63"/>
     <w:multiLevelType w:val="multilevel"/>
     <w:tmpl w:val="45F42978"/>
@@ -15560,7 +15682,7 @@
       </w:rPr>
     </w:lvl>
   </w:abstractNum>
-  <w:abstractNum w:abstractNumId="13">
+  <w:abstractNum w:abstractNumId="14">
     <w:nsid w:val="1B5961BF"/>
     <w:multiLevelType w:val="multilevel"/>
     <w:tmpl w:val="2E4A4310"/>
@@ -15728,7 +15850,7 @@
       </w:rPr>
     </w:lvl>
   </w:abstractNum>
-  <w:abstractNum w:abstractNumId="14">
+  <w:abstractNum w:abstractNumId="15">
     <w:nsid w:val="1DF56568"/>
     <w:multiLevelType w:val="multilevel"/>
     <w:tmpl w:val="11F09118"/>
@@ -15896,7 +16018,7 @@
       </w:rPr>
     </w:lvl>
   </w:abstractNum>
-  <w:abstractNum w:abstractNumId="15">
+  <w:abstractNum w:abstractNumId="16">
     <w:nsid w:val="1EAF54CB"/>
     <w:multiLevelType w:val="multilevel"/>
     <w:tmpl w:val="78F4CCD4"/>
@@ -16064,7 +16186,7 @@
       </w:rPr>
     </w:lvl>
   </w:abstractNum>
-  <w:abstractNum w:abstractNumId="16">
+  <w:abstractNum w:abstractNumId="17">
     <w:nsid w:val="20615CD1"/>
     <w:multiLevelType w:val="multilevel"/>
     <w:tmpl w:val="FEE2B8C2"/>
@@ -16177,7 +16299,7 @@
       </w:rPr>
     </w:lvl>
   </w:abstractNum>
-  <w:abstractNum w:abstractNumId="17">
+  <w:abstractNum w:abstractNumId="18">
     <w:nsid w:val="206902CA"/>
     <w:multiLevelType w:val="multilevel"/>
     <w:tmpl w:val="6108D534"/>
@@ -16345,7 +16467,7 @@
       </w:rPr>
     </w:lvl>
   </w:abstractNum>
-  <w:abstractNum w:abstractNumId="18">
+  <w:abstractNum w:abstractNumId="19">
     <w:nsid w:val="23727F69"/>
     <w:multiLevelType w:val="multilevel"/>
     <w:tmpl w:val="62D26742"/>
@@ -16450,7 +16572,7 @@
       </w:rPr>
     </w:lvl>
   </w:abstractNum>
-  <w:abstractNum w:abstractNumId="19">
+  <w:abstractNum w:abstractNumId="20">
     <w:nsid w:val="2488350B"/>
     <w:multiLevelType w:val="multilevel"/>
     <w:tmpl w:val="37DEC474"/>
@@ -16618,7 +16740,7 @@
       </w:rPr>
     </w:lvl>
   </w:abstractNum>
-  <w:abstractNum w:abstractNumId="20">
+  <w:abstractNum w:abstractNumId="21">
     <w:nsid w:val="254049F8"/>
     <w:multiLevelType w:val="multilevel"/>
     <w:tmpl w:val="DDAA5F3E"/>
@@ -16785,7 +16907,7 @@
       </w:rPr>
     </w:lvl>
   </w:abstractNum>
-  <w:abstractNum w:abstractNumId="21">
+  <w:abstractNum w:abstractNumId="22">
     <w:nsid w:val="26387531"/>
     <w:multiLevelType w:val="multilevel"/>
     <w:tmpl w:val="6F8CBCDA"/>
@@ -16889,7 +17011,7 @@
       </w:rPr>
     </w:lvl>
   </w:abstractNum>
-  <w:abstractNum w:abstractNumId="22">
+  <w:abstractNum w:abstractNumId="23">
     <w:nsid w:val="268574B1"/>
     <w:multiLevelType w:val="multilevel"/>
     <w:tmpl w:val="E952A658"/>
@@ -17057,7 +17179,7 @@
       </w:rPr>
     </w:lvl>
   </w:abstractNum>
-  <w:abstractNum w:abstractNumId="23">
+  <w:abstractNum w:abstractNumId="24">
     <w:nsid w:val="27E1229C"/>
     <w:multiLevelType w:val="multilevel"/>
     <w:tmpl w:val="EB0810EE"/>
@@ -17161,7 +17283,7 @@
       </w:rPr>
     </w:lvl>
   </w:abstractNum>
-  <w:abstractNum w:abstractNumId="24">
+  <w:abstractNum w:abstractNumId="25">
     <w:nsid w:val="289F048A"/>
     <w:multiLevelType w:val="multilevel"/>
     <w:tmpl w:val="80220E8E"/>
@@ -17329,7 +17451,7 @@
       </w:rPr>
     </w:lvl>
   </w:abstractNum>
-  <w:abstractNum w:abstractNumId="25">
+  <w:abstractNum w:abstractNumId="26">
     <w:nsid w:val="2A36181B"/>
     <w:multiLevelType w:val="multilevel"/>
     <w:tmpl w:val="FFC8501E"/>
@@ -17497,7 +17619,7 @@
       </w:rPr>
     </w:lvl>
   </w:abstractNum>
-  <w:abstractNum w:abstractNumId="26">
+  <w:abstractNum w:abstractNumId="27">
     <w:nsid w:val="2AA9575A"/>
     <w:multiLevelType w:val="multilevel"/>
     <w:tmpl w:val="A81E191C"/>
@@ -17665,7 +17787,7 @@
       </w:rPr>
     </w:lvl>
   </w:abstractNum>
-  <w:abstractNum w:abstractNumId="27">
+  <w:abstractNum w:abstractNumId="28">
     <w:nsid w:val="2B6D378E"/>
     <w:multiLevelType w:val="multilevel"/>
     <w:tmpl w:val="26A63C78"/>
@@ -17769,7 +17891,7 @@
       </w:rPr>
     </w:lvl>
   </w:abstractNum>
-  <w:abstractNum w:abstractNumId="28">
+  <w:abstractNum w:abstractNumId="29">
     <w:nsid w:val="31DA348F"/>
     <w:multiLevelType w:val="multilevel"/>
     <w:tmpl w:val="11DEC9BA"/>
@@ -17936,7 +18058,7 @@
       </w:rPr>
     </w:lvl>
   </w:abstractNum>
-  <w:abstractNum w:abstractNumId="29">
+  <w:abstractNum w:abstractNumId="30">
     <w:nsid w:val="322162D8"/>
     <w:multiLevelType w:val="multilevel"/>
     <w:tmpl w:val="9A6CB3D4"/>
@@ -18104,7 +18226,7 @@
       </w:rPr>
     </w:lvl>
   </w:abstractNum>
-  <w:abstractNum w:abstractNumId="30">
+  <w:abstractNum w:abstractNumId="31">
     <w:nsid w:val="34F840FB"/>
     <w:multiLevelType w:val="multilevel"/>
     <w:tmpl w:val="3D4CF196"/>
@@ -18272,7 +18394,7 @@
       </w:rPr>
     </w:lvl>
   </w:abstractNum>
-  <w:abstractNum w:abstractNumId="31">
+  <w:abstractNum w:abstractNumId="32">
     <w:nsid w:val="373E0247"/>
     <w:multiLevelType w:val="multilevel"/>
     <w:tmpl w:val="103E8D10"/>
@@ -18366,7 +18488,7 @@
       </w:rPr>
     </w:lvl>
   </w:abstractNum>
-  <w:abstractNum w:abstractNumId="32">
+  <w:abstractNum w:abstractNumId="33">
     <w:nsid w:val="3DD55A3E"/>
     <w:multiLevelType w:val="multilevel"/>
     <w:tmpl w:val="72D85932"/>
@@ -18532,7 +18654,7 @@
       </w:rPr>
     </w:lvl>
   </w:abstractNum>
-  <w:abstractNum w:abstractNumId="33">
+  <w:abstractNum w:abstractNumId="34">
     <w:nsid w:val="3FFE3740"/>
     <w:multiLevelType w:val="multilevel"/>
     <w:tmpl w:val="BBA0798A"/>
@@ -18636,7 +18758,7 @@
       </w:rPr>
     </w:lvl>
   </w:abstractNum>
-  <w:abstractNum w:abstractNumId="34">
+  <w:abstractNum w:abstractNumId="35">
     <w:nsid w:val="40E37B7B"/>
     <w:multiLevelType w:val="multilevel"/>
     <w:tmpl w:val="04381AD0"/>
@@ -18804,7 +18926,7 @@
       </w:rPr>
     </w:lvl>
   </w:abstractNum>
-  <w:abstractNum w:abstractNumId="35">
+  <w:abstractNum w:abstractNumId="36">
     <w:nsid w:val="49A3265F"/>
     <w:multiLevelType w:val="multilevel"/>
     <w:tmpl w:val="62D636CE"/>
@@ -18972,7 +19094,7 @@
       </w:rPr>
     </w:lvl>
   </w:abstractNum>
-  <w:abstractNum w:abstractNumId="36">
+  <w:abstractNum w:abstractNumId="37">
     <w:nsid w:val="4C89689C"/>
     <w:multiLevelType w:val="multilevel"/>
     <w:tmpl w:val="E3A6E114"/>
@@ -19140,7 +19262,7 @@
       </w:rPr>
     </w:lvl>
   </w:abstractNum>
-  <w:abstractNum w:abstractNumId="37">
+  <w:abstractNum w:abstractNumId="38">
     <w:nsid w:val="50B03EEC"/>
     <w:multiLevelType w:val="multilevel"/>
     <w:tmpl w:val="43C429C0"/>
@@ -19308,7 +19430,7 @@
       </w:rPr>
     </w:lvl>
   </w:abstractNum>
-  <w:abstractNum w:abstractNumId="38">
+  <w:abstractNum w:abstractNumId="39">
     <w:nsid w:val="55E74147"/>
     <w:multiLevelType w:val="multilevel"/>
     <w:tmpl w:val="1B109F92"/>
@@ -19413,7 +19535,7 @@
       </w:rPr>
     </w:lvl>
   </w:abstractNum>
-  <w:abstractNum w:abstractNumId="39">
+  <w:abstractNum w:abstractNumId="40">
     <w:nsid w:val="56A83BC6"/>
     <w:multiLevelType w:val="multilevel"/>
     <w:tmpl w:val="CB64577A"/>
@@ -19581,7 +19703,7 @@
       </w:rPr>
     </w:lvl>
   </w:abstractNum>
-  <w:abstractNum w:abstractNumId="40">
+  <w:abstractNum w:abstractNumId="41">
     <w:nsid w:val="5A9E24EA"/>
     <w:multiLevelType w:val="multilevel"/>
     <w:tmpl w:val="CBA89E4A"/>
@@ -19686,7 +19808,7 @@
       </w:rPr>
     </w:lvl>
   </w:abstractNum>
-  <w:abstractNum w:abstractNumId="41">
+  <w:abstractNum w:abstractNumId="42">
     <w:nsid w:val="5AAD5CC2"/>
     <w:multiLevelType w:val="multilevel"/>
     <w:tmpl w:val="97E2371E"/>
@@ -19854,7 +19976,7 @@
       </w:rPr>
     </w:lvl>
   </w:abstractNum>
-  <w:abstractNum w:abstractNumId="42">
+  <w:abstractNum w:abstractNumId="43">
     <w:nsid w:val="5B2555A5"/>
     <w:multiLevelType w:val="multilevel"/>
     <w:tmpl w:val="B0681494"/>
@@ -20022,7 +20144,7 @@
       </w:rPr>
     </w:lvl>
   </w:abstractNum>
-  <w:abstractNum w:abstractNumId="43">
+  <w:abstractNum w:abstractNumId="44">
     <w:nsid w:val="5EE54A02"/>
     <w:multiLevelType w:val="multilevel"/>
     <w:tmpl w:val="D98C5AAA"/>
@@ -20127,7 +20249,7 @@
       </w:rPr>
     </w:lvl>
   </w:abstractNum>
-  <w:abstractNum w:abstractNumId="44">
+  <w:abstractNum w:abstractNumId="45">
     <w:nsid w:val="5F62049D"/>
     <w:multiLevelType w:val="multilevel"/>
     <w:tmpl w:val="41967DB0"/>
@@ -20221,7 +20343,7 @@
       </w:rPr>
     </w:lvl>
   </w:abstractNum>
-  <w:abstractNum w:abstractNumId="45">
+  <w:abstractNum w:abstractNumId="46">
     <w:nsid w:val="62DA1F5B"/>
     <w:multiLevelType w:val="multilevel"/>
     <w:tmpl w:val="1D103E20"/>
@@ -20398,7 +20520,7 @@
       </w:rPr>
     </w:lvl>
   </w:abstractNum>
-  <w:abstractNum w:abstractNumId="46">
+  <w:abstractNum w:abstractNumId="47">
     <w:nsid w:val="6C7E6DE8"/>
     <w:multiLevelType w:val="multilevel"/>
     <w:tmpl w:val="63D43CB0"/>
@@ -20566,7 +20688,7 @@
       </w:rPr>
     </w:lvl>
   </w:abstractNum>
-  <w:abstractNum w:abstractNumId="47">
+  <w:abstractNum w:abstractNumId="48">
     <w:nsid w:val="706A7506"/>
     <w:multiLevelType w:val="multilevel"/>
     <w:tmpl w:val="5A62CF08"/>
@@ -20670,7 +20792,7 @@
       </w:rPr>
     </w:lvl>
   </w:abstractNum>
-  <w:abstractNum w:abstractNumId="48">
+  <w:abstractNum w:abstractNumId="49">
     <w:nsid w:val="743E4F6C"/>
     <w:multiLevelType w:val="multilevel"/>
     <w:tmpl w:val="492EFBA6"/>
@@ -20764,7 +20886,7 @@
       </w:rPr>
     </w:lvl>
   </w:abstractNum>
-  <w:abstractNum w:abstractNumId="49">
+  <w:abstractNum w:abstractNumId="50">
     <w:nsid w:val="77C2266B"/>
     <w:multiLevelType w:val="multilevel"/>
     <w:tmpl w:val="4694F616"/>
@@ -20933,161 +21055,164 @@
     </w:lvl>
   </w:abstractNum>
   <w:num w:numId="1">
-    <w:abstractNumId w:val="1"/>
+    <w:abstractNumId w:val="2"/>
   </w:num>
   <w:num w:numId="2">
-    <w:abstractNumId w:val="23"/>
+    <w:abstractNumId w:val="24"/>
   </w:num>
   <w:num w:numId="3">
-    <w:abstractNumId w:val="27"/>
+    <w:abstractNumId w:val="28"/>
   </w:num>
   <w:num w:numId="4">
-    <w:abstractNumId w:val="47"/>
+    <w:abstractNumId w:val="48"/>
   </w:num>
   <w:num w:numId="5">
-    <w:abstractNumId w:val="21"/>
+    <w:abstractNumId w:val="22"/>
   </w:num>
   <w:num w:numId="6">
-    <w:abstractNumId w:val="33"/>
+    <w:abstractNumId w:val="34"/>
   </w:num>
   <w:num w:numId="7">
-    <w:abstractNumId w:val="3"/>
+    <w:abstractNumId w:val="4"/>
   </w:num>
   <w:num w:numId="8">
-    <w:abstractNumId w:val="7"/>
+    <w:abstractNumId w:val="8"/>
   </w:num>
   <w:num w:numId="9">
-    <w:abstractNumId w:val="18"/>
+    <w:abstractNumId w:val="19"/>
   </w:num>
   <w:num w:numId="10">
-    <w:abstractNumId w:val="38"/>
+    <w:abstractNumId w:val="39"/>
   </w:num>
   <w:num w:numId="11">
-    <w:abstractNumId w:val="40"/>
+    <w:abstractNumId w:val="41"/>
   </w:num>
   <w:num w:numId="12">
-    <w:abstractNumId w:val="15"/>
+    <w:abstractNumId w:val="16"/>
   </w:num>
   <w:num w:numId="13">
-    <w:abstractNumId w:val="41"/>
+    <w:abstractNumId w:val="42"/>
   </w:num>
   <w:num w:numId="14">
     <w:abstractNumId w:val="0"/>
   </w:num>
   <w:num w:numId="15">
-    <w:abstractNumId w:val="4"/>
+    <w:abstractNumId w:val="5"/>
   </w:num>
   <w:num w:numId="16">
-    <w:abstractNumId w:val="19"/>
+    <w:abstractNumId w:val="20"/>
   </w:num>
   <w:num w:numId="17">
+    <w:abstractNumId w:val="50"/>
+  </w:num>
+  <w:num w:numId="18">
+    <w:abstractNumId w:val="36"/>
+  </w:num>
+  <w:num w:numId="19">
+    <w:abstractNumId w:val="15"/>
+  </w:num>
+  <w:num w:numId="20">
+    <w:abstractNumId w:val="47"/>
+  </w:num>
+  <w:num w:numId="21">
+    <w:abstractNumId w:val="25"/>
+  </w:num>
+  <w:num w:numId="22">
+    <w:abstractNumId w:val="6"/>
+  </w:num>
+  <w:num w:numId="23">
+    <w:abstractNumId w:val="43"/>
+  </w:num>
+  <w:num w:numId="24">
+    <w:abstractNumId w:val="26"/>
+  </w:num>
+  <w:num w:numId="25">
+    <w:abstractNumId w:val="35"/>
+  </w:num>
+  <w:num w:numId="26">
+    <w:abstractNumId w:val="37"/>
+  </w:num>
+  <w:num w:numId="27">
+    <w:abstractNumId w:val="7"/>
+  </w:num>
+  <w:num w:numId="28">
+    <w:abstractNumId w:val="23"/>
+  </w:num>
+  <w:num w:numId="29">
+    <w:abstractNumId w:val="31"/>
+  </w:num>
+  <w:num w:numId="30">
+    <w:abstractNumId w:val="11"/>
+  </w:num>
+  <w:num w:numId="31">
+    <w:abstractNumId w:val="40"/>
+  </w:num>
+  <w:num w:numId="32">
+    <w:abstractNumId w:val="18"/>
+  </w:num>
+  <w:num w:numId="33">
+    <w:abstractNumId w:val="13"/>
+  </w:num>
+  <w:num w:numId="34">
+    <w:abstractNumId w:val="29"/>
+  </w:num>
+  <w:num w:numId="35">
+    <w:abstractNumId w:val="38"/>
+  </w:num>
+  <w:num w:numId="36">
+    <w:abstractNumId w:val="14"/>
+  </w:num>
+  <w:num w:numId="37">
+    <w:abstractNumId w:val="3"/>
+  </w:num>
+  <w:num w:numId="38">
+    <w:abstractNumId w:val="27"/>
+  </w:num>
+  <w:num w:numId="39">
+    <w:abstractNumId w:val="30"/>
+  </w:num>
+  <w:num w:numId="40">
+    <w:abstractNumId w:val="46"/>
+  </w:num>
+  <w:num w:numId="41">
+    <w:abstractNumId w:val="33"/>
+  </w:num>
+  <w:num w:numId="42">
+    <w:abstractNumId w:val="10"/>
+  </w:num>
+  <w:num w:numId="43">
+    <w:abstractNumId w:val="21"/>
+  </w:num>
+  <w:num w:numId="44">
+    <w:abstractNumId w:val="9"/>
+  </w:num>
+  <w:num w:numId="45">
     <w:abstractNumId w:val="49"/>
   </w:num>
-  <w:num w:numId="18">
-    <w:abstractNumId w:val="35"/>
+  <w:num w:numId="46">
+    <w:abstractNumId w:val="45"/>
   </w:num>
-  <w:num w:numId="19">
-    <w:abstractNumId w:val="14"/>
+  <w:num w:numId="47">
+    <w:abstractNumId w:val="32"/>
   </w:num>
-  <w:num w:numId="20">
-    <w:abstractNumId w:val="46"/>
+  <w:num w:numId="48">
+    <w:abstractNumId w:val="12"/>
   </w:num>
-  <w:num w:numId="21">
-    <w:abstractNumId w:val="24"/>
+  <w:num w:numId="49">
+    <w:abstractNumId w:val="44"/>
   </w:num>
-  <w:num w:numId="22">
-    <w:abstractNumId w:val="5"/>
-  </w:num>
-  <w:num w:numId="23">
-    <w:abstractNumId w:val="42"/>
-  </w:num>
-  <w:num w:numId="24">
-    <w:abstractNumId w:val="25"/>
-  </w:num>
-  <w:num w:numId="25">
-    <w:abstractNumId w:val="34"/>
-  </w:num>
-  <w:num w:numId="26">
-    <w:abstractNumId w:val="36"/>
-  </w:num>
-  <w:num w:numId="27">
-    <w:abstractNumId w:val="6"/>
-  </w:num>
-  <w:num w:numId="28">
-    <w:abstractNumId w:val="22"/>
-  </w:num>
-  <w:num w:numId="29">
-    <w:abstractNumId w:val="30"/>
-  </w:num>
-  <w:num w:numId="30">
-    <w:abstractNumId w:val="10"/>
-  </w:num>
-  <w:num w:numId="31">
-    <w:abstractNumId w:val="39"/>
-  </w:num>
-  <w:num w:numId="32">
+  <w:num w:numId="50">
     <w:abstractNumId w:val="17"/>
   </w:num>
-  <w:num w:numId="33">
-    <w:abstractNumId w:val="12"/>
-  </w:num>
-  <w:num w:numId="34">
-    <w:abstractNumId w:val="28"/>
-  </w:num>
-  <w:num w:numId="35">
-    <w:abstractNumId w:val="37"/>
-  </w:num>
-  <w:num w:numId="36">
-    <w:abstractNumId w:val="13"/>
-  </w:num>
-  <w:num w:numId="37">
-    <w:abstractNumId w:val="2"/>
-  </w:num>
-  <w:num w:numId="38">
-    <w:abstractNumId w:val="26"/>
-  </w:num>
-  <w:num w:numId="39">
-    <w:abstractNumId w:val="29"/>
-  </w:num>
-  <w:num w:numId="40">
-    <w:abstractNumId w:val="45"/>
-  </w:num>
-  <w:num w:numId="41">
-    <w:abstractNumId w:val="32"/>
-  </w:num>
-  <w:num w:numId="42">
-    <w:abstractNumId w:val="9"/>
-  </w:num>
-  <w:num w:numId="43">
-    <w:abstractNumId w:val="20"/>
-  </w:num>
-  <w:num w:numId="44">
-    <w:abstractNumId w:val="8"/>
-  </w:num>
-  <w:num w:numId="45">
-    <w:abstractNumId w:val="48"/>
-  </w:num>
-  <w:num w:numId="46">
-    <w:abstractNumId w:val="44"/>
-  </w:num>
-  <w:num w:numId="47">
-    <w:abstractNumId w:val="31"/>
-  </w:num>
-  <w:num w:numId="48">
-    <w:abstractNumId w:val="11"/>
-  </w:num>
-  <w:num w:numId="49">
-    <w:abstractNumId w:val="43"/>
-  </w:num>
-  <w:num w:numId="50">
-    <w:abstractNumId w:val="16"/>
+  <w:num w:numId="51">
+    <w:abstractNumId w:val="1"/>
   </w:num>
   <w:numIdMacAtCleanup w:val="49"/>
 </w:numbering>
 </file>
 
 <file path=word/styles.xml><?xml version="1.0" encoding="utf-8"?>
-<w:styles xmlns:mc="http://schemas.openxmlformats.org/markup-compatibility/2006" xmlns:r="http://schemas.openxmlformats.org/officeDocument/2006/relationships" xmlns:w="http://schemas.openxmlformats.org/wordprocessingml/2006/main" xmlns:w14="http://schemas.microsoft.com/office/word/2010/wordml" xmlns:w15="http://schemas.microsoft.com/office/word/2012/wordml" mc:Ignorable="w14 w15">
+<w:styles xmlns:mc="http://schemas.openxmlformats.org/markup-compatibility/2006" xmlns:r="http://schemas.openxmlformats.org/officeDocument/2006/relationships" xmlns:w="http://schemas.openxmlformats.org/wordprocessingml/2006/main" xmlns:w14="http://schemas.microsoft.com/office/word/2010/wordml" mc:Ignorable="w14">
   <w:docDefaults>
     <w:rPrDefault>
       <w:rPr>
@@ -21109,380 +21234,155 @@
       </w:pPr>
     </w:pPrDefault>
   </w:docDefaults>
-  <w:latentStyles w:defLockedState="0" w:defUIPriority="99" w:defSemiHidden="0" w:defUnhideWhenUsed="0" w:defQFormat="0" w:count="371">
-    <w:lsdException w:name="Normal" w:uiPriority="0" w:qFormat="1"/>
-    <w:lsdException w:name="heading 1" w:uiPriority="9" w:qFormat="1"/>
-    <w:lsdException w:name="heading 2" w:semiHidden="1" w:uiPriority="9" w:unhideWhenUsed="1" w:qFormat="1"/>
-    <w:lsdException w:name="heading 3" w:semiHidden="1" w:uiPriority="9" w:unhideWhenUsed="1" w:qFormat="1"/>
-    <w:lsdException w:name="heading 4" w:semiHidden="1" w:uiPriority="9" w:unhideWhenUsed="1" w:qFormat="1"/>
-    <w:lsdException w:name="heading 5" w:semiHidden="1" w:uiPriority="9" w:unhideWhenUsed="1" w:qFormat="1"/>
-    <w:lsdException w:name="heading 6" w:semiHidden="1" w:uiPriority="9" w:unhideWhenUsed="1" w:qFormat="1"/>
-    <w:lsdException w:name="heading 7" w:semiHidden="1" w:uiPriority="9" w:unhideWhenUsed="1" w:qFormat="1"/>
-    <w:lsdException w:name="heading 8" w:semiHidden="1" w:uiPriority="9" w:unhideWhenUsed="1" w:qFormat="1"/>
-    <w:lsdException w:name="heading 9" w:semiHidden="1" w:uiPriority="9" w:unhideWhenUsed="1" w:qFormat="1"/>
-    <w:lsdException w:name="index 1" w:semiHidden="1" w:unhideWhenUsed="1"/>
-    <w:lsdException w:name="index 2" w:semiHidden="1" w:unhideWhenUsed="1"/>
-    <w:lsdException w:name="index 3" w:semiHidden="1" w:unhideWhenUsed="1"/>
-    <w:lsdException w:name="index 4" w:semiHidden="1" w:unhideWhenUsed="1"/>
-    <w:lsdException w:name="index 5" w:semiHidden="1" w:unhideWhenUsed="1"/>
-    <w:lsdException w:name="index 6" w:semiHidden="1" w:unhideWhenUsed="1"/>
-    <w:lsdException w:name="index 7" w:semiHidden="1" w:unhideWhenUsed="1"/>
-    <w:lsdException w:name="index 8" w:semiHidden="1" w:unhideWhenUsed="1"/>
-    <w:lsdException w:name="index 9" w:semiHidden="1" w:unhideWhenUsed="1"/>
-    <w:lsdException w:name="toc 1" w:semiHidden="1" w:uiPriority="39" w:unhideWhenUsed="1"/>
-    <w:lsdException w:name="toc 2" w:semiHidden="1" w:uiPriority="39" w:unhideWhenUsed="1"/>
-    <w:lsdException w:name="toc 3" w:semiHidden="1" w:uiPriority="39" w:unhideWhenUsed="1"/>
-    <w:lsdException w:name="toc 4" w:semiHidden="1" w:uiPriority="39" w:unhideWhenUsed="1"/>
-    <w:lsdException w:name="toc 5" w:semiHidden="1" w:uiPriority="39" w:unhideWhenUsed="1"/>
-    <w:lsdException w:name="toc 6" w:semiHidden="1" w:uiPriority="39" w:unhideWhenUsed="1"/>
-    <w:lsdException w:name="toc 7" w:semiHidden="1" w:uiPriority="39" w:unhideWhenUsed="1"/>
-    <w:lsdException w:name="toc 8" w:semiHidden="1" w:uiPriority="39" w:unhideWhenUsed="1"/>
-    <w:lsdException w:name="toc 9" w:semiHidden="1" w:uiPriority="39" w:unhideWhenUsed="1"/>
-    <w:lsdException w:name="Normal Indent" w:semiHidden="1" w:unhideWhenUsed="1"/>
-    <w:lsdException w:name="footnote text" w:semiHidden="1" w:unhideWhenUsed="1"/>
-    <w:lsdException w:name="annotation text" w:semiHidden="1" w:unhideWhenUsed="1"/>
-    <w:lsdException w:name="header" w:semiHidden="1" w:unhideWhenUsed="1"/>
-    <w:lsdException w:name="footer" w:semiHidden="1" w:unhideWhenUsed="1"/>
-    <w:lsdException w:name="index heading" w:semiHidden="1" w:unhideWhenUsed="1"/>
-    <w:lsdException w:name="caption" w:semiHidden="1" w:uiPriority="35" w:unhideWhenUsed="1" w:qFormat="1"/>
-    <w:lsdException w:name="table of figures" w:semiHidden="1" w:unhideWhenUsed="1"/>
-    <w:lsdException w:name="envelope address" w:semiHidden="1" w:unhideWhenUsed="1"/>
-    <w:lsdException w:name="envelope return" w:semiHidden="1" w:unhideWhenUsed="1"/>
-    <w:lsdException w:name="footnote reference" w:semiHidden="1" w:unhideWhenUsed="1"/>
-    <w:lsdException w:name="annotation reference" w:semiHidden="1" w:unhideWhenUsed="1"/>
-    <w:lsdException w:name="line number" w:semiHidden="1" w:unhideWhenUsed="1"/>
-    <w:lsdException w:name="page number" w:semiHidden="1" w:unhideWhenUsed="1"/>
-    <w:lsdException w:name="endnote reference" w:semiHidden="1" w:unhideWhenUsed="1"/>
-    <w:lsdException w:name="endnote text" w:semiHidden="1" w:unhideWhenUsed="1"/>
-    <w:lsdException w:name="table of authorities" w:semiHidden="1" w:unhideWhenUsed="1"/>
-    <w:lsdException w:name="macro" w:semiHidden="1" w:unhideWhenUsed="1"/>
-    <w:lsdException w:name="toa heading" w:semiHidden="1" w:unhideWhenUsed="1"/>
-    <w:lsdException w:name="List" w:semiHidden="1" w:unhideWhenUsed="1"/>
-    <w:lsdException w:name="List Bullet" w:semiHidden="1" w:unhideWhenUsed="1"/>
-    <w:lsdException w:name="List Number" w:semiHidden="1" w:unhideWhenUsed="1"/>
-    <w:lsdException w:name="List 2" w:semiHidden="1" w:unhideWhenUsed="1"/>
-    <w:lsdException w:name="List 3" w:semiHidden="1" w:unhideWhenUsed="1"/>
-    <w:lsdException w:name="List 4" w:semiHidden="1" w:unhideWhenUsed="1"/>
-    <w:lsdException w:name="List 5" w:semiHidden="1" w:unhideWhenUsed="1"/>
-    <w:lsdException w:name="List Bullet 2" w:semiHidden="1" w:unhideWhenUsed="1"/>
-    <w:lsdException w:name="List Bullet 3" w:semiHidden="1" w:unhideWhenUsed="1"/>
-    <w:lsdException w:name="List Bullet 4" w:semiHidden="1" w:unhideWhenUsed="1"/>
-    <w:lsdException w:name="List Bullet 5" w:semiHidden="1" w:unhideWhenUsed="1"/>
-    <w:lsdException w:name="List Number 2" w:semiHidden="1" w:unhideWhenUsed="1"/>
-    <w:lsdException w:name="List Number 3" w:semiHidden="1" w:unhideWhenUsed="1"/>
-    <w:lsdException w:name="List Number 4" w:semiHidden="1" w:unhideWhenUsed="1"/>
-    <w:lsdException w:name="List Number 5" w:semiHidden="1" w:unhideWhenUsed="1"/>
-    <w:lsdException w:name="Title" w:uiPriority="10" w:qFormat="1"/>
-    <w:lsdException w:name="Closing" w:semiHidden="1" w:unhideWhenUsed="1"/>
-    <w:lsdException w:name="Signature" w:semiHidden="1" w:unhideWhenUsed="1"/>
-    <w:lsdException w:name="Default Paragraph Font" w:semiHidden="1" w:uiPriority="1" w:unhideWhenUsed="1"/>
-    <w:lsdException w:name="Body Text" w:semiHidden="1" w:unhideWhenUsed="1"/>
-    <w:lsdException w:name="Body Text Indent" w:semiHidden="1" w:unhideWhenUsed="1"/>
-    <w:lsdException w:name="List Continue" w:semiHidden="1" w:unhideWhenUsed="1"/>
-    <w:lsdException w:name="List Continue 2" w:semiHidden="1" w:unhideWhenUsed="1"/>
-    <w:lsdException w:name="List Continue 3" w:semiHidden="1" w:unhideWhenUsed="1"/>
-    <w:lsdException w:name="List Continue 4" w:semiHidden="1" w:unhideWhenUsed="1"/>
-    <w:lsdException w:name="List Continue 5" w:semiHidden="1" w:unhideWhenUsed="1"/>
-    <w:lsdException w:name="Message Header" w:semiHidden="1" w:unhideWhenUsed="1"/>
-    <w:lsdException w:name="Subtitle" w:uiPriority="11" w:qFormat="1"/>
-    <w:lsdException w:name="Salutation" w:semiHidden="1" w:unhideWhenUsed="1"/>
-    <w:lsdException w:name="Date" w:semiHidden="1" w:unhideWhenUsed="1"/>
-    <w:lsdException w:name="Body Text First Indent" w:semiHidden="1" w:unhideWhenUsed="1"/>
-    <w:lsdException w:name="Body Text First Indent 2" w:semiHidden="1" w:unhideWhenUsed="1"/>
-    <w:lsdException w:name="Note Heading" w:semiHidden="1" w:unhideWhenUsed="1"/>
-    <w:lsdException w:name="Body Text 2" w:semiHidden="1" w:unhideWhenUsed="1"/>
-    <w:lsdException w:name="Body Text 3" w:semiHidden="1" w:unhideWhenUsed="1"/>
-    <w:lsdException w:name="Body Text Indent 2" w:semiHidden="1" w:unhideWhenUsed="1"/>
-    <w:lsdException w:name="Body Text Indent 3" w:semiHidden="1" w:unhideWhenUsed="1"/>
-    <w:lsdException w:name="Block Text" w:semiHidden="1" w:unhideWhenUsed="1"/>
-    <w:lsdException w:name="Hyperlink" w:semiHidden="1" w:unhideWhenUsed="1"/>
-    <w:lsdException w:name="FollowedHyperlink" w:semiHidden="1" w:unhideWhenUsed="1"/>
-    <w:lsdException w:name="Strong" w:uiPriority="22" w:qFormat="1"/>
-    <w:lsdException w:name="Emphasis" w:uiPriority="20" w:qFormat="1"/>
-    <w:lsdException w:name="Document Map" w:semiHidden="1" w:unhideWhenUsed="1"/>
-    <w:lsdException w:name="Plain Text" w:semiHidden="1" w:unhideWhenUsed="1"/>
-    <w:lsdException w:name="E-mail Signature" w:semiHidden="1" w:unhideWhenUsed="1"/>
-    <w:lsdException w:name="HTML Top of Form" w:semiHidden="1" w:unhideWhenUsed="1"/>
-    <w:lsdException w:name="HTML Bottom of Form" w:semiHidden="1" w:unhideWhenUsed="1"/>
-    <w:lsdException w:name="Normal (Web)" w:semiHidden="1" w:unhideWhenUsed="1"/>
-    <w:lsdException w:name="HTML Acronym" w:semiHidden="1" w:unhideWhenUsed="1"/>
-    <w:lsdException w:name="HTML Address" w:semiHidden="1" w:unhideWhenUsed="1"/>
-    <w:lsdException w:name="HTML Cite" w:semiHidden="1" w:unhideWhenUsed="1"/>
-    <w:lsdException w:name="HTML Code" w:semiHidden="1" w:unhideWhenUsed="1"/>
-    <w:lsdException w:name="HTML Definition" w:semiHidden="1" w:unhideWhenUsed="1"/>
-    <w:lsdException w:name="HTML Keyboard" w:semiHidden="1" w:unhideWhenUsed="1"/>
-    <w:lsdException w:name="HTML Preformatted" w:semiHidden="1" w:unhideWhenUsed="1"/>
-    <w:lsdException w:name="HTML Sample" w:semiHidden="1" w:unhideWhenUsed="1"/>
-    <w:lsdException w:name="HTML Typewriter" w:semiHidden="1" w:unhideWhenUsed="1"/>
-    <w:lsdException w:name="HTML Variable" w:semiHidden="1" w:unhideWhenUsed="1"/>
-    <w:lsdException w:name="Normal Table" w:semiHidden="1" w:unhideWhenUsed="1"/>
-    <w:lsdException w:name="annotation subject" w:semiHidden="1" w:unhideWhenUsed="1"/>
-    <w:lsdException w:name="No List" w:semiHidden="1" w:unhideWhenUsed="1"/>
-    <w:lsdException w:name="Outline List 1" w:semiHidden="1" w:unhideWhenUsed="1"/>
-    <w:lsdException w:name="Outline List 2" w:semiHidden="1" w:unhideWhenUsed="1"/>
-    <w:lsdException w:name="Outline List 3" w:semiHidden="1" w:unhideWhenUsed="1"/>
-    <w:lsdException w:name="Table Simple 1" w:semiHidden="1" w:unhideWhenUsed="1"/>
-    <w:lsdException w:name="Table Simple 2" w:semiHidden="1" w:unhideWhenUsed="1"/>
-    <w:lsdException w:name="Table Simple 3" w:semiHidden="1" w:unhideWhenUsed="1"/>
-    <w:lsdException w:name="Table Classic 1" w:semiHidden="1" w:unhideWhenUsed="1"/>
-    <w:lsdException w:name="Table Classic 2" w:semiHidden="1" w:unhideWhenUsed="1"/>
-    <w:lsdException w:name="Table Classic 3" w:semiHidden="1" w:unhideWhenUsed="1"/>
-    <w:lsdException w:name="Table Classic 4" w:semiHidden="1" w:unhideWhenUsed="1"/>
-    <w:lsdException w:name="Table Colorful 1" w:semiHidden="1" w:unhideWhenUsed="1"/>
-    <w:lsdException w:name="Table Colorful 2" w:semiHidden="1" w:unhideWhenUsed="1"/>
-    <w:lsdException w:name="Table Colorful 3" w:semiHidden="1" w:unhideWhenUsed="1"/>
-    <w:lsdException w:name="Table Columns 1" w:semiHidden="1" w:unhideWhenUsed="1"/>
-    <w:lsdException w:name="Table Columns 2" w:semiHidden="1" w:unhideWhenUsed="1"/>
-    <w:lsdException w:name="Table Columns 3" w:semiHidden="1" w:unhideWhenUsed="1"/>
-    <w:lsdException w:name="Table Columns 4" w:semiHidden="1" w:unhideWhenUsed="1"/>
-    <w:lsdException w:name="Table Columns 5" w:semiHidden="1" w:unhideWhenUsed="1"/>
-    <w:lsdException w:name="Table Grid 1" w:semiHidden="1" w:unhideWhenUsed="1"/>
-    <w:lsdException w:name="Table Grid 2" w:semiHidden="1" w:unhideWhenUsed="1"/>
-    <w:lsdException w:name="Table Grid 3" w:semiHidden="1" w:unhideWhenUsed="1"/>
-    <w:lsdException w:name="Table Grid 4" w:semiHidden="1" w:unhideWhenUsed="1"/>
-    <w:lsdException w:name="Table Grid 5" w:semiHidden="1" w:unhideWhenUsed="1"/>
-    <w:lsdException w:name="Table Grid 6" w:semiHidden="1" w:unhideWhenUsed="1"/>
-    <w:lsdException w:name="Table Grid 7" w:semiHidden="1" w:unhideWhenUsed="1"/>
-    <w:lsdException w:name="Table Grid 8" w:semiHidden="1" w:unhideWhenUsed="1"/>
-    <w:lsdException w:name="Table List 1" w:semiHidden="1" w:unhideWhenUsed="1"/>
-    <w:lsdException w:name="Table List 2" w:semiHidden="1" w:unhideWhenUsed="1"/>
-    <w:lsdException w:name="Table List 3" w:semiHidden="1" w:unhideWhenUsed="1"/>
-    <w:lsdException w:name="Table List 4" w:semiHidden="1" w:unhideWhenUsed="1"/>
-    <w:lsdException w:name="Table List 5" w:semiHidden="1" w:unhideWhenUsed="1"/>
-    <w:lsdException w:name="Table List 6" w:semiHidden="1" w:unhideWhenUsed="1"/>
-    <w:lsdException w:name="Table List 7" w:semiHidden="1" w:unhideWhenUsed="1"/>
-    <w:lsdException w:name="Table List 8" w:semiHidden="1" w:unhideWhenUsed="1"/>
-    <w:lsdException w:name="Table 3D effects 1" w:semiHidden="1" w:unhideWhenUsed="1"/>
-    <w:lsdException w:name="Table 3D effects 2" w:semiHidden="1" w:unhideWhenUsed="1"/>
-    <w:lsdException w:name="Table 3D effects 3" w:semiHidden="1" w:unhideWhenUsed="1"/>
-    <w:lsdException w:name="Table Contemporary" w:semiHidden="1" w:unhideWhenUsed="1"/>
-    <w:lsdException w:name="Table Elegant" w:semiHidden="1" w:unhideWhenUsed="1"/>
-    <w:lsdException w:name="Table Professional" w:semiHidden="1" w:unhideWhenUsed="1"/>
-    <w:lsdException w:name="Table Subtle 1" w:semiHidden="1" w:unhideWhenUsed="1"/>
-    <w:lsdException w:name="Table Subtle 2" w:semiHidden="1" w:unhideWhenUsed="1"/>
-    <w:lsdException w:name="Table Web 1" w:semiHidden="1" w:unhideWhenUsed="1"/>
-    <w:lsdException w:name="Table Web 2" w:semiHidden="1" w:unhideWhenUsed="1"/>
-    <w:lsdException w:name="Table Web 3" w:semiHidden="1" w:unhideWhenUsed="1"/>
-    <w:lsdException w:name="Balloon Text" w:semiHidden="1" w:unhideWhenUsed="1"/>
-    <w:lsdException w:name="Table Grid" w:uiPriority="39"/>
-    <w:lsdException w:name="Table Theme" w:semiHidden="1" w:unhideWhenUsed="1"/>
-    <w:lsdException w:name="Placeholder Text" w:semiHidden="1"/>
-    <w:lsdException w:name="No Spacing" w:uiPriority="0" w:qFormat="1"/>
-    <w:lsdException w:name="Light Shading" w:uiPriority="60"/>
-    <w:lsdException w:name="Light List" w:uiPriority="61"/>
-    <w:lsdException w:name="Light Grid" w:uiPriority="62"/>
-    <w:lsdException w:name="Medium Shading 1" w:uiPriority="63"/>
-    <w:lsdException w:name="Medium Shading 2" w:uiPriority="64"/>
-    <w:lsdException w:name="Medium List 1" w:uiPriority="65"/>
-    <w:lsdException w:name="Medium List 2" w:uiPriority="66"/>
-    <w:lsdException w:name="Medium Grid 1" w:uiPriority="67"/>
-    <w:lsdException w:name="Medium Grid 2" w:uiPriority="68"/>
-    <w:lsdException w:name="Medium Grid 3" w:uiPriority="69"/>
-    <w:lsdException w:name="Dark List" w:uiPriority="70"/>
-    <w:lsdException w:name="Colorful Shading" w:uiPriority="71"/>
-    <w:lsdException w:name="Colorful List" w:uiPriority="72"/>
-    <w:lsdException w:name="Colorful Grid" w:uiPriority="73"/>
-    <w:lsdException w:name="Light Shading Accent 1" w:uiPriority="60"/>
-    <w:lsdException w:name="Light List Accent 1" w:uiPriority="61"/>
-    <w:lsdException w:name="Light Grid Accent 1" w:uiPriority="62"/>
-    <w:lsdException w:name="Medium Shading 1 Accent 1" w:uiPriority="63"/>
-    <w:lsdException w:name="Medium Shading 2 Accent 1" w:uiPriority="64"/>
-    <w:lsdException w:name="Medium List 1 Accent 1" w:uiPriority="65"/>
-    <w:lsdException w:name="Revision" w:semiHidden="1"/>
-    <w:lsdException w:name="List Paragraph" w:uiPriority="34" w:qFormat="1"/>
-    <w:lsdException w:name="Quote" w:uiPriority="29" w:qFormat="1"/>
-    <w:lsdException w:name="Intense Quote" w:uiPriority="30" w:qFormat="1"/>
-    <w:lsdException w:name="Medium List 2 Accent 1" w:uiPriority="66"/>
-    <w:lsdException w:name="Medium Grid 1 Accent 1" w:uiPriority="67"/>
-    <w:lsdException w:name="Medium Grid 2 Accent 1" w:uiPriority="68"/>
-    <w:lsdException w:name="Medium Grid 3 Accent 1" w:uiPriority="69"/>
-    <w:lsdException w:name="Dark List Accent 1" w:uiPriority="70"/>
-    <w:lsdException w:name="Colorful Shading Accent 1" w:uiPriority="71"/>
-    <w:lsdException w:name="Colorful List Accent 1" w:uiPriority="72"/>
-    <w:lsdException w:name="Colorful Grid Accent 1" w:uiPriority="73"/>
-    <w:lsdException w:name="Light Shading Accent 2" w:uiPriority="60"/>
-    <w:lsdException w:name="Light List Accent 2" w:uiPriority="61"/>
-    <w:lsdException w:name="Light Grid Accent 2" w:uiPriority="62"/>
-    <w:lsdException w:name="Medium Shading 1 Accent 2" w:uiPriority="63"/>
-    <w:lsdException w:name="Medium Shading 2 Accent 2" w:uiPriority="64"/>
-    <w:lsdException w:name="Medium List 1 Accent 2" w:uiPriority="65"/>
-    <w:lsdException w:name="Medium List 2 Accent 2" w:uiPriority="66"/>
-    <w:lsdException w:name="Medium Grid 1 Accent 2" w:uiPriority="67"/>
-    <w:lsdException w:name="Medium Grid 2 Accent 2" w:uiPriority="68"/>
-    <w:lsdException w:name="Medium Grid 3 Accent 2" w:uiPriority="69"/>
-    <w:lsdException w:name="Dark List Accent 2" w:uiPriority="70"/>
-    <w:lsdException w:name="Colorful Shading Accent 2" w:uiPriority="71"/>
-    <w:lsdException w:name="Colorful List Accent 2" w:uiPriority="72"/>
-    <w:lsdException w:name="Colorful Grid Accent 2" w:uiPriority="73"/>
-    <w:lsdException w:name="Light Shading Accent 3" w:uiPriority="60"/>
-    <w:lsdException w:name="Light List Accent 3" w:uiPriority="61"/>
-    <w:lsdException w:name="Light Grid Accent 3" w:uiPriority="62"/>
-    <w:lsdException w:name="Medium Shading 1 Accent 3" w:uiPriority="63"/>
-    <w:lsdException w:name="Medium Shading 2 Accent 3" w:uiPriority="64"/>
-    <w:lsdException w:name="Medium List 1 Accent 3" w:uiPriority="65"/>
-    <w:lsdException w:name="Medium List 2 Accent 3" w:uiPriority="66"/>
-    <w:lsdException w:name="Medium Grid 1 Accent 3" w:uiPriority="67"/>
-    <w:lsdException w:name="Medium Grid 2 Accent 3" w:uiPriority="68"/>
-    <w:lsdException w:name="Medium Grid 3 Accent 3" w:uiPriority="69"/>
-    <w:lsdException w:name="Dark List Accent 3" w:uiPriority="70"/>
-    <w:lsdException w:name="Colorful Shading Accent 3" w:uiPriority="71"/>
-    <w:lsdException w:name="Colorful List Accent 3" w:uiPriority="72"/>
-    <w:lsdException w:name="Colorful Grid Accent 3" w:uiPriority="73"/>
-    <w:lsdException w:name="Light Shading Accent 4" w:uiPriority="60"/>
-    <w:lsdException w:name="Light List Accent 4" w:uiPriority="61"/>
-    <w:lsdException w:name="Light Grid Accent 4" w:uiPriority="62"/>
-    <w:lsdException w:name="Medium Shading 1 Accent 4" w:uiPriority="63"/>
-    <w:lsdException w:name="Medium Shading 2 Accent 4" w:uiPriority="64"/>
-    <w:lsdException w:name="Medium List 1 Accent 4" w:uiPriority="65"/>
-    <w:lsdException w:name="Medium List 2 Accent 4" w:uiPriority="66"/>
-    <w:lsdException w:name="Medium Grid 1 Accent 4" w:uiPriority="67"/>
-    <w:lsdException w:name="Medium Grid 2 Accent 4" w:uiPriority="68"/>
-    <w:lsdException w:name="Medium Grid 3 Accent 4" w:uiPriority="69"/>
-    <w:lsdException w:name="Dark List Accent 4" w:uiPriority="70"/>
-    <w:lsdException w:name="Colorful Shading Accent 4" w:uiPriority="71"/>
-    <w:lsdException w:name="Colorful List Accent 4" w:uiPriority="72"/>
-    <w:lsdException w:name="Colorful Grid Accent 4" w:uiPriority="73"/>
-    <w:lsdException w:name="Light Shading Accent 5" w:uiPriority="60"/>
-    <w:lsdException w:name="Light List Accent 5" w:uiPriority="61"/>
-    <w:lsdException w:name="Light Grid Accent 5" w:uiPriority="62"/>
-    <w:lsdException w:name="Medium Shading 1 Accent 5" w:uiPriority="63"/>
-    <w:lsdException w:name="Medium Shading 2 Accent 5" w:uiPriority="64"/>
-    <w:lsdException w:name="Medium List 1 Accent 5" w:uiPriority="65"/>
-    <w:lsdException w:name="Medium List 2 Accent 5" w:uiPriority="66"/>
-    <w:lsdException w:name="Medium Grid 1 Accent 5" w:uiPriority="67"/>
-    <w:lsdException w:name="Medium Grid 2 Accent 5" w:uiPriority="68"/>
-    <w:lsdException w:name="Medium Grid 3 Accent 5" w:uiPriority="69"/>
-    <w:lsdException w:name="Dark List Accent 5" w:uiPriority="70"/>
-    <w:lsdException w:name="Colorful Shading Accent 5" w:uiPriority="71"/>
-    <w:lsdException w:name="Colorful List Accent 5" w:uiPriority="72"/>
-    <w:lsdException w:name="Colorful Grid Accent 5" w:uiPriority="73"/>
-    <w:lsdException w:name="Light Shading Accent 6" w:uiPriority="60"/>
-    <w:lsdException w:name="Light List Accent 6" w:uiPriority="61"/>
-    <w:lsdException w:name="Light Grid Accent 6" w:uiPriority="62"/>
-    <w:lsdException w:name="Medium Shading 1 Accent 6" w:uiPriority="63"/>
-    <w:lsdException w:name="Medium Shading 2 Accent 6" w:uiPriority="64"/>
-    <w:lsdException w:name="Medium List 1 Accent 6" w:uiPriority="65"/>
-    <w:lsdException w:name="Medium List 2 Accent 6" w:uiPriority="66"/>
-    <w:lsdException w:name="Medium Grid 1 Accent 6" w:uiPriority="67"/>
-    <w:lsdException w:name="Medium Grid 2 Accent 6" w:uiPriority="68"/>
-    <w:lsdException w:name="Medium Grid 3 Accent 6" w:uiPriority="69"/>
-    <w:lsdException w:name="Dark List Accent 6" w:uiPriority="70"/>
-    <w:lsdException w:name="Colorful Shading Accent 6" w:uiPriority="71"/>
-    <w:lsdException w:name="Colorful List Accent 6" w:uiPriority="72"/>
-    <w:lsdException w:name="Colorful Grid Accent 6" w:uiPriority="73"/>
-    <w:lsdException w:name="Subtle Emphasis" w:uiPriority="19" w:qFormat="1"/>
-    <w:lsdException w:name="Intense Emphasis" w:uiPriority="21" w:qFormat="1"/>
-    <w:lsdException w:name="Subtle Reference" w:uiPriority="31" w:qFormat="1"/>
-    <w:lsdException w:name="Intense Reference" w:uiPriority="32" w:qFormat="1"/>
-    <w:lsdException w:name="Book Title" w:uiPriority="33" w:qFormat="1"/>
-    <w:lsdException w:name="Bibliography" w:semiHidden="1" w:uiPriority="37" w:unhideWhenUsed="1"/>
-    <w:lsdException w:name="TOC Heading" w:semiHidden="1" w:uiPriority="39" w:unhideWhenUsed="1" w:qFormat="1"/>
-    <w:lsdException w:name="Plain Table 1" w:uiPriority="41"/>
-    <w:lsdException w:name="Plain Table 2" w:uiPriority="42"/>
-    <w:lsdException w:name="Plain Table 3" w:uiPriority="43"/>
-    <w:lsdException w:name="Plain Table 4" w:uiPriority="44"/>
-    <w:lsdException w:name="Plain Table 5" w:uiPriority="45"/>
-    <w:lsdException w:name="Grid Table Light" w:uiPriority="40"/>
-    <w:lsdException w:name="Grid Table 1 Light" w:uiPriority="46"/>
-    <w:lsdException w:name="Grid Table 2" w:uiPriority="47"/>
-    <w:lsdException w:name="Grid Table 3" w:uiPriority="48"/>
-    <w:lsdException w:name="Grid Table 4" w:uiPriority="49"/>
-    <w:lsdException w:name="Grid Table 5 Dark" w:uiPriority="50"/>
-    <w:lsdException w:name="Grid Table 6 Colorful" w:uiPriority="51"/>
-    <w:lsdException w:name="Grid Table 7 Colorful" w:uiPriority="52"/>
-    <w:lsdException w:name="Grid Table 1 Light Accent 1" w:uiPriority="46"/>
-    <w:lsdException w:name="Grid Table 2 Accent 1" w:uiPriority="47"/>
-    <w:lsdException w:name="Grid Table 3 Accent 1" w:uiPriority="48"/>
-    <w:lsdException w:name="Grid Table 4 Accent 1" w:uiPriority="49"/>
-    <w:lsdException w:name="Grid Table 5 Dark Accent 1" w:uiPriority="50"/>
-    <w:lsdException w:name="Grid Table 6 Colorful Accent 1" w:uiPriority="51"/>
-    <w:lsdException w:name="Grid Table 7 Colorful Accent 1" w:uiPriority="52"/>
-    <w:lsdException w:name="Grid Table 1 Light Accent 2" w:uiPriority="46"/>
-    <w:lsdException w:name="Grid Table 2 Accent 2" w:uiPriority="47"/>
-    <w:lsdException w:name="Grid Table 3 Accent 2" w:uiPriority="48"/>
-    <w:lsdException w:name="Grid Table 4 Accent 2" w:uiPriority="49"/>
-    <w:lsdException w:name="Grid Table 5 Dark Accent 2" w:uiPriority="50"/>
-    <w:lsdException w:name="Grid Table 6 Colorful Accent 2" w:uiPriority="51"/>
-    <w:lsdException w:name="Grid Table 7 Colorful Accent 2" w:uiPriority="52"/>
-    <w:lsdException w:name="Grid Table 1 Light Accent 3" w:uiPriority="46"/>
-    <w:lsdException w:name="Grid Table 2 Accent 3" w:uiPriority="47"/>
-    <w:lsdException w:name="Grid Table 3 Accent 3" w:uiPriority="48"/>
-    <w:lsdException w:name="Grid Table 4 Accent 3" w:uiPriority="49"/>
-    <w:lsdException w:name="Grid Table 5 Dark Accent 3" w:uiPriority="50"/>
-    <w:lsdException w:name="Grid Table 6 Colorful Accent 3" w:uiPriority="51"/>
-    <w:lsdException w:name="Grid Table 7 Colorful Accent 3" w:uiPriority="52"/>
-    <w:lsdException w:name="Grid Table 1 Light Accent 4" w:uiPriority="46"/>
-    <w:lsdException w:name="Grid Table 2 Accent 4" w:uiPriority="47"/>
-    <w:lsdException w:name="Grid Table 3 Accent 4" w:uiPriority="48"/>
-    <w:lsdException w:name="Grid Table 4 Accent 4" w:uiPriority="49"/>
-    <w:lsdException w:name="Grid Table 5 Dark Accent 4" w:uiPriority="50"/>
-    <w:lsdException w:name="Grid Table 6 Colorful Accent 4" w:uiPriority="51"/>
-    <w:lsdException w:name="Grid Table 7 Colorful Accent 4" w:uiPriority="52"/>
-    <w:lsdException w:name="Grid Table 1 Light Accent 5" w:uiPriority="46"/>
-    <w:lsdException w:name="Grid Table 2 Accent 5" w:uiPriority="47"/>
-    <w:lsdException w:name="Grid Table 3 Accent 5" w:uiPriority="48"/>
-    <w:lsdException w:name="Grid Table 4 Accent 5" w:uiPriority="49"/>
-    <w:lsdException w:name="Grid Table 5 Dark Accent 5" w:uiPriority="50"/>
-    <w:lsdException w:name="Grid Table 6 Colorful Accent 5" w:uiPriority="51"/>
-    <w:lsdException w:name="Grid Table 7 Colorful Accent 5" w:uiPriority="52"/>
-    <w:lsdException w:name="Grid Table 1 Light Accent 6" w:uiPriority="46"/>
-    <w:lsdException w:name="Grid Table 2 Accent 6" w:uiPriority="47"/>
-    <w:lsdException w:name="Grid Table 3 Accent 6" w:uiPriority="48"/>
-    <w:lsdException w:name="Grid Table 4 Accent 6" w:uiPriority="49"/>
-    <w:lsdException w:name="Grid Table 5 Dark Accent 6" w:uiPriority="50"/>
-    <w:lsdException w:name="Grid Table 6 Colorful Accent 6" w:uiPriority="51"/>
-    <w:lsdException w:name="Grid Table 7 Colorful Accent 6" w:uiPriority="52"/>
-    <w:lsdException w:name="List Table 1 Light" w:uiPriority="46"/>
-    <w:lsdException w:name="List Table 2" w:uiPriority="47"/>
-    <w:lsdException w:name="List Table 3" w:uiPriority="48"/>
-    <w:lsdException w:name="List Table 4" w:uiPriority="49"/>
-    <w:lsdException w:name="List Table 5 Dark" w:uiPriority="50"/>
-    <w:lsdException w:name="List Table 6 Colorful" w:uiPriority="51"/>
-    <w:lsdException w:name="List Table 7 Colorful" w:uiPriority="52"/>
-    <w:lsdException w:name="List Table 1 Light Accent 1" w:uiPriority="46"/>
-    <w:lsdException w:name="List Table 2 Accent 1" w:uiPriority="47"/>
-    <w:lsdException w:name="List Table 3 Accent 1" w:uiPriority="48"/>
-    <w:lsdException w:name="List Table 4 Accent 1" w:uiPriority="49"/>
-    <w:lsdException w:name="List Table 5 Dark Accent 1" w:uiPriority="50"/>
-    <w:lsdException w:name="List Table 6 Colorful Accent 1" w:uiPriority="51"/>
-    <w:lsdException w:name="List Table 7 Colorful Accent 1" w:uiPriority="52"/>
-    <w:lsdException w:name="List Table 1 Light Accent 2" w:uiPriority="46"/>
-    <w:lsdException w:name="List Table 2 Accent 2" w:uiPriority="47"/>
-    <w:lsdException w:name="List Table 3 Accent 2" w:uiPriority="48"/>
-    <w:lsdException w:name="List Table 4 Accent 2" w:uiPriority="49"/>
-    <w:lsdException w:name="List Table 5 Dark Accent 2" w:uiPriority="50"/>
-    <w:lsdException w:name="List Table 6 Colorful Accent 2" w:uiPriority="51"/>
-    <w:lsdException w:name="List Table 7 Colorful Accent 2" w:uiPriority="52"/>
-    <w:lsdException w:name="List Table 1 Light Accent 3" w:uiPriority="46"/>
-    <w:lsdException w:name="List Table 2 Accent 3" w:uiPriority="47"/>
-    <w:lsdException w:name="List Table 3 Accent 3" w:uiPriority="48"/>
-    <w:lsdException w:name="List Table 4 Accent 3" w:uiPriority="49"/>
-    <w:lsdException w:name="List Table 5 Dark Accent 3" w:uiPriority="50"/>
-    <w:lsdException w:name="List Table 6 Colorful Accent 3" w:uiPriority="51"/>
-    <w:lsdException w:name="List Table 7 Colorful Accent 3" w:uiPriority="52"/>
-    <w:lsdException w:name="List Table 1 Light Accent 4" w:uiPriority="46"/>
-    <w:lsdException w:name="List Table 2 Accent 4" w:uiPriority="47"/>
-    <w:lsdException w:name="List Table 3 Accent 4" w:uiPriority="48"/>
-    <w:lsdException w:name="List Table 4 Accent 4" w:uiPriority="49"/>
-    <w:lsdException w:name="List Table 5 Dark Accent 4" w:uiPriority="50"/>
-    <w:lsdException w:name="List Table 6 Colorful Accent 4" w:uiPriority="51"/>
-    <w:lsdException w:name="List Table 7 Colorful Accent 4" w:uiPriority="52"/>
-    <w:lsdException w:name="List Table 1 Light Accent 5" w:uiPriority="46"/>
-    <w:lsdException w:name="List Table 2 Accent 5" w:uiPriority="47"/>
-    <w:lsdException w:name="List Table 3 Accent 5" w:uiPriority="48"/>
-    <w:lsdException w:name="List Table 4 Accent 5" w:uiPriority="49"/>
-    <w:lsdException w:name="List Table 5 Dark Accent 5" w:uiPriority="50"/>
-    <w:lsdException w:name="List Table 6 Colorful Accent 5" w:uiPriority="51"/>
-    <w:lsdException w:name="List Table 7 Colorful Accent 5" w:uiPriority="52"/>
-    <w:lsdException w:name="List Table 1 Light Accent 6" w:uiPriority="46"/>
-    <w:lsdException w:name="List Table 2 Accent 6" w:uiPriority="47"/>
-    <w:lsdException w:name="List Table 3 Accent 6" w:uiPriority="48"/>
-    <w:lsdException w:name="List Table 4 Accent 6" w:uiPriority="49"/>
-    <w:lsdException w:name="List Table 5 Dark Accent 6" w:uiPriority="50"/>
-    <w:lsdException w:name="List Table 6 Colorful Accent 6" w:uiPriority="51"/>
-    <w:lsdException w:name="List Table 7 Colorful Accent 6" w:uiPriority="52"/>
+  <w:latentStyles w:defLockedState="0" w:defUIPriority="99" w:defSemiHidden="1" w:defUnhideWhenUsed="1" w:defQFormat="0" w:count="276">
+    <w:lsdException w:name="Normal" w:semiHidden="0" w:uiPriority="0" w:unhideWhenUsed="0" w:qFormat="1"/>
+    <w:lsdException w:name="heading 1" w:semiHidden="0" w:uiPriority="9" w:unhideWhenUsed="0" w:qFormat="1"/>
+    <w:lsdException w:name="heading 2" w:uiPriority="9" w:qFormat="1"/>
+    <w:lsdException w:name="heading 3" w:uiPriority="9" w:qFormat="1"/>
+    <w:lsdException w:name="heading 4" w:uiPriority="9" w:qFormat="1"/>
+    <w:lsdException w:name="heading 5" w:uiPriority="9" w:qFormat="1"/>
+    <w:lsdException w:name="heading 6" w:uiPriority="9" w:qFormat="1"/>
+    <w:lsdException w:name="heading 7" w:uiPriority="9" w:qFormat="1"/>
+    <w:lsdException w:name="heading 8" w:uiPriority="9" w:qFormat="1"/>
+    <w:lsdException w:name="heading 9" w:uiPriority="9" w:qFormat="1"/>
+    <w:lsdException w:name="toc 1" w:uiPriority="39"/>
+    <w:lsdException w:name="toc 2" w:uiPriority="39"/>
+    <w:lsdException w:name="toc 3" w:uiPriority="39"/>
+    <w:lsdException w:name="toc 4" w:uiPriority="39"/>
+    <w:lsdException w:name="toc 5" w:uiPriority="39"/>
+    <w:lsdException w:name="toc 6" w:uiPriority="39"/>
+    <w:lsdException w:name="toc 7" w:uiPriority="39"/>
+    <w:lsdException w:name="toc 8" w:uiPriority="39"/>
+    <w:lsdException w:name="toc 9" w:uiPriority="39"/>
+    <w:lsdException w:name="caption" w:uiPriority="35" w:qFormat="1"/>
+    <w:lsdException w:name="Title" w:semiHidden="0" w:uiPriority="10" w:unhideWhenUsed="0" w:qFormat="1"/>
+    <w:lsdException w:name="Default Paragraph Font" w:uiPriority="1"/>
+    <w:lsdException w:name="Subtitle" w:semiHidden="0" w:uiPriority="11" w:unhideWhenUsed="0" w:qFormat="1"/>
+    <w:lsdException w:name="Strong" w:semiHidden="0" w:uiPriority="22" w:unhideWhenUsed="0" w:qFormat="1"/>
+    <w:lsdException w:name="Emphasis" w:semiHidden="0" w:uiPriority="20" w:unhideWhenUsed="0" w:qFormat="1"/>
+    <w:lsdException w:name="Table Grid" w:semiHidden="0" w:uiPriority="39" w:unhideWhenUsed="0"/>
+    <w:lsdException w:name="Note Level 1" w:semiHidden="0" w:unhideWhenUsed="0"/>
+    <w:lsdException w:name="Note Level 2" w:semiHidden="0" w:unhideWhenUsed="0"/>
+    <w:lsdException w:name="Note Level 3" w:semiHidden="0" w:unhideWhenUsed="0"/>
+    <w:lsdException w:name="Note Level 4" w:semiHidden="0" w:unhideWhenUsed="0"/>
+    <w:lsdException w:name="Note Level 5" w:semiHidden="0" w:unhideWhenUsed="0"/>
+    <w:lsdException w:name="Note Level 6" w:semiHidden="0" w:unhideWhenUsed="0"/>
+    <w:lsdException w:name="Note Level 7" w:semiHidden="0" w:unhideWhenUsed="0"/>
+    <w:lsdException w:name="Note Level 8" w:semiHidden="0" w:unhideWhenUsed="0"/>
+    <w:lsdException w:name="Note Level 9" w:semiHidden="0" w:unhideWhenUsed="0"/>
+    <w:lsdException w:name="Placeholder Text" w:unhideWhenUsed="0"/>
+    <w:lsdException w:name="No Spacing" w:semiHidden="0" w:uiPriority="0" w:unhideWhenUsed="0" w:qFormat="1"/>
+    <w:lsdException w:name="Light Shading" w:semiHidden="0" w:uiPriority="60" w:unhideWhenUsed="0"/>
+    <w:lsdException w:name="Light List" w:semiHidden="0" w:uiPriority="61" w:unhideWhenUsed="0"/>
+    <w:lsdException w:name="Light Grid" w:semiHidden="0" w:uiPriority="62" w:unhideWhenUsed="0"/>
+    <w:lsdException w:name="Medium Shading 1" w:semiHidden="0" w:uiPriority="63" w:unhideWhenUsed="0"/>
+    <w:lsdException w:name="Medium Shading 2" w:semiHidden="0" w:uiPriority="64" w:unhideWhenUsed="0"/>
+    <w:lsdException w:name="Medium List 1" w:semiHidden="0" w:uiPriority="65" w:unhideWhenUsed="0"/>
+    <w:lsdException w:name="Medium List 2" w:semiHidden="0" w:uiPriority="66" w:unhideWhenUsed="0"/>
+    <w:lsdException w:name="Medium Grid 1" w:semiHidden="0" w:uiPriority="67" w:unhideWhenUsed="0"/>
+    <w:lsdException w:name="Medium Grid 2" w:semiHidden="0" w:uiPriority="68" w:unhideWhenUsed="0"/>
+    <w:lsdException w:name="Medium Grid 3" w:semiHidden="0" w:uiPriority="69" w:unhideWhenUsed="0"/>
+    <w:lsdException w:name="Dark List" w:semiHidden="0" w:uiPriority="70" w:unhideWhenUsed="0"/>
+    <w:lsdException w:name="Colorful Shading" w:semiHidden="0" w:uiPriority="71" w:unhideWhenUsed="0"/>
+    <w:lsdException w:name="Colorful List" w:semiHidden="0" w:uiPriority="72" w:unhideWhenUsed="0"/>
+    <w:lsdException w:name="Colorful Grid" w:semiHidden="0" w:uiPriority="73" w:unhideWhenUsed="0"/>
+    <w:lsdException w:name="Light Shading Accent 1" w:semiHidden="0" w:uiPriority="60" w:unhideWhenUsed="0"/>
+    <w:lsdException w:name="Light List Accent 1" w:semiHidden="0" w:uiPriority="61" w:unhideWhenUsed="0"/>
+    <w:lsdException w:name="Light Grid Accent 1" w:semiHidden="0" w:uiPriority="62" w:unhideWhenUsed="0"/>
+    <w:lsdException w:name="Medium Shading 1 Accent 1" w:semiHidden="0" w:uiPriority="63" w:unhideWhenUsed="0"/>
+    <w:lsdException w:name="Medium Shading 2 Accent 1" w:semiHidden="0" w:uiPriority="64" w:unhideWhenUsed="0"/>
+    <w:lsdException w:name="Medium List 1 Accent 1" w:semiHidden="0" w:uiPriority="65" w:unhideWhenUsed="0"/>
+    <w:lsdException w:name="Revision" w:unhideWhenUsed="0"/>
+    <w:lsdException w:name="List Paragraph" w:semiHidden="0" w:uiPriority="34" w:unhideWhenUsed="0" w:qFormat="1"/>
+    <w:lsdException w:name="Quote" w:semiHidden="0" w:uiPriority="29" w:unhideWhenUsed="0" w:qFormat="1"/>
+    <w:lsdException w:name="Intense Quote" w:semiHidden="0" w:uiPriority="30" w:unhideWhenUsed="0" w:qFormat="1"/>
+    <w:lsdException w:name="Medium List 2 Accent 1" w:semiHidden="0" w:uiPriority="66" w:unhideWhenUsed="0"/>
+    <w:lsdException w:name="Medium Grid 1 Accent 1" w:semiHidden="0" w:uiPriority="67" w:unhideWhenUsed="0"/>
+    <w:lsdException w:name="Medium Grid 2 Accent 1" w:semiHidden="0" w:uiPriority="68" w:unhideWhenUsed="0"/>
+    <w:lsdException w:name="Medium Grid 3 Accent 1" w:semiHidden="0" w:uiPriority="69" w:unhideWhenUsed="0"/>
+    <w:lsdException w:name="Dark List Accent 1" w:semiHidden="0" w:uiPriority="70" w:unhideWhenUsed="0"/>
+    <w:lsdException w:name="Colorful Shading Accent 1" w:semiHidden="0" w:uiPriority="71" w:unhideWhenUsed="0"/>
+    <w:lsdException w:name="Colorful List Accent 1" w:semiHidden="0" w:uiPriority="72" w:unhideWhenUsed="0"/>
+    <w:lsdException w:name="Colorful Grid Accent 1" w:semiHidden="0" w:uiPriority="73" w:unhideWhenUsed="0"/>
+    <w:lsdException w:name="Light Shading Accent 2" w:semiHidden="0" w:uiPriority="60" w:unhideWhenUsed="0"/>
+    <w:lsdException w:name="Light List Accent 2" w:semiHidden="0" w:uiPriority="61" w:unhideWhenUsed="0"/>
+    <w:lsdException w:name="Light Grid Accent 2" w:semiHidden="0" w:uiPriority="62" w:unhideWhenUsed="0"/>
+    <w:lsdException w:name="Medium Shading 1 Accent 2" w:semiHidden="0" w:uiPriority="63" w:unhideWhenUsed="0"/>
+    <w:lsdException w:name="Medium Shading 2 Accent 2" w:semiHidden="0" w:uiPriority="64" w:unhideWhenUsed="0"/>
+    <w:lsdException w:name="Medium List 1 Accent 2" w:semiHidden="0" w:uiPriority="65" w:unhideWhenUsed="0"/>
+    <w:lsdException w:name="Medium List 2 Accent 2" w:semiHidden="0" w:uiPriority="66" w:unhideWhenUsed="0"/>
+    <w:lsdException w:name="Medium Grid 1 Accent 2" w:semiHidden="0" w:uiPriority="67" w:unhideWhenUsed="0"/>
+    <w:lsdException w:name="Medium Grid 2 Accent 2" w:semiHidden="0" w:uiPriority="68" w:unhideWhenUsed="0"/>
+    <w:lsdException w:name="Medium Grid 3 Accent 2" w:semiHidden="0" w:uiPriority="69" w:unhideWhenUsed="0"/>
+    <w:lsdException w:name="Dark List Accent 2" w:semiHidden="0" w:uiPriority="70" w:unhideWhenUsed="0"/>
+    <w:lsdException w:name="Colorful Shading Accent 2" w:semiHidden="0" w:uiPriority="71" w:unhideWhenUsed="0"/>
+    <w:lsdException w:name="Colorful List Accent 2" w:semiHidden="0" w:uiPriority="72" w:unhideWhenUsed="0"/>
+    <w:lsdException w:name="Colorful Grid Accent 2" w:semiHidden="0" w:uiPriority="73" w:unhideWhenUsed="0"/>
+    <w:lsdException w:name="Light Shading Accent 3" w:semiHidden="0" w:uiPriority="60" w:unhideWhenUsed="0"/>
+    <w:lsdException w:name="Light List Accent 3" w:semiHidden="0" w:uiPriority="61" w:unhideWhenUsed="0"/>
+    <w:lsdException w:name="Light Grid Accent 3" w:semiHidden="0" w:uiPriority="62" w:unhideWhenUsed="0"/>
+    <w:lsdException w:name="Medium Shading 1 Accent 3" w:semiHidden="0" w:uiPriority="63" w:unhideWhenUsed="0"/>
+    <w:lsdException w:name="Medium Shading 2 Accent 3" w:semiHidden="0" w:uiPriority="64" w:unhideWhenUsed="0"/>
+    <w:lsdException w:name="Medium List 1 Accent 3" w:semiHidden="0" w:uiPriority="65" w:unhideWhenUsed="0"/>
+    <w:lsdException w:name="Medium List 2 Accent 3" w:semiHidden="0" w:uiPriority="66" w:unhideWhenUsed="0"/>
+    <w:lsdException w:name="Medium Grid 1 Accent 3" w:semiHidden="0" w:uiPriority="67" w:unhideWhenUsed="0"/>
+    <w:lsdException w:name="Medium Grid 2 Accent 3" w:semiHidden="0" w:uiPriority="68" w:unhideWhenUsed="0"/>
+    <w:lsdException w:name="Medium Grid 3 Accent 3" w:semiHidden="0" w:uiPriority="69" w:unhideWhenUsed="0"/>
+    <w:lsdException w:name="Dark List Accent 3" w:semiHidden="0" w:uiPriority="70" w:unhideWhenUsed="0"/>
+    <w:lsdException w:name="Colorful Shading Accent 3" w:semiHidden="0" w:uiPriority="71" w:unhideWhenUsed="0"/>
+    <w:lsdException w:name="Colorful List Accent 3" w:semiHidden="0" w:uiPriority="72" w:unhideWhenUsed="0"/>
+    <w:lsdException w:name="Colorful Grid Accent 3" w:semiHidden="0" w:uiPriority="73" w:unhideWhenUsed="0"/>
+    <w:lsdException w:name="Light Shading Accent 4" w:semiHidden="0" w:uiPriority="60" w:unhideWhenUsed="0"/>
+    <w:lsdException w:name="Light List Accent 4" w:semiHidden="0" w:uiPriority="61" w:unhideWhenUsed="0"/>
+    <w:lsdException w:name="Light Grid Accent 4" w:semiHidden="0" w:uiPriority="62" w:unhideWhenUsed="0"/>
+    <w:lsdException w:name="Medium Shading 1 Accent 4" w:semiHidden="0" w:uiPriority="63" w:unhideWhenUsed="0"/>
+    <w:lsdException w:name="Medium Shading 2 Accent 4" w:semiHidden="0" w:uiPriority="64" w:unhideWhenUsed="0"/>
+    <w:lsdException w:name="Medium List 1 Accent 4" w:semiHidden="0" w:uiPriority="65" w:unhideWhenUsed="0"/>
+    <w:lsdException w:name="Medium List 2 Accent 4" w:semiHidden="0" w:uiPriority="66" w:unhideWhenUsed="0"/>
+    <w:lsdException w:name="Medium Grid 1 Accent 4" w:semiHidden="0" w:uiPriority="67" w:unhideWhenUsed="0"/>
+    <w:lsdException w:name="Medium Grid 2 Accent 4" w:semiHidden="0" w:uiPriority="68" w:unhideWhenUsed="0"/>
+    <w:lsdException w:name="Medium Grid 3 Accent 4" w:semiHidden="0" w:uiPriority="69" w:unhideWhenUsed="0"/>
+    <w:lsdException w:name="Dark List Accent 4" w:semiHidden="0" w:uiPriority="70" w:unhideWhenUsed="0"/>
+    <w:lsdException w:name="Colorful Shading Accent 4" w:semiHidden="0" w:uiPriority="71" w:unhideWhenUsed="0"/>
+    <w:lsdException w:name="Colorful List Accent 4" w:semiHidden="0" w:uiPriority="72" w:unhideWhenUsed="0"/>
+    <w:lsdException w:name="Colorful Grid Accent 4" w:semiHidden="0" w:uiPriority="73" w:unhideWhenUsed="0"/>
+    <w:lsdException w:name="Light Shading Accent 5" w:semiHidden="0" w:uiPriority="60" w:unhideWhenUsed="0"/>
+    <w:lsdException w:name="Light List Accent 5" w:semiHidden="0" w:uiPriority="61" w:unhideWhenUsed="0"/>
+    <w:lsdException w:name="Light Grid Accent 5" w:semiHidden="0" w:uiPriority="62" w:unhideWhenUsed="0"/>
+    <w:lsdException w:name="Medium Shading 1 Accent 5" w:semiHidden="0" w:uiPriority="63" w:unhideWhenUsed="0"/>
+    <w:lsdException w:name="Medium Shading 2 Accent 5" w:semiHidden="0" w:uiPriority="64" w:unhideWhenUsed="0"/>
+    <w:lsdException w:name="Medium List 1 Accent 5" w:semiHidden="0" w:uiPriority="65" w:unhideWhenUsed="0"/>
+    <w:lsdException w:name="Medium List 2 Accent 5" w:semiHidden="0" w:uiPriority="66" w:unhideWhenUsed="0"/>
+    <w:lsdException w:name="Medium Grid 1 Accent 5" w:semiHidden="0" w:uiPriority="67" w:unhideWhenUsed="0"/>
+    <w:lsdException w:name="Medium Grid 2 Accent 5" w:semiHidden="0" w:uiPriority="68" w:unhideWhenUsed="0"/>
+    <w:lsdException w:name="Medium Grid 3 Accent 5" w:semiHidden="0" w:uiPriority="69" w:unhideWhenUsed="0"/>
+    <w:lsdException w:name="Dark List Accent 5" w:semiHidden="0" w:uiPriority="70" w:unhideWhenUsed="0"/>
+    <w:lsdException w:name="Colorful Shading Accent 5" w:semiHidden="0" w:uiPriority="71" w:unhideWhenUsed="0"/>
+    <w:lsdException w:name="Colorful List Accent 5" w:semiHidden="0" w:uiPriority="72" w:unhideWhenUsed="0"/>
+    <w:lsdException w:name="Colorful Grid Accent 5" w:semiHidden="0" w:uiPriority="73" w:unhideWhenUsed="0"/>
+    <w:lsdException w:name="Light Shading Accent 6" w:semiHidden="0" w:uiPriority="60" w:unhideWhenUsed="0"/>
+    <w:lsdException w:name="Light List Accent 6" w:semiHidden="0" w:uiPriority="61" w:unhideWhenUsed="0"/>
+    <w:lsdException w:name="Light Grid Accent 6" w:semiHidden="0" w:uiPriority="62" w:unhideWhenUsed="0"/>
+    <w:lsdException w:name="Medium Shading 1 Accent 6" w:semiHidden="0" w:uiPriority="63" w:unhideWhenUsed="0"/>
+    <w:lsdException w:name="Medium Shading 2 Accent 6" w:semiHidden="0" w:uiPriority="64" w:unhideWhenUsed="0"/>
+    <w:lsdException w:name="Medium List 1 Accent 6" w:semiHidden="0" w:uiPriority="65" w:unhideWhenUsed="0"/>
+    <w:lsdException w:name="Medium List 2 Accent 6" w:semiHidden="0" w:uiPriority="66" w:unhideWhenUsed="0"/>
+    <w:lsdException w:name="Medium Grid 1 Accent 6" w:semiHidden="0" w:uiPriority="67" w:unhideWhenUsed="0"/>
+    <w:lsdException w:name="Medium Grid 2 Accent 6" w:semiHidden="0" w:uiPriority="68" w:unhideWhenUsed="0"/>
+    <w:lsdException w:name="Medium Grid 3 Accent 6" w:semiHidden="0" w:uiPriority="69" w:unhideWhenUsed="0"/>
+    <w:lsdException w:name="Dark List Accent 6" w:semiHidden="0" w:uiPriority="70" w:unhideWhenUsed="0"/>
+    <w:lsdException w:name="Colorful Shading Accent 6" w:semiHidden="0" w:uiPriority="71" w:unhideWhenUsed="0"/>
+    <w:lsdException w:name="Colorful List Accent 6" w:semiHidden="0" w:uiPriority="72" w:unhideWhenUsed="0"/>
+    <w:lsdException w:name="Colorful Grid Accent 6" w:semiHidden="0" w:uiPriority="73" w:unhideWhenUsed="0"/>
+    <w:lsdException w:name="Subtle Emphasis" w:semiHidden="0" w:uiPriority="19" w:unhideWhenUsed="0" w:qFormat="1"/>
+    <w:lsdException w:name="Intense Emphasis" w:semiHidden="0" w:uiPriority="21" w:unhideWhenUsed="0" w:qFormat="1"/>
+    <w:lsdException w:name="Subtle Reference" w:semiHidden="0" w:uiPriority="31" w:unhideWhenUsed="0" w:qFormat="1"/>
+    <w:lsdException w:name="Intense Reference" w:semiHidden="0" w:uiPriority="32" w:unhideWhenUsed="0" w:qFormat="1"/>
+    <w:lsdException w:name="Book Title" w:semiHidden="0" w:uiPriority="33" w:unhideWhenUsed="0" w:qFormat="1"/>
+    <w:lsdException w:name="Bibliography" w:uiPriority="37"/>
+    <w:lsdException w:name="TOC Heading" w:uiPriority="39" w:qFormat="1"/>
   </w:latentStyles>
-  <w:style w:type="paragraph" w:default="1" w:styleId="Normal">
+  <w:style w:type="paragraph" w:default="1" w:styleId="Standard">
     <w:name w:val="Normal"/>
     <w:rPr>
       <w:rFonts w:hAnsi="Arial Unicode MS" w:cs="Arial Unicode MS"/>
@@ -21493,9 +21393,9 @@
       <w:lang w:val="en-US" w:eastAsia="en-US"/>
     </w:rPr>
   </w:style>
-  <w:style w:type="paragraph" w:styleId="Heading1">
+  <w:style w:type="paragraph" w:styleId="berschrift1">
     <w:name w:val="heading 1"/>
-    <w:next w:val="Normal"/>
+    <w:next w:val="Standard"/>
     <w:pPr>
       <w:keepNext/>
       <w:keepLines/>
@@ -21514,9 +21414,9 @@
       <w:lang w:val="en-US"/>
     </w:rPr>
   </w:style>
-  <w:style w:type="paragraph" w:styleId="Heading2">
+  <w:style w:type="paragraph" w:styleId="berschrift2">
     <w:name w:val="heading 2"/>
-    <w:next w:val="Normal"/>
+    <w:next w:val="Standard"/>
     <w:pPr>
       <w:ind w:left="567" w:hanging="567"/>
       <w:outlineLvl w:val="1"/>
@@ -21532,9 +21432,9 @@
       <w:lang w:val="en-US"/>
     </w:rPr>
   </w:style>
-  <w:style w:type="paragraph" w:styleId="Heading3">
+  <w:style w:type="paragraph" w:styleId="berschrift3">
     <w:name w:val="heading 3"/>
-    <w:next w:val="Normal"/>
+    <w:next w:val="Standard"/>
     <w:pPr>
       <w:ind w:left="426" w:hanging="426"/>
       <w:outlineLvl w:val="2"/>
@@ -21550,13 +21450,13 @@
       <w:lang w:val="en-US"/>
     </w:rPr>
   </w:style>
-  <w:style w:type="character" w:default="1" w:styleId="DefaultParagraphFont">
+  <w:style w:type="character" w:default="1" w:styleId="Absatzstandardschriftart">
     <w:name w:val="Default Paragraph Font"/>
     <w:uiPriority w:val="1"/>
     <w:semiHidden/>
     <w:unhideWhenUsed/>
   </w:style>
-  <w:style w:type="table" w:default="1" w:styleId="TableNormal">
+  <w:style w:type="table" w:default="1" w:styleId="NormaleTabelle">
     <w:name w:val="Normal Table"/>
     <w:uiPriority w:val="99"/>
     <w:semiHidden/>
@@ -21571,13 +21471,13 @@
       </w:tblCellMar>
     </w:tblPr>
   </w:style>
-  <w:style w:type="numbering" w:default="1" w:styleId="NoList">
+  <w:style w:type="numbering" w:default="1" w:styleId="KeineListe">
     <w:name w:val="No List"/>
     <w:uiPriority w:val="99"/>
     <w:semiHidden/>
     <w:unhideWhenUsed/>
   </w:style>
-  <w:style w:type="character" w:styleId="Hyperlink">
+  <w:style w:type="character" w:styleId="Link">
     <w:name w:val="Hyperlink"/>
     <w:rPr>
       <w:u w:val="single"/>
@@ -22122,7 +22022,7 @@
       </w:numPr>
     </w:pPr>
   </w:style>
-  <w:style w:type="paragraph" w:styleId="ListParagraph">
+  <w:style w:type="paragraph" w:styleId="Listenabsatz">
     <w:name w:val="List Paragraph"/>
     <w:pPr>
       <w:ind w:left="720"/>
@@ -22148,7 +22048,7 @@
   <w:style w:type="numbering" w:customStyle="1" w:styleId="ImportedStyle38">
     <w:name w:val="Imported Style 38"/>
   </w:style>
-  <w:style w:type="paragraph" w:styleId="NoSpacing">
+  <w:style w:type="paragraph" w:styleId="KeinLeerraum">
     <w:name w:val="No Spacing"/>
     <w:pPr>
       <w:keepNext/>
@@ -22179,6 +22079,938 @@
   </w:style>
   <w:style w:type="numbering" w:customStyle="1" w:styleId="ImportedStyle39">
     <w:name w:val="Imported Style 39"/>
+  </w:style>
+  <w:style w:type="paragraph" w:styleId="Sprechblasentext">
+    <w:name w:val="Balloon Text"/>
+    <w:basedOn w:val="Standard"/>
+    <w:link w:val="SprechblasentextZeichen"/>
+    <w:uiPriority w:val="99"/>
+    <w:semiHidden/>
+    <w:unhideWhenUsed/>
+    <w:rsid w:val="00454D7D"/>
+    <w:rPr>
+      <w:rFonts w:ascii="Lucida Grande" w:hAnsi="Lucida Grande"/>
+      <w:sz w:val="18"/>
+      <w:szCs w:val="18"/>
+    </w:rPr>
+  </w:style>
+  <w:style w:type="character" w:customStyle="1" w:styleId="SprechblasentextZeichen">
+    <w:name w:val="Sprechblasentext Zeichen"/>
+    <w:basedOn w:val="Absatzstandardschriftart"/>
+    <w:link w:val="Sprechblasentext"/>
+    <w:uiPriority w:val="99"/>
+    <w:semiHidden/>
+    <w:rsid w:val="00454D7D"/>
+    <w:rPr>
+      <w:rFonts w:ascii="Lucida Grande" w:hAnsi="Lucida Grande" w:cs="Arial Unicode MS"/>
+      <w:color w:val="000000"/>
+      <w:sz w:val="18"/>
+      <w:szCs w:val="18"/>
+      <w:u w:color="000000"/>
+      <w:lang w:val="en-US" w:eastAsia="en-US"/>
+    </w:rPr>
+  </w:style>
+</w:styles>
+</file>
+
+<file path=word/stylesWithEffects.xml><?xml version="1.0" encoding="utf-8"?>
+<w:styles xmlns:wpc="http://schemas.microsoft.com/office/word/2010/wordprocessingCanvas" xmlns:mo="http://schemas.microsoft.com/office/mac/office/2008/main" xmlns:mc="http://schemas.openxmlformats.org/markup-compatibility/2006" xmlns:mv="urn:schemas-microsoft-com:mac:vml" xmlns:o="urn:schemas-microsoft-com:office:office" xmlns:r="http://schemas.openxmlformats.org/officeDocument/2006/relationships" xmlns:m="http://schemas.openxmlformats.org/officeDocument/2006/math" xmlns:v="urn:schemas-microsoft-com:vml" xmlns:wp14="http://schemas.microsoft.com/office/word/2010/wordprocessingDrawing" xmlns:wp="http://schemas.openxmlformats.org/drawingml/2006/wordprocessingDrawing" xmlns:w10="urn:schemas-microsoft-com:office:word" xmlns:w="http://schemas.openxmlformats.org/wordprocessingml/2006/main" xmlns:w14="http://schemas.microsoft.com/office/word/2010/wordml" xmlns:wpg="http://schemas.microsoft.com/office/word/2010/wordprocessingGroup" xmlns:wpi="http://schemas.microsoft.com/office/word/2010/wordprocessingInk" xmlns:wne="http://schemas.microsoft.com/office/word/2006/wordml" xmlns:wps="http://schemas.microsoft.com/office/word/2010/wordprocessingShape" mc:Ignorable="w14 wp14">
+  <w:docDefaults>
+    <w:rPrDefault>
+      <w:rPr>
+        <w:rFonts w:ascii="Times New Roman" w:eastAsia="Arial Unicode MS" w:hAnsi="Times New Roman" w:cs="Times New Roman"/>
+        <w:bdr w:val="nil"/>
+        <w:lang w:val="de-CH" w:eastAsia="de-CH" w:bidi="ar-SA"/>
+      </w:rPr>
+    </w:rPrDefault>
+    <w:pPrDefault>
+      <w:pPr>
+        <w:pBdr>
+          <w:top w:val="nil"/>
+          <w:left w:val="nil"/>
+          <w:bottom w:val="nil"/>
+          <w:right w:val="nil"/>
+          <w:between w:val="nil"/>
+          <w:bar w:val="nil"/>
+        </w:pBdr>
+      </w:pPr>
+    </w:pPrDefault>
+  </w:docDefaults>
+  <w:latentStyles w:defLockedState="0" w:defUIPriority="99" w:defSemiHidden="1" w:defUnhideWhenUsed="1" w:defQFormat="0" w:count="276">
+    <w:lsdException w:name="Normal" w:semiHidden="0" w:uiPriority="0" w:unhideWhenUsed="0" w:qFormat="1"/>
+    <w:lsdException w:name="heading 1" w:semiHidden="0" w:uiPriority="9" w:unhideWhenUsed="0" w:qFormat="1"/>
+    <w:lsdException w:name="heading 2" w:uiPriority="9" w:qFormat="1"/>
+    <w:lsdException w:name="heading 3" w:uiPriority="9" w:qFormat="1"/>
+    <w:lsdException w:name="heading 4" w:uiPriority="9" w:qFormat="1"/>
+    <w:lsdException w:name="heading 5" w:uiPriority="9" w:qFormat="1"/>
+    <w:lsdException w:name="heading 6" w:uiPriority="9" w:qFormat="1"/>
+    <w:lsdException w:name="heading 7" w:uiPriority="9" w:qFormat="1"/>
+    <w:lsdException w:name="heading 8" w:uiPriority="9" w:qFormat="1"/>
+    <w:lsdException w:name="heading 9" w:uiPriority="9" w:qFormat="1"/>
+    <w:lsdException w:name="toc 1" w:uiPriority="39"/>
+    <w:lsdException w:name="toc 2" w:uiPriority="39"/>
+    <w:lsdException w:name="toc 3" w:uiPriority="39"/>
+    <w:lsdException w:name="toc 4" w:uiPriority="39"/>
+    <w:lsdException w:name="toc 5" w:uiPriority="39"/>
+    <w:lsdException w:name="toc 6" w:uiPriority="39"/>
+    <w:lsdException w:name="toc 7" w:uiPriority="39"/>
+    <w:lsdException w:name="toc 8" w:uiPriority="39"/>
+    <w:lsdException w:name="toc 9" w:uiPriority="39"/>
+    <w:lsdException w:name="caption" w:uiPriority="35" w:qFormat="1"/>
+    <w:lsdException w:name="Title" w:semiHidden="0" w:uiPriority="10" w:unhideWhenUsed="0" w:qFormat="1"/>
+    <w:lsdException w:name="Default Paragraph Font" w:uiPriority="1"/>
+    <w:lsdException w:name="Subtitle" w:semiHidden="0" w:uiPriority="11" w:unhideWhenUsed="0" w:qFormat="1"/>
+    <w:lsdException w:name="Strong" w:semiHidden="0" w:uiPriority="22" w:unhideWhenUsed="0" w:qFormat="1"/>
+    <w:lsdException w:name="Emphasis" w:semiHidden="0" w:uiPriority="20" w:unhideWhenUsed="0" w:qFormat="1"/>
+    <w:lsdException w:name="Table Grid" w:semiHidden="0" w:uiPriority="39" w:unhideWhenUsed="0"/>
+    <w:lsdException w:name="Note Level 1" w:semiHidden="0" w:unhideWhenUsed="0"/>
+    <w:lsdException w:name="Note Level 2" w:semiHidden="0" w:unhideWhenUsed="0"/>
+    <w:lsdException w:name="Note Level 3" w:semiHidden="0" w:unhideWhenUsed="0"/>
+    <w:lsdException w:name="Note Level 4" w:semiHidden="0" w:unhideWhenUsed="0"/>
+    <w:lsdException w:name="Note Level 5" w:semiHidden="0" w:unhideWhenUsed="0"/>
+    <w:lsdException w:name="Note Level 6" w:semiHidden="0" w:unhideWhenUsed="0"/>
+    <w:lsdException w:name="Note Level 7" w:semiHidden="0" w:unhideWhenUsed="0"/>
+    <w:lsdException w:name="Note Level 8" w:semiHidden="0" w:unhideWhenUsed="0"/>
+    <w:lsdException w:name="Note Level 9" w:semiHidden="0" w:unhideWhenUsed="0"/>
+    <w:lsdException w:name="Placeholder Text" w:unhideWhenUsed="0"/>
+    <w:lsdException w:name="No Spacing" w:semiHidden="0" w:uiPriority="0" w:unhideWhenUsed="0" w:qFormat="1"/>
+    <w:lsdException w:name="Light Shading" w:semiHidden="0" w:uiPriority="60" w:unhideWhenUsed="0"/>
+    <w:lsdException w:name="Light List" w:semiHidden="0" w:uiPriority="61" w:unhideWhenUsed="0"/>
+    <w:lsdException w:name="Light Grid" w:semiHidden="0" w:uiPriority="62" w:unhideWhenUsed="0"/>
+    <w:lsdException w:name="Medium Shading 1" w:semiHidden="0" w:uiPriority="63" w:unhideWhenUsed="0"/>
+    <w:lsdException w:name="Medium Shading 2" w:semiHidden="0" w:uiPriority="64" w:unhideWhenUsed="0"/>
+    <w:lsdException w:name="Medium List 1" w:semiHidden="0" w:uiPriority="65" w:unhideWhenUsed="0"/>
+    <w:lsdException w:name="Medium List 2" w:semiHidden="0" w:uiPriority="66" w:unhideWhenUsed="0"/>
+    <w:lsdException w:name="Medium Grid 1" w:semiHidden="0" w:uiPriority="67" w:unhideWhenUsed="0"/>
+    <w:lsdException w:name="Medium Grid 2" w:semiHidden="0" w:uiPriority="68" w:unhideWhenUsed="0"/>
+    <w:lsdException w:name="Medium Grid 3" w:semiHidden="0" w:uiPriority="69" w:unhideWhenUsed="0"/>
+    <w:lsdException w:name="Dark List" w:semiHidden="0" w:uiPriority="70" w:unhideWhenUsed="0"/>
+    <w:lsdException w:name="Colorful Shading" w:semiHidden="0" w:uiPriority="71" w:unhideWhenUsed="0"/>
+    <w:lsdException w:name="Colorful List" w:semiHidden="0" w:uiPriority="72" w:unhideWhenUsed="0"/>
+    <w:lsdException w:name="Colorful Grid" w:semiHidden="0" w:uiPriority="73" w:unhideWhenUsed="0"/>
+    <w:lsdException w:name="Light Shading Accent 1" w:semiHidden="0" w:uiPriority="60" w:unhideWhenUsed="0"/>
+    <w:lsdException w:name="Light List Accent 1" w:semiHidden="0" w:uiPriority="61" w:unhideWhenUsed="0"/>
+    <w:lsdException w:name="Light Grid Accent 1" w:semiHidden="0" w:uiPriority="62" w:unhideWhenUsed="0"/>
+    <w:lsdException w:name="Medium Shading 1 Accent 1" w:semiHidden="0" w:uiPriority="63" w:unhideWhenUsed="0"/>
+    <w:lsdException w:name="Medium Shading 2 Accent 1" w:semiHidden="0" w:uiPriority="64" w:unhideWhenUsed="0"/>
+    <w:lsdException w:name="Medium List 1 Accent 1" w:semiHidden="0" w:uiPriority="65" w:unhideWhenUsed="0"/>
+    <w:lsdException w:name="Revision" w:unhideWhenUsed="0"/>
+    <w:lsdException w:name="List Paragraph" w:semiHidden="0" w:uiPriority="34" w:unhideWhenUsed="0" w:qFormat="1"/>
+    <w:lsdException w:name="Quote" w:semiHidden="0" w:uiPriority="29" w:unhideWhenUsed="0" w:qFormat="1"/>
+    <w:lsdException w:name="Intense Quote" w:semiHidden="0" w:uiPriority="30" w:unhideWhenUsed="0" w:qFormat="1"/>
+    <w:lsdException w:name="Medium List 2 Accent 1" w:semiHidden="0" w:uiPriority="66" w:unhideWhenUsed="0"/>
+    <w:lsdException w:name="Medium Grid 1 Accent 1" w:semiHidden="0" w:uiPriority="67" w:unhideWhenUsed="0"/>
+    <w:lsdException w:name="Medium Grid 2 Accent 1" w:semiHidden="0" w:uiPriority="68" w:unhideWhenUsed="0"/>
+    <w:lsdException w:name="Medium Grid 3 Accent 1" w:semiHidden="0" w:uiPriority="69" w:unhideWhenUsed="0"/>
+    <w:lsdException w:name="Dark List Accent 1" w:semiHidden="0" w:uiPriority="70" w:unhideWhenUsed="0"/>
+    <w:lsdException w:name="Colorful Shading Accent 1" w:semiHidden="0" w:uiPriority="71" w:unhideWhenUsed="0"/>
+    <w:lsdException w:name="Colorful List Accent 1" w:semiHidden="0" w:uiPriority="72" w:unhideWhenUsed="0"/>
+    <w:lsdException w:name="Colorful Grid Accent 1" w:semiHidden="0" w:uiPriority="73" w:unhideWhenUsed="0"/>
+    <w:lsdException w:name="Light Shading Accent 2" w:semiHidden="0" w:uiPriority="60" w:unhideWhenUsed="0"/>
+    <w:lsdException w:name="Light List Accent 2" w:semiHidden="0" w:uiPriority="61" w:unhideWhenUsed="0"/>
+    <w:lsdException w:name="Light Grid Accent 2" w:semiHidden="0" w:uiPriority="62" w:unhideWhenUsed="0"/>
+    <w:lsdException w:name="Medium Shading 1 Accent 2" w:semiHidden="0" w:uiPriority="63" w:unhideWhenUsed="0"/>
+    <w:lsdException w:name="Medium Shading 2 Accent 2" w:semiHidden="0" w:uiPriority="64" w:unhideWhenUsed="0"/>
+    <w:lsdException w:name="Medium List 1 Accent 2" w:semiHidden="0" w:uiPriority="65" w:unhideWhenUsed="0"/>
+    <w:lsdException w:name="Medium List 2 Accent 2" w:semiHidden="0" w:uiPriority="66" w:unhideWhenUsed="0"/>
+    <w:lsdException w:name="Medium Grid 1 Accent 2" w:semiHidden="0" w:uiPriority="67" w:unhideWhenUsed="0"/>
+    <w:lsdException w:name="Medium Grid 2 Accent 2" w:semiHidden="0" w:uiPriority="68" w:unhideWhenUsed="0"/>
+    <w:lsdException w:name="Medium Grid 3 Accent 2" w:semiHidden="0" w:uiPriority="69" w:unhideWhenUsed="0"/>
+    <w:lsdException w:name="Dark List Accent 2" w:semiHidden="0" w:uiPriority="70" w:unhideWhenUsed="0"/>
+    <w:lsdException w:name="Colorful Shading Accent 2" w:semiHidden="0" w:uiPriority="71" w:unhideWhenUsed="0"/>
+    <w:lsdException w:name="Colorful List Accent 2" w:semiHidden="0" w:uiPriority="72" w:unhideWhenUsed="0"/>
+    <w:lsdException w:name="Colorful Grid Accent 2" w:semiHidden="0" w:uiPriority="73" w:unhideWhenUsed="0"/>
+    <w:lsdException w:name="Light Shading Accent 3" w:semiHidden="0" w:uiPriority="60" w:unhideWhenUsed="0"/>
+    <w:lsdException w:name="Light List Accent 3" w:semiHidden="0" w:uiPriority="61" w:unhideWhenUsed="0"/>
+    <w:lsdException w:name="Light Grid Accent 3" w:semiHidden="0" w:uiPriority="62" w:unhideWhenUsed="0"/>
+    <w:lsdException w:name="Medium Shading 1 Accent 3" w:semiHidden="0" w:uiPriority="63" w:unhideWhenUsed="0"/>
+    <w:lsdException w:name="Medium Shading 2 Accent 3" w:semiHidden="0" w:uiPriority="64" w:unhideWhenUsed="0"/>
+    <w:lsdException w:name="Medium List 1 Accent 3" w:semiHidden="0" w:uiPriority="65" w:unhideWhenUsed="0"/>
+    <w:lsdException w:name="Medium List 2 Accent 3" w:semiHidden="0" w:uiPriority="66" w:unhideWhenUsed="0"/>
+    <w:lsdException w:name="Medium Grid 1 Accent 3" w:semiHidden="0" w:uiPriority="67" w:unhideWhenUsed="0"/>
+    <w:lsdException w:name="Medium Grid 2 Accent 3" w:semiHidden="0" w:uiPriority="68" w:unhideWhenUsed="0"/>
+    <w:lsdException w:name="Medium Grid 3 Accent 3" w:semiHidden="0" w:uiPriority="69" w:unhideWhenUsed="0"/>
+    <w:lsdException w:name="Dark List Accent 3" w:semiHidden="0" w:uiPriority="70" w:unhideWhenUsed="0"/>
+    <w:lsdException w:name="Colorful Shading Accent 3" w:semiHidden="0" w:uiPriority="71" w:unhideWhenUsed="0"/>
+    <w:lsdException w:name="Colorful List Accent 3" w:semiHidden="0" w:uiPriority="72" w:unhideWhenUsed="0"/>
+    <w:lsdException w:name="Colorful Grid Accent 3" w:semiHidden="0" w:uiPriority="73" w:unhideWhenUsed="0"/>
+    <w:lsdException w:name="Light Shading Accent 4" w:semiHidden="0" w:uiPriority="60" w:unhideWhenUsed="0"/>
+    <w:lsdException w:name="Light List Accent 4" w:semiHidden="0" w:uiPriority="61" w:unhideWhenUsed="0"/>
+    <w:lsdException w:name="Light Grid Accent 4" w:semiHidden="0" w:uiPriority="62" w:unhideWhenUsed="0"/>
+    <w:lsdException w:name="Medium Shading 1 Accent 4" w:semiHidden="0" w:uiPriority="63" w:unhideWhenUsed="0"/>
+    <w:lsdException w:name="Medium Shading 2 Accent 4" w:semiHidden="0" w:uiPriority="64" w:unhideWhenUsed="0"/>
+    <w:lsdException w:name="Medium List 1 Accent 4" w:semiHidden="0" w:uiPriority="65" w:unhideWhenUsed="0"/>
+    <w:lsdException w:name="Medium List 2 Accent 4" w:semiHidden="0" w:uiPriority="66" w:unhideWhenUsed="0"/>
+    <w:lsdException w:name="Medium Grid 1 Accent 4" w:semiHidden="0" w:uiPriority="67" w:unhideWhenUsed="0"/>
+    <w:lsdException w:name="Medium Grid 2 Accent 4" w:semiHidden="0" w:uiPriority="68" w:unhideWhenUsed="0"/>
+    <w:lsdException w:name="Medium Grid 3 Accent 4" w:semiHidden="0" w:uiPriority="69" w:unhideWhenUsed="0"/>
+    <w:lsdException w:name="Dark List Accent 4" w:semiHidden="0" w:uiPriority="70" w:unhideWhenUsed="0"/>
+    <w:lsdException w:name="Colorful Shading Accent 4" w:semiHidden="0" w:uiPriority="71" w:unhideWhenUsed="0"/>
+    <w:lsdException w:name="Colorful List Accent 4" w:semiHidden="0" w:uiPriority="72" w:unhideWhenUsed="0"/>
+    <w:lsdException w:name="Colorful Grid Accent 4" w:semiHidden="0" w:uiPriority="73" w:unhideWhenUsed="0"/>
+    <w:lsdException w:name="Light Shading Accent 5" w:semiHidden="0" w:uiPriority="60" w:unhideWhenUsed="0"/>
+    <w:lsdException w:name="Light List Accent 5" w:semiHidden="0" w:uiPriority="61" w:unhideWhenUsed="0"/>
+    <w:lsdException w:name="Light Grid Accent 5" w:semiHidden="0" w:uiPriority="62" w:unhideWhenUsed="0"/>
+    <w:lsdException w:name="Medium Shading 1 Accent 5" w:semiHidden="0" w:uiPriority="63" w:unhideWhenUsed="0"/>
+    <w:lsdException w:name="Medium Shading 2 Accent 5" w:semiHidden="0" w:uiPriority="64" w:unhideWhenUsed="0"/>
+    <w:lsdException w:name="Medium List 1 Accent 5" w:semiHidden="0" w:uiPriority="65" w:unhideWhenUsed="0"/>
+    <w:lsdException w:name="Medium List 2 Accent 5" w:semiHidden="0" w:uiPriority="66" w:unhideWhenUsed="0"/>
+    <w:lsdException w:name="Medium Grid 1 Accent 5" w:semiHidden="0" w:uiPriority="67" w:unhideWhenUsed="0"/>
+    <w:lsdException w:name="Medium Grid 2 Accent 5" w:semiHidden="0" w:uiPriority="68" w:unhideWhenUsed="0"/>
+    <w:lsdException w:name="Medium Grid 3 Accent 5" w:semiHidden="0" w:uiPriority="69" w:unhideWhenUsed="0"/>
+    <w:lsdException w:name="Dark List Accent 5" w:semiHidden="0" w:uiPriority="70" w:unhideWhenUsed="0"/>
+    <w:lsdException w:name="Colorful Shading Accent 5" w:semiHidden="0" w:uiPriority="71" w:unhideWhenUsed="0"/>
+    <w:lsdException w:name="Colorful List Accent 5" w:semiHidden="0" w:uiPriority="72" w:unhideWhenUsed="0"/>
+    <w:lsdException w:name="Colorful Grid Accent 5" w:semiHidden="0" w:uiPriority="73" w:unhideWhenUsed="0"/>
+    <w:lsdException w:name="Light Shading Accent 6" w:semiHidden="0" w:uiPriority="60" w:unhideWhenUsed="0"/>
+    <w:lsdException w:name="Light List Accent 6" w:semiHidden="0" w:uiPriority="61" w:unhideWhenUsed="0"/>
+    <w:lsdException w:name="Light Grid Accent 6" w:semiHidden="0" w:uiPriority="62" w:unhideWhenUsed="0"/>
+    <w:lsdException w:name="Medium Shading 1 Accent 6" w:semiHidden="0" w:uiPriority="63" w:unhideWhenUsed="0"/>
+    <w:lsdException w:name="Medium Shading 2 Accent 6" w:semiHidden="0" w:uiPriority="64" w:unhideWhenUsed="0"/>
+    <w:lsdException w:name="Medium List 1 Accent 6" w:semiHidden="0" w:uiPriority="65" w:unhideWhenUsed="0"/>
+    <w:lsdException w:name="Medium List 2 Accent 6" w:semiHidden="0" w:uiPriority="66" w:unhideWhenUsed="0"/>
+    <w:lsdException w:name="Medium Grid 1 Accent 6" w:semiHidden="0" w:uiPriority="67" w:unhideWhenUsed="0"/>
+    <w:lsdException w:name="Medium Grid 2 Accent 6" w:semiHidden="0" w:uiPriority="68" w:unhideWhenUsed="0"/>
+    <w:lsdException w:name="Medium Grid 3 Accent 6" w:semiHidden="0" w:uiPriority="69" w:unhideWhenUsed="0"/>
+    <w:lsdException w:name="Dark List Accent 6" w:semiHidden="0" w:uiPriority="70" w:unhideWhenUsed="0"/>
+    <w:lsdException w:name="Colorful Shading Accent 6" w:semiHidden="0" w:uiPriority="71" w:unhideWhenUsed="0"/>
+    <w:lsdException w:name="Colorful List Accent 6" w:semiHidden="0" w:uiPriority="72" w:unhideWhenUsed="0"/>
+    <w:lsdException w:name="Colorful Grid Accent 6" w:semiHidden="0" w:uiPriority="73" w:unhideWhenUsed="0"/>
+    <w:lsdException w:name="Subtle Emphasis" w:semiHidden="0" w:uiPriority="19" w:unhideWhenUsed="0" w:qFormat="1"/>
+    <w:lsdException w:name="Intense Emphasis" w:semiHidden="0" w:uiPriority="21" w:unhideWhenUsed="0" w:qFormat="1"/>
+    <w:lsdException w:name="Subtle Reference" w:semiHidden="0" w:uiPriority="31" w:unhideWhenUsed="0" w:qFormat="1"/>
+    <w:lsdException w:name="Intense Reference" w:semiHidden="0" w:uiPriority="32" w:unhideWhenUsed="0" w:qFormat="1"/>
+    <w:lsdException w:name="Book Title" w:semiHidden="0" w:uiPriority="33" w:unhideWhenUsed="0" w:qFormat="1"/>
+    <w:lsdException w:name="Bibliography" w:uiPriority="37"/>
+    <w:lsdException w:name="TOC Heading" w:uiPriority="39" w:qFormat="1"/>
+  </w:latentStyles>
+  <w:style w:type="paragraph" w:default="1" w:styleId="Standard">
+    <w:name w:val="Normal"/>
+    <w:rPr>
+      <w:rFonts w:hAnsi="Arial Unicode MS" w:cs="Arial Unicode MS"/>
+      <w:color w:val="000000"/>
+      <w:sz w:val="24"/>
+      <w:szCs w:val="24"/>
+      <w:u w:color="000000"/>
+      <w:lang w:val="en-US" w:eastAsia="en-US"/>
+    </w:rPr>
+  </w:style>
+  <w:style w:type="paragraph" w:styleId="berschrift1">
+    <w:name w:val="heading 1"/>
+    <w:next w:val="Standard"/>
+    <w:pPr>
+      <w:keepNext/>
+      <w:keepLines/>
+      <w:spacing w:before="240"/>
+      <w:ind w:left="360" w:hanging="360"/>
+      <w:outlineLvl w:val="0"/>
+    </w:pPr>
+    <w:rPr>
+      <w:rFonts w:ascii="Helvetica" w:hAnsi="Arial Unicode MS" w:cs="Arial Unicode MS"/>
+      <w:b/>
+      <w:bCs/>
+      <w:color w:val="000000"/>
+      <w:sz w:val="32"/>
+      <w:szCs w:val="32"/>
+      <w:u w:color="000000"/>
+      <w:lang w:val="en-US"/>
+    </w:rPr>
+  </w:style>
+  <w:style w:type="paragraph" w:styleId="berschrift2">
+    <w:name w:val="heading 2"/>
+    <w:next w:val="Standard"/>
+    <w:pPr>
+      <w:ind w:left="567" w:hanging="567"/>
+      <w:outlineLvl w:val="1"/>
+    </w:pPr>
+    <w:rPr>
+      <w:rFonts w:ascii="Helvetica" w:hAnsi="Arial Unicode MS" w:cs="Arial Unicode MS"/>
+      <w:b/>
+      <w:bCs/>
+      <w:color w:val="000000"/>
+      <w:sz w:val="28"/>
+      <w:szCs w:val="28"/>
+      <w:u w:color="000000"/>
+      <w:lang w:val="en-US"/>
+    </w:rPr>
+  </w:style>
+  <w:style w:type="paragraph" w:styleId="berschrift3">
+    <w:name w:val="heading 3"/>
+    <w:next w:val="Standard"/>
+    <w:pPr>
+      <w:ind w:left="426" w:hanging="426"/>
+      <w:outlineLvl w:val="2"/>
+    </w:pPr>
+    <w:rPr>
+      <w:rFonts w:ascii="Helvetica" w:hAnsi="Arial Unicode MS" w:cs="Arial Unicode MS"/>
+      <w:b/>
+      <w:bCs/>
+      <w:color w:val="000000"/>
+      <w:sz w:val="26"/>
+      <w:szCs w:val="26"/>
+      <w:u w:color="000000"/>
+      <w:lang w:val="en-US"/>
+    </w:rPr>
+  </w:style>
+  <w:style w:type="character" w:default="1" w:styleId="Absatzstandardschriftart">
+    <w:name w:val="Default Paragraph Font"/>
+    <w:uiPriority w:val="1"/>
+    <w:semiHidden/>
+    <w:unhideWhenUsed/>
+  </w:style>
+  <w:style w:type="table" w:default="1" w:styleId="NormaleTabelle">
+    <w:name w:val="Normal Table"/>
+    <w:uiPriority w:val="99"/>
+    <w:semiHidden/>
+    <w:unhideWhenUsed/>
+    <w:tblPr>
+      <w:tblInd w:w="0" w:type="dxa"/>
+      <w:tblCellMar>
+        <w:top w:w="0" w:type="dxa"/>
+        <w:left w:w="108" w:type="dxa"/>
+        <w:bottom w:w="0" w:type="dxa"/>
+        <w:right w:w="108" w:type="dxa"/>
+      </w:tblCellMar>
+    </w:tblPr>
+  </w:style>
+  <w:style w:type="numbering" w:default="1" w:styleId="KeineListe">
+    <w:name w:val="No List"/>
+    <w:uiPriority w:val="99"/>
+    <w:semiHidden/>
+    <w:unhideWhenUsed/>
+  </w:style>
+  <w:style w:type="character" w:styleId="Link">
+    <w:name w:val="Hyperlink"/>
+    <w:rPr>
+      <w:u w:val="single"/>
+    </w:rPr>
+  </w:style>
+  <w:style w:type="table" w:customStyle="1" w:styleId="TableNormal1">
+    <w:name w:val="Table Normal1"/>
+    <w:tblPr>
+      <w:tblInd w:w="0" w:type="dxa"/>
+      <w:tblCellMar>
+        <w:top w:w="0" w:type="dxa"/>
+        <w:left w:w="0" w:type="dxa"/>
+        <w:bottom w:w="0" w:type="dxa"/>
+        <w:right w:w="0" w:type="dxa"/>
+      </w:tblCellMar>
+    </w:tblPr>
+  </w:style>
+  <w:style w:type="paragraph" w:customStyle="1" w:styleId="HeaderFooter">
+    <w:name w:val="Header &amp; Footer"/>
+    <w:pPr>
+      <w:tabs>
+        <w:tab w:val="right" w:pos="9020"/>
+      </w:tabs>
+    </w:pPr>
+    <w:rPr>
+      <w:rFonts w:ascii="Helvetica" w:hAnsi="Arial Unicode MS" w:cs="Arial Unicode MS"/>
+      <w:color w:val="000000"/>
+      <w:sz w:val="24"/>
+      <w:szCs w:val="24"/>
+    </w:rPr>
+  </w:style>
+  <w:style w:type="paragraph" w:customStyle="1" w:styleId="BodyA">
+    <w:name w:val="Body A"/>
+    <w:rPr>
+      <w:rFonts w:ascii="Helvetica" w:hAnsi="Arial Unicode MS" w:cs="Arial Unicode MS"/>
+      <w:color w:val="000000"/>
+      <w:sz w:val="22"/>
+      <w:szCs w:val="22"/>
+      <w:u w:color="000000"/>
+      <w:lang w:val="de-DE"/>
+    </w:rPr>
+  </w:style>
+  <w:style w:type="paragraph" w:customStyle="1" w:styleId="TableStyle3A">
+    <w:name w:val="Table Style 3 A"/>
+    <w:rPr>
+      <w:rFonts w:ascii="Helvetica" w:hAnsi="Arial Unicode MS" w:cs="Arial Unicode MS"/>
+      <w:color w:val="FEFFFE"/>
+      <w:u w:color="FEFFFE"/>
+      <w:lang w:val="de-DE"/>
+    </w:rPr>
+  </w:style>
+  <w:style w:type="paragraph" w:customStyle="1" w:styleId="TableStyle2A">
+    <w:name w:val="Table Style 2 A"/>
+    <w:rPr>
+      <w:rFonts w:ascii="Helvetica" w:hAnsi="Arial Unicode MS" w:cs="Arial Unicode MS"/>
+      <w:color w:val="000000"/>
+      <w:u w:color="000000"/>
+      <w:lang w:val="de-DE"/>
+    </w:rPr>
+  </w:style>
+  <w:style w:type="numbering" w:customStyle="1" w:styleId="List0">
+    <w:name w:val="List 0"/>
+    <w:basedOn w:val="ImportedStyle1"/>
+    <w:pPr>
+      <w:numPr>
+        <w:numId w:val="1"/>
+      </w:numPr>
+    </w:pPr>
+  </w:style>
+  <w:style w:type="numbering" w:customStyle="1" w:styleId="ImportedStyle1">
+    <w:name w:val="Imported Style 1"/>
+  </w:style>
+  <w:style w:type="numbering" w:customStyle="1" w:styleId="List1">
+    <w:name w:val="List 1"/>
+    <w:basedOn w:val="ImportedStyle2"/>
+    <w:pPr>
+      <w:numPr>
+        <w:numId w:val="2"/>
+      </w:numPr>
+    </w:pPr>
+  </w:style>
+  <w:style w:type="numbering" w:customStyle="1" w:styleId="ImportedStyle2">
+    <w:name w:val="Imported Style 2"/>
+  </w:style>
+  <w:style w:type="numbering" w:customStyle="1" w:styleId="Liste21">
+    <w:name w:val="Liste 21"/>
+    <w:basedOn w:val="ImportedStyle3"/>
+    <w:pPr>
+      <w:numPr>
+        <w:numId w:val="3"/>
+      </w:numPr>
+    </w:pPr>
+  </w:style>
+  <w:style w:type="numbering" w:customStyle="1" w:styleId="ImportedStyle3">
+    <w:name w:val="Imported Style 3"/>
+  </w:style>
+  <w:style w:type="numbering" w:customStyle="1" w:styleId="Liste31">
+    <w:name w:val="Liste 31"/>
+    <w:basedOn w:val="ImportedStyle4"/>
+    <w:pPr>
+      <w:numPr>
+        <w:numId w:val="4"/>
+      </w:numPr>
+    </w:pPr>
+  </w:style>
+  <w:style w:type="numbering" w:customStyle="1" w:styleId="ImportedStyle4">
+    <w:name w:val="Imported Style 4"/>
+  </w:style>
+  <w:style w:type="numbering" w:customStyle="1" w:styleId="Liste41">
+    <w:name w:val="Liste 41"/>
+    <w:basedOn w:val="ImportedStyle5"/>
+    <w:pPr>
+      <w:numPr>
+        <w:numId w:val="5"/>
+      </w:numPr>
+    </w:pPr>
+  </w:style>
+  <w:style w:type="numbering" w:customStyle="1" w:styleId="ImportedStyle5">
+    <w:name w:val="Imported Style 5"/>
+  </w:style>
+  <w:style w:type="numbering" w:customStyle="1" w:styleId="Liste51">
+    <w:name w:val="Liste 51"/>
+    <w:basedOn w:val="ImportedStyle6"/>
+    <w:pPr>
+      <w:numPr>
+        <w:numId w:val="6"/>
+      </w:numPr>
+    </w:pPr>
+  </w:style>
+  <w:style w:type="numbering" w:customStyle="1" w:styleId="ImportedStyle6">
+    <w:name w:val="Imported Style 6"/>
+  </w:style>
+  <w:style w:type="numbering" w:customStyle="1" w:styleId="List6">
+    <w:name w:val="List 6"/>
+    <w:basedOn w:val="ImportedStyle7"/>
+    <w:pPr>
+      <w:numPr>
+        <w:numId w:val="7"/>
+      </w:numPr>
+    </w:pPr>
+  </w:style>
+  <w:style w:type="numbering" w:customStyle="1" w:styleId="ImportedStyle7">
+    <w:name w:val="Imported Style 7"/>
+  </w:style>
+  <w:style w:type="numbering" w:customStyle="1" w:styleId="List7">
+    <w:name w:val="List 7"/>
+    <w:basedOn w:val="ImportedStyle8"/>
+    <w:pPr>
+      <w:numPr>
+        <w:numId w:val="8"/>
+      </w:numPr>
+    </w:pPr>
+  </w:style>
+  <w:style w:type="numbering" w:customStyle="1" w:styleId="ImportedStyle8">
+    <w:name w:val="Imported Style 8"/>
+  </w:style>
+  <w:style w:type="numbering" w:customStyle="1" w:styleId="List8">
+    <w:name w:val="List 8"/>
+    <w:basedOn w:val="ImportedStyle9"/>
+    <w:pPr>
+      <w:numPr>
+        <w:numId w:val="9"/>
+      </w:numPr>
+    </w:pPr>
+  </w:style>
+  <w:style w:type="numbering" w:customStyle="1" w:styleId="ImportedStyle9">
+    <w:name w:val="Imported Style 9"/>
+  </w:style>
+  <w:style w:type="numbering" w:customStyle="1" w:styleId="List9">
+    <w:name w:val="List 9"/>
+    <w:basedOn w:val="ImportedStyle10"/>
+    <w:pPr>
+      <w:numPr>
+        <w:numId w:val="10"/>
+      </w:numPr>
+    </w:pPr>
+  </w:style>
+  <w:style w:type="numbering" w:customStyle="1" w:styleId="ImportedStyle10">
+    <w:name w:val="Imported Style 10"/>
+  </w:style>
+  <w:style w:type="numbering" w:customStyle="1" w:styleId="List10">
+    <w:name w:val="List 10"/>
+    <w:basedOn w:val="ImportedStyle11"/>
+    <w:pPr>
+      <w:numPr>
+        <w:numId w:val="11"/>
+      </w:numPr>
+    </w:pPr>
+  </w:style>
+  <w:style w:type="numbering" w:customStyle="1" w:styleId="ImportedStyle11">
+    <w:name w:val="Imported Style 11"/>
+  </w:style>
+  <w:style w:type="numbering" w:customStyle="1" w:styleId="List11">
+    <w:name w:val="List 11"/>
+    <w:basedOn w:val="ImportedStyle12"/>
+    <w:pPr>
+      <w:numPr>
+        <w:numId w:val="12"/>
+      </w:numPr>
+    </w:pPr>
+  </w:style>
+  <w:style w:type="numbering" w:customStyle="1" w:styleId="ImportedStyle12">
+    <w:name w:val="Imported Style 12"/>
+  </w:style>
+  <w:style w:type="numbering" w:customStyle="1" w:styleId="List12">
+    <w:name w:val="List 12"/>
+    <w:basedOn w:val="ImportedStyle13"/>
+    <w:pPr>
+      <w:numPr>
+        <w:numId w:val="13"/>
+      </w:numPr>
+    </w:pPr>
+  </w:style>
+  <w:style w:type="numbering" w:customStyle="1" w:styleId="ImportedStyle13">
+    <w:name w:val="Imported Style 13"/>
+  </w:style>
+  <w:style w:type="numbering" w:customStyle="1" w:styleId="List13">
+    <w:name w:val="List 13"/>
+    <w:basedOn w:val="ImportedStyle14"/>
+    <w:pPr>
+      <w:numPr>
+        <w:numId w:val="14"/>
+      </w:numPr>
+    </w:pPr>
+  </w:style>
+  <w:style w:type="numbering" w:customStyle="1" w:styleId="ImportedStyle14">
+    <w:name w:val="Imported Style 14"/>
+  </w:style>
+  <w:style w:type="numbering" w:customStyle="1" w:styleId="List14">
+    <w:name w:val="List 14"/>
+    <w:basedOn w:val="ImportedStyle15"/>
+    <w:pPr>
+      <w:numPr>
+        <w:numId w:val="15"/>
+      </w:numPr>
+    </w:pPr>
+  </w:style>
+  <w:style w:type="numbering" w:customStyle="1" w:styleId="ImportedStyle15">
+    <w:name w:val="Imported Style 15"/>
+  </w:style>
+  <w:style w:type="numbering" w:customStyle="1" w:styleId="List15">
+    <w:name w:val="List 15"/>
+    <w:basedOn w:val="ImportedStyle16"/>
+    <w:pPr>
+      <w:numPr>
+        <w:numId w:val="16"/>
+      </w:numPr>
+    </w:pPr>
+  </w:style>
+  <w:style w:type="numbering" w:customStyle="1" w:styleId="ImportedStyle16">
+    <w:name w:val="Imported Style 16"/>
+  </w:style>
+  <w:style w:type="numbering" w:customStyle="1" w:styleId="List16">
+    <w:name w:val="List 16"/>
+    <w:basedOn w:val="ImportedStyle17"/>
+    <w:pPr>
+      <w:numPr>
+        <w:numId w:val="17"/>
+      </w:numPr>
+    </w:pPr>
+  </w:style>
+  <w:style w:type="numbering" w:customStyle="1" w:styleId="ImportedStyle17">
+    <w:name w:val="Imported Style 17"/>
+  </w:style>
+  <w:style w:type="numbering" w:customStyle="1" w:styleId="List17">
+    <w:name w:val="List 17"/>
+    <w:basedOn w:val="ImportedStyle18"/>
+    <w:pPr>
+      <w:numPr>
+        <w:numId w:val="18"/>
+      </w:numPr>
+    </w:pPr>
+  </w:style>
+  <w:style w:type="numbering" w:customStyle="1" w:styleId="ImportedStyle18">
+    <w:name w:val="Imported Style 18"/>
+  </w:style>
+  <w:style w:type="numbering" w:customStyle="1" w:styleId="List18">
+    <w:name w:val="List 18"/>
+    <w:basedOn w:val="ImportedStyle19"/>
+    <w:pPr>
+      <w:numPr>
+        <w:numId w:val="19"/>
+      </w:numPr>
+    </w:pPr>
+  </w:style>
+  <w:style w:type="numbering" w:customStyle="1" w:styleId="ImportedStyle19">
+    <w:name w:val="Imported Style 19"/>
+  </w:style>
+  <w:style w:type="numbering" w:customStyle="1" w:styleId="List19">
+    <w:name w:val="List 19"/>
+    <w:basedOn w:val="ImportedStyle20"/>
+    <w:pPr>
+      <w:numPr>
+        <w:numId w:val="20"/>
+      </w:numPr>
+    </w:pPr>
+  </w:style>
+  <w:style w:type="numbering" w:customStyle="1" w:styleId="ImportedStyle20">
+    <w:name w:val="Imported Style 20"/>
+  </w:style>
+  <w:style w:type="numbering" w:customStyle="1" w:styleId="List20">
+    <w:name w:val="List 20"/>
+    <w:basedOn w:val="ImportedStyle21"/>
+    <w:pPr>
+      <w:numPr>
+        <w:numId w:val="21"/>
+      </w:numPr>
+    </w:pPr>
+  </w:style>
+  <w:style w:type="numbering" w:customStyle="1" w:styleId="ImportedStyle21">
+    <w:name w:val="Imported Style 21"/>
+  </w:style>
+  <w:style w:type="numbering" w:customStyle="1" w:styleId="List21">
+    <w:name w:val="List 21"/>
+    <w:basedOn w:val="ImportedStyle22"/>
+    <w:pPr>
+      <w:numPr>
+        <w:numId w:val="22"/>
+      </w:numPr>
+    </w:pPr>
+  </w:style>
+  <w:style w:type="numbering" w:customStyle="1" w:styleId="ImportedStyle22">
+    <w:name w:val="Imported Style 22"/>
+  </w:style>
+  <w:style w:type="numbering" w:customStyle="1" w:styleId="List22">
+    <w:name w:val="List 22"/>
+    <w:basedOn w:val="ImportedStyle23"/>
+    <w:pPr>
+      <w:numPr>
+        <w:numId w:val="23"/>
+      </w:numPr>
+    </w:pPr>
+  </w:style>
+  <w:style w:type="numbering" w:customStyle="1" w:styleId="ImportedStyle23">
+    <w:name w:val="Imported Style 23"/>
+  </w:style>
+  <w:style w:type="numbering" w:customStyle="1" w:styleId="List23">
+    <w:name w:val="List 23"/>
+    <w:basedOn w:val="ImportedStyle24"/>
+    <w:pPr>
+      <w:numPr>
+        <w:numId w:val="24"/>
+      </w:numPr>
+    </w:pPr>
+  </w:style>
+  <w:style w:type="numbering" w:customStyle="1" w:styleId="ImportedStyle24">
+    <w:name w:val="Imported Style 24"/>
+  </w:style>
+  <w:style w:type="numbering" w:customStyle="1" w:styleId="List24">
+    <w:name w:val="List 24"/>
+    <w:basedOn w:val="ImportedStyle25"/>
+    <w:pPr>
+      <w:numPr>
+        <w:numId w:val="25"/>
+      </w:numPr>
+    </w:pPr>
+  </w:style>
+  <w:style w:type="numbering" w:customStyle="1" w:styleId="ImportedStyle25">
+    <w:name w:val="Imported Style 25"/>
+  </w:style>
+  <w:style w:type="numbering" w:customStyle="1" w:styleId="List25">
+    <w:name w:val="List 25"/>
+    <w:basedOn w:val="ImportedStyle26"/>
+    <w:pPr>
+      <w:numPr>
+        <w:numId w:val="26"/>
+      </w:numPr>
+    </w:pPr>
+  </w:style>
+  <w:style w:type="numbering" w:customStyle="1" w:styleId="ImportedStyle26">
+    <w:name w:val="Imported Style 26"/>
+  </w:style>
+  <w:style w:type="paragraph" w:customStyle="1" w:styleId="BodyB">
+    <w:name w:val="Body B"/>
+    <w:rPr>
+      <w:rFonts w:ascii="Helvetica" w:hAnsi="Arial Unicode MS" w:cs="Arial Unicode MS"/>
+      <w:color w:val="000000"/>
+      <w:sz w:val="22"/>
+      <w:szCs w:val="22"/>
+      <w:u w:color="000000"/>
+      <w:lang w:val="de-DE"/>
+    </w:rPr>
+  </w:style>
+  <w:style w:type="numbering" w:customStyle="1" w:styleId="List26">
+    <w:name w:val="List 26"/>
+    <w:basedOn w:val="ImportedStyle27"/>
+    <w:pPr>
+      <w:numPr>
+        <w:numId w:val="27"/>
+      </w:numPr>
+    </w:pPr>
+  </w:style>
+  <w:style w:type="numbering" w:customStyle="1" w:styleId="ImportedStyle27">
+    <w:name w:val="Imported Style 27"/>
+  </w:style>
+  <w:style w:type="numbering" w:customStyle="1" w:styleId="List27">
+    <w:name w:val="List 27"/>
+    <w:basedOn w:val="ImportedStyle28"/>
+    <w:pPr>
+      <w:numPr>
+        <w:numId w:val="28"/>
+      </w:numPr>
+    </w:pPr>
+  </w:style>
+  <w:style w:type="numbering" w:customStyle="1" w:styleId="ImportedStyle28">
+    <w:name w:val="Imported Style 28"/>
+  </w:style>
+  <w:style w:type="numbering" w:customStyle="1" w:styleId="List28">
+    <w:name w:val="List 28"/>
+    <w:basedOn w:val="ImportedStyle29"/>
+    <w:pPr>
+      <w:numPr>
+        <w:numId w:val="29"/>
+      </w:numPr>
+    </w:pPr>
+  </w:style>
+  <w:style w:type="numbering" w:customStyle="1" w:styleId="ImportedStyle29">
+    <w:name w:val="Imported Style 29"/>
+  </w:style>
+  <w:style w:type="numbering" w:customStyle="1" w:styleId="List29">
+    <w:name w:val="List 29"/>
+    <w:basedOn w:val="ImportedStyle30"/>
+    <w:pPr>
+      <w:numPr>
+        <w:numId w:val="30"/>
+      </w:numPr>
+    </w:pPr>
+  </w:style>
+  <w:style w:type="numbering" w:customStyle="1" w:styleId="ImportedStyle30">
+    <w:name w:val="Imported Style 30"/>
+  </w:style>
+  <w:style w:type="numbering" w:customStyle="1" w:styleId="List30">
+    <w:name w:val="List 30"/>
+    <w:basedOn w:val="ImportedStyle31"/>
+    <w:pPr>
+      <w:numPr>
+        <w:numId w:val="31"/>
+      </w:numPr>
+    </w:pPr>
+  </w:style>
+  <w:style w:type="numbering" w:customStyle="1" w:styleId="ImportedStyle31">
+    <w:name w:val="Imported Style 31"/>
+  </w:style>
+  <w:style w:type="numbering" w:customStyle="1" w:styleId="List31">
+    <w:name w:val="List 31"/>
+    <w:basedOn w:val="Lettered"/>
+    <w:pPr>
+      <w:numPr>
+        <w:numId w:val="32"/>
+      </w:numPr>
+    </w:pPr>
+  </w:style>
+  <w:style w:type="numbering" w:customStyle="1" w:styleId="Lettered">
+    <w:name w:val="Lettered"/>
+  </w:style>
+  <w:style w:type="numbering" w:customStyle="1" w:styleId="Numbered">
+    <w:name w:val="Numbered"/>
+    <w:pPr>
+      <w:numPr>
+        <w:numId w:val="35"/>
+      </w:numPr>
+    </w:pPr>
+  </w:style>
+  <w:style w:type="numbering" w:customStyle="1" w:styleId="List32">
+    <w:name w:val="List 32"/>
+    <w:basedOn w:val="ImportedStyle32"/>
+    <w:pPr>
+      <w:numPr>
+        <w:numId w:val="36"/>
+      </w:numPr>
+    </w:pPr>
+  </w:style>
+  <w:style w:type="numbering" w:customStyle="1" w:styleId="ImportedStyle32">
+    <w:name w:val="Imported Style 32"/>
+  </w:style>
+  <w:style w:type="numbering" w:customStyle="1" w:styleId="List33">
+    <w:name w:val="List 33"/>
+    <w:basedOn w:val="ImportedStyle33"/>
+    <w:pPr>
+      <w:numPr>
+        <w:numId w:val="37"/>
+      </w:numPr>
+    </w:pPr>
+  </w:style>
+  <w:style w:type="numbering" w:customStyle="1" w:styleId="ImportedStyle33">
+    <w:name w:val="Imported Style 33"/>
+  </w:style>
+  <w:style w:type="numbering" w:customStyle="1" w:styleId="List34">
+    <w:name w:val="List 34"/>
+    <w:basedOn w:val="ImportedStyle34"/>
+    <w:pPr>
+      <w:numPr>
+        <w:numId w:val="38"/>
+      </w:numPr>
+    </w:pPr>
+  </w:style>
+  <w:style w:type="numbering" w:customStyle="1" w:styleId="ImportedStyle34">
+    <w:name w:val="Imported Style 34"/>
+  </w:style>
+  <w:style w:type="numbering" w:customStyle="1" w:styleId="List35">
+    <w:name w:val="List 35"/>
+    <w:basedOn w:val="ImportedStyle35"/>
+    <w:pPr>
+      <w:numPr>
+        <w:numId w:val="39"/>
+      </w:numPr>
+    </w:pPr>
+  </w:style>
+  <w:style w:type="numbering" w:customStyle="1" w:styleId="ImportedStyle35">
+    <w:name w:val="Imported Style 35"/>
+  </w:style>
+  <w:style w:type="numbering" w:customStyle="1" w:styleId="List36">
+    <w:name w:val="List 36"/>
+    <w:basedOn w:val="ImportedStyle36"/>
+    <w:pPr>
+      <w:numPr>
+        <w:numId w:val="40"/>
+      </w:numPr>
+    </w:pPr>
+  </w:style>
+  <w:style w:type="numbering" w:customStyle="1" w:styleId="ImportedStyle36">
+    <w:name w:val="Imported Style 36"/>
+  </w:style>
+  <w:style w:type="numbering" w:customStyle="1" w:styleId="List37">
+    <w:name w:val="List 37"/>
+    <w:basedOn w:val="ImportedStyle37"/>
+    <w:pPr>
+      <w:numPr>
+        <w:numId w:val="43"/>
+      </w:numPr>
+    </w:pPr>
+  </w:style>
+  <w:style w:type="numbering" w:customStyle="1" w:styleId="ImportedStyle37">
+    <w:name w:val="Imported Style 37"/>
+  </w:style>
+  <w:style w:type="numbering" w:customStyle="1" w:styleId="List38">
+    <w:name w:val="List 38"/>
+    <w:basedOn w:val="ImportedStyle26"/>
+    <w:pPr>
+      <w:numPr>
+        <w:numId w:val="44"/>
+      </w:numPr>
+    </w:pPr>
+  </w:style>
+  <w:style w:type="paragraph" w:styleId="Listenabsatz">
+    <w:name w:val="List Paragraph"/>
+    <w:pPr>
+      <w:ind w:left="720"/>
+    </w:pPr>
+    <w:rPr>
+      <w:rFonts w:hAnsi="Arial Unicode MS" w:cs="Arial Unicode MS"/>
+      <w:color w:val="000000"/>
+      <w:sz w:val="24"/>
+      <w:szCs w:val="24"/>
+      <w:u w:color="000000"/>
+      <w:lang w:val="en-US"/>
+    </w:rPr>
+  </w:style>
+  <w:style w:type="numbering" w:customStyle="1" w:styleId="List39">
+    <w:name w:val="List 39"/>
+    <w:basedOn w:val="ImportedStyle38"/>
+    <w:pPr>
+      <w:numPr>
+        <w:numId w:val="48"/>
+      </w:numPr>
+    </w:pPr>
+  </w:style>
+  <w:style w:type="numbering" w:customStyle="1" w:styleId="ImportedStyle38">
+    <w:name w:val="Imported Style 38"/>
+  </w:style>
+  <w:style w:type="paragraph" w:styleId="KeinLeerraum">
+    <w:name w:val="No Spacing"/>
+    <w:pPr>
+      <w:keepNext/>
+      <w:keepLines/>
+      <w:spacing w:before="240"/>
+      <w:ind w:left="360" w:hanging="360"/>
+      <w:outlineLvl w:val="0"/>
+    </w:pPr>
+    <w:rPr>
+      <w:rFonts w:ascii="Helvetica" w:hAnsi="Arial Unicode MS" w:cs="Arial Unicode MS"/>
+      <w:b/>
+      <w:bCs/>
+      <w:color w:val="000000"/>
+      <w:sz w:val="32"/>
+      <w:szCs w:val="32"/>
+      <w:u w:color="000000"/>
+      <w:lang w:val="en-US"/>
+    </w:rPr>
+  </w:style>
+  <w:style w:type="numbering" w:customStyle="1" w:styleId="List40">
+    <w:name w:val="List 40"/>
+    <w:basedOn w:val="ImportedStyle39"/>
+    <w:pPr>
+      <w:numPr>
+        <w:numId w:val="49"/>
+      </w:numPr>
+    </w:pPr>
+  </w:style>
+  <w:style w:type="numbering" w:customStyle="1" w:styleId="ImportedStyle39">
+    <w:name w:val="Imported Style 39"/>
+  </w:style>
+  <w:style w:type="paragraph" w:styleId="Sprechblasentext">
+    <w:name w:val="Balloon Text"/>
+    <w:basedOn w:val="Standard"/>
+    <w:link w:val="SprechblasentextZeichen"/>
+    <w:uiPriority w:val="99"/>
+    <w:semiHidden/>
+    <w:unhideWhenUsed/>
+    <w:rsid w:val="00454D7D"/>
+    <w:rPr>
+      <w:rFonts w:ascii="Lucida Grande" w:hAnsi="Lucida Grande"/>
+      <w:sz w:val="18"/>
+      <w:szCs w:val="18"/>
+    </w:rPr>
+  </w:style>
+  <w:style w:type="character" w:customStyle="1" w:styleId="SprechblasentextZeichen">
+    <w:name w:val="Sprechblasentext Zeichen"/>
+    <w:basedOn w:val="Absatzstandardschriftart"/>
+    <w:link w:val="Sprechblasentext"/>
+    <w:uiPriority w:val="99"/>
+    <w:semiHidden/>
+    <w:rsid w:val="00454D7D"/>
+    <w:rPr>
+      <w:rFonts w:ascii="Lucida Grande" w:hAnsi="Lucida Grande" w:cs="Arial Unicode MS"/>
+      <w:color w:val="000000"/>
+      <w:sz w:val="18"/>
+      <w:szCs w:val="18"/>
+      <w:u w:color="000000"/>
+      <w:lang w:val="en-US" w:eastAsia="en-US"/>
+    </w:rPr>
   </w:style>
 </w:styles>
 </file>

--- a/Documentation/SRS_Team1.docx
+++ b/Documentation/SRS_Team1.docx
@@ -143,18 +143,8 @@
           <w:szCs w:val="24"/>
           <w:lang w:val="en-US"/>
         </w:rPr>
-        <w:t xml:space="preserve">Customer: Andrea </w:t>
-      </w:r>
-      <w:proofErr w:type="spellStart"/>
-      <w:r>
-        <w:rPr>
-          <w:sz w:val="24"/>
-          <w:szCs w:val="24"/>
-          <w:lang w:val="en-US"/>
-        </w:rPr>
-        <w:t>Caracciolo</w:t>
-      </w:r>
-      <w:proofErr w:type="spellEnd"/>
+        <w:t>Customer: Andrea Caracciolo</w:t>
+      </w:r>
     </w:p>
     <w:p>
       <w:pPr>
@@ -599,7 +589,7 @@
     </w:p>
     <w:p>
       <w:pPr>
-        <w:pStyle w:val="Heading1"/>
+        <w:pStyle w:val="berschrift1"/>
         <w:numPr>
           <w:ilvl w:val="0"/>
           <w:numId w:val="1"/>
@@ -615,7 +605,7 @@
     <w:p/>
     <w:p>
       <w:pPr>
-        <w:pStyle w:val="Heading2"/>
+        <w:pStyle w:val="berschrift2"/>
         <w:numPr>
           <w:ilvl w:val="1"/>
           <w:numId w:val="2"/>
@@ -665,7 +655,7 @@
         <w:rPr>
           <w:rFonts w:ascii="Helvetica"/>
         </w:rPr>
-        <w:t>It will provide extensive searching capabilities while still making a quick search easily possible. Every user will be able to keep track of scheduled on-site visits.</w:t>
+        <w:t>Through extensive searching capabilities the user should be able to find fitting rooms quickly, while still making a fast search easily possible. With the help of messaging the users will be able to communicate and stay connected.</w:t>
       </w:r>
     </w:p>
     <w:p>
@@ -674,23 +664,12 @@
           <w:rFonts w:ascii="Helvetica" w:eastAsia="Helvetica" w:hAnsi="Helvetica" w:cs="Helvetica"/>
         </w:rPr>
       </w:pPr>
-      <w:r>
-        <w:rPr>
-          <w:rFonts w:ascii="Helvetica"/>
-        </w:rPr>
-        <w:t>Furthermore users will be able to communicate through a messaging system.</w:t>
-      </w:r>
-    </w:p>
-    <w:p>
-      <w:pPr>
-        <w:rPr>
-          <w:rFonts w:ascii="Helvetica" w:eastAsia="Helvetica" w:hAnsi="Helvetica" w:cs="Helvetica"/>
-        </w:rPr>
-      </w:pPr>
-    </w:p>
-    <w:p>
-      <w:pPr>
-        <w:pStyle w:val="Heading2"/>
+      <w:bookmarkStart w:id="0" w:name="_GoBack"/>
+      <w:bookmarkEnd w:id="0"/>
+    </w:p>
+    <w:p>
+      <w:pPr>
+        <w:pStyle w:val="berschrift2"/>
         <w:numPr>
           <w:ilvl w:val="1"/>
           <w:numId w:val="2"/>
@@ -758,16 +737,8 @@
         <w:rPr>
           <w:rFonts w:ascii="Helvetica"/>
         </w:rPr>
-        <w:t xml:space="preserve">The customer. In our case our customer is Andrea </w:t>
-      </w:r>
-      <w:proofErr w:type="spellStart"/>
-      <w:r>
-        <w:rPr>
-          <w:rFonts w:ascii="Helvetica"/>
-        </w:rPr>
-        <w:t>Caracciolo</w:t>
-      </w:r>
-      <w:proofErr w:type="spellEnd"/>
+        <w:t>The customer. In our case our customer is Andrea Caracciolo</w:t>
+      </w:r>
     </w:p>
     <w:p>
       <w:pPr>
@@ -785,7 +756,7 @@
     </w:p>
     <w:p>
       <w:pPr>
-        <w:pStyle w:val="Heading2"/>
+        <w:pStyle w:val="berschrift2"/>
         <w:numPr>
           <w:ilvl w:val="1"/>
           <w:numId w:val="2"/>
@@ -879,7 +850,7 @@
     </w:p>
     <w:p>
       <w:pPr>
-        <w:pStyle w:val="Heading1"/>
+        <w:pStyle w:val="berschrift1"/>
         <w:numPr>
           <w:ilvl w:val="0"/>
           <w:numId w:val="1"/>
@@ -896,7 +867,7 @@
     <w:p/>
     <w:p>
       <w:pPr>
-        <w:pStyle w:val="Heading2"/>
+        <w:pStyle w:val="berschrift2"/>
         <w:numPr>
           <w:ilvl w:val="1"/>
           <w:numId w:val="3"/>
@@ -912,7 +883,7 @@
     <w:p/>
     <w:p>
       <w:pPr>
-        <w:pStyle w:val="Heading3"/>
+        <w:pStyle w:val="berschrift3"/>
         <w:numPr>
           <w:ilvl w:val="2"/>
           <w:numId w:val="4"/>
@@ -929,7 +900,7 @@
       <w:r>
         <w:rPr>
           <w:noProof/>
-          <w:lang w:val="en-GB" w:eastAsia="en-GB"/>
+          <w:lang w:val="de-CH" w:eastAsia="de-CH"/>
         </w:rPr>
         <w:drawing>
           <wp:inline distT="0" distB="0" distL="0" distR="0" wp14:anchorId="2FCB0CEE" wp14:editId="1BBBC448">
@@ -978,7 +949,7 @@
     <w:p/>
     <w:p>
       <w:pPr>
-        <w:pStyle w:val="Heading3"/>
+        <w:pStyle w:val="berschrift3"/>
         <w:numPr>
           <w:ilvl w:val="2"/>
           <w:numId w:val="4"/>
@@ -1126,25 +1097,7 @@
           <w:szCs w:val="24"/>
           <w:lang w:val="en-GB"/>
         </w:rPr>
-        <w:t xml:space="preserve">We have grouped all the use cases in 5 </w:t>
-      </w:r>
-      <w:proofErr w:type="spellStart"/>
-      <w:r>
-        <w:rPr>
-          <w:sz w:val="24"/>
-          <w:szCs w:val="24"/>
-          <w:lang w:val="en-GB"/>
-        </w:rPr>
-        <w:t>thematical</w:t>
-      </w:r>
-      <w:proofErr w:type="spellEnd"/>
-      <w:r>
-        <w:rPr>
-          <w:sz w:val="24"/>
-          <w:szCs w:val="24"/>
-          <w:lang w:val="en-GB"/>
-        </w:rPr>
-        <w:t xml:space="preserve"> blocks for improved readability and structure.</w:t>
+        <w:t>We have grouped all the use cases in 5 thematical blocks for improved readability and structure.</w:t>
       </w:r>
     </w:p>
     <w:p>
@@ -2270,25 +2223,7 @@
           <w:szCs w:val="24"/>
           <w:lang w:val="en-US"/>
         </w:rPr>
-        <w:t xml:space="preserve">1. User is prompted to enter another email address, or to reset his/her </w:t>
-      </w:r>
-      <w:proofErr w:type="spellStart"/>
-      <w:r>
-        <w:rPr>
-          <w:sz w:val="24"/>
-          <w:szCs w:val="24"/>
-          <w:lang w:val="en-US"/>
-        </w:rPr>
-        <w:t>pwd</w:t>
-      </w:r>
-      <w:proofErr w:type="spellEnd"/>
-      <w:r>
-        <w:rPr>
-          <w:sz w:val="24"/>
-          <w:szCs w:val="24"/>
-          <w:lang w:val="en-US"/>
-        </w:rPr>
-        <w:t xml:space="preserve">. Continue with step 3. </w:t>
+        <w:t xml:space="preserve">1. User is prompted to enter another email address, or to reset his/her pwd. Continue with step 3. </w:t>
       </w:r>
     </w:p>
     <w:p>
@@ -2775,25 +2710,7 @@
           <w:szCs w:val="24"/>
           <w:lang w:val="en-US"/>
         </w:rPr>
-        <w:t xml:space="preserve">A confirmation will be shown to the </w:t>
-      </w:r>
-      <w:proofErr w:type="gramStart"/>
-      <w:r>
-        <w:rPr>
-          <w:sz w:val="24"/>
-          <w:szCs w:val="24"/>
-          <w:lang w:val="en-US"/>
-        </w:rPr>
-        <w:t>user, that</w:t>
-      </w:r>
-      <w:proofErr w:type="gramEnd"/>
-      <w:r>
-        <w:rPr>
-          <w:sz w:val="24"/>
-          <w:szCs w:val="24"/>
-          <w:lang w:val="en-US"/>
-        </w:rPr>
-        <w:t xml:space="preserve"> the information has been saved correctly.</w:t>
+        <w:t>A confirmation will be shown to the user, that the information has been saved correctly.</w:t>
       </w:r>
     </w:p>
     <w:p>
@@ -4689,17 +4606,8 @@
           <w:sz w:val="24"/>
           <w:szCs w:val="24"/>
         </w:rPr>
-        <w:t>1a.5 Post-</w:t>
-      </w:r>
-      <w:proofErr w:type="spellStart"/>
-      <w:r>
-        <w:rPr>
-          <w:sz w:val="24"/>
-          <w:szCs w:val="24"/>
-        </w:rPr>
-        <w:t>conditions</w:t>
-      </w:r>
-      <w:proofErr w:type="spellEnd"/>
+        <w:t>1a.5 Post-conditions</w:t>
+      </w:r>
     </w:p>
     <w:p>
       <w:pPr>
@@ -4756,43 +4664,7 @@
           <w:szCs w:val="24"/>
           <w:lang w:val="en-US"/>
         </w:rPr>
-        <w:t xml:space="preserve">User is shown a list of parameters by which s/he can further </w:t>
-      </w:r>
-      <w:proofErr w:type="spellStart"/>
-      <w:r>
-        <w:rPr>
-          <w:sz w:val="24"/>
-          <w:szCs w:val="24"/>
-          <w:lang w:val="en-US"/>
-        </w:rPr>
-        <w:t>parameterise</w:t>
-      </w:r>
-      <w:proofErr w:type="spellEnd"/>
-      <w:r>
-        <w:rPr>
-          <w:sz w:val="24"/>
-          <w:szCs w:val="24"/>
-          <w:lang w:val="en-US"/>
-        </w:rPr>
-        <w:t xml:space="preserve"> the results. (</w:t>
-      </w:r>
-      <w:proofErr w:type="gramStart"/>
-      <w:r>
-        <w:rPr>
-          <w:sz w:val="24"/>
-          <w:szCs w:val="24"/>
-          <w:lang w:val="en-US"/>
-        </w:rPr>
-        <w:t>see</w:t>
-      </w:r>
-      <w:proofErr w:type="gramEnd"/>
-      <w:r>
-        <w:rPr>
-          <w:sz w:val="24"/>
-          <w:szCs w:val="24"/>
-          <w:lang w:val="en-US"/>
-        </w:rPr>
-        <w:t xml:space="preserve"> use case 1b).</w:t>
+        <w:t>User is shown a list of parameters by which s/he can further parameterise the results. (see use case 1b).</w:t>
       </w:r>
     </w:p>
     <w:p>
@@ -4835,23 +4707,7 @@
           <w:sz w:val="24"/>
           <w:szCs w:val="24"/>
         </w:rPr>
-        <w:t xml:space="preserve">User </w:t>
-      </w:r>
-      <w:proofErr w:type="spellStart"/>
-      <w:r>
-        <w:rPr>
-          <w:sz w:val="24"/>
-          <w:szCs w:val="24"/>
-        </w:rPr>
-        <w:t>clicks</w:t>
-      </w:r>
-      <w:proofErr w:type="spellEnd"/>
-      <w:r>
-        <w:rPr>
-          <w:sz w:val="24"/>
-          <w:szCs w:val="24"/>
-        </w:rPr>
-        <w:t xml:space="preserve"> </w:t>
+        <w:t xml:space="preserve">User clicks </w:t>
       </w:r>
       <w:r>
         <w:rPr>
@@ -4903,25 +4759,7 @@
           <w:szCs w:val="24"/>
           <w:lang w:val="en-US"/>
         </w:rPr>
-        <w:t xml:space="preserve">User enters basic criteria, </w:t>
-      </w:r>
-      <w:proofErr w:type="spellStart"/>
-      <w:r>
-        <w:rPr>
-          <w:sz w:val="24"/>
-          <w:szCs w:val="24"/>
-          <w:lang w:val="en-US"/>
-        </w:rPr>
-        <w:t>i</w:t>
-      </w:r>
-      <w:proofErr w:type="spellEnd"/>
-      <w:r>
-        <w:rPr>
-          <w:sz w:val="24"/>
-          <w:szCs w:val="24"/>
-          <w:lang w:val="en-US"/>
-        </w:rPr>
-        <w:t>. e. type of rental (room or studio), location and a maximum price.</w:t>
+        <w:t>User enters basic criteria, i. e. type of rental (room or studio), location and a maximum price.</w:t>
       </w:r>
     </w:p>
     <w:p>
@@ -6230,25 +6068,7 @@
           <w:szCs w:val="24"/>
           <w:lang w:val="en-US"/>
         </w:rPr>
-        <w:t xml:space="preserve">Criteria shown are: (sure) price, location, floor, square feet, available from/to, </w:t>
-      </w:r>
-      <w:proofErr w:type="spellStart"/>
-      <w:r>
-        <w:rPr>
-          <w:sz w:val="24"/>
-          <w:szCs w:val="24"/>
-          <w:lang w:val="en-US"/>
-        </w:rPr>
-        <w:t>flatmates</w:t>
-      </w:r>
-      <w:proofErr w:type="spellEnd"/>
-      <w:r>
-        <w:rPr>
-          <w:sz w:val="24"/>
-          <w:szCs w:val="24"/>
-          <w:lang w:val="en-US"/>
-        </w:rPr>
-        <w:t xml:space="preserve">, (maybe) diverse categories like </w:t>
+        <w:t xml:space="preserve">Criteria shown are: (sure) price, location, floor, square feet, available from/to, flatmates, (maybe) diverse categories like </w:t>
       </w:r>
       <w:r>
         <w:rPr>
@@ -6493,23 +6313,13 @@
           <w:lang w:val="en-US"/>
         </w:rPr>
       </w:pPr>
-      <w:proofErr w:type="spellStart"/>
-      <w:r>
-        <w:rPr>
-          <w:sz w:val="24"/>
-          <w:szCs w:val="24"/>
-          <w:lang w:val="en-US"/>
-        </w:rPr>
-        <w:t>Flatmate</w:t>
-      </w:r>
-      <w:proofErr w:type="spellEnd"/>
-      <w:r>
-        <w:rPr>
-          <w:sz w:val="24"/>
-          <w:szCs w:val="24"/>
-          <w:lang w:val="en-US"/>
-        </w:rPr>
-        <w:t xml:space="preserve"> profiles now handled; see the next use case.</w:t>
+      <w:r>
+        <w:rPr>
+          <w:sz w:val="24"/>
+          <w:szCs w:val="24"/>
+          <w:lang w:val="en-US"/>
+        </w:rPr>
+        <w:t>Flatmate profiles now handled; see the next use case.</w:t>
       </w:r>
     </w:p>
     <w:p>
@@ -6636,25 +6446,7 @@
           <w:szCs w:val="24"/>
           <w:lang w:val="en-US"/>
         </w:rPr>
-        <w:t xml:space="preserve">A searcher wants to know more about her future roommate(s). And an ad placer wants to know more about </w:t>
-      </w:r>
-      <w:proofErr w:type="spellStart"/>
-      <w:r>
-        <w:rPr>
-          <w:sz w:val="24"/>
-          <w:szCs w:val="24"/>
-          <w:lang w:val="en-US"/>
-        </w:rPr>
-        <w:t>pepople</w:t>
-      </w:r>
-      <w:proofErr w:type="spellEnd"/>
-      <w:r>
-        <w:rPr>
-          <w:sz w:val="24"/>
-          <w:szCs w:val="24"/>
-          <w:lang w:val="en-US"/>
-        </w:rPr>
-        <w:t xml:space="preserve"> applying for visits in the flat. So they have a look at the other</w:t>
+        <w:t>A searcher wants to know more about her future roommate(s). And an ad placer wants to know more about pepople applying for visits in the flat. So they have a look at the other</w:t>
       </w:r>
       <w:r>
         <w:rPr>
@@ -7342,17 +7134,8 @@
           <w:sz w:val="24"/>
           <w:szCs w:val="24"/>
         </w:rPr>
-        <w:t xml:space="preserve">1e.4 </w:t>
-      </w:r>
-      <w:proofErr w:type="spellStart"/>
-      <w:r>
-        <w:rPr>
-          <w:sz w:val="24"/>
-          <w:szCs w:val="24"/>
-        </w:rPr>
-        <w:t>Pre-conditions</w:t>
-      </w:r>
-      <w:proofErr w:type="spellEnd"/>
+        <w:t>1e.4 Pre-conditions</w:t>
+      </w:r>
     </w:p>
     <w:p>
       <w:pPr>
@@ -7394,17 +7177,8 @@
           <w:sz w:val="24"/>
           <w:szCs w:val="24"/>
         </w:rPr>
-        <w:t>1e.5 Post-</w:t>
-      </w:r>
-      <w:proofErr w:type="spellStart"/>
-      <w:r>
-        <w:rPr>
-          <w:sz w:val="24"/>
-          <w:szCs w:val="24"/>
-        </w:rPr>
-        <w:t>conditions</w:t>
-      </w:r>
-      <w:proofErr w:type="spellEnd"/>
+        <w:t>1e.5 Post-conditions</w:t>
+      </w:r>
     </w:p>
     <w:p>
       <w:pPr>
@@ -8151,17 +7925,8 @@
           <w:sz w:val="24"/>
           <w:szCs w:val="24"/>
         </w:rPr>
-        <w:t>2a.5 Post-</w:t>
-      </w:r>
-      <w:proofErr w:type="spellStart"/>
-      <w:r>
-        <w:rPr>
-          <w:sz w:val="24"/>
-          <w:szCs w:val="24"/>
-        </w:rPr>
-        <w:t>conditions</w:t>
-      </w:r>
-      <w:proofErr w:type="spellEnd"/>
+        <w:t>2a.5 Post-conditions</w:t>
+      </w:r>
     </w:p>
     <w:p>
       <w:pPr>
@@ -8638,53 +8403,12 @@
         </w:rPr>
         <w:t xml:space="preserve">System prompts user to enter text in message or subject field. </w:t>
       </w:r>
-      <w:proofErr w:type="spellStart"/>
-      <w:r>
-        <w:rPr>
-          <w:sz w:val="24"/>
-          <w:szCs w:val="24"/>
-        </w:rPr>
-        <w:t>Continue</w:t>
-      </w:r>
-      <w:proofErr w:type="spellEnd"/>
-      <w:r>
-        <w:rPr>
-          <w:sz w:val="24"/>
-          <w:szCs w:val="24"/>
-        </w:rPr>
-        <w:t xml:space="preserve"> </w:t>
-      </w:r>
-      <w:proofErr w:type="spellStart"/>
-      <w:r>
-        <w:rPr>
-          <w:sz w:val="24"/>
-          <w:szCs w:val="24"/>
-        </w:rPr>
-        <w:t>with</w:t>
-      </w:r>
-      <w:proofErr w:type="spellEnd"/>
-      <w:r>
-        <w:rPr>
-          <w:sz w:val="24"/>
-          <w:szCs w:val="24"/>
-        </w:rPr>
-        <w:t xml:space="preserve"> </w:t>
-      </w:r>
-      <w:proofErr w:type="spellStart"/>
-      <w:r>
-        <w:rPr>
-          <w:sz w:val="24"/>
-          <w:szCs w:val="24"/>
-        </w:rPr>
-        <w:t>step</w:t>
-      </w:r>
-      <w:proofErr w:type="spellEnd"/>
-      <w:r>
-        <w:rPr>
-          <w:sz w:val="24"/>
-          <w:szCs w:val="24"/>
-        </w:rPr>
-        <w:t xml:space="preserve"> 3.</w:t>
+      <w:r>
+        <w:rPr>
+          <w:sz w:val="24"/>
+          <w:szCs w:val="24"/>
+        </w:rPr>
+        <w:t>Continue with step 3.</w:t>
       </w:r>
     </w:p>
     <w:p>
@@ -9004,23 +8728,13 @@
         </w:rPr>
         <w:t>U</w:t>
       </w:r>
-      <w:proofErr w:type="spellStart"/>
-      <w:r>
-        <w:rPr>
-          <w:sz w:val="24"/>
-          <w:szCs w:val="24"/>
-          <w:lang w:val="en-US"/>
-        </w:rPr>
-        <w:t>ser</w:t>
-      </w:r>
-      <w:proofErr w:type="spellEnd"/>
-      <w:r>
-        <w:rPr>
-          <w:sz w:val="24"/>
-          <w:szCs w:val="24"/>
-          <w:lang w:val="en-US"/>
-        </w:rPr>
-        <w:t xml:space="preserve"> clicks on </w:t>
+      <w:r>
+        <w:rPr>
+          <w:sz w:val="24"/>
+          <w:szCs w:val="24"/>
+          <w:lang w:val="en-US"/>
+        </w:rPr>
+        <w:t xml:space="preserve">ser clicks on </w:t>
       </w:r>
       <w:r>
         <w:rPr>
@@ -9126,17 +8840,8 @@
           <w:sz w:val="24"/>
           <w:szCs w:val="24"/>
         </w:rPr>
-        <w:t>2b.5 Post-</w:t>
-      </w:r>
-      <w:proofErr w:type="spellStart"/>
-      <w:r>
-        <w:rPr>
-          <w:sz w:val="24"/>
-          <w:szCs w:val="24"/>
-        </w:rPr>
-        <w:t>conditions</w:t>
-      </w:r>
-      <w:proofErr w:type="spellEnd"/>
+        <w:t>2b.5 Post-conditions</w:t>
+      </w:r>
     </w:p>
     <w:p>
       <w:pPr>
@@ -9540,23 +9245,13 @@
           <w:lang w:val="en-US"/>
         </w:rPr>
       </w:pPr>
-      <w:proofErr w:type="gramStart"/>
-      <w:r>
-        <w:rPr>
-          <w:sz w:val="24"/>
-          <w:szCs w:val="24"/>
-          <w:lang w:val="en-US"/>
-        </w:rPr>
-        <w:t>see</w:t>
-      </w:r>
-      <w:proofErr w:type="gramEnd"/>
-      <w:r>
-        <w:rPr>
-          <w:sz w:val="24"/>
-          <w:szCs w:val="24"/>
-          <w:lang w:val="en-US"/>
-        </w:rPr>
-        <w:t xml:space="preserve"> use case 2a.</w:t>
+      <w:r>
+        <w:rPr>
+          <w:sz w:val="24"/>
+          <w:szCs w:val="24"/>
+          <w:lang w:val="en-US"/>
+        </w:rPr>
+        <w:t>see use case 2a.</w:t>
       </w:r>
     </w:p>
     <w:p>
@@ -9587,23 +9282,13 @@
           <w:lang w:val="en-US"/>
         </w:rPr>
       </w:pPr>
-      <w:proofErr w:type="gramStart"/>
-      <w:r>
-        <w:rPr>
-          <w:sz w:val="24"/>
-          <w:szCs w:val="24"/>
-          <w:lang w:val="en-US"/>
-        </w:rPr>
-        <w:t>see</w:t>
-      </w:r>
-      <w:proofErr w:type="gramEnd"/>
-      <w:r>
-        <w:rPr>
-          <w:sz w:val="24"/>
-          <w:szCs w:val="24"/>
-          <w:lang w:val="en-US"/>
-        </w:rPr>
-        <w:t xml:space="preserve"> use case 2a. </w:t>
+      <w:r>
+        <w:rPr>
+          <w:sz w:val="24"/>
+          <w:szCs w:val="24"/>
+          <w:lang w:val="en-US"/>
+        </w:rPr>
+        <w:t xml:space="preserve">see use case 2a. </w:t>
       </w:r>
     </w:p>
     <w:p>
@@ -10405,25 +10090,7 @@
           <w:szCs w:val="24"/>
           <w:lang w:val="en-US"/>
         </w:rPr>
-        <w:t xml:space="preserve">It may be a performance issue if we have 1000s of </w:t>
-      </w:r>
-      <w:proofErr w:type="spellStart"/>
-      <w:r>
-        <w:rPr>
-          <w:sz w:val="24"/>
-          <w:szCs w:val="24"/>
-          <w:lang w:val="en-US"/>
-        </w:rPr>
-        <w:t>subcribers</w:t>
-      </w:r>
-      <w:proofErr w:type="spellEnd"/>
-      <w:r>
-        <w:rPr>
-          <w:sz w:val="24"/>
-          <w:szCs w:val="24"/>
-          <w:lang w:val="en-US"/>
-        </w:rPr>
-        <w:t xml:space="preserve"> listening to every single new entry. May be we generate a list according to the specs and send it daily to the user?</w:t>
+        <w:t>It may be a performance issue if we have 1000s of subcribers listening to every single new entry. May be we generate a list according to the specs and send it daily to the user?</w:t>
       </w:r>
     </w:p>
     <w:p>
@@ -10820,25 +10487,7 @@
           <w:szCs w:val="24"/>
           <w:lang w:val="en-US"/>
         </w:rPr>
-        <w:t xml:space="preserve">User is now </w:t>
-      </w:r>
-      <w:proofErr w:type="spellStart"/>
-      <w:r>
-        <w:rPr>
-          <w:sz w:val="24"/>
-          <w:szCs w:val="24"/>
-          <w:lang w:val="en-US"/>
-        </w:rPr>
-        <w:t>unubscribed</w:t>
-      </w:r>
-      <w:proofErr w:type="spellEnd"/>
-      <w:r>
-        <w:rPr>
-          <w:sz w:val="24"/>
-          <w:szCs w:val="24"/>
-          <w:lang w:val="en-US"/>
-        </w:rPr>
-        <w:t xml:space="preserve"> from alert.</w:t>
+        <w:t>User is now unubscribed from alert.</w:t>
       </w:r>
     </w:p>
     <w:p>
@@ -11496,17 +11145,8 @@
           <w:sz w:val="24"/>
           <w:szCs w:val="24"/>
         </w:rPr>
-        <w:t xml:space="preserve">4a.4 </w:t>
-      </w:r>
-      <w:proofErr w:type="spellStart"/>
-      <w:r>
-        <w:rPr>
-          <w:sz w:val="24"/>
-          <w:szCs w:val="24"/>
-        </w:rPr>
-        <w:t>Pre-conditions</w:t>
-      </w:r>
-      <w:proofErr w:type="spellEnd"/>
+        <w:t>4a.4 Pre-conditions</w:t>
+      </w:r>
     </w:p>
     <w:p>
       <w:pPr>
@@ -11526,39 +11166,7 @@
           <w:sz w:val="24"/>
           <w:szCs w:val="24"/>
         </w:rPr>
-        <w:t xml:space="preserve">User </w:t>
-      </w:r>
-      <w:proofErr w:type="spellStart"/>
-      <w:r>
-        <w:rPr>
-          <w:sz w:val="24"/>
-          <w:szCs w:val="24"/>
-        </w:rPr>
-        <w:t>is</w:t>
-      </w:r>
-      <w:proofErr w:type="spellEnd"/>
-      <w:r>
-        <w:rPr>
-          <w:sz w:val="24"/>
-          <w:szCs w:val="24"/>
-        </w:rPr>
-        <w:t xml:space="preserve"> </w:t>
-      </w:r>
-      <w:proofErr w:type="spellStart"/>
-      <w:r>
-        <w:rPr>
-          <w:sz w:val="24"/>
-          <w:szCs w:val="24"/>
-        </w:rPr>
-        <w:t>logged</w:t>
-      </w:r>
-      <w:proofErr w:type="spellEnd"/>
-      <w:r>
-        <w:rPr>
-          <w:sz w:val="24"/>
-          <w:szCs w:val="24"/>
-        </w:rPr>
-        <w:t xml:space="preserve"> in</w:t>
+        <w:t>User is logged in</w:t>
       </w:r>
     </w:p>
     <w:p>
@@ -11599,17 +11207,8 @@
           <w:sz w:val="24"/>
           <w:szCs w:val="24"/>
         </w:rPr>
-        <w:t>4a.5 Post-</w:t>
-      </w:r>
-      <w:proofErr w:type="spellStart"/>
-      <w:r>
-        <w:rPr>
-          <w:sz w:val="24"/>
-          <w:szCs w:val="24"/>
-        </w:rPr>
-        <w:t>conditions</w:t>
-      </w:r>
-      <w:proofErr w:type="spellEnd"/>
+        <w:t>4a.5 Post-conditions</w:t>
+      </w:r>
     </w:p>
     <w:p>
       <w:pPr>
@@ -11875,23 +11474,7 @@
           <w:sz w:val="24"/>
           <w:szCs w:val="24"/>
         </w:rPr>
-        <w:t xml:space="preserve">Limit </w:t>
-      </w:r>
-      <w:proofErr w:type="spellStart"/>
-      <w:r>
-        <w:rPr>
-          <w:sz w:val="24"/>
-          <w:szCs w:val="24"/>
-        </w:rPr>
-        <w:t>ads</w:t>
-      </w:r>
-      <w:proofErr w:type="spellEnd"/>
-      <w:r>
-        <w:rPr>
-          <w:sz w:val="24"/>
-          <w:szCs w:val="24"/>
-        </w:rPr>
-        <w:t>?</w:t>
+        <w:t>Limit ads?</w:t>
       </w:r>
     </w:p>
     <w:p>
@@ -12194,24 +11777,7 @@
           <w:lang w:val="en-US"/>
         </w:rPr>
         <w:tab/>
-      </w:r>
-      <w:proofErr w:type="gramStart"/>
-      <w:r>
-        <w:rPr>
-          <w:sz w:val="24"/>
-          <w:szCs w:val="24"/>
-          <w:lang w:val="en-US"/>
-        </w:rPr>
-        <w:t>a4/b1</w:t>
-      </w:r>
-      <w:proofErr w:type="gramEnd"/>
-      <w:r>
-        <w:rPr>
-          <w:sz w:val="24"/>
-          <w:szCs w:val="24"/>
-          <w:lang w:val="en-US"/>
-        </w:rPr>
-        <w:t>. User has at least one advertisement</w:t>
+        <w:t>a4/b1. User has at least one advertisement</w:t>
       </w:r>
     </w:p>
     <w:p>
@@ -12390,25 +11956,7 @@
           <w:lang w:val="en-US"/>
         </w:rPr>
         <w:tab/>
-        <w:t xml:space="preserve">b1. User visits one of his advertisements and browses to the list of </w:t>
-      </w:r>
-      <w:proofErr w:type="spellStart"/>
-      <w:r>
-        <w:rPr>
-          <w:sz w:val="24"/>
-          <w:szCs w:val="24"/>
-          <w:lang w:val="en-US"/>
-        </w:rPr>
-        <w:t>favourite</w:t>
-      </w:r>
-      <w:proofErr w:type="spellEnd"/>
-      <w:r>
-        <w:rPr>
-          <w:sz w:val="24"/>
-          <w:szCs w:val="24"/>
-          <w:lang w:val="en-US"/>
-        </w:rPr>
-        <w:t xml:space="preserve"> candidates</w:t>
+        <w:t>b1. User visits one of his advertisements and browses to the list of favourite candidates</w:t>
       </w:r>
     </w:p>
     <w:p>
@@ -12574,24 +12122,7 @@
           <w:lang w:val="en-US"/>
         </w:rPr>
         <w:tab/>
-      </w:r>
-      <w:proofErr w:type="gramStart"/>
-      <w:r>
-        <w:rPr>
-          <w:sz w:val="24"/>
-          <w:szCs w:val="24"/>
-          <w:lang w:val="en-US"/>
-        </w:rPr>
-        <w:t>a5/b5</w:t>
-      </w:r>
-      <w:proofErr w:type="gramEnd"/>
-      <w:r>
-        <w:rPr>
-          <w:sz w:val="24"/>
-          <w:szCs w:val="24"/>
-          <w:lang w:val="en-US"/>
-        </w:rPr>
-        <w:t>: User has been deleted meanwhile</w:t>
+        <w:t>a5/b5: User has been deleted meanwhile</w:t>
       </w:r>
     </w:p>
     <w:p>
@@ -13297,8 +12828,6 @@
         <w:tab/>
         <w:t>Maybe a warning should be considered.</w:t>
       </w:r>
-      <w:bookmarkStart w:id="0" w:name="_GoBack"/>
-      <w:bookmarkEnd w:id="0"/>
     </w:p>
     <w:p>
       <w:pPr>
@@ -13514,25 +13043,7 @@
           <w:szCs w:val="24"/>
           <w:lang w:val="en-US"/>
         </w:rPr>
-        <w:t xml:space="preserve"> on the detailed flat view page (not yet </w:t>
-      </w:r>
-      <w:proofErr w:type="spellStart"/>
-      <w:r>
-        <w:rPr>
-          <w:sz w:val="24"/>
-          <w:szCs w:val="24"/>
-          <w:lang w:val="en-US"/>
-        </w:rPr>
-        <w:t>visibe</w:t>
-      </w:r>
-      <w:proofErr w:type="spellEnd"/>
-      <w:r>
-        <w:rPr>
-          <w:sz w:val="24"/>
-          <w:szCs w:val="24"/>
-          <w:lang w:val="en-US"/>
-        </w:rPr>
-        <w:t xml:space="preserve"> in UI).</w:t>
+        <w:t xml:space="preserve"> on the detailed flat view page (not yet visibe in UI).</w:t>
       </w:r>
     </w:p>
     <w:p>
@@ -14213,25 +13724,7 @@
           <w:szCs w:val="24"/>
           <w:lang w:val="en-US"/>
         </w:rPr>
-        <w:t xml:space="preserve">t have to manage a great deal of visits. We will implement a maximum of 20 visits scheduled at any one time for one </w:t>
-      </w:r>
-      <w:proofErr w:type="gramStart"/>
-      <w:r>
-        <w:rPr>
-          <w:sz w:val="24"/>
-          <w:szCs w:val="24"/>
-          <w:lang w:val="en-US"/>
-        </w:rPr>
-        <w:t>user, that</w:t>
-      </w:r>
-      <w:proofErr w:type="gramEnd"/>
-      <w:r>
-        <w:rPr>
-          <w:sz w:val="24"/>
-          <w:szCs w:val="24"/>
-          <w:lang w:val="en-US"/>
-        </w:rPr>
-        <w:t xml:space="preserve"> should easily suffice.</w:t>
+        <w:t>t have to manage a great deal of visits. We will implement a maximum of 20 visits scheduled at any one time for one user, that should easily suffice.</w:t>
       </w:r>
     </w:p>
     <w:p>
@@ -17383,7 +16876,7 @@
     </w:p>
     <w:p>
       <w:pPr>
-        <w:pStyle w:val="Heading2"/>
+        <w:pStyle w:val="berschrift2"/>
         <w:numPr>
           <w:ilvl w:val="1"/>
           <w:numId w:val="3"/>
@@ -17413,7 +16906,7 @@
     </w:p>
     <w:p>
       <w:pPr>
-        <w:pStyle w:val="ListParagraph"/>
+        <w:pStyle w:val="Listenabsatz"/>
         <w:numPr>
           <w:ilvl w:val="0"/>
           <w:numId w:val="58"/>
@@ -17435,7 +16928,7 @@
     </w:p>
     <w:p>
       <w:pPr>
-        <w:pStyle w:val="ListParagraph"/>
+        <w:pStyle w:val="Listenabsatz"/>
         <w:rPr>
           <w:rFonts w:ascii="Helvetica" w:eastAsia="Helvetica" w:hAnsi="Helvetica" w:cs="Helvetica"/>
         </w:rPr>
@@ -17443,7 +16936,7 @@
     </w:p>
     <w:p>
       <w:pPr>
-        <w:pStyle w:val="ListParagraph"/>
+        <w:pStyle w:val="Listenabsatz"/>
         <w:numPr>
           <w:ilvl w:val="0"/>
           <w:numId w:val="59"/>
@@ -17472,7 +16965,7 @@
     </w:p>
     <w:p>
       <w:pPr>
-        <w:pStyle w:val="ListParagraph"/>
+        <w:pStyle w:val="Listenabsatz"/>
         <w:numPr>
           <w:ilvl w:val="1"/>
           <w:numId w:val="60"/>
@@ -17494,7 +16987,7 @@
     </w:p>
     <w:p>
       <w:pPr>
-        <w:pStyle w:val="ListParagraph"/>
+        <w:pStyle w:val="Listenabsatz"/>
         <w:numPr>
           <w:ilvl w:val="1"/>
           <w:numId w:val="61"/>
@@ -17522,7 +17015,7 @@
     <w:p/>
     <w:p>
       <w:pPr>
-        <w:pStyle w:val="NoSpacing"/>
+        <w:pStyle w:val="KeinLeerraum"/>
         <w:numPr>
           <w:ilvl w:val="0"/>
           <w:numId w:val="1"/>
@@ -17538,7 +17031,7 @@
     </w:p>
     <w:p>
       <w:pPr>
-        <w:pStyle w:val="NoSpacing"/>
+        <w:pStyle w:val="KeinLeerraum"/>
         <w:numPr>
           <w:ilvl w:val="1"/>
           <w:numId w:val="62"/>
@@ -17763,7 +17256,7 @@
     </w:p>
     <w:p>
       <w:pPr>
-        <w:pStyle w:val="NoSpacing"/>
+        <w:pStyle w:val="KeinLeerraum"/>
         <w:numPr>
           <w:ilvl w:val="1"/>
           <w:numId w:val="62"/>
@@ -28264,7 +27757,7 @@
     <w:lsdException w:name="List Table 6 Colorful Accent 6" w:uiPriority="51"/>
     <w:lsdException w:name="List Table 7 Colorful Accent 6" w:uiPriority="52"/>
   </w:latentStyles>
-  <w:style w:type="paragraph" w:default="1" w:styleId="Normal">
+  <w:style w:type="paragraph" w:default="1" w:styleId="Standard">
     <w:name w:val="Normal"/>
     <w:rPr>
       <w:rFonts w:hAnsi="Arial Unicode MS" w:cs="Arial Unicode MS"/>
@@ -28275,9 +27768,9 @@
       <w:lang w:val="en-US" w:eastAsia="en-US"/>
     </w:rPr>
   </w:style>
-  <w:style w:type="paragraph" w:styleId="Heading1">
+  <w:style w:type="paragraph" w:styleId="berschrift1">
     <w:name w:val="heading 1"/>
-    <w:next w:val="Normal"/>
+    <w:next w:val="Standard"/>
     <w:pPr>
       <w:keepNext/>
       <w:keepLines/>
@@ -28296,9 +27789,9 @@
       <w:lang w:val="en-US"/>
     </w:rPr>
   </w:style>
-  <w:style w:type="paragraph" w:styleId="Heading2">
+  <w:style w:type="paragraph" w:styleId="berschrift2">
     <w:name w:val="heading 2"/>
-    <w:next w:val="Normal"/>
+    <w:next w:val="Standard"/>
     <w:pPr>
       <w:ind w:left="567" w:hanging="567"/>
       <w:outlineLvl w:val="1"/>
@@ -28314,9 +27807,9 @@
       <w:lang w:val="en-US"/>
     </w:rPr>
   </w:style>
-  <w:style w:type="paragraph" w:styleId="Heading3">
+  <w:style w:type="paragraph" w:styleId="berschrift3">
     <w:name w:val="heading 3"/>
-    <w:next w:val="Normal"/>
+    <w:next w:val="Standard"/>
     <w:pPr>
       <w:ind w:left="426" w:hanging="426"/>
       <w:outlineLvl w:val="2"/>
@@ -28332,13 +27825,13 @@
       <w:lang w:val="en-US"/>
     </w:rPr>
   </w:style>
-  <w:style w:type="character" w:default="1" w:styleId="DefaultParagraphFont">
+  <w:style w:type="character" w:default="1" w:styleId="Absatz-Standardschriftart">
     <w:name w:val="Default Paragraph Font"/>
     <w:uiPriority w:val="1"/>
     <w:semiHidden/>
     <w:unhideWhenUsed/>
   </w:style>
-  <w:style w:type="table" w:default="1" w:styleId="TableNormal">
+  <w:style w:type="table" w:default="1" w:styleId="NormaleTabelle">
     <w:name w:val="Normal Table"/>
     <w:uiPriority w:val="99"/>
     <w:semiHidden/>
@@ -28353,7 +27846,7 @@
       </w:tblCellMar>
     </w:tblPr>
   </w:style>
-  <w:style w:type="numbering" w:default="1" w:styleId="NoList">
+  <w:style w:type="numbering" w:default="1" w:styleId="KeineListe">
     <w:name w:val="No List"/>
     <w:uiPriority w:val="99"/>
     <w:semiHidden/>
@@ -28861,7 +28354,7 @@
       </w:numPr>
     </w:pPr>
   </w:style>
-  <w:style w:type="paragraph" w:styleId="ListParagraph">
+  <w:style w:type="paragraph" w:styleId="Listenabsatz">
     <w:name w:val="List Paragraph"/>
     <w:pPr>
       <w:ind w:left="720"/>
@@ -28923,7 +28416,7 @@
   <w:style w:type="numbering" w:customStyle="1" w:styleId="ImportedStyle50">
     <w:name w:val="Imported Style 50"/>
   </w:style>
-  <w:style w:type="paragraph" w:styleId="NoSpacing">
+  <w:style w:type="paragraph" w:styleId="KeinLeerraum">
     <w:name w:val="No Spacing"/>
     <w:pPr>
       <w:keepNext/>
@@ -28952,10 +28445,10 @@
       </w:numPr>
     </w:pPr>
   </w:style>
-  <w:style w:type="paragraph" w:styleId="BalloonText">
+  <w:style w:type="paragraph" w:styleId="Sprechblasentext">
     <w:name w:val="Balloon Text"/>
-    <w:basedOn w:val="Normal"/>
-    <w:link w:val="BalloonTextChar"/>
+    <w:basedOn w:val="Standard"/>
+    <w:link w:val="SprechblasentextZchn"/>
     <w:uiPriority w:val="99"/>
     <w:semiHidden/>
     <w:unhideWhenUsed/>
@@ -28966,10 +28459,10 @@
       <w:szCs w:val="18"/>
     </w:rPr>
   </w:style>
-  <w:style w:type="character" w:customStyle="1" w:styleId="BalloonTextChar">
-    <w:name w:val="Balloon Text Char"/>
-    <w:basedOn w:val="DefaultParagraphFont"/>
-    <w:link w:val="BalloonText"/>
+  <w:style w:type="character" w:customStyle="1" w:styleId="SprechblasentextZchn">
+    <w:name w:val="Sprechblasentext Zchn"/>
+    <w:basedOn w:val="Absatz-Standardschriftart"/>
+    <w:link w:val="Sprechblasentext"/>
     <w:uiPriority w:val="99"/>
     <w:semiHidden/>
     <w:rsid w:val="007F69FD"/>

--- a/Documentation/SRS_Team1.docx
+++ b/Documentation/SRS_Team1.docx
@@ -1,6 +1,6 @@
 
 <file path=word/document.xml><?xml version="1.0" encoding="utf-8"?>
-<w:document xmlns:wpc="http://schemas.microsoft.com/office/word/2010/wordprocessingCanvas" xmlns:mc="http://schemas.openxmlformats.org/markup-compatibility/2006" xmlns:o="urn:schemas-microsoft-com:office:office" xmlns:r="http://schemas.openxmlformats.org/officeDocument/2006/relationships" xmlns:m="http://schemas.openxmlformats.org/officeDocument/2006/math" xmlns:v="urn:schemas-microsoft-com:vml" xmlns:wp14="http://schemas.microsoft.com/office/word/2010/wordprocessingDrawing" xmlns:wp="http://schemas.openxmlformats.org/drawingml/2006/wordprocessingDrawing" xmlns:w10="urn:schemas-microsoft-com:office:word" xmlns:w="http://schemas.openxmlformats.org/wordprocessingml/2006/main" xmlns:w14="http://schemas.microsoft.com/office/word/2010/wordml" xmlns:w15="http://schemas.microsoft.com/office/word/2012/wordml" xmlns:wpg="http://schemas.microsoft.com/office/word/2010/wordprocessingGroup" xmlns:wpi="http://schemas.microsoft.com/office/word/2010/wordprocessingInk" xmlns:wne="http://schemas.microsoft.com/office/word/2006/wordml" xmlns:wps="http://schemas.microsoft.com/office/word/2010/wordprocessingShape" mc:Ignorable="w14 w15 wp14">
+<w:document xmlns:wpc="http://schemas.microsoft.com/office/word/2010/wordprocessingCanvas" xmlns:mo="http://schemas.microsoft.com/office/mac/office/2008/main" xmlns:mc="http://schemas.openxmlformats.org/markup-compatibility/2006" xmlns:mv="urn:schemas-microsoft-com:mac:vml" xmlns:o="urn:schemas-microsoft-com:office:office" xmlns:r="http://schemas.openxmlformats.org/officeDocument/2006/relationships" xmlns:m="http://schemas.openxmlformats.org/officeDocument/2006/math" xmlns:v="urn:schemas-microsoft-com:vml" xmlns:wp14="http://schemas.microsoft.com/office/word/2010/wordprocessingDrawing" xmlns:wp="http://schemas.openxmlformats.org/drawingml/2006/wordprocessingDrawing" xmlns:w10="urn:schemas-microsoft-com:office:word" xmlns:w="http://schemas.openxmlformats.org/wordprocessingml/2006/main" xmlns:w14="http://schemas.microsoft.com/office/word/2010/wordml" xmlns:wpg="http://schemas.microsoft.com/office/word/2010/wordprocessingGroup" xmlns:wpi="http://schemas.microsoft.com/office/word/2010/wordprocessingInk" xmlns:wne="http://schemas.microsoft.com/office/word/2006/wordml" xmlns:wps="http://schemas.microsoft.com/office/word/2010/wordprocessingShape" mc:Ignorable="w14 wp14">
   <w:body>
     <w:p>
       <w:pPr>
@@ -143,8 +143,18 @@
           <w:szCs w:val="24"/>
           <w:lang w:val="en-US"/>
         </w:rPr>
-        <w:t>Customer: Andrea Caracciolo</w:t>
-      </w:r>
+        <w:t xml:space="preserve">Customer: Andrea </w:t>
+      </w:r>
+      <w:proofErr w:type="spellStart"/>
+      <w:r>
+        <w:rPr>
+          <w:sz w:val="24"/>
+          <w:szCs w:val="24"/>
+          <w:lang w:val="en-US"/>
+        </w:rPr>
+        <w:t>Caracciolo</w:t>
+      </w:r>
+      <w:proofErr w:type="spellEnd"/>
     </w:p>
     <w:p>
       <w:pPr>
@@ -664,8 +674,6 @@
           <w:rFonts w:ascii="Helvetica" w:eastAsia="Helvetica" w:hAnsi="Helvetica" w:cs="Helvetica"/>
         </w:rPr>
       </w:pPr>
-      <w:bookmarkStart w:id="0" w:name="_GoBack"/>
-      <w:bookmarkEnd w:id="0"/>
     </w:p>
     <w:p>
       <w:pPr>
@@ -711,11 +719,19 @@
       <w:r>
         <w:tab/>
       </w:r>
+      <w:proofErr w:type="gramStart"/>
       <w:r>
         <w:rPr>
           <w:rFonts w:ascii="Helvetica"/>
         </w:rPr>
-        <w:t>The users, consisting of advertisers and searchers</w:t>
+        <w:t>The</w:t>
+      </w:r>
+      <w:proofErr w:type="gramEnd"/>
+      <w:r>
+        <w:rPr>
+          <w:rFonts w:ascii="Helvetica"/>
+        </w:rPr>
+        <w:t xml:space="preserve"> users, consisting of advertisers and searchers</w:t>
       </w:r>
     </w:p>
     <w:p>
@@ -733,12 +749,28 @@
       <w:r>
         <w:tab/>
       </w:r>
+      <w:proofErr w:type="gramStart"/>
       <w:r>
         <w:rPr>
           <w:rFonts w:ascii="Helvetica"/>
         </w:rPr>
-        <w:t>The customer. In our case our customer is Andrea Caracciolo</w:t>
-      </w:r>
+        <w:t>The</w:t>
+      </w:r>
+      <w:proofErr w:type="gramEnd"/>
+      <w:r>
+        <w:rPr>
+          <w:rFonts w:ascii="Helvetica"/>
+        </w:rPr>
+        <w:t xml:space="preserve"> customer. In our case our customer is Andrea </w:t>
+      </w:r>
+      <w:proofErr w:type="spellStart"/>
+      <w:r>
+        <w:rPr>
+          <w:rFonts w:ascii="Helvetica"/>
+        </w:rPr>
+        <w:t>Caracciolo</w:t>
+      </w:r>
+      <w:proofErr w:type="spellEnd"/>
     </w:p>
     <w:p>
       <w:pPr>
@@ -798,11 +830,19 @@
       <w:r>
         <w:tab/>
       </w:r>
+      <w:proofErr w:type="gramStart"/>
       <w:r>
         <w:rPr>
           <w:rFonts w:ascii="Helvetica"/>
         </w:rPr>
-        <w:t>The advertiser is the user who puts a room or an apartment on the platform.</w:t>
+        <w:t>The</w:t>
+      </w:r>
+      <w:proofErr w:type="gramEnd"/>
+      <w:r>
+        <w:rPr>
+          <w:rFonts w:ascii="Helvetica"/>
+        </w:rPr>
+        <w:t xml:space="preserve"> advertiser is the user who puts a room or an apartment on the platform.</w:t>
       </w:r>
     </w:p>
     <w:p>
@@ -820,11 +860,19 @@
       <w:r>
         <w:tab/>
       </w:r>
+      <w:proofErr w:type="gramStart"/>
       <w:r>
         <w:rPr>
           <w:rFonts w:ascii="Helvetica"/>
         </w:rPr>
-        <w:t>The searcher is the user who looks for a room or an apartment on the platform</w:t>
+        <w:t>The</w:t>
+      </w:r>
+      <w:proofErr w:type="gramEnd"/>
+      <w:r>
+        <w:rPr>
+          <w:rFonts w:ascii="Helvetica"/>
+        </w:rPr>
+        <w:t xml:space="preserve"> searcher is the user who looks for a room or an apartment on the platform</w:t>
       </w:r>
     </w:p>
     <w:p>
@@ -900,7 +948,7 @@
       <w:r>
         <w:rPr>
           <w:noProof/>
-          <w:lang w:val="de-CH" w:eastAsia="de-CH"/>
+          <w:lang w:val="de-DE" w:eastAsia="de-DE"/>
         </w:rPr>
         <w:drawing>
           <wp:inline distT="0" distB="0" distL="0" distR="0" wp14:anchorId="2FCB0CEE" wp14:editId="1BBBC448">
@@ -918,7 +966,7 @@
                     <pic:cNvPicPr/>
                   </pic:nvPicPr>
                   <pic:blipFill>
-                    <a:blip r:embed="rId7">
+                    <a:blip r:embed="rId8">
                       <a:extLst>
                         <a:ext uri="{28A0092B-C50C-407E-A947-70E740481C1C}">
                           <a14:useLocalDpi xmlns:a14="http://schemas.microsoft.com/office/drawing/2010/main" val="0"/>
@@ -1028,7 +1076,7 @@
         </w:rPr>
         <w:t>As can be seen in the preliminary GUI (</w:t>
       </w:r>
-      <w:hyperlink r:id="rId8" w:history="1">
+      <w:hyperlink r:id="rId9" w:history="1">
         <w:r>
           <w:rPr>
             <w:rStyle w:val="Hyperlink0"/>
@@ -1045,7 +1093,16 @@
           <w:szCs w:val="24"/>
           <w:lang w:val="en-GB"/>
         </w:rPr>
-        <w:t xml:space="preserve">), three menu points are always available: Place, Search, and Account. By far the most functionality can be accessed by clicking on </w:t>
+        <w:t xml:space="preserve">), three menu points are always available: Place, Search, and Account. </w:t>
+      </w:r>
+      <w:proofErr w:type="gramStart"/>
+      <w:r>
+        <w:rPr>
+          <w:sz w:val="24"/>
+          <w:szCs w:val="24"/>
+          <w:lang w:val="en-GB"/>
+        </w:rPr>
+        <w:t xml:space="preserve">By far the most functionality can be accessed by clicking on </w:t>
       </w:r>
       <w:r>
         <w:rPr>
@@ -1079,25 +1136,52 @@
           <w:szCs w:val="24"/>
           <w:lang w:val="en-GB"/>
         </w:rPr>
-        <w:t>and selecting a submenu from the list presented. It is only the core activities of our product - searching for and advertising flats - that merits a link in the top bar.</w:t>
-      </w:r>
-    </w:p>
-    <w:p>
-      <w:pPr>
-        <w:pStyle w:val="BodyA"/>
+        <w:t>and selecting a submenu from the list presented</w:t>
+      </w:r>
+      <w:proofErr w:type="gramEnd"/>
+      <w:r>
         <w:rPr>
           <w:sz w:val="24"/>
           <w:szCs w:val="24"/>
           <w:lang w:val="en-GB"/>
         </w:rPr>
-      </w:pPr>
-      <w:r>
+        <w:t>. It is only the core activities of our product - searching for and advertising flats - that merits a link in the top bar.</w:t>
+      </w:r>
+    </w:p>
+    <w:p>
+      <w:pPr>
+        <w:pStyle w:val="BodyA"/>
         <w:rPr>
           <w:sz w:val="24"/>
           <w:szCs w:val="24"/>
           <w:lang w:val="en-GB"/>
         </w:rPr>
-        <w:t>We have grouped all the use cases in 5 thematical blocks for improved readability and structure.</w:t>
+      </w:pPr>
+      <w:r>
+        <w:rPr>
+          <w:sz w:val="24"/>
+          <w:szCs w:val="24"/>
+          <w:lang w:val="en-GB"/>
+        </w:rPr>
+        <w:t xml:space="preserve">We have grouped all the use cases in 5 </w:t>
+      </w:r>
+      <w:proofErr w:type="spellStart"/>
+      <w:r>
+        <w:rPr>
+          <w:sz w:val="24"/>
+          <w:szCs w:val="24"/>
+          <w:lang w:val="en-GB"/>
+        </w:rPr>
+        <w:t>thematical</w:t>
+      </w:r>
+      <w:proofErr w:type="spellEnd"/>
+      <w:r>
+        <w:rPr>
+          <w:sz w:val="24"/>
+          <w:szCs w:val="24"/>
+          <w:lang w:val="en-GB"/>
+        </w:rPr>
+        <w:t xml:space="preserve"> blocks for improved readability and structure.</w:t>
       </w:r>
     </w:p>
     <w:p>
@@ -1153,464 +1237,521 @@
           <w:bCs/>
           <w:lang w:val="en-GB"/>
         </w:rPr>
-        <w:t>0. Account</w:t>
-      </w:r>
-    </w:p>
-    <w:p>
-      <w:pPr>
-        <w:pStyle w:val="Body"/>
-        <w:rPr>
-          <w:lang w:val="en-GB"/>
-        </w:rPr>
-      </w:pPr>
-      <w:r>
-        <w:rPr>
-          <w:lang w:val="en-GB"/>
-        </w:rPr>
-        <w:t>0a. Create Account</w:t>
-      </w:r>
-    </w:p>
-    <w:p>
-      <w:pPr>
-        <w:pStyle w:val="Body"/>
-        <w:rPr>
-          <w:lang w:val="en-GB"/>
-        </w:rPr>
-      </w:pPr>
-      <w:r>
-        <w:rPr>
-          <w:lang w:val="en-GB"/>
-        </w:rPr>
-        <w:t>0b. Edit public profile</w:t>
-      </w:r>
-    </w:p>
-    <w:p>
-      <w:pPr>
-        <w:pStyle w:val="Body"/>
-        <w:rPr>
-          <w:lang w:val="en-GB"/>
-        </w:rPr>
-      </w:pPr>
-      <w:r>
-        <w:rPr>
-          <w:lang w:val="en-GB"/>
-        </w:rPr>
-        <w:t>0c. Change Password</w:t>
-      </w:r>
-    </w:p>
-    <w:p>
-      <w:pPr>
-        <w:pStyle w:val="Body"/>
-        <w:rPr>
-          <w:lang w:val="en-GB"/>
-        </w:rPr>
-      </w:pPr>
-      <w:r>
-        <w:rPr>
-          <w:lang w:val="en-GB"/>
-        </w:rPr>
-        <w:t>0d. Logout</w:t>
-      </w:r>
-    </w:p>
-    <w:p>
-      <w:pPr>
-        <w:pStyle w:val="Body"/>
-        <w:rPr>
-          <w:lang w:val="en-GB"/>
-        </w:rPr>
-      </w:pPr>
-      <w:r>
-        <w:rPr>
-          <w:lang w:val="en-GB"/>
-        </w:rPr>
-        <w:t>0e. Delete Account</w:t>
-      </w:r>
-    </w:p>
-    <w:p>
-      <w:pPr>
-        <w:pStyle w:val="Body"/>
-        <w:rPr>
-          <w:lang w:val="en-GB"/>
-        </w:rPr>
-      </w:pPr>
-    </w:p>
-    <w:p>
-      <w:pPr>
-        <w:pStyle w:val="Body"/>
+        <w:t xml:space="preserve">0. </w:t>
+      </w:r>
+      <w:proofErr w:type="gramStart"/>
+      <w:r>
         <w:rPr>
           <w:b/>
           <w:bCs/>
           <w:lang w:val="en-GB"/>
         </w:rPr>
-      </w:pPr>
-      <w:r>
+        <w:t>Account</w:t>
+      </w:r>
+      <w:proofErr w:type="gramEnd"/>
+    </w:p>
+    <w:p>
+      <w:pPr>
+        <w:pStyle w:val="Body"/>
+        <w:rPr>
+          <w:lang w:val="en-GB"/>
+        </w:rPr>
+      </w:pPr>
+      <w:r>
+        <w:rPr>
+          <w:lang w:val="en-GB"/>
+        </w:rPr>
+        <w:t>0a. Create Account</w:t>
+      </w:r>
+    </w:p>
+    <w:p>
+      <w:pPr>
+        <w:pStyle w:val="Body"/>
+        <w:rPr>
+          <w:lang w:val="en-GB"/>
+        </w:rPr>
+      </w:pPr>
+      <w:r>
+        <w:rPr>
+          <w:lang w:val="en-GB"/>
+        </w:rPr>
+        <w:t>0b. Edit public profile</w:t>
+      </w:r>
+    </w:p>
+    <w:p>
+      <w:pPr>
+        <w:pStyle w:val="Body"/>
+        <w:rPr>
+          <w:lang w:val="en-GB"/>
+        </w:rPr>
+      </w:pPr>
+      <w:r>
+        <w:rPr>
+          <w:lang w:val="en-GB"/>
+        </w:rPr>
+        <w:t>0c. Change Password</w:t>
+      </w:r>
+    </w:p>
+    <w:p>
+      <w:pPr>
+        <w:pStyle w:val="Body"/>
+        <w:rPr>
+          <w:lang w:val="en-GB"/>
+        </w:rPr>
+      </w:pPr>
+      <w:r>
+        <w:rPr>
+          <w:lang w:val="en-GB"/>
+        </w:rPr>
+        <w:t>0d. Logout</w:t>
+      </w:r>
+    </w:p>
+    <w:p>
+      <w:pPr>
+        <w:pStyle w:val="Body"/>
+        <w:rPr>
+          <w:lang w:val="en-GB"/>
+        </w:rPr>
+      </w:pPr>
+      <w:r>
+        <w:rPr>
+          <w:lang w:val="en-GB"/>
+        </w:rPr>
+        <w:t>0e. Delete Account</w:t>
+      </w:r>
+    </w:p>
+    <w:p>
+      <w:pPr>
+        <w:pStyle w:val="Body"/>
+        <w:rPr>
+          <w:lang w:val="en-GB"/>
+        </w:rPr>
+      </w:pPr>
+    </w:p>
+    <w:p>
+      <w:pPr>
+        <w:pStyle w:val="Body"/>
         <w:rPr>
           <w:b/>
           <w:bCs/>
           <w:lang w:val="en-GB"/>
         </w:rPr>
-        <w:t>1. Searching and advertising</w:t>
-      </w:r>
-    </w:p>
-    <w:p>
-      <w:pPr>
-        <w:pStyle w:val="Body"/>
-        <w:rPr>
-          <w:lang w:val="en-GB"/>
-        </w:rPr>
-      </w:pPr>
-      <w:r>
-        <w:rPr>
-          <w:lang w:val="en-GB"/>
-        </w:rPr>
-        <w:t>1a. Search Flats</w:t>
-      </w:r>
-    </w:p>
-    <w:p>
-      <w:pPr>
-        <w:pStyle w:val="Body"/>
-        <w:rPr>
-          <w:lang w:val="en-GB"/>
-        </w:rPr>
-      </w:pPr>
-      <w:r>
-        <w:rPr>
-          <w:lang w:val="en-GB"/>
-        </w:rPr>
-        <w:t>1b. Filter Results</w:t>
-      </w:r>
-    </w:p>
-    <w:p>
-      <w:pPr>
-        <w:pStyle w:val="Body"/>
-        <w:rPr>
-          <w:lang w:val="en-GB"/>
-        </w:rPr>
-      </w:pPr>
-      <w:r>
-        <w:rPr>
-          <w:lang w:val="en-GB"/>
-        </w:rPr>
-        <w:t>1c. Inspect Flat</w:t>
-      </w:r>
-    </w:p>
-    <w:p>
-      <w:pPr>
-        <w:pStyle w:val="Body"/>
-        <w:rPr>
-          <w:lang w:val="en-GB"/>
-        </w:rPr>
-      </w:pPr>
-      <w:r>
-        <w:rPr>
-          <w:lang w:val="en-GB"/>
-        </w:rPr>
-        <w:t>1d. Visit other user</w:t>
-      </w:r>
-      <w:r>
-        <w:rPr>
-          <w:rFonts w:hAnsi="Helvetica"/>
-          <w:lang w:val="en-GB"/>
-        </w:rPr>
-        <w:t>’</w:t>
-      </w:r>
-      <w:r>
-        <w:rPr>
-          <w:lang w:val="en-GB"/>
-        </w:rPr>
-        <w:t>s profile</w:t>
-      </w:r>
-    </w:p>
-    <w:p>
-      <w:pPr>
-        <w:pStyle w:val="Body"/>
-        <w:rPr>
-          <w:lang w:val="en-GB"/>
-        </w:rPr>
-      </w:pPr>
-      <w:r>
-        <w:rPr>
-          <w:lang w:val="en-GB"/>
-        </w:rPr>
-        <w:t>1e. Place Ad</w:t>
-      </w:r>
-    </w:p>
-    <w:p>
-      <w:pPr>
-        <w:pStyle w:val="Body"/>
-        <w:rPr>
-          <w:lang w:val="en-GB"/>
-        </w:rPr>
-      </w:pPr>
-    </w:p>
-    <w:p>
-      <w:pPr>
-        <w:pStyle w:val="Body"/>
+      </w:pPr>
+      <w:r>
         <w:rPr>
           <w:b/>
           <w:bCs/>
           <w:lang w:val="en-GB"/>
         </w:rPr>
-      </w:pPr>
-      <w:r>
+        <w:t>1. Searching and advertising</w:t>
+      </w:r>
+    </w:p>
+    <w:p>
+      <w:pPr>
+        <w:pStyle w:val="Body"/>
+        <w:rPr>
+          <w:lang w:val="en-GB"/>
+        </w:rPr>
+      </w:pPr>
+      <w:r>
+        <w:rPr>
+          <w:lang w:val="en-GB"/>
+        </w:rPr>
+        <w:t>1a. Search Flats</w:t>
+      </w:r>
+    </w:p>
+    <w:p>
+      <w:pPr>
+        <w:pStyle w:val="Body"/>
+        <w:rPr>
+          <w:lang w:val="en-GB"/>
+        </w:rPr>
+      </w:pPr>
+      <w:r>
+        <w:rPr>
+          <w:lang w:val="en-GB"/>
+        </w:rPr>
+        <w:t>1b. Filter Results</w:t>
+      </w:r>
+    </w:p>
+    <w:p>
+      <w:pPr>
+        <w:pStyle w:val="Body"/>
+        <w:rPr>
+          <w:lang w:val="en-GB"/>
+        </w:rPr>
+      </w:pPr>
+      <w:r>
+        <w:rPr>
+          <w:lang w:val="en-GB"/>
+        </w:rPr>
+        <w:t>1c. Inspect Flat</w:t>
+      </w:r>
+    </w:p>
+    <w:p>
+      <w:pPr>
+        <w:pStyle w:val="Body"/>
+        <w:rPr>
+          <w:lang w:val="en-GB"/>
+        </w:rPr>
+      </w:pPr>
+      <w:r>
+        <w:rPr>
+          <w:lang w:val="en-GB"/>
+        </w:rPr>
+        <w:t xml:space="preserve">1d. </w:t>
+      </w:r>
+      <w:proofErr w:type="gramStart"/>
+      <w:r>
+        <w:rPr>
+          <w:lang w:val="en-GB"/>
+        </w:rPr>
+        <w:t>Visit</w:t>
+      </w:r>
+      <w:proofErr w:type="gramEnd"/>
+      <w:r>
+        <w:rPr>
+          <w:lang w:val="en-GB"/>
+        </w:rPr>
+        <w:t xml:space="preserve"> other user</w:t>
+      </w:r>
+      <w:r>
+        <w:rPr>
+          <w:rFonts w:hAnsi="Helvetica"/>
+          <w:lang w:val="en-GB"/>
+        </w:rPr>
+        <w:t>’</w:t>
+      </w:r>
+      <w:r>
+        <w:rPr>
+          <w:lang w:val="en-GB"/>
+        </w:rPr>
+        <w:t>s profile</w:t>
+      </w:r>
+    </w:p>
+    <w:p>
+      <w:pPr>
+        <w:pStyle w:val="Body"/>
+        <w:rPr>
+          <w:lang w:val="en-GB"/>
+        </w:rPr>
+      </w:pPr>
+      <w:r>
+        <w:rPr>
+          <w:lang w:val="en-GB"/>
+        </w:rPr>
+        <w:t>1e. Place Ad</w:t>
+      </w:r>
+    </w:p>
+    <w:p>
+      <w:pPr>
+        <w:pStyle w:val="Body"/>
+        <w:rPr>
+          <w:lang w:val="en-GB"/>
+        </w:rPr>
+      </w:pPr>
+    </w:p>
+    <w:p>
+      <w:pPr>
+        <w:pStyle w:val="Body"/>
         <w:rPr>
           <w:b/>
           <w:bCs/>
           <w:lang w:val="en-GB"/>
         </w:rPr>
-        <w:t>2. Contacting users</w:t>
-      </w:r>
-    </w:p>
-    <w:p>
-      <w:pPr>
-        <w:pStyle w:val="Body"/>
-        <w:rPr>
-          <w:lang w:val="en-GB"/>
-        </w:rPr>
-      </w:pPr>
-      <w:r>
-        <w:rPr>
-          <w:lang w:val="en-GB"/>
-        </w:rPr>
-        <w:t>2a. Contact an Ad Placer</w:t>
-      </w:r>
-    </w:p>
-    <w:p>
-      <w:pPr>
-        <w:pStyle w:val="Body"/>
-        <w:rPr>
-          <w:lang w:val="en-GB"/>
-        </w:rPr>
-      </w:pPr>
-      <w:r>
-        <w:rPr>
-          <w:lang w:val="en-GB"/>
-        </w:rPr>
-        <w:t>2b. Reply to Message</w:t>
-      </w:r>
-    </w:p>
-    <w:p>
-      <w:pPr>
-        <w:pStyle w:val="Body"/>
-        <w:rPr>
-          <w:lang w:val="en-GB"/>
-        </w:rPr>
-      </w:pPr>
-    </w:p>
-    <w:p>
-      <w:pPr>
-        <w:pStyle w:val="Body"/>
+      </w:pPr>
+      <w:r>
         <w:rPr>
           <w:b/>
           <w:bCs/>
           <w:lang w:val="en-GB"/>
         </w:rPr>
-      </w:pPr>
-      <w:r>
+        <w:t>2. Contacting users</w:t>
+      </w:r>
+    </w:p>
+    <w:p>
+      <w:pPr>
+        <w:pStyle w:val="Body"/>
+        <w:rPr>
+          <w:lang w:val="en-GB"/>
+        </w:rPr>
+      </w:pPr>
+      <w:r>
+        <w:rPr>
+          <w:lang w:val="en-GB"/>
+        </w:rPr>
+        <w:t xml:space="preserve">2a. Contact an </w:t>
+      </w:r>
+      <w:r>
+        <w:rPr>
+          <w:lang w:val="en-GB"/>
+        </w:rPr>
+        <w:t>a</w:t>
+      </w:r>
+      <w:r>
+        <w:rPr>
+          <w:lang w:val="en-GB"/>
+        </w:rPr>
+        <w:t>dvertiser</w:t>
+      </w:r>
+    </w:p>
+    <w:p>
+      <w:pPr>
+        <w:pStyle w:val="Body"/>
+        <w:rPr>
+          <w:lang w:val="en-GB"/>
+        </w:rPr>
+      </w:pPr>
+      <w:r>
+        <w:rPr>
+          <w:lang w:val="en-GB"/>
+        </w:rPr>
+        <w:t>2b. Reply to Message</w:t>
+      </w:r>
+    </w:p>
+    <w:p>
+      <w:pPr>
+        <w:pStyle w:val="Body"/>
+        <w:rPr>
+          <w:lang w:val="en-GB"/>
+        </w:rPr>
+      </w:pPr>
+    </w:p>
+    <w:p>
+      <w:pPr>
+        <w:pStyle w:val="Body"/>
         <w:rPr>
           <w:b/>
           <w:bCs/>
           <w:lang w:val="en-GB"/>
         </w:rPr>
-        <w:t>3. Alerts</w:t>
-      </w:r>
-    </w:p>
-    <w:p>
-      <w:pPr>
-        <w:pStyle w:val="Body"/>
-        <w:rPr>
-          <w:lang w:val="en-GB"/>
-        </w:rPr>
-      </w:pPr>
-      <w:r>
-        <w:rPr>
-          <w:lang w:val="en-GB"/>
-        </w:rPr>
-        <w:t>3a. Subscribe to Alerts</w:t>
-      </w:r>
-    </w:p>
-    <w:p>
-      <w:pPr>
-        <w:pStyle w:val="Body"/>
-        <w:rPr>
-          <w:lang w:val="en-GB"/>
-        </w:rPr>
-      </w:pPr>
-      <w:r>
-        <w:rPr>
-          <w:lang w:val="en-GB"/>
-        </w:rPr>
-        <w:t>3b. Delete Alert</w:t>
-      </w:r>
-    </w:p>
-    <w:p>
-      <w:pPr>
-        <w:pStyle w:val="Body"/>
-        <w:rPr>
-          <w:lang w:val="en-GB"/>
-        </w:rPr>
-      </w:pPr>
-    </w:p>
-    <w:p>
-      <w:pPr>
-        <w:pStyle w:val="Body"/>
+      </w:pPr>
+      <w:r>
         <w:rPr>
           <w:b/>
           <w:bCs/>
           <w:lang w:val="en-GB"/>
         </w:rPr>
-      </w:pPr>
-      <w:r>
+        <w:t>3. Alerts</w:t>
+      </w:r>
+    </w:p>
+    <w:p>
+      <w:pPr>
+        <w:pStyle w:val="Body"/>
+        <w:rPr>
+          <w:lang w:val="en-GB"/>
+        </w:rPr>
+      </w:pPr>
+      <w:r>
+        <w:rPr>
+          <w:lang w:val="en-GB"/>
+        </w:rPr>
+        <w:t>3a. Subscribe to Alerts</w:t>
+      </w:r>
+    </w:p>
+    <w:p>
+      <w:pPr>
+        <w:pStyle w:val="Body"/>
+        <w:rPr>
+          <w:lang w:val="en-GB"/>
+        </w:rPr>
+      </w:pPr>
+      <w:r>
+        <w:rPr>
+          <w:lang w:val="en-GB"/>
+        </w:rPr>
+        <w:t>3b. Delete Alert</w:t>
+      </w:r>
+    </w:p>
+    <w:p>
+      <w:pPr>
+        <w:pStyle w:val="Body"/>
+        <w:rPr>
+          <w:lang w:val="en-GB"/>
+        </w:rPr>
+      </w:pPr>
+    </w:p>
+    <w:p>
+      <w:pPr>
+        <w:pStyle w:val="Body"/>
         <w:rPr>
           <w:b/>
           <w:bCs/>
           <w:lang w:val="en-GB"/>
         </w:rPr>
-        <w:t>4. Bookmarks</w:t>
-      </w:r>
-    </w:p>
-    <w:p>
-      <w:pPr>
-        <w:pStyle w:val="Body"/>
-        <w:rPr>
-          <w:lang w:val="en-GB"/>
-        </w:rPr>
-      </w:pPr>
-      <w:r>
-        <w:rPr>
-          <w:lang w:val="en-GB"/>
-        </w:rPr>
-        <w:t>4a. Bookmark Ads</w:t>
-      </w:r>
-    </w:p>
-    <w:p>
-      <w:pPr>
-        <w:pStyle w:val="Body"/>
-        <w:rPr>
-          <w:lang w:val="en-GB"/>
-        </w:rPr>
-      </w:pPr>
-      <w:r>
-        <w:rPr>
-          <w:lang w:val="en-GB"/>
-        </w:rPr>
-        <w:t>4b. Bookmark Users</w:t>
-      </w:r>
-    </w:p>
-    <w:p>
-      <w:pPr>
-        <w:pStyle w:val="Body"/>
-        <w:rPr>
-          <w:lang w:val="en-GB"/>
-        </w:rPr>
-      </w:pPr>
-      <w:r>
-        <w:rPr>
-          <w:lang w:val="en-GB"/>
-        </w:rPr>
-        <w:t>4c. Delete Bookmarks</w:t>
-      </w:r>
-    </w:p>
-    <w:p>
-      <w:pPr>
-        <w:pStyle w:val="Body"/>
-        <w:rPr>
-          <w:lang w:val="en-GB"/>
-        </w:rPr>
-      </w:pPr>
-    </w:p>
-    <w:p>
-      <w:pPr>
-        <w:pStyle w:val="Body"/>
+      </w:pPr>
+      <w:r>
         <w:rPr>
           <w:b/>
           <w:bCs/>
           <w:lang w:val="en-GB"/>
         </w:rPr>
-      </w:pPr>
-      <w:r>
+        <w:t>4. Bookmarks</w:t>
+      </w:r>
+    </w:p>
+    <w:p>
+      <w:pPr>
+        <w:pStyle w:val="Body"/>
+        <w:rPr>
+          <w:lang w:val="en-GB"/>
+        </w:rPr>
+      </w:pPr>
+      <w:r>
+        <w:rPr>
+          <w:lang w:val="en-GB"/>
+        </w:rPr>
+        <w:t>4a. Bookmark Ads</w:t>
+      </w:r>
+    </w:p>
+    <w:p>
+      <w:pPr>
+        <w:pStyle w:val="Body"/>
+        <w:rPr>
+          <w:lang w:val="en-GB"/>
+        </w:rPr>
+      </w:pPr>
+      <w:r>
+        <w:rPr>
+          <w:lang w:val="en-GB"/>
+        </w:rPr>
+        <w:t>4b. Bookmark Users</w:t>
+      </w:r>
+    </w:p>
+    <w:p>
+      <w:pPr>
+        <w:pStyle w:val="Body"/>
+        <w:rPr>
+          <w:lang w:val="en-GB"/>
+        </w:rPr>
+      </w:pPr>
+      <w:r>
+        <w:rPr>
+          <w:lang w:val="en-GB"/>
+        </w:rPr>
+        <w:t>4c. Delete Bookmarks</w:t>
+      </w:r>
+    </w:p>
+    <w:p>
+      <w:pPr>
+        <w:pStyle w:val="Body"/>
+        <w:rPr>
+          <w:lang w:val="en-GB"/>
+        </w:rPr>
+      </w:pPr>
+    </w:p>
+    <w:p>
+      <w:pPr>
+        <w:pStyle w:val="Body"/>
         <w:rPr>
           <w:b/>
           <w:bCs/>
           <w:lang w:val="en-GB"/>
         </w:rPr>
-        <w:t>5. Visits</w:t>
-      </w:r>
-    </w:p>
-    <w:p>
-      <w:pPr>
-        <w:pStyle w:val="Body"/>
-        <w:rPr>
-          <w:lang w:val="en-GB"/>
-        </w:rPr>
-      </w:pPr>
-      <w:r>
-        <w:rPr>
-          <w:lang w:val="en-GB"/>
-        </w:rPr>
-        <w:t>5a. Create new Visit (for Searcher)</w:t>
-      </w:r>
-    </w:p>
-    <w:p>
-      <w:pPr>
-        <w:pStyle w:val="Body"/>
-        <w:rPr>
-          <w:lang w:val="en-GB"/>
-        </w:rPr>
-      </w:pPr>
-      <w:r>
-        <w:rPr>
-          <w:lang w:val="en-GB"/>
-        </w:rPr>
-        <w:t>5b. Create new Visit (for Ad Placer)</w:t>
-      </w:r>
-    </w:p>
-    <w:p>
-      <w:pPr>
-        <w:pStyle w:val="Body"/>
-        <w:rPr>
-          <w:lang w:val="en-GB"/>
-        </w:rPr>
-      </w:pPr>
-      <w:r>
-        <w:rPr>
-          <w:lang w:val="en-GB"/>
-        </w:rPr>
-        <w:t>5c. Alter Visit</w:t>
-      </w:r>
-    </w:p>
-    <w:p>
-      <w:pPr>
-        <w:pStyle w:val="Body"/>
-        <w:rPr>
-          <w:lang w:val="en-GB"/>
-        </w:rPr>
-      </w:pPr>
-      <w:r>
-        <w:rPr>
-          <w:lang w:val="en-GB"/>
-        </w:rPr>
-        <w:t>5d. Delete Visit</w:t>
-      </w:r>
-      <w:r>
-        <w:rPr>
-          <w:lang w:val="en-GB"/>
-        </w:rPr>
-        <w:br w:type="page"/>
-      </w:r>
-    </w:p>
-    <w:p>
-      <w:pPr>
-        <w:pStyle w:val="BodyA"/>
+      </w:pPr>
+      <w:r>
         <w:rPr>
           <w:b/>
           <w:bCs/>
-          <w:sz w:val="24"/>
-          <w:szCs w:val="24"/>
           <w:lang w:val="en-GB"/>
         </w:rPr>
-      </w:pPr>
-      <w:r>
+        <w:t>5. Visits</w:t>
+      </w:r>
+    </w:p>
+    <w:p>
+      <w:pPr>
+        <w:pStyle w:val="Body"/>
+        <w:rPr>
+          <w:lang w:val="en-GB"/>
+        </w:rPr>
+      </w:pPr>
+      <w:r>
+        <w:rPr>
+          <w:lang w:val="en-GB"/>
+        </w:rPr>
+        <w:t xml:space="preserve">5a. Create new Visit (for </w:t>
+      </w:r>
+      <w:r>
+        <w:rPr>
+          <w:lang w:val="en-GB"/>
+        </w:rPr>
+        <w:t>s</w:t>
+      </w:r>
+      <w:r>
+        <w:rPr>
+          <w:lang w:val="en-GB"/>
+        </w:rPr>
+        <w:t>earcher)</w:t>
+      </w:r>
+    </w:p>
+    <w:p>
+      <w:pPr>
+        <w:pStyle w:val="Body"/>
+        <w:rPr>
+          <w:lang w:val="en-GB"/>
+        </w:rPr>
+      </w:pPr>
+      <w:r>
+        <w:rPr>
+          <w:lang w:val="en-GB"/>
+        </w:rPr>
+        <w:t xml:space="preserve">5b. Create new Visit (for </w:t>
+      </w:r>
+      <w:r>
+        <w:rPr>
+          <w:lang w:val="en-GB"/>
+        </w:rPr>
+        <w:t>a</w:t>
+      </w:r>
+      <w:r>
+        <w:rPr>
+          <w:lang w:val="en-GB"/>
+        </w:rPr>
+        <w:t>dvertiser</w:t>
+      </w:r>
+      <w:r>
+        <w:rPr>
+          <w:lang w:val="en-GB"/>
+        </w:rPr>
+        <w:t>)</w:t>
+      </w:r>
+    </w:p>
+    <w:p>
+      <w:pPr>
+        <w:pStyle w:val="Body"/>
+        <w:rPr>
+          <w:lang w:val="en-GB"/>
+        </w:rPr>
+      </w:pPr>
+      <w:r>
+        <w:rPr>
+          <w:lang w:val="en-GB"/>
+        </w:rPr>
+        <w:t>5c. Alter Visit</w:t>
+      </w:r>
+    </w:p>
+    <w:p>
+      <w:pPr>
+        <w:pStyle w:val="Body"/>
+        <w:rPr>
+          <w:lang w:val="en-GB"/>
+        </w:rPr>
+      </w:pPr>
+      <w:r>
+        <w:rPr>
+          <w:lang w:val="en-GB"/>
+        </w:rPr>
+        <w:t>5d. Delete Visit</w:t>
+      </w:r>
+      <w:r>
+        <w:rPr>
+          <w:lang w:val="en-GB"/>
+        </w:rPr>
+        <w:br w:type="page"/>
+      </w:r>
+    </w:p>
+    <w:p>
+      <w:pPr>
+        <w:pStyle w:val="BodyA"/>
         <w:rPr>
           <w:b/>
           <w:bCs/>
@@ -1618,6 +1759,15 @@
           <w:szCs w:val="24"/>
           <w:lang w:val="en-GB"/>
         </w:rPr>
+      </w:pPr>
+      <w:r>
+        <w:rPr>
+          <w:b/>
+          <w:bCs/>
+          <w:sz w:val="24"/>
+          <w:szCs w:val="24"/>
+          <w:lang w:val="en-GB"/>
+        </w:rPr>
         <w:lastRenderedPageBreak/>
         <w:t>0 Account</w:t>
       </w:r>
@@ -2181,6 +2331,7 @@
           <w:lang w:val="en-US"/>
         </w:rPr>
       </w:pPr>
+      <w:proofErr w:type="gramStart"/>
       <w:r>
         <w:rPr>
           <w:sz w:val="24"/>
@@ -2204,7 +2355,16 @@
           <w:szCs w:val="24"/>
           <w:lang w:val="en-US"/>
         </w:rPr>
-        <w:t>. Email address faulty or already taken</w:t>
+        <w:t>.</w:t>
+      </w:r>
+      <w:proofErr w:type="gramEnd"/>
+      <w:r>
+        <w:rPr>
+          <w:sz w:val="24"/>
+          <w:szCs w:val="24"/>
+          <w:lang w:val="en-US"/>
+        </w:rPr>
+        <w:t xml:space="preserve"> Email address faulty or already taken</w:t>
       </w:r>
     </w:p>
     <w:p>
@@ -2223,7 +2383,25 @@
           <w:szCs w:val="24"/>
           <w:lang w:val="en-US"/>
         </w:rPr>
-        <w:t xml:space="preserve">1. User is prompted to enter another email address, or to reset his/her pwd. Continue with step 3. </w:t>
+        <w:t xml:space="preserve">1. User is prompted to enter another email address, or to reset his/her </w:t>
+      </w:r>
+      <w:proofErr w:type="spellStart"/>
+      <w:r>
+        <w:rPr>
+          <w:sz w:val="24"/>
+          <w:szCs w:val="24"/>
+          <w:lang w:val="en-US"/>
+        </w:rPr>
+        <w:t>pwd</w:t>
+      </w:r>
+      <w:proofErr w:type="spellEnd"/>
+      <w:r>
+        <w:rPr>
+          <w:sz w:val="24"/>
+          <w:szCs w:val="24"/>
+          <w:lang w:val="en-US"/>
+        </w:rPr>
+        <w:t xml:space="preserve">. Continue with step 3. </w:t>
       </w:r>
     </w:p>
     <w:p>
@@ -2672,6 +2850,7 @@
           <w:szCs w:val="24"/>
           <w:lang w:val="en-US"/>
         </w:rPr>
+        <w:lastRenderedPageBreak/>
         <w:tab/>
         <w:t>2. The user will save the altered information.</w:t>
       </w:r>
@@ -2692,7 +2871,6 @@
           <w:szCs w:val="24"/>
           <w:lang w:val="en-US"/>
         </w:rPr>
-        <w:lastRenderedPageBreak/>
         <w:tab/>
         <w:t>3</w:t>
       </w:r>
@@ -3653,6 +3831,7 @@
           <w:szCs w:val="24"/>
           <w:lang w:val="en-US"/>
         </w:rPr>
+        <w:lastRenderedPageBreak/>
         <w:t>0d.5 Post-conditions</w:t>
       </w:r>
     </w:p>
@@ -4326,7 +4505,23 @@
           <w:lang w:val="en-US"/>
         </w:rPr>
         <w:tab/>
-        <w:t>Will an ad placer and an ad searcher be treated equally? What happens to the DB? Will it be stored at some other place temporarily or deleted for good?</w:t>
+        <w:t xml:space="preserve">Will an </w:t>
+      </w:r>
+      <w:r>
+        <w:rPr>
+          <w:sz w:val="24"/>
+          <w:szCs w:val="24"/>
+          <w:lang w:val="en-US"/>
+        </w:rPr>
+        <w:t>advertiser</w:t>
+      </w:r>
+      <w:r>
+        <w:rPr>
+          <w:sz w:val="24"/>
+          <w:szCs w:val="24"/>
+          <w:lang w:val="en-US"/>
+        </w:rPr>
+        <w:t xml:space="preserve"> and an ad searcher be treated equally? What happens to the DB? Will it be stored at some other place temporarily or deleted for good?</w:t>
       </w:r>
       <w:r>
         <w:rPr>
@@ -4606,8 +4801,17 @@
           <w:sz w:val="24"/>
           <w:szCs w:val="24"/>
         </w:rPr>
-        <w:t>1a.5 Post-conditions</w:t>
-      </w:r>
+        <w:t>1a.5 Post-</w:t>
+      </w:r>
+      <w:proofErr w:type="spellStart"/>
+      <w:r>
+        <w:rPr>
+          <w:sz w:val="24"/>
+          <w:szCs w:val="24"/>
+        </w:rPr>
+        <w:t>conditions</w:t>
+      </w:r>
+      <w:proofErr w:type="spellEnd"/>
     </w:p>
     <w:p>
       <w:pPr>
@@ -4664,7 +4868,43 @@
           <w:szCs w:val="24"/>
           <w:lang w:val="en-US"/>
         </w:rPr>
-        <w:t>User is shown a list of parameters by which s/he can further parameterise the results. (see use case 1b).</w:t>
+        <w:t xml:space="preserve">User is shown a list of parameters by which s/he can further </w:t>
+      </w:r>
+      <w:proofErr w:type="spellStart"/>
+      <w:r>
+        <w:rPr>
+          <w:sz w:val="24"/>
+          <w:szCs w:val="24"/>
+          <w:lang w:val="en-US"/>
+        </w:rPr>
+        <w:t>parameterise</w:t>
+      </w:r>
+      <w:proofErr w:type="spellEnd"/>
+      <w:r>
+        <w:rPr>
+          <w:sz w:val="24"/>
+          <w:szCs w:val="24"/>
+          <w:lang w:val="en-US"/>
+        </w:rPr>
+        <w:t xml:space="preserve"> the results. (</w:t>
+      </w:r>
+      <w:proofErr w:type="gramStart"/>
+      <w:r>
+        <w:rPr>
+          <w:sz w:val="24"/>
+          <w:szCs w:val="24"/>
+          <w:lang w:val="en-US"/>
+        </w:rPr>
+        <w:t>see</w:t>
+      </w:r>
+      <w:proofErr w:type="gramEnd"/>
+      <w:r>
+        <w:rPr>
+          <w:sz w:val="24"/>
+          <w:szCs w:val="24"/>
+          <w:lang w:val="en-US"/>
+        </w:rPr>
+        <w:t xml:space="preserve"> use case 1b).</w:t>
       </w:r>
     </w:p>
     <w:p>
@@ -4707,7 +4947,23 @@
           <w:sz w:val="24"/>
           <w:szCs w:val="24"/>
         </w:rPr>
-        <w:t xml:space="preserve">User clicks </w:t>
+        <w:t xml:space="preserve">User </w:t>
+      </w:r>
+      <w:proofErr w:type="spellStart"/>
+      <w:r>
+        <w:rPr>
+          <w:sz w:val="24"/>
+          <w:szCs w:val="24"/>
+        </w:rPr>
+        <w:t>clicks</w:t>
+      </w:r>
+      <w:proofErr w:type="spellEnd"/>
+      <w:r>
+        <w:rPr>
+          <w:sz w:val="24"/>
+          <w:szCs w:val="24"/>
+        </w:rPr>
+        <w:t xml:space="preserve"> </w:t>
       </w:r>
       <w:r>
         <w:rPr>
@@ -4759,7 +5015,25 @@
           <w:szCs w:val="24"/>
           <w:lang w:val="en-US"/>
         </w:rPr>
-        <w:t>User enters basic criteria, i. e. type of rental (room or studio), location and a maximum price.</w:t>
+        <w:t xml:space="preserve">User enters basic criteria, </w:t>
+      </w:r>
+      <w:proofErr w:type="spellStart"/>
+      <w:r>
+        <w:rPr>
+          <w:sz w:val="24"/>
+          <w:szCs w:val="24"/>
+          <w:lang w:val="en-US"/>
+        </w:rPr>
+        <w:t>i</w:t>
+      </w:r>
+      <w:proofErr w:type="spellEnd"/>
+      <w:r>
+        <w:rPr>
+          <w:sz w:val="24"/>
+          <w:szCs w:val="24"/>
+          <w:lang w:val="en-US"/>
+        </w:rPr>
+        <w:t>. e. type of rental (room or studio), location and a maximum price.</w:t>
       </w:r>
     </w:p>
     <w:p>
@@ -5134,13 +5408,23 @@
           <w:lang w:val="en-US"/>
         </w:rPr>
       </w:pPr>
-      <w:r>
-        <w:rPr>
-          <w:sz w:val="24"/>
-          <w:szCs w:val="24"/>
-          <w:lang w:val="en-US"/>
-        </w:rPr>
-        <w:t xml:space="preserve">User enter some parameters into the </w:t>
+      <w:proofErr w:type="gramStart"/>
+      <w:r>
+        <w:rPr>
+          <w:sz w:val="24"/>
+          <w:szCs w:val="24"/>
+          <w:lang w:val="en-US"/>
+        </w:rPr>
+        <w:t>User enter</w:t>
+      </w:r>
+      <w:proofErr w:type="gramEnd"/>
+      <w:r>
+        <w:rPr>
+          <w:sz w:val="24"/>
+          <w:szCs w:val="24"/>
+          <w:lang w:val="en-US"/>
+        </w:rPr>
+        <w:t xml:space="preserve"> some parameters into the </w:t>
       </w:r>
       <w:r>
         <w:rPr>
@@ -5430,7 +5714,25 @@
           <w:szCs w:val="24"/>
           <w:lang w:val="en-US"/>
         </w:rPr>
-        <w:t>The list is not longer than the one which has been filtered.</w:t>
+        <w:t xml:space="preserve">The list is not longer than the </w:t>
+      </w:r>
+      <w:proofErr w:type="gramStart"/>
+      <w:r>
+        <w:rPr>
+          <w:sz w:val="24"/>
+          <w:szCs w:val="24"/>
+          <w:lang w:val="en-US"/>
+        </w:rPr>
+        <w:t>one which</w:t>
+      </w:r>
+      <w:proofErr w:type="gramEnd"/>
+      <w:r>
+        <w:rPr>
+          <w:sz w:val="24"/>
+          <w:szCs w:val="24"/>
+          <w:lang w:val="en-US"/>
+        </w:rPr>
+        <w:t xml:space="preserve"> has been filtered.</w:t>
       </w:r>
     </w:p>
     <w:p>
@@ -5475,6 +5777,7 @@
           <w:szCs w:val="24"/>
           <w:lang w:val="en-US"/>
         </w:rPr>
+        <w:lastRenderedPageBreak/>
         <w:t xml:space="preserve">User finds herself on the </w:t>
       </w:r>
       <w:r>
@@ -5580,7 +5883,6 @@
           <w:szCs w:val="24"/>
           <w:lang w:val="en-US"/>
         </w:rPr>
-        <w:lastRenderedPageBreak/>
         <w:t xml:space="preserve">User clicks </w:t>
       </w:r>
       <w:r>
@@ -6068,7 +6370,25 @@
           <w:szCs w:val="24"/>
           <w:lang w:val="en-US"/>
         </w:rPr>
-        <w:t xml:space="preserve">Criteria shown are: (sure) price, location, floor, square feet, available from/to, flatmates, (maybe) diverse categories like </w:t>
+        <w:t xml:space="preserve">Criteria shown are: (sure) price, location, floor, square feet, available from/to, </w:t>
+      </w:r>
+      <w:proofErr w:type="spellStart"/>
+      <w:r>
+        <w:rPr>
+          <w:sz w:val="24"/>
+          <w:szCs w:val="24"/>
+          <w:lang w:val="en-US"/>
+        </w:rPr>
+        <w:t>flatmates</w:t>
+      </w:r>
+      <w:proofErr w:type="spellEnd"/>
+      <w:r>
+        <w:rPr>
+          <w:sz w:val="24"/>
+          <w:szCs w:val="24"/>
+          <w:lang w:val="en-US"/>
+        </w:rPr>
+        <w:t xml:space="preserve">, (maybe) diverse categories like </w:t>
       </w:r>
       <w:r>
         <w:rPr>
@@ -6313,13 +6633,23 @@
           <w:lang w:val="en-US"/>
         </w:rPr>
       </w:pPr>
-      <w:r>
-        <w:rPr>
-          <w:sz w:val="24"/>
-          <w:szCs w:val="24"/>
-          <w:lang w:val="en-US"/>
-        </w:rPr>
-        <w:t>Flatmate profiles now handled; see the next use case.</w:t>
+      <w:proofErr w:type="spellStart"/>
+      <w:r>
+        <w:rPr>
+          <w:sz w:val="24"/>
+          <w:szCs w:val="24"/>
+          <w:lang w:val="en-US"/>
+        </w:rPr>
+        <w:t>Flatmate</w:t>
+      </w:r>
+      <w:proofErr w:type="spellEnd"/>
+      <w:r>
+        <w:rPr>
+          <w:sz w:val="24"/>
+          <w:szCs w:val="24"/>
+          <w:lang w:val="en-US"/>
+        </w:rPr>
+        <w:t xml:space="preserve"> profiles now handled; see the next use case.</w:t>
       </w:r>
     </w:p>
     <w:p>
@@ -6351,7 +6681,29 @@
           <w:szCs w:val="24"/>
           <w:lang w:val="en-US"/>
         </w:rPr>
-        <w:t>1d. Visit other User</w:t>
+        <w:t xml:space="preserve">1d. </w:t>
+      </w:r>
+      <w:proofErr w:type="gramStart"/>
+      <w:r>
+        <w:rPr>
+          <w:b/>
+          <w:bCs/>
+          <w:sz w:val="24"/>
+          <w:szCs w:val="24"/>
+          <w:lang w:val="en-US"/>
+        </w:rPr>
+        <w:t>Visit</w:t>
+      </w:r>
+      <w:proofErr w:type="gramEnd"/>
+      <w:r>
+        <w:rPr>
+          <w:b/>
+          <w:bCs/>
+          <w:sz w:val="24"/>
+          <w:szCs w:val="24"/>
+          <w:lang w:val="en-US"/>
+        </w:rPr>
+        <w:t xml:space="preserve"> other User</w:t>
       </w:r>
       <w:r>
         <w:rPr>
@@ -6446,7 +6798,23 @@
           <w:szCs w:val="24"/>
           <w:lang w:val="en-US"/>
         </w:rPr>
-        <w:t>A searcher wants to know more about her future roommate(s). And an ad placer wants to know more about pepople applying for visits in the flat. So they have a look at the other</w:t>
+        <w:t xml:space="preserve">A searcher wants to know more about her future roommate(s). And an </w:t>
+      </w:r>
+      <w:r>
+        <w:rPr>
+          <w:sz w:val="24"/>
+          <w:szCs w:val="24"/>
+          <w:lang w:val="en-US"/>
+        </w:rPr>
+        <w:t>advertiser wants to know more about pe</w:t>
+      </w:r>
+      <w:r>
+        <w:rPr>
+          <w:sz w:val="24"/>
+          <w:szCs w:val="24"/>
+          <w:lang w:val="en-US"/>
+        </w:rPr>
+        <w:t>ople applying for visits in the flat. So they have a look at the other</w:t>
       </w:r>
       <w:r>
         <w:rPr>
@@ -6568,6 +6936,7 @@
           <w:szCs w:val="24"/>
           <w:lang w:val="en-US"/>
         </w:rPr>
+        <w:lastRenderedPageBreak/>
         <w:t>Any user is in the message inbox and clicks on the username on one of the messages in the inbox.</w:t>
       </w:r>
     </w:p>
@@ -6624,31 +6993,40 @@
           <w:lang w:val="en-US"/>
         </w:rPr>
       </w:pPr>
-      <w:r>
-        <w:rPr>
-          <w:sz w:val="24"/>
-          <w:szCs w:val="24"/>
-          <w:lang w:val="en-US"/>
-        </w:rPr>
-        <w:t>User is in message in- or outbox.</w:t>
-      </w:r>
-    </w:p>
-    <w:p>
-      <w:pPr>
-        <w:pStyle w:val="BodyA"/>
-        <w:rPr>
-          <w:sz w:val="24"/>
-          <w:szCs w:val="24"/>
-          <w:lang w:val="en-US"/>
-        </w:rPr>
-      </w:pPr>
-      <w:r>
-        <w:rPr>
-          <w:sz w:val="24"/>
-          <w:szCs w:val="24"/>
-          <w:lang w:val="en-US"/>
-        </w:rPr>
-        <w:lastRenderedPageBreak/>
+      <w:proofErr w:type="gramStart"/>
+      <w:r>
+        <w:rPr>
+          <w:sz w:val="24"/>
+          <w:szCs w:val="24"/>
+          <w:lang w:val="en-US"/>
+        </w:rPr>
+        <w:t>User is in message in- or outbox</w:t>
+      </w:r>
+      <w:proofErr w:type="gramEnd"/>
+      <w:r>
+        <w:rPr>
+          <w:sz w:val="24"/>
+          <w:szCs w:val="24"/>
+          <w:lang w:val="en-US"/>
+        </w:rPr>
+        <w:t>.</w:t>
+      </w:r>
+    </w:p>
+    <w:p>
+      <w:pPr>
+        <w:pStyle w:val="BodyA"/>
+        <w:rPr>
+          <w:sz w:val="24"/>
+          <w:szCs w:val="24"/>
+          <w:lang w:val="en-US"/>
+        </w:rPr>
+      </w:pPr>
+      <w:r>
+        <w:rPr>
+          <w:sz w:val="24"/>
+          <w:szCs w:val="24"/>
+          <w:lang w:val="en-US"/>
+        </w:rPr>
         <w:t>1d.5 Post-conditions</w:t>
       </w:r>
     </w:p>
@@ -6839,6 +7217,7 @@
           <w:lang w:val="en-US"/>
         </w:rPr>
       </w:pPr>
+      <w:proofErr w:type="gramStart"/>
       <w:r>
         <w:rPr>
           <w:sz w:val="24"/>
@@ -6862,7 +7241,16 @@
           <w:szCs w:val="24"/>
           <w:lang w:val="en-US"/>
         </w:rPr>
-        <w:t>. Nothing to display</w:t>
+        <w:t>.</w:t>
+      </w:r>
+      <w:proofErr w:type="gramEnd"/>
+      <w:r>
+        <w:rPr>
+          <w:sz w:val="24"/>
+          <w:szCs w:val="24"/>
+          <w:lang w:val="en-US"/>
+        </w:rPr>
+        <w:t xml:space="preserve"> Nothing to display</w:t>
       </w:r>
     </w:p>
     <w:p>
@@ -7044,7 +7432,7 @@
           <w:szCs w:val="24"/>
           <w:lang w:val="en-US"/>
         </w:rPr>
-        <w:t>Users (Advertisers)</w:t>
+        <w:t>Advertisers</w:t>
       </w:r>
     </w:p>
     <w:p>
@@ -7134,8 +7522,17 @@
           <w:sz w:val="24"/>
           <w:szCs w:val="24"/>
         </w:rPr>
-        <w:t>1e.4 Pre-conditions</w:t>
-      </w:r>
+        <w:t xml:space="preserve">1e.4 </w:t>
+      </w:r>
+      <w:proofErr w:type="spellStart"/>
+      <w:r>
+        <w:rPr>
+          <w:sz w:val="24"/>
+          <w:szCs w:val="24"/>
+        </w:rPr>
+        <w:t>Pre-conditions</w:t>
+      </w:r>
+      <w:proofErr w:type="spellEnd"/>
     </w:p>
     <w:p>
       <w:pPr>
@@ -7177,8 +7574,17 @@
           <w:sz w:val="24"/>
           <w:szCs w:val="24"/>
         </w:rPr>
-        <w:t>1e.5 Post-conditions</w:t>
-      </w:r>
+        <w:t>1e.5 Post-</w:t>
+      </w:r>
+      <w:proofErr w:type="spellStart"/>
+      <w:r>
+        <w:rPr>
+          <w:sz w:val="24"/>
+          <w:szCs w:val="24"/>
+        </w:rPr>
+        <w:t>conditions</w:t>
+      </w:r>
+      <w:proofErr w:type="spellEnd"/>
     </w:p>
     <w:p>
       <w:pPr>
@@ -7495,6 +7901,7 @@
           <w:szCs w:val="24"/>
           <w:lang w:val="en-US"/>
         </w:rPr>
+        <w:lastRenderedPageBreak/>
         <w:t>1e.8 Special Requirements</w:t>
       </w:r>
     </w:p>
@@ -7622,8 +8029,23 @@
           <w:szCs w:val="24"/>
           <w:lang w:val="en-US"/>
         </w:rPr>
-        <w:lastRenderedPageBreak/>
-        <w:t>For sites like wgzimmer.ch, one doesn't need to be registered (the ad placer can write his address, name, phone etc. directly in the form). How do we handle it? Registration mandatory or not? If not how do we implement the calendar? Doodle like? Google like?</w:t>
+        <w:t xml:space="preserve">For sites like wgzimmer.ch, one doesn't need to be registered (the </w:t>
+      </w:r>
+      <w:r>
+        <w:rPr>
+          <w:sz w:val="24"/>
+          <w:szCs w:val="24"/>
+          <w:lang w:val="en-US"/>
+        </w:rPr>
+        <w:t>advertiser</w:t>
+      </w:r>
+      <w:r>
+        <w:rPr>
+          <w:sz w:val="24"/>
+          <w:szCs w:val="24"/>
+          <w:lang w:val="en-US"/>
+        </w:rPr>
+        <w:t xml:space="preserve"> can write his address, name, phone etc. directly in the form). How do we handle it? Registration mandatory or not? If not how do we implement the calendar? Doodle like? Google like?</w:t>
       </w:r>
     </w:p>
     <w:p>
@@ -7719,7 +8141,27 @@
           <w:szCs w:val="24"/>
           <w:lang w:val="en-US"/>
         </w:rPr>
-        <w:t>2a. Contact an Ad Placer</w:t>
+        <w:t xml:space="preserve">2a. Contact an </w:t>
+      </w:r>
+      <w:r>
+        <w:rPr>
+          <w:b/>
+          <w:bCs/>
+          <w:sz w:val="24"/>
+          <w:szCs w:val="24"/>
+          <w:lang w:val="en-US"/>
+        </w:rPr>
+        <w:t>a</w:t>
+      </w:r>
+      <w:r>
+        <w:rPr>
+          <w:b/>
+          <w:bCs/>
+          <w:sz w:val="24"/>
+          <w:szCs w:val="24"/>
+          <w:lang w:val="en-US"/>
+        </w:rPr>
+        <w:t>dvertiser</w:t>
       </w:r>
     </w:p>
     <w:p>
@@ -7793,7 +8235,23 @@
           <w:szCs w:val="24"/>
           <w:lang w:val="en-US"/>
         </w:rPr>
-        <w:t>A user has found a flat and wants to contact the ad placer.</w:t>
+        <w:t xml:space="preserve">A user has found a flat and wants to contact the </w:t>
+      </w:r>
+      <w:r>
+        <w:rPr>
+          <w:sz w:val="24"/>
+          <w:szCs w:val="24"/>
+          <w:lang w:val="en-US"/>
+        </w:rPr>
+        <w:t>advertiser</w:t>
+      </w:r>
+      <w:r>
+        <w:rPr>
+          <w:sz w:val="24"/>
+          <w:szCs w:val="24"/>
+          <w:lang w:val="en-US"/>
+        </w:rPr>
+        <w:t>.</w:t>
       </w:r>
     </w:p>
     <w:p>
@@ -7925,8 +8383,17 @@
           <w:sz w:val="24"/>
           <w:szCs w:val="24"/>
         </w:rPr>
-        <w:t>2a.5 Post-conditions</w:t>
-      </w:r>
+        <w:t>2a.5 Post-</w:t>
+      </w:r>
+      <w:proofErr w:type="spellStart"/>
+      <w:r>
+        <w:rPr>
+          <w:sz w:val="24"/>
+          <w:szCs w:val="24"/>
+        </w:rPr>
+        <w:t>conditions</w:t>
+      </w:r>
+      <w:proofErr w:type="spellEnd"/>
     </w:p>
     <w:p>
       <w:pPr>
@@ -8403,12 +8870,53 @@
         </w:rPr>
         <w:t xml:space="preserve">System prompts user to enter text in message or subject field. </w:t>
       </w:r>
-      <w:r>
-        <w:rPr>
-          <w:sz w:val="24"/>
-          <w:szCs w:val="24"/>
-        </w:rPr>
-        <w:t>Continue with step 3.</w:t>
+      <w:proofErr w:type="spellStart"/>
+      <w:r>
+        <w:rPr>
+          <w:sz w:val="24"/>
+          <w:szCs w:val="24"/>
+        </w:rPr>
+        <w:t>Continue</w:t>
+      </w:r>
+      <w:proofErr w:type="spellEnd"/>
+      <w:r>
+        <w:rPr>
+          <w:sz w:val="24"/>
+          <w:szCs w:val="24"/>
+        </w:rPr>
+        <w:t xml:space="preserve"> </w:t>
+      </w:r>
+      <w:proofErr w:type="spellStart"/>
+      <w:r>
+        <w:rPr>
+          <w:sz w:val="24"/>
+          <w:szCs w:val="24"/>
+        </w:rPr>
+        <w:t>with</w:t>
+      </w:r>
+      <w:proofErr w:type="spellEnd"/>
+      <w:r>
+        <w:rPr>
+          <w:sz w:val="24"/>
+          <w:szCs w:val="24"/>
+        </w:rPr>
+        <w:t xml:space="preserve"> </w:t>
+      </w:r>
+      <w:proofErr w:type="spellStart"/>
+      <w:r>
+        <w:rPr>
+          <w:sz w:val="24"/>
+          <w:szCs w:val="24"/>
+        </w:rPr>
+        <w:t>step</w:t>
+      </w:r>
+      <w:proofErr w:type="spellEnd"/>
+      <w:r>
+        <w:rPr>
+          <w:sz w:val="24"/>
+          <w:szCs w:val="24"/>
+        </w:rPr>
+        <w:t xml:space="preserve"> 3.</w:t>
       </w:r>
     </w:p>
     <w:p>
@@ -8728,13 +9236,23 @@
         </w:rPr>
         <w:t>U</w:t>
       </w:r>
-      <w:r>
-        <w:rPr>
-          <w:sz w:val="24"/>
-          <w:szCs w:val="24"/>
-          <w:lang w:val="en-US"/>
-        </w:rPr>
-        <w:t xml:space="preserve">ser clicks on </w:t>
+      <w:proofErr w:type="spellStart"/>
+      <w:r>
+        <w:rPr>
+          <w:sz w:val="24"/>
+          <w:szCs w:val="24"/>
+          <w:lang w:val="en-US"/>
+        </w:rPr>
+        <w:t>ser</w:t>
+      </w:r>
+      <w:proofErr w:type="spellEnd"/>
+      <w:r>
+        <w:rPr>
+          <w:sz w:val="24"/>
+          <w:szCs w:val="24"/>
+          <w:lang w:val="en-US"/>
+        </w:rPr>
+        <w:t xml:space="preserve"> clicks on </w:t>
       </w:r>
       <w:r>
         <w:rPr>
@@ -8799,13 +9317,23 @@
           <w:lang w:val="en-US"/>
         </w:rPr>
       </w:pPr>
-      <w:r>
-        <w:rPr>
-          <w:sz w:val="24"/>
-          <w:szCs w:val="24"/>
-          <w:lang w:val="en-US"/>
-        </w:rPr>
-        <w:t>b1. At least one message has been sent between the two exact same accounts already.</w:t>
+      <w:proofErr w:type="gramStart"/>
+      <w:r>
+        <w:rPr>
+          <w:sz w:val="24"/>
+          <w:szCs w:val="24"/>
+          <w:lang w:val="en-US"/>
+        </w:rPr>
+        <w:t>b1</w:t>
+      </w:r>
+      <w:proofErr w:type="gramEnd"/>
+      <w:r>
+        <w:rPr>
+          <w:sz w:val="24"/>
+          <w:szCs w:val="24"/>
+          <w:lang w:val="en-US"/>
+        </w:rPr>
+        <w:t>. At least one message has been sent between the two exact same accounts already.</w:t>
       </w:r>
     </w:p>
     <w:p>
@@ -8818,30 +9346,49 @@
           <w:lang w:val="en-US"/>
         </w:rPr>
       </w:pPr>
-      <w:r>
-        <w:rPr>
-          <w:sz w:val="24"/>
-          <w:szCs w:val="24"/>
-          <w:lang w:val="en-US"/>
-        </w:rPr>
-        <w:t>b2. User is currently looking at one of these already sent messages.</w:t>
-      </w:r>
-    </w:p>
-    <w:p>
-      <w:pPr>
-        <w:pStyle w:val="BodyA"/>
-        <w:rPr>
-          <w:sz w:val="24"/>
-          <w:szCs w:val="24"/>
-        </w:rPr>
-      </w:pPr>
-      <w:r>
-        <w:rPr>
-          <w:sz w:val="24"/>
-          <w:szCs w:val="24"/>
-        </w:rPr>
-        <w:t>2b.5 Post-conditions</w:t>
-      </w:r>
+      <w:proofErr w:type="gramStart"/>
+      <w:r>
+        <w:rPr>
+          <w:sz w:val="24"/>
+          <w:szCs w:val="24"/>
+          <w:lang w:val="en-US"/>
+        </w:rPr>
+        <w:t>b2</w:t>
+      </w:r>
+      <w:proofErr w:type="gramEnd"/>
+      <w:r>
+        <w:rPr>
+          <w:sz w:val="24"/>
+          <w:szCs w:val="24"/>
+          <w:lang w:val="en-US"/>
+        </w:rPr>
+        <w:t>. User is currently looking at one of these already sent messages.</w:t>
+      </w:r>
+    </w:p>
+    <w:p>
+      <w:pPr>
+        <w:pStyle w:val="BodyA"/>
+        <w:rPr>
+          <w:sz w:val="24"/>
+          <w:szCs w:val="24"/>
+        </w:rPr>
+      </w:pPr>
+      <w:r>
+        <w:rPr>
+          <w:sz w:val="24"/>
+          <w:szCs w:val="24"/>
+        </w:rPr>
+        <w:t>2b.5 Post-</w:t>
+      </w:r>
+      <w:proofErr w:type="spellStart"/>
+      <w:r>
+        <w:rPr>
+          <w:sz w:val="24"/>
+          <w:szCs w:val="24"/>
+        </w:rPr>
+        <w:t>conditions</w:t>
+      </w:r>
+      <w:proofErr w:type="spellEnd"/>
     </w:p>
     <w:p>
       <w:pPr>
@@ -9000,6 +9547,7 @@
           <w:szCs w:val="24"/>
           <w:lang w:val="en-US"/>
         </w:rPr>
+        <w:lastRenderedPageBreak/>
         <w:t>An email has been sent to the receiver</w:t>
       </w:r>
       <w:r>
@@ -9035,7 +9583,6 @@
           <w:szCs w:val="24"/>
           <w:lang w:val="en-US"/>
         </w:rPr>
-        <w:lastRenderedPageBreak/>
         <w:t>2b.6 Main Scenario</w:t>
       </w:r>
     </w:p>
@@ -9245,13 +9792,23 @@
           <w:lang w:val="en-US"/>
         </w:rPr>
       </w:pPr>
-      <w:r>
-        <w:rPr>
-          <w:sz w:val="24"/>
-          <w:szCs w:val="24"/>
-          <w:lang w:val="en-US"/>
-        </w:rPr>
-        <w:t>see use case 2a.</w:t>
+      <w:proofErr w:type="gramStart"/>
+      <w:r>
+        <w:rPr>
+          <w:sz w:val="24"/>
+          <w:szCs w:val="24"/>
+          <w:lang w:val="en-US"/>
+        </w:rPr>
+        <w:t>see</w:t>
+      </w:r>
+      <w:proofErr w:type="gramEnd"/>
+      <w:r>
+        <w:rPr>
+          <w:sz w:val="24"/>
+          <w:szCs w:val="24"/>
+          <w:lang w:val="en-US"/>
+        </w:rPr>
+        <w:t xml:space="preserve"> use case 2a.</w:t>
       </w:r>
     </w:p>
     <w:p>
@@ -9282,13 +9839,23 @@
           <w:lang w:val="en-US"/>
         </w:rPr>
       </w:pPr>
-      <w:r>
-        <w:rPr>
-          <w:sz w:val="24"/>
-          <w:szCs w:val="24"/>
-          <w:lang w:val="en-US"/>
-        </w:rPr>
-        <w:t xml:space="preserve">see use case 2a. </w:t>
+      <w:proofErr w:type="gramStart"/>
+      <w:r>
+        <w:rPr>
+          <w:sz w:val="24"/>
+          <w:szCs w:val="24"/>
+          <w:lang w:val="en-US"/>
+        </w:rPr>
+        <w:t>see</w:t>
+      </w:r>
+      <w:proofErr w:type="gramEnd"/>
+      <w:r>
+        <w:rPr>
+          <w:sz w:val="24"/>
+          <w:szCs w:val="24"/>
+          <w:lang w:val="en-US"/>
+        </w:rPr>
+        <w:t xml:space="preserve"> use case 2a. </w:t>
       </w:r>
     </w:p>
     <w:p>
@@ -10090,7 +10657,25 @@
           <w:szCs w:val="24"/>
           <w:lang w:val="en-US"/>
         </w:rPr>
-        <w:t>It may be a performance issue if we have 1000s of subcribers listening to every single new entry. May be we generate a list according to the specs and send it daily to the user?</w:t>
+        <w:t xml:space="preserve">It may be a performance issue if we have 1000s of </w:t>
+      </w:r>
+      <w:proofErr w:type="spellStart"/>
+      <w:r>
+        <w:rPr>
+          <w:sz w:val="24"/>
+          <w:szCs w:val="24"/>
+          <w:lang w:val="en-US"/>
+        </w:rPr>
+        <w:t>subcribers</w:t>
+      </w:r>
+      <w:proofErr w:type="spellEnd"/>
+      <w:r>
+        <w:rPr>
+          <w:sz w:val="24"/>
+          <w:szCs w:val="24"/>
+          <w:lang w:val="en-US"/>
+        </w:rPr>
+        <w:t xml:space="preserve"> listening to every single new entry. May be we generate a list according to the specs and send it daily to the user?</w:t>
       </w:r>
     </w:p>
     <w:p>
@@ -10487,7 +11072,25 @@
           <w:szCs w:val="24"/>
           <w:lang w:val="en-US"/>
         </w:rPr>
-        <w:t>User is now unubscribed from alert.</w:t>
+        <w:t xml:space="preserve">User is now </w:t>
+      </w:r>
+      <w:proofErr w:type="spellStart"/>
+      <w:r>
+        <w:rPr>
+          <w:sz w:val="24"/>
+          <w:szCs w:val="24"/>
+          <w:lang w:val="en-US"/>
+        </w:rPr>
+        <w:t>unubscribed</w:t>
+      </w:r>
+      <w:proofErr w:type="spellEnd"/>
+      <w:r>
+        <w:rPr>
+          <w:sz w:val="24"/>
+          <w:szCs w:val="24"/>
+          <w:lang w:val="en-US"/>
+        </w:rPr>
+        <w:t xml:space="preserve"> from alert.</w:t>
       </w:r>
     </w:p>
     <w:p>
@@ -10514,6 +11117,7 @@
           <w:szCs w:val="24"/>
           <w:lang w:val="en-US"/>
         </w:rPr>
+        <w:lastRenderedPageBreak/>
         <w:t>The data about the alert (criteria, user) are not saved anywhere.</w:t>
       </w:r>
     </w:p>
@@ -10559,7 +11163,6 @@
           <w:szCs w:val="24"/>
           <w:lang w:val="en-US"/>
         </w:rPr>
-        <w:lastRenderedPageBreak/>
         <w:t xml:space="preserve">Logged in user clicks on </w:t>
       </w:r>
       <w:r>
@@ -10766,6 +11369,7 @@
           <w:lang w:val="en-US"/>
         </w:rPr>
       </w:pPr>
+      <w:proofErr w:type="gramStart"/>
       <w:r>
         <w:rPr>
           <w:sz w:val="24"/>
@@ -10791,6 +11395,7 @@
         </w:rPr>
         <w:t>Database error.</w:t>
       </w:r>
+      <w:proofErr w:type="gramEnd"/>
     </w:p>
     <w:p>
       <w:pPr>
@@ -11145,8 +11750,17 @@
           <w:sz w:val="24"/>
           <w:szCs w:val="24"/>
         </w:rPr>
-        <w:t>4a.4 Pre-conditions</w:t>
-      </w:r>
+        <w:t xml:space="preserve">4a.4 </w:t>
+      </w:r>
+      <w:proofErr w:type="spellStart"/>
+      <w:r>
+        <w:rPr>
+          <w:sz w:val="24"/>
+          <w:szCs w:val="24"/>
+        </w:rPr>
+        <w:t>Pre-conditions</w:t>
+      </w:r>
+      <w:proofErr w:type="spellEnd"/>
     </w:p>
     <w:p>
       <w:pPr>
@@ -11166,7 +11780,39 @@
           <w:sz w:val="24"/>
           <w:szCs w:val="24"/>
         </w:rPr>
-        <w:t>User is logged in</w:t>
+        <w:t xml:space="preserve">User </w:t>
+      </w:r>
+      <w:proofErr w:type="spellStart"/>
+      <w:r>
+        <w:rPr>
+          <w:sz w:val="24"/>
+          <w:szCs w:val="24"/>
+        </w:rPr>
+        <w:t>is</w:t>
+      </w:r>
+      <w:proofErr w:type="spellEnd"/>
+      <w:r>
+        <w:rPr>
+          <w:sz w:val="24"/>
+          <w:szCs w:val="24"/>
+        </w:rPr>
+        <w:t xml:space="preserve"> </w:t>
+      </w:r>
+      <w:proofErr w:type="spellStart"/>
+      <w:r>
+        <w:rPr>
+          <w:sz w:val="24"/>
+          <w:szCs w:val="24"/>
+        </w:rPr>
+        <w:t>logged</w:t>
+      </w:r>
+      <w:proofErr w:type="spellEnd"/>
+      <w:r>
+        <w:rPr>
+          <w:sz w:val="24"/>
+          <w:szCs w:val="24"/>
+        </w:rPr>
+        <w:t xml:space="preserve"> in</w:t>
       </w:r>
     </w:p>
     <w:p>
@@ -11207,8 +11853,17 @@
           <w:sz w:val="24"/>
           <w:szCs w:val="24"/>
         </w:rPr>
-        <w:t>4a.5 Post-conditions</w:t>
-      </w:r>
+        <w:t>4a.5 Post-</w:t>
+      </w:r>
+      <w:proofErr w:type="spellStart"/>
+      <w:r>
+        <w:rPr>
+          <w:sz w:val="24"/>
+          <w:szCs w:val="24"/>
+        </w:rPr>
+        <w:t>conditions</w:t>
+      </w:r>
+      <w:proofErr w:type="spellEnd"/>
     </w:p>
     <w:p>
       <w:pPr>
@@ -11474,7 +12129,23 @@
           <w:sz w:val="24"/>
           <w:szCs w:val="24"/>
         </w:rPr>
-        <w:t>Limit ads?</w:t>
+        <w:t xml:space="preserve">Limit </w:t>
+      </w:r>
+      <w:proofErr w:type="spellStart"/>
+      <w:r>
+        <w:rPr>
+          <w:sz w:val="24"/>
+          <w:szCs w:val="24"/>
+        </w:rPr>
+        <w:t>ads</w:t>
+      </w:r>
+      <w:proofErr w:type="spellEnd"/>
+      <w:r>
+        <w:rPr>
+          <w:sz w:val="24"/>
+          <w:szCs w:val="24"/>
+        </w:rPr>
+        <w:t>?</w:t>
       </w:r>
     </w:p>
     <w:p>
@@ -11548,7 +12219,43 @@
           <w:szCs w:val="24"/>
           <w:lang w:val="en-US"/>
         </w:rPr>
-        <w:t>Precondition 1: If user is not logged in, we would have to save these information about the bookmarks in his browser, correct? (probably complicated)</w:t>
+        <w:t xml:space="preserve">Precondition 1: If user </w:t>
+      </w:r>
+      <w:proofErr w:type="gramStart"/>
+      <w:r>
+        <w:rPr>
+          <w:sz w:val="24"/>
+          <w:szCs w:val="24"/>
+          <w:lang w:val="en-US"/>
+        </w:rPr>
+        <w:t>is</w:t>
+      </w:r>
+      <w:proofErr w:type="gramEnd"/>
+      <w:r>
+        <w:rPr>
+          <w:sz w:val="24"/>
+          <w:szCs w:val="24"/>
+          <w:lang w:val="en-US"/>
+        </w:rPr>
+        <w:t xml:space="preserve"> not logged in, we would have to save these information about the bookmarks in his browser, correct? (</w:t>
+      </w:r>
+      <w:proofErr w:type="gramStart"/>
+      <w:r>
+        <w:rPr>
+          <w:sz w:val="24"/>
+          <w:szCs w:val="24"/>
+          <w:lang w:val="en-US"/>
+        </w:rPr>
+        <w:t>probably</w:t>
+      </w:r>
+      <w:proofErr w:type="gramEnd"/>
+      <w:r>
+        <w:rPr>
+          <w:sz w:val="24"/>
+          <w:szCs w:val="24"/>
+          <w:lang w:val="en-US"/>
+        </w:rPr>
+        <w:t xml:space="preserve"> complicated)</w:t>
       </w:r>
     </w:p>
     <w:p>
@@ -11659,7 +12366,23 @@
           <w:lang w:val="en-US"/>
         </w:rPr>
         <w:tab/>
-        <w:t>The ad placer wants to compile a list of his most promising candidates.</w:t>
+        <w:t xml:space="preserve">The </w:t>
+      </w:r>
+      <w:r>
+        <w:rPr>
+          <w:sz w:val="24"/>
+          <w:szCs w:val="24"/>
+          <w:lang w:val="en-US"/>
+        </w:rPr>
+        <w:t>advertiser</w:t>
+      </w:r>
+      <w:r>
+        <w:rPr>
+          <w:sz w:val="24"/>
+          <w:szCs w:val="24"/>
+          <w:lang w:val="en-US"/>
+        </w:rPr>
+        <w:t xml:space="preserve"> wants to compile a list of his most promising candidates.</w:t>
       </w:r>
     </w:p>
     <w:p>
@@ -11757,7 +12480,24 @@
           <w:lang w:val="en-US"/>
         </w:rPr>
         <w:tab/>
-        <w:t>a1. User is logged in</w:t>
+      </w:r>
+      <w:proofErr w:type="gramStart"/>
+      <w:r>
+        <w:rPr>
+          <w:sz w:val="24"/>
+          <w:szCs w:val="24"/>
+          <w:lang w:val="en-US"/>
+        </w:rPr>
+        <w:t>a1</w:t>
+      </w:r>
+      <w:proofErr w:type="gramEnd"/>
+      <w:r>
+        <w:rPr>
+          <w:sz w:val="24"/>
+          <w:szCs w:val="24"/>
+          <w:lang w:val="en-US"/>
+        </w:rPr>
+        <w:t>. User is logged in</w:t>
       </w:r>
     </w:p>
     <w:p>
@@ -11777,7 +12517,24 @@
           <w:lang w:val="en-US"/>
         </w:rPr>
         <w:tab/>
-        <w:t>a4/b1. User has at least one advertisement</w:t>
+      </w:r>
+      <w:proofErr w:type="gramStart"/>
+      <w:r>
+        <w:rPr>
+          <w:sz w:val="24"/>
+          <w:szCs w:val="24"/>
+          <w:lang w:val="en-US"/>
+        </w:rPr>
+        <w:t>a4</w:t>
+      </w:r>
+      <w:proofErr w:type="gramEnd"/>
+      <w:r>
+        <w:rPr>
+          <w:sz w:val="24"/>
+          <w:szCs w:val="24"/>
+          <w:lang w:val="en-US"/>
+        </w:rPr>
+        <w:t>/b1. User has at least one advertisement</w:t>
       </w:r>
     </w:p>
     <w:p>
@@ -11816,8 +12573,18 @@
           <w:lang w:val="en-US"/>
         </w:rPr>
         <w:tab/>
-        <w:t>The list must be properly extended by the added candidate</w:t>
-      </w:r>
+        <w:t xml:space="preserve">The </w:t>
+      </w:r>
+      <w:proofErr w:type="gramStart"/>
+      <w:r>
+        <w:rPr>
+          <w:sz w:val="24"/>
+          <w:szCs w:val="24"/>
+          <w:lang w:val="en-US"/>
+        </w:rPr>
+        <w:t>list must be properly extended by the added candidate</w:t>
+      </w:r>
+      <w:proofErr w:type="gramEnd"/>
     </w:p>
     <w:p>
       <w:pPr>
@@ -11855,7 +12622,24 @@
           <w:lang w:val="en-US"/>
         </w:rPr>
         <w:tab/>
-        <w:t>a1. User visits internal message system or profile page of prospected user.</w:t>
+      </w:r>
+      <w:proofErr w:type="gramStart"/>
+      <w:r>
+        <w:rPr>
+          <w:sz w:val="24"/>
+          <w:szCs w:val="24"/>
+          <w:lang w:val="en-US"/>
+        </w:rPr>
+        <w:t>a1</w:t>
+      </w:r>
+      <w:proofErr w:type="gramEnd"/>
+      <w:r>
+        <w:rPr>
+          <w:sz w:val="24"/>
+          <w:szCs w:val="24"/>
+          <w:lang w:val="en-US"/>
+        </w:rPr>
+        <w:t>. User visits internal message system or profile page of prospected user.</w:t>
       </w:r>
     </w:p>
     <w:p>
@@ -11875,7 +12659,24 @@
           <w:lang w:val="en-US"/>
         </w:rPr>
         <w:tab/>
-        <w:t>a2. User clicks on "bookmark user"</w:t>
+      </w:r>
+      <w:proofErr w:type="gramStart"/>
+      <w:r>
+        <w:rPr>
+          <w:sz w:val="24"/>
+          <w:szCs w:val="24"/>
+          <w:lang w:val="en-US"/>
+        </w:rPr>
+        <w:t>a2</w:t>
+      </w:r>
+      <w:proofErr w:type="gramEnd"/>
+      <w:r>
+        <w:rPr>
+          <w:sz w:val="24"/>
+          <w:szCs w:val="24"/>
+          <w:lang w:val="en-US"/>
+        </w:rPr>
+        <w:t>. User clicks on "bookmark user"</w:t>
       </w:r>
     </w:p>
     <w:p>
@@ -11894,8 +12695,26 @@
           <w:szCs w:val="24"/>
           <w:lang w:val="en-US"/>
         </w:rPr>
+        <w:lastRenderedPageBreak/>
         <w:tab/>
-        <w:t>a3. User selects one of his current advertisements</w:t>
+      </w:r>
+      <w:proofErr w:type="gramStart"/>
+      <w:r>
+        <w:rPr>
+          <w:sz w:val="24"/>
+          <w:szCs w:val="24"/>
+          <w:lang w:val="en-US"/>
+        </w:rPr>
+        <w:t>a3</w:t>
+      </w:r>
+      <w:proofErr w:type="gramEnd"/>
+      <w:r>
+        <w:rPr>
+          <w:sz w:val="24"/>
+          <w:szCs w:val="24"/>
+          <w:lang w:val="en-US"/>
+        </w:rPr>
+        <w:t>. User selects one of his current advertisements</w:t>
       </w:r>
     </w:p>
     <w:p>
@@ -11915,7 +12734,24 @@
           <w:lang w:val="en-US"/>
         </w:rPr>
         <w:tab/>
-        <w:t>a4. User clicks on "add candidate"</w:t>
+      </w:r>
+      <w:proofErr w:type="gramStart"/>
+      <w:r>
+        <w:rPr>
+          <w:sz w:val="24"/>
+          <w:szCs w:val="24"/>
+          <w:lang w:val="en-US"/>
+        </w:rPr>
+        <w:t>a4</w:t>
+      </w:r>
+      <w:proofErr w:type="gramEnd"/>
+      <w:r>
+        <w:rPr>
+          <w:sz w:val="24"/>
+          <w:szCs w:val="24"/>
+          <w:lang w:val="en-US"/>
+        </w:rPr>
+        <w:t>. User clicks on "add candidate"</w:t>
       </w:r>
     </w:p>
     <w:p>
@@ -11934,9 +12770,25 @@
           <w:szCs w:val="24"/>
           <w:lang w:val="en-US"/>
         </w:rPr>
-        <w:lastRenderedPageBreak/>
         <w:tab/>
-        <w:t>a5. System adds the candidate to the appropriate table in the DB</w:t>
+      </w:r>
+      <w:proofErr w:type="gramStart"/>
+      <w:r>
+        <w:rPr>
+          <w:sz w:val="24"/>
+          <w:szCs w:val="24"/>
+          <w:lang w:val="en-US"/>
+        </w:rPr>
+        <w:t>a5</w:t>
+      </w:r>
+      <w:proofErr w:type="gramEnd"/>
+      <w:r>
+        <w:rPr>
+          <w:sz w:val="24"/>
+          <w:szCs w:val="24"/>
+          <w:lang w:val="en-US"/>
+        </w:rPr>
+        <w:t>. System adds the candidate to the appropriate table in the DB</w:t>
       </w:r>
     </w:p>
     <w:p>
@@ -11956,7 +12808,42 @@
           <w:lang w:val="en-US"/>
         </w:rPr>
         <w:tab/>
-        <w:t>b1. User visits one of his advertisements and browses to the list of favourite candidates</w:t>
+      </w:r>
+      <w:proofErr w:type="gramStart"/>
+      <w:r>
+        <w:rPr>
+          <w:sz w:val="24"/>
+          <w:szCs w:val="24"/>
+          <w:lang w:val="en-US"/>
+        </w:rPr>
+        <w:t>b1</w:t>
+      </w:r>
+      <w:proofErr w:type="gramEnd"/>
+      <w:r>
+        <w:rPr>
+          <w:sz w:val="24"/>
+          <w:szCs w:val="24"/>
+          <w:lang w:val="en-US"/>
+        </w:rPr>
+        <w:t xml:space="preserve">. User visits one of his advertisements and browses to the list of </w:t>
+      </w:r>
+      <w:proofErr w:type="spellStart"/>
+      <w:r>
+        <w:rPr>
+          <w:sz w:val="24"/>
+          <w:szCs w:val="24"/>
+          <w:lang w:val="en-US"/>
+        </w:rPr>
+        <w:t>favourite</w:t>
+      </w:r>
+      <w:proofErr w:type="spellEnd"/>
+      <w:r>
+        <w:rPr>
+          <w:sz w:val="24"/>
+          <w:szCs w:val="24"/>
+          <w:lang w:val="en-US"/>
+        </w:rPr>
+        <w:t xml:space="preserve"> candidates</w:t>
       </w:r>
     </w:p>
     <w:p>
@@ -11976,7 +12863,24 @@
           <w:lang w:val="en-US"/>
         </w:rPr>
         <w:tab/>
-        <w:t>b2. User clicks on "add candidate"</w:t>
+      </w:r>
+      <w:proofErr w:type="gramStart"/>
+      <w:r>
+        <w:rPr>
+          <w:sz w:val="24"/>
+          <w:szCs w:val="24"/>
+          <w:lang w:val="en-US"/>
+        </w:rPr>
+        <w:t>b2</w:t>
+      </w:r>
+      <w:proofErr w:type="gramEnd"/>
+      <w:r>
+        <w:rPr>
+          <w:sz w:val="24"/>
+          <w:szCs w:val="24"/>
+          <w:lang w:val="en-US"/>
+        </w:rPr>
+        <w:t>. User clicks on "add candidate"</w:t>
       </w:r>
     </w:p>
     <w:p>
@@ -11996,7 +12900,24 @@
           <w:lang w:val="en-US"/>
         </w:rPr>
         <w:tab/>
-        <w:t>b3. User chooses one of his contacts</w:t>
+      </w:r>
+      <w:proofErr w:type="gramStart"/>
+      <w:r>
+        <w:rPr>
+          <w:sz w:val="24"/>
+          <w:szCs w:val="24"/>
+          <w:lang w:val="en-US"/>
+        </w:rPr>
+        <w:t>b3</w:t>
+      </w:r>
+      <w:proofErr w:type="gramEnd"/>
+      <w:r>
+        <w:rPr>
+          <w:sz w:val="24"/>
+          <w:szCs w:val="24"/>
+          <w:lang w:val="en-US"/>
+        </w:rPr>
+        <w:t>. User chooses one of his contacts</w:t>
       </w:r>
     </w:p>
     <w:p>
@@ -12016,7 +12937,24 @@
           <w:lang w:val="en-US"/>
         </w:rPr>
         <w:tab/>
-        <w:t>b4. User clicks on "add candidate"</w:t>
+      </w:r>
+      <w:proofErr w:type="gramStart"/>
+      <w:r>
+        <w:rPr>
+          <w:sz w:val="24"/>
+          <w:szCs w:val="24"/>
+          <w:lang w:val="en-US"/>
+        </w:rPr>
+        <w:t>b4</w:t>
+      </w:r>
+      <w:proofErr w:type="gramEnd"/>
+      <w:r>
+        <w:rPr>
+          <w:sz w:val="24"/>
+          <w:szCs w:val="24"/>
+          <w:lang w:val="en-US"/>
+        </w:rPr>
+        <w:t>. User clicks on "add candidate"</w:t>
       </w:r>
     </w:p>
     <w:p>
@@ -12035,7 +12973,25 @@
           <w:szCs w:val="24"/>
           <w:lang w:val="en-US"/>
         </w:rPr>
-        <w:t xml:space="preserve">    b5. System adds the candidate to the appropriate table in the DB</w:t>
+        <w:t xml:space="preserve">    </w:t>
+      </w:r>
+      <w:proofErr w:type="gramStart"/>
+      <w:r>
+        <w:rPr>
+          <w:sz w:val="24"/>
+          <w:szCs w:val="24"/>
+          <w:lang w:val="en-US"/>
+        </w:rPr>
+        <w:t>b5</w:t>
+      </w:r>
+      <w:proofErr w:type="gramEnd"/>
+      <w:r>
+        <w:rPr>
+          <w:sz w:val="24"/>
+          <w:szCs w:val="24"/>
+          <w:lang w:val="en-US"/>
+        </w:rPr>
+        <w:t>. System adds the candidate to the appropriate table in the DB</w:t>
       </w:r>
     </w:p>
     <w:p>
@@ -12074,7 +13030,24 @@
           <w:lang w:val="en-US"/>
         </w:rPr>
         <w:tab/>
-        <w:t>a3: User has no advertisements.</w:t>
+      </w:r>
+      <w:proofErr w:type="gramStart"/>
+      <w:r>
+        <w:rPr>
+          <w:sz w:val="24"/>
+          <w:szCs w:val="24"/>
+          <w:lang w:val="en-US"/>
+        </w:rPr>
+        <w:t>a3</w:t>
+      </w:r>
+      <w:proofErr w:type="gramEnd"/>
+      <w:r>
+        <w:rPr>
+          <w:sz w:val="24"/>
+          <w:szCs w:val="24"/>
+          <w:lang w:val="en-US"/>
+        </w:rPr>
+        <w:t>: User has no advertisements.</w:t>
       </w:r>
     </w:p>
     <w:p>
@@ -12122,7 +13095,24 @@
           <w:lang w:val="en-US"/>
         </w:rPr>
         <w:tab/>
-        <w:t>a5/b5: User has been deleted meanwhile</w:t>
+      </w:r>
+      <w:proofErr w:type="gramStart"/>
+      <w:r>
+        <w:rPr>
+          <w:sz w:val="24"/>
+          <w:szCs w:val="24"/>
+          <w:lang w:val="en-US"/>
+        </w:rPr>
+        <w:t>a5</w:t>
+      </w:r>
+      <w:proofErr w:type="gramEnd"/>
+      <w:r>
+        <w:rPr>
+          <w:sz w:val="24"/>
+          <w:szCs w:val="24"/>
+          <w:lang w:val="en-US"/>
+        </w:rPr>
+        <w:t>/b5: User has been deleted meanwhile</w:t>
       </w:r>
     </w:p>
     <w:p>
@@ -12199,7 +13189,24 @@
           <w:lang w:val="en-US"/>
         </w:rPr>
         <w:tab/>
-        <w:t>b3: User has neither added contacts nor at least one conversation.</w:t>
+      </w:r>
+      <w:proofErr w:type="gramStart"/>
+      <w:r>
+        <w:rPr>
+          <w:sz w:val="24"/>
+          <w:szCs w:val="24"/>
+          <w:lang w:val="en-US"/>
+        </w:rPr>
+        <w:t>b3</w:t>
+      </w:r>
+      <w:proofErr w:type="gramEnd"/>
+      <w:r>
+        <w:rPr>
+          <w:sz w:val="24"/>
+          <w:szCs w:val="24"/>
+          <w:lang w:val="en-US"/>
+        </w:rPr>
+        <w:t>: User has neither added contacts nor at least one conversation.</w:t>
       </w:r>
     </w:p>
     <w:p>
@@ -13043,7 +14050,25 @@
           <w:szCs w:val="24"/>
           <w:lang w:val="en-US"/>
         </w:rPr>
-        <w:t xml:space="preserve"> on the detailed flat view page (not yet visibe in UI).</w:t>
+        <w:t xml:space="preserve"> on the detailed flat view page (not yet </w:t>
+      </w:r>
+      <w:proofErr w:type="spellStart"/>
+      <w:r>
+        <w:rPr>
+          <w:sz w:val="24"/>
+          <w:szCs w:val="24"/>
+          <w:lang w:val="en-US"/>
+        </w:rPr>
+        <w:t>visibe</w:t>
+      </w:r>
+      <w:proofErr w:type="spellEnd"/>
+      <w:r>
+        <w:rPr>
+          <w:sz w:val="24"/>
+          <w:szCs w:val="24"/>
+          <w:lang w:val="en-US"/>
+        </w:rPr>
+        <w:t xml:space="preserve"> in UI).</w:t>
       </w:r>
     </w:p>
     <w:p>
@@ -13315,7 +14340,31 @@
           <w:szCs w:val="24"/>
           <w:lang w:val="en-US"/>
         </w:rPr>
-        <w:t>System sends message to Ad Placer concerning the visit.</w:t>
+        <w:t xml:space="preserve">System sends message to </w:t>
+      </w:r>
+      <w:r>
+        <w:rPr>
+          <w:sz w:val="24"/>
+          <w:szCs w:val="24"/>
+          <w:lang w:val="en-US"/>
+        </w:rPr>
+        <w:t>a</w:t>
+      </w:r>
+      <w:r>
+        <w:rPr>
+          <w:sz w:val="24"/>
+          <w:szCs w:val="24"/>
+          <w:lang w:val="en-US"/>
+        </w:rPr>
+        <w:t>dvertiser</w:t>
+      </w:r>
+      <w:r>
+        <w:rPr>
+          <w:sz w:val="24"/>
+          <w:szCs w:val="24"/>
+          <w:lang w:val="en-US"/>
+        </w:rPr>
+        <w:t xml:space="preserve"> concerning the visit.</w:t>
       </w:r>
     </w:p>
     <w:p>
@@ -13343,7 +14392,15 @@
           <w:szCs w:val="24"/>
           <w:lang w:val="en-US"/>
         </w:rPr>
-        <w:t>Ad Placer approves the suggested visit specs by a single click.</w:t>
+        <w:t>Advertiser</w:t>
+      </w:r>
+      <w:r>
+        <w:rPr>
+          <w:sz w:val="24"/>
+          <w:szCs w:val="24"/>
+          <w:lang w:val="en-US"/>
+        </w:rPr>
+        <w:t xml:space="preserve"> approves the suggested visit specs by a single click.</w:t>
       </w:r>
     </w:p>
     <w:p>
@@ -13474,6 +14531,7 @@
           <w:lang w:val="en-US"/>
         </w:rPr>
       </w:pPr>
+      <w:proofErr w:type="gramStart"/>
       <w:r>
         <w:rPr>
           <w:sz w:val="24"/>
@@ -13497,7 +14555,40 @@
           <w:szCs w:val="24"/>
           <w:lang w:val="en-US"/>
         </w:rPr>
-        <w:t>. Ad Placer is not vacant at the proposed date &amp; time.</w:t>
+        <w:t>.</w:t>
+      </w:r>
+      <w:proofErr w:type="gramEnd"/>
+      <w:r>
+        <w:rPr>
+          <w:sz w:val="24"/>
+          <w:szCs w:val="24"/>
+          <w:lang w:val="en-US"/>
+        </w:rPr>
+        <w:t xml:space="preserve"> </w:t>
+      </w:r>
+      <w:r>
+        <w:rPr>
+          <w:sz w:val="24"/>
+          <w:szCs w:val="24"/>
+          <w:lang w:val="en-US"/>
+        </w:rPr>
+        <w:t>A</w:t>
+      </w:r>
+      <w:r>
+        <w:rPr>
+          <w:sz w:val="24"/>
+          <w:szCs w:val="24"/>
+          <w:lang w:val="en-US"/>
+        </w:rPr>
+        <w:t>dvertiser</w:t>
+      </w:r>
+      <w:r>
+        <w:rPr>
+          <w:sz w:val="24"/>
+          <w:szCs w:val="24"/>
+          <w:lang w:val="en-US"/>
+        </w:rPr>
+        <w:t xml:space="preserve"> is not vacant at the proposed date &amp; time.</w:t>
       </w:r>
     </w:p>
     <w:p>
@@ -13525,7 +14616,31 @@
           <w:szCs w:val="24"/>
           <w:lang w:val="en-US"/>
         </w:rPr>
-        <w:t>System sends a message to the Ad Placer, informing him that the Searcher wanted to visit the flat at the specific time given.</w:t>
+        <w:t xml:space="preserve">System sends a message to the </w:t>
+      </w:r>
+      <w:r>
+        <w:rPr>
+          <w:sz w:val="24"/>
+          <w:szCs w:val="24"/>
+          <w:lang w:val="en-US"/>
+        </w:rPr>
+        <w:t>a</w:t>
+      </w:r>
+      <w:r>
+        <w:rPr>
+          <w:sz w:val="24"/>
+          <w:szCs w:val="24"/>
+          <w:lang w:val="en-US"/>
+        </w:rPr>
+        <w:t>dvertiser</w:t>
+      </w:r>
+      <w:r>
+        <w:rPr>
+          <w:sz w:val="24"/>
+          <w:szCs w:val="24"/>
+          <w:lang w:val="en-US"/>
+        </w:rPr>
+        <w:t>, informing him that the Searcher wanted to visit the flat at the specific time given.</w:t>
       </w:r>
     </w:p>
     <w:p>
@@ -13553,7 +14668,31 @@
           <w:szCs w:val="24"/>
           <w:lang w:val="en-US"/>
         </w:rPr>
-        <w:t>System also sends a message to the Searcher, telling her that the Ad Placer isn</w:t>
+        <w:t xml:space="preserve">System also sends a message to the Searcher, telling her that the </w:t>
+      </w:r>
+      <w:r>
+        <w:rPr>
+          <w:sz w:val="24"/>
+          <w:szCs w:val="24"/>
+          <w:lang w:val="en-US"/>
+        </w:rPr>
+        <w:t>a</w:t>
+      </w:r>
+      <w:r>
+        <w:rPr>
+          <w:sz w:val="24"/>
+          <w:szCs w:val="24"/>
+          <w:lang w:val="en-US"/>
+        </w:rPr>
+        <w:t>dvertiser</w:t>
+      </w:r>
+      <w:r>
+        <w:rPr>
+          <w:sz w:val="24"/>
+          <w:szCs w:val="24"/>
+          <w:lang w:val="en-US"/>
+        </w:rPr>
+        <w:t xml:space="preserve"> isn</w:t>
       </w:r>
       <w:r>
         <w:rPr>
@@ -13634,7 +14773,23 @@
           <w:szCs w:val="24"/>
           <w:lang w:val="en-US"/>
         </w:rPr>
-        <w:t>5a. Ad Placer doesn</w:t>
+        <w:t xml:space="preserve">5a. </w:t>
+      </w:r>
+      <w:r>
+        <w:rPr>
+          <w:sz w:val="24"/>
+          <w:szCs w:val="24"/>
+          <w:lang w:val="en-US"/>
+        </w:rPr>
+        <w:t>Advertiser</w:t>
+      </w:r>
+      <w:r>
+        <w:rPr>
+          <w:sz w:val="24"/>
+          <w:szCs w:val="24"/>
+          <w:lang w:val="en-US"/>
+        </w:rPr>
+        <w:t xml:space="preserve"> doesn</w:t>
       </w:r>
       <w:r>
         <w:rPr>
@@ -13724,7 +14879,25 @@
           <w:szCs w:val="24"/>
           <w:lang w:val="en-US"/>
         </w:rPr>
-        <w:t>t have to manage a great deal of visits. We will implement a maximum of 20 visits scheduled at any one time for one user, that should easily suffice.</w:t>
+        <w:t xml:space="preserve">t have to manage a great deal of visits. We will implement a maximum of 20 visits scheduled at any one time for one </w:t>
+      </w:r>
+      <w:proofErr w:type="gramStart"/>
+      <w:r>
+        <w:rPr>
+          <w:sz w:val="24"/>
+          <w:szCs w:val="24"/>
+          <w:lang w:val="en-US"/>
+        </w:rPr>
+        <w:t>user, that</w:t>
+      </w:r>
+      <w:proofErr w:type="gramEnd"/>
+      <w:r>
+        <w:rPr>
+          <w:sz w:val="24"/>
+          <w:szCs w:val="24"/>
+          <w:lang w:val="en-US"/>
+        </w:rPr>
+        <w:t xml:space="preserve"> should easily suffice.</w:t>
       </w:r>
     </w:p>
     <w:p>
@@ -13864,7 +15037,27 @@
           <w:szCs w:val="24"/>
           <w:lang w:val="en-US"/>
         </w:rPr>
-        <w:t>5b. Create new Visit (for Ad Placer)</w:t>
+        <w:t xml:space="preserve">5b. Create new Visit (for </w:t>
+      </w:r>
+      <w:r>
+        <w:rPr>
+          <w:b/>
+          <w:bCs/>
+          <w:sz w:val="24"/>
+          <w:szCs w:val="24"/>
+          <w:lang w:val="en-US"/>
+        </w:rPr>
+        <w:t>Advertiser</w:t>
+      </w:r>
+      <w:r>
+        <w:rPr>
+          <w:b/>
+          <w:bCs/>
+          <w:sz w:val="24"/>
+          <w:szCs w:val="24"/>
+          <w:lang w:val="en-US"/>
+        </w:rPr>
+        <w:t>)</w:t>
       </w:r>
     </w:p>
     <w:p>
@@ -13901,7 +15094,7 @@
           <w:szCs w:val="24"/>
           <w:lang w:val="en-US"/>
         </w:rPr>
-        <w:t>Ad Placer</w:t>
+        <w:t>Advertiser</w:t>
       </w:r>
     </w:p>
     <w:p>
@@ -13938,7 +15131,23 @@
           <w:szCs w:val="24"/>
           <w:lang w:val="en-US"/>
         </w:rPr>
-        <w:t>An ad placer has found a potential roommate and wants to invite her.</w:t>
+        <w:t xml:space="preserve">An </w:t>
+      </w:r>
+      <w:r>
+        <w:rPr>
+          <w:sz w:val="24"/>
+          <w:szCs w:val="24"/>
+          <w:lang w:val="en-US"/>
+        </w:rPr>
+        <w:t>advertiser</w:t>
+      </w:r>
+      <w:r>
+        <w:rPr>
+          <w:sz w:val="24"/>
+          <w:szCs w:val="24"/>
+          <w:lang w:val="en-US"/>
+        </w:rPr>
+        <w:t xml:space="preserve"> has found a potential roommate and wants to invite her.</w:t>
       </w:r>
     </w:p>
     <w:p>
@@ -13975,7 +15184,16 @@
           <w:szCs w:val="24"/>
           <w:lang w:val="en-US"/>
         </w:rPr>
-        <w:t xml:space="preserve">Ad Placer clicks on </w:t>
+        <w:lastRenderedPageBreak/>
+        <w:t>Advertiser</w:t>
+      </w:r>
+      <w:r>
+        <w:rPr>
+          <w:sz w:val="24"/>
+          <w:szCs w:val="24"/>
+          <w:lang w:val="en-US"/>
+        </w:rPr>
+        <w:t xml:space="preserve"> clicks on </w:t>
       </w:r>
       <w:r>
         <w:rPr>
@@ -14080,8 +15298,23 @@
           <w:szCs w:val="24"/>
           <w:lang w:val="en-US"/>
         </w:rPr>
-        <w:lastRenderedPageBreak/>
-        <w:t xml:space="preserve">1.Ad placer must have at least one person on his </w:t>
+        <w:t>1.</w:t>
+      </w:r>
+      <w:r>
+        <w:rPr>
+          <w:sz w:val="24"/>
+          <w:szCs w:val="24"/>
+          <w:lang w:val="en-US"/>
+        </w:rPr>
+        <w:t>Advertiser</w:t>
+      </w:r>
+      <w:r>
+        <w:rPr>
+          <w:sz w:val="24"/>
+          <w:szCs w:val="24"/>
+          <w:lang w:val="en-US"/>
+        </w:rPr>
+        <w:t xml:space="preserve"> must have at least one person on his </w:t>
       </w:r>
       <w:r>
         <w:rPr>
@@ -14196,7 +15429,15 @@
           <w:szCs w:val="24"/>
           <w:lang w:val="en-US"/>
         </w:rPr>
-        <w:t xml:space="preserve">Ad Placer clicks on </w:t>
+        <w:t>Advertiser</w:t>
+      </w:r>
+      <w:r>
+        <w:rPr>
+          <w:sz w:val="24"/>
+          <w:szCs w:val="24"/>
+          <w:lang w:val="en-US"/>
+        </w:rPr>
+        <w:t xml:space="preserve"> clicks on </w:t>
       </w:r>
       <w:r>
         <w:rPr>
@@ -14292,7 +15533,15 @@
           <w:szCs w:val="24"/>
           <w:lang w:val="en-US"/>
         </w:rPr>
-        <w:t>Ad Placer enters relevant data (date, time and duration).</w:t>
+        <w:t>Advertiser</w:t>
+      </w:r>
+      <w:r>
+        <w:rPr>
+          <w:sz w:val="24"/>
+          <w:szCs w:val="24"/>
+          <w:lang w:val="en-US"/>
+        </w:rPr>
+        <w:t xml:space="preserve"> enters relevant data (date, time and duration).</w:t>
       </w:r>
     </w:p>
     <w:p>
@@ -14492,7 +15741,23 @@
           <w:szCs w:val="24"/>
           <w:lang w:val="en-US"/>
         </w:rPr>
-        <w:t>. Ad Placer is not vacant at the proposed date &amp; time.</w:t>
+        <w:t xml:space="preserve">. </w:t>
+      </w:r>
+      <w:r>
+        <w:rPr>
+          <w:sz w:val="24"/>
+          <w:szCs w:val="24"/>
+          <w:lang w:val="en-US"/>
+        </w:rPr>
+        <w:t>Advertiser</w:t>
+      </w:r>
+      <w:r>
+        <w:rPr>
+          <w:sz w:val="24"/>
+          <w:szCs w:val="24"/>
+          <w:lang w:val="en-US"/>
+        </w:rPr>
+        <w:t xml:space="preserve"> is not vacant at the proposed date &amp; time.</w:t>
       </w:r>
     </w:p>
     <w:p>
@@ -14524,6 +15789,7 @@
           <w:lang w:val="en-US"/>
         </w:rPr>
       </w:pPr>
+      <w:proofErr w:type="gramStart"/>
       <w:r>
         <w:rPr>
           <w:sz w:val="24"/>
@@ -14547,7 +15813,16 @@
           <w:szCs w:val="24"/>
           <w:lang w:val="en-US"/>
         </w:rPr>
-        <w:t>. Searcher is not vacant at the proposed date &amp; time.</w:t>
+        <w:t>.</w:t>
+      </w:r>
+      <w:proofErr w:type="gramEnd"/>
+      <w:r>
+        <w:rPr>
+          <w:sz w:val="24"/>
+          <w:szCs w:val="24"/>
+          <w:lang w:val="en-US"/>
+        </w:rPr>
+        <w:t xml:space="preserve"> Searcher is not vacant at the proposed date &amp; time.</w:t>
       </w:r>
     </w:p>
     <w:p>
@@ -14575,7 +15850,31 @@
           <w:szCs w:val="24"/>
           <w:lang w:val="en-US"/>
         </w:rPr>
-        <w:t>System sends a message to the Searcher, informing her that the Ad Placer wanted to visit the flat at the specific time given.</w:t>
+        <w:t xml:space="preserve">System sends a message to the Searcher, informing her that the </w:t>
+      </w:r>
+      <w:r>
+        <w:rPr>
+          <w:sz w:val="24"/>
+          <w:szCs w:val="24"/>
+          <w:lang w:val="en-US"/>
+        </w:rPr>
+        <w:t>a</w:t>
+      </w:r>
+      <w:r>
+        <w:rPr>
+          <w:sz w:val="24"/>
+          <w:szCs w:val="24"/>
+          <w:lang w:val="en-US"/>
+        </w:rPr>
+        <w:t>dvertiser</w:t>
+      </w:r>
+      <w:r>
+        <w:rPr>
+          <w:sz w:val="24"/>
+          <w:szCs w:val="24"/>
+          <w:lang w:val="en-US"/>
+        </w:rPr>
+        <w:t xml:space="preserve"> wanted to visit the flat at the specific time given.</w:t>
       </w:r>
     </w:p>
     <w:p>
@@ -14603,7 +15902,55 @@
           <w:szCs w:val="24"/>
           <w:lang w:val="en-US"/>
         </w:rPr>
-        <w:t>System also sends a message to the Ad Placer, telling him that the Ad Placer isn</w:t>
+        <w:t xml:space="preserve">System also sends a message to the </w:t>
+      </w:r>
+      <w:r>
+        <w:rPr>
+          <w:sz w:val="24"/>
+          <w:szCs w:val="24"/>
+          <w:lang w:val="en-US"/>
+        </w:rPr>
+        <w:t>a</w:t>
+      </w:r>
+      <w:r>
+        <w:rPr>
+          <w:sz w:val="24"/>
+          <w:szCs w:val="24"/>
+          <w:lang w:val="en-US"/>
+        </w:rPr>
+        <w:t>dvertiser</w:t>
+      </w:r>
+      <w:r>
+        <w:rPr>
+          <w:sz w:val="24"/>
+          <w:szCs w:val="24"/>
+          <w:lang w:val="en-US"/>
+        </w:rPr>
+        <w:t xml:space="preserve">, telling him that the </w:t>
+      </w:r>
+      <w:r>
+        <w:rPr>
+          <w:sz w:val="24"/>
+          <w:szCs w:val="24"/>
+          <w:lang w:val="en-US"/>
+        </w:rPr>
+        <w:t>a</w:t>
+      </w:r>
+      <w:r>
+        <w:rPr>
+          <w:sz w:val="24"/>
+          <w:szCs w:val="24"/>
+          <w:lang w:val="en-US"/>
+        </w:rPr>
+        <w:t>dvertiser</w:t>
+      </w:r>
+      <w:r>
+        <w:rPr>
+          <w:sz w:val="24"/>
+          <w:szCs w:val="24"/>
+          <w:lang w:val="en-US"/>
+        </w:rPr>
+        <w:t xml:space="preserve"> isn</w:t>
       </w:r>
       <w:r>
         <w:rPr>
@@ -14720,7 +16067,31 @@
           <w:szCs w:val="24"/>
           <w:lang w:val="en-US"/>
         </w:rPr>
-        <w:t>1. System sends a message to the Ad Placer, telling him the date was not approved.</w:t>
+        <w:t xml:space="preserve">1. System sends a message to the </w:t>
+      </w:r>
+      <w:r>
+        <w:rPr>
+          <w:sz w:val="24"/>
+          <w:szCs w:val="24"/>
+          <w:lang w:val="en-US"/>
+        </w:rPr>
+        <w:t>a</w:t>
+      </w:r>
+      <w:r>
+        <w:rPr>
+          <w:sz w:val="24"/>
+          <w:szCs w:val="24"/>
+          <w:lang w:val="en-US"/>
+        </w:rPr>
+        <w:t>dvertiser</w:t>
+      </w:r>
+      <w:r>
+        <w:rPr>
+          <w:sz w:val="24"/>
+          <w:szCs w:val="24"/>
+          <w:lang w:val="en-US"/>
+        </w:rPr>
+        <w:t>, telling him the date was not approved.</w:t>
       </w:r>
     </w:p>
     <w:p>
@@ -14865,7 +16236,23 @@
           <w:szCs w:val="24"/>
           <w:lang w:val="en-US"/>
         </w:rPr>
-        <w:t xml:space="preserve"> possible point in the flow where an ad placer can request a visit. Some more thinking is needed to determine all the other slots and write use cases for them.</w:t>
+        <w:t xml:space="preserve"> possible point in the flow where an </w:t>
+      </w:r>
+      <w:r>
+        <w:rPr>
+          <w:sz w:val="24"/>
+          <w:szCs w:val="24"/>
+          <w:lang w:val="en-US"/>
+        </w:rPr>
+        <w:t>advertiser</w:t>
+      </w:r>
+      <w:r>
+        <w:rPr>
+          <w:sz w:val="24"/>
+          <w:szCs w:val="24"/>
+          <w:lang w:val="en-US"/>
+        </w:rPr>
+        <w:t xml:space="preserve"> can request a visit. Some more thinking is needed to determine all the other slots and write use cases for them.</w:t>
       </w:r>
     </w:p>
     <w:p>
@@ -15474,6 +16861,7 @@
           <w:szCs w:val="24"/>
           <w:lang w:val="en-US"/>
         </w:rPr>
+        <w:lastRenderedPageBreak/>
         <w:t>System prompts user to enter a new date, time and duration.</w:t>
       </w:r>
     </w:p>
@@ -15575,7 +16963,6 @@
           <w:szCs w:val="24"/>
           <w:lang w:val="en-US"/>
         </w:rPr>
-        <w:lastRenderedPageBreak/>
         <w:t>Other user is available. System sends him a confirmation window with the new date and time.</w:t>
       </w:r>
     </w:p>
@@ -15821,6 +17208,7 @@
           <w:lang w:val="en-US"/>
         </w:rPr>
       </w:pPr>
+      <w:proofErr w:type="gramStart"/>
       <w:r>
         <w:rPr>
           <w:sz w:val="24"/>
@@ -15844,7 +17232,16 @@
           <w:szCs w:val="24"/>
           <w:lang w:val="en-US"/>
         </w:rPr>
-        <w:t>. Other user is not available.</w:t>
+        <w:t>.</w:t>
+      </w:r>
+      <w:proofErr w:type="gramEnd"/>
+      <w:r>
+        <w:rPr>
+          <w:sz w:val="24"/>
+          <w:szCs w:val="24"/>
+          <w:lang w:val="en-US"/>
+        </w:rPr>
+        <w:t xml:space="preserve"> Other user is not available.</w:t>
       </w:r>
     </w:p>
     <w:p>
@@ -16110,7 +17507,23 @@
           <w:szCs w:val="24"/>
           <w:lang w:val="en-US"/>
         </w:rPr>
-        <w:t>Due to some complication, a searcher or ad placer cannot make it to a visit previously agreed upon (see use case 5a/b). The visit will not take place at all.</w:t>
+        <w:t xml:space="preserve">Due to some complication, a searcher or </w:t>
+      </w:r>
+      <w:r>
+        <w:rPr>
+          <w:sz w:val="24"/>
+          <w:szCs w:val="24"/>
+          <w:lang w:val="en-US"/>
+        </w:rPr>
+        <w:t>advertiser</w:t>
+      </w:r>
+      <w:r>
+        <w:rPr>
+          <w:sz w:val="24"/>
+          <w:szCs w:val="24"/>
+          <w:lang w:val="en-US"/>
+        </w:rPr>
+        <w:t xml:space="preserve"> cannot make it to a visit previously agreed upon (see use case 5a/b). The visit will not take place at all.</w:t>
       </w:r>
     </w:p>
     <w:p>
@@ -16871,6 +18284,7 @@
           <w:szCs w:val="24"/>
           <w:lang w:val="en-US"/>
         </w:rPr>
+        <w:lastRenderedPageBreak/>
         <w:br w:type="page"/>
       </w:r>
     </w:p>
@@ -16923,7 +18337,21 @@
         <w:rPr>
           <w:rFonts w:ascii="Helvetica"/>
         </w:rPr>
-        <w:t>Searchers: searchers will probably be mostly students or young adults doing apprenticeships. They cannot spend too much money on an apartment and therefore look for a room in a shared apartment. Most of them will be rather young and thus quite proficient in using the internet. Because of that, an online platform for searching for these rooms is a good fit for this target audience.</w:t>
+        <w:t xml:space="preserve">Searchers: searchers will probably be mostly students or young adults doing apprenticeships. They cannot spend too much money on an apartment and therefore look for a room in a shared apartment. Most of them will be rather young and thus quite proficient in using the </w:t>
+      </w:r>
+      <w:proofErr w:type="gramStart"/>
+      <w:r>
+        <w:rPr>
+          <w:rFonts w:ascii="Helvetica"/>
+        </w:rPr>
+        <w:t>internet</w:t>
+      </w:r>
+      <w:proofErr w:type="gramEnd"/>
+      <w:r>
+        <w:rPr>
+          <w:rFonts w:ascii="Helvetica"/>
+        </w:rPr>
+        <w:t>. Because of that, an online platform for searching for these rooms is a good fit for this target audience.</w:t>
       </w:r>
     </w:p>
     <w:p>
@@ -17004,7 +18432,21 @@
         <w:rPr>
           <w:rFonts w:ascii="Helvetica"/>
         </w:rPr>
-        <w:t>Apartment owners: these users are owners of (small) apartments which they want to rent to someone. They will not live in the apartments themselves</w:t>
+        <w:t xml:space="preserve">Apartment owners: these users are owners of (small) </w:t>
+      </w:r>
+      <w:proofErr w:type="gramStart"/>
+      <w:r>
+        <w:rPr>
+          <w:rFonts w:ascii="Helvetica"/>
+        </w:rPr>
+        <w:t>apartments which</w:t>
+      </w:r>
+      <w:proofErr w:type="gramEnd"/>
+      <w:r>
+        <w:rPr>
+          <w:rFonts w:ascii="Helvetica"/>
+        </w:rPr>
+        <w:t xml:space="preserve"> they want to rent to someone. They will not live in the apartments themselves</w:t>
       </w:r>
     </w:p>
     <w:p>
@@ -17104,11 +18546,19 @@
       <w:r>
         <w:tab/>
       </w:r>
+      <w:proofErr w:type="gramStart"/>
       <w:r>
         <w:rPr>
           <w:rFonts w:ascii="Helvetica"/>
         </w:rPr>
-        <w:t>Messaging: send private messages to other users to allow communication with them</w:t>
+        <w:t>Messaging</w:t>
+      </w:r>
+      <w:proofErr w:type="gramEnd"/>
+      <w:r>
+        <w:rPr>
+          <w:rFonts w:ascii="Helvetica"/>
+        </w:rPr>
+        <w:t>: send private messages to other users to allow communication with them</w:t>
       </w:r>
     </w:p>
     <w:p>
@@ -17175,7 +18625,21 @@
         <w:rPr>
           <w:rFonts w:ascii="Helvetica"/>
         </w:rPr>
-        <w:t>Alerts: users should be able to subscribe to alerts which result in notifications</w:t>
+        <w:t xml:space="preserve">Alerts: users should be able to subscribe to </w:t>
+      </w:r>
+      <w:proofErr w:type="gramStart"/>
+      <w:r>
+        <w:rPr>
+          <w:rFonts w:ascii="Helvetica"/>
+        </w:rPr>
+        <w:t>alerts which</w:t>
+      </w:r>
+      <w:proofErr w:type="gramEnd"/>
+      <w:r>
+        <w:rPr>
+          <w:rFonts w:ascii="Helvetica"/>
+        </w:rPr>
+        <w:t xml:space="preserve"> result in notifications</w:t>
       </w:r>
     </w:p>
     <w:p>
@@ -17193,11 +18657,19 @@
       <w:r>
         <w:tab/>
       </w:r>
+      <w:proofErr w:type="gramStart"/>
       <w:r>
         <w:rPr>
           <w:rFonts w:ascii="Helvetica"/>
         </w:rPr>
-        <w:t>Placing an ad: advertisers can place an ad on the platform</w:t>
+        <w:t>Placing</w:t>
+      </w:r>
+      <w:proofErr w:type="gramEnd"/>
+      <w:r>
+        <w:rPr>
+          <w:rFonts w:ascii="Helvetica"/>
+        </w:rPr>
+        <w:t xml:space="preserve"> an ad: advertisers can place an ad on the platform</w:t>
       </w:r>
     </w:p>
     <w:p>
@@ -17285,11 +18757,19 @@
       <w:r>
         <w:tab/>
       </w:r>
+      <w:proofErr w:type="gramStart"/>
       <w:r>
         <w:rPr>
           <w:rFonts w:ascii="Helvetica"/>
         </w:rPr>
-        <w:t>A user new to the platform should be able to start using it within 5 minutes</w:t>
+        <w:t>A</w:t>
+      </w:r>
+      <w:proofErr w:type="gramEnd"/>
+      <w:r>
+        <w:rPr>
+          <w:rFonts w:ascii="Helvetica"/>
+        </w:rPr>
+        <w:t xml:space="preserve"> user new to the platform should be able to start using it within 5 minutes</w:t>
       </w:r>
     </w:p>
     <w:p>
@@ -17305,19 +18785,35 @@
       <w:r>
         <w:tab/>
       </w:r>
+      <w:proofErr w:type="gramStart"/>
       <w:r>
         <w:rPr>
           <w:rFonts w:ascii="Helvetica"/>
         </w:rPr>
-        <w:t>If a searcher tries to find an apartment, the initial search should be very easy. There should not be a lot of properties that are mandatory to be entered. Only then can the user, if desired, filter the apartments further</w:t>
+        <w:t>If</w:t>
+      </w:r>
+      <w:proofErr w:type="gramEnd"/>
+      <w:r>
+        <w:rPr>
+          <w:rFonts w:ascii="Helvetica"/>
+        </w:rPr>
+        <w:t xml:space="preserve"> a searcher tries to find an apartment, the initial search should be very easy. There should not be a lot of properties that are mandatory to be entered. Only then can the user, if desired</w:t>
+      </w:r>
+      <w:bookmarkStart w:id="0" w:name="_GoBack"/>
+      <w:bookmarkEnd w:id="0"/>
+      <w:r>
+        <w:rPr>
+          <w:rFonts w:ascii="Helvetica"/>
+        </w:rPr>
+        <w:t>, filter the apartments further</w:t>
       </w:r>
       <w:r>
         <w:t>.</w:t>
       </w:r>
     </w:p>
     <w:sectPr>
-      <w:headerReference w:type="default" r:id="rId9"/>
-      <w:footerReference w:type="default" r:id="rId10"/>
+      <w:headerReference w:type="default" r:id="rId10"/>
+      <w:footerReference w:type="default" r:id="rId11"/>
       <w:pgSz w:w="11900" w:h="16840"/>
       <w:pgMar w:top="1134" w:right="1134" w:bottom="1134" w:left="1134" w:header="709" w:footer="850" w:gutter="0"/>
       <w:cols w:space="720"/>
@@ -17327,7 +18823,7 @@
 </file>
 
 <file path=word/endnotes.xml><?xml version="1.0" encoding="utf-8"?>
-<w:endnotes xmlns:wpc="http://schemas.microsoft.com/office/word/2010/wordprocessingCanvas" xmlns:mc="http://schemas.openxmlformats.org/markup-compatibility/2006" xmlns:o="urn:schemas-microsoft-com:office:office" xmlns:r="http://schemas.openxmlformats.org/officeDocument/2006/relationships" xmlns:m="http://schemas.openxmlformats.org/officeDocument/2006/math" xmlns:v="urn:schemas-microsoft-com:vml" xmlns:wp14="http://schemas.microsoft.com/office/word/2010/wordprocessingDrawing" xmlns:wp="http://schemas.openxmlformats.org/drawingml/2006/wordprocessingDrawing" xmlns:w10="urn:schemas-microsoft-com:office:word" xmlns:w="http://schemas.openxmlformats.org/wordprocessingml/2006/main" xmlns:w14="http://schemas.microsoft.com/office/word/2010/wordml" xmlns:w15="http://schemas.microsoft.com/office/word/2012/wordml" xmlns:wpg="http://schemas.microsoft.com/office/word/2010/wordprocessingGroup" xmlns:wpi="http://schemas.microsoft.com/office/word/2010/wordprocessingInk" xmlns:wne="http://schemas.microsoft.com/office/word/2006/wordml" xmlns:wps="http://schemas.microsoft.com/office/word/2010/wordprocessingShape" mc:Ignorable="w14 w15 wp14">
+<w:endnotes xmlns:wpc="http://schemas.microsoft.com/office/word/2010/wordprocessingCanvas" xmlns:mo="http://schemas.microsoft.com/office/mac/office/2008/main" xmlns:mc="http://schemas.openxmlformats.org/markup-compatibility/2006" xmlns:mv="urn:schemas-microsoft-com:mac:vml" xmlns:o="urn:schemas-microsoft-com:office:office" xmlns:r="http://schemas.openxmlformats.org/officeDocument/2006/relationships" xmlns:m="http://schemas.openxmlformats.org/officeDocument/2006/math" xmlns:v="urn:schemas-microsoft-com:vml" xmlns:wp14="http://schemas.microsoft.com/office/word/2010/wordprocessingDrawing" xmlns:wp="http://schemas.openxmlformats.org/drawingml/2006/wordprocessingDrawing" xmlns:w10="urn:schemas-microsoft-com:office:word" xmlns:w="http://schemas.openxmlformats.org/wordprocessingml/2006/main" xmlns:w14="http://schemas.microsoft.com/office/word/2010/wordml" xmlns:wpg="http://schemas.microsoft.com/office/word/2010/wordprocessingGroup" xmlns:wpi="http://schemas.microsoft.com/office/word/2010/wordprocessingInk" xmlns:wne="http://schemas.microsoft.com/office/word/2006/wordml" xmlns:wps="http://schemas.microsoft.com/office/word/2010/wordprocessingShape" mc:Ignorable="w14 wp14">
   <w:endnote w:type="separator" w:id="-1">
     <w:p>
       <w:r>
@@ -17346,7 +18842,7 @@
 </file>
 
 <file path=word/footer1.xml><?xml version="1.0" encoding="utf-8"?>
-<w:ftr xmlns:wpc="http://schemas.microsoft.com/office/word/2010/wordprocessingCanvas" xmlns:mc="http://schemas.openxmlformats.org/markup-compatibility/2006" xmlns:o="urn:schemas-microsoft-com:office:office" xmlns:r="http://schemas.openxmlformats.org/officeDocument/2006/relationships" xmlns:m="http://schemas.openxmlformats.org/officeDocument/2006/math" xmlns:v="urn:schemas-microsoft-com:vml" xmlns:wp14="http://schemas.microsoft.com/office/word/2010/wordprocessingDrawing" xmlns:wp="http://schemas.openxmlformats.org/drawingml/2006/wordprocessingDrawing" xmlns:w10="urn:schemas-microsoft-com:office:word" xmlns:w="http://schemas.openxmlformats.org/wordprocessingml/2006/main" xmlns:w14="http://schemas.microsoft.com/office/word/2010/wordml" xmlns:w15="http://schemas.microsoft.com/office/word/2012/wordml" xmlns:wpg="http://schemas.microsoft.com/office/word/2010/wordprocessingGroup" xmlns:wpi="http://schemas.microsoft.com/office/word/2010/wordprocessingInk" xmlns:wne="http://schemas.microsoft.com/office/word/2006/wordml" xmlns:wps="http://schemas.microsoft.com/office/word/2010/wordprocessingShape" mc:Ignorable="w14 w15 wp14">
+<w:ftr xmlns:wpc="http://schemas.microsoft.com/office/word/2010/wordprocessingCanvas" xmlns:mo="http://schemas.microsoft.com/office/mac/office/2008/main" xmlns:mc="http://schemas.openxmlformats.org/markup-compatibility/2006" xmlns:mv="urn:schemas-microsoft-com:mac:vml" xmlns:o="urn:schemas-microsoft-com:office:office" xmlns:r="http://schemas.openxmlformats.org/officeDocument/2006/relationships" xmlns:m="http://schemas.openxmlformats.org/officeDocument/2006/math" xmlns:v="urn:schemas-microsoft-com:vml" xmlns:wp14="http://schemas.microsoft.com/office/word/2010/wordprocessingDrawing" xmlns:wp="http://schemas.openxmlformats.org/drawingml/2006/wordprocessingDrawing" xmlns:w10="urn:schemas-microsoft-com:office:word" xmlns:w="http://schemas.openxmlformats.org/wordprocessingml/2006/main" xmlns:w14="http://schemas.microsoft.com/office/word/2010/wordml" xmlns:wpg="http://schemas.microsoft.com/office/word/2010/wordprocessingGroup" xmlns:wpi="http://schemas.microsoft.com/office/word/2010/wordprocessingInk" xmlns:wne="http://schemas.microsoft.com/office/word/2006/wordml" xmlns:wps="http://schemas.microsoft.com/office/word/2010/wordprocessingShape" mc:Ignorable="w14 wp14">
   <w:p>
     <w:pPr>
       <w:pStyle w:val="HeaderFooter"/>
@@ -17356,7 +18852,7 @@
 </file>
 
 <file path=word/footnotes.xml><?xml version="1.0" encoding="utf-8"?>
-<w:footnotes xmlns:wpc="http://schemas.microsoft.com/office/word/2010/wordprocessingCanvas" xmlns:mc="http://schemas.openxmlformats.org/markup-compatibility/2006" xmlns:o="urn:schemas-microsoft-com:office:office" xmlns:r="http://schemas.openxmlformats.org/officeDocument/2006/relationships" xmlns:m="http://schemas.openxmlformats.org/officeDocument/2006/math" xmlns:v="urn:schemas-microsoft-com:vml" xmlns:wp14="http://schemas.microsoft.com/office/word/2010/wordprocessingDrawing" xmlns:wp="http://schemas.openxmlformats.org/drawingml/2006/wordprocessingDrawing" xmlns:w10="urn:schemas-microsoft-com:office:word" xmlns:w="http://schemas.openxmlformats.org/wordprocessingml/2006/main" xmlns:w14="http://schemas.microsoft.com/office/word/2010/wordml" xmlns:w15="http://schemas.microsoft.com/office/word/2012/wordml" xmlns:wpg="http://schemas.microsoft.com/office/word/2010/wordprocessingGroup" xmlns:wpi="http://schemas.microsoft.com/office/word/2010/wordprocessingInk" xmlns:wne="http://schemas.microsoft.com/office/word/2006/wordml" xmlns:wps="http://schemas.microsoft.com/office/word/2010/wordprocessingShape" mc:Ignorable="w14 w15 wp14">
+<w:footnotes xmlns:wpc="http://schemas.microsoft.com/office/word/2010/wordprocessingCanvas" xmlns:mo="http://schemas.microsoft.com/office/mac/office/2008/main" xmlns:mc="http://schemas.openxmlformats.org/markup-compatibility/2006" xmlns:mv="urn:schemas-microsoft-com:mac:vml" xmlns:o="urn:schemas-microsoft-com:office:office" xmlns:r="http://schemas.openxmlformats.org/officeDocument/2006/relationships" xmlns:m="http://schemas.openxmlformats.org/officeDocument/2006/math" xmlns:v="urn:schemas-microsoft-com:vml" xmlns:wp14="http://schemas.microsoft.com/office/word/2010/wordprocessingDrawing" xmlns:wp="http://schemas.openxmlformats.org/drawingml/2006/wordprocessingDrawing" xmlns:w10="urn:schemas-microsoft-com:office:word" xmlns:w="http://schemas.openxmlformats.org/wordprocessingml/2006/main" xmlns:w14="http://schemas.microsoft.com/office/word/2010/wordml" xmlns:wpg="http://schemas.microsoft.com/office/word/2010/wordprocessingGroup" xmlns:wpi="http://schemas.microsoft.com/office/word/2010/wordprocessingInk" xmlns:wne="http://schemas.microsoft.com/office/word/2006/wordml" xmlns:wps="http://schemas.microsoft.com/office/word/2010/wordprocessingShape" mc:Ignorable="w14 wp14">
   <w:footnote w:type="separator" w:id="-1">
     <w:p>
       <w:r>
@@ -17375,7 +18871,7 @@
 </file>
 
 <file path=word/header1.xml><?xml version="1.0" encoding="utf-8"?>
-<w:hdr xmlns:wpc="http://schemas.microsoft.com/office/word/2010/wordprocessingCanvas" xmlns:mc="http://schemas.openxmlformats.org/markup-compatibility/2006" xmlns:o="urn:schemas-microsoft-com:office:office" xmlns:r="http://schemas.openxmlformats.org/officeDocument/2006/relationships" xmlns:m="http://schemas.openxmlformats.org/officeDocument/2006/math" xmlns:v="urn:schemas-microsoft-com:vml" xmlns:wp14="http://schemas.microsoft.com/office/word/2010/wordprocessingDrawing" xmlns:wp="http://schemas.openxmlformats.org/drawingml/2006/wordprocessingDrawing" xmlns:w10="urn:schemas-microsoft-com:office:word" xmlns:w="http://schemas.openxmlformats.org/wordprocessingml/2006/main" xmlns:w14="http://schemas.microsoft.com/office/word/2010/wordml" xmlns:w15="http://schemas.microsoft.com/office/word/2012/wordml" xmlns:wpg="http://schemas.microsoft.com/office/word/2010/wordprocessingGroup" xmlns:wpi="http://schemas.microsoft.com/office/word/2010/wordprocessingInk" xmlns:wne="http://schemas.microsoft.com/office/word/2006/wordml" xmlns:wps="http://schemas.microsoft.com/office/word/2010/wordprocessingShape" mc:Ignorable="w14 w15 wp14">
+<w:hdr xmlns:wpc="http://schemas.microsoft.com/office/word/2010/wordprocessingCanvas" xmlns:mo="http://schemas.microsoft.com/office/mac/office/2008/main" xmlns:mc="http://schemas.openxmlformats.org/markup-compatibility/2006" xmlns:mv="urn:schemas-microsoft-com:mac:vml" xmlns:o="urn:schemas-microsoft-com:office:office" xmlns:r="http://schemas.openxmlformats.org/officeDocument/2006/relationships" xmlns:m="http://schemas.openxmlformats.org/officeDocument/2006/math" xmlns:v="urn:schemas-microsoft-com:vml" xmlns:wp14="http://schemas.microsoft.com/office/word/2010/wordprocessingDrawing" xmlns:wp="http://schemas.openxmlformats.org/drawingml/2006/wordprocessingDrawing" xmlns:w10="urn:schemas-microsoft-com:office:word" xmlns:w="http://schemas.openxmlformats.org/wordprocessingml/2006/main" xmlns:w14="http://schemas.microsoft.com/office/word/2010/wordml" xmlns:wpg="http://schemas.microsoft.com/office/word/2010/wordprocessingGroup" xmlns:wpi="http://schemas.microsoft.com/office/word/2010/wordprocessingInk" xmlns:wne="http://schemas.microsoft.com/office/word/2006/wordml" xmlns:wps="http://schemas.microsoft.com/office/word/2010/wordprocessingShape" mc:Ignorable="w14 wp14">
   <w:p>
     <w:pPr>
       <w:pStyle w:val="HeaderFooter"/>
@@ -17385,7 +18881,7 @@
 </file>
 
 <file path=word/numbering.xml><?xml version="1.0" encoding="utf-8"?>
-<w:numbering xmlns:wpc="http://schemas.microsoft.com/office/word/2010/wordprocessingCanvas" xmlns:mc="http://schemas.openxmlformats.org/markup-compatibility/2006" xmlns:o="urn:schemas-microsoft-com:office:office" xmlns:r="http://schemas.openxmlformats.org/officeDocument/2006/relationships" xmlns:m="http://schemas.openxmlformats.org/officeDocument/2006/math" xmlns:v="urn:schemas-microsoft-com:vml" xmlns:wp14="http://schemas.microsoft.com/office/word/2010/wordprocessingDrawing" xmlns:wp="http://schemas.openxmlformats.org/drawingml/2006/wordprocessingDrawing" xmlns:w10="urn:schemas-microsoft-com:office:word" xmlns:w="http://schemas.openxmlformats.org/wordprocessingml/2006/main" xmlns:w14="http://schemas.microsoft.com/office/word/2010/wordml" xmlns:w15="http://schemas.microsoft.com/office/word/2012/wordml" xmlns:wpg="http://schemas.microsoft.com/office/word/2010/wordprocessingGroup" xmlns:wpi="http://schemas.microsoft.com/office/word/2010/wordprocessingInk" xmlns:wne="http://schemas.microsoft.com/office/word/2006/wordml" xmlns:wps="http://schemas.microsoft.com/office/word/2010/wordprocessingShape" mc:Ignorable="w14 w15 wp14">
+<w:numbering xmlns:wpc="http://schemas.microsoft.com/office/word/2010/wordprocessingCanvas" xmlns:mo="http://schemas.microsoft.com/office/mac/office/2008/main" xmlns:mc="http://schemas.openxmlformats.org/markup-compatibility/2006" xmlns:mv="urn:schemas-microsoft-com:mac:vml" xmlns:o="urn:schemas-microsoft-com:office:office" xmlns:r="http://schemas.openxmlformats.org/officeDocument/2006/relationships" xmlns:m="http://schemas.openxmlformats.org/officeDocument/2006/math" xmlns:v="urn:schemas-microsoft-com:vml" xmlns:wp14="http://schemas.microsoft.com/office/word/2010/wordprocessingDrawing" xmlns:wp="http://schemas.openxmlformats.org/drawingml/2006/wordprocessingDrawing" xmlns:w10="urn:schemas-microsoft-com:office:word" xmlns:w="http://schemas.openxmlformats.org/wordprocessingml/2006/main" xmlns:w14="http://schemas.microsoft.com/office/word/2010/wordml" xmlns:wpg="http://schemas.microsoft.com/office/word/2010/wordprocessingGroup" xmlns:wpi="http://schemas.microsoft.com/office/word/2010/wordprocessingInk" xmlns:wne="http://schemas.microsoft.com/office/word/2006/wordml" xmlns:wps="http://schemas.microsoft.com/office/word/2010/wordprocessingShape" mc:Ignorable="w14 wp14">
   <w:abstractNum w:abstractNumId="0">
     <w:nsid w:val="01C1716D"/>
     <w:multiLevelType w:val="multilevel"/>
@@ -27371,7 +28867,7 @@
 </file>
 
 <file path=word/styles.xml><?xml version="1.0" encoding="utf-8"?>
-<w:styles xmlns:mc="http://schemas.openxmlformats.org/markup-compatibility/2006" xmlns:r="http://schemas.openxmlformats.org/officeDocument/2006/relationships" xmlns:w="http://schemas.openxmlformats.org/wordprocessingml/2006/main" xmlns:w14="http://schemas.microsoft.com/office/word/2010/wordml" xmlns:w15="http://schemas.microsoft.com/office/word/2012/wordml" mc:Ignorable="w14 w15">
+<w:styles xmlns:mc="http://schemas.openxmlformats.org/markup-compatibility/2006" xmlns:r="http://schemas.openxmlformats.org/officeDocument/2006/relationships" xmlns:w="http://schemas.openxmlformats.org/wordprocessingml/2006/main" xmlns:w14="http://schemas.microsoft.com/office/word/2010/wordml" mc:Ignorable="w14">
   <w:docDefaults>
     <w:rPrDefault>
       <w:rPr>
@@ -27393,369 +28889,153 @@
       </w:pPr>
     </w:pPrDefault>
   </w:docDefaults>
-  <w:latentStyles w:defLockedState="0" w:defUIPriority="99" w:defSemiHidden="0" w:defUnhideWhenUsed="0" w:defQFormat="0" w:count="371">
-    <w:lsdException w:name="Normal" w:uiPriority="0" w:qFormat="1"/>
-    <w:lsdException w:name="heading 1" w:uiPriority="9" w:qFormat="1"/>
-    <w:lsdException w:name="heading 2" w:semiHidden="1" w:uiPriority="9" w:unhideWhenUsed="1" w:qFormat="1"/>
-    <w:lsdException w:name="heading 3" w:semiHidden="1" w:uiPriority="9" w:unhideWhenUsed="1" w:qFormat="1"/>
-    <w:lsdException w:name="heading 4" w:semiHidden="1" w:uiPriority="9" w:unhideWhenUsed="1" w:qFormat="1"/>
-    <w:lsdException w:name="heading 5" w:semiHidden="1" w:uiPriority="9" w:unhideWhenUsed="1" w:qFormat="1"/>
-    <w:lsdException w:name="heading 6" w:semiHidden="1" w:uiPriority="9" w:unhideWhenUsed="1" w:qFormat="1"/>
-    <w:lsdException w:name="heading 7" w:semiHidden="1" w:uiPriority="9" w:unhideWhenUsed="1" w:qFormat="1"/>
-    <w:lsdException w:name="heading 8" w:semiHidden="1" w:uiPriority="9" w:unhideWhenUsed="1" w:qFormat="1"/>
-    <w:lsdException w:name="heading 9" w:semiHidden="1" w:uiPriority="9" w:unhideWhenUsed="1" w:qFormat="1"/>
-    <w:lsdException w:name="index 1" w:semiHidden="1" w:unhideWhenUsed="1"/>
-    <w:lsdException w:name="index 2" w:semiHidden="1" w:unhideWhenUsed="1"/>
-    <w:lsdException w:name="index 3" w:semiHidden="1" w:unhideWhenUsed="1"/>
-    <w:lsdException w:name="index 4" w:semiHidden="1" w:unhideWhenUsed="1"/>
-    <w:lsdException w:name="index 5" w:semiHidden="1" w:unhideWhenUsed="1"/>
-    <w:lsdException w:name="index 6" w:semiHidden="1" w:unhideWhenUsed="1"/>
-    <w:lsdException w:name="index 7" w:semiHidden="1" w:unhideWhenUsed="1"/>
-    <w:lsdException w:name="index 8" w:semiHidden="1" w:unhideWhenUsed="1"/>
-    <w:lsdException w:name="index 9" w:semiHidden="1" w:unhideWhenUsed="1"/>
-    <w:lsdException w:name="toc 1" w:semiHidden="1" w:uiPriority="39" w:unhideWhenUsed="1"/>
-    <w:lsdException w:name="toc 2" w:semiHidden="1" w:uiPriority="39" w:unhideWhenUsed="1"/>
-    <w:lsdException w:name="toc 3" w:semiHidden="1" w:uiPriority="39" w:unhideWhenUsed="1"/>
-    <w:lsdException w:name="toc 4" w:semiHidden="1" w:uiPriority="39" w:unhideWhenUsed="1"/>
-    <w:lsdException w:name="toc 5" w:semiHidden="1" w:uiPriority="39" w:unhideWhenUsed="1"/>
-    <w:lsdException w:name="toc 6" w:semiHidden="1" w:uiPriority="39" w:unhideWhenUsed="1"/>
-    <w:lsdException w:name="toc 7" w:semiHidden="1" w:uiPriority="39" w:unhideWhenUsed="1"/>
-    <w:lsdException w:name="toc 8" w:semiHidden="1" w:uiPriority="39" w:unhideWhenUsed="1"/>
-    <w:lsdException w:name="toc 9" w:semiHidden="1" w:uiPriority="39" w:unhideWhenUsed="1"/>
-    <w:lsdException w:name="Normal Indent" w:semiHidden="1" w:unhideWhenUsed="1"/>
-    <w:lsdException w:name="footnote text" w:semiHidden="1" w:unhideWhenUsed="1"/>
-    <w:lsdException w:name="annotation text" w:semiHidden="1" w:unhideWhenUsed="1"/>
-    <w:lsdException w:name="header" w:semiHidden="1" w:unhideWhenUsed="1"/>
-    <w:lsdException w:name="footer" w:semiHidden="1" w:unhideWhenUsed="1"/>
-    <w:lsdException w:name="index heading" w:semiHidden="1" w:unhideWhenUsed="1"/>
-    <w:lsdException w:name="caption" w:semiHidden="1" w:uiPriority="35" w:unhideWhenUsed="1" w:qFormat="1"/>
-    <w:lsdException w:name="table of figures" w:semiHidden="1" w:unhideWhenUsed="1"/>
-    <w:lsdException w:name="envelope address" w:semiHidden="1" w:unhideWhenUsed="1"/>
-    <w:lsdException w:name="envelope return" w:semiHidden="1" w:unhideWhenUsed="1"/>
-    <w:lsdException w:name="footnote reference" w:semiHidden="1" w:unhideWhenUsed="1"/>
-    <w:lsdException w:name="annotation reference" w:semiHidden="1" w:unhideWhenUsed="1"/>
-    <w:lsdException w:name="line number" w:semiHidden="1" w:unhideWhenUsed="1"/>
-    <w:lsdException w:name="page number" w:semiHidden="1" w:unhideWhenUsed="1"/>
-    <w:lsdException w:name="endnote reference" w:semiHidden="1" w:unhideWhenUsed="1"/>
-    <w:lsdException w:name="endnote text" w:semiHidden="1" w:unhideWhenUsed="1"/>
-    <w:lsdException w:name="table of authorities" w:semiHidden="1" w:unhideWhenUsed="1"/>
-    <w:lsdException w:name="macro" w:semiHidden="1" w:unhideWhenUsed="1"/>
-    <w:lsdException w:name="toa heading" w:semiHidden="1" w:unhideWhenUsed="1"/>
-    <w:lsdException w:name="List" w:semiHidden="1" w:unhideWhenUsed="1"/>
-    <w:lsdException w:name="List Bullet" w:semiHidden="1" w:unhideWhenUsed="1"/>
-    <w:lsdException w:name="List Number" w:semiHidden="1" w:unhideWhenUsed="1"/>
-    <w:lsdException w:name="List 2" w:semiHidden="1" w:unhideWhenUsed="1"/>
-    <w:lsdException w:name="List 3" w:semiHidden="1" w:unhideWhenUsed="1"/>
-    <w:lsdException w:name="List 4" w:semiHidden="1" w:unhideWhenUsed="1"/>
-    <w:lsdException w:name="List 5" w:semiHidden="1" w:unhideWhenUsed="1"/>
-    <w:lsdException w:name="List Bullet 2" w:semiHidden="1" w:unhideWhenUsed="1"/>
-    <w:lsdException w:name="List Bullet 3" w:semiHidden="1" w:unhideWhenUsed="1"/>
-    <w:lsdException w:name="List Bullet 4" w:semiHidden="1" w:unhideWhenUsed="1"/>
-    <w:lsdException w:name="List Bullet 5" w:semiHidden="1" w:unhideWhenUsed="1"/>
-    <w:lsdException w:name="List Number 2" w:semiHidden="1" w:unhideWhenUsed="1"/>
-    <w:lsdException w:name="List Number 3" w:semiHidden="1" w:unhideWhenUsed="1"/>
-    <w:lsdException w:name="List Number 4" w:semiHidden="1" w:unhideWhenUsed="1"/>
-    <w:lsdException w:name="List Number 5" w:semiHidden="1" w:unhideWhenUsed="1"/>
-    <w:lsdException w:name="Title" w:uiPriority="10" w:qFormat="1"/>
-    <w:lsdException w:name="Closing" w:semiHidden="1" w:unhideWhenUsed="1"/>
-    <w:lsdException w:name="Signature" w:semiHidden="1" w:unhideWhenUsed="1"/>
-    <w:lsdException w:name="Default Paragraph Font" w:semiHidden="1" w:uiPriority="1" w:unhideWhenUsed="1"/>
-    <w:lsdException w:name="Body Text" w:semiHidden="1" w:unhideWhenUsed="1"/>
-    <w:lsdException w:name="Body Text Indent" w:semiHidden="1" w:unhideWhenUsed="1"/>
-    <w:lsdException w:name="List Continue" w:semiHidden="1" w:unhideWhenUsed="1"/>
-    <w:lsdException w:name="List Continue 2" w:semiHidden="1" w:unhideWhenUsed="1"/>
-    <w:lsdException w:name="List Continue 3" w:semiHidden="1" w:unhideWhenUsed="1"/>
-    <w:lsdException w:name="List Continue 4" w:semiHidden="1" w:unhideWhenUsed="1"/>
-    <w:lsdException w:name="List Continue 5" w:semiHidden="1" w:unhideWhenUsed="1"/>
-    <w:lsdException w:name="Message Header" w:semiHidden="1" w:unhideWhenUsed="1"/>
-    <w:lsdException w:name="Subtitle" w:uiPriority="11" w:qFormat="1"/>
-    <w:lsdException w:name="Salutation" w:semiHidden="1" w:unhideWhenUsed="1"/>
-    <w:lsdException w:name="Date" w:semiHidden="1" w:unhideWhenUsed="1"/>
-    <w:lsdException w:name="Body Text First Indent" w:semiHidden="1" w:unhideWhenUsed="1"/>
-    <w:lsdException w:name="Body Text First Indent 2" w:semiHidden="1" w:unhideWhenUsed="1"/>
-    <w:lsdException w:name="Note Heading" w:semiHidden="1" w:unhideWhenUsed="1"/>
-    <w:lsdException w:name="Body Text 2" w:semiHidden="1" w:unhideWhenUsed="1"/>
-    <w:lsdException w:name="Body Text 3" w:semiHidden="1" w:unhideWhenUsed="1"/>
-    <w:lsdException w:name="Body Text Indent 2" w:semiHidden="1" w:unhideWhenUsed="1"/>
-    <w:lsdException w:name="Body Text Indent 3" w:semiHidden="1" w:unhideWhenUsed="1"/>
-    <w:lsdException w:name="Block Text" w:semiHidden="1" w:unhideWhenUsed="1"/>
-    <w:lsdException w:name="Hyperlink" w:semiHidden="1" w:unhideWhenUsed="1"/>
-    <w:lsdException w:name="FollowedHyperlink" w:semiHidden="1" w:unhideWhenUsed="1"/>
-    <w:lsdException w:name="Strong" w:uiPriority="22" w:qFormat="1"/>
-    <w:lsdException w:name="Emphasis" w:uiPriority="20" w:qFormat="1"/>
-    <w:lsdException w:name="Document Map" w:semiHidden="1" w:unhideWhenUsed="1"/>
-    <w:lsdException w:name="Plain Text" w:semiHidden="1" w:unhideWhenUsed="1"/>
-    <w:lsdException w:name="E-mail Signature" w:semiHidden="1" w:unhideWhenUsed="1"/>
-    <w:lsdException w:name="HTML Top of Form" w:semiHidden="1" w:unhideWhenUsed="1"/>
-    <w:lsdException w:name="HTML Bottom of Form" w:semiHidden="1" w:unhideWhenUsed="1"/>
-    <w:lsdException w:name="Normal (Web)" w:semiHidden="1" w:unhideWhenUsed="1"/>
-    <w:lsdException w:name="HTML Acronym" w:semiHidden="1" w:unhideWhenUsed="1"/>
-    <w:lsdException w:name="HTML Address" w:semiHidden="1" w:unhideWhenUsed="1"/>
-    <w:lsdException w:name="HTML Cite" w:semiHidden="1" w:unhideWhenUsed="1"/>
-    <w:lsdException w:name="HTML Code" w:semiHidden="1" w:unhideWhenUsed="1"/>
-    <w:lsdException w:name="HTML Definition" w:semiHidden="1" w:unhideWhenUsed="1"/>
-    <w:lsdException w:name="HTML Keyboard" w:semiHidden="1" w:unhideWhenUsed="1"/>
-    <w:lsdException w:name="HTML Preformatted" w:semiHidden="1" w:unhideWhenUsed="1"/>
-    <w:lsdException w:name="HTML Sample" w:semiHidden="1" w:unhideWhenUsed="1"/>
-    <w:lsdException w:name="HTML Typewriter" w:semiHidden="1" w:unhideWhenUsed="1"/>
-    <w:lsdException w:name="HTML Variable" w:semiHidden="1" w:unhideWhenUsed="1"/>
-    <w:lsdException w:name="Normal Table" w:semiHidden="1" w:unhideWhenUsed="1"/>
-    <w:lsdException w:name="annotation subject" w:semiHidden="1" w:unhideWhenUsed="1"/>
-    <w:lsdException w:name="No List" w:semiHidden="1" w:unhideWhenUsed="1"/>
-    <w:lsdException w:name="Outline List 1" w:semiHidden="1" w:unhideWhenUsed="1"/>
-    <w:lsdException w:name="Outline List 2" w:semiHidden="1" w:unhideWhenUsed="1"/>
-    <w:lsdException w:name="Outline List 3" w:semiHidden="1" w:unhideWhenUsed="1"/>
-    <w:lsdException w:name="Table Simple 1" w:semiHidden="1" w:unhideWhenUsed="1"/>
-    <w:lsdException w:name="Table Simple 2" w:semiHidden="1" w:unhideWhenUsed="1"/>
-    <w:lsdException w:name="Table Simple 3" w:semiHidden="1" w:unhideWhenUsed="1"/>
-    <w:lsdException w:name="Table Classic 1" w:semiHidden="1" w:unhideWhenUsed="1"/>
-    <w:lsdException w:name="Table Classic 2" w:semiHidden="1" w:unhideWhenUsed="1"/>
-    <w:lsdException w:name="Table Classic 3" w:semiHidden="1" w:unhideWhenUsed="1"/>
-    <w:lsdException w:name="Table Classic 4" w:semiHidden="1" w:unhideWhenUsed="1"/>
-    <w:lsdException w:name="Table Colorful 1" w:semiHidden="1" w:unhideWhenUsed="1"/>
-    <w:lsdException w:name="Table Colorful 2" w:semiHidden="1" w:unhideWhenUsed="1"/>
-    <w:lsdException w:name="Table Colorful 3" w:semiHidden="1" w:unhideWhenUsed="1"/>
-    <w:lsdException w:name="Table Columns 1" w:semiHidden="1" w:unhideWhenUsed="1"/>
-    <w:lsdException w:name="Table Columns 2" w:semiHidden="1" w:unhideWhenUsed="1"/>
-    <w:lsdException w:name="Table Columns 3" w:semiHidden="1" w:unhideWhenUsed="1"/>
-    <w:lsdException w:name="Table Columns 4" w:semiHidden="1" w:unhideWhenUsed="1"/>
-    <w:lsdException w:name="Table Columns 5" w:semiHidden="1" w:unhideWhenUsed="1"/>
-    <w:lsdException w:name="Table Grid 1" w:semiHidden="1" w:unhideWhenUsed="1"/>
-    <w:lsdException w:name="Table Grid 2" w:semiHidden="1" w:unhideWhenUsed="1"/>
-    <w:lsdException w:name="Table Grid 3" w:semiHidden="1" w:unhideWhenUsed="1"/>
-    <w:lsdException w:name="Table Grid 4" w:semiHidden="1" w:unhideWhenUsed="1"/>
-    <w:lsdException w:name="Table Grid 5" w:semiHidden="1" w:unhideWhenUsed="1"/>
-    <w:lsdException w:name="Table Grid 6" w:semiHidden="1" w:unhideWhenUsed="1"/>
-    <w:lsdException w:name="Table Grid 7" w:semiHidden="1" w:unhideWhenUsed="1"/>
-    <w:lsdException w:name="Table Grid 8" w:semiHidden="1" w:unhideWhenUsed="1"/>
-    <w:lsdException w:name="Table List 1" w:semiHidden="1" w:unhideWhenUsed="1"/>
-    <w:lsdException w:name="Table List 2" w:semiHidden="1" w:unhideWhenUsed="1"/>
-    <w:lsdException w:name="Table List 3" w:semiHidden="1" w:unhideWhenUsed="1"/>
-    <w:lsdException w:name="Table List 4" w:semiHidden="1" w:unhideWhenUsed="1"/>
-    <w:lsdException w:name="Table List 5" w:semiHidden="1" w:unhideWhenUsed="1"/>
-    <w:lsdException w:name="Table List 6" w:semiHidden="1" w:unhideWhenUsed="1"/>
-    <w:lsdException w:name="Table List 7" w:semiHidden="1" w:unhideWhenUsed="1"/>
-    <w:lsdException w:name="Table List 8" w:semiHidden="1" w:unhideWhenUsed="1"/>
-    <w:lsdException w:name="Table 3D effects 1" w:semiHidden="1" w:unhideWhenUsed="1"/>
-    <w:lsdException w:name="Table 3D effects 2" w:semiHidden="1" w:unhideWhenUsed="1"/>
-    <w:lsdException w:name="Table 3D effects 3" w:semiHidden="1" w:unhideWhenUsed="1"/>
-    <w:lsdException w:name="Table Contemporary" w:semiHidden="1" w:unhideWhenUsed="1"/>
-    <w:lsdException w:name="Table Elegant" w:semiHidden="1" w:unhideWhenUsed="1"/>
-    <w:lsdException w:name="Table Professional" w:semiHidden="1" w:unhideWhenUsed="1"/>
-    <w:lsdException w:name="Table Subtle 1" w:semiHidden="1" w:unhideWhenUsed="1"/>
-    <w:lsdException w:name="Table Subtle 2" w:semiHidden="1" w:unhideWhenUsed="1"/>
-    <w:lsdException w:name="Table Web 1" w:semiHidden="1" w:unhideWhenUsed="1"/>
-    <w:lsdException w:name="Table Web 2" w:semiHidden="1" w:unhideWhenUsed="1"/>
-    <w:lsdException w:name="Table Web 3" w:semiHidden="1" w:unhideWhenUsed="1"/>
-    <w:lsdException w:name="Balloon Text" w:semiHidden="1" w:unhideWhenUsed="1"/>
-    <w:lsdException w:name="Table Grid" w:uiPriority="59"/>
-    <w:lsdException w:name="Table Theme" w:semiHidden="1" w:unhideWhenUsed="1"/>
-    <w:lsdException w:name="Placeholder Text" w:semiHidden="1"/>
-    <w:lsdException w:name="No Spacing" w:uiPriority="1" w:qFormat="1"/>
-    <w:lsdException w:name="Light Shading" w:uiPriority="60"/>
-    <w:lsdException w:name="Light List" w:uiPriority="61"/>
-    <w:lsdException w:name="Light Grid" w:uiPriority="62"/>
-    <w:lsdException w:name="Medium Shading 1" w:uiPriority="63"/>
-    <w:lsdException w:name="Medium Shading 2" w:uiPriority="64"/>
-    <w:lsdException w:name="Medium List 1" w:uiPriority="65"/>
-    <w:lsdException w:name="Medium List 2" w:uiPriority="66"/>
-    <w:lsdException w:name="Medium Grid 1" w:uiPriority="67"/>
-    <w:lsdException w:name="Medium Grid 2" w:uiPriority="68"/>
-    <w:lsdException w:name="Medium Grid 3" w:uiPriority="69"/>
-    <w:lsdException w:name="Dark List" w:uiPriority="70"/>
-    <w:lsdException w:name="Colorful Shading" w:uiPriority="71"/>
-    <w:lsdException w:name="Colorful List" w:uiPriority="72"/>
-    <w:lsdException w:name="Colorful Grid" w:uiPriority="73"/>
-    <w:lsdException w:name="Light Shading Accent 1" w:uiPriority="60"/>
-    <w:lsdException w:name="Light List Accent 1" w:uiPriority="61"/>
-    <w:lsdException w:name="Light Grid Accent 1" w:uiPriority="62"/>
-    <w:lsdException w:name="Medium Shading 1 Accent 1" w:uiPriority="63"/>
-    <w:lsdException w:name="Medium Shading 2 Accent 1" w:uiPriority="64"/>
-    <w:lsdException w:name="Medium List 1 Accent 1" w:uiPriority="65"/>
-    <w:lsdException w:name="Revision" w:semiHidden="1"/>
-    <w:lsdException w:name="List Paragraph" w:uiPriority="34" w:qFormat="1"/>
-    <w:lsdException w:name="Quote" w:uiPriority="29" w:qFormat="1"/>
-    <w:lsdException w:name="Intense Quote" w:uiPriority="30" w:qFormat="1"/>
-    <w:lsdException w:name="Medium List 2 Accent 1" w:uiPriority="66"/>
-    <w:lsdException w:name="Medium Grid 1 Accent 1" w:uiPriority="67"/>
-    <w:lsdException w:name="Medium Grid 2 Accent 1" w:uiPriority="68"/>
-    <w:lsdException w:name="Medium Grid 3 Accent 1" w:uiPriority="69"/>
-    <w:lsdException w:name="Dark List Accent 1" w:uiPriority="70"/>
-    <w:lsdException w:name="Colorful Shading Accent 1" w:uiPriority="71"/>
-    <w:lsdException w:name="Colorful List Accent 1" w:uiPriority="72"/>
-    <w:lsdException w:name="Colorful Grid Accent 1" w:uiPriority="73"/>
-    <w:lsdException w:name="Light Shading Accent 2" w:uiPriority="60"/>
-    <w:lsdException w:name="Light List Accent 2" w:uiPriority="61"/>
-    <w:lsdException w:name="Light Grid Accent 2" w:uiPriority="62"/>
-    <w:lsdException w:name="Medium Shading 1 Accent 2" w:uiPriority="63"/>
-    <w:lsdException w:name="Medium Shading 2 Accent 2" w:uiPriority="64"/>
-    <w:lsdException w:name="Medium List 1 Accent 2" w:uiPriority="65"/>
-    <w:lsdException w:name="Medium List 2 Accent 2" w:uiPriority="66"/>
-    <w:lsdException w:name="Medium Grid 1 Accent 2" w:uiPriority="67"/>
-    <w:lsdException w:name="Medium Grid 2 Accent 2" w:uiPriority="68"/>
-    <w:lsdException w:name="Medium Grid 3 Accent 2" w:uiPriority="69"/>
-    <w:lsdException w:name="Dark List Accent 2" w:uiPriority="70"/>
-    <w:lsdException w:name="Colorful Shading Accent 2" w:uiPriority="71"/>
-    <w:lsdException w:name="Colorful List Accent 2" w:uiPriority="72"/>
-    <w:lsdException w:name="Colorful Grid Accent 2" w:uiPriority="73"/>
-    <w:lsdException w:name="Light Shading Accent 3" w:uiPriority="60"/>
-    <w:lsdException w:name="Light List Accent 3" w:uiPriority="61"/>
-    <w:lsdException w:name="Light Grid Accent 3" w:uiPriority="62"/>
-    <w:lsdException w:name="Medium Shading 1 Accent 3" w:uiPriority="63"/>
-    <w:lsdException w:name="Medium Shading 2 Accent 3" w:uiPriority="64"/>
-    <w:lsdException w:name="Medium List 1 Accent 3" w:uiPriority="65"/>
-    <w:lsdException w:name="Medium List 2 Accent 3" w:uiPriority="66"/>
-    <w:lsdException w:name="Medium Grid 1 Accent 3" w:uiPriority="67"/>
-    <w:lsdException w:name="Medium Grid 2 Accent 3" w:uiPriority="68"/>
-    <w:lsdException w:name="Medium Grid 3 Accent 3" w:uiPriority="69"/>
-    <w:lsdException w:name="Dark List Accent 3" w:uiPriority="70"/>
-    <w:lsdException w:name="Colorful Shading Accent 3" w:uiPriority="71"/>
-    <w:lsdException w:name="Colorful List Accent 3" w:uiPriority="72"/>
-    <w:lsdException w:name="Colorful Grid Accent 3" w:uiPriority="73"/>
-    <w:lsdException w:name="Light Shading Accent 4" w:uiPriority="60"/>
-    <w:lsdException w:name="Light List Accent 4" w:uiPriority="61"/>
-    <w:lsdException w:name="Light Grid Accent 4" w:uiPriority="62"/>
-    <w:lsdException w:name="Medium Shading 1 Accent 4" w:uiPriority="63"/>
-    <w:lsdException w:name="Medium Shading 2 Accent 4" w:uiPriority="64"/>
-    <w:lsdException w:name="Medium List 1 Accent 4" w:uiPriority="65"/>
-    <w:lsdException w:name="Medium List 2 Accent 4" w:uiPriority="66"/>
-    <w:lsdException w:name="Medium Grid 1 Accent 4" w:uiPriority="67"/>
-    <w:lsdException w:name="Medium Grid 2 Accent 4" w:uiPriority="68"/>
-    <w:lsdException w:name="Medium Grid 3 Accent 4" w:uiPriority="69"/>
-    <w:lsdException w:name="Dark List Accent 4" w:uiPriority="70"/>
-    <w:lsdException w:name="Colorful Shading Accent 4" w:uiPriority="71"/>
-    <w:lsdException w:name="Colorful List Accent 4" w:uiPriority="72"/>
-    <w:lsdException w:name="Colorful Grid Accent 4" w:uiPriority="73"/>
-    <w:lsdException w:name="Light Shading Accent 5" w:uiPriority="60"/>
-    <w:lsdException w:name="Light List Accent 5" w:uiPriority="61"/>
-    <w:lsdException w:name="Light Grid Accent 5" w:uiPriority="62"/>
-    <w:lsdException w:name="Medium Shading 1 Accent 5" w:uiPriority="63"/>
-    <w:lsdException w:name="Medium Shading 2 Accent 5" w:uiPriority="64"/>
-    <w:lsdException w:name="Medium List 1 Accent 5" w:uiPriority="65"/>
-    <w:lsdException w:name="Medium List 2 Accent 5" w:uiPriority="66"/>
-    <w:lsdException w:name="Medium Grid 1 Accent 5" w:uiPriority="67"/>
-    <w:lsdException w:name="Medium Grid 2 Accent 5" w:uiPriority="68"/>
-    <w:lsdException w:name="Medium Grid 3 Accent 5" w:uiPriority="69"/>
-    <w:lsdException w:name="Dark List Accent 5" w:uiPriority="70"/>
-    <w:lsdException w:name="Colorful Shading Accent 5" w:uiPriority="71"/>
-    <w:lsdException w:name="Colorful List Accent 5" w:uiPriority="72"/>
-    <w:lsdException w:name="Colorful Grid Accent 5" w:uiPriority="73"/>
-    <w:lsdException w:name="Light Shading Accent 6" w:uiPriority="60"/>
-    <w:lsdException w:name="Light List Accent 6" w:uiPriority="61"/>
-    <w:lsdException w:name="Light Grid Accent 6" w:uiPriority="62"/>
-    <w:lsdException w:name="Medium Shading 1 Accent 6" w:uiPriority="63"/>
-    <w:lsdException w:name="Medium Shading 2 Accent 6" w:uiPriority="64"/>
-    <w:lsdException w:name="Medium List 1 Accent 6" w:uiPriority="65"/>
-    <w:lsdException w:name="Medium List 2 Accent 6" w:uiPriority="66"/>
-    <w:lsdException w:name="Medium Grid 1 Accent 6" w:uiPriority="67"/>
-    <w:lsdException w:name="Medium Grid 2 Accent 6" w:uiPriority="68"/>
-    <w:lsdException w:name="Medium Grid 3 Accent 6" w:uiPriority="69"/>
-    <w:lsdException w:name="Dark List Accent 6" w:uiPriority="70"/>
-    <w:lsdException w:name="Colorful Shading Accent 6" w:uiPriority="71"/>
-    <w:lsdException w:name="Colorful List Accent 6" w:uiPriority="72"/>
-    <w:lsdException w:name="Colorful Grid Accent 6" w:uiPriority="73"/>
-    <w:lsdException w:name="Subtle Emphasis" w:uiPriority="19" w:qFormat="1"/>
-    <w:lsdException w:name="Intense Emphasis" w:uiPriority="21" w:qFormat="1"/>
-    <w:lsdException w:name="Subtle Reference" w:uiPriority="31" w:qFormat="1"/>
-    <w:lsdException w:name="Intense Reference" w:uiPriority="32" w:qFormat="1"/>
-    <w:lsdException w:name="Book Title" w:uiPriority="33" w:qFormat="1"/>
-    <w:lsdException w:name="Bibliography" w:semiHidden="1" w:uiPriority="37" w:unhideWhenUsed="1"/>
-    <w:lsdException w:name="TOC Heading" w:semiHidden="1" w:uiPriority="39" w:unhideWhenUsed="1" w:qFormat="1"/>
-    <w:lsdException w:name="Grid Table 4" w:uiPriority="49"/>
-    <w:lsdException w:name="Grid Table 5 Dark" w:uiPriority="50"/>
-    <w:lsdException w:name="Grid Table 6 Colorful" w:uiPriority="51"/>
-    <w:lsdException w:name="Grid Table 7 Colorful" w:uiPriority="52"/>
-    <w:lsdException w:name="Grid Table 1 Light Accent 1" w:uiPriority="46"/>
-    <w:lsdException w:name="Grid Table 2 Accent 1" w:uiPriority="47"/>
-    <w:lsdException w:name="Grid Table 3 Accent 1" w:uiPriority="48"/>
-    <w:lsdException w:name="Grid Table 4 Accent 1" w:uiPriority="49"/>
-    <w:lsdException w:name="Grid Table 5 Dark Accent 1" w:uiPriority="50"/>
-    <w:lsdException w:name="Grid Table 6 Colorful Accent 1" w:uiPriority="51"/>
-    <w:lsdException w:name="Grid Table 7 Colorful Accent 1" w:uiPriority="52"/>
-    <w:lsdException w:name="Grid Table 1 Light Accent 2" w:uiPriority="46"/>
-    <w:lsdException w:name="Grid Table 2 Accent 2" w:uiPriority="47"/>
-    <w:lsdException w:name="Grid Table 3 Accent 2" w:uiPriority="48"/>
-    <w:lsdException w:name="Grid Table 4 Accent 2" w:uiPriority="49"/>
-    <w:lsdException w:name="Grid Table 5 Dark Accent 2" w:uiPriority="50"/>
-    <w:lsdException w:name="Grid Table 6 Colorful Accent 2" w:uiPriority="51"/>
-    <w:lsdException w:name="Grid Table 7 Colorful Accent 2" w:uiPriority="52"/>
-    <w:lsdException w:name="Grid Table 1 Light Accent 3" w:uiPriority="46"/>
-    <w:lsdException w:name="Grid Table 2 Accent 3" w:uiPriority="47"/>
-    <w:lsdException w:name="Grid Table 3 Accent 3" w:uiPriority="48"/>
-    <w:lsdException w:name="Grid Table 4 Accent 3" w:uiPriority="49"/>
-    <w:lsdException w:name="Grid Table 5 Dark Accent 3" w:uiPriority="50"/>
-    <w:lsdException w:name="Grid Table 6 Colorful Accent 3" w:uiPriority="51"/>
-    <w:lsdException w:name="Grid Table 7 Colorful Accent 3" w:uiPriority="52"/>
-    <w:lsdException w:name="Grid Table 1 Light Accent 4" w:uiPriority="46"/>
-    <w:lsdException w:name="Grid Table 2 Accent 4" w:uiPriority="47"/>
-    <w:lsdException w:name="Grid Table 3 Accent 4" w:uiPriority="48"/>
-    <w:lsdException w:name="Grid Table 4 Accent 4" w:uiPriority="49"/>
-    <w:lsdException w:name="Grid Table 5 Dark Accent 4" w:uiPriority="50"/>
-    <w:lsdException w:name="Grid Table 6 Colorful Accent 4" w:uiPriority="51"/>
-    <w:lsdException w:name="Grid Table 7 Colorful Accent 4" w:uiPriority="52"/>
-    <w:lsdException w:name="Grid Table 1 Light Accent 5" w:uiPriority="46"/>
-    <w:lsdException w:name="Grid Table 2 Accent 5" w:uiPriority="47"/>
-    <w:lsdException w:name="Grid Table 3 Accent 5" w:uiPriority="48"/>
-    <w:lsdException w:name="Grid Table 4 Accent 5" w:uiPriority="49"/>
-    <w:lsdException w:name="Grid Table 5 Dark Accent 5" w:uiPriority="50"/>
-    <w:lsdException w:name="Grid Table 6 Colorful Accent 5" w:uiPriority="51"/>
-    <w:lsdException w:name="Grid Table 7 Colorful Accent 5" w:uiPriority="52"/>
-    <w:lsdException w:name="Grid Table 1 Light Accent 6" w:uiPriority="46"/>
-    <w:lsdException w:name="Grid Table 2 Accent 6" w:uiPriority="47"/>
-    <w:lsdException w:name="Grid Table 3 Accent 6" w:uiPriority="48"/>
-    <w:lsdException w:name="Grid Table 4 Accent 6" w:uiPriority="49"/>
-    <w:lsdException w:name="Grid Table 5 Dark Accent 6" w:uiPriority="50"/>
-    <w:lsdException w:name="Grid Table 6 Colorful Accent 6" w:uiPriority="51"/>
-    <w:lsdException w:name="Grid Table 7 Colorful Accent 6" w:uiPriority="52"/>
-    <w:lsdException w:name="List Table 1 Light" w:uiPriority="46"/>
-    <w:lsdException w:name="List Table 2" w:uiPriority="47"/>
-    <w:lsdException w:name="List Table 3" w:uiPriority="48"/>
-    <w:lsdException w:name="List Table 4" w:uiPriority="49"/>
-    <w:lsdException w:name="List Table 5 Dark" w:uiPriority="50"/>
-    <w:lsdException w:name="List Table 6 Colorful" w:uiPriority="51"/>
-    <w:lsdException w:name="List Table 7 Colorful" w:uiPriority="52"/>
-    <w:lsdException w:name="List Table 1 Light Accent 1" w:uiPriority="46"/>
-    <w:lsdException w:name="List Table 2 Accent 1" w:uiPriority="47"/>
-    <w:lsdException w:name="List Table 3 Accent 1" w:uiPriority="48"/>
-    <w:lsdException w:name="List Table 4 Accent 1" w:uiPriority="49"/>
-    <w:lsdException w:name="List Table 5 Dark Accent 1" w:uiPriority="50"/>
-    <w:lsdException w:name="List Table 6 Colorful Accent 1" w:uiPriority="51"/>
-    <w:lsdException w:name="List Table 7 Colorful Accent 1" w:uiPriority="52"/>
-    <w:lsdException w:name="List Table 1 Light Accent 2" w:uiPriority="46"/>
-    <w:lsdException w:name="List Table 2 Accent 2" w:uiPriority="47"/>
-    <w:lsdException w:name="List Table 3 Accent 2" w:uiPriority="48"/>
-    <w:lsdException w:name="List Table 4 Accent 2" w:uiPriority="49"/>
-    <w:lsdException w:name="List Table 5 Dark Accent 2" w:uiPriority="50"/>
-    <w:lsdException w:name="List Table 6 Colorful Accent 2" w:uiPriority="51"/>
-    <w:lsdException w:name="List Table 7 Colorful Accent 2" w:uiPriority="52"/>
-    <w:lsdException w:name="List Table 1 Light Accent 3" w:uiPriority="46"/>
-    <w:lsdException w:name="List Table 2 Accent 3" w:uiPriority="47"/>
-    <w:lsdException w:name="List Table 3 Accent 3" w:uiPriority="48"/>
-    <w:lsdException w:name="List Table 4 Accent 3" w:uiPriority="49"/>
-    <w:lsdException w:name="List Table 5 Dark Accent 3" w:uiPriority="50"/>
-    <w:lsdException w:name="List Table 6 Colorful Accent 3" w:uiPriority="51"/>
-    <w:lsdException w:name="List Table 7 Colorful Accent 3" w:uiPriority="52"/>
-    <w:lsdException w:name="List Table 1 Light Accent 4" w:uiPriority="46"/>
-    <w:lsdException w:name="List Table 2 Accent 4" w:uiPriority="47"/>
-    <w:lsdException w:name="List Table 3 Accent 4" w:uiPriority="48"/>
-    <w:lsdException w:name="List Table 4 Accent 4" w:uiPriority="49"/>
-    <w:lsdException w:name="List Table 5 Dark Accent 4" w:uiPriority="50"/>
-    <w:lsdException w:name="List Table 6 Colorful Accent 4" w:uiPriority="51"/>
-    <w:lsdException w:name="List Table 7 Colorful Accent 4" w:uiPriority="52"/>
-    <w:lsdException w:name="List Table 1 Light Accent 5" w:uiPriority="46"/>
-    <w:lsdException w:name="List Table 2 Accent 5" w:uiPriority="47"/>
-    <w:lsdException w:name="List Table 3 Accent 5" w:uiPriority="48"/>
-    <w:lsdException w:name="List Table 4 Accent 5" w:uiPriority="49"/>
-    <w:lsdException w:name="List Table 5 Dark Accent 5" w:uiPriority="50"/>
-    <w:lsdException w:name="List Table 6 Colorful Accent 5" w:uiPriority="51"/>
-    <w:lsdException w:name="List Table 7 Colorful Accent 5" w:uiPriority="52"/>
-    <w:lsdException w:name="List Table 1 Light Accent 6" w:uiPriority="46"/>
-    <w:lsdException w:name="List Table 2 Accent 6" w:uiPriority="47"/>
-    <w:lsdException w:name="List Table 3 Accent 6" w:uiPriority="48"/>
-    <w:lsdException w:name="List Table 4 Accent 6" w:uiPriority="49"/>
-    <w:lsdException w:name="List Table 5 Dark Accent 6" w:uiPriority="50"/>
-    <w:lsdException w:name="List Table 6 Colorful Accent 6" w:uiPriority="51"/>
-    <w:lsdException w:name="List Table 7 Colorful Accent 6" w:uiPriority="52"/>
+  <w:latentStyles w:defLockedState="0" w:defUIPriority="99" w:defSemiHidden="1" w:defUnhideWhenUsed="1" w:defQFormat="0" w:count="276">
+    <w:lsdException w:name="Normal" w:semiHidden="0" w:uiPriority="0" w:unhideWhenUsed="0" w:qFormat="1"/>
+    <w:lsdException w:name="heading 1" w:semiHidden="0" w:uiPriority="9" w:unhideWhenUsed="0" w:qFormat="1"/>
+    <w:lsdException w:name="heading 2" w:uiPriority="9" w:qFormat="1"/>
+    <w:lsdException w:name="heading 3" w:uiPriority="9" w:qFormat="1"/>
+    <w:lsdException w:name="heading 4" w:uiPriority="9" w:qFormat="1"/>
+    <w:lsdException w:name="heading 5" w:uiPriority="9" w:qFormat="1"/>
+    <w:lsdException w:name="heading 6" w:uiPriority="9" w:qFormat="1"/>
+    <w:lsdException w:name="heading 7" w:uiPriority="9" w:qFormat="1"/>
+    <w:lsdException w:name="heading 8" w:uiPriority="9" w:qFormat="1"/>
+    <w:lsdException w:name="heading 9" w:uiPriority="9" w:qFormat="1"/>
+    <w:lsdException w:name="toc 1" w:uiPriority="39"/>
+    <w:lsdException w:name="toc 2" w:uiPriority="39"/>
+    <w:lsdException w:name="toc 3" w:uiPriority="39"/>
+    <w:lsdException w:name="toc 4" w:uiPriority="39"/>
+    <w:lsdException w:name="toc 5" w:uiPriority="39"/>
+    <w:lsdException w:name="toc 6" w:uiPriority="39"/>
+    <w:lsdException w:name="toc 7" w:uiPriority="39"/>
+    <w:lsdException w:name="toc 8" w:uiPriority="39"/>
+    <w:lsdException w:name="toc 9" w:uiPriority="39"/>
+    <w:lsdException w:name="caption" w:uiPriority="35" w:qFormat="1"/>
+    <w:lsdException w:name="Title" w:semiHidden="0" w:uiPriority="10" w:unhideWhenUsed="0" w:qFormat="1"/>
+    <w:lsdException w:name="Default Paragraph Font" w:uiPriority="1"/>
+    <w:lsdException w:name="Subtitle" w:semiHidden="0" w:uiPriority="11" w:unhideWhenUsed="0" w:qFormat="1"/>
+    <w:lsdException w:name="Strong" w:semiHidden="0" w:uiPriority="22" w:unhideWhenUsed="0" w:qFormat="1"/>
+    <w:lsdException w:name="Emphasis" w:semiHidden="0" w:uiPriority="20" w:unhideWhenUsed="0" w:qFormat="1"/>
+    <w:lsdException w:name="Table Grid" w:semiHidden="0" w:uiPriority="59" w:unhideWhenUsed="0"/>
+    <w:lsdException w:name="Note Level 1" w:semiHidden="0" w:unhideWhenUsed="0"/>
+    <w:lsdException w:name="Note Level 2" w:semiHidden="0" w:unhideWhenUsed="0"/>
+    <w:lsdException w:name="Note Level 3" w:semiHidden="0" w:unhideWhenUsed="0"/>
+    <w:lsdException w:name="Note Level 4" w:semiHidden="0" w:unhideWhenUsed="0"/>
+    <w:lsdException w:name="Note Level 5" w:semiHidden="0" w:unhideWhenUsed="0"/>
+    <w:lsdException w:name="Note Level 6" w:semiHidden="0" w:unhideWhenUsed="0"/>
+    <w:lsdException w:name="Note Level 7" w:semiHidden="0" w:unhideWhenUsed="0"/>
+    <w:lsdException w:name="Note Level 8" w:semiHidden="0" w:unhideWhenUsed="0"/>
+    <w:lsdException w:name="Note Level 9" w:semiHidden="0" w:unhideWhenUsed="0"/>
+    <w:lsdException w:name="Placeholder Text" w:unhideWhenUsed="0"/>
+    <w:lsdException w:name="No Spacing" w:semiHidden="0" w:uiPriority="1" w:unhideWhenUsed="0" w:qFormat="1"/>
+    <w:lsdException w:name="Light Shading" w:semiHidden="0" w:uiPriority="60" w:unhideWhenUsed="0"/>
+    <w:lsdException w:name="Light List" w:semiHidden="0" w:uiPriority="61" w:unhideWhenUsed="0"/>
+    <w:lsdException w:name="Light Grid" w:semiHidden="0" w:uiPriority="62" w:unhideWhenUsed="0"/>
+    <w:lsdException w:name="Medium Shading 1" w:semiHidden="0" w:uiPriority="63" w:unhideWhenUsed="0"/>
+    <w:lsdException w:name="Medium Shading 2" w:semiHidden="0" w:uiPriority="64" w:unhideWhenUsed="0"/>
+    <w:lsdException w:name="Medium List 1" w:semiHidden="0" w:uiPriority="65" w:unhideWhenUsed="0"/>
+    <w:lsdException w:name="Medium List 2" w:semiHidden="0" w:uiPriority="66" w:unhideWhenUsed="0"/>
+    <w:lsdException w:name="Medium Grid 1" w:semiHidden="0" w:uiPriority="67" w:unhideWhenUsed="0"/>
+    <w:lsdException w:name="Medium Grid 2" w:semiHidden="0" w:uiPriority="68" w:unhideWhenUsed="0"/>
+    <w:lsdException w:name="Medium Grid 3" w:semiHidden="0" w:uiPriority="69" w:unhideWhenUsed="0"/>
+    <w:lsdException w:name="Dark List" w:semiHidden="0" w:uiPriority="70" w:unhideWhenUsed="0"/>
+    <w:lsdException w:name="Colorful Shading" w:semiHidden="0" w:uiPriority="71" w:unhideWhenUsed="0"/>
+    <w:lsdException w:name="Colorful List" w:semiHidden="0" w:uiPriority="72" w:unhideWhenUsed="0"/>
+    <w:lsdException w:name="Colorful Grid" w:semiHidden="0" w:uiPriority="73" w:unhideWhenUsed="0"/>
+    <w:lsdException w:name="Light Shading Accent 1" w:semiHidden="0" w:uiPriority="60" w:unhideWhenUsed="0"/>
+    <w:lsdException w:name="Light List Accent 1" w:semiHidden="0" w:uiPriority="61" w:unhideWhenUsed="0"/>
+    <w:lsdException w:name="Light Grid Accent 1" w:semiHidden="0" w:uiPriority="62" w:unhideWhenUsed="0"/>
+    <w:lsdException w:name="Medium Shading 1 Accent 1" w:semiHidden="0" w:uiPriority="63" w:unhideWhenUsed="0"/>
+    <w:lsdException w:name="Medium Shading 2 Accent 1" w:semiHidden="0" w:uiPriority="64" w:unhideWhenUsed="0"/>
+    <w:lsdException w:name="Medium List 1 Accent 1" w:semiHidden="0" w:uiPriority="65" w:unhideWhenUsed="0"/>
+    <w:lsdException w:name="Revision" w:unhideWhenUsed="0"/>
+    <w:lsdException w:name="List Paragraph" w:semiHidden="0" w:uiPriority="34" w:unhideWhenUsed="0" w:qFormat="1"/>
+    <w:lsdException w:name="Quote" w:semiHidden="0" w:uiPriority="29" w:unhideWhenUsed="0" w:qFormat="1"/>
+    <w:lsdException w:name="Intense Quote" w:semiHidden="0" w:uiPriority="30" w:unhideWhenUsed="0" w:qFormat="1"/>
+    <w:lsdException w:name="Medium List 2 Accent 1" w:semiHidden="0" w:uiPriority="66" w:unhideWhenUsed="0"/>
+    <w:lsdException w:name="Medium Grid 1 Accent 1" w:semiHidden="0" w:uiPriority="67" w:unhideWhenUsed="0"/>
+    <w:lsdException w:name="Medium Grid 2 Accent 1" w:semiHidden="0" w:uiPriority="68" w:unhideWhenUsed="0"/>
+    <w:lsdException w:name="Medium Grid 3 Accent 1" w:semiHidden="0" w:uiPriority="69" w:unhideWhenUsed="0"/>
+    <w:lsdException w:name="Dark List Accent 1" w:semiHidden="0" w:uiPriority="70" w:unhideWhenUsed="0"/>
+    <w:lsdException w:name="Colorful Shading Accent 1" w:semiHidden="0" w:uiPriority="71" w:unhideWhenUsed="0"/>
+    <w:lsdException w:name="Colorful List Accent 1" w:semiHidden="0" w:uiPriority="72" w:unhideWhenUsed="0"/>
+    <w:lsdException w:name="Colorful Grid Accent 1" w:semiHidden="0" w:uiPriority="73" w:unhideWhenUsed="0"/>
+    <w:lsdException w:name="Light Shading Accent 2" w:semiHidden="0" w:uiPriority="60" w:unhideWhenUsed="0"/>
+    <w:lsdException w:name="Light List Accent 2" w:semiHidden="0" w:uiPriority="61" w:unhideWhenUsed="0"/>
+    <w:lsdException w:name="Light Grid Accent 2" w:semiHidden="0" w:uiPriority="62" w:unhideWhenUsed="0"/>
+    <w:lsdException w:name="Medium Shading 1 Accent 2" w:semiHidden="0" w:uiPriority="63" w:unhideWhenUsed="0"/>
+    <w:lsdException w:name="Medium Shading 2 Accent 2" w:semiHidden="0" w:uiPriority="64" w:unhideWhenUsed="0"/>
+    <w:lsdException w:name="Medium List 1 Accent 2" w:semiHidden="0" w:uiPriority="65" w:unhideWhenUsed="0"/>
+    <w:lsdException w:name="Medium List 2 Accent 2" w:semiHidden="0" w:uiPriority="66" w:unhideWhenUsed="0"/>
+    <w:lsdException w:name="Medium Grid 1 Accent 2" w:semiHidden="0" w:uiPriority="67" w:unhideWhenUsed="0"/>
+    <w:lsdException w:name="Medium Grid 2 Accent 2" w:semiHidden="0" w:uiPriority="68" w:unhideWhenUsed="0"/>
+    <w:lsdException w:name="Medium Grid 3 Accent 2" w:semiHidden="0" w:uiPriority="69" w:unhideWhenUsed="0"/>
+    <w:lsdException w:name="Dark List Accent 2" w:semiHidden="0" w:uiPriority="70" w:unhideWhenUsed="0"/>
+    <w:lsdException w:name="Colorful Shading Accent 2" w:semiHidden="0" w:uiPriority="71" w:unhideWhenUsed="0"/>
+    <w:lsdException w:name="Colorful List Accent 2" w:semiHidden="0" w:uiPriority="72" w:unhideWhenUsed="0"/>
+    <w:lsdException w:name="Colorful Grid Accent 2" w:semiHidden="0" w:uiPriority="73" w:unhideWhenUsed="0"/>
+    <w:lsdException w:name="Light Shading Accent 3" w:semiHidden="0" w:uiPriority="60" w:unhideWhenUsed="0"/>
+    <w:lsdException w:name="Light List Accent 3" w:semiHidden="0" w:uiPriority="61" w:unhideWhenUsed="0"/>
+    <w:lsdException w:name="Light Grid Accent 3" w:semiHidden="0" w:uiPriority="62" w:unhideWhenUsed="0"/>
+    <w:lsdException w:name="Medium Shading 1 Accent 3" w:semiHidden="0" w:uiPriority="63" w:unhideWhenUsed="0"/>
+    <w:lsdException w:name="Medium Shading 2 Accent 3" w:semiHidden="0" w:uiPriority="64" w:unhideWhenUsed="0"/>
+    <w:lsdException w:name="Medium List 1 Accent 3" w:semiHidden="0" w:uiPriority="65" w:unhideWhenUsed="0"/>
+    <w:lsdException w:name="Medium List 2 Accent 3" w:semiHidden="0" w:uiPriority="66" w:unhideWhenUsed="0"/>
+    <w:lsdException w:name="Medium Grid 1 Accent 3" w:semiHidden="0" w:uiPriority="67" w:unhideWhenUsed="0"/>
+    <w:lsdException w:name="Medium Grid 2 Accent 3" w:semiHidden="0" w:uiPriority="68" w:unhideWhenUsed="0"/>
+    <w:lsdException w:name="Medium Grid 3 Accent 3" w:semiHidden="0" w:uiPriority="69" w:unhideWhenUsed="0"/>
+    <w:lsdException w:name="Dark List Accent 3" w:semiHidden="0" w:uiPriority="70" w:unhideWhenUsed="0"/>
+    <w:lsdException w:name="Colorful Shading Accent 3" w:semiHidden="0" w:uiPriority="71" w:unhideWhenUsed="0"/>
+    <w:lsdException w:name="Colorful List Accent 3" w:semiHidden="0" w:uiPriority="72" w:unhideWhenUsed="0"/>
+    <w:lsdException w:name="Colorful Grid Accent 3" w:semiHidden="0" w:uiPriority="73" w:unhideWhenUsed="0"/>
+    <w:lsdException w:name="Light Shading Accent 4" w:semiHidden="0" w:uiPriority="60" w:unhideWhenUsed="0"/>
+    <w:lsdException w:name="Light List Accent 4" w:semiHidden="0" w:uiPriority="61" w:unhideWhenUsed="0"/>
+    <w:lsdException w:name="Light Grid Accent 4" w:semiHidden="0" w:uiPriority="62" w:unhideWhenUsed="0"/>
+    <w:lsdException w:name="Medium Shading 1 Accent 4" w:semiHidden="0" w:uiPriority="63" w:unhideWhenUsed="0"/>
+    <w:lsdException w:name="Medium Shading 2 Accent 4" w:semiHidden="0" w:uiPriority="64" w:unhideWhenUsed="0"/>
+    <w:lsdException w:name="Medium List 1 Accent 4" w:semiHidden="0" w:uiPriority="65" w:unhideWhenUsed="0"/>
+    <w:lsdException w:name="Medium List 2 Accent 4" w:semiHidden="0" w:uiPriority="66" w:unhideWhenUsed="0"/>
+    <w:lsdException w:name="Medium Grid 1 Accent 4" w:semiHidden="0" w:uiPriority="67" w:unhideWhenUsed="0"/>
+    <w:lsdException w:name="Medium Grid 2 Accent 4" w:semiHidden="0" w:uiPriority="68" w:unhideWhenUsed="0"/>
+    <w:lsdException w:name="Medium Grid 3 Accent 4" w:semiHidden="0" w:uiPriority="69" w:unhideWhenUsed="0"/>
+    <w:lsdException w:name="Dark List Accent 4" w:semiHidden="0" w:uiPriority="70" w:unhideWhenUsed="0"/>
+    <w:lsdException w:name="Colorful Shading Accent 4" w:semiHidden="0" w:uiPriority="71" w:unhideWhenUsed="0"/>
+    <w:lsdException w:name="Colorful List Accent 4" w:semiHidden="0" w:uiPriority="72" w:unhideWhenUsed="0"/>
+    <w:lsdException w:name="Colorful Grid Accent 4" w:semiHidden="0" w:uiPriority="73" w:unhideWhenUsed="0"/>
+    <w:lsdException w:name="Light Shading Accent 5" w:semiHidden="0" w:uiPriority="60" w:unhideWhenUsed="0"/>
+    <w:lsdException w:name="Light List Accent 5" w:semiHidden="0" w:uiPriority="61" w:unhideWhenUsed="0"/>
+    <w:lsdException w:name="Light Grid Accent 5" w:semiHidden="0" w:uiPriority="62" w:unhideWhenUsed="0"/>
+    <w:lsdException w:name="Medium Shading 1 Accent 5" w:semiHidden="0" w:uiPriority="63" w:unhideWhenUsed="0"/>
+    <w:lsdException w:name="Medium Shading 2 Accent 5" w:semiHidden="0" w:uiPriority="64" w:unhideWhenUsed="0"/>
+    <w:lsdException w:name="Medium List 1 Accent 5" w:semiHidden="0" w:uiPriority="65" w:unhideWhenUsed="0"/>
+    <w:lsdException w:name="Medium List 2 Accent 5" w:semiHidden="0" w:uiPriority="66" w:unhideWhenUsed="0"/>
+    <w:lsdException w:name="Medium Grid 1 Accent 5" w:semiHidden="0" w:uiPriority="67" w:unhideWhenUsed="0"/>
+    <w:lsdException w:name="Medium Grid 2 Accent 5" w:semiHidden="0" w:uiPriority="68" w:unhideWhenUsed="0"/>
+    <w:lsdException w:name="Medium Grid 3 Accent 5" w:semiHidden="0" w:uiPriority="69" w:unhideWhenUsed="0"/>
+    <w:lsdException w:name="Dark List Accent 5" w:semiHidden="0" w:uiPriority="70" w:unhideWhenUsed="0"/>
+    <w:lsdException w:name="Colorful Shading Accent 5" w:semiHidden="0" w:uiPriority="71" w:unhideWhenUsed="0"/>
+    <w:lsdException w:name="Colorful List Accent 5" w:semiHidden="0" w:uiPriority="72" w:unhideWhenUsed="0"/>
+    <w:lsdException w:name="Colorful Grid Accent 5" w:semiHidden="0" w:uiPriority="73" w:unhideWhenUsed="0"/>
+    <w:lsdException w:name="Light Shading Accent 6" w:semiHidden="0" w:uiPriority="60" w:unhideWhenUsed="0"/>
+    <w:lsdException w:name="Light List Accent 6" w:semiHidden="0" w:uiPriority="61" w:unhideWhenUsed="0"/>
+    <w:lsdException w:name="Light Grid Accent 6" w:semiHidden="0" w:uiPriority="62" w:unhideWhenUsed="0"/>
+    <w:lsdException w:name="Medium Shading 1 Accent 6" w:semiHidden="0" w:uiPriority="63" w:unhideWhenUsed="0"/>
+    <w:lsdException w:name="Medium Shading 2 Accent 6" w:semiHidden="0" w:uiPriority="64" w:unhideWhenUsed="0"/>
+    <w:lsdException w:name="Medium List 1 Accent 6" w:semiHidden="0" w:uiPriority="65" w:unhideWhenUsed="0"/>
+    <w:lsdException w:name="Medium List 2 Accent 6" w:semiHidden="0" w:uiPriority="66" w:unhideWhenUsed="0"/>
+    <w:lsdException w:name="Medium Grid 1 Accent 6" w:semiHidden="0" w:uiPriority="67" w:unhideWhenUsed="0"/>
+    <w:lsdException w:name="Medium Grid 2 Accent 6" w:semiHidden="0" w:uiPriority="68" w:unhideWhenUsed="0"/>
+    <w:lsdException w:name="Medium Grid 3 Accent 6" w:semiHidden="0" w:uiPriority="69" w:unhideWhenUsed="0"/>
+    <w:lsdException w:name="Dark List Accent 6" w:semiHidden="0" w:uiPriority="70" w:unhideWhenUsed="0"/>
+    <w:lsdException w:name="Colorful Shading Accent 6" w:semiHidden="0" w:uiPriority="71" w:unhideWhenUsed="0"/>
+    <w:lsdException w:name="Colorful List Accent 6" w:semiHidden="0" w:uiPriority="72" w:unhideWhenUsed="0"/>
+    <w:lsdException w:name="Colorful Grid Accent 6" w:semiHidden="0" w:uiPriority="73" w:unhideWhenUsed="0"/>
+    <w:lsdException w:name="Subtle Emphasis" w:semiHidden="0" w:uiPriority="19" w:unhideWhenUsed="0" w:qFormat="1"/>
+    <w:lsdException w:name="Intense Emphasis" w:semiHidden="0" w:uiPriority="21" w:unhideWhenUsed="0" w:qFormat="1"/>
+    <w:lsdException w:name="Subtle Reference" w:semiHidden="0" w:uiPriority="31" w:unhideWhenUsed="0" w:qFormat="1"/>
+    <w:lsdException w:name="Intense Reference" w:semiHidden="0" w:uiPriority="32" w:unhideWhenUsed="0" w:qFormat="1"/>
+    <w:lsdException w:name="Book Title" w:semiHidden="0" w:uiPriority="33" w:unhideWhenUsed="0" w:qFormat="1"/>
+    <w:lsdException w:name="Bibliography" w:uiPriority="37"/>
+    <w:lsdException w:name="TOC Heading" w:uiPriority="39" w:qFormat="1"/>
   </w:latentStyles>
   <w:style w:type="paragraph" w:default="1" w:styleId="Standard">
     <w:name w:val="Normal"/>
@@ -27825,7 +29105,7 @@
       <w:lang w:val="en-US"/>
     </w:rPr>
   </w:style>
-  <w:style w:type="character" w:default="1" w:styleId="Absatz-Standardschriftart">
+  <w:style w:type="character" w:default="1" w:styleId="Absatzstandardschriftart">
     <w:name w:val="Default Paragraph Font"/>
     <w:uiPriority w:val="1"/>
     <w:semiHidden/>
@@ -27852,7 +29132,7 @@
     <w:semiHidden/>
     <w:unhideWhenUsed/>
   </w:style>
-  <w:style w:type="character" w:styleId="Hyperlink">
+  <w:style w:type="character" w:styleId="Link">
     <w:name w:val="Hyperlink"/>
     <w:rPr>
       <w:u w:val="single"/>
@@ -27963,7 +29243,7 @@
   </w:style>
   <w:style w:type="character" w:customStyle="1" w:styleId="Hyperlink0">
     <w:name w:val="Hyperlink.0"/>
-    <w:basedOn w:val="Hyperlink"/>
+    <w:basedOn w:val="Link"/>
     <w:rPr>
       <w:u w:val="single"/>
     </w:rPr>
@@ -28448,7 +29728,7 @@
   <w:style w:type="paragraph" w:styleId="Sprechblasentext">
     <w:name w:val="Balloon Text"/>
     <w:basedOn w:val="Standard"/>
-    <w:link w:val="SprechblasentextZchn"/>
+    <w:link w:val="SprechblasentextZeichen"/>
     <w:uiPriority w:val="99"/>
     <w:semiHidden/>
     <w:unhideWhenUsed/>
@@ -28459,9 +29739,901 @@
       <w:szCs w:val="18"/>
     </w:rPr>
   </w:style>
-  <w:style w:type="character" w:customStyle="1" w:styleId="SprechblasentextZchn">
-    <w:name w:val="Sprechblasentext Zchn"/>
-    <w:basedOn w:val="Absatz-Standardschriftart"/>
+  <w:style w:type="character" w:customStyle="1" w:styleId="SprechblasentextZeichen">
+    <w:name w:val="Sprechblasentext Zeichen"/>
+    <w:basedOn w:val="Absatzstandardschriftart"/>
+    <w:link w:val="Sprechblasentext"/>
+    <w:uiPriority w:val="99"/>
+    <w:semiHidden/>
+    <w:rsid w:val="007F69FD"/>
+    <w:rPr>
+      <w:rFonts w:ascii="Lucida Grande" w:hAnsi="Lucida Grande" w:cs="Arial Unicode MS"/>
+      <w:color w:val="000000"/>
+      <w:sz w:val="18"/>
+      <w:szCs w:val="18"/>
+      <w:u w:color="000000"/>
+      <w:lang w:val="en-US" w:eastAsia="en-US"/>
+    </w:rPr>
+  </w:style>
+</w:styles>
+</file>
+
+<file path=word/stylesWithEffects.xml><?xml version="1.0" encoding="utf-8"?>
+<w:styles xmlns:wpc="http://schemas.microsoft.com/office/word/2010/wordprocessingCanvas" xmlns:mo="http://schemas.microsoft.com/office/mac/office/2008/main" xmlns:mc="http://schemas.openxmlformats.org/markup-compatibility/2006" xmlns:mv="urn:schemas-microsoft-com:mac:vml" xmlns:o="urn:schemas-microsoft-com:office:office" xmlns:r="http://schemas.openxmlformats.org/officeDocument/2006/relationships" xmlns:m="http://schemas.openxmlformats.org/officeDocument/2006/math" xmlns:v="urn:schemas-microsoft-com:vml" xmlns:wp14="http://schemas.microsoft.com/office/word/2010/wordprocessingDrawing" xmlns:wp="http://schemas.openxmlformats.org/drawingml/2006/wordprocessingDrawing" xmlns:w10="urn:schemas-microsoft-com:office:word" xmlns:w="http://schemas.openxmlformats.org/wordprocessingml/2006/main" xmlns:w14="http://schemas.microsoft.com/office/word/2010/wordml" xmlns:wpg="http://schemas.microsoft.com/office/word/2010/wordprocessingGroup" xmlns:wpi="http://schemas.microsoft.com/office/word/2010/wordprocessingInk" xmlns:wne="http://schemas.microsoft.com/office/word/2006/wordml" xmlns:wps="http://schemas.microsoft.com/office/word/2010/wordprocessingShape" mc:Ignorable="w14 wp14">
+  <w:docDefaults>
+    <w:rPrDefault>
+      <w:rPr>
+        <w:rFonts w:ascii="Times New Roman" w:eastAsia="Arial Unicode MS" w:hAnsi="Times New Roman" w:cs="Times New Roman"/>
+        <w:bdr w:val="nil"/>
+        <w:lang w:val="de-CH" w:eastAsia="de-DE" w:bidi="ar-SA"/>
+      </w:rPr>
+    </w:rPrDefault>
+    <w:pPrDefault>
+      <w:pPr>
+        <w:pBdr>
+          <w:top w:val="nil"/>
+          <w:left w:val="nil"/>
+          <w:bottom w:val="nil"/>
+          <w:right w:val="nil"/>
+          <w:between w:val="nil"/>
+          <w:bar w:val="nil"/>
+        </w:pBdr>
+      </w:pPr>
+    </w:pPrDefault>
+  </w:docDefaults>
+  <w:latentStyles w:defLockedState="0" w:defUIPriority="99" w:defSemiHidden="1" w:defUnhideWhenUsed="1" w:defQFormat="0" w:count="276">
+    <w:lsdException w:name="Normal" w:semiHidden="0" w:uiPriority="0" w:unhideWhenUsed="0" w:qFormat="1"/>
+    <w:lsdException w:name="heading 1" w:semiHidden="0" w:uiPriority="9" w:unhideWhenUsed="0" w:qFormat="1"/>
+    <w:lsdException w:name="heading 2" w:uiPriority="9" w:qFormat="1"/>
+    <w:lsdException w:name="heading 3" w:uiPriority="9" w:qFormat="1"/>
+    <w:lsdException w:name="heading 4" w:uiPriority="9" w:qFormat="1"/>
+    <w:lsdException w:name="heading 5" w:uiPriority="9" w:qFormat="1"/>
+    <w:lsdException w:name="heading 6" w:uiPriority="9" w:qFormat="1"/>
+    <w:lsdException w:name="heading 7" w:uiPriority="9" w:qFormat="1"/>
+    <w:lsdException w:name="heading 8" w:uiPriority="9" w:qFormat="1"/>
+    <w:lsdException w:name="heading 9" w:uiPriority="9" w:qFormat="1"/>
+    <w:lsdException w:name="toc 1" w:uiPriority="39"/>
+    <w:lsdException w:name="toc 2" w:uiPriority="39"/>
+    <w:lsdException w:name="toc 3" w:uiPriority="39"/>
+    <w:lsdException w:name="toc 4" w:uiPriority="39"/>
+    <w:lsdException w:name="toc 5" w:uiPriority="39"/>
+    <w:lsdException w:name="toc 6" w:uiPriority="39"/>
+    <w:lsdException w:name="toc 7" w:uiPriority="39"/>
+    <w:lsdException w:name="toc 8" w:uiPriority="39"/>
+    <w:lsdException w:name="toc 9" w:uiPriority="39"/>
+    <w:lsdException w:name="caption" w:uiPriority="35" w:qFormat="1"/>
+    <w:lsdException w:name="Title" w:semiHidden="0" w:uiPriority="10" w:unhideWhenUsed="0" w:qFormat="1"/>
+    <w:lsdException w:name="Default Paragraph Font" w:uiPriority="1"/>
+    <w:lsdException w:name="Subtitle" w:semiHidden="0" w:uiPriority="11" w:unhideWhenUsed="0" w:qFormat="1"/>
+    <w:lsdException w:name="Strong" w:semiHidden="0" w:uiPriority="22" w:unhideWhenUsed="0" w:qFormat="1"/>
+    <w:lsdException w:name="Emphasis" w:semiHidden="0" w:uiPriority="20" w:unhideWhenUsed="0" w:qFormat="1"/>
+    <w:lsdException w:name="Table Grid" w:semiHidden="0" w:uiPriority="59" w:unhideWhenUsed="0"/>
+    <w:lsdException w:name="Note Level 1" w:semiHidden="0" w:unhideWhenUsed="0"/>
+    <w:lsdException w:name="Note Level 2" w:semiHidden="0" w:unhideWhenUsed="0"/>
+    <w:lsdException w:name="Note Level 3" w:semiHidden="0" w:unhideWhenUsed="0"/>
+    <w:lsdException w:name="Note Level 4" w:semiHidden="0" w:unhideWhenUsed="0"/>
+    <w:lsdException w:name="Note Level 5" w:semiHidden="0" w:unhideWhenUsed="0"/>
+    <w:lsdException w:name="Note Level 6" w:semiHidden="0" w:unhideWhenUsed="0"/>
+    <w:lsdException w:name="Note Level 7" w:semiHidden="0" w:unhideWhenUsed="0"/>
+    <w:lsdException w:name="Note Level 8" w:semiHidden="0" w:unhideWhenUsed="0"/>
+    <w:lsdException w:name="Note Level 9" w:semiHidden="0" w:unhideWhenUsed="0"/>
+    <w:lsdException w:name="Placeholder Text" w:unhideWhenUsed="0"/>
+    <w:lsdException w:name="No Spacing" w:semiHidden="0" w:uiPriority="1" w:unhideWhenUsed="0" w:qFormat="1"/>
+    <w:lsdException w:name="Light Shading" w:semiHidden="0" w:uiPriority="60" w:unhideWhenUsed="0"/>
+    <w:lsdException w:name="Light List" w:semiHidden="0" w:uiPriority="61" w:unhideWhenUsed="0"/>
+    <w:lsdException w:name="Light Grid" w:semiHidden="0" w:uiPriority="62" w:unhideWhenUsed="0"/>
+    <w:lsdException w:name="Medium Shading 1" w:semiHidden="0" w:uiPriority="63" w:unhideWhenUsed="0"/>
+    <w:lsdException w:name="Medium Shading 2" w:semiHidden="0" w:uiPriority="64" w:unhideWhenUsed="0"/>
+    <w:lsdException w:name="Medium List 1" w:semiHidden="0" w:uiPriority="65" w:unhideWhenUsed="0"/>
+    <w:lsdException w:name="Medium List 2" w:semiHidden="0" w:uiPriority="66" w:unhideWhenUsed="0"/>
+    <w:lsdException w:name="Medium Grid 1" w:semiHidden="0" w:uiPriority="67" w:unhideWhenUsed="0"/>
+    <w:lsdException w:name="Medium Grid 2" w:semiHidden="0" w:uiPriority="68" w:unhideWhenUsed="0"/>
+    <w:lsdException w:name="Medium Grid 3" w:semiHidden="0" w:uiPriority="69" w:unhideWhenUsed="0"/>
+    <w:lsdException w:name="Dark List" w:semiHidden="0" w:uiPriority="70" w:unhideWhenUsed="0"/>
+    <w:lsdException w:name="Colorful Shading" w:semiHidden="0" w:uiPriority="71" w:unhideWhenUsed="0"/>
+    <w:lsdException w:name="Colorful List" w:semiHidden="0" w:uiPriority="72" w:unhideWhenUsed="0"/>
+    <w:lsdException w:name="Colorful Grid" w:semiHidden="0" w:uiPriority="73" w:unhideWhenUsed="0"/>
+    <w:lsdException w:name="Light Shading Accent 1" w:semiHidden="0" w:uiPriority="60" w:unhideWhenUsed="0"/>
+    <w:lsdException w:name="Light List Accent 1" w:semiHidden="0" w:uiPriority="61" w:unhideWhenUsed="0"/>
+    <w:lsdException w:name="Light Grid Accent 1" w:semiHidden="0" w:uiPriority="62" w:unhideWhenUsed="0"/>
+    <w:lsdException w:name="Medium Shading 1 Accent 1" w:semiHidden="0" w:uiPriority="63" w:unhideWhenUsed="0"/>
+    <w:lsdException w:name="Medium Shading 2 Accent 1" w:semiHidden="0" w:uiPriority="64" w:unhideWhenUsed="0"/>
+    <w:lsdException w:name="Medium List 1 Accent 1" w:semiHidden="0" w:uiPriority="65" w:unhideWhenUsed="0"/>
+    <w:lsdException w:name="Revision" w:unhideWhenUsed="0"/>
+    <w:lsdException w:name="List Paragraph" w:semiHidden="0" w:uiPriority="34" w:unhideWhenUsed="0" w:qFormat="1"/>
+    <w:lsdException w:name="Quote" w:semiHidden="0" w:uiPriority="29" w:unhideWhenUsed="0" w:qFormat="1"/>
+    <w:lsdException w:name="Intense Quote" w:semiHidden="0" w:uiPriority="30" w:unhideWhenUsed="0" w:qFormat="1"/>
+    <w:lsdException w:name="Medium List 2 Accent 1" w:semiHidden="0" w:uiPriority="66" w:unhideWhenUsed="0"/>
+    <w:lsdException w:name="Medium Grid 1 Accent 1" w:semiHidden="0" w:uiPriority="67" w:unhideWhenUsed="0"/>
+    <w:lsdException w:name="Medium Grid 2 Accent 1" w:semiHidden="0" w:uiPriority="68" w:unhideWhenUsed="0"/>
+    <w:lsdException w:name="Medium Grid 3 Accent 1" w:semiHidden="0" w:uiPriority="69" w:unhideWhenUsed="0"/>
+    <w:lsdException w:name="Dark List Accent 1" w:semiHidden="0" w:uiPriority="70" w:unhideWhenUsed="0"/>
+    <w:lsdException w:name="Colorful Shading Accent 1" w:semiHidden="0" w:uiPriority="71" w:unhideWhenUsed="0"/>
+    <w:lsdException w:name="Colorful List Accent 1" w:semiHidden="0" w:uiPriority="72" w:unhideWhenUsed="0"/>
+    <w:lsdException w:name="Colorful Grid Accent 1" w:semiHidden="0" w:uiPriority="73" w:unhideWhenUsed="0"/>
+    <w:lsdException w:name="Light Shading Accent 2" w:semiHidden="0" w:uiPriority="60" w:unhideWhenUsed="0"/>
+    <w:lsdException w:name="Light List Accent 2" w:semiHidden="0" w:uiPriority="61" w:unhideWhenUsed="0"/>
+    <w:lsdException w:name="Light Grid Accent 2" w:semiHidden="0" w:uiPriority="62" w:unhideWhenUsed="0"/>
+    <w:lsdException w:name="Medium Shading 1 Accent 2" w:semiHidden="0" w:uiPriority="63" w:unhideWhenUsed="0"/>
+    <w:lsdException w:name="Medium Shading 2 Accent 2" w:semiHidden="0" w:uiPriority="64" w:unhideWhenUsed="0"/>
+    <w:lsdException w:name="Medium List 1 Accent 2" w:semiHidden="0" w:uiPriority="65" w:unhideWhenUsed="0"/>
+    <w:lsdException w:name="Medium List 2 Accent 2" w:semiHidden="0" w:uiPriority="66" w:unhideWhenUsed="0"/>
+    <w:lsdException w:name="Medium Grid 1 Accent 2" w:semiHidden="0" w:uiPriority="67" w:unhideWhenUsed="0"/>
+    <w:lsdException w:name="Medium Grid 2 Accent 2" w:semiHidden="0" w:uiPriority="68" w:unhideWhenUsed="0"/>
+    <w:lsdException w:name="Medium Grid 3 Accent 2" w:semiHidden="0" w:uiPriority="69" w:unhideWhenUsed="0"/>
+    <w:lsdException w:name="Dark List Accent 2" w:semiHidden="0" w:uiPriority="70" w:unhideWhenUsed="0"/>
+    <w:lsdException w:name="Colorful Shading Accent 2" w:semiHidden="0" w:uiPriority="71" w:unhideWhenUsed="0"/>
+    <w:lsdException w:name="Colorful List Accent 2" w:semiHidden="0" w:uiPriority="72" w:unhideWhenUsed="0"/>
+    <w:lsdException w:name="Colorful Grid Accent 2" w:semiHidden="0" w:uiPriority="73" w:unhideWhenUsed="0"/>
+    <w:lsdException w:name="Light Shading Accent 3" w:semiHidden="0" w:uiPriority="60" w:unhideWhenUsed="0"/>
+    <w:lsdException w:name="Light List Accent 3" w:semiHidden="0" w:uiPriority="61" w:unhideWhenUsed="0"/>
+    <w:lsdException w:name="Light Grid Accent 3" w:semiHidden="0" w:uiPriority="62" w:unhideWhenUsed="0"/>
+    <w:lsdException w:name="Medium Shading 1 Accent 3" w:semiHidden="0" w:uiPriority="63" w:unhideWhenUsed="0"/>
+    <w:lsdException w:name="Medium Shading 2 Accent 3" w:semiHidden="0" w:uiPriority="64" w:unhideWhenUsed="0"/>
+    <w:lsdException w:name="Medium List 1 Accent 3" w:semiHidden="0" w:uiPriority="65" w:unhideWhenUsed="0"/>
+    <w:lsdException w:name="Medium List 2 Accent 3" w:semiHidden="0" w:uiPriority="66" w:unhideWhenUsed="0"/>
+    <w:lsdException w:name="Medium Grid 1 Accent 3" w:semiHidden="0" w:uiPriority="67" w:unhideWhenUsed="0"/>
+    <w:lsdException w:name="Medium Grid 2 Accent 3" w:semiHidden="0" w:uiPriority="68" w:unhideWhenUsed="0"/>
+    <w:lsdException w:name="Medium Grid 3 Accent 3" w:semiHidden="0" w:uiPriority="69" w:unhideWhenUsed="0"/>
+    <w:lsdException w:name="Dark List Accent 3" w:semiHidden="0" w:uiPriority="70" w:unhideWhenUsed="0"/>
+    <w:lsdException w:name="Colorful Shading Accent 3" w:semiHidden="0" w:uiPriority="71" w:unhideWhenUsed="0"/>
+    <w:lsdException w:name="Colorful List Accent 3" w:semiHidden="0" w:uiPriority="72" w:unhideWhenUsed="0"/>
+    <w:lsdException w:name="Colorful Grid Accent 3" w:semiHidden="0" w:uiPriority="73" w:unhideWhenUsed="0"/>
+    <w:lsdException w:name="Light Shading Accent 4" w:semiHidden="0" w:uiPriority="60" w:unhideWhenUsed="0"/>
+    <w:lsdException w:name="Light List Accent 4" w:semiHidden="0" w:uiPriority="61" w:unhideWhenUsed="0"/>
+    <w:lsdException w:name="Light Grid Accent 4" w:semiHidden="0" w:uiPriority="62" w:unhideWhenUsed="0"/>
+    <w:lsdException w:name="Medium Shading 1 Accent 4" w:semiHidden="0" w:uiPriority="63" w:unhideWhenUsed="0"/>
+    <w:lsdException w:name="Medium Shading 2 Accent 4" w:semiHidden="0" w:uiPriority="64" w:unhideWhenUsed="0"/>
+    <w:lsdException w:name="Medium List 1 Accent 4" w:semiHidden="0" w:uiPriority="65" w:unhideWhenUsed="0"/>
+    <w:lsdException w:name="Medium List 2 Accent 4" w:semiHidden="0" w:uiPriority="66" w:unhideWhenUsed="0"/>
+    <w:lsdException w:name="Medium Grid 1 Accent 4" w:semiHidden="0" w:uiPriority="67" w:unhideWhenUsed="0"/>
+    <w:lsdException w:name="Medium Grid 2 Accent 4" w:semiHidden="0" w:uiPriority="68" w:unhideWhenUsed="0"/>
+    <w:lsdException w:name="Medium Grid 3 Accent 4" w:semiHidden="0" w:uiPriority="69" w:unhideWhenUsed="0"/>
+    <w:lsdException w:name="Dark List Accent 4" w:semiHidden="0" w:uiPriority="70" w:unhideWhenUsed="0"/>
+    <w:lsdException w:name="Colorful Shading Accent 4" w:semiHidden="0" w:uiPriority="71" w:unhideWhenUsed="0"/>
+    <w:lsdException w:name="Colorful List Accent 4" w:semiHidden="0" w:uiPriority="72" w:unhideWhenUsed="0"/>
+    <w:lsdException w:name="Colorful Grid Accent 4" w:semiHidden="0" w:uiPriority="73" w:unhideWhenUsed="0"/>
+    <w:lsdException w:name="Light Shading Accent 5" w:semiHidden="0" w:uiPriority="60" w:unhideWhenUsed="0"/>
+    <w:lsdException w:name="Light List Accent 5" w:semiHidden="0" w:uiPriority="61" w:unhideWhenUsed="0"/>
+    <w:lsdException w:name="Light Grid Accent 5" w:semiHidden="0" w:uiPriority="62" w:unhideWhenUsed="0"/>
+    <w:lsdException w:name="Medium Shading 1 Accent 5" w:semiHidden="0" w:uiPriority="63" w:unhideWhenUsed="0"/>
+    <w:lsdException w:name="Medium Shading 2 Accent 5" w:semiHidden="0" w:uiPriority="64" w:unhideWhenUsed="0"/>
+    <w:lsdException w:name="Medium List 1 Accent 5" w:semiHidden="0" w:uiPriority="65" w:unhideWhenUsed="0"/>
+    <w:lsdException w:name="Medium List 2 Accent 5" w:semiHidden="0" w:uiPriority="66" w:unhideWhenUsed="0"/>
+    <w:lsdException w:name="Medium Grid 1 Accent 5" w:semiHidden="0" w:uiPriority="67" w:unhideWhenUsed="0"/>
+    <w:lsdException w:name="Medium Grid 2 Accent 5" w:semiHidden="0" w:uiPriority="68" w:unhideWhenUsed="0"/>
+    <w:lsdException w:name="Medium Grid 3 Accent 5" w:semiHidden="0" w:uiPriority="69" w:unhideWhenUsed="0"/>
+    <w:lsdException w:name="Dark List Accent 5" w:semiHidden="0" w:uiPriority="70" w:unhideWhenUsed="0"/>
+    <w:lsdException w:name="Colorful Shading Accent 5" w:semiHidden="0" w:uiPriority="71" w:unhideWhenUsed="0"/>
+    <w:lsdException w:name="Colorful List Accent 5" w:semiHidden="0" w:uiPriority="72" w:unhideWhenUsed="0"/>
+    <w:lsdException w:name="Colorful Grid Accent 5" w:semiHidden="0" w:uiPriority="73" w:unhideWhenUsed="0"/>
+    <w:lsdException w:name="Light Shading Accent 6" w:semiHidden="0" w:uiPriority="60" w:unhideWhenUsed="0"/>
+    <w:lsdException w:name="Light List Accent 6" w:semiHidden="0" w:uiPriority="61" w:unhideWhenUsed="0"/>
+    <w:lsdException w:name="Light Grid Accent 6" w:semiHidden="0" w:uiPriority="62" w:unhideWhenUsed="0"/>
+    <w:lsdException w:name="Medium Shading 1 Accent 6" w:semiHidden="0" w:uiPriority="63" w:unhideWhenUsed="0"/>
+    <w:lsdException w:name="Medium Shading 2 Accent 6" w:semiHidden="0" w:uiPriority="64" w:unhideWhenUsed="0"/>
+    <w:lsdException w:name="Medium List 1 Accent 6" w:semiHidden="0" w:uiPriority="65" w:unhideWhenUsed="0"/>
+    <w:lsdException w:name="Medium List 2 Accent 6" w:semiHidden="0" w:uiPriority="66" w:unhideWhenUsed="0"/>
+    <w:lsdException w:name="Medium Grid 1 Accent 6" w:semiHidden="0" w:uiPriority="67" w:unhideWhenUsed="0"/>
+    <w:lsdException w:name="Medium Grid 2 Accent 6" w:semiHidden="0" w:uiPriority="68" w:unhideWhenUsed="0"/>
+    <w:lsdException w:name="Medium Grid 3 Accent 6" w:semiHidden="0" w:uiPriority="69" w:unhideWhenUsed="0"/>
+    <w:lsdException w:name="Dark List Accent 6" w:semiHidden="0" w:uiPriority="70" w:unhideWhenUsed="0"/>
+    <w:lsdException w:name="Colorful Shading Accent 6" w:semiHidden="0" w:uiPriority="71" w:unhideWhenUsed="0"/>
+    <w:lsdException w:name="Colorful List Accent 6" w:semiHidden="0" w:uiPriority="72" w:unhideWhenUsed="0"/>
+    <w:lsdException w:name="Colorful Grid Accent 6" w:semiHidden="0" w:uiPriority="73" w:unhideWhenUsed="0"/>
+    <w:lsdException w:name="Subtle Emphasis" w:semiHidden="0" w:uiPriority="19" w:unhideWhenUsed="0" w:qFormat="1"/>
+    <w:lsdException w:name="Intense Emphasis" w:semiHidden="0" w:uiPriority="21" w:unhideWhenUsed="0" w:qFormat="1"/>
+    <w:lsdException w:name="Subtle Reference" w:semiHidden="0" w:uiPriority="31" w:unhideWhenUsed="0" w:qFormat="1"/>
+    <w:lsdException w:name="Intense Reference" w:semiHidden="0" w:uiPriority="32" w:unhideWhenUsed="0" w:qFormat="1"/>
+    <w:lsdException w:name="Book Title" w:semiHidden="0" w:uiPriority="33" w:unhideWhenUsed="0" w:qFormat="1"/>
+    <w:lsdException w:name="Bibliography" w:uiPriority="37"/>
+    <w:lsdException w:name="TOC Heading" w:uiPriority="39" w:qFormat="1"/>
+  </w:latentStyles>
+  <w:style w:type="paragraph" w:default="1" w:styleId="Standard">
+    <w:name w:val="Normal"/>
+    <w:rPr>
+      <w:rFonts w:hAnsi="Arial Unicode MS" w:cs="Arial Unicode MS"/>
+      <w:color w:val="000000"/>
+      <w:sz w:val="24"/>
+      <w:szCs w:val="24"/>
+      <w:u w:color="000000"/>
+      <w:lang w:val="en-US" w:eastAsia="en-US"/>
+    </w:rPr>
+  </w:style>
+  <w:style w:type="paragraph" w:styleId="berschrift1">
+    <w:name w:val="heading 1"/>
+    <w:next w:val="Standard"/>
+    <w:pPr>
+      <w:keepNext/>
+      <w:keepLines/>
+      <w:spacing w:before="240"/>
+      <w:ind w:left="360" w:hanging="360"/>
+      <w:outlineLvl w:val="0"/>
+    </w:pPr>
+    <w:rPr>
+      <w:rFonts w:ascii="Helvetica" w:hAnsi="Arial Unicode MS" w:cs="Arial Unicode MS"/>
+      <w:b/>
+      <w:bCs/>
+      <w:color w:val="000000"/>
+      <w:sz w:val="32"/>
+      <w:szCs w:val="32"/>
+      <w:u w:color="000000"/>
+      <w:lang w:val="en-US"/>
+    </w:rPr>
+  </w:style>
+  <w:style w:type="paragraph" w:styleId="berschrift2">
+    <w:name w:val="heading 2"/>
+    <w:next w:val="Standard"/>
+    <w:pPr>
+      <w:ind w:left="567" w:hanging="567"/>
+      <w:outlineLvl w:val="1"/>
+    </w:pPr>
+    <w:rPr>
+      <w:rFonts w:ascii="Helvetica" w:hAnsi="Arial Unicode MS" w:cs="Arial Unicode MS"/>
+      <w:b/>
+      <w:bCs/>
+      <w:color w:val="000000"/>
+      <w:sz w:val="28"/>
+      <w:szCs w:val="28"/>
+      <w:u w:color="000000"/>
+      <w:lang w:val="en-US"/>
+    </w:rPr>
+  </w:style>
+  <w:style w:type="paragraph" w:styleId="berschrift3">
+    <w:name w:val="heading 3"/>
+    <w:next w:val="Standard"/>
+    <w:pPr>
+      <w:ind w:left="426" w:hanging="426"/>
+      <w:outlineLvl w:val="2"/>
+    </w:pPr>
+    <w:rPr>
+      <w:rFonts w:ascii="Helvetica" w:hAnsi="Arial Unicode MS" w:cs="Arial Unicode MS"/>
+      <w:b/>
+      <w:bCs/>
+      <w:color w:val="000000"/>
+      <w:sz w:val="26"/>
+      <w:szCs w:val="26"/>
+      <w:u w:color="000000"/>
+      <w:lang w:val="en-US"/>
+    </w:rPr>
+  </w:style>
+  <w:style w:type="character" w:default="1" w:styleId="Absatzstandardschriftart">
+    <w:name w:val="Default Paragraph Font"/>
+    <w:uiPriority w:val="1"/>
+    <w:semiHidden/>
+    <w:unhideWhenUsed/>
+  </w:style>
+  <w:style w:type="table" w:default="1" w:styleId="NormaleTabelle">
+    <w:name w:val="Normal Table"/>
+    <w:uiPriority w:val="99"/>
+    <w:semiHidden/>
+    <w:unhideWhenUsed/>
+    <w:tblPr>
+      <w:tblInd w:w="0" w:type="dxa"/>
+      <w:tblCellMar>
+        <w:top w:w="0" w:type="dxa"/>
+        <w:left w:w="108" w:type="dxa"/>
+        <w:bottom w:w="0" w:type="dxa"/>
+        <w:right w:w="108" w:type="dxa"/>
+      </w:tblCellMar>
+    </w:tblPr>
+  </w:style>
+  <w:style w:type="numbering" w:default="1" w:styleId="KeineListe">
+    <w:name w:val="No List"/>
+    <w:uiPriority w:val="99"/>
+    <w:semiHidden/>
+    <w:unhideWhenUsed/>
+  </w:style>
+  <w:style w:type="character" w:styleId="Link">
+    <w:name w:val="Hyperlink"/>
+    <w:rPr>
+      <w:u w:val="single"/>
+    </w:rPr>
+  </w:style>
+  <w:style w:type="table" w:customStyle="1" w:styleId="TableNormal1">
+    <w:name w:val="Table Normal1"/>
+    <w:tblPr>
+      <w:tblInd w:w="0" w:type="dxa"/>
+      <w:tblCellMar>
+        <w:top w:w="0" w:type="dxa"/>
+        <w:left w:w="0" w:type="dxa"/>
+        <w:bottom w:w="0" w:type="dxa"/>
+        <w:right w:w="0" w:type="dxa"/>
+      </w:tblCellMar>
+    </w:tblPr>
+  </w:style>
+  <w:style w:type="paragraph" w:customStyle="1" w:styleId="HeaderFooter">
+    <w:name w:val="Header &amp; Footer"/>
+    <w:pPr>
+      <w:tabs>
+        <w:tab w:val="right" w:pos="9020"/>
+      </w:tabs>
+    </w:pPr>
+    <w:rPr>
+      <w:rFonts w:ascii="Helvetica" w:hAnsi="Arial Unicode MS" w:cs="Arial Unicode MS"/>
+      <w:color w:val="000000"/>
+      <w:sz w:val="24"/>
+      <w:szCs w:val="24"/>
+    </w:rPr>
+  </w:style>
+  <w:style w:type="paragraph" w:customStyle="1" w:styleId="BodyA">
+    <w:name w:val="Body A"/>
+    <w:rPr>
+      <w:rFonts w:ascii="Helvetica" w:hAnsi="Arial Unicode MS" w:cs="Arial Unicode MS"/>
+      <w:color w:val="000000"/>
+      <w:sz w:val="22"/>
+      <w:szCs w:val="22"/>
+      <w:u w:color="000000"/>
+      <w:lang w:val="de-DE"/>
+    </w:rPr>
+  </w:style>
+  <w:style w:type="paragraph" w:customStyle="1" w:styleId="TableStyle3A">
+    <w:name w:val="Table Style 3 A"/>
+    <w:rPr>
+      <w:rFonts w:ascii="Helvetica" w:hAnsi="Arial Unicode MS" w:cs="Arial Unicode MS"/>
+      <w:color w:val="FEFFFE"/>
+      <w:u w:color="FEFFFE"/>
+      <w:lang w:val="de-DE"/>
+    </w:rPr>
+  </w:style>
+  <w:style w:type="paragraph" w:customStyle="1" w:styleId="TableStyle2A">
+    <w:name w:val="Table Style 2 A"/>
+    <w:rPr>
+      <w:rFonts w:ascii="Helvetica" w:hAnsi="Arial Unicode MS" w:cs="Arial Unicode MS"/>
+      <w:color w:val="000000"/>
+      <w:u w:color="000000"/>
+      <w:lang w:val="de-DE"/>
+    </w:rPr>
+  </w:style>
+  <w:style w:type="numbering" w:customStyle="1" w:styleId="List0">
+    <w:name w:val="List 0"/>
+    <w:basedOn w:val="ImportedStyle8"/>
+    <w:pPr>
+      <w:numPr>
+        <w:numId w:val="1"/>
+      </w:numPr>
+    </w:pPr>
+  </w:style>
+  <w:style w:type="numbering" w:customStyle="1" w:styleId="ImportedStyle8">
+    <w:name w:val="Imported Style 8"/>
+  </w:style>
+  <w:style w:type="numbering" w:customStyle="1" w:styleId="List1">
+    <w:name w:val="List 1"/>
+    <w:basedOn w:val="ImportedStyle9"/>
+    <w:pPr>
+      <w:numPr>
+        <w:numId w:val="2"/>
+      </w:numPr>
+    </w:pPr>
+  </w:style>
+  <w:style w:type="numbering" w:customStyle="1" w:styleId="ImportedStyle9">
+    <w:name w:val="Imported Style 9"/>
+  </w:style>
+  <w:style w:type="numbering" w:customStyle="1" w:styleId="Liste21">
+    <w:name w:val="Liste 21"/>
+    <w:basedOn w:val="ImportedStyle10"/>
+    <w:pPr>
+      <w:numPr>
+        <w:numId w:val="3"/>
+      </w:numPr>
+    </w:pPr>
+  </w:style>
+  <w:style w:type="numbering" w:customStyle="1" w:styleId="ImportedStyle10">
+    <w:name w:val="Imported Style 10"/>
+  </w:style>
+  <w:style w:type="numbering" w:customStyle="1" w:styleId="Liste31">
+    <w:name w:val="Liste 31"/>
+    <w:basedOn w:val="ImportedStyle11"/>
+    <w:pPr>
+      <w:numPr>
+        <w:numId w:val="4"/>
+      </w:numPr>
+    </w:pPr>
+  </w:style>
+  <w:style w:type="numbering" w:customStyle="1" w:styleId="ImportedStyle11">
+    <w:name w:val="Imported Style 11"/>
+  </w:style>
+  <w:style w:type="character" w:customStyle="1" w:styleId="Hyperlink0">
+    <w:name w:val="Hyperlink.0"/>
+    <w:basedOn w:val="Link"/>
+    <w:rPr>
+      <w:u w:val="single"/>
+    </w:rPr>
+  </w:style>
+  <w:style w:type="paragraph" w:customStyle="1" w:styleId="Body">
+    <w:name w:val="Body"/>
+    <w:rPr>
+      <w:rFonts w:ascii="Helvetica" w:hAnsi="Arial Unicode MS" w:cs="Arial Unicode MS"/>
+      <w:color w:val="000000"/>
+      <w:sz w:val="22"/>
+      <w:szCs w:val="22"/>
+      <w:lang w:val="de-DE"/>
+    </w:rPr>
+  </w:style>
+  <w:style w:type="paragraph" w:customStyle="1" w:styleId="BodyB">
+    <w:name w:val="Body B"/>
+    <w:rPr>
+      <w:rFonts w:ascii="Helvetica" w:hAnsi="Arial Unicode MS" w:cs="Arial Unicode MS"/>
+      <w:color w:val="000000"/>
+      <w:sz w:val="22"/>
+      <w:szCs w:val="22"/>
+      <w:u w:color="000000"/>
+      <w:lang w:val="de-DE"/>
+    </w:rPr>
+  </w:style>
+  <w:style w:type="numbering" w:customStyle="1" w:styleId="Liste41">
+    <w:name w:val="Liste 41"/>
+    <w:basedOn w:val="ImportedStyle16"/>
+    <w:pPr>
+      <w:numPr>
+        <w:numId w:val="5"/>
+      </w:numPr>
+    </w:pPr>
+  </w:style>
+  <w:style w:type="numbering" w:customStyle="1" w:styleId="ImportedStyle16">
+    <w:name w:val="Imported Style 16"/>
+  </w:style>
+  <w:style w:type="numbering" w:customStyle="1" w:styleId="Liste51">
+    <w:name w:val="Liste 51"/>
+    <w:basedOn w:val="ImportedStyle17"/>
+    <w:pPr>
+      <w:numPr>
+        <w:numId w:val="6"/>
+      </w:numPr>
+    </w:pPr>
+  </w:style>
+  <w:style w:type="numbering" w:customStyle="1" w:styleId="ImportedStyle17">
+    <w:name w:val="Imported Style 17"/>
+  </w:style>
+  <w:style w:type="numbering" w:customStyle="1" w:styleId="Numbered">
+    <w:name w:val="Numbered"/>
+    <w:pPr>
+      <w:numPr>
+        <w:numId w:val="57"/>
+      </w:numPr>
+    </w:pPr>
+  </w:style>
+  <w:style w:type="numbering" w:customStyle="1" w:styleId="List6">
+    <w:name w:val="List 6"/>
+    <w:basedOn w:val="ImportedStyle25"/>
+    <w:pPr>
+      <w:numPr>
+        <w:numId w:val="12"/>
+      </w:numPr>
+    </w:pPr>
+  </w:style>
+  <w:style w:type="numbering" w:customStyle="1" w:styleId="ImportedStyle25">
+    <w:name w:val="Imported Style 25"/>
+  </w:style>
+  <w:style w:type="numbering" w:customStyle="1" w:styleId="List7">
+    <w:name w:val="List 7"/>
+    <w:basedOn w:val="ImportedStyle37"/>
+    <w:pPr>
+      <w:numPr>
+        <w:numId w:val="20"/>
+      </w:numPr>
+    </w:pPr>
+  </w:style>
+  <w:style w:type="numbering" w:customStyle="1" w:styleId="ImportedStyle37">
+    <w:name w:val="Imported Style 37"/>
+  </w:style>
+  <w:style w:type="numbering" w:customStyle="1" w:styleId="List8">
+    <w:name w:val="List 8"/>
+    <w:basedOn w:val="ImportedStyle38"/>
+    <w:pPr>
+      <w:numPr>
+        <w:numId w:val="21"/>
+      </w:numPr>
+    </w:pPr>
+  </w:style>
+  <w:style w:type="numbering" w:customStyle="1" w:styleId="ImportedStyle38">
+    <w:name w:val="Imported Style 38"/>
+  </w:style>
+  <w:style w:type="numbering" w:customStyle="1" w:styleId="List9">
+    <w:name w:val="List 9"/>
+    <w:basedOn w:val="ImportedStyle39"/>
+    <w:pPr>
+      <w:numPr>
+        <w:numId w:val="22"/>
+      </w:numPr>
+    </w:pPr>
+  </w:style>
+  <w:style w:type="numbering" w:customStyle="1" w:styleId="ImportedStyle39">
+    <w:name w:val="Imported Style 39"/>
+  </w:style>
+  <w:style w:type="numbering" w:customStyle="1" w:styleId="List10">
+    <w:name w:val="List 10"/>
+    <w:basedOn w:val="ImportedStyle40"/>
+    <w:pPr>
+      <w:numPr>
+        <w:numId w:val="23"/>
+      </w:numPr>
+    </w:pPr>
+  </w:style>
+  <w:style w:type="numbering" w:customStyle="1" w:styleId="ImportedStyle40">
+    <w:name w:val="Imported Style 40"/>
+  </w:style>
+  <w:style w:type="numbering" w:customStyle="1" w:styleId="List11">
+    <w:name w:val="List 11"/>
+    <w:basedOn w:val="ImportedStyle41"/>
+    <w:pPr>
+      <w:numPr>
+        <w:numId w:val="24"/>
+      </w:numPr>
+    </w:pPr>
+  </w:style>
+  <w:style w:type="numbering" w:customStyle="1" w:styleId="ImportedStyle41">
+    <w:name w:val="Imported Style 41"/>
+  </w:style>
+  <w:style w:type="numbering" w:customStyle="1" w:styleId="List12">
+    <w:name w:val="List 12"/>
+    <w:basedOn w:val="ImportedStyle43"/>
+    <w:pPr>
+      <w:numPr>
+        <w:numId w:val="25"/>
+      </w:numPr>
+    </w:pPr>
+  </w:style>
+  <w:style w:type="numbering" w:customStyle="1" w:styleId="ImportedStyle43">
+    <w:name w:val="Imported Style 43"/>
+  </w:style>
+  <w:style w:type="numbering" w:customStyle="1" w:styleId="List13">
+    <w:name w:val="List 13"/>
+    <w:basedOn w:val="ImportedStyle44"/>
+    <w:pPr>
+      <w:numPr>
+        <w:numId w:val="26"/>
+      </w:numPr>
+    </w:pPr>
+  </w:style>
+  <w:style w:type="numbering" w:customStyle="1" w:styleId="ImportedStyle44">
+    <w:name w:val="Imported Style 44"/>
+  </w:style>
+  <w:style w:type="numbering" w:customStyle="1" w:styleId="List14">
+    <w:name w:val="List 14"/>
+    <w:basedOn w:val="ImportedStyle45"/>
+    <w:pPr>
+      <w:numPr>
+        <w:numId w:val="27"/>
+      </w:numPr>
+    </w:pPr>
+  </w:style>
+  <w:style w:type="numbering" w:customStyle="1" w:styleId="ImportedStyle45">
+    <w:name w:val="Imported Style 45"/>
+  </w:style>
+  <w:style w:type="numbering" w:customStyle="1" w:styleId="List15">
+    <w:name w:val="List 15"/>
+    <w:basedOn w:val="ImportedStyle19"/>
+    <w:pPr>
+      <w:numPr>
+        <w:numId w:val="28"/>
+      </w:numPr>
+    </w:pPr>
+  </w:style>
+  <w:style w:type="numbering" w:customStyle="1" w:styleId="ImportedStyle19">
+    <w:name w:val="Imported Style 19"/>
+  </w:style>
+  <w:style w:type="numbering" w:customStyle="1" w:styleId="List16">
+    <w:name w:val="List 16"/>
+    <w:basedOn w:val="ImportedStyle20"/>
+    <w:pPr>
+      <w:numPr>
+        <w:numId w:val="29"/>
+      </w:numPr>
+    </w:pPr>
+  </w:style>
+  <w:style w:type="numbering" w:customStyle="1" w:styleId="ImportedStyle20">
+    <w:name w:val="Imported Style 20"/>
+  </w:style>
+  <w:style w:type="numbering" w:customStyle="1" w:styleId="List17">
+    <w:name w:val="List 17"/>
+    <w:basedOn w:val="ImportedStyle21"/>
+    <w:pPr>
+      <w:numPr>
+        <w:numId w:val="30"/>
+      </w:numPr>
+    </w:pPr>
+  </w:style>
+  <w:style w:type="numbering" w:customStyle="1" w:styleId="ImportedStyle21">
+    <w:name w:val="Imported Style 21"/>
+  </w:style>
+  <w:style w:type="numbering" w:customStyle="1" w:styleId="List18">
+    <w:name w:val="List 18"/>
+    <w:basedOn w:val="ImportedStyle19"/>
+    <w:pPr>
+      <w:numPr>
+        <w:numId w:val="31"/>
+      </w:numPr>
+    </w:pPr>
+  </w:style>
+  <w:style w:type="numbering" w:customStyle="1" w:styleId="List19">
+    <w:name w:val="List 19"/>
+    <w:basedOn w:val="ImportedStyle20"/>
+    <w:pPr>
+      <w:numPr>
+        <w:numId w:val="32"/>
+      </w:numPr>
+    </w:pPr>
+  </w:style>
+  <w:style w:type="numbering" w:customStyle="1" w:styleId="List20">
+    <w:name w:val="List 20"/>
+    <w:basedOn w:val="ImportedStyle35"/>
+    <w:pPr>
+      <w:numPr>
+        <w:numId w:val="33"/>
+      </w:numPr>
+    </w:pPr>
+  </w:style>
+  <w:style w:type="numbering" w:customStyle="1" w:styleId="ImportedStyle35">
+    <w:name w:val="Imported Style 35"/>
+  </w:style>
+  <w:style w:type="numbering" w:customStyle="1" w:styleId="List21">
+    <w:name w:val="List 21"/>
+    <w:basedOn w:val="ImportedStyle36"/>
+    <w:pPr>
+      <w:numPr>
+        <w:numId w:val="34"/>
+      </w:numPr>
+    </w:pPr>
+  </w:style>
+  <w:style w:type="numbering" w:customStyle="1" w:styleId="ImportedStyle36">
+    <w:name w:val="Imported Style 36"/>
+  </w:style>
+  <w:style w:type="numbering" w:customStyle="1" w:styleId="List22">
+    <w:name w:val="List 22"/>
+    <w:basedOn w:val="ImportedStyle27"/>
+    <w:pPr>
+      <w:numPr>
+        <w:numId w:val="40"/>
+      </w:numPr>
+    </w:pPr>
+  </w:style>
+  <w:style w:type="numbering" w:customStyle="1" w:styleId="ImportedStyle27">
+    <w:name w:val="Imported Style 27"/>
+  </w:style>
+  <w:style w:type="numbering" w:customStyle="1" w:styleId="List23">
+    <w:name w:val="List 23"/>
+    <w:basedOn w:val="ImportedStyle28"/>
+    <w:pPr>
+      <w:numPr>
+        <w:numId w:val="41"/>
+      </w:numPr>
+    </w:pPr>
+  </w:style>
+  <w:style w:type="numbering" w:customStyle="1" w:styleId="ImportedStyle28">
+    <w:name w:val="Imported Style 28"/>
+  </w:style>
+  <w:style w:type="numbering" w:customStyle="1" w:styleId="List24">
+    <w:name w:val="List 24"/>
+    <w:basedOn w:val="ImportedStyle29"/>
+    <w:pPr>
+      <w:numPr>
+        <w:numId w:val="42"/>
+      </w:numPr>
+    </w:pPr>
+  </w:style>
+  <w:style w:type="numbering" w:customStyle="1" w:styleId="ImportedStyle29">
+    <w:name w:val="Imported Style 29"/>
+  </w:style>
+  <w:style w:type="numbering" w:customStyle="1" w:styleId="List25">
+    <w:name w:val="List 25"/>
+    <w:basedOn w:val="ImportedStyle30"/>
+    <w:pPr>
+      <w:numPr>
+        <w:numId w:val="43"/>
+      </w:numPr>
+    </w:pPr>
+  </w:style>
+  <w:style w:type="numbering" w:customStyle="1" w:styleId="ImportedStyle30">
+    <w:name w:val="Imported Style 30"/>
+  </w:style>
+  <w:style w:type="numbering" w:customStyle="1" w:styleId="List26">
+    <w:name w:val="List 26"/>
+    <w:basedOn w:val="ImportedStyle31"/>
+    <w:pPr>
+      <w:numPr>
+        <w:numId w:val="44"/>
+      </w:numPr>
+    </w:pPr>
+  </w:style>
+  <w:style w:type="numbering" w:customStyle="1" w:styleId="ImportedStyle31">
+    <w:name w:val="Imported Style 31"/>
+  </w:style>
+  <w:style w:type="numbering" w:customStyle="1" w:styleId="List27">
+    <w:name w:val="List 27"/>
+    <w:basedOn w:val="ImportedStyle32"/>
+    <w:pPr>
+      <w:numPr>
+        <w:numId w:val="45"/>
+      </w:numPr>
+    </w:pPr>
+  </w:style>
+  <w:style w:type="numbering" w:customStyle="1" w:styleId="ImportedStyle32">
+    <w:name w:val="Imported Style 32"/>
+  </w:style>
+  <w:style w:type="numbering" w:customStyle="1" w:styleId="List28">
+    <w:name w:val="List 28"/>
+    <w:basedOn w:val="ImportedStyle46"/>
+    <w:pPr>
+      <w:numPr>
+        <w:numId w:val="46"/>
+      </w:numPr>
+    </w:pPr>
+  </w:style>
+  <w:style w:type="numbering" w:customStyle="1" w:styleId="ImportedStyle46">
+    <w:name w:val="Imported Style 46"/>
+  </w:style>
+  <w:style w:type="numbering" w:customStyle="1" w:styleId="List29">
+    <w:name w:val="List 29"/>
+    <w:basedOn w:val="ImportedStyle22"/>
+    <w:pPr>
+      <w:numPr>
+        <w:numId w:val="47"/>
+      </w:numPr>
+    </w:pPr>
+  </w:style>
+  <w:style w:type="numbering" w:customStyle="1" w:styleId="ImportedStyle22">
+    <w:name w:val="Imported Style 22"/>
+  </w:style>
+  <w:style w:type="numbering" w:customStyle="1" w:styleId="List30">
+    <w:name w:val="List 30"/>
+    <w:basedOn w:val="ImportedStyle24"/>
+    <w:pPr>
+      <w:numPr>
+        <w:numId w:val="48"/>
+      </w:numPr>
+    </w:pPr>
+  </w:style>
+  <w:style w:type="numbering" w:customStyle="1" w:styleId="ImportedStyle24">
+    <w:name w:val="Imported Style 24"/>
+  </w:style>
+  <w:style w:type="numbering" w:customStyle="1" w:styleId="List31">
+    <w:name w:val="List 31"/>
+    <w:basedOn w:val="ImportedStyle22"/>
+    <w:pPr>
+      <w:numPr>
+        <w:numId w:val="49"/>
+      </w:numPr>
+    </w:pPr>
+  </w:style>
+  <w:style w:type="numbering" w:customStyle="1" w:styleId="List32">
+    <w:name w:val="List 32"/>
+    <w:basedOn w:val="ImportedStyle24"/>
+    <w:pPr>
+      <w:numPr>
+        <w:numId w:val="50"/>
+      </w:numPr>
+    </w:pPr>
+  </w:style>
+  <w:style w:type="numbering" w:customStyle="1" w:styleId="List33">
+    <w:name w:val="List 33"/>
+    <w:basedOn w:val="ImportedStyle26"/>
+    <w:pPr>
+      <w:numPr>
+        <w:numId w:val="52"/>
+      </w:numPr>
+    </w:pPr>
+  </w:style>
+  <w:style w:type="numbering" w:customStyle="1" w:styleId="ImportedStyle26">
+    <w:name w:val="Imported Style 26"/>
+  </w:style>
+  <w:style w:type="numbering" w:customStyle="1" w:styleId="List34">
+    <w:name w:val="List 34"/>
+    <w:basedOn w:val="ImportedStyle26"/>
+    <w:pPr>
+      <w:numPr>
+        <w:numId w:val="56"/>
+      </w:numPr>
+    </w:pPr>
+  </w:style>
+  <w:style w:type="paragraph" w:styleId="Listenabsatz">
+    <w:name w:val="List Paragraph"/>
+    <w:pPr>
+      <w:ind w:left="720"/>
+    </w:pPr>
+    <w:rPr>
+      <w:rFonts w:hAnsi="Arial Unicode MS" w:cs="Arial Unicode MS"/>
+      <w:color w:val="000000"/>
+      <w:sz w:val="24"/>
+      <w:szCs w:val="24"/>
+      <w:u w:color="000000"/>
+      <w:lang w:val="en-US"/>
+    </w:rPr>
+  </w:style>
+  <w:style w:type="numbering" w:customStyle="1" w:styleId="List35">
+    <w:name w:val="List 35"/>
+    <w:basedOn w:val="ImportedStyle47"/>
+    <w:pPr>
+      <w:numPr>
+        <w:numId w:val="58"/>
+      </w:numPr>
+    </w:pPr>
+  </w:style>
+  <w:style w:type="numbering" w:customStyle="1" w:styleId="ImportedStyle47">
+    <w:name w:val="Imported Style 47"/>
+  </w:style>
+  <w:style w:type="numbering" w:customStyle="1" w:styleId="List36">
+    <w:name w:val="List 36"/>
+    <w:basedOn w:val="ImportedStyle48"/>
+    <w:pPr>
+      <w:numPr>
+        <w:numId w:val="59"/>
+      </w:numPr>
+    </w:pPr>
+  </w:style>
+  <w:style w:type="numbering" w:customStyle="1" w:styleId="ImportedStyle48">
+    <w:name w:val="Imported Style 48"/>
+  </w:style>
+  <w:style w:type="numbering" w:customStyle="1" w:styleId="List37">
+    <w:name w:val="List 37"/>
+    <w:basedOn w:val="ImportedStyle49"/>
+    <w:pPr>
+      <w:numPr>
+        <w:numId w:val="60"/>
+      </w:numPr>
+    </w:pPr>
+  </w:style>
+  <w:style w:type="numbering" w:customStyle="1" w:styleId="ImportedStyle49">
+    <w:name w:val="Imported Style 49"/>
+  </w:style>
+  <w:style w:type="numbering" w:customStyle="1" w:styleId="List38">
+    <w:name w:val="List 38"/>
+    <w:basedOn w:val="ImportedStyle50"/>
+    <w:pPr>
+      <w:numPr>
+        <w:numId w:val="61"/>
+      </w:numPr>
+    </w:pPr>
+  </w:style>
+  <w:style w:type="numbering" w:customStyle="1" w:styleId="ImportedStyle50">
+    <w:name w:val="Imported Style 50"/>
+  </w:style>
+  <w:style w:type="paragraph" w:styleId="KeinLeerraum">
+    <w:name w:val="No Spacing"/>
+    <w:pPr>
+      <w:keepNext/>
+      <w:keepLines/>
+      <w:spacing w:before="240"/>
+      <w:ind w:left="360" w:hanging="360"/>
+      <w:outlineLvl w:val="0"/>
+    </w:pPr>
+    <w:rPr>
+      <w:rFonts w:ascii="Helvetica" w:hAnsi="Arial Unicode MS" w:cs="Arial Unicode MS"/>
+      <w:b/>
+      <w:bCs/>
+      <w:color w:val="000000"/>
+      <w:sz w:val="32"/>
+      <w:szCs w:val="32"/>
+      <w:u w:color="000000"/>
+      <w:lang w:val="en-US"/>
+    </w:rPr>
+  </w:style>
+  <w:style w:type="numbering" w:customStyle="1" w:styleId="List39">
+    <w:name w:val="List 39"/>
+    <w:basedOn w:val="ImportedStyle8"/>
+    <w:pPr>
+      <w:numPr>
+        <w:numId w:val="62"/>
+      </w:numPr>
+    </w:pPr>
+  </w:style>
+  <w:style w:type="paragraph" w:styleId="Sprechblasentext">
+    <w:name w:val="Balloon Text"/>
+    <w:basedOn w:val="Standard"/>
+    <w:link w:val="SprechblasentextZeichen"/>
+    <w:uiPriority w:val="99"/>
+    <w:semiHidden/>
+    <w:unhideWhenUsed/>
+    <w:rsid w:val="007F69FD"/>
+    <w:rPr>
+      <w:rFonts w:ascii="Lucida Grande" w:hAnsi="Lucida Grande"/>
+      <w:sz w:val="18"/>
+      <w:szCs w:val="18"/>
+    </w:rPr>
+  </w:style>
+  <w:style w:type="character" w:customStyle="1" w:styleId="SprechblasentextZeichen">
+    <w:name w:val="Sprechblasentext Zeichen"/>
+    <w:basedOn w:val="Absatzstandardschriftart"/>
     <w:link w:val="Sprechblasentext"/>
     <w:uiPriority w:val="99"/>
     <w:semiHidden/>

--- a/Documentation/SRS_Team1.docx
+++ b/Documentation/SRS_Team1.docx
@@ -945,16 +945,17 @@
       </w:r>
     </w:p>
     <w:p>
+      <w:bookmarkStart w:id="0" w:name="_GoBack"/>
       <w:r>
         <w:rPr>
           <w:noProof/>
           <w:lang w:val="de-DE" w:eastAsia="de-DE"/>
         </w:rPr>
         <w:drawing>
-          <wp:inline distT="0" distB="0" distL="0" distR="0" wp14:anchorId="2FCB0CEE" wp14:editId="1BBBC448">
-            <wp:extent cx="6116320" cy="7773670"/>
-            <wp:effectExtent l="0" t="0" r="5080" b="0"/>
-            <wp:docPr id="1" name="Bild 1"/>
+          <wp:inline distT="0" distB="0" distL="0" distR="0" wp14:anchorId="73C61B38" wp14:editId="6AF7EDF7">
+            <wp:extent cx="6116320" cy="7177405"/>
+            <wp:effectExtent l="0" t="0" r="5080" b="10795"/>
+            <wp:docPr id="2" name="Bild 2"/>
             <wp:cNvGraphicFramePr>
               <a:graphicFrameLocks xmlns:a="http://schemas.openxmlformats.org/drawingml/2006/main" noChangeAspect="1"/>
             </wp:cNvGraphicFramePr>
@@ -962,7 +963,7 @@
               <a:graphicData uri="http://schemas.openxmlformats.org/drawingml/2006/picture">
                 <pic:pic xmlns:pic="http://schemas.openxmlformats.org/drawingml/2006/picture">
                   <pic:nvPicPr>
-                    <pic:cNvPr id="0" name="User_Classification.png"/>
+                    <pic:cNvPr id="0" name="[neu] Use Cases.png"/>
                     <pic:cNvPicPr/>
                   </pic:nvPicPr>
                   <pic:blipFill>
@@ -980,7 +981,7 @@
                   <pic:spPr>
                     <a:xfrm>
                       <a:off x="0" y="0"/>
-                      <a:ext cx="6116320" cy="7773670"/>
+                      <a:ext cx="6116320" cy="7177405"/>
                     </a:xfrm>
                     <a:prstGeom prst="rect">
                       <a:avLst/>
@@ -992,6 +993,7 @@
           </wp:inline>
         </w:drawing>
       </w:r>
+      <w:bookmarkEnd w:id="0"/>
     </w:p>
     <w:p/>
     <w:p/>
@@ -18797,15 +18799,7 @@
         <w:rPr>
           <w:rFonts w:ascii="Helvetica"/>
         </w:rPr>
-        <w:t xml:space="preserve"> a searcher tries to find an apartment, the initial search should be very easy. There should not be a lot of properties that are mandatory to be entered. Only then can the user, if desired</w:t>
-      </w:r>
-      <w:bookmarkStart w:id="0" w:name="_GoBack"/>
-      <w:bookmarkEnd w:id="0"/>
-      <w:r>
-        <w:rPr>
-          <w:rFonts w:ascii="Helvetica"/>
-        </w:rPr>
-        <w:t>, filter the apartments further</w:t>
+        <w:t xml:space="preserve"> a searcher tries to find an apartment, the initial search should be very easy. There should not be a lot of properties that are mandatory to be entered. Only then can the user, if desired, filter the apartments further</w:t>
       </w:r>
       <w:r>
         <w:t>.</w:t>

--- a/Documentation/SRS_Team1.docx
+++ b/Documentation/SRS_Team1.docx
@@ -952,10 +952,10 @@
           <w:lang w:val="de-DE" w:eastAsia="de-DE"/>
         </w:rPr>
         <w:drawing>
-          <wp:inline distT="0" distB="0" distL="0" distR="0" wp14:anchorId="73C61B38" wp14:editId="6AF7EDF7">
-            <wp:extent cx="6116320" cy="7177405"/>
-            <wp:effectExtent l="0" t="0" r="5080" b="10795"/>
-            <wp:docPr id="2" name="Bild 2"/>
+          <wp:inline distT="0" distB="0" distL="0" distR="0" wp14:anchorId="6BFDB4FB" wp14:editId="4285913D">
+            <wp:extent cx="6116320" cy="7033895"/>
+            <wp:effectExtent l="0" t="0" r="5080" b="1905"/>
+            <wp:docPr id="1" name="Bild 1"/>
             <wp:cNvGraphicFramePr>
               <a:graphicFrameLocks xmlns:a="http://schemas.openxmlformats.org/drawingml/2006/main" noChangeAspect="1"/>
             </wp:cNvGraphicFramePr>
@@ -981,7 +981,7 @@
                   <pic:spPr>
                     <a:xfrm>
                       <a:off x="0" y="0"/>
-                      <a:ext cx="6116320" cy="7177405"/>
+                      <a:ext cx="6116320" cy="7033895"/>
                     </a:xfrm>
                     <a:prstGeom prst="rect">
                       <a:avLst/>
@@ -1616,8 +1616,22 @@
         <w:rPr>
           <w:lang w:val="en-GB"/>
         </w:rPr>
-        <w:t>4b. Bookmark Users</w:t>
-      </w:r>
+        <w:t xml:space="preserve">4b. </w:t>
+      </w:r>
+      <w:r>
+        <w:rPr>
+          <w:lang w:val="en-GB"/>
+        </w:rPr>
+        <w:t xml:space="preserve">Add user to </w:t>
+      </w:r>
+      <w:proofErr w:type="spellStart"/>
+      <w:r>
+        <w:rPr>
+          <w:lang w:val="en-GB"/>
+        </w:rPr>
+        <w:t>favorites</w:t>
+      </w:r>
+      <w:proofErr w:type="spellEnd"/>
     </w:p>
     <w:p>
       <w:pPr>
@@ -12290,7 +12304,17 @@
           <w:szCs w:val="24"/>
           <w:lang w:val="en-US"/>
         </w:rPr>
-        <w:t>4b. Bookmark Users</w:t>
+        <w:t xml:space="preserve">4b. </w:t>
+      </w:r>
+      <w:r>
+        <w:rPr>
+          <w:b/>
+          <w:bCs/>
+          <w:sz w:val="24"/>
+          <w:szCs w:val="24"/>
+          <w:lang w:val="en-US"/>
+        </w:rPr>
+        <w:t>Add user to favorites</w:t>
       </w:r>
     </w:p>
     <w:p>
@@ -12423,7 +12447,15 @@
           <w:lang w:val="en-US"/>
         </w:rPr>
         <w:tab/>
-        <w:t>User clicks on "bookmark user".</w:t>
+        <w:t>User clicks on "Add user to favorites</w:t>
+      </w:r>
+      <w:r>
+        <w:rPr>
+          <w:sz w:val="24"/>
+          <w:szCs w:val="24"/>
+          <w:lang w:val="en-US"/>
+        </w:rPr>
+        <w:t>".</w:t>
       </w:r>
     </w:p>
     <w:p>
@@ -12678,7 +12710,23 @@
           <w:szCs w:val="24"/>
           <w:lang w:val="en-US"/>
         </w:rPr>
-        <w:t>. User clicks on "bookmark user"</w:t>
+        <w:t>. User clicks on "</w:t>
+      </w:r>
+      <w:r>
+        <w:rPr>
+          <w:sz w:val="24"/>
+          <w:szCs w:val="24"/>
+          <w:lang w:val="en-US"/>
+        </w:rPr>
+        <w:t>Add user to favorites</w:t>
+      </w:r>
+      <w:r>
+        <w:rPr>
+          <w:sz w:val="24"/>
+          <w:szCs w:val="24"/>
+          <w:lang w:val="en-US"/>
+        </w:rPr>
+        <w:t>"</w:t>
       </w:r>
     </w:p>
     <w:p>
@@ -12827,25 +12875,23 @@
           <w:szCs w:val="24"/>
           <w:lang w:val="en-US"/>
         </w:rPr>
-        <w:t xml:space="preserve">. User visits one of his advertisements and browses to the list of </w:t>
-      </w:r>
-      <w:proofErr w:type="spellStart"/>
-      <w:r>
-        <w:rPr>
-          <w:sz w:val="24"/>
-          <w:szCs w:val="24"/>
-          <w:lang w:val="en-US"/>
-        </w:rPr>
-        <w:t>favourite</w:t>
-      </w:r>
-      <w:proofErr w:type="spellEnd"/>
-      <w:r>
-        <w:rPr>
-          <w:sz w:val="24"/>
-          <w:szCs w:val="24"/>
-          <w:lang w:val="en-US"/>
-        </w:rPr>
-        <w:t xml:space="preserve"> candidates</w:t>
+        <w:t>. User visits one of his advertisements and browses to the li</w:t>
+      </w:r>
+      <w:r>
+        <w:rPr>
+          <w:sz w:val="24"/>
+          <w:szCs w:val="24"/>
+          <w:lang w:val="en-US"/>
+        </w:rPr>
+        <w:t>st of favo</w:t>
+      </w:r>
+      <w:r>
+        <w:rPr>
+          <w:sz w:val="24"/>
+          <w:szCs w:val="24"/>
+          <w:lang w:val="en-US"/>
+        </w:rPr>
+        <w:t>rite candidates</w:t>
       </w:r>
     </w:p>
     <w:p>

--- a/Documentation/SRS_Team1.docx
+++ b/Documentation/SRS_Team1.docx
@@ -87,7 +87,15 @@
           <w:szCs w:val="24"/>
           <w:lang w:val="en-US"/>
         </w:rPr>
-        <w:t>Project Name: [working title]</w:t>
+        <w:t xml:space="preserve">Project Name: </w:t>
+      </w:r>
+      <w:r>
+        <w:rPr>
+          <w:sz w:val="24"/>
+          <w:szCs w:val="24"/>
+          <w:lang w:val="en-US"/>
+        </w:rPr>
+        <w:t>Our flat search website</w:t>
       </w:r>
     </w:p>
     <w:p>
@@ -524,6 +532,210 @@
           </w:p>
         </w:tc>
       </w:tr>
+      <w:tr>
+        <w:tblPrEx>
+          <w:shd w:val="clear" w:color="auto" w:fill="auto"/>
+        </w:tblPrEx>
+        <w:trPr>
+          <w:trHeight w:val="260"/>
+        </w:trPr>
+        <w:tc>
+          <w:tcPr>
+            <w:tcW w:w="1033" w:type="dxa"/>
+            <w:tcBorders>
+              <w:top w:val="single" w:sz="2" w:space="0" w:color="000000"/>
+              <w:left w:val="single" w:sz="2" w:space="0" w:color="000000"/>
+              <w:bottom w:val="single" w:sz="2" w:space="0" w:color="000000"/>
+              <w:right w:val="single" w:sz="2" w:space="0" w:color="000000"/>
+            </w:tcBorders>
+            <w:shd w:val="clear" w:color="auto" w:fill="FFFFFF"/>
+            <w:tcMar>
+              <w:top w:w="80" w:type="dxa"/>
+              <w:left w:w="80" w:type="dxa"/>
+              <w:bottom w:w="80" w:type="dxa"/>
+              <w:right w:w="80" w:type="dxa"/>
+            </w:tcMar>
+          </w:tcPr>
+          <w:p>
+            <w:pPr>
+              <w:jc w:val="right"/>
+              <w:rPr>
+                <w:rFonts w:ascii="Helvetica"/>
+                <w:sz w:val="20"/>
+                <w:szCs w:val="20"/>
+              </w:rPr>
+            </w:pPr>
+            <w:r>
+              <w:rPr>
+                <w:rFonts w:ascii="Helvetica"/>
+                <w:sz w:val="20"/>
+                <w:szCs w:val="20"/>
+              </w:rPr>
+              <w:t>0.03</w:t>
+            </w:r>
+          </w:p>
+        </w:tc>
+        <w:tc>
+          <w:tcPr>
+            <w:tcW w:w="1230" w:type="dxa"/>
+            <w:tcBorders>
+              <w:top w:val="single" w:sz="2" w:space="0" w:color="000000"/>
+              <w:left w:val="single" w:sz="2" w:space="0" w:color="000000"/>
+              <w:bottom w:val="single" w:sz="2" w:space="0" w:color="000000"/>
+              <w:right w:val="single" w:sz="2" w:space="0" w:color="000000"/>
+            </w:tcBorders>
+            <w:shd w:val="clear" w:color="auto" w:fill="FFFFFF"/>
+            <w:tcMar>
+              <w:top w:w="80" w:type="dxa"/>
+              <w:left w:w="80" w:type="dxa"/>
+              <w:bottom w:w="80" w:type="dxa"/>
+              <w:right w:w="80" w:type="dxa"/>
+            </w:tcMar>
+          </w:tcPr>
+          <w:p>
+            <w:pPr>
+              <w:pStyle w:val="TableStyle2A"/>
+            </w:pPr>
+            <w:r>
+              <w:t>21.10.2014</w:t>
+            </w:r>
+          </w:p>
+        </w:tc>
+        <w:tc>
+          <w:tcPr>
+            <w:tcW w:w="7309" w:type="dxa"/>
+            <w:tcBorders>
+              <w:top w:val="single" w:sz="2" w:space="0" w:color="000000"/>
+              <w:left w:val="single" w:sz="2" w:space="0" w:color="000000"/>
+              <w:bottom w:val="single" w:sz="2" w:space="0" w:color="000000"/>
+              <w:right w:val="single" w:sz="2" w:space="0" w:color="000000"/>
+            </w:tcBorders>
+            <w:shd w:val="clear" w:color="auto" w:fill="FFFFFF"/>
+            <w:tcMar>
+              <w:top w:w="80" w:type="dxa"/>
+              <w:left w:w="80" w:type="dxa"/>
+              <w:bottom w:w="80" w:type="dxa"/>
+              <w:right w:w="80" w:type="dxa"/>
+            </w:tcMar>
+          </w:tcPr>
+          <w:p>
+            <w:pPr>
+              <w:pStyle w:val="TableStyle2A"/>
+              <w:rPr>
+                <w:lang w:val="en-US"/>
+              </w:rPr>
+            </w:pPr>
+            <w:r>
+              <w:rPr>
+                <w:lang w:val="en-US"/>
+              </w:rPr>
+              <w:t>Updated diagram, introduction, specific requirements, and refined use cases according to the suggestions of the customer.</w:t>
+            </w:r>
+          </w:p>
+        </w:tc>
+      </w:tr>
+      <w:tr>
+        <w:tblPrEx>
+          <w:shd w:val="clear" w:color="auto" w:fill="auto"/>
+        </w:tblPrEx>
+        <w:trPr>
+          <w:trHeight w:val="260"/>
+        </w:trPr>
+        <w:tc>
+          <w:tcPr>
+            <w:tcW w:w="1033" w:type="dxa"/>
+            <w:tcBorders>
+              <w:top w:val="single" w:sz="2" w:space="0" w:color="000000"/>
+              <w:left w:val="single" w:sz="2" w:space="0" w:color="000000"/>
+              <w:bottom w:val="single" w:sz="2" w:space="0" w:color="000000"/>
+              <w:right w:val="single" w:sz="2" w:space="0" w:color="000000"/>
+            </w:tcBorders>
+            <w:shd w:val="clear" w:color="auto" w:fill="FFFFFF"/>
+            <w:tcMar>
+              <w:top w:w="80" w:type="dxa"/>
+              <w:left w:w="80" w:type="dxa"/>
+              <w:bottom w:w="80" w:type="dxa"/>
+              <w:right w:w="80" w:type="dxa"/>
+            </w:tcMar>
+          </w:tcPr>
+          <w:p>
+            <w:pPr>
+              <w:jc w:val="right"/>
+              <w:rPr>
+                <w:rFonts w:ascii="Helvetica"/>
+                <w:sz w:val="20"/>
+                <w:szCs w:val="20"/>
+              </w:rPr>
+            </w:pPr>
+            <w:r>
+              <w:rPr>
+                <w:rFonts w:ascii="Helvetica"/>
+                <w:sz w:val="20"/>
+                <w:szCs w:val="20"/>
+              </w:rPr>
+              <w:t>0.04</w:t>
+            </w:r>
+          </w:p>
+        </w:tc>
+        <w:tc>
+          <w:tcPr>
+            <w:tcW w:w="1230" w:type="dxa"/>
+            <w:tcBorders>
+              <w:top w:val="single" w:sz="2" w:space="0" w:color="000000"/>
+              <w:left w:val="single" w:sz="2" w:space="0" w:color="000000"/>
+              <w:bottom w:val="single" w:sz="2" w:space="0" w:color="000000"/>
+              <w:right w:val="single" w:sz="2" w:space="0" w:color="000000"/>
+            </w:tcBorders>
+            <w:shd w:val="clear" w:color="auto" w:fill="FFFFFF"/>
+            <w:tcMar>
+              <w:top w:w="80" w:type="dxa"/>
+              <w:left w:w="80" w:type="dxa"/>
+              <w:bottom w:w="80" w:type="dxa"/>
+              <w:right w:w="80" w:type="dxa"/>
+            </w:tcMar>
+          </w:tcPr>
+          <w:p>
+            <w:pPr>
+              <w:pStyle w:val="TableStyle2A"/>
+            </w:pPr>
+            <w:r>
+              <w:t>28.10.2014</w:t>
+            </w:r>
+          </w:p>
+        </w:tc>
+        <w:tc>
+          <w:tcPr>
+            <w:tcW w:w="7309" w:type="dxa"/>
+            <w:tcBorders>
+              <w:top w:val="single" w:sz="2" w:space="0" w:color="000000"/>
+              <w:left w:val="single" w:sz="2" w:space="0" w:color="000000"/>
+              <w:bottom w:val="single" w:sz="2" w:space="0" w:color="000000"/>
+              <w:right w:val="single" w:sz="2" w:space="0" w:color="000000"/>
+            </w:tcBorders>
+            <w:shd w:val="clear" w:color="auto" w:fill="FFFFFF"/>
+            <w:tcMar>
+              <w:top w:w="80" w:type="dxa"/>
+              <w:left w:w="80" w:type="dxa"/>
+              <w:bottom w:w="80" w:type="dxa"/>
+              <w:right w:w="80" w:type="dxa"/>
+            </w:tcMar>
+          </w:tcPr>
+          <w:p>
+            <w:pPr>
+              <w:pStyle w:val="TableStyle2A"/>
+              <w:rPr>
+                <w:lang w:val="en-US"/>
+              </w:rPr>
+            </w:pPr>
+            <w:r>
+              <w:rPr>
+                <w:lang w:val="en-US"/>
+              </w:rPr>
+              <w:t>Modified diagram, updated everything according to the state of development and the client talks.</w:t>
+            </w:r>
+          </w:p>
+        </w:tc>
+      </w:tr>
     </w:tbl>
     <w:p>
       <w:pPr>
@@ -944,18 +1156,19 @@
         <w:t>Diagram</w:t>
       </w:r>
     </w:p>
-    <w:p>
-      <w:bookmarkStart w:id="0" w:name="_GoBack"/>
+    <w:p/>
+    <w:p/>
+    <w:p>
       <w:r>
         <w:rPr>
           <w:noProof/>
           <w:lang w:val="de-DE" w:eastAsia="de-DE"/>
         </w:rPr>
         <w:drawing>
-          <wp:inline distT="0" distB="0" distL="0" distR="0" wp14:anchorId="6BFDB4FB" wp14:editId="4285913D">
-            <wp:extent cx="6116320" cy="7033895"/>
-            <wp:effectExtent l="0" t="0" r="5080" b="1905"/>
-            <wp:docPr id="1" name="Bild 1"/>
+          <wp:inline distT="0" distB="0" distL="0" distR="0" wp14:anchorId="41431838" wp14:editId="7D0074D0">
+            <wp:extent cx="6116320" cy="6746240"/>
+            <wp:effectExtent l="0" t="0" r="5080" b="10160"/>
+            <wp:docPr id="2" name="Bild 2"/>
             <wp:cNvGraphicFramePr>
               <a:graphicFrameLocks xmlns:a="http://schemas.openxmlformats.org/drawingml/2006/main" noChangeAspect="1"/>
             </wp:cNvGraphicFramePr>
@@ -963,7 +1176,7 @@
               <a:graphicData uri="http://schemas.openxmlformats.org/drawingml/2006/picture">
                 <pic:pic xmlns:pic="http://schemas.openxmlformats.org/drawingml/2006/picture">
                   <pic:nvPicPr>
-                    <pic:cNvPr id="0" name="[neu] Use Cases.png"/>
+                    <pic:cNvPr id="0" name="v3 use cases.png"/>
                     <pic:cNvPicPr/>
                   </pic:nvPicPr>
                   <pic:blipFill>
@@ -981,7 +1194,7 @@
                   <pic:spPr>
                     <a:xfrm>
                       <a:off x="0" y="0"/>
-                      <a:ext cx="6116320" cy="7033895"/>
+                      <a:ext cx="6116320" cy="6746240"/>
                     </a:xfrm>
                     <a:prstGeom prst="rect">
                       <a:avLst/>
@@ -993,6 +1206,7 @@
           </wp:inline>
         </w:drawing>
       </w:r>
+      <w:bookmarkStart w:id="0" w:name="_GoBack"/>
       <w:bookmarkEnd w:id="0"/>
     </w:p>
     <w:p/>
@@ -1999,7 +2213,23 @@
           <w:szCs w:val="24"/>
           <w:lang w:val="en-US"/>
         </w:rPr>
-        <w:t>No account with the same username or email address exists.</w:t>
+        <w:t xml:space="preserve">No account with the same </w:t>
+      </w:r>
+      <w:r>
+        <w:rPr>
+          <w:sz w:val="24"/>
+          <w:szCs w:val="24"/>
+          <w:lang w:val="en-US"/>
+        </w:rPr>
+        <w:t>e-mail</w:t>
+      </w:r>
+      <w:r>
+        <w:rPr>
+          <w:sz w:val="24"/>
+          <w:szCs w:val="24"/>
+          <w:lang w:val="en-US"/>
+        </w:rPr>
+        <w:t xml:space="preserve"> or email address exists.</w:t>
       </w:r>
     </w:p>
     <w:p>
@@ -2188,7 +2418,23 @@
           <w:szCs w:val="24"/>
           <w:lang w:val="en-US"/>
         </w:rPr>
-        <w:t>User enters desired username, real name, email address.</w:t>
+        <w:t xml:space="preserve">User enters desired </w:t>
+      </w:r>
+      <w:r>
+        <w:rPr>
+          <w:sz w:val="24"/>
+          <w:szCs w:val="24"/>
+          <w:lang w:val="en-US"/>
+        </w:rPr>
+        <w:t>e-mail</w:t>
+      </w:r>
+      <w:r>
+        <w:rPr>
+          <w:sz w:val="24"/>
+          <w:szCs w:val="24"/>
+          <w:lang w:val="en-US"/>
+        </w:rPr>
+        <w:t>, real name, email address.</w:t>
       </w:r>
     </w:p>
     <w:p>
@@ -2307,7 +2553,23 @@
           <w:szCs w:val="24"/>
           <w:lang w:val="en-US"/>
         </w:rPr>
-        <w:t>. Username already exists</w:t>
+        <w:t xml:space="preserve">. </w:t>
+      </w:r>
+      <w:r>
+        <w:rPr>
+          <w:sz w:val="24"/>
+          <w:szCs w:val="24"/>
+          <w:lang w:val="en-US"/>
+        </w:rPr>
+        <w:t>E-mail</w:t>
+      </w:r>
+      <w:r>
+        <w:rPr>
+          <w:sz w:val="24"/>
+          <w:szCs w:val="24"/>
+          <w:lang w:val="en-US"/>
+        </w:rPr>
+        <w:t xml:space="preserve"> already exists</w:t>
       </w:r>
     </w:p>
     <w:p>
@@ -2326,7 +2588,23 @@
           <w:szCs w:val="24"/>
           <w:lang w:val="en-US"/>
         </w:rPr>
-        <w:t xml:space="preserve">1. User is prompted to enter another username. </w:t>
+        <w:t xml:space="preserve">1. User is prompted to enter another </w:t>
+      </w:r>
+      <w:r>
+        <w:rPr>
+          <w:sz w:val="24"/>
+          <w:szCs w:val="24"/>
+          <w:lang w:val="en-US"/>
+        </w:rPr>
+        <w:t>e-mail</w:t>
+      </w:r>
+      <w:r>
+        <w:rPr>
+          <w:sz w:val="24"/>
+          <w:szCs w:val="24"/>
+          <w:lang w:val="en-US"/>
+        </w:rPr>
+        <w:t xml:space="preserve">. </w:t>
       </w:r>
       <w:r>
         <w:rPr>
@@ -2491,7 +2769,23 @@
           <w:szCs w:val="24"/>
           <w:lang w:val="en-US"/>
         </w:rPr>
-        <w:t>Which characters are allowed in usernames?</w:t>
+        <w:t xml:space="preserve">Which characters are allowed in </w:t>
+      </w:r>
+      <w:r>
+        <w:rPr>
+          <w:sz w:val="24"/>
+          <w:szCs w:val="24"/>
+          <w:lang w:val="en-US"/>
+        </w:rPr>
+        <w:t>e-mail</w:t>
+      </w:r>
+      <w:r>
+        <w:rPr>
+          <w:sz w:val="24"/>
+          <w:szCs w:val="24"/>
+          <w:lang w:val="en-US"/>
+        </w:rPr>
+        <w:t>s?</w:t>
       </w:r>
     </w:p>
     <w:p>
@@ -6904,7 +7198,23 @@
           <w:szCs w:val="24"/>
           <w:lang w:val="en-US"/>
         </w:rPr>
-        <w:t xml:space="preserve">s username under </w:t>
+        <w:t xml:space="preserve">s </w:t>
+      </w:r>
+      <w:r>
+        <w:rPr>
+          <w:sz w:val="24"/>
+          <w:szCs w:val="24"/>
+          <w:lang w:val="en-US"/>
+        </w:rPr>
+        <w:t>e-mail</w:t>
+      </w:r>
+      <w:r>
+        <w:rPr>
+          <w:sz w:val="24"/>
+          <w:szCs w:val="24"/>
+          <w:lang w:val="en-US"/>
+        </w:rPr>
+        <w:t xml:space="preserve"> under </w:t>
       </w:r>
       <w:r>
         <w:rPr>
@@ -6953,7 +7263,23 @@
           <w:lang w:val="en-US"/>
         </w:rPr>
         <w:lastRenderedPageBreak/>
-        <w:t>Any user is in the message inbox and clicks on the username on one of the messages in the inbox.</w:t>
+        <w:t xml:space="preserve">Any user is in the message inbox and clicks on the </w:t>
+      </w:r>
+      <w:r>
+        <w:rPr>
+          <w:sz w:val="24"/>
+          <w:szCs w:val="24"/>
+          <w:lang w:val="en-US"/>
+        </w:rPr>
+        <w:t>e-mail</w:t>
+      </w:r>
+      <w:r>
+        <w:rPr>
+          <w:sz w:val="24"/>
+          <w:szCs w:val="24"/>
+          <w:lang w:val="en-US"/>
+        </w:rPr>
+        <w:t xml:space="preserve"> on one of the messages in the inbox.</w:t>
       </w:r>
     </w:p>
     <w:p>
@@ -7144,7 +7470,23 @@
           <w:szCs w:val="24"/>
           <w:lang w:val="en-US"/>
         </w:rPr>
-        <w:t>User clicks on the username of some other user.</w:t>
+        <w:t xml:space="preserve">User clicks on the </w:t>
+      </w:r>
+      <w:r>
+        <w:rPr>
+          <w:sz w:val="24"/>
+          <w:szCs w:val="24"/>
+          <w:lang w:val="en-US"/>
+        </w:rPr>
+        <w:t>e-mail</w:t>
+      </w:r>
+      <w:r>
+        <w:rPr>
+          <w:sz w:val="24"/>
+          <w:szCs w:val="24"/>
+          <w:lang w:val="en-US"/>
+        </w:rPr>
+        <w:t xml:space="preserve"> of some other user.</w:t>
       </w:r>
     </w:p>
     <w:p>

--- a/Documentation/SRS_Team1.docx
+++ b/Documentation/SRS_Team1.docx
@@ -1206,8 +1206,6 @@
           </wp:inline>
         </w:drawing>
       </w:r>
-      <w:bookmarkStart w:id="0" w:name="_GoBack"/>
-      <w:bookmarkEnd w:id="0"/>
     </w:p>
     <w:p/>
     <w:p/>
@@ -1290,44 +1288,31 @@
           <w:szCs w:val="24"/>
           <w:lang w:val="en-GB"/>
         </w:rPr>
-        <w:t>As can be seen in the preliminary GUI (</w:t>
-      </w:r>
-      <w:hyperlink r:id="rId9" w:history="1">
-        <w:r>
-          <w:rPr>
-            <w:rStyle w:val="Hyperlink0"/>
-            <w:sz w:val="24"/>
-            <w:szCs w:val="24"/>
-            <w:lang w:val="en-GB"/>
-          </w:rPr>
-          <w:t>https://www.fluidui.com/editor/live/preview/p_TdQC0LvCEZNWfFXhgyCLDTJllt7S2bJa.1412955407265</w:t>
-        </w:r>
-      </w:hyperlink>
+        <w:t>Any user</w:t>
+      </w:r>
       <w:r>
         <w:rPr>
           <w:sz w:val="24"/>
           <w:szCs w:val="24"/>
           <w:lang w:val="en-GB"/>
         </w:rPr>
-        <w:t xml:space="preserve">), three menu points are always available: Place, Search, and Account. </w:t>
-      </w:r>
-      <w:proofErr w:type="gramStart"/>
+        <w:t xml:space="preserve"> needs </w:t>
+      </w:r>
       <w:r>
         <w:rPr>
           <w:sz w:val="24"/>
           <w:szCs w:val="24"/>
           <w:lang w:val="en-GB"/>
         </w:rPr>
-        <w:t xml:space="preserve">By far the most functionality can be accessed by clicking on </w:t>
-      </w:r>
-      <w:r>
-        <w:rPr>
-          <w:rFonts w:hAnsi="Helvetica"/>
+        <w:t xml:space="preserve">to be able to perform searches for flats, meaning that the fact whether they're logged in or not makes no difference. After creating an account, logged in users need to be able </w:t>
+      </w:r>
+      <w:r>
+        <w:rPr>
           <w:sz w:val="24"/>
           <w:szCs w:val="24"/>
           <w:lang w:val="en-GB"/>
         </w:rPr>
-        <w:t>“</w:t>
+        <w:t xml:space="preserve">to manage </w:t>
       </w:r>
       <w:r>
         <w:rPr>
@@ -1335,16 +1320,15 @@
           <w:szCs w:val="24"/>
           <w:lang w:val="en-GB"/>
         </w:rPr>
-        <w:t>Account</w:t>
-      </w:r>
-      <w:r>
-        <w:rPr>
-          <w:rFonts w:hAnsi="Helvetica"/>
+        <w:t>their</w:t>
+      </w:r>
+      <w:r>
+        <w:rPr>
           <w:sz w:val="24"/>
           <w:szCs w:val="24"/>
           <w:lang w:val="en-GB"/>
         </w:rPr>
-        <w:t xml:space="preserve">” </w:t>
+        <w:t xml:space="preserve"> advertisements, calendar, alerts, messages, to advertise, edit </w:t>
       </w:r>
       <w:r>
         <w:rPr>
@@ -1352,52 +1336,23 @@
           <w:szCs w:val="24"/>
           <w:lang w:val="en-GB"/>
         </w:rPr>
-        <w:t>and selecting a submenu from the list presented</w:t>
-      </w:r>
-      <w:proofErr w:type="gramEnd"/>
+        <w:t>their</w:t>
+      </w:r>
       <w:r>
         <w:rPr>
           <w:sz w:val="24"/>
           <w:szCs w:val="24"/>
           <w:lang w:val="en-GB"/>
         </w:rPr>
-        <w:t>. It is only the core activities of our product - searching for and advertising flats - that merits a link in the top bar.</w:t>
-      </w:r>
-    </w:p>
-    <w:p>
-      <w:pPr>
-        <w:pStyle w:val="BodyA"/>
+        <w:t xml:space="preserve"> profi</w:t>
+      </w:r>
+      <w:r>
         <w:rPr>
           <w:sz w:val="24"/>
           <w:szCs w:val="24"/>
           <w:lang w:val="en-GB"/>
         </w:rPr>
-      </w:pPr>
-      <w:r>
-        <w:rPr>
-          <w:sz w:val="24"/>
-          <w:szCs w:val="24"/>
-          <w:lang w:val="en-GB"/>
-        </w:rPr>
-        <w:t xml:space="preserve">We have grouped all the use cases in 5 </w:t>
-      </w:r>
-      <w:proofErr w:type="spellStart"/>
-      <w:r>
-        <w:rPr>
-          <w:sz w:val="24"/>
-          <w:szCs w:val="24"/>
-          <w:lang w:val="en-GB"/>
-        </w:rPr>
-        <w:t>thematical</w:t>
-      </w:r>
-      <w:proofErr w:type="spellEnd"/>
-      <w:r>
-        <w:rPr>
-          <w:sz w:val="24"/>
-          <w:szCs w:val="24"/>
-          <w:lang w:val="en-GB"/>
-        </w:rPr>
-        <w:t xml:space="preserve"> blocks for improved readability and structure.</w:t>
+        <w:t>le, change settings and to logout again.</w:t>
       </w:r>
     </w:p>
     <w:p>
@@ -1838,14 +1793,12 @@
         </w:rPr>
         <w:t xml:space="preserve">Add user to </w:t>
       </w:r>
-      <w:proofErr w:type="spellStart"/>
       <w:r>
         <w:rPr>
           <w:lang w:val="en-GB"/>
         </w:rPr>
-        <w:t>favorites</w:t>
-      </w:r>
-      <w:proofErr w:type="spellEnd"/>
+        <w:t>favourites</w:t>
+      </w:r>
     </w:p>
     <w:p>
       <w:pPr>
@@ -2293,7 +2246,23 @@
           <w:szCs w:val="24"/>
           <w:lang w:val="en-US"/>
         </w:rPr>
-        <w:t>New account has been created in the DB.</w:t>
+        <w:t xml:space="preserve">New account has been created in the </w:t>
+      </w:r>
+      <w:r>
+        <w:rPr>
+          <w:sz w:val="24"/>
+          <w:szCs w:val="24"/>
+          <w:lang w:val="en-US"/>
+        </w:rPr>
+        <w:t>System</w:t>
+      </w:r>
+      <w:r>
+        <w:rPr>
+          <w:sz w:val="24"/>
+          <w:szCs w:val="24"/>
+          <w:lang w:val="en-US"/>
+        </w:rPr>
+        <w:t>.</w:t>
       </w:r>
     </w:p>
     <w:p>
@@ -2330,7 +2299,39 @@
           <w:szCs w:val="24"/>
           <w:lang w:val="en-GB"/>
         </w:rPr>
-        <w:t>1. User visits our platform.</w:t>
+        <w:t>1</w:t>
+      </w:r>
+      <w:r>
+        <w:rPr>
+          <w:sz w:val="24"/>
+          <w:szCs w:val="24"/>
+          <w:lang w:val="en-GB"/>
+        </w:rPr>
+        <w:t xml:space="preserve">. </w:t>
+      </w:r>
+      <w:r>
+        <w:rPr>
+          <w:sz w:val="24"/>
+          <w:szCs w:val="24"/>
+          <w:lang w:val="en-US"/>
+        </w:rPr>
+        <w:t xml:space="preserve">User enters desired </w:t>
+      </w:r>
+      <w:r>
+        <w:rPr>
+          <w:sz w:val="24"/>
+          <w:szCs w:val="24"/>
+          <w:lang w:val="en-US"/>
+        </w:rPr>
+        <w:t>e-mail</w:t>
+      </w:r>
+      <w:r>
+        <w:rPr>
+          <w:sz w:val="24"/>
+          <w:szCs w:val="24"/>
+          <w:lang w:val="en-US"/>
+        </w:rPr>
+        <w:t>, real name, email address.</w:t>
       </w:r>
     </w:p>
     <w:p>
@@ -2340,24 +2341,139 @@
         <w:rPr>
           <w:sz w:val="24"/>
           <w:szCs w:val="24"/>
+          <w:lang w:val="en-US"/>
+        </w:rPr>
+      </w:pPr>
+      <w:r>
+        <w:rPr>
+          <w:sz w:val="24"/>
+          <w:szCs w:val="24"/>
           <w:lang w:val="en-GB"/>
         </w:rPr>
-      </w:pPr>
+        <w:t>2</w:t>
+      </w:r>
       <w:r>
         <w:rPr>
           <w:sz w:val="24"/>
           <w:szCs w:val="24"/>
           <w:lang w:val="en-GB"/>
         </w:rPr>
-        <w:t xml:space="preserve">2. </w:t>
-      </w:r>
-      <w:r>
-        <w:rPr>
-          <w:sz w:val="24"/>
-          <w:szCs w:val="24"/>
-          <w:lang w:val="en-US"/>
-        </w:rPr>
-        <w:t xml:space="preserve">User clicks on </w:t>
+        <w:t xml:space="preserve">. </w:t>
+      </w:r>
+      <w:r>
+        <w:rPr>
+          <w:sz w:val="24"/>
+          <w:szCs w:val="24"/>
+          <w:lang w:val="en-US"/>
+        </w:rPr>
+        <w:t>System checks validity of entered data.</w:t>
+      </w:r>
+    </w:p>
+    <w:p>
+      <w:pPr>
+        <w:pStyle w:val="BodyA"/>
+        <w:ind w:left="283"/>
+        <w:rPr>
+          <w:sz w:val="24"/>
+          <w:szCs w:val="24"/>
+          <w:lang w:val="en-US"/>
+        </w:rPr>
+      </w:pPr>
+      <w:r>
+        <w:rPr>
+          <w:sz w:val="24"/>
+          <w:szCs w:val="24"/>
+          <w:lang w:val="en-US"/>
+        </w:rPr>
+        <w:t>3</w:t>
+      </w:r>
+      <w:r>
+        <w:rPr>
+          <w:sz w:val="24"/>
+          <w:szCs w:val="24"/>
+          <w:lang w:val="en-US"/>
+        </w:rPr>
+        <w:t xml:space="preserve">. </w:t>
+      </w:r>
+      <w:r>
+        <w:rPr>
+          <w:sz w:val="24"/>
+          <w:szCs w:val="24"/>
+          <w:lang w:val="en-US"/>
+        </w:rPr>
+        <w:t>The user e</w:t>
+      </w:r>
+      <w:r>
+        <w:rPr>
+          <w:sz w:val="24"/>
+          <w:szCs w:val="24"/>
+          <w:lang w:val="en-US"/>
+        </w:rPr>
+        <w:t>nters all the other relevant information (general information about the person)</w:t>
+      </w:r>
+    </w:p>
+    <w:p>
+      <w:pPr>
+        <w:pStyle w:val="BodyA"/>
+        <w:ind w:left="283"/>
+        <w:rPr>
+          <w:sz w:val="24"/>
+          <w:szCs w:val="24"/>
+          <w:lang w:val="en-US"/>
+        </w:rPr>
+      </w:pPr>
+      <w:r>
+        <w:rPr>
+          <w:sz w:val="24"/>
+          <w:szCs w:val="24"/>
+          <w:lang w:val="en-US"/>
+        </w:rPr>
+        <w:t>4</w:t>
+      </w:r>
+      <w:r>
+        <w:rPr>
+          <w:sz w:val="24"/>
+          <w:szCs w:val="24"/>
+          <w:lang w:val="en-US"/>
+        </w:rPr>
+        <w:t>. User gets redirected to start page, now logged in.</w:t>
+      </w:r>
+    </w:p>
+    <w:p>
+      <w:pPr>
+        <w:pStyle w:val="BodyA"/>
+        <w:rPr>
+          <w:sz w:val="24"/>
+          <w:szCs w:val="24"/>
+          <w:lang w:val="en-US"/>
+        </w:rPr>
+      </w:pPr>
+      <w:r>
+        <w:rPr>
+          <w:sz w:val="24"/>
+          <w:szCs w:val="24"/>
+          <w:lang w:val="en-US"/>
+        </w:rPr>
+        <w:t>0a.7 Alternative Scenarios</w:t>
+      </w:r>
+    </w:p>
+    <w:p>
+      <w:pPr>
+        <w:pStyle w:val="BodyA"/>
+        <w:ind w:left="283"/>
+        <w:rPr>
+          <w:sz w:val="24"/>
+          <w:szCs w:val="24"/>
+          <w:lang w:val="en-US"/>
+        </w:rPr>
+      </w:pPr>
+      <w:r>
+        <w:rPr>
+          <w:sz w:val="24"/>
+          <w:szCs w:val="24"/>
+          <w:lang w:val="en-US"/>
+        </w:rPr>
+        <w:t>0a</w:t>
       </w:r>
       <w:r>
         <w:rPr>
@@ -2366,15 +2482,94 @@
           <w:szCs w:val="24"/>
           <w:lang w:val="en-US"/>
         </w:rPr>
-        <w:t>“</w:t>
-      </w:r>
-      <w:r>
-        <w:rPr>
-          <w:sz w:val="24"/>
-          <w:szCs w:val="24"/>
-          <w:lang w:val="en-US"/>
-        </w:rPr>
-        <w:t>create account</w:t>
+        <w:t>’</w:t>
+      </w:r>
+      <w:r>
+        <w:rPr>
+          <w:sz w:val="24"/>
+          <w:szCs w:val="24"/>
+          <w:lang w:val="en-US"/>
+        </w:rPr>
+        <w:t xml:space="preserve">. </w:t>
+      </w:r>
+      <w:r>
+        <w:rPr>
+          <w:sz w:val="24"/>
+          <w:szCs w:val="24"/>
+          <w:lang w:val="en-US"/>
+        </w:rPr>
+        <w:t>E-mail</w:t>
+      </w:r>
+      <w:r>
+        <w:rPr>
+          <w:sz w:val="24"/>
+          <w:szCs w:val="24"/>
+          <w:lang w:val="en-US"/>
+        </w:rPr>
+        <w:t xml:space="preserve"> already exists</w:t>
+      </w:r>
+    </w:p>
+    <w:p>
+      <w:pPr>
+        <w:pStyle w:val="BodyA"/>
+        <w:ind w:left="567"/>
+        <w:rPr>
+          <w:sz w:val="24"/>
+          <w:szCs w:val="24"/>
+          <w:lang w:val="en-GB"/>
+        </w:rPr>
+      </w:pPr>
+      <w:r>
+        <w:rPr>
+          <w:sz w:val="24"/>
+          <w:szCs w:val="24"/>
+          <w:lang w:val="en-US"/>
+        </w:rPr>
+        <w:t xml:space="preserve">1. User is prompted to enter another </w:t>
+      </w:r>
+      <w:r>
+        <w:rPr>
+          <w:sz w:val="24"/>
+          <w:szCs w:val="24"/>
+          <w:lang w:val="en-US"/>
+        </w:rPr>
+        <w:t>e-mail</w:t>
+      </w:r>
+      <w:r>
+        <w:rPr>
+          <w:sz w:val="24"/>
+          <w:szCs w:val="24"/>
+          <w:lang w:val="en-US"/>
+        </w:rPr>
+        <w:t xml:space="preserve">. </w:t>
+      </w:r>
+      <w:r>
+        <w:rPr>
+          <w:sz w:val="24"/>
+          <w:szCs w:val="24"/>
+          <w:lang w:val="en-GB"/>
+        </w:rPr>
+        <w:t>Continue with step 3.</w:t>
+      </w:r>
+    </w:p>
+    <w:p>
+      <w:pPr>
+        <w:pStyle w:val="BodyA"/>
+        <w:ind w:left="283"/>
+        <w:rPr>
+          <w:sz w:val="24"/>
+          <w:szCs w:val="24"/>
+          <w:lang w:val="en-US"/>
+        </w:rPr>
+      </w:pPr>
+      <w:proofErr w:type="gramStart"/>
+      <w:r>
+        <w:rPr>
+          <w:sz w:val="24"/>
+          <w:szCs w:val="24"/>
+          <w:lang w:val="en-US"/>
+        </w:rPr>
+        <w:t>0a</w:t>
       </w:r>
       <w:r>
         <w:rPr>
@@ -2383,7 +2578,7 @@
           <w:szCs w:val="24"/>
           <w:lang w:val="en-US"/>
         </w:rPr>
-        <w:t>”</w:t>
+        <w:t>’’</w:t>
       </w:r>
       <w:r>
         <w:rPr>
@@ -2393,183 +2588,14 @@
         </w:rPr>
         <w:t>.</w:t>
       </w:r>
-    </w:p>
-    <w:p>
-      <w:pPr>
-        <w:pStyle w:val="BodyA"/>
-        <w:ind w:left="283"/>
-        <w:rPr>
-          <w:sz w:val="24"/>
-          <w:szCs w:val="24"/>
-          <w:lang w:val="en-GB"/>
-        </w:rPr>
-      </w:pPr>
-      <w:r>
-        <w:rPr>
-          <w:sz w:val="24"/>
-          <w:szCs w:val="24"/>
-          <w:lang w:val="en-GB"/>
-        </w:rPr>
-        <w:t xml:space="preserve">3. </w:t>
-      </w:r>
-      <w:r>
-        <w:rPr>
-          <w:sz w:val="24"/>
-          <w:szCs w:val="24"/>
-          <w:lang w:val="en-US"/>
-        </w:rPr>
-        <w:t xml:space="preserve">User enters desired </w:t>
-      </w:r>
-      <w:r>
-        <w:rPr>
-          <w:sz w:val="24"/>
-          <w:szCs w:val="24"/>
-          <w:lang w:val="en-US"/>
-        </w:rPr>
-        <w:t>e-mail</w:t>
-      </w:r>
-      <w:r>
-        <w:rPr>
-          <w:sz w:val="24"/>
-          <w:szCs w:val="24"/>
-          <w:lang w:val="en-US"/>
-        </w:rPr>
-        <w:t>, real name, email address.</w:t>
-      </w:r>
-    </w:p>
-    <w:p>
-      <w:pPr>
-        <w:pStyle w:val="BodyA"/>
-        <w:ind w:left="283"/>
-        <w:rPr>
-          <w:sz w:val="24"/>
-          <w:szCs w:val="24"/>
-          <w:lang w:val="en-US"/>
-        </w:rPr>
-      </w:pPr>
-      <w:r>
-        <w:rPr>
-          <w:sz w:val="24"/>
-          <w:szCs w:val="24"/>
-          <w:lang w:val="en-GB"/>
-        </w:rPr>
-        <w:t xml:space="preserve">4. </w:t>
-      </w:r>
-      <w:r>
-        <w:rPr>
-          <w:sz w:val="24"/>
-          <w:szCs w:val="24"/>
-          <w:lang w:val="en-US"/>
-        </w:rPr>
-        <w:t>System checks validity of entered data.</w:t>
-      </w:r>
-    </w:p>
-    <w:p>
-      <w:pPr>
-        <w:pStyle w:val="BodyA"/>
-        <w:ind w:left="283"/>
-        <w:rPr>
-          <w:sz w:val="24"/>
-          <w:szCs w:val="24"/>
-          <w:lang w:val="en-US"/>
-        </w:rPr>
-      </w:pPr>
-      <w:r>
-        <w:rPr>
-          <w:sz w:val="24"/>
-          <w:szCs w:val="24"/>
-          <w:lang w:val="en-US"/>
-        </w:rPr>
-        <w:t>5. Enters all the other relevant information (general information about the person)</w:t>
-      </w:r>
-    </w:p>
-    <w:p>
-      <w:pPr>
-        <w:pStyle w:val="BodyA"/>
-        <w:ind w:left="283"/>
-        <w:rPr>
-          <w:sz w:val="24"/>
-          <w:szCs w:val="24"/>
-          <w:lang w:val="en-US"/>
-        </w:rPr>
-      </w:pPr>
-      <w:r>
-        <w:rPr>
-          <w:sz w:val="24"/>
-          <w:szCs w:val="24"/>
-          <w:lang w:val="en-US"/>
-        </w:rPr>
-        <w:t>6. User gets redirected to start page, now logged in.</w:t>
-      </w:r>
-    </w:p>
-    <w:p>
-      <w:pPr>
-        <w:pStyle w:val="BodyA"/>
-        <w:rPr>
-          <w:sz w:val="24"/>
-          <w:szCs w:val="24"/>
-          <w:lang w:val="en-US"/>
-        </w:rPr>
-      </w:pPr>
-      <w:r>
-        <w:rPr>
-          <w:sz w:val="24"/>
-          <w:szCs w:val="24"/>
-          <w:lang w:val="en-US"/>
-        </w:rPr>
-        <w:t>0a.7 Alternative Scenarios</w:t>
-      </w:r>
-    </w:p>
-    <w:p>
-      <w:pPr>
-        <w:pStyle w:val="BodyA"/>
-        <w:ind w:left="283"/>
-        <w:rPr>
-          <w:sz w:val="24"/>
-          <w:szCs w:val="24"/>
-          <w:lang w:val="en-US"/>
-        </w:rPr>
-      </w:pPr>
-      <w:r>
-        <w:rPr>
-          <w:sz w:val="24"/>
-          <w:szCs w:val="24"/>
-          <w:lang w:val="en-US"/>
-        </w:rPr>
-        <w:t>0a</w:t>
-      </w:r>
-      <w:r>
-        <w:rPr>
-          <w:rFonts w:hAnsi="Helvetica"/>
-          <w:sz w:val="24"/>
-          <w:szCs w:val="24"/>
-          <w:lang w:val="en-US"/>
-        </w:rPr>
-        <w:t>’</w:t>
-      </w:r>
-      <w:r>
-        <w:rPr>
-          <w:sz w:val="24"/>
-          <w:szCs w:val="24"/>
-          <w:lang w:val="en-US"/>
-        </w:rPr>
-        <w:t xml:space="preserve">. </w:t>
-      </w:r>
-      <w:r>
-        <w:rPr>
-          <w:sz w:val="24"/>
-          <w:szCs w:val="24"/>
-          <w:lang w:val="en-US"/>
-        </w:rPr>
-        <w:t>E-mail</w:t>
-      </w:r>
-      <w:r>
-        <w:rPr>
-          <w:sz w:val="24"/>
-          <w:szCs w:val="24"/>
-          <w:lang w:val="en-US"/>
-        </w:rPr>
-        <w:t xml:space="preserve"> already exists</w:t>
+      <w:proofErr w:type="gramEnd"/>
+      <w:r>
+        <w:rPr>
+          <w:sz w:val="24"/>
+          <w:szCs w:val="24"/>
+          <w:lang w:val="en-US"/>
+        </w:rPr>
+        <w:t xml:space="preserve"> Email address faulty or already taken</w:t>
       </w:r>
     </w:p>
     <w:p>
@@ -2579,95 +2605,6 @@
         <w:rPr>
           <w:sz w:val="24"/>
           <w:szCs w:val="24"/>
-          <w:lang w:val="en-GB"/>
-        </w:rPr>
-      </w:pPr>
-      <w:r>
-        <w:rPr>
-          <w:sz w:val="24"/>
-          <w:szCs w:val="24"/>
-          <w:lang w:val="en-US"/>
-        </w:rPr>
-        <w:t xml:space="preserve">1. User is prompted to enter another </w:t>
-      </w:r>
-      <w:r>
-        <w:rPr>
-          <w:sz w:val="24"/>
-          <w:szCs w:val="24"/>
-          <w:lang w:val="en-US"/>
-        </w:rPr>
-        <w:t>e-mail</w:t>
-      </w:r>
-      <w:r>
-        <w:rPr>
-          <w:sz w:val="24"/>
-          <w:szCs w:val="24"/>
-          <w:lang w:val="en-US"/>
-        </w:rPr>
-        <w:t xml:space="preserve">. </w:t>
-      </w:r>
-      <w:r>
-        <w:rPr>
-          <w:sz w:val="24"/>
-          <w:szCs w:val="24"/>
-          <w:lang w:val="en-GB"/>
-        </w:rPr>
-        <w:t>Continue with step 3.</w:t>
-      </w:r>
-    </w:p>
-    <w:p>
-      <w:pPr>
-        <w:pStyle w:val="BodyA"/>
-        <w:ind w:left="283"/>
-        <w:rPr>
-          <w:sz w:val="24"/>
-          <w:szCs w:val="24"/>
-          <w:lang w:val="en-US"/>
-        </w:rPr>
-      </w:pPr>
-      <w:proofErr w:type="gramStart"/>
-      <w:r>
-        <w:rPr>
-          <w:sz w:val="24"/>
-          <w:szCs w:val="24"/>
-          <w:lang w:val="en-US"/>
-        </w:rPr>
-        <w:t>0a</w:t>
-      </w:r>
-      <w:r>
-        <w:rPr>
-          <w:rFonts w:hAnsi="Helvetica"/>
-          <w:sz w:val="24"/>
-          <w:szCs w:val="24"/>
-          <w:lang w:val="en-US"/>
-        </w:rPr>
-        <w:t>’’</w:t>
-      </w:r>
-      <w:r>
-        <w:rPr>
-          <w:sz w:val="24"/>
-          <w:szCs w:val="24"/>
-          <w:lang w:val="en-US"/>
-        </w:rPr>
-        <w:t>.</w:t>
-      </w:r>
-      <w:proofErr w:type="gramEnd"/>
-      <w:r>
-        <w:rPr>
-          <w:sz w:val="24"/>
-          <w:szCs w:val="24"/>
-          <w:lang w:val="en-US"/>
-        </w:rPr>
-        <w:t xml:space="preserve"> Email address faulty or already taken</w:t>
-      </w:r>
-    </w:p>
-    <w:p>
-      <w:pPr>
-        <w:pStyle w:val="BodyA"/>
-        <w:ind w:left="567"/>
-        <w:rPr>
-          <w:sz w:val="24"/>
-          <w:szCs w:val="24"/>
           <w:lang w:val="en-US"/>
         </w:rPr>
       </w:pPr>
@@ -2679,16 +2616,14 @@
         </w:rPr>
         <w:t xml:space="preserve">1. User is prompted to enter another email address, or to reset his/her </w:t>
       </w:r>
-      <w:proofErr w:type="spellStart"/>
-      <w:r>
-        <w:rPr>
-          <w:sz w:val="24"/>
-          <w:szCs w:val="24"/>
-          <w:lang w:val="en-US"/>
-        </w:rPr>
-        <w:t>pwd</w:t>
-      </w:r>
-      <w:proofErr w:type="spellEnd"/>
+      <w:r>
+        <w:rPr>
+          <w:sz w:val="24"/>
+          <w:szCs w:val="24"/>
+          <w:lang w:val="en-US"/>
+        </w:rPr>
+        <w:t>password</w:t>
+      </w:r>
       <w:r>
         <w:rPr>
           <w:sz w:val="24"/>
@@ -2714,25 +2649,6 @@
           <w:lang w:val="en-US"/>
         </w:rPr>
         <w:t>0a.8 Special Requirements</w:t>
-      </w:r>
-    </w:p>
-    <w:p>
-      <w:pPr>
-        <w:pStyle w:val="BodyA"/>
-        <w:ind w:left="283"/>
-        <w:rPr>
-          <w:sz w:val="24"/>
-          <w:szCs w:val="24"/>
-          <w:lang w:val="en-US"/>
-        </w:rPr>
-      </w:pPr>
-      <w:r>
-        <w:rPr>
-          <w:sz w:val="24"/>
-          <w:szCs w:val="24"/>
-          <w:lang w:val="en-US"/>
-        </w:rPr>
-        <w:t>User validation (Step 4) must not take more than 3 seconds.</w:t>
       </w:r>
     </w:p>
     <w:p>
@@ -3160,9 +3076,45 @@
           <w:szCs w:val="24"/>
           <w:lang w:val="en-US"/>
         </w:rPr>
+        <w:tab/>
+        <w:t>2. The user will save the altered information.</w:t>
+      </w:r>
+    </w:p>
+    <w:p>
+      <w:pPr>
+        <w:pStyle w:val="BodyB"/>
+        <w:ind w:left="284" w:hanging="284"/>
+        <w:rPr>
+          <w:sz w:val="24"/>
+          <w:szCs w:val="24"/>
+          <w:lang w:val="en-US"/>
+        </w:rPr>
+      </w:pPr>
+      <w:r>
+        <w:rPr>
+          <w:sz w:val="24"/>
+          <w:szCs w:val="24"/>
+          <w:lang w:val="en-US"/>
+        </w:rPr>
         <w:lastRenderedPageBreak/>
         <w:tab/>
-        <w:t>2. The user will save the altered information.</w:t>
+        <w:t>3</w:t>
+      </w:r>
+      <w:r>
+        <w:rPr>
+          <w:sz w:val="24"/>
+          <w:szCs w:val="24"/>
+          <w:lang w:val="en-US"/>
+        </w:rPr>
+        <w:t xml:space="preserve">. </w:t>
+      </w:r>
+      <w:r>
+        <w:rPr>
+          <w:sz w:val="24"/>
+          <w:szCs w:val="24"/>
+          <w:lang w:val="en-US"/>
+        </w:rPr>
+        <w:t>A confirmation will be shown to the user, that the information has been saved correctly.</w:t>
       </w:r>
     </w:p>
     <w:p>
@@ -3181,6 +3133,463 @@
           <w:szCs w:val="24"/>
           <w:lang w:val="en-US"/>
         </w:rPr>
+        <w:t>0b.7 Alternative Scenarios</w:t>
+      </w:r>
+    </w:p>
+    <w:p>
+      <w:pPr>
+        <w:pStyle w:val="BodyB"/>
+        <w:ind w:left="284" w:hanging="284"/>
+        <w:rPr>
+          <w:sz w:val="24"/>
+          <w:szCs w:val="24"/>
+          <w:lang w:val="en-US"/>
+        </w:rPr>
+      </w:pPr>
+      <w:r>
+        <w:rPr>
+          <w:sz w:val="24"/>
+          <w:szCs w:val="24"/>
+          <w:lang w:val="en-US"/>
+        </w:rPr>
+        <w:tab/>
+        <w:t>User enters wrong input in fields that are checking the input for correctness. The user will be given feedback, that the input is wrong and that it needs to be re-entered. Submitting the form with wrong input will not be possible</w:t>
+      </w:r>
+    </w:p>
+    <w:p>
+      <w:pPr>
+        <w:pStyle w:val="BodyB"/>
+        <w:ind w:left="284" w:hanging="284"/>
+        <w:rPr>
+          <w:sz w:val="24"/>
+          <w:szCs w:val="24"/>
+          <w:lang w:val="en-US"/>
+        </w:rPr>
+      </w:pPr>
+      <w:r>
+        <w:rPr>
+          <w:sz w:val="24"/>
+          <w:szCs w:val="24"/>
+          <w:lang w:val="en-US"/>
+        </w:rPr>
+        <w:t>0b.8 Special Requirements</w:t>
+      </w:r>
+    </w:p>
+    <w:p>
+      <w:pPr>
+        <w:pStyle w:val="BodyB"/>
+        <w:ind w:left="284" w:hanging="284"/>
+        <w:rPr>
+          <w:sz w:val="24"/>
+          <w:szCs w:val="24"/>
+          <w:lang w:val="en-US"/>
+        </w:rPr>
+      </w:pPr>
+      <w:r>
+        <w:rPr>
+          <w:sz w:val="24"/>
+          <w:szCs w:val="24"/>
+          <w:lang w:val="en-US"/>
+        </w:rPr>
+        <w:tab/>
+        <w:t>Checks for specific fields</w:t>
+      </w:r>
+    </w:p>
+    <w:p>
+      <w:pPr>
+        <w:pStyle w:val="BodyB"/>
+        <w:ind w:left="284" w:hanging="284"/>
+        <w:rPr>
+          <w:sz w:val="24"/>
+          <w:szCs w:val="24"/>
+          <w:lang w:val="en-US"/>
+        </w:rPr>
+      </w:pPr>
+      <w:r>
+        <w:rPr>
+          <w:sz w:val="24"/>
+          <w:szCs w:val="24"/>
+          <w:lang w:val="en-US"/>
+        </w:rPr>
+        <w:t>0b.9 Notes</w:t>
+      </w:r>
+    </w:p>
+    <w:p>
+      <w:pPr>
+        <w:pStyle w:val="BodyB"/>
+        <w:ind w:left="284" w:hanging="284"/>
+        <w:rPr>
+          <w:sz w:val="24"/>
+          <w:szCs w:val="24"/>
+          <w:lang w:val="en-US"/>
+        </w:rPr>
+      </w:pPr>
+      <w:r>
+        <w:rPr>
+          <w:sz w:val="24"/>
+          <w:szCs w:val="24"/>
+          <w:lang w:val="en-US"/>
+        </w:rPr>
+        <w:tab/>
+        <w:t>Checks for specific fields will need to be discussed.</w:t>
+      </w:r>
+    </w:p>
+    <w:p>
+      <w:pPr>
+        <w:pStyle w:val="BodyB"/>
+        <w:ind w:left="284" w:hanging="284"/>
+        <w:rPr>
+          <w:sz w:val="24"/>
+          <w:szCs w:val="24"/>
+          <w:lang w:val="en-US"/>
+        </w:rPr>
+      </w:pPr>
+    </w:p>
+    <w:p>
+      <w:pPr>
+        <w:pStyle w:val="BodyB"/>
+        <w:ind w:left="284" w:hanging="284"/>
+        <w:rPr>
+          <w:b/>
+          <w:bCs/>
+          <w:sz w:val="24"/>
+          <w:szCs w:val="24"/>
+          <w:lang w:val="en-US"/>
+        </w:rPr>
+      </w:pPr>
+      <w:r>
+        <w:rPr>
+          <w:b/>
+          <w:bCs/>
+          <w:sz w:val="24"/>
+          <w:szCs w:val="24"/>
+          <w:lang w:val="en-US"/>
+        </w:rPr>
+        <w:t>0c. Change Password</w:t>
+      </w:r>
+    </w:p>
+    <w:p>
+      <w:pPr>
+        <w:pStyle w:val="BodyB"/>
+        <w:ind w:left="284" w:hanging="284"/>
+        <w:rPr>
+          <w:sz w:val="24"/>
+          <w:szCs w:val="24"/>
+          <w:lang w:val="en-US"/>
+        </w:rPr>
+      </w:pPr>
+      <w:r>
+        <w:rPr>
+          <w:sz w:val="24"/>
+          <w:szCs w:val="24"/>
+          <w:lang w:val="en-US"/>
+        </w:rPr>
+        <w:t>0c.1 Actors</w:t>
+      </w:r>
+    </w:p>
+    <w:p>
+      <w:pPr>
+        <w:pStyle w:val="BodyB"/>
+        <w:ind w:left="284" w:hanging="284"/>
+        <w:rPr>
+          <w:sz w:val="24"/>
+          <w:szCs w:val="24"/>
+          <w:lang w:val="en-US"/>
+        </w:rPr>
+      </w:pPr>
+      <w:r>
+        <w:rPr>
+          <w:sz w:val="24"/>
+          <w:szCs w:val="24"/>
+          <w:lang w:val="en-US"/>
+        </w:rPr>
+        <w:tab/>
+        <w:t>User</w:t>
+      </w:r>
+    </w:p>
+    <w:p>
+      <w:pPr>
+        <w:pStyle w:val="BodyB"/>
+        <w:ind w:left="284" w:hanging="284"/>
+        <w:rPr>
+          <w:sz w:val="24"/>
+          <w:szCs w:val="24"/>
+          <w:lang w:val="en-US"/>
+        </w:rPr>
+      </w:pPr>
+      <w:r>
+        <w:rPr>
+          <w:sz w:val="24"/>
+          <w:szCs w:val="24"/>
+          <w:lang w:val="en-US"/>
+        </w:rPr>
+        <w:t>0c.2 Description</w:t>
+      </w:r>
+    </w:p>
+    <w:p>
+      <w:pPr>
+        <w:pStyle w:val="BodyB"/>
+        <w:ind w:left="284" w:hanging="284"/>
+        <w:rPr>
+          <w:sz w:val="24"/>
+          <w:szCs w:val="24"/>
+          <w:lang w:val="en-US"/>
+        </w:rPr>
+      </w:pPr>
+      <w:r>
+        <w:rPr>
+          <w:sz w:val="24"/>
+          <w:szCs w:val="24"/>
+          <w:lang w:val="en-US"/>
+        </w:rPr>
+        <w:tab/>
+        <w:t>The user wants to change her password</w:t>
+      </w:r>
+    </w:p>
+    <w:p>
+      <w:pPr>
+        <w:pStyle w:val="BodyB"/>
+        <w:ind w:left="284" w:hanging="284"/>
+        <w:rPr>
+          <w:sz w:val="24"/>
+          <w:szCs w:val="24"/>
+          <w:lang w:val="en-US"/>
+        </w:rPr>
+      </w:pPr>
+      <w:r>
+        <w:rPr>
+          <w:sz w:val="24"/>
+          <w:szCs w:val="24"/>
+          <w:lang w:val="en-US"/>
+        </w:rPr>
+        <w:t>0c.3 Trigger</w:t>
+      </w:r>
+    </w:p>
+    <w:p>
+      <w:pPr>
+        <w:pStyle w:val="BodyB"/>
+        <w:ind w:left="284" w:hanging="284"/>
+        <w:rPr>
+          <w:sz w:val="24"/>
+          <w:szCs w:val="24"/>
+          <w:lang w:val="en-US"/>
+        </w:rPr>
+      </w:pPr>
+      <w:r>
+        <w:rPr>
+          <w:sz w:val="24"/>
+          <w:szCs w:val="24"/>
+          <w:lang w:val="en-US"/>
+        </w:rPr>
+        <w:tab/>
+        <w:t>User enters her personal settings screen where she has the option to change her password</w:t>
+      </w:r>
+    </w:p>
+    <w:p>
+      <w:pPr>
+        <w:pStyle w:val="BodyB"/>
+        <w:ind w:left="284" w:hanging="284"/>
+        <w:rPr>
+          <w:sz w:val="24"/>
+          <w:szCs w:val="24"/>
+          <w:lang w:val="en-US"/>
+        </w:rPr>
+      </w:pPr>
+      <w:r>
+        <w:rPr>
+          <w:sz w:val="24"/>
+          <w:szCs w:val="24"/>
+          <w:lang w:val="en-US"/>
+        </w:rPr>
+        <w:t>0c.4 Pre-conditions</w:t>
+      </w:r>
+    </w:p>
+    <w:p>
+      <w:pPr>
+        <w:pStyle w:val="BodyB"/>
+        <w:ind w:left="284" w:hanging="284"/>
+        <w:rPr>
+          <w:sz w:val="24"/>
+          <w:szCs w:val="24"/>
+          <w:lang w:val="en-US"/>
+        </w:rPr>
+      </w:pPr>
+      <w:r>
+        <w:rPr>
+          <w:sz w:val="24"/>
+          <w:szCs w:val="24"/>
+          <w:lang w:val="en-US"/>
+        </w:rPr>
+        <w:tab/>
+        <w:t xml:space="preserve">The user needs to </w:t>
+      </w:r>
+      <w:r>
+        <w:rPr>
+          <w:sz w:val="24"/>
+          <w:szCs w:val="24"/>
+          <w:lang w:val="en-US"/>
+        </w:rPr>
+        <w:t>be</w:t>
+      </w:r>
+      <w:r>
+        <w:rPr>
+          <w:sz w:val="24"/>
+          <w:szCs w:val="24"/>
+          <w:lang w:val="en-US"/>
+        </w:rPr>
+        <w:t xml:space="preserve"> logged in as current user.</w:t>
+      </w:r>
+    </w:p>
+    <w:p>
+      <w:pPr>
+        <w:pStyle w:val="BodyB"/>
+        <w:ind w:left="284" w:hanging="284"/>
+        <w:rPr>
+          <w:sz w:val="24"/>
+          <w:szCs w:val="24"/>
+          <w:lang w:val="en-US"/>
+        </w:rPr>
+      </w:pPr>
+      <w:r>
+        <w:rPr>
+          <w:sz w:val="24"/>
+          <w:szCs w:val="24"/>
+          <w:lang w:val="en-US"/>
+        </w:rPr>
+        <w:tab/>
+        <w:t>She needs to know her current password.</w:t>
+      </w:r>
+    </w:p>
+    <w:p>
+      <w:pPr>
+        <w:pStyle w:val="BodyB"/>
+        <w:ind w:left="284" w:hanging="284"/>
+        <w:rPr>
+          <w:sz w:val="24"/>
+          <w:szCs w:val="24"/>
+          <w:lang w:val="en-US"/>
+        </w:rPr>
+      </w:pPr>
+      <w:r>
+        <w:rPr>
+          <w:sz w:val="24"/>
+          <w:szCs w:val="24"/>
+          <w:lang w:val="en-US"/>
+        </w:rPr>
+        <w:t>0c.5 Post-conditions</w:t>
+      </w:r>
+    </w:p>
+    <w:p>
+      <w:pPr>
+        <w:pStyle w:val="BodyB"/>
+        <w:ind w:left="284" w:hanging="284"/>
+        <w:rPr>
+          <w:sz w:val="24"/>
+          <w:szCs w:val="24"/>
+          <w:lang w:val="en-US"/>
+        </w:rPr>
+      </w:pPr>
+      <w:r>
+        <w:rPr>
+          <w:sz w:val="24"/>
+          <w:szCs w:val="24"/>
+          <w:lang w:val="en-US"/>
+        </w:rPr>
+        <w:tab/>
+        <w:t>She will have changed her current password to a new one. It is immediately effective.</w:t>
+      </w:r>
+    </w:p>
+    <w:p>
+      <w:pPr>
+        <w:pStyle w:val="BodyB"/>
+        <w:ind w:left="284" w:hanging="284"/>
+        <w:rPr>
+          <w:sz w:val="24"/>
+          <w:szCs w:val="24"/>
+          <w:lang w:val="en-US"/>
+        </w:rPr>
+      </w:pPr>
+      <w:r>
+        <w:rPr>
+          <w:sz w:val="24"/>
+          <w:szCs w:val="24"/>
+          <w:lang w:val="en-US"/>
+        </w:rPr>
+        <w:t>0c.6 Main Scenario</w:t>
+      </w:r>
+    </w:p>
+    <w:p>
+      <w:pPr>
+        <w:pStyle w:val="BodyB"/>
+        <w:ind w:left="284" w:hanging="284"/>
+        <w:rPr>
+          <w:sz w:val="24"/>
+          <w:szCs w:val="24"/>
+          <w:lang w:val="en-US"/>
+        </w:rPr>
+      </w:pPr>
+      <w:r>
+        <w:rPr>
+          <w:sz w:val="24"/>
+          <w:szCs w:val="24"/>
+          <w:lang w:val="en-US"/>
+        </w:rPr>
+        <w:tab/>
+        <w:t>1</w:t>
+      </w:r>
+      <w:r>
+        <w:rPr>
+          <w:sz w:val="24"/>
+          <w:szCs w:val="24"/>
+          <w:lang w:val="en-US"/>
+        </w:rPr>
+        <w:t>. The user enters the screen where she can change her password.</w:t>
+      </w:r>
+    </w:p>
+    <w:p>
+      <w:pPr>
+        <w:pStyle w:val="BodyB"/>
+        <w:ind w:left="284" w:hanging="284"/>
+        <w:rPr>
+          <w:sz w:val="24"/>
+          <w:szCs w:val="24"/>
+          <w:lang w:val="en-US"/>
+        </w:rPr>
+      </w:pPr>
+      <w:r>
+        <w:rPr>
+          <w:sz w:val="24"/>
+          <w:szCs w:val="24"/>
+          <w:lang w:val="en-US"/>
+        </w:rPr>
+        <w:tab/>
+        <w:t>2</w:t>
+      </w:r>
+      <w:r>
+        <w:rPr>
+          <w:sz w:val="24"/>
+          <w:szCs w:val="24"/>
+          <w:lang w:val="en-US"/>
+        </w:rPr>
+        <w:t>. She enters her current password</w:t>
+      </w:r>
+    </w:p>
+    <w:p>
+      <w:pPr>
+        <w:pStyle w:val="BodyB"/>
+        <w:ind w:left="284" w:hanging="284"/>
+        <w:rPr>
+          <w:sz w:val="24"/>
+          <w:szCs w:val="24"/>
+          <w:lang w:val="en-US"/>
+        </w:rPr>
+      </w:pPr>
+      <w:r>
+        <w:rPr>
+          <w:sz w:val="24"/>
+          <w:szCs w:val="24"/>
+          <w:lang w:val="en-US"/>
+        </w:rPr>
         <w:tab/>
         <w:t>3</w:t>
       </w:r>
@@ -3190,15 +3599,7 @@
           <w:szCs w:val="24"/>
           <w:lang w:val="en-US"/>
         </w:rPr>
-        <w:t xml:space="preserve">. </w:t>
-      </w:r>
-      <w:r>
-        <w:rPr>
-          <w:sz w:val="24"/>
-          <w:szCs w:val="24"/>
-          <w:lang w:val="en-US"/>
-        </w:rPr>
-        <w:t>A confirmation will be shown to the user, that the information has been saved correctly.</w:t>
+        <w:t>. She enters her new password</w:t>
       </w:r>
     </w:p>
     <w:p>
@@ -3217,7 +3618,16 @@
           <w:szCs w:val="24"/>
           <w:lang w:val="en-US"/>
         </w:rPr>
-        <w:t>0b.7 Alternative Scenarios</w:t>
+        <w:tab/>
+        <w:t>4</w:t>
+      </w:r>
+      <w:r>
+        <w:rPr>
+          <w:sz w:val="24"/>
+          <w:szCs w:val="24"/>
+          <w:lang w:val="en-US"/>
+        </w:rPr>
+        <w:t>. Re-entering the new password is needed.</w:t>
       </w:r>
     </w:p>
     <w:p>
@@ -3237,7 +3647,15 @@
           <w:lang w:val="en-US"/>
         </w:rPr>
         <w:tab/>
-        <w:t>User enters wrong input in fields that are checking the input for correctness. The user will be given feedback, that the input is wrong and that it needs to be re-entered. Submitting the form with wrong input will not be possible</w:t>
+        <w:t>5</w:t>
+      </w:r>
+      <w:r>
+        <w:rPr>
+          <w:sz w:val="24"/>
+          <w:szCs w:val="24"/>
+          <w:lang w:val="en-US"/>
+        </w:rPr>
+        <w:t>. Screen appears with the feedback, that the password has been changed successfully.</w:t>
       </w:r>
     </w:p>
     <w:p>
@@ -3256,7 +3674,7 @@
           <w:szCs w:val="24"/>
           <w:lang w:val="en-US"/>
         </w:rPr>
-        <w:t>0b.8 Special Requirements</w:t>
+        <w:t>0c.7 Alternative Scenarios</w:t>
       </w:r>
     </w:p>
     <w:p>
@@ -3276,7 +3694,23 @@
           <w:lang w:val="en-US"/>
         </w:rPr>
         <w:tab/>
-        <w:t>Checks for specific fields</w:t>
+        <w:t xml:space="preserve">The user has forgotten her </w:t>
+      </w:r>
+      <w:r>
+        <w:rPr>
+          <w:sz w:val="24"/>
+          <w:szCs w:val="24"/>
+          <w:lang w:val="en-US"/>
+        </w:rPr>
+        <w:t xml:space="preserve">current </w:t>
+      </w:r>
+      <w:r>
+        <w:rPr>
+          <w:sz w:val="24"/>
+          <w:szCs w:val="24"/>
+          <w:lang w:val="en-US"/>
+        </w:rPr>
+        <w:t>password or typed it wrong.</w:t>
       </w:r>
     </w:p>
     <w:p>
@@ -3293,9 +3727,17 @@
         <w:rPr>
           <w:sz w:val="24"/>
           <w:szCs w:val="24"/>
-          <w:lang w:val="en-US"/>
-        </w:rPr>
-        <w:t>0b.9 Notes</w:t>
+          <w:lang w:val="en-GB"/>
+        </w:rPr>
+        <w:t xml:space="preserve">0c.8 Special </w:t>
+      </w:r>
+      <w:r>
+        <w:rPr>
+          <w:sz w:val="24"/>
+          <w:szCs w:val="24"/>
+          <w:lang w:val="en-US"/>
+        </w:rPr>
+        <w:t>Requirements</w:t>
       </w:r>
     </w:p>
     <w:p>
@@ -3315,7 +3757,7 @@
           <w:lang w:val="en-US"/>
         </w:rPr>
         <w:tab/>
-        <w:t>Checks for specific fields will need to be discussed.</w:t>
+        <w:t>The password must be changed immediately.</w:t>
       </w:r>
     </w:p>
     <w:p>
@@ -3328,12 +3770,87 @@
           <w:lang w:val="en-US"/>
         </w:rPr>
       </w:pPr>
+      <w:r>
+        <w:rPr>
+          <w:sz w:val="24"/>
+          <w:szCs w:val="24"/>
+          <w:lang w:val="en-US"/>
+        </w:rPr>
+        <w:t>0c.9 Notes</w:t>
+      </w:r>
     </w:p>
     <w:p>
       <w:pPr>
         <w:pStyle w:val="BodyB"/>
         <w:ind w:left="284" w:hanging="284"/>
         <w:rPr>
+          <w:sz w:val="24"/>
+          <w:szCs w:val="24"/>
+          <w:lang w:val="en-US"/>
+        </w:rPr>
+      </w:pPr>
+      <w:r>
+        <w:rPr>
+          <w:sz w:val="24"/>
+          <w:szCs w:val="24"/>
+          <w:lang w:val="en-US"/>
+        </w:rPr>
+        <w:tab/>
+        <w:t>If the password has been forgotten shall the user get the changed to reset it via email?</w:t>
+      </w:r>
+    </w:p>
+    <w:p>
+      <w:pPr>
+        <w:pStyle w:val="BodyB"/>
+        <w:ind w:left="284" w:hanging="284"/>
+        <w:rPr>
+          <w:sz w:val="24"/>
+          <w:szCs w:val="24"/>
+          <w:lang w:val="en-US"/>
+        </w:rPr>
+      </w:pPr>
+      <w:r>
+        <w:rPr>
+          <w:sz w:val="24"/>
+          <w:szCs w:val="24"/>
+          <w:lang w:val="en-US"/>
+        </w:rPr>
+        <w:tab/>
+        <w:t>Is the user allowed to enter wrong passwords an infinite amount of times</w:t>
+      </w:r>
+      <w:r>
+        <w:rPr>
+          <w:sz w:val="24"/>
+          <w:szCs w:val="24"/>
+          <w:lang w:val="en-US"/>
+        </w:rPr>
+        <w:t xml:space="preserve"> or will the account be blocked after 5 tries</w:t>
+      </w:r>
+      <w:r>
+        <w:rPr>
+          <w:sz w:val="24"/>
+          <w:szCs w:val="24"/>
+          <w:lang w:val="en-US"/>
+        </w:rPr>
+        <w:t>?</w:t>
+      </w:r>
+    </w:p>
+    <w:p>
+      <w:pPr>
+        <w:pStyle w:val="BodyB"/>
+        <w:ind w:left="284" w:hanging="284"/>
+        <w:rPr>
+          <w:sz w:val="24"/>
+          <w:szCs w:val="24"/>
+          <w:lang w:val="en-US"/>
+        </w:rPr>
+      </w:pPr>
+    </w:p>
+    <w:p>
+      <w:pPr>
+        <w:pStyle w:val="BodyB"/>
+        <w:ind w:left="284" w:hanging="284"/>
+        <w:rPr>
           <w:b/>
           <w:bCs/>
           <w:sz w:val="24"/>
@@ -3349,7 +3866,7 @@
           <w:szCs w:val="24"/>
           <w:lang w:val="en-US"/>
         </w:rPr>
-        <w:t>0c. Change Password</w:t>
+        <w:t>0d. Logout</w:t>
       </w:r>
     </w:p>
     <w:p>
@@ -3368,7 +3885,7 @@
           <w:szCs w:val="24"/>
           <w:lang w:val="en-US"/>
         </w:rPr>
-        <w:t>0c.1 Actors</w:t>
+        <w:t>0d.1 Actors</w:t>
       </w:r>
     </w:p>
     <w:p>
@@ -3407,7 +3924,7 @@
           <w:szCs w:val="24"/>
           <w:lang w:val="en-US"/>
         </w:rPr>
-        <w:t>0c.2 Description</w:t>
+        <w:t>0d.2 Description</w:t>
       </w:r>
     </w:p>
     <w:p>
@@ -3427,7 +3944,7 @@
           <w:lang w:val="en-US"/>
         </w:rPr>
         <w:tab/>
-        <w:t>The user wants to change her password</w:t>
+        <w:t>The user wants to log out of the current session.</w:t>
       </w:r>
     </w:p>
     <w:p>
@@ -3446,7 +3963,7 @@
           <w:szCs w:val="24"/>
           <w:lang w:val="en-US"/>
         </w:rPr>
-        <w:t>0c.3 Trigger</w:t>
+        <w:t>0d.3 Trigger</w:t>
       </w:r>
     </w:p>
     <w:p>
@@ -3466,7 +3983,7 @@
           <w:lang w:val="en-US"/>
         </w:rPr>
         <w:tab/>
-        <w:t>User enters her personal settings screen where she has the option to change her password</w:t>
+        <w:t>User hits the logout icon/button.</w:t>
       </w:r>
     </w:p>
     <w:p>
@@ -3485,7 +4002,7 @@
           <w:szCs w:val="24"/>
           <w:lang w:val="en-US"/>
         </w:rPr>
-        <w:t>0c.4 Pre-conditions</w:t>
+        <w:t>0d.4 Pre-conditions</w:t>
       </w:r>
     </w:p>
     <w:p>
@@ -3540,8 +4057,7 @@
           <w:szCs w:val="24"/>
           <w:lang w:val="en-US"/>
         </w:rPr>
-        <w:tab/>
-        <w:t>She needs to know her current password.</w:t>
+        <w:t>0d.5 Post-conditions</w:t>
       </w:r>
     </w:p>
     <w:p>
@@ -3560,7 +4076,9 @@
           <w:szCs w:val="24"/>
           <w:lang w:val="en-US"/>
         </w:rPr>
-        <w:t>0c.5 Post-conditions</w:t>
+        <w:lastRenderedPageBreak/>
+        <w:tab/>
+        <w:t>He will have terminated the current session.</w:t>
       </w:r>
     </w:p>
     <w:p>
@@ -3579,9 +4097,18 @@
           <w:szCs w:val="24"/>
           <w:lang w:val="en-US"/>
         </w:rPr>
-        <w:tab/>
-        <w:t>She will have changed her current password to a new one. It is immediately effective.</w:t>
-      </w:r>
+        <w:t>0d.6 Main Scenario</w:t>
+      </w:r>
+    </w:p>
+    <w:p>
+      <w:pPr>
+        <w:pStyle w:val="BodyB"/>
+        <w:rPr>
+          <w:sz w:val="24"/>
+          <w:szCs w:val="24"/>
+          <w:lang w:val="en-US"/>
+        </w:rPr>
+      </w:pPr>
     </w:p>
     <w:p>
       <w:pPr>
@@ -3599,7 +4126,39 @@
           <w:szCs w:val="24"/>
           <w:lang w:val="en-US"/>
         </w:rPr>
-        <w:t>0c.6 Main Scenario</w:t>
+        <w:tab/>
+      </w:r>
+      <w:r>
+        <w:rPr>
+          <w:sz w:val="24"/>
+          <w:szCs w:val="24"/>
+          <w:lang w:val="en-US"/>
+        </w:rPr>
+        <w:t>1</w:t>
+      </w:r>
+      <w:r>
+        <w:rPr>
+          <w:sz w:val="24"/>
+          <w:szCs w:val="24"/>
+          <w:lang w:val="en-US"/>
+        </w:rPr>
+        <w:t xml:space="preserve">. </w:t>
+      </w:r>
+      <w:r>
+        <w:rPr>
+          <w:sz w:val="24"/>
+          <w:szCs w:val="24"/>
+          <w:lang w:val="en-US"/>
+        </w:rPr>
+        <w:t>After hitting the logout icon/button, t</w:t>
+      </w:r>
+      <w:r>
+        <w:rPr>
+          <w:sz w:val="24"/>
+          <w:szCs w:val="24"/>
+          <w:lang w:val="en-US"/>
+        </w:rPr>
+        <w:t>he user will be shown a new page with the confirmation that he was logged out correctly.</w:t>
       </w:r>
     </w:p>
     <w:p>
@@ -3618,16 +4177,7 @@
           <w:szCs w:val="24"/>
           <w:lang w:val="en-US"/>
         </w:rPr>
-        <w:tab/>
-        <w:t>1</w:t>
-      </w:r>
-      <w:r>
-        <w:rPr>
-          <w:sz w:val="24"/>
-          <w:szCs w:val="24"/>
-          <w:lang w:val="en-US"/>
-        </w:rPr>
-        <w:t>. The user enters the screen where she can change her password.</w:t>
+        <w:t>0d.7 Alternative Scenarios</w:t>
       </w:r>
     </w:p>
     <w:p>
@@ -3647,15 +4197,7 @@
           <w:lang w:val="en-US"/>
         </w:rPr>
         <w:tab/>
-        <w:t>2</w:t>
-      </w:r>
-      <w:r>
-        <w:rPr>
-          <w:sz w:val="24"/>
-          <w:szCs w:val="24"/>
-          <w:lang w:val="en-US"/>
-        </w:rPr>
-        <w:t>. She enters her current password</w:t>
+        <w:t>None</w:t>
       </w:r>
     </w:p>
     <w:p>
@@ -3674,6 +4216,395 @@
           <w:szCs w:val="24"/>
           <w:lang w:val="en-US"/>
         </w:rPr>
+        <w:t>0d.8 Special Requirements</w:t>
+      </w:r>
+    </w:p>
+    <w:p>
+      <w:pPr>
+        <w:pStyle w:val="BodyB"/>
+        <w:ind w:left="284" w:hanging="284"/>
+        <w:rPr>
+          <w:sz w:val="24"/>
+          <w:szCs w:val="24"/>
+          <w:lang w:val="en-US"/>
+        </w:rPr>
+      </w:pPr>
+      <w:r>
+        <w:rPr>
+          <w:sz w:val="24"/>
+          <w:szCs w:val="24"/>
+          <w:lang w:val="en-US"/>
+        </w:rPr>
+        <w:tab/>
+        <w:t>None</w:t>
+      </w:r>
+    </w:p>
+    <w:p>
+      <w:pPr>
+        <w:pStyle w:val="BodyB"/>
+        <w:ind w:left="284" w:hanging="284"/>
+        <w:rPr>
+          <w:sz w:val="24"/>
+          <w:szCs w:val="24"/>
+          <w:lang w:val="en-US"/>
+        </w:rPr>
+      </w:pPr>
+      <w:r>
+        <w:rPr>
+          <w:sz w:val="24"/>
+          <w:szCs w:val="24"/>
+          <w:lang w:val="en-US"/>
+        </w:rPr>
+        <w:t>0d.9 Notes</w:t>
+      </w:r>
+    </w:p>
+    <w:p>
+      <w:pPr>
+        <w:pStyle w:val="BodyB"/>
+        <w:ind w:left="284" w:hanging="284"/>
+        <w:rPr>
+          <w:sz w:val="24"/>
+          <w:szCs w:val="24"/>
+          <w:lang w:val="en-US"/>
+        </w:rPr>
+      </w:pPr>
+      <w:r>
+        <w:rPr>
+          <w:sz w:val="24"/>
+          <w:szCs w:val="24"/>
+          <w:lang w:val="en-US"/>
+        </w:rPr>
+        <w:tab/>
+        <w:t>It need to be defined where and how to get the Logout buttons / icons placed.</w:t>
+      </w:r>
+    </w:p>
+    <w:p>
+      <w:pPr>
+        <w:pStyle w:val="BodyB"/>
+        <w:ind w:left="284" w:hanging="284"/>
+        <w:rPr>
+          <w:sz w:val="24"/>
+          <w:szCs w:val="24"/>
+          <w:lang w:val="en-US"/>
+        </w:rPr>
+      </w:pPr>
+    </w:p>
+    <w:p>
+      <w:pPr>
+        <w:pStyle w:val="BodyB"/>
+        <w:ind w:left="284" w:hanging="284"/>
+        <w:rPr>
+          <w:b/>
+          <w:bCs/>
+          <w:sz w:val="24"/>
+          <w:szCs w:val="24"/>
+          <w:lang w:val="en-US"/>
+        </w:rPr>
+      </w:pPr>
+      <w:r>
+        <w:rPr>
+          <w:b/>
+          <w:bCs/>
+          <w:sz w:val="24"/>
+          <w:szCs w:val="24"/>
+          <w:lang w:val="en-US"/>
+        </w:rPr>
+        <w:t>0e. Delete Account</w:t>
+      </w:r>
+    </w:p>
+    <w:p>
+      <w:pPr>
+        <w:pStyle w:val="BodyB"/>
+        <w:ind w:left="284" w:hanging="284"/>
+        <w:rPr>
+          <w:sz w:val="24"/>
+          <w:szCs w:val="24"/>
+          <w:lang w:val="en-US"/>
+        </w:rPr>
+      </w:pPr>
+      <w:r>
+        <w:rPr>
+          <w:sz w:val="24"/>
+          <w:szCs w:val="24"/>
+          <w:lang w:val="en-US"/>
+        </w:rPr>
+        <w:t>0e.1 Actors</w:t>
+      </w:r>
+    </w:p>
+    <w:p>
+      <w:pPr>
+        <w:pStyle w:val="BodyB"/>
+        <w:ind w:left="284" w:hanging="284"/>
+        <w:rPr>
+          <w:sz w:val="24"/>
+          <w:szCs w:val="24"/>
+          <w:lang w:val="en-US"/>
+        </w:rPr>
+      </w:pPr>
+      <w:r>
+        <w:rPr>
+          <w:sz w:val="24"/>
+          <w:szCs w:val="24"/>
+          <w:lang w:val="en-US"/>
+        </w:rPr>
+        <w:tab/>
+        <w:t>User</w:t>
+      </w:r>
+    </w:p>
+    <w:p>
+      <w:pPr>
+        <w:pStyle w:val="BodyB"/>
+        <w:ind w:left="284" w:hanging="284"/>
+        <w:rPr>
+          <w:sz w:val="24"/>
+          <w:szCs w:val="24"/>
+          <w:lang w:val="en-US"/>
+        </w:rPr>
+      </w:pPr>
+      <w:r>
+        <w:rPr>
+          <w:sz w:val="24"/>
+          <w:szCs w:val="24"/>
+          <w:lang w:val="en-US"/>
+        </w:rPr>
+        <w:t>0e.2 Description</w:t>
+      </w:r>
+    </w:p>
+    <w:p>
+      <w:pPr>
+        <w:pStyle w:val="BodyB"/>
+        <w:ind w:left="284" w:hanging="284"/>
+        <w:rPr>
+          <w:sz w:val="24"/>
+          <w:szCs w:val="24"/>
+          <w:lang w:val="en-US"/>
+        </w:rPr>
+      </w:pPr>
+      <w:r>
+        <w:rPr>
+          <w:sz w:val="24"/>
+          <w:szCs w:val="24"/>
+          <w:lang w:val="en-US"/>
+        </w:rPr>
+        <w:tab/>
+        <w:t>The user wants to delete his account.</w:t>
+      </w:r>
+    </w:p>
+    <w:p>
+      <w:pPr>
+        <w:pStyle w:val="BodyB"/>
+        <w:ind w:left="284" w:hanging="284"/>
+        <w:rPr>
+          <w:sz w:val="24"/>
+          <w:szCs w:val="24"/>
+          <w:lang w:val="en-US"/>
+        </w:rPr>
+      </w:pPr>
+      <w:r>
+        <w:rPr>
+          <w:sz w:val="24"/>
+          <w:szCs w:val="24"/>
+          <w:lang w:val="en-US"/>
+        </w:rPr>
+        <w:t>0e.3 Trigger</w:t>
+      </w:r>
+    </w:p>
+    <w:p>
+      <w:pPr>
+        <w:pStyle w:val="BodyB"/>
+        <w:ind w:left="284" w:hanging="284"/>
+        <w:rPr>
+          <w:sz w:val="24"/>
+          <w:szCs w:val="24"/>
+          <w:lang w:val="en-US"/>
+        </w:rPr>
+      </w:pPr>
+      <w:r>
+        <w:rPr>
+          <w:sz w:val="24"/>
+          <w:szCs w:val="24"/>
+          <w:lang w:val="en-US"/>
+        </w:rPr>
+        <w:tab/>
+        <w:t>In the settings to his account he calls the function to delete his account.</w:t>
+      </w:r>
+    </w:p>
+    <w:p>
+      <w:pPr>
+        <w:pStyle w:val="BodyB"/>
+        <w:ind w:left="284" w:hanging="284"/>
+        <w:rPr>
+          <w:sz w:val="24"/>
+          <w:szCs w:val="24"/>
+          <w:lang w:val="en-US"/>
+        </w:rPr>
+      </w:pPr>
+      <w:r>
+        <w:rPr>
+          <w:sz w:val="24"/>
+          <w:szCs w:val="24"/>
+          <w:lang w:val="en-US"/>
+        </w:rPr>
+        <w:t>0e.4 Pre-conditions</w:t>
+      </w:r>
+    </w:p>
+    <w:p>
+      <w:pPr>
+        <w:pStyle w:val="BodyB"/>
+        <w:ind w:left="284" w:hanging="284"/>
+        <w:rPr>
+          <w:sz w:val="24"/>
+          <w:szCs w:val="24"/>
+          <w:lang w:val="en-US"/>
+        </w:rPr>
+      </w:pPr>
+      <w:r>
+        <w:rPr>
+          <w:sz w:val="24"/>
+          <w:szCs w:val="24"/>
+          <w:lang w:val="en-US"/>
+        </w:rPr>
+        <w:tab/>
+        <w:t>The user is logged in as valid user.</w:t>
+      </w:r>
+    </w:p>
+    <w:p>
+      <w:pPr>
+        <w:pStyle w:val="BodyB"/>
+        <w:ind w:left="284" w:hanging="284"/>
+        <w:rPr>
+          <w:sz w:val="24"/>
+          <w:szCs w:val="24"/>
+          <w:lang w:val="en-US"/>
+        </w:rPr>
+      </w:pPr>
+      <w:r>
+        <w:rPr>
+          <w:sz w:val="24"/>
+          <w:szCs w:val="24"/>
+          <w:lang w:val="en-US"/>
+        </w:rPr>
+        <w:t>0e.5 Post-conditions</w:t>
+      </w:r>
+    </w:p>
+    <w:p>
+      <w:pPr>
+        <w:pStyle w:val="BodyB"/>
+        <w:ind w:left="284" w:hanging="284"/>
+        <w:rPr>
+          <w:sz w:val="24"/>
+          <w:szCs w:val="24"/>
+          <w:lang w:val="en-US"/>
+        </w:rPr>
+      </w:pPr>
+      <w:r>
+        <w:rPr>
+          <w:sz w:val="24"/>
+          <w:szCs w:val="24"/>
+          <w:lang w:val="en-US"/>
+        </w:rPr>
+        <w:tab/>
+        <w:t>The account will be deleted and no longer accessible.</w:t>
+      </w:r>
+    </w:p>
+    <w:p>
+      <w:pPr>
+        <w:pStyle w:val="BodyB"/>
+        <w:ind w:left="284" w:hanging="284"/>
+        <w:rPr>
+          <w:sz w:val="24"/>
+          <w:szCs w:val="24"/>
+          <w:lang w:val="en-US"/>
+        </w:rPr>
+      </w:pPr>
+      <w:r>
+        <w:rPr>
+          <w:sz w:val="24"/>
+          <w:szCs w:val="24"/>
+          <w:lang w:val="en-US"/>
+        </w:rPr>
+        <w:t>0e.6 Main Scenario</w:t>
+      </w:r>
+    </w:p>
+    <w:p>
+      <w:pPr>
+        <w:pStyle w:val="BodyB"/>
+        <w:ind w:left="284" w:hanging="284"/>
+        <w:rPr>
+          <w:sz w:val="24"/>
+          <w:szCs w:val="24"/>
+          <w:lang w:val="en-US"/>
+        </w:rPr>
+      </w:pPr>
+      <w:r>
+        <w:rPr>
+          <w:sz w:val="24"/>
+          <w:szCs w:val="24"/>
+          <w:lang w:val="en-US"/>
+        </w:rPr>
+        <w:tab/>
+      </w:r>
+      <w:r>
+        <w:rPr>
+          <w:sz w:val="24"/>
+          <w:szCs w:val="24"/>
+          <w:lang w:val="en-US"/>
+        </w:rPr>
+        <w:t>1. After calling the function to delete the account, the user</w:t>
+      </w:r>
+      <w:r>
+        <w:rPr>
+          <w:sz w:val="24"/>
+          <w:szCs w:val="24"/>
+          <w:lang w:val="en-US"/>
+        </w:rPr>
+        <w:t xml:space="preserve"> will be warned that his data will be lost if he continues.</w:t>
+      </w:r>
+    </w:p>
+    <w:p>
+      <w:pPr>
+        <w:pStyle w:val="BodyB"/>
+        <w:ind w:left="284" w:hanging="284"/>
+        <w:rPr>
+          <w:sz w:val="24"/>
+          <w:szCs w:val="24"/>
+          <w:lang w:val="en-US"/>
+        </w:rPr>
+      </w:pPr>
+      <w:r>
+        <w:rPr>
+          <w:sz w:val="24"/>
+          <w:szCs w:val="24"/>
+          <w:lang w:val="en-US"/>
+        </w:rPr>
+        <w:tab/>
+        <w:t>2</w:t>
+      </w:r>
+      <w:r>
+        <w:rPr>
+          <w:sz w:val="24"/>
+          <w:szCs w:val="24"/>
+          <w:lang w:val="en-US"/>
+        </w:rPr>
+        <w:t>. The user confirms his intention.</w:t>
+      </w:r>
+    </w:p>
+    <w:p>
+      <w:pPr>
+        <w:pStyle w:val="BodyB"/>
+        <w:ind w:left="284" w:hanging="284"/>
+        <w:rPr>
+          <w:sz w:val="24"/>
+          <w:szCs w:val="24"/>
+          <w:lang w:val="en-US"/>
+        </w:rPr>
+      </w:pPr>
+      <w:r>
+        <w:rPr>
+          <w:sz w:val="24"/>
+          <w:szCs w:val="24"/>
+          <w:lang w:val="en-US"/>
+        </w:rPr>
         <w:tab/>
         <w:t>3</w:t>
       </w:r>
@@ -3683,7 +4614,7 @@
           <w:szCs w:val="24"/>
           <w:lang w:val="en-US"/>
         </w:rPr>
-        <w:t>. She enters her new password</w:t>
+        <w:t>. The user will be logged out of his account and redirected to the index page.</w:t>
       </w:r>
     </w:p>
     <w:p>
@@ -3702,16 +4633,7 @@
           <w:szCs w:val="24"/>
           <w:lang w:val="en-US"/>
         </w:rPr>
-        <w:tab/>
-        <w:t>4</w:t>
-      </w:r>
-      <w:r>
-        <w:rPr>
-          <w:sz w:val="24"/>
-          <w:szCs w:val="24"/>
-          <w:lang w:val="en-US"/>
-        </w:rPr>
-        <w:t>. Re-entering the new password is needed.</w:t>
+        <w:t>0e.7 Alternative Scenarios</w:t>
       </w:r>
     </w:p>
     <w:p>
@@ -3731,15 +4653,25 @@
           <w:lang w:val="en-US"/>
         </w:rPr>
         <w:tab/>
-        <w:t>5</w:t>
-      </w:r>
-      <w:r>
-        <w:rPr>
-          <w:sz w:val="24"/>
-          <w:szCs w:val="24"/>
-          <w:lang w:val="en-US"/>
-        </w:rPr>
-        <w:t>. Screen appears with the feedback, that the password has been changed successfully.</w:t>
+        <w:t>User changes his mind and cancels the deletion.</w:t>
+      </w:r>
+    </w:p>
+    <w:p>
+      <w:pPr>
+        <w:pStyle w:val="BodyB"/>
+        <w:rPr>
+          <w:sz w:val="24"/>
+          <w:szCs w:val="24"/>
+          <w:lang w:val="en-US"/>
+        </w:rPr>
+      </w:pPr>
+      <w:r>
+        <w:rPr>
+          <w:sz w:val="24"/>
+          <w:szCs w:val="24"/>
+          <w:lang w:val="en-US"/>
+        </w:rPr>
+        <w:t>0e.8 Special Requirements</w:t>
       </w:r>
     </w:p>
     <w:p>
@@ -3758,7 +4690,8 @@
           <w:szCs w:val="24"/>
           <w:lang w:val="en-US"/>
         </w:rPr>
-        <w:t>0c.7 Alternative Scenarios</w:t>
+        <w:tab/>
+        <w:t>None</w:t>
       </w:r>
     </w:p>
     <w:p>
@@ -3777,24 +4710,7 @@
           <w:szCs w:val="24"/>
           <w:lang w:val="en-US"/>
         </w:rPr>
-        <w:tab/>
-        <w:t xml:space="preserve">The user has forgotten her </w:t>
-      </w:r>
-      <w:r>
-        <w:rPr>
-          <w:sz w:val="24"/>
-          <w:szCs w:val="24"/>
-          <w:lang w:val="en-US"/>
-        </w:rPr>
-        <w:t xml:space="preserve">current </w:t>
-      </w:r>
-      <w:r>
-        <w:rPr>
-          <w:sz w:val="24"/>
-          <w:szCs w:val="24"/>
-          <w:lang w:val="en-US"/>
-        </w:rPr>
-        <w:t>password or typed it wrong.</w:t>
+        <w:t>0e.9 Notes</w:t>
       </w:r>
     </w:p>
     <w:p>
@@ -3802,26 +4718,60 @@
         <w:pStyle w:val="BodyB"/>
         <w:ind w:left="284" w:hanging="284"/>
         <w:rPr>
-          <w:sz w:val="24"/>
-          <w:szCs w:val="24"/>
-          <w:lang w:val="en-US"/>
-        </w:rPr>
-      </w:pPr>
-      <w:r>
-        <w:rPr>
-          <w:sz w:val="24"/>
-          <w:szCs w:val="24"/>
-          <w:lang w:val="en-GB"/>
-        </w:rPr>
-        <w:t xml:space="preserve">0c.8 Special </w:t>
-      </w:r>
-      <w:r>
-        <w:rPr>
-          <w:sz w:val="24"/>
-          <w:szCs w:val="24"/>
-          <w:lang w:val="en-US"/>
-        </w:rPr>
-        <w:t>Requirements</w:t>
+          <w:color w:val="6DC037"/>
+          <w:sz w:val="24"/>
+          <w:szCs w:val="24"/>
+          <w:lang w:val="en-US"/>
+        </w:rPr>
+      </w:pPr>
+      <w:r>
+        <w:rPr>
+          <w:sz w:val="24"/>
+          <w:szCs w:val="24"/>
+          <w:lang w:val="en-US"/>
+        </w:rPr>
+        <w:tab/>
+        <w:t xml:space="preserve">Will an </w:t>
+      </w:r>
+      <w:r>
+        <w:rPr>
+          <w:sz w:val="24"/>
+          <w:szCs w:val="24"/>
+          <w:lang w:val="en-US"/>
+        </w:rPr>
+        <w:t>advertiser</w:t>
+      </w:r>
+      <w:r>
+        <w:rPr>
+          <w:sz w:val="24"/>
+          <w:szCs w:val="24"/>
+          <w:lang w:val="en-US"/>
+        </w:rPr>
+        <w:t xml:space="preserve"> and an ad searcher be treated equally? What happens to the </w:t>
+      </w:r>
+      <w:r>
+        <w:rPr>
+          <w:sz w:val="24"/>
+          <w:szCs w:val="24"/>
+          <w:lang w:val="en-US"/>
+        </w:rPr>
+        <w:t>System</w:t>
+      </w:r>
+      <w:r>
+        <w:rPr>
+          <w:sz w:val="24"/>
+          <w:szCs w:val="24"/>
+          <w:lang w:val="en-US"/>
+        </w:rPr>
+        <w:t>? Will it be stored at some other place temporarily or deleted for good?</w:t>
+      </w:r>
+      <w:r>
+        <w:rPr>
+          <w:sz w:val="24"/>
+          <w:szCs w:val="24"/>
+          <w:lang w:val="en-US"/>
+        </w:rPr>
+        <w:t xml:space="preserve"> </w:t>
       </w:r>
     </w:p>
     <w:p>
@@ -3829,19 +4779,16 @@
         <w:pStyle w:val="BodyB"/>
         <w:ind w:left="284" w:hanging="284"/>
         <w:rPr>
-          <w:sz w:val="24"/>
-          <w:szCs w:val="24"/>
-          <w:lang w:val="en-US"/>
-        </w:rPr>
-      </w:pPr>
-      <w:r>
-        <w:rPr>
-          <w:sz w:val="24"/>
-          <w:szCs w:val="24"/>
-          <w:lang w:val="en-US"/>
-        </w:rPr>
-        <w:tab/>
-        <w:t>The password must be changed immediately.</w:t>
+          <w:lang w:val="en-GB"/>
+        </w:rPr>
+      </w:pPr>
+      <w:r>
+        <w:rPr>
+          <w:sz w:val="24"/>
+          <w:szCs w:val="24"/>
+          <w:lang w:val="en-US"/>
+        </w:rPr>
+        <w:br w:type="page"/>
       </w:r>
     </w:p>
     <w:p>
@@ -3849,18 +4796,23 @@
         <w:pStyle w:val="BodyB"/>
         <w:ind w:left="284" w:hanging="284"/>
         <w:rPr>
-          <w:sz w:val="24"/>
-          <w:szCs w:val="24"/>
-          <w:lang w:val="en-US"/>
-        </w:rPr>
-      </w:pPr>
-      <w:r>
-        <w:rPr>
-          <w:sz w:val="24"/>
-          <w:szCs w:val="24"/>
-          <w:lang w:val="en-US"/>
-        </w:rPr>
-        <w:t>0c.9 Notes</w:t>
+          <w:b/>
+          <w:bCs/>
+          <w:sz w:val="24"/>
+          <w:szCs w:val="24"/>
+          <w:lang w:val="en-US"/>
+        </w:rPr>
+      </w:pPr>
+      <w:r>
+        <w:rPr>
+          <w:b/>
+          <w:bCs/>
+          <w:sz w:val="24"/>
+          <w:szCs w:val="24"/>
+          <w:lang w:val="en-US"/>
+        </w:rPr>
+        <w:lastRenderedPageBreak/>
+        <w:t>1. Searching and Advertising</w:t>
       </w:r>
     </w:p>
     <w:p>
@@ -3873,67 +4825,10 @@
           <w:lang w:val="en-US"/>
         </w:rPr>
       </w:pPr>
-      <w:r>
-        <w:rPr>
-          <w:sz w:val="24"/>
-          <w:szCs w:val="24"/>
-          <w:lang w:val="en-US"/>
-        </w:rPr>
-        <w:tab/>
-        <w:t>If the password has been forgotten shall the user get the changed to reset it via email?</w:t>
-      </w:r>
-    </w:p>
-    <w:p>
-      <w:pPr>
-        <w:pStyle w:val="BodyB"/>
-        <w:ind w:left="284" w:hanging="284"/>
-        <w:rPr>
-          <w:sz w:val="24"/>
-          <w:szCs w:val="24"/>
-          <w:lang w:val="en-US"/>
-        </w:rPr>
-      </w:pPr>
-      <w:r>
-        <w:rPr>
-          <w:sz w:val="24"/>
-          <w:szCs w:val="24"/>
-          <w:lang w:val="en-US"/>
-        </w:rPr>
-        <w:tab/>
-        <w:t>Is the user allowed to enter wrong passwords an infinite amount of times</w:t>
-      </w:r>
-      <w:r>
-        <w:rPr>
-          <w:sz w:val="24"/>
-          <w:szCs w:val="24"/>
-          <w:lang w:val="en-US"/>
-        </w:rPr>
-        <w:t xml:space="preserve"> or will the account be blocked after 5 tries</w:t>
-      </w:r>
-      <w:r>
-        <w:rPr>
-          <w:sz w:val="24"/>
-          <w:szCs w:val="24"/>
-          <w:lang w:val="en-US"/>
-        </w:rPr>
-        <w:t>?</w:t>
-      </w:r>
-    </w:p>
-    <w:p>
-      <w:pPr>
-        <w:pStyle w:val="BodyB"/>
-        <w:ind w:left="284" w:hanging="284"/>
-        <w:rPr>
-          <w:sz w:val="24"/>
-          <w:szCs w:val="24"/>
-          <w:lang w:val="en-US"/>
-        </w:rPr>
-      </w:pPr>
-    </w:p>
-    <w:p>
-      <w:pPr>
-        <w:pStyle w:val="BodyB"/>
-        <w:ind w:left="284" w:hanging="284"/>
+    </w:p>
+    <w:p>
+      <w:pPr>
+        <w:pStyle w:val="BodyA"/>
         <w:rPr>
           <w:b/>
           <w:bCs/>
@@ -3950,969 +4845,6 @@
           <w:szCs w:val="24"/>
           <w:lang w:val="en-US"/>
         </w:rPr>
-        <w:t>0d. Logout</w:t>
-      </w:r>
-    </w:p>
-    <w:p>
-      <w:pPr>
-        <w:pStyle w:val="BodyB"/>
-        <w:ind w:left="284" w:hanging="284"/>
-        <w:rPr>
-          <w:sz w:val="24"/>
-          <w:szCs w:val="24"/>
-          <w:lang w:val="en-US"/>
-        </w:rPr>
-      </w:pPr>
-      <w:r>
-        <w:rPr>
-          <w:sz w:val="24"/>
-          <w:szCs w:val="24"/>
-          <w:lang w:val="en-US"/>
-        </w:rPr>
-        <w:t>0d.1 Actors</w:t>
-      </w:r>
-    </w:p>
-    <w:p>
-      <w:pPr>
-        <w:pStyle w:val="BodyB"/>
-        <w:ind w:left="284" w:hanging="284"/>
-        <w:rPr>
-          <w:sz w:val="24"/>
-          <w:szCs w:val="24"/>
-          <w:lang w:val="en-US"/>
-        </w:rPr>
-      </w:pPr>
-      <w:r>
-        <w:rPr>
-          <w:sz w:val="24"/>
-          <w:szCs w:val="24"/>
-          <w:lang w:val="en-US"/>
-        </w:rPr>
-        <w:tab/>
-        <w:t>User</w:t>
-      </w:r>
-    </w:p>
-    <w:p>
-      <w:pPr>
-        <w:pStyle w:val="BodyB"/>
-        <w:ind w:left="284" w:hanging="284"/>
-        <w:rPr>
-          <w:sz w:val="24"/>
-          <w:szCs w:val="24"/>
-          <w:lang w:val="en-US"/>
-        </w:rPr>
-      </w:pPr>
-      <w:r>
-        <w:rPr>
-          <w:sz w:val="24"/>
-          <w:szCs w:val="24"/>
-          <w:lang w:val="en-US"/>
-        </w:rPr>
-        <w:t>0d.2 Description</w:t>
-      </w:r>
-    </w:p>
-    <w:p>
-      <w:pPr>
-        <w:pStyle w:val="BodyB"/>
-        <w:ind w:left="284" w:hanging="284"/>
-        <w:rPr>
-          <w:sz w:val="24"/>
-          <w:szCs w:val="24"/>
-          <w:lang w:val="en-US"/>
-        </w:rPr>
-      </w:pPr>
-      <w:r>
-        <w:rPr>
-          <w:sz w:val="24"/>
-          <w:szCs w:val="24"/>
-          <w:lang w:val="en-US"/>
-        </w:rPr>
-        <w:tab/>
-        <w:t>The user wants to log out of the current session.</w:t>
-      </w:r>
-    </w:p>
-    <w:p>
-      <w:pPr>
-        <w:pStyle w:val="BodyB"/>
-        <w:ind w:left="284" w:hanging="284"/>
-        <w:rPr>
-          <w:sz w:val="24"/>
-          <w:szCs w:val="24"/>
-          <w:lang w:val="en-US"/>
-        </w:rPr>
-      </w:pPr>
-      <w:r>
-        <w:rPr>
-          <w:sz w:val="24"/>
-          <w:szCs w:val="24"/>
-          <w:lang w:val="en-US"/>
-        </w:rPr>
-        <w:t>0d.3 Trigger</w:t>
-      </w:r>
-    </w:p>
-    <w:p>
-      <w:pPr>
-        <w:pStyle w:val="BodyB"/>
-        <w:ind w:left="284" w:hanging="284"/>
-        <w:rPr>
-          <w:sz w:val="24"/>
-          <w:szCs w:val="24"/>
-          <w:lang w:val="en-US"/>
-        </w:rPr>
-      </w:pPr>
-      <w:r>
-        <w:rPr>
-          <w:sz w:val="24"/>
-          <w:szCs w:val="24"/>
-          <w:lang w:val="en-US"/>
-        </w:rPr>
-        <w:tab/>
-        <w:t>User hits the logout icon/button.</w:t>
-      </w:r>
-    </w:p>
-    <w:p>
-      <w:pPr>
-        <w:pStyle w:val="BodyB"/>
-        <w:ind w:left="284" w:hanging="284"/>
-        <w:rPr>
-          <w:sz w:val="24"/>
-          <w:szCs w:val="24"/>
-          <w:lang w:val="en-US"/>
-        </w:rPr>
-      </w:pPr>
-      <w:r>
-        <w:rPr>
-          <w:sz w:val="24"/>
-          <w:szCs w:val="24"/>
-          <w:lang w:val="en-US"/>
-        </w:rPr>
-        <w:t>0d.4 Pre-conditions</w:t>
-      </w:r>
-    </w:p>
-    <w:p>
-      <w:pPr>
-        <w:pStyle w:val="BodyB"/>
-        <w:ind w:left="284" w:hanging="284"/>
-        <w:rPr>
-          <w:sz w:val="24"/>
-          <w:szCs w:val="24"/>
-          <w:lang w:val="en-US"/>
-        </w:rPr>
-      </w:pPr>
-      <w:r>
-        <w:rPr>
-          <w:sz w:val="24"/>
-          <w:szCs w:val="24"/>
-          <w:lang w:val="en-US"/>
-        </w:rPr>
-        <w:tab/>
-        <w:t xml:space="preserve">The user needs to </w:t>
-      </w:r>
-      <w:r>
-        <w:rPr>
-          <w:sz w:val="24"/>
-          <w:szCs w:val="24"/>
-          <w:lang w:val="en-US"/>
-        </w:rPr>
-        <w:t>be</w:t>
-      </w:r>
-      <w:r>
-        <w:rPr>
-          <w:sz w:val="24"/>
-          <w:szCs w:val="24"/>
-          <w:lang w:val="en-US"/>
-        </w:rPr>
-        <w:t xml:space="preserve"> logged in as current user.</w:t>
-      </w:r>
-    </w:p>
-    <w:p>
-      <w:pPr>
-        <w:pStyle w:val="BodyB"/>
-        <w:ind w:left="284" w:hanging="284"/>
-        <w:rPr>
-          <w:sz w:val="24"/>
-          <w:szCs w:val="24"/>
-          <w:lang w:val="en-US"/>
-        </w:rPr>
-      </w:pPr>
-      <w:r>
-        <w:rPr>
-          <w:sz w:val="24"/>
-          <w:szCs w:val="24"/>
-          <w:lang w:val="en-US"/>
-        </w:rPr>
-        <w:lastRenderedPageBreak/>
-        <w:t>0d.5 Post-conditions</w:t>
-      </w:r>
-    </w:p>
-    <w:p>
-      <w:pPr>
-        <w:pStyle w:val="BodyB"/>
-        <w:ind w:left="284" w:hanging="284"/>
-        <w:rPr>
-          <w:sz w:val="24"/>
-          <w:szCs w:val="24"/>
-          <w:lang w:val="en-US"/>
-        </w:rPr>
-      </w:pPr>
-      <w:r>
-        <w:rPr>
-          <w:sz w:val="24"/>
-          <w:szCs w:val="24"/>
-          <w:lang w:val="en-US"/>
-        </w:rPr>
-        <w:tab/>
-        <w:t>He will have terminated the current session.</w:t>
-      </w:r>
-    </w:p>
-    <w:p>
-      <w:pPr>
-        <w:pStyle w:val="BodyB"/>
-        <w:ind w:left="284" w:hanging="284"/>
-        <w:rPr>
-          <w:sz w:val="24"/>
-          <w:szCs w:val="24"/>
-          <w:lang w:val="en-US"/>
-        </w:rPr>
-      </w:pPr>
-      <w:r>
-        <w:rPr>
-          <w:sz w:val="24"/>
-          <w:szCs w:val="24"/>
-          <w:lang w:val="en-US"/>
-        </w:rPr>
-        <w:t>0d.6 Main Scenario</w:t>
-      </w:r>
-    </w:p>
-    <w:p>
-      <w:pPr>
-        <w:pStyle w:val="BodyB"/>
-        <w:rPr>
-          <w:sz w:val="24"/>
-          <w:szCs w:val="24"/>
-          <w:lang w:val="en-US"/>
-        </w:rPr>
-      </w:pPr>
-    </w:p>
-    <w:p>
-      <w:pPr>
-        <w:pStyle w:val="BodyB"/>
-        <w:ind w:left="284" w:hanging="284"/>
-        <w:rPr>
-          <w:sz w:val="24"/>
-          <w:szCs w:val="24"/>
-          <w:lang w:val="en-US"/>
-        </w:rPr>
-      </w:pPr>
-      <w:r>
-        <w:rPr>
-          <w:sz w:val="24"/>
-          <w:szCs w:val="24"/>
-          <w:lang w:val="en-US"/>
-        </w:rPr>
-        <w:tab/>
-      </w:r>
-      <w:r>
-        <w:rPr>
-          <w:sz w:val="24"/>
-          <w:szCs w:val="24"/>
-          <w:lang w:val="en-US"/>
-        </w:rPr>
-        <w:t>1</w:t>
-      </w:r>
-      <w:r>
-        <w:rPr>
-          <w:sz w:val="24"/>
-          <w:szCs w:val="24"/>
-          <w:lang w:val="en-US"/>
-        </w:rPr>
-        <w:t xml:space="preserve">. </w:t>
-      </w:r>
-      <w:r>
-        <w:rPr>
-          <w:sz w:val="24"/>
-          <w:szCs w:val="24"/>
-          <w:lang w:val="en-US"/>
-        </w:rPr>
-        <w:t>After hitting the logout icon/button, t</w:t>
-      </w:r>
-      <w:r>
-        <w:rPr>
-          <w:sz w:val="24"/>
-          <w:szCs w:val="24"/>
-          <w:lang w:val="en-US"/>
-        </w:rPr>
-        <w:t>he user will be shown a new page with the confirmation that he was logged out correctly.</w:t>
-      </w:r>
-    </w:p>
-    <w:p>
-      <w:pPr>
-        <w:pStyle w:val="BodyB"/>
-        <w:ind w:left="284" w:hanging="284"/>
-        <w:rPr>
-          <w:sz w:val="24"/>
-          <w:szCs w:val="24"/>
-          <w:lang w:val="en-US"/>
-        </w:rPr>
-      </w:pPr>
-      <w:r>
-        <w:rPr>
-          <w:sz w:val="24"/>
-          <w:szCs w:val="24"/>
-          <w:lang w:val="en-US"/>
-        </w:rPr>
-        <w:t>0d.7 Alternative Scenarios</w:t>
-      </w:r>
-    </w:p>
-    <w:p>
-      <w:pPr>
-        <w:pStyle w:val="BodyB"/>
-        <w:ind w:left="284" w:hanging="284"/>
-        <w:rPr>
-          <w:sz w:val="24"/>
-          <w:szCs w:val="24"/>
-          <w:lang w:val="en-US"/>
-        </w:rPr>
-      </w:pPr>
-      <w:r>
-        <w:rPr>
-          <w:sz w:val="24"/>
-          <w:szCs w:val="24"/>
-          <w:lang w:val="en-US"/>
-        </w:rPr>
-        <w:tab/>
-        <w:t>None</w:t>
-      </w:r>
-    </w:p>
-    <w:p>
-      <w:pPr>
-        <w:pStyle w:val="BodyB"/>
-        <w:ind w:left="284" w:hanging="284"/>
-        <w:rPr>
-          <w:sz w:val="24"/>
-          <w:szCs w:val="24"/>
-          <w:lang w:val="en-US"/>
-        </w:rPr>
-      </w:pPr>
-      <w:r>
-        <w:rPr>
-          <w:sz w:val="24"/>
-          <w:szCs w:val="24"/>
-          <w:lang w:val="en-US"/>
-        </w:rPr>
-        <w:t>0d.8 Special Requirements</w:t>
-      </w:r>
-    </w:p>
-    <w:p>
-      <w:pPr>
-        <w:pStyle w:val="BodyB"/>
-        <w:ind w:left="284" w:hanging="284"/>
-        <w:rPr>
-          <w:sz w:val="24"/>
-          <w:szCs w:val="24"/>
-          <w:lang w:val="en-US"/>
-        </w:rPr>
-      </w:pPr>
-      <w:r>
-        <w:rPr>
-          <w:sz w:val="24"/>
-          <w:szCs w:val="24"/>
-          <w:lang w:val="en-US"/>
-        </w:rPr>
-        <w:tab/>
-        <w:t>None</w:t>
-      </w:r>
-    </w:p>
-    <w:p>
-      <w:pPr>
-        <w:pStyle w:val="BodyB"/>
-        <w:ind w:left="284" w:hanging="284"/>
-        <w:rPr>
-          <w:sz w:val="24"/>
-          <w:szCs w:val="24"/>
-          <w:lang w:val="en-US"/>
-        </w:rPr>
-      </w:pPr>
-      <w:r>
-        <w:rPr>
-          <w:sz w:val="24"/>
-          <w:szCs w:val="24"/>
-          <w:lang w:val="en-US"/>
-        </w:rPr>
-        <w:t>0d.9 Notes</w:t>
-      </w:r>
-    </w:p>
-    <w:p>
-      <w:pPr>
-        <w:pStyle w:val="BodyB"/>
-        <w:ind w:left="284" w:hanging="284"/>
-        <w:rPr>
-          <w:sz w:val="24"/>
-          <w:szCs w:val="24"/>
-          <w:lang w:val="en-US"/>
-        </w:rPr>
-      </w:pPr>
-      <w:r>
-        <w:rPr>
-          <w:sz w:val="24"/>
-          <w:szCs w:val="24"/>
-          <w:lang w:val="en-US"/>
-        </w:rPr>
-        <w:tab/>
-        <w:t>It need to be defined where and how to get the Logout buttons / icons placed.</w:t>
-      </w:r>
-    </w:p>
-    <w:p>
-      <w:pPr>
-        <w:pStyle w:val="BodyB"/>
-        <w:ind w:left="284" w:hanging="284"/>
-        <w:rPr>
-          <w:sz w:val="24"/>
-          <w:szCs w:val="24"/>
-          <w:lang w:val="en-US"/>
-        </w:rPr>
-      </w:pPr>
-    </w:p>
-    <w:p>
-      <w:pPr>
-        <w:pStyle w:val="BodyB"/>
-        <w:ind w:left="284" w:hanging="284"/>
-        <w:rPr>
-          <w:b/>
-          <w:bCs/>
-          <w:sz w:val="24"/>
-          <w:szCs w:val="24"/>
-          <w:lang w:val="en-US"/>
-        </w:rPr>
-      </w:pPr>
-      <w:r>
-        <w:rPr>
-          <w:b/>
-          <w:bCs/>
-          <w:sz w:val="24"/>
-          <w:szCs w:val="24"/>
-          <w:lang w:val="en-US"/>
-        </w:rPr>
-        <w:t>0e. Delete Account</w:t>
-      </w:r>
-    </w:p>
-    <w:p>
-      <w:pPr>
-        <w:pStyle w:val="BodyB"/>
-        <w:ind w:left="284" w:hanging="284"/>
-        <w:rPr>
-          <w:sz w:val="24"/>
-          <w:szCs w:val="24"/>
-          <w:lang w:val="en-US"/>
-        </w:rPr>
-      </w:pPr>
-      <w:r>
-        <w:rPr>
-          <w:sz w:val="24"/>
-          <w:szCs w:val="24"/>
-          <w:lang w:val="en-US"/>
-        </w:rPr>
-        <w:t>0e.1 Actors</w:t>
-      </w:r>
-    </w:p>
-    <w:p>
-      <w:pPr>
-        <w:pStyle w:val="BodyB"/>
-        <w:ind w:left="284" w:hanging="284"/>
-        <w:rPr>
-          <w:sz w:val="24"/>
-          <w:szCs w:val="24"/>
-          <w:lang w:val="en-US"/>
-        </w:rPr>
-      </w:pPr>
-      <w:r>
-        <w:rPr>
-          <w:sz w:val="24"/>
-          <w:szCs w:val="24"/>
-          <w:lang w:val="en-US"/>
-        </w:rPr>
-        <w:tab/>
-        <w:t>User</w:t>
-      </w:r>
-    </w:p>
-    <w:p>
-      <w:pPr>
-        <w:pStyle w:val="BodyB"/>
-        <w:ind w:left="284" w:hanging="284"/>
-        <w:rPr>
-          <w:sz w:val="24"/>
-          <w:szCs w:val="24"/>
-          <w:lang w:val="en-US"/>
-        </w:rPr>
-      </w:pPr>
-      <w:r>
-        <w:rPr>
-          <w:sz w:val="24"/>
-          <w:szCs w:val="24"/>
-          <w:lang w:val="en-US"/>
-        </w:rPr>
-        <w:t>0e.2 Description</w:t>
-      </w:r>
-    </w:p>
-    <w:p>
-      <w:pPr>
-        <w:pStyle w:val="BodyB"/>
-        <w:ind w:left="284" w:hanging="284"/>
-        <w:rPr>
-          <w:sz w:val="24"/>
-          <w:szCs w:val="24"/>
-          <w:lang w:val="en-US"/>
-        </w:rPr>
-      </w:pPr>
-      <w:r>
-        <w:rPr>
-          <w:sz w:val="24"/>
-          <w:szCs w:val="24"/>
-          <w:lang w:val="en-US"/>
-        </w:rPr>
-        <w:tab/>
-        <w:t>The user wants to delete his account.</w:t>
-      </w:r>
-    </w:p>
-    <w:p>
-      <w:pPr>
-        <w:pStyle w:val="BodyB"/>
-        <w:ind w:left="284" w:hanging="284"/>
-        <w:rPr>
-          <w:sz w:val="24"/>
-          <w:szCs w:val="24"/>
-          <w:lang w:val="en-US"/>
-        </w:rPr>
-      </w:pPr>
-      <w:r>
-        <w:rPr>
-          <w:sz w:val="24"/>
-          <w:szCs w:val="24"/>
-          <w:lang w:val="en-US"/>
-        </w:rPr>
-        <w:t>0e.3 Trigger</w:t>
-      </w:r>
-    </w:p>
-    <w:p>
-      <w:pPr>
-        <w:pStyle w:val="BodyB"/>
-        <w:ind w:left="284" w:hanging="284"/>
-        <w:rPr>
-          <w:sz w:val="24"/>
-          <w:szCs w:val="24"/>
-          <w:lang w:val="en-US"/>
-        </w:rPr>
-      </w:pPr>
-      <w:r>
-        <w:rPr>
-          <w:sz w:val="24"/>
-          <w:szCs w:val="24"/>
-          <w:lang w:val="en-US"/>
-        </w:rPr>
-        <w:tab/>
-        <w:t>In the settings to his account he calls the function to delete his account.</w:t>
-      </w:r>
-    </w:p>
-    <w:p>
-      <w:pPr>
-        <w:pStyle w:val="BodyB"/>
-        <w:ind w:left="284" w:hanging="284"/>
-        <w:rPr>
-          <w:sz w:val="24"/>
-          <w:szCs w:val="24"/>
-          <w:lang w:val="en-US"/>
-        </w:rPr>
-      </w:pPr>
-      <w:r>
-        <w:rPr>
-          <w:sz w:val="24"/>
-          <w:szCs w:val="24"/>
-          <w:lang w:val="en-US"/>
-        </w:rPr>
-        <w:t>0e.4 Pre-conditions</w:t>
-      </w:r>
-    </w:p>
-    <w:p>
-      <w:pPr>
-        <w:pStyle w:val="BodyB"/>
-        <w:ind w:left="284" w:hanging="284"/>
-        <w:rPr>
-          <w:sz w:val="24"/>
-          <w:szCs w:val="24"/>
-          <w:lang w:val="en-US"/>
-        </w:rPr>
-      </w:pPr>
-      <w:r>
-        <w:rPr>
-          <w:sz w:val="24"/>
-          <w:szCs w:val="24"/>
-          <w:lang w:val="en-US"/>
-        </w:rPr>
-        <w:tab/>
-        <w:t>The user is logged in as valid user.</w:t>
-      </w:r>
-    </w:p>
-    <w:p>
-      <w:pPr>
-        <w:pStyle w:val="BodyB"/>
-        <w:ind w:left="284" w:hanging="284"/>
-        <w:rPr>
-          <w:sz w:val="24"/>
-          <w:szCs w:val="24"/>
-          <w:lang w:val="en-US"/>
-        </w:rPr>
-      </w:pPr>
-      <w:r>
-        <w:rPr>
-          <w:sz w:val="24"/>
-          <w:szCs w:val="24"/>
-          <w:lang w:val="en-US"/>
-        </w:rPr>
-        <w:t>0e.5 Post-conditions</w:t>
-      </w:r>
-    </w:p>
-    <w:p>
-      <w:pPr>
-        <w:pStyle w:val="BodyB"/>
-        <w:ind w:left="284" w:hanging="284"/>
-        <w:rPr>
-          <w:sz w:val="24"/>
-          <w:szCs w:val="24"/>
-          <w:lang w:val="en-US"/>
-        </w:rPr>
-      </w:pPr>
-      <w:r>
-        <w:rPr>
-          <w:sz w:val="24"/>
-          <w:szCs w:val="24"/>
-          <w:lang w:val="en-US"/>
-        </w:rPr>
-        <w:tab/>
-        <w:t>The account will be deleted and no longer accessible.</w:t>
-      </w:r>
-    </w:p>
-    <w:p>
-      <w:pPr>
-        <w:pStyle w:val="BodyB"/>
-        <w:ind w:left="284" w:hanging="284"/>
-        <w:rPr>
-          <w:sz w:val="24"/>
-          <w:szCs w:val="24"/>
-          <w:lang w:val="en-US"/>
-        </w:rPr>
-      </w:pPr>
-      <w:r>
-        <w:rPr>
-          <w:sz w:val="24"/>
-          <w:szCs w:val="24"/>
-          <w:lang w:val="en-US"/>
-        </w:rPr>
-        <w:t>0e.6 Main Scenario</w:t>
-      </w:r>
-    </w:p>
-    <w:p>
-      <w:pPr>
-        <w:pStyle w:val="BodyB"/>
-        <w:ind w:left="284" w:hanging="284"/>
-        <w:rPr>
-          <w:sz w:val="24"/>
-          <w:szCs w:val="24"/>
-          <w:lang w:val="en-US"/>
-        </w:rPr>
-      </w:pPr>
-      <w:r>
-        <w:rPr>
-          <w:sz w:val="24"/>
-          <w:szCs w:val="24"/>
-          <w:lang w:val="en-US"/>
-        </w:rPr>
-        <w:tab/>
-      </w:r>
-      <w:r>
-        <w:rPr>
-          <w:sz w:val="24"/>
-          <w:szCs w:val="24"/>
-          <w:lang w:val="en-US"/>
-        </w:rPr>
-        <w:t>1. After calling the function to delete the account, the user</w:t>
-      </w:r>
-      <w:r>
-        <w:rPr>
-          <w:sz w:val="24"/>
-          <w:szCs w:val="24"/>
-          <w:lang w:val="en-US"/>
-        </w:rPr>
-        <w:t xml:space="preserve"> will be warned that his data will be lost if he continues.</w:t>
-      </w:r>
-    </w:p>
-    <w:p>
-      <w:pPr>
-        <w:pStyle w:val="BodyB"/>
-        <w:ind w:left="284" w:hanging="284"/>
-        <w:rPr>
-          <w:sz w:val="24"/>
-          <w:szCs w:val="24"/>
-          <w:lang w:val="en-US"/>
-        </w:rPr>
-      </w:pPr>
-      <w:r>
-        <w:rPr>
-          <w:sz w:val="24"/>
-          <w:szCs w:val="24"/>
-          <w:lang w:val="en-US"/>
-        </w:rPr>
-        <w:tab/>
-        <w:t>2</w:t>
-      </w:r>
-      <w:r>
-        <w:rPr>
-          <w:sz w:val="24"/>
-          <w:szCs w:val="24"/>
-          <w:lang w:val="en-US"/>
-        </w:rPr>
-        <w:t>. The user confirms his intention.</w:t>
-      </w:r>
-    </w:p>
-    <w:p>
-      <w:pPr>
-        <w:pStyle w:val="BodyB"/>
-        <w:ind w:left="284" w:hanging="284"/>
-        <w:rPr>
-          <w:sz w:val="24"/>
-          <w:szCs w:val="24"/>
-          <w:lang w:val="en-US"/>
-        </w:rPr>
-      </w:pPr>
-      <w:r>
-        <w:rPr>
-          <w:sz w:val="24"/>
-          <w:szCs w:val="24"/>
-          <w:lang w:val="en-US"/>
-        </w:rPr>
-        <w:tab/>
-        <w:t>3</w:t>
-      </w:r>
-      <w:r>
-        <w:rPr>
-          <w:sz w:val="24"/>
-          <w:szCs w:val="24"/>
-          <w:lang w:val="en-US"/>
-        </w:rPr>
-        <w:t>. The user will be logged out of his account and redirected to the index page.</w:t>
-      </w:r>
-    </w:p>
-    <w:p>
-      <w:pPr>
-        <w:pStyle w:val="BodyB"/>
-        <w:ind w:left="284" w:hanging="284"/>
-        <w:rPr>
-          <w:sz w:val="24"/>
-          <w:szCs w:val="24"/>
-          <w:lang w:val="en-US"/>
-        </w:rPr>
-      </w:pPr>
-      <w:r>
-        <w:rPr>
-          <w:sz w:val="24"/>
-          <w:szCs w:val="24"/>
-          <w:lang w:val="en-US"/>
-        </w:rPr>
-        <w:t>0e.7 Alternative Scenarios</w:t>
-      </w:r>
-    </w:p>
-    <w:p>
-      <w:pPr>
-        <w:pStyle w:val="BodyB"/>
-        <w:ind w:left="284" w:hanging="284"/>
-        <w:rPr>
-          <w:sz w:val="24"/>
-          <w:szCs w:val="24"/>
-          <w:lang w:val="en-US"/>
-        </w:rPr>
-      </w:pPr>
-      <w:r>
-        <w:rPr>
-          <w:sz w:val="24"/>
-          <w:szCs w:val="24"/>
-          <w:lang w:val="en-US"/>
-        </w:rPr>
-        <w:tab/>
-        <w:t>User changes his mind and cancels the deletion.</w:t>
-      </w:r>
-    </w:p>
-    <w:p>
-      <w:pPr>
-        <w:pStyle w:val="BodyB"/>
-        <w:rPr>
-          <w:sz w:val="24"/>
-          <w:szCs w:val="24"/>
-          <w:lang w:val="en-US"/>
-        </w:rPr>
-      </w:pPr>
-      <w:r>
-        <w:rPr>
-          <w:sz w:val="24"/>
-          <w:szCs w:val="24"/>
-          <w:lang w:val="en-US"/>
-        </w:rPr>
-        <w:t>0e.8 Special Requirements</w:t>
-      </w:r>
-    </w:p>
-    <w:p>
-      <w:pPr>
-        <w:pStyle w:val="BodyB"/>
-        <w:ind w:left="284" w:hanging="284"/>
-        <w:rPr>
-          <w:sz w:val="24"/>
-          <w:szCs w:val="24"/>
-          <w:lang w:val="en-US"/>
-        </w:rPr>
-      </w:pPr>
-      <w:r>
-        <w:rPr>
-          <w:sz w:val="24"/>
-          <w:szCs w:val="24"/>
-          <w:lang w:val="en-US"/>
-        </w:rPr>
-        <w:tab/>
-        <w:t>None</w:t>
-      </w:r>
-    </w:p>
-    <w:p>
-      <w:pPr>
-        <w:pStyle w:val="BodyB"/>
-        <w:ind w:left="284" w:hanging="284"/>
-        <w:rPr>
-          <w:sz w:val="24"/>
-          <w:szCs w:val="24"/>
-          <w:lang w:val="en-US"/>
-        </w:rPr>
-      </w:pPr>
-      <w:r>
-        <w:rPr>
-          <w:sz w:val="24"/>
-          <w:szCs w:val="24"/>
-          <w:lang w:val="en-US"/>
-        </w:rPr>
-        <w:t>0e.9 Notes</w:t>
-      </w:r>
-    </w:p>
-    <w:p>
-      <w:pPr>
-        <w:pStyle w:val="BodyB"/>
-        <w:ind w:left="284" w:hanging="284"/>
-        <w:rPr>
-          <w:color w:val="6DC037"/>
-          <w:sz w:val="24"/>
-          <w:szCs w:val="24"/>
-          <w:lang w:val="en-US"/>
-        </w:rPr>
-      </w:pPr>
-      <w:r>
-        <w:rPr>
-          <w:sz w:val="24"/>
-          <w:szCs w:val="24"/>
-          <w:lang w:val="en-US"/>
-        </w:rPr>
-        <w:tab/>
-        <w:t xml:space="preserve">Will an </w:t>
-      </w:r>
-      <w:r>
-        <w:rPr>
-          <w:sz w:val="24"/>
-          <w:szCs w:val="24"/>
-          <w:lang w:val="en-US"/>
-        </w:rPr>
-        <w:t>advertiser</w:t>
-      </w:r>
-      <w:r>
-        <w:rPr>
-          <w:sz w:val="24"/>
-          <w:szCs w:val="24"/>
-          <w:lang w:val="en-US"/>
-        </w:rPr>
-        <w:t xml:space="preserve"> and an ad searcher be treated equally? What happens to the DB? Will it be stored at some other place temporarily or deleted for good?</w:t>
-      </w:r>
-      <w:r>
-        <w:rPr>
-          <w:sz w:val="24"/>
-          <w:szCs w:val="24"/>
-          <w:lang w:val="en-US"/>
-        </w:rPr>
-        <w:t xml:space="preserve"> </w:t>
-      </w:r>
-    </w:p>
-    <w:p>
-      <w:pPr>
-        <w:pStyle w:val="BodyB"/>
-        <w:ind w:left="284" w:hanging="284"/>
-        <w:rPr>
-          <w:lang w:val="en-GB"/>
-        </w:rPr>
-      </w:pPr>
-      <w:r>
-        <w:rPr>
-          <w:sz w:val="24"/>
-          <w:szCs w:val="24"/>
-          <w:lang w:val="en-US"/>
-        </w:rPr>
-        <w:br w:type="page"/>
-      </w:r>
-    </w:p>
-    <w:p>
-      <w:pPr>
-        <w:pStyle w:val="BodyB"/>
-        <w:ind w:left="284" w:hanging="284"/>
-        <w:rPr>
-          <w:b/>
-          <w:bCs/>
-          <w:sz w:val="24"/>
-          <w:szCs w:val="24"/>
-          <w:lang w:val="en-US"/>
-        </w:rPr>
-      </w:pPr>
-      <w:r>
-        <w:rPr>
-          <w:b/>
-          <w:bCs/>
-          <w:sz w:val="24"/>
-          <w:szCs w:val="24"/>
-          <w:lang w:val="en-US"/>
-        </w:rPr>
-        <w:lastRenderedPageBreak/>
-        <w:t>1. Searching and Advertising</w:t>
-      </w:r>
-    </w:p>
-    <w:p>
-      <w:pPr>
-        <w:pStyle w:val="BodyB"/>
-        <w:ind w:left="284" w:hanging="284"/>
-        <w:rPr>
-          <w:sz w:val="24"/>
-          <w:szCs w:val="24"/>
-          <w:lang w:val="en-US"/>
-        </w:rPr>
-      </w:pPr>
-    </w:p>
-    <w:p>
-      <w:pPr>
-        <w:pStyle w:val="BodyA"/>
-        <w:rPr>
-          <w:b/>
-          <w:bCs/>
-          <w:sz w:val="24"/>
-          <w:szCs w:val="24"/>
-          <w:lang w:val="en-US"/>
-        </w:rPr>
-      </w:pPr>
-      <w:r>
-        <w:rPr>
-          <w:b/>
-          <w:bCs/>
-          <w:sz w:val="24"/>
-          <w:szCs w:val="24"/>
-          <w:lang w:val="en-US"/>
-        </w:rPr>
         <w:t>1a. Search Flats</w:t>
       </w:r>
     </w:p>
@@ -4987,7 +4919,23 @@
           <w:szCs w:val="24"/>
           <w:lang w:val="en-US"/>
         </w:rPr>
-        <w:t>Users enter some criteria of their choosing and are presented with all the flats in the DB satisfying all criteria.</w:t>
+        <w:t xml:space="preserve">Users enter some criteria of their choosing and are presented with all the flats in the </w:t>
+      </w:r>
+      <w:r>
+        <w:rPr>
+          <w:sz w:val="24"/>
+          <w:szCs w:val="24"/>
+          <w:lang w:val="en-US"/>
+        </w:rPr>
+        <w:t>System</w:t>
+      </w:r>
+      <w:r>
+        <w:rPr>
+          <w:sz w:val="24"/>
+          <w:szCs w:val="24"/>
+          <w:lang w:val="en-US"/>
+        </w:rPr>
+        <w:t xml:space="preserve"> satisfying all criteria.</w:t>
       </w:r>
     </w:p>
     <w:p>
@@ -5095,7 +5043,23 @@
           <w:szCs w:val="24"/>
           <w:lang w:val="en-US"/>
         </w:rPr>
-        <w:t>1. User is on our website. Does not necessarily have to be logged in.</w:t>
+        <w:t xml:space="preserve">1. User is on </w:t>
+      </w:r>
+      <w:r>
+        <w:rPr>
+          <w:sz w:val="24"/>
+          <w:szCs w:val="24"/>
+          <w:lang w:val="en-US"/>
+        </w:rPr>
+        <w:t>the</w:t>
+      </w:r>
+      <w:r>
+        <w:rPr>
+          <w:sz w:val="24"/>
+          <w:szCs w:val="24"/>
+          <w:lang w:val="en-US"/>
+        </w:rPr>
+        <w:t xml:space="preserve"> website. Does not necessarily have to be logged in.</w:t>
       </w:r>
     </w:p>
     <w:p>
@@ -5180,16 +5144,14 @@
         </w:rPr>
         <w:t xml:space="preserve">User is shown a list of parameters by which s/he can further </w:t>
       </w:r>
-      <w:proofErr w:type="spellStart"/>
-      <w:r>
-        <w:rPr>
-          <w:sz w:val="24"/>
-          <w:szCs w:val="24"/>
-          <w:lang w:val="en-US"/>
-        </w:rPr>
-        <w:t>parameterise</w:t>
-      </w:r>
-      <w:proofErr w:type="spellEnd"/>
+      <w:r>
+        <w:rPr>
+          <w:sz w:val="24"/>
+          <w:szCs w:val="24"/>
+          <w:lang w:val="en-US"/>
+        </w:rPr>
+        <w:t>parameterize</w:t>
+      </w:r>
       <w:r>
         <w:rPr>
           <w:sz w:val="24"/>
@@ -5372,35 +5334,6 @@
           <w:szCs w:val="24"/>
           <w:lang w:val="en-US"/>
         </w:rPr>
-        <w:t>System checks DB for matching entries.</w:t>
-      </w:r>
-    </w:p>
-    <w:p>
-      <w:pPr>
-        <w:pStyle w:val="BodyA"/>
-        <w:numPr>
-          <w:ilvl w:val="0"/>
-          <w:numId w:val="6"/>
-        </w:numPr>
-        <w:tabs>
-          <w:tab w:val="num" w:pos="586"/>
-          <w:tab w:val="left" w:pos="613"/>
-          <w:tab w:val="left" w:pos="643"/>
-          <w:tab w:val="left" w:pos="676"/>
-        </w:tabs>
-        <w:ind w:left="586" w:hanging="303"/>
-        <w:rPr>
-          <w:sz w:val="24"/>
-          <w:szCs w:val="24"/>
-          <w:lang w:val="en-US"/>
-        </w:rPr>
-      </w:pPr>
-      <w:r>
-        <w:rPr>
-          <w:sz w:val="24"/>
-          <w:szCs w:val="24"/>
-          <w:lang w:val="en-US"/>
-        </w:rPr>
         <w:t>System returns matching entries in a list.</w:t>
       </w:r>
     </w:p>
@@ -5517,7 +5450,23 @@
           <w:szCs w:val="24"/>
           <w:lang w:val="en-US"/>
         </w:rPr>
-        <w:t>1. System returns all Flats in the DB. Flow continues with step 4.</w:t>
+        <w:t xml:space="preserve">1. System returns all Flats in the </w:t>
+      </w:r>
+      <w:r>
+        <w:rPr>
+          <w:sz w:val="24"/>
+          <w:szCs w:val="24"/>
+          <w:lang w:val="en-US"/>
+        </w:rPr>
+        <w:t>System</w:t>
+      </w:r>
+      <w:r>
+        <w:rPr>
+          <w:sz w:val="24"/>
+          <w:szCs w:val="24"/>
+          <w:lang w:val="en-US"/>
+        </w:rPr>
+        <w:t>. Flow continues with step 4.</w:t>
       </w:r>
     </w:p>
     <w:p>
@@ -5554,7 +5503,23 @@
           <w:szCs w:val="24"/>
           <w:lang w:val="en-US"/>
         </w:rPr>
-        <w:t>Displaying a list of 100 or less flats with thumbnails and text must not take more than 5 seconds.</w:t>
+        <w:t>Displaying a list of 30</w:t>
+      </w:r>
+      <w:r>
+        <w:rPr>
+          <w:sz w:val="24"/>
+          <w:szCs w:val="24"/>
+          <w:lang w:val="en-US"/>
+        </w:rPr>
+        <w:t xml:space="preserve"> or less flats with thumbnails and text must not take more than 5 seconds.</w:t>
+      </w:r>
+      <w:r>
+        <w:rPr>
+          <w:sz w:val="24"/>
+          <w:szCs w:val="24"/>
+          <w:lang w:val="en-US"/>
+        </w:rPr>
+        <w:t xml:space="preserve"> If the list is longer, paging will be used.</w:t>
       </w:r>
     </w:p>
     <w:p>
@@ -6087,7 +6052,6 @@
           <w:szCs w:val="24"/>
           <w:lang w:val="en-US"/>
         </w:rPr>
-        <w:lastRenderedPageBreak/>
         <w:t xml:space="preserve">User finds herself on the </w:t>
       </w:r>
       <w:r>
@@ -6149,6 +6113,7 @@
           <w:szCs w:val="24"/>
           <w:lang w:val="en-US"/>
         </w:rPr>
+        <w:lastRenderedPageBreak/>
         <w:t>User enters desired specifications, e.g. if it</w:t>
       </w:r>
       <w:r>
@@ -6813,7 +6778,23 @@
           <w:szCs w:val="24"/>
           <w:lang w:val="en-US"/>
         </w:rPr>
-        <w:t>Retrieving information from DB is not possible.</w:t>
+        <w:t xml:space="preserve">Retrieving information from </w:t>
+      </w:r>
+      <w:r>
+        <w:rPr>
+          <w:sz w:val="24"/>
+          <w:szCs w:val="24"/>
+          <w:lang w:val="en-US"/>
+        </w:rPr>
+        <w:t>System</w:t>
+      </w:r>
+      <w:r>
+        <w:rPr>
+          <w:sz w:val="24"/>
+          <w:szCs w:val="24"/>
+          <w:lang w:val="en-US"/>
+        </w:rPr>
+        <w:t xml:space="preserve"> is not possible.</w:t>
       </w:r>
     </w:p>
     <w:p>
@@ -6936,35 +6917,6 @@
     <w:p>
       <w:pPr>
         <w:pStyle w:val="BodyA"/>
-        <w:ind w:left="283"/>
-        <w:rPr>
-          <w:sz w:val="24"/>
-          <w:szCs w:val="24"/>
-          <w:lang w:val="en-US"/>
-        </w:rPr>
-      </w:pPr>
-      <w:proofErr w:type="spellStart"/>
-      <w:r>
-        <w:rPr>
-          <w:sz w:val="24"/>
-          <w:szCs w:val="24"/>
-          <w:lang w:val="en-US"/>
-        </w:rPr>
-        <w:t>Flatmate</w:t>
-      </w:r>
-      <w:proofErr w:type="spellEnd"/>
-      <w:r>
-        <w:rPr>
-          <w:sz w:val="24"/>
-          <w:szCs w:val="24"/>
-          <w:lang w:val="en-US"/>
-        </w:rPr>
-        <w:t xml:space="preserve"> profiles now handled; see the next use case.</w:t>
-      </w:r>
-    </w:p>
-    <w:p>
-      <w:pPr>
-        <w:pStyle w:val="BodyA"/>
         <w:rPr>
           <w:sz w:val="24"/>
           <w:szCs w:val="24"/>
@@ -7262,7 +7214,6 @@
           <w:szCs w:val="24"/>
           <w:lang w:val="en-US"/>
         </w:rPr>
-        <w:lastRenderedPageBreak/>
         <w:t xml:space="preserve">Any user is in the message inbox and clicks on the </w:t>
       </w:r>
       <w:r>
@@ -7319,6 +7270,7 @@
           <w:szCs w:val="24"/>
           <w:lang w:val="en-US"/>
         </w:rPr>
+        <w:lastRenderedPageBreak/>
         <w:t>Either the user is viewing at the detail view of one flat/studio, or</w:t>
       </w:r>
     </w:p>
@@ -7968,7 +7920,23 @@
           <w:szCs w:val="24"/>
           <w:lang w:val="en-US"/>
         </w:rPr>
-        <w:t>New ad has been created in the DB.</w:t>
+        <w:t xml:space="preserve">New ad has been created in the </w:t>
+      </w:r>
+      <w:r>
+        <w:rPr>
+          <w:sz w:val="24"/>
+          <w:szCs w:val="24"/>
+          <w:lang w:val="en-US"/>
+        </w:rPr>
+        <w:t>System</w:t>
+      </w:r>
+      <w:r>
+        <w:rPr>
+          <w:sz w:val="24"/>
+          <w:szCs w:val="24"/>
+          <w:lang w:val="en-US"/>
+        </w:rPr>
+        <w:t>.</w:t>
       </w:r>
     </w:p>
     <w:p>
@@ -8259,7 +8227,6 @@
           <w:szCs w:val="24"/>
           <w:lang w:val="en-US"/>
         </w:rPr>
-        <w:lastRenderedPageBreak/>
         <w:t>1e.8 Special Requirements</w:t>
       </w:r>
     </w:p>
@@ -8312,6 +8279,7 @@
           <w:szCs w:val="24"/>
           <w:lang w:val="en-US"/>
         </w:rPr>
+        <w:lastRenderedPageBreak/>
         <w:t>Step 5a: Valid input should remain in the form (must be probably saved and reentered by us.</w:t>
       </w:r>
     </w:p>
@@ -9036,7 +9004,23 @@
           <w:szCs w:val="24"/>
           <w:lang w:val="en-US"/>
         </w:rPr>
-        <w:t>3. User enters text message, subject line and cell phone number.</w:t>
+        <w:t>3. User enters text message, subject line and cell phone number</w:t>
+      </w:r>
+      <w:r>
+        <w:rPr>
+          <w:sz w:val="24"/>
+          <w:szCs w:val="24"/>
+          <w:lang w:val="en-US"/>
+        </w:rPr>
+        <w:t xml:space="preserve"> (optional)</w:t>
+      </w:r>
+      <w:r>
+        <w:rPr>
+          <w:sz w:val="24"/>
+          <w:szCs w:val="24"/>
+          <w:lang w:val="en-US"/>
+        </w:rPr>
+        <w:t>.</w:t>
       </w:r>
     </w:p>
     <w:p>
@@ -9127,7 +9111,23 @@
           <w:szCs w:val="24"/>
           <w:lang w:val="en-US"/>
         </w:rPr>
-        <w:t>6. System notifies sender that the message has been sent, and notifies the receiver.</w:t>
+        <w:t xml:space="preserve">6. System </w:t>
+      </w:r>
+      <w:r>
+        <w:rPr>
+          <w:sz w:val="24"/>
+          <w:szCs w:val="24"/>
+          <w:lang w:val="en-US"/>
+        </w:rPr>
+        <w:t>confirms</w:t>
+      </w:r>
+      <w:r>
+        <w:rPr>
+          <w:sz w:val="24"/>
+          <w:szCs w:val="24"/>
+          <w:lang w:val="en-US"/>
+        </w:rPr>
+        <w:t xml:space="preserve"> sender that the message has been sent, and notifies the receiver.</w:t>
       </w:r>
     </w:p>
     <w:p>
@@ -10978,7 +10978,7 @@
           <w:szCs w:val="24"/>
           <w:lang w:val="en-US"/>
         </w:rPr>
-        <w:t>Performance: Whenever a new flat is entered into the database, all alert patterns must be checked and, if the criteria therein are met, emails must be sent out. Not more than one minute shall pass between entering a flat into the database and sending out an alert email.</w:t>
+        <w:t xml:space="preserve">Performance: Whenever a new flat is entered into the database, all alert patterns must be checked and, if the criteria therein are met, emails must be sent out. </w:t>
       </w:r>
     </w:p>
     <w:p>
@@ -11430,25 +11430,23 @@
           <w:szCs w:val="24"/>
           <w:lang w:val="en-US"/>
         </w:rPr>
-        <w:t xml:space="preserve">User is now </w:t>
-      </w:r>
-      <w:proofErr w:type="spellStart"/>
-      <w:r>
-        <w:rPr>
-          <w:sz w:val="24"/>
-          <w:szCs w:val="24"/>
-          <w:lang w:val="en-US"/>
-        </w:rPr>
-        <w:t>unubscribed</w:t>
-      </w:r>
-      <w:proofErr w:type="spellEnd"/>
-      <w:r>
-        <w:rPr>
-          <w:sz w:val="24"/>
-          <w:szCs w:val="24"/>
-          <w:lang w:val="en-US"/>
-        </w:rPr>
-        <w:t xml:space="preserve"> from alert.</w:t>
+        <w:t>User is now un</w:t>
+      </w:r>
+      <w:r>
+        <w:rPr>
+          <w:sz w:val="24"/>
+          <w:szCs w:val="24"/>
+          <w:lang w:val="en-US"/>
+        </w:rPr>
+        <w:t>s</w:t>
+      </w:r>
+      <w:r>
+        <w:rPr>
+          <w:sz w:val="24"/>
+          <w:szCs w:val="24"/>
+          <w:lang w:val="en-US"/>
+        </w:rPr>
+        <w:t>ubscribed from alert.</w:t>
       </w:r>
     </w:p>
     <w:p>
@@ -11475,7 +11473,6 @@
           <w:szCs w:val="24"/>
           <w:lang w:val="en-US"/>
         </w:rPr>
-        <w:lastRenderedPageBreak/>
         <w:t>The data about the alert (criteria, user) are not saved anywhere.</w:t>
       </w:r>
     </w:p>
@@ -11521,6 +11518,7 @@
           <w:szCs w:val="24"/>
           <w:lang w:val="en-US"/>
         </w:rPr>
+        <w:lastRenderedPageBreak/>
         <w:t xml:space="preserve">Logged in user clicks on </w:t>
       </w:r>
       <w:r>
@@ -11738,20 +11736,28 @@
       </w:r>
       <w:r>
         <w:rPr>
+          <w:sz w:val="24"/>
+          <w:szCs w:val="24"/>
+          <w:lang w:val="en-US"/>
+        </w:rPr>
+        <w:t>'</w:t>
+      </w:r>
+      <w:r>
+        <w:rPr>
           <w:rFonts w:hAnsi="Helvetica"/>
           <w:sz w:val="24"/>
           <w:szCs w:val="24"/>
           <w:lang w:val="en-US"/>
         </w:rPr>
-        <w:t xml:space="preserve">’ </w:t>
-      </w:r>
-      <w:r>
-        <w:rPr>
-          <w:sz w:val="24"/>
-          <w:szCs w:val="24"/>
-          <w:lang w:val="en-US"/>
-        </w:rPr>
-        <w:t>Database error.</w:t>
+        <w:t xml:space="preserve"> System error</w:t>
+      </w:r>
+      <w:r>
+        <w:rPr>
+          <w:sz w:val="24"/>
+          <w:szCs w:val="24"/>
+          <w:lang w:val="en-US"/>
+        </w:rPr>
+        <w:t>.</w:t>
       </w:r>
       <w:proofErr w:type="gramEnd"/>
     </w:p>
@@ -11779,7 +11785,23 @@
           <w:szCs w:val="24"/>
           <w:lang w:val="en-US"/>
         </w:rPr>
-        <w:t>System warns user that DB connection was faulty and that she is still subscribed to the alert.</w:t>
+        <w:t xml:space="preserve">System warns user that </w:t>
+      </w:r>
+      <w:r>
+        <w:rPr>
+          <w:sz w:val="24"/>
+          <w:szCs w:val="24"/>
+          <w:lang w:val="en-US"/>
+        </w:rPr>
+        <w:t>System</w:t>
+      </w:r>
+      <w:r>
+        <w:rPr>
+          <w:sz w:val="24"/>
+          <w:szCs w:val="24"/>
+          <w:lang w:val="en-US"/>
+        </w:rPr>
+        <w:t xml:space="preserve"> connection was faulty and that she is still subscribed to the alert.</w:t>
       </w:r>
     </w:p>
     <w:p>
@@ -12336,7 +12358,15 @@
           <w:szCs w:val="24"/>
           <w:lang w:val="en-US"/>
         </w:rPr>
-        <w:t>System ads ad for this user to the DB</w:t>
+        <w:t xml:space="preserve">System ads ad for this user to the </w:t>
+      </w:r>
+      <w:r>
+        <w:rPr>
+          <w:sz w:val="24"/>
+          <w:szCs w:val="24"/>
+          <w:lang w:val="en-US"/>
+        </w:rPr>
+        <w:t>System</w:t>
       </w:r>
     </w:p>
     <w:p>
@@ -13180,7 +13210,15 @@
           <w:szCs w:val="24"/>
           <w:lang w:val="en-US"/>
         </w:rPr>
-        <w:t>. System adds the candidate to the appropriate table in the DB</w:t>
+        <w:t xml:space="preserve">. System adds the candidate to the appropriate table in the </w:t>
+      </w:r>
+      <w:r>
+        <w:rPr>
+          <w:sz w:val="24"/>
+          <w:szCs w:val="24"/>
+          <w:lang w:val="en-US"/>
+        </w:rPr>
+        <w:t>System</w:t>
       </w:r>
     </w:p>
     <w:p>
@@ -13381,7 +13419,15 @@
           <w:szCs w:val="24"/>
           <w:lang w:val="en-US"/>
         </w:rPr>
-        <w:t>. System adds the candidate to the appropriate table in the DB</w:t>
+        <w:t xml:space="preserve">. System adds the candidate to the appropriate table in the </w:t>
+      </w:r>
+      <w:r>
+        <w:rPr>
+          <w:sz w:val="24"/>
+          <w:szCs w:val="24"/>
+          <w:lang w:val="en-US"/>
+        </w:rPr>
+        <w:t>System</w:t>
       </w:r>
     </w:p>
     <w:p>
@@ -13928,7 +13974,23 @@
           <w:lang w:val="en-US"/>
         </w:rPr>
         <w:tab/>
-        <w:t>The user has bookmarked ads in his DB.</w:t>
+        <w:t xml:space="preserve">The user has bookmarked ads in his </w:t>
+      </w:r>
+      <w:r>
+        <w:rPr>
+          <w:sz w:val="24"/>
+          <w:szCs w:val="24"/>
+          <w:lang w:val="en-US"/>
+        </w:rPr>
+        <w:t>System</w:t>
+      </w:r>
+      <w:r>
+        <w:rPr>
+          <w:sz w:val="24"/>
+          <w:szCs w:val="24"/>
+          <w:lang w:val="en-US"/>
+        </w:rPr>
+        <w:t>.</w:t>
       </w:r>
     </w:p>
     <w:p>
@@ -13967,7 +14029,15 @@
           <w:lang w:val="en-US"/>
         </w:rPr>
         <w:tab/>
-        <w:t>She will get her bookmarks reduced/updated in her DB</w:t>
+        <w:t xml:space="preserve">She will get her bookmarks reduced/updated in her </w:t>
+      </w:r>
+      <w:r>
+        <w:rPr>
+          <w:sz w:val="24"/>
+          <w:szCs w:val="24"/>
+          <w:lang w:val="en-US"/>
+        </w:rPr>
+        <w:t>System</w:t>
       </w:r>
     </w:p>
     <w:p>
@@ -14086,7 +14156,23 @@
           <w:szCs w:val="24"/>
           <w:lang w:val="en-US"/>
         </w:rPr>
-        <w:t>. The view with all the bookmarks will be updated immediately giving her the correct feedback.</w:t>
+        <w:t>. The view with all the bookmarks will be updated immediately giving her the correct fee</w:t>
+      </w:r>
+      <w:r>
+        <w:rPr>
+          <w:sz w:val="24"/>
+          <w:szCs w:val="24"/>
+          <w:lang w:val="en-US"/>
+        </w:rPr>
+        <w:t>dback</w:t>
+      </w:r>
+      <w:r>
+        <w:rPr>
+          <w:sz w:val="24"/>
+          <w:szCs w:val="24"/>
+          <w:lang w:val="en-US"/>
+        </w:rPr>
+        <w:t>.</w:t>
       </w:r>
     </w:p>
     <w:p>
@@ -14440,25 +14526,23 @@
           <w:szCs w:val="24"/>
           <w:lang w:val="en-US"/>
         </w:rPr>
-        <w:t xml:space="preserve"> on the detailed flat view page (not yet </w:t>
-      </w:r>
-      <w:proofErr w:type="spellStart"/>
-      <w:r>
-        <w:rPr>
-          <w:sz w:val="24"/>
-          <w:szCs w:val="24"/>
-          <w:lang w:val="en-US"/>
-        </w:rPr>
-        <w:t>visibe</w:t>
-      </w:r>
-      <w:proofErr w:type="spellEnd"/>
-      <w:r>
-        <w:rPr>
-          <w:sz w:val="24"/>
-          <w:szCs w:val="24"/>
-          <w:lang w:val="en-US"/>
-        </w:rPr>
-        <w:t xml:space="preserve"> in UI).</w:t>
+        <w:t xml:space="preserve"> on the detailed flat view page (not yet visib</w:t>
+      </w:r>
+      <w:r>
+        <w:rPr>
+          <w:sz w:val="24"/>
+          <w:szCs w:val="24"/>
+          <w:lang w:val="en-US"/>
+        </w:rPr>
+        <w:t>l</w:t>
+      </w:r>
+      <w:r>
+        <w:rPr>
+          <w:sz w:val="24"/>
+          <w:szCs w:val="24"/>
+          <w:lang w:val="en-US"/>
+        </w:rPr>
+        <w:t>e in UI).</w:t>
       </w:r>
     </w:p>
     <w:p>
@@ -17206,7 +17290,7 @@
           <w:szCs w:val="24"/>
           <w:lang w:val="en-US"/>
         </w:rPr>
-        <w:t>Alter</w:t>
+        <w:t>Edit</w:t>
       </w:r>
       <w:r>
         <w:rPr>
@@ -19115,6 +19199,8 @@
           <w:rFonts w:ascii="Helvetica" w:eastAsia="Helvetica" w:hAnsi="Helvetica" w:cs="Helvetica"/>
         </w:rPr>
       </w:pPr>
+      <w:bookmarkStart w:id="0" w:name="_GoBack"/>
+      <w:bookmarkEnd w:id="0"/>
     </w:p>
     <w:p>
       <w:pPr>
@@ -19194,8 +19280,8 @@
       </w:r>
     </w:p>
     <w:sectPr>
-      <w:headerReference w:type="default" r:id="rId10"/>
-      <w:footerReference w:type="default" r:id="rId11"/>
+      <w:headerReference w:type="default" r:id="rId9"/>
+      <w:footerReference w:type="default" r:id="rId10"/>
       <w:pgSz w:w="11900" w:h="16840"/>
       <w:pgMar w:top="1134" w:right="1134" w:bottom="1134" w:left="1134" w:header="709" w:footer="850" w:gutter="0"/>
       <w:cols w:space="720"/>

--- a/Documentation/SRS_Team1.docx
+++ b/Documentation/SRS_Team1.docx
@@ -1,6 +1,6 @@
 
 <file path=word/document.xml><?xml version="1.0" encoding="utf-8"?>
-<w:document xmlns:wpc="http://schemas.microsoft.com/office/word/2010/wordprocessingCanvas" xmlns:mo="http://schemas.microsoft.com/office/mac/office/2008/main" xmlns:mc="http://schemas.openxmlformats.org/markup-compatibility/2006" xmlns:mv="urn:schemas-microsoft-com:mac:vml" xmlns:o="urn:schemas-microsoft-com:office:office" xmlns:r="http://schemas.openxmlformats.org/officeDocument/2006/relationships" xmlns:m="http://schemas.openxmlformats.org/officeDocument/2006/math" xmlns:v="urn:schemas-microsoft-com:vml" xmlns:wp14="http://schemas.microsoft.com/office/word/2010/wordprocessingDrawing" xmlns:wp="http://schemas.openxmlformats.org/drawingml/2006/wordprocessingDrawing" xmlns:w10="urn:schemas-microsoft-com:office:word" xmlns:w="http://schemas.openxmlformats.org/wordprocessingml/2006/main" xmlns:w14="http://schemas.microsoft.com/office/word/2010/wordml" xmlns:wpg="http://schemas.microsoft.com/office/word/2010/wordprocessingGroup" xmlns:wpi="http://schemas.microsoft.com/office/word/2010/wordprocessingInk" xmlns:wne="http://schemas.microsoft.com/office/word/2006/wordml" xmlns:wps="http://schemas.microsoft.com/office/word/2010/wordprocessingShape" mc:Ignorable="w14 wp14">
+<w:document xmlns:wpc="http://schemas.microsoft.com/office/word/2010/wordprocessingCanvas" xmlns:mc="http://schemas.openxmlformats.org/markup-compatibility/2006" xmlns:o="urn:schemas-microsoft-com:office:office" xmlns:r="http://schemas.openxmlformats.org/officeDocument/2006/relationships" xmlns:m="http://schemas.openxmlformats.org/officeDocument/2006/math" xmlns:v="urn:schemas-microsoft-com:vml" xmlns:wp14="http://schemas.microsoft.com/office/word/2010/wordprocessingDrawing" xmlns:wp="http://schemas.openxmlformats.org/drawingml/2006/wordprocessingDrawing" xmlns:w10="urn:schemas-microsoft-com:office:word" xmlns:w="http://schemas.openxmlformats.org/wordprocessingml/2006/main" xmlns:w14="http://schemas.microsoft.com/office/word/2010/wordml" xmlns:w15="http://schemas.microsoft.com/office/word/2012/wordml" xmlns:wpg="http://schemas.microsoft.com/office/word/2010/wordprocessingGroup" xmlns:wpi="http://schemas.microsoft.com/office/word/2010/wordprocessingInk" xmlns:wne="http://schemas.microsoft.com/office/word/2006/wordml" xmlns:wps="http://schemas.microsoft.com/office/word/2010/wordprocessingShape" mc:Ignorable="w14 w15 wp14">
   <w:body>
     <w:p>
       <w:pPr>
@@ -237,7 +237,7 @@
     </w:p>
     <w:tbl>
       <w:tblPr>
-        <w:tblStyle w:val="TableNormal"/>
+        <w:tblStyle w:val="TableNormal1"/>
         <w:tblW w:w="9572" w:type="dxa"/>
         <w:tblInd w:w="108" w:type="dxa"/>
         <w:tblBorders>
@@ -250,12 +250,6 @@
         </w:tblBorders>
         <w:shd w:val="clear" w:color="auto" w:fill="BDC0BF"/>
         <w:tblLayout w:type="fixed"/>
-        <w:tblCellMar>
-          <w:top w:w="0" w:type="dxa"/>
-          <w:left w:w="0" w:type="dxa"/>
-          <w:bottom w:w="0" w:type="dxa"/>
-          <w:right w:w="0" w:type="dxa"/>
-        </w:tblCellMar>
         <w:tblLook w:val="04A0" w:firstRow="1" w:lastRow="0" w:firstColumn="1" w:lastColumn="0" w:noHBand="0" w:noVBand="1"/>
       </w:tblPr>
       <w:tblGrid>
@@ -264,14 +258,6 @@
         <w:gridCol w:w="7309"/>
       </w:tblGrid>
       <w:tr>
-        <w:tblPrEx>
-          <w:tblCellMar>
-            <w:top w:w="0" w:type="dxa"/>
-            <w:left w:w="0" w:type="dxa"/>
-            <w:bottom w:w="0" w:type="dxa"/>
-            <w:right w:w="0" w:type="dxa"/>
-          </w:tblCellMar>
-        </w:tblPrEx>
         <w:trPr>
           <w:trHeight w:val="275"/>
           <w:tblHeader/>
@@ -358,12 +344,6 @@
       <w:tr>
         <w:tblPrEx>
           <w:shd w:val="clear" w:color="auto" w:fill="auto"/>
-          <w:tblCellMar>
-            <w:top w:w="0" w:type="dxa"/>
-            <w:left w:w="0" w:type="dxa"/>
-            <w:bottom w:w="0" w:type="dxa"/>
-            <w:right w:w="0" w:type="dxa"/>
-          </w:tblCellMar>
         </w:tblPrEx>
         <w:trPr>
           <w:trHeight w:val="325"/>
@@ -446,6 +426,9 @@
           <w:p>
             <w:pPr>
               <w:pStyle w:val="TableStyle2A"/>
+              <w:rPr>
+                <w:lang w:val="en-GB"/>
+              </w:rPr>
             </w:pPr>
             <w:r>
               <w:rPr>
@@ -459,12 +442,6 @@
       <w:tr>
         <w:tblPrEx>
           <w:shd w:val="clear" w:color="auto" w:fill="auto"/>
-          <w:tblCellMar>
-            <w:top w:w="0" w:type="dxa"/>
-            <w:left w:w="0" w:type="dxa"/>
-            <w:bottom w:w="0" w:type="dxa"/>
-            <w:right w:w="0" w:type="dxa"/>
-          </w:tblCellMar>
         </w:tblPrEx>
         <w:trPr>
           <w:trHeight w:val="270"/>
@@ -547,6 +524,9 @@
           <w:p>
             <w:pPr>
               <w:pStyle w:val="TableStyle2A"/>
+              <w:rPr>
+                <w:lang w:val="en-GB"/>
+              </w:rPr>
             </w:pPr>
             <w:r>
               <w:rPr>
@@ -560,12 +540,6 @@
       <w:tr>
         <w:tblPrEx>
           <w:shd w:val="clear" w:color="auto" w:fill="auto"/>
-          <w:tblCellMar>
-            <w:top w:w="0" w:type="dxa"/>
-            <w:left w:w="0" w:type="dxa"/>
-            <w:bottom w:w="0" w:type="dxa"/>
-            <w:right w:w="0" w:type="dxa"/>
-          </w:tblCellMar>
         </w:tblPrEx>
         <w:trPr>
           <w:trHeight w:val="490"/>
@@ -648,6 +622,9 @@
           <w:p>
             <w:pPr>
               <w:pStyle w:val="TableStyle2A"/>
+              <w:rPr>
+                <w:lang w:val="en-GB"/>
+              </w:rPr>
             </w:pPr>
             <w:r>
               <w:rPr>
@@ -661,12 +638,6 @@
       <w:tr>
         <w:tblPrEx>
           <w:shd w:val="clear" w:color="auto" w:fill="auto"/>
-          <w:tblCellMar>
-            <w:top w:w="0" w:type="dxa"/>
-            <w:left w:w="0" w:type="dxa"/>
-            <w:bottom w:w="0" w:type="dxa"/>
-            <w:right w:w="0" w:type="dxa"/>
-          </w:tblCellMar>
         </w:tblPrEx>
         <w:trPr>
           <w:trHeight w:val="490"/>
@@ -765,12 +736,6 @@
       <w:tr>
         <w:tblPrEx>
           <w:shd w:val="clear" w:color="auto" w:fill="auto"/>
-          <w:tblCellMar>
-            <w:top w:w="0" w:type="dxa"/>
-            <w:left w:w="0" w:type="dxa"/>
-            <w:bottom w:w="0" w:type="dxa"/>
-            <w:right w:w="0" w:type="dxa"/>
-          </w:tblCellMar>
         </w:tblPrEx>
         <w:trPr>
           <w:trHeight w:val="490"/>
@@ -874,12 +839,6 @@
       <w:tr>
         <w:tblPrEx>
           <w:shd w:val="clear" w:color="auto" w:fill="auto"/>
-          <w:tblCellMar>
-            <w:top w:w="0" w:type="dxa"/>
-            <w:left w:w="0" w:type="dxa"/>
-            <w:bottom w:w="0" w:type="dxa"/>
-            <w:right w:w="0" w:type="dxa"/>
-          </w:tblCellMar>
         </w:tblPrEx>
         <w:trPr>
           <w:trHeight w:val="490"/>
@@ -983,12 +942,6 @@
       <w:tr>
         <w:tblPrEx>
           <w:shd w:val="clear" w:color="auto" w:fill="auto"/>
-          <w:tblCellMar>
-            <w:top w:w="0" w:type="dxa"/>
-            <w:left w:w="0" w:type="dxa"/>
-            <w:bottom w:w="0" w:type="dxa"/>
-            <w:right w:w="0" w:type="dxa"/>
-          </w:tblCellMar>
         </w:tblPrEx>
         <w:trPr>
           <w:trHeight w:val="490"/>
@@ -1092,12 +1045,6 @@
       <w:tr>
         <w:tblPrEx>
           <w:shd w:val="clear" w:color="auto" w:fill="auto"/>
-          <w:tblCellMar>
-            <w:top w:w="0" w:type="dxa"/>
-            <w:left w:w="0" w:type="dxa"/>
-            <w:bottom w:w="0" w:type="dxa"/>
-            <w:right w:w="0" w:type="dxa"/>
-          </w:tblCellMar>
         </w:tblPrEx>
         <w:trPr>
           <w:trHeight w:val="490"/>
@@ -1201,12 +1148,6 @@
       <w:tr>
         <w:tblPrEx>
           <w:shd w:val="clear" w:color="auto" w:fill="auto"/>
-          <w:tblCellMar>
-            <w:top w:w="0" w:type="dxa"/>
-            <w:left w:w="0" w:type="dxa"/>
-            <w:bottom w:w="0" w:type="dxa"/>
-            <w:right w:w="0" w:type="dxa"/>
-          </w:tblCellMar>
         </w:tblPrEx>
         <w:trPr>
           <w:trHeight w:val="490"/>
@@ -1310,12 +1251,6 @@
       <w:tr>
         <w:tblPrEx>
           <w:shd w:val="clear" w:color="auto" w:fill="auto"/>
-          <w:tblCellMar>
-            <w:top w:w="0" w:type="dxa"/>
-            <w:left w:w="0" w:type="dxa"/>
-            <w:bottom w:w="0" w:type="dxa"/>
-            <w:right w:w="0" w:type="dxa"/>
-          </w:tblCellMar>
         </w:tblPrEx>
         <w:trPr>
           <w:trHeight w:val="490"/>
@@ -1492,6 +1427,9 @@
     <w:p>
       <w:pPr>
         <w:pStyle w:val="BodyA"/>
+        <w:rPr>
+          <w:lang w:val="en-GB"/>
+        </w:rPr>
       </w:pPr>
       <w:r>
         <w:rPr>
@@ -1526,7 +1464,7 @@
     </w:p>
     <w:p>
       <w:pPr>
-        <w:pStyle w:val="berschrift1"/>
+        <w:pStyle w:val="Heading1"/>
         <w:numPr>
           <w:ilvl w:val="0"/>
           <w:numId w:val="1"/>
@@ -1543,7 +1481,7 @@
     </w:p>
     <w:p>
       <w:pPr>
-        <w:pStyle w:val="berschrift2"/>
+        <w:pStyle w:val="Heading2"/>
         <w:numPr>
           <w:ilvl w:val="1"/>
           <w:numId w:val="2"/>
@@ -1569,19 +1507,35 @@
         <w:rPr>
           <w:rFonts w:ascii="Helvetica"/>
         </w:rPr>
-        <w:t>This project has the purpose of connecting people who are searching for a room in a shared apartment with people who want to rent out such a room. It aims to combine the advantages of classical apartment search platforms with those of platforms tailored to st</w:t>
-      </w:r>
+        <w:t>This project has the purpose of connecting people who are searching for a room in a shared apartment with people who want to rent out such a room. It aims to combine the advantages of classical apartment search platforms with those of platforms tailored to students.</w:t>
+      </w:r>
+    </w:p>
+    <w:p>
+      <w:pPr>
+        <w:pStyle w:val="Body"/>
+        <w:rPr>
+          <w:rFonts w:ascii="Helvetica" w:eastAsia="Helvetica" w:hAnsi="Helvetica" w:cs="Helvetica"/>
+        </w:rPr>
+      </w:pPr>
       <w:r>
         <w:rPr>
           <w:rFonts w:ascii="Helvetica"/>
         </w:rPr>
-        <w:t>u</w:t>
-      </w:r>
+        <w:t>Users can advertise a room and search for such a room.</w:t>
+      </w:r>
+    </w:p>
+    <w:p>
+      <w:pPr>
+        <w:pStyle w:val="Body"/>
+        <w:rPr>
+          <w:rFonts w:ascii="Helvetica" w:eastAsia="Helvetica" w:hAnsi="Helvetica" w:cs="Helvetica"/>
+        </w:rPr>
+      </w:pPr>
       <w:r>
         <w:rPr>
           <w:rFonts w:ascii="Helvetica"/>
         </w:rPr>
-        <w:t>dents.</w:t>
+        <w:t>Through extensive searching capabilities the user should be able to find fitting rooms quickly, while still making a fast search easily possible. With the help of messaging the users will be able to communicate and stay connected.</w:t>
       </w:r>
     </w:p>
     <w:p>
@@ -1591,38 +1545,10 @@
           <w:rFonts w:ascii="Helvetica" w:eastAsia="Helvetica" w:hAnsi="Helvetica" w:cs="Helvetica"/>
         </w:rPr>
       </w:pPr>
-      <w:r>
-        <w:rPr>
-          <w:rFonts w:ascii="Helvetica"/>
-        </w:rPr>
-        <w:t>Users can advertise a room and search for such a room.</w:t>
-      </w:r>
-    </w:p>
-    <w:p>
-      <w:pPr>
-        <w:pStyle w:val="Body"/>
-        <w:rPr>
-          <w:rFonts w:ascii="Helvetica" w:eastAsia="Helvetica" w:hAnsi="Helvetica" w:cs="Helvetica"/>
-        </w:rPr>
-      </w:pPr>
-      <w:r>
-        <w:rPr>
-          <w:rFonts w:ascii="Helvetica"/>
-        </w:rPr>
-        <w:t>Through extensive searching capabilities the user should be able to find fitting rooms quickly, while still making a fast search easily possible. With the help of messaging the users will be able to communicate and stay connected.</w:t>
-      </w:r>
-    </w:p>
-    <w:p>
-      <w:pPr>
-        <w:pStyle w:val="Body"/>
-        <w:rPr>
-          <w:rFonts w:ascii="Helvetica" w:eastAsia="Helvetica" w:hAnsi="Helvetica" w:cs="Helvetica"/>
-        </w:rPr>
-      </w:pPr>
-    </w:p>
-    <w:p>
-      <w:pPr>
-        <w:pStyle w:val="berschrift2"/>
+    </w:p>
+    <w:p>
+      <w:pPr>
+        <w:pStyle w:val="Heading2"/>
         <w:numPr>
           <w:ilvl w:val="1"/>
           <w:numId w:val="2"/>
@@ -1667,20 +1593,43 @@
       <w:r>
         <w:tab/>
       </w:r>
-      <w:proofErr w:type="gramStart"/>
       <w:r>
         <w:rPr>
           <w:rFonts w:ascii="Helvetica"/>
         </w:rPr>
-        <w:t>The</w:t>
-      </w:r>
-      <w:proofErr w:type="gramEnd"/>
+        <w:t>The users, consisting of advertisers and searchers</w:t>
+      </w:r>
+    </w:p>
+    <w:p>
+      <w:pPr>
+        <w:pStyle w:val="Body"/>
+        <w:rPr>
+          <w:rFonts w:ascii="Helvetica" w:eastAsia="Helvetica" w:hAnsi="Helvetica" w:cs="Helvetica"/>
+        </w:rPr>
+      </w:pPr>
+      <w:r>
+        <w:rPr>
+          <w:rFonts w:hAnsi="Helvetica"/>
+        </w:rPr>
+        <w:t>•</w:t>
+      </w:r>
+      <w:r>
+        <w:tab/>
+      </w:r>
       <w:r>
         <w:rPr>
           <w:rFonts w:ascii="Helvetica"/>
         </w:rPr>
-        <w:t xml:space="preserve"> users, consisting of advertisers and searchers</w:t>
-      </w:r>
+        <w:t xml:space="preserve">The customer. In our case our customer is Andrea </w:t>
+      </w:r>
+      <w:proofErr w:type="spellStart"/>
+      <w:r>
+        <w:rPr>
+          <w:rFonts w:ascii="Helvetica"/>
+        </w:rPr>
+        <w:t>Caracciolo</w:t>
+      </w:r>
+      <w:proofErr w:type="spellEnd"/>
     </w:p>
     <w:p>
       <w:pPr>
@@ -1689,37 +1638,6 @@
           <w:rFonts w:ascii="Helvetica" w:eastAsia="Helvetica" w:hAnsi="Helvetica" w:cs="Helvetica"/>
         </w:rPr>
       </w:pPr>
-      <w:r>
-        <w:rPr>
-          <w:rFonts w:hAnsi="Helvetica"/>
-        </w:rPr>
-        <w:t>•</w:t>
-      </w:r>
-      <w:r>
-        <w:tab/>
-      </w:r>
-      <w:proofErr w:type="gramStart"/>
-      <w:r>
-        <w:rPr>
-          <w:rFonts w:ascii="Helvetica"/>
-        </w:rPr>
-        <w:t>The</w:t>
-      </w:r>
-      <w:proofErr w:type="gramEnd"/>
-      <w:r>
-        <w:rPr>
-          <w:rFonts w:ascii="Helvetica"/>
-        </w:rPr>
-        <w:t xml:space="preserve"> customer. In our case our customer is Andrea </w:t>
-      </w:r>
-      <w:proofErr w:type="spellStart"/>
-      <w:r>
-        <w:rPr>
-          <w:rFonts w:ascii="Helvetica"/>
-        </w:rPr>
-        <w:t>Caracciolo</w:t>
-      </w:r>
-      <w:proofErr w:type="spellEnd"/>
     </w:p>
     <w:p>
       <w:pPr>
@@ -1731,15 +1649,7 @@
     </w:p>
     <w:p>
       <w:pPr>
-        <w:pStyle w:val="Body"/>
-        <w:rPr>
-          <w:rFonts w:ascii="Helvetica" w:eastAsia="Helvetica" w:hAnsi="Helvetica" w:cs="Helvetica"/>
-        </w:rPr>
-      </w:pPr>
-    </w:p>
-    <w:p>
-      <w:pPr>
-        <w:pStyle w:val="berschrift2"/>
+        <w:pStyle w:val="Heading2"/>
         <w:numPr>
           <w:ilvl w:val="1"/>
           <w:numId w:val="2"/>
@@ -1784,50 +1694,34 @@
       <w:r>
         <w:tab/>
       </w:r>
-      <w:proofErr w:type="gramStart"/>
       <w:r>
         <w:rPr>
           <w:rFonts w:ascii="Helvetica"/>
         </w:rPr>
-        <w:t>The</w:t>
-      </w:r>
-      <w:proofErr w:type="gramEnd"/>
+        <w:t>The advertiser is the user who puts a room or an apartment on the platform.</w:t>
+      </w:r>
+    </w:p>
+    <w:p>
+      <w:pPr>
+        <w:pStyle w:val="Body"/>
+        <w:rPr>
+          <w:rFonts w:ascii="Helvetica" w:eastAsia="Helvetica" w:hAnsi="Helvetica" w:cs="Helvetica"/>
+        </w:rPr>
+      </w:pPr>
+      <w:r>
+        <w:rPr>
+          <w:rFonts w:hAnsi="Helvetica"/>
+        </w:rPr>
+        <w:t>•</w:t>
+      </w:r>
+      <w:r>
+        <w:tab/>
+      </w:r>
       <w:r>
         <w:rPr>
           <w:rFonts w:ascii="Helvetica"/>
         </w:rPr>
-        <w:t xml:space="preserve"> advertiser is the user who puts a room or an apartment on the platform.</w:t>
-      </w:r>
-    </w:p>
-    <w:p>
-      <w:pPr>
-        <w:pStyle w:val="Body"/>
-        <w:rPr>
-          <w:rFonts w:ascii="Helvetica" w:eastAsia="Helvetica" w:hAnsi="Helvetica" w:cs="Helvetica"/>
-        </w:rPr>
-      </w:pPr>
-      <w:r>
-        <w:rPr>
-          <w:rFonts w:hAnsi="Helvetica"/>
-        </w:rPr>
-        <w:t>•</w:t>
-      </w:r>
-      <w:r>
-        <w:tab/>
-      </w:r>
-      <w:proofErr w:type="gramStart"/>
-      <w:r>
-        <w:rPr>
-          <w:rFonts w:ascii="Helvetica"/>
-        </w:rPr>
-        <w:t>The</w:t>
-      </w:r>
-      <w:proofErr w:type="gramEnd"/>
-      <w:r>
-        <w:rPr>
-          <w:rFonts w:ascii="Helvetica"/>
-        </w:rPr>
-        <w:t xml:space="preserve"> searcher is the user who looks for a room or an apartment on the platform</w:t>
+        <w:t>The searcher is the user who looks for a room or an apartment on the platform</w:t>
       </w:r>
     </w:p>
     <w:p>
@@ -1871,7 +1765,7 @@
     </w:p>
     <w:p>
       <w:pPr>
-        <w:pStyle w:val="berschrift1"/>
+        <w:pStyle w:val="Heading1"/>
         <w:numPr>
           <w:ilvl w:val="0"/>
           <w:numId w:val="1"/>
@@ -1888,7 +1782,7 @@
     </w:p>
     <w:p>
       <w:pPr>
-        <w:pStyle w:val="berschrift2"/>
+        <w:pStyle w:val="Heading2"/>
         <w:numPr>
           <w:ilvl w:val="1"/>
           <w:numId w:val="3"/>
@@ -1905,7 +1799,7 @@
     </w:p>
     <w:p>
       <w:pPr>
-        <w:pStyle w:val="berschrift3"/>
+        <w:pStyle w:val="Heading3"/>
         <w:numPr>
           <w:ilvl w:val="2"/>
           <w:numId w:val="4"/>
@@ -1922,7 +1816,7 @@
       <w:r>
         <w:rPr>
           <w:noProof/>
-          <w:lang w:val="de-DE"/>
+          <w:lang w:val="en-GB" w:eastAsia="en-GB"/>
         </w:rPr>
         <w:drawing>
           <wp:inline distT="0" distB="0" distL="0" distR="0" wp14:anchorId="5BA034F5" wp14:editId="3D6FE8C7">
@@ -1940,7 +1834,7 @@
                     <pic:cNvPicPr/>
                   </pic:nvPicPr>
                   <pic:blipFill>
-                    <a:blip r:embed="rId8">
+                    <a:blip r:embed="rId7">
                       <a:extLst>
                         <a:ext uri="{28A0092B-C50C-407E-A947-70E740481C1C}">
                           <a14:useLocalDpi xmlns:a14="http://schemas.microsoft.com/office/drawing/2010/main" val="0"/>
@@ -1989,7 +1883,7 @@
     </w:p>
     <w:p>
       <w:pPr>
-        <w:pStyle w:val="berschrift3"/>
+        <w:pStyle w:val="Heading3"/>
         <w:tabs>
           <w:tab w:val="left" w:pos="426"/>
         </w:tabs>
@@ -2006,7 +1900,7 @@
     </w:p>
     <w:p>
       <w:pPr>
-        <w:pStyle w:val="berschrift3"/>
+        <w:pStyle w:val="Heading3"/>
         <w:tabs>
           <w:tab w:val="left" w:pos="426"/>
         </w:tabs>
@@ -2020,7 +1914,7 @@
     </w:p>
     <w:p>
       <w:pPr>
-        <w:pStyle w:val="berschrift3"/>
+        <w:pStyle w:val="Heading3"/>
         <w:numPr>
           <w:ilvl w:val="0"/>
           <w:numId w:val="5"/>
@@ -2085,7 +1979,23 @@
           <w:szCs w:val="24"/>
           <w:lang w:val="en-US"/>
         </w:rPr>
-        <w:t>Any user needs to be able to perform searches for flats, meaning that the fact whether they're logged in or not makes no difference. After creating an account, logged in users need to be able to manage their advertisements, calendar, alerts, messages, to advertise, edit their profile, change settings and to logout again.</w:t>
+        <w:t>Any user needs to be able to perform searches for flats</w:t>
+      </w:r>
+      <w:r>
+        <w:rPr>
+          <w:sz w:val="24"/>
+          <w:szCs w:val="24"/>
+          <w:lang w:val="en-US"/>
+        </w:rPr>
+        <w:t xml:space="preserve"> and to see the public profiles of other users</w:t>
+      </w:r>
+      <w:r>
+        <w:rPr>
+          <w:sz w:val="24"/>
+          <w:szCs w:val="24"/>
+          <w:lang w:val="en-US"/>
+        </w:rPr>
+        <w:t>, meaning that the fact whether they're logged in or not makes no difference. After creating an account, logged in users need to be able to manage their advertisements, calendar, alerts, messages, to advertise, edit their profile, change settings and to logout again.</w:t>
       </w:r>
     </w:p>
     <w:p>
@@ -2141,514 +2051,502 @@
           <w:bCs/>
           <w:lang w:val="en-US"/>
         </w:rPr>
-        <w:t xml:space="preserve">0. </w:t>
-      </w:r>
-      <w:proofErr w:type="gramStart"/>
-      <w:r>
+        <w:t>0. Account</w:t>
+      </w:r>
+    </w:p>
+    <w:p>
+      <w:pPr>
+        <w:pStyle w:val="BodyB"/>
+        <w:rPr>
+          <w:lang w:val="en-US"/>
+        </w:rPr>
+      </w:pPr>
+      <w:r>
+        <w:rPr>
+          <w:lang w:val="en-US"/>
+        </w:rPr>
+        <w:t>0a. Create Account</w:t>
+      </w:r>
+    </w:p>
+    <w:p>
+      <w:pPr>
+        <w:pStyle w:val="BodyB"/>
+        <w:rPr>
+          <w:lang w:val="en-US"/>
+        </w:rPr>
+      </w:pPr>
+      <w:r>
+        <w:rPr>
+          <w:lang w:val="en-US"/>
+        </w:rPr>
+        <w:t>0b. Edit public profile</w:t>
+      </w:r>
+    </w:p>
+    <w:p>
+      <w:pPr>
+        <w:pStyle w:val="BodyB"/>
+        <w:rPr>
+          <w:lang w:val="en-US"/>
+        </w:rPr>
+      </w:pPr>
+      <w:r>
+        <w:rPr>
+          <w:lang w:val="en-US"/>
+        </w:rPr>
+        <w:t>0c. Change Password</w:t>
+      </w:r>
+    </w:p>
+    <w:p>
+      <w:pPr>
+        <w:pStyle w:val="BodyB"/>
+        <w:rPr>
+          <w:lang w:val="en-US"/>
+        </w:rPr>
+      </w:pPr>
+      <w:r>
+        <w:rPr>
+          <w:lang w:val="en-US"/>
+        </w:rPr>
+        <w:t>0d. Logout</w:t>
+      </w:r>
+    </w:p>
+    <w:p>
+      <w:pPr>
+        <w:pStyle w:val="BodyB"/>
+        <w:rPr>
+          <w:lang w:val="en-US"/>
+        </w:rPr>
+      </w:pPr>
+    </w:p>
+    <w:p>
+      <w:pPr>
+        <w:pStyle w:val="BodyB"/>
         <w:rPr>
           <w:b/>
           <w:bCs/>
           <w:lang w:val="en-US"/>
         </w:rPr>
-        <w:t>Account</w:t>
-      </w:r>
-      <w:proofErr w:type="gramEnd"/>
-    </w:p>
-    <w:p>
-      <w:pPr>
-        <w:pStyle w:val="BodyB"/>
-        <w:rPr>
-          <w:lang w:val="en-US"/>
-        </w:rPr>
-      </w:pPr>
-      <w:r>
-        <w:rPr>
-          <w:lang w:val="en-US"/>
-        </w:rPr>
-        <w:t>0a. Create Account</w:t>
-      </w:r>
-    </w:p>
-    <w:p>
-      <w:pPr>
-        <w:pStyle w:val="BodyB"/>
-        <w:rPr>
-          <w:lang w:val="en-US"/>
-        </w:rPr>
-      </w:pPr>
-      <w:r>
-        <w:rPr>
-          <w:lang w:val="en-US"/>
-        </w:rPr>
-        <w:t>0b. Edit public profile</w:t>
-      </w:r>
-    </w:p>
-    <w:p>
-      <w:pPr>
-        <w:pStyle w:val="BodyB"/>
-        <w:rPr>
-          <w:lang w:val="en-US"/>
-        </w:rPr>
-      </w:pPr>
-      <w:r>
-        <w:rPr>
-          <w:lang w:val="en-US"/>
-        </w:rPr>
-        <w:t>0c. Change Password</w:t>
-      </w:r>
-    </w:p>
-    <w:p>
-      <w:pPr>
-        <w:pStyle w:val="BodyB"/>
-        <w:rPr>
-          <w:lang w:val="en-US"/>
-        </w:rPr>
-      </w:pPr>
-      <w:r>
-        <w:rPr>
-          <w:lang w:val="en-US"/>
-        </w:rPr>
-        <w:t>0d. Logout</w:t>
-      </w:r>
-    </w:p>
-    <w:p>
-      <w:pPr>
-        <w:pStyle w:val="BodyB"/>
-        <w:rPr>
-          <w:lang w:val="en-US"/>
-        </w:rPr>
-      </w:pPr>
-    </w:p>
-    <w:p>
-      <w:pPr>
-        <w:pStyle w:val="BodyB"/>
+      </w:pPr>
+      <w:r>
         <w:rPr>
           <w:b/>
           <w:bCs/>
           <w:lang w:val="en-US"/>
         </w:rPr>
-      </w:pPr>
-      <w:r>
+        <w:t>1. Searching and advertising</w:t>
+      </w:r>
+    </w:p>
+    <w:p>
+      <w:pPr>
+        <w:pStyle w:val="BodyB"/>
+        <w:rPr>
+          <w:lang w:val="en-US"/>
+        </w:rPr>
+      </w:pPr>
+      <w:r>
+        <w:rPr>
+          <w:lang w:val="en-US"/>
+        </w:rPr>
+        <w:t>1a. Search Flats</w:t>
+      </w:r>
+    </w:p>
+    <w:p>
+      <w:pPr>
+        <w:pStyle w:val="BodyB"/>
+        <w:rPr>
+          <w:lang w:val="en-US"/>
+        </w:rPr>
+      </w:pPr>
+      <w:r>
+        <w:rPr>
+          <w:lang w:val="en-US"/>
+        </w:rPr>
+        <w:t>1b. Filter Results</w:t>
+      </w:r>
+    </w:p>
+    <w:p>
+      <w:pPr>
+        <w:pStyle w:val="BodyB"/>
+        <w:rPr>
+          <w:lang w:val="en-US"/>
+        </w:rPr>
+      </w:pPr>
+      <w:r>
+        <w:rPr>
+          <w:lang w:val="en-US"/>
+        </w:rPr>
+        <w:t>1c. Inspect Flat</w:t>
+      </w:r>
+    </w:p>
+    <w:p>
+      <w:pPr>
+        <w:pStyle w:val="BodyB"/>
+        <w:rPr>
+          <w:lang w:val="en-US"/>
+        </w:rPr>
+      </w:pPr>
+      <w:r>
+        <w:rPr>
+          <w:lang w:val="en-US"/>
+        </w:rPr>
+        <w:t>1d. Visit other user</w:t>
+      </w:r>
+      <w:r>
+        <w:rPr>
+          <w:rFonts w:ascii="Arial Unicode MS" w:hAnsi="Helvetica"/>
+          <w:lang w:val="en-US"/>
+        </w:rPr>
+        <w:t>’</w:t>
+      </w:r>
+      <w:r>
+        <w:rPr>
+          <w:lang w:val="en-US"/>
+        </w:rPr>
+        <w:t>s profile</w:t>
+      </w:r>
+    </w:p>
+    <w:p>
+      <w:pPr>
+        <w:pStyle w:val="BodyB"/>
+        <w:rPr>
+          <w:lang w:val="en-US"/>
+        </w:rPr>
+      </w:pPr>
+      <w:r>
+        <w:rPr>
+          <w:lang w:val="en-US"/>
+        </w:rPr>
+        <w:t>1e. Place Ad</w:t>
+      </w:r>
+    </w:p>
+    <w:p>
+      <w:pPr>
+        <w:pStyle w:val="BodyB"/>
+        <w:rPr>
+          <w:lang w:val="en-US"/>
+        </w:rPr>
+      </w:pPr>
+    </w:p>
+    <w:p>
+      <w:pPr>
+        <w:pStyle w:val="BodyB"/>
         <w:rPr>
           <w:b/>
           <w:bCs/>
           <w:lang w:val="en-US"/>
         </w:rPr>
-        <w:t>1. Searching and advertising</w:t>
-      </w:r>
-    </w:p>
-    <w:p>
-      <w:pPr>
-        <w:pStyle w:val="BodyB"/>
-        <w:rPr>
-          <w:lang w:val="en-US"/>
-        </w:rPr>
-      </w:pPr>
-      <w:r>
-        <w:rPr>
-          <w:lang w:val="en-US"/>
-        </w:rPr>
-        <w:t>1a. Search Flats</w:t>
-      </w:r>
-    </w:p>
-    <w:p>
-      <w:pPr>
-        <w:pStyle w:val="BodyB"/>
-        <w:rPr>
-          <w:lang w:val="en-US"/>
-        </w:rPr>
-      </w:pPr>
-      <w:r>
-        <w:rPr>
-          <w:lang w:val="en-US"/>
-        </w:rPr>
-        <w:t>1b. Filter Results</w:t>
-      </w:r>
-    </w:p>
-    <w:p>
-      <w:pPr>
-        <w:pStyle w:val="BodyB"/>
-        <w:rPr>
-          <w:lang w:val="en-US"/>
-        </w:rPr>
-      </w:pPr>
-      <w:r>
-        <w:rPr>
-          <w:lang w:val="en-US"/>
-        </w:rPr>
-        <w:t>1c. Inspect Flat</w:t>
-      </w:r>
-    </w:p>
-    <w:p>
-      <w:pPr>
-        <w:pStyle w:val="BodyB"/>
-        <w:rPr>
-          <w:lang w:val="en-US"/>
-        </w:rPr>
-      </w:pPr>
-      <w:r>
-        <w:rPr>
-          <w:lang w:val="en-US"/>
-        </w:rPr>
-        <w:t xml:space="preserve">1d. </w:t>
-      </w:r>
-      <w:proofErr w:type="gramStart"/>
-      <w:r>
-        <w:rPr>
-          <w:lang w:val="en-US"/>
-        </w:rPr>
-        <w:t>Visit</w:t>
-      </w:r>
-      <w:proofErr w:type="gramEnd"/>
-      <w:r>
-        <w:rPr>
-          <w:lang w:val="en-US"/>
-        </w:rPr>
-        <w:t xml:space="preserve"> other user</w:t>
-      </w:r>
-      <w:r>
-        <w:rPr>
-          <w:rFonts w:ascii="Arial Unicode MS" w:hAnsi="Helvetica"/>
-          <w:lang w:val="en-US"/>
-        </w:rPr>
-        <w:t>’</w:t>
-      </w:r>
-      <w:r>
-        <w:rPr>
-          <w:lang w:val="en-US"/>
-        </w:rPr>
-        <w:t>s profile</w:t>
-      </w:r>
-    </w:p>
-    <w:p>
-      <w:pPr>
-        <w:pStyle w:val="BodyB"/>
-        <w:rPr>
-          <w:lang w:val="en-US"/>
-        </w:rPr>
-      </w:pPr>
-      <w:r>
-        <w:rPr>
-          <w:lang w:val="en-US"/>
-        </w:rPr>
-        <w:t>1e. Place Ad</w:t>
-      </w:r>
-    </w:p>
-    <w:p>
-      <w:pPr>
-        <w:pStyle w:val="BodyB"/>
-        <w:rPr>
-          <w:lang w:val="en-US"/>
-        </w:rPr>
-      </w:pPr>
-    </w:p>
-    <w:p>
-      <w:pPr>
-        <w:pStyle w:val="BodyB"/>
+      </w:pPr>
+      <w:r>
         <w:rPr>
           <w:b/>
           <w:bCs/>
           <w:lang w:val="en-US"/>
         </w:rPr>
-      </w:pPr>
-      <w:r>
+        <w:t>2. Contacting users</w:t>
+      </w:r>
+    </w:p>
+    <w:p>
+      <w:pPr>
+        <w:pStyle w:val="BodyB"/>
+        <w:rPr>
+          <w:lang w:val="en-US"/>
+        </w:rPr>
+      </w:pPr>
+      <w:r>
+        <w:rPr>
+          <w:lang w:val="en-US"/>
+        </w:rPr>
+        <w:t>2a. Contact an advertiser</w:t>
+      </w:r>
+    </w:p>
+    <w:p>
+      <w:pPr>
+        <w:pStyle w:val="BodyB"/>
+        <w:rPr>
+          <w:lang w:val="en-US"/>
+        </w:rPr>
+      </w:pPr>
+      <w:r>
+        <w:rPr>
+          <w:lang w:val="en-US"/>
+        </w:rPr>
+        <w:t xml:space="preserve">2b. </w:t>
+      </w:r>
+      <w:r>
+        <w:rPr>
+          <w:lang w:val="en-US"/>
+        </w:rPr>
+        <w:t>Send new Message</w:t>
+      </w:r>
+    </w:p>
+    <w:p>
+      <w:pPr>
+        <w:pStyle w:val="BodyB"/>
+        <w:rPr>
+          <w:lang w:val="en-US"/>
+        </w:rPr>
+      </w:pPr>
+    </w:p>
+    <w:p>
+      <w:pPr>
+        <w:pStyle w:val="BodyB"/>
         <w:rPr>
           <w:b/>
           <w:bCs/>
           <w:lang w:val="en-US"/>
         </w:rPr>
-        <w:t>2. Contacting users</w:t>
-      </w:r>
-    </w:p>
-    <w:p>
-      <w:pPr>
-        <w:pStyle w:val="BodyB"/>
-        <w:rPr>
-          <w:lang w:val="en-US"/>
-        </w:rPr>
-      </w:pPr>
-      <w:r>
-        <w:rPr>
-          <w:lang w:val="en-US"/>
-        </w:rPr>
-        <w:t>2a. Contact an advertiser</w:t>
-      </w:r>
-    </w:p>
-    <w:p>
-      <w:pPr>
-        <w:pStyle w:val="BodyB"/>
-        <w:rPr>
-          <w:lang w:val="en-US"/>
-        </w:rPr>
-      </w:pPr>
-      <w:r>
-        <w:rPr>
-          <w:lang w:val="en-US"/>
-        </w:rPr>
-        <w:t xml:space="preserve">2b. </w:t>
-      </w:r>
-      <w:r>
-        <w:rPr>
-          <w:lang w:val="en-US"/>
-        </w:rPr>
-        <w:t>Send new Message</w:t>
-      </w:r>
-    </w:p>
-    <w:p>
-      <w:pPr>
-        <w:pStyle w:val="BodyB"/>
-        <w:rPr>
-          <w:lang w:val="en-US"/>
-        </w:rPr>
-      </w:pPr>
-    </w:p>
-    <w:p>
-      <w:pPr>
-        <w:pStyle w:val="BodyB"/>
+      </w:pPr>
+      <w:r>
         <w:rPr>
           <w:b/>
           <w:bCs/>
           <w:lang w:val="en-US"/>
         </w:rPr>
-      </w:pPr>
-      <w:r>
+        <w:t>3. Alerts</w:t>
+      </w:r>
+    </w:p>
+    <w:p>
+      <w:pPr>
+        <w:pStyle w:val="BodyB"/>
+        <w:rPr>
+          <w:lang w:val="en-US"/>
+        </w:rPr>
+      </w:pPr>
+      <w:r>
+        <w:rPr>
+          <w:lang w:val="en-US"/>
+        </w:rPr>
+        <w:t>3a. Subscribe to Alerts</w:t>
+      </w:r>
+    </w:p>
+    <w:p>
+      <w:pPr>
+        <w:pStyle w:val="BodyB"/>
+        <w:rPr>
+          <w:lang w:val="en-US"/>
+        </w:rPr>
+      </w:pPr>
+      <w:r>
+        <w:rPr>
+          <w:lang w:val="en-US"/>
+        </w:rPr>
+        <w:t>3b. Delete Alert</w:t>
+      </w:r>
+    </w:p>
+    <w:p>
+      <w:pPr>
+        <w:pStyle w:val="BodyB"/>
+        <w:rPr>
+          <w:lang w:val="en-US"/>
+        </w:rPr>
+      </w:pPr>
+    </w:p>
+    <w:p>
+      <w:pPr>
+        <w:pStyle w:val="BodyB"/>
         <w:rPr>
           <w:b/>
           <w:bCs/>
           <w:lang w:val="en-US"/>
         </w:rPr>
-        <w:t>3. Alerts</w:t>
-      </w:r>
-    </w:p>
-    <w:p>
-      <w:pPr>
-        <w:pStyle w:val="BodyB"/>
-        <w:rPr>
-          <w:lang w:val="en-US"/>
-        </w:rPr>
-      </w:pPr>
-      <w:r>
-        <w:rPr>
-          <w:lang w:val="en-US"/>
-        </w:rPr>
-        <w:t>3a. Subscribe to Alerts</w:t>
-      </w:r>
-    </w:p>
-    <w:p>
-      <w:pPr>
-        <w:pStyle w:val="BodyB"/>
-        <w:rPr>
-          <w:lang w:val="en-US"/>
-        </w:rPr>
-      </w:pPr>
-      <w:r>
-        <w:rPr>
-          <w:lang w:val="en-US"/>
-        </w:rPr>
-        <w:t>3b. Delete Alert</w:t>
-      </w:r>
-    </w:p>
-    <w:p>
-      <w:pPr>
-        <w:pStyle w:val="BodyB"/>
-        <w:rPr>
-          <w:lang w:val="en-US"/>
-        </w:rPr>
-      </w:pPr>
-    </w:p>
-    <w:p>
-      <w:pPr>
-        <w:pStyle w:val="BodyB"/>
+      </w:pPr>
+      <w:r>
         <w:rPr>
           <w:b/>
           <w:bCs/>
           <w:lang w:val="en-US"/>
         </w:rPr>
-      </w:pPr>
-      <w:r>
+        <w:t>4. Bookmarks</w:t>
+      </w:r>
+    </w:p>
+    <w:p>
+      <w:pPr>
+        <w:pStyle w:val="BodyB"/>
+        <w:rPr>
+          <w:lang w:val="en-US"/>
+        </w:rPr>
+      </w:pPr>
+      <w:r>
+        <w:rPr>
+          <w:lang w:val="en-US"/>
+        </w:rPr>
+        <w:t>4a. Bookmark Ads</w:t>
+      </w:r>
+    </w:p>
+    <w:p>
+      <w:pPr>
+        <w:pStyle w:val="BodyB"/>
+        <w:rPr>
+          <w:lang w:val="en-US"/>
+        </w:rPr>
+      </w:pPr>
+      <w:r>
+        <w:rPr>
+          <w:lang w:val="en-US"/>
+        </w:rPr>
+        <w:t>4b. Add user to favo</w:t>
+      </w:r>
+      <w:r>
+        <w:rPr>
+          <w:lang w:val="en-US"/>
+        </w:rPr>
+        <w:t>rites</w:t>
+      </w:r>
+    </w:p>
+    <w:p>
+      <w:pPr>
+        <w:pStyle w:val="BodyB"/>
+        <w:rPr>
+          <w:lang w:val="en-US"/>
+        </w:rPr>
+      </w:pPr>
+      <w:r>
+        <w:rPr>
+          <w:lang w:val="en-US"/>
+        </w:rPr>
+        <w:t>4c. Delete Bookmarks</w:t>
+      </w:r>
+    </w:p>
+    <w:p>
+      <w:pPr>
+        <w:pStyle w:val="BodyB"/>
+        <w:rPr>
+          <w:lang w:val="en-US"/>
+        </w:rPr>
+      </w:pPr>
+    </w:p>
+    <w:p>
+      <w:pPr>
+        <w:pStyle w:val="BodyB"/>
         <w:rPr>
           <w:b/>
           <w:bCs/>
           <w:lang w:val="en-US"/>
         </w:rPr>
-        <w:t>4. Bookmarks</w:t>
-      </w:r>
-    </w:p>
-    <w:p>
-      <w:pPr>
-        <w:pStyle w:val="BodyB"/>
-        <w:rPr>
-          <w:lang w:val="en-US"/>
-        </w:rPr>
-      </w:pPr>
-      <w:r>
-        <w:rPr>
-          <w:lang w:val="en-US"/>
-        </w:rPr>
-        <w:t>4a. Bookmark Ads</w:t>
-      </w:r>
-    </w:p>
-    <w:p>
-      <w:pPr>
-        <w:pStyle w:val="BodyB"/>
-        <w:rPr>
-          <w:lang w:val="en-US"/>
-        </w:rPr>
-      </w:pPr>
-      <w:r>
-        <w:rPr>
-          <w:lang w:val="en-US"/>
-        </w:rPr>
-        <w:t>4b. Add user to favo</w:t>
-      </w:r>
-      <w:r>
-        <w:rPr>
-          <w:lang w:val="en-US"/>
-        </w:rPr>
-        <w:t>rites</w:t>
-      </w:r>
-    </w:p>
-    <w:p>
-      <w:pPr>
-        <w:pStyle w:val="BodyB"/>
-        <w:rPr>
-          <w:lang w:val="en-US"/>
-        </w:rPr>
-      </w:pPr>
-      <w:r>
-        <w:rPr>
-          <w:lang w:val="en-US"/>
-        </w:rPr>
-        <w:t>4c. Delete Bookmarks</w:t>
-      </w:r>
-    </w:p>
-    <w:p>
-      <w:pPr>
-        <w:pStyle w:val="BodyB"/>
-        <w:rPr>
-          <w:lang w:val="en-US"/>
-        </w:rPr>
-      </w:pPr>
-    </w:p>
-    <w:p>
-      <w:pPr>
-        <w:pStyle w:val="BodyB"/>
+      </w:pPr>
+      <w:r>
         <w:rPr>
           <w:b/>
           <w:bCs/>
           <w:lang w:val="en-US"/>
         </w:rPr>
-      </w:pPr>
-      <w:r>
+        <w:t>5. Visits</w:t>
+      </w:r>
+    </w:p>
+    <w:p>
+      <w:pPr>
+        <w:pStyle w:val="BodyB"/>
+        <w:rPr>
+          <w:lang w:val="en-US"/>
+        </w:rPr>
+      </w:pPr>
+      <w:r>
+        <w:rPr>
+          <w:lang w:val="en-US"/>
+        </w:rPr>
+        <w:t xml:space="preserve">5a. </w:t>
+      </w:r>
+      <w:r>
+        <w:rPr>
+          <w:lang w:val="en-US"/>
+        </w:rPr>
+        <w:t>Send enquiry to advertiser</w:t>
+      </w:r>
+      <w:r>
+        <w:rPr>
+          <w:lang w:val="en-US"/>
+        </w:rPr>
+        <w:t xml:space="preserve"> </w:t>
+      </w:r>
+    </w:p>
+    <w:p>
+      <w:pPr>
+        <w:pStyle w:val="BodyB"/>
+        <w:rPr>
+          <w:lang w:val="en-US"/>
+        </w:rPr>
+      </w:pPr>
+      <w:r>
+        <w:rPr>
+          <w:lang w:val="en-US"/>
+        </w:rPr>
+        <w:t xml:space="preserve">5b. Create new </w:t>
+      </w:r>
+      <w:r>
+        <w:rPr>
+          <w:lang w:val="en-US"/>
+        </w:rPr>
+        <w:t>v</w:t>
+      </w:r>
+      <w:r>
+        <w:rPr>
+          <w:lang w:val="en-US"/>
+        </w:rPr>
+        <w:t xml:space="preserve">isit </w:t>
+      </w:r>
+      <w:r>
+        <w:rPr>
+          <w:lang w:val="en-US"/>
+        </w:rPr>
+        <w:t>time slot</w:t>
+      </w:r>
+    </w:p>
+    <w:p>
+      <w:pPr>
+        <w:pStyle w:val="BodyB"/>
+        <w:rPr>
+          <w:lang w:val="en-US"/>
+        </w:rPr>
+      </w:pPr>
+      <w:r>
+        <w:rPr>
+          <w:lang w:val="en-US"/>
+        </w:rPr>
+        <w:t>5c. Alter Visit</w:t>
+      </w:r>
+    </w:p>
+    <w:p>
+      <w:pPr>
+        <w:pStyle w:val="BodyB"/>
+        <w:rPr>
+          <w:lang w:val="en-GB"/>
+        </w:rPr>
+      </w:pPr>
+      <w:r>
+        <w:rPr>
+          <w:lang w:val="en-US"/>
+        </w:rPr>
+        <w:br w:type="page"/>
+      </w:r>
+    </w:p>
+    <w:p>
+      <w:pPr>
+        <w:pStyle w:val="BodyB"/>
+        <w:rPr>
+          <w:lang w:val="en-US"/>
+        </w:rPr>
+      </w:pPr>
+    </w:p>
+    <w:p>
+      <w:pPr>
+        <w:pStyle w:val="BodyB"/>
+        <w:rPr>
+          <w:lang w:val="en-US"/>
+        </w:rPr>
+      </w:pPr>
+    </w:p>
+    <w:p>
+      <w:pPr>
+        <w:pStyle w:val="BodyA"/>
         <w:rPr>
           <w:b/>
           <w:bCs/>
-          <w:lang w:val="en-US"/>
-        </w:rPr>
-        <w:t>5. Visits</w:t>
-      </w:r>
-    </w:p>
-    <w:p>
-      <w:pPr>
-        <w:pStyle w:val="BodyB"/>
-        <w:rPr>
-          <w:lang w:val="en-US"/>
-        </w:rPr>
-      </w:pPr>
-      <w:r>
-        <w:rPr>
-          <w:lang w:val="en-US"/>
-        </w:rPr>
-        <w:t xml:space="preserve">5a. </w:t>
-      </w:r>
-      <w:r>
-        <w:rPr>
-          <w:lang w:val="en-US"/>
-        </w:rPr>
-        <w:t>Send enquiry to advertiser</w:t>
-      </w:r>
-      <w:r>
-        <w:rPr>
-          <w:lang w:val="en-US"/>
-        </w:rPr>
-        <w:t xml:space="preserve"> </w:t>
-      </w:r>
-    </w:p>
-    <w:p>
-      <w:pPr>
-        <w:pStyle w:val="BodyB"/>
-        <w:rPr>
-          <w:lang w:val="en-US"/>
-        </w:rPr>
-      </w:pPr>
-      <w:r>
-        <w:rPr>
-          <w:lang w:val="en-US"/>
-        </w:rPr>
-        <w:t xml:space="preserve">5b. Create new </w:t>
-      </w:r>
-      <w:r>
-        <w:rPr>
-          <w:lang w:val="en-US"/>
-        </w:rPr>
-        <w:t>v</w:t>
-      </w:r>
-      <w:r>
-        <w:rPr>
-          <w:lang w:val="en-US"/>
-        </w:rPr>
-        <w:t xml:space="preserve">isit </w:t>
-      </w:r>
-      <w:r>
-        <w:rPr>
-          <w:lang w:val="en-US"/>
-        </w:rPr>
-        <w:t>time slot</w:t>
-      </w:r>
-    </w:p>
-    <w:p>
-      <w:pPr>
-        <w:pStyle w:val="BodyB"/>
-        <w:rPr>
-          <w:lang w:val="en-US"/>
-        </w:rPr>
-      </w:pPr>
-      <w:r>
-        <w:rPr>
-          <w:lang w:val="en-US"/>
-        </w:rPr>
-        <w:t>5c. Alter Visit</w:t>
-      </w:r>
-    </w:p>
-    <w:p>
-      <w:pPr>
-        <w:pStyle w:val="BodyB"/>
-      </w:pPr>
-      <w:r>
-        <w:rPr>
-          <w:lang w:val="en-US"/>
-        </w:rPr>
-        <w:br w:type="page"/>
-      </w:r>
-    </w:p>
-    <w:p>
-      <w:pPr>
-        <w:pStyle w:val="BodyB"/>
-        <w:rPr>
-          <w:lang w:val="en-US"/>
-        </w:rPr>
-      </w:pPr>
-    </w:p>
-    <w:p>
-      <w:pPr>
-        <w:pStyle w:val="BodyB"/>
-        <w:rPr>
-          <w:lang w:val="en-US"/>
-        </w:rPr>
-      </w:pPr>
-    </w:p>
-    <w:p>
-      <w:pPr>
-        <w:pStyle w:val="BodyA"/>
+          <w:sz w:val="24"/>
+          <w:szCs w:val="24"/>
+          <w:lang w:val="en-US"/>
+        </w:rPr>
+      </w:pPr>
+      <w:r>
         <w:rPr>
           <w:b/>
           <w:bCs/>
@@ -2656,8 +2554,22 @@
           <w:szCs w:val="24"/>
           <w:lang w:val="en-US"/>
         </w:rPr>
-      </w:pPr>
-      <w:r>
+        <w:t>0 Account</w:t>
+      </w:r>
+    </w:p>
+    <w:p>
+      <w:pPr>
+        <w:pStyle w:val="BodyA"/>
+        <w:rPr>
+          <w:sz w:val="24"/>
+          <w:szCs w:val="24"/>
+          <w:lang w:val="en-US"/>
+        </w:rPr>
+      </w:pPr>
+    </w:p>
+    <w:p>
+      <w:pPr>
+        <w:pStyle w:val="BodyA"/>
         <w:rPr>
           <w:b/>
           <w:bCs/>
@@ -2665,22 +2577,8 @@
           <w:szCs w:val="24"/>
           <w:lang w:val="en-US"/>
         </w:rPr>
-        <w:t>0 Account</w:t>
-      </w:r>
-    </w:p>
-    <w:p>
-      <w:pPr>
-        <w:pStyle w:val="BodyA"/>
-        <w:rPr>
-          <w:sz w:val="24"/>
-          <w:szCs w:val="24"/>
-          <w:lang w:val="en-US"/>
-        </w:rPr>
-      </w:pPr>
-    </w:p>
-    <w:p>
-      <w:pPr>
-        <w:pStyle w:val="BodyA"/>
+      </w:pPr>
+      <w:r>
         <w:rPr>
           <w:b/>
           <w:bCs/>
@@ -2688,15 +2586,6 @@
           <w:szCs w:val="24"/>
           <w:lang w:val="en-US"/>
         </w:rPr>
-      </w:pPr>
-      <w:r>
-        <w:rPr>
-          <w:b/>
-          <w:bCs/>
-          <w:sz w:val="24"/>
-          <w:szCs w:val="24"/>
-          <w:lang w:val="en-US"/>
-        </w:rPr>
         <w:t>0a. Create Account</w:t>
       </w:r>
     </w:p>
@@ -3002,23 +2891,7 @@
           <w:szCs w:val="24"/>
           <w:lang w:val="en-US"/>
         </w:rPr>
-        <w:t>3. The user enters all the other relevant information (general information about the pe</w:t>
-      </w:r>
-      <w:r>
-        <w:rPr>
-          <w:sz w:val="24"/>
-          <w:szCs w:val="24"/>
-          <w:lang w:val="en-US"/>
-        </w:rPr>
-        <w:t>r</w:t>
-      </w:r>
-      <w:r>
-        <w:rPr>
-          <w:sz w:val="24"/>
-          <w:szCs w:val="24"/>
-          <w:lang w:val="en-US"/>
-        </w:rPr>
-        <w:t>son)</w:t>
+        <w:t>3. The user enters all the other relevant information (general information about the person)</w:t>
       </w:r>
     </w:p>
     <w:p>
@@ -3123,7 +2996,6 @@
           <w:lang w:val="en-US"/>
         </w:rPr>
       </w:pPr>
-      <w:proofErr w:type="gramStart"/>
       <w:r>
         <w:rPr>
           <w:sz w:val="24"/>
@@ -3147,16 +3019,7 @@
           <w:szCs w:val="24"/>
           <w:lang w:val="en-US"/>
         </w:rPr>
-        <w:t>.</w:t>
-      </w:r>
-      <w:proofErr w:type="gramEnd"/>
-      <w:r>
-        <w:rPr>
-          <w:sz w:val="24"/>
-          <w:szCs w:val="24"/>
-          <w:lang w:val="en-US"/>
-        </w:rPr>
-        <w:t xml:space="preserve"> Email address faulty or already taken</w:t>
+        <w:t>. Email address faulty or already taken</w:t>
       </w:r>
     </w:p>
     <w:p>
@@ -3585,24 +3448,9 @@
           <w:szCs w:val="24"/>
           <w:lang w:val="en-US"/>
         </w:rPr>
+        <w:lastRenderedPageBreak/>
         <w:tab/>
-        <w:t>3. A confirmation will be shown to the user, that the information has been saved correc</w:t>
-      </w:r>
-      <w:r>
-        <w:rPr>
-          <w:sz w:val="24"/>
-          <w:szCs w:val="24"/>
-          <w:lang w:val="en-US"/>
-        </w:rPr>
-        <w:t>t</w:t>
-      </w:r>
-      <w:r>
-        <w:rPr>
-          <w:sz w:val="24"/>
-          <w:szCs w:val="24"/>
-          <w:lang w:val="en-US"/>
-        </w:rPr>
-        <w:t>ly.</w:t>
+        <w:t>3. A confirmation will be shown to the user, that the information has been saved correctly.</w:t>
       </w:r>
     </w:p>
     <w:p>
@@ -3641,23 +3489,7 @@
           <w:lang w:val="en-US"/>
         </w:rPr>
         <w:tab/>
-        <w:t>User enters wrong input in fields that are checking the input for correctness. The user will be given feedback, that the input is wrong and that it needs to be re-entered. Su</w:t>
-      </w:r>
-      <w:r>
-        <w:rPr>
-          <w:sz w:val="24"/>
-          <w:szCs w:val="24"/>
-          <w:lang w:val="en-US"/>
-        </w:rPr>
-        <w:t>b</w:t>
-      </w:r>
-      <w:r>
-        <w:rPr>
-          <w:sz w:val="24"/>
-          <w:szCs w:val="24"/>
-          <w:lang w:val="en-US"/>
-        </w:rPr>
-        <w:t>mitting the form with wrong input will not be possible</w:t>
+        <w:t>User enters wrong input in fields that are checking the input for correctness. The user will be given feedback, that the input is wrong and that it needs to be re-entered. Submitting the form with wrong input will not be possible</w:t>
       </w:r>
     </w:p>
     <w:p>
@@ -4083,7 +3915,15 @@
           <w:lang w:val="en-US"/>
         </w:rPr>
         <w:tab/>
-        <w:t>4. Re-entering the new password is needed.</w:t>
+        <w:t>4. Re-ente</w:t>
+      </w:r>
+      <w:r>
+        <w:rPr>
+          <w:sz w:val="24"/>
+          <w:szCs w:val="24"/>
+          <w:lang w:val="en-US"/>
+        </w:rPr>
+        <w:t>ring the new password is needed.</w:t>
       </w:r>
     </w:p>
     <w:p>
@@ -4103,23 +3943,7 @@
           <w:lang w:val="en-US"/>
         </w:rPr>
         <w:tab/>
-        <w:t>5. Screen appears with the feedback, that the password has been changed successfu</w:t>
-      </w:r>
-      <w:r>
-        <w:rPr>
-          <w:sz w:val="24"/>
-          <w:szCs w:val="24"/>
-          <w:lang w:val="en-US"/>
-        </w:rPr>
-        <w:t>l</w:t>
-      </w:r>
-      <w:r>
-        <w:rPr>
-          <w:sz w:val="24"/>
-          <w:szCs w:val="24"/>
-          <w:lang w:val="en-US"/>
-        </w:rPr>
-        <w:t>ly.</w:t>
+        <w:t>5. Screen appears with the feedback, that the password has been changed successfully.</w:t>
       </w:r>
     </w:p>
     <w:p>
@@ -4256,23 +4080,7 @@
           <w:lang w:val="en-US"/>
         </w:rPr>
         <w:tab/>
-        <w:t>Is the user allowed to enter wrong passwords an infinite amount of times or will the a</w:t>
-      </w:r>
-      <w:r>
-        <w:rPr>
-          <w:sz w:val="24"/>
-          <w:szCs w:val="24"/>
-          <w:lang w:val="en-US"/>
-        </w:rPr>
-        <w:t>c</w:t>
-      </w:r>
-      <w:r>
-        <w:rPr>
-          <w:sz w:val="24"/>
-          <w:szCs w:val="24"/>
-          <w:lang w:val="en-US"/>
-        </w:rPr>
-        <w:t>count be blocked after 5 tries?</w:t>
+        <w:t>Is the user allowed to enter wrong passwords an infinite amount of times or will the account be blocked after 5 tries?</w:t>
       </w:r>
     </w:p>
     <w:p>
@@ -4550,23 +4358,7 @@
           <w:lang w:val="en-US"/>
         </w:rPr>
         <w:tab/>
-        <w:t>1. After hitting the logout icon/button, the user will be shown a new page with the co</w:t>
-      </w:r>
-      <w:r>
-        <w:rPr>
-          <w:sz w:val="24"/>
-          <w:szCs w:val="24"/>
-          <w:lang w:val="en-US"/>
-        </w:rPr>
-        <w:t>n</w:t>
-      </w:r>
-      <w:r>
-        <w:rPr>
-          <w:sz w:val="24"/>
-          <w:szCs w:val="24"/>
-          <w:lang w:val="en-US"/>
-        </w:rPr>
-        <w:t>firmation that he was logged out correctly.</w:t>
+        <w:t>1. After hitting the logout icon/button, the user will be shown a new page with the confirmation that he was logged out correctly.</w:t>
       </w:r>
     </w:p>
     <w:p>
@@ -4714,6 +4506,9 @@
       <w:pPr>
         <w:pStyle w:val="BodyBA"/>
         <w:ind w:left="284" w:hanging="284"/>
+        <w:rPr>
+          <w:lang w:val="en-GB"/>
+        </w:rPr>
       </w:pPr>
       <w:r>
         <w:rPr>
@@ -4727,27 +4522,6 @@
     <w:p>
       <w:pPr>
         <w:pStyle w:val="BodyBA"/>
-        <w:ind w:left="284" w:hanging="284"/>
-        <w:rPr>
-          <w:sz w:val="24"/>
-          <w:szCs w:val="24"/>
-          <w:lang w:val="en-US"/>
-        </w:rPr>
-      </w:pPr>
-    </w:p>
-    <w:p>
-      <w:pPr>
-        <w:pStyle w:val="BodyBA"/>
-        <w:ind w:left="284" w:hanging="284"/>
-        <w:rPr>
-          <w:lang w:val="en-US"/>
-        </w:rPr>
-      </w:pPr>
-    </w:p>
-    <w:p>
-      <w:pPr>
-        <w:pStyle w:val="BodyBA"/>
-        <w:ind w:left="284" w:hanging="284"/>
         <w:rPr>
           <w:b/>
           <w:bCs/>
@@ -4764,6 +4538,7 @@
           <w:szCs w:val="24"/>
           <w:lang w:val="en-US"/>
         </w:rPr>
+        <w:lastRenderedPageBreak/>
         <w:t>1. Searching and Advertising</w:t>
       </w:r>
     </w:p>
@@ -5540,25 +5315,7 @@
           <w:szCs w:val="24"/>
           <w:lang w:val="en-US"/>
         </w:rPr>
-        <w:t>interface, e</w:t>
-      </w:r>
-      <w:proofErr w:type="gramStart"/>
-      <w:r>
-        <w:rPr>
-          <w:sz w:val="24"/>
-          <w:szCs w:val="24"/>
-          <w:lang w:val="en-US"/>
-        </w:rPr>
-        <w:t>. g</w:t>
-      </w:r>
-      <w:proofErr w:type="gramEnd"/>
-      <w:r>
-        <w:rPr>
-          <w:sz w:val="24"/>
-          <w:szCs w:val="24"/>
-          <w:lang w:val="en-US"/>
-        </w:rPr>
-        <w:t>. square meters, date of availability, furnished/non-furnished etc.</w:t>
+        <w:t>interface, e. g. square meters, date of availability, furnished/non-furnished etc.</w:t>
       </w:r>
     </w:p>
     <w:p>
@@ -5732,25 +5489,7 @@
           <w:szCs w:val="24"/>
           <w:lang w:val="en-US"/>
         </w:rPr>
-        <w:t xml:space="preserve">The list is not longer than the </w:t>
-      </w:r>
-      <w:proofErr w:type="gramStart"/>
-      <w:r>
-        <w:rPr>
-          <w:sz w:val="24"/>
-          <w:szCs w:val="24"/>
-          <w:lang w:val="en-US"/>
-        </w:rPr>
-        <w:t>one which</w:t>
-      </w:r>
-      <w:proofErr w:type="gramEnd"/>
-      <w:r>
-        <w:rPr>
-          <w:sz w:val="24"/>
-          <w:szCs w:val="24"/>
-          <w:lang w:val="en-US"/>
-        </w:rPr>
-        <w:t xml:space="preserve"> has been filtered.</w:t>
+        <w:t>The list is not longer than the one which has been filtered.</w:t>
       </w:r>
     </w:p>
     <w:p>
@@ -6019,6 +5758,7 @@
           <w:szCs w:val="24"/>
           <w:lang w:val="en-US"/>
         </w:rPr>
+        <w:lastRenderedPageBreak/>
         <w:t>System returns error message and redirects user to the page she was on before, i.e. the results page of the first search.</w:t>
       </w:r>
     </w:p>
@@ -6394,23 +6134,7 @@
           <w:szCs w:val="24"/>
           <w:lang w:val="en-US"/>
         </w:rPr>
-        <w:t>All information about the property is shown, including date of creation (of the ad), vi</w:t>
-      </w:r>
-      <w:r>
-        <w:rPr>
-          <w:sz w:val="24"/>
-          <w:szCs w:val="24"/>
-          <w:lang w:val="en-US"/>
-        </w:rPr>
-        <w:t>s</w:t>
-      </w:r>
-      <w:r>
-        <w:rPr>
-          <w:sz w:val="24"/>
-          <w:szCs w:val="24"/>
-          <w:lang w:val="en-US"/>
-        </w:rPr>
-        <w:t>iting times, and a link to the ad placer.</w:t>
+        <w:t>All information about the property is shown, including date of creation (of the ad), visiting times, and a link to the ad placer.</w:t>
       </w:r>
     </w:p>
     <w:p>
@@ -6519,142 +6243,16 @@
         <w:rPr>
           <w:sz w:val="24"/>
           <w:szCs w:val="24"/>
-        </w:rPr>
-        <w:t xml:space="preserve">System </w:t>
-      </w:r>
-      <w:proofErr w:type="spellStart"/>
-      <w:r>
-        <w:rPr>
-          <w:sz w:val="24"/>
-          <w:szCs w:val="24"/>
-        </w:rPr>
-        <w:t>shows</w:t>
-      </w:r>
-      <w:proofErr w:type="spellEnd"/>
-      <w:r>
-        <w:rPr>
-          <w:sz w:val="24"/>
-          <w:szCs w:val="24"/>
-        </w:rPr>
-        <w:t xml:space="preserve"> </w:t>
-      </w:r>
-      <w:proofErr w:type="spellStart"/>
-      <w:r>
-        <w:rPr>
-          <w:sz w:val="24"/>
-          <w:szCs w:val="24"/>
-        </w:rPr>
-        <w:t>user</w:t>
-      </w:r>
-      <w:proofErr w:type="spellEnd"/>
-      <w:r>
-        <w:rPr>
-          <w:sz w:val="24"/>
-          <w:szCs w:val="24"/>
-        </w:rPr>
-        <w:t xml:space="preserve"> an </w:t>
-      </w:r>
-      <w:proofErr w:type="spellStart"/>
-      <w:r>
-        <w:rPr>
-          <w:sz w:val="24"/>
-          <w:szCs w:val="24"/>
-        </w:rPr>
-        <w:t>error</w:t>
-      </w:r>
-      <w:proofErr w:type="spellEnd"/>
-      <w:r>
-        <w:rPr>
-          <w:sz w:val="24"/>
-          <w:szCs w:val="24"/>
-        </w:rPr>
-        <w:t xml:space="preserve"> </w:t>
-      </w:r>
-      <w:proofErr w:type="spellStart"/>
-      <w:r>
-        <w:rPr>
-          <w:sz w:val="24"/>
-          <w:szCs w:val="24"/>
-        </w:rPr>
-        <w:t>message</w:t>
-      </w:r>
-      <w:proofErr w:type="spellEnd"/>
-      <w:r>
-        <w:rPr>
-          <w:sz w:val="24"/>
-          <w:szCs w:val="24"/>
-        </w:rPr>
-        <w:t xml:space="preserve"> </w:t>
-      </w:r>
-      <w:proofErr w:type="spellStart"/>
-      <w:r>
-        <w:rPr>
-          <w:sz w:val="24"/>
-          <w:szCs w:val="24"/>
-        </w:rPr>
-        <w:t>and</w:t>
-      </w:r>
-      <w:proofErr w:type="spellEnd"/>
-      <w:r>
-        <w:rPr>
-          <w:sz w:val="24"/>
-          <w:szCs w:val="24"/>
-        </w:rPr>
-        <w:t xml:space="preserve"> </w:t>
-      </w:r>
-      <w:proofErr w:type="spellStart"/>
-      <w:r>
-        <w:rPr>
-          <w:sz w:val="24"/>
-          <w:szCs w:val="24"/>
-        </w:rPr>
-        <w:t>directs</w:t>
-      </w:r>
-      <w:proofErr w:type="spellEnd"/>
-      <w:r>
-        <w:rPr>
-          <w:sz w:val="24"/>
-          <w:szCs w:val="24"/>
-        </w:rPr>
-        <w:t xml:space="preserve"> her back </w:t>
-      </w:r>
-      <w:proofErr w:type="spellStart"/>
-      <w:r>
-        <w:rPr>
-          <w:sz w:val="24"/>
-          <w:szCs w:val="24"/>
-        </w:rPr>
-        <w:t>to</w:t>
-      </w:r>
-      <w:proofErr w:type="spellEnd"/>
-      <w:r>
-        <w:rPr>
-          <w:sz w:val="24"/>
-          <w:szCs w:val="24"/>
-        </w:rPr>
-        <w:t xml:space="preserve"> </w:t>
-      </w:r>
-      <w:proofErr w:type="spellStart"/>
-      <w:r>
-        <w:rPr>
-          <w:sz w:val="24"/>
-          <w:szCs w:val="24"/>
-        </w:rPr>
-        <w:t>the</w:t>
-      </w:r>
-      <w:proofErr w:type="spellEnd"/>
-      <w:r>
-        <w:rPr>
-          <w:sz w:val="24"/>
-          <w:szCs w:val="24"/>
-        </w:rPr>
-        <w:t xml:space="preserve"> </w:t>
+          <w:lang w:val="en-GB"/>
+        </w:rPr>
+        <w:t xml:space="preserve">System shows user an error message and directs her back to the </w:t>
       </w:r>
       <w:r>
         <w:rPr>
           <w:rFonts w:hAnsi="Helvetica"/>
           <w:sz w:val="24"/>
           <w:szCs w:val="24"/>
+          <w:lang w:val="en-GB"/>
         </w:rPr>
         <w:t>“</w:t>
       </w:r>
@@ -6662,6 +6260,7 @@
         <w:rPr>
           <w:sz w:val="24"/>
           <w:szCs w:val="24"/>
+          <w:lang w:val="en-GB"/>
         </w:rPr>
         <w:t>Search</w:t>
       </w:r>
@@ -6670,24 +6269,17 @@
           <w:rFonts w:hAnsi="Helvetica"/>
           <w:sz w:val="24"/>
           <w:szCs w:val="24"/>
+          <w:lang w:val="en-GB"/>
         </w:rPr>
         <w:t xml:space="preserve">” </w:t>
       </w:r>
-      <w:proofErr w:type="spellStart"/>
-      <w:r>
-        <w:rPr>
-          <w:sz w:val="24"/>
-          <w:szCs w:val="24"/>
-        </w:rPr>
-        <w:t>page</w:t>
-      </w:r>
-      <w:proofErr w:type="spellEnd"/>
-      <w:r>
-        <w:rPr>
-          <w:sz w:val="24"/>
-          <w:szCs w:val="24"/>
-        </w:rPr>
-        <w:t>.</w:t>
+      <w:r>
+        <w:rPr>
+          <w:sz w:val="24"/>
+          <w:szCs w:val="24"/>
+          <w:lang w:val="en-GB"/>
+        </w:rPr>
+        <w:t>page.</w:t>
       </w:r>
     </w:p>
     <w:p>
@@ -6774,29 +6366,7 @@
           <w:szCs w:val="24"/>
           <w:lang w:val="en-US"/>
         </w:rPr>
-        <w:t xml:space="preserve">1d. </w:t>
-      </w:r>
-      <w:proofErr w:type="gramStart"/>
-      <w:r>
-        <w:rPr>
-          <w:b/>
-          <w:bCs/>
-          <w:sz w:val="24"/>
-          <w:szCs w:val="24"/>
-          <w:lang w:val="en-US"/>
-        </w:rPr>
-        <w:t>Visit</w:t>
-      </w:r>
-      <w:proofErr w:type="gramEnd"/>
-      <w:r>
-        <w:rPr>
-          <w:b/>
-          <w:bCs/>
-          <w:sz w:val="24"/>
-          <w:szCs w:val="24"/>
-          <w:lang w:val="en-US"/>
-        </w:rPr>
-        <w:t xml:space="preserve"> other User</w:t>
+        <w:t>1d. Visit other User</w:t>
       </w:r>
       <w:r>
         <w:rPr>
@@ -6971,23 +6541,7 @@
           <w:szCs w:val="24"/>
           <w:lang w:val="en-US"/>
         </w:rPr>
-        <w:t>s e-mail u</w:t>
-      </w:r>
-      <w:r>
-        <w:rPr>
-          <w:sz w:val="24"/>
-          <w:szCs w:val="24"/>
-          <w:lang w:val="en-US"/>
-        </w:rPr>
-        <w:t>n</w:t>
-      </w:r>
-      <w:r>
-        <w:rPr>
-          <w:sz w:val="24"/>
-          <w:szCs w:val="24"/>
-          <w:lang w:val="en-US"/>
-        </w:rPr>
-        <w:t xml:space="preserve">der </w:t>
+        <w:t xml:space="preserve">s e-mail under </w:t>
       </w:r>
       <w:r>
         <w:rPr>
@@ -7087,7 +6641,23 @@
           <w:szCs w:val="24"/>
           <w:lang w:val="en-US"/>
         </w:rPr>
-        <w:t>Either the user is viewing at the detail view of one flat/studio, or</w:t>
+        <w:t xml:space="preserve">Either the user is </w:t>
+      </w:r>
+      <w:r>
+        <w:rPr>
+          <w:sz w:val="24"/>
+          <w:szCs w:val="24"/>
+          <w:lang w:val="en-US"/>
+        </w:rPr>
+        <w:t>looking</w:t>
+      </w:r>
+      <w:r>
+        <w:rPr>
+          <w:sz w:val="24"/>
+          <w:szCs w:val="24"/>
+          <w:lang w:val="en-US"/>
+        </w:rPr>
+        <w:t xml:space="preserve"> at the detail view of one flat/studio, or</w:t>
       </w:r>
     </w:p>
     <w:p>
@@ -7109,23 +6679,13 @@
           <w:lang w:val="en-US"/>
         </w:rPr>
       </w:pPr>
-      <w:proofErr w:type="gramStart"/>
-      <w:r>
-        <w:rPr>
-          <w:sz w:val="24"/>
-          <w:szCs w:val="24"/>
-          <w:lang w:val="en-US"/>
-        </w:rPr>
-        <w:t>User is in message in- or outbox</w:t>
-      </w:r>
-      <w:proofErr w:type="gramEnd"/>
-      <w:r>
-        <w:rPr>
-          <w:sz w:val="24"/>
-          <w:szCs w:val="24"/>
-          <w:lang w:val="en-US"/>
-        </w:rPr>
-        <w:t>.</w:t>
+      <w:r>
+        <w:rPr>
+          <w:sz w:val="24"/>
+          <w:szCs w:val="24"/>
+          <w:lang w:val="en-US"/>
+        </w:rPr>
+        <w:t>User is in message in- or outbox.</w:t>
       </w:r>
     </w:p>
     <w:p>
@@ -7268,6 +6828,7 @@
           <w:szCs w:val="24"/>
           <w:lang w:val="en-US"/>
         </w:rPr>
+        <w:lastRenderedPageBreak/>
         <w:t>User is on detail view of flat/studio or in message in-/outbox.</w:t>
       </w:r>
     </w:p>
@@ -7378,23 +6939,7 @@
           <w:szCs w:val="24"/>
           <w:lang w:val="en-US"/>
         </w:rPr>
-        <w:t>System shows error message, returns to the detail view of the flat or to the me</w:t>
-      </w:r>
-      <w:r>
-        <w:rPr>
-          <w:sz w:val="24"/>
-          <w:szCs w:val="24"/>
-          <w:lang w:val="en-US"/>
-        </w:rPr>
-        <w:t>s</w:t>
-      </w:r>
-      <w:r>
-        <w:rPr>
-          <w:sz w:val="24"/>
-          <w:szCs w:val="24"/>
-          <w:lang w:val="en-US"/>
-        </w:rPr>
-        <w:t>sage inbox.</w:t>
+        <w:t>System shows error message, returns to the detail view of the flat or to the message inbox.</w:t>
       </w:r>
     </w:p>
     <w:p>
@@ -7407,7 +6952,6 @@
           <w:lang w:val="en-US"/>
         </w:rPr>
       </w:pPr>
-      <w:proofErr w:type="gramStart"/>
       <w:r>
         <w:rPr>
           <w:sz w:val="24"/>
@@ -7431,16 +6975,7 @@
           <w:szCs w:val="24"/>
           <w:lang w:val="en-US"/>
         </w:rPr>
-        <w:t>.</w:t>
-      </w:r>
-      <w:proofErr w:type="gramEnd"/>
-      <w:r>
-        <w:rPr>
-          <w:sz w:val="24"/>
-          <w:szCs w:val="24"/>
-          <w:lang w:val="en-US"/>
-        </w:rPr>
-        <w:t xml:space="preserve"> Nothing to display</w:t>
+        <w:t>. Nothing to display</w:t>
       </w:r>
     </w:p>
     <w:p>
@@ -8222,19 +7757,18 @@
     </w:p>
     <w:p>
       <w:pPr>
-        <w:pStyle w:val="BodyA"/>
-        <w:rPr>
-          <w:lang w:val="en-US"/>
-        </w:rPr>
-      </w:pPr>
-    </w:p>
-    <w:p>
-      <w:pPr>
-        <w:pStyle w:val="BodyA"/>
-        <w:rPr>
-          <w:lang w:val="en-US"/>
-        </w:rPr>
-      </w:pPr>
+        <w:rPr>
+          <w:rFonts w:ascii="Helvetica" w:hAnsi="Arial Unicode MS" w:cs="Arial Unicode MS"/>
+          <w:color w:val="000000"/>
+          <w:sz w:val="22"/>
+          <w:szCs w:val="22"/>
+          <w:u w:color="000000"/>
+          <w:lang w:eastAsia="de-DE"/>
+        </w:rPr>
+      </w:pPr>
+      <w:r>
+        <w:br w:type="page"/>
+      </w:r>
     </w:p>
     <w:p>
       <w:pPr>
@@ -8255,6 +7789,7 @@
           <w:szCs w:val="24"/>
           <w:lang w:val="en-US"/>
         </w:rPr>
+        <w:lastRenderedPageBreak/>
         <w:t>2. Contact other Users</w:t>
       </w:r>
     </w:p>
@@ -9025,6 +8560,7 @@
         <w:rPr>
           <w:sz w:val="24"/>
           <w:szCs w:val="24"/>
+          <w:lang w:val="en-GB"/>
         </w:rPr>
       </w:pPr>
       <w:r>
@@ -9314,24 +8850,53 @@
         <w:rPr>
           <w:sz w:val="24"/>
           <w:szCs w:val="24"/>
-        </w:rPr>
-      </w:pPr>
-      <w:r>
-        <w:rPr>
-          <w:sz w:val="24"/>
-          <w:szCs w:val="24"/>
-        </w:rPr>
-        <w:t>2b.5 Post-</w:t>
-      </w:r>
-      <w:proofErr w:type="spellStart"/>
-      <w:r>
-        <w:rPr>
-          <w:sz w:val="24"/>
-          <w:szCs w:val="24"/>
-        </w:rPr>
-        <w:t>conditions</w:t>
-      </w:r>
-      <w:proofErr w:type="spellEnd"/>
+          <w:lang w:val="en-US"/>
+        </w:rPr>
+      </w:pPr>
+      <w:r>
+        <w:rPr>
+          <w:sz w:val="24"/>
+          <w:szCs w:val="24"/>
+          <w:lang w:val="en-US"/>
+        </w:rPr>
+        <w:t xml:space="preserve">     </w:t>
+      </w:r>
+      <w:proofErr w:type="gramStart"/>
+      <w:r>
+        <w:rPr>
+          <w:sz w:val="24"/>
+          <w:szCs w:val="24"/>
+          <w:lang w:val="en-US"/>
+        </w:rPr>
+        <w:t>1.User</w:t>
+      </w:r>
+      <w:proofErr w:type="gramEnd"/>
+      <w:r>
+        <w:rPr>
+          <w:sz w:val="24"/>
+          <w:szCs w:val="24"/>
+          <w:lang w:val="en-US"/>
+        </w:rPr>
+        <w:t xml:space="preserve"> is logged in.</w:t>
+      </w:r>
+    </w:p>
+    <w:p>
+      <w:pPr>
+        <w:pStyle w:val="BodyA"/>
+        <w:rPr>
+          <w:sz w:val="24"/>
+          <w:szCs w:val="24"/>
+          <w:lang w:val="en-GB"/>
+        </w:rPr>
+      </w:pPr>
+      <w:r>
+        <w:rPr>
+          <w:sz w:val="24"/>
+          <w:szCs w:val="24"/>
+          <w:lang w:val="en-GB"/>
+        </w:rPr>
+        <w:t>2b.5 Post-conditions</w:t>
+      </w:r>
     </w:p>
     <w:p>
       <w:pPr>
@@ -9640,6 +9205,7 @@
           <w:szCs w:val="24"/>
           <w:lang w:val="en-US"/>
         </w:rPr>
+        <w:lastRenderedPageBreak/>
         <w:t>6. System saves the message and displays it for the receiver as soon as he checks his inbox.</w:t>
       </w:r>
     </w:p>
@@ -9685,25 +9251,7 @@
           <w:szCs w:val="24"/>
           <w:lang w:val="en-US"/>
         </w:rPr>
-        <w:t>User enters an e-</w:t>
-      </w:r>
-      <w:proofErr w:type="gramStart"/>
-      <w:r>
-        <w:rPr>
-          <w:sz w:val="24"/>
-          <w:szCs w:val="24"/>
-          <w:lang w:val="en-US"/>
-        </w:rPr>
-        <w:t>mail which</w:t>
-      </w:r>
-      <w:proofErr w:type="gramEnd"/>
-      <w:r>
-        <w:rPr>
-          <w:sz w:val="24"/>
-          <w:szCs w:val="24"/>
-          <w:lang w:val="en-US"/>
-        </w:rPr>
-        <w:t xml:space="preserve"> doesn't belong to a registered user. </w:t>
+        <w:t xml:space="preserve">User enters an e-mail which doesn't belong to a registered user. </w:t>
       </w:r>
     </w:p>
     <w:p>
@@ -9721,6 +9269,7 @@
         <w:rPr>
           <w:sz w:val="24"/>
           <w:szCs w:val="24"/>
+          <w:lang w:val="en-GB"/>
         </w:rPr>
       </w:pPr>
       <w:r>
@@ -9818,35 +9367,23 @@
     <w:p>
       <w:pPr>
         <w:pStyle w:val="BodyA"/>
-      </w:pPr>
-    </w:p>
-    <w:p>
-      <w:pPr>
-        <w:pStyle w:val="BodyA"/>
-        <w:rPr>
-          <w:sz w:val="24"/>
-          <w:szCs w:val="24"/>
-          <w:lang w:val="en-US"/>
-        </w:rPr>
-      </w:pPr>
-    </w:p>
-    <w:p>
-      <w:pPr>
-        <w:pStyle w:val="BodyA"/>
-        <w:rPr>
-          <w:sz w:val="24"/>
-          <w:szCs w:val="24"/>
-          <w:lang w:val="en-US"/>
-        </w:rPr>
-      </w:pPr>
-    </w:p>
-    <w:p>
-      <w:pPr>
-        <w:pStyle w:val="BodyA"/>
-        <w:rPr>
-          <w:lang w:val="en-US"/>
-        </w:rPr>
-      </w:pPr>
+        <w:rPr>
+          <w:lang w:val="en-GB"/>
+        </w:rPr>
+      </w:pPr>
+    </w:p>
+    <w:p>
+      <w:pPr>
+        <w:rPr>
+          <w:rFonts w:ascii="Helvetica" w:hAnsi="Arial Unicode MS" w:cs="Arial Unicode MS"/>
+          <w:color w:val="000000"/>
+          <w:u w:color="000000"/>
+          <w:lang w:eastAsia="de-DE"/>
+        </w:rPr>
+      </w:pPr>
+      <w:r>
+        <w:br w:type="page"/>
+      </w:r>
     </w:p>
     <w:p>
       <w:pPr>
@@ -9867,6 +9404,7 @@
           <w:szCs w:val="24"/>
           <w:lang w:val="en-US"/>
         </w:rPr>
+        <w:lastRenderedPageBreak/>
         <w:t>3 Alerts</w:t>
       </w:r>
     </w:p>
@@ -10640,23 +10178,7 @@
           <w:szCs w:val="24"/>
           <w:lang w:val="en-US"/>
         </w:rPr>
-        <w:t xml:space="preserve"> listening to every single new entry. May be we generate a list according to the specs and send it daily to the u</w:t>
-      </w:r>
-      <w:r>
-        <w:rPr>
-          <w:sz w:val="24"/>
-          <w:szCs w:val="24"/>
-          <w:lang w:val="en-US"/>
-        </w:rPr>
-        <w:t>s</w:t>
-      </w:r>
-      <w:r>
-        <w:rPr>
-          <w:sz w:val="24"/>
-          <w:szCs w:val="24"/>
-          <w:lang w:val="en-US"/>
-        </w:rPr>
-        <w:t>er?</w:t>
+        <w:t xml:space="preserve"> listening to every single new entry. May be we generate a list according to the specs and send it daily to the user?</w:t>
       </w:r>
     </w:p>
     <w:p>
@@ -11282,6 +10804,7 @@
           <w:szCs w:val="24"/>
           <w:lang w:val="en-US"/>
         </w:rPr>
+        <w:lastRenderedPageBreak/>
         <w:t>System looks up the alert list and deletes the corresponding entry.</w:t>
       </w:r>
     </w:p>
@@ -11341,7 +10864,6 @@
           <w:lang w:val="en-US"/>
         </w:rPr>
       </w:pPr>
-      <w:proofErr w:type="gramStart"/>
       <w:r>
         <w:rPr>
           <w:sz w:val="24"/>
@@ -11350,7 +10872,6 @@
         </w:rPr>
         <w:t>3b' System error.</w:t>
       </w:r>
-      <w:proofErr w:type="gramEnd"/>
     </w:p>
     <w:p>
       <w:pPr>
@@ -11377,23 +10898,7 @@
           <w:szCs w:val="24"/>
           <w:lang w:val="en-US"/>
         </w:rPr>
-        <w:t>System warns user that System connection was faulty and that she is still su</w:t>
-      </w:r>
-      <w:r>
-        <w:rPr>
-          <w:sz w:val="24"/>
-          <w:szCs w:val="24"/>
-          <w:lang w:val="en-US"/>
-        </w:rPr>
-        <w:t>b</w:t>
-      </w:r>
-      <w:r>
-        <w:rPr>
-          <w:sz w:val="24"/>
-          <w:szCs w:val="24"/>
-          <w:lang w:val="en-US"/>
-        </w:rPr>
-        <w:t>scribed to the alert.</w:t>
+        <w:t>System warns user that System connection was faulty and that she is still subscribed to the alert.</w:t>
       </w:r>
     </w:p>
     <w:p>
@@ -11526,6 +11031,9 @@
     <w:p>
       <w:pPr>
         <w:pStyle w:val="BodyA"/>
+        <w:rPr>
+          <w:lang w:val="en-GB"/>
+        </w:rPr>
       </w:pPr>
       <w:r>
         <w:rPr>
@@ -11535,24 +11043,6 @@
         </w:rPr>
         <w:br w:type="page"/>
       </w:r>
-    </w:p>
-    <w:p>
-      <w:pPr>
-        <w:pStyle w:val="BodyA"/>
-        <w:rPr>
-          <w:sz w:val="24"/>
-          <w:szCs w:val="24"/>
-          <w:lang w:val="en-US"/>
-        </w:rPr>
-      </w:pPr>
-    </w:p>
-    <w:p>
-      <w:pPr>
-        <w:pStyle w:val="BodyA"/>
-        <w:rPr>
-          <w:lang w:val="en-US"/>
-        </w:rPr>
-      </w:pPr>
     </w:p>
     <w:p>
       <w:pPr>
@@ -11573,6 +11063,7 @@
           <w:szCs w:val="24"/>
           <w:lang w:val="en-US"/>
         </w:rPr>
+        <w:lastRenderedPageBreak/>
         <w:t>4. Bookmarks</w:t>
       </w:r>
     </w:p>
@@ -11721,7 +11212,47 @@
           <w:lang w:val="en-US"/>
         </w:rPr>
         <w:tab/>
-        <w:t>In the detailed description of an ad, user clicks on "safe for later"</w:t>
+        <w:t xml:space="preserve">In the </w:t>
+      </w:r>
+      <w:r>
+        <w:rPr>
+          <w:sz w:val="24"/>
+          <w:szCs w:val="24"/>
+          <w:lang w:val="en-US"/>
+        </w:rPr>
+        <w:t>ad description</w:t>
+      </w:r>
+      <w:r>
+        <w:rPr>
+          <w:sz w:val="24"/>
+          <w:szCs w:val="24"/>
+          <w:lang w:val="en-US"/>
+        </w:rPr>
+        <w:t xml:space="preserve">, </w:t>
+      </w:r>
+      <w:r>
+        <w:rPr>
+          <w:sz w:val="24"/>
+          <w:szCs w:val="24"/>
+          <w:lang w:val="en-US"/>
+        </w:rPr>
+        <w:t xml:space="preserve">the </w:t>
+      </w:r>
+      <w:r>
+        <w:rPr>
+          <w:sz w:val="24"/>
+          <w:szCs w:val="24"/>
+          <w:lang w:val="en-US"/>
+        </w:rPr>
+        <w:t xml:space="preserve">user </w:t>
+      </w:r>
+      <w:r>
+        <w:rPr>
+          <w:sz w:val="24"/>
+          <w:szCs w:val="24"/>
+          <w:lang w:val="en-US"/>
+        </w:rPr>
+        <w:t>bookmarks the current ad.</w:t>
       </w:r>
     </w:p>
     <w:p>
@@ -11828,7 +11359,32 @@
           <w:szCs w:val="24"/>
           <w:lang w:val="en-US"/>
         </w:rPr>
-        <w:t>The flat search has yielded at least one result</w:t>
+        <w:t>The user is on the description page of an ad.</w:t>
+      </w:r>
+    </w:p>
+    <w:p>
+      <w:pPr>
+        <w:pStyle w:val="BodyBA"/>
+        <w:numPr>
+          <w:ilvl w:val="0"/>
+          <w:numId w:val="44"/>
+        </w:numPr>
+        <w:tabs>
+          <w:tab w:val="clear" w:pos="720"/>
+          <w:tab w:val="num" w:pos="690"/>
+        </w:tabs>
+        <w:ind w:left="690" w:hanging="330"/>
+        <w:rPr>
+          <w:lang w:val="en-US"/>
+        </w:rPr>
+      </w:pPr>
+      <w:r>
+        <w:rPr>
+          <w:sz w:val="24"/>
+          <w:szCs w:val="24"/>
+          <w:lang w:val="en-US"/>
+        </w:rPr>
+        <w:t>The ad is not currently bookmarked.</w:t>
       </w:r>
     </w:p>
     <w:p>
@@ -11878,7 +11434,31 @@
           <w:szCs w:val="24"/>
           <w:lang w:val="en-US"/>
         </w:rPr>
-        <w:t>The advertisement has been correctly added to the ad searchers' bookmarks</w:t>
+        <w:t xml:space="preserve">The advertisement has been correctly added to the </w:t>
+      </w:r>
+      <w:r>
+        <w:rPr>
+          <w:sz w:val="24"/>
+          <w:szCs w:val="24"/>
+          <w:lang w:val="en-US"/>
+        </w:rPr>
+        <w:t>users</w:t>
+      </w:r>
+      <w:r>
+        <w:rPr>
+          <w:sz w:val="24"/>
+          <w:szCs w:val="24"/>
+          <w:lang w:val="en-US"/>
+        </w:rPr>
+        <w:t>' bookmarks</w:t>
+      </w:r>
+      <w:r>
+        <w:rPr>
+          <w:sz w:val="24"/>
+          <w:szCs w:val="24"/>
+          <w:lang w:val="en-US"/>
+        </w:rPr>
+        <w:t>.</w:t>
       </w:r>
     </w:p>
     <w:p>
@@ -11919,7 +11499,31 @@
           <w:szCs w:val="24"/>
           <w:lang w:val="en-US"/>
         </w:rPr>
-        <w:t>Ad searcher visits detailed description page of an advertisement (typically via a list of a search result)</w:t>
+        <w:t xml:space="preserve">Ad searcher visits </w:t>
+      </w:r>
+      <w:r>
+        <w:rPr>
+          <w:sz w:val="24"/>
+          <w:szCs w:val="24"/>
+          <w:lang w:val="en-US"/>
+        </w:rPr>
+        <w:t>the</w:t>
+      </w:r>
+      <w:r>
+        <w:rPr>
+          <w:sz w:val="24"/>
+          <w:szCs w:val="24"/>
+          <w:lang w:val="en-US"/>
+        </w:rPr>
+        <w:t xml:space="preserve"> descr</w:t>
+      </w:r>
+      <w:r>
+        <w:rPr>
+          <w:sz w:val="24"/>
+          <w:szCs w:val="24"/>
+          <w:lang w:val="en-US"/>
+        </w:rPr>
+        <w:t>iption page of an advertisement</w:t>
       </w:r>
     </w:p>
     <w:p>
@@ -11944,7 +11548,23 @@
           <w:szCs w:val="24"/>
           <w:lang w:val="en-US"/>
         </w:rPr>
-        <w:t>Ad searcher clicks on "safe for later"</w:t>
+        <w:t>Ad se</w:t>
+      </w:r>
+      <w:r>
+        <w:rPr>
+          <w:sz w:val="24"/>
+          <w:szCs w:val="24"/>
+          <w:lang w:val="en-US"/>
+        </w:rPr>
+        <w:t>archer clicks on "Bookmark Ad</w:t>
+      </w:r>
+      <w:r>
+        <w:rPr>
+          <w:sz w:val="24"/>
+          <w:szCs w:val="24"/>
+          <w:lang w:val="en-US"/>
+        </w:rPr>
+        <w:t>"</w:t>
       </w:r>
     </w:p>
     <w:p>
@@ -11969,7 +11589,31 @@
           <w:szCs w:val="24"/>
           <w:lang w:val="en-US"/>
         </w:rPr>
-        <w:t>System ads ad for this user to the System</w:t>
+        <w:t xml:space="preserve">System ads </w:t>
+      </w:r>
+      <w:r>
+        <w:rPr>
+          <w:sz w:val="24"/>
+          <w:szCs w:val="24"/>
+          <w:lang w:val="en-US"/>
+        </w:rPr>
+        <w:t xml:space="preserve">the </w:t>
+      </w:r>
+      <w:r>
+        <w:rPr>
+          <w:sz w:val="24"/>
+          <w:szCs w:val="24"/>
+          <w:lang w:val="en-US"/>
+        </w:rPr>
+        <w:t xml:space="preserve">ad </w:t>
+      </w:r>
+      <w:r>
+        <w:rPr>
+          <w:sz w:val="24"/>
+          <w:szCs w:val="24"/>
+          <w:lang w:val="en-US"/>
+        </w:rPr>
+        <w:t>to the bookmarked ads.</w:t>
       </w:r>
     </w:p>
     <w:p>
@@ -11994,23 +11638,47 @@
           <w:szCs w:val="24"/>
           <w:lang w:val="en-US"/>
         </w:rPr>
-        <w:t>(In case we display the ads somewhere in the current site: System updates the re</w:t>
-      </w:r>
-      <w:r>
-        <w:rPr>
-          <w:sz w:val="24"/>
-          <w:szCs w:val="24"/>
-          <w:lang w:val="en-US"/>
-        </w:rPr>
-        <w:t>n</w:t>
-      </w:r>
-      <w:r>
-        <w:rPr>
-          <w:sz w:val="24"/>
-          <w:szCs w:val="24"/>
-          <w:lang w:val="en-US"/>
-        </w:rPr>
-        <w:t>dering of the ads)</w:t>
+        <w:t xml:space="preserve">The </w:t>
+      </w:r>
+      <w:r>
+        <w:rPr>
+          <w:sz w:val="24"/>
+          <w:szCs w:val="24"/>
+          <w:lang w:val="en-US"/>
+        </w:rPr>
+        <w:t>"Bookmark Ad"</w:t>
+      </w:r>
+      <w:r>
+        <w:rPr>
+          <w:sz w:val="24"/>
+          <w:szCs w:val="24"/>
+          <w:lang w:val="en-US"/>
+        </w:rPr>
+        <w:t xml:space="preserve"> button changes to </w:t>
+      </w:r>
+      <w:r>
+        <w:rPr>
+          <w:sz w:val="24"/>
+          <w:szCs w:val="24"/>
+          <w:lang w:val="en-US"/>
+        </w:rPr>
+        <w:t>"</w:t>
+      </w:r>
+      <w:r>
+        <w:rPr>
+          <w:sz w:val="24"/>
+          <w:szCs w:val="24"/>
+          <w:lang w:val="en-US"/>
+        </w:rPr>
+        <w:t>Bookmarked</w:t>
+      </w:r>
+      <w:r>
+        <w:rPr>
+          <w:sz w:val="24"/>
+          <w:szCs w:val="24"/>
+          <w:lang w:val="en-US"/>
+        </w:rPr>
+        <w:t>"</w:t>
       </w:r>
     </w:p>
     <w:p>
@@ -12047,52 +11715,100 @@
           <w:szCs w:val="24"/>
           <w:lang w:val="en-US"/>
         </w:rPr>
-        <w:t>3a. Ad has been deleted meanwhile</w:t>
+        <w:t>4</w:t>
+      </w:r>
+      <w:r>
+        <w:rPr>
+          <w:sz w:val="24"/>
+          <w:szCs w:val="24"/>
+          <w:lang w:val="en-US"/>
+        </w:rPr>
+        <w:t>a</w:t>
+      </w:r>
+      <w:r>
+        <w:rPr>
+          <w:sz w:val="24"/>
+          <w:szCs w:val="24"/>
+          <w:lang w:val="en-US"/>
+        </w:rPr>
+        <w:t>'</w:t>
+      </w:r>
+      <w:r>
+        <w:rPr>
+          <w:sz w:val="24"/>
+          <w:szCs w:val="24"/>
+          <w:lang w:val="en-US"/>
+        </w:rPr>
+        <w:t xml:space="preserve">. </w:t>
+      </w:r>
+      <w:r>
+        <w:rPr>
+          <w:sz w:val="24"/>
+          <w:szCs w:val="24"/>
+          <w:lang w:val="en-US"/>
+        </w:rPr>
+        <w:t>Ad is already bookmarked</w:t>
       </w:r>
     </w:p>
     <w:p>
       <w:pPr>
         <w:pStyle w:val="BodyBA"/>
-        <w:numPr>
-          <w:ilvl w:val="0"/>
-          <w:numId w:val="47"/>
-        </w:numPr>
-        <w:tabs>
-          <w:tab w:val="left" w:pos="993"/>
-        </w:tabs>
-        <w:ind w:left="969" w:hanging="260"/>
-      </w:pPr>
-      <w:r>
-        <w:rPr>
-          <w:sz w:val="24"/>
-          <w:szCs w:val="24"/>
-          <w:lang w:val="en-US"/>
-        </w:rPr>
-        <w:t>System shows error message</w:t>
+        <w:rPr>
+          <w:sz w:val="24"/>
+          <w:szCs w:val="24"/>
+          <w:lang w:val="en-US"/>
+        </w:rPr>
+      </w:pPr>
+      <w:r>
+        <w:rPr>
+          <w:sz w:val="24"/>
+          <w:szCs w:val="24"/>
+          <w:lang w:val="en-US"/>
+        </w:rPr>
+        <w:t xml:space="preserve">  </w:t>
+      </w:r>
+      <w:r>
+        <w:rPr>
+          <w:sz w:val="24"/>
+          <w:szCs w:val="24"/>
+          <w:lang w:val="en-US"/>
+        </w:rPr>
+        <w:t xml:space="preserve">   1.</w:t>
+      </w:r>
+      <w:r>
+        <w:rPr>
+          <w:sz w:val="24"/>
+          <w:szCs w:val="24"/>
+          <w:lang w:val="en-US"/>
+        </w:rPr>
+        <w:tab/>
+        <w:t>Solved in 4c Delete Bookmarks</w:t>
       </w:r>
     </w:p>
     <w:p>
       <w:pPr>
         <w:pStyle w:val="BodyBA"/>
-        <w:numPr>
-          <w:ilvl w:val="0"/>
-          <w:numId w:val="47"/>
-        </w:numPr>
-        <w:tabs>
-          <w:tab w:val="left" w:pos="993"/>
-        </w:tabs>
-        <w:ind w:left="969" w:hanging="260"/>
-        <w:rPr>
-          <w:lang w:val="en-US"/>
-        </w:rPr>
-      </w:pPr>
-      <w:r>
-        <w:rPr>
-          <w:sz w:val="24"/>
-          <w:szCs w:val="24"/>
-          <w:lang w:val="en-US"/>
-        </w:rPr>
-        <w:t xml:space="preserve">System redirects the user to last window before Main Scenario </w:t>
+        <w:rPr>
+          <w:sz w:val="24"/>
+          <w:szCs w:val="24"/>
+          <w:lang w:val="en-US"/>
+        </w:rPr>
+      </w:pPr>
+      <w:r>
+        <w:rPr>
+          <w:sz w:val="24"/>
+          <w:szCs w:val="24"/>
+          <w:lang w:val="en-GB"/>
+        </w:rPr>
+        <w:t xml:space="preserve">4a.8 Special </w:t>
+      </w:r>
+      <w:r>
+        <w:rPr>
+          <w:sz w:val="24"/>
+          <w:szCs w:val="24"/>
+          <w:lang w:val="en-US"/>
+        </w:rPr>
+        <w:t>Requirements</w:t>
       </w:r>
     </w:p>
     <w:p>
@@ -12101,78 +11817,32 @@
         <w:rPr>
           <w:sz w:val="24"/>
           <w:szCs w:val="24"/>
-          <w:lang w:val="en-US"/>
-        </w:rPr>
-      </w:pPr>
-      <w:r>
-        <w:rPr>
-          <w:sz w:val="24"/>
-          <w:szCs w:val="24"/>
-        </w:rPr>
-        <w:t xml:space="preserve">4a.8 Special </w:t>
-      </w:r>
-      <w:r>
-        <w:rPr>
-          <w:sz w:val="24"/>
-          <w:szCs w:val="24"/>
-          <w:lang w:val="en-US"/>
-        </w:rPr>
-        <w:t>Requirements</w:t>
+          <w:lang w:val="en-GB"/>
+        </w:rPr>
+      </w:pPr>
+      <w:r>
+        <w:rPr>
+          <w:sz w:val="24"/>
+          <w:szCs w:val="24"/>
+          <w:lang w:val="en-GB"/>
+        </w:rPr>
+        <w:t xml:space="preserve">     None</w:t>
       </w:r>
     </w:p>
     <w:p>
       <w:pPr>
         <w:pStyle w:val="BodyBA"/>
-        <w:numPr>
-          <w:ilvl w:val="0"/>
-          <w:numId w:val="48"/>
-        </w:numPr>
-        <w:tabs>
-          <w:tab w:val="num" w:pos="663"/>
-          <w:tab w:val="left" w:pos="690"/>
-        </w:tabs>
-        <w:ind w:left="663" w:hanging="303"/>
-        <w:rPr>
-          <w:sz w:val="24"/>
-          <w:szCs w:val="24"/>
-        </w:rPr>
-      </w:pPr>
-      <w:r>
-        <w:rPr>
-          <w:sz w:val="24"/>
-          <w:szCs w:val="24"/>
-        </w:rPr>
-        <w:t xml:space="preserve">Limit </w:t>
-      </w:r>
-      <w:proofErr w:type="spellStart"/>
-      <w:r>
-        <w:rPr>
-          <w:sz w:val="24"/>
-          <w:szCs w:val="24"/>
-        </w:rPr>
-        <w:t>ads</w:t>
-      </w:r>
-      <w:proofErr w:type="spellEnd"/>
-      <w:r>
-        <w:rPr>
-          <w:sz w:val="24"/>
-          <w:szCs w:val="24"/>
-        </w:rPr>
-        <w:t>?</w:t>
-      </w:r>
-    </w:p>
-    <w:p>
-      <w:pPr>
-        <w:pStyle w:val="BodyBA"/>
-        <w:rPr>
-          <w:sz w:val="24"/>
-          <w:szCs w:val="24"/>
-        </w:rPr>
-      </w:pPr>
-      <w:r>
-        <w:rPr>
-          <w:sz w:val="24"/>
-          <w:szCs w:val="24"/>
+        <w:rPr>
+          <w:sz w:val="24"/>
+          <w:szCs w:val="24"/>
+          <w:lang w:val="en-GB"/>
+        </w:rPr>
+      </w:pPr>
+      <w:r>
+        <w:rPr>
+          <w:sz w:val="24"/>
+          <w:szCs w:val="24"/>
+          <w:lang w:val="en-GB"/>
         </w:rPr>
         <w:t>4a.9 Notes</w:t>
       </w:r>
@@ -12224,51 +11894,13 @@
           <w:szCs w:val="24"/>
           <w:lang w:val="en-US"/>
         </w:rPr>
-        <w:t xml:space="preserve">Precondition 1: If user </w:t>
-      </w:r>
-      <w:proofErr w:type="gramStart"/>
-      <w:r>
-        <w:rPr>
-          <w:sz w:val="24"/>
-          <w:szCs w:val="24"/>
-          <w:lang w:val="en-US"/>
-        </w:rPr>
-        <w:t>is</w:t>
-      </w:r>
-      <w:proofErr w:type="gramEnd"/>
-      <w:r>
-        <w:rPr>
-          <w:sz w:val="24"/>
-          <w:szCs w:val="24"/>
-          <w:lang w:val="en-US"/>
-        </w:rPr>
-        <w:t xml:space="preserve"> not logged in, we would have to save these information about the bookmarks in his browser, correct? (</w:t>
-      </w:r>
-      <w:proofErr w:type="gramStart"/>
-      <w:r>
-        <w:rPr>
-          <w:sz w:val="24"/>
-          <w:szCs w:val="24"/>
-          <w:lang w:val="en-US"/>
-        </w:rPr>
-        <w:t>probably</w:t>
-      </w:r>
-      <w:proofErr w:type="gramEnd"/>
-      <w:r>
-        <w:rPr>
-          <w:sz w:val="24"/>
-          <w:szCs w:val="24"/>
-          <w:lang w:val="en-US"/>
-        </w:rPr>
-        <w:t xml:space="preserve"> complicated)</w:t>
-      </w:r>
-    </w:p>
-    <w:p>
-      <w:pPr>
-        <w:pStyle w:val="BodyA"/>
-        <w:rPr>
-          <w:sz w:val="24"/>
-          <w:szCs w:val="24"/>
+        <w:t>What happens when an ad is deleted meanwhile? Should not crash the page.</w:t>
+      </w:r>
+    </w:p>
+    <w:p>
+      <w:pPr>
+        <w:pStyle w:val="BodyBA"/>
+        <w:rPr>
           <w:lang w:val="en-US"/>
         </w:rPr>
       </w:pPr>
@@ -12430,23 +12062,7 @@
           <w:lang w:val="en-US"/>
         </w:rPr>
         <w:tab/>
-        <w:t>This can be done in the internal message system, at the page of his current advertis</w:t>
-      </w:r>
-      <w:r>
-        <w:rPr>
-          <w:sz w:val="24"/>
-          <w:szCs w:val="24"/>
-          <w:lang w:val="en-US"/>
-        </w:rPr>
-        <w:t>e</w:t>
-      </w:r>
-      <w:r>
-        <w:rPr>
-          <w:sz w:val="24"/>
-          <w:szCs w:val="24"/>
-          <w:lang w:val="en-US"/>
-        </w:rPr>
-        <w:t>ments or at the profile page of the prospected user.</w:t>
+        <w:t>This can be done in the internal message system, at the page of his current advertisements or at the profile page of the prospected user.</w:t>
       </w:r>
     </w:p>
     <w:p>
@@ -12485,24 +12101,7 @@
           <w:lang w:val="en-US"/>
         </w:rPr>
         <w:tab/>
-      </w:r>
-      <w:proofErr w:type="gramStart"/>
-      <w:r>
-        <w:rPr>
-          <w:sz w:val="24"/>
-          <w:szCs w:val="24"/>
-          <w:lang w:val="en-US"/>
-        </w:rPr>
-        <w:t>a1</w:t>
-      </w:r>
-      <w:proofErr w:type="gramEnd"/>
-      <w:r>
-        <w:rPr>
-          <w:sz w:val="24"/>
-          <w:szCs w:val="24"/>
-          <w:lang w:val="en-US"/>
-        </w:rPr>
-        <w:t>. User is logged in</w:t>
+        <w:t>a1. User is logged in</w:t>
       </w:r>
     </w:p>
     <w:p>
@@ -12530,7 +12129,7 @@
           <w:szCs w:val="24"/>
           <w:lang w:val="en-US"/>
         </w:rPr>
-        <w:t>a4</w:t>
+        <w:t>a4/b1</w:t>
       </w:r>
       <w:proofErr w:type="gramEnd"/>
       <w:r>
@@ -12539,7 +12138,7 @@
           <w:szCs w:val="24"/>
           <w:lang w:val="en-US"/>
         </w:rPr>
-        <w:t>/b1. User has at least one advertisement</w:t>
+        <w:t>. User has at least one advertisement</w:t>
       </w:r>
     </w:p>
     <w:p>
@@ -12578,18 +12177,8 @@
           <w:lang w:val="en-US"/>
         </w:rPr>
         <w:tab/>
-        <w:t xml:space="preserve">The </w:t>
-      </w:r>
-      <w:proofErr w:type="gramStart"/>
-      <w:r>
-        <w:rPr>
-          <w:sz w:val="24"/>
-          <w:szCs w:val="24"/>
-          <w:lang w:val="en-US"/>
-        </w:rPr>
-        <w:t>list must be properly extended by the added candidate</w:t>
-      </w:r>
-      <w:proofErr w:type="gramEnd"/>
+        <w:t>The list must be properly extended by the added candidate</w:t>
+      </w:r>
     </w:p>
     <w:p>
       <w:pPr>
@@ -12627,24 +12216,7 @@
           <w:lang w:val="en-US"/>
         </w:rPr>
         <w:tab/>
-      </w:r>
-      <w:proofErr w:type="gramStart"/>
-      <w:r>
-        <w:rPr>
-          <w:sz w:val="24"/>
-          <w:szCs w:val="24"/>
-          <w:lang w:val="en-US"/>
-        </w:rPr>
-        <w:t>a1</w:t>
-      </w:r>
-      <w:proofErr w:type="gramEnd"/>
-      <w:r>
-        <w:rPr>
-          <w:sz w:val="24"/>
-          <w:szCs w:val="24"/>
-          <w:lang w:val="en-US"/>
-        </w:rPr>
-        <w:t>. User visits internal message system or profile page of prospected user.</w:t>
+        <w:t>a1. User visits internal message system or profile page of prospected user.</w:t>
       </w:r>
     </w:p>
     <w:p>
@@ -12664,24 +12236,7 @@
           <w:lang w:val="en-US"/>
         </w:rPr>
         <w:tab/>
-      </w:r>
-      <w:proofErr w:type="gramStart"/>
-      <w:r>
-        <w:rPr>
-          <w:sz w:val="24"/>
-          <w:szCs w:val="24"/>
-          <w:lang w:val="en-US"/>
-        </w:rPr>
-        <w:t>a2</w:t>
-      </w:r>
-      <w:proofErr w:type="gramEnd"/>
-      <w:r>
-        <w:rPr>
-          <w:sz w:val="24"/>
-          <w:szCs w:val="24"/>
-          <w:lang w:val="en-US"/>
-        </w:rPr>
-        <w:t>. User clicks on "Add user to favorites"</w:t>
+        <w:t>a2. User clicks on "Add user to favorites"</w:t>
       </w:r>
     </w:p>
     <w:p>
@@ -12701,24 +12256,7 @@
           <w:lang w:val="en-US"/>
         </w:rPr>
         <w:tab/>
-      </w:r>
-      <w:proofErr w:type="gramStart"/>
-      <w:r>
-        <w:rPr>
-          <w:sz w:val="24"/>
-          <w:szCs w:val="24"/>
-          <w:lang w:val="en-US"/>
-        </w:rPr>
-        <w:t>a3</w:t>
-      </w:r>
-      <w:proofErr w:type="gramEnd"/>
-      <w:r>
-        <w:rPr>
-          <w:sz w:val="24"/>
-          <w:szCs w:val="24"/>
-          <w:lang w:val="en-US"/>
-        </w:rPr>
-        <w:t>. User selects one of his current advertisements</w:t>
+        <w:t>a3. User selects one of his current advertisements</w:t>
       </w:r>
     </w:p>
     <w:p>
@@ -12738,24 +12276,7 @@
           <w:lang w:val="en-US"/>
         </w:rPr>
         <w:tab/>
-      </w:r>
-      <w:proofErr w:type="gramStart"/>
-      <w:r>
-        <w:rPr>
-          <w:sz w:val="24"/>
-          <w:szCs w:val="24"/>
-          <w:lang w:val="en-US"/>
-        </w:rPr>
-        <w:t>a4</w:t>
-      </w:r>
-      <w:proofErr w:type="gramEnd"/>
-      <w:r>
-        <w:rPr>
-          <w:sz w:val="24"/>
-          <w:szCs w:val="24"/>
-          <w:lang w:val="en-US"/>
-        </w:rPr>
-        <w:t>. User clicks on "add candidate"</w:t>
+        <w:t>a4. User clicks on "add candidate"</w:t>
       </w:r>
     </w:p>
     <w:p>
@@ -12775,24 +12296,7 @@
           <w:lang w:val="en-US"/>
         </w:rPr>
         <w:tab/>
-      </w:r>
-      <w:proofErr w:type="gramStart"/>
-      <w:r>
-        <w:rPr>
-          <w:sz w:val="24"/>
-          <w:szCs w:val="24"/>
-          <w:lang w:val="en-US"/>
-        </w:rPr>
-        <w:t>a5</w:t>
-      </w:r>
-      <w:proofErr w:type="gramEnd"/>
-      <w:r>
-        <w:rPr>
-          <w:sz w:val="24"/>
-          <w:szCs w:val="24"/>
-          <w:lang w:val="en-US"/>
-        </w:rPr>
-        <w:t>. System adds the candidate to the appropriate table in the System</w:t>
+        <w:t>a5. System adds the candidate to the appropriate table in the System</w:t>
       </w:r>
     </w:p>
     <w:p>
@@ -12812,24 +12316,7 @@
           <w:lang w:val="en-US"/>
         </w:rPr>
         <w:tab/>
-      </w:r>
-      <w:proofErr w:type="gramStart"/>
-      <w:r>
-        <w:rPr>
-          <w:sz w:val="24"/>
-          <w:szCs w:val="24"/>
-          <w:lang w:val="en-US"/>
-        </w:rPr>
-        <w:t>b1</w:t>
-      </w:r>
-      <w:proofErr w:type="gramEnd"/>
-      <w:r>
-        <w:rPr>
-          <w:sz w:val="24"/>
-          <w:szCs w:val="24"/>
-          <w:lang w:val="en-US"/>
-        </w:rPr>
-        <w:t>. User visits one of his advertisements and browses to the list of favorite candidates</w:t>
+        <w:t>b1. User visits one of his advertisements and browses to the list of favorite candidates</w:t>
       </w:r>
     </w:p>
     <w:p>
@@ -12849,24 +12336,7 @@
           <w:lang w:val="en-US"/>
         </w:rPr>
         <w:tab/>
-      </w:r>
-      <w:proofErr w:type="gramStart"/>
-      <w:r>
-        <w:rPr>
-          <w:sz w:val="24"/>
-          <w:szCs w:val="24"/>
-          <w:lang w:val="en-US"/>
-        </w:rPr>
-        <w:t>b2</w:t>
-      </w:r>
-      <w:proofErr w:type="gramEnd"/>
-      <w:r>
-        <w:rPr>
-          <w:sz w:val="24"/>
-          <w:szCs w:val="24"/>
-          <w:lang w:val="en-US"/>
-        </w:rPr>
-        <w:t>. User clicks on "add candidate"</w:t>
+        <w:t>b2. User clicks on "add candidate"</w:t>
       </w:r>
     </w:p>
     <w:p>
@@ -12885,25 +12355,9 @@
           <w:szCs w:val="24"/>
           <w:lang w:val="en-US"/>
         </w:rPr>
+        <w:lastRenderedPageBreak/>
         <w:tab/>
-      </w:r>
-      <w:proofErr w:type="gramStart"/>
-      <w:r>
-        <w:rPr>
-          <w:sz w:val="24"/>
-          <w:szCs w:val="24"/>
-          <w:lang w:val="en-US"/>
-        </w:rPr>
-        <w:t>b3</w:t>
-      </w:r>
-      <w:proofErr w:type="gramEnd"/>
-      <w:r>
-        <w:rPr>
-          <w:sz w:val="24"/>
-          <w:szCs w:val="24"/>
-          <w:lang w:val="en-US"/>
-        </w:rPr>
-        <w:t>. User chooses one of his contacts</w:t>
+        <w:t>b3. User chooses one of his contacts</w:t>
       </w:r>
     </w:p>
     <w:p>
@@ -12923,24 +12377,7 @@
           <w:lang w:val="en-US"/>
         </w:rPr>
         <w:tab/>
-      </w:r>
-      <w:proofErr w:type="gramStart"/>
-      <w:r>
-        <w:rPr>
-          <w:sz w:val="24"/>
-          <w:szCs w:val="24"/>
-          <w:lang w:val="en-US"/>
-        </w:rPr>
-        <w:t>b4</w:t>
-      </w:r>
-      <w:proofErr w:type="gramEnd"/>
-      <w:r>
-        <w:rPr>
-          <w:sz w:val="24"/>
-          <w:szCs w:val="24"/>
-          <w:lang w:val="en-US"/>
-        </w:rPr>
-        <w:t>. User clicks on "add candidate"</w:t>
+        <w:t>b4. User clicks on "add candidate"</w:t>
       </w:r>
     </w:p>
     <w:p>
@@ -12959,25 +12396,7 @@
           <w:szCs w:val="24"/>
           <w:lang w:val="en-US"/>
         </w:rPr>
-        <w:t xml:space="preserve">    </w:t>
-      </w:r>
-      <w:proofErr w:type="gramStart"/>
-      <w:r>
-        <w:rPr>
-          <w:sz w:val="24"/>
-          <w:szCs w:val="24"/>
-          <w:lang w:val="en-US"/>
-        </w:rPr>
-        <w:t>b5</w:t>
-      </w:r>
-      <w:proofErr w:type="gramEnd"/>
-      <w:r>
-        <w:rPr>
-          <w:sz w:val="24"/>
-          <w:szCs w:val="24"/>
-          <w:lang w:val="en-US"/>
-        </w:rPr>
-        <w:t>. System adds the candidate to the appropriate table in the System</w:t>
+        <w:t xml:space="preserve">    b5. System adds the candidate to the appropriate table in the System</w:t>
       </w:r>
     </w:p>
     <w:p>
@@ -13016,24 +12435,7 @@
           <w:lang w:val="en-US"/>
         </w:rPr>
         <w:tab/>
-      </w:r>
-      <w:proofErr w:type="gramStart"/>
-      <w:r>
-        <w:rPr>
-          <w:sz w:val="24"/>
-          <w:szCs w:val="24"/>
-          <w:lang w:val="en-US"/>
-        </w:rPr>
-        <w:t>a3</w:t>
-      </w:r>
-      <w:proofErr w:type="gramEnd"/>
-      <w:r>
-        <w:rPr>
-          <w:sz w:val="24"/>
-          <w:szCs w:val="24"/>
-          <w:lang w:val="en-US"/>
-        </w:rPr>
-        <w:t>: User has no advertisements.</w:t>
+        <w:t>a3: User has no advertisements.</w:t>
       </w:r>
     </w:p>
     <w:p>
@@ -13089,7 +12491,7 @@
           <w:szCs w:val="24"/>
           <w:lang w:val="en-US"/>
         </w:rPr>
-        <w:t>a5</w:t>
+        <w:t>a5/b5</w:t>
       </w:r>
       <w:proofErr w:type="gramEnd"/>
       <w:r>
@@ -13098,7 +12500,7 @@
           <w:szCs w:val="24"/>
           <w:lang w:val="en-US"/>
         </w:rPr>
-        <w:t>/b5: User has been deleted meanwhile</w:t>
+        <w:t>: User has been deleted meanwhile</w:t>
       </w:r>
     </w:p>
     <w:p>
@@ -13175,24 +12577,7 @@
           <w:lang w:val="en-US"/>
         </w:rPr>
         <w:tab/>
-      </w:r>
-      <w:proofErr w:type="gramStart"/>
-      <w:r>
-        <w:rPr>
-          <w:sz w:val="24"/>
-          <w:szCs w:val="24"/>
-          <w:lang w:val="en-US"/>
-        </w:rPr>
-        <w:t>b3</w:t>
-      </w:r>
-      <w:proofErr w:type="gramEnd"/>
-      <w:r>
-        <w:rPr>
-          <w:sz w:val="24"/>
-          <w:szCs w:val="24"/>
-          <w:lang w:val="en-US"/>
-        </w:rPr>
-        <w:t>: User has neither added contacts nor at least one conversation.</w:t>
+        <w:t>b3: User has neither added contacts nor at least one conversation.</w:t>
       </w:r>
     </w:p>
     <w:p>
@@ -13418,7 +12803,39 @@
           <w:lang w:val="en-US"/>
         </w:rPr>
         <w:tab/>
-        <w:t>The user wants to delete one or several bookmarked ads.</w:t>
+        <w:t xml:space="preserve">The user wants to </w:t>
+      </w:r>
+      <w:r>
+        <w:rPr>
+          <w:sz w:val="24"/>
+          <w:szCs w:val="24"/>
+          <w:lang w:val="en-US"/>
+        </w:rPr>
+        <w:t>remove</w:t>
+      </w:r>
+      <w:r>
+        <w:rPr>
+          <w:sz w:val="24"/>
+          <w:szCs w:val="24"/>
+          <w:lang w:val="en-US"/>
+        </w:rPr>
+        <w:t xml:space="preserve"> one or several ads</w:t>
+      </w:r>
+      <w:r>
+        <w:rPr>
+          <w:sz w:val="24"/>
+          <w:szCs w:val="24"/>
+          <w:lang w:val="en-US"/>
+        </w:rPr>
+        <w:t xml:space="preserve"> from the bookmarked list</w:t>
+      </w:r>
+      <w:r>
+        <w:rPr>
+          <w:sz w:val="24"/>
+          <w:szCs w:val="24"/>
+          <w:lang w:val="en-US"/>
+        </w:rPr>
+        <w:t>.</w:t>
       </w:r>
     </w:p>
     <w:p>
@@ -13457,7 +12874,32 @@
           <w:lang w:val="en-US"/>
         </w:rPr>
         <w:tab/>
-        <w:t>In the overview of all bookmarked ads, the user calls the function to delete a/several bookmark/s.</w:t>
+      </w:r>
+      <w:r>
+        <w:rPr>
+          <w:sz w:val="24"/>
+          <w:szCs w:val="24"/>
+          <w:lang w:val="en-US"/>
+        </w:rPr>
+        <w:t xml:space="preserve">In the ad description, the user </w:t>
+      </w:r>
+      <w:proofErr w:type="spellStart"/>
+      <w:r>
+        <w:rPr>
+          <w:sz w:val="24"/>
+          <w:szCs w:val="24"/>
+          <w:lang w:val="en-US"/>
+        </w:rPr>
+        <w:t>unbookmarks</w:t>
+      </w:r>
+      <w:proofErr w:type="spellEnd"/>
+      <w:r>
+        <w:rPr>
+          <w:sz w:val="24"/>
+          <w:szCs w:val="24"/>
+          <w:lang w:val="en-US"/>
+        </w:rPr>
+        <w:t xml:space="preserve"> the current ad.</w:t>
       </w:r>
     </w:p>
     <w:p>
@@ -13482,21 +12924,79 @@
     <w:p>
       <w:pPr>
         <w:pStyle w:val="BodyBA"/>
-        <w:ind w:left="284" w:hanging="284"/>
-        <w:rPr>
-          <w:sz w:val="24"/>
-          <w:szCs w:val="24"/>
-          <w:lang w:val="en-US"/>
-        </w:rPr>
-      </w:pPr>
-      <w:r>
-        <w:rPr>
-          <w:sz w:val="24"/>
-          <w:szCs w:val="24"/>
-          <w:lang w:val="en-US"/>
-        </w:rPr>
-        <w:tab/>
+        <w:numPr>
+          <w:ilvl w:val="0"/>
+          <w:numId w:val="69"/>
+        </w:numPr>
+        <w:rPr>
+          <w:sz w:val="24"/>
+          <w:szCs w:val="24"/>
+          <w:lang w:val="en-US"/>
+        </w:rPr>
+      </w:pPr>
+      <w:r>
+        <w:rPr>
+          <w:sz w:val="24"/>
+          <w:szCs w:val="24"/>
+          <w:lang w:val="en-US"/>
+        </w:rPr>
         <w:t>The user is logged in as valid user.</w:t>
+      </w:r>
+    </w:p>
+    <w:p>
+      <w:pPr>
+        <w:pStyle w:val="BodyBA"/>
+        <w:numPr>
+          <w:ilvl w:val="0"/>
+          <w:numId w:val="69"/>
+        </w:numPr>
+        <w:rPr>
+          <w:lang w:val="en-US"/>
+        </w:rPr>
+      </w:pPr>
+      <w:r>
+        <w:rPr>
+          <w:sz w:val="24"/>
+          <w:szCs w:val="24"/>
+          <w:lang w:val="en-US"/>
+        </w:rPr>
+        <w:t>The user is on the description page of an ad.</w:t>
+      </w:r>
+    </w:p>
+    <w:p>
+      <w:pPr>
+        <w:pStyle w:val="BodyBA"/>
+        <w:numPr>
+          <w:ilvl w:val="0"/>
+          <w:numId w:val="69"/>
+        </w:numPr>
+        <w:rPr>
+          <w:lang w:val="en-US"/>
+        </w:rPr>
+      </w:pPr>
+      <w:r>
+        <w:rPr>
+          <w:sz w:val="24"/>
+          <w:szCs w:val="24"/>
+          <w:lang w:val="en-US"/>
+        </w:rPr>
+        <w:t>The ad is currently bookmarked.</w:t>
+      </w:r>
+    </w:p>
+    <w:p>
+      <w:pPr>
+        <w:pStyle w:val="BodyBA"/>
+        <w:rPr>
+          <w:lang w:val="en-US"/>
+        </w:rPr>
+      </w:pPr>
+      <w:r>
+        <w:rPr>
+          <w:sz w:val="24"/>
+          <w:szCs w:val="24"/>
+          <w:lang w:val="en-US"/>
+        </w:rPr>
+        <w:t>4c.5 Post-conditions</w:t>
       </w:r>
     </w:p>
     <w:p>
@@ -13516,7 +13016,14 @@
           <w:lang w:val="en-US"/>
         </w:rPr>
         <w:tab/>
-        <w:t>The user has bookmarked ads in his System.</w:t>
+      </w:r>
+      <w:r>
+        <w:rPr>
+          <w:sz w:val="24"/>
+          <w:szCs w:val="24"/>
+          <w:lang w:val="en-US"/>
+        </w:rPr>
+        <w:t>The advertisement has correctly been removed from the bookmark list.</w:t>
       </w:r>
     </w:p>
     <w:p>
@@ -13535,7 +13042,105 @@
           <w:szCs w:val="24"/>
           <w:lang w:val="en-US"/>
         </w:rPr>
-        <w:t>4c.5 Post-conditions</w:t>
+        <w:t>4c.6 Main Scenario</w:t>
+      </w:r>
+    </w:p>
+    <w:p>
+      <w:pPr>
+        <w:pStyle w:val="BodyBA"/>
+        <w:numPr>
+          <w:ilvl w:val="0"/>
+          <w:numId w:val="70"/>
+        </w:numPr>
+        <w:rPr>
+          <w:lang w:val="en-US"/>
+        </w:rPr>
+      </w:pPr>
+      <w:r>
+        <w:rPr>
+          <w:sz w:val="24"/>
+          <w:szCs w:val="24"/>
+          <w:lang w:val="en-US"/>
+        </w:rPr>
+        <w:t>Ad searcher visits the description page of an advertisement</w:t>
+      </w:r>
+    </w:p>
+    <w:p>
+      <w:pPr>
+        <w:pStyle w:val="BodyBA"/>
+        <w:numPr>
+          <w:ilvl w:val="0"/>
+          <w:numId w:val="70"/>
+        </w:numPr>
+        <w:rPr>
+          <w:lang w:val="en-US"/>
+        </w:rPr>
+      </w:pPr>
+      <w:r>
+        <w:rPr>
+          <w:sz w:val="24"/>
+          <w:szCs w:val="24"/>
+          <w:lang w:val="en-US"/>
+        </w:rPr>
+        <w:t>She</w:t>
+      </w:r>
+      <w:r>
+        <w:rPr>
+          <w:sz w:val="24"/>
+          <w:szCs w:val="24"/>
+          <w:lang w:val="en-US"/>
+        </w:rPr>
+        <w:t xml:space="preserve"> clicks on "Bookmarked"</w:t>
+      </w:r>
+      <w:r>
+        <w:rPr>
+          <w:sz w:val="24"/>
+          <w:szCs w:val="24"/>
+          <w:lang w:val="en-US"/>
+        </w:rPr>
+        <w:t>.</w:t>
+      </w:r>
+    </w:p>
+    <w:p>
+      <w:pPr>
+        <w:pStyle w:val="BodyBA"/>
+        <w:numPr>
+          <w:ilvl w:val="0"/>
+          <w:numId w:val="70"/>
+        </w:numPr>
+        <w:ind w:left="690" w:hanging="330"/>
+        <w:rPr>
+          <w:lang w:val="en-US"/>
+        </w:rPr>
+      </w:pPr>
+      <w:r>
+        <w:rPr>
+          <w:sz w:val="24"/>
+          <w:szCs w:val="24"/>
+          <w:lang w:val="en-US"/>
+        </w:rPr>
+        <w:t>System removes the ad from the bookmarked ads.</w:t>
+      </w:r>
+    </w:p>
+    <w:p>
+      <w:pPr>
+        <w:pStyle w:val="BodyBA"/>
+        <w:numPr>
+          <w:ilvl w:val="0"/>
+          <w:numId w:val="70"/>
+        </w:numPr>
+        <w:ind w:left="690" w:hanging="330"/>
+        <w:rPr>
+          <w:lang w:val="en-US"/>
+        </w:rPr>
+      </w:pPr>
+      <w:r>
+        <w:rPr>
+          <w:sz w:val="24"/>
+          <w:szCs w:val="24"/>
+          <w:lang w:val="en-US"/>
+        </w:rPr>
+        <w:t>The "Bookmarked" button changes to "Bookmark Ad"</w:t>
       </w:r>
     </w:p>
     <w:p>
@@ -13554,8 +13159,77 @@
           <w:szCs w:val="24"/>
           <w:lang w:val="en-US"/>
         </w:rPr>
+        <w:t>4c.7 Alternative Scenarios</w:t>
+      </w:r>
+    </w:p>
+    <w:p>
+      <w:pPr>
+        <w:pStyle w:val="BodyBA"/>
+        <w:ind w:left="283"/>
+        <w:rPr>
+          <w:sz w:val="24"/>
+          <w:szCs w:val="24"/>
+          <w:lang w:val="en-US"/>
+        </w:rPr>
+      </w:pPr>
+      <w:r>
+        <w:rPr>
+          <w:sz w:val="24"/>
+          <w:szCs w:val="24"/>
+          <w:lang w:val="en-US"/>
+        </w:rPr>
+        <w:t xml:space="preserve">4a'. </w:t>
+      </w:r>
+      <w:r>
+        <w:rPr>
+          <w:sz w:val="24"/>
+          <w:szCs w:val="24"/>
+          <w:lang w:val="en-US"/>
+        </w:rPr>
+        <w:t>Ad is not bookmarked</w:t>
+      </w:r>
+    </w:p>
+    <w:p>
+      <w:pPr>
+        <w:pStyle w:val="BodyBA"/>
+        <w:rPr>
+          <w:sz w:val="24"/>
+          <w:szCs w:val="24"/>
+          <w:lang w:val="en-US"/>
+        </w:rPr>
+      </w:pPr>
+      <w:r>
+        <w:rPr>
+          <w:sz w:val="24"/>
+          <w:szCs w:val="24"/>
+          <w:lang w:val="en-US"/>
+        </w:rPr>
+        <w:t xml:space="preserve">  </w:t>
+      </w:r>
+      <w:r>
+        <w:rPr>
+          <w:sz w:val="24"/>
+          <w:szCs w:val="24"/>
+          <w:lang w:val="en-US"/>
+        </w:rPr>
+        <w:t xml:space="preserve">   1.</w:t>
+      </w:r>
+      <w:r>
+        <w:rPr>
+          <w:sz w:val="24"/>
+          <w:szCs w:val="24"/>
+          <w:lang w:val="en-US"/>
+        </w:rPr>
         <w:tab/>
-        <w:t>She will get her bookmarks reduced/updated in her System</w:t>
+        <w:t xml:space="preserve">Solved in </w:t>
+      </w:r>
+      <w:r>
+        <w:rPr>
+          <w:sz w:val="24"/>
+          <w:szCs w:val="24"/>
+          <w:lang w:val="en-US"/>
+        </w:rPr>
+        <w:t>4a Bookmark Ads</w:t>
       </w:r>
     </w:p>
     <w:p>
@@ -13574,7 +13248,7 @@
           <w:szCs w:val="24"/>
           <w:lang w:val="en-US"/>
         </w:rPr>
-        <w:t>4c.6 Main Scenario</w:t>
+        <w:t>4c.8 Special Requirements</w:t>
       </w:r>
     </w:p>
     <w:p>
@@ -13594,7 +13268,7 @@
           <w:lang w:val="en-US"/>
         </w:rPr>
         <w:tab/>
-        <w:t>1. The user selects one or more bookmarked ads.</w:t>
+        <w:t>None</w:t>
       </w:r>
     </w:p>
     <w:p>
@@ -13613,8 +13287,7 @@
           <w:szCs w:val="24"/>
           <w:lang w:val="en-US"/>
         </w:rPr>
-        <w:tab/>
-        <w:t>2. She calls the function to delete the bookmark/s.</w:t>
+        <w:t>4c.9 Notes</w:t>
       </w:r>
     </w:p>
     <w:p>
@@ -13634,171 +13307,40 @@
           <w:lang w:val="en-US"/>
         </w:rPr>
         <w:tab/>
-        <w:t>3. The view with all the bookmarks will be updated immediately giving her the correct feedback.</w:t>
-      </w:r>
+        <w:t>Possible solution to alternative scenario could be greyed out button or an error message popping up informing the user.</w:t>
+      </w:r>
+    </w:p>
+    <w:p>
+      <w:pPr>
+        <w:pStyle w:val="BodyBA"/>
+        <w:rPr>
+          <w:sz w:val="24"/>
+          <w:szCs w:val="24"/>
+          <w:lang w:val="en-US"/>
+        </w:rPr>
+      </w:pPr>
     </w:p>
     <w:p>
       <w:pPr>
         <w:pStyle w:val="BodyBA"/>
         <w:ind w:left="284" w:hanging="284"/>
         <w:rPr>
-          <w:sz w:val="24"/>
-          <w:szCs w:val="24"/>
-          <w:lang w:val="en-US"/>
-        </w:rPr>
-      </w:pPr>
-      <w:r>
-        <w:rPr>
-          <w:sz w:val="24"/>
-          <w:szCs w:val="24"/>
-          <w:lang w:val="en-US"/>
-        </w:rPr>
-        <w:t>4c.7 Alternative Scenarios</w:t>
-      </w:r>
-    </w:p>
-    <w:p>
-      <w:pPr>
-        <w:pStyle w:val="BodyBA"/>
-        <w:ind w:left="284" w:hanging="284"/>
-        <w:rPr>
-          <w:sz w:val="24"/>
-          <w:szCs w:val="24"/>
-          <w:lang w:val="en-US"/>
-        </w:rPr>
-      </w:pPr>
-      <w:r>
-        <w:rPr>
-          <w:sz w:val="24"/>
-          <w:szCs w:val="24"/>
-          <w:lang w:val="en-US"/>
-        </w:rPr>
-        <w:tab/>
-        <w:t xml:space="preserve">User does not select any bookmarked ads and tries to delete. </w:t>
-      </w:r>
-    </w:p>
-    <w:p>
-      <w:pPr>
-        <w:pStyle w:val="BodyBA"/>
-        <w:ind w:left="284" w:hanging="284"/>
-        <w:rPr>
-          <w:sz w:val="24"/>
-          <w:szCs w:val="24"/>
-          <w:lang w:val="en-US"/>
-        </w:rPr>
-      </w:pPr>
-      <w:r>
-        <w:rPr>
-          <w:sz w:val="24"/>
-          <w:szCs w:val="24"/>
-          <w:lang w:val="en-US"/>
-        </w:rPr>
-        <w:t>4c.8 Special Requirements</w:t>
-      </w:r>
-    </w:p>
-    <w:p>
-      <w:pPr>
-        <w:pStyle w:val="BodyBA"/>
-        <w:ind w:left="284" w:hanging="284"/>
-        <w:rPr>
-          <w:sz w:val="24"/>
-          <w:szCs w:val="24"/>
-          <w:lang w:val="en-US"/>
-        </w:rPr>
-      </w:pPr>
-      <w:r>
-        <w:rPr>
-          <w:sz w:val="24"/>
-          <w:szCs w:val="24"/>
-          <w:lang w:val="en-US"/>
-        </w:rPr>
-        <w:tab/>
-        <w:t>None</w:t>
-      </w:r>
-    </w:p>
-    <w:p>
-      <w:pPr>
-        <w:pStyle w:val="BodyBA"/>
-        <w:ind w:left="284" w:hanging="284"/>
-        <w:rPr>
-          <w:sz w:val="24"/>
-          <w:szCs w:val="24"/>
-          <w:lang w:val="en-US"/>
-        </w:rPr>
-      </w:pPr>
-      <w:r>
-        <w:rPr>
-          <w:sz w:val="24"/>
-          <w:szCs w:val="24"/>
-          <w:lang w:val="en-US"/>
-        </w:rPr>
-        <w:t>4c.9 Notes</w:t>
-      </w:r>
-    </w:p>
-    <w:p>
-      <w:pPr>
-        <w:pStyle w:val="BodyBA"/>
-        <w:ind w:left="284" w:hanging="284"/>
-        <w:rPr>
-          <w:sz w:val="24"/>
-          <w:szCs w:val="24"/>
-          <w:lang w:val="en-US"/>
-        </w:rPr>
-      </w:pPr>
-      <w:r>
-        <w:rPr>
-          <w:sz w:val="24"/>
-          <w:szCs w:val="24"/>
-          <w:lang w:val="en-US"/>
-        </w:rPr>
-        <w:tab/>
-        <w:t>Possible solution to alternative scenario could be greyed out button or an error message popping up informing the user.</w:t>
-      </w:r>
-    </w:p>
-    <w:p>
-      <w:pPr>
-        <w:pStyle w:val="BodyBA"/>
-        <w:ind w:left="284" w:hanging="284"/>
-        <w:rPr>
-          <w:sz w:val="24"/>
-          <w:szCs w:val="24"/>
-          <w:lang w:val="en-US"/>
-        </w:rPr>
-      </w:pPr>
-      <w:r>
-        <w:rPr>
-          <w:sz w:val="24"/>
-          <w:szCs w:val="24"/>
-          <w:lang w:val="en-US"/>
-        </w:rPr>
-        <w:tab/>
-        <w:t>Maybe a warning should be considered.</w:t>
-      </w:r>
-    </w:p>
-    <w:p>
-      <w:pPr>
-        <w:pStyle w:val="BodyBA"/>
-        <w:ind w:left="284" w:hanging="284"/>
-      </w:pPr>
-    </w:p>
-    <w:p>
-      <w:pPr>
-        <w:pStyle w:val="BodyBA"/>
-        <w:ind w:left="284" w:hanging="284"/>
-        <w:rPr>
-          <w:sz w:val="24"/>
-          <w:szCs w:val="24"/>
-          <w:lang w:val="en-US"/>
-        </w:rPr>
-      </w:pPr>
-    </w:p>
-    <w:p>
-      <w:pPr>
-        <w:pStyle w:val="BodyBA"/>
-        <w:ind w:left="284" w:hanging="284"/>
-        <w:rPr>
-          <w:lang w:val="en-US"/>
-        </w:rPr>
-      </w:pPr>
+          <w:lang w:val="en-GB"/>
+        </w:rPr>
+      </w:pPr>
+    </w:p>
+    <w:p>
+      <w:pPr>
+        <w:rPr>
+          <w:rFonts w:ascii="Helvetica" w:hAnsi="Arial Unicode MS" w:cs="Arial Unicode MS"/>
+          <w:color w:val="000000"/>
+          <w:u w:color="000000"/>
+          <w:lang w:eastAsia="de-DE"/>
+        </w:rPr>
+      </w:pPr>
+      <w:r>
+        <w:br w:type="page"/>
+      </w:r>
     </w:p>
     <w:p>
       <w:pPr>
@@ -13819,6 +13361,7 @@
           <w:szCs w:val="24"/>
           <w:lang w:val="en-US"/>
         </w:rPr>
+        <w:lastRenderedPageBreak/>
         <w:t>5. Visits for Searchers</w:t>
       </w:r>
     </w:p>
@@ -13906,8 +13449,18 @@
           <w:szCs w:val="24"/>
           <w:lang w:val="en-US"/>
         </w:rPr>
-        <w:t>5a.2 Description</w:t>
-      </w:r>
+        <w:t xml:space="preserve">5a.2 </w:t>
+      </w:r>
+      <w:bookmarkStart w:id="0" w:name="_GoBack"/>
+      <w:r>
+        <w:rPr>
+          <w:sz w:val="24"/>
+          <w:szCs w:val="24"/>
+          <w:lang w:val="en-US"/>
+        </w:rPr>
+        <w:t>Description</w:t>
+      </w:r>
+      <w:bookmarkEnd w:id="0"/>
     </w:p>
     <w:p>
       <w:pPr>
@@ -15012,6 +14565,7 @@
           <w:szCs w:val="24"/>
           <w:lang w:val="en-US"/>
         </w:rPr>
+        <w:lastRenderedPageBreak/>
         <w:t>5c. Alter Visit</w:t>
       </w:r>
     </w:p>
@@ -15790,23 +15344,7 @@
           <w:szCs w:val="24"/>
           <w:lang w:val="en-US"/>
         </w:rPr>
-        <w:t>s calendar to the ne</w:t>
-      </w:r>
-      <w:r>
-        <w:rPr>
-          <w:sz w:val="24"/>
-          <w:szCs w:val="24"/>
-          <w:lang w:val="en-US"/>
-        </w:rPr>
-        <w:t>w</w:t>
-      </w:r>
-      <w:r>
-        <w:rPr>
-          <w:sz w:val="24"/>
-          <w:szCs w:val="24"/>
-          <w:lang w:val="en-US"/>
-        </w:rPr>
-        <w:t>ly specified date, time, and duration.</w:t>
+        <w:t>s calendar to the newly specified date, time, and duration.</w:t>
       </w:r>
     </w:p>
     <w:p>
@@ -15963,7 +15501,6 @@
           <w:lang w:val="en-US"/>
         </w:rPr>
       </w:pPr>
-      <w:proofErr w:type="gramStart"/>
       <w:r>
         <w:rPr>
           <w:sz w:val="24"/>
@@ -15987,16 +15524,7 @@
           <w:szCs w:val="24"/>
           <w:lang w:val="en-US"/>
         </w:rPr>
-        <w:t>.</w:t>
-      </w:r>
-      <w:proofErr w:type="gramEnd"/>
-      <w:r>
-        <w:rPr>
-          <w:sz w:val="24"/>
-          <w:szCs w:val="24"/>
-          <w:lang w:val="en-US"/>
-        </w:rPr>
-        <w:t xml:space="preserve"> Other user is not available.</w:t>
+        <w:t>. Other user is not available.</w:t>
       </w:r>
     </w:p>
     <w:p>
@@ -16183,85 +15711,27 @@
     </w:p>
     <w:p>
       <w:pPr>
-        <w:pStyle w:val="BodyA"/>
-        <w:rPr>
-          <w:sz w:val="24"/>
-          <w:szCs w:val="24"/>
-          <w:lang w:val="en-US"/>
-        </w:rPr>
-      </w:pPr>
-      <w:bookmarkStart w:id="0" w:name="_GoBack"/>
-      <w:bookmarkEnd w:id="0"/>
-    </w:p>
-    <w:p>
-      <w:pPr>
-        <w:pStyle w:val="BodyA"/>
-        <w:rPr>
-          <w:sz w:val="24"/>
-          <w:szCs w:val="24"/>
-          <w:lang w:val="en-US"/>
-        </w:rPr>
-      </w:pPr>
-    </w:p>
-    <w:p>
-      <w:pPr>
-        <w:pStyle w:val="BodyA"/>
-        <w:rPr>
-          <w:sz w:val="24"/>
-          <w:szCs w:val="24"/>
-          <w:lang w:val="en-US"/>
-        </w:rPr>
-      </w:pPr>
-    </w:p>
-    <w:p>
-      <w:pPr>
-        <w:pStyle w:val="BodyA"/>
-        <w:rPr>
-          <w:sz w:val="24"/>
-          <w:szCs w:val="24"/>
-          <w:lang w:val="en-US"/>
-        </w:rPr>
-      </w:pPr>
-    </w:p>
-    <w:p>
-      <w:pPr>
-        <w:pStyle w:val="BodyA"/>
-        <w:rPr>
-          <w:sz w:val="24"/>
-          <w:szCs w:val="24"/>
-          <w:lang w:val="en-US"/>
-        </w:rPr>
-      </w:pPr>
-    </w:p>
-    <w:p>
-      <w:pPr>
-        <w:pStyle w:val="BodyA"/>
-        <w:rPr>
-          <w:sz w:val="24"/>
-          <w:szCs w:val="24"/>
-          <w:lang w:val="en-US"/>
-        </w:rPr>
-      </w:pPr>
-    </w:p>
-    <w:p>
-      <w:pPr>
-        <w:pStyle w:val="BodyA"/>
-        <w:rPr>
-          <w:sz w:val="24"/>
-          <w:szCs w:val="24"/>
-          <w:lang w:val="en-US"/>
-        </w:rPr>
-      </w:pPr>
-    </w:p>
-    <w:p>
-      <w:pPr>
-        <w:pStyle w:val="berschrift2"/>
+        <w:rPr>
+          <w:rFonts w:ascii="Helvetica" w:hAnsi="Arial Unicode MS" w:cs="Arial Unicode MS"/>
+          <w:color w:val="000000"/>
+          <w:u w:color="000000"/>
+          <w:lang w:eastAsia="de-DE"/>
+        </w:rPr>
+      </w:pPr>
+      <w:r>
+        <w:br w:type="page"/>
+      </w:r>
+    </w:p>
+    <w:p>
+      <w:pPr>
+        <w:pStyle w:val="Heading2"/>
         <w:numPr>
           <w:ilvl w:val="1"/>
           <w:numId w:val="3"/>
         </w:numPr>
       </w:pPr>
       <w:r>
+        <w:lastRenderedPageBreak/>
         <w:t>Actor characteristics</w:t>
       </w:r>
     </w:p>
@@ -16286,7 +15756,7 @@
     </w:p>
     <w:p>
       <w:pPr>
-        <w:pStyle w:val="Listenabsatz"/>
+        <w:pStyle w:val="ListParagraph"/>
         <w:numPr>
           <w:ilvl w:val="0"/>
           <w:numId w:val="62"/>
@@ -16299,50 +15769,12 @@
         <w:rPr>
           <w:rFonts w:ascii="Helvetica"/>
         </w:rPr>
-        <w:t>Searchers: searchers will probably be mostly students or young adults doing a</w:t>
-      </w:r>
-      <w:r>
-        <w:rPr>
-          <w:rFonts w:ascii="Helvetica"/>
-        </w:rPr>
-        <w:t>p</w:t>
-      </w:r>
-      <w:r>
-        <w:rPr>
-          <w:rFonts w:ascii="Helvetica"/>
-        </w:rPr>
-        <w:t xml:space="preserve">prenticeships. They cannot spend too much money on an apartment and therefore look for a room in a shared apartment. Most of them will be rather young and thus quite proficient in using the </w:t>
-      </w:r>
-      <w:proofErr w:type="gramStart"/>
-      <w:r>
-        <w:rPr>
-          <w:rFonts w:ascii="Helvetica"/>
-        </w:rPr>
-        <w:t>internet</w:t>
-      </w:r>
-      <w:proofErr w:type="gramEnd"/>
-      <w:r>
-        <w:rPr>
-          <w:rFonts w:ascii="Helvetica"/>
-        </w:rPr>
-        <w:t>. Because of that, an online platform for searc</w:t>
-      </w:r>
-      <w:r>
-        <w:rPr>
-          <w:rFonts w:ascii="Helvetica"/>
-        </w:rPr>
-        <w:t>h</w:t>
-      </w:r>
-      <w:r>
-        <w:rPr>
-          <w:rFonts w:ascii="Helvetica"/>
-        </w:rPr>
-        <w:t>ing for these rooms is a good fit for this target audience.</w:t>
-      </w:r>
-    </w:p>
-    <w:p>
-      <w:pPr>
-        <w:pStyle w:val="Listenabsatz"/>
+        <w:t>Searchers: searchers will probably be mostly students or young adults doing apprenticeships. They cannot spend too much money on an apartment and therefore look for a room in a shared apartment. Most of them will be rather young and thus quite proficient in using the internet. Because of that, an online platform for searching for these rooms is a good fit for this target audience.</w:t>
+      </w:r>
+    </w:p>
+    <w:p>
+      <w:pPr>
+        <w:pStyle w:val="ListParagraph"/>
         <w:rPr>
           <w:rFonts w:ascii="Helvetica" w:eastAsia="Helvetica" w:hAnsi="Helvetica" w:cs="Helvetica"/>
         </w:rPr>
@@ -16350,7 +15782,7 @@
     </w:p>
     <w:p>
       <w:pPr>
-        <w:pStyle w:val="Listenabsatz"/>
+        <w:pStyle w:val="ListParagraph"/>
         <w:numPr>
           <w:ilvl w:val="0"/>
           <w:numId w:val="63"/>
@@ -16376,7 +15808,7 @@
     </w:p>
     <w:p>
       <w:pPr>
-        <w:pStyle w:val="Listenabsatz"/>
+        <w:pStyle w:val="ListParagraph"/>
         <w:numPr>
           <w:ilvl w:val="1"/>
           <w:numId w:val="64"/>
@@ -16394,7 +15826,7 @@
     </w:p>
     <w:p>
       <w:pPr>
-        <w:pStyle w:val="Listenabsatz"/>
+        <w:pStyle w:val="ListParagraph"/>
         <w:numPr>
           <w:ilvl w:val="1"/>
           <w:numId w:val="65"/>
@@ -16407,21 +15839,7 @@
         <w:rPr>
           <w:rFonts w:ascii="Helvetica"/>
         </w:rPr>
-        <w:t xml:space="preserve">Apartment owners: these users are owners of (small) </w:t>
-      </w:r>
-      <w:proofErr w:type="gramStart"/>
-      <w:r>
-        <w:rPr>
-          <w:rFonts w:ascii="Helvetica"/>
-        </w:rPr>
-        <w:t>apartments which</w:t>
-      </w:r>
-      <w:proofErr w:type="gramEnd"/>
-      <w:r>
-        <w:rPr>
-          <w:rFonts w:ascii="Helvetica"/>
-        </w:rPr>
-        <w:t xml:space="preserve"> they want to rent to someone. They will not live in the apartments themselves</w:t>
+        <w:t>Apartment owners: these users are owners of (small) apartments which they want to rent to someone. They will not live in the apartments themselves</w:t>
       </w:r>
     </w:p>
     <w:p>
@@ -16434,22 +15852,7 @@
     </w:p>
     <w:p>
       <w:pPr>
-        <w:pStyle w:val="Body"/>
-      </w:pPr>
-    </w:p>
-    <w:p>
-      <w:pPr>
-        <w:pStyle w:val="Body"/>
-      </w:pPr>
-    </w:p>
-    <w:p>
-      <w:pPr>
-        <w:pStyle w:val="Body"/>
-      </w:pPr>
-    </w:p>
-    <w:p>
-      <w:pPr>
-        <w:pStyle w:val="KeinLeerraum"/>
+        <w:pStyle w:val="NoSpacing"/>
         <w:numPr>
           <w:ilvl w:val="0"/>
           <w:numId w:val="1"/>
@@ -16457,12 +15860,13 @@
         <w:ind w:left="720" w:hanging="720"/>
       </w:pPr>
       <w:r>
+        <w:lastRenderedPageBreak/>
         <w:t>Specific requirements</w:t>
       </w:r>
     </w:p>
     <w:p>
       <w:pPr>
-        <w:pStyle w:val="KeinLeerraum"/>
+        <w:pStyle w:val="NoSpacing"/>
         <w:numPr>
           <w:ilvl w:val="1"/>
           <w:numId w:val="66"/>
@@ -16520,19 +15924,7 @@
         <w:rPr>
           <w:rFonts w:ascii="Helvetica"/>
         </w:rPr>
-        <w:t>Search available flats/rooms: the user should be able to search through the avail</w:t>
-      </w:r>
-      <w:r>
-        <w:rPr>
-          <w:rFonts w:ascii="Helvetica"/>
-        </w:rPr>
-        <w:t>a</w:t>
-      </w:r>
-      <w:r>
-        <w:rPr>
-          <w:rFonts w:ascii="Helvetica"/>
-        </w:rPr>
-        <w:t>ble advertisements</w:t>
+        <w:t>Search available flats/rooms: the user should be able to search through the available advertisements</w:t>
       </w:r>
     </w:p>
     <w:p>
@@ -16552,19 +15944,11 @@
       <w:r>
         <w:tab/>
       </w:r>
-      <w:proofErr w:type="gramStart"/>
       <w:r>
         <w:rPr>
           <w:rFonts w:ascii="Helvetica"/>
         </w:rPr>
-        <w:t>Messaging</w:t>
-      </w:r>
-      <w:proofErr w:type="gramEnd"/>
-      <w:r>
-        <w:rPr>
-          <w:rFonts w:ascii="Helvetica"/>
-        </w:rPr>
-        <w:t>: send private messages to other users to allow communication with them</w:t>
+        <w:t>Messaging: send private messages to other users to allow communication with them</w:t>
       </w:r>
     </w:p>
     <w:p>
@@ -16611,87 +15995,53 @@
         <w:rPr>
           <w:rFonts w:ascii="Helvetica"/>
         </w:rPr>
-        <w:t>Bookmarking: searchers have the possibility of bookmarking interesting advertis</w:t>
+        <w:t>Bookmarking: searchers have the possibility of bookmarking interesting advertisements for later</w:t>
+      </w:r>
+    </w:p>
+    <w:p>
+      <w:pPr>
+        <w:pStyle w:val="Body"/>
+        <w:rPr>
+          <w:rFonts w:ascii="Helvetica" w:eastAsia="Helvetica" w:hAnsi="Helvetica" w:cs="Helvetica"/>
+        </w:rPr>
+      </w:pPr>
+      <w:r>
+        <w:rPr>
+          <w:rFonts w:hAnsi="Helvetica"/>
+        </w:rPr>
+        <w:t>•</w:t>
+      </w:r>
+      <w:r>
+        <w:tab/>
       </w:r>
       <w:r>
         <w:rPr>
           <w:rFonts w:ascii="Helvetica"/>
         </w:rPr>
-        <w:t>e</w:t>
+        <w:t>Alerts: users should be able to subscribe to alerts which result in notifications</w:t>
+      </w:r>
+    </w:p>
+    <w:p>
+      <w:pPr>
+        <w:pStyle w:val="Body"/>
+        <w:rPr>
+          <w:rFonts w:ascii="Helvetica" w:eastAsia="Helvetica" w:hAnsi="Helvetica" w:cs="Helvetica"/>
+        </w:rPr>
+      </w:pPr>
+      <w:r>
+        <w:rPr>
+          <w:rFonts w:hAnsi="Helvetica"/>
+        </w:rPr>
+        <w:t>•</w:t>
+      </w:r>
+      <w:r>
+        <w:tab/>
       </w:r>
       <w:r>
         <w:rPr>
           <w:rFonts w:ascii="Helvetica"/>
         </w:rPr>
-        <w:t>ments for later</w:t>
-      </w:r>
-    </w:p>
-    <w:p>
-      <w:pPr>
-        <w:pStyle w:val="Body"/>
-        <w:rPr>
-          <w:rFonts w:ascii="Helvetica" w:eastAsia="Helvetica" w:hAnsi="Helvetica" w:cs="Helvetica"/>
-        </w:rPr>
-      </w:pPr>
-      <w:r>
-        <w:rPr>
-          <w:rFonts w:hAnsi="Helvetica"/>
-        </w:rPr>
-        <w:t>•</w:t>
-      </w:r>
-      <w:r>
-        <w:tab/>
-      </w:r>
-      <w:r>
-        <w:rPr>
-          <w:rFonts w:ascii="Helvetica"/>
-        </w:rPr>
-        <w:t xml:space="preserve">Alerts: users should be able to subscribe to </w:t>
-      </w:r>
-      <w:proofErr w:type="gramStart"/>
-      <w:r>
-        <w:rPr>
-          <w:rFonts w:ascii="Helvetica"/>
-        </w:rPr>
-        <w:t>alerts which</w:t>
-      </w:r>
-      <w:proofErr w:type="gramEnd"/>
-      <w:r>
-        <w:rPr>
-          <w:rFonts w:ascii="Helvetica"/>
-        </w:rPr>
-        <w:t xml:space="preserve"> result in notifications</w:t>
-      </w:r>
-    </w:p>
-    <w:p>
-      <w:pPr>
-        <w:pStyle w:val="Body"/>
-        <w:rPr>
-          <w:rFonts w:ascii="Helvetica" w:eastAsia="Helvetica" w:hAnsi="Helvetica" w:cs="Helvetica"/>
-        </w:rPr>
-      </w:pPr>
-      <w:r>
-        <w:rPr>
-          <w:rFonts w:hAnsi="Helvetica"/>
-        </w:rPr>
-        <w:t>•</w:t>
-      </w:r>
-      <w:r>
-        <w:tab/>
-      </w:r>
-      <w:proofErr w:type="gramStart"/>
-      <w:r>
-        <w:rPr>
-          <w:rFonts w:ascii="Helvetica"/>
-        </w:rPr>
-        <w:t>Placing</w:t>
-      </w:r>
-      <w:proofErr w:type="gramEnd"/>
-      <w:r>
-        <w:rPr>
-          <w:rFonts w:ascii="Helvetica"/>
-        </w:rPr>
-        <w:t xml:space="preserve"> an ad: advertisers can place an ad on the platform</w:t>
+        <w:t>Placing an ad: advertisers can place an ad on the platform</w:t>
       </w:r>
     </w:p>
     <w:p>
@@ -16739,19 +16089,7 @@
         <w:rPr>
           <w:rFonts w:ascii="Helvetica"/>
         </w:rPr>
-        <w:t>Candidate list: advertisers can keep a list of the promising candidates for an adve</w:t>
-      </w:r>
-      <w:r>
-        <w:rPr>
-          <w:rFonts w:ascii="Helvetica"/>
-        </w:rPr>
-        <w:t>r</w:t>
-      </w:r>
-      <w:r>
-        <w:rPr>
-          <w:rFonts w:ascii="Helvetica"/>
-        </w:rPr>
-        <w:t>tisement</w:t>
+        <w:t>Candidate list: advertisers can keep a list of the promising candidates for an advertisement</w:t>
       </w:r>
     </w:p>
     <w:p>
@@ -16765,7 +16103,7 @@
     </w:p>
     <w:p>
       <w:pPr>
-        <w:pStyle w:val="KeinLeerraum"/>
+        <w:pStyle w:val="NoSpacing"/>
         <w:numPr>
           <w:ilvl w:val="1"/>
           <w:numId w:val="66"/>
@@ -16796,19 +16134,11 @@
       <w:r>
         <w:tab/>
       </w:r>
-      <w:proofErr w:type="gramStart"/>
       <w:r>
         <w:rPr>
           <w:rFonts w:ascii="Helvetica"/>
         </w:rPr>
-        <w:t>A</w:t>
-      </w:r>
-      <w:proofErr w:type="gramEnd"/>
-      <w:r>
-        <w:rPr>
-          <w:rFonts w:ascii="Helvetica"/>
-        </w:rPr>
-        <w:t xml:space="preserve"> user new to the platform should be able to start using it within 5 minutes</w:t>
+        <w:t>A user new to the platform should be able to start using it within 5 minutes</w:t>
       </w:r>
     </w:p>
     <w:p>
@@ -16825,27 +16155,19 @@
       <w:r>
         <w:tab/>
       </w:r>
-      <w:proofErr w:type="gramStart"/>
       <w:r>
         <w:rPr>
           <w:rFonts w:ascii="Helvetica"/>
         </w:rPr>
-        <w:t>If</w:t>
-      </w:r>
-      <w:proofErr w:type="gramEnd"/>
-      <w:r>
-        <w:rPr>
-          <w:rFonts w:ascii="Helvetica"/>
-        </w:rPr>
-        <w:t xml:space="preserve"> a searcher tries to find an apartment, the initial search should be very easy. There should not be a lot of properties that are mandatory to be entered. Only then can the user, if desired, filter the apartments further</w:t>
+        <w:t>If a searcher tries to find an apartment, the initial search should be very easy. There should not be a lot of properties that are mandatory to be entered. Only then can the user, if desired, filter the apartments further</w:t>
       </w:r>
       <w:r>
         <w:t>.</w:t>
       </w:r>
     </w:p>
     <w:sectPr>
-      <w:headerReference w:type="default" r:id="rId9"/>
-      <w:footerReference w:type="default" r:id="rId10"/>
+      <w:headerReference w:type="default" r:id="rId8"/>
+      <w:footerReference w:type="default" r:id="rId9"/>
       <w:pgSz w:w="11900" w:h="16840"/>
       <w:pgMar w:top="1134" w:right="1134" w:bottom="1134" w:left="1134" w:header="709" w:footer="850" w:gutter="0"/>
       <w:cols w:space="720"/>
@@ -16855,7 +16177,7 @@
 </file>
 
 <file path=word/endnotes.xml><?xml version="1.0" encoding="utf-8"?>
-<w:endnotes xmlns:wpc="http://schemas.microsoft.com/office/word/2010/wordprocessingCanvas" xmlns:mo="http://schemas.microsoft.com/office/mac/office/2008/main" xmlns:mc="http://schemas.openxmlformats.org/markup-compatibility/2006" xmlns:mv="urn:schemas-microsoft-com:mac:vml" xmlns:o="urn:schemas-microsoft-com:office:office" xmlns:r="http://schemas.openxmlformats.org/officeDocument/2006/relationships" xmlns:m="http://schemas.openxmlformats.org/officeDocument/2006/math" xmlns:v="urn:schemas-microsoft-com:vml" xmlns:wp14="http://schemas.microsoft.com/office/word/2010/wordprocessingDrawing" xmlns:wp="http://schemas.openxmlformats.org/drawingml/2006/wordprocessingDrawing" xmlns:w10="urn:schemas-microsoft-com:office:word" xmlns:w="http://schemas.openxmlformats.org/wordprocessingml/2006/main" xmlns:w14="http://schemas.microsoft.com/office/word/2010/wordml" xmlns:wpg="http://schemas.microsoft.com/office/word/2010/wordprocessingGroup" xmlns:wpi="http://schemas.microsoft.com/office/word/2010/wordprocessingInk" xmlns:wne="http://schemas.microsoft.com/office/word/2006/wordml" xmlns:wps="http://schemas.microsoft.com/office/word/2010/wordprocessingShape" mc:Ignorable="w14 wp14">
+<w:endnotes xmlns:wpc="http://schemas.microsoft.com/office/word/2010/wordprocessingCanvas" xmlns:mc="http://schemas.openxmlformats.org/markup-compatibility/2006" xmlns:o="urn:schemas-microsoft-com:office:office" xmlns:r="http://schemas.openxmlformats.org/officeDocument/2006/relationships" xmlns:m="http://schemas.openxmlformats.org/officeDocument/2006/math" xmlns:v="urn:schemas-microsoft-com:vml" xmlns:wp14="http://schemas.microsoft.com/office/word/2010/wordprocessingDrawing" xmlns:wp="http://schemas.openxmlformats.org/drawingml/2006/wordprocessingDrawing" xmlns:w10="urn:schemas-microsoft-com:office:word" xmlns:w="http://schemas.openxmlformats.org/wordprocessingml/2006/main" xmlns:w14="http://schemas.microsoft.com/office/word/2010/wordml" xmlns:w15="http://schemas.microsoft.com/office/word/2012/wordml" xmlns:wpg="http://schemas.microsoft.com/office/word/2010/wordprocessingGroup" xmlns:wpi="http://schemas.microsoft.com/office/word/2010/wordprocessingInk" xmlns:wne="http://schemas.microsoft.com/office/word/2006/wordml" xmlns:wps="http://schemas.microsoft.com/office/word/2010/wordprocessingShape" mc:Ignorable="w14 w15 wp14">
   <w:endnote w:type="separator" w:id="-1">
     <w:p>
       <w:r>
@@ -16874,7 +16196,7 @@
 </file>
 
 <file path=word/footer1.xml><?xml version="1.0" encoding="utf-8"?>
-<w:ftr xmlns:wpc="http://schemas.microsoft.com/office/word/2010/wordprocessingCanvas" xmlns:mo="http://schemas.microsoft.com/office/mac/office/2008/main" xmlns:mc="http://schemas.openxmlformats.org/markup-compatibility/2006" xmlns:mv="urn:schemas-microsoft-com:mac:vml" xmlns:o="urn:schemas-microsoft-com:office:office" xmlns:r="http://schemas.openxmlformats.org/officeDocument/2006/relationships" xmlns:m="http://schemas.openxmlformats.org/officeDocument/2006/math" xmlns:v="urn:schemas-microsoft-com:vml" xmlns:wp14="http://schemas.microsoft.com/office/word/2010/wordprocessingDrawing" xmlns:wp="http://schemas.openxmlformats.org/drawingml/2006/wordprocessingDrawing" xmlns:w10="urn:schemas-microsoft-com:office:word" xmlns:w="http://schemas.openxmlformats.org/wordprocessingml/2006/main" xmlns:w14="http://schemas.microsoft.com/office/word/2010/wordml" xmlns:wpg="http://schemas.microsoft.com/office/word/2010/wordprocessingGroup" xmlns:wpi="http://schemas.microsoft.com/office/word/2010/wordprocessingInk" xmlns:wne="http://schemas.microsoft.com/office/word/2006/wordml" xmlns:wps="http://schemas.microsoft.com/office/word/2010/wordprocessingShape" mc:Ignorable="w14 wp14">
+<w:ftr xmlns:wpc="http://schemas.microsoft.com/office/word/2010/wordprocessingCanvas" xmlns:mc="http://schemas.openxmlformats.org/markup-compatibility/2006" xmlns:o="urn:schemas-microsoft-com:office:office" xmlns:r="http://schemas.openxmlformats.org/officeDocument/2006/relationships" xmlns:m="http://schemas.openxmlformats.org/officeDocument/2006/math" xmlns:v="urn:schemas-microsoft-com:vml" xmlns:wp14="http://schemas.microsoft.com/office/word/2010/wordprocessingDrawing" xmlns:wp="http://schemas.openxmlformats.org/drawingml/2006/wordprocessingDrawing" xmlns:w10="urn:schemas-microsoft-com:office:word" xmlns:w="http://schemas.openxmlformats.org/wordprocessingml/2006/main" xmlns:w14="http://schemas.microsoft.com/office/word/2010/wordml" xmlns:w15="http://schemas.microsoft.com/office/word/2012/wordml" xmlns:wpg="http://schemas.microsoft.com/office/word/2010/wordprocessingGroup" xmlns:wpi="http://schemas.microsoft.com/office/word/2010/wordprocessingInk" xmlns:wne="http://schemas.microsoft.com/office/word/2006/wordml" xmlns:wps="http://schemas.microsoft.com/office/word/2010/wordprocessingShape" mc:Ignorable="w14 w15 wp14">
   <w:p>
     <w:pPr>
       <w:pStyle w:val="HeaderFooter"/>
@@ -16884,7 +16206,7 @@
 </file>
 
 <file path=word/footnotes.xml><?xml version="1.0" encoding="utf-8"?>
-<w:footnotes xmlns:wpc="http://schemas.microsoft.com/office/word/2010/wordprocessingCanvas" xmlns:mo="http://schemas.microsoft.com/office/mac/office/2008/main" xmlns:mc="http://schemas.openxmlformats.org/markup-compatibility/2006" xmlns:mv="urn:schemas-microsoft-com:mac:vml" xmlns:o="urn:schemas-microsoft-com:office:office" xmlns:r="http://schemas.openxmlformats.org/officeDocument/2006/relationships" xmlns:m="http://schemas.openxmlformats.org/officeDocument/2006/math" xmlns:v="urn:schemas-microsoft-com:vml" xmlns:wp14="http://schemas.microsoft.com/office/word/2010/wordprocessingDrawing" xmlns:wp="http://schemas.openxmlformats.org/drawingml/2006/wordprocessingDrawing" xmlns:w10="urn:schemas-microsoft-com:office:word" xmlns:w="http://schemas.openxmlformats.org/wordprocessingml/2006/main" xmlns:w14="http://schemas.microsoft.com/office/word/2010/wordml" xmlns:wpg="http://schemas.microsoft.com/office/word/2010/wordprocessingGroup" xmlns:wpi="http://schemas.microsoft.com/office/word/2010/wordprocessingInk" xmlns:wne="http://schemas.microsoft.com/office/word/2006/wordml" xmlns:wps="http://schemas.microsoft.com/office/word/2010/wordprocessingShape" mc:Ignorable="w14 wp14">
+<w:footnotes xmlns:wpc="http://schemas.microsoft.com/office/word/2010/wordprocessingCanvas" xmlns:mc="http://schemas.openxmlformats.org/markup-compatibility/2006" xmlns:o="urn:schemas-microsoft-com:office:office" xmlns:r="http://schemas.openxmlformats.org/officeDocument/2006/relationships" xmlns:m="http://schemas.openxmlformats.org/officeDocument/2006/math" xmlns:v="urn:schemas-microsoft-com:vml" xmlns:wp14="http://schemas.microsoft.com/office/word/2010/wordprocessingDrawing" xmlns:wp="http://schemas.openxmlformats.org/drawingml/2006/wordprocessingDrawing" xmlns:w10="urn:schemas-microsoft-com:office:word" xmlns:w="http://schemas.openxmlformats.org/wordprocessingml/2006/main" xmlns:w14="http://schemas.microsoft.com/office/word/2010/wordml" xmlns:w15="http://schemas.microsoft.com/office/word/2012/wordml" xmlns:wpg="http://schemas.microsoft.com/office/word/2010/wordprocessingGroup" xmlns:wpi="http://schemas.microsoft.com/office/word/2010/wordprocessingInk" xmlns:wne="http://schemas.microsoft.com/office/word/2006/wordml" xmlns:wps="http://schemas.microsoft.com/office/word/2010/wordprocessingShape" mc:Ignorable="w14 w15 wp14">
   <w:footnote w:type="separator" w:id="-1">
     <w:p>
       <w:r>
@@ -16903,7 +16225,7 @@
 </file>
 
 <file path=word/header1.xml><?xml version="1.0" encoding="utf-8"?>
-<w:hdr xmlns:wpc="http://schemas.microsoft.com/office/word/2010/wordprocessingCanvas" xmlns:mo="http://schemas.microsoft.com/office/mac/office/2008/main" xmlns:mc="http://schemas.openxmlformats.org/markup-compatibility/2006" xmlns:mv="urn:schemas-microsoft-com:mac:vml" xmlns:o="urn:schemas-microsoft-com:office:office" xmlns:r="http://schemas.openxmlformats.org/officeDocument/2006/relationships" xmlns:m="http://schemas.openxmlformats.org/officeDocument/2006/math" xmlns:v="urn:schemas-microsoft-com:vml" xmlns:wp14="http://schemas.microsoft.com/office/word/2010/wordprocessingDrawing" xmlns:wp="http://schemas.openxmlformats.org/drawingml/2006/wordprocessingDrawing" xmlns:w10="urn:schemas-microsoft-com:office:word" xmlns:w="http://schemas.openxmlformats.org/wordprocessingml/2006/main" xmlns:w14="http://schemas.microsoft.com/office/word/2010/wordml" xmlns:wpg="http://schemas.microsoft.com/office/word/2010/wordprocessingGroup" xmlns:wpi="http://schemas.microsoft.com/office/word/2010/wordprocessingInk" xmlns:wne="http://schemas.microsoft.com/office/word/2006/wordml" xmlns:wps="http://schemas.microsoft.com/office/word/2010/wordprocessingShape" mc:Ignorable="w14 wp14">
+<w:hdr xmlns:wpc="http://schemas.microsoft.com/office/word/2010/wordprocessingCanvas" xmlns:mc="http://schemas.openxmlformats.org/markup-compatibility/2006" xmlns:o="urn:schemas-microsoft-com:office:office" xmlns:r="http://schemas.openxmlformats.org/officeDocument/2006/relationships" xmlns:m="http://schemas.openxmlformats.org/officeDocument/2006/math" xmlns:v="urn:schemas-microsoft-com:vml" xmlns:wp14="http://schemas.microsoft.com/office/word/2010/wordprocessingDrawing" xmlns:wp="http://schemas.openxmlformats.org/drawingml/2006/wordprocessingDrawing" xmlns:w10="urn:schemas-microsoft-com:office:word" xmlns:w="http://schemas.openxmlformats.org/wordprocessingml/2006/main" xmlns:w14="http://schemas.microsoft.com/office/word/2010/wordml" xmlns:w15="http://schemas.microsoft.com/office/word/2012/wordml" xmlns:wpg="http://schemas.microsoft.com/office/word/2010/wordprocessingGroup" xmlns:wpi="http://schemas.microsoft.com/office/word/2010/wordprocessingInk" xmlns:wne="http://schemas.microsoft.com/office/word/2006/wordml" xmlns:wps="http://schemas.microsoft.com/office/word/2010/wordprocessingShape" mc:Ignorable="w14 w15 wp14">
   <w:p>
     <w:pPr>
       <w:pStyle w:val="HeaderFooter"/>
@@ -16913,7 +16235,7 @@
 </file>
 
 <file path=word/numbering.xml><?xml version="1.0" encoding="utf-8"?>
-<w:numbering xmlns:wpc="http://schemas.microsoft.com/office/word/2010/wordprocessingCanvas" xmlns:mo="http://schemas.microsoft.com/office/mac/office/2008/main" xmlns:mc="http://schemas.openxmlformats.org/markup-compatibility/2006" xmlns:mv="urn:schemas-microsoft-com:mac:vml" xmlns:o="urn:schemas-microsoft-com:office:office" xmlns:r="http://schemas.openxmlformats.org/officeDocument/2006/relationships" xmlns:m="http://schemas.openxmlformats.org/officeDocument/2006/math" xmlns:v="urn:schemas-microsoft-com:vml" xmlns:wp14="http://schemas.microsoft.com/office/word/2010/wordprocessingDrawing" xmlns:wp="http://schemas.openxmlformats.org/drawingml/2006/wordprocessingDrawing" xmlns:w10="urn:schemas-microsoft-com:office:word" xmlns:w="http://schemas.openxmlformats.org/wordprocessingml/2006/main" xmlns:w14="http://schemas.microsoft.com/office/word/2010/wordml" xmlns:wpg="http://schemas.microsoft.com/office/word/2010/wordprocessingGroup" xmlns:wpi="http://schemas.microsoft.com/office/word/2010/wordprocessingInk" xmlns:wne="http://schemas.microsoft.com/office/word/2006/wordml" xmlns:wps="http://schemas.microsoft.com/office/word/2010/wordprocessingShape" mc:Ignorable="w14 wp14">
+<w:numbering xmlns:wpc="http://schemas.microsoft.com/office/word/2010/wordprocessingCanvas" xmlns:mc="http://schemas.openxmlformats.org/markup-compatibility/2006" xmlns:o="urn:schemas-microsoft-com:office:office" xmlns:r="http://schemas.openxmlformats.org/officeDocument/2006/relationships" xmlns:m="http://schemas.openxmlformats.org/officeDocument/2006/math" xmlns:v="urn:schemas-microsoft-com:vml" xmlns:wp14="http://schemas.microsoft.com/office/word/2010/wordprocessingDrawing" xmlns:wp="http://schemas.openxmlformats.org/drawingml/2006/wordprocessingDrawing" xmlns:w10="urn:schemas-microsoft-com:office:word" xmlns:w="http://schemas.openxmlformats.org/wordprocessingml/2006/main" xmlns:w14="http://schemas.microsoft.com/office/word/2010/wordml" xmlns:w15="http://schemas.microsoft.com/office/word/2012/wordml" xmlns:wpg="http://schemas.microsoft.com/office/word/2010/wordprocessingGroup" xmlns:wpi="http://schemas.microsoft.com/office/word/2010/wordprocessingInk" xmlns:wne="http://schemas.microsoft.com/office/word/2006/wordml" xmlns:wps="http://schemas.microsoft.com/office/word/2010/wordprocessingShape" mc:Ignorable="w14 w15 wp14">
   <w:abstractNum w:abstractNumId="0">
     <w:nsid w:val="00F44F87"/>
     <w:multiLevelType w:val="multilevel"/>
@@ -17838,6 +17160,182 @@
     </w:lvl>
   </w:abstractNum>
   <w:abstractNum w:abstractNumId="5">
+    <w:nsid w:val="0A0B79EE"/>
+    <w:multiLevelType w:val="multilevel"/>
+    <w:tmpl w:val="286E48B0"/>
+    <w:lvl w:ilvl="0">
+      <w:start w:val="1"/>
+      <w:numFmt w:val="decimal"/>
+      <w:lvlText w:val="%1."/>
+      <w:lvlJc w:val="left"/>
+      <w:pPr>
+        <w:tabs>
+          <w:tab w:val="num" w:pos="720"/>
+        </w:tabs>
+        <w:ind w:left="720" w:hanging="360"/>
+      </w:pPr>
+      <w:rPr>
+        <w:position w:val="0"/>
+        <w:sz w:val="24"/>
+        <w:szCs w:val="24"/>
+        <w:rtl w:val="0"/>
+        <w:lang w:val="en-US"/>
+      </w:rPr>
+    </w:lvl>
+    <w:lvl w:ilvl="1">
+      <w:start w:val="1"/>
+      <w:numFmt w:val="lowerLetter"/>
+      <w:lvlText w:val="%2."/>
+      <w:lvlJc w:val="left"/>
+      <w:pPr>
+        <w:tabs>
+          <w:tab w:val="num" w:pos="1440"/>
+        </w:tabs>
+        <w:ind w:left="1440" w:hanging="360"/>
+      </w:pPr>
+      <w:rPr>
+        <w:position w:val="0"/>
+        <w:sz w:val="24"/>
+        <w:szCs w:val="24"/>
+        <w:rtl w:val="0"/>
+        <w:lang w:val="en-US"/>
+      </w:rPr>
+    </w:lvl>
+    <w:lvl w:ilvl="2">
+      <w:start w:val="1"/>
+      <w:numFmt w:val="lowerRoman"/>
+      <w:lvlText w:val="%3."/>
+      <w:lvlJc w:val="left"/>
+      <w:pPr>
+        <w:tabs>
+          <w:tab w:val="num" w:pos="2160"/>
+        </w:tabs>
+        <w:ind w:left="2160" w:hanging="296"/>
+      </w:pPr>
+      <w:rPr>
+        <w:position w:val="0"/>
+        <w:sz w:val="24"/>
+        <w:szCs w:val="24"/>
+        <w:rtl w:val="0"/>
+        <w:lang w:val="en-US"/>
+      </w:rPr>
+    </w:lvl>
+    <w:lvl w:ilvl="3">
+      <w:start w:val="1"/>
+      <w:numFmt w:val="decimal"/>
+      <w:lvlText w:val="%4."/>
+      <w:lvlJc w:val="left"/>
+      <w:pPr>
+        <w:tabs>
+          <w:tab w:val="num" w:pos="2880"/>
+        </w:tabs>
+        <w:ind w:left="2880" w:hanging="360"/>
+      </w:pPr>
+      <w:rPr>
+        <w:position w:val="0"/>
+        <w:sz w:val="24"/>
+        <w:szCs w:val="24"/>
+        <w:rtl w:val="0"/>
+        <w:lang w:val="en-US"/>
+      </w:rPr>
+    </w:lvl>
+    <w:lvl w:ilvl="4">
+      <w:start w:val="1"/>
+      <w:numFmt w:val="lowerLetter"/>
+      <w:lvlText w:val="%5."/>
+      <w:lvlJc w:val="left"/>
+      <w:pPr>
+        <w:tabs>
+          <w:tab w:val="num" w:pos="3600"/>
+        </w:tabs>
+        <w:ind w:left="3600" w:hanging="360"/>
+      </w:pPr>
+      <w:rPr>
+        <w:position w:val="0"/>
+        <w:sz w:val="24"/>
+        <w:szCs w:val="24"/>
+        <w:rtl w:val="0"/>
+        <w:lang w:val="en-US"/>
+      </w:rPr>
+    </w:lvl>
+    <w:lvl w:ilvl="5">
+      <w:start w:val="1"/>
+      <w:numFmt w:val="lowerRoman"/>
+      <w:lvlText w:val="%6."/>
+      <w:lvlJc w:val="left"/>
+      <w:pPr>
+        <w:tabs>
+          <w:tab w:val="num" w:pos="4320"/>
+        </w:tabs>
+        <w:ind w:left="4320" w:hanging="296"/>
+      </w:pPr>
+      <w:rPr>
+        <w:position w:val="0"/>
+        <w:sz w:val="24"/>
+        <w:szCs w:val="24"/>
+        <w:rtl w:val="0"/>
+        <w:lang w:val="en-US"/>
+      </w:rPr>
+    </w:lvl>
+    <w:lvl w:ilvl="6">
+      <w:start w:val="1"/>
+      <w:numFmt w:val="decimal"/>
+      <w:lvlText w:val="%7."/>
+      <w:lvlJc w:val="left"/>
+      <w:pPr>
+        <w:tabs>
+          <w:tab w:val="num" w:pos="5040"/>
+        </w:tabs>
+        <w:ind w:left="5040" w:hanging="360"/>
+      </w:pPr>
+      <w:rPr>
+        <w:position w:val="0"/>
+        <w:sz w:val="24"/>
+        <w:szCs w:val="24"/>
+        <w:rtl w:val="0"/>
+        <w:lang w:val="en-US"/>
+      </w:rPr>
+    </w:lvl>
+    <w:lvl w:ilvl="7">
+      <w:start w:val="1"/>
+      <w:numFmt w:val="lowerLetter"/>
+      <w:lvlText w:val="%8."/>
+      <w:lvlJc w:val="left"/>
+      <w:pPr>
+        <w:tabs>
+          <w:tab w:val="num" w:pos="5760"/>
+        </w:tabs>
+        <w:ind w:left="5760" w:hanging="360"/>
+      </w:pPr>
+      <w:rPr>
+        <w:position w:val="0"/>
+        <w:sz w:val="24"/>
+        <w:szCs w:val="24"/>
+        <w:rtl w:val="0"/>
+        <w:lang w:val="en-US"/>
+      </w:rPr>
+    </w:lvl>
+    <w:lvl w:ilvl="8">
+      <w:start w:val="1"/>
+      <w:numFmt w:val="lowerRoman"/>
+      <w:lvlText w:val="%9."/>
+      <w:lvlJc w:val="left"/>
+      <w:pPr>
+        <w:tabs>
+          <w:tab w:val="num" w:pos="6480"/>
+        </w:tabs>
+        <w:ind w:left="6480" w:hanging="296"/>
+      </w:pPr>
+      <w:rPr>
+        <w:position w:val="0"/>
+        <w:sz w:val="24"/>
+        <w:szCs w:val="24"/>
+        <w:rtl w:val="0"/>
+        <w:lang w:val="en-US"/>
+      </w:rPr>
+    </w:lvl>
+  </w:abstractNum>
+  <w:abstractNum w:abstractNumId="6">
     <w:nsid w:val="0D645F88"/>
     <w:multiLevelType w:val="multilevel"/>
     <w:tmpl w:val="5FC81554"/>
@@ -18005,7 +17503,7 @@
       </w:rPr>
     </w:lvl>
   </w:abstractNum>
-  <w:abstractNum w:abstractNumId="6">
+  <w:abstractNum w:abstractNumId="7">
     <w:nsid w:val="0E272E7C"/>
     <w:multiLevelType w:val="multilevel"/>
     <w:tmpl w:val="F976F16A"/>
@@ -18201,7 +17699,7 @@
       </w:rPr>
     </w:lvl>
   </w:abstractNum>
-  <w:abstractNum w:abstractNumId="7">
+  <w:abstractNum w:abstractNumId="8">
     <w:nsid w:val="0EF74BBD"/>
     <w:multiLevelType w:val="multilevel"/>
     <w:tmpl w:val="B6080224"/>
@@ -18378,7 +17876,7 @@
       </w:rPr>
     </w:lvl>
   </w:abstractNum>
-  <w:abstractNum w:abstractNumId="8">
+  <w:abstractNum w:abstractNumId="9">
     <w:nsid w:val="1042626E"/>
     <w:multiLevelType w:val="multilevel"/>
     <w:tmpl w:val="D3088710"/>
@@ -18555,7 +18053,7 @@
       </w:rPr>
     </w:lvl>
   </w:abstractNum>
-  <w:abstractNum w:abstractNumId="9">
+  <w:abstractNum w:abstractNumId="10">
     <w:nsid w:val="145403D1"/>
     <w:multiLevelType w:val="multilevel"/>
     <w:tmpl w:val="22E8A6E4"/>
@@ -18732,7 +18230,7 @@
       </w:rPr>
     </w:lvl>
   </w:abstractNum>
-  <w:abstractNum w:abstractNumId="10">
+  <w:abstractNum w:abstractNumId="11">
     <w:nsid w:val="187E58EE"/>
     <w:multiLevelType w:val="multilevel"/>
     <w:tmpl w:val="C232857E"/>
@@ -18909,7 +18407,7 @@
       </w:rPr>
     </w:lvl>
   </w:abstractNum>
-  <w:abstractNum w:abstractNumId="11">
+  <w:abstractNum w:abstractNumId="12">
     <w:nsid w:val="1DB14F96"/>
     <w:multiLevelType w:val="multilevel"/>
     <w:tmpl w:val="D382B2F2"/>
@@ -19086,7 +18584,7 @@
       </w:rPr>
     </w:lvl>
   </w:abstractNum>
-  <w:abstractNum w:abstractNumId="12">
+  <w:abstractNum w:abstractNumId="13">
     <w:nsid w:val="1E0A1A51"/>
     <w:multiLevelType w:val="multilevel"/>
     <w:tmpl w:val="8FF4F8F8"/>
@@ -19263,7 +18761,7 @@
       </w:rPr>
     </w:lvl>
   </w:abstractNum>
-  <w:abstractNum w:abstractNumId="13">
+  <w:abstractNum w:abstractNumId="14">
     <w:nsid w:val="1E4A27C0"/>
     <w:multiLevelType w:val="multilevel"/>
     <w:tmpl w:val="77022086"/>
@@ -19440,7 +18938,7 @@
       </w:rPr>
     </w:lvl>
   </w:abstractNum>
-  <w:abstractNum w:abstractNumId="14">
+  <w:abstractNum w:abstractNumId="15">
     <w:nsid w:val="208F36FF"/>
     <w:multiLevelType w:val="multilevel"/>
     <w:tmpl w:val="0B1C8504"/>
@@ -19617,7 +19115,7 @@
       </w:rPr>
     </w:lvl>
   </w:abstractNum>
-  <w:abstractNum w:abstractNumId="15">
+  <w:abstractNum w:abstractNumId="16">
     <w:nsid w:val="20E07746"/>
     <w:multiLevelType w:val="multilevel"/>
     <w:tmpl w:val="EF1ED850"/>
@@ -19794,7 +19292,7 @@
       </w:rPr>
     </w:lvl>
   </w:abstractNum>
-  <w:abstractNum w:abstractNumId="16">
+  <w:abstractNum w:abstractNumId="17">
     <w:nsid w:val="223173B0"/>
     <w:multiLevelType w:val="multilevel"/>
     <w:tmpl w:val="0B9226CC"/>
@@ -19971,7 +19469,7 @@
       </w:rPr>
     </w:lvl>
   </w:abstractNum>
-  <w:abstractNum w:abstractNumId="17">
+  <w:abstractNum w:abstractNumId="18">
     <w:nsid w:val="24DE211D"/>
     <w:multiLevelType w:val="multilevel"/>
     <w:tmpl w:val="3FFAEAB6"/>
@@ -20148,7 +19646,7 @@
       </w:rPr>
     </w:lvl>
   </w:abstractNum>
-  <w:abstractNum w:abstractNumId="18">
+  <w:abstractNum w:abstractNumId="19">
     <w:nsid w:val="27151D7C"/>
     <w:multiLevelType w:val="multilevel"/>
     <w:tmpl w:val="95903846"/>
@@ -20325,7 +19823,7 @@
       </w:rPr>
     </w:lvl>
   </w:abstractNum>
-  <w:abstractNum w:abstractNumId="19">
+  <w:abstractNum w:abstractNumId="20">
     <w:nsid w:val="28685405"/>
     <w:multiLevelType w:val="multilevel"/>
     <w:tmpl w:val="2BAA68C0"/>
@@ -20521,7 +20019,7 @@
       </w:rPr>
     </w:lvl>
   </w:abstractNum>
-  <w:abstractNum w:abstractNumId="20">
+  <w:abstractNum w:abstractNumId="21">
     <w:nsid w:val="28FA4909"/>
     <w:multiLevelType w:val="multilevel"/>
     <w:tmpl w:val="3AE2485C"/>
@@ -20698,7 +20196,7 @@
       </w:rPr>
     </w:lvl>
   </w:abstractNum>
-  <w:abstractNum w:abstractNumId="21">
+  <w:abstractNum w:abstractNumId="22">
     <w:nsid w:val="2ABE6300"/>
     <w:multiLevelType w:val="multilevel"/>
     <w:tmpl w:val="8E3AD5EC"/>
@@ -20894,7 +20392,7 @@
       </w:rPr>
     </w:lvl>
   </w:abstractNum>
-  <w:abstractNum w:abstractNumId="22">
+  <w:abstractNum w:abstractNumId="23">
     <w:nsid w:val="318458AA"/>
     <w:multiLevelType w:val="multilevel"/>
     <w:tmpl w:val="6674CC86"/>
@@ -21071,7 +20569,7 @@
       </w:rPr>
     </w:lvl>
   </w:abstractNum>
-  <w:abstractNum w:abstractNumId="23">
+  <w:abstractNum w:abstractNumId="24">
     <w:nsid w:val="32081736"/>
     <w:multiLevelType w:val="multilevel"/>
     <w:tmpl w:val="58427618"/>
@@ -21248,7 +20746,7 @@
       </w:rPr>
     </w:lvl>
   </w:abstractNum>
-  <w:abstractNum w:abstractNumId="24">
+  <w:abstractNum w:abstractNumId="25">
     <w:nsid w:val="344A425A"/>
     <w:multiLevelType w:val="multilevel"/>
     <w:tmpl w:val="6A7A2E52"/>
@@ -21425,7 +20923,7 @@
       </w:rPr>
     </w:lvl>
   </w:abstractNum>
-  <w:abstractNum w:abstractNumId="25">
+  <w:abstractNum w:abstractNumId="26">
     <w:nsid w:val="352058B1"/>
     <w:multiLevelType w:val="multilevel"/>
     <w:tmpl w:val="9DDA1D2E"/>
@@ -21602,7 +21100,7 @@
       </w:rPr>
     </w:lvl>
   </w:abstractNum>
-  <w:abstractNum w:abstractNumId="26">
+  <w:abstractNum w:abstractNumId="27">
     <w:nsid w:val="39B51F34"/>
     <w:multiLevelType w:val="multilevel"/>
     <w:tmpl w:val="866C82DC"/>
@@ -21779,7 +21277,7 @@
       </w:rPr>
     </w:lvl>
   </w:abstractNum>
-  <w:abstractNum w:abstractNumId="27">
+  <w:abstractNum w:abstractNumId="28">
     <w:nsid w:val="3C8F03F3"/>
     <w:multiLevelType w:val="multilevel"/>
     <w:tmpl w:val="482C1E72"/>
@@ -21956,7 +21454,7 @@
       </w:rPr>
     </w:lvl>
   </w:abstractNum>
-  <w:abstractNum w:abstractNumId="28">
+  <w:abstractNum w:abstractNumId="29">
     <w:nsid w:val="3E3C339D"/>
     <w:multiLevelType w:val="multilevel"/>
     <w:tmpl w:val="9300FE04"/>
@@ -22133,7 +21631,7 @@
       </w:rPr>
     </w:lvl>
   </w:abstractNum>
-  <w:abstractNum w:abstractNumId="29">
+  <w:abstractNum w:abstractNumId="30">
     <w:nsid w:val="40D144CA"/>
     <w:multiLevelType w:val="multilevel"/>
     <w:tmpl w:val="9DFEAA52"/>
@@ -22310,7 +21808,7 @@
       </w:rPr>
     </w:lvl>
   </w:abstractNum>
-  <w:abstractNum w:abstractNumId="30">
+  <w:abstractNum w:abstractNumId="31">
     <w:nsid w:val="442D26EB"/>
     <w:multiLevelType w:val="multilevel"/>
     <w:tmpl w:val="62ACCA52"/>
@@ -22487,7 +21985,7 @@
       </w:rPr>
     </w:lvl>
   </w:abstractNum>
-  <w:abstractNum w:abstractNumId="31">
+  <w:abstractNum w:abstractNumId="32">
     <w:nsid w:val="44E25AD1"/>
     <w:multiLevelType w:val="multilevel"/>
     <w:tmpl w:val="9FC84088"/>
@@ -22664,7 +22162,7 @@
       </w:rPr>
     </w:lvl>
   </w:abstractNum>
-  <w:abstractNum w:abstractNumId="32">
+  <w:abstractNum w:abstractNumId="33">
     <w:nsid w:val="46A72D73"/>
     <w:multiLevelType w:val="multilevel"/>
     <w:tmpl w:val="ABE04B2E"/>
@@ -22841,7 +22339,7 @@
       </w:rPr>
     </w:lvl>
   </w:abstractNum>
-  <w:abstractNum w:abstractNumId="33">
+  <w:abstractNum w:abstractNumId="34">
     <w:nsid w:val="4CA11346"/>
     <w:multiLevelType w:val="multilevel"/>
     <w:tmpl w:val="18967B14"/>
@@ -23018,7 +22516,7 @@
       </w:rPr>
     </w:lvl>
   </w:abstractNum>
-  <w:abstractNum w:abstractNumId="34">
+  <w:abstractNum w:abstractNumId="35">
     <w:nsid w:val="4E0132F4"/>
     <w:multiLevelType w:val="multilevel"/>
     <w:tmpl w:val="DE10A800"/>
@@ -23194,7 +22692,7 @@
       </w:rPr>
     </w:lvl>
   </w:abstractNum>
-  <w:abstractNum w:abstractNumId="35">
+  <w:abstractNum w:abstractNumId="36">
     <w:nsid w:val="4EAA0CAB"/>
     <w:multiLevelType w:val="multilevel"/>
     <w:tmpl w:val="5C5460F8"/>
@@ -23371,7 +22869,7 @@
       </w:rPr>
     </w:lvl>
   </w:abstractNum>
-  <w:abstractNum w:abstractNumId="36">
+  <w:abstractNum w:abstractNumId="37">
     <w:nsid w:val="4EC1759C"/>
     <w:multiLevelType w:val="multilevel"/>
     <w:tmpl w:val="50B45BF8"/>
@@ -23548,7 +23046,7 @@
       </w:rPr>
     </w:lvl>
   </w:abstractNum>
-  <w:abstractNum w:abstractNumId="37">
+  <w:abstractNum w:abstractNumId="38">
     <w:nsid w:val="4FB63A87"/>
     <w:multiLevelType w:val="multilevel"/>
     <w:tmpl w:val="226C14CA"/>
@@ -23716,7 +23214,7 @@
       </w:rPr>
     </w:lvl>
   </w:abstractNum>
-  <w:abstractNum w:abstractNumId="38">
+  <w:abstractNum w:abstractNumId="39">
     <w:nsid w:val="504A6B4B"/>
     <w:multiLevelType w:val="multilevel"/>
     <w:tmpl w:val="C1AA4AF2"/>
@@ -23892,7 +23390,7 @@
       </w:rPr>
     </w:lvl>
   </w:abstractNum>
-  <w:abstractNum w:abstractNumId="39">
+  <w:abstractNum w:abstractNumId="40">
     <w:nsid w:val="53B9289C"/>
     <w:multiLevelType w:val="multilevel"/>
     <w:tmpl w:val="3C0634F4"/>
@@ -24069,7 +23567,7 @@
       </w:rPr>
     </w:lvl>
   </w:abstractNum>
-  <w:abstractNum w:abstractNumId="40">
+  <w:abstractNum w:abstractNumId="41">
     <w:nsid w:val="53BC0F71"/>
     <w:multiLevelType w:val="multilevel"/>
     <w:tmpl w:val="286E48B0"/>
@@ -24246,7 +23744,7 @@
       </w:rPr>
     </w:lvl>
   </w:abstractNum>
-  <w:abstractNum w:abstractNumId="41">
+  <w:abstractNum w:abstractNumId="42">
     <w:nsid w:val="54CE279C"/>
     <w:multiLevelType w:val="multilevel"/>
     <w:tmpl w:val="AA982B98"/>
@@ -24423,7 +23921,7 @@
       </w:rPr>
     </w:lvl>
   </w:abstractNum>
-  <w:abstractNum w:abstractNumId="42">
+  <w:abstractNum w:abstractNumId="43">
     <w:nsid w:val="54CF4607"/>
     <w:multiLevelType w:val="multilevel"/>
     <w:tmpl w:val="59CA143A"/>
@@ -24591,7 +24089,7 @@
       </w:rPr>
     </w:lvl>
   </w:abstractNum>
-  <w:abstractNum w:abstractNumId="43">
+  <w:abstractNum w:abstractNumId="44">
     <w:nsid w:val="56111540"/>
     <w:multiLevelType w:val="multilevel"/>
     <w:tmpl w:val="F6C816AC"/>
@@ -24768,7 +24266,7 @@
       </w:rPr>
     </w:lvl>
   </w:abstractNum>
-  <w:abstractNum w:abstractNumId="44">
+  <w:abstractNum w:abstractNumId="45">
     <w:nsid w:val="570659C6"/>
     <w:multiLevelType w:val="multilevel"/>
     <w:tmpl w:val="8A26668E"/>
@@ -24963,7 +24461,7 @@
       </w:rPr>
     </w:lvl>
   </w:abstractNum>
-  <w:abstractNum w:abstractNumId="45">
+  <w:abstractNum w:abstractNumId="46">
     <w:nsid w:val="575A651F"/>
     <w:multiLevelType w:val="multilevel"/>
     <w:tmpl w:val="2E4A4434"/>
@@ -25140,7 +24638,7 @@
       </w:rPr>
     </w:lvl>
   </w:abstractNum>
-  <w:abstractNum w:abstractNumId="46">
+  <w:abstractNum w:abstractNumId="47">
     <w:nsid w:val="57AE7B28"/>
     <w:multiLevelType w:val="multilevel"/>
     <w:tmpl w:val="E230ED16"/>
@@ -25317,7 +24815,7 @@
       </w:rPr>
     </w:lvl>
   </w:abstractNum>
-  <w:abstractNum w:abstractNumId="47">
+  <w:abstractNum w:abstractNumId="48">
     <w:nsid w:val="5A08396D"/>
     <w:multiLevelType w:val="multilevel"/>
     <w:tmpl w:val="C1AA4AF2"/>
@@ -25493,7 +24991,7 @@
       </w:rPr>
     </w:lvl>
   </w:abstractNum>
-  <w:abstractNum w:abstractNumId="48">
+  <w:abstractNum w:abstractNumId="49">
     <w:nsid w:val="5AD72A26"/>
     <w:multiLevelType w:val="multilevel"/>
     <w:tmpl w:val="395026C8"/>
@@ -25670,7 +25168,7 @@
       </w:rPr>
     </w:lvl>
   </w:abstractNum>
-  <w:abstractNum w:abstractNumId="49">
+  <w:abstractNum w:abstractNumId="50">
     <w:nsid w:val="5B24496F"/>
     <w:multiLevelType w:val="multilevel"/>
     <w:tmpl w:val="DEB41940"/>
@@ -25847,7 +25345,7 @@
       </w:rPr>
     </w:lvl>
   </w:abstractNum>
-  <w:abstractNum w:abstractNumId="50">
+  <w:abstractNum w:abstractNumId="51">
     <w:nsid w:val="5C81787D"/>
     <w:multiLevelType w:val="multilevel"/>
     <w:tmpl w:val="5F7C7FA0"/>
@@ -26023,7 +25521,7 @@
       </w:rPr>
     </w:lvl>
   </w:abstractNum>
-  <w:abstractNum w:abstractNumId="51">
+  <w:abstractNum w:abstractNumId="52">
     <w:nsid w:val="5D1235FC"/>
     <w:multiLevelType w:val="multilevel"/>
     <w:tmpl w:val="63CE72BA"/>
@@ -26200,7 +25698,7 @@
       </w:rPr>
     </w:lvl>
   </w:abstractNum>
-  <w:abstractNum w:abstractNumId="52">
+  <w:abstractNum w:abstractNumId="53">
     <w:nsid w:val="5D5A02E8"/>
     <w:multiLevelType w:val="multilevel"/>
     <w:tmpl w:val="5CCC9AB2"/>
@@ -26377,7 +25875,7 @@
       </w:rPr>
     </w:lvl>
   </w:abstractNum>
-  <w:abstractNum w:abstractNumId="53">
+  <w:abstractNum w:abstractNumId="54">
     <w:nsid w:val="5FF33264"/>
     <w:multiLevelType w:val="multilevel"/>
     <w:tmpl w:val="E75C3D8A"/>
@@ -26554,7 +26052,7 @@
       </w:rPr>
     </w:lvl>
   </w:abstractNum>
-  <w:abstractNum w:abstractNumId="54">
+  <w:abstractNum w:abstractNumId="55">
     <w:nsid w:val="6279087C"/>
     <w:multiLevelType w:val="multilevel"/>
     <w:tmpl w:val="6E401A70"/>
@@ -26731,7 +26229,7 @@
       </w:rPr>
     </w:lvl>
   </w:abstractNum>
-  <w:abstractNum w:abstractNumId="55">
+  <w:abstractNum w:abstractNumId="56">
     <w:nsid w:val="62F50F30"/>
     <w:multiLevelType w:val="multilevel"/>
     <w:tmpl w:val="C8E6B37A"/>
@@ -26927,7 +26425,7 @@
       </w:rPr>
     </w:lvl>
   </w:abstractNum>
-  <w:abstractNum w:abstractNumId="56">
+  <w:abstractNum w:abstractNumId="57">
     <w:nsid w:val="64B959D5"/>
     <w:multiLevelType w:val="multilevel"/>
     <w:tmpl w:val="F9281442"/>
@@ -27103,7 +26601,7 @@
       </w:rPr>
     </w:lvl>
   </w:abstractNum>
-  <w:abstractNum w:abstractNumId="57">
+  <w:abstractNum w:abstractNumId="58">
     <w:nsid w:val="6B26511D"/>
     <w:multiLevelType w:val="multilevel"/>
     <w:tmpl w:val="FEBAD352"/>
@@ -27280,7 +26778,7 @@
       </w:rPr>
     </w:lvl>
   </w:abstractNum>
-  <w:abstractNum w:abstractNumId="58">
+  <w:abstractNum w:abstractNumId="59">
     <w:nsid w:val="6FB8460B"/>
     <w:multiLevelType w:val="multilevel"/>
     <w:tmpl w:val="C26E852C"/>
@@ -27457,7 +26955,183 @@
       </w:rPr>
     </w:lvl>
   </w:abstractNum>
-  <w:abstractNum w:abstractNumId="59">
+  <w:abstractNum w:abstractNumId="60">
+    <w:nsid w:val="738D2E5A"/>
+    <w:multiLevelType w:val="multilevel"/>
+    <w:tmpl w:val="286E48B0"/>
+    <w:lvl w:ilvl="0">
+      <w:start w:val="1"/>
+      <w:numFmt w:val="decimal"/>
+      <w:lvlText w:val="%1."/>
+      <w:lvlJc w:val="left"/>
+      <w:pPr>
+        <w:tabs>
+          <w:tab w:val="num" w:pos="720"/>
+        </w:tabs>
+        <w:ind w:left="720" w:hanging="360"/>
+      </w:pPr>
+      <w:rPr>
+        <w:position w:val="0"/>
+        <w:sz w:val="24"/>
+        <w:szCs w:val="24"/>
+        <w:rtl w:val="0"/>
+        <w:lang w:val="en-US"/>
+      </w:rPr>
+    </w:lvl>
+    <w:lvl w:ilvl="1">
+      <w:start w:val="1"/>
+      <w:numFmt w:val="lowerLetter"/>
+      <w:lvlText w:val="%2."/>
+      <w:lvlJc w:val="left"/>
+      <w:pPr>
+        <w:tabs>
+          <w:tab w:val="num" w:pos="1440"/>
+        </w:tabs>
+        <w:ind w:left="1440" w:hanging="360"/>
+      </w:pPr>
+      <w:rPr>
+        <w:position w:val="0"/>
+        <w:sz w:val="24"/>
+        <w:szCs w:val="24"/>
+        <w:rtl w:val="0"/>
+        <w:lang w:val="en-US"/>
+      </w:rPr>
+    </w:lvl>
+    <w:lvl w:ilvl="2">
+      <w:start w:val="1"/>
+      <w:numFmt w:val="lowerRoman"/>
+      <w:lvlText w:val="%3."/>
+      <w:lvlJc w:val="left"/>
+      <w:pPr>
+        <w:tabs>
+          <w:tab w:val="num" w:pos="2160"/>
+        </w:tabs>
+        <w:ind w:left="2160" w:hanging="296"/>
+      </w:pPr>
+      <w:rPr>
+        <w:position w:val="0"/>
+        <w:sz w:val="24"/>
+        <w:szCs w:val="24"/>
+        <w:rtl w:val="0"/>
+        <w:lang w:val="en-US"/>
+      </w:rPr>
+    </w:lvl>
+    <w:lvl w:ilvl="3">
+      <w:start w:val="1"/>
+      <w:numFmt w:val="decimal"/>
+      <w:lvlText w:val="%4."/>
+      <w:lvlJc w:val="left"/>
+      <w:pPr>
+        <w:tabs>
+          <w:tab w:val="num" w:pos="2880"/>
+        </w:tabs>
+        <w:ind w:left="2880" w:hanging="360"/>
+      </w:pPr>
+      <w:rPr>
+        <w:position w:val="0"/>
+        <w:sz w:val="24"/>
+        <w:szCs w:val="24"/>
+        <w:rtl w:val="0"/>
+        <w:lang w:val="en-US"/>
+      </w:rPr>
+    </w:lvl>
+    <w:lvl w:ilvl="4">
+      <w:start w:val="1"/>
+      <w:numFmt w:val="lowerLetter"/>
+      <w:lvlText w:val="%5."/>
+      <w:lvlJc w:val="left"/>
+      <w:pPr>
+        <w:tabs>
+          <w:tab w:val="num" w:pos="3600"/>
+        </w:tabs>
+        <w:ind w:left="3600" w:hanging="360"/>
+      </w:pPr>
+      <w:rPr>
+        <w:position w:val="0"/>
+        <w:sz w:val="24"/>
+        <w:szCs w:val="24"/>
+        <w:rtl w:val="0"/>
+        <w:lang w:val="en-US"/>
+      </w:rPr>
+    </w:lvl>
+    <w:lvl w:ilvl="5">
+      <w:start w:val="1"/>
+      <w:numFmt w:val="lowerRoman"/>
+      <w:lvlText w:val="%6."/>
+      <w:lvlJc w:val="left"/>
+      <w:pPr>
+        <w:tabs>
+          <w:tab w:val="num" w:pos="4320"/>
+        </w:tabs>
+        <w:ind w:left="4320" w:hanging="296"/>
+      </w:pPr>
+      <w:rPr>
+        <w:position w:val="0"/>
+        <w:sz w:val="24"/>
+        <w:szCs w:val="24"/>
+        <w:rtl w:val="0"/>
+        <w:lang w:val="en-US"/>
+      </w:rPr>
+    </w:lvl>
+    <w:lvl w:ilvl="6">
+      <w:start w:val="1"/>
+      <w:numFmt w:val="decimal"/>
+      <w:lvlText w:val="%7."/>
+      <w:lvlJc w:val="left"/>
+      <w:pPr>
+        <w:tabs>
+          <w:tab w:val="num" w:pos="5040"/>
+        </w:tabs>
+        <w:ind w:left="5040" w:hanging="360"/>
+      </w:pPr>
+      <w:rPr>
+        <w:position w:val="0"/>
+        <w:sz w:val="24"/>
+        <w:szCs w:val="24"/>
+        <w:rtl w:val="0"/>
+        <w:lang w:val="en-US"/>
+      </w:rPr>
+    </w:lvl>
+    <w:lvl w:ilvl="7">
+      <w:start w:val="1"/>
+      <w:numFmt w:val="lowerLetter"/>
+      <w:lvlText w:val="%8."/>
+      <w:lvlJc w:val="left"/>
+      <w:pPr>
+        <w:tabs>
+          <w:tab w:val="num" w:pos="5760"/>
+        </w:tabs>
+        <w:ind w:left="5760" w:hanging="360"/>
+      </w:pPr>
+      <w:rPr>
+        <w:position w:val="0"/>
+        <w:sz w:val="24"/>
+        <w:szCs w:val="24"/>
+        <w:rtl w:val="0"/>
+        <w:lang w:val="en-US"/>
+      </w:rPr>
+    </w:lvl>
+    <w:lvl w:ilvl="8">
+      <w:start w:val="1"/>
+      <w:numFmt w:val="lowerRoman"/>
+      <w:lvlText w:val="%9."/>
+      <w:lvlJc w:val="left"/>
+      <w:pPr>
+        <w:tabs>
+          <w:tab w:val="num" w:pos="6480"/>
+        </w:tabs>
+        <w:ind w:left="6480" w:hanging="296"/>
+      </w:pPr>
+      <w:rPr>
+        <w:position w:val="0"/>
+        <w:sz w:val="24"/>
+        <w:szCs w:val="24"/>
+        <w:rtl w:val="0"/>
+        <w:lang w:val="en-US"/>
+      </w:rPr>
+    </w:lvl>
+  </w:abstractNum>
+  <w:abstractNum w:abstractNumId="61">
     <w:nsid w:val="7587072E"/>
     <w:multiLevelType w:val="multilevel"/>
     <w:tmpl w:val="235CF3DA"/>
@@ -27625,7 +27299,7 @@
       </w:rPr>
     </w:lvl>
   </w:abstractNum>
-  <w:abstractNum w:abstractNumId="60">
+  <w:abstractNum w:abstractNumId="62">
     <w:nsid w:val="77455C3D"/>
     <w:multiLevelType w:val="multilevel"/>
     <w:tmpl w:val="9EA6E0A8"/>
@@ -27802,7 +27476,7 @@
       </w:rPr>
     </w:lvl>
   </w:abstractNum>
-  <w:abstractNum w:abstractNumId="61">
+  <w:abstractNum w:abstractNumId="63">
     <w:nsid w:val="792F44A5"/>
     <w:multiLevelType w:val="multilevel"/>
     <w:tmpl w:val="6046E9A2"/>
@@ -27979,7 +27653,7 @@
       </w:rPr>
     </w:lvl>
   </w:abstractNum>
-  <w:abstractNum w:abstractNumId="62">
+  <w:abstractNum w:abstractNumId="64">
     <w:nsid w:val="796E3942"/>
     <w:multiLevelType w:val="multilevel"/>
     <w:tmpl w:val="C1AA4AF2"/>
@@ -28156,7 +27830,7 @@
       </w:rPr>
     </w:lvl>
   </w:abstractNum>
-  <w:abstractNum w:abstractNumId="63">
+  <w:abstractNum w:abstractNumId="65">
     <w:nsid w:val="7AF55F86"/>
     <w:multiLevelType w:val="multilevel"/>
     <w:tmpl w:val="BD088268"/>
@@ -28333,7 +28007,7 @@
       </w:rPr>
     </w:lvl>
   </w:abstractNum>
-  <w:abstractNum w:abstractNumId="64">
+  <w:abstractNum w:abstractNumId="66">
     <w:nsid w:val="7CDA1B2D"/>
     <w:multiLevelType w:val="multilevel"/>
     <w:tmpl w:val="979486D8"/>
@@ -28510,7 +28184,7 @@
       </w:rPr>
     </w:lvl>
   </w:abstractNum>
-  <w:abstractNum w:abstractNumId="65">
+  <w:abstractNum w:abstractNumId="67">
     <w:nsid w:val="7DBD7FC5"/>
     <w:multiLevelType w:val="multilevel"/>
     <w:tmpl w:val="12A213AC"/>
@@ -28687,7 +28361,7 @@
       </w:rPr>
     </w:lvl>
   </w:abstractNum>
-  <w:abstractNum w:abstractNumId="66">
+  <w:abstractNum w:abstractNumId="68">
     <w:nsid w:val="7EAE3C86"/>
     <w:multiLevelType w:val="multilevel"/>
     <w:tmpl w:val="4C1E6F62"/>
@@ -28864,7 +28538,7 @@
       </w:rPr>
     </w:lvl>
   </w:abstractNum>
-  <w:abstractNum w:abstractNumId="67">
+  <w:abstractNum w:abstractNumId="69">
     <w:nsid w:val="7FBA6314"/>
     <w:multiLevelType w:val="multilevel"/>
     <w:tmpl w:val="8724ED7A"/>
@@ -29045,212 +28719,218 @@
     <w:abstractNumId w:val="0"/>
   </w:num>
   <w:num w:numId="2">
-    <w:abstractNumId w:val="19"/>
+    <w:abstractNumId w:val="20"/>
   </w:num>
   <w:num w:numId="3">
-    <w:abstractNumId w:val="21"/>
+    <w:abstractNumId w:val="22"/>
   </w:num>
   <w:num w:numId="4">
-    <w:abstractNumId w:val="55"/>
+    <w:abstractNumId w:val="56"/>
   </w:num>
   <w:num w:numId="5">
-    <w:abstractNumId w:val="6"/>
+    <w:abstractNumId w:val="7"/>
   </w:num>
   <w:num w:numId="6">
-    <w:abstractNumId w:val="49"/>
+    <w:abstractNumId w:val="50"/>
   </w:num>
   <w:num w:numId="7">
-    <w:abstractNumId w:val="53"/>
+    <w:abstractNumId w:val="54"/>
   </w:num>
   <w:num w:numId="8">
     <w:abstractNumId w:val="3"/>
   </w:num>
   <w:num w:numId="9">
+    <w:abstractNumId w:val="65"/>
+  </w:num>
+  <w:num w:numId="10">
+    <w:abstractNumId w:val="40"/>
+  </w:num>
+  <w:num w:numId="11">
+    <w:abstractNumId w:val="69"/>
+  </w:num>
+  <w:num w:numId="12">
+    <w:abstractNumId w:val="21"/>
+  </w:num>
+  <w:num w:numId="13">
+    <w:abstractNumId w:val="10"/>
+  </w:num>
+  <w:num w:numId="14">
+    <w:abstractNumId w:val="37"/>
+  </w:num>
+  <w:num w:numId="15">
+    <w:abstractNumId w:val="45"/>
+  </w:num>
+  <w:num w:numId="16">
+    <w:abstractNumId w:val="46"/>
+  </w:num>
+  <w:num w:numId="17">
+    <w:abstractNumId w:val="19"/>
+  </w:num>
+  <w:num w:numId="18">
+    <w:abstractNumId w:val="49"/>
+  </w:num>
+  <w:num w:numId="19">
+    <w:abstractNumId w:val="23"/>
+  </w:num>
+  <w:num w:numId="20">
+    <w:abstractNumId w:val="42"/>
+  </w:num>
+  <w:num w:numId="21">
+    <w:abstractNumId w:val="68"/>
+  </w:num>
+  <w:num w:numId="22">
+    <w:abstractNumId w:val="66"/>
+  </w:num>
+  <w:num w:numId="23">
     <w:abstractNumId w:val="63"/>
   </w:num>
-  <w:num w:numId="10">
-    <w:abstractNumId w:val="39"/>
-  </w:num>
-  <w:num w:numId="11">
-    <w:abstractNumId w:val="67"/>
-  </w:num>
-  <w:num w:numId="12">
-    <w:abstractNumId w:val="20"/>
-  </w:num>
-  <w:num w:numId="13">
-    <w:abstractNumId w:val="9"/>
-  </w:num>
-  <w:num w:numId="14">
-    <w:abstractNumId w:val="36"/>
-  </w:num>
-  <w:num w:numId="15">
+  <w:num w:numId="24">
     <w:abstractNumId w:val="44"/>
   </w:num>
-  <w:num w:numId="16">
-    <w:abstractNumId w:val="45"/>
+  <w:num w:numId="25">
+    <w:abstractNumId w:val="12"/>
   </w:num>
-  <w:num w:numId="17">
-    <w:abstractNumId w:val="18"/>
-  </w:num>
-  <w:num w:numId="18">
-    <w:abstractNumId w:val="48"/>
-  </w:num>
-  <w:num w:numId="19">
-    <w:abstractNumId w:val="22"/>
-  </w:num>
-  <w:num w:numId="20">
-    <w:abstractNumId w:val="41"/>
-  </w:num>
-  <w:num w:numId="21">
-    <w:abstractNumId w:val="66"/>
-  </w:num>
-  <w:num w:numId="22">
-    <w:abstractNumId w:val="64"/>
-  </w:num>
-  <w:num w:numId="23">
-    <w:abstractNumId w:val="61"/>
-  </w:num>
-  <w:num w:numId="24">
-    <w:abstractNumId w:val="43"/>
-  </w:num>
-  <w:num w:numId="25">
+  <w:num w:numId="26">
     <w:abstractNumId w:val="11"/>
   </w:num>
-  <w:num w:numId="26">
-    <w:abstractNumId w:val="10"/>
-  </w:num>
   <w:num w:numId="27">
-    <w:abstractNumId w:val="26"/>
+    <w:abstractNumId w:val="27"/>
   </w:num>
   <w:num w:numId="28">
-    <w:abstractNumId w:val="56"/>
+    <w:abstractNumId w:val="57"/>
   </w:num>
   <w:num w:numId="29">
-    <w:abstractNumId w:val="34"/>
+    <w:abstractNumId w:val="35"/>
   </w:num>
   <w:num w:numId="30">
-    <w:abstractNumId w:val="50"/>
+    <w:abstractNumId w:val="51"/>
   </w:num>
   <w:num w:numId="31">
     <w:abstractNumId w:val="2"/>
   </w:num>
   <w:num w:numId="32">
-    <w:abstractNumId w:val="24"/>
+    <w:abstractNumId w:val="25"/>
   </w:num>
   <w:num w:numId="33">
+    <w:abstractNumId w:val="64"/>
+  </w:num>
+  <w:num w:numId="34">
     <w:abstractNumId w:val="62"/>
   </w:num>
-  <w:num w:numId="34">
-    <w:abstractNumId w:val="60"/>
-  </w:num>
   <w:num w:numId="35">
-    <w:abstractNumId w:val="13"/>
+    <w:abstractNumId w:val="14"/>
   </w:num>
   <w:num w:numId="36">
-    <w:abstractNumId w:val="29"/>
+    <w:abstractNumId w:val="30"/>
   </w:num>
   <w:num w:numId="37">
-    <w:abstractNumId w:val="25"/>
+    <w:abstractNumId w:val="26"/>
   </w:num>
   <w:num w:numId="38">
-    <w:abstractNumId w:val="7"/>
+    <w:abstractNumId w:val="8"/>
   </w:num>
   <w:num w:numId="39">
-    <w:abstractNumId w:val="35"/>
+    <w:abstractNumId w:val="36"/>
   </w:num>
   <w:num w:numId="40">
-    <w:abstractNumId w:val="33"/>
+    <w:abstractNumId w:val="34"/>
   </w:num>
   <w:num w:numId="41">
-    <w:abstractNumId w:val="17"/>
+    <w:abstractNumId w:val="18"/>
   </w:num>
   <w:num w:numId="42">
-    <w:abstractNumId w:val="52"/>
+    <w:abstractNumId w:val="53"/>
   </w:num>
   <w:num w:numId="43">
-    <w:abstractNumId w:val="15"/>
+    <w:abstractNumId w:val="16"/>
   </w:num>
   <w:num w:numId="44">
     <w:abstractNumId w:val="4"/>
   </w:num>
   <w:num w:numId="45">
-    <w:abstractNumId w:val="12"/>
+    <w:abstractNumId w:val="13"/>
   </w:num>
   <w:num w:numId="46">
-    <w:abstractNumId w:val="40"/>
+    <w:abstractNumId w:val="41"/>
   </w:num>
   <w:num w:numId="47">
-    <w:abstractNumId w:val="27"/>
+    <w:abstractNumId w:val="28"/>
   </w:num>
   <w:num w:numId="48">
-    <w:abstractNumId w:val="16"/>
+    <w:abstractNumId w:val="17"/>
   </w:num>
   <w:num w:numId="49">
-    <w:abstractNumId w:val="23"/>
+    <w:abstractNumId w:val="24"/>
   </w:num>
   <w:num w:numId="50">
-    <w:abstractNumId w:val="65"/>
+    <w:abstractNumId w:val="67"/>
   </w:num>
   <w:num w:numId="51">
-    <w:abstractNumId w:val="28"/>
+    <w:abstractNumId w:val="29"/>
   </w:num>
   <w:num w:numId="52">
-    <w:abstractNumId w:val="51"/>
+    <w:abstractNumId w:val="52"/>
   </w:num>
   <w:num w:numId="53">
-    <w:abstractNumId w:val="54"/>
+    <w:abstractNumId w:val="55"/>
   </w:num>
   <w:num w:numId="54">
+    <w:abstractNumId w:val="32"/>
+  </w:num>
+  <w:num w:numId="55">
+    <w:abstractNumId w:val="15"/>
+  </w:num>
+  <w:num w:numId="56">
+    <w:abstractNumId w:val="9"/>
+  </w:num>
+  <w:num w:numId="57">
+    <w:abstractNumId w:val="59"/>
+  </w:num>
+  <w:num w:numId="58">
+    <w:abstractNumId w:val="47"/>
+  </w:num>
+  <w:num w:numId="59">
+    <w:abstractNumId w:val="33"/>
+  </w:num>
+  <w:num w:numId="60">
+    <w:abstractNumId w:val="58"/>
+  </w:num>
+  <w:num w:numId="61">
     <w:abstractNumId w:val="31"/>
   </w:num>
-  <w:num w:numId="55">
-    <w:abstractNumId w:val="14"/>
-  </w:num>
-  <w:num w:numId="56">
-    <w:abstractNumId w:val="8"/>
-  </w:num>
-  <w:num w:numId="57">
-    <w:abstractNumId w:val="58"/>
-  </w:num>
-  <w:num w:numId="58">
-    <w:abstractNumId w:val="46"/>
-  </w:num>
-  <w:num w:numId="59">
-    <w:abstractNumId w:val="32"/>
-  </w:num>
-  <w:num w:numId="60">
-    <w:abstractNumId w:val="57"/>
-  </w:num>
-  <w:num w:numId="61">
-    <w:abstractNumId w:val="30"/>
-  </w:num>
   <w:num w:numId="62">
-    <w:abstractNumId w:val="5"/>
+    <w:abstractNumId w:val="6"/>
   </w:num>
   <w:num w:numId="63">
-    <w:abstractNumId w:val="37"/>
+    <w:abstractNumId w:val="38"/>
   </w:num>
   <w:num w:numId="64">
-    <w:abstractNumId w:val="42"/>
+    <w:abstractNumId w:val="43"/>
   </w:num>
   <w:num w:numId="65">
-    <w:abstractNumId w:val="59"/>
+    <w:abstractNumId w:val="61"/>
   </w:num>
   <w:num w:numId="66">
     <w:abstractNumId w:val="1"/>
   </w:num>
   <w:num w:numId="67">
-    <w:abstractNumId w:val="47"/>
+    <w:abstractNumId w:val="48"/>
   </w:num>
   <w:num w:numId="68">
-    <w:abstractNumId w:val="38"/>
+    <w:abstractNumId w:val="39"/>
+  </w:num>
+  <w:num w:numId="69">
+    <w:abstractNumId w:val="5"/>
+  </w:num>
+  <w:num w:numId="70">
+    <w:abstractNumId w:val="60"/>
   </w:num>
   <w:numIdMacAtCleanup w:val="66"/>
 </w:numbering>
 </file>
 
 <file path=word/styles.xml><?xml version="1.0" encoding="utf-8"?>
-<w:styles xmlns:mc="http://schemas.openxmlformats.org/markup-compatibility/2006" xmlns:r="http://schemas.openxmlformats.org/officeDocument/2006/relationships" xmlns:w="http://schemas.openxmlformats.org/wordprocessingml/2006/main" xmlns:w14="http://schemas.microsoft.com/office/word/2010/wordml" mc:Ignorable="w14">
+<w:styles xmlns:mc="http://schemas.openxmlformats.org/markup-compatibility/2006" xmlns:r="http://schemas.openxmlformats.org/officeDocument/2006/relationships" xmlns:w="http://schemas.openxmlformats.org/wordprocessingml/2006/main" xmlns:w14="http://schemas.microsoft.com/office/word/2010/wordml" xmlns:w15="http://schemas.microsoft.com/office/word/2012/wordml" mc:Ignorable="w14 w15">
   <w:docDefaults>
     <w:rPrDefault>
       <w:rPr>
@@ -29272,146 +28952,371 @@
       </w:pPr>
     </w:pPrDefault>
   </w:docDefaults>
-  <w:latentStyles w:defLockedState="0" w:defUIPriority="99" w:defSemiHidden="1" w:defUnhideWhenUsed="1" w:defQFormat="0" w:count="276">
-    <w:lsdException w:name="Normal" w:semiHidden="0" w:uiPriority="0" w:unhideWhenUsed="0" w:qFormat="1"/>
-    <w:lsdException w:name="heading 1" w:semiHidden="0" w:uiPriority="9" w:unhideWhenUsed="0" w:qFormat="1"/>
-    <w:lsdException w:name="heading 2" w:uiPriority="9" w:qFormat="1"/>
-    <w:lsdException w:name="heading 3" w:uiPriority="9" w:qFormat="1"/>
-    <w:lsdException w:name="heading 4" w:uiPriority="9" w:qFormat="1"/>
-    <w:lsdException w:name="heading 5" w:uiPriority="9" w:qFormat="1"/>
-    <w:lsdException w:name="heading 6" w:uiPriority="9" w:qFormat="1"/>
-    <w:lsdException w:name="heading 7" w:uiPriority="9" w:qFormat="1"/>
-    <w:lsdException w:name="heading 8" w:uiPriority="9" w:qFormat="1"/>
-    <w:lsdException w:name="heading 9" w:uiPriority="9" w:qFormat="1"/>
-    <w:lsdException w:name="toc 1" w:uiPriority="39"/>
-    <w:lsdException w:name="toc 2" w:uiPriority="39"/>
-    <w:lsdException w:name="toc 3" w:uiPriority="39"/>
-    <w:lsdException w:name="toc 4" w:uiPriority="39"/>
-    <w:lsdException w:name="toc 5" w:uiPriority="39"/>
-    <w:lsdException w:name="toc 6" w:uiPriority="39"/>
-    <w:lsdException w:name="toc 7" w:uiPriority="39"/>
-    <w:lsdException w:name="toc 8" w:uiPriority="39"/>
-    <w:lsdException w:name="toc 9" w:uiPriority="39"/>
-    <w:lsdException w:name="caption" w:uiPriority="35" w:qFormat="1"/>
-    <w:lsdException w:name="Title" w:semiHidden="0" w:uiPriority="10" w:unhideWhenUsed="0" w:qFormat="1"/>
-    <w:lsdException w:name="Default Paragraph Font" w:uiPriority="1"/>
-    <w:lsdException w:name="Subtitle" w:semiHidden="0" w:uiPriority="11" w:unhideWhenUsed="0" w:qFormat="1"/>
-    <w:lsdException w:name="Strong" w:semiHidden="0" w:uiPriority="22" w:unhideWhenUsed="0" w:qFormat="1"/>
-    <w:lsdException w:name="Emphasis" w:semiHidden="0" w:uiPriority="20" w:unhideWhenUsed="0" w:qFormat="1"/>
-    <w:lsdException w:name="Table Grid" w:semiHidden="0" w:uiPriority="59" w:unhideWhenUsed="0"/>
-    <w:lsdException w:name="Placeholder Text" w:unhideWhenUsed="0"/>
-    <w:lsdException w:name="No Spacing" w:semiHidden="0" w:uiPriority="1" w:unhideWhenUsed="0" w:qFormat="1"/>
-    <w:lsdException w:name="Light Shading" w:semiHidden="0" w:uiPriority="60" w:unhideWhenUsed="0"/>
-    <w:lsdException w:name="Light List" w:semiHidden="0" w:uiPriority="61" w:unhideWhenUsed="0"/>
-    <w:lsdException w:name="Light Grid" w:semiHidden="0" w:uiPriority="62" w:unhideWhenUsed="0"/>
-    <w:lsdException w:name="Medium Shading 1" w:semiHidden="0" w:uiPriority="63" w:unhideWhenUsed="0"/>
-    <w:lsdException w:name="Medium Shading 2" w:semiHidden="0" w:uiPriority="64" w:unhideWhenUsed="0"/>
-    <w:lsdException w:name="Medium List 1" w:semiHidden="0" w:uiPriority="65" w:unhideWhenUsed="0"/>
-    <w:lsdException w:name="Medium List 2" w:semiHidden="0" w:uiPriority="66" w:unhideWhenUsed="0"/>
-    <w:lsdException w:name="Medium Grid 1" w:semiHidden="0" w:uiPriority="67" w:unhideWhenUsed="0"/>
-    <w:lsdException w:name="Medium Grid 2" w:semiHidden="0" w:uiPriority="68" w:unhideWhenUsed="0"/>
-    <w:lsdException w:name="Medium Grid 3" w:semiHidden="0" w:uiPriority="69" w:unhideWhenUsed="0"/>
-    <w:lsdException w:name="Dark List" w:semiHidden="0" w:uiPriority="70" w:unhideWhenUsed="0"/>
-    <w:lsdException w:name="Colorful Shading" w:semiHidden="0" w:uiPriority="71" w:unhideWhenUsed="0"/>
-    <w:lsdException w:name="Colorful List" w:semiHidden="0" w:uiPriority="72" w:unhideWhenUsed="0"/>
-    <w:lsdException w:name="Colorful Grid" w:semiHidden="0" w:uiPriority="73" w:unhideWhenUsed="0"/>
-    <w:lsdException w:name="Light Shading Accent 1" w:semiHidden="0" w:uiPriority="60" w:unhideWhenUsed="0"/>
-    <w:lsdException w:name="Light List Accent 1" w:semiHidden="0" w:uiPriority="61" w:unhideWhenUsed="0"/>
-    <w:lsdException w:name="Light Grid Accent 1" w:semiHidden="0" w:uiPriority="62" w:unhideWhenUsed="0"/>
-    <w:lsdException w:name="Medium Shading 1 Accent 1" w:semiHidden="0" w:uiPriority="63" w:unhideWhenUsed="0"/>
-    <w:lsdException w:name="Medium Shading 2 Accent 1" w:semiHidden="0" w:uiPriority="64" w:unhideWhenUsed="0"/>
-    <w:lsdException w:name="Medium List 1 Accent 1" w:semiHidden="0" w:uiPriority="65" w:unhideWhenUsed="0"/>
-    <w:lsdException w:name="Revision" w:unhideWhenUsed="0"/>
-    <w:lsdException w:name="List Paragraph" w:semiHidden="0" w:uiPriority="34" w:unhideWhenUsed="0" w:qFormat="1"/>
-    <w:lsdException w:name="Quote" w:semiHidden="0" w:uiPriority="29" w:unhideWhenUsed="0" w:qFormat="1"/>
-    <w:lsdException w:name="Intense Quote" w:semiHidden="0" w:uiPriority="30" w:unhideWhenUsed="0" w:qFormat="1"/>
-    <w:lsdException w:name="Medium List 2 Accent 1" w:semiHidden="0" w:uiPriority="66" w:unhideWhenUsed="0"/>
-    <w:lsdException w:name="Medium Grid 1 Accent 1" w:semiHidden="0" w:uiPriority="67" w:unhideWhenUsed="0"/>
-    <w:lsdException w:name="Medium Grid 2 Accent 1" w:semiHidden="0" w:uiPriority="68" w:unhideWhenUsed="0"/>
-    <w:lsdException w:name="Medium Grid 3 Accent 1" w:semiHidden="0" w:uiPriority="69" w:unhideWhenUsed="0"/>
-    <w:lsdException w:name="Dark List Accent 1" w:semiHidden="0" w:uiPriority="70" w:unhideWhenUsed="0"/>
-    <w:lsdException w:name="Colorful Shading Accent 1" w:semiHidden="0" w:uiPriority="71" w:unhideWhenUsed="0"/>
-    <w:lsdException w:name="Colorful List Accent 1" w:semiHidden="0" w:uiPriority="72" w:unhideWhenUsed="0"/>
-    <w:lsdException w:name="Colorful Grid Accent 1" w:semiHidden="0" w:uiPriority="73" w:unhideWhenUsed="0"/>
-    <w:lsdException w:name="Light Shading Accent 2" w:semiHidden="0" w:uiPriority="60" w:unhideWhenUsed="0"/>
-    <w:lsdException w:name="Light List Accent 2" w:semiHidden="0" w:uiPriority="61" w:unhideWhenUsed="0"/>
-    <w:lsdException w:name="Light Grid Accent 2" w:semiHidden="0" w:uiPriority="62" w:unhideWhenUsed="0"/>
-    <w:lsdException w:name="Medium Shading 1 Accent 2" w:semiHidden="0" w:uiPriority="63" w:unhideWhenUsed="0"/>
-    <w:lsdException w:name="Medium Shading 2 Accent 2" w:semiHidden="0" w:uiPriority="64" w:unhideWhenUsed="0"/>
-    <w:lsdException w:name="Medium List 1 Accent 2" w:semiHidden="0" w:uiPriority="65" w:unhideWhenUsed="0"/>
-    <w:lsdException w:name="Medium List 2 Accent 2" w:semiHidden="0" w:uiPriority="66" w:unhideWhenUsed="0"/>
-    <w:lsdException w:name="Medium Grid 1 Accent 2" w:semiHidden="0" w:uiPriority="67" w:unhideWhenUsed="0"/>
-    <w:lsdException w:name="Medium Grid 2 Accent 2" w:semiHidden="0" w:uiPriority="68" w:unhideWhenUsed="0"/>
-    <w:lsdException w:name="Medium Grid 3 Accent 2" w:semiHidden="0" w:uiPriority="69" w:unhideWhenUsed="0"/>
-    <w:lsdException w:name="Dark List Accent 2" w:semiHidden="0" w:uiPriority="70" w:unhideWhenUsed="0"/>
-    <w:lsdException w:name="Colorful Shading Accent 2" w:semiHidden="0" w:uiPriority="71" w:unhideWhenUsed="0"/>
-    <w:lsdException w:name="Colorful List Accent 2" w:semiHidden="0" w:uiPriority="72" w:unhideWhenUsed="0"/>
-    <w:lsdException w:name="Colorful Grid Accent 2" w:semiHidden="0" w:uiPriority="73" w:unhideWhenUsed="0"/>
-    <w:lsdException w:name="Light Shading Accent 3" w:semiHidden="0" w:uiPriority="60" w:unhideWhenUsed="0"/>
-    <w:lsdException w:name="Light List Accent 3" w:semiHidden="0" w:uiPriority="61" w:unhideWhenUsed="0"/>
-    <w:lsdException w:name="Light Grid Accent 3" w:semiHidden="0" w:uiPriority="62" w:unhideWhenUsed="0"/>
-    <w:lsdException w:name="Medium Shading 1 Accent 3" w:semiHidden="0" w:uiPriority="63" w:unhideWhenUsed="0"/>
-    <w:lsdException w:name="Medium Shading 2 Accent 3" w:semiHidden="0" w:uiPriority="64" w:unhideWhenUsed="0"/>
-    <w:lsdException w:name="Medium List 1 Accent 3" w:semiHidden="0" w:uiPriority="65" w:unhideWhenUsed="0"/>
-    <w:lsdException w:name="Medium List 2 Accent 3" w:semiHidden="0" w:uiPriority="66" w:unhideWhenUsed="0"/>
-    <w:lsdException w:name="Medium Grid 1 Accent 3" w:semiHidden="0" w:uiPriority="67" w:unhideWhenUsed="0"/>
-    <w:lsdException w:name="Medium Grid 2 Accent 3" w:semiHidden="0" w:uiPriority="68" w:unhideWhenUsed="0"/>
-    <w:lsdException w:name="Medium Grid 3 Accent 3" w:semiHidden="0" w:uiPriority="69" w:unhideWhenUsed="0"/>
-    <w:lsdException w:name="Dark List Accent 3" w:semiHidden="0" w:uiPriority="70" w:unhideWhenUsed="0"/>
-    <w:lsdException w:name="Colorful Shading Accent 3" w:semiHidden="0" w:uiPriority="71" w:unhideWhenUsed="0"/>
-    <w:lsdException w:name="Colorful List Accent 3" w:semiHidden="0" w:uiPriority="72" w:unhideWhenUsed="0"/>
-    <w:lsdException w:name="Colorful Grid Accent 3" w:semiHidden="0" w:uiPriority="73" w:unhideWhenUsed="0"/>
-    <w:lsdException w:name="Light Shading Accent 4" w:semiHidden="0" w:uiPriority="60" w:unhideWhenUsed="0"/>
-    <w:lsdException w:name="Light List Accent 4" w:semiHidden="0" w:uiPriority="61" w:unhideWhenUsed="0"/>
-    <w:lsdException w:name="Light Grid Accent 4" w:semiHidden="0" w:uiPriority="62" w:unhideWhenUsed="0"/>
-    <w:lsdException w:name="Medium Shading 1 Accent 4" w:semiHidden="0" w:uiPriority="63" w:unhideWhenUsed="0"/>
-    <w:lsdException w:name="Medium Shading 2 Accent 4" w:semiHidden="0" w:uiPriority="64" w:unhideWhenUsed="0"/>
-    <w:lsdException w:name="Medium List 1 Accent 4" w:semiHidden="0" w:uiPriority="65" w:unhideWhenUsed="0"/>
-    <w:lsdException w:name="Medium List 2 Accent 4" w:semiHidden="0" w:uiPriority="66" w:unhideWhenUsed="0"/>
-    <w:lsdException w:name="Medium Grid 1 Accent 4" w:semiHidden="0" w:uiPriority="67" w:unhideWhenUsed="0"/>
-    <w:lsdException w:name="Medium Grid 2 Accent 4" w:semiHidden="0" w:uiPriority="68" w:unhideWhenUsed="0"/>
-    <w:lsdException w:name="Medium Grid 3 Accent 4" w:semiHidden="0" w:uiPriority="69" w:unhideWhenUsed="0"/>
-    <w:lsdException w:name="Dark List Accent 4" w:semiHidden="0" w:uiPriority="70" w:unhideWhenUsed="0"/>
-    <w:lsdException w:name="Colorful Shading Accent 4" w:semiHidden="0" w:uiPriority="71" w:unhideWhenUsed="0"/>
-    <w:lsdException w:name="Colorful List Accent 4" w:semiHidden="0" w:uiPriority="72" w:unhideWhenUsed="0"/>
-    <w:lsdException w:name="Colorful Grid Accent 4" w:semiHidden="0" w:uiPriority="73" w:unhideWhenUsed="0"/>
-    <w:lsdException w:name="Light Shading Accent 5" w:semiHidden="0" w:uiPriority="60" w:unhideWhenUsed="0"/>
-    <w:lsdException w:name="Light List Accent 5" w:semiHidden="0" w:uiPriority="61" w:unhideWhenUsed="0"/>
-    <w:lsdException w:name="Light Grid Accent 5" w:semiHidden="0" w:uiPriority="62" w:unhideWhenUsed="0"/>
-    <w:lsdException w:name="Medium Shading 1 Accent 5" w:semiHidden="0" w:uiPriority="63" w:unhideWhenUsed="0"/>
-    <w:lsdException w:name="Medium Shading 2 Accent 5" w:semiHidden="0" w:uiPriority="64" w:unhideWhenUsed="0"/>
-    <w:lsdException w:name="Medium List 1 Accent 5" w:semiHidden="0" w:uiPriority="65" w:unhideWhenUsed="0"/>
-    <w:lsdException w:name="Medium List 2 Accent 5" w:semiHidden="0" w:uiPriority="66" w:unhideWhenUsed="0"/>
-    <w:lsdException w:name="Medium Grid 1 Accent 5" w:semiHidden="0" w:uiPriority="67" w:unhideWhenUsed="0"/>
-    <w:lsdException w:name="Medium Grid 2 Accent 5" w:semiHidden="0" w:uiPriority="68" w:unhideWhenUsed="0"/>
-    <w:lsdException w:name="Medium Grid 3 Accent 5" w:semiHidden="0" w:uiPriority="69" w:unhideWhenUsed="0"/>
-    <w:lsdException w:name="Dark List Accent 5" w:semiHidden="0" w:uiPriority="70" w:unhideWhenUsed="0"/>
-    <w:lsdException w:name="Colorful Shading Accent 5" w:semiHidden="0" w:uiPriority="71" w:unhideWhenUsed="0"/>
-    <w:lsdException w:name="Colorful List Accent 5" w:semiHidden="0" w:uiPriority="72" w:unhideWhenUsed="0"/>
-    <w:lsdException w:name="Colorful Grid Accent 5" w:semiHidden="0" w:uiPriority="73" w:unhideWhenUsed="0"/>
-    <w:lsdException w:name="Light Shading Accent 6" w:semiHidden="0" w:uiPriority="60" w:unhideWhenUsed="0"/>
-    <w:lsdException w:name="Light List Accent 6" w:semiHidden="0" w:uiPriority="61" w:unhideWhenUsed="0"/>
-    <w:lsdException w:name="Light Grid Accent 6" w:semiHidden="0" w:uiPriority="62" w:unhideWhenUsed="0"/>
-    <w:lsdException w:name="Medium Shading 1 Accent 6" w:semiHidden="0" w:uiPriority="63" w:unhideWhenUsed="0"/>
-    <w:lsdException w:name="Medium Shading 2 Accent 6" w:semiHidden="0" w:uiPriority="64" w:unhideWhenUsed="0"/>
-    <w:lsdException w:name="Medium List 1 Accent 6" w:semiHidden="0" w:uiPriority="65" w:unhideWhenUsed="0"/>
-    <w:lsdException w:name="Medium List 2 Accent 6" w:semiHidden="0" w:uiPriority="66" w:unhideWhenUsed="0"/>
-    <w:lsdException w:name="Medium Grid 1 Accent 6" w:semiHidden="0" w:uiPriority="67" w:unhideWhenUsed="0"/>
-    <w:lsdException w:name="Medium Grid 2 Accent 6" w:semiHidden="0" w:uiPriority="68" w:unhideWhenUsed="0"/>
-    <w:lsdException w:name="Medium Grid 3 Accent 6" w:semiHidden="0" w:uiPriority="69" w:unhideWhenUsed="0"/>
-    <w:lsdException w:name="Dark List Accent 6" w:semiHidden="0" w:uiPriority="70" w:unhideWhenUsed="0"/>
-    <w:lsdException w:name="Colorful Shading Accent 6" w:semiHidden="0" w:uiPriority="71" w:unhideWhenUsed="0"/>
-    <w:lsdException w:name="Colorful List Accent 6" w:semiHidden="0" w:uiPriority="72" w:unhideWhenUsed="0"/>
-    <w:lsdException w:name="Colorful Grid Accent 6" w:semiHidden="0" w:uiPriority="73" w:unhideWhenUsed="0"/>
-    <w:lsdException w:name="Subtle Emphasis" w:semiHidden="0" w:uiPriority="19" w:unhideWhenUsed="0" w:qFormat="1"/>
-    <w:lsdException w:name="Intense Emphasis" w:semiHidden="0" w:uiPriority="21" w:unhideWhenUsed="0" w:qFormat="1"/>
-    <w:lsdException w:name="Subtle Reference" w:semiHidden="0" w:uiPriority="31" w:unhideWhenUsed="0" w:qFormat="1"/>
-    <w:lsdException w:name="Intense Reference" w:semiHidden="0" w:uiPriority="32" w:unhideWhenUsed="0" w:qFormat="1"/>
-    <w:lsdException w:name="Book Title" w:semiHidden="0" w:uiPriority="33" w:unhideWhenUsed="0" w:qFormat="1"/>
-    <w:lsdException w:name="Bibliography" w:uiPriority="37"/>
-    <w:lsdException w:name="TOC Heading" w:uiPriority="39" w:qFormat="1"/>
+  <w:latentStyles w:defLockedState="0" w:defUIPriority="99" w:defSemiHidden="0" w:defUnhideWhenUsed="0" w:defQFormat="0" w:count="371">
+    <w:lsdException w:name="Normal" w:uiPriority="0" w:qFormat="1"/>
+    <w:lsdException w:name="heading 1" w:uiPriority="9" w:qFormat="1"/>
+    <w:lsdException w:name="heading 2" w:semiHidden="1" w:uiPriority="9" w:unhideWhenUsed="1" w:qFormat="1"/>
+    <w:lsdException w:name="heading 3" w:semiHidden="1" w:uiPriority="9" w:unhideWhenUsed="1" w:qFormat="1"/>
+    <w:lsdException w:name="heading 4" w:semiHidden="1" w:uiPriority="9" w:unhideWhenUsed="1" w:qFormat="1"/>
+    <w:lsdException w:name="heading 5" w:semiHidden="1" w:uiPriority="9" w:unhideWhenUsed="1" w:qFormat="1"/>
+    <w:lsdException w:name="heading 6" w:semiHidden="1" w:uiPriority="9" w:unhideWhenUsed="1" w:qFormat="1"/>
+    <w:lsdException w:name="heading 7" w:semiHidden="1" w:uiPriority="9" w:unhideWhenUsed="1" w:qFormat="1"/>
+    <w:lsdException w:name="heading 8" w:semiHidden="1" w:uiPriority="9" w:unhideWhenUsed="1" w:qFormat="1"/>
+    <w:lsdException w:name="heading 9" w:semiHidden="1" w:uiPriority="9" w:unhideWhenUsed="1" w:qFormat="1"/>
+    <w:lsdException w:name="index 1" w:semiHidden="1" w:unhideWhenUsed="1"/>
+    <w:lsdException w:name="index 2" w:semiHidden="1" w:unhideWhenUsed="1"/>
+    <w:lsdException w:name="index 3" w:semiHidden="1" w:unhideWhenUsed="1"/>
+    <w:lsdException w:name="index 4" w:semiHidden="1" w:unhideWhenUsed="1"/>
+    <w:lsdException w:name="index 5" w:semiHidden="1" w:unhideWhenUsed="1"/>
+    <w:lsdException w:name="index 6" w:semiHidden="1" w:unhideWhenUsed="1"/>
+    <w:lsdException w:name="index 7" w:semiHidden="1" w:unhideWhenUsed="1"/>
+    <w:lsdException w:name="index 8" w:semiHidden="1" w:unhideWhenUsed="1"/>
+    <w:lsdException w:name="index 9" w:semiHidden="1" w:unhideWhenUsed="1"/>
+    <w:lsdException w:name="toc 1" w:semiHidden="1" w:uiPriority="39" w:unhideWhenUsed="1"/>
+    <w:lsdException w:name="toc 2" w:semiHidden="1" w:uiPriority="39" w:unhideWhenUsed="1"/>
+    <w:lsdException w:name="toc 3" w:semiHidden="1" w:uiPriority="39" w:unhideWhenUsed="1"/>
+    <w:lsdException w:name="toc 4" w:semiHidden="1" w:uiPriority="39" w:unhideWhenUsed="1"/>
+    <w:lsdException w:name="toc 5" w:semiHidden="1" w:uiPriority="39" w:unhideWhenUsed="1"/>
+    <w:lsdException w:name="toc 6" w:semiHidden="1" w:uiPriority="39" w:unhideWhenUsed="1"/>
+    <w:lsdException w:name="toc 7" w:semiHidden="1" w:uiPriority="39" w:unhideWhenUsed="1"/>
+    <w:lsdException w:name="toc 8" w:semiHidden="1" w:uiPriority="39" w:unhideWhenUsed="1"/>
+    <w:lsdException w:name="toc 9" w:semiHidden="1" w:uiPriority="39" w:unhideWhenUsed="1"/>
+    <w:lsdException w:name="Normal Indent" w:semiHidden="1" w:unhideWhenUsed="1"/>
+    <w:lsdException w:name="footnote text" w:semiHidden="1" w:unhideWhenUsed="1"/>
+    <w:lsdException w:name="annotation text" w:semiHidden="1" w:unhideWhenUsed="1"/>
+    <w:lsdException w:name="header" w:semiHidden="1" w:unhideWhenUsed="1"/>
+    <w:lsdException w:name="footer" w:semiHidden="1" w:unhideWhenUsed="1"/>
+    <w:lsdException w:name="index heading" w:semiHidden="1" w:unhideWhenUsed="1"/>
+    <w:lsdException w:name="caption" w:semiHidden="1" w:uiPriority="35" w:unhideWhenUsed="1" w:qFormat="1"/>
+    <w:lsdException w:name="table of figures" w:semiHidden="1" w:unhideWhenUsed="1"/>
+    <w:lsdException w:name="envelope address" w:semiHidden="1" w:unhideWhenUsed="1"/>
+    <w:lsdException w:name="envelope return" w:semiHidden="1" w:unhideWhenUsed="1"/>
+    <w:lsdException w:name="footnote reference" w:semiHidden="1" w:unhideWhenUsed="1"/>
+    <w:lsdException w:name="annotation reference" w:semiHidden="1" w:unhideWhenUsed="1"/>
+    <w:lsdException w:name="line number" w:semiHidden="1" w:unhideWhenUsed="1"/>
+    <w:lsdException w:name="page number" w:semiHidden="1" w:unhideWhenUsed="1"/>
+    <w:lsdException w:name="endnote reference" w:semiHidden="1" w:unhideWhenUsed="1"/>
+    <w:lsdException w:name="endnote text" w:semiHidden="1" w:unhideWhenUsed="1"/>
+    <w:lsdException w:name="table of authorities" w:semiHidden="1" w:unhideWhenUsed="1"/>
+    <w:lsdException w:name="macro" w:semiHidden="1" w:unhideWhenUsed="1"/>
+    <w:lsdException w:name="toa heading" w:semiHidden="1" w:unhideWhenUsed="1"/>
+    <w:lsdException w:name="List" w:semiHidden="1" w:unhideWhenUsed="1"/>
+    <w:lsdException w:name="List Bullet" w:semiHidden="1" w:unhideWhenUsed="1"/>
+    <w:lsdException w:name="List Number" w:semiHidden="1" w:unhideWhenUsed="1"/>
+    <w:lsdException w:name="List 2" w:semiHidden="1" w:unhideWhenUsed="1"/>
+    <w:lsdException w:name="List 3" w:semiHidden="1" w:unhideWhenUsed="1"/>
+    <w:lsdException w:name="List 4" w:semiHidden="1" w:unhideWhenUsed="1"/>
+    <w:lsdException w:name="List 5" w:semiHidden="1" w:unhideWhenUsed="1"/>
+    <w:lsdException w:name="List Bullet 2" w:semiHidden="1" w:unhideWhenUsed="1"/>
+    <w:lsdException w:name="List Bullet 3" w:semiHidden="1" w:unhideWhenUsed="1"/>
+    <w:lsdException w:name="List Bullet 4" w:semiHidden="1" w:unhideWhenUsed="1"/>
+    <w:lsdException w:name="List Bullet 5" w:semiHidden="1" w:unhideWhenUsed="1"/>
+    <w:lsdException w:name="List Number 2" w:semiHidden="1" w:unhideWhenUsed="1"/>
+    <w:lsdException w:name="List Number 3" w:semiHidden="1" w:unhideWhenUsed="1"/>
+    <w:lsdException w:name="List Number 4" w:semiHidden="1" w:unhideWhenUsed="1"/>
+    <w:lsdException w:name="List Number 5" w:semiHidden="1" w:unhideWhenUsed="1"/>
+    <w:lsdException w:name="Title" w:uiPriority="10" w:qFormat="1"/>
+    <w:lsdException w:name="Closing" w:semiHidden="1" w:unhideWhenUsed="1"/>
+    <w:lsdException w:name="Signature" w:semiHidden="1" w:unhideWhenUsed="1"/>
+    <w:lsdException w:name="Default Paragraph Font" w:semiHidden="1" w:uiPriority="1" w:unhideWhenUsed="1"/>
+    <w:lsdException w:name="Body Text" w:semiHidden="1" w:unhideWhenUsed="1"/>
+    <w:lsdException w:name="Body Text Indent" w:semiHidden="1" w:unhideWhenUsed="1"/>
+    <w:lsdException w:name="List Continue" w:semiHidden="1" w:unhideWhenUsed="1"/>
+    <w:lsdException w:name="List Continue 2" w:semiHidden="1" w:unhideWhenUsed="1"/>
+    <w:lsdException w:name="List Continue 3" w:semiHidden="1" w:unhideWhenUsed="1"/>
+    <w:lsdException w:name="List Continue 4" w:semiHidden="1" w:unhideWhenUsed="1"/>
+    <w:lsdException w:name="List Continue 5" w:semiHidden="1" w:unhideWhenUsed="1"/>
+    <w:lsdException w:name="Message Header" w:semiHidden="1" w:unhideWhenUsed="1"/>
+    <w:lsdException w:name="Subtitle" w:uiPriority="11" w:qFormat="1"/>
+    <w:lsdException w:name="Salutation" w:semiHidden="1" w:unhideWhenUsed="1"/>
+    <w:lsdException w:name="Date" w:semiHidden="1" w:unhideWhenUsed="1"/>
+    <w:lsdException w:name="Body Text First Indent" w:semiHidden="1" w:unhideWhenUsed="1"/>
+    <w:lsdException w:name="Body Text First Indent 2" w:semiHidden="1" w:unhideWhenUsed="1"/>
+    <w:lsdException w:name="Note Heading" w:semiHidden="1" w:unhideWhenUsed="1"/>
+    <w:lsdException w:name="Body Text 2" w:semiHidden="1" w:unhideWhenUsed="1"/>
+    <w:lsdException w:name="Body Text 3" w:semiHidden="1" w:unhideWhenUsed="1"/>
+    <w:lsdException w:name="Body Text Indent 2" w:semiHidden="1" w:unhideWhenUsed="1"/>
+    <w:lsdException w:name="Body Text Indent 3" w:semiHidden="1" w:unhideWhenUsed="1"/>
+    <w:lsdException w:name="Block Text" w:semiHidden="1" w:unhideWhenUsed="1"/>
+    <w:lsdException w:name="Hyperlink" w:semiHidden="1" w:unhideWhenUsed="1"/>
+    <w:lsdException w:name="FollowedHyperlink" w:semiHidden="1" w:unhideWhenUsed="1"/>
+    <w:lsdException w:name="Strong" w:uiPriority="22" w:qFormat="1"/>
+    <w:lsdException w:name="Emphasis" w:uiPriority="20" w:qFormat="1"/>
+    <w:lsdException w:name="Document Map" w:semiHidden="1" w:unhideWhenUsed="1"/>
+    <w:lsdException w:name="Plain Text" w:semiHidden="1" w:unhideWhenUsed="1"/>
+    <w:lsdException w:name="E-mail Signature" w:semiHidden="1" w:unhideWhenUsed="1"/>
+    <w:lsdException w:name="HTML Top of Form" w:semiHidden="1" w:unhideWhenUsed="1"/>
+    <w:lsdException w:name="HTML Bottom of Form" w:semiHidden="1" w:unhideWhenUsed="1"/>
+    <w:lsdException w:name="Normal (Web)" w:semiHidden="1" w:unhideWhenUsed="1"/>
+    <w:lsdException w:name="HTML Acronym" w:semiHidden="1" w:unhideWhenUsed="1"/>
+    <w:lsdException w:name="HTML Address" w:semiHidden="1" w:unhideWhenUsed="1"/>
+    <w:lsdException w:name="HTML Cite" w:semiHidden="1" w:unhideWhenUsed="1"/>
+    <w:lsdException w:name="HTML Code" w:semiHidden="1" w:unhideWhenUsed="1"/>
+    <w:lsdException w:name="HTML Definition" w:semiHidden="1" w:unhideWhenUsed="1"/>
+    <w:lsdException w:name="HTML Keyboard" w:semiHidden="1" w:unhideWhenUsed="1"/>
+    <w:lsdException w:name="HTML Preformatted" w:semiHidden="1" w:unhideWhenUsed="1"/>
+    <w:lsdException w:name="HTML Sample" w:semiHidden="1" w:unhideWhenUsed="1"/>
+    <w:lsdException w:name="HTML Typewriter" w:semiHidden="1" w:unhideWhenUsed="1"/>
+    <w:lsdException w:name="HTML Variable" w:semiHidden="1" w:unhideWhenUsed="1"/>
+    <w:lsdException w:name="Normal Table" w:semiHidden="1" w:unhideWhenUsed="1"/>
+    <w:lsdException w:name="annotation subject" w:semiHidden="1" w:unhideWhenUsed="1"/>
+    <w:lsdException w:name="No List" w:semiHidden="1" w:unhideWhenUsed="1"/>
+    <w:lsdException w:name="Outline List 1" w:semiHidden="1" w:unhideWhenUsed="1"/>
+    <w:lsdException w:name="Outline List 2" w:semiHidden="1" w:unhideWhenUsed="1"/>
+    <w:lsdException w:name="Outline List 3" w:semiHidden="1" w:unhideWhenUsed="1"/>
+    <w:lsdException w:name="Table Simple 1" w:semiHidden="1" w:unhideWhenUsed="1"/>
+    <w:lsdException w:name="Table Simple 2" w:semiHidden="1" w:unhideWhenUsed="1"/>
+    <w:lsdException w:name="Table Simple 3" w:semiHidden="1" w:unhideWhenUsed="1"/>
+    <w:lsdException w:name="Table Classic 1" w:semiHidden="1" w:unhideWhenUsed="1"/>
+    <w:lsdException w:name="Table Classic 2" w:semiHidden="1" w:unhideWhenUsed="1"/>
+    <w:lsdException w:name="Table Classic 3" w:semiHidden="1" w:unhideWhenUsed="1"/>
+    <w:lsdException w:name="Table Classic 4" w:semiHidden="1" w:unhideWhenUsed="1"/>
+    <w:lsdException w:name="Table Colorful 1" w:semiHidden="1" w:unhideWhenUsed="1"/>
+    <w:lsdException w:name="Table Colorful 2" w:semiHidden="1" w:unhideWhenUsed="1"/>
+    <w:lsdException w:name="Table Colorful 3" w:semiHidden="1" w:unhideWhenUsed="1"/>
+    <w:lsdException w:name="Table Columns 1" w:semiHidden="1" w:unhideWhenUsed="1"/>
+    <w:lsdException w:name="Table Columns 2" w:semiHidden="1" w:unhideWhenUsed="1"/>
+    <w:lsdException w:name="Table Columns 3" w:semiHidden="1" w:unhideWhenUsed="1"/>
+    <w:lsdException w:name="Table Columns 4" w:semiHidden="1" w:unhideWhenUsed="1"/>
+    <w:lsdException w:name="Table Columns 5" w:semiHidden="1" w:unhideWhenUsed="1"/>
+    <w:lsdException w:name="Table Grid 1" w:semiHidden="1" w:unhideWhenUsed="1"/>
+    <w:lsdException w:name="Table Grid 2" w:semiHidden="1" w:unhideWhenUsed="1"/>
+    <w:lsdException w:name="Table Grid 3" w:semiHidden="1" w:unhideWhenUsed="1"/>
+    <w:lsdException w:name="Table Grid 4" w:semiHidden="1" w:unhideWhenUsed="1"/>
+    <w:lsdException w:name="Table Grid 5" w:semiHidden="1" w:unhideWhenUsed="1"/>
+    <w:lsdException w:name="Table Grid 6" w:semiHidden="1" w:unhideWhenUsed="1"/>
+    <w:lsdException w:name="Table Grid 7" w:semiHidden="1" w:unhideWhenUsed="1"/>
+    <w:lsdException w:name="Table Grid 8" w:semiHidden="1" w:unhideWhenUsed="1"/>
+    <w:lsdException w:name="Table List 1" w:semiHidden="1" w:unhideWhenUsed="1"/>
+    <w:lsdException w:name="Table List 2" w:semiHidden="1" w:unhideWhenUsed="1"/>
+    <w:lsdException w:name="Table List 3" w:semiHidden="1" w:unhideWhenUsed="1"/>
+    <w:lsdException w:name="Table List 4" w:semiHidden="1" w:unhideWhenUsed="1"/>
+    <w:lsdException w:name="Table List 5" w:semiHidden="1" w:unhideWhenUsed="1"/>
+    <w:lsdException w:name="Table List 6" w:semiHidden="1" w:unhideWhenUsed="1"/>
+    <w:lsdException w:name="Table List 7" w:semiHidden="1" w:unhideWhenUsed="1"/>
+    <w:lsdException w:name="Table List 8" w:semiHidden="1" w:unhideWhenUsed="1"/>
+    <w:lsdException w:name="Table 3D effects 1" w:semiHidden="1" w:unhideWhenUsed="1"/>
+    <w:lsdException w:name="Table 3D effects 2" w:semiHidden="1" w:unhideWhenUsed="1"/>
+    <w:lsdException w:name="Table 3D effects 3" w:semiHidden="1" w:unhideWhenUsed="1"/>
+    <w:lsdException w:name="Table Contemporary" w:semiHidden="1" w:unhideWhenUsed="1"/>
+    <w:lsdException w:name="Table Elegant" w:semiHidden="1" w:unhideWhenUsed="1"/>
+    <w:lsdException w:name="Table Professional" w:semiHidden="1" w:unhideWhenUsed="1"/>
+    <w:lsdException w:name="Table Subtle 1" w:semiHidden="1" w:unhideWhenUsed="1"/>
+    <w:lsdException w:name="Table Subtle 2" w:semiHidden="1" w:unhideWhenUsed="1"/>
+    <w:lsdException w:name="Table Web 1" w:semiHidden="1" w:unhideWhenUsed="1"/>
+    <w:lsdException w:name="Table Web 2" w:semiHidden="1" w:unhideWhenUsed="1"/>
+    <w:lsdException w:name="Table Web 3" w:semiHidden="1" w:unhideWhenUsed="1"/>
+    <w:lsdException w:name="Balloon Text" w:semiHidden="1" w:unhideWhenUsed="1"/>
+    <w:lsdException w:name="Table Grid" w:uiPriority="59"/>
+    <w:lsdException w:name="Table Theme" w:semiHidden="1" w:unhideWhenUsed="1"/>
+    <w:lsdException w:name="Placeholder Text" w:semiHidden="1"/>
+    <w:lsdException w:name="No Spacing" w:uiPriority="1" w:qFormat="1"/>
+    <w:lsdException w:name="Light Shading" w:uiPriority="60"/>
+    <w:lsdException w:name="Light List" w:uiPriority="61"/>
+    <w:lsdException w:name="Light Grid" w:uiPriority="62"/>
+    <w:lsdException w:name="Medium Shading 1" w:uiPriority="63"/>
+    <w:lsdException w:name="Medium Shading 2" w:uiPriority="64"/>
+    <w:lsdException w:name="Medium List 1" w:uiPriority="65"/>
+    <w:lsdException w:name="Medium List 2" w:uiPriority="66"/>
+    <w:lsdException w:name="Medium Grid 1" w:uiPriority="67"/>
+    <w:lsdException w:name="Medium Grid 2" w:uiPriority="68"/>
+    <w:lsdException w:name="Medium Grid 3" w:uiPriority="69"/>
+    <w:lsdException w:name="Dark List" w:uiPriority="70"/>
+    <w:lsdException w:name="Colorful Shading" w:uiPriority="71"/>
+    <w:lsdException w:name="Colorful List" w:uiPriority="72"/>
+    <w:lsdException w:name="Colorful Grid" w:uiPriority="73"/>
+    <w:lsdException w:name="Light Shading Accent 1" w:uiPriority="60"/>
+    <w:lsdException w:name="Light List Accent 1" w:uiPriority="61"/>
+    <w:lsdException w:name="Light Grid Accent 1" w:uiPriority="62"/>
+    <w:lsdException w:name="Medium Shading 1 Accent 1" w:uiPriority="63"/>
+    <w:lsdException w:name="Medium Shading 2 Accent 1" w:uiPriority="64"/>
+    <w:lsdException w:name="Medium List 1 Accent 1" w:uiPriority="65"/>
+    <w:lsdException w:name="Revision" w:semiHidden="1"/>
+    <w:lsdException w:name="List Paragraph" w:uiPriority="34" w:qFormat="1"/>
+    <w:lsdException w:name="Quote" w:uiPriority="29" w:qFormat="1"/>
+    <w:lsdException w:name="Intense Quote" w:uiPriority="30" w:qFormat="1"/>
+    <w:lsdException w:name="Medium List 2 Accent 1" w:uiPriority="66"/>
+    <w:lsdException w:name="Medium Grid 1 Accent 1" w:uiPriority="67"/>
+    <w:lsdException w:name="Medium Grid 2 Accent 1" w:uiPriority="68"/>
+    <w:lsdException w:name="Medium Grid 3 Accent 1" w:uiPriority="69"/>
+    <w:lsdException w:name="Dark List Accent 1" w:uiPriority="70"/>
+    <w:lsdException w:name="Colorful Shading Accent 1" w:uiPriority="71"/>
+    <w:lsdException w:name="Colorful List Accent 1" w:uiPriority="72"/>
+    <w:lsdException w:name="Colorful Grid Accent 1" w:uiPriority="73"/>
+    <w:lsdException w:name="Light Shading Accent 2" w:uiPriority="60"/>
+    <w:lsdException w:name="Light List Accent 2" w:uiPriority="61"/>
+    <w:lsdException w:name="Light Grid Accent 2" w:uiPriority="62"/>
+    <w:lsdException w:name="Medium Shading 1 Accent 2" w:uiPriority="63"/>
+    <w:lsdException w:name="Medium Shading 2 Accent 2" w:uiPriority="64"/>
+    <w:lsdException w:name="Medium List 1 Accent 2" w:uiPriority="65"/>
+    <w:lsdException w:name="Medium List 2 Accent 2" w:uiPriority="66"/>
+    <w:lsdException w:name="Medium Grid 1 Accent 2" w:uiPriority="67"/>
+    <w:lsdException w:name="Medium Grid 2 Accent 2" w:uiPriority="68"/>
+    <w:lsdException w:name="Medium Grid 3 Accent 2" w:uiPriority="69"/>
+    <w:lsdException w:name="Dark List Accent 2" w:uiPriority="70"/>
+    <w:lsdException w:name="Colorful Shading Accent 2" w:uiPriority="71"/>
+    <w:lsdException w:name="Colorful List Accent 2" w:uiPriority="72"/>
+    <w:lsdException w:name="Colorful Grid Accent 2" w:uiPriority="73"/>
+    <w:lsdException w:name="Light Shading Accent 3" w:uiPriority="60"/>
+    <w:lsdException w:name="Light List Accent 3" w:uiPriority="61"/>
+    <w:lsdException w:name="Light Grid Accent 3" w:uiPriority="62"/>
+    <w:lsdException w:name="Medium Shading 1 Accent 3" w:uiPriority="63"/>
+    <w:lsdException w:name="Medium Shading 2 Accent 3" w:uiPriority="64"/>
+    <w:lsdException w:name="Medium List 1 Accent 3" w:uiPriority="65"/>
+    <w:lsdException w:name="Medium List 2 Accent 3" w:uiPriority="66"/>
+    <w:lsdException w:name="Medium Grid 1 Accent 3" w:uiPriority="67"/>
+    <w:lsdException w:name="Medium Grid 2 Accent 3" w:uiPriority="68"/>
+    <w:lsdException w:name="Medium Grid 3 Accent 3" w:uiPriority="69"/>
+    <w:lsdException w:name="Dark List Accent 3" w:uiPriority="70"/>
+    <w:lsdException w:name="Colorful Shading Accent 3" w:uiPriority="71"/>
+    <w:lsdException w:name="Colorful List Accent 3" w:uiPriority="72"/>
+    <w:lsdException w:name="Colorful Grid Accent 3" w:uiPriority="73"/>
+    <w:lsdException w:name="Light Shading Accent 4" w:uiPriority="60"/>
+    <w:lsdException w:name="Light List Accent 4" w:uiPriority="61"/>
+    <w:lsdException w:name="Light Grid Accent 4" w:uiPriority="62"/>
+    <w:lsdException w:name="Medium Shading 1 Accent 4" w:uiPriority="63"/>
+    <w:lsdException w:name="Medium Shading 2 Accent 4" w:uiPriority="64"/>
+    <w:lsdException w:name="Medium List 1 Accent 4" w:uiPriority="65"/>
+    <w:lsdException w:name="Medium List 2 Accent 4" w:uiPriority="66"/>
+    <w:lsdException w:name="Medium Grid 1 Accent 4" w:uiPriority="67"/>
+    <w:lsdException w:name="Medium Grid 2 Accent 4" w:uiPriority="68"/>
+    <w:lsdException w:name="Medium Grid 3 Accent 4" w:uiPriority="69"/>
+    <w:lsdException w:name="Dark List Accent 4" w:uiPriority="70"/>
+    <w:lsdException w:name="Colorful Shading Accent 4" w:uiPriority="71"/>
+    <w:lsdException w:name="Colorful List Accent 4" w:uiPriority="72"/>
+    <w:lsdException w:name="Colorful Grid Accent 4" w:uiPriority="73"/>
+    <w:lsdException w:name="Light Shading Accent 5" w:uiPriority="60"/>
+    <w:lsdException w:name="Light List Accent 5" w:uiPriority="61"/>
+    <w:lsdException w:name="Light Grid Accent 5" w:uiPriority="62"/>
+    <w:lsdException w:name="Medium Shading 1 Accent 5" w:uiPriority="63"/>
+    <w:lsdException w:name="Medium Shading 2 Accent 5" w:uiPriority="64"/>
+    <w:lsdException w:name="Medium List 1 Accent 5" w:uiPriority="65"/>
+    <w:lsdException w:name="Medium List 2 Accent 5" w:uiPriority="66"/>
+    <w:lsdException w:name="Medium Grid 1 Accent 5" w:uiPriority="67"/>
+    <w:lsdException w:name="Medium Grid 2 Accent 5" w:uiPriority="68"/>
+    <w:lsdException w:name="Medium Grid 3 Accent 5" w:uiPriority="69"/>
+    <w:lsdException w:name="Dark List Accent 5" w:uiPriority="70"/>
+    <w:lsdException w:name="Colorful Shading Accent 5" w:uiPriority="71"/>
+    <w:lsdException w:name="Colorful List Accent 5" w:uiPriority="72"/>
+    <w:lsdException w:name="Colorful Grid Accent 5" w:uiPriority="73"/>
+    <w:lsdException w:name="Light Shading Accent 6" w:uiPriority="60"/>
+    <w:lsdException w:name="Light List Accent 6" w:uiPriority="61"/>
+    <w:lsdException w:name="Light Grid Accent 6" w:uiPriority="62"/>
+    <w:lsdException w:name="Medium Shading 1 Accent 6" w:uiPriority="63"/>
+    <w:lsdException w:name="Medium Shading 2 Accent 6" w:uiPriority="64"/>
+    <w:lsdException w:name="Medium List 1 Accent 6" w:uiPriority="65"/>
+    <w:lsdException w:name="Medium List 2 Accent 6" w:uiPriority="66"/>
+    <w:lsdException w:name="Medium Grid 1 Accent 6" w:uiPriority="67"/>
+    <w:lsdException w:name="Medium Grid 2 Accent 6" w:uiPriority="68"/>
+    <w:lsdException w:name="Medium Grid 3 Accent 6" w:uiPriority="69"/>
+    <w:lsdException w:name="Dark List Accent 6" w:uiPriority="70"/>
+    <w:lsdException w:name="Colorful Shading Accent 6" w:uiPriority="71"/>
+    <w:lsdException w:name="Colorful List Accent 6" w:uiPriority="72"/>
+    <w:lsdException w:name="Colorful Grid Accent 6" w:uiPriority="73"/>
+    <w:lsdException w:name="Subtle Emphasis" w:uiPriority="19" w:qFormat="1"/>
+    <w:lsdException w:name="Intense Emphasis" w:uiPriority="21" w:qFormat="1"/>
+    <w:lsdException w:name="Subtle Reference" w:uiPriority="31" w:qFormat="1"/>
+    <w:lsdException w:name="Intense Reference" w:uiPriority="32" w:qFormat="1"/>
+    <w:lsdException w:name="Book Title" w:uiPriority="33" w:qFormat="1"/>
+    <w:lsdException w:name="Bibliography" w:semiHidden="1" w:uiPriority="37" w:unhideWhenUsed="1"/>
+    <w:lsdException w:name="TOC Heading" w:semiHidden="1" w:uiPriority="39" w:unhideWhenUsed="1" w:qFormat="1"/>
+    <w:lsdException w:name="Grid Table 4" w:uiPriority="49"/>
+    <w:lsdException w:name="Grid Table 5 Dark" w:uiPriority="50"/>
+    <w:lsdException w:name="Grid Table 6 Colorful" w:uiPriority="51"/>
+    <w:lsdException w:name="Grid Table 7 Colorful" w:uiPriority="52"/>
+    <w:lsdException w:name="Grid Table 1 Light Accent 1" w:uiPriority="46"/>
+    <w:lsdException w:name="Grid Table 2 Accent 1" w:uiPriority="47"/>
+    <w:lsdException w:name="Grid Table 3 Accent 1" w:uiPriority="48"/>
+    <w:lsdException w:name="Grid Table 4 Accent 1" w:uiPriority="49"/>
+    <w:lsdException w:name="Grid Table 5 Dark Accent 1" w:uiPriority="50"/>
+    <w:lsdException w:name="Grid Table 6 Colorful Accent 1" w:uiPriority="51"/>
+    <w:lsdException w:name="Grid Table 7 Colorful Accent 1" w:uiPriority="52"/>
+    <w:lsdException w:name="Grid Table 1 Light Accent 2" w:uiPriority="46"/>
+    <w:lsdException w:name="Grid Table 2 Accent 2" w:uiPriority="47"/>
+    <w:lsdException w:name="Grid Table 3 Accent 2" w:uiPriority="48"/>
+    <w:lsdException w:name="Grid Table 4 Accent 2" w:uiPriority="49"/>
+    <w:lsdException w:name="Grid Table 5 Dark Accent 2" w:uiPriority="50"/>
+    <w:lsdException w:name="Grid Table 6 Colorful Accent 2" w:uiPriority="51"/>
+    <w:lsdException w:name="Grid Table 7 Colorful Accent 2" w:uiPriority="52"/>
+    <w:lsdException w:name="Grid Table 1 Light Accent 3" w:uiPriority="46"/>
+    <w:lsdException w:name="Grid Table 2 Accent 3" w:uiPriority="47"/>
+    <w:lsdException w:name="Grid Table 3 Accent 3" w:uiPriority="48"/>
+    <w:lsdException w:name="Grid Table 4 Accent 3" w:uiPriority="49"/>
+    <w:lsdException w:name="Grid Table 5 Dark Accent 3" w:uiPriority="50"/>
+    <w:lsdException w:name="Grid Table 6 Colorful Accent 3" w:uiPriority="51"/>
+    <w:lsdException w:name="Grid Table 7 Colorful Accent 3" w:uiPriority="52"/>
+    <w:lsdException w:name="Grid Table 1 Light Accent 4" w:uiPriority="46"/>
+    <w:lsdException w:name="Grid Table 2 Accent 4" w:uiPriority="47"/>
+    <w:lsdException w:name="Grid Table 3 Accent 4" w:uiPriority="48"/>
+    <w:lsdException w:name="Grid Table 4 Accent 4" w:uiPriority="49"/>
+    <w:lsdException w:name="Grid Table 5 Dark Accent 4" w:uiPriority="50"/>
+    <w:lsdException w:name="Grid Table 6 Colorful Accent 4" w:uiPriority="51"/>
+    <w:lsdException w:name="Grid Table 7 Colorful Accent 4" w:uiPriority="52"/>
+    <w:lsdException w:name="Grid Table 1 Light Accent 5" w:uiPriority="46"/>
+    <w:lsdException w:name="Grid Table 2 Accent 5" w:uiPriority="47"/>
+    <w:lsdException w:name="Grid Table 3 Accent 5" w:uiPriority="48"/>
+    <w:lsdException w:name="Grid Table 4 Accent 5" w:uiPriority="49"/>
+    <w:lsdException w:name="Grid Table 5 Dark Accent 5" w:uiPriority="50"/>
+    <w:lsdException w:name="Grid Table 6 Colorful Accent 5" w:uiPriority="51"/>
+    <w:lsdException w:name="Grid Table 7 Colorful Accent 5" w:uiPriority="52"/>
+    <w:lsdException w:name="Grid Table 1 Light Accent 6" w:uiPriority="46"/>
+    <w:lsdException w:name="Grid Table 2 Accent 6" w:uiPriority="47"/>
+    <w:lsdException w:name="Grid Table 3 Accent 6" w:uiPriority="48"/>
+    <w:lsdException w:name="Grid Table 4 Accent 6" w:uiPriority="49"/>
+    <w:lsdException w:name="Grid Table 5 Dark Accent 6" w:uiPriority="50"/>
+    <w:lsdException w:name="Grid Table 6 Colorful Accent 6" w:uiPriority="51"/>
+    <w:lsdException w:name="Grid Table 7 Colorful Accent 6" w:uiPriority="52"/>
+    <w:lsdException w:name="List Table 1 Light" w:uiPriority="46"/>
+    <w:lsdException w:name="List Table 2" w:uiPriority="47"/>
+    <w:lsdException w:name="List Table 3" w:uiPriority="48"/>
+    <w:lsdException w:name="List Table 4" w:uiPriority="49"/>
+    <w:lsdException w:name="List Table 5 Dark" w:uiPriority="50"/>
+    <w:lsdException w:name="List Table 6 Colorful" w:uiPriority="51"/>
+    <w:lsdException w:name="List Table 7 Colorful" w:uiPriority="52"/>
+    <w:lsdException w:name="List Table 1 Light Accent 1" w:uiPriority="46"/>
+    <w:lsdException w:name="List Table 2 Accent 1" w:uiPriority="47"/>
+    <w:lsdException w:name="List Table 3 Accent 1" w:uiPriority="48"/>
+    <w:lsdException w:name="List Table 4 Accent 1" w:uiPriority="49"/>
+    <w:lsdException w:name="List Table 5 Dark Accent 1" w:uiPriority="50"/>
+    <w:lsdException w:name="List Table 6 Colorful Accent 1" w:uiPriority="51"/>
+    <w:lsdException w:name="List Table 7 Colorful Accent 1" w:uiPriority="52"/>
+    <w:lsdException w:name="List Table 1 Light Accent 2" w:uiPriority="46"/>
+    <w:lsdException w:name="List Table 2 Accent 2" w:uiPriority="47"/>
+    <w:lsdException w:name="List Table 3 Accent 2" w:uiPriority="48"/>
+    <w:lsdException w:name="List Table 4 Accent 2" w:uiPriority="49"/>
+    <w:lsdException w:name="List Table 5 Dark Accent 2" w:uiPriority="50"/>
+    <w:lsdException w:name="List Table 6 Colorful Accent 2" w:uiPriority="51"/>
+    <w:lsdException w:name="List Table 7 Colorful Accent 2" w:uiPriority="52"/>
+    <w:lsdException w:name="List Table 1 Light Accent 3" w:uiPriority="46"/>
+    <w:lsdException w:name="List Table 2 Accent 3" w:uiPriority="47"/>
+    <w:lsdException w:name="List Table 3 Accent 3" w:uiPriority="48"/>
+    <w:lsdException w:name="List Table 4 Accent 3" w:uiPriority="49"/>
+    <w:lsdException w:name="List Table 5 Dark Accent 3" w:uiPriority="50"/>
+    <w:lsdException w:name="List Table 6 Colorful Accent 3" w:uiPriority="51"/>
+    <w:lsdException w:name="List Table 7 Colorful Accent 3" w:uiPriority="52"/>
+    <w:lsdException w:name="List Table 1 Light Accent 4" w:uiPriority="46"/>
+    <w:lsdException w:name="List Table 2 Accent 4" w:uiPriority="47"/>
+    <w:lsdException w:name="List Table 3 Accent 4" w:uiPriority="48"/>
+    <w:lsdException w:name="List Table 4 Accent 4" w:uiPriority="49"/>
+    <w:lsdException w:name="List Table 5 Dark Accent 4" w:uiPriority="50"/>
+    <w:lsdException w:name="List Table 6 Colorful Accent 4" w:uiPriority="51"/>
+    <w:lsdException w:name="List Table 7 Colorful Accent 4" w:uiPriority="52"/>
+    <w:lsdException w:name="List Table 1 Light Accent 5" w:uiPriority="46"/>
+    <w:lsdException w:name="List Table 2 Accent 5" w:uiPriority="47"/>
+    <w:lsdException w:name="List Table 3 Accent 5" w:uiPriority="48"/>
+    <w:lsdException w:name="List Table 4 Accent 5" w:uiPriority="49"/>
+    <w:lsdException w:name="List Table 5 Dark Accent 5" w:uiPriority="50"/>
+    <w:lsdException w:name="List Table 6 Colorful Accent 5" w:uiPriority="51"/>
+    <w:lsdException w:name="List Table 7 Colorful Accent 5" w:uiPriority="52"/>
+    <w:lsdException w:name="List Table 1 Light Accent 6" w:uiPriority="46"/>
+    <w:lsdException w:name="List Table 2 Accent 6" w:uiPriority="47"/>
+    <w:lsdException w:name="List Table 3 Accent 6" w:uiPriority="48"/>
+    <w:lsdException w:name="List Table 4 Accent 6" w:uiPriority="49"/>
+    <w:lsdException w:name="List Table 5 Dark Accent 6" w:uiPriority="50"/>
+    <w:lsdException w:name="List Table 6 Colorful Accent 6" w:uiPriority="51"/>
+    <w:lsdException w:name="List Table 7 Colorful Accent 6" w:uiPriority="52"/>
   </w:latentStyles>
-  <w:style w:type="paragraph" w:default="1" w:styleId="Standard">
+  <w:style w:type="paragraph" w:default="1" w:styleId="Normal">
     <w:name w:val="Normal"/>
     <w:rPr>
       <w:sz w:val="24"/>
@@ -29419,7 +29324,7 @@
       <w:lang w:val="en-US" w:eastAsia="en-US"/>
     </w:rPr>
   </w:style>
-  <w:style w:type="paragraph" w:styleId="berschrift1">
+  <w:style w:type="paragraph" w:styleId="Heading1">
     <w:name w:val="heading 1"/>
     <w:next w:val="Body"/>
     <w:pPr>
@@ -29440,7 +29345,7 @@
       <w:lang w:val="en-US"/>
     </w:rPr>
   </w:style>
-  <w:style w:type="paragraph" w:styleId="berschrift2">
+  <w:style w:type="paragraph" w:styleId="Heading2">
     <w:name w:val="heading 2"/>
     <w:next w:val="Body"/>
     <w:pPr>
@@ -29458,7 +29363,7 @@
       <w:lang w:val="en-US"/>
     </w:rPr>
   </w:style>
-  <w:style w:type="paragraph" w:styleId="berschrift3">
+  <w:style w:type="paragraph" w:styleId="Heading3">
     <w:name w:val="heading 3"/>
     <w:next w:val="Body"/>
     <w:pPr>
@@ -29476,13 +29381,13 @@
       <w:lang w:val="en-US"/>
     </w:rPr>
   </w:style>
-  <w:style w:type="character" w:default="1" w:styleId="Absatzstandardschriftart">
+  <w:style w:type="character" w:default="1" w:styleId="DefaultParagraphFont">
     <w:name w:val="Default Paragraph Font"/>
     <w:uiPriority w:val="1"/>
     <w:semiHidden/>
     <w:unhideWhenUsed/>
   </w:style>
-  <w:style w:type="table" w:default="1" w:styleId="NormaleTabelle">
+  <w:style w:type="table" w:default="1" w:styleId="TableNormal">
     <w:name w:val="Normal Table"/>
     <w:uiPriority w:val="99"/>
     <w:semiHidden/>
@@ -29497,20 +29402,20 @@
       </w:tblCellMar>
     </w:tblPr>
   </w:style>
-  <w:style w:type="numbering" w:default="1" w:styleId="KeineListe">
+  <w:style w:type="numbering" w:default="1" w:styleId="NoList">
     <w:name w:val="No List"/>
     <w:uiPriority w:val="99"/>
     <w:semiHidden/>
     <w:unhideWhenUsed/>
   </w:style>
-  <w:style w:type="character" w:styleId="Link">
+  <w:style w:type="character" w:styleId="Hyperlink">
     <w:name w:val="Hyperlink"/>
     <w:rPr>
       <w:u w:val="single"/>
     </w:rPr>
   </w:style>
-  <w:style w:type="table" w:customStyle="1" w:styleId="TableNormal">
-    <w:name w:val="Table Normal"/>
+  <w:style w:type="table" w:customStyle="1" w:styleId="TableNormal1">
+    <w:name w:val="Table Normal1"/>
     <w:tblPr>
       <w:tblInd w:w="0" w:type="dxa"/>
       <w:tblCellMar>
@@ -30323,7 +30228,7 @@
   <w:style w:type="numbering" w:customStyle="1" w:styleId="ImportedStyle59">
     <w:name w:val="Imported Style 59"/>
   </w:style>
-  <w:style w:type="paragraph" w:styleId="Listenabsatz">
+  <w:style w:type="paragraph" w:styleId="ListParagraph">
     <w:name w:val="List Paragraph"/>
     <w:pPr>
       <w:ind w:left="720"/>
@@ -30385,7 +30290,7 @@
   <w:style w:type="numbering" w:customStyle="1" w:styleId="ImportedStyle63">
     <w:name w:val="Imported Style 63"/>
   </w:style>
-  <w:style w:type="paragraph" w:styleId="KeinLeerraum">
+  <w:style w:type="paragraph" w:styleId="NoSpacing">
     <w:name w:val="No Spacing"/>
     <w:pPr>
       <w:keepNext/>
@@ -30417,10 +30322,10 @@
   <w:style w:type="numbering" w:customStyle="1" w:styleId="ImportedStyle64">
     <w:name w:val="Imported Style 64"/>
   </w:style>
-  <w:style w:type="paragraph" w:styleId="Sprechblasentext">
+  <w:style w:type="paragraph" w:styleId="BalloonText">
     <w:name w:val="Balloon Text"/>
-    <w:basedOn w:val="Standard"/>
-    <w:link w:val="SprechblasentextZeichen"/>
+    <w:basedOn w:val="Normal"/>
+    <w:link w:val="BalloonTextChar"/>
     <w:uiPriority w:val="99"/>
     <w:semiHidden/>
     <w:unhideWhenUsed/>
@@ -30431,1209 +30336,10 @@
       <w:szCs w:val="18"/>
     </w:rPr>
   </w:style>
-  <w:style w:type="character" w:customStyle="1" w:styleId="SprechblasentextZeichen">
-    <w:name w:val="Sprechblasentext Zeichen"/>
-    <w:basedOn w:val="Absatzstandardschriftart"/>
-    <w:link w:val="Sprechblasentext"/>
-    <w:uiPriority w:val="99"/>
-    <w:semiHidden/>
-    <w:rsid w:val="00CE0602"/>
-    <w:rPr>
-      <w:rFonts w:ascii="Lucida Grande" w:hAnsi="Lucida Grande"/>
-      <w:sz w:val="18"/>
-      <w:szCs w:val="18"/>
-      <w:lang w:val="en-US" w:eastAsia="en-US"/>
-    </w:rPr>
-  </w:style>
-</w:styles>
-</file>
-
-<file path=word/stylesWithEffects.xml><?xml version="1.0" encoding="utf-8"?>
-<w:styles xmlns:wpc="http://schemas.microsoft.com/office/word/2010/wordprocessingCanvas" xmlns:mo="http://schemas.microsoft.com/office/mac/office/2008/main" xmlns:mc="http://schemas.openxmlformats.org/markup-compatibility/2006" xmlns:mv="urn:schemas-microsoft-com:mac:vml" xmlns:o="urn:schemas-microsoft-com:office:office" xmlns:r="http://schemas.openxmlformats.org/officeDocument/2006/relationships" xmlns:m="http://schemas.openxmlformats.org/officeDocument/2006/math" xmlns:v="urn:schemas-microsoft-com:vml" xmlns:wp14="http://schemas.microsoft.com/office/word/2010/wordprocessingDrawing" xmlns:wp="http://schemas.openxmlformats.org/drawingml/2006/wordprocessingDrawing" xmlns:w10="urn:schemas-microsoft-com:office:word" xmlns:w="http://schemas.openxmlformats.org/wordprocessingml/2006/main" xmlns:w14="http://schemas.microsoft.com/office/word/2010/wordml" xmlns:wpg="http://schemas.microsoft.com/office/word/2010/wordprocessingGroup" xmlns:wpi="http://schemas.microsoft.com/office/word/2010/wordprocessingInk" xmlns:wne="http://schemas.microsoft.com/office/word/2006/wordml" xmlns:wps="http://schemas.microsoft.com/office/word/2010/wordprocessingShape" mc:Ignorable="w14 wp14">
-  <w:docDefaults>
-    <w:rPrDefault>
-      <w:rPr>
-        <w:rFonts w:ascii="Times New Roman" w:eastAsia="Arial Unicode MS" w:hAnsi="Times New Roman" w:cs="Times New Roman"/>
-        <w:bdr w:val="nil"/>
-        <w:lang w:val="de-CH" w:eastAsia="de-DE" w:bidi="ar-SA"/>
-      </w:rPr>
-    </w:rPrDefault>
-    <w:pPrDefault>
-      <w:pPr>
-        <w:pBdr>
-          <w:top w:val="nil"/>
-          <w:left w:val="nil"/>
-          <w:bottom w:val="nil"/>
-          <w:right w:val="nil"/>
-          <w:between w:val="nil"/>
-          <w:bar w:val="nil"/>
-        </w:pBdr>
-      </w:pPr>
-    </w:pPrDefault>
-  </w:docDefaults>
-  <w:latentStyles w:defLockedState="0" w:defUIPriority="99" w:defSemiHidden="1" w:defUnhideWhenUsed="1" w:defQFormat="0" w:count="276">
-    <w:lsdException w:name="Normal" w:semiHidden="0" w:uiPriority="0" w:unhideWhenUsed="0" w:qFormat="1"/>
-    <w:lsdException w:name="heading 1" w:semiHidden="0" w:uiPriority="9" w:unhideWhenUsed="0" w:qFormat="1"/>
-    <w:lsdException w:name="heading 2" w:uiPriority="9" w:qFormat="1"/>
-    <w:lsdException w:name="heading 3" w:uiPriority="9" w:qFormat="1"/>
-    <w:lsdException w:name="heading 4" w:uiPriority="9" w:qFormat="1"/>
-    <w:lsdException w:name="heading 5" w:uiPriority="9" w:qFormat="1"/>
-    <w:lsdException w:name="heading 6" w:uiPriority="9" w:qFormat="1"/>
-    <w:lsdException w:name="heading 7" w:uiPriority="9" w:qFormat="1"/>
-    <w:lsdException w:name="heading 8" w:uiPriority="9" w:qFormat="1"/>
-    <w:lsdException w:name="heading 9" w:uiPriority="9" w:qFormat="1"/>
-    <w:lsdException w:name="toc 1" w:uiPriority="39"/>
-    <w:lsdException w:name="toc 2" w:uiPriority="39"/>
-    <w:lsdException w:name="toc 3" w:uiPriority="39"/>
-    <w:lsdException w:name="toc 4" w:uiPriority="39"/>
-    <w:lsdException w:name="toc 5" w:uiPriority="39"/>
-    <w:lsdException w:name="toc 6" w:uiPriority="39"/>
-    <w:lsdException w:name="toc 7" w:uiPriority="39"/>
-    <w:lsdException w:name="toc 8" w:uiPriority="39"/>
-    <w:lsdException w:name="toc 9" w:uiPriority="39"/>
-    <w:lsdException w:name="caption" w:uiPriority="35" w:qFormat="1"/>
-    <w:lsdException w:name="Title" w:semiHidden="0" w:uiPriority="10" w:unhideWhenUsed="0" w:qFormat="1"/>
-    <w:lsdException w:name="Default Paragraph Font" w:uiPriority="1"/>
-    <w:lsdException w:name="Subtitle" w:semiHidden="0" w:uiPriority="11" w:unhideWhenUsed="0" w:qFormat="1"/>
-    <w:lsdException w:name="Strong" w:semiHidden="0" w:uiPriority="22" w:unhideWhenUsed="0" w:qFormat="1"/>
-    <w:lsdException w:name="Emphasis" w:semiHidden="0" w:uiPriority="20" w:unhideWhenUsed="0" w:qFormat="1"/>
-    <w:lsdException w:name="Table Grid" w:semiHidden="0" w:uiPriority="59" w:unhideWhenUsed="0"/>
-    <w:lsdException w:name="Placeholder Text" w:unhideWhenUsed="0"/>
-    <w:lsdException w:name="No Spacing" w:semiHidden="0" w:uiPriority="1" w:unhideWhenUsed="0" w:qFormat="1"/>
-    <w:lsdException w:name="Light Shading" w:semiHidden="0" w:uiPriority="60" w:unhideWhenUsed="0"/>
-    <w:lsdException w:name="Light List" w:semiHidden="0" w:uiPriority="61" w:unhideWhenUsed="0"/>
-    <w:lsdException w:name="Light Grid" w:semiHidden="0" w:uiPriority="62" w:unhideWhenUsed="0"/>
-    <w:lsdException w:name="Medium Shading 1" w:semiHidden="0" w:uiPriority="63" w:unhideWhenUsed="0"/>
-    <w:lsdException w:name="Medium Shading 2" w:semiHidden="0" w:uiPriority="64" w:unhideWhenUsed="0"/>
-    <w:lsdException w:name="Medium List 1" w:semiHidden="0" w:uiPriority="65" w:unhideWhenUsed="0"/>
-    <w:lsdException w:name="Medium List 2" w:semiHidden="0" w:uiPriority="66" w:unhideWhenUsed="0"/>
-    <w:lsdException w:name="Medium Grid 1" w:semiHidden="0" w:uiPriority="67" w:unhideWhenUsed="0"/>
-    <w:lsdException w:name="Medium Grid 2" w:semiHidden="0" w:uiPriority="68" w:unhideWhenUsed="0"/>
-    <w:lsdException w:name="Medium Grid 3" w:semiHidden="0" w:uiPriority="69" w:unhideWhenUsed="0"/>
-    <w:lsdException w:name="Dark List" w:semiHidden="0" w:uiPriority="70" w:unhideWhenUsed="0"/>
-    <w:lsdException w:name="Colorful Shading" w:semiHidden="0" w:uiPriority="71" w:unhideWhenUsed="0"/>
-    <w:lsdException w:name="Colorful List" w:semiHidden="0" w:uiPriority="72" w:unhideWhenUsed="0"/>
-    <w:lsdException w:name="Colorful Grid" w:semiHidden="0" w:uiPriority="73" w:unhideWhenUsed="0"/>
-    <w:lsdException w:name="Light Shading Accent 1" w:semiHidden="0" w:uiPriority="60" w:unhideWhenUsed="0"/>
-    <w:lsdException w:name="Light List Accent 1" w:semiHidden="0" w:uiPriority="61" w:unhideWhenUsed="0"/>
-    <w:lsdException w:name="Light Grid Accent 1" w:semiHidden="0" w:uiPriority="62" w:unhideWhenUsed="0"/>
-    <w:lsdException w:name="Medium Shading 1 Accent 1" w:semiHidden="0" w:uiPriority="63" w:unhideWhenUsed="0"/>
-    <w:lsdException w:name="Medium Shading 2 Accent 1" w:semiHidden="0" w:uiPriority="64" w:unhideWhenUsed="0"/>
-    <w:lsdException w:name="Medium List 1 Accent 1" w:semiHidden="0" w:uiPriority="65" w:unhideWhenUsed="0"/>
-    <w:lsdException w:name="Revision" w:unhideWhenUsed="0"/>
-    <w:lsdException w:name="List Paragraph" w:semiHidden="0" w:uiPriority="34" w:unhideWhenUsed="0" w:qFormat="1"/>
-    <w:lsdException w:name="Quote" w:semiHidden="0" w:uiPriority="29" w:unhideWhenUsed="0" w:qFormat="1"/>
-    <w:lsdException w:name="Intense Quote" w:semiHidden="0" w:uiPriority="30" w:unhideWhenUsed="0" w:qFormat="1"/>
-    <w:lsdException w:name="Medium List 2 Accent 1" w:semiHidden="0" w:uiPriority="66" w:unhideWhenUsed="0"/>
-    <w:lsdException w:name="Medium Grid 1 Accent 1" w:semiHidden="0" w:uiPriority="67" w:unhideWhenUsed="0"/>
-    <w:lsdException w:name="Medium Grid 2 Accent 1" w:semiHidden="0" w:uiPriority="68" w:unhideWhenUsed="0"/>
-    <w:lsdException w:name="Medium Grid 3 Accent 1" w:semiHidden="0" w:uiPriority="69" w:unhideWhenUsed="0"/>
-    <w:lsdException w:name="Dark List Accent 1" w:semiHidden="0" w:uiPriority="70" w:unhideWhenUsed="0"/>
-    <w:lsdException w:name="Colorful Shading Accent 1" w:semiHidden="0" w:uiPriority="71" w:unhideWhenUsed="0"/>
-    <w:lsdException w:name="Colorful List Accent 1" w:semiHidden="0" w:uiPriority="72" w:unhideWhenUsed="0"/>
-    <w:lsdException w:name="Colorful Grid Accent 1" w:semiHidden="0" w:uiPriority="73" w:unhideWhenUsed="0"/>
-    <w:lsdException w:name="Light Shading Accent 2" w:semiHidden="0" w:uiPriority="60" w:unhideWhenUsed="0"/>
-    <w:lsdException w:name="Light List Accent 2" w:semiHidden="0" w:uiPriority="61" w:unhideWhenUsed="0"/>
-    <w:lsdException w:name="Light Grid Accent 2" w:semiHidden="0" w:uiPriority="62" w:unhideWhenUsed="0"/>
-    <w:lsdException w:name="Medium Shading 1 Accent 2" w:semiHidden="0" w:uiPriority="63" w:unhideWhenUsed="0"/>
-    <w:lsdException w:name="Medium Shading 2 Accent 2" w:semiHidden="0" w:uiPriority="64" w:unhideWhenUsed="0"/>
-    <w:lsdException w:name="Medium List 1 Accent 2" w:semiHidden="0" w:uiPriority="65" w:unhideWhenUsed="0"/>
-    <w:lsdException w:name="Medium List 2 Accent 2" w:semiHidden="0" w:uiPriority="66" w:unhideWhenUsed="0"/>
-    <w:lsdException w:name="Medium Grid 1 Accent 2" w:semiHidden="0" w:uiPriority="67" w:unhideWhenUsed="0"/>
-    <w:lsdException w:name="Medium Grid 2 Accent 2" w:semiHidden="0" w:uiPriority="68" w:unhideWhenUsed="0"/>
-    <w:lsdException w:name="Medium Grid 3 Accent 2" w:semiHidden="0" w:uiPriority="69" w:unhideWhenUsed="0"/>
-    <w:lsdException w:name="Dark List Accent 2" w:semiHidden="0" w:uiPriority="70" w:unhideWhenUsed="0"/>
-    <w:lsdException w:name="Colorful Shading Accent 2" w:semiHidden="0" w:uiPriority="71" w:unhideWhenUsed="0"/>
-    <w:lsdException w:name="Colorful List Accent 2" w:semiHidden="0" w:uiPriority="72" w:unhideWhenUsed="0"/>
-    <w:lsdException w:name="Colorful Grid Accent 2" w:semiHidden="0" w:uiPriority="73" w:unhideWhenUsed="0"/>
-    <w:lsdException w:name="Light Shading Accent 3" w:semiHidden="0" w:uiPriority="60" w:unhideWhenUsed="0"/>
-    <w:lsdException w:name="Light List Accent 3" w:semiHidden="0" w:uiPriority="61" w:unhideWhenUsed="0"/>
-    <w:lsdException w:name="Light Grid Accent 3" w:semiHidden="0" w:uiPriority="62" w:unhideWhenUsed="0"/>
-    <w:lsdException w:name="Medium Shading 1 Accent 3" w:semiHidden="0" w:uiPriority="63" w:unhideWhenUsed="0"/>
-    <w:lsdException w:name="Medium Shading 2 Accent 3" w:semiHidden="0" w:uiPriority="64" w:unhideWhenUsed="0"/>
-    <w:lsdException w:name="Medium List 1 Accent 3" w:semiHidden="0" w:uiPriority="65" w:unhideWhenUsed="0"/>
-    <w:lsdException w:name="Medium List 2 Accent 3" w:semiHidden="0" w:uiPriority="66" w:unhideWhenUsed="0"/>
-    <w:lsdException w:name="Medium Grid 1 Accent 3" w:semiHidden="0" w:uiPriority="67" w:unhideWhenUsed="0"/>
-    <w:lsdException w:name="Medium Grid 2 Accent 3" w:semiHidden="0" w:uiPriority="68" w:unhideWhenUsed="0"/>
-    <w:lsdException w:name="Medium Grid 3 Accent 3" w:semiHidden="0" w:uiPriority="69" w:unhideWhenUsed="0"/>
-    <w:lsdException w:name="Dark List Accent 3" w:semiHidden="0" w:uiPriority="70" w:unhideWhenUsed="0"/>
-    <w:lsdException w:name="Colorful Shading Accent 3" w:semiHidden="0" w:uiPriority="71" w:unhideWhenUsed="0"/>
-    <w:lsdException w:name="Colorful List Accent 3" w:semiHidden="0" w:uiPriority="72" w:unhideWhenUsed="0"/>
-    <w:lsdException w:name="Colorful Grid Accent 3" w:semiHidden="0" w:uiPriority="73" w:unhideWhenUsed="0"/>
-    <w:lsdException w:name="Light Shading Accent 4" w:semiHidden="0" w:uiPriority="60" w:unhideWhenUsed="0"/>
-    <w:lsdException w:name="Light List Accent 4" w:semiHidden="0" w:uiPriority="61" w:unhideWhenUsed="0"/>
-    <w:lsdException w:name="Light Grid Accent 4" w:semiHidden="0" w:uiPriority="62" w:unhideWhenUsed="0"/>
-    <w:lsdException w:name="Medium Shading 1 Accent 4" w:semiHidden="0" w:uiPriority="63" w:unhideWhenUsed="0"/>
-    <w:lsdException w:name="Medium Shading 2 Accent 4" w:semiHidden="0" w:uiPriority="64" w:unhideWhenUsed="0"/>
-    <w:lsdException w:name="Medium List 1 Accent 4" w:semiHidden="0" w:uiPriority="65" w:unhideWhenUsed="0"/>
-    <w:lsdException w:name="Medium List 2 Accent 4" w:semiHidden="0" w:uiPriority="66" w:unhideWhenUsed="0"/>
-    <w:lsdException w:name="Medium Grid 1 Accent 4" w:semiHidden="0" w:uiPriority="67" w:unhideWhenUsed="0"/>
-    <w:lsdException w:name="Medium Grid 2 Accent 4" w:semiHidden="0" w:uiPriority="68" w:unhideWhenUsed="0"/>
-    <w:lsdException w:name="Medium Grid 3 Accent 4" w:semiHidden="0" w:uiPriority="69" w:unhideWhenUsed="0"/>
-    <w:lsdException w:name="Dark List Accent 4" w:semiHidden="0" w:uiPriority="70" w:unhideWhenUsed="0"/>
-    <w:lsdException w:name="Colorful Shading Accent 4" w:semiHidden="0" w:uiPriority="71" w:unhideWhenUsed="0"/>
-    <w:lsdException w:name="Colorful List Accent 4" w:semiHidden="0" w:uiPriority="72" w:unhideWhenUsed="0"/>
-    <w:lsdException w:name="Colorful Grid Accent 4" w:semiHidden="0" w:uiPriority="73" w:unhideWhenUsed="0"/>
-    <w:lsdException w:name="Light Shading Accent 5" w:semiHidden="0" w:uiPriority="60" w:unhideWhenUsed="0"/>
-    <w:lsdException w:name="Light List Accent 5" w:semiHidden="0" w:uiPriority="61" w:unhideWhenUsed="0"/>
-    <w:lsdException w:name="Light Grid Accent 5" w:semiHidden="0" w:uiPriority="62" w:unhideWhenUsed="0"/>
-    <w:lsdException w:name="Medium Shading 1 Accent 5" w:semiHidden="0" w:uiPriority="63" w:unhideWhenUsed="0"/>
-    <w:lsdException w:name="Medium Shading 2 Accent 5" w:semiHidden="0" w:uiPriority="64" w:unhideWhenUsed="0"/>
-    <w:lsdException w:name="Medium List 1 Accent 5" w:semiHidden="0" w:uiPriority="65" w:unhideWhenUsed="0"/>
-    <w:lsdException w:name="Medium List 2 Accent 5" w:semiHidden="0" w:uiPriority="66" w:unhideWhenUsed="0"/>
-    <w:lsdException w:name="Medium Grid 1 Accent 5" w:semiHidden="0" w:uiPriority="67" w:unhideWhenUsed="0"/>
-    <w:lsdException w:name="Medium Grid 2 Accent 5" w:semiHidden="0" w:uiPriority="68" w:unhideWhenUsed="0"/>
-    <w:lsdException w:name="Medium Grid 3 Accent 5" w:semiHidden="0" w:uiPriority="69" w:unhideWhenUsed="0"/>
-    <w:lsdException w:name="Dark List Accent 5" w:semiHidden="0" w:uiPriority="70" w:unhideWhenUsed="0"/>
-    <w:lsdException w:name="Colorful Shading Accent 5" w:semiHidden="0" w:uiPriority="71" w:unhideWhenUsed="0"/>
-    <w:lsdException w:name="Colorful List Accent 5" w:semiHidden="0" w:uiPriority="72" w:unhideWhenUsed="0"/>
-    <w:lsdException w:name="Colorful Grid Accent 5" w:semiHidden="0" w:uiPriority="73" w:unhideWhenUsed="0"/>
-    <w:lsdException w:name="Light Shading Accent 6" w:semiHidden="0" w:uiPriority="60" w:unhideWhenUsed="0"/>
-    <w:lsdException w:name="Light List Accent 6" w:semiHidden="0" w:uiPriority="61" w:unhideWhenUsed="0"/>
-    <w:lsdException w:name="Light Grid Accent 6" w:semiHidden="0" w:uiPriority="62" w:unhideWhenUsed="0"/>
-    <w:lsdException w:name="Medium Shading 1 Accent 6" w:semiHidden="0" w:uiPriority="63" w:unhideWhenUsed="0"/>
-    <w:lsdException w:name="Medium Shading 2 Accent 6" w:semiHidden="0" w:uiPriority="64" w:unhideWhenUsed="0"/>
-    <w:lsdException w:name="Medium List 1 Accent 6" w:semiHidden="0" w:uiPriority="65" w:unhideWhenUsed="0"/>
-    <w:lsdException w:name="Medium List 2 Accent 6" w:semiHidden="0" w:uiPriority="66" w:unhideWhenUsed="0"/>
-    <w:lsdException w:name="Medium Grid 1 Accent 6" w:semiHidden="0" w:uiPriority="67" w:unhideWhenUsed="0"/>
-    <w:lsdException w:name="Medium Grid 2 Accent 6" w:semiHidden="0" w:uiPriority="68" w:unhideWhenUsed="0"/>
-    <w:lsdException w:name="Medium Grid 3 Accent 6" w:semiHidden="0" w:uiPriority="69" w:unhideWhenUsed="0"/>
-    <w:lsdException w:name="Dark List Accent 6" w:semiHidden="0" w:uiPriority="70" w:unhideWhenUsed="0"/>
-    <w:lsdException w:name="Colorful Shading Accent 6" w:semiHidden="0" w:uiPriority="71" w:unhideWhenUsed="0"/>
-    <w:lsdException w:name="Colorful List Accent 6" w:semiHidden="0" w:uiPriority="72" w:unhideWhenUsed="0"/>
-    <w:lsdException w:name="Colorful Grid Accent 6" w:semiHidden="0" w:uiPriority="73" w:unhideWhenUsed="0"/>
-    <w:lsdException w:name="Subtle Emphasis" w:semiHidden="0" w:uiPriority="19" w:unhideWhenUsed="0" w:qFormat="1"/>
-    <w:lsdException w:name="Intense Emphasis" w:semiHidden="0" w:uiPriority="21" w:unhideWhenUsed="0" w:qFormat="1"/>
-    <w:lsdException w:name="Subtle Reference" w:semiHidden="0" w:uiPriority="31" w:unhideWhenUsed="0" w:qFormat="1"/>
-    <w:lsdException w:name="Intense Reference" w:semiHidden="0" w:uiPriority="32" w:unhideWhenUsed="0" w:qFormat="1"/>
-    <w:lsdException w:name="Book Title" w:semiHidden="0" w:uiPriority="33" w:unhideWhenUsed="0" w:qFormat="1"/>
-    <w:lsdException w:name="Bibliography" w:uiPriority="37"/>
-    <w:lsdException w:name="TOC Heading" w:uiPriority="39" w:qFormat="1"/>
-  </w:latentStyles>
-  <w:style w:type="paragraph" w:default="1" w:styleId="Standard">
-    <w:name w:val="Normal"/>
-    <w:rPr>
-      <w:sz w:val="24"/>
-      <w:szCs w:val="24"/>
-      <w:lang w:val="en-US" w:eastAsia="en-US"/>
-    </w:rPr>
-  </w:style>
-  <w:style w:type="paragraph" w:styleId="berschrift1">
-    <w:name w:val="heading 1"/>
-    <w:next w:val="Body"/>
-    <w:pPr>
-      <w:keepNext/>
-      <w:keepLines/>
-      <w:spacing w:before="240"/>
-      <w:ind w:left="360" w:hanging="360"/>
-      <w:outlineLvl w:val="0"/>
-    </w:pPr>
-    <w:rPr>
-      <w:rFonts w:ascii="Helvetica" w:hAnsi="Arial Unicode MS" w:cs="Arial Unicode MS"/>
-      <w:b/>
-      <w:bCs/>
-      <w:color w:val="000000"/>
-      <w:sz w:val="32"/>
-      <w:szCs w:val="32"/>
-      <w:u w:color="000000"/>
-      <w:lang w:val="en-US"/>
-    </w:rPr>
-  </w:style>
-  <w:style w:type="paragraph" w:styleId="berschrift2">
-    <w:name w:val="heading 2"/>
-    <w:next w:val="Body"/>
-    <w:pPr>
-      <w:ind w:left="567" w:hanging="567"/>
-      <w:outlineLvl w:val="1"/>
-    </w:pPr>
-    <w:rPr>
-      <w:rFonts w:ascii="Helvetica" w:hAnsi="Arial Unicode MS" w:cs="Arial Unicode MS"/>
-      <w:b/>
-      <w:bCs/>
-      <w:color w:val="000000"/>
-      <w:sz w:val="28"/>
-      <w:szCs w:val="28"/>
-      <w:u w:color="000000"/>
-      <w:lang w:val="en-US"/>
-    </w:rPr>
-  </w:style>
-  <w:style w:type="paragraph" w:styleId="berschrift3">
-    <w:name w:val="heading 3"/>
-    <w:next w:val="Body"/>
-    <w:pPr>
-      <w:ind w:left="426" w:hanging="426"/>
-      <w:outlineLvl w:val="2"/>
-    </w:pPr>
-    <w:rPr>
-      <w:rFonts w:ascii="Helvetica" w:hAnsi="Arial Unicode MS" w:cs="Arial Unicode MS"/>
-      <w:b/>
-      <w:bCs/>
-      <w:color w:val="000000"/>
-      <w:sz w:val="26"/>
-      <w:szCs w:val="26"/>
-      <w:u w:color="000000"/>
-      <w:lang w:val="en-US"/>
-    </w:rPr>
-  </w:style>
-  <w:style w:type="character" w:default="1" w:styleId="Absatzstandardschriftart">
-    <w:name w:val="Default Paragraph Font"/>
-    <w:uiPriority w:val="1"/>
-    <w:semiHidden/>
-    <w:unhideWhenUsed/>
-  </w:style>
-  <w:style w:type="table" w:default="1" w:styleId="NormaleTabelle">
-    <w:name w:val="Normal Table"/>
-    <w:uiPriority w:val="99"/>
-    <w:semiHidden/>
-    <w:unhideWhenUsed/>
-    <w:tblPr>
-      <w:tblInd w:w="0" w:type="dxa"/>
-      <w:tblCellMar>
-        <w:top w:w="0" w:type="dxa"/>
-        <w:left w:w="108" w:type="dxa"/>
-        <w:bottom w:w="0" w:type="dxa"/>
-        <w:right w:w="108" w:type="dxa"/>
-      </w:tblCellMar>
-    </w:tblPr>
-  </w:style>
-  <w:style w:type="numbering" w:default="1" w:styleId="KeineListe">
-    <w:name w:val="No List"/>
-    <w:uiPriority w:val="99"/>
-    <w:semiHidden/>
-    <w:unhideWhenUsed/>
-  </w:style>
-  <w:style w:type="character" w:styleId="Link">
-    <w:name w:val="Hyperlink"/>
-    <w:rPr>
-      <w:u w:val="single"/>
-    </w:rPr>
-  </w:style>
-  <w:style w:type="table" w:customStyle="1" w:styleId="TableNormal">
-    <w:name w:val="Table Normal"/>
-    <w:tblPr>
-      <w:tblInd w:w="0" w:type="dxa"/>
-      <w:tblCellMar>
-        <w:top w:w="0" w:type="dxa"/>
-        <w:left w:w="0" w:type="dxa"/>
-        <w:bottom w:w="0" w:type="dxa"/>
-        <w:right w:w="0" w:type="dxa"/>
-      </w:tblCellMar>
-    </w:tblPr>
-  </w:style>
-  <w:style w:type="paragraph" w:customStyle="1" w:styleId="HeaderFooter">
-    <w:name w:val="Header &amp; Footer"/>
-    <w:pPr>
-      <w:tabs>
-        <w:tab w:val="right" w:pos="9020"/>
-      </w:tabs>
-    </w:pPr>
-    <w:rPr>
-      <w:rFonts w:ascii="Helvetica" w:hAnsi="Arial Unicode MS" w:cs="Arial Unicode MS"/>
-      <w:color w:val="000000"/>
-      <w:sz w:val="24"/>
-      <w:szCs w:val="24"/>
-    </w:rPr>
-  </w:style>
-  <w:style w:type="paragraph" w:customStyle="1" w:styleId="BodyA">
-    <w:name w:val="Body A"/>
-    <w:rPr>
-      <w:rFonts w:ascii="Helvetica" w:hAnsi="Arial Unicode MS" w:cs="Arial Unicode MS"/>
-      <w:color w:val="000000"/>
-      <w:sz w:val="22"/>
-      <w:szCs w:val="22"/>
-      <w:u w:color="000000"/>
-      <w:lang w:val="de-DE"/>
-    </w:rPr>
-  </w:style>
-  <w:style w:type="paragraph" w:customStyle="1" w:styleId="TableStyle3A">
-    <w:name w:val="Table Style 3 A"/>
-    <w:rPr>
-      <w:rFonts w:ascii="Helvetica" w:hAnsi="Arial Unicode MS" w:cs="Arial Unicode MS"/>
-      <w:color w:val="FEFFFE"/>
-      <w:u w:color="FEFFFE"/>
-      <w:lang w:val="de-DE"/>
-    </w:rPr>
-  </w:style>
-  <w:style w:type="paragraph" w:customStyle="1" w:styleId="Body">
-    <w:name w:val="Body"/>
-    <w:rPr>
-      <w:rFonts w:hAnsi="Arial Unicode MS" w:cs="Arial Unicode MS"/>
-      <w:color w:val="000000"/>
-      <w:sz w:val="24"/>
-      <w:szCs w:val="24"/>
-      <w:u w:color="000000"/>
-      <w:lang w:val="en-US"/>
-    </w:rPr>
-  </w:style>
-  <w:style w:type="paragraph" w:customStyle="1" w:styleId="TableStyle2A">
-    <w:name w:val="Table Style 2 A"/>
-    <w:rPr>
-      <w:rFonts w:ascii="Helvetica" w:hAnsi="Arial Unicode MS" w:cs="Arial Unicode MS"/>
-      <w:color w:val="000000"/>
-      <w:u w:color="000000"/>
-      <w:lang w:val="de-DE"/>
-    </w:rPr>
-  </w:style>
-  <w:style w:type="numbering" w:customStyle="1" w:styleId="List0">
-    <w:name w:val="List 0"/>
-    <w:basedOn w:val="ImportedStyle1"/>
-    <w:pPr>
-      <w:numPr>
-        <w:numId w:val="1"/>
-      </w:numPr>
-    </w:pPr>
-  </w:style>
-  <w:style w:type="numbering" w:customStyle="1" w:styleId="ImportedStyle1">
-    <w:name w:val="Imported Style 1"/>
-  </w:style>
-  <w:style w:type="numbering" w:customStyle="1" w:styleId="List1">
-    <w:name w:val="List 1"/>
-    <w:basedOn w:val="ImportedStyle2"/>
-    <w:pPr>
-      <w:numPr>
-        <w:numId w:val="2"/>
-      </w:numPr>
-    </w:pPr>
-  </w:style>
-  <w:style w:type="numbering" w:customStyle="1" w:styleId="ImportedStyle2">
-    <w:name w:val="Imported Style 2"/>
-  </w:style>
-  <w:style w:type="numbering" w:customStyle="1" w:styleId="Liste21">
-    <w:name w:val="Liste 21"/>
-    <w:basedOn w:val="ImportedStyle3"/>
-    <w:pPr>
-      <w:numPr>
-        <w:numId w:val="3"/>
-      </w:numPr>
-    </w:pPr>
-  </w:style>
-  <w:style w:type="numbering" w:customStyle="1" w:styleId="ImportedStyle3">
-    <w:name w:val="Imported Style 3"/>
-  </w:style>
-  <w:style w:type="numbering" w:customStyle="1" w:styleId="Liste31">
-    <w:name w:val="Liste 31"/>
-    <w:basedOn w:val="ImportedStyle4"/>
-    <w:pPr>
-      <w:numPr>
-        <w:numId w:val="4"/>
-      </w:numPr>
-    </w:pPr>
-  </w:style>
-  <w:style w:type="numbering" w:customStyle="1" w:styleId="ImportedStyle4">
-    <w:name w:val="Imported Style 4"/>
-  </w:style>
-  <w:style w:type="numbering" w:customStyle="1" w:styleId="Liste41">
-    <w:name w:val="Liste 41"/>
-    <w:basedOn w:val="ImportedStyle5"/>
-    <w:pPr>
-      <w:numPr>
-        <w:numId w:val="5"/>
-      </w:numPr>
-    </w:pPr>
-  </w:style>
-  <w:style w:type="numbering" w:customStyle="1" w:styleId="ImportedStyle5">
-    <w:name w:val="Imported Style 5"/>
-  </w:style>
-  <w:style w:type="paragraph" w:customStyle="1" w:styleId="BodyB">
-    <w:name w:val="Body B"/>
-    <w:rPr>
-      <w:rFonts w:ascii="Helvetica" w:hAnsi="Arial Unicode MS" w:cs="Arial Unicode MS"/>
-      <w:color w:val="000000"/>
-      <w:sz w:val="22"/>
-      <w:szCs w:val="22"/>
-      <w:u w:color="000000"/>
-      <w:lang w:val="de-DE"/>
-    </w:rPr>
-  </w:style>
-  <w:style w:type="paragraph" w:customStyle="1" w:styleId="BodyBA">
-    <w:name w:val="Body B A"/>
-    <w:rPr>
-      <w:rFonts w:ascii="Helvetica" w:hAnsi="Arial Unicode MS" w:cs="Arial Unicode MS"/>
-      <w:color w:val="000000"/>
-      <w:sz w:val="22"/>
-      <w:szCs w:val="22"/>
-      <w:u w:color="000000"/>
-      <w:lang w:val="de-DE"/>
-    </w:rPr>
-  </w:style>
-  <w:style w:type="numbering" w:customStyle="1" w:styleId="Liste51">
-    <w:name w:val="Liste 51"/>
-    <w:basedOn w:val="ImportedStyle6"/>
-    <w:pPr>
-      <w:numPr>
-        <w:numId w:val="6"/>
-      </w:numPr>
-    </w:pPr>
-  </w:style>
-  <w:style w:type="numbering" w:customStyle="1" w:styleId="ImportedStyle6">
-    <w:name w:val="Imported Style 6"/>
-  </w:style>
-  <w:style w:type="numbering" w:customStyle="1" w:styleId="List6">
-    <w:name w:val="List 6"/>
-    <w:basedOn w:val="ImportedStyle7"/>
-    <w:pPr>
-      <w:numPr>
-        <w:numId w:val="7"/>
-      </w:numPr>
-    </w:pPr>
-  </w:style>
-  <w:style w:type="numbering" w:customStyle="1" w:styleId="ImportedStyle7">
-    <w:name w:val="Imported Style 7"/>
-  </w:style>
-  <w:style w:type="numbering" w:customStyle="1" w:styleId="List7">
-    <w:name w:val="List 7"/>
-    <w:basedOn w:val="ImportedStyle8"/>
-    <w:pPr>
-      <w:numPr>
-        <w:numId w:val="8"/>
-      </w:numPr>
-    </w:pPr>
-  </w:style>
-  <w:style w:type="numbering" w:customStyle="1" w:styleId="ImportedStyle8">
-    <w:name w:val="Imported Style 8"/>
-  </w:style>
-  <w:style w:type="numbering" w:customStyle="1" w:styleId="List8">
-    <w:name w:val="List 8"/>
-    <w:basedOn w:val="ImportedStyle9"/>
-    <w:pPr>
-      <w:numPr>
-        <w:numId w:val="9"/>
-      </w:numPr>
-    </w:pPr>
-  </w:style>
-  <w:style w:type="numbering" w:customStyle="1" w:styleId="ImportedStyle9">
-    <w:name w:val="Imported Style 9"/>
-  </w:style>
-  <w:style w:type="numbering" w:customStyle="1" w:styleId="List9">
-    <w:name w:val="List 9"/>
-    <w:basedOn w:val="ImportedStyle10"/>
-    <w:pPr>
-      <w:numPr>
-        <w:numId w:val="10"/>
-      </w:numPr>
-    </w:pPr>
-  </w:style>
-  <w:style w:type="numbering" w:customStyle="1" w:styleId="ImportedStyle10">
-    <w:name w:val="Imported Style 10"/>
-  </w:style>
-  <w:style w:type="numbering" w:customStyle="1" w:styleId="List10">
-    <w:name w:val="List 10"/>
-    <w:basedOn w:val="ImportedStyle11"/>
-    <w:pPr>
-      <w:numPr>
-        <w:numId w:val="11"/>
-      </w:numPr>
-    </w:pPr>
-  </w:style>
-  <w:style w:type="numbering" w:customStyle="1" w:styleId="ImportedStyle11">
-    <w:name w:val="Imported Style 11"/>
-  </w:style>
-  <w:style w:type="numbering" w:customStyle="1" w:styleId="List11">
-    <w:name w:val="List 11"/>
-    <w:basedOn w:val="ImportedStyle12"/>
-    <w:pPr>
-      <w:numPr>
-        <w:numId w:val="12"/>
-      </w:numPr>
-    </w:pPr>
-  </w:style>
-  <w:style w:type="numbering" w:customStyle="1" w:styleId="ImportedStyle12">
-    <w:name w:val="Imported Style 12"/>
-  </w:style>
-  <w:style w:type="numbering" w:customStyle="1" w:styleId="List12">
-    <w:name w:val="List 12"/>
-    <w:basedOn w:val="ImportedStyle13"/>
-    <w:pPr>
-      <w:numPr>
-        <w:numId w:val="13"/>
-      </w:numPr>
-    </w:pPr>
-  </w:style>
-  <w:style w:type="numbering" w:customStyle="1" w:styleId="ImportedStyle13">
-    <w:name w:val="Imported Style 13"/>
-  </w:style>
-  <w:style w:type="numbering" w:customStyle="1" w:styleId="List13">
-    <w:name w:val="List 13"/>
-    <w:basedOn w:val="ImportedStyle14"/>
-    <w:pPr>
-      <w:numPr>
-        <w:numId w:val="14"/>
-      </w:numPr>
-    </w:pPr>
-  </w:style>
-  <w:style w:type="numbering" w:customStyle="1" w:styleId="ImportedStyle14">
-    <w:name w:val="Imported Style 14"/>
-  </w:style>
-  <w:style w:type="numbering" w:customStyle="1" w:styleId="List14">
-    <w:name w:val="List 14"/>
-    <w:basedOn w:val="ImportedStyle14"/>
-    <w:pPr>
-      <w:numPr>
-        <w:numId w:val="15"/>
-      </w:numPr>
-    </w:pPr>
-  </w:style>
-  <w:style w:type="numbering" w:customStyle="1" w:styleId="List15">
-    <w:name w:val="List 15"/>
-    <w:basedOn w:val="ImportedStyle15"/>
-    <w:pPr>
-      <w:numPr>
-        <w:numId w:val="16"/>
-      </w:numPr>
-    </w:pPr>
-  </w:style>
-  <w:style w:type="numbering" w:customStyle="1" w:styleId="ImportedStyle15">
-    <w:name w:val="Imported Style 15"/>
-  </w:style>
-  <w:style w:type="numbering" w:customStyle="1" w:styleId="List16">
-    <w:name w:val="List 16"/>
-    <w:basedOn w:val="ImportedStyle16"/>
-    <w:pPr>
-      <w:numPr>
-        <w:numId w:val="17"/>
-      </w:numPr>
-    </w:pPr>
-  </w:style>
-  <w:style w:type="numbering" w:customStyle="1" w:styleId="ImportedStyle16">
-    <w:name w:val="Imported Style 16"/>
-  </w:style>
-  <w:style w:type="numbering" w:customStyle="1" w:styleId="List17">
-    <w:name w:val="List 17"/>
-    <w:basedOn w:val="ImportedStyle17"/>
-    <w:pPr>
-      <w:numPr>
-        <w:numId w:val="18"/>
-      </w:numPr>
-    </w:pPr>
-  </w:style>
-  <w:style w:type="numbering" w:customStyle="1" w:styleId="ImportedStyle17">
-    <w:name w:val="Imported Style 17"/>
-  </w:style>
-  <w:style w:type="numbering" w:customStyle="1" w:styleId="List18">
-    <w:name w:val="List 18"/>
-    <w:basedOn w:val="ImportedStyle18"/>
-    <w:pPr>
-      <w:numPr>
-        <w:numId w:val="19"/>
-      </w:numPr>
-    </w:pPr>
-  </w:style>
-  <w:style w:type="numbering" w:customStyle="1" w:styleId="ImportedStyle18">
-    <w:name w:val="Imported Style 18"/>
-  </w:style>
-  <w:style w:type="numbering" w:customStyle="1" w:styleId="List19">
-    <w:name w:val="List 19"/>
-    <w:basedOn w:val="ImportedStyle19"/>
-    <w:pPr>
-      <w:numPr>
-        <w:numId w:val="20"/>
-      </w:numPr>
-    </w:pPr>
-  </w:style>
-  <w:style w:type="numbering" w:customStyle="1" w:styleId="ImportedStyle19">
-    <w:name w:val="Imported Style 19"/>
-  </w:style>
-  <w:style w:type="numbering" w:customStyle="1" w:styleId="List20">
-    <w:name w:val="List 20"/>
-    <w:basedOn w:val="ImportedStyle20"/>
-    <w:pPr>
-      <w:numPr>
-        <w:numId w:val="21"/>
-      </w:numPr>
-    </w:pPr>
-  </w:style>
-  <w:style w:type="numbering" w:customStyle="1" w:styleId="ImportedStyle20">
-    <w:name w:val="Imported Style 20"/>
-  </w:style>
-  <w:style w:type="numbering" w:customStyle="1" w:styleId="List21">
-    <w:name w:val="List 21"/>
-    <w:basedOn w:val="ImportedStyle21"/>
-    <w:pPr>
-      <w:numPr>
-        <w:numId w:val="22"/>
-      </w:numPr>
-    </w:pPr>
-  </w:style>
-  <w:style w:type="numbering" w:customStyle="1" w:styleId="ImportedStyle21">
-    <w:name w:val="Imported Style 21"/>
-  </w:style>
-  <w:style w:type="numbering" w:customStyle="1" w:styleId="List22">
-    <w:name w:val="List 22"/>
-    <w:basedOn w:val="ImportedStyle22"/>
-    <w:pPr>
-      <w:numPr>
-        <w:numId w:val="23"/>
-      </w:numPr>
-    </w:pPr>
-  </w:style>
-  <w:style w:type="numbering" w:customStyle="1" w:styleId="ImportedStyle22">
-    <w:name w:val="Imported Style 22"/>
-  </w:style>
-  <w:style w:type="numbering" w:customStyle="1" w:styleId="List23">
-    <w:name w:val="List 23"/>
-    <w:basedOn w:val="ImportedStyle23"/>
-    <w:pPr>
-      <w:numPr>
-        <w:numId w:val="24"/>
-      </w:numPr>
-    </w:pPr>
-  </w:style>
-  <w:style w:type="numbering" w:customStyle="1" w:styleId="ImportedStyle23">
-    <w:name w:val="Imported Style 23"/>
-  </w:style>
-  <w:style w:type="numbering" w:customStyle="1" w:styleId="List24">
-    <w:name w:val="List 24"/>
-    <w:basedOn w:val="ImportedStyle24"/>
-    <w:pPr>
-      <w:numPr>
-        <w:numId w:val="25"/>
-      </w:numPr>
-    </w:pPr>
-  </w:style>
-  <w:style w:type="numbering" w:customStyle="1" w:styleId="ImportedStyle24">
-    <w:name w:val="Imported Style 24"/>
-  </w:style>
-  <w:style w:type="numbering" w:customStyle="1" w:styleId="List25">
-    <w:name w:val="List 25"/>
-    <w:basedOn w:val="ImportedStyle25"/>
-    <w:pPr>
-      <w:numPr>
-        <w:numId w:val="26"/>
-      </w:numPr>
-    </w:pPr>
-  </w:style>
-  <w:style w:type="numbering" w:customStyle="1" w:styleId="ImportedStyle25">
-    <w:name w:val="Imported Style 25"/>
-  </w:style>
-  <w:style w:type="numbering" w:customStyle="1" w:styleId="List26">
-    <w:name w:val="List 26"/>
-    <w:basedOn w:val="ImportedStyle26"/>
-    <w:pPr>
-      <w:numPr>
-        <w:numId w:val="27"/>
-      </w:numPr>
-    </w:pPr>
-  </w:style>
-  <w:style w:type="numbering" w:customStyle="1" w:styleId="ImportedStyle26">
-    <w:name w:val="Imported Style 26"/>
-  </w:style>
-  <w:style w:type="numbering" w:customStyle="1" w:styleId="List27">
-    <w:name w:val="List 27"/>
-    <w:basedOn w:val="ImportedStyle27"/>
-    <w:pPr>
-      <w:numPr>
-        <w:numId w:val="28"/>
-      </w:numPr>
-    </w:pPr>
-  </w:style>
-  <w:style w:type="numbering" w:customStyle="1" w:styleId="ImportedStyle27">
-    <w:name w:val="Imported Style 27"/>
-  </w:style>
-  <w:style w:type="numbering" w:customStyle="1" w:styleId="List28">
-    <w:name w:val="List 28"/>
-    <w:basedOn w:val="ImportedStyle28"/>
-    <w:pPr>
-      <w:numPr>
-        <w:numId w:val="29"/>
-      </w:numPr>
-    </w:pPr>
-  </w:style>
-  <w:style w:type="numbering" w:customStyle="1" w:styleId="ImportedStyle28">
-    <w:name w:val="Imported Style 28"/>
-  </w:style>
-  <w:style w:type="numbering" w:customStyle="1" w:styleId="List29">
-    <w:name w:val="List 29"/>
-    <w:basedOn w:val="ImportedStyle29"/>
-    <w:pPr>
-      <w:numPr>
-        <w:numId w:val="30"/>
-      </w:numPr>
-    </w:pPr>
-  </w:style>
-  <w:style w:type="numbering" w:customStyle="1" w:styleId="ImportedStyle29">
-    <w:name w:val="Imported Style 29"/>
-  </w:style>
-  <w:style w:type="numbering" w:customStyle="1" w:styleId="List30">
-    <w:name w:val="List 30"/>
-    <w:basedOn w:val="ImportedStyle30"/>
-    <w:pPr>
-      <w:numPr>
-        <w:numId w:val="31"/>
-      </w:numPr>
-    </w:pPr>
-  </w:style>
-  <w:style w:type="numbering" w:customStyle="1" w:styleId="ImportedStyle30">
-    <w:name w:val="Imported Style 30"/>
-  </w:style>
-  <w:style w:type="numbering" w:customStyle="1" w:styleId="List31">
-    <w:name w:val="List 31"/>
-    <w:basedOn w:val="ImportedStyle31"/>
-    <w:pPr>
-      <w:numPr>
-        <w:numId w:val="32"/>
-      </w:numPr>
-    </w:pPr>
-  </w:style>
-  <w:style w:type="numbering" w:customStyle="1" w:styleId="ImportedStyle31">
-    <w:name w:val="Imported Style 31"/>
-  </w:style>
-  <w:style w:type="numbering" w:customStyle="1" w:styleId="List32">
-    <w:name w:val="List 32"/>
-    <w:basedOn w:val="ImportedStyle32"/>
-    <w:pPr>
-      <w:numPr>
-        <w:numId w:val="33"/>
-      </w:numPr>
-    </w:pPr>
-  </w:style>
-  <w:style w:type="numbering" w:customStyle="1" w:styleId="ImportedStyle32">
-    <w:name w:val="Imported Style 32"/>
-  </w:style>
-  <w:style w:type="numbering" w:customStyle="1" w:styleId="List33">
-    <w:name w:val="List 33"/>
-    <w:basedOn w:val="ImportedStyle33"/>
-    <w:pPr>
-      <w:numPr>
-        <w:numId w:val="34"/>
-      </w:numPr>
-    </w:pPr>
-  </w:style>
-  <w:style w:type="numbering" w:customStyle="1" w:styleId="ImportedStyle33">
-    <w:name w:val="Imported Style 33"/>
-  </w:style>
-  <w:style w:type="numbering" w:customStyle="1" w:styleId="List34">
-    <w:name w:val="List 34"/>
-    <w:basedOn w:val="ImportedStyle34"/>
-    <w:pPr>
-      <w:numPr>
-        <w:numId w:val="35"/>
-      </w:numPr>
-    </w:pPr>
-  </w:style>
-  <w:style w:type="numbering" w:customStyle="1" w:styleId="ImportedStyle34">
-    <w:name w:val="Imported Style 34"/>
-  </w:style>
-  <w:style w:type="numbering" w:customStyle="1" w:styleId="List35">
-    <w:name w:val="List 35"/>
-    <w:basedOn w:val="ImportedStyle35"/>
-    <w:pPr>
-      <w:numPr>
-        <w:numId w:val="36"/>
-      </w:numPr>
-    </w:pPr>
-  </w:style>
-  <w:style w:type="numbering" w:customStyle="1" w:styleId="ImportedStyle35">
-    <w:name w:val="Imported Style 35"/>
-  </w:style>
-  <w:style w:type="numbering" w:customStyle="1" w:styleId="List36">
-    <w:name w:val="List 36"/>
-    <w:basedOn w:val="ImportedStyle36"/>
-    <w:pPr>
-      <w:numPr>
-        <w:numId w:val="37"/>
-      </w:numPr>
-    </w:pPr>
-  </w:style>
-  <w:style w:type="numbering" w:customStyle="1" w:styleId="ImportedStyle36">
-    <w:name w:val="Imported Style 36"/>
-  </w:style>
-  <w:style w:type="numbering" w:customStyle="1" w:styleId="List37">
-    <w:name w:val="List 37"/>
-    <w:basedOn w:val="ImportedStyle37"/>
-    <w:pPr>
-      <w:numPr>
-        <w:numId w:val="38"/>
-      </w:numPr>
-    </w:pPr>
-  </w:style>
-  <w:style w:type="numbering" w:customStyle="1" w:styleId="ImportedStyle37">
-    <w:name w:val="Imported Style 37"/>
-  </w:style>
-  <w:style w:type="numbering" w:customStyle="1" w:styleId="List38">
-    <w:name w:val="List 38"/>
-    <w:basedOn w:val="ImportedStyle38"/>
-    <w:pPr>
-      <w:numPr>
-        <w:numId w:val="39"/>
-      </w:numPr>
-    </w:pPr>
-  </w:style>
-  <w:style w:type="numbering" w:customStyle="1" w:styleId="ImportedStyle38">
-    <w:name w:val="Imported Style 38"/>
-  </w:style>
-  <w:style w:type="numbering" w:customStyle="1" w:styleId="List39">
-    <w:name w:val="List 39"/>
-    <w:basedOn w:val="ImportedStyle39"/>
-    <w:pPr>
-      <w:numPr>
-        <w:numId w:val="40"/>
-      </w:numPr>
-    </w:pPr>
-  </w:style>
-  <w:style w:type="numbering" w:customStyle="1" w:styleId="ImportedStyle39">
-    <w:name w:val="Imported Style 39"/>
-  </w:style>
-  <w:style w:type="numbering" w:customStyle="1" w:styleId="List40">
-    <w:name w:val="List 40"/>
-    <w:basedOn w:val="ImportedStyle40"/>
-    <w:pPr>
-      <w:numPr>
-        <w:numId w:val="41"/>
-      </w:numPr>
-    </w:pPr>
-  </w:style>
-  <w:style w:type="numbering" w:customStyle="1" w:styleId="ImportedStyle40">
-    <w:name w:val="Imported Style 40"/>
-  </w:style>
-  <w:style w:type="numbering" w:customStyle="1" w:styleId="List41">
-    <w:name w:val="List 41"/>
-    <w:basedOn w:val="ImportedStyle41"/>
-    <w:pPr>
-      <w:numPr>
-        <w:numId w:val="42"/>
-      </w:numPr>
-    </w:pPr>
-  </w:style>
-  <w:style w:type="numbering" w:customStyle="1" w:styleId="ImportedStyle41">
-    <w:name w:val="Imported Style 41"/>
-  </w:style>
-  <w:style w:type="numbering" w:customStyle="1" w:styleId="List42">
-    <w:name w:val="List 42"/>
-    <w:basedOn w:val="ImportedStyle42"/>
-    <w:pPr>
-      <w:numPr>
-        <w:numId w:val="43"/>
-      </w:numPr>
-    </w:pPr>
-  </w:style>
-  <w:style w:type="numbering" w:customStyle="1" w:styleId="ImportedStyle42">
-    <w:name w:val="Imported Style 42"/>
-  </w:style>
-  <w:style w:type="numbering" w:customStyle="1" w:styleId="List43">
-    <w:name w:val="List 43"/>
-    <w:basedOn w:val="ImportedStyle42"/>
-    <w:pPr>
-      <w:numPr>
-        <w:numId w:val="44"/>
-      </w:numPr>
-    </w:pPr>
-  </w:style>
-  <w:style w:type="numbering" w:customStyle="1" w:styleId="List44">
-    <w:name w:val="List 44"/>
-    <w:basedOn w:val="ImportedStyle43"/>
-    <w:pPr>
-      <w:numPr>
-        <w:numId w:val="45"/>
-      </w:numPr>
-    </w:pPr>
-  </w:style>
-  <w:style w:type="numbering" w:customStyle="1" w:styleId="ImportedStyle43">
-    <w:name w:val="Imported Style 43"/>
-  </w:style>
-  <w:style w:type="numbering" w:customStyle="1" w:styleId="List45">
-    <w:name w:val="List 45"/>
-    <w:basedOn w:val="ImportedStyle44"/>
-    <w:pPr>
-      <w:numPr>
-        <w:numId w:val="46"/>
-      </w:numPr>
-    </w:pPr>
-  </w:style>
-  <w:style w:type="numbering" w:customStyle="1" w:styleId="ImportedStyle44">
-    <w:name w:val="Imported Style 44"/>
-  </w:style>
-  <w:style w:type="numbering" w:customStyle="1" w:styleId="List46">
-    <w:name w:val="List 46"/>
-    <w:basedOn w:val="ImportedStyle45"/>
-    <w:pPr>
-      <w:numPr>
-        <w:numId w:val="47"/>
-      </w:numPr>
-    </w:pPr>
-  </w:style>
-  <w:style w:type="numbering" w:customStyle="1" w:styleId="ImportedStyle45">
-    <w:name w:val="Imported Style 45"/>
-  </w:style>
-  <w:style w:type="numbering" w:customStyle="1" w:styleId="List47">
-    <w:name w:val="List 47"/>
-    <w:basedOn w:val="ImportedStyle46"/>
-    <w:pPr>
-      <w:numPr>
-        <w:numId w:val="48"/>
-      </w:numPr>
-    </w:pPr>
-  </w:style>
-  <w:style w:type="numbering" w:customStyle="1" w:styleId="ImportedStyle46">
-    <w:name w:val="Imported Style 46"/>
-  </w:style>
-  <w:style w:type="numbering" w:customStyle="1" w:styleId="List48">
-    <w:name w:val="List 48"/>
-    <w:basedOn w:val="ImportedStyle47"/>
-    <w:pPr>
-      <w:numPr>
-        <w:numId w:val="49"/>
-      </w:numPr>
-    </w:pPr>
-  </w:style>
-  <w:style w:type="numbering" w:customStyle="1" w:styleId="ImportedStyle47">
-    <w:name w:val="Imported Style 47"/>
-  </w:style>
-  <w:style w:type="numbering" w:customStyle="1" w:styleId="List49">
-    <w:name w:val="List 49"/>
-    <w:basedOn w:val="ImportedStyle48"/>
-    <w:pPr>
-      <w:numPr>
-        <w:numId w:val="50"/>
-      </w:numPr>
-    </w:pPr>
-  </w:style>
-  <w:style w:type="numbering" w:customStyle="1" w:styleId="ImportedStyle48">
-    <w:name w:val="Imported Style 48"/>
-  </w:style>
-  <w:style w:type="numbering" w:customStyle="1" w:styleId="List50">
-    <w:name w:val="List 50"/>
-    <w:basedOn w:val="ImportedStyle49"/>
-    <w:pPr>
-      <w:numPr>
-        <w:numId w:val="51"/>
-      </w:numPr>
-    </w:pPr>
-  </w:style>
-  <w:style w:type="numbering" w:customStyle="1" w:styleId="ImportedStyle49">
-    <w:name w:val="Imported Style 49"/>
-  </w:style>
-  <w:style w:type="numbering" w:customStyle="1" w:styleId="List51">
-    <w:name w:val="List 51"/>
-    <w:basedOn w:val="ImportedStyle50"/>
-    <w:pPr>
-      <w:numPr>
-        <w:numId w:val="52"/>
-      </w:numPr>
-    </w:pPr>
-  </w:style>
-  <w:style w:type="numbering" w:customStyle="1" w:styleId="ImportedStyle50">
-    <w:name w:val="Imported Style 50"/>
-  </w:style>
-  <w:style w:type="numbering" w:customStyle="1" w:styleId="List52">
-    <w:name w:val="List 52"/>
-    <w:basedOn w:val="ImportedStyle51"/>
-    <w:pPr>
-      <w:numPr>
-        <w:numId w:val="53"/>
-      </w:numPr>
-    </w:pPr>
-  </w:style>
-  <w:style w:type="numbering" w:customStyle="1" w:styleId="ImportedStyle51">
-    <w:name w:val="Imported Style 51"/>
-  </w:style>
-  <w:style w:type="numbering" w:customStyle="1" w:styleId="List53">
-    <w:name w:val="List 53"/>
-    <w:basedOn w:val="ImportedStyle52"/>
-    <w:pPr>
-      <w:numPr>
-        <w:numId w:val="54"/>
-      </w:numPr>
-    </w:pPr>
-  </w:style>
-  <w:style w:type="numbering" w:customStyle="1" w:styleId="ImportedStyle52">
-    <w:name w:val="Imported Style 52"/>
-  </w:style>
-  <w:style w:type="numbering" w:customStyle="1" w:styleId="List54">
-    <w:name w:val="List 54"/>
-    <w:basedOn w:val="ImportedStyle53"/>
-    <w:pPr>
-      <w:numPr>
-        <w:numId w:val="55"/>
-      </w:numPr>
-    </w:pPr>
-  </w:style>
-  <w:style w:type="numbering" w:customStyle="1" w:styleId="ImportedStyle53">
-    <w:name w:val="Imported Style 53"/>
-  </w:style>
-  <w:style w:type="numbering" w:customStyle="1" w:styleId="List55">
-    <w:name w:val="List 55"/>
-    <w:basedOn w:val="ImportedStyle54"/>
-    <w:pPr>
-      <w:numPr>
-        <w:numId w:val="56"/>
-      </w:numPr>
-    </w:pPr>
-  </w:style>
-  <w:style w:type="numbering" w:customStyle="1" w:styleId="ImportedStyle54">
-    <w:name w:val="Imported Style 54"/>
-  </w:style>
-  <w:style w:type="numbering" w:customStyle="1" w:styleId="List56">
-    <w:name w:val="List 56"/>
-    <w:basedOn w:val="ImportedStyle55"/>
-    <w:pPr>
-      <w:numPr>
-        <w:numId w:val="57"/>
-      </w:numPr>
-    </w:pPr>
-  </w:style>
-  <w:style w:type="numbering" w:customStyle="1" w:styleId="ImportedStyle55">
-    <w:name w:val="Imported Style 55"/>
-  </w:style>
-  <w:style w:type="numbering" w:customStyle="1" w:styleId="List57">
-    <w:name w:val="List 57"/>
-    <w:basedOn w:val="ImportedStyle56"/>
-    <w:pPr>
-      <w:numPr>
-        <w:numId w:val="58"/>
-      </w:numPr>
-    </w:pPr>
-  </w:style>
-  <w:style w:type="numbering" w:customStyle="1" w:styleId="ImportedStyle56">
-    <w:name w:val="Imported Style 56"/>
-  </w:style>
-  <w:style w:type="numbering" w:customStyle="1" w:styleId="List58">
-    <w:name w:val="List 58"/>
-    <w:basedOn w:val="ImportedStyle57"/>
-    <w:pPr>
-      <w:numPr>
-        <w:numId w:val="59"/>
-      </w:numPr>
-    </w:pPr>
-  </w:style>
-  <w:style w:type="numbering" w:customStyle="1" w:styleId="ImportedStyle57">
-    <w:name w:val="Imported Style 57"/>
-  </w:style>
-  <w:style w:type="numbering" w:customStyle="1" w:styleId="List59">
-    <w:name w:val="List 59"/>
-    <w:basedOn w:val="ImportedStyle58"/>
-    <w:pPr>
-      <w:numPr>
-        <w:numId w:val="60"/>
-      </w:numPr>
-    </w:pPr>
-  </w:style>
-  <w:style w:type="numbering" w:customStyle="1" w:styleId="ImportedStyle58">
-    <w:name w:val="Imported Style 58"/>
-  </w:style>
-  <w:style w:type="numbering" w:customStyle="1" w:styleId="List60">
-    <w:name w:val="List 60"/>
-    <w:basedOn w:val="ImportedStyle59"/>
-    <w:pPr>
-      <w:numPr>
-        <w:numId w:val="61"/>
-      </w:numPr>
-    </w:pPr>
-  </w:style>
-  <w:style w:type="numbering" w:customStyle="1" w:styleId="ImportedStyle59">
-    <w:name w:val="Imported Style 59"/>
-  </w:style>
-  <w:style w:type="paragraph" w:styleId="Listenabsatz">
-    <w:name w:val="List Paragraph"/>
-    <w:pPr>
-      <w:ind w:left="720"/>
-    </w:pPr>
-    <w:rPr>
-      <w:rFonts w:hAnsi="Arial Unicode MS" w:cs="Arial Unicode MS"/>
-      <w:color w:val="000000"/>
-      <w:sz w:val="24"/>
-      <w:szCs w:val="24"/>
-      <w:u w:color="000000"/>
-      <w:lang w:val="en-US"/>
-    </w:rPr>
-  </w:style>
-  <w:style w:type="numbering" w:customStyle="1" w:styleId="List61">
-    <w:name w:val="List 61"/>
-    <w:basedOn w:val="ImportedStyle60"/>
-    <w:pPr>
-      <w:numPr>
-        <w:numId w:val="62"/>
-      </w:numPr>
-    </w:pPr>
-  </w:style>
-  <w:style w:type="numbering" w:customStyle="1" w:styleId="ImportedStyle60">
-    <w:name w:val="Imported Style 60"/>
-  </w:style>
-  <w:style w:type="numbering" w:customStyle="1" w:styleId="List62">
-    <w:name w:val="List 62"/>
-    <w:basedOn w:val="ImportedStyle61"/>
-    <w:pPr>
-      <w:numPr>
-        <w:numId w:val="63"/>
-      </w:numPr>
-    </w:pPr>
-  </w:style>
-  <w:style w:type="numbering" w:customStyle="1" w:styleId="ImportedStyle61">
-    <w:name w:val="Imported Style 61"/>
-  </w:style>
-  <w:style w:type="numbering" w:customStyle="1" w:styleId="List63">
-    <w:name w:val="List 63"/>
-    <w:basedOn w:val="ImportedStyle62"/>
-    <w:pPr>
-      <w:numPr>
-        <w:numId w:val="64"/>
-      </w:numPr>
-    </w:pPr>
-  </w:style>
-  <w:style w:type="numbering" w:customStyle="1" w:styleId="ImportedStyle62">
-    <w:name w:val="Imported Style 62"/>
-  </w:style>
-  <w:style w:type="numbering" w:customStyle="1" w:styleId="List64">
-    <w:name w:val="List 64"/>
-    <w:basedOn w:val="ImportedStyle63"/>
-    <w:pPr>
-      <w:numPr>
-        <w:numId w:val="65"/>
-      </w:numPr>
-    </w:pPr>
-  </w:style>
-  <w:style w:type="numbering" w:customStyle="1" w:styleId="ImportedStyle63">
-    <w:name w:val="Imported Style 63"/>
-  </w:style>
-  <w:style w:type="paragraph" w:styleId="KeinLeerraum">
-    <w:name w:val="No Spacing"/>
-    <w:pPr>
-      <w:keepNext/>
-      <w:keepLines/>
-      <w:spacing w:before="240"/>
-      <w:ind w:left="360" w:hanging="360"/>
-      <w:outlineLvl w:val="0"/>
-    </w:pPr>
-    <w:rPr>
-      <w:rFonts w:ascii="Helvetica" w:hAnsi="Arial Unicode MS" w:cs="Arial Unicode MS"/>
-      <w:b/>
-      <w:bCs/>
-      <w:color w:val="000000"/>
-      <w:sz w:val="32"/>
-      <w:szCs w:val="32"/>
-      <w:u w:color="000000"/>
-      <w:lang w:val="en-US"/>
-    </w:rPr>
-  </w:style>
-  <w:style w:type="numbering" w:customStyle="1" w:styleId="List65">
-    <w:name w:val="List 65"/>
-    <w:basedOn w:val="ImportedStyle64"/>
-    <w:pPr>
-      <w:numPr>
-        <w:numId w:val="66"/>
-      </w:numPr>
-    </w:pPr>
-  </w:style>
-  <w:style w:type="numbering" w:customStyle="1" w:styleId="ImportedStyle64">
-    <w:name w:val="Imported Style 64"/>
-  </w:style>
-  <w:style w:type="paragraph" w:styleId="Sprechblasentext">
-    <w:name w:val="Balloon Text"/>
-    <w:basedOn w:val="Standard"/>
-    <w:link w:val="SprechblasentextZeichen"/>
-    <w:uiPriority w:val="99"/>
-    <w:semiHidden/>
-    <w:unhideWhenUsed/>
-    <w:rsid w:val="00CE0602"/>
-    <w:rPr>
-      <w:rFonts w:ascii="Lucida Grande" w:hAnsi="Lucida Grande"/>
-      <w:sz w:val="18"/>
-      <w:szCs w:val="18"/>
-    </w:rPr>
-  </w:style>
-  <w:style w:type="character" w:customStyle="1" w:styleId="SprechblasentextZeichen">
-    <w:name w:val="Sprechblasentext Zeichen"/>
-    <w:basedOn w:val="Absatzstandardschriftart"/>
-    <w:link w:val="Sprechblasentext"/>
+  <w:style w:type="character" w:customStyle="1" w:styleId="BalloonTextChar">
+    <w:name w:val="Balloon Text Char"/>
+    <w:basedOn w:val="DefaultParagraphFont"/>
+    <w:link w:val="BalloonText"/>
     <w:uiPriority w:val="99"/>
     <w:semiHidden/>
     <w:rsid w:val="00CE0602"/>

--- a/Documentation/SRS_Team1.docx
+++ b/Documentation/SRS_Team1.docx
@@ -3776,8 +3776,7 @@
           <w:szCs w:val="24"/>
           <w:lang w:val="en-US"/>
         </w:rPr>
-        <w:tab/>
-        <w:t>She needs to know her current password.</w:t>
+        <w:t>0c.5 Post-conditions</w:t>
       </w:r>
     </w:p>
     <w:p>
@@ -3796,7 +3795,8 @@
           <w:szCs w:val="24"/>
           <w:lang w:val="en-US"/>
         </w:rPr>
-        <w:t>0c.5 Post-conditions</w:t>
+        <w:tab/>
+        <w:t>She will have changed her current password to a new one. It is immediately effective.</w:t>
       </w:r>
     </w:p>
     <w:p>
@@ -3815,8 +3815,7 @@
           <w:szCs w:val="24"/>
           <w:lang w:val="en-US"/>
         </w:rPr>
-        <w:tab/>
-        <w:t>She will have changed her current password to a new one. It is immediately effective.</w:t>
+        <w:t>0c.6 Main Scenario</w:t>
       </w:r>
     </w:p>
     <w:p>
@@ -3835,7 +3834,8 @@
           <w:szCs w:val="24"/>
           <w:lang w:val="en-US"/>
         </w:rPr>
-        <w:t>0c.6 Main Scenario</w:t>
+        <w:tab/>
+        <w:t>1. The user enters the screen where she can change her password.</w:t>
       </w:r>
     </w:p>
     <w:p>
@@ -3855,7 +3855,15 @@
           <w:lang w:val="en-US"/>
         </w:rPr>
         <w:tab/>
-        <w:t>1. The user enters the screen where she can change her password.</w:t>
+        <w:t>2</w:t>
+      </w:r>
+      <w:r>
+        <w:rPr>
+          <w:sz w:val="24"/>
+          <w:szCs w:val="24"/>
+          <w:lang w:val="en-US"/>
+        </w:rPr>
+        <w:t>. She enters her new password</w:t>
       </w:r>
     </w:p>
     <w:p>
@@ -3875,7 +3883,38 @@
           <w:lang w:val="en-US"/>
         </w:rPr>
         <w:tab/>
-        <w:t>2. She enters her current password</w:t>
+      </w:r>
+      <w:r>
+        <w:rPr>
+          <w:sz w:val="24"/>
+          <w:szCs w:val="24"/>
+          <w:lang w:val="en-US"/>
+        </w:rPr>
+        <w:t xml:space="preserve">3. Screen appears with </w:t>
+      </w:r>
+      <w:r>
+        <w:rPr>
+          <w:sz w:val="24"/>
+          <w:szCs w:val="24"/>
+          <w:lang w:val="en-US"/>
+        </w:rPr>
+        <w:t xml:space="preserve">feedback, that the </w:t>
+      </w:r>
+      <w:r>
+        <w:rPr>
+          <w:sz w:val="24"/>
+          <w:szCs w:val="24"/>
+          <w:lang w:val="en-US"/>
+        </w:rPr>
+        <w:t>profile</w:t>
+      </w:r>
+      <w:r>
+        <w:rPr>
+          <w:sz w:val="24"/>
+          <w:szCs w:val="24"/>
+          <w:lang w:val="en-US"/>
+        </w:rPr>
+        <w:t xml:space="preserve"> has been changed successfully.</w:t>
       </w:r>
     </w:p>
     <w:p>
@@ -3894,8 +3933,7 @@
           <w:szCs w:val="24"/>
           <w:lang w:val="en-US"/>
         </w:rPr>
-        <w:tab/>
-        <w:t>3. She enters her new password</w:t>
+        <w:t>0c.7 Alternative Scenarios</w:t>
       </w:r>
     </w:p>
     <w:p>
@@ -3915,16 +3953,17 @@
           <w:lang w:val="en-US"/>
         </w:rPr>
         <w:tab/>
-        <w:t>4. Re-ente</w:t>
-      </w:r>
-      <w:r>
-        <w:rPr>
-          <w:sz w:val="24"/>
-          <w:szCs w:val="24"/>
-          <w:lang w:val="en-US"/>
-        </w:rPr>
-        <w:t>ring the new password is needed.</w:t>
-      </w:r>
+      </w:r>
+      <w:r>
+        <w:rPr>
+          <w:sz w:val="24"/>
+          <w:szCs w:val="24"/>
+          <w:lang w:val="en-US"/>
+        </w:rPr>
+        <w:t>Forgetting the password is no issue since entering the current one is not needed.</w:t>
+      </w:r>
+      <w:bookmarkStart w:id="0" w:name="_GoBack"/>
+      <w:bookmarkEnd w:id="0"/>
     </w:p>
     <w:p>
       <w:pPr>
@@ -3942,8 +3981,7 @@
           <w:szCs w:val="24"/>
           <w:lang w:val="en-US"/>
         </w:rPr>
-        <w:tab/>
-        <w:t>5. Screen appears with the feedback, that the password has been changed successfully.</w:t>
+        <w:t>0c.8 Special Requirements</w:t>
       </w:r>
     </w:p>
     <w:p>
@@ -3962,7 +4000,8 @@
           <w:szCs w:val="24"/>
           <w:lang w:val="en-US"/>
         </w:rPr>
-        <w:t>0c.7 Alternative Scenarios</w:t>
+        <w:tab/>
+        <w:t>The password must be changed immediately.</w:t>
       </w:r>
     </w:p>
     <w:p>
@@ -3981,8 +4020,7 @@
           <w:szCs w:val="24"/>
           <w:lang w:val="en-US"/>
         </w:rPr>
-        <w:tab/>
-        <w:t>The user has forgotten her current password or typed it wrong.</w:t>
+        <w:t>0c.9 Notes</w:t>
       </w:r>
     </w:p>
     <w:p>
@@ -4001,7 +4039,8 @@
           <w:szCs w:val="24"/>
           <w:lang w:val="en-US"/>
         </w:rPr>
-        <w:t>0c.8 Special Requirements</w:t>
+        <w:tab/>
+        <w:t>If the password has been forgotten shall the user get the changed to reset it via email?</w:t>
       </w:r>
     </w:p>
     <w:p>
@@ -4021,7 +4060,7 @@
           <w:lang w:val="en-US"/>
         </w:rPr>
         <w:tab/>
-        <w:t>The password must be changed immediately.</w:t>
+        <w:t>Is the user allowed to enter wrong passwords an infinite amount of times or will the account be blocked after 5 tries?</w:t>
       </w:r>
     </w:p>
     <w:p>
@@ -4034,33 +4073,28 @@
           <w:lang w:val="en-US"/>
         </w:rPr>
       </w:pPr>
-      <w:r>
-        <w:rPr>
-          <w:sz w:val="24"/>
-          <w:szCs w:val="24"/>
-          <w:lang w:val="en-US"/>
-        </w:rPr>
-        <w:t>0c.9 Notes</w:t>
-      </w:r>
     </w:p>
     <w:p>
       <w:pPr>
         <w:pStyle w:val="BodyBA"/>
         <w:ind w:left="284" w:hanging="284"/>
         <w:rPr>
-          <w:sz w:val="24"/>
-          <w:szCs w:val="24"/>
-          <w:lang w:val="en-US"/>
-        </w:rPr>
-      </w:pPr>
-      <w:r>
-        <w:rPr>
-          <w:sz w:val="24"/>
-          <w:szCs w:val="24"/>
-          <w:lang w:val="en-US"/>
-        </w:rPr>
-        <w:tab/>
-        <w:t>If the password has been forgotten shall the user get the changed to reset it via email?</w:t>
+          <w:b/>
+          <w:bCs/>
+          <w:sz w:val="24"/>
+          <w:szCs w:val="24"/>
+          <w:lang w:val="en-US"/>
+        </w:rPr>
+      </w:pPr>
+      <w:r>
+        <w:rPr>
+          <w:b/>
+          <w:bCs/>
+          <w:sz w:val="24"/>
+          <w:szCs w:val="24"/>
+          <w:lang w:val="en-US"/>
+        </w:rPr>
+        <w:t>0d. Logout</w:t>
       </w:r>
     </w:p>
     <w:p>
@@ -4079,8 +4113,7 @@
           <w:szCs w:val="24"/>
           <w:lang w:val="en-US"/>
         </w:rPr>
-        <w:tab/>
-        <w:t>Is the user allowed to enter wrong passwords an infinite amount of times or will the account be blocked after 5 tries?</w:t>
+        <w:t>0d.1 Actors</w:t>
       </w:r>
     </w:p>
     <w:p>
@@ -4093,28 +4126,33 @@
           <w:lang w:val="en-US"/>
         </w:rPr>
       </w:pPr>
+      <w:r>
+        <w:rPr>
+          <w:sz w:val="24"/>
+          <w:szCs w:val="24"/>
+          <w:lang w:val="en-US"/>
+        </w:rPr>
+        <w:tab/>
+        <w:t>User</w:t>
+      </w:r>
     </w:p>
     <w:p>
       <w:pPr>
         <w:pStyle w:val="BodyBA"/>
         <w:ind w:left="284" w:hanging="284"/>
         <w:rPr>
-          <w:b/>
-          <w:bCs/>
-          <w:sz w:val="24"/>
-          <w:szCs w:val="24"/>
-          <w:lang w:val="en-US"/>
-        </w:rPr>
-      </w:pPr>
-      <w:r>
-        <w:rPr>
-          <w:b/>
-          <w:bCs/>
-          <w:sz w:val="24"/>
-          <w:szCs w:val="24"/>
-          <w:lang w:val="en-US"/>
-        </w:rPr>
-        <w:t>0d. Logout</w:t>
+          <w:sz w:val="24"/>
+          <w:szCs w:val="24"/>
+          <w:lang w:val="en-US"/>
+        </w:rPr>
+      </w:pPr>
+      <w:r>
+        <w:rPr>
+          <w:sz w:val="24"/>
+          <w:szCs w:val="24"/>
+          <w:lang w:val="en-US"/>
+        </w:rPr>
+        <w:t>0d.2 Description</w:t>
       </w:r>
     </w:p>
     <w:p>
@@ -4133,7 +4171,8 @@
           <w:szCs w:val="24"/>
           <w:lang w:val="en-US"/>
         </w:rPr>
-        <w:t>0d.1 Actors</w:t>
+        <w:tab/>
+        <w:t>The user wants to log out of the current session.</w:t>
       </w:r>
     </w:p>
     <w:p>
@@ -4152,8 +4191,7 @@
           <w:szCs w:val="24"/>
           <w:lang w:val="en-US"/>
         </w:rPr>
-        <w:tab/>
-        <w:t>User</w:t>
+        <w:t>0d.3 Trigger</w:t>
       </w:r>
     </w:p>
     <w:p>
@@ -4172,7 +4210,8 @@
           <w:szCs w:val="24"/>
           <w:lang w:val="en-US"/>
         </w:rPr>
-        <w:t>0d.2 Description</w:t>
+        <w:tab/>
+        <w:t>User hits the logout icon/button.</w:t>
       </w:r>
     </w:p>
     <w:p>
@@ -4191,8 +4230,7 @@
           <w:szCs w:val="24"/>
           <w:lang w:val="en-US"/>
         </w:rPr>
-        <w:tab/>
-        <w:t>The user wants to log out of the current session.</w:t>
+        <w:t>0d.4 Pre-conditions</w:t>
       </w:r>
     </w:p>
     <w:p>
@@ -4211,7 +4249,8 @@
           <w:szCs w:val="24"/>
           <w:lang w:val="en-US"/>
         </w:rPr>
-        <w:t>0d.3 Trigger</w:t>
+        <w:tab/>
+        <w:t>The user needs to be logged in as current user.</w:t>
       </w:r>
     </w:p>
     <w:p>
@@ -4230,8 +4269,7 @@
           <w:szCs w:val="24"/>
           <w:lang w:val="en-US"/>
         </w:rPr>
-        <w:tab/>
-        <w:t>User hits the logout icon/button.</w:t>
+        <w:t>0d.5 Post-conditions</w:t>
       </w:r>
     </w:p>
     <w:p>
@@ -4250,7 +4288,8 @@
           <w:szCs w:val="24"/>
           <w:lang w:val="en-US"/>
         </w:rPr>
-        <w:t>0d.4 Pre-conditions</w:t>
+        <w:tab/>
+        <w:t>He will have terminated the current session.</w:t>
       </w:r>
     </w:p>
     <w:p>
@@ -4269,9 +4308,18 @@
           <w:szCs w:val="24"/>
           <w:lang w:val="en-US"/>
         </w:rPr>
-        <w:tab/>
-        <w:t>The user needs to be logged in as current user.</w:t>
-      </w:r>
+        <w:t>0d.6 Main Scenario</w:t>
+      </w:r>
+    </w:p>
+    <w:p>
+      <w:pPr>
+        <w:pStyle w:val="BodyBA"/>
+        <w:rPr>
+          <w:sz w:val="24"/>
+          <w:szCs w:val="24"/>
+          <w:lang w:val="en-US"/>
+        </w:rPr>
+      </w:pPr>
     </w:p>
     <w:p>
       <w:pPr>
@@ -4289,7 +4337,8 @@
           <w:szCs w:val="24"/>
           <w:lang w:val="en-US"/>
         </w:rPr>
-        <w:t>0d.5 Post-conditions</w:t>
+        <w:tab/>
+        <w:t>1. After hitting the logout icon/button, the user will be shown a new page with the confirmation that he was logged out correctly.</w:t>
       </w:r>
     </w:p>
     <w:p>
@@ -4308,8 +4357,7 @@
           <w:szCs w:val="24"/>
           <w:lang w:val="en-US"/>
         </w:rPr>
-        <w:tab/>
-        <w:t>He will have terminated the current session.</w:t>
+        <w:t>0d.7 Alternative Scenarios</w:t>
       </w:r>
     </w:p>
     <w:p>
@@ -4328,74 +4376,7 @@
           <w:szCs w:val="24"/>
           <w:lang w:val="en-US"/>
         </w:rPr>
-        <w:t>0d.6 Main Scenario</w:t>
-      </w:r>
-    </w:p>
-    <w:p>
-      <w:pPr>
-        <w:pStyle w:val="BodyBA"/>
-        <w:rPr>
-          <w:sz w:val="24"/>
-          <w:szCs w:val="24"/>
-          <w:lang w:val="en-US"/>
-        </w:rPr>
-      </w:pPr>
-    </w:p>
-    <w:p>
-      <w:pPr>
-        <w:pStyle w:val="BodyBA"/>
-        <w:ind w:left="284" w:hanging="284"/>
-        <w:rPr>
-          <w:sz w:val="24"/>
-          <w:szCs w:val="24"/>
-          <w:lang w:val="en-US"/>
-        </w:rPr>
-      </w:pPr>
-      <w:r>
-        <w:rPr>
-          <w:sz w:val="24"/>
-          <w:szCs w:val="24"/>
-          <w:lang w:val="en-US"/>
-        </w:rPr>
-        <w:tab/>
-        <w:t>1. After hitting the logout icon/button, the user will be shown a new page with the confirmation that he was logged out correctly.</w:t>
-      </w:r>
-    </w:p>
-    <w:p>
-      <w:pPr>
-        <w:pStyle w:val="BodyBA"/>
-        <w:ind w:left="284" w:hanging="284"/>
-        <w:rPr>
-          <w:sz w:val="24"/>
-          <w:szCs w:val="24"/>
-          <w:lang w:val="en-US"/>
-        </w:rPr>
-      </w:pPr>
-      <w:r>
-        <w:rPr>
-          <w:sz w:val="24"/>
-          <w:szCs w:val="24"/>
-          <w:lang w:val="en-US"/>
-        </w:rPr>
-        <w:t>0d.7 Alternative Scenarios</w:t>
-      </w:r>
-    </w:p>
-    <w:p>
-      <w:pPr>
-        <w:pStyle w:val="BodyBA"/>
-        <w:ind w:left="284" w:hanging="284"/>
-        <w:rPr>
-          <w:sz w:val="24"/>
-          <w:szCs w:val="24"/>
-          <w:lang w:val="en-US"/>
-        </w:rPr>
-      </w:pPr>
-      <w:r>
-        <w:rPr>
-          <w:sz w:val="24"/>
-          <w:szCs w:val="24"/>
-          <w:lang w:val="en-US"/>
-        </w:rPr>
+        <w:lastRenderedPageBreak/>
         <w:tab/>
         <w:t>None</w:t>
       </w:r>
@@ -11638,47 +11619,7 @@
           <w:szCs w:val="24"/>
           <w:lang w:val="en-US"/>
         </w:rPr>
-        <w:t xml:space="preserve">The </w:t>
-      </w:r>
-      <w:r>
-        <w:rPr>
-          <w:sz w:val="24"/>
-          <w:szCs w:val="24"/>
-          <w:lang w:val="en-US"/>
-        </w:rPr>
-        <w:t>"Bookmark Ad"</w:t>
-      </w:r>
-      <w:r>
-        <w:rPr>
-          <w:sz w:val="24"/>
-          <w:szCs w:val="24"/>
-          <w:lang w:val="en-US"/>
-        </w:rPr>
-        <w:t xml:space="preserve"> button changes to </w:t>
-      </w:r>
-      <w:r>
-        <w:rPr>
-          <w:sz w:val="24"/>
-          <w:szCs w:val="24"/>
-          <w:lang w:val="en-US"/>
-        </w:rPr>
-        <w:t>"</w:t>
-      </w:r>
-      <w:r>
-        <w:rPr>
-          <w:sz w:val="24"/>
-          <w:szCs w:val="24"/>
-          <w:lang w:val="en-US"/>
-        </w:rPr>
-        <w:t>Bookmarked</w:t>
-      </w:r>
-      <w:r>
-        <w:rPr>
-          <w:sz w:val="24"/>
-          <w:szCs w:val="24"/>
-          <w:lang w:val="en-US"/>
-        </w:rPr>
-        <w:t>"</w:t>
+        <w:t>The "Bookmark Ad" button changes to "Bookmarked"</w:t>
       </w:r>
     </w:p>
     <w:p>
@@ -13082,23 +13023,7 @@
           <w:szCs w:val="24"/>
           <w:lang w:val="en-US"/>
         </w:rPr>
-        <w:t>She</w:t>
-      </w:r>
-      <w:r>
-        <w:rPr>
-          <w:sz w:val="24"/>
-          <w:szCs w:val="24"/>
-          <w:lang w:val="en-US"/>
-        </w:rPr>
-        <w:t xml:space="preserve"> clicks on "Bookmarked"</w:t>
-      </w:r>
-      <w:r>
-        <w:rPr>
-          <w:sz w:val="24"/>
-          <w:szCs w:val="24"/>
-          <w:lang w:val="en-US"/>
-        </w:rPr>
-        <w:t>.</w:t>
+        <w:t>She clicks on "Bookmarked".</w:t>
       </w:r>
     </w:p>
     <w:p>
@@ -13178,15 +13103,7 @@
           <w:szCs w:val="24"/>
           <w:lang w:val="en-US"/>
         </w:rPr>
-        <w:t xml:space="preserve">4a'. </w:t>
-      </w:r>
-      <w:r>
-        <w:rPr>
-          <w:sz w:val="24"/>
-          <w:szCs w:val="24"/>
-          <w:lang w:val="en-US"/>
-        </w:rPr>
-        <w:t>Ad is not bookmarked</w:t>
+        <w:t>4a'. Ad is not bookmarked</w:t>
       </w:r>
     </w:p>
     <w:p>
@@ -13221,15 +13138,7 @@
           <w:lang w:val="en-US"/>
         </w:rPr>
         <w:tab/>
-        <w:t xml:space="preserve">Solved in </w:t>
-      </w:r>
-      <w:r>
-        <w:rPr>
-          <w:sz w:val="24"/>
-          <w:szCs w:val="24"/>
-          <w:lang w:val="en-US"/>
-        </w:rPr>
-        <w:t>4a Bookmark Ads</w:t>
+        <w:t>Solved in 4a Bookmark Ads</w:t>
       </w:r>
     </w:p>
     <w:p>
@@ -13449,18 +13358,8 @@
           <w:szCs w:val="24"/>
           <w:lang w:val="en-US"/>
         </w:rPr>
-        <w:t xml:space="preserve">5a.2 </w:t>
-      </w:r>
-      <w:bookmarkStart w:id="0" w:name="_GoBack"/>
-      <w:r>
-        <w:rPr>
-          <w:sz w:val="24"/>
-          <w:szCs w:val="24"/>
-          <w:lang w:val="en-US"/>
-        </w:rPr>
-        <w:t>Description</w:t>
-      </w:r>
-      <w:bookmarkEnd w:id="0"/>
+        <w:t>5a.2 Description</w:t>
+      </w:r>
     </w:p>
     <w:p>
       <w:pPr>
